--- a/Praca_Inzynierska/Adam Szreiber.docx
+++ b/Praca_Inzynierska/Adam Szreiber.docx
@@ -4,8 +4,563 @@
   <w:body>
     <w:p>
       <w:pPr>
+        <w:spacing w:line="276" w:lineRule="auto"/>
+        <w:jc w:val="center"/>
+        <w:rPr>
+          <w:b/>
+          <w:sz w:val="32"/>
+          <w:szCs w:val="32"/>
+        </w:rPr>
+      </w:pPr>
+      <w:r>
+        <w:rPr>
+          <w:b/>
+          <w:sz w:val="32"/>
+          <w:szCs w:val="32"/>
+        </w:rPr>
+        <w:t>AKADEMIA MARYNARKI WOJENNEJ</w:t>
+      </w:r>
+    </w:p>
+    <w:p>
+      <w:pPr>
+        <w:spacing w:line="276" w:lineRule="auto"/>
+        <w:jc w:val="center"/>
+        <w:rPr>
+          <w:sz w:val="24"/>
+          <w:szCs w:val="24"/>
+        </w:rPr>
+      </w:pPr>
+      <w:r>
+        <w:rPr>
+          <w:b/>
+          <w:sz w:val="32"/>
+          <w:szCs w:val="32"/>
+        </w:rPr>
+        <w:t>im. BOHATERÓW WESTERPLATTE</w:t>
+      </w:r>
+    </w:p>
+    <w:p>
+      <w:pPr>
+        <w:spacing w:line="276" w:lineRule="auto"/>
+        <w:jc w:val="center"/>
+        <w:rPr>
+          <w:b/>
+          <w:sz w:val="32"/>
+          <w:szCs w:val="28"/>
+        </w:rPr>
+      </w:pPr>
+      <w:r>
+        <w:rPr>
+          <w:b/>
+          <w:sz w:val="32"/>
+          <w:szCs w:val="28"/>
+        </w:rPr>
+        <w:t>Wydział Mechaniczno-Elektryczny</w:t>
+      </w:r>
+    </w:p>
+    <w:p>
+      <w:pPr>
+        <w:spacing w:line="276" w:lineRule="auto"/>
+        <w:jc w:val="center"/>
+        <w:rPr>
+          <w:color w:val="000000" w:themeColor="text1"/>
+          <w:sz w:val="28"/>
+          <w:szCs w:val="28"/>
+        </w:rPr>
+      </w:pPr>
+      <w:r>
+        <w:rPr>
+          <w:color w:val="000000" w:themeColor="text1"/>
+          <w:sz w:val="28"/>
+          <w:szCs w:val="28"/>
+        </w:rPr>
+        <w:t xml:space="preserve">Instytut </w:t>
+      </w:r>
+      <w:r>
+        <w:rPr>
+          <w:color w:val="000000" w:themeColor="text1"/>
+          <w:sz w:val="28"/>
+          <w:szCs w:val="28"/>
+        </w:rPr>
+        <w:t>Elektroniki i Automatyki Okrętowej</w:t>
+      </w:r>
+    </w:p>
+    <w:p>
+      <w:pPr>
+        <w:spacing w:line="276" w:lineRule="auto"/>
+        <w:jc w:val="center"/>
+        <w:rPr>
+          <w:color w:val="000000" w:themeColor="text1"/>
+          <w:sz w:val="32"/>
+          <w:szCs w:val="24"/>
+        </w:rPr>
+      </w:pPr>
+      <w:r>
+        <w:rPr>
+          <w:color w:val="000000" w:themeColor="text1"/>
+          <w:sz w:val="28"/>
+          <w:szCs w:val="26"/>
+        </w:rPr>
+        <w:t xml:space="preserve">Katedra </w:t>
+      </w:r>
+      <w:r>
+        <w:rPr>
+          <w:color w:val="000000" w:themeColor="text1"/>
+          <w:sz w:val="28"/>
+          <w:szCs w:val="26"/>
+        </w:rPr>
+        <w:t>Informatyki</w:t>
+      </w:r>
+    </w:p>
+    <w:p>
+      <w:pPr>
+        <w:spacing w:line="360" w:lineRule="auto"/>
+        <w:rPr>
+          <w:b/>
+          <w:sz w:val="40"/>
+          <w:szCs w:val="40"/>
+        </w:rPr>
+      </w:pPr>
+    </w:p>
+    <w:p>
+      <w:pPr>
+        <w:spacing w:line="360" w:lineRule="auto"/>
+        <w:rPr>
+          <w:b/>
+          <w:sz w:val="40"/>
+          <w:szCs w:val="40"/>
+        </w:rPr>
+      </w:pPr>
+    </w:p>
+    <w:p>
+      <w:pPr>
+        <w:spacing w:line="360" w:lineRule="auto"/>
+        <w:jc w:val="center"/>
+        <w:rPr>
+          <w:b/>
+          <w:sz w:val="48"/>
+          <w:szCs w:val="40"/>
+        </w:rPr>
+      </w:pPr>
+      <w:r>
+        <w:rPr>
+          <w:b/>
+          <w:sz w:val="48"/>
+          <w:szCs w:val="40"/>
+        </w:rPr>
+        <w:t>PRACA DYPLOMOWA</w:t>
+      </w:r>
+    </w:p>
+    <w:p>
+      <w:pPr>
+        <w:spacing w:line="360" w:lineRule="auto"/>
+        <w:jc w:val="center"/>
+        <w:rPr>
+          <w:b/>
+          <w:color w:val="000000" w:themeColor="text1"/>
+          <w:sz w:val="40"/>
+          <w:szCs w:val="40"/>
+        </w:rPr>
+      </w:pPr>
+      <w:r>
+        <w:rPr>
+          <w:b/>
+          <w:color w:val="000000" w:themeColor="text1"/>
+          <w:sz w:val="36"/>
+          <w:szCs w:val="40"/>
+        </w:rPr>
+        <w:t>INŻYNIERSKA</w:t>
+      </w:r>
+    </w:p>
+    <w:p>
+      <w:pPr>
+        <w:spacing w:line="360" w:lineRule="auto"/>
+        <w:rPr>
+          <w:color w:val="000000" w:themeColor="text1"/>
+          <w:sz w:val="28"/>
+          <w:szCs w:val="28"/>
+        </w:rPr>
+      </w:pPr>
+    </w:p>
+    <w:p>
+      <w:pPr>
+        <w:spacing w:line="360" w:lineRule="auto"/>
+        <w:rPr>
+          <w:color w:val="000000" w:themeColor="text1"/>
+          <w:sz w:val="28"/>
+          <w:szCs w:val="28"/>
+        </w:rPr>
+      </w:pPr>
+      <w:r>
+        <w:rPr>
+          <w:color w:val="000000" w:themeColor="text1"/>
+          <w:sz w:val="28"/>
+          <w:szCs w:val="28"/>
+        </w:rPr>
+        <w:t xml:space="preserve">Temat: </w:t>
+      </w:r>
+    </w:p>
+    <w:p>
+      <w:pPr>
+        <w:spacing w:line="360" w:lineRule="auto"/>
+        <w:rPr>
+          <w:b/>
+          <w:color w:val="000000" w:themeColor="text1"/>
+          <w:sz w:val="28"/>
+          <w:szCs w:val="28"/>
+        </w:rPr>
+      </w:pPr>
+      <w:bookmarkStart w:id="0" w:name="_GoBack"/>
+      <w:bookmarkEnd w:id="0"/>
+    </w:p>
+    <w:p>
+      <w:pPr>
+        <w:spacing w:line="360" w:lineRule="auto"/>
+        <w:rPr>
+          <w:sz w:val="28"/>
+        </w:rPr>
+      </w:pPr>
+      <w:r>
+        <w:rPr>
+          <w:color w:val="000000" w:themeColor="text1"/>
+          <w:sz w:val="28"/>
+        </w:rPr>
+        <w:t xml:space="preserve">Wykonawca: </w:t>
+      </w:r>
+      <w:r>
+        <w:rPr>
+          <w:color w:val="000000" w:themeColor="text1"/>
+          <w:sz w:val="28"/>
+        </w:rPr>
+        <w:t>Adam SZREIBER</w:t>
+      </w:r>
+    </w:p>
+    <w:p>
+      <w:pPr>
+        <w:spacing w:line="480" w:lineRule="auto"/>
+      </w:pPr>
+    </w:p>
+    <w:p>
+      <w:pPr>
+        <w:spacing w:line="480" w:lineRule="auto"/>
+        <w:sectPr>
+          <w:type w:val="continuous"/>
+          <w:pgSz w:w="11907" w:h="16840"/>
+          <w:pgMar w:top="1418" w:right="1418" w:bottom="1418" w:left="1134" w:header="851" w:footer="731" w:gutter="567"/>
+          <w:pgNumType w:start="0"/>
+          <w:cols w:space="708"/>
+        </w:sectPr>
+      </w:pPr>
+    </w:p>
+    <w:p>
+      <w:pPr>
+        <w:spacing w:after="0" w:line="480" w:lineRule="auto"/>
+        <w:jc w:val="center"/>
+        <w:rPr>
+          <w:color w:val="000000" w:themeColor="text1"/>
+        </w:rPr>
+      </w:pPr>
+      <w:r>
+        <w:t xml:space="preserve">Kierownik </w:t>
+      </w:r>
+      <w:r>
+        <w:rPr>
+          <w:color w:val="000000" w:themeColor="text1"/>
+        </w:rPr>
+        <w:t>pracy</w:t>
+      </w:r>
+    </w:p>
+    <w:p>
+      <w:pPr>
+        <w:spacing w:after="0" w:line="480" w:lineRule="auto"/>
+        <w:jc w:val="center"/>
+        <w:rPr>
+          <w:color w:val="000000" w:themeColor="text1"/>
+        </w:rPr>
+      </w:pPr>
+      <w:r>
+        <w:rPr>
+          <w:color w:val="000000" w:themeColor="text1"/>
+        </w:rPr>
+        <w:t xml:space="preserve">dr inż. Jan </w:t>
+      </w:r>
+      <w:proofErr w:type="spellStart"/>
+      <w:r>
+        <w:rPr>
+          <w:color w:val="000000" w:themeColor="text1"/>
+        </w:rPr>
+        <w:t>Masiejczyk</w:t>
+      </w:r>
+      <w:proofErr w:type="spellEnd"/>
+    </w:p>
+    <w:p>
+      <w:pPr>
+        <w:spacing w:after="0" w:line="480" w:lineRule="auto"/>
+        <w:jc w:val="center"/>
+        <w:rPr>
+          <w:color w:val="000000" w:themeColor="text1"/>
+        </w:rPr>
+      </w:pPr>
+    </w:p>
+    <w:p>
+      <w:pPr>
+        <w:spacing w:after="0" w:line="480" w:lineRule="auto"/>
+        <w:jc w:val="center"/>
+        <w:rPr>
+          <w:color w:val="000000" w:themeColor="text1"/>
+        </w:rPr>
+      </w:pPr>
+      <w:r>
+        <w:t xml:space="preserve">Kierownik </w:t>
+      </w:r>
+      <w:r>
+        <w:rPr>
+          <w:color w:val="000000" w:themeColor="text1"/>
+        </w:rPr>
+        <w:t>katedry</w:t>
+      </w:r>
+    </w:p>
+    <w:p>
+      <w:pPr>
+        <w:jc w:val="center"/>
+        <w:rPr>
+          <w:color w:val="000000" w:themeColor="text1"/>
+        </w:rPr>
+      </w:pPr>
+      <w:proofErr w:type="spellStart"/>
+      <w:r>
+        <w:rPr>
+          <w:color w:val="000000" w:themeColor="text1"/>
+        </w:rPr>
+        <w:t>kmdr</w:t>
+      </w:r>
+      <w:proofErr w:type="spellEnd"/>
+      <w:r>
+        <w:rPr>
+          <w:color w:val="000000" w:themeColor="text1"/>
+        </w:rPr>
+        <w:t xml:space="preserve"> dr hab. inż. Andrzej Żak</w:t>
+      </w:r>
+    </w:p>
+    <w:p>
+      <w:pPr>
+        <w:jc w:val="center"/>
+        <w:rPr>
+          <w:color w:val="000000" w:themeColor="text1"/>
+        </w:rPr>
+        <w:sectPr>
+          <w:type w:val="continuous"/>
+          <w:pgSz w:w="11907" w:h="16840"/>
+          <w:pgMar w:top="1418" w:right="1418" w:bottom="1418" w:left="1134" w:header="851" w:footer="729" w:gutter="567"/>
+          <w:pgNumType w:start="0"/>
+          <w:cols w:num="2" w:space="282"/>
+        </w:sectPr>
+      </w:pPr>
+      <w:r>
+        <w:rPr>
+          <w:color w:val="000000" w:themeColor="text1"/>
+        </w:rPr>
+        <w:t xml:space="preserve">prof. </w:t>
+      </w:r>
+      <w:proofErr w:type="spellStart"/>
+      <w:r>
+        <w:rPr>
+          <w:color w:val="000000" w:themeColor="text1"/>
+        </w:rPr>
+        <w:t>nadzw</w:t>
+      </w:r>
+      <w:proofErr w:type="spellEnd"/>
+      <w:r>
+        <w:rPr>
+          <w:color w:val="000000" w:themeColor="text1"/>
+        </w:rPr>
+        <w:t>. AMW</w:t>
+      </w:r>
+    </w:p>
+    <w:p>
+      <w:pPr>
+        <w:sectPr>
+          <w:type w:val="continuous"/>
+          <w:pgSz w:w="11907" w:h="16840"/>
+          <w:pgMar w:top="1418" w:right="1418" w:bottom="1418" w:left="1134" w:header="851" w:footer="731" w:gutter="567"/>
+          <w:pgNumType w:start="0"/>
+          <w:cols w:num="2" w:space="282"/>
+        </w:sectPr>
+      </w:pPr>
+    </w:p>
+    <w:p>
+      <w:pPr>
+        <w:spacing w:line="480" w:lineRule="auto"/>
+        <w:rPr>
+          <w:color w:val="000000" w:themeColor="text1"/>
+        </w:rPr>
+      </w:pPr>
+    </w:p>
+    <w:p>
+      <w:pPr>
+        <w:spacing w:line="480" w:lineRule="auto"/>
+        <w:rPr>
+          <w:color w:val="000000" w:themeColor="text1"/>
+        </w:rPr>
+      </w:pPr>
+    </w:p>
+    <w:tbl>
+      <w:tblPr>
+        <w:tblStyle w:val="Tabela-Siatka"/>
+        <w:tblW w:w="8790" w:type="dxa"/>
+        <w:tblInd w:w="0" w:type="dxa"/>
+        <w:tblBorders>
+          <w:top w:val="none" w:sz="0" w:space="0" w:color="auto"/>
+          <w:left w:val="none" w:sz="0" w:space="0" w:color="auto"/>
+          <w:bottom w:val="none" w:sz="0" w:space="0" w:color="auto"/>
+          <w:right w:val="none" w:sz="0" w:space="0" w:color="auto"/>
+          <w:insideH w:val="none" w:sz="0" w:space="0" w:color="auto"/>
+          <w:insideV w:val="none" w:sz="0" w:space="0" w:color="auto"/>
+        </w:tblBorders>
+        <w:tblLayout w:type="fixed"/>
+        <w:tblLook w:val="04A0" w:firstRow="1" w:lastRow="0" w:firstColumn="1" w:lastColumn="0" w:noHBand="0" w:noVBand="1"/>
+      </w:tblPr>
+      <w:tblGrid>
+        <w:gridCol w:w="3048"/>
+        <w:gridCol w:w="2623"/>
+        <w:gridCol w:w="3119"/>
+      </w:tblGrid>
+      <w:tr>
+        <w:tc>
+          <w:tcPr>
+            <w:tcW w:w="3047" w:type="dxa"/>
+            <w:hideMark/>
+          </w:tcPr>
+          <w:p>
+            <w:pPr>
+              <w:ind w:left="-108" w:right="-38"/>
+              <w:jc w:val="center"/>
+              <w:rPr>
+                <w:color w:val="000000" w:themeColor="text1"/>
+              </w:rPr>
+            </w:pPr>
+            <w:r>
+              <w:rPr>
+                <w:color w:val="000000" w:themeColor="text1"/>
+              </w:rPr>
+              <w:t>Ocena pracy dyplomowej</w:t>
+            </w:r>
+          </w:p>
+        </w:tc>
+        <w:tc>
+          <w:tcPr>
+            <w:tcW w:w="2623" w:type="dxa"/>
+            <w:hideMark/>
+          </w:tcPr>
+          <w:p>
+            <w:pPr>
+              <w:spacing w:line="360" w:lineRule="auto"/>
+              <w:ind w:left="-108" w:right="-38"/>
+              <w:jc w:val="center"/>
+              <w:rPr>
+                <w:color w:val="000000" w:themeColor="text1"/>
+                <w:szCs w:val="16"/>
+              </w:rPr>
+            </w:pPr>
+            <w:r>
+              <w:rPr>
+                <w:color w:val="000000" w:themeColor="text1"/>
+                <w:szCs w:val="16"/>
+              </w:rPr>
+              <w:t>………………..…………</w:t>
+            </w:r>
+          </w:p>
+          <w:p>
+            <w:pPr>
+              <w:ind w:left="-108" w:right="-38"/>
+              <w:jc w:val="center"/>
+              <w:rPr>
+                <w:color w:val="000000" w:themeColor="text1"/>
+                <w:szCs w:val="24"/>
+              </w:rPr>
+            </w:pPr>
+            <w:r>
+              <w:rPr>
+                <w:color w:val="000000" w:themeColor="text1"/>
+                <w:sz w:val="16"/>
+                <w:szCs w:val="16"/>
+              </w:rPr>
+              <w:t>słownie</w:t>
+            </w:r>
+          </w:p>
+        </w:tc>
+        <w:tc>
+          <w:tcPr>
+            <w:tcW w:w="3119" w:type="dxa"/>
+            <w:hideMark/>
+          </w:tcPr>
+          <w:p>
+            <w:pPr>
+              <w:spacing w:line="360" w:lineRule="auto"/>
+              <w:ind w:left="-108" w:right="-38"/>
+              <w:jc w:val="center"/>
+              <w:rPr>
+                <w:color w:val="000000" w:themeColor="text1"/>
+                <w:szCs w:val="16"/>
+              </w:rPr>
+            </w:pPr>
+            <w:r>
+              <w:rPr>
+                <w:color w:val="000000" w:themeColor="text1"/>
+                <w:szCs w:val="16"/>
+              </w:rPr>
+              <w:t>……………………...……….</w:t>
+            </w:r>
+          </w:p>
+          <w:p>
+            <w:pPr>
+              <w:ind w:left="-108" w:right="-38"/>
+              <w:jc w:val="center"/>
+              <w:rPr>
+                <w:color w:val="000000" w:themeColor="text1"/>
+                <w:szCs w:val="24"/>
+              </w:rPr>
+            </w:pPr>
+            <w:r>
+              <w:rPr>
+                <w:color w:val="000000" w:themeColor="text1"/>
+                <w:sz w:val="16"/>
+                <w:szCs w:val="16"/>
+              </w:rPr>
+              <w:lastRenderedPageBreak/>
+              <w:t xml:space="preserve">data i podpis </w:t>
+            </w:r>
+            <w:r>
+              <w:rPr>
+                <w:color w:val="000000" w:themeColor="text1"/>
+                <w:sz w:val="16"/>
+                <w:szCs w:val="16"/>
+              </w:rPr>
+              <w:br/>
+              <w:t>Przewodniczącego Komisji Egzaminacyjnej</w:t>
+            </w:r>
+          </w:p>
+        </w:tc>
+      </w:tr>
+    </w:tbl>
+    <w:p>
+      <w:pPr>
+        <w:spacing w:line="480" w:lineRule="auto"/>
+        <w:rPr>
+          <w:color w:val="000000" w:themeColor="text1"/>
+        </w:rPr>
+        <w:sectPr>
+          <w:type w:val="continuous"/>
+          <w:pgSz w:w="11907" w:h="16840" w:code="9"/>
+          <w:pgMar w:top="1418" w:right="1418" w:bottom="1418" w:left="1134" w:header="851" w:footer="731" w:gutter="567"/>
+          <w:pgNumType w:start="0"/>
+          <w:cols w:space="282"/>
+        </w:sectPr>
+      </w:pPr>
+    </w:p>
+    <w:p>
+      <w:pPr>
         <w:spacing w:after="120" w:line="360" w:lineRule="auto"/>
-        <w:jc w:val="right"/>
         <w:rPr>
           <w:rFonts w:ascii="Times New Roman" w:hAnsi="Times New Roman" w:cs="Times New Roman"/>
           <w:sz w:val="24"/>
@@ -19,6 +574,16 @@
           <w:sz w:val="24"/>
           <w:szCs w:val="24"/>
         </w:rPr>
+        <w:lastRenderedPageBreak/>
+        <w:br w:type="column"/>
+      </w:r>
+      <w:r>
+        <w:rPr>
+          <w:rFonts w:ascii="Times New Roman" w:hAnsi="Times New Roman" w:cs="Times New Roman"/>
+          <w:sz w:val="24"/>
+          <w:szCs w:val="24"/>
+        </w:rPr>
+        <w:lastRenderedPageBreak/>
         <w:t>Gdynia, dnia …………….…….. r.</w:t>
       </w:r>
     </w:p>
@@ -112,8 +677,6 @@
           <w:szCs w:val="24"/>
         </w:rPr>
       </w:pPr>
-      <w:bookmarkStart w:id="0" w:name="_GoBack"/>
-      <w:bookmarkEnd w:id="0"/>
     </w:p>
     <w:p>
       <w:pPr>
@@ -1136,6 +1699,19 @@
     <w:p>
       <w:pPr>
         <w:pStyle w:val="Nagwek1"/>
+        <w:numPr>
+          <w:ilvl w:val="0"/>
+          <w:numId w:val="0"/>
+        </w:numPr>
+        <w:ind w:left="357"/>
+      </w:pPr>
+      <w:r>
+        <w:br w:type="column"/>
+      </w:r>
+    </w:p>
+    <w:p>
+      <w:pPr>
+        <w:pStyle w:val="Nagwek1"/>
       </w:pPr>
       <w:r>
         <w:t>Wprowadzenie</w:t>
@@ -1156,6 +1732,23 @@
           <w:szCs w:val="24"/>
         </w:rPr>
         <w:t>Cos tu będzie ………………………………………………………………………..</w:t>
+      </w:r>
+    </w:p>
+    <w:p>
+      <w:pPr>
+        <w:rPr>
+          <w:rFonts w:ascii="Times New Roman" w:hAnsi="Times New Roman" w:cs="Times New Roman"/>
+          <w:sz w:val="24"/>
+          <w:szCs w:val="24"/>
+        </w:rPr>
+      </w:pPr>
+      <w:r>
+        <w:rPr>
+          <w:rFonts w:ascii="Times New Roman" w:hAnsi="Times New Roman" w:cs="Times New Roman"/>
+          <w:sz w:val="24"/>
+          <w:szCs w:val="24"/>
+        </w:rPr>
+        <w:br w:type="column"/>
       </w:r>
     </w:p>
     <w:p>
@@ -1247,6 +1840,30 @@
     </w:p>
     <w:p>
       <w:pPr>
+        <w:rPr>
+          <w:rFonts w:ascii="Times New Roman" w:hAnsi="Times New Roman" w:cs="Times New Roman"/>
+          <w:sz w:val="24"/>
+          <w:szCs w:val="24"/>
+        </w:rPr>
+      </w:pPr>
+      <w:r>
+        <w:rPr>
+          <w:rFonts w:ascii="Times New Roman" w:hAnsi="Times New Roman" w:cs="Times New Roman"/>
+          <w:sz w:val="24"/>
+          <w:szCs w:val="24"/>
+        </w:rPr>
+        <w:t>Cos tu będzie ………………………………………………………………………..</w:t>
+      </w:r>
+    </w:p>
+    <w:p>
+      <w:pPr>
+        <w:rPr>
+          <w:lang w:val="en-US"/>
+        </w:rPr>
+      </w:pPr>
+    </w:p>
+    <w:p>
+      <w:pPr>
         <w:pStyle w:val="Nagwek2"/>
         <w:spacing w:line="360" w:lineRule="auto"/>
         <w:rPr>
@@ -1276,6 +1893,36 @@
     </w:p>
     <w:p>
       <w:pPr>
+        <w:rPr>
+          <w:rFonts w:ascii="Times New Roman" w:hAnsi="Times New Roman" w:cs="Times New Roman"/>
+          <w:sz w:val="24"/>
+          <w:szCs w:val="24"/>
+        </w:rPr>
+      </w:pPr>
+      <w:r>
+        <w:rPr>
+          <w:rFonts w:ascii="Times New Roman" w:hAnsi="Times New Roman" w:cs="Times New Roman"/>
+          <w:sz w:val="24"/>
+          <w:szCs w:val="24"/>
+        </w:rPr>
+        <w:t>Cos tu będzie ………………………………………………………………………..</w:t>
+      </w:r>
+    </w:p>
+    <w:p>
+      <w:pPr>
+        <w:rPr>
+          <w:lang w:val="en-US"/>
+        </w:rPr>
+      </w:pPr>
+      <w:r>
+        <w:rPr>
+          <w:lang w:val="en-US"/>
+        </w:rPr>
+        <w:br w:type="column"/>
+      </w:r>
+    </w:p>
+    <w:p>
+      <w:pPr>
         <w:pStyle w:val="Nagwek1"/>
         <w:rPr>
           <w:rFonts w:cs="Times New Roman"/>
@@ -1316,6 +1963,36 @@
     </w:p>
     <w:p>
       <w:pPr>
+        <w:rPr>
+          <w:rFonts w:ascii="Times New Roman" w:hAnsi="Times New Roman" w:cs="Times New Roman"/>
+          <w:sz w:val="24"/>
+          <w:szCs w:val="24"/>
+        </w:rPr>
+      </w:pPr>
+      <w:r>
+        <w:rPr>
+          <w:rFonts w:ascii="Times New Roman" w:hAnsi="Times New Roman" w:cs="Times New Roman"/>
+          <w:sz w:val="24"/>
+          <w:szCs w:val="24"/>
+        </w:rPr>
+        <w:t>Cos tu będzie ………………………………………………………………………..</w:t>
+      </w:r>
+    </w:p>
+    <w:p>
+      <w:pPr>
+        <w:rPr>
+          <w:lang w:val="en-US"/>
+        </w:rPr>
+      </w:pPr>
+      <w:r>
+        <w:rPr>
+          <w:lang w:val="en-US"/>
+        </w:rPr>
+        <w:br w:type="column"/>
+      </w:r>
+    </w:p>
+    <w:p>
+      <w:pPr>
         <w:pStyle w:val="Nagwek1"/>
         <w:rPr>
           <w:lang w:val="en-US"/>
@@ -1334,25 +2011,74 @@
     </w:p>
     <w:p>
       <w:pPr>
+        <w:rPr>
+          <w:rFonts w:ascii="Times New Roman" w:hAnsi="Times New Roman" w:cs="Times New Roman"/>
+          <w:sz w:val="24"/>
+          <w:szCs w:val="24"/>
+        </w:rPr>
+      </w:pPr>
+      <w:r>
+        <w:rPr>
+          <w:rFonts w:ascii="Times New Roman" w:hAnsi="Times New Roman" w:cs="Times New Roman"/>
+          <w:sz w:val="24"/>
+          <w:szCs w:val="24"/>
+        </w:rPr>
+        <w:t>Cos tu będzie ………………………………………………………………………..</w:t>
+      </w:r>
+    </w:p>
+    <w:p>
+      <w:pPr>
+        <w:rPr>
+          <w:lang w:val="en-US"/>
+        </w:rPr>
+      </w:pPr>
+      <w:r>
+        <w:rPr>
+          <w:lang w:val="en-US"/>
+        </w:rPr>
+        <w:br w:type="column"/>
+      </w:r>
+    </w:p>
+    <w:p>
+      <w:pPr>
         <w:pStyle w:val="Nagwek1"/>
+      </w:pPr>
+      <w:bookmarkStart w:id="12" w:name="_Toc97060109"/>
+      <w:r>
+        <w:t>Literatura</w:t>
+      </w:r>
+      <w:r>
         <w:rPr>
           <w:lang w:val="en-US"/>
         </w:rPr>
-      </w:pPr>
-      <w:bookmarkStart w:id="12" w:name="_Toc97060109"/>
-      <w:r>
-        <w:t>Literatura</w:t>
-      </w:r>
-      <w:r>
-        <w:rPr>
-          <w:lang w:val="en-US"/>
-        </w:rPr>
         <w:t xml:space="preserve"> / </w:t>
       </w:r>
       <w:r>
         <w:t>Załączniki</w:t>
       </w:r>
       <w:bookmarkEnd w:id="12"/>
+    </w:p>
+    <w:p>
+      <w:pPr>
+        <w:rPr>
+          <w:rFonts w:ascii="Times New Roman" w:hAnsi="Times New Roman" w:cs="Times New Roman"/>
+          <w:sz w:val="24"/>
+          <w:szCs w:val="24"/>
+        </w:rPr>
+      </w:pPr>
+      <w:r>
+        <w:rPr>
+          <w:rFonts w:ascii="Times New Roman" w:hAnsi="Times New Roman" w:cs="Times New Roman"/>
+          <w:sz w:val="24"/>
+          <w:szCs w:val="24"/>
+        </w:rPr>
+        <w:t>Cos tu będzie ………………………………………………………………………..</w:t>
+      </w:r>
+    </w:p>
+    <w:p>
+      <w:r>
+        <w:br w:type="column"/>
+      </w:r>
     </w:p>
     <w:p>
       <w:pPr>
@@ -1500,7 +2226,7 @@
     </w:p>
     <w:sectPr>
       <w:footerReference w:type="default" r:id="rId8"/>
-      <w:pgSz w:w="11906" w:h="16838"/>
+      <w:pgSz w:w="11907" w:h="16840" w:code="9"/>
       <w:pgMar w:top="1417" w:right="1417" w:bottom="1417" w:left="1417" w:header="708" w:footer="708" w:gutter="0"/>
       <w:cols w:space="708"/>
       <w:docGrid w:linePitch="360"/>
@@ -1994,7 +2720,7 @@
     <w:lsdException w:name="Strong" w:uiPriority="22" w:qFormat="1"/>
     <w:lsdException w:name="Emphasis" w:uiPriority="20" w:qFormat="1"/>
     <w:lsdException w:name="Document Map" w:semiHidden="1" w:unhideWhenUsed="1"/>
-    <w:lsdException w:name="Plain Text" w:semiHidden="1" w:unhideWhenUsed="1"/>
+    <w:lsdException w:name="Plain Text" w:semiHidden="1" w:uiPriority="0" w:unhideWhenUsed="1"/>
     <w:lsdException w:name="E-mail Signature" w:semiHidden="1" w:unhideWhenUsed="1"/>
     <w:lsdException w:name="HTML Top of Form" w:semiHidden="1" w:unhideWhenUsed="1"/>
     <w:lsdException w:name="HTML Bottom of Form" w:semiHidden="1" w:unhideWhenUsed="1"/>
@@ -2058,7 +2784,7 @@
     <w:lsdException w:name="Table Web 2" w:semiHidden="1" w:unhideWhenUsed="1"/>
     <w:lsdException w:name="Table Web 3" w:semiHidden="1" w:unhideWhenUsed="1"/>
     <w:lsdException w:name="Balloon Text" w:semiHidden="1" w:unhideWhenUsed="1"/>
-    <w:lsdException w:name="Table Grid" w:uiPriority="39"/>
+    <w:lsdException w:name="Table Grid" w:uiPriority="0"/>
     <w:lsdException w:name="Table Theme" w:semiHidden="1" w:unhideWhenUsed="1"/>
     <w:lsdException w:name="Placeholder Text" w:semiHidden="1"/>
     <w:lsdException w:name="No Spacing" w:uiPriority="1" w:qFormat="1"/>
@@ -2283,6 +3009,7 @@
   <w:style w:type="paragraph" w:default="1" w:styleId="Normalny">
     <w:name w:val="Normal"/>
     <w:qFormat/>
+    <w:rsid w:val="00D71678"/>
   </w:style>
   <w:style w:type="paragraph" w:styleId="Nagwek1">
     <w:name w:val="heading 1"/>
@@ -2521,7 +3248,6 @@
   <w:style w:type="character" w:default="1" w:styleId="Domylnaczcionkaakapitu">
     <w:name w:val="Default Paragraph Font"/>
     <w:uiPriority w:val="1"/>
-    <w:semiHidden/>
     <w:unhideWhenUsed/>
   </w:style>
   <w:style w:type="table" w:default="1" w:styleId="Standardowy">
@@ -2820,6 +3546,61 @@
       <w:spacing w:after="0" w:line="240" w:lineRule="auto"/>
     </w:pPr>
   </w:style>
+  <w:style w:type="paragraph" w:styleId="Zwykytekst">
+    <w:name w:val="Plain Text"/>
+    <w:basedOn w:val="Normalny"/>
+    <w:link w:val="ZwykytekstZnak"/>
+    <w:semiHidden/>
+    <w:unhideWhenUsed/>
+    <w:rsid w:val="00565C97"/>
+    <w:pPr>
+      <w:spacing w:before="100" w:beforeAutospacing="1" w:after="100" w:afterAutospacing="1" w:line="240" w:lineRule="auto"/>
+    </w:pPr>
+    <w:rPr>
+      <w:rFonts w:ascii="Times New Roman" w:eastAsia="Times New Roman" w:hAnsi="Times New Roman" w:cs="Times New Roman"/>
+      <w:sz w:val="24"/>
+      <w:szCs w:val="24"/>
+      <w:lang w:eastAsia="pl-PL"/>
+    </w:rPr>
+  </w:style>
+  <w:style w:type="character" w:customStyle="1" w:styleId="ZwykytekstZnak">
+    <w:name w:val="Zwykły tekst Znak"/>
+    <w:basedOn w:val="Domylnaczcionkaakapitu"/>
+    <w:link w:val="Zwykytekst"/>
+    <w:semiHidden/>
+    <w:rsid w:val="00565C97"/>
+    <w:rPr>
+      <w:rFonts w:ascii="Times New Roman" w:eastAsia="Times New Roman" w:hAnsi="Times New Roman" w:cs="Times New Roman"/>
+      <w:sz w:val="24"/>
+      <w:szCs w:val="24"/>
+      <w:lang w:eastAsia="pl-PL"/>
+    </w:rPr>
+  </w:style>
+  <w:style w:type="table" w:styleId="Tabela-Siatka">
+    <w:name w:val="Table Grid"/>
+    <w:basedOn w:val="Standardowy"/>
+    <w:rsid w:val="00565C97"/>
+    <w:pPr>
+      <w:spacing w:after="0" w:line="240" w:lineRule="auto"/>
+    </w:pPr>
+    <w:rPr>
+      <w:rFonts w:ascii="Times New Roman" w:eastAsia="Times New Roman" w:hAnsi="Times New Roman" w:cs="Times New Roman"/>
+      <w:sz w:val="20"/>
+      <w:szCs w:val="20"/>
+      <w:lang w:eastAsia="pl-PL"/>
+    </w:rPr>
+    <w:tblPr>
+      <w:tblInd w:w="0" w:type="nil"/>
+      <w:tblBorders>
+        <w:top w:val="single" w:sz="4" w:space="0" w:color="auto"/>
+        <w:left w:val="single" w:sz="4" w:space="0" w:color="auto"/>
+        <w:bottom w:val="single" w:sz="4" w:space="0" w:color="auto"/>
+        <w:right w:val="single" w:sz="4" w:space="0" w:color="auto"/>
+        <w:insideH w:val="single" w:sz="4" w:space="0" w:color="auto"/>
+        <w:insideV w:val="single" w:sz="4" w:space="0" w:color="auto"/>
+      </w:tblBorders>
+    </w:tblPr>
+  </w:style>
 </w:styles>
 </file>
 
@@ -3096,7 +3877,7 @@
 </file>
 
 <file path=customXml/itemProps1.xml><?xml version="1.0" encoding="utf-8"?>
-<ds:datastoreItem xmlns:ds="http://schemas.openxmlformats.org/officeDocument/2006/customXml" ds:itemID="{8B61556F-510B-4828-B9D0-039CE35F847A}">
+<ds:datastoreItem xmlns:ds="http://schemas.openxmlformats.org/officeDocument/2006/customXml" ds:itemID="{B488DAB3-7A3A-408A-81CA-6D1A06E51DC8}">
   <ds:schemaRefs>
     <ds:schemaRef ds:uri="http://schemas.openxmlformats.org/officeDocument/2006/bibliography"/>
   </ds:schemaRefs>

--- a/Praca_Inzynierska/Adam Szreiber.docx
+++ b/Praca_Inzynierska/Adam Szreiber.docx
@@ -210,8 +210,6 @@
           <w:szCs w:val="28"/>
         </w:rPr>
       </w:pPr>
-      <w:bookmarkStart w:id="0" w:name="_GoBack"/>
-      <w:bookmarkEnd w:id="0"/>
     </w:p>
     <w:p>
       <w:pPr>
@@ -386,14 +384,6 @@
           <w:pgNumType w:start="0"/>
           <w:cols w:num="2" w:space="282"/>
         </w:sectPr>
-      </w:pPr>
-    </w:p>
-    <w:p>
-      <w:pPr>
-        <w:spacing w:line="480" w:lineRule="auto"/>
-        <w:rPr>
-          <w:color w:val="000000" w:themeColor="text1"/>
-        </w:rPr>
       </w:pPr>
     </w:p>
     <w:p>
@@ -443,7 +433,15 @@
               <w:rPr>
                 <w:color w:val="000000" w:themeColor="text1"/>
               </w:rPr>
-              <w:t>Ocena pracy dyplomowej</w:t>
+              <w:t>Ocena pracy</w:t>
+            </w:r>
+            <w:bookmarkStart w:id="0" w:name="_GoBack"/>
+            <w:bookmarkEnd w:id="0"/>
+            <w:r>
+              <w:rPr>
+                <w:color w:val="000000" w:themeColor="text1"/>
+              </w:rPr>
+              <w:t xml:space="preserve"> dyplomowej</w:t>
             </w:r>
           </w:p>
         </w:tc>
@@ -527,7 +525,6 @@
                 <w:sz w:val="16"/>
                 <w:szCs w:val="16"/>
               </w:rPr>
-              <w:lastRenderedPageBreak/>
               <w:t xml:space="preserve">data i podpis </w:t>
             </w:r>
             <w:r>
@@ -3877,7 +3874,7 @@
 </file>
 
 <file path=customXml/itemProps1.xml><?xml version="1.0" encoding="utf-8"?>
-<ds:datastoreItem xmlns:ds="http://schemas.openxmlformats.org/officeDocument/2006/customXml" ds:itemID="{B488DAB3-7A3A-408A-81CA-6D1A06E51DC8}">
+<ds:datastoreItem xmlns:ds="http://schemas.openxmlformats.org/officeDocument/2006/customXml" ds:itemID="{E320BFF9-1EA3-43A8-8411-40184FBBEE45}">
   <ds:schemaRefs>
     <ds:schemaRef ds:uri="http://schemas.openxmlformats.org/officeDocument/2006/bibliography"/>
   </ds:schemaRefs>

--- a/Praca_Inzynierska/Adam Szreiber.docx
+++ b/Praca_Inzynierska/Adam Szreiber.docx
@@ -433,15 +433,7 @@
               <w:rPr>
                 <w:color w:val="000000" w:themeColor="text1"/>
               </w:rPr>
-              <w:t>Ocena pracy</w:t>
-            </w:r>
-            <w:bookmarkStart w:id="0" w:name="_GoBack"/>
-            <w:bookmarkEnd w:id="0"/>
-            <w:r>
-              <w:rPr>
-                <w:color w:val="000000" w:themeColor="text1"/>
-              </w:rPr>
-              <w:t xml:space="preserve"> dyplomowej</w:t>
+              <w:t>Ocena pracy dyplomowej</w:t>
             </w:r>
           </w:p>
         </w:tc>
@@ -558,6 +550,7 @@
     <w:p>
       <w:pPr>
         <w:spacing w:after="120" w:line="360" w:lineRule="auto"/>
+        <w:jc w:val="right"/>
         <w:rPr>
           <w:rFonts w:ascii="Times New Roman" w:hAnsi="Times New Roman" w:cs="Times New Roman"/>
           <w:sz w:val="24"/>
@@ -909,7 +902,7 @@
     </w:p>
     <w:p>
       <w:pPr>
-        <w:spacing w:line="360" w:lineRule="auto"/>
+        <w:spacing w:after="0" w:line="360" w:lineRule="auto"/>
         <w:rPr>
           <w:rFonts w:ascii="Times New Roman" w:hAnsi="Times New Roman" w:cs="Times New Roman"/>
           <w:sz w:val="24"/>
@@ -925,6 +918,8 @@
         <w:lastRenderedPageBreak/>
         <w:br w:type="column"/>
       </w:r>
+      <w:bookmarkStart w:id="0" w:name="_GoBack"/>
+      <w:bookmarkEnd w:id="0"/>
     </w:p>
     <w:sdt>
       <w:sdtPr>
@@ -950,7 +945,7 @@
         <w:p>
           <w:pPr>
             <w:pStyle w:val="Nagwekspisutreci"/>
-            <w:spacing w:line="360" w:lineRule="auto"/>
+            <w:spacing w:before="0" w:line="360" w:lineRule="auto"/>
             <w:rPr>
               <w:rFonts w:cs="Times New Roman"/>
               <w:szCs w:val="24"/>
@@ -969,7 +964,7 @@
             <w:pStyle w:val="Spistreci1"/>
             <w:tabs>
               <w:tab w:val="left" w:pos="440"/>
-              <w:tab w:val="right" w:leader="dot" w:pos="9062"/>
+              <w:tab w:val="right" w:leader="dot" w:pos="9063"/>
             </w:tabs>
             <w:rPr>
               <w:rFonts w:eastAsiaTheme="minorEastAsia"/>
@@ -1007,14 +1002,186 @@
             </w:rPr>
             <w:fldChar w:fldCharType="separate"/>
           </w:r>
-          <w:hyperlink w:anchor="_Toc97060104" w:history="1">
+          <w:hyperlink w:anchor="_Toc97063030" w:history="1">
+            <w:r>
+              <w:rPr>
+                <w:rStyle w:val="Hipercze"/>
+                <w:noProof/>
+              </w:rPr>
+              <w:t>1.</w:t>
+            </w:r>
+            <w:r>
+              <w:rPr>
+                <w:rFonts w:eastAsiaTheme="minorEastAsia"/>
+                <w:noProof/>
+                <w:lang w:eastAsia="pl-PL"/>
+              </w:rPr>
+              <w:tab/>
+            </w:r>
+            <w:r>
+              <w:rPr>
+                <w:rStyle w:val="Hipercze"/>
+                <w:noProof/>
+              </w:rPr>
+              <w:t>Wykaz skrótów i oznaczeń</w:t>
+            </w:r>
+            <w:r>
+              <w:rPr>
+                <w:noProof/>
+                <w:webHidden/>
+              </w:rPr>
+              <w:tab/>
+            </w:r>
+            <w:r>
+              <w:rPr>
+                <w:noProof/>
+                <w:webHidden/>
+              </w:rPr>
+              <w:fldChar w:fldCharType="begin"/>
+            </w:r>
+            <w:r>
+              <w:rPr>
+                <w:noProof/>
+                <w:webHidden/>
+              </w:rPr>
+              <w:instrText xml:space="preserve"> PAGEREF _Toc97063030 \h </w:instrText>
+            </w:r>
+            <w:r>
+              <w:rPr>
+                <w:noProof/>
+                <w:webHidden/>
+              </w:rPr>
+            </w:r>
+            <w:r>
+              <w:rPr>
+                <w:noProof/>
+                <w:webHidden/>
+              </w:rPr>
+              <w:fldChar w:fldCharType="separate"/>
+            </w:r>
+            <w:r>
+              <w:rPr>
+                <w:noProof/>
+                <w:webHidden/>
+              </w:rPr>
+              <w:t>5</w:t>
+            </w:r>
+            <w:r>
+              <w:rPr>
+                <w:noProof/>
+                <w:webHidden/>
+              </w:rPr>
+              <w:fldChar w:fldCharType="end"/>
+            </w:r>
+          </w:hyperlink>
+        </w:p>
+        <w:p>
+          <w:pPr>
+            <w:pStyle w:val="Spistreci1"/>
+            <w:tabs>
+              <w:tab w:val="left" w:pos="440"/>
+              <w:tab w:val="right" w:leader="dot" w:pos="9063"/>
+            </w:tabs>
+            <w:rPr>
+              <w:rFonts w:eastAsiaTheme="minorEastAsia"/>
+              <w:noProof/>
+              <w:lang w:eastAsia="pl-PL"/>
+            </w:rPr>
+          </w:pPr>
+          <w:hyperlink w:anchor="_Toc97063031" w:history="1">
+            <w:r>
+              <w:rPr>
+                <w:rStyle w:val="Hipercze"/>
+                <w:noProof/>
+              </w:rPr>
+              <w:t>2.</w:t>
+            </w:r>
+            <w:r>
+              <w:rPr>
+                <w:rFonts w:eastAsiaTheme="minorEastAsia"/>
+                <w:noProof/>
+                <w:lang w:eastAsia="pl-PL"/>
+              </w:rPr>
+              <w:tab/>
+            </w:r>
+            <w:r>
+              <w:rPr>
+                <w:rStyle w:val="Hipercze"/>
+                <w:noProof/>
+              </w:rPr>
+              <w:t>Wprowadzenie</w:t>
+            </w:r>
+            <w:r>
+              <w:rPr>
+                <w:noProof/>
+                <w:webHidden/>
+              </w:rPr>
+              <w:tab/>
+            </w:r>
+            <w:r>
+              <w:rPr>
+                <w:noProof/>
+                <w:webHidden/>
+              </w:rPr>
+              <w:fldChar w:fldCharType="begin"/>
+            </w:r>
+            <w:r>
+              <w:rPr>
+                <w:noProof/>
+                <w:webHidden/>
+              </w:rPr>
+              <w:instrText xml:space="preserve"> PAGEREF _Toc97063031 \h </w:instrText>
+            </w:r>
+            <w:r>
+              <w:rPr>
+                <w:noProof/>
+                <w:webHidden/>
+              </w:rPr>
+            </w:r>
+            <w:r>
+              <w:rPr>
+                <w:noProof/>
+                <w:webHidden/>
+              </w:rPr>
+              <w:fldChar w:fldCharType="separate"/>
+            </w:r>
+            <w:r>
+              <w:rPr>
+                <w:noProof/>
+                <w:webHidden/>
+              </w:rPr>
+              <w:t>6</w:t>
+            </w:r>
+            <w:r>
+              <w:rPr>
+                <w:noProof/>
+                <w:webHidden/>
+              </w:rPr>
+              <w:fldChar w:fldCharType="end"/>
+            </w:r>
+          </w:hyperlink>
+        </w:p>
+        <w:p>
+          <w:pPr>
+            <w:pStyle w:val="Spistreci1"/>
+            <w:tabs>
+              <w:tab w:val="left" w:pos="440"/>
+              <w:tab w:val="right" w:leader="dot" w:pos="9063"/>
+            </w:tabs>
+            <w:rPr>
+              <w:rFonts w:eastAsiaTheme="minorEastAsia"/>
+              <w:noProof/>
+              <w:lang w:eastAsia="pl-PL"/>
+            </w:rPr>
+          </w:pPr>
+          <w:hyperlink w:anchor="_Toc97063032" w:history="1">
             <w:r>
               <w:rPr>
                 <w:rStyle w:val="Hipercze"/>
                 <w:rFonts w:cs="Times New Roman"/>
                 <w:noProof/>
               </w:rPr>
-              <w:t>1.</w:t>
+              <w:t>3.</w:t>
             </w:r>
             <w:r>
               <w:rPr>
@@ -1051,7 +1218,7 @@
                 <w:noProof/>
                 <w:webHidden/>
               </w:rPr>
-              <w:instrText xml:space="preserve"> PAGEREF _Toc97060104 \h </w:instrText>
+              <w:instrText xml:space="preserve"> PAGEREF _Toc97063032 \h </w:instrText>
             </w:r>
             <w:r>
               <w:rPr>
@@ -1071,7 +1238,7 @@
                 <w:noProof/>
                 <w:webHidden/>
               </w:rPr>
-              <w:t>4</w:t>
+              <w:t>7</w:t>
             </w:r>
             <w:r>
               <w:rPr>
@@ -1087,7 +1254,7 @@
             <w:pStyle w:val="Spistreci2"/>
             <w:tabs>
               <w:tab w:val="left" w:pos="880"/>
-              <w:tab w:val="right" w:leader="dot" w:pos="9062"/>
+              <w:tab w:val="right" w:leader="dot" w:pos="9063"/>
             </w:tabs>
             <w:rPr>
               <w:rFonts w:eastAsiaTheme="minorEastAsia"/>
@@ -1095,7 +1262,7 @@
               <w:lang w:eastAsia="pl-PL"/>
             </w:rPr>
           </w:pPr>
-          <w:hyperlink w:anchor="_Toc97060105" w:history="1">
+          <w:hyperlink w:anchor="_Toc97063033" w:history="1">
             <w:r>
               <w:rPr>
                 <w:rStyle w:val="Hipercze"/>
@@ -1103,7 +1270,7 @@
                 <w:noProof/>
                 <w:lang w:val="en-US"/>
               </w:rPr>
-              <w:t>1.1</w:t>
+              <w:t>3.1</w:t>
             </w:r>
             <w:r>
               <w:rPr>
@@ -1151,7 +1318,7 @@
                 <w:noProof/>
                 <w:webHidden/>
               </w:rPr>
-              <w:instrText xml:space="preserve"> PAGEREF _Toc97060105 \h </w:instrText>
+              <w:instrText xml:space="preserve"> PAGEREF _Toc97063033 \h </w:instrText>
             </w:r>
             <w:r>
               <w:rPr>
@@ -1171,7 +1338,7 @@
                 <w:noProof/>
                 <w:webHidden/>
               </w:rPr>
-              <w:t>4</w:t>
+              <w:t>7</w:t>
             </w:r>
             <w:r>
               <w:rPr>
@@ -1187,7 +1354,7 @@
             <w:pStyle w:val="Spistreci2"/>
             <w:tabs>
               <w:tab w:val="left" w:pos="880"/>
-              <w:tab w:val="right" w:leader="dot" w:pos="9062"/>
+              <w:tab w:val="right" w:leader="dot" w:pos="9063"/>
             </w:tabs>
             <w:rPr>
               <w:rFonts w:eastAsiaTheme="minorEastAsia"/>
@@ -1195,7 +1362,7 @@
               <w:lang w:eastAsia="pl-PL"/>
             </w:rPr>
           </w:pPr>
-          <w:hyperlink w:anchor="_Toc97060106" w:history="1">
+          <w:hyperlink w:anchor="_Toc97063034" w:history="1">
             <w:r>
               <w:rPr>
                 <w:rStyle w:val="Hipercze"/>
@@ -1203,7 +1370,7 @@
                 <w:noProof/>
                 <w:lang w:val="en-US"/>
               </w:rPr>
-              <w:t>1.2</w:t>
+              <w:t>3.2</w:t>
             </w:r>
             <w:r>
               <w:rPr>
@@ -1242,7 +1409,7 @@
                 <w:noProof/>
                 <w:webHidden/>
               </w:rPr>
-              <w:instrText xml:space="preserve"> PAGEREF _Toc97060106 \h </w:instrText>
+              <w:instrText xml:space="preserve"> PAGEREF _Toc97063034 \h </w:instrText>
             </w:r>
             <w:r>
               <w:rPr>
@@ -1262,7 +1429,7 @@
                 <w:noProof/>
                 <w:webHidden/>
               </w:rPr>
-              <w:t>4</w:t>
+              <w:t>7</w:t>
             </w:r>
             <w:r>
               <w:rPr>
@@ -1278,7 +1445,7 @@
             <w:pStyle w:val="Spistreci1"/>
             <w:tabs>
               <w:tab w:val="left" w:pos="440"/>
-              <w:tab w:val="right" w:leader="dot" w:pos="9062"/>
+              <w:tab w:val="right" w:leader="dot" w:pos="9063"/>
             </w:tabs>
             <w:rPr>
               <w:rFonts w:eastAsiaTheme="minorEastAsia"/>
@@ -1286,7 +1453,7 @@
               <w:lang w:eastAsia="pl-PL"/>
             </w:rPr>
           </w:pPr>
-          <w:hyperlink w:anchor="_Toc97060107" w:history="1">
+          <w:hyperlink w:anchor="_Toc97063035" w:history="1">
             <w:r>
               <w:rPr>
                 <w:rStyle w:val="Hipercze"/>
@@ -1294,7 +1461,7 @@
                 <w:noProof/>
                 <w:lang w:val="en-US"/>
               </w:rPr>
-              <w:t>2.</w:t>
+              <w:t>4.</w:t>
             </w:r>
             <w:r>
               <w:rPr>
@@ -1332,7 +1499,7 @@
                 <w:noProof/>
                 <w:webHidden/>
               </w:rPr>
-              <w:instrText xml:space="preserve"> PAGEREF _Toc97060107 \h </w:instrText>
+              <w:instrText xml:space="preserve"> PAGEREF _Toc97063035 \h </w:instrText>
             </w:r>
             <w:r>
               <w:rPr>
@@ -1352,7 +1519,7 @@
                 <w:noProof/>
                 <w:webHidden/>
               </w:rPr>
-              <w:t>4</w:t>
+              <w:t>8</w:t>
             </w:r>
             <w:r>
               <w:rPr>
@@ -1368,7 +1535,7 @@
             <w:pStyle w:val="Spistreci1"/>
             <w:tabs>
               <w:tab w:val="left" w:pos="440"/>
-              <w:tab w:val="right" w:leader="dot" w:pos="9062"/>
+              <w:tab w:val="right" w:leader="dot" w:pos="9063"/>
             </w:tabs>
             <w:rPr>
               <w:rFonts w:eastAsiaTheme="minorEastAsia"/>
@@ -1376,14 +1543,14 @@
               <w:lang w:eastAsia="pl-PL"/>
             </w:rPr>
           </w:pPr>
-          <w:hyperlink w:anchor="_Toc97060108" w:history="1">
+          <w:hyperlink w:anchor="_Toc97063036" w:history="1">
             <w:r>
               <w:rPr>
                 <w:rStyle w:val="Hipercze"/>
                 <w:noProof/>
                 <w:lang w:val="en-US"/>
               </w:rPr>
-              <w:t>3.</w:t>
+              <w:t>5.</w:t>
             </w:r>
             <w:r>
               <w:rPr>
@@ -1420,7 +1587,7 @@
                 <w:noProof/>
                 <w:webHidden/>
               </w:rPr>
-              <w:instrText xml:space="preserve"> PAGEREF _Toc97060108 \h </w:instrText>
+              <w:instrText xml:space="preserve"> PAGEREF _Toc97063036 \h </w:instrText>
             </w:r>
             <w:r>
               <w:rPr>
@@ -1440,7 +1607,7 @@
                 <w:noProof/>
                 <w:webHidden/>
               </w:rPr>
-              <w:t>4</w:t>
+              <w:t>9</w:t>
             </w:r>
             <w:r>
               <w:rPr>
@@ -1456,7 +1623,7 @@
             <w:pStyle w:val="Spistreci1"/>
             <w:tabs>
               <w:tab w:val="left" w:pos="440"/>
-              <w:tab w:val="right" w:leader="dot" w:pos="9062"/>
+              <w:tab w:val="right" w:leader="dot" w:pos="9063"/>
             </w:tabs>
             <w:rPr>
               <w:rFonts w:eastAsiaTheme="minorEastAsia"/>
@@ -1464,54 +1631,53 @@
               <w:lang w:eastAsia="pl-PL"/>
             </w:rPr>
           </w:pPr>
-          <w:hyperlink w:anchor="_Toc97060109" w:history="1">
+          <w:hyperlink w:anchor="_Toc97063037" w:history="1">
             <w:r>
               <w:rPr>
                 <w:rStyle w:val="Hipercze"/>
                 <w:noProof/>
+              </w:rPr>
+              <w:t>6.</w:t>
+            </w:r>
+            <w:r>
+              <w:rPr>
+                <w:rFonts w:eastAsiaTheme="minorEastAsia"/>
+                <w:noProof/>
+                <w:lang w:eastAsia="pl-PL"/>
+              </w:rPr>
+              <w:tab/>
+            </w:r>
+            <w:r>
+              <w:rPr>
+                <w:rStyle w:val="Hipercze"/>
+                <w:noProof/>
+              </w:rPr>
+              <w:t>Literatura</w:t>
+            </w:r>
+            <w:r>
+              <w:rPr>
+                <w:rStyle w:val="Hipercze"/>
+                <w:noProof/>
                 <w:lang w:val="en-US"/>
               </w:rPr>
-              <w:t>4.</w:t>
-            </w:r>
-            <w:r>
-              <w:rPr>
-                <w:rFonts w:eastAsiaTheme="minorEastAsia"/>
-                <w:noProof/>
-                <w:lang w:eastAsia="pl-PL"/>
+              <w:t xml:space="preserve"> / </w:t>
+            </w:r>
+            <w:r>
+              <w:rPr>
+                <w:rStyle w:val="Hipercze"/>
+                <w:noProof/>
+              </w:rPr>
+              <w:t>Załączniki</w:t>
+            </w:r>
+            <w:r>
+              <w:rPr>
+                <w:noProof/>
+                <w:webHidden/>
               </w:rPr>
               <w:tab/>
             </w:r>
             <w:r>
               <w:rPr>
-                <w:rStyle w:val="Hipercze"/>
-                <w:noProof/>
-              </w:rPr>
-              <w:t>Literatura</w:t>
-            </w:r>
-            <w:r>
-              <w:rPr>
-                <w:rStyle w:val="Hipercze"/>
-                <w:noProof/>
-                <w:lang w:val="en-US"/>
-              </w:rPr>
-              <w:t xml:space="preserve"> / </w:t>
-            </w:r>
-            <w:r>
-              <w:rPr>
-                <w:rStyle w:val="Hipercze"/>
-                <w:noProof/>
-              </w:rPr>
-              <w:t>Załączniki</w:t>
-            </w:r>
-            <w:r>
-              <w:rPr>
-                <w:noProof/>
-                <w:webHidden/>
-              </w:rPr>
-              <w:tab/>
-            </w:r>
-            <w:r>
-              <w:rPr>
                 <w:noProof/>
                 <w:webHidden/>
               </w:rPr>
@@ -1522,7 +1688,7 @@
                 <w:noProof/>
                 <w:webHidden/>
               </w:rPr>
-              <w:instrText xml:space="preserve"> PAGEREF _Toc97060109 \h </w:instrText>
+              <w:instrText xml:space="preserve"> PAGEREF _Toc97063037 \h </w:instrText>
             </w:r>
             <w:r>
               <w:rPr>
@@ -1542,7 +1708,7 @@
                 <w:noProof/>
                 <w:webHidden/>
               </w:rPr>
-              <w:t>4</w:t>
+              <w:t>10</w:t>
             </w:r>
             <w:r>
               <w:rPr>
@@ -1558,7 +1724,7 @@
             <w:pStyle w:val="Spistreci1"/>
             <w:tabs>
               <w:tab w:val="left" w:pos="440"/>
-              <w:tab w:val="right" w:leader="dot" w:pos="9062"/>
+              <w:tab w:val="right" w:leader="dot" w:pos="9063"/>
             </w:tabs>
             <w:rPr>
               <w:rFonts w:eastAsiaTheme="minorEastAsia"/>
@@ -1566,14 +1732,14 @@
               <w:lang w:eastAsia="pl-PL"/>
             </w:rPr>
           </w:pPr>
-          <w:hyperlink w:anchor="_Toc97060110" w:history="1">
+          <w:hyperlink w:anchor="_Toc97063038" w:history="1">
             <w:r>
               <w:rPr>
                 <w:rStyle w:val="Hipercze"/>
                 <w:noProof/>
                 <w:lang w:val="en-US"/>
               </w:rPr>
-              <w:t>5.</w:t>
+              <w:t>7.</w:t>
             </w:r>
             <w:r>
               <w:rPr>
@@ -1610,7 +1776,7 @@
                 <w:noProof/>
                 <w:webHidden/>
               </w:rPr>
-              <w:instrText xml:space="preserve"> PAGEREF _Toc97060110 \h </w:instrText>
+              <w:instrText xml:space="preserve"> PAGEREF _Toc97063038 \h </w:instrText>
             </w:r>
             <w:r>
               <w:rPr>
@@ -1630,7 +1796,7 @@
                 <w:noProof/>
                 <w:webHidden/>
               </w:rPr>
-              <w:t>4</w:t>
+              <w:t>11</w:t>
             </w:r>
             <w:r>
               <w:rPr>
@@ -1686,12 +1852,14 @@
       <w:pPr>
         <w:pStyle w:val="Nagwek1"/>
       </w:pPr>
+      <w:bookmarkStart w:id="3" w:name="_Toc97063030"/>
       <w:r>
         <w:lastRenderedPageBreak/>
         <w:t>Wykaz skrótów i oznaczeń</w:t>
       </w:r>
       <w:bookmarkEnd w:id="1"/>
       <w:bookmarkEnd w:id="2"/>
+      <w:bookmarkEnd w:id="3"/>
     </w:p>
     <w:p>
       <w:pPr>
@@ -1710,9 +1878,11 @@
       <w:pPr>
         <w:pStyle w:val="Nagwek1"/>
       </w:pPr>
+      <w:bookmarkStart w:id="4" w:name="_Toc97063031"/>
       <w:r>
         <w:t>Wprowadzenie</w:t>
       </w:r>
+      <w:bookmarkEnd w:id="4"/>
     </w:p>
     <w:p>
       <w:pPr>
@@ -1757,7 +1927,7 @@
           <w:szCs w:val="24"/>
         </w:rPr>
       </w:pPr>
-      <w:bookmarkStart w:id="3" w:name="_Toc97060104"/>
+      <w:bookmarkStart w:id="5" w:name="_Toc97063032"/>
       <w:r>
         <w:rPr>
           <w:rFonts w:cs="Times New Roman"/>
@@ -1765,7 +1935,7 @@
         </w:rPr>
         <w:t>Dokumentacja projektu</w:t>
       </w:r>
-      <w:bookmarkEnd w:id="3"/>
+      <w:bookmarkEnd w:id="5"/>
     </w:p>
     <w:p>
       <w:pPr>
@@ -1787,9 +1957,9 @@
         </w:rPr>
         <w:t xml:space="preserve"> </w:t>
       </w:r>
-      <w:bookmarkStart w:id="4" w:name="_Toc97054124"/>
-      <w:bookmarkStart w:id="5" w:name="_Toc97054193"/>
-      <w:bookmarkStart w:id="6" w:name="_Toc97060105"/>
+      <w:bookmarkStart w:id="6" w:name="_Toc97054124"/>
+      <w:bookmarkStart w:id="7" w:name="_Toc97054193"/>
+      <w:bookmarkStart w:id="8" w:name="_Toc97063033"/>
       <w:proofErr w:type="spellStart"/>
       <w:r>
         <w:rPr>
@@ -1821,9 +1991,9 @@
         </w:rPr>
         <w:t xml:space="preserve"> ipsum</w:t>
       </w:r>
-      <w:bookmarkEnd w:id="4"/>
-      <w:bookmarkEnd w:id="5"/>
       <w:bookmarkEnd w:id="6"/>
+      <w:bookmarkEnd w:id="7"/>
+      <w:bookmarkEnd w:id="8"/>
       <w:r>
         <w:rPr>
           <w:rFonts w:ascii="Times New Roman" w:hAnsi="Times New Roman" w:cs="Times New Roman"/>
@@ -1871,9 +2041,9 @@
           <w:lang w:val="en-US"/>
         </w:rPr>
       </w:pPr>
-      <w:bookmarkStart w:id="7" w:name="_Toc97054128"/>
-      <w:bookmarkStart w:id="8" w:name="_Toc97054197"/>
-      <w:bookmarkStart w:id="9" w:name="_Toc97060106"/>
+      <w:bookmarkStart w:id="9" w:name="_Toc97054128"/>
+      <w:bookmarkStart w:id="10" w:name="_Toc97054197"/>
+      <w:bookmarkStart w:id="11" w:name="_Toc97063034"/>
       <w:r>
         <w:rPr>
           <w:rFonts w:ascii="Times New Roman" w:hAnsi="Times New Roman" w:cs="Times New Roman"/>
@@ -1884,9 +2054,9 @@
         </w:rPr>
         <w:t>Lorem ipsum dolor</w:t>
       </w:r>
-      <w:bookmarkEnd w:id="7"/>
-      <w:bookmarkEnd w:id="8"/>
       <w:bookmarkEnd w:id="9"/>
+      <w:bookmarkEnd w:id="10"/>
+      <w:bookmarkEnd w:id="11"/>
     </w:p>
     <w:p>
       <w:pPr>
@@ -1927,7 +2097,7 @@
           <w:lang w:val="en-US"/>
         </w:rPr>
       </w:pPr>
-      <w:bookmarkStart w:id="10" w:name="_Toc97060107"/>
+      <w:bookmarkStart w:id="12" w:name="_Toc97063035"/>
       <w:proofErr w:type="spellStart"/>
       <w:r>
         <w:rPr>
@@ -1955,7 +2125,7 @@
         </w:rPr>
         <w:t>aplikacji</w:t>
       </w:r>
-      <w:bookmarkEnd w:id="10"/>
+      <w:bookmarkEnd w:id="12"/>
       <w:proofErr w:type="spellEnd"/>
     </w:p>
     <w:p>
@@ -1995,7 +2165,7 @@
           <w:lang w:val="en-US"/>
         </w:rPr>
       </w:pPr>
-      <w:bookmarkStart w:id="11" w:name="_Toc97060108"/>
+      <w:bookmarkStart w:id="13" w:name="_Toc97063036"/>
       <w:proofErr w:type="spellStart"/>
       <w:r>
         <w:rPr>
@@ -2003,7 +2173,7 @@
         </w:rPr>
         <w:t>Podsumowanie</w:t>
       </w:r>
-      <w:bookmarkEnd w:id="11"/>
+      <w:bookmarkEnd w:id="13"/>
       <w:proofErr w:type="spellEnd"/>
     </w:p>
     <w:p>
@@ -2040,7 +2210,7 @@
       <w:pPr>
         <w:pStyle w:val="Nagwek1"/>
       </w:pPr>
-      <w:bookmarkStart w:id="12" w:name="_Toc97060109"/>
+      <w:bookmarkStart w:id="14" w:name="_Toc97063037"/>
       <w:r>
         <w:t>Literatura</w:t>
       </w:r>
@@ -2053,7 +2223,7 @@
       <w:r>
         <w:t>Załączniki</w:t>
       </w:r>
-      <w:bookmarkEnd w:id="12"/>
+      <w:bookmarkEnd w:id="14"/>
     </w:p>
     <w:p>
       <w:pPr>
@@ -2084,7 +2254,7 @@
           <w:lang w:val="en-US"/>
         </w:rPr>
       </w:pPr>
-      <w:bookmarkStart w:id="13" w:name="_Toc97060110"/>
+      <w:bookmarkStart w:id="15" w:name="_Toc97063038"/>
       <w:proofErr w:type="spellStart"/>
       <w:r>
         <w:rPr>
@@ -2092,7 +2262,7 @@
         </w:rPr>
         <w:t>Streszczenie</w:t>
       </w:r>
-      <w:bookmarkEnd w:id="13"/>
+      <w:bookmarkEnd w:id="15"/>
       <w:proofErr w:type="spellEnd"/>
       <w:r>
         <w:rPr>
@@ -2261,7 +2431,7 @@
 <w:ftr xmlns:wpc="http://schemas.microsoft.com/office/word/2010/wordprocessingCanvas" xmlns:cx="http://schemas.microsoft.com/office/drawing/2014/chartex" xmlns:cx1="http://schemas.microsoft.com/office/drawing/2015/9/8/chartex" xmlns:cx2="http://schemas.microsoft.com/office/drawing/2015/10/21/chartex" xmlns:cx3="http://schemas.microsoft.com/office/drawing/2016/5/9/chartex" xmlns:cx4="http://schemas.microsoft.com/office/drawing/2016/5/10/chartex" xmlns:cx5="http://schemas.microsoft.com/office/drawing/2016/5/11/chartex" xmlns:cx6="http://schemas.microsoft.com/office/drawing/2016/5/12/chartex" xmlns:cx7="http://schemas.microsoft.com/office/drawing/2016/5/13/chartex" xmlns:cx8="http://schemas.microsoft.com/office/drawing/2016/5/14/chartex" xmlns:mc="http://schemas.openxmlformats.org/markup-compatibility/2006" xmlns:aink="http://schemas.microsoft.com/office/drawing/2016/ink" xmlns:am3d="http://schemas.microsoft.com/office/drawing/2017/model3d" xmlns:o="urn:schemas-microsoft-com:office:office" xmlns:r="http://schemas.openxmlformats.org/officeDocument/2006/relationships" xmlns:m="http://schemas.openxmlformats.org/officeDocument/2006/math" xmlns:v="urn:schemas-microsoft-com:vml" xmlns:wp14="http://schemas.microsoft.com/office/word/2010/wordprocessingDrawing" xmlns:wp="http://schemas.openxmlformats.org/drawingml/2006/wordprocessingDrawing" xmlns:w10="urn:schemas-microsoft-com:office:word" xmlns:w="http://schemas.openxmlformats.org/wordprocessingml/2006/main" xmlns:w14="http://schemas.microsoft.com/office/word/2010/wordml" xmlns:w15="http://schemas.microsoft.com/office/word/2012/wordml" xmlns:w16cid="http://schemas.microsoft.com/office/word/2016/wordml/cid" xmlns:w16se="http://schemas.microsoft.com/office/word/2015/wordml/symex" xmlns:wpg="http://schemas.microsoft.com/office/word/2010/wordprocessingGroup" xmlns:wpi="http://schemas.microsoft.com/office/word/2010/wordprocessingInk" xmlns:wne="http://schemas.microsoft.com/office/word/2006/wordml" xmlns:wps="http://schemas.microsoft.com/office/word/2010/wordprocessingShape" mc:Ignorable="w14 w15 w16se w16cid wp14">
   <w:sdt>
     <w:sdtPr>
-      <w:id w:val="1878273116"/>
+      <w:id w:val="1670753275"/>
       <w:docPartObj>
         <w:docPartGallery w:val="Page Numbers (Bottom of Page)"/>
         <w:docPartUnique/>
@@ -3874,7 +4044,7 @@
 </file>
 
 <file path=customXml/itemProps1.xml><?xml version="1.0" encoding="utf-8"?>
-<ds:datastoreItem xmlns:ds="http://schemas.openxmlformats.org/officeDocument/2006/customXml" ds:itemID="{E320BFF9-1EA3-43A8-8411-40184FBBEE45}">
+<ds:datastoreItem xmlns:ds="http://schemas.openxmlformats.org/officeDocument/2006/customXml" ds:itemID="{694C3C26-A8CF-4FA9-9B28-3F9C95B2E9BA}">
   <ds:schemaRefs>
     <ds:schemaRef ds:uri="http://schemas.openxmlformats.org/officeDocument/2006/bibliography"/>
   </ds:schemaRefs>

--- a/Praca_Inzynierska/Adam Szreiber.docx
+++ b/Praca_Inzynierska/Adam Szreiber.docx
@@ -918,8 +918,6 @@
         <w:lastRenderedPageBreak/>
         <w:br w:type="column"/>
       </w:r>
-      <w:bookmarkStart w:id="0" w:name="_GoBack"/>
-      <w:bookmarkEnd w:id="0"/>
     </w:p>
     <w:sdt>
       <w:sdtPr>
@@ -1837,8 +1835,8 @@
           <w:szCs w:val="24"/>
         </w:rPr>
       </w:pPr>
-      <w:bookmarkStart w:id="1" w:name="_Toc97054117"/>
-      <w:bookmarkStart w:id="2" w:name="_Toc97054186"/>
+      <w:bookmarkStart w:id="0" w:name="_Toc97054117"/>
+      <w:bookmarkStart w:id="1" w:name="_Toc97054186"/>
       <w:r>
         <w:rPr>
           <w:rFonts w:ascii="Times New Roman" w:hAnsi="Times New Roman" w:cs="Times New Roman"/>
@@ -1852,15 +1850,86 @@
       <w:pPr>
         <w:pStyle w:val="Nagwek1"/>
       </w:pPr>
-      <w:bookmarkStart w:id="3" w:name="_Toc97063030"/>
+      <w:bookmarkStart w:id="2" w:name="_Toc97063030"/>
       <w:r>
         <w:lastRenderedPageBreak/>
         <w:t>Wykaz skrótów i oznaczeń</w:t>
       </w:r>
+      <w:bookmarkEnd w:id="0"/>
       <w:bookmarkEnd w:id="1"/>
       <w:bookmarkEnd w:id="2"/>
-      <w:bookmarkEnd w:id="3"/>
-    </w:p>
+    </w:p>
+    <w:tbl>
+      <w:tblPr>
+        <w:tblStyle w:val="Tabela-Siatka"/>
+        <w:tblW w:w="0" w:type="auto"/>
+        <w:tblInd w:w="0" w:type="dxa"/>
+        <w:tblLook w:val="04A0" w:firstRow="1" w:lastRow="0" w:firstColumn="1" w:lastColumn="0" w:noHBand="0" w:noVBand="1"/>
+      </w:tblPr>
+      <w:tblGrid>
+        <w:gridCol w:w="4531"/>
+        <w:gridCol w:w="4532"/>
+      </w:tblGrid>
+      <w:tr>
+        <w:tc>
+          <w:tcPr>
+            <w:tcW w:w="4531" w:type="dxa"/>
+          </w:tcPr>
+          <w:p>
+            <w:r>
+              <w:t>JavaScript</w:t>
+            </w:r>
+          </w:p>
+        </w:tc>
+        <w:tc>
+          <w:tcPr>
+            <w:tcW w:w="4532" w:type="dxa"/>
+          </w:tcPr>
+          <w:p/>
+        </w:tc>
+      </w:tr>
+      <w:tr>
+        <w:tc>
+          <w:tcPr>
+            <w:tcW w:w="4531" w:type="dxa"/>
+          </w:tcPr>
+          <w:p>
+            <w:proofErr w:type="spellStart"/>
+            <w:r>
+              <w:t>TypeScript</w:t>
+            </w:r>
+            <w:proofErr w:type="spellEnd"/>
+          </w:p>
+        </w:tc>
+        <w:tc>
+          <w:tcPr>
+            <w:tcW w:w="4532" w:type="dxa"/>
+          </w:tcPr>
+          <w:p/>
+        </w:tc>
+      </w:tr>
+      <w:tr>
+        <w:tc>
+          <w:tcPr>
+            <w:tcW w:w="4531" w:type="dxa"/>
+          </w:tcPr>
+          <w:p/>
+        </w:tc>
+        <w:tc>
+          <w:tcPr>
+            <w:tcW w:w="4532" w:type="dxa"/>
+          </w:tcPr>
+          <w:p/>
+        </w:tc>
+      </w:tr>
+    </w:tbl>
+    <w:p/>
+    <w:p/>
+    <w:p/>
+    <w:p/>
+    <w:p/>
+    <w:p/>
+    <w:p/>
     <w:p>
       <w:pPr>
         <w:pStyle w:val="Nagwek1"/>
@@ -1878,11 +1947,11 @@
       <w:pPr>
         <w:pStyle w:val="Nagwek1"/>
       </w:pPr>
-      <w:bookmarkStart w:id="4" w:name="_Toc97063031"/>
+      <w:bookmarkStart w:id="3" w:name="_Toc97063031"/>
       <w:r>
         <w:t>Wprowadzenie</w:t>
       </w:r>
-      <w:bookmarkEnd w:id="4"/>
+      <w:bookmarkEnd w:id="3"/>
     </w:p>
     <w:p>
       <w:pPr>
@@ -1927,7 +1996,7 @@
           <w:szCs w:val="24"/>
         </w:rPr>
       </w:pPr>
-      <w:bookmarkStart w:id="5" w:name="_Toc97063032"/>
+      <w:bookmarkStart w:id="4" w:name="_Toc97063032"/>
       <w:r>
         <w:rPr>
           <w:rFonts w:cs="Times New Roman"/>
@@ -1935,7 +2004,7 @@
         </w:rPr>
         <w:t>Dokumentacja projektu</w:t>
       </w:r>
-      <w:bookmarkEnd w:id="5"/>
+      <w:bookmarkEnd w:id="4"/>
     </w:p>
     <w:p>
       <w:pPr>
@@ -1957,9 +2026,9 @@
         </w:rPr>
         <w:t xml:space="preserve"> </w:t>
       </w:r>
-      <w:bookmarkStart w:id="6" w:name="_Toc97054124"/>
-      <w:bookmarkStart w:id="7" w:name="_Toc97054193"/>
-      <w:bookmarkStart w:id="8" w:name="_Toc97063033"/>
+      <w:bookmarkStart w:id="5" w:name="_Toc97054124"/>
+      <w:bookmarkStart w:id="6" w:name="_Toc97054193"/>
+      <w:bookmarkStart w:id="7" w:name="_Toc97063033"/>
       <w:proofErr w:type="spellStart"/>
       <w:r>
         <w:rPr>
@@ -1991,9 +2060,9 @@
         </w:rPr>
         <w:t xml:space="preserve"> ipsum</w:t>
       </w:r>
+      <w:bookmarkEnd w:id="5"/>
       <w:bookmarkEnd w:id="6"/>
       <w:bookmarkEnd w:id="7"/>
-      <w:bookmarkEnd w:id="8"/>
       <w:r>
         <w:rPr>
           <w:rFonts w:ascii="Times New Roman" w:hAnsi="Times New Roman" w:cs="Times New Roman"/>
@@ -2041,9 +2110,9 @@
           <w:lang w:val="en-US"/>
         </w:rPr>
       </w:pPr>
-      <w:bookmarkStart w:id="9" w:name="_Toc97054128"/>
-      <w:bookmarkStart w:id="10" w:name="_Toc97054197"/>
-      <w:bookmarkStart w:id="11" w:name="_Toc97063034"/>
+      <w:bookmarkStart w:id="8" w:name="_Toc97054128"/>
+      <w:bookmarkStart w:id="9" w:name="_Toc97054197"/>
+      <w:bookmarkStart w:id="10" w:name="_Toc97063034"/>
       <w:r>
         <w:rPr>
           <w:rFonts w:ascii="Times New Roman" w:hAnsi="Times New Roman" w:cs="Times New Roman"/>
@@ -2054,9 +2123,79 @@
         </w:rPr>
         <w:t>Lorem ipsum dolor</w:t>
       </w:r>
+      <w:bookmarkEnd w:id="8"/>
       <w:bookmarkEnd w:id="9"/>
       <w:bookmarkEnd w:id="10"/>
+    </w:p>
+    <w:p>
+      <w:pPr>
+        <w:rPr>
+          <w:rFonts w:ascii="Times New Roman" w:hAnsi="Times New Roman" w:cs="Times New Roman"/>
+          <w:sz w:val="24"/>
+          <w:szCs w:val="24"/>
+        </w:rPr>
+      </w:pPr>
+      <w:r>
+        <w:rPr>
+          <w:rFonts w:ascii="Times New Roman" w:hAnsi="Times New Roman" w:cs="Times New Roman"/>
+          <w:sz w:val="24"/>
+          <w:szCs w:val="24"/>
+        </w:rPr>
+        <w:t>Cos tu będzie ………………………………………………………………………..</w:t>
+      </w:r>
+    </w:p>
+    <w:p>
+      <w:pPr>
+        <w:rPr>
+          <w:lang w:val="en-US"/>
+        </w:rPr>
+      </w:pPr>
+      <w:r>
+        <w:rPr>
+          <w:lang w:val="en-US"/>
+        </w:rPr>
+        <w:br w:type="column"/>
+      </w:r>
+    </w:p>
+    <w:p>
+      <w:pPr>
+        <w:pStyle w:val="Nagwek1"/>
+        <w:rPr>
+          <w:rFonts w:cs="Times New Roman"/>
+          <w:szCs w:val="24"/>
+          <w:lang w:val="en-US"/>
+        </w:rPr>
+      </w:pPr>
+      <w:bookmarkStart w:id="11" w:name="_Toc97063035"/>
+      <w:proofErr w:type="spellStart"/>
+      <w:r>
+        <w:rPr>
+          <w:rFonts w:cs="Times New Roman"/>
+          <w:szCs w:val="24"/>
+          <w:lang w:val="en-US"/>
+        </w:rPr>
+        <w:t>Implementacja</w:t>
+      </w:r>
+      <w:proofErr w:type="spellEnd"/>
+      <w:r>
+        <w:rPr>
+          <w:rFonts w:cs="Times New Roman"/>
+          <w:szCs w:val="24"/>
+          <w:lang w:val="en-US"/>
+        </w:rPr>
+        <w:t xml:space="preserve"> </w:t>
+      </w:r>
+      <w:proofErr w:type="spellStart"/>
+      <w:r>
+        <w:rPr>
+          <w:rFonts w:cs="Times New Roman"/>
+          <w:szCs w:val="24"/>
+          <w:lang w:val="en-US"/>
+        </w:rPr>
+        <w:t>aplikacji</w:t>
+      </w:r>
       <w:bookmarkEnd w:id="11"/>
+      <w:proofErr w:type="spellEnd"/>
     </w:p>
     <w:p>
       <w:pPr>
@@ -2092,38 +2231,16 @@
       <w:pPr>
         <w:pStyle w:val="Nagwek1"/>
         <w:rPr>
-          <w:rFonts w:cs="Times New Roman"/>
-          <w:szCs w:val="24"/>
           <w:lang w:val="en-US"/>
         </w:rPr>
       </w:pPr>
-      <w:bookmarkStart w:id="12" w:name="_Toc97063035"/>
+      <w:bookmarkStart w:id="12" w:name="_Toc97063036"/>
       <w:proofErr w:type="spellStart"/>
       <w:r>
         <w:rPr>
-          <w:rFonts w:cs="Times New Roman"/>
-          <w:szCs w:val="24"/>
           <w:lang w:val="en-US"/>
         </w:rPr>
-        <w:t>Implementacja</w:t>
-      </w:r>
-      <w:proofErr w:type="spellEnd"/>
-      <w:r>
-        <w:rPr>
-          <w:rFonts w:cs="Times New Roman"/>
-          <w:szCs w:val="24"/>
-          <w:lang w:val="en-US"/>
-        </w:rPr>
-        <w:t xml:space="preserve"> </w:t>
-      </w:r>
-      <w:proofErr w:type="spellStart"/>
-      <w:r>
-        <w:rPr>
-          <w:rFonts w:cs="Times New Roman"/>
-          <w:szCs w:val="24"/>
-          <w:lang w:val="en-US"/>
-        </w:rPr>
-        <w:t>aplikacji</w:t>
+        <w:t>Podsumowanie</w:t>
       </w:r>
       <w:bookmarkEnd w:id="12"/>
       <w:proofErr w:type="spellEnd"/>
@@ -2161,235 +2278,189 @@
     <w:p>
       <w:pPr>
         <w:pStyle w:val="Nagwek1"/>
+      </w:pPr>
+      <w:bookmarkStart w:id="13" w:name="_Toc97063037"/>
+      <w:r>
+        <w:t>Literatura</w:t>
+      </w:r>
+      <w:r>
         <w:rPr>
           <w:lang w:val="en-US"/>
         </w:rPr>
-      </w:pPr>
-      <w:bookmarkStart w:id="13" w:name="_Toc97063036"/>
+        <w:t xml:space="preserve"> / </w:t>
+      </w:r>
+      <w:r>
+        <w:t>Załączniki</w:t>
+      </w:r>
+      <w:bookmarkEnd w:id="13"/>
+    </w:p>
+    <w:p>
+      <w:pPr>
+        <w:rPr>
+          <w:rFonts w:ascii="Times New Roman" w:hAnsi="Times New Roman" w:cs="Times New Roman"/>
+          <w:sz w:val="24"/>
+          <w:szCs w:val="24"/>
+        </w:rPr>
+      </w:pPr>
+      <w:r>
+        <w:rPr>
+          <w:rFonts w:ascii="Times New Roman" w:hAnsi="Times New Roman" w:cs="Times New Roman"/>
+          <w:sz w:val="24"/>
+          <w:szCs w:val="24"/>
+        </w:rPr>
+        <w:t>Cos tu będzie ………………………………………………………………………..</w:t>
+      </w:r>
+    </w:p>
+    <w:p>
+      <w:r>
+        <w:br w:type="column"/>
+      </w:r>
+    </w:p>
+    <w:p>
+      <w:pPr>
+        <w:pStyle w:val="Nagwek1"/>
+        <w:rPr>
+          <w:lang w:val="en-US"/>
+        </w:rPr>
+      </w:pPr>
+      <w:bookmarkStart w:id="14" w:name="_Toc97063038"/>
       <w:proofErr w:type="spellStart"/>
       <w:r>
         <w:rPr>
           <w:lang w:val="en-US"/>
         </w:rPr>
-        <w:t>Podsumowanie</w:t>
-      </w:r>
-      <w:bookmarkEnd w:id="13"/>
+        <w:t>Streszczenie</w:t>
+      </w:r>
+      <w:bookmarkEnd w:id="14"/>
       <w:proofErr w:type="spellEnd"/>
-    </w:p>
-    <w:p>
-      <w:pPr>
-        <w:rPr>
-          <w:rFonts w:ascii="Times New Roman" w:hAnsi="Times New Roman" w:cs="Times New Roman"/>
-          <w:sz w:val="24"/>
-          <w:szCs w:val="24"/>
-        </w:rPr>
-      </w:pPr>
-      <w:r>
-        <w:rPr>
-          <w:rFonts w:ascii="Times New Roman" w:hAnsi="Times New Roman" w:cs="Times New Roman"/>
-          <w:sz w:val="24"/>
-          <w:szCs w:val="24"/>
-        </w:rPr>
-        <w:t>Cos tu będzie ………………………………………………………………………..</w:t>
-      </w:r>
-    </w:p>
-    <w:p>
-      <w:pPr>
+      <w:r>
         <w:rPr>
           <w:lang w:val="en-US"/>
         </w:rPr>
-      </w:pPr>
-      <w:r>
-        <w:rPr>
-          <w:lang w:val="en-US"/>
-        </w:rPr>
-        <w:br w:type="column"/>
-      </w:r>
-    </w:p>
-    <w:p>
-      <w:pPr>
-        <w:pStyle w:val="Nagwek1"/>
-      </w:pPr>
-      <w:bookmarkStart w:id="14" w:name="_Toc97063037"/>
-      <w:r>
-        <w:t>Literatura</w:t>
-      </w:r>
-      <w:r>
-        <w:rPr>
-          <w:lang w:val="en-US"/>
-        </w:rPr>
-        <w:t xml:space="preserve"> / </w:t>
-      </w:r>
-      <w:r>
-        <w:t>Załączniki</w:t>
-      </w:r>
-      <w:bookmarkEnd w:id="14"/>
-    </w:p>
-    <w:p>
-      <w:pPr>
-        <w:rPr>
-          <w:rFonts w:ascii="Times New Roman" w:hAnsi="Times New Roman" w:cs="Times New Roman"/>
-          <w:sz w:val="24"/>
-          <w:szCs w:val="24"/>
-        </w:rPr>
-      </w:pPr>
-      <w:r>
-        <w:rPr>
-          <w:rFonts w:ascii="Times New Roman" w:hAnsi="Times New Roman" w:cs="Times New Roman"/>
-          <w:sz w:val="24"/>
-          <w:szCs w:val="24"/>
-        </w:rPr>
-        <w:t>Cos tu będzie ………………………………………………………………………..</w:t>
-      </w:r>
-    </w:p>
-    <w:p>
-      <w:r>
-        <w:br w:type="column"/>
-      </w:r>
-    </w:p>
-    <w:p>
-      <w:pPr>
-        <w:pStyle w:val="Nagwek1"/>
-        <w:rPr>
-          <w:lang w:val="en-US"/>
-        </w:rPr>
-      </w:pPr>
-      <w:bookmarkStart w:id="15" w:name="_Toc97063038"/>
+        <w:t xml:space="preserve"> </w:t>
+      </w:r>
+    </w:p>
+    <w:p>
+      <w:pPr>
+        <w:spacing w:line="360" w:lineRule="auto"/>
+        <w:rPr>
+          <w:rFonts w:ascii="Times New Roman" w:hAnsi="Times New Roman" w:cs="Times New Roman"/>
+          <w:sz w:val="24"/>
+          <w:szCs w:val="24"/>
+        </w:rPr>
+      </w:pPr>
       <w:proofErr w:type="spellStart"/>
       <w:r>
         <w:rPr>
-          <w:lang w:val="en-US"/>
-        </w:rPr>
-        <w:t>Streszczenie</w:t>
-      </w:r>
+          <w:rFonts w:ascii="Times New Roman" w:hAnsi="Times New Roman" w:cs="Times New Roman"/>
+          <w:sz w:val="24"/>
+          <w:szCs w:val="24"/>
+        </w:rPr>
+        <w:t>bb</w:t>
+      </w:r>
+      <w:proofErr w:type="spellEnd"/>
+      <w:r>
+        <w:rPr>
+          <w:rFonts w:ascii="Times New Roman" w:hAnsi="Times New Roman" w:cs="Times New Roman"/>
+          <w:sz w:val="24"/>
+          <w:szCs w:val="24"/>
+        </w:rPr>
+        <w:t xml:space="preserve"> </w:t>
+      </w:r>
+      <w:proofErr w:type="spellStart"/>
+      <w:r>
+        <w:rPr>
+          <w:rFonts w:ascii="Times New Roman" w:hAnsi="Times New Roman" w:cs="Times New Roman"/>
+          <w:sz w:val="24"/>
+          <w:szCs w:val="24"/>
+        </w:rPr>
+        <w:t>Jakos</w:t>
+      </w:r>
+      <w:proofErr w:type="spellEnd"/>
+      <w:r>
+        <w:rPr>
+          <w:rFonts w:ascii="Times New Roman" w:hAnsi="Times New Roman" w:cs="Times New Roman"/>
+          <w:sz w:val="24"/>
+          <w:szCs w:val="24"/>
+        </w:rPr>
+        <w:t xml:space="preserve"> to chyba </w:t>
+      </w:r>
+      <w:proofErr w:type="spellStart"/>
+      <w:r>
+        <w:rPr>
+          <w:rFonts w:ascii="Times New Roman" w:hAnsi="Times New Roman" w:cs="Times New Roman"/>
+          <w:sz w:val="24"/>
+          <w:szCs w:val="24"/>
+        </w:rPr>
+        <w:t>dziala</w:t>
+      </w:r>
+      <w:proofErr w:type="spellEnd"/>
+      <w:r>
+        <w:rPr>
+          <w:rFonts w:ascii="Times New Roman" w:hAnsi="Times New Roman" w:cs="Times New Roman"/>
+          <w:sz w:val="24"/>
+          <w:szCs w:val="24"/>
+        </w:rPr>
+        <w:t xml:space="preserve"> teraz.</w:t>
+      </w:r>
+    </w:p>
+    <w:p>
+      <w:pPr>
+        <w:spacing w:line="360" w:lineRule="auto"/>
+        <w:rPr>
+          <w:rFonts w:ascii="Times New Roman" w:hAnsi="Times New Roman" w:cs="Times New Roman"/>
+          <w:sz w:val="24"/>
+          <w:szCs w:val="24"/>
+        </w:rPr>
+      </w:pPr>
+      <w:proofErr w:type="spellStart"/>
+      <w:r>
+        <w:rPr>
+          <w:rFonts w:ascii="Times New Roman" w:hAnsi="Times New Roman" w:cs="Times New Roman"/>
+          <w:sz w:val="24"/>
+          <w:szCs w:val="24"/>
+        </w:rPr>
+        <w:t>Jakos</w:t>
+      </w:r>
+      <w:proofErr w:type="spellEnd"/>
+      <w:r>
+        <w:rPr>
+          <w:rFonts w:ascii="Times New Roman" w:hAnsi="Times New Roman" w:cs="Times New Roman"/>
+          <w:sz w:val="24"/>
+          <w:szCs w:val="24"/>
+        </w:rPr>
+        <w:t xml:space="preserve"> to chyba </w:t>
+      </w:r>
+      <w:proofErr w:type="spellStart"/>
+      <w:r>
+        <w:rPr>
+          <w:rFonts w:ascii="Times New Roman" w:hAnsi="Times New Roman" w:cs="Times New Roman"/>
+          <w:sz w:val="24"/>
+          <w:szCs w:val="24"/>
+        </w:rPr>
+        <w:t>dziala</w:t>
+      </w:r>
+      <w:proofErr w:type="spellEnd"/>
+      <w:r>
+        <w:rPr>
+          <w:rFonts w:ascii="Times New Roman" w:hAnsi="Times New Roman" w:cs="Times New Roman"/>
+          <w:sz w:val="24"/>
+          <w:szCs w:val="24"/>
+        </w:rPr>
+        <w:t xml:space="preserve"> teraz.</w:t>
+      </w:r>
+    </w:p>
+    <w:p>
+      <w:pPr>
+        <w:spacing w:line="360" w:lineRule="auto"/>
+        <w:rPr>
+          <w:rFonts w:ascii="Times New Roman" w:hAnsi="Times New Roman" w:cs="Times New Roman"/>
+          <w:sz w:val="24"/>
+          <w:szCs w:val="24"/>
+        </w:rPr>
+      </w:pPr>
+      <w:bookmarkStart w:id="15" w:name="_GoBack"/>
       <w:bookmarkEnd w:id="15"/>
-      <w:proofErr w:type="spellEnd"/>
-      <w:r>
-        <w:rPr>
-          <w:lang w:val="en-US"/>
-        </w:rPr>
-        <w:t xml:space="preserve"> </w:t>
-      </w:r>
-    </w:p>
-    <w:p>
-      <w:pPr>
-        <w:spacing w:line="360" w:lineRule="auto"/>
-        <w:rPr>
-          <w:rFonts w:ascii="Times New Roman" w:hAnsi="Times New Roman" w:cs="Times New Roman"/>
-          <w:sz w:val="24"/>
-          <w:szCs w:val="24"/>
-        </w:rPr>
-      </w:pPr>
-      <w:proofErr w:type="spellStart"/>
-      <w:r>
-        <w:rPr>
-          <w:rFonts w:ascii="Times New Roman" w:hAnsi="Times New Roman" w:cs="Times New Roman"/>
-          <w:sz w:val="24"/>
-          <w:szCs w:val="24"/>
-        </w:rPr>
-        <w:t>bb</w:t>
-      </w:r>
-      <w:proofErr w:type="spellEnd"/>
-      <w:r>
-        <w:rPr>
-          <w:rFonts w:ascii="Times New Roman" w:hAnsi="Times New Roman" w:cs="Times New Roman"/>
-          <w:sz w:val="24"/>
-          <w:szCs w:val="24"/>
-        </w:rPr>
-        <w:t xml:space="preserve"> </w:t>
-      </w:r>
-      <w:proofErr w:type="spellStart"/>
-      <w:r>
-        <w:rPr>
-          <w:rFonts w:ascii="Times New Roman" w:hAnsi="Times New Roman" w:cs="Times New Roman"/>
-          <w:sz w:val="24"/>
-          <w:szCs w:val="24"/>
-        </w:rPr>
-        <w:t>Jakos</w:t>
-      </w:r>
-      <w:proofErr w:type="spellEnd"/>
-      <w:r>
-        <w:rPr>
-          <w:rFonts w:ascii="Times New Roman" w:hAnsi="Times New Roman" w:cs="Times New Roman"/>
-          <w:sz w:val="24"/>
-          <w:szCs w:val="24"/>
-        </w:rPr>
-        <w:t xml:space="preserve"> to chyba </w:t>
-      </w:r>
-      <w:proofErr w:type="spellStart"/>
-      <w:r>
-        <w:rPr>
-          <w:rFonts w:ascii="Times New Roman" w:hAnsi="Times New Roman" w:cs="Times New Roman"/>
-          <w:sz w:val="24"/>
-          <w:szCs w:val="24"/>
-        </w:rPr>
-        <w:t>dziala</w:t>
-      </w:r>
-      <w:proofErr w:type="spellEnd"/>
-      <w:r>
-        <w:rPr>
-          <w:rFonts w:ascii="Times New Roman" w:hAnsi="Times New Roman" w:cs="Times New Roman"/>
-          <w:sz w:val="24"/>
-          <w:szCs w:val="24"/>
-        </w:rPr>
-        <w:t xml:space="preserve"> teraz.</w:t>
-      </w:r>
-    </w:p>
-    <w:p>
-      <w:pPr>
-        <w:spacing w:line="360" w:lineRule="auto"/>
-        <w:rPr>
-          <w:rFonts w:ascii="Times New Roman" w:hAnsi="Times New Roman" w:cs="Times New Roman"/>
-          <w:sz w:val="24"/>
-          <w:szCs w:val="24"/>
-        </w:rPr>
-      </w:pPr>
-      <w:proofErr w:type="spellStart"/>
-      <w:r>
-        <w:rPr>
-          <w:rFonts w:ascii="Times New Roman" w:hAnsi="Times New Roman" w:cs="Times New Roman"/>
-          <w:sz w:val="24"/>
-          <w:szCs w:val="24"/>
-        </w:rPr>
-        <w:t>Jakos</w:t>
-      </w:r>
-      <w:proofErr w:type="spellEnd"/>
-      <w:r>
-        <w:rPr>
-          <w:rFonts w:ascii="Times New Roman" w:hAnsi="Times New Roman" w:cs="Times New Roman"/>
-          <w:sz w:val="24"/>
-          <w:szCs w:val="24"/>
-        </w:rPr>
-        <w:t xml:space="preserve"> to chyba </w:t>
-      </w:r>
-      <w:proofErr w:type="spellStart"/>
-      <w:r>
-        <w:rPr>
-          <w:rFonts w:ascii="Times New Roman" w:hAnsi="Times New Roman" w:cs="Times New Roman"/>
-          <w:sz w:val="24"/>
-          <w:szCs w:val="24"/>
-        </w:rPr>
-        <w:t>dziala</w:t>
-      </w:r>
-      <w:proofErr w:type="spellEnd"/>
-      <w:r>
-        <w:rPr>
-          <w:rFonts w:ascii="Times New Roman" w:hAnsi="Times New Roman" w:cs="Times New Roman"/>
-          <w:sz w:val="24"/>
-          <w:szCs w:val="24"/>
-        </w:rPr>
-        <w:t xml:space="preserve"> teraz.</w:t>
-      </w:r>
-    </w:p>
-    <w:p>
-      <w:pPr>
-        <w:spacing w:line="360" w:lineRule="auto"/>
-        <w:rPr>
-          <w:rFonts w:ascii="Times New Roman" w:hAnsi="Times New Roman" w:cs="Times New Roman"/>
-          <w:sz w:val="24"/>
-          <w:szCs w:val="24"/>
-        </w:rPr>
-      </w:pPr>
     </w:p>
     <w:sectPr>
       <w:footerReference w:type="default" r:id="rId8"/>
@@ -4044,7 +4115,7 @@
 </file>
 
 <file path=customXml/itemProps1.xml><?xml version="1.0" encoding="utf-8"?>
-<ds:datastoreItem xmlns:ds="http://schemas.openxmlformats.org/officeDocument/2006/customXml" ds:itemID="{694C3C26-A8CF-4FA9-9B28-3F9C95B2E9BA}">
+<ds:datastoreItem xmlns:ds="http://schemas.openxmlformats.org/officeDocument/2006/customXml" ds:itemID="{2BE45413-B1BE-4B17-8885-4280E1F2F271}">
   <ds:schemaRefs>
     <ds:schemaRef ds:uri="http://schemas.openxmlformats.org/officeDocument/2006/bibliography"/>
   </ds:schemaRefs>

--- a/Praca_Inzynierska/Adam Szreiber.docx
+++ b/Praca_Inzynierska/Adam Szreiber.docx
@@ -223,14 +223,7 @@
           <w:color w:val="000000" w:themeColor="text1"/>
           <w:sz w:val="28"/>
         </w:rPr>
-        <w:t xml:space="preserve">Wykonawca: </w:t>
-      </w:r>
-      <w:r>
-        <w:rPr>
-          <w:color w:val="000000" w:themeColor="text1"/>
-          <w:sz w:val="28"/>
-        </w:rPr>
-        <w:t>Adam SZREIBER</w:t>
+        <w:t>Wykonawca: Adam SZREIBER</w:t>
       </w:r>
     </w:p>
     <w:p>
@@ -1933,75 +1926,764 @@
     <w:p>
       <w:pPr>
         <w:pStyle w:val="Nagwek1"/>
-        <w:numPr>
-          <w:ilvl w:val="0"/>
-          <w:numId w:val="0"/>
-        </w:numPr>
-        <w:ind w:left="357"/>
       </w:pPr>
       <w:r>
         <w:br w:type="column"/>
       </w:r>
-    </w:p>
+      <w:bookmarkStart w:id="3" w:name="_Toc97063031"/>
+      <w:r>
+        <w:lastRenderedPageBreak/>
+        <w:t>Wprowadzenie</w:t>
+      </w:r>
+      <w:bookmarkEnd w:id="3"/>
+    </w:p>
+    <w:p>
+      <w:pPr>
+        <w:pStyle w:val="Nagwek2"/>
+      </w:pPr>
+      <w:r>
+        <w:t>Komercyjne aplikacje</w:t>
+      </w:r>
+    </w:p>
+    <w:p>
+      <w:r>
+        <w:t>Firmy</w:t>
+      </w:r>
+      <w:r>
+        <w:t xml:space="preserve"> informatyczne </w:t>
+      </w:r>
+      <w:r>
+        <w:t>wytwarzające</w:t>
+      </w:r>
+      <w:r>
+        <w:t xml:space="preserve"> </w:t>
+      </w:r>
+      <w:r>
+        <w:t>oprogramowanie</w:t>
+      </w:r>
+      <w:r>
+        <w:t xml:space="preserve"> </w:t>
+      </w:r>
+      <w:r>
+        <w:t xml:space="preserve"> pracują nad swoimi aplikacjami przez </w:t>
+      </w:r>
+      <w:r>
+        <w:t>kilkadziesiąt</w:t>
+      </w:r>
+      <w:r>
+        <w:t xml:space="preserve"> lat.</w:t>
+      </w:r>
+      <w:r>
+        <w:t xml:space="preserve"> Ich </w:t>
+      </w:r>
+      <w:proofErr w:type="spellStart"/>
+      <w:r>
+        <w:t>code-base</w:t>
+      </w:r>
+      <w:proofErr w:type="spellEnd"/>
+      <w:r>
+        <w:t xml:space="preserve"> może liczyć wiele </w:t>
+      </w:r>
+      <w:proofErr w:type="spellStart"/>
+      <w:r>
+        <w:t>miloionów</w:t>
+      </w:r>
+      <w:proofErr w:type="spellEnd"/>
+      <w:r>
+        <w:t xml:space="preserve"> linii</w:t>
+      </w:r>
+      <w:r>
+        <w:t xml:space="preserve"> kodu</w:t>
+      </w:r>
+      <w:r>
+        <w:t>, rozmieszczone w tysiącach plików. Korporacje s</w:t>
+      </w:r>
+      <w:r>
+        <w:t xml:space="preserve">tarają się </w:t>
+      </w:r>
+      <w:r>
+        <w:t>zapewnić</w:t>
+      </w:r>
+      <w:r>
+        <w:t xml:space="preserve"> funkcjonalności jakie oczekują od nich użytkownicy, usprawniają to co kiedyś</w:t>
+      </w:r>
+      <w:r>
+        <w:t xml:space="preserve"> zostało</w:t>
+      </w:r>
+      <w:r>
+        <w:t xml:space="preserve"> zrobione, wprowadzają</w:t>
+      </w:r>
+      <w:r>
+        <w:t xml:space="preserve"> nowe funkcje</w:t>
+      </w:r>
+      <w:r>
+        <w:t>, tylko po to aby być konkurencyjnym na rynku</w:t>
+      </w:r>
+      <w:r>
+        <w:t>,</w:t>
+      </w:r>
+      <w:r>
+        <w:t xml:space="preserve"> Pozyskać nowych użytkownik</w:t>
+      </w:r>
+      <w:r>
+        <w:t>, utrzymać</w:t>
+      </w:r>
+      <w:r>
+        <w:t xml:space="preserve"> dotychczasowych</w:t>
+      </w:r>
+      <w:r>
+        <w:t xml:space="preserve"> dużych</w:t>
+      </w:r>
+      <w:r>
+        <w:t>,</w:t>
+      </w:r>
+      <w:r>
+        <w:t xml:space="preserve"> stałych klientów. </w:t>
+      </w:r>
+      <w:r>
+        <w:t xml:space="preserve">Na przestrzeni wielu lat struktura, organizacja i pracownicy firmy mogą się zmieniać, a jakość </w:t>
+      </w:r>
+      <w:r>
+        <w:t>wytwarzanego</w:t>
+      </w:r>
+      <w:r>
+        <w:t xml:space="preserve"> kodu degraduje się.</w:t>
+      </w:r>
+      <w:r>
+        <w:t xml:space="preserve"> Aby temu zapobiec</w:t>
+      </w:r>
+      <w:r>
+        <w:t xml:space="preserve"> </w:t>
+      </w:r>
+      <w:r>
+        <w:t>k</w:t>
+      </w:r>
+      <w:r>
+        <w:t xml:space="preserve">ażda firma posiada swój </w:t>
+      </w:r>
+      <w:proofErr w:type="spellStart"/>
+      <w:r>
+        <w:t>styleguild</w:t>
+      </w:r>
+      <w:proofErr w:type="spellEnd"/>
+      <w:r>
+        <w:t xml:space="preserve"> – którego muszą przestrzegać pracownicy firmy. Pomaga to w zachowaniu ogólnego porządku w kodzie programu, ułatwia nowym pracownikom wdrożenie</w:t>
+      </w:r>
+      <w:r>
+        <w:t>/zapoznanie się z nim</w:t>
+      </w:r>
+      <w:r>
+        <w:t xml:space="preserve">, ułatwia proces </w:t>
+      </w:r>
+      <w:proofErr w:type="spellStart"/>
+      <w:r>
+        <w:t>code-review</w:t>
+      </w:r>
+      <w:proofErr w:type="spellEnd"/>
+      <w:r>
+        <w:t>, ułatwia wyszukiwanie i naprawę błędów. Stosuje się również narzędzia typu SOLARLINT – który kontroluje jakość kodu</w:t>
+      </w:r>
+      <w:r>
+        <w:t>, a</w:t>
+      </w:r>
+      <w:r>
+        <w:t xml:space="preserve"> w razie niedostosowania się</w:t>
+      </w:r>
+      <w:r>
+        <w:t xml:space="preserve"> </w:t>
+      </w:r>
+      <w:r>
+        <w:t>do</w:t>
+      </w:r>
+      <w:r>
+        <w:t xml:space="preserve"> zadanych restrykcji informuje o tym np. poprzez podkreślenie </w:t>
+      </w:r>
+      <w:proofErr w:type="spellStart"/>
+      <w:r>
+        <w:t>zle</w:t>
+      </w:r>
+      <w:proofErr w:type="spellEnd"/>
+      <w:r>
+        <w:t xml:space="preserve"> napisanego kodu i wyświetlenie dokładnego błędu</w:t>
+      </w:r>
+      <w:r>
+        <w:t xml:space="preserve">. Firmy stosują również pryncypia które narzucone przez sam język programowania w którym pracujemy. </w:t>
+      </w:r>
+      <w:r>
+        <w:t xml:space="preserve">Dlatego tak ważne jest aby styl kodu </w:t>
+      </w:r>
+      <w:proofErr w:type="spellStart"/>
+      <w:r>
+        <w:t>dango</w:t>
+      </w:r>
+      <w:proofErr w:type="spellEnd"/>
+      <w:r>
+        <w:t xml:space="preserve"> programu był spójny, czytelny i otwarty na rozbudowę. </w:t>
+      </w:r>
+    </w:p>
+    <w:p>
+      <w:r>
+        <w:t>Napisać trochę o kontrolowaniu wersji… GIT</w:t>
+      </w:r>
+    </w:p>
+    <w:p>
+      <w:r>
+        <w:t>Wprowadzanie zmian i rozwój produktu jest kluczowym elementem aby zapewnić firmie byt na dynamicznie  zmieniającym się rynku oprogramowania. Lecz nie należy to do najłatwiejszych rzeczy gdy pracujemy kodzie napisanym przez innego pracownika</w:t>
+      </w:r>
+      <w:r>
+        <w:t xml:space="preserve"> lub kodzie który jest bardzo przestarzały – napisany przed wprowadzeniem narzędzi kontrolujących jakość kodu</w:t>
+      </w:r>
+      <w:r>
+        <w:t xml:space="preserve"> / napisanym przed wprowadzeniem wewnętrznych </w:t>
+      </w:r>
+      <w:proofErr w:type="spellStart"/>
+      <w:r>
+        <w:t>firmowaych</w:t>
+      </w:r>
+      <w:proofErr w:type="spellEnd"/>
+      <w:r>
+        <w:t xml:space="preserve"> kryteriów kodowania</w:t>
+      </w:r>
+      <w:r>
+        <w:t xml:space="preserve">. </w:t>
+      </w:r>
+      <w:r>
+        <w:t>Aby wprowadzić jakiekolwiek zmiany, n</w:t>
+      </w:r>
+      <w:r>
+        <w:t xml:space="preserve">ajpierw musimy poświęcić wiele godzin aby znaleźć odpowiednie miejsce w kodzie, następnie dokładnie przeanalizować dany fragment kodu, opracować plan </w:t>
+      </w:r>
+      <w:proofErr w:type="spellStart"/>
+      <w:r>
+        <w:t>wdroż</w:t>
+      </w:r>
+      <w:proofErr w:type="spellEnd"/>
+      <w:r>
+        <w:t xml:space="preserve"> </w:t>
+      </w:r>
+      <w:proofErr w:type="spellStart"/>
+      <w:r>
+        <w:t>enia</w:t>
+      </w:r>
+      <w:proofErr w:type="spellEnd"/>
+      <w:r>
+        <w:t xml:space="preserve"> nowej funkcjonalności, i ostatecznie przejść do implementacji. Tak złożony proces może przysporzyć wiele trudności, szczególnie mniej doświadczonym programistom. </w:t>
+      </w:r>
+    </w:p>
+    <w:p>
+      <w:r>
+        <w:pict>
+          <v:rect id="_x0000_i1025" style="width:0;height:1.5pt" o:hralign="center" o:hrstd="t" o:hr="t" fillcolor="#a0a0a0" stroked="f"/>
+        </w:pict>
+      </w:r>
+    </w:p>
+    <w:p>
+      <w:pPr>
+        <w:pStyle w:val="Nagwek2"/>
+      </w:pPr>
+      <w:r>
+        <w:t>Cel pracy</w:t>
+      </w:r>
+    </w:p>
+    <w:p>
+      <w:pPr>
+        <w:jc w:val="right"/>
+        <w:rPr>
+          <w:i/>
+        </w:rPr>
+      </w:pPr>
+      <w:r>
+        <w:rPr>
+          <w:i/>
+        </w:rPr>
+        <w:t>„Czasu nie cofniesz, ale błędy możesz naprawić.”</w:t>
+      </w:r>
+    </w:p>
+    <w:p>
+      <w:proofErr w:type="spellStart"/>
+      <w:r>
+        <w:t>Bezpieczeństow</w:t>
+      </w:r>
+      <w:proofErr w:type="spellEnd"/>
+      <w:r>
+        <w:t xml:space="preserve"> programu to </w:t>
+      </w:r>
+      <w:r>
+        <w:t xml:space="preserve">sprawa </w:t>
+      </w:r>
+      <w:proofErr w:type="spellStart"/>
+      <w:r>
+        <w:t>najwyższje</w:t>
+      </w:r>
+      <w:proofErr w:type="spellEnd"/>
+      <w:r>
+        <w:t xml:space="preserve"> wagi</w:t>
+      </w:r>
+      <w:r>
+        <w:t xml:space="preserve">. Firmy budują swoje zaufanie w </w:t>
+      </w:r>
+      <w:proofErr w:type="spellStart"/>
+      <w:r>
+        <w:t>sród</w:t>
+      </w:r>
+      <w:proofErr w:type="spellEnd"/>
+      <w:r>
+        <w:t xml:space="preserve"> klientów przez </w:t>
+      </w:r>
+      <w:proofErr w:type="spellStart"/>
+      <w:r>
+        <w:t>dziesiąki</w:t>
+      </w:r>
+      <w:proofErr w:type="spellEnd"/>
+      <w:r>
+        <w:t xml:space="preserve"> lat, jeden krytyczny błąd może spowodować katastrofalne skutki </w:t>
+      </w:r>
+      <w:r>
+        <w:t xml:space="preserve">. </w:t>
+      </w:r>
+    </w:p>
+    <w:p>
+      <w:r>
+        <w:t>LEKKI OPIS TYPÓW BŁĘDÓW APLIKACJI. – BŁASZZCZYK.</w:t>
+      </w:r>
+      <w:r>
+        <w:t xml:space="preserve"> </w:t>
+      </w:r>
+    </w:p>
+    <w:p>
+      <w:r>
+        <w:t>Serwis Beheer</w:t>
+      </w:r>
+      <w:r>
+        <w:t xml:space="preserve"> (</w:t>
+      </w:r>
+      <w:proofErr w:type="spellStart"/>
+      <w:r>
+        <w:t>nid</w:t>
+      </w:r>
+      <w:proofErr w:type="spellEnd"/>
+      <w:r>
+        <w:t>. „zarządzanie”)</w:t>
+      </w:r>
+      <w:r>
+        <w:t xml:space="preserve"> to projekt który ma wspomóc </w:t>
+      </w:r>
+      <w:proofErr w:type="spellStart"/>
+      <w:r>
+        <w:t>programisów</w:t>
+      </w:r>
+      <w:proofErr w:type="spellEnd"/>
+      <w:r>
+        <w:t xml:space="preserve"> bezpiecznie wprowadzać zmiany w kodzie </w:t>
+      </w:r>
+      <w:proofErr w:type="spellStart"/>
+      <w:r>
+        <w:t>progogramu</w:t>
+      </w:r>
+      <w:proofErr w:type="spellEnd"/>
+      <w:r>
+        <w:t xml:space="preserve">, poprzez </w:t>
+      </w:r>
+      <w:proofErr w:type="spellStart"/>
+      <w:r>
+        <w:t>feature</w:t>
+      </w:r>
+      <w:proofErr w:type="spellEnd"/>
+      <w:r>
+        <w:t>-flagi</w:t>
+      </w:r>
+      <w:r>
+        <w:t>, automatyczne wyłączanie flag gdy wystąpi błąd wykonywania kodu, wykresy i statystyki.</w:t>
+      </w:r>
+      <w:r>
+        <w:t xml:space="preserve"> </w:t>
+      </w:r>
+      <w:proofErr w:type="spellStart"/>
+      <w:r>
+        <w:t>Wspołczesne</w:t>
+      </w:r>
+      <w:proofErr w:type="spellEnd"/>
+      <w:r>
+        <w:t xml:space="preserve"> programy są niezwykle rozbudowane i nie sposób prześledzić wszystkich </w:t>
+      </w:r>
+      <w:proofErr w:type="spellStart"/>
+      <w:r>
+        <w:t>ścierzek</w:t>
+      </w:r>
+      <w:proofErr w:type="spellEnd"/>
+      <w:r>
+        <w:t xml:space="preserve"> wykonywanego kodu, co za tym idzie, zmiany w jednym obszarze aplikacji mogą spowodować wystąpienie w innym module aplikacji. Szybkie reagowanie na takie zachowania mogą uratować firmę. </w:t>
+      </w:r>
+      <w:proofErr w:type="spellStart"/>
+      <w:r>
+        <w:t>Skótki</w:t>
+      </w:r>
+      <w:proofErr w:type="spellEnd"/>
+      <w:r>
+        <w:t xml:space="preserve"> </w:t>
+      </w:r>
+      <w:proofErr w:type="spellStart"/>
+      <w:r>
+        <w:t>wystąpnienia</w:t>
+      </w:r>
+      <w:proofErr w:type="spellEnd"/>
+      <w:r>
+        <w:t xml:space="preserve"> błędów krytycznych </w:t>
+      </w:r>
+      <w:proofErr w:type="spellStart"/>
+      <w:r>
+        <w:t>niosa</w:t>
+      </w:r>
+      <w:proofErr w:type="spellEnd"/>
+      <w:r>
+        <w:t xml:space="preserve"> za sobą poważne konsekwencje -</w:t>
+      </w:r>
+      <w:r>
+        <w:t xml:space="preserve"> w najgorszym przypadku spowodują zamknięcie firmy, sprawy karne, czy zadość uczynienie.</w:t>
+      </w:r>
+      <w:r>
+        <w:t xml:space="preserve">. </w:t>
+      </w:r>
+      <w:r>
+        <w:t>Z historii znamy już kilka takich przypadków:</w:t>
+      </w:r>
+    </w:p>
+    <w:p>
+      <w:r>
+        <w:t>PODAĆ TUTAJ KILKA KATASTROFALNYCH W SKUTKACH BŁĘDÓW PROGRAMÓW.</w:t>
+      </w:r>
+    </w:p>
+    <w:p>
+      <w:r>
+        <w:lastRenderedPageBreak/>
+        <w:t xml:space="preserve">Czy </w:t>
+      </w:r>
+      <w:proofErr w:type="spellStart"/>
+      <w:r>
+        <w:t>wprowadznie</w:t>
+      </w:r>
+      <w:proofErr w:type="spellEnd"/>
+      <w:r>
+        <w:t xml:space="preserve"> narzędzi typu </w:t>
+      </w:r>
+      <w:proofErr w:type="spellStart"/>
+      <w:r>
+        <w:t>feature-toogle</w:t>
+      </w:r>
+      <w:proofErr w:type="spellEnd"/>
+      <w:r>
+        <w:t xml:space="preserve"> pozwoliłoby tego uniknąć? – Nie jestem w stanie na to </w:t>
+      </w:r>
+      <w:proofErr w:type="spellStart"/>
+      <w:r>
+        <w:t>odpwiedzeć</w:t>
+      </w:r>
+      <w:proofErr w:type="spellEnd"/>
+      <w:r>
+        <w:t>, ale z pewnością pomogłoby szybciej i precyzyjniej zareagować na te błędy.</w:t>
+      </w:r>
+    </w:p>
+    <w:p/>
+    <w:p/>
+    <w:p>
+      <w:pPr>
+        <w:pStyle w:val="Nagwek2"/>
+      </w:pPr>
+      <w:r>
+        <w:br w:type="column"/>
+      </w:r>
+      <w:bookmarkStart w:id="4" w:name="_Toc97063032"/>
+      <w:r>
+        <w:lastRenderedPageBreak/>
+        <w:t>Konkurencyjne rozwiązania na rynku</w:t>
+      </w:r>
+    </w:p>
+    <w:p>
+      <w:proofErr w:type="spellStart"/>
+      <w:r>
+        <w:t>Feature</w:t>
+      </w:r>
+      <w:proofErr w:type="spellEnd"/>
+      <w:r>
+        <w:t xml:space="preserve"> </w:t>
+      </w:r>
+      <w:proofErr w:type="spellStart"/>
+      <w:r>
+        <w:t>toggle</w:t>
+      </w:r>
+      <w:proofErr w:type="spellEnd"/>
+      <w:r>
+        <w:t xml:space="preserve"> – </w:t>
+      </w:r>
+      <w:proofErr w:type="spellStart"/>
+      <w:r>
+        <w:t>launchdarkly</w:t>
+      </w:r>
+      <w:proofErr w:type="spellEnd"/>
+    </w:p>
+    <w:p>
+      <w:hyperlink r:id="rId8" w:history="1">
+        <w:r>
+          <w:rPr>
+            <w:rStyle w:val="Hipercze"/>
+            <w:lang w:val="en-US"/>
+          </w:rPr>
+          <w:t>Feature Flags: Faster software deployment and safer code releases | Split</w:t>
+        </w:r>
+      </w:hyperlink>
+    </w:p>
+    <w:p>
+      <w:hyperlink r:id="rId9" w:history="1">
+        <w:r>
+          <w:rPr>
+            <w:rStyle w:val="Hipercze"/>
+            <w:lang w:val="en-US"/>
+          </w:rPr>
+          <w:t>The Top 6 Feature Flag Management Tools | Harness</w:t>
+        </w:r>
+      </w:hyperlink>
+    </w:p>
+    <w:p>
+      <w:hyperlink r:id="rId10" w:history="1">
+        <w:r>
+          <w:rPr>
+            <w:rStyle w:val="Hipercze"/>
+          </w:rPr>
+          <w:t xml:space="preserve">Do czego przydaje się technika </w:t>
+        </w:r>
+        <w:proofErr w:type="spellStart"/>
+        <w:r>
+          <w:rPr>
+            <w:rStyle w:val="Hipercze"/>
+          </w:rPr>
+          <w:t>Feature</w:t>
+        </w:r>
+        <w:proofErr w:type="spellEnd"/>
+        <w:r>
+          <w:rPr>
+            <w:rStyle w:val="Hipercze"/>
+          </w:rPr>
+          <w:t xml:space="preserve"> Flag (bulldogjob.pl)</w:t>
+        </w:r>
+      </w:hyperlink>
+    </w:p>
+    <w:p>
+      <w:r>
+        <w:t xml:space="preserve">Zgłębiając temat </w:t>
+      </w:r>
+      <w:proofErr w:type="spellStart"/>
+      <w:r>
+        <w:t>Feature</w:t>
+      </w:r>
+      <w:proofErr w:type="spellEnd"/>
+      <w:r>
+        <w:t>-flag m</w:t>
+      </w:r>
+      <w:r>
+        <w:t xml:space="preserve">ożna znaleźć wiele komercyjnych produktów na rynku. Niektóre z nich bardzo zaawansowane, zawierające […] złożone wykresy, możliwość serwowania różnych wartości flag na podstawie </w:t>
+      </w:r>
+      <w:proofErr w:type="spellStart"/>
+      <w:r>
+        <w:t>geolokalizacji</w:t>
+      </w:r>
+      <w:proofErr w:type="spellEnd"/>
+      <w:r>
+        <w:t>,  &lt;&lt;&lt;&lt;ITD</w:t>
+      </w:r>
+      <w:r>
+        <w:t>&gt;&gt;&gt;&gt;</w:t>
+      </w:r>
+    </w:p>
+    <w:p>
+      <w:pPr>
+        <w:pStyle w:val="Nagwek2"/>
+        <w:rPr>
+          <w:lang w:val="en-US"/>
+        </w:rPr>
+      </w:pPr>
+      <w:r>
+        <w:rPr>
+          <w:lang w:val="en-US"/>
+        </w:rPr>
+        <w:br w:type="column"/>
+      </w:r>
+      <w:proofErr w:type="spellStart"/>
+      <w:r>
+        <w:rPr>
+          <w:lang w:val="en-US"/>
+        </w:rPr>
+        <w:lastRenderedPageBreak/>
+        <w:t>Wady</w:t>
+      </w:r>
+      <w:proofErr w:type="spellEnd"/>
+      <w:r>
+        <w:rPr>
+          <w:lang w:val="en-US"/>
+        </w:rPr>
+        <w:t xml:space="preserve"> </w:t>
+      </w:r>
+      <w:proofErr w:type="spellStart"/>
+      <w:r>
+        <w:rPr>
+          <w:lang w:val="en-US"/>
+        </w:rPr>
+        <w:t>i</w:t>
+      </w:r>
+      <w:proofErr w:type="spellEnd"/>
+      <w:r>
+        <w:rPr>
+          <w:lang w:val="en-US"/>
+        </w:rPr>
+        <w:t xml:space="preserve"> </w:t>
+      </w:r>
+      <w:proofErr w:type="spellStart"/>
+      <w:r>
+        <w:rPr>
+          <w:lang w:val="en-US"/>
+        </w:rPr>
+        <w:t>zalety</w:t>
+      </w:r>
+      <w:proofErr w:type="spellEnd"/>
+      <w:r>
+        <w:rPr>
+          <w:lang w:val="en-US"/>
+        </w:rPr>
+        <w:t xml:space="preserve"> feature-f</w:t>
+      </w:r>
+      <w:r>
+        <w:rPr>
+          <w:lang w:val="en-US"/>
+        </w:rPr>
+        <w:t>lag</w:t>
+      </w:r>
+    </w:p>
+    <w:p>
+      <w:pPr>
+        <w:rPr>
+          <w:lang w:val="en-US"/>
+        </w:rPr>
+      </w:pPr>
+    </w:p>
+    <w:p>
+      <w:pPr>
+        <w:rPr>
+          <w:lang w:val="en-US"/>
+        </w:rPr>
+      </w:pPr>
+      <w:r>
+        <w:rPr>
+          <w:lang w:val="en-US"/>
+        </w:rPr>
+        <w:t>ZALETY:</w:t>
+      </w:r>
+    </w:p>
+    <w:p>
+      <w:r>
+        <w:t xml:space="preserve">Łatwość </w:t>
+      </w:r>
+      <w:proofErr w:type="spellStart"/>
+      <w:r>
+        <w:t>przywrocenia</w:t>
+      </w:r>
+      <w:proofErr w:type="spellEnd"/>
+      <w:r>
+        <w:t xml:space="preserve"> poprzedniej ścieżki k</w:t>
+      </w:r>
+      <w:r>
+        <w:t>odu</w:t>
+      </w:r>
+      <w:r>
+        <w:t xml:space="preserve"> bez ingerencji w kod</w:t>
+      </w:r>
+    </w:p>
+    <w:p>
+      <w:r>
+        <w:t>Możliwość automatycznego wyłączania flagi gdy wystąpi błąd</w:t>
+      </w:r>
+    </w:p>
+    <w:p>
+      <w:r>
+        <w:t xml:space="preserve">Możliwość </w:t>
+      </w:r>
+      <w:r>
+        <w:t xml:space="preserve">serwowania różnych typów flag – wartość string, </w:t>
+      </w:r>
+      <w:proofErr w:type="spellStart"/>
+      <w:r>
+        <w:t>boolean</w:t>
+      </w:r>
+      <w:proofErr w:type="spellEnd"/>
+      <w:r>
+        <w:t xml:space="preserve">, </w:t>
+      </w:r>
+      <w:proofErr w:type="spellStart"/>
+      <w:r>
+        <w:t>intiger</w:t>
+      </w:r>
+      <w:proofErr w:type="spellEnd"/>
+    </w:p>
+    <w:p>
+      <w:r>
+        <w:t>Możliwość wprowadzania większej grupy zmian, kontrolowanej za pomocą 1 flagi</w:t>
+      </w:r>
+    </w:p>
+    <w:p/>
+    <w:p>
+      <w:r>
+        <w:t>WADY:</w:t>
+      </w:r>
+    </w:p>
+    <w:p>
+      <w:r>
+        <w:t xml:space="preserve">Brak dostępu do </w:t>
+      </w:r>
+      <w:proofErr w:type="spellStart"/>
+      <w:r>
+        <w:t>internetu</w:t>
+      </w:r>
+      <w:proofErr w:type="spellEnd"/>
+      <w:r>
+        <w:t xml:space="preserve"> </w:t>
+      </w:r>
+      <w:r>
+        <w:t>spowoduje</w:t>
+      </w:r>
+      <w:r>
+        <w:t xml:space="preserve"> wykonywanie starej ścieżki programu.</w:t>
+      </w:r>
+    </w:p>
+    <w:p>
+      <w:r>
+        <w:t xml:space="preserve">Spowolnienie wykonywania programu – komunikacja przez Ethernet jest stosunkowo wolna </w:t>
+      </w:r>
+    </w:p>
+    <w:p>
+      <w:r>
+        <w:t>Testowanie aplikacji staje się trudniejsze</w:t>
+      </w:r>
+    </w:p>
+    <w:p>
+      <w:r>
+        <w:t xml:space="preserve">Brak możliwości wykorzystania flag w high-performance </w:t>
+      </w:r>
+      <w:proofErr w:type="spellStart"/>
+      <w:r>
+        <w:t>apps</w:t>
+      </w:r>
+      <w:proofErr w:type="spellEnd"/>
+    </w:p>
+    <w:p/>
+    <w:p/>
+    <w:p/>
     <w:p>
       <w:pPr>
         <w:pStyle w:val="Nagwek1"/>
       </w:pPr>
-      <w:bookmarkStart w:id="3" w:name="_Toc97063031"/>
-      <w:r>
-        <w:t>Wprowadzenie</w:t>
-      </w:r>
-      <w:bookmarkEnd w:id="3"/>
-    </w:p>
-    <w:p>
-      <w:pPr>
-        <w:rPr>
-          <w:rFonts w:ascii="Times New Roman" w:hAnsi="Times New Roman" w:cs="Times New Roman"/>
-          <w:sz w:val="24"/>
-          <w:szCs w:val="24"/>
-        </w:rPr>
-      </w:pPr>
-      <w:r>
-        <w:rPr>
-          <w:rFonts w:ascii="Times New Roman" w:hAnsi="Times New Roman" w:cs="Times New Roman"/>
-          <w:sz w:val="24"/>
-          <w:szCs w:val="24"/>
-        </w:rPr>
-        <w:t>Cos tu będzie ………………………………………………………………………..</w:t>
-      </w:r>
-    </w:p>
-    <w:p>
-      <w:pPr>
-        <w:rPr>
-          <w:rFonts w:ascii="Times New Roman" w:hAnsi="Times New Roman" w:cs="Times New Roman"/>
-          <w:sz w:val="24"/>
-          <w:szCs w:val="24"/>
-        </w:rPr>
-      </w:pPr>
-      <w:r>
-        <w:rPr>
-          <w:rFonts w:ascii="Times New Roman" w:hAnsi="Times New Roman" w:cs="Times New Roman"/>
-          <w:sz w:val="24"/>
-          <w:szCs w:val="24"/>
-        </w:rPr>
+      <w:r>
         <w:br w:type="column"/>
       </w:r>
-    </w:p>
-    <w:p>
-      <w:pPr>
-        <w:pStyle w:val="Nagwek1"/>
-        <w:spacing w:line="360" w:lineRule="auto"/>
-        <w:rPr>
-          <w:rFonts w:cs="Times New Roman"/>
-          <w:szCs w:val="24"/>
-        </w:rPr>
-      </w:pPr>
-      <w:bookmarkStart w:id="4" w:name="_Toc97063032"/>
-      <w:r>
-        <w:rPr>
-          <w:rFonts w:cs="Times New Roman"/>
-          <w:szCs w:val="24"/>
-        </w:rPr>
+      <w:r>
+        <w:lastRenderedPageBreak/>
         <w:t>Dokumentacja projektu</w:t>
       </w:r>
       <w:bookmarkEnd w:id="4"/>
@@ -2018,27 +2700,7 @@
           <w:lang w:val="en-US"/>
         </w:rPr>
       </w:pPr>
-      <w:r>
-        <w:rPr>
-          <w:rFonts w:ascii="Times New Roman" w:hAnsi="Times New Roman" w:cs="Times New Roman"/>
-          <w:sz w:val="24"/>
-          <w:szCs w:val="24"/>
-        </w:rPr>
-        <w:t xml:space="preserve"> </w:t>
-      </w:r>
-      <w:bookmarkStart w:id="5" w:name="_Toc97054124"/>
-      <w:bookmarkStart w:id="6" w:name="_Toc97054193"/>
-      <w:bookmarkStart w:id="7" w:name="_Toc97063033"/>
-      <w:proofErr w:type="spellStart"/>
-      <w:r>
-        <w:rPr>
-          <w:rFonts w:ascii="Times New Roman" w:hAnsi="Times New Roman" w:cs="Times New Roman"/>
-          <w:sz w:val="24"/>
-          <w:szCs w:val="24"/>
-          <w:lang w:val="en-US"/>
-        </w:rPr>
-        <w:t>dqwed</w:t>
-      </w:r>
+      <w:proofErr w:type="spellStart"/>
       <w:r>
         <w:rPr>
           <w:rFonts w:ascii="Times New Roman" w:hAnsi="Times New Roman" w:cs="Times New Roman"/>
@@ -2047,10 +2709,76 @@
           <w:shd w:val="clear" w:color="auto" w:fill="FFFFFF"/>
           <w:lang w:val="en-US"/>
         </w:rPr>
-        <w:t>Lorem</w:t>
-      </w:r>
-      <w:proofErr w:type="spellEnd"/>
-      <w:r>
+        <w:t>Projekt</w:t>
+      </w:r>
+      <w:proofErr w:type="spellEnd"/>
+    </w:p>
+    <w:p>
+      <w:r>
+        <w:t>OPISAĆ CZYM JEST FEATURE_FLAG</w:t>
+      </w:r>
+    </w:p>
+    <w:p>
+      <w:hyperlink r:id="rId11" w:history="1">
+        <w:r>
+          <w:rPr>
+            <w:rStyle w:val="Hipercze"/>
+          </w:rPr>
+          <w:t xml:space="preserve">Message from </w:t>
+        </w:r>
+        <w:proofErr w:type="spellStart"/>
+        <w:r>
+          <w:rPr>
+            <w:rStyle w:val="Hipercze"/>
+          </w:rPr>
+          <w:t>LaunchDarkly</w:t>
+        </w:r>
+        <w:proofErr w:type="spellEnd"/>
+      </w:hyperlink>
+    </w:p>
+    <w:p>
+      <w:r>
+        <w:t xml:space="preserve">KIEDY STOSUJEMY </w:t>
+      </w:r>
+      <w:r>
+        <w:t>–</w:t>
+      </w:r>
+      <w:r>
+        <w:t xml:space="preserve"> SCENARIOU</w:t>
+      </w:r>
+      <w:r>
+        <w:t>S</w:t>
+      </w:r>
+    </w:p>
+    <w:p/>
+    <w:p>
+      <w:pPr>
+        <w:rPr>
+          <w:rFonts w:ascii="Times New Roman" w:hAnsi="Times New Roman" w:cs="Times New Roman"/>
+          <w:sz w:val="24"/>
+          <w:szCs w:val="24"/>
+        </w:rPr>
+      </w:pPr>
+      <w:r>
+        <w:rPr>
+          <w:rFonts w:ascii="Times New Roman" w:hAnsi="Times New Roman" w:cs="Times New Roman"/>
+          <w:sz w:val="24"/>
+          <w:szCs w:val="24"/>
+        </w:rPr>
+        <w:t>Cos tu będzie ………………………………………………………………………..</w:t>
+      </w:r>
+    </w:p>
+    <w:p>
+      <w:pPr>
+        <w:rPr>
+          <w:lang w:val="en-US"/>
+        </w:rPr>
+      </w:pPr>
+    </w:p>
+    <w:p>
+      <w:pPr>
+        <w:pStyle w:val="Nagwek2"/>
+        <w:spacing w:line="360" w:lineRule="auto"/>
         <w:rPr>
           <w:rFonts w:ascii="Times New Roman" w:hAnsi="Times New Roman" w:cs="Times New Roman"/>
           <w:sz w:val="24"/>
@@ -2058,21 +2786,81 @@
           <w:shd w:val="clear" w:color="auto" w:fill="FFFFFF"/>
           <w:lang w:val="en-US"/>
         </w:rPr>
-        <w:t xml:space="preserve"> ipsum</w:t>
+      </w:pPr>
+      <w:bookmarkStart w:id="5" w:name="_Toc97054128"/>
+      <w:bookmarkStart w:id="6" w:name="_Toc97054197"/>
+      <w:bookmarkStart w:id="7" w:name="_Toc97063034"/>
+      <w:r>
+        <w:rPr>
+          <w:rFonts w:ascii="Times New Roman" w:hAnsi="Times New Roman" w:cs="Times New Roman"/>
+          <w:sz w:val="24"/>
+          <w:szCs w:val="24"/>
+          <w:shd w:val="clear" w:color="auto" w:fill="FFFFFF"/>
+          <w:lang w:val="en-US"/>
+        </w:rPr>
+        <w:t>Lorem ipsum dolor</w:t>
       </w:r>
       <w:bookmarkEnd w:id="5"/>
       <w:bookmarkEnd w:id="6"/>
       <w:bookmarkEnd w:id="7"/>
-      <w:r>
-        <w:rPr>
-          <w:rFonts w:ascii="Times New Roman" w:hAnsi="Times New Roman" w:cs="Times New Roman"/>
-          <w:sz w:val="24"/>
-          <w:szCs w:val="24"/>
-          <w:shd w:val="clear" w:color="auto" w:fill="FFFFFF"/>
+    </w:p>
+    <w:p>
+      <w:pPr>
+        <w:rPr>
+          <w:rFonts w:ascii="Times New Roman" w:hAnsi="Times New Roman" w:cs="Times New Roman"/>
+          <w:sz w:val="24"/>
+          <w:szCs w:val="24"/>
+        </w:rPr>
+      </w:pPr>
+      <w:r>
+        <w:rPr>
+          <w:rFonts w:ascii="Times New Roman" w:hAnsi="Times New Roman" w:cs="Times New Roman"/>
+          <w:sz w:val="24"/>
+          <w:szCs w:val="24"/>
+        </w:rPr>
+        <w:t>Cos tu będzie ………………………………………………………………………..</w:t>
+      </w:r>
+    </w:p>
+    <w:p>
+      <w:pPr>
+        <w:pStyle w:val="Nagwek1"/>
+        <w:rPr>
           <w:lang w:val="en-US"/>
         </w:rPr>
+      </w:pPr>
+      <w:bookmarkStart w:id="8" w:name="_GoBack"/>
+      <w:bookmarkEnd w:id="8"/>
+      <w:r>
+        <w:rPr>
+          <w:lang w:val="en-US"/>
+        </w:rPr>
+        <w:br w:type="column"/>
+      </w:r>
+      <w:bookmarkStart w:id="9" w:name="_Toc97063035"/>
+      <w:proofErr w:type="spellStart"/>
+      <w:r>
+        <w:rPr>
+          <w:lang w:val="en-US"/>
+        </w:rPr>
+        <w:lastRenderedPageBreak/>
+        <w:t>Implementacja</w:t>
+      </w:r>
+      <w:proofErr w:type="spellEnd"/>
+      <w:r>
+        <w:rPr>
+          <w:lang w:val="en-US"/>
+        </w:rPr>
         <w:t xml:space="preserve"> </w:t>
       </w:r>
+      <w:proofErr w:type="spellStart"/>
+      <w:r>
+        <w:rPr>
+          <w:lang w:val="en-US"/>
+        </w:rPr>
+        <w:t>aplikacji</w:t>
+      </w:r>
+      <w:bookmarkEnd w:id="9"/>
+      <w:proofErr w:type="spellEnd"/>
     </w:p>
     <w:p>
       <w:pPr>
@@ -2094,250 +2882,322 @@
     <w:p>
       <w:pPr>
         <w:rPr>
+          <w:rFonts w:ascii="Times New Roman" w:hAnsi="Times New Roman" w:cs="Times New Roman"/>
+          <w:sz w:val="24"/>
+          <w:szCs w:val="24"/>
+        </w:rPr>
+      </w:pPr>
+      <w:r>
+        <w:rPr>
+          <w:rFonts w:ascii="Times New Roman" w:hAnsi="Times New Roman" w:cs="Times New Roman"/>
+          <w:sz w:val="24"/>
+          <w:szCs w:val="24"/>
+        </w:rPr>
+        <w:br w:type="page"/>
+      </w:r>
+    </w:p>
+    <w:p>
+      <w:pPr>
+        <w:pStyle w:val="Nagwek1"/>
+      </w:pPr>
+      <w:r>
+        <w:lastRenderedPageBreak/>
+        <w:t>Możliwe ścieżki rozwoju aplikacji</w:t>
+      </w:r>
+    </w:p>
+    <w:p>
+      <w:pPr>
+        <w:rPr>
           <w:lang w:val="en-US"/>
         </w:rPr>
       </w:pPr>
-    </w:p>
-    <w:p>
-      <w:pPr>
-        <w:pStyle w:val="Nagwek2"/>
+      <w:proofErr w:type="spellStart"/>
+      <w:r>
+        <w:rPr>
+          <w:lang w:val="en-US"/>
+        </w:rPr>
+        <w:t>Roloout</w:t>
+      </w:r>
+      <w:proofErr w:type="spellEnd"/>
+    </w:p>
+    <w:p>
+      <w:pPr>
+        <w:rPr>
+          <w:lang w:val="en-US"/>
+        </w:rPr>
+      </w:pPr>
+      <w:r>
+        <w:rPr>
+          <w:lang w:val="en-US"/>
+        </w:rPr>
+        <w:t xml:space="preserve">String value instead of </w:t>
+      </w:r>
+      <w:r>
+        <w:rPr>
+          <w:lang w:val="en-US"/>
+        </w:rPr>
+        <w:t>Boolean</w:t>
+      </w:r>
+    </w:p>
+    <w:p>
+      <w:r>
+        <w:t>Zaimplementowanie lepszego łapania b</w:t>
+      </w:r>
+      <w:r>
+        <w:t>łędów i wysyłanie ich do service</w:t>
+      </w:r>
+    </w:p>
+    <w:p>
+      <w:proofErr w:type="spellStart"/>
+      <w:r>
+        <w:t>Wprowadznie</w:t>
+      </w:r>
+      <w:proofErr w:type="spellEnd"/>
+      <w:r>
+        <w:t xml:space="preserve"> pobierania danych w r</w:t>
+      </w:r>
+      <w:r>
+        <w:t>az z błędami które wystąpiły</w:t>
+      </w:r>
+    </w:p>
+    <w:p>
+      <w:proofErr w:type="spellStart"/>
+      <w:r>
+        <w:t>Przerobic</w:t>
+      </w:r>
+      <w:proofErr w:type="spellEnd"/>
+      <w:r>
+        <w:t xml:space="preserve"> </w:t>
+      </w:r>
+      <w:proofErr w:type="spellStart"/>
+      <w:r>
+        <w:t>clienta</w:t>
+      </w:r>
+      <w:proofErr w:type="spellEnd"/>
+      <w:r>
+        <w:t xml:space="preserve"> tak aby </w:t>
+      </w:r>
+      <w:proofErr w:type="spellStart"/>
+      <w:r>
+        <w:t>mogl</w:t>
+      </w:r>
+      <w:proofErr w:type="spellEnd"/>
+      <w:r>
+        <w:t xml:space="preserve"> </w:t>
+      </w:r>
+      <w:proofErr w:type="spellStart"/>
+      <w:r>
+        <w:t>bys</w:t>
+      </w:r>
+      <w:proofErr w:type="spellEnd"/>
+      <w:r>
+        <w:t xml:space="preserve"> kontrolowany za pomocą wartości </w:t>
+      </w:r>
+      <w:proofErr w:type="spellStart"/>
+      <w:r>
+        <w:t>true</w:t>
+      </w:r>
+      <w:proofErr w:type="spellEnd"/>
+      <w:r>
+        <w:t>/</w:t>
+      </w:r>
+      <w:proofErr w:type="spellStart"/>
+      <w:r>
+        <w:t>false</w:t>
+      </w:r>
+      <w:proofErr w:type="spellEnd"/>
+      <w:r>
+        <w:t xml:space="preserve"> </w:t>
+      </w:r>
+      <w:r>
+        <w:t xml:space="preserve">z </w:t>
+      </w:r>
+      <w:proofErr w:type="spellStart"/>
+      <w:r>
+        <w:t>plikow</w:t>
+      </w:r>
+      <w:proofErr w:type="spellEnd"/>
+      <w:r>
+        <w:t xml:space="preserve"> </w:t>
+      </w:r>
+      <w:proofErr w:type="spellStart"/>
+      <w:r>
+        <w:t>config</w:t>
+      </w:r>
+      <w:proofErr w:type="spellEnd"/>
+    </w:p>
+    <w:p>
+      <w:pPr>
+        <w:pStyle w:val="Nagwek1"/>
+        <w:rPr>
+          <w:lang w:val="en-US"/>
+        </w:rPr>
+      </w:pPr>
+      <w:r>
+        <w:br w:type="column"/>
+      </w:r>
+      <w:bookmarkStart w:id="10" w:name="_Toc97063036"/>
+      <w:proofErr w:type="spellStart"/>
+      <w:r>
+        <w:rPr>
+          <w:lang w:val="en-US"/>
+        </w:rPr>
+        <w:lastRenderedPageBreak/>
+        <w:t>Podsumowanie</w:t>
+      </w:r>
+      <w:bookmarkEnd w:id="10"/>
+      <w:proofErr w:type="spellEnd"/>
+    </w:p>
+    <w:p>
+      <w:pPr>
+        <w:rPr>
+          <w:rFonts w:ascii="Times New Roman" w:hAnsi="Times New Roman" w:cs="Times New Roman"/>
+          <w:sz w:val="24"/>
+          <w:szCs w:val="24"/>
+        </w:rPr>
+      </w:pPr>
+      <w:r>
+        <w:rPr>
+          <w:rFonts w:ascii="Times New Roman" w:hAnsi="Times New Roman" w:cs="Times New Roman"/>
+          <w:sz w:val="24"/>
+          <w:szCs w:val="24"/>
+        </w:rPr>
+        <w:t>Cos tu będzie ………………………………………………………………………..</w:t>
+      </w:r>
+    </w:p>
+    <w:p>
+      <w:pPr>
+        <w:pStyle w:val="Nagwek1"/>
+      </w:pPr>
+      <w:r>
+        <w:rPr>
+          <w:lang w:val="en-US"/>
+        </w:rPr>
+        <w:br w:type="column"/>
+      </w:r>
+      <w:bookmarkStart w:id="11" w:name="_Toc97063037"/>
+      <w:r>
+        <w:lastRenderedPageBreak/>
+        <w:t>Literatura</w:t>
+      </w:r>
+      <w:r>
+        <w:rPr>
+          <w:lang w:val="en-US"/>
+        </w:rPr>
+        <w:t xml:space="preserve"> / </w:t>
+      </w:r>
+      <w:r>
+        <w:t>Załączniki</w:t>
+      </w:r>
+      <w:bookmarkEnd w:id="11"/>
+    </w:p>
+    <w:p>
+      <w:pPr>
+        <w:rPr>
+          <w:rFonts w:ascii="Times New Roman" w:hAnsi="Times New Roman" w:cs="Times New Roman"/>
+          <w:sz w:val="24"/>
+          <w:szCs w:val="24"/>
+        </w:rPr>
+      </w:pPr>
+      <w:r>
+        <w:rPr>
+          <w:rFonts w:ascii="Times New Roman" w:hAnsi="Times New Roman" w:cs="Times New Roman"/>
+          <w:sz w:val="24"/>
+          <w:szCs w:val="24"/>
+        </w:rPr>
+        <w:t>Cos tu będzie ………………………………………………………………………..</w:t>
+      </w:r>
+    </w:p>
+    <w:p>
+      <w:pPr>
+        <w:pStyle w:val="Nagwek1"/>
+        <w:rPr>
+          <w:lang w:val="en-US"/>
+        </w:rPr>
+      </w:pPr>
+      <w:r>
+        <w:br w:type="column"/>
+      </w:r>
+      <w:bookmarkStart w:id="12" w:name="_Toc97063038"/>
+      <w:proofErr w:type="spellStart"/>
+      <w:r>
+        <w:rPr>
+          <w:lang w:val="en-US"/>
+        </w:rPr>
+        <w:lastRenderedPageBreak/>
+        <w:t>Streszczenie</w:t>
+      </w:r>
+      <w:bookmarkEnd w:id="12"/>
+      <w:proofErr w:type="spellEnd"/>
+      <w:r>
+        <w:rPr>
+          <w:lang w:val="en-US"/>
+        </w:rPr>
+        <w:t xml:space="preserve"> </w:t>
+      </w:r>
+    </w:p>
+    <w:p>
+      <w:pPr>
         <w:spacing w:line="360" w:lineRule="auto"/>
         <w:rPr>
           <w:rFonts w:ascii="Times New Roman" w:hAnsi="Times New Roman" w:cs="Times New Roman"/>
           <w:sz w:val="24"/>
           <w:szCs w:val="24"/>
-          <w:shd w:val="clear" w:color="auto" w:fill="FFFFFF"/>
-          <w:lang w:val="en-US"/>
-        </w:rPr>
-      </w:pPr>
-      <w:bookmarkStart w:id="8" w:name="_Toc97054128"/>
-      <w:bookmarkStart w:id="9" w:name="_Toc97054197"/>
-      <w:bookmarkStart w:id="10" w:name="_Toc97063034"/>
-      <w:r>
-        <w:rPr>
-          <w:rFonts w:ascii="Times New Roman" w:hAnsi="Times New Roman" w:cs="Times New Roman"/>
-          <w:sz w:val="24"/>
-          <w:szCs w:val="24"/>
-          <w:shd w:val="clear" w:color="auto" w:fill="FFFFFF"/>
-          <w:lang w:val="en-US"/>
-        </w:rPr>
-        <w:t>Lorem ipsum dolor</w:t>
-      </w:r>
-      <w:bookmarkEnd w:id="8"/>
-      <w:bookmarkEnd w:id="9"/>
-      <w:bookmarkEnd w:id="10"/>
-    </w:p>
-    <w:p>
-      <w:pPr>
-        <w:rPr>
-          <w:rFonts w:ascii="Times New Roman" w:hAnsi="Times New Roman" w:cs="Times New Roman"/>
-          <w:sz w:val="24"/>
-          <w:szCs w:val="24"/>
-        </w:rPr>
-      </w:pPr>
-      <w:r>
-        <w:rPr>
-          <w:rFonts w:ascii="Times New Roman" w:hAnsi="Times New Roman" w:cs="Times New Roman"/>
-          <w:sz w:val="24"/>
-          <w:szCs w:val="24"/>
-        </w:rPr>
-        <w:t>Cos tu będzie ………………………………………………………………………..</w:t>
-      </w:r>
-    </w:p>
-    <w:p>
-      <w:pPr>
-        <w:rPr>
-          <w:lang w:val="en-US"/>
-        </w:rPr>
-      </w:pPr>
-      <w:r>
-        <w:rPr>
-          <w:lang w:val="en-US"/>
-        </w:rPr>
-        <w:br w:type="column"/>
-      </w:r>
-    </w:p>
-    <w:p>
-      <w:pPr>
-        <w:pStyle w:val="Nagwek1"/>
-        <w:rPr>
-          <w:rFonts w:cs="Times New Roman"/>
-          <w:szCs w:val="24"/>
-          <w:lang w:val="en-US"/>
-        </w:rPr>
-      </w:pPr>
-      <w:bookmarkStart w:id="11" w:name="_Toc97063035"/>
-      <w:proofErr w:type="spellStart"/>
-      <w:r>
-        <w:rPr>
-          <w:rFonts w:cs="Times New Roman"/>
-          <w:szCs w:val="24"/>
-          <w:lang w:val="en-US"/>
-        </w:rPr>
-        <w:t>Implementacja</w:t>
-      </w:r>
-      <w:proofErr w:type="spellEnd"/>
-      <w:r>
-        <w:rPr>
-          <w:rFonts w:cs="Times New Roman"/>
-          <w:szCs w:val="24"/>
-          <w:lang w:val="en-US"/>
+        </w:rPr>
+      </w:pPr>
+      <w:proofErr w:type="spellStart"/>
+      <w:r>
+        <w:rPr>
+          <w:rFonts w:ascii="Times New Roman" w:hAnsi="Times New Roman" w:cs="Times New Roman"/>
+          <w:sz w:val="24"/>
+          <w:szCs w:val="24"/>
+        </w:rPr>
+        <w:t>bb</w:t>
+      </w:r>
+      <w:proofErr w:type="spellEnd"/>
+      <w:r>
+        <w:rPr>
+          <w:rFonts w:ascii="Times New Roman" w:hAnsi="Times New Roman" w:cs="Times New Roman"/>
+          <w:sz w:val="24"/>
+          <w:szCs w:val="24"/>
         </w:rPr>
         <w:t xml:space="preserve"> </w:t>
       </w:r>
       <w:proofErr w:type="spellStart"/>
       <w:r>
         <w:rPr>
-          <w:rFonts w:cs="Times New Roman"/>
-          <w:szCs w:val="24"/>
-          <w:lang w:val="en-US"/>
-        </w:rPr>
-        <w:t>aplikacji</w:t>
-      </w:r>
-      <w:bookmarkEnd w:id="11"/>
-      <w:proofErr w:type="spellEnd"/>
-    </w:p>
-    <w:p>
-      <w:pPr>
-        <w:rPr>
-          <w:rFonts w:ascii="Times New Roman" w:hAnsi="Times New Roman" w:cs="Times New Roman"/>
-          <w:sz w:val="24"/>
-          <w:szCs w:val="24"/>
-        </w:rPr>
-      </w:pPr>
-      <w:r>
-        <w:rPr>
-          <w:rFonts w:ascii="Times New Roman" w:hAnsi="Times New Roman" w:cs="Times New Roman"/>
-          <w:sz w:val="24"/>
-          <w:szCs w:val="24"/>
-        </w:rPr>
-        <w:t>Cos tu będzie ………………………………………………………………………..</w:t>
-      </w:r>
-    </w:p>
-    <w:p>
-      <w:pPr>
-        <w:rPr>
-          <w:lang w:val="en-US"/>
-        </w:rPr>
-      </w:pPr>
-      <w:r>
-        <w:rPr>
-          <w:lang w:val="en-US"/>
-        </w:rPr>
-        <w:br w:type="column"/>
-      </w:r>
-    </w:p>
-    <w:p>
-      <w:pPr>
-        <w:pStyle w:val="Nagwek1"/>
-        <w:rPr>
-          <w:lang w:val="en-US"/>
-        </w:rPr>
-      </w:pPr>
-      <w:bookmarkStart w:id="12" w:name="_Toc97063036"/>
-      <w:proofErr w:type="spellStart"/>
-      <w:r>
-        <w:rPr>
-          <w:lang w:val="en-US"/>
-        </w:rPr>
-        <w:t>Podsumowanie</w:t>
-      </w:r>
-      <w:bookmarkEnd w:id="12"/>
-      <w:proofErr w:type="spellEnd"/>
-    </w:p>
-    <w:p>
-      <w:pPr>
-        <w:rPr>
-          <w:rFonts w:ascii="Times New Roman" w:hAnsi="Times New Roman" w:cs="Times New Roman"/>
-          <w:sz w:val="24"/>
-          <w:szCs w:val="24"/>
-        </w:rPr>
-      </w:pPr>
-      <w:r>
-        <w:rPr>
-          <w:rFonts w:ascii="Times New Roman" w:hAnsi="Times New Roman" w:cs="Times New Roman"/>
-          <w:sz w:val="24"/>
-          <w:szCs w:val="24"/>
-        </w:rPr>
-        <w:t>Cos tu będzie ………………………………………………………………………..</w:t>
-      </w:r>
-    </w:p>
-    <w:p>
-      <w:pPr>
-        <w:rPr>
-          <w:lang w:val="en-US"/>
-        </w:rPr>
-      </w:pPr>
-      <w:r>
-        <w:rPr>
-          <w:lang w:val="en-US"/>
-        </w:rPr>
-        <w:br w:type="column"/>
-      </w:r>
-    </w:p>
-    <w:p>
-      <w:pPr>
-        <w:pStyle w:val="Nagwek1"/>
-      </w:pPr>
-      <w:bookmarkStart w:id="13" w:name="_Toc97063037"/>
-      <w:r>
-        <w:t>Literatura</w:t>
-      </w:r>
-      <w:r>
-        <w:rPr>
-          <w:lang w:val="en-US"/>
-        </w:rPr>
-        <w:t xml:space="preserve"> / </w:t>
-      </w:r>
-      <w:r>
-        <w:t>Załączniki</w:t>
-      </w:r>
-      <w:bookmarkEnd w:id="13"/>
-    </w:p>
-    <w:p>
-      <w:pPr>
-        <w:rPr>
-          <w:rFonts w:ascii="Times New Roman" w:hAnsi="Times New Roman" w:cs="Times New Roman"/>
-          <w:sz w:val="24"/>
-          <w:szCs w:val="24"/>
-        </w:rPr>
-      </w:pPr>
-      <w:r>
-        <w:rPr>
-          <w:rFonts w:ascii="Times New Roman" w:hAnsi="Times New Roman" w:cs="Times New Roman"/>
-          <w:sz w:val="24"/>
-          <w:szCs w:val="24"/>
-        </w:rPr>
-        <w:t>Cos tu będzie ………………………………………………………………………..</w:t>
-      </w:r>
-    </w:p>
-    <w:p>
-      <w:r>
-        <w:br w:type="column"/>
-      </w:r>
-    </w:p>
-    <w:p>
-      <w:pPr>
-        <w:pStyle w:val="Nagwek1"/>
-        <w:rPr>
-          <w:lang w:val="en-US"/>
-        </w:rPr>
-      </w:pPr>
-      <w:bookmarkStart w:id="14" w:name="_Toc97063038"/>
-      <w:proofErr w:type="spellStart"/>
-      <w:r>
-        <w:rPr>
-          <w:lang w:val="en-US"/>
-        </w:rPr>
-        <w:t>Streszczenie</w:t>
-      </w:r>
-      <w:bookmarkEnd w:id="14"/>
-      <w:proofErr w:type="spellEnd"/>
-      <w:r>
-        <w:rPr>
-          <w:lang w:val="en-US"/>
-        </w:rPr>
-        <w:t xml:space="preserve"> </w:t>
+          <w:rFonts w:ascii="Times New Roman" w:hAnsi="Times New Roman" w:cs="Times New Roman"/>
+          <w:sz w:val="24"/>
+          <w:szCs w:val="24"/>
+        </w:rPr>
+        <w:t>Jakos</w:t>
+      </w:r>
+      <w:proofErr w:type="spellEnd"/>
+      <w:r>
+        <w:rPr>
+          <w:rFonts w:ascii="Times New Roman" w:hAnsi="Times New Roman" w:cs="Times New Roman"/>
+          <w:sz w:val="24"/>
+          <w:szCs w:val="24"/>
+        </w:rPr>
+        <w:t xml:space="preserve"> to chyba </w:t>
+      </w:r>
+      <w:proofErr w:type="spellStart"/>
+      <w:r>
+        <w:rPr>
+          <w:rFonts w:ascii="Times New Roman" w:hAnsi="Times New Roman" w:cs="Times New Roman"/>
+          <w:sz w:val="24"/>
+          <w:szCs w:val="24"/>
+        </w:rPr>
+        <w:t>dziala</w:t>
+      </w:r>
+      <w:proofErr w:type="spellEnd"/>
+      <w:r>
+        <w:rPr>
+          <w:rFonts w:ascii="Times New Roman" w:hAnsi="Times New Roman" w:cs="Times New Roman"/>
+          <w:sz w:val="24"/>
+          <w:szCs w:val="24"/>
+        </w:rPr>
+        <w:t xml:space="preserve"> teraz.</w:t>
       </w:r>
     </w:p>
     <w:p>
@@ -2356,24 +3216,6 @@
           <w:sz w:val="24"/>
           <w:szCs w:val="24"/>
         </w:rPr>
-        <w:t>bb</w:t>
-      </w:r>
-      <w:proofErr w:type="spellEnd"/>
-      <w:r>
-        <w:rPr>
-          <w:rFonts w:ascii="Times New Roman" w:hAnsi="Times New Roman" w:cs="Times New Roman"/>
-          <w:sz w:val="24"/>
-          <w:szCs w:val="24"/>
-        </w:rPr>
-        <w:t xml:space="preserve"> </w:t>
-      </w:r>
-      <w:proofErr w:type="spellStart"/>
-      <w:r>
-        <w:rPr>
-          <w:rFonts w:ascii="Times New Roman" w:hAnsi="Times New Roman" w:cs="Times New Roman"/>
-          <w:sz w:val="24"/>
-          <w:szCs w:val="24"/>
-        </w:rPr>
         <w:t>Jakos</w:t>
       </w:r>
       <w:proofErr w:type="spellEnd"/>
@@ -2413,57 +3255,9 @@
           <w:szCs w:val="24"/>
         </w:rPr>
       </w:pPr>
-      <w:proofErr w:type="spellStart"/>
-      <w:r>
-        <w:rPr>
-          <w:rFonts w:ascii="Times New Roman" w:hAnsi="Times New Roman" w:cs="Times New Roman"/>
-          <w:sz w:val="24"/>
-          <w:szCs w:val="24"/>
-        </w:rPr>
-        <w:t>Jakos</w:t>
-      </w:r>
-      <w:proofErr w:type="spellEnd"/>
-      <w:r>
-        <w:rPr>
-          <w:rFonts w:ascii="Times New Roman" w:hAnsi="Times New Roman" w:cs="Times New Roman"/>
-          <w:sz w:val="24"/>
-          <w:szCs w:val="24"/>
-        </w:rPr>
-        <w:t xml:space="preserve"> to chyba </w:t>
-      </w:r>
-      <w:proofErr w:type="spellStart"/>
-      <w:r>
-        <w:rPr>
-          <w:rFonts w:ascii="Times New Roman" w:hAnsi="Times New Roman" w:cs="Times New Roman"/>
-          <w:sz w:val="24"/>
-          <w:szCs w:val="24"/>
-        </w:rPr>
-        <w:t>dziala</w:t>
-      </w:r>
-      <w:proofErr w:type="spellEnd"/>
-      <w:r>
-        <w:rPr>
-          <w:rFonts w:ascii="Times New Roman" w:hAnsi="Times New Roman" w:cs="Times New Roman"/>
-          <w:sz w:val="24"/>
-          <w:szCs w:val="24"/>
-        </w:rPr>
-        <w:t xml:space="preserve"> teraz.</w:t>
-      </w:r>
-    </w:p>
-    <w:p>
-      <w:pPr>
-        <w:spacing w:line="360" w:lineRule="auto"/>
-        <w:rPr>
-          <w:rFonts w:ascii="Times New Roman" w:hAnsi="Times New Roman" w:cs="Times New Roman"/>
-          <w:sz w:val="24"/>
-          <w:szCs w:val="24"/>
-        </w:rPr>
-      </w:pPr>
-      <w:bookmarkStart w:id="15" w:name="_GoBack"/>
-      <w:bookmarkEnd w:id="15"/>
     </w:p>
     <w:sectPr>
-      <w:footerReference w:type="default" r:id="rId8"/>
+      <w:footerReference w:type="default" r:id="rId12"/>
       <w:pgSz w:w="11907" w:h="16840" w:code="9"/>
       <w:pgMar w:top="1417" w:right="1417" w:bottom="1417" w:left="1417" w:header="708" w:footer="708" w:gutter="0"/>
       <w:cols w:space="708"/>
@@ -3247,7 +4041,7 @@
   <w:style w:type="paragraph" w:default="1" w:styleId="Normalny">
     <w:name w:val="Normal"/>
     <w:qFormat/>
-    <w:rsid w:val="00D71678"/>
+    <w:rsid w:val="00E912CB"/>
   </w:style>
   <w:style w:type="paragraph" w:styleId="Nagwek1">
     <w:name w:val="heading 1"/>
@@ -3281,7 +4075,7 @@
     <w:uiPriority w:val="9"/>
     <w:unhideWhenUsed/>
     <w:qFormat/>
-    <w:rsid w:val="000213D1"/>
+    <w:rsid w:val="00267265"/>
     <w:pPr>
       <w:keepNext/>
       <w:keepLines/>
@@ -3290,6 +4084,7 @@
         <w:numId w:val="3"/>
       </w:numPr>
       <w:spacing w:before="40" w:after="0"/>
+      <w:ind w:left="578" w:hanging="578"/>
       <w:outlineLvl w:val="1"/>
     </w:pPr>
     <w:rPr>
@@ -3486,6 +4281,7 @@
   <w:style w:type="character" w:default="1" w:styleId="Domylnaczcionkaakapitu">
     <w:name w:val="Default Paragraph Font"/>
     <w:uiPriority w:val="1"/>
+    <w:semiHidden/>
     <w:unhideWhenUsed/>
   </w:style>
   <w:style w:type="table" w:default="1" w:styleId="Standardowy">
@@ -3555,7 +4351,7 @@
     <w:basedOn w:val="Domylnaczcionkaakapitu"/>
     <w:link w:val="Nagwek2"/>
     <w:uiPriority w:val="9"/>
-    <w:rsid w:val="000213D1"/>
+    <w:rsid w:val="00267265"/>
     <w:rPr>
       <w:rFonts w:asciiTheme="majorHAnsi" w:eastAsiaTheme="majorEastAsia" w:hAnsiTheme="majorHAnsi" w:cstheme="majorBidi"/>
       <w:sz w:val="26"/>
@@ -3839,6 +4635,16 @@
       </w:tblBorders>
     </w:tblPr>
   </w:style>
+  <w:style w:type="character" w:styleId="Tekstzastpczy">
+    <w:name w:val="Placeholder Text"/>
+    <w:basedOn w:val="Domylnaczcionkaakapitu"/>
+    <w:uiPriority w:val="99"/>
+    <w:semiHidden/>
+    <w:rsid w:val="00770A6E"/>
+    <w:rPr>
+      <w:color w:val="808080"/>
+    </w:rPr>
+  </w:style>
 </w:styles>
 </file>
 
@@ -4115,7 +4921,7 @@
 </file>
 
 <file path=customXml/itemProps1.xml><?xml version="1.0" encoding="utf-8"?>
-<ds:datastoreItem xmlns:ds="http://schemas.openxmlformats.org/officeDocument/2006/customXml" ds:itemID="{2BE45413-B1BE-4B17-8885-4280E1F2F271}">
+<ds:datastoreItem xmlns:ds="http://schemas.openxmlformats.org/officeDocument/2006/customXml" ds:itemID="{98BC7B0E-D458-4C7F-9233-F7AAE1C5A46D}">
   <ds:schemaRefs>
     <ds:schemaRef ds:uri="http://schemas.openxmlformats.org/officeDocument/2006/bibliography"/>
   </ds:schemaRefs>

--- a/Praca_Inzynierska/Adam Szreiber.docx
+++ b/Praca_Inzynierska/Adam Szreiber.docx
@@ -1,6 +1,6 @@
 
 <file path=word/document.xml><?xml version="1.0" encoding="utf-8"?>
-<w:document xmlns:wpc="http://schemas.microsoft.com/office/word/2010/wordprocessingCanvas" xmlns:cx="http://schemas.microsoft.com/office/drawing/2014/chartex" xmlns:cx1="http://schemas.microsoft.com/office/drawing/2015/9/8/chartex" xmlns:cx2="http://schemas.microsoft.com/office/drawing/2015/10/21/chartex" xmlns:cx3="http://schemas.microsoft.com/office/drawing/2016/5/9/chartex" xmlns:cx4="http://schemas.microsoft.com/office/drawing/2016/5/10/chartex" xmlns:cx5="http://schemas.microsoft.com/office/drawing/2016/5/11/chartex" xmlns:cx6="http://schemas.microsoft.com/office/drawing/2016/5/12/chartex" xmlns:cx7="http://schemas.microsoft.com/office/drawing/2016/5/13/chartex" xmlns:cx8="http://schemas.microsoft.com/office/drawing/2016/5/14/chartex" xmlns:mc="http://schemas.openxmlformats.org/markup-compatibility/2006" xmlns:aink="http://schemas.microsoft.com/office/drawing/2016/ink" xmlns:am3d="http://schemas.microsoft.com/office/drawing/2017/model3d" xmlns:o="urn:schemas-microsoft-com:office:office" xmlns:r="http://schemas.openxmlformats.org/officeDocument/2006/relationships" xmlns:m="http://schemas.openxmlformats.org/officeDocument/2006/math" xmlns:v="urn:schemas-microsoft-com:vml" xmlns:wp14="http://schemas.microsoft.com/office/word/2010/wordprocessingDrawing" xmlns:wp="http://schemas.openxmlformats.org/drawingml/2006/wordprocessingDrawing" xmlns:w10="urn:schemas-microsoft-com:office:word" xmlns:w="http://schemas.openxmlformats.org/wordprocessingml/2006/main" xmlns:w14="http://schemas.microsoft.com/office/word/2010/wordml" xmlns:w15="http://schemas.microsoft.com/office/word/2012/wordml" xmlns:w16cid="http://schemas.microsoft.com/office/word/2016/wordml/cid" xmlns:w16se="http://schemas.microsoft.com/office/word/2015/wordml/symex" xmlns:wpg="http://schemas.microsoft.com/office/word/2010/wordprocessingGroup" xmlns:wpi="http://schemas.microsoft.com/office/word/2010/wordprocessingInk" xmlns:wne="http://schemas.microsoft.com/office/word/2006/wordml" xmlns:wps="http://schemas.microsoft.com/office/word/2010/wordprocessingShape" mc:Ignorable="w14 w15 w16se w16cid wp14">
+<w:document xmlns:wpc="http://schemas.microsoft.com/office/word/2010/wordprocessingCanvas" xmlns:cx="http://schemas.microsoft.com/office/drawing/2014/chartex" xmlns:cx1="http://schemas.microsoft.com/office/drawing/2015/9/8/chartex" xmlns:cx2="http://schemas.microsoft.com/office/drawing/2015/10/21/chartex" xmlns:cx3="http://schemas.microsoft.com/office/drawing/2016/5/9/chartex" xmlns:cx4="http://schemas.microsoft.com/office/drawing/2016/5/10/chartex" xmlns:cx5="http://schemas.microsoft.com/office/drawing/2016/5/11/chartex" xmlns:cx6="http://schemas.microsoft.com/office/drawing/2016/5/12/chartex" xmlns:cx7="http://schemas.microsoft.com/office/drawing/2016/5/13/chartex" xmlns:cx8="http://schemas.microsoft.com/office/drawing/2016/5/14/chartex" xmlns:mc="http://schemas.openxmlformats.org/markup-compatibility/2006" xmlns:aink="http://schemas.microsoft.com/office/drawing/2016/ink" xmlns:am3d="http://schemas.microsoft.com/office/drawing/2017/model3d" xmlns:o="urn:schemas-microsoft-com:office:office" xmlns:r="http://schemas.openxmlformats.org/officeDocument/2006/relationships" xmlns:m="http://schemas.openxmlformats.org/officeDocument/2006/math" xmlns:v="urn:schemas-microsoft-com:vml" xmlns:wp14="http://schemas.microsoft.com/office/word/2010/wordprocessingDrawing" xmlns:wp="http://schemas.openxmlformats.org/drawingml/2006/wordprocessingDrawing" xmlns:w10="urn:schemas-microsoft-com:office:word" xmlns:w="http://schemas.openxmlformats.org/wordprocessingml/2006/main" xmlns:w14="http://schemas.microsoft.com/office/word/2010/wordml" xmlns:w15="http://schemas.microsoft.com/office/word/2012/wordml" xmlns:w16cex="http://schemas.microsoft.com/office/word/2018/wordml/cex" xmlns:w16cid="http://schemas.microsoft.com/office/word/2016/wordml/cid" xmlns:w16="http://schemas.microsoft.com/office/word/2018/wordml" xmlns:w16sdtdh="http://schemas.microsoft.com/office/word/2020/wordml/sdtdatahash" xmlns:w16se="http://schemas.microsoft.com/office/word/2015/wordml/symex" xmlns:wpg="http://schemas.microsoft.com/office/word/2010/wordprocessingGroup" xmlns:wpi="http://schemas.microsoft.com/office/word/2010/wordprocessingInk" xmlns:wne="http://schemas.microsoft.com/office/word/2006/wordml" xmlns:wps="http://schemas.microsoft.com/office/word/2010/wordprocessingShape" mc:Ignorable="w14 w15 w16se w16cid w16 w16cex w16sdtdh wp14">
   <w:body>
     <w:p>
       <w:pPr>
@@ -2172,7 +2172,7 @@
     </w:p>
     <w:p>
       <w:r>
-        <w:pict>
+        <w:pict w14:anchorId="24E71680">
           <v:rect id="_x0000_i1025" style="width:0;height:1.5pt" o:hralign="center" o:hrstd="t" o:hr="t" fillcolor="#a0a0a0" stroked="f"/>
         </w:pict>
       </w:r>
@@ -2244,86 +2244,83 @@
     </w:p>
     <w:p>
       <w:r>
-        <w:t>LEKKI OPIS TYPÓW BŁĘDÓW APLIKACJI. – BŁASZZCZYK.</w:t>
+        <w:t xml:space="preserve">LEKKI OPIS TYPÓW BŁĘDÓW APLIKACJI. – BŁASZZCZYK. </w:t>
+      </w:r>
+    </w:p>
+    <w:p>
+      <w:r>
+        <w:t>Serwis Beheer</w:t>
+      </w:r>
+      <w:r>
+        <w:t xml:space="preserve"> (</w:t>
+      </w:r>
+      <w:proofErr w:type="spellStart"/>
+      <w:r>
+        <w:t>nid</w:t>
+      </w:r>
+      <w:proofErr w:type="spellEnd"/>
+      <w:r>
+        <w:t>. „zarządzanie”)</w:t>
+      </w:r>
+      <w:r>
+        <w:t xml:space="preserve"> to projekt który ma wspomóc </w:t>
+      </w:r>
+      <w:proofErr w:type="spellStart"/>
+      <w:r>
+        <w:t>programisów</w:t>
+      </w:r>
+      <w:proofErr w:type="spellEnd"/>
+      <w:r>
+        <w:t xml:space="preserve"> bezpiecznie wprowadzać zmiany w kodzie </w:t>
+      </w:r>
+      <w:proofErr w:type="spellStart"/>
+      <w:r>
+        <w:t>progogramu</w:t>
+      </w:r>
+      <w:proofErr w:type="spellEnd"/>
+      <w:r>
+        <w:t xml:space="preserve">, poprzez </w:t>
+      </w:r>
+      <w:proofErr w:type="spellStart"/>
+      <w:r>
+        <w:t>feature</w:t>
+      </w:r>
+      <w:proofErr w:type="spellEnd"/>
+      <w:r>
+        <w:t>-flagi</w:t>
+      </w:r>
+      <w:r>
+        <w:t>, automatyczne wyłączanie flag gdy wystąpi błąd wykonywania kodu, wykresy i statystyki.</w:t>
       </w:r>
       <w:r>
         <w:t xml:space="preserve"> </w:t>
       </w:r>
-    </w:p>
-    <w:p>
-      <w:r>
-        <w:t>Serwis Beheer</w:t>
-      </w:r>
-      <w:r>
-        <w:t xml:space="preserve"> (</w:t>
-      </w:r>
-      <w:proofErr w:type="spellStart"/>
-      <w:r>
-        <w:t>nid</w:t>
-      </w:r>
-      <w:proofErr w:type="spellEnd"/>
-      <w:r>
-        <w:t>. „zarządzanie”)</w:t>
-      </w:r>
-      <w:r>
-        <w:t xml:space="preserve"> to projekt który ma wspomóc </w:t>
-      </w:r>
-      <w:proofErr w:type="spellStart"/>
-      <w:r>
-        <w:t>programisów</w:t>
-      </w:r>
-      <w:proofErr w:type="spellEnd"/>
-      <w:r>
-        <w:t xml:space="preserve"> bezpiecznie wprowadzać zmiany w kodzie </w:t>
-      </w:r>
-      <w:proofErr w:type="spellStart"/>
-      <w:r>
-        <w:t>progogramu</w:t>
-      </w:r>
-      <w:proofErr w:type="spellEnd"/>
-      <w:r>
-        <w:t xml:space="preserve">, poprzez </w:t>
-      </w:r>
-      <w:proofErr w:type="spellStart"/>
-      <w:r>
-        <w:t>feature</w:t>
-      </w:r>
-      <w:proofErr w:type="spellEnd"/>
-      <w:r>
-        <w:t>-flagi</w:t>
-      </w:r>
-      <w:r>
-        <w:t>, automatyczne wyłączanie flag gdy wystąpi błąd wykonywania kodu, wykresy i statystyki.</w:t>
-      </w:r>
+      <w:proofErr w:type="spellStart"/>
+      <w:r>
+        <w:t>Wspołczesne</w:t>
+      </w:r>
+      <w:proofErr w:type="spellEnd"/>
+      <w:r>
+        <w:t xml:space="preserve"> programy są niezwykle rozbudowane i nie sposób prześledzić wszystkich </w:t>
+      </w:r>
+      <w:proofErr w:type="spellStart"/>
+      <w:r>
+        <w:t>ścierzek</w:t>
+      </w:r>
+      <w:proofErr w:type="spellEnd"/>
+      <w:r>
+        <w:t xml:space="preserve"> wykonywanego kodu, co za tym idzie, zmiany w jednym obszarze aplikacji mogą spowodować wystąpienie w innym module aplikacji. Szybkie reagowanie na takie zachowania mogą uratować firmę. </w:t>
+      </w:r>
+      <w:proofErr w:type="spellStart"/>
+      <w:r>
+        <w:t>Skótki</w:t>
+      </w:r>
+      <w:proofErr w:type="spellEnd"/>
       <w:r>
         <w:t xml:space="preserve"> </w:t>
       </w:r>
       <w:proofErr w:type="spellStart"/>
       <w:r>
-        <w:t>Wspołczesne</w:t>
-      </w:r>
-      <w:proofErr w:type="spellEnd"/>
-      <w:r>
-        <w:t xml:space="preserve"> programy są niezwykle rozbudowane i nie sposób prześledzić wszystkich </w:t>
-      </w:r>
-      <w:proofErr w:type="spellStart"/>
-      <w:r>
-        <w:t>ścierzek</w:t>
-      </w:r>
-      <w:proofErr w:type="spellEnd"/>
-      <w:r>
-        <w:t xml:space="preserve"> wykonywanego kodu, co za tym idzie, zmiany w jednym obszarze aplikacji mogą spowodować wystąpienie w innym module aplikacji. Szybkie reagowanie na takie zachowania mogą uratować firmę. </w:t>
-      </w:r>
-      <w:proofErr w:type="spellStart"/>
-      <w:r>
-        <w:t>Skótki</w:t>
-      </w:r>
-      <w:proofErr w:type="spellEnd"/>
-      <w:r>
-        <w:t xml:space="preserve"> </w:t>
-      </w:r>
-      <w:proofErr w:type="spellStart"/>
-      <w:r>
         <w:t>wystąpnienia</w:t>
       </w:r>
       <w:proofErr w:type="spellEnd"/>
@@ -2336,16 +2333,7 @@
       </w:r>
       <w:proofErr w:type="spellEnd"/>
       <w:r>
-        <w:t xml:space="preserve"> za sobą poważne konsekwencje -</w:t>
-      </w:r>
-      <w:r>
-        <w:t xml:space="preserve"> w najgorszym przypadku spowodują zamknięcie firmy, sprawy karne, czy zadość uczynienie.</w:t>
-      </w:r>
-      <w:r>
-        <w:t xml:space="preserve">. </w:t>
-      </w:r>
-      <w:r>
-        <w:t>Z historii znamy już kilka takich przypadków:</w:t>
+        <w:t xml:space="preserve"> za sobą poważne konsekwencje - w najgorszym przypadku spowodują zamknięcie firmy, sprawy karne, czy zadość uczynienie.. Z historii znamy już kilka takich przypadków:</w:t>
       </w:r>
     </w:p>
     <w:p>
@@ -2422,6 +2410,11 @@
       <w:proofErr w:type="spellEnd"/>
     </w:p>
     <w:p>
+      <w:pPr>
+        <w:rPr>
+          <w:lang w:val="en-US"/>
+        </w:rPr>
+      </w:pPr>
       <w:hyperlink r:id="rId8" w:history="1">
         <w:r>
           <w:rPr>
@@ -2433,6 +2426,11 @@
       </w:hyperlink>
     </w:p>
     <w:p>
+      <w:pPr>
+        <w:rPr>
+          <w:lang w:val="en-US"/>
+        </w:rPr>
+      </w:pPr>
       <w:hyperlink r:id="rId9" w:history="1">
         <w:r>
           <w:rPr>
@@ -2502,9 +2500,6 @@
         </w:rPr>
       </w:pPr>
       <w:r>
-        <w:rPr>
-          <w:lang w:val="en-US"/>
-        </w:rPr>
         <w:br w:type="column"/>
       </w:r>
       <w:proofErr w:type="spellStart"/>
@@ -2590,10 +2585,7 @@
         <w:t xml:space="preserve"> poprzedniej ścieżki k</w:t>
       </w:r>
       <w:r>
-        <w:t>odu</w:t>
-      </w:r>
-      <w:r>
-        <w:t xml:space="preserve"> bez ingerencji w kod</w:t>
+        <w:t>odu bez ingerencji w kod</w:t>
       </w:r>
     </w:p>
     <w:p>
@@ -2684,10 +2676,35 @@
       </w:r>
       <w:r>
         <w:lastRenderedPageBreak/>
-        <w:t>Dokumentacja projektu</w:t>
+        <w:t xml:space="preserve">Budowa Aplikacji </w:t>
       </w:r>
       <w:bookmarkEnd w:id="4"/>
     </w:p>
+    <w:p>
+      <w:r>
+        <w:t xml:space="preserve">Proces wytwarzania aplikacji jest złożony, na początku ery komputerów, gdy stacje robocze były słabe/wolne i ograniczone przez zasoby, programy pisało się i konserwowało bez większych trudności. Na </w:t>
+      </w:r>
+      <w:commentRangeStart w:id="5"/>
+      <w:proofErr w:type="spellStart"/>
+      <w:r>
+        <w:t>przełomnie</w:t>
+      </w:r>
+      <w:proofErr w:type="spellEnd"/>
+      <w:r>
+        <w:t xml:space="preserve"> lat 50/60 XIX</w:t>
+      </w:r>
+      <w:commentRangeEnd w:id="5"/>
+      <w:r>
+        <w:rPr>
+          <w:rStyle w:val="Odwoaniedokomentarza"/>
+        </w:rPr>
+        <w:commentReference w:id="5"/>
+      </w:r>
+      <w:r>
+        <w:t xml:space="preserve"> wieku rozwój technologiczny przyspieszył do takiego stopnia, że zaczęto tworzyć coraz bardziej skomplikowane oprogramowanie, którego implementacja i utrzymanie zaczęło sprawiać trudności. </w:t>
+      </w:r>
+    </w:p>
+    <w:p/>
     <w:p>
       <w:pPr>
         <w:pStyle w:val="Nagwek2"/>
@@ -2709,47 +2726,33 @@
           <w:shd w:val="clear" w:color="auto" w:fill="FFFFFF"/>
           <w:lang w:val="en-US"/>
         </w:rPr>
-        <w:t>Projekt</w:t>
-      </w:r>
-      <w:proofErr w:type="spellEnd"/>
-    </w:p>
-    <w:p>
-      <w:r>
-        <w:t>OPISAĆ CZYM JEST FEATURE_FLAG</w:t>
-      </w:r>
-    </w:p>
-    <w:p>
-      <w:hyperlink r:id="rId11" w:history="1">
-        <w:r>
-          <w:rPr>
-            <w:rStyle w:val="Hipercze"/>
-          </w:rPr>
-          <w:t xml:space="preserve">Message from </w:t>
-        </w:r>
-        <w:proofErr w:type="spellStart"/>
-        <w:r>
-          <w:rPr>
-            <w:rStyle w:val="Hipercze"/>
-          </w:rPr>
-          <w:t>LaunchDarkly</w:t>
-        </w:r>
-        <w:proofErr w:type="spellEnd"/>
-      </w:hyperlink>
-    </w:p>
-    <w:p>
-      <w:r>
-        <w:t xml:space="preserve">KIEDY STOSUJEMY </w:t>
-      </w:r>
-      <w:r>
-        <w:t>–</w:t>
-      </w:r>
-      <w:r>
-        <w:t xml:space="preserve"> SCENARIOU</w:t>
-      </w:r>
-      <w:r>
-        <w:t>S</w:t>
-      </w:r>
-    </w:p>
+        <w:t>Określenie</w:t>
+      </w:r>
+      <w:proofErr w:type="spellEnd"/>
+      <w:r>
+        <w:rPr>
+          <w:rFonts w:ascii="Times New Roman" w:hAnsi="Times New Roman" w:cs="Times New Roman"/>
+          <w:sz w:val="24"/>
+          <w:szCs w:val="24"/>
+          <w:shd w:val="clear" w:color="auto" w:fill="FFFFFF"/>
+          <w:lang w:val="en-US"/>
+        </w:rPr>
+        <w:t xml:space="preserve"> </w:t>
+      </w:r>
+      <w:proofErr w:type="spellStart"/>
+      <w:r>
+        <w:rPr>
+          <w:rFonts w:ascii="Times New Roman" w:hAnsi="Times New Roman" w:cs="Times New Roman"/>
+          <w:sz w:val="24"/>
+          <w:szCs w:val="24"/>
+          <w:shd w:val="clear" w:color="auto" w:fill="FFFFFF"/>
+          <w:lang w:val="en-US"/>
+        </w:rPr>
+        <w:t>wymagan</w:t>
+      </w:r>
+      <w:proofErr w:type="spellEnd"/>
+    </w:p>
+    <w:p/>
     <w:p/>
     <w:p>
       <w:pPr>
@@ -2787,9 +2790,7 @@
           <w:lang w:val="en-US"/>
         </w:rPr>
       </w:pPr>
-      <w:bookmarkStart w:id="5" w:name="_Toc97054128"/>
-      <w:bookmarkStart w:id="6" w:name="_Toc97054197"/>
-      <w:bookmarkStart w:id="7" w:name="_Toc97063034"/>
+      <w:proofErr w:type="spellStart"/>
       <w:r>
         <w:rPr>
           <w:rFonts w:ascii="Times New Roman" w:hAnsi="Times New Roman" w:cs="Times New Roman"/>
@@ -2798,12 +2799,12 @@
           <w:shd w:val="clear" w:color="auto" w:fill="FFFFFF"/>
           <w:lang w:val="en-US"/>
         </w:rPr>
-        <w:t>Lorem ipsum dolor</w:t>
-      </w:r>
-      <w:bookmarkEnd w:id="5"/>
-      <w:bookmarkEnd w:id="6"/>
-      <w:bookmarkEnd w:id="7"/>
-    </w:p>
+        <w:t>Projektowanie</w:t>
+      </w:r>
+      <w:proofErr w:type="spellEnd"/>
+    </w:p>
+    <w:p/>
+    <w:p/>
     <w:p>
       <w:pPr>
         <w:rPr>
@@ -2823,74 +2824,134 @@
     </w:p>
     <w:p>
       <w:pPr>
+        <w:rPr>
+          <w:lang w:val="en-US"/>
+        </w:rPr>
+      </w:pPr>
+    </w:p>
+    <w:p>
+      <w:pPr>
+        <w:pStyle w:val="Nagwek2"/>
+        <w:rPr>
+          <w:lang w:val="en-US"/>
+        </w:rPr>
+      </w:pPr>
+      <w:proofErr w:type="spellStart"/>
+      <w:r>
+        <w:rPr>
+          <w:lang w:val="en-US"/>
+        </w:rPr>
+        <w:t>Implementacja</w:t>
+      </w:r>
+      <w:proofErr w:type="spellEnd"/>
+    </w:p>
+    <w:p/>
+    <w:p/>
+    <w:p>
+      <w:pPr>
+        <w:rPr>
+          <w:rFonts w:ascii="Times New Roman" w:hAnsi="Times New Roman" w:cs="Times New Roman"/>
+          <w:sz w:val="24"/>
+          <w:szCs w:val="24"/>
+        </w:rPr>
+      </w:pPr>
+      <w:r>
+        <w:rPr>
+          <w:rFonts w:ascii="Times New Roman" w:hAnsi="Times New Roman" w:cs="Times New Roman"/>
+          <w:sz w:val="24"/>
+          <w:szCs w:val="24"/>
+        </w:rPr>
+        <w:t>Cos tu będzie ………………………………………………………………………..</w:t>
+      </w:r>
+    </w:p>
+    <w:p>
+      <w:pPr>
+        <w:rPr>
+          <w:lang w:val="en-US"/>
+        </w:rPr>
+      </w:pPr>
+    </w:p>
+    <w:p>
+      <w:pPr>
+        <w:pStyle w:val="Nagwek2"/>
+        <w:rPr>
+          <w:lang w:val="en-US"/>
+        </w:rPr>
+      </w:pPr>
+      <w:proofErr w:type="spellStart"/>
+      <w:r>
+        <w:rPr>
+          <w:lang w:val="en-US"/>
+        </w:rPr>
+        <w:t>Eksploatacja</w:t>
+      </w:r>
+      <w:proofErr w:type="spellEnd"/>
+    </w:p>
+    <w:p>
+      <w:pPr>
+        <w:rPr>
+          <w:lang w:val="en-US"/>
+        </w:rPr>
+      </w:pPr>
+    </w:p>
+    <w:p/>
+    <w:p/>
+    <w:p>
+      <w:pPr>
+        <w:rPr>
+          <w:rFonts w:ascii="Times New Roman" w:hAnsi="Times New Roman" w:cs="Times New Roman"/>
+          <w:sz w:val="24"/>
+          <w:szCs w:val="24"/>
+        </w:rPr>
+      </w:pPr>
+      <w:r>
+        <w:rPr>
+          <w:rFonts w:ascii="Times New Roman" w:hAnsi="Times New Roman" w:cs="Times New Roman"/>
+          <w:sz w:val="24"/>
+          <w:szCs w:val="24"/>
+        </w:rPr>
+        <w:t>Cos tu będzie ………………………………………………………………………..</w:t>
+      </w:r>
+    </w:p>
+    <w:p>
+      <w:pPr>
+        <w:rPr>
+          <w:lang w:val="en-US"/>
+        </w:rPr>
+      </w:pPr>
+    </w:p>
+    <w:p>
+      <w:pPr>
+        <w:rPr>
+          <w:rFonts w:ascii="Times New Roman" w:hAnsi="Times New Roman" w:cs="Times New Roman"/>
+          <w:sz w:val="24"/>
+          <w:szCs w:val="24"/>
+        </w:rPr>
+      </w:pPr>
+      <w:r>
+        <w:rPr>
+          <w:rFonts w:ascii="Times New Roman" w:hAnsi="Times New Roman" w:cs="Times New Roman"/>
+          <w:sz w:val="24"/>
+          <w:szCs w:val="24"/>
+        </w:rPr>
+        <w:t>Cos tu będzie ………………………………………………………………………..</w:t>
+      </w:r>
+    </w:p>
+    <w:p>
+      <w:pPr>
         <w:pStyle w:val="Nagwek1"/>
-        <w:rPr>
-          <w:lang w:val="en-US"/>
-        </w:rPr>
-      </w:pPr>
-      <w:bookmarkStart w:id="8" w:name="_GoBack"/>
-      <w:bookmarkEnd w:id="8"/>
-      <w:r>
-        <w:rPr>
-          <w:lang w:val="en-US"/>
-        </w:rPr>
-        <w:br w:type="column"/>
-      </w:r>
-      <w:bookmarkStart w:id="9" w:name="_Toc97063035"/>
-      <w:proofErr w:type="spellStart"/>
-      <w:r>
-        <w:rPr>
-          <w:lang w:val="en-US"/>
-        </w:rPr>
-        <w:lastRenderedPageBreak/>
-        <w:t>Implementacja</w:t>
-      </w:r>
-      <w:proofErr w:type="spellEnd"/>
-      <w:r>
-        <w:rPr>
-          <w:lang w:val="en-US"/>
-        </w:rPr>
-        <w:t xml:space="preserve"> </w:t>
-      </w:r>
-      <w:proofErr w:type="spellStart"/>
-      <w:r>
-        <w:rPr>
-          <w:lang w:val="en-US"/>
-        </w:rPr>
-        <w:t>aplikacji</w:t>
-      </w:r>
-      <w:bookmarkEnd w:id="9"/>
-      <w:proofErr w:type="spellEnd"/>
-    </w:p>
-    <w:p>
-      <w:pPr>
-        <w:rPr>
-          <w:rFonts w:ascii="Times New Roman" w:hAnsi="Times New Roman" w:cs="Times New Roman"/>
-          <w:sz w:val="24"/>
-          <w:szCs w:val="24"/>
-        </w:rPr>
-      </w:pPr>
-      <w:r>
-        <w:rPr>
-          <w:rFonts w:ascii="Times New Roman" w:hAnsi="Times New Roman" w:cs="Times New Roman"/>
-          <w:sz w:val="24"/>
-          <w:szCs w:val="24"/>
-        </w:rPr>
-        <w:t>Cos tu będzie ………………………………………………………………………..</w:t>
-      </w:r>
-    </w:p>
-    <w:p>
-      <w:pPr>
-        <w:rPr>
-          <w:rFonts w:ascii="Times New Roman" w:hAnsi="Times New Roman" w:cs="Times New Roman"/>
-          <w:sz w:val="24"/>
-          <w:szCs w:val="24"/>
-        </w:rPr>
-      </w:pPr>
-      <w:r>
-        <w:rPr>
-          <w:rFonts w:ascii="Times New Roman" w:hAnsi="Times New Roman" w:cs="Times New Roman"/>
-          <w:sz w:val="24"/>
+        <w:numPr>
+          <w:ilvl w:val="0"/>
+          <w:numId w:val="0"/>
+        </w:numPr>
+        <w:rPr>
+          <w:rFonts w:cs="Times New Roman"/>
+          <w:szCs w:val="24"/>
+        </w:rPr>
+      </w:pPr>
+      <w:r>
+        <w:rPr>
+          <w:rFonts w:cs="Times New Roman"/>
           <w:szCs w:val="24"/>
         </w:rPr>
         <w:br w:type="page"/>
@@ -3036,7 +3097,7 @@
       <w:r>
         <w:br w:type="column"/>
       </w:r>
-      <w:bookmarkStart w:id="10" w:name="_Toc97063036"/>
+      <w:bookmarkStart w:id="6" w:name="_Toc97063036"/>
       <w:proofErr w:type="spellStart"/>
       <w:r>
         <w:rPr>
@@ -3045,7 +3106,7 @@
         <w:lastRenderedPageBreak/>
         <w:t>Podsumowanie</w:t>
       </w:r>
-      <w:bookmarkEnd w:id="10"/>
+      <w:bookmarkEnd w:id="6"/>
       <w:proofErr w:type="spellEnd"/>
     </w:p>
     <w:p>
@@ -3075,7 +3136,7 @@
         </w:rPr>
         <w:br w:type="column"/>
       </w:r>
-      <w:bookmarkStart w:id="11" w:name="_Toc97063037"/>
+      <w:bookmarkStart w:id="7" w:name="_Toc97063037"/>
       <w:r>
         <w:lastRenderedPageBreak/>
         <w:t>Literatura</w:t>
@@ -3089,7 +3150,7 @@
       <w:r>
         <w:t>Załączniki</w:t>
       </w:r>
-      <w:bookmarkEnd w:id="11"/>
+      <w:bookmarkEnd w:id="7"/>
     </w:p>
     <w:p>
       <w:pPr>
@@ -3118,7 +3179,7 @@
       <w:r>
         <w:br w:type="column"/>
       </w:r>
-      <w:bookmarkStart w:id="12" w:name="_Toc97063038"/>
+      <w:bookmarkStart w:id="8" w:name="_Toc97063038"/>
       <w:proofErr w:type="spellStart"/>
       <w:r>
         <w:rPr>
@@ -3127,7 +3188,7 @@
         <w:lastRenderedPageBreak/>
         <w:t>Streszczenie</w:t>
       </w:r>
-      <w:bookmarkEnd w:id="12"/>
+      <w:bookmarkEnd w:id="8"/>
       <w:proofErr w:type="spellEnd"/>
       <w:r>
         <w:rPr>
@@ -3257,7 +3318,7 @@
       </w:pPr>
     </w:p>
     <w:sectPr>
-      <w:footerReference w:type="default" r:id="rId12"/>
+      <w:footerReference w:type="default" r:id="rId15"/>
       <w:pgSz w:w="11907" w:h="16840" w:code="9"/>
       <w:pgMar w:top="1417" w:right="1417" w:bottom="1417" w:left="1417" w:header="708" w:footer="708" w:gutter="0"/>
       <w:cols w:space="708"/>
@@ -3267,8 +3328,52 @@
 </w:document>
 </file>
 
+<file path=word/comments.xml><?xml version="1.0" encoding="utf-8"?>
+<w:comments xmlns:wpc="http://schemas.microsoft.com/office/word/2010/wordprocessingCanvas" xmlns:cx="http://schemas.microsoft.com/office/drawing/2014/chartex" xmlns:cx1="http://schemas.microsoft.com/office/drawing/2015/9/8/chartex" xmlns:cx2="http://schemas.microsoft.com/office/drawing/2015/10/21/chartex" xmlns:cx3="http://schemas.microsoft.com/office/drawing/2016/5/9/chartex" xmlns:cx4="http://schemas.microsoft.com/office/drawing/2016/5/10/chartex" xmlns:cx5="http://schemas.microsoft.com/office/drawing/2016/5/11/chartex" xmlns:cx6="http://schemas.microsoft.com/office/drawing/2016/5/12/chartex" xmlns:cx7="http://schemas.microsoft.com/office/drawing/2016/5/13/chartex" xmlns:cx8="http://schemas.microsoft.com/office/drawing/2016/5/14/chartex" xmlns:mc="http://schemas.openxmlformats.org/markup-compatibility/2006" xmlns:aink="http://schemas.microsoft.com/office/drawing/2016/ink" xmlns:am3d="http://schemas.microsoft.com/office/drawing/2017/model3d" xmlns:o="urn:schemas-microsoft-com:office:office" xmlns:r="http://schemas.openxmlformats.org/officeDocument/2006/relationships" xmlns:m="http://schemas.openxmlformats.org/officeDocument/2006/math" xmlns:v="urn:schemas-microsoft-com:vml" xmlns:wp14="http://schemas.microsoft.com/office/word/2010/wordprocessingDrawing" xmlns:wp="http://schemas.openxmlformats.org/drawingml/2006/wordprocessingDrawing" xmlns:w10="urn:schemas-microsoft-com:office:word" xmlns:w="http://schemas.openxmlformats.org/wordprocessingml/2006/main" xmlns:w14="http://schemas.microsoft.com/office/word/2010/wordml" xmlns:w15="http://schemas.microsoft.com/office/word/2012/wordml" xmlns:w16cex="http://schemas.microsoft.com/office/word/2018/wordml/cex" xmlns:w16cid="http://schemas.microsoft.com/office/word/2016/wordml/cid" xmlns:w16="http://schemas.microsoft.com/office/word/2018/wordml" xmlns:w16sdtdh="http://schemas.microsoft.com/office/word/2020/wordml/sdtdatahash" xmlns:w16se="http://schemas.microsoft.com/office/word/2015/wordml/symex" xmlns:wpg="http://schemas.microsoft.com/office/word/2010/wordprocessingGroup" xmlns:wpi="http://schemas.microsoft.com/office/word/2010/wordprocessingInk" xmlns:wne="http://schemas.microsoft.com/office/word/2006/wordml" xmlns:wps="http://schemas.microsoft.com/office/word/2010/wordprocessingShape" mc:Ignorable="w14 w15 w16se w16cid w16 w16cex w16sdtdh wp14">
+  <w:comment w:id="5" w:author="Adam SZREIBER" w:date="2022-03-04T16:31:00Z" w:initials="AS">
+    <w:p>
+      <w:pPr>
+        <w:pStyle w:val="Tekstkomentarza"/>
+      </w:pPr>
+      <w:r>
+        <w:rPr>
+          <w:rStyle w:val="Odwoaniedokomentarza"/>
+        </w:rPr>
+        <w:annotationRef/>
+      </w:r>
+      <w:hyperlink r:id="rId1" w:history="1">
+        <w:r>
+          <w:rPr>
+            <w:rStyle w:val="Hipercze"/>
+          </w:rPr>
+          <w:t>Inżynieria oprogramowania – Wikipedia, wolna encyklopedia</w:t>
+        </w:r>
+      </w:hyperlink>
+    </w:p>
+  </w:comment>
+</w:comments>
+</file>
+
+<file path=word/commentsExtended.xml><?xml version="1.0" encoding="utf-8"?>
+<w15:commentsEx xmlns:wpc="http://schemas.microsoft.com/office/word/2010/wordprocessingCanvas" xmlns:cx="http://schemas.microsoft.com/office/drawing/2014/chartex" xmlns:cx1="http://schemas.microsoft.com/office/drawing/2015/9/8/chartex" xmlns:cx2="http://schemas.microsoft.com/office/drawing/2015/10/21/chartex" xmlns:cx3="http://schemas.microsoft.com/office/drawing/2016/5/9/chartex" xmlns:cx4="http://schemas.microsoft.com/office/drawing/2016/5/10/chartex" xmlns:cx5="http://schemas.microsoft.com/office/drawing/2016/5/11/chartex" xmlns:cx6="http://schemas.microsoft.com/office/drawing/2016/5/12/chartex" xmlns:cx7="http://schemas.microsoft.com/office/drawing/2016/5/13/chartex" xmlns:cx8="http://schemas.microsoft.com/office/drawing/2016/5/14/chartex" xmlns:mc="http://schemas.openxmlformats.org/markup-compatibility/2006" xmlns:aink="http://schemas.microsoft.com/office/drawing/2016/ink" xmlns:am3d="http://schemas.microsoft.com/office/drawing/2017/model3d" xmlns:o="urn:schemas-microsoft-com:office:office" xmlns:r="http://schemas.openxmlformats.org/officeDocument/2006/relationships" xmlns:m="http://schemas.openxmlformats.org/officeDocument/2006/math" xmlns:v="urn:schemas-microsoft-com:vml" xmlns:wp14="http://schemas.microsoft.com/office/word/2010/wordprocessingDrawing" xmlns:wp="http://schemas.openxmlformats.org/drawingml/2006/wordprocessingDrawing" xmlns:w10="urn:schemas-microsoft-com:office:word" xmlns:w="http://schemas.openxmlformats.org/wordprocessingml/2006/main" xmlns:w14="http://schemas.microsoft.com/office/word/2010/wordml" xmlns:w15="http://schemas.microsoft.com/office/word/2012/wordml" xmlns:w16cex="http://schemas.microsoft.com/office/word/2018/wordml/cex" xmlns:w16cid="http://schemas.microsoft.com/office/word/2016/wordml/cid" xmlns:w16="http://schemas.microsoft.com/office/word/2018/wordml" xmlns:w16sdtdh="http://schemas.microsoft.com/office/word/2020/wordml/sdtdatahash" xmlns:w16se="http://schemas.microsoft.com/office/word/2015/wordml/symex" xmlns:wpg="http://schemas.microsoft.com/office/word/2010/wordprocessingGroup" xmlns:wpi="http://schemas.microsoft.com/office/word/2010/wordprocessingInk" xmlns:wne="http://schemas.microsoft.com/office/word/2006/wordml" xmlns:wps="http://schemas.microsoft.com/office/word/2010/wordprocessingShape" mc:Ignorable="w14 w15 w16se w16cid w16 w16cex w16sdtdh wp14">
+  <w15:commentEx w15:paraId="182BC7A4" w15:done="0"/>
+</w15:commentsEx>
+</file>
+
+<file path=word/commentsExtensible.xml><?xml version="1.0" encoding="utf-8"?>
+<w16cex:commentsExtensible xmlns:wpc="http://schemas.microsoft.com/office/word/2010/wordprocessingCanvas" xmlns:cx="http://schemas.microsoft.com/office/drawing/2014/chartex" xmlns:cx1="http://schemas.microsoft.com/office/drawing/2015/9/8/chartex" xmlns:cx2="http://schemas.microsoft.com/office/drawing/2015/10/21/chartex" xmlns:cx3="http://schemas.microsoft.com/office/drawing/2016/5/9/chartex" xmlns:cx4="http://schemas.microsoft.com/office/drawing/2016/5/10/chartex" xmlns:cx5="http://schemas.microsoft.com/office/drawing/2016/5/11/chartex" xmlns:cx6="http://schemas.microsoft.com/office/drawing/2016/5/12/chartex" xmlns:cx7="http://schemas.microsoft.com/office/drawing/2016/5/13/chartex" xmlns:cx8="http://schemas.microsoft.com/office/drawing/2016/5/14/chartex" xmlns:mc="http://schemas.openxmlformats.org/markup-compatibility/2006" xmlns:aink="http://schemas.microsoft.com/office/drawing/2016/ink" xmlns:am3d="http://schemas.microsoft.com/office/drawing/2017/model3d" xmlns:o="urn:schemas-microsoft-com:office:office" xmlns:r="http://schemas.openxmlformats.org/officeDocument/2006/relationships" xmlns:m="http://schemas.openxmlformats.org/officeDocument/2006/math" xmlns:v="urn:schemas-microsoft-com:vml" xmlns:wp14="http://schemas.microsoft.com/office/word/2010/wordprocessingDrawing" xmlns:wp="http://schemas.openxmlformats.org/drawingml/2006/wordprocessingDrawing" xmlns:w10="urn:schemas-microsoft-com:office:word" xmlns:w="http://schemas.openxmlformats.org/wordprocessingml/2006/main" xmlns:w14="http://schemas.microsoft.com/office/word/2010/wordml" xmlns:w15="http://schemas.microsoft.com/office/word/2012/wordml" xmlns:w16cex="http://schemas.microsoft.com/office/word/2018/wordml/cex" xmlns:w16cid="http://schemas.microsoft.com/office/word/2016/wordml/cid" xmlns:w16="http://schemas.microsoft.com/office/word/2018/wordml" xmlns:w16sdtdh="http://schemas.microsoft.com/office/word/2020/wordml/sdtdatahash" xmlns:w16se="http://schemas.microsoft.com/office/word/2015/wordml/symex" xmlns:wpg="http://schemas.microsoft.com/office/word/2010/wordprocessingGroup" xmlns:wpi="http://schemas.microsoft.com/office/word/2010/wordprocessingInk" xmlns:wne="http://schemas.microsoft.com/office/word/2006/wordml" xmlns:wps="http://schemas.microsoft.com/office/word/2010/wordprocessingShape" mc:Ignorable="w14 w15 w16se w16cid w16 w16cex w16sdtdh wp14">
+  <w16cex:commentExtensible w16cex:durableId="25CCBD76" w16cex:dateUtc="2022-03-04T15:31:00Z"/>
+</w16cex:commentsExtensible>
+</file>
+
+<file path=word/commentsIds.xml><?xml version="1.0" encoding="utf-8"?>
+<w16cid:commentsIds xmlns:wpc="http://schemas.microsoft.com/office/word/2010/wordprocessingCanvas" xmlns:cx="http://schemas.microsoft.com/office/drawing/2014/chartex" xmlns:cx1="http://schemas.microsoft.com/office/drawing/2015/9/8/chartex" xmlns:cx2="http://schemas.microsoft.com/office/drawing/2015/10/21/chartex" xmlns:cx3="http://schemas.microsoft.com/office/drawing/2016/5/9/chartex" xmlns:cx4="http://schemas.microsoft.com/office/drawing/2016/5/10/chartex" xmlns:cx5="http://schemas.microsoft.com/office/drawing/2016/5/11/chartex" xmlns:cx6="http://schemas.microsoft.com/office/drawing/2016/5/12/chartex" xmlns:cx7="http://schemas.microsoft.com/office/drawing/2016/5/13/chartex" xmlns:cx8="http://schemas.microsoft.com/office/drawing/2016/5/14/chartex" xmlns:mc="http://schemas.openxmlformats.org/markup-compatibility/2006" xmlns:aink="http://schemas.microsoft.com/office/drawing/2016/ink" xmlns:am3d="http://schemas.microsoft.com/office/drawing/2017/model3d" xmlns:o="urn:schemas-microsoft-com:office:office" xmlns:r="http://schemas.openxmlformats.org/officeDocument/2006/relationships" xmlns:m="http://schemas.openxmlformats.org/officeDocument/2006/math" xmlns:v="urn:schemas-microsoft-com:vml" xmlns:wp14="http://schemas.microsoft.com/office/word/2010/wordprocessingDrawing" xmlns:wp="http://schemas.openxmlformats.org/drawingml/2006/wordprocessingDrawing" xmlns:w10="urn:schemas-microsoft-com:office:word" xmlns:w="http://schemas.openxmlformats.org/wordprocessingml/2006/main" xmlns:w14="http://schemas.microsoft.com/office/word/2010/wordml" xmlns:w15="http://schemas.microsoft.com/office/word/2012/wordml" xmlns:w16cex="http://schemas.microsoft.com/office/word/2018/wordml/cex" xmlns:w16cid="http://schemas.microsoft.com/office/word/2016/wordml/cid" xmlns:w16="http://schemas.microsoft.com/office/word/2018/wordml" xmlns:w16sdtdh="http://schemas.microsoft.com/office/word/2020/wordml/sdtdatahash" xmlns:w16se="http://schemas.microsoft.com/office/word/2015/wordml/symex" xmlns:wpg="http://schemas.microsoft.com/office/word/2010/wordprocessingGroup" xmlns:wpi="http://schemas.microsoft.com/office/word/2010/wordprocessingInk" xmlns:wne="http://schemas.microsoft.com/office/word/2006/wordml" xmlns:wps="http://schemas.microsoft.com/office/word/2010/wordprocessingShape" mc:Ignorable="w14 w15 w16se w16cid w16 w16cex w16sdtdh wp14">
+  <w16cid:commentId w16cid:paraId="182BC7A4" w16cid:durableId="25CCBD76"/>
+</w16cid:commentsIds>
+</file>
+
 <file path=word/endnotes.xml><?xml version="1.0" encoding="utf-8"?>
-<w:endnotes xmlns:wpc="http://schemas.microsoft.com/office/word/2010/wordprocessingCanvas" xmlns:cx="http://schemas.microsoft.com/office/drawing/2014/chartex" xmlns:cx1="http://schemas.microsoft.com/office/drawing/2015/9/8/chartex" xmlns:cx2="http://schemas.microsoft.com/office/drawing/2015/10/21/chartex" xmlns:cx3="http://schemas.microsoft.com/office/drawing/2016/5/9/chartex" xmlns:cx4="http://schemas.microsoft.com/office/drawing/2016/5/10/chartex" xmlns:cx5="http://schemas.microsoft.com/office/drawing/2016/5/11/chartex" xmlns:cx6="http://schemas.microsoft.com/office/drawing/2016/5/12/chartex" xmlns:cx7="http://schemas.microsoft.com/office/drawing/2016/5/13/chartex" xmlns:cx8="http://schemas.microsoft.com/office/drawing/2016/5/14/chartex" xmlns:mc="http://schemas.openxmlformats.org/markup-compatibility/2006" xmlns:aink="http://schemas.microsoft.com/office/drawing/2016/ink" xmlns:am3d="http://schemas.microsoft.com/office/drawing/2017/model3d" xmlns:o="urn:schemas-microsoft-com:office:office" xmlns:r="http://schemas.openxmlformats.org/officeDocument/2006/relationships" xmlns:m="http://schemas.openxmlformats.org/officeDocument/2006/math" xmlns:v="urn:schemas-microsoft-com:vml" xmlns:wp14="http://schemas.microsoft.com/office/word/2010/wordprocessingDrawing" xmlns:wp="http://schemas.openxmlformats.org/drawingml/2006/wordprocessingDrawing" xmlns:w10="urn:schemas-microsoft-com:office:word" xmlns:w="http://schemas.openxmlformats.org/wordprocessingml/2006/main" xmlns:w14="http://schemas.microsoft.com/office/word/2010/wordml" xmlns:w15="http://schemas.microsoft.com/office/word/2012/wordml" xmlns:w16cid="http://schemas.microsoft.com/office/word/2016/wordml/cid" xmlns:w16se="http://schemas.microsoft.com/office/word/2015/wordml/symex" xmlns:wpg="http://schemas.microsoft.com/office/word/2010/wordprocessingGroup" xmlns:wpi="http://schemas.microsoft.com/office/word/2010/wordprocessingInk" xmlns:wne="http://schemas.microsoft.com/office/word/2006/wordml" xmlns:wps="http://schemas.microsoft.com/office/word/2010/wordprocessingShape" mc:Ignorable="w14 w15 w16se w16cid wp14">
+<w:endnotes xmlns:wpc="http://schemas.microsoft.com/office/word/2010/wordprocessingCanvas" xmlns:cx="http://schemas.microsoft.com/office/drawing/2014/chartex" xmlns:cx1="http://schemas.microsoft.com/office/drawing/2015/9/8/chartex" xmlns:cx2="http://schemas.microsoft.com/office/drawing/2015/10/21/chartex" xmlns:cx3="http://schemas.microsoft.com/office/drawing/2016/5/9/chartex" xmlns:cx4="http://schemas.microsoft.com/office/drawing/2016/5/10/chartex" xmlns:cx5="http://schemas.microsoft.com/office/drawing/2016/5/11/chartex" xmlns:cx6="http://schemas.microsoft.com/office/drawing/2016/5/12/chartex" xmlns:cx7="http://schemas.microsoft.com/office/drawing/2016/5/13/chartex" xmlns:cx8="http://schemas.microsoft.com/office/drawing/2016/5/14/chartex" xmlns:mc="http://schemas.openxmlformats.org/markup-compatibility/2006" xmlns:aink="http://schemas.microsoft.com/office/drawing/2016/ink" xmlns:am3d="http://schemas.microsoft.com/office/drawing/2017/model3d" xmlns:o="urn:schemas-microsoft-com:office:office" xmlns:r="http://schemas.openxmlformats.org/officeDocument/2006/relationships" xmlns:m="http://schemas.openxmlformats.org/officeDocument/2006/math" xmlns:v="urn:schemas-microsoft-com:vml" xmlns:wp14="http://schemas.microsoft.com/office/word/2010/wordprocessingDrawing" xmlns:wp="http://schemas.openxmlformats.org/drawingml/2006/wordprocessingDrawing" xmlns:w10="urn:schemas-microsoft-com:office:word" xmlns:w="http://schemas.openxmlformats.org/wordprocessingml/2006/main" xmlns:w14="http://schemas.microsoft.com/office/word/2010/wordml" xmlns:w15="http://schemas.microsoft.com/office/word/2012/wordml" xmlns:w16cex="http://schemas.microsoft.com/office/word/2018/wordml/cex" xmlns:w16cid="http://schemas.microsoft.com/office/word/2016/wordml/cid" xmlns:w16="http://schemas.microsoft.com/office/word/2018/wordml" xmlns:w16sdtdh="http://schemas.microsoft.com/office/word/2020/wordml/sdtdatahash" xmlns:w16se="http://schemas.microsoft.com/office/word/2015/wordml/symex" xmlns:wpg="http://schemas.microsoft.com/office/word/2010/wordprocessingGroup" xmlns:wpi="http://schemas.microsoft.com/office/word/2010/wordprocessingInk" xmlns:wne="http://schemas.microsoft.com/office/word/2006/wordml" xmlns:wps="http://schemas.microsoft.com/office/word/2010/wordprocessingShape" mc:Ignorable="w14 w15 w16se w16cid w16 w16cex w16sdtdh wp14">
   <w:endnote w:type="separator" w:id="-1">
     <w:p>
       <w:pPr>
@@ -3293,7 +3398,7 @@
 </file>
 
 <file path=word/footer1.xml><?xml version="1.0" encoding="utf-8"?>
-<w:ftr xmlns:wpc="http://schemas.microsoft.com/office/word/2010/wordprocessingCanvas" xmlns:cx="http://schemas.microsoft.com/office/drawing/2014/chartex" xmlns:cx1="http://schemas.microsoft.com/office/drawing/2015/9/8/chartex" xmlns:cx2="http://schemas.microsoft.com/office/drawing/2015/10/21/chartex" xmlns:cx3="http://schemas.microsoft.com/office/drawing/2016/5/9/chartex" xmlns:cx4="http://schemas.microsoft.com/office/drawing/2016/5/10/chartex" xmlns:cx5="http://schemas.microsoft.com/office/drawing/2016/5/11/chartex" xmlns:cx6="http://schemas.microsoft.com/office/drawing/2016/5/12/chartex" xmlns:cx7="http://schemas.microsoft.com/office/drawing/2016/5/13/chartex" xmlns:cx8="http://schemas.microsoft.com/office/drawing/2016/5/14/chartex" xmlns:mc="http://schemas.openxmlformats.org/markup-compatibility/2006" xmlns:aink="http://schemas.microsoft.com/office/drawing/2016/ink" xmlns:am3d="http://schemas.microsoft.com/office/drawing/2017/model3d" xmlns:o="urn:schemas-microsoft-com:office:office" xmlns:r="http://schemas.openxmlformats.org/officeDocument/2006/relationships" xmlns:m="http://schemas.openxmlformats.org/officeDocument/2006/math" xmlns:v="urn:schemas-microsoft-com:vml" xmlns:wp14="http://schemas.microsoft.com/office/word/2010/wordprocessingDrawing" xmlns:wp="http://schemas.openxmlformats.org/drawingml/2006/wordprocessingDrawing" xmlns:w10="urn:schemas-microsoft-com:office:word" xmlns:w="http://schemas.openxmlformats.org/wordprocessingml/2006/main" xmlns:w14="http://schemas.microsoft.com/office/word/2010/wordml" xmlns:w15="http://schemas.microsoft.com/office/word/2012/wordml" xmlns:w16cid="http://schemas.microsoft.com/office/word/2016/wordml/cid" xmlns:w16se="http://schemas.microsoft.com/office/word/2015/wordml/symex" xmlns:wpg="http://schemas.microsoft.com/office/word/2010/wordprocessingGroup" xmlns:wpi="http://schemas.microsoft.com/office/word/2010/wordprocessingInk" xmlns:wne="http://schemas.microsoft.com/office/word/2006/wordml" xmlns:wps="http://schemas.microsoft.com/office/word/2010/wordprocessingShape" mc:Ignorable="w14 w15 w16se w16cid wp14">
+<w:ftr xmlns:wpc="http://schemas.microsoft.com/office/word/2010/wordprocessingCanvas" xmlns:cx="http://schemas.microsoft.com/office/drawing/2014/chartex" xmlns:cx1="http://schemas.microsoft.com/office/drawing/2015/9/8/chartex" xmlns:cx2="http://schemas.microsoft.com/office/drawing/2015/10/21/chartex" xmlns:cx3="http://schemas.microsoft.com/office/drawing/2016/5/9/chartex" xmlns:cx4="http://schemas.microsoft.com/office/drawing/2016/5/10/chartex" xmlns:cx5="http://schemas.microsoft.com/office/drawing/2016/5/11/chartex" xmlns:cx6="http://schemas.microsoft.com/office/drawing/2016/5/12/chartex" xmlns:cx7="http://schemas.microsoft.com/office/drawing/2016/5/13/chartex" xmlns:cx8="http://schemas.microsoft.com/office/drawing/2016/5/14/chartex" xmlns:mc="http://schemas.openxmlformats.org/markup-compatibility/2006" xmlns:aink="http://schemas.microsoft.com/office/drawing/2016/ink" xmlns:am3d="http://schemas.microsoft.com/office/drawing/2017/model3d" xmlns:o="urn:schemas-microsoft-com:office:office" xmlns:r="http://schemas.openxmlformats.org/officeDocument/2006/relationships" xmlns:m="http://schemas.openxmlformats.org/officeDocument/2006/math" xmlns:v="urn:schemas-microsoft-com:vml" xmlns:wp14="http://schemas.microsoft.com/office/word/2010/wordprocessingDrawing" xmlns:wp="http://schemas.openxmlformats.org/drawingml/2006/wordprocessingDrawing" xmlns:w10="urn:schemas-microsoft-com:office:word" xmlns:w="http://schemas.openxmlformats.org/wordprocessingml/2006/main" xmlns:w14="http://schemas.microsoft.com/office/word/2010/wordml" xmlns:w15="http://schemas.microsoft.com/office/word/2012/wordml" xmlns:w16cex="http://schemas.microsoft.com/office/word/2018/wordml/cex" xmlns:w16cid="http://schemas.microsoft.com/office/word/2016/wordml/cid" xmlns:w16="http://schemas.microsoft.com/office/word/2018/wordml" xmlns:w16sdtdh="http://schemas.microsoft.com/office/word/2020/wordml/sdtdatahash" xmlns:w16se="http://schemas.microsoft.com/office/word/2015/wordml/symex" xmlns:wpg="http://schemas.microsoft.com/office/word/2010/wordprocessingGroup" xmlns:wpi="http://schemas.microsoft.com/office/word/2010/wordprocessingInk" xmlns:wne="http://schemas.microsoft.com/office/word/2006/wordml" xmlns:wps="http://schemas.microsoft.com/office/word/2010/wordprocessingShape" mc:Ignorable="w14 w15 w16se w16cid w16 w16cex w16sdtdh wp14">
   <w:sdt>
     <w:sdtPr>
       <w:id w:val="1670753275"/>
@@ -3336,7 +3441,7 @@
 </file>
 
 <file path=word/footnotes.xml><?xml version="1.0" encoding="utf-8"?>
-<w:footnotes xmlns:wpc="http://schemas.microsoft.com/office/word/2010/wordprocessingCanvas" xmlns:cx="http://schemas.microsoft.com/office/drawing/2014/chartex" xmlns:cx1="http://schemas.microsoft.com/office/drawing/2015/9/8/chartex" xmlns:cx2="http://schemas.microsoft.com/office/drawing/2015/10/21/chartex" xmlns:cx3="http://schemas.microsoft.com/office/drawing/2016/5/9/chartex" xmlns:cx4="http://schemas.microsoft.com/office/drawing/2016/5/10/chartex" xmlns:cx5="http://schemas.microsoft.com/office/drawing/2016/5/11/chartex" xmlns:cx6="http://schemas.microsoft.com/office/drawing/2016/5/12/chartex" xmlns:cx7="http://schemas.microsoft.com/office/drawing/2016/5/13/chartex" xmlns:cx8="http://schemas.microsoft.com/office/drawing/2016/5/14/chartex" xmlns:mc="http://schemas.openxmlformats.org/markup-compatibility/2006" xmlns:aink="http://schemas.microsoft.com/office/drawing/2016/ink" xmlns:am3d="http://schemas.microsoft.com/office/drawing/2017/model3d" xmlns:o="urn:schemas-microsoft-com:office:office" xmlns:r="http://schemas.openxmlformats.org/officeDocument/2006/relationships" xmlns:m="http://schemas.openxmlformats.org/officeDocument/2006/math" xmlns:v="urn:schemas-microsoft-com:vml" xmlns:wp14="http://schemas.microsoft.com/office/word/2010/wordprocessingDrawing" xmlns:wp="http://schemas.openxmlformats.org/drawingml/2006/wordprocessingDrawing" xmlns:w10="urn:schemas-microsoft-com:office:word" xmlns:w="http://schemas.openxmlformats.org/wordprocessingml/2006/main" xmlns:w14="http://schemas.microsoft.com/office/word/2010/wordml" xmlns:w15="http://schemas.microsoft.com/office/word/2012/wordml" xmlns:w16cid="http://schemas.microsoft.com/office/word/2016/wordml/cid" xmlns:w16se="http://schemas.microsoft.com/office/word/2015/wordml/symex" xmlns:wpg="http://schemas.microsoft.com/office/word/2010/wordprocessingGroup" xmlns:wpi="http://schemas.microsoft.com/office/word/2010/wordprocessingInk" xmlns:wne="http://schemas.microsoft.com/office/word/2006/wordml" xmlns:wps="http://schemas.microsoft.com/office/word/2010/wordprocessingShape" mc:Ignorable="w14 w15 w16se w16cid wp14">
+<w:footnotes xmlns:wpc="http://schemas.microsoft.com/office/word/2010/wordprocessingCanvas" xmlns:cx="http://schemas.microsoft.com/office/drawing/2014/chartex" xmlns:cx1="http://schemas.microsoft.com/office/drawing/2015/9/8/chartex" xmlns:cx2="http://schemas.microsoft.com/office/drawing/2015/10/21/chartex" xmlns:cx3="http://schemas.microsoft.com/office/drawing/2016/5/9/chartex" xmlns:cx4="http://schemas.microsoft.com/office/drawing/2016/5/10/chartex" xmlns:cx5="http://schemas.microsoft.com/office/drawing/2016/5/11/chartex" xmlns:cx6="http://schemas.microsoft.com/office/drawing/2016/5/12/chartex" xmlns:cx7="http://schemas.microsoft.com/office/drawing/2016/5/13/chartex" xmlns:cx8="http://schemas.microsoft.com/office/drawing/2016/5/14/chartex" xmlns:mc="http://schemas.openxmlformats.org/markup-compatibility/2006" xmlns:aink="http://schemas.microsoft.com/office/drawing/2016/ink" xmlns:am3d="http://schemas.microsoft.com/office/drawing/2017/model3d" xmlns:o="urn:schemas-microsoft-com:office:office" xmlns:r="http://schemas.openxmlformats.org/officeDocument/2006/relationships" xmlns:m="http://schemas.openxmlformats.org/officeDocument/2006/math" xmlns:v="urn:schemas-microsoft-com:vml" xmlns:wp14="http://schemas.microsoft.com/office/word/2010/wordprocessingDrawing" xmlns:wp="http://schemas.openxmlformats.org/drawingml/2006/wordprocessingDrawing" xmlns:w10="urn:schemas-microsoft-com:office:word" xmlns:w="http://schemas.openxmlformats.org/wordprocessingml/2006/main" xmlns:w14="http://schemas.microsoft.com/office/word/2010/wordml" xmlns:w15="http://schemas.microsoft.com/office/word/2012/wordml" xmlns:w16cex="http://schemas.microsoft.com/office/word/2018/wordml/cex" xmlns:w16cid="http://schemas.microsoft.com/office/word/2016/wordml/cid" xmlns:w16="http://schemas.microsoft.com/office/word/2018/wordml" xmlns:w16sdtdh="http://schemas.microsoft.com/office/word/2020/wordml/sdtdatahash" xmlns:w16se="http://schemas.microsoft.com/office/word/2015/wordml/symex" xmlns:wpg="http://schemas.microsoft.com/office/word/2010/wordprocessingGroup" xmlns:wpi="http://schemas.microsoft.com/office/word/2010/wordprocessingInk" xmlns:wne="http://schemas.microsoft.com/office/word/2006/wordml" xmlns:wps="http://schemas.microsoft.com/office/word/2010/wordprocessingShape" mc:Ignorable="w14 w15 w16se w16cid w16 w16cex w16sdtdh wp14">
   <w:footnote w:type="separator" w:id="-1">
     <w:p>
       <w:pPr>
@@ -3361,7 +3466,7 @@
 </file>
 
 <file path=word/numbering.xml><?xml version="1.0" encoding="utf-8"?>
-<w:numbering xmlns:wpc="http://schemas.microsoft.com/office/word/2010/wordprocessingCanvas" xmlns:cx="http://schemas.microsoft.com/office/drawing/2014/chartex" xmlns:cx1="http://schemas.microsoft.com/office/drawing/2015/9/8/chartex" xmlns:cx2="http://schemas.microsoft.com/office/drawing/2015/10/21/chartex" xmlns:cx3="http://schemas.microsoft.com/office/drawing/2016/5/9/chartex" xmlns:cx4="http://schemas.microsoft.com/office/drawing/2016/5/10/chartex" xmlns:cx5="http://schemas.microsoft.com/office/drawing/2016/5/11/chartex" xmlns:cx6="http://schemas.microsoft.com/office/drawing/2016/5/12/chartex" xmlns:cx7="http://schemas.microsoft.com/office/drawing/2016/5/13/chartex" xmlns:cx8="http://schemas.microsoft.com/office/drawing/2016/5/14/chartex" xmlns:mc="http://schemas.openxmlformats.org/markup-compatibility/2006" xmlns:aink="http://schemas.microsoft.com/office/drawing/2016/ink" xmlns:am3d="http://schemas.microsoft.com/office/drawing/2017/model3d" xmlns:o="urn:schemas-microsoft-com:office:office" xmlns:r="http://schemas.openxmlformats.org/officeDocument/2006/relationships" xmlns:m="http://schemas.openxmlformats.org/officeDocument/2006/math" xmlns:v="urn:schemas-microsoft-com:vml" xmlns:wp14="http://schemas.microsoft.com/office/word/2010/wordprocessingDrawing" xmlns:wp="http://schemas.openxmlformats.org/drawingml/2006/wordprocessingDrawing" xmlns:w10="urn:schemas-microsoft-com:office:word" xmlns:w="http://schemas.openxmlformats.org/wordprocessingml/2006/main" xmlns:w14="http://schemas.microsoft.com/office/word/2010/wordml" xmlns:w15="http://schemas.microsoft.com/office/word/2012/wordml" xmlns:w16cid="http://schemas.microsoft.com/office/word/2016/wordml/cid" xmlns:w16se="http://schemas.microsoft.com/office/word/2015/wordml/symex" xmlns:wpg="http://schemas.microsoft.com/office/word/2010/wordprocessingGroup" xmlns:wpi="http://schemas.microsoft.com/office/word/2010/wordprocessingInk" xmlns:wne="http://schemas.microsoft.com/office/word/2006/wordml" xmlns:wps="http://schemas.microsoft.com/office/word/2010/wordprocessingShape" mc:Ignorable="w14 w15 w16se w16cid wp14">
+<w:numbering xmlns:wpc="http://schemas.microsoft.com/office/word/2010/wordprocessingCanvas" xmlns:cx="http://schemas.microsoft.com/office/drawing/2014/chartex" xmlns:cx1="http://schemas.microsoft.com/office/drawing/2015/9/8/chartex" xmlns:cx2="http://schemas.microsoft.com/office/drawing/2015/10/21/chartex" xmlns:cx3="http://schemas.microsoft.com/office/drawing/2016/5/9/chartex" xmlns:cx4="http://schemas.microsoft.com/office/drawing/2016/5/10/chartex" xmlns:cx5="http://schemas.microsoft.com/office/drawing/2016/5/11/chartex" xmlns:cx6="http://schemas.microsoft.com/office/drawing/2016/5/12/chartex" xmlns:cx7="http://schemas.microsoft.com/office/drawing/2016/5/13/chartex" xmlns:cx8="http://schemas.microsoft.com/office/drawing/2016/5/14/chartex" xmlns:mc="http://schemas.openxmlformats.org/markup-compatibility/2006" xmlns:aink="http://schemas.microsoft.com/office/drawing/2016/ink" xmlns:am3d="http://schemas.microsoft.com/office/drawing/2017/model3d" xmlns:o="urn:schemas-microsoft-com:office:office" xmlns:r="http://schemas.openxmlformats.org/officeDocument/2006/relationships" xmlns:m="http://schemas.openxmlformats.org/officeDocument/2006/math" xmlns:v="urn:schemas-microsoft-com:vml" xmlns:wp14="http://schemas.microsoft.com/office/word/2010/wordprocessingDrawing" xmlns:wp="http://schemas.openxmlformats.org/drawingml/2006/wordprocessingDrawing" xmlns:w10="urn:schemas-microsoft-com:office:word" xmlns:w="http://schemas.openxmlformats.org/wordprocessingml/2006/main" xmlns:w14="http://schemas.microsoft.com/office/word/2010/wordml" xmlns:w15="http://schemas.microsoft.com/office/word/2012/wordml" xmlns:w16cex="http://schemas.microsoft.com/office/word/2018/wordml/cex" xmlns:w16cid="http://schemas.microsoft.com/office/word/2016/wordml/cid" xmlns:w16="http://schemas.microsoft.com/office/word/2018/wordml" xmlns:w16sdtdh="http://schemas.microsoft.com/office/word/2020/wordml/sdtdatahash" xmlns:w16se="http://schemas.microsoft.com/office/word/2015/wordml/symex" xmlns:wpg="http://schemas.microsoft.com/office/word/2010/wordprocessingGroup" xmlns:wpi="http://schemas.microsoft.com/office/word/2010/wordprocessingInk" xmlns:wne="http://schemas.microsoft.com/office/word/2006/wordml" xmlns:wps="http://schemas.microsoft.com/office/word/2010/wordprocessingShape" mc:Ignorable="w14 w15 w16se w16cid w16 w16cex w16sdtdh wp14">
   <w:abstractNum w:abstractNumId="0" w15:restartNumberingAfterBreak="0">
     <w:nsid w:val="27227780"/>
     <w:multiLevelType w:val="multilevel"/>
@@ -3644,8 +3749,16 @@
 </w:numbering>
 </file>
 
+<file path=word/people.xml><?xml version="1.0" encoding="utf-8"?>
+<w15:people xmlns:wpc="http://schemas.microsoft.com/office/word/2010/wordprocessingCanvas" xmlns:cx="http://schemas.microsoft.com/office/drawing/2014/chartex" xmlns:cx1="http://schemas.microsoft.com/office/drawing/2015/9/8/chartex" xmlns:cx2="http://schemas.microsoft.com/office/drawing/2015/10/21/chartex" xmlns:cx3="http://schemas.microsoft.com/office/drawing/2016/5/9/chartex" xmlns:cx4="http://schemas.microsoft.com/office/drawing/2016/5/10/chartex" xmlns:cx5="http://schemas.microsoft.com/office/drawing/2016/5/11/chartex" xmlns:cx6="http://schemas.microsoft.com/office/drawing/2016/5/12/chartex" xmlns:cx7="http://schemas.microsoft.com/office/drawing/2016/5/13/chartex" xmlns:cx8="http://schemas.microsoft.com/office/drawing/2016/5/14/chartex" xmlns:mc="http://schemas.openxmlformats.org/markup-compatibility/2006" xmlns:aink="http://schemas.microsoft.com/office/drawing/2016/ink" xmlns:am3d="http://schemas.microsoft.com/office/drawing/2017/model3d" xmlns:o="urn:schemas-microsoft-com:office:office" xmlns:r="http://schemas.openxmlformats.org/officeDocument/2006/relationships" xmlns:m="http://schemas.openxmlformats.org/officeDocument/2006/math" xmlns:v="urn:schemas-microsoft-com:vml" xmlns:wp14="http://schemas.microsoft.com/office/word/2010/wordprocessingDrawing" xmlns:wp="http://schemas.openxmlformats.org/drawingml/2006/wordprocessingDrawing" xmlns:w10="urn:schemas-microsoft-com:office:word" xmlns:w="http://schemas.openxmlformats.org/wordprocessingml/2006/main" xmlns:w14="http://schemas.microsoft.com/office/word/2010/wordml" xmlns:w15="http://schemas.microsoft.com/office/word/2012/wordml" xmlns:w16cex="http://schemas.microsoft.com/office/word/2018/wordml/cex" xmlns:w16cid="http://schemas.microsoft.com/office/word/2016/wordml/cid" xmlns:w16="http://schemas.microsoft.com/office/word/2018/wordml" xmlns:w16sdtdh="http://schemas.microsoft.com/office/word/2020/wordml/sdtdatahash" xmlns:w16se="http://schemas.microsoft.com/office/word/2015/wordml/symex" xmlns:wpg="http://schemas.microsoft.com/office/word/2010/wordprocessingGroup" xmlns:wpi="http://schemas.microsoft.com/office/word/2010/wordprocessingInk" xmlns:wne="http://schemas.microsoft.com/office/word/2006/wordml" xmlns:wps="http://schemas.microsoft.com/office/word/2010/wordprocessingShape" mc:Ignorable="w14 w15 w16se w16cid w16 w16cex w16sdtdh wp14">
+  <w15:person w15:author="Adam SZREIBER">
+    <w15:presenceInfo w15:providerId="AD" w15:userId="S::21662@edu.amw.gdynia.pl::729d0cfa-a1d3-4759-bd12-44c59eaa9b03"/>
+  </w15:person>
+</w15:people>
+</file>
+
 <file path=word/styles.xml><?xml version="1.0" encoding="utf-8"?>
-<w:styles xmlns:mc="http://schemas.openxmlformats.org/markup-compatibility/2006" xmlns:r="http://schemas.openxmlformats.org/officeDocument/2006/relationships" xmlns:w="http://schemas.openxmlformats.org/wordprocessingml/2006/main" xmlns:w14="http://schemas.microsoft.com/office/word/2010/wordml" xmlns:w15="http://schemas.microsoft.com/office/word/2012/wordml" xmlns:w16cid="http://schemas.microsoft.com/office/word/2016/wordml/cid" xmlns:w16se="http://schemas.microsoft.com/office/word/2015/wordml/symex" mc:Ignorable="w14 w15 w16se w16cid">
+<w:styles xmlns:mc="http://schemas.openxmlformats.org/markup-compatibility/2006" xmlns:r="http://schemas.openxmlformats.org/officeDocument/2006/relationships" xmlns:w="http://schemas.openxmlformats.org/wordprocessingml/2006/main" xmlns:w14="http://schemas.microsoft.com/office/word/2010/wordml" xmlns:w15="http://schemas.microsoft.com/office/word/2012/wordml" xmlns:w16cex="http://schemas.microsoft.com/office/word/2018/wordml/cex" xmlns:w16cid="http://schemas.microsoft.com/office/word/2016/wordml/cid" xmlns:w16="http://schemas.microsoft.com/office/word/2018/wordml" xmlns:w16sdtdh="http://schemas.microsoft.com/office/word/2020/wordml/sdtdatahash" xmlns:w16se="http://schemas.microsoft.com/office/word/2015/wordml/symex" mc:Ignorable="w14 w15 w16se w16cid w16 w16cex w16sdtdh">
   <w:docDefaults>
     <w:rPrDefault>
       <w:rPr>
@@ -3661,7 +3774,7 @@
       </w:pPr>
     </w:pPrDefault>
   </w:docDefaults>
-  <w:latentStyles w:defLockedState="0" w:defUIPriority="99" w:defSemiHidden="0" w:defUnhideWhenUsed="0" w:defQFormat="0" w:count="375">
+  <w:latentStyles w:defLockedState="0" w:defUIPriority="99" w:defSemiHidden="0" w:defUnhideWhenUsed="0" w:defQFormat="0" w:count="376">
     <w:lsdException w:name="Normal" w:uiPriority="0" w:qFormat="1"/>
     <w:lsdException w:name="heading 1" w:uiPriority="9" w:qFormat="1"/>
     <w:lsdException w:name="heading 2" w:semiHidden="1" w:uiPriority="9" w:unhideWhenUsed="1" w:qFormat="1"/>
@@ -3767,7 +3880,6 @@
     <w:lsdException w:name="HTML Sample" w:semiHidden="1" w:unhideWhenUsed="1"/>
     <w:lsdException w:name="HTML Typewriter" w:semiHidden="1" w:unhideWhenUsed="1"/>
     <w:lsdException w:name="HTML Variable" w:semiHidden="1" w:unhideWhenUsed="1"/>
-    <w:lsdException w:name="Normal Table" w:semiHidden="1" w:unhideWhenUsed="1"/>
     <w:lsdException w:name="annotation subject" w:semiHidden="1" w:unhideWhenUsed="1"/>
     <w:lsdException w:name="No List" w:semiHidden="1" w:unhideWhenUsed="1"/>
     <w:lsdException w:name="Outline List 1" w:semiHidden="1" w:unhideWhenUsed="1"/>
@@ -3814,10 +3926,8 @@
     <w:lsdException w:name="Table Subtle 2" w:semiHidden="1" w:unhideWhenUsed="1"/>
     <w:lsdException w:name="Table Web 1" w:semiHidden="1" w:unhideWhenUsed="1"/>
     <w:lsdException w:name="Table Web 2" w:semiHidden="1" w:unhideWhenUsed="1"/>
-    <w:lsdException w:name="Table Web 3" w:semiHidden="1" w:unhideWhenUsed="1"/>
     <w:lsdException w:name="Balloon Text" w:semiHidden="1" w:unhideWhenUsed="1"/>
     <w:lsdException w:name="Table Grid" w:uiPriority="0"/>
-    <w:lsdException w:name="Table Theme" w:semiHidden="1" w:unhideWhenUsed="1"/>
     <w:lsdException w:name="Placeholder Text" w:semiHidden="1"/>
     <w:lsdException w:name="No Spacing" w:uiPriority="1" w:qFormat="1"/>
     <w:lsdException w:name="Light Shading" w:uiPriority="60"/>
@@ -4037,11 +4147,12 @@
     <w:lsdException w:name="Smart Hyperlink" w:semiHidden="1" w:unhideWhenUsed="1"/>
     <w:lsdException w:name="Hashtag" w:semiHidden="1" w:unhideWhenUsed="1"/>
     <w:lsdException w:name="Unresolved Mention" w:semiHidden="1" w:unhideWhenUsed="1"/>
+    <w:lsdException w:name="Smart Link" w:semiHidden="1" w:unhideWhenUsed="1"/>
   </w:latentStyles>
   <w:style w:type="paragraph" w:default="1" w:styleId="Normalny">
     <w:name w:val="Normal"/>
     <w:qFormat/>
-    <w:rsid w:val="00E912CB"/>
+    <w:rsid w:val="00450C8B"/>
   </w:style>
   <w:style w:type="paragraph" w:styleId="Nagwek1">
     <w:name w:val="heading 1"/>
@@ -4645,6 +4756,46 @@
       <w:color w:val="808080"/>
     </w:rPr>
   </w:style>
+  <w:style w:type="character" w:styleId="Odwoaniedokomentarza">
+    <w:name w:val="annotation reference"/>
+    <w:basedOn w:val="Domylnaczcionkaakapitu"/>
+    <w:uiPriority w:val="99"/>
+    <w:semiHidden/>
+    <w:unhideWhenUsed/>
+    <w:rsid w:val="00450C8B"/>
+    <w:rPr>
+      <w:sz w:val="16"/>
+      <w:szCs w:val="16"/>
+    </w:rPr>
+  </w:style>
+  <w:style w:type="paragraph" w:styleId="Tekstkomentarza">
+    <w:name w:val="annotation text"/>
+    <w:basedOn w:val="Normalny"/>
+    <w:link w:val="TekstkomentarzaZnak"/>
+    <w:uiPriority w:val="99"/>
+    <w:semiHidden/>
+    <w:unhideWhenUsed/>
+    <w:rsid w:val="00450C8B"/>
+    <w:pPr>
+      <w:spacing w:line="240" w:lineRule="auto"/>
+    </w:pPr>
+    <w:rPr>
+      <w:sz w:val="20"/>
+      <w:szCs w:val="20"/>
+    </w:rPr>
+  </w:style>
+  <w:style w:type="character" w:customStyle="1" w:styleId="TekstkomentarzaZnak">
+    <w:name w:val="Tekst komentarza Znak"/>
+    <w:basedOn w:val="Domylnaczcionkaakapitu"/>
+    <w:link w:val="Tekstkomentarza"/>
+    <w:uiPriority w:val="99"/>
+    <w:semiHidden/>
+    <w:rsid w:val="00450C8B"/>
+    <w:rPr>
+      <w:sz w:val="20"/>
+      <w:szCs w:val="20"/>
+    </w:rPr>
+  </w:style>
 </w:styles>
 </file>
 

--- a/Praca_Inzynierska/Adam Szreiber.docx
+++ b/Praca_Inzynierska/Adam Szreiber.docx
@@ -2515,21 +2515,7 @@
         <w:rPr>
           <w:lang w:val="en-US"/>
         </w:rPr>
-        <w:t xml:space="preserve"> </w:t>
-      </w:r>
-      <w:proofErr w:type="spellStart"/>
-      <w:r>
-        <w:rPr>
-          <w:lang w:val="en-US"/>
-        </w:rPr>
-        <w:t>i</w:t>
-      </w:r>
-      <w:proofErr w:type="spellEnd"/>
-      <w:r>
-        <w:rPr>
-          <w:lang w:val="en-US"/>
-        </w:rPr>
-        <w:t xml:space="preserve"> </w:t>
+        <w:t xml:space="preserve"> i </w:t>
       </w:r>
       <w:proofErr w:type="spellStart"/>
       <w:r>
@@ -2704,7 +2690,199 @@
         <w:t xml:space="preserve"> wieku rozwój technologiczny przyspieszył do takiego stopnia, że zaczęto tworzyć coraz bardziej skomplikowane oprogramowanie, którego implementacja i utrzymanie zaczęło sprawiać trudności. </w:t>
       </w:r>
     </w:p>
-    <w:p/>
+    <w:p>
+      <w:r>
+        <w:t xml:space="preserve">W latach 1968 i 1969 miały miejsce dwie konferencje w Rzymie i </w:t>
+      </w:r>
+      <w:proofErr w:type="spellStart"/>
+      <w:r>
+        <w:t>Garmich</w:t>
+      </w:r>
+      <w:proofErr w:type="spellEnd"/>
+      <w:r>
+        <w:t xml:space="preserve"> na których po raz pierwszy wprowadzono termin „INZYNIERIA OPROGRAMOWANIA” </w:t>
+      </w:r>
+      <w:r>
+        <w:t>(ang. Software engineering, SE)</w:t>
+      </w:r>
+      <w:r>
+        <w:t xml:space="preserve"> </w:t>
+      </w:r>
+      <w:r>
+        <w:t>dyscyplina informatyczna stosująca podejście inżynierskie do tworzenia oprogramowania: od analizy i określenia wymagań, przez projektowanie i wdrożenie, aż do ewolucji gotowego oprogramowania</w:t>
+      </w:r>
+      <w:r>
+        <w:t>.</w:t>
+      </w:r>
+      <w:r>
+        <w:t>”</w:t>
+      </w:r>
+      <w:r>
+        <w:t xml:space="preserve"> </w:t>
+      </w:r>
+    </w:p>
+    <w:p>
+      <w:commentRangeStart w:id="6"/>
+      <w:proofErr w:type="spellStart"/>
+      <w:r>
+        <w:t>Inzynieria</w:t>
+      </w:r>
+      <w:proofErr w:type="spellEnd"/>
+      <w:r>
+        <w:t xml:space="preserve"> oprogramowania zajmuje się metodami wytwarzania, oceniania i </w:t>
+      </w:r>
+      <w:proofErr w:type="spellStart"/>
+      <w:r>
+        <w:t>utrzymy</w:t>
+      </w:r>
+      <w:proofErr w:type="spellEnd"/>
+      <w:r>
+        <w:t/>
+      </w:r>
+      <w:proofErr w:type="spellStart"/>
+      <w:r>
+        <w:t>wania</w:t>
+      </w:r>
+      <w:proofErr w:type="spellEnd"/>
+      <w:r>
+        <w:t xml:space="preserve"> oprogramowania systemów komputerowych oraz metodami zarządzania reali</w:t>
+      </w:r>
+      <w:r>
+        <w:t/>
+      </w:r>
+      <w:proofErr w:type="spellStart"/>
+      <w:r>
+        <w:t>zacją</w:t>
+      </w:r>
+      <w:proofErr w:type="spellEnd"/>
+      <w:r>
+        <w:t xml:space="preserve"> projektów informatycznych. Celem stosowania tych metod jest zapewnienie wysokiej jakości oprogramowania oraz doprowadzenie do terminowej i zgodnej z budżetem realizacji projektu. Znaczenie metod inżynierii oprogramowania rośnie wraz z wielkością projektu</w:t>
+      </w:r>
+      <w:commentRangeEnd w:id="6"/>
+      <w:r>
+        <w:rPr>
+          <w:rStyle w:val="Odwoaniedokomentarza"/>
+        </w:rPr>
+        <w:commentReference w:id="6"/>
+      </w:r>
+    </w:p>
+    <w:p>
+      <w:r>
+        <w:t xml:space="preserve">Dziedzina ta wprowadza </w:t>
+      </w:r>
+      <w:r>
+        <w:t>wiele</w:t>
+      </w:r>
+      <w:r>
+        <w:t xml:space="preserve"> procesów</w:t>
+      </w:r>
+      <w:r>
+        <w:t xml:space="preserve"> (</w:t>
+      </w:r>
+      <w:commentRangeStart w:id="7"/>
+      <w:r>
+        <w:t>Proce s jest zbiorem aktywności wykonywanych z myślą o osiągnięciu pewnego celu</w:t>
+      </w:r>
+      <w:commentRangeEnd w:id="7"/>
+      <w:r>
+        <w:rPr>
+          <w:rStyle w:val="Odwoaniedokomentarza"/>
+        </w:rPr>
+        <w:commentReference w:id="7"/>
+      </w:r>
+      <w:r>
+        <w:t xml:space="preserve">) które należy dobrać indywidualnie do tworzonego projektu. </w:t>
+      </w:r>
+      <w:r>
+        <w:t>Do realizacji niniejszego projektu użyto modelu kaskadowego (</w:t>
+      </w:r>
+      <w:proofErr w:type="spellStart"/>
+      <w:r>
+        <w:t>eng</w:t>
+      </w:r>
+      <w:proofErr w:type="spellEnd"/>
+      <w:r>
+        <w:t xml:space="preserve">. </w:t>
+      </w:r>
+      <w:proofErr w:type="spellStart"/>
+      <w:r>
+        <w:t>Waterfall</w:t>
+      </w:r>
+      <w:proofErr w:type="spellEnd"/>
+      <w:r>
+        <w:t xml:space="preserve">). </w:t>
+      </w:r>
+    </w:p>
+    <w:p>
+      <w:pPr>
+        <w:jc w:val="center"/>
+      </w:pPr>
+      <w:r>
+        <w:drawing>
+          <wp:inline distT="0" distB="0" distL="0" distR="0" wp14:anchorId="6AF78438" wp14:editId="3498401F">
+            <wp:extent cx="4925112" cy="4115374"/>
+            <wp:effectExtent l="0" t="0" r="8890" b="0"/>
+            <wp:docPr id="1" name="Obraz 1"/>
+            <wp:cNvGraphicFramePr>
+              <a:graphicFrameLocks xmlns:a="http://schemas.openxmlformats.org/drawingml/2006/main" noChangeAspect="1"/>
+            </wp:cNvGraphicFramePr>
+            <a:graphic xmlns:a="http://schemas.openxmlformats.org/drawingml/2006/main">
+              <a:graphicData uri="http://schemas.openxmlformats.org/drawingml/2006/picture">
+                <pic:pic xmlns:pic="http://schemas.openxmlformats.org/drawingml/2006/picture">
+                  <pic:nvPicPr>
+                    <pic:cNvPr id="1" name=""/>
+                    <pic:cNvPicPr/>
+                  </pic:nvPicPr>
+                  <pic:blipFill>
+                    <a:blip r:embed="rId15"/>
+                    <a:stretch>
+                      <a:fillRect/>
+                    </a:stretch>
+                  </pic:blipFill>
+                  <pic:spPr>
+                    <a:xfrm>
+                      <a:off x="0" y="0"/>
+                      <a:ext cx="4925112" cy="4115374"/>
+                    </a:xfrm>
+                    <a:prstGeom prst="rect">
+                      <a:avLst/>
+                    </a:prstGeom>
+                  </pic:spPr>
+                </pic:pic>
+              </a:graphicData>
+            </a:graphic>
+          </wp:inline>
+        </w:drawing>
+      </w:r>
+    </w:p>
+    <w:p>
+      <w:r>
+        <w:t>Jest to</w:t>
+      </w:r>
+      <w:r>
+        <w:t xml:space="preserve"> szeroko stosowany</w:t>
+      </w:r>
+      <w:r>
+        <w:t xml:space="preserve"> model </w:t>
+      </w:r>
+      <w:proofErr w:type="spellStart"/>
+      <w:r>
+        <w:t>charakteruzujacy</w:t>
+      </w:r>
+      <w:proofErr w:type="spellEnd"/>
+      <w:r>
+        <w:t xml:space="preserve"> się </w:t>
+      </w:r>
+      <w:r>
+        <w:t xml:space="preserve">jasno uporządkowanym przebiegiem pracy, brakiem powtarzania aktywności oraz posiada wbudowany mechanizm weryfikacji wyników każdej z faz. Każda faza następuje po sobie </w:t>
+      </w:r>
+      <w:r>
+        <w:t xml:space="preserve">a </w:t>
+      </w:r>
+      <w:r>
+        <w:t>błąd w jakiejkolwiek faz jest bardzo kosztowne w usunięciu, ponieważ skutkuje powrotem do pierwszej fazy czyli określenia wymagań.</w:t>
+      </w:r>
+    </w:p>
     <w:p>
       <w:pPr>
         <w:pStyle w:val="Nagwek2"/>
@@ -2726,6 +2904,7 @@
           <w:shd w:val="clear" w:color="auto" w:fill="FFFFFF"/>
           <w:lang w:val="en-US"/>
         </w:rPr>
+        <w:lastRenderedPageBreak/>
         <w:t>Określenie</w:t>
       </w:r>
       <w:proofErr w:type="spellEnd"/>
@@ -3097,7 +3276,7 @@
       <w:r>
         <w:br w:type="column"/>
       </w:r>
-      <w:bookmarkStart w:id="6" w:name="_Toc97063036"/>
+      <w:bookmarkStart w:id="8" w:name="_Toc97063036"/>
       <w:proofErr w:type="spellStart"/>
       <w:r>
         <w:rPr>
@@ -3106,7 +3285,7 @@
         <w:lastRenderedPageBreak/>
         <w:t>Podsumowanie</w:t>
       </w:r>
-      <w:bookmarkEnd w:id="6"/>
+      <w:bookmarkEnd w:id="8"/>
       <w:proofErr w:type="spellEnd"/>
     </w:p>
     <w:p>
@@ -3136,7 +3315,7 @@
         </w:rPr>
         <w:br w:type="column"/>
       </w:r>
-      <w:bookmarkStart w:id="7" w:name="_Toc97063037"/>
+      <w:bookmarkStart w:id="9" w:name="_Toc97063037"/>
       <w:r>
         <w:lastRenderedPageBreak/>
         <w:t>Literatura</w:t>
@@ -3150,7 +3329,7 @@
       <w:r>
         <w:t>Załączniki</w:t>
       </w:r>
-      <w:bookmarkEnd w:id="7"/>
+      <w:bookmarkEnd w:id="9"/>
     </w:p>
     <w:p>
       <w:pPr>
@@ -3179,7 +3358,7 @@
       <w:r>
         <w:br w:type="column"/>
       </w:r>
-      <w:bookmarkStart w:id="8" w:name="_Toc97063038"/>
+      <w:bookmarkStart w:id="10" w:name="_Toc97063038"/>
       <w:proofErr w:type="spellStart"/>
       <w:r>
         <w:rPr>
@@ -3188,7 +3367,7 @@
         <w:lastRenderedPageBreak/>
         <w:t>Streszczenie</w:t>
       </w:r>
-      <w:bookmarkEnd w:id="8"/>
+      <w:bookmarkEnd w:id="10"/>
       <w:proofErr w:type="spellEnd"/>
       <w:r>
         <w:rPr>
@@ -3318,7 +3497,7 @@
       </w:pPr>
     </w:p>
     <w:sectPr>
-      <w:footerReference w:type="default" r:id="rId15"/>
+      <w:footerReference w:type="default" r:id="rId16"/>
       <w:pgSz w:w="11907" w:h="16840" w:code="9"/>
       <w:pgMar w:top="1417" w:right="1417" w:bottom="1417" w:left="1417" w:header="708" w:footer="708" w:gutter="0"/>
       <w:cols w:space="708"/>
@@ -3351,24 +3530,80 @@
       </w:hyperlink>
     </w:p>
   </w:comment>
+  <w:comment w:id="6" w:author="Adam SZREIBER" w:date="2022-03-04T19:06:00Z" w:initials="AS">
+    <w:p>
+      <w:pPr>
+        <w:pStyle w:val="Tekstkomentarza"/>
+      </w:pPr>
+      <w:r>
+        <w:rPr>
+          <w:rStyle w:val="Odwoaniedokomentarza"/>
+        </w:rPr>
+        <w:annotationRef/>
+      </w:r>
+      <w:hyperlink r:id="rId2" w:history="1">
+        <w:proofErr w:type="spellStart"/>
+        <w:r>
+          <w:rPr>
+            <w:rStyle w:val="Hipercze"/>
+          </w:rPr>
+          <w:t>Sacha</w:t>
+        </w:r>
+        <w:proofErr w:type="spellEnd"/>
+        <w:r>
+          <w:rPr>
+            <w:rStyle w:val="Hipercze"/>
+          </w:rPr>
+          <w:t xml:space="preserve"> K. - Inżynieria oprogramowania.pdf</w:t>
+        </w:r>
+      </w:hyperlink>
+    </w:p>
+  </w:comment>
+  <w:comment w:id="7" w:author="Adam SZREIBER" w:date="2022-03-04T19:12:00Z" w:initials="AS">
+    <w:p>
+      <w:pPr>
+        <w:pStyle w:val="Tekstkomentarza"/>
+      </w:pPr>
+      <w:r>
+        <w:rPr>
+          <w:rStyle w:val="Odwoaniedokomentarza"/>
+        </w:rPr>
+        <w:annotationRef/>
+      </w:r>
+      <w:hyperlink r:id="rId3" w:history="1">
+        <w:r>
+          <w:rPr>
+            <w:rStyle w:val="Hipercze"/>
+          </w:rPr>
+          <w:t>Inżynieria oprogramowania.pdf</w:t>
+        </w:r>
+      </w:hyperlink>
+    </w:p>
+  </w:comment>
 </w:comments>
 </file>
 
 <file path=word/commentsExtended.xml><?xml version="1.0" encoding="utf-8"?>
 <w15:commentsEx xmlns:wpc="http://schemas.microsoft.com/office/word/2010/wordprocessingCanvas" xmlns:cx="http://schemas.microsoft.com/office/drawing/2014/chartex" xmlns:cx1="http://schemas.microsoft.com/office/drawing/2015/9/8/chartex" xmlns:cx2="http://schemas.microsoft.com/office/drawing/2015/10/21/chartex" xmlns:cx3="http://schemas.microsoft.com/office/drawing/2016/5/9/chartex" xmlns:cx4="http://schemas.microsoft.com/office/drawing/2016/5/10/chartex" xmlns:cx5="http://schemas.microsoft.com/office/drawing/2016/5/11/chartex" xmlns:cx6="http://schemas.microsoft.com/office/drawing/2016/5/12/chartex" xmlns:cx7="http://schemas.microsoft.com/office/drawing/2016/5/13/chartex" xmlns:cx8="http://schemas.microsoft.com/office/drawing/2016/5/14/chartex" xmlns:mc="http://schemas.openxmlformats.org/markup-compatibility/2006" xmlns:aink="http://schemas.microsoft.com/office/drawing/2016/ink" xmlns:am3d="http://schemas.microsoft.com/office/drawing/2017/model3d" xmlns:o="urn:schemas-microsoft-com:office:office" xmlns:r="http://schemas.openxmlformats.org/officeDocument/2006/relationships" xmlns:m="http://schemas.openxmlformats.org/officeDocument/2006/math" xmlns:v="urn:schemas-microsoft-com:vml" xmlns:wp14="http://schemas.microsoft.com/office/word/2010/wordprocessingDrawing" xmlns:wp="http://schemas.openxmlformats.org/drawingml/2006/wordprocessingDrawing" xmlns:w10="urn:schemas-microsoft-com:office:word" xmlns:w="http://schemas.openxmlformats.org/wordprocessingml/2006/main" xmlns:w14="http://schemas.microsoft.com/office/word/2010/wordml" xmlns:w15="http://schemas.microsoft.com/office/word/2012/wordml" xmlns:w16cex="http://schemas.microsoft.com/office/word/2018/wordml/cex" xmlns:w16cid="http://schemas.microsoft.com/office/word/2016/wordml/cid" xmlns:w16="http://schemas.microsoft.com/office/word/2018/wordml" xmlns:w16sdtdh="http://schemas.microsoft.com/office/word/2020/wordml/sdtdatahash" xmlns:w16se="http://schemas.microsoft.com/office/word/2015/wordml/symex" xmlns:wpg="http://schemas.microsoft.com/office/word/2010/wordprocessingGroup" xmlns:wpi="http://schemas.microsoft.com/office/word/2010/wordprocessingInk" xmlns:wne="http://schemas.microsoft.com/office/word/2006/wordml" xmlns:wps="http://schemas.microsoft.com/office/word/2010/wordprocessingShape" mc:Ignorable="w14 w15 w16se w16cid w16 w16cex w16sdtdh wp14">
   <w15:commentEx w15:paraId="182BC7A4" w15:done="0"/>
+  <w15:commentEx w15:paraId="21897C57" w15:done="0"/>
+  <w15:commentEx w15:paraId="6BBE4900" w15:done="0"/>
 </w15:commentsEx>
 </file>
 
 <file path=word/commentsExtensible.xml><?xml version="1.0" encoding="utf-8"?>
 <w16cex:commentsExtensible xmlns:wpc="http://schemas.microsoft.com/office/word/2010/wordprocessingCanvas" xmlns:cx="http://schemas.microsoft.com/office/drawing/2014/chartex" xmlns:cx1="http://schemas.microsoft.com/office/drawing/2015/9/8/chartex" xmlns:cx2="http://schemas.microsoft.com/office/drawing/2015/10/21/chartex" xmlns:cx3="http://schemas.microsoft.com/office/drawing/2016/5/9/chartex" xmlns:cx4="http://schemas.microsoft.com/office/drawing/2016/5/10/chartex" xmlns:cx5="http://schemas.microsoft.com/office/drawing/2016/5/11/chartex" xmlns:cx6="http://schemas.microsoft.com/office/drawing/2016/5/12/chartex" xmlns:cx7="http://schemas.microsoft.com/office/drawing/2016/5/13/chartex" xmlns:cx8="http://schemas.microsoft.com/office/drawing/2016/5/14/chartex" xmlns:mc="http://schemas.openxmlformats.org/markup-compatibility/2006" xmlns:aink="http://schemas.microsoft.com/office/drawing/2016/ink" xmlns:am3d="http://schemas.microsoft.com/office/drawing/2017/model3d" xmlns:o="urn:schemas-microsoft-com:office:office" xmlns:r="http://schemas.openxmlformats.org/officeDocument/2006/relationships" xmlns:m="http://schemas.openxmlformats.org/officeDocument/2006/math" xmlns:v="urn:schemas-microsoft-com:vml" xmlns:wp14="http://schemas.microsoft.com/office/word/2010/wordprocessingDrawing" xmlns:wp="http://schemas.openxmlformats.org/drawingml/2006/wordprocessingDrawing" xmlns:w10="urn:schemas-microsoft-com:office:word" xmlns:w="http://schemas.openxmlformats.org/wordprocessingml/2006/main" xmlns:w14="http://schemas.microsoft.com/office/word/2010/wordml" xmlns:w15="http://schemas.microsoft.com/office/word/2012/wordml" xmlns:w16cex="http://schemas.microsoft.com/office/word/2018/wordml/cex" xmlns:w16cid="http://schemas.microsoft.com/office/word/2016/wordml/cid" xmlns:w16="http://schemas.microsoft.com/office/word/2018/wordml" xmlns:w16sdtdh="http://schemas.microsoft.com/office/word/2020/wordml/sdtdatahash" xmlns:w16se="http://schemas.microsoft.com/office/word/2015/wordml/symex" xmlns:wpg="http://schemas.microsoft.com/office/word/2010/wordprocessingGroup" xmlns:wpi="http://schemas.microsoft.com/office/word/2010/wordprocessingInk" xmlns:wne="http://schemas.microsoft.com/office/word/2006/wordml" xmlns:wps="http://schemas.microsoft.com/office/word/2010/wordprocessingShape" mc:Ignorable="w14 w15 w16se w16cid w16 w16cex w16sdtdh wp14">
   <w16cex:commentExtensible w16cex:durableId="25CCBD76" w16cex:dateUtc="2022-03-04T15:31:00Z"/>
+  <w16cex:commentExtensible w16cex:durableId="25CCE1C4" w16cex:dateUtc="2022-03-04T18:06:00Z"/>
+  <w16cex:commentExtensible w16cex:durableId="25CCE317" w16cex:dateUtc="2022-03-04T18:12:00Z"/>
 </w16cex:commentsExtensible>
 </file>
 
 <file path=word/commentsIds.xml><?xml version="1.0" encoding="utf-8"?>
 <w16cid:commentsIds xmlns:wpc="http://schemas.microsoft.com/office/word/2010/wordprocessingCanvas" xmlns:cx="http://schemas.microsoft.com/office/drawing/2014/chartex" xmlns:cx1="http://schemas.microsoft.com/office/drawing/2015/9/8/chartex" xmlns:cx2="http://schemas.microsoft.com/office/drawing/2015/10/21/chartex" xmlns:cx3="http://schemas.microsoft.com/office/drawing/2016/5/9/chartex" xmlns:cx4="http://schemas.microsoft.com/office/drawing/2016/5/10/chartex" xmlns:cx5="http://schemas.microsoft.com/office/drawing/2016/5/11/chartex" xmlns:cx6="http://schemas.microsoft.com/office/drawing/2016/5/12/chartex" xmlns:cx7="http://schemas.microsoft.com/office/drawing/2016/5/13/chartex" xmlns:cx8="http://schemas.microsoft.com/office/drawing/2016/5/14/chartex" xmlns:mc="http://schemas.openxmlformats.org/markup-compatibility/2006" xmlns:aink="http://schemas.microsoft.com/office/drawing/2016/ink" xmlns:am3d="http://schemas.microsoft.com/office/drawing/2017/model3d" xmlns:o="urn:schemas-microsoft-com:office:office" xmlns:r="http://schemas.openxmlformats.org/officeDocument/2006/relationships" xmlns:m="http://schemas.openxmlformats.org/officeDocument/2006/math" xmlns:v="urn:schemas-microsoft-com:vml" xmlns:wp14="http://schemas.microsoft.com/office/word/2010/wordprocessingDrawing" xmlns:wp="http://schemas.openxmlformats.org/drawingml/2006/wordprocessingDrawing" xmlns:w10="urn:schemas-microsoft-com:office:word" xmlns:w="http://schemas.openxmlformats.org/wordprocessingml/2006/main" xmlns:w14="http://schemas.microsoft.com/office/word/2010/wordml" xmlns:w15="http://schemas.microsoft.com/office/word/2012/wordml" xmlns:w16cex="http://schemas.microsoft.com/office/word/2018/wordml/cex" xmlns:w16cid="http://schemas.microsoft.com/office/word/2016/wordml/cid" xmlns:w16="http://schemas.microsoft.com/office/word/2018/wordml" xmlns:w16sdtdh="http://schemas.microsoft.com/office/word/2020/wordml/sdtdatahash" xmlns:w16se="http://schemas.microsoft.com/office/word/2015/wordml/symex" xmlns:wpg="http://schemas.microsoft.com/office/word/2010/wordprocessingGroup" xmlns:wpi="http://schemas.microsoft.com/office/word/2010/wordprocessingInk" xmlns:wne="http://schemas.microsoft.com/office/word/2006/wordml" xmlns:wps="http://schemas.microsoft.com/office/word/2010/wordprocessingShape" mc:Ignorable="w14 w15 w16se w16cid w16 w16cex w16sdtdh wp14">
   <w16cid:commentId w16cid:paraId="182BC7A4" w16cid:durableId="25CCBD76"/>
+  <w16cid:commentId w16cid:paraId="21897C57" w16cid:durableId="25CCE1C4"/>
+  <w16cid:commentId w16cid:paraId="6BBE4900" w16cid:durableId="25CCE317"/>
 </w16cid:commentsIds>
 </file>
 
@@ -3880,6 +4115,7 @@
     <w:lsdException w:name="HTML Sample" w:semiHidden="1" w:unhideWhenUsed="1"/>
     <w:lsdException w:name="HTML Typewriter" w:semiHidden="1" w:unhideWhenUsed="1"/>
     <w:lsdException w:name="HTML Variable" w:semiHidden="1" w:unhideWhenUsed="1"/>
+    <w:lsdException w:name="Normal Table" w:semiHidden="1" w:unhideWhenUsed="1"/>
     <w:lsdException w:name="annotation subject" w:semiHidden="1" w:unhideWhenUsed="1"/>
     <w:lsdException w:name="No List" w:semiHidden="1" w:unhideWhenUsed="1"/>
     <w:lsdException w:name="Outline List 1" w:semiHidden="1" w:unhideWhenUsed="1"/>
@@ -3926,8 +4162,10 @@
     <w:lsdException w:name="Table Subtle 2" w:semiHidden="1" w:unhideWhenUsed="1"/>
     <w:lsdException w:name="Table Web 1" w:semiHidden="1" w:unhideWhenUsed="1"/>
     <w:lsdException w:name="Table Web 2" w:semiHidden="1" w:unhideWhenUsed="1"/>
+    <w:lsdException w:name="Table Web 3" w:semiHidden="1" w:unhideWhenUsed="1"/>
     <w:lsdException w:name="Balloon Text" w:semiHidden="1" w:unhideWhenUsed="1"/>
     <w:lsdException w:name="Table Grid" w:uiPriority="0"/>
+    <w:lsdException w:name="Table Theme" w:semiHidden="1" w:unhideWhenUsed="1"/>
     <w:lsdException w:name="Placeholder Text" w:semiHidden="1"/>
     <w:lsdException w:name="No Spacing" w:uiPriority="1" w:qFormat="1"/>
     <w:lsdException w:name="Light Shading" w:uiPriority="60"/>
@@ -4796,6 +5034,34 @@
       <w:szCs w:val="20"/>
     </w:rPr>
   </w:style>
+  <w:style w:type="paragraph" w:styleId="Tematkomentarza">
+    <w:name w:val="annotation subject"/>
+    <w:basedOn w:val="Tekstkomentarza"/>
+    <w:next w:val="Tekstkomentarza"/>
+    <w:link w:val="TematkomentarzaZnak"/>
+    <w:uiPriority w:val="99"/>
+    <w:semiHidden/>
+    <w:unhideWhenUsed/>
+    <w:rsid w:val="00A75214"/>
+    <w:rPr>
+      <w:b/>
+      <w:bCs/>
+    </w:rPr>
+  </w:style>
+  <w:style w:type="character" w:customStyle="1" w:styleId="TematkomentarzaZnak">
+    <w:name w:val="Temat komentarza Znak"/>
+    <w:basedOn w:val="TekstkomentarzaZnak"/>
+    <w:link w:val="Tematkomentarza"/>
+    <w:uiPriority w:val="99"/>
+    <w:semiHidden/>
+    <w:rsid w:val="00A75214"/>
+    <w:rPr>
+      <w:b/>
+      <w:bCs/>
+      <w:sz w:val="20"/>
+      <w:szCs w:val="20"/>
+    </w:rPr>
+  </w:style>
 </w:styles>
 </file>
 

--- a/Praca_Inzynierska/Adam Szreiber.docx
+++ b/Praca_Inzynierska/Adam Szreiber.docx
@@ -959,7 +959,6 @@
             </w:tabs>
             <w:rPr>
               <w:rFonts w:eastAsiaTheme="minorEastAsia"/>
-              <w:noProof/>
               <w:lang w:eastAsia="pl-PL"/>
             </w:rPr>
           </w:pPr>
@@ -997,14 +996,12 @@
             <w:r>
               <w:rPr>
                 <w:rStyle w:val="Hipercze"/>
-                <w:noProof/>
               </w:rPr>
               <w:t>1.</w:t>
             </w:r>
             <w:r>
               <w:rPr>
                 <w:rFonts w:eastAsiaTheme="minorEastAsia"/>
-                <w:noProof/>
                 <w:lang w:eastAsia="pl-PL"/>
               </w:rPr>
               <w:tab/>
@@ -1012,54 +1009,46 @@
             <w:r>
               <w:rPr>
                 <w:rStyle w:val="Hipercze"/>
-                <w:noProof/>
               </w:rPr>
               <w:t>Wykaz skrótów i oznaczeń</w:t>
             </w:r>
             <w:r>
               <w:rPr>
-                <w:noProof/>
                 <w:webHidden/>
               </w:rPr>
               <w:tab/>
             </w:r>
             <w:r>
               <w:rPr>
-                <w:noProof/>
                 <w:webHidden/>
               </w:rPr>
               <w:fldChar w:fldCharType="begin"/>
             </w:r>
             <w:r>
               <w:rPr>
-                <w:noProof/>
                 <w:webHidden/>
               </w:rPr>
               <w:instrText xml:space="preserve"> PAGEREF _Toc97063030 \h </w:instrText>
             </w:r>
             <w:r>
               <w:rPr>
-                <w:noProof/>
-                <w:webHidden/>
-              </w:rPr>
-            </w:r>
-            <w:r>
-              <w:rPr>
-                <w:noProof/>
+                <w:webHidden/>
+              </w:rPr>
+            </w:r>
+            <w:r>
+              <w:rPr>
                 <w:webHidden/>
               </w:rPr>
               <w:fldChar w:fldCharType="separate"/>
             </w:r>
             <w:r>
               <w:rPr>
-                <w:noProof/>
                 <w:webHidden/>
               </w:rPr>
               <w:t>5</w:t>
             </w:r>
             <w:r>
               <w:rPr>
-                <w:noProof/>
                 <w:webHidden/>
               </w:rPr>
               <w:fldChar w:fldCharType="end"/>
@@ -1075,7 +1064,6 @@
             </w:tabs>
             <w:rPr>
               <w:rFonts w:eastAsiaTheme="minorEastAsia"/>
-              <w:noProof/>
               <w:lang w:eastAsia="pl-PL"/>
             </w:rPr>
           </w:pPr>
@@ -1083,14 +1071,12 @@
             <w:r>
               <w:rPr>
                 <w:rStyle w:val="Hipercze"/>
-                <w:noProof/>
               </w:rPr>
               <w:t>2.</w:t>
             </w:r>
             <w:r>
               <w:rPr>
                 <w:rFonts w:eastAsiaTheme="minorEastAsia"/>
-                <w:noProof/>
                 <w:lang w:eastAsia="pl-PL"/>
               </w:rPr>
               <w:tab/>
@@ -1098,54 +1084,46 @@
             <w:r>
               <w:rPr>
                 <w:rStyle w:val="Hipercze"/>
-                <w:noProof/>
               </w:rPr>
               <w:t>Wprowadzenie</w:t>
             </w:r>
             <w:r>
               <w:rPr>
-                <w:noProof/>
                 <w:webHidden/>
               </w:rPr>
               <w:tab/>
             </w:r>
             <w:r>
               <w:rPr>
-                <w:noProof/>
                 <w:webHidden/>
               </w:rPr>
               <w:fldChar w:fldCharType="begin"/>
             </w:r>
             <w:r>
               <w:rPr>
-                <w:noProof/>
                 <w:webHidden/>
               </w:rPr>
               <w:instrText xml:space="preserve"> PAGEREF _Toc97063031 \h </w:instrText>
             </w:r>
             <w:r>
               <w:rPr>
-                <w:noProof/>
-                <w:webHidden/>
-              </w:rPr>
-            </w:r>
-            <w:r>
-              <w:rPr>
-                <w:noProof/>
+                <w:webHidden/>
+              </w:rPr>
+            </w:r>
+            <w:r>
+              <w:rPr>
                 <w:webHidden/>
               </w:rPr>
               <w:fldChar w:fldCharType="separate"/>
             </w:r>
             <w:r>
               <w:rPr>
-                <w:noProof/>
                 <w:webHidden/>
               </w:rPr>
               <w:t>6</w:t>
             </w:r>
             <w:r>
               <w:rPr>
-                <w:noProof/>
                 <w:webHidden/>
               </w:rPr>
               <w:fldChar w:fldCharType="end"/>
@@ -1161,7 +1139,6 @@
             </w:tabs>
             <w:rPr>
               <w:rFonts w:eastAsiaTheme="minorEastAsia"/>
-              <w:noProof/>
               <w:lang w:eastAsia="pl-PL"/>
             </w:rPr>
           </w:pPr>
@@ -1170,14 +1147,12 @@
               <w:rPr>
                 <w:rStyle w:val="Hipercze"/>
                 <w:rFonts w:cs="Times New Roman"/>
-                <w:noProof/>
               </w:rPr>
               <w:t>3.</w:t>
             </w:r>
             <w:r>
               <w:rPr>
                 <w:rFonts w:eastAsiaTheme="minorEastAsia"/>
-                <w:noProof/>
                 <w:lang w:eastAsia="pl-PL"/>
               </w:rPr>
               <w:tab/>
@@ -1186,54 +1161,46 @@
               <w:rPr>
                 <w:rStyle w:val="Hipercze"/>
                 <w:rFonts w:cs="Times New Roman"/>
-                <w:noProof/>
               </w:rPr>
               <w:t>Dokumentacja projektu</w:t>
             </w:r>
             <w:r>
               <w:rPr>
-                <w:noProof/>
                 <w:webHidden/>
               </w:rPr>
               <w:tab/>
             </w:r>
             <w:r>
               <w:rPr>
-                <w:noProof/>
                 <w:webHidden/>
               </w:rPr>
               <w:fldChar w:fldCharType="begin"/>
             </w:r>
             <w:r>
               <w:rPr>
-                <w:noProof/>
                 <w:webHidden/>
               </w:rPr>
               <w:instrText xml:space="preserve"> PAGEREF _Toc97063032 \h </w:instrText>
             </w:r>
             <w:r>
               <w:rPr>
-                <w:noProof/>
-                <w:webHidden/>
-              </w:rPr>
-            </w:r>
-            <w:r>
-              <w:rPr>
-                <w:noProof/>
+                <w:webHidden/>
+              </w:rPr>
+            </w:r>
+            <w:r>
+              <w:rPr>
                 <w:webHidden/>
               </w:rPr>
               <w:fldChar w:fldCharType="separate"/>
             </w:r>
             <w:r>
               <w:rPr>
-                <w:noProof/>
                 <w:webHidden/>
               </w:rPr>
               <w:t>7</w:t>
             </w:r>
             <w:r>
               <w:rPr>
-                <w:noProof/>
                 <w:webHidden/>
               </w:rPr>
               <w:fldChar w:fldCharType="end"/>
@@ -1249,7 +1216,6 @@
             </w:tabs>
             <w:rPr>
               <w:rFonts w:eastAsiaTheme="minorEastAsia"/>
-              <w:noProof/>
               <w:lang w:eastAsia="pl-PL"/>
             </w:rPr>
           </w:pPr>
@@ -1258,15 +1224,12 @@
               <w:rPr>
                 <w:rStyle w:val="Hipercze"/>
                 <w:rFonts w:ascii="Times New Roman" w:hAnsi="Times New Roman" w:cs="Times New Roman"/>
-                <w:noProof/>
-                <w:lang w:val="en-US"/>
               </w:rPr>
               <w:t>3.1</w:t>
             </w:r>
             <w:r>
               <w:rPr>
                 <w:rFonts w:eastAsiaTheme="minorEastAsia"/>
-                <w:noProof/>
                 <w:lang w:eastAsia="pl-PL"/>
               </w:rPr>
               <w:tab/>
@@ -1275,8 +1238,6 @@
               <w:rPr>
                 <w:rStyle w:val="Hipercze"/>
                 <w:rFonts w:ascii="Times New Roman" w:hAnsi="Times New Roman" w:cs="Times New Roman"/>
-                <w:noProof/>
-                <w:lang w:val="en-US"/>
               </w:rPr>
               <w:t>dqwed</w:t>
             </w:r>
@@ -1284,56 +1245,47 @@
               <w:rPr>
                 <w:rStyle w:val="Hipercze"/>
                 <w:rFonts w:ascii="Times New Roman" w:hAnsi="Times New Roman" w:cs="Times New Roman"/>
-                <w:noProof/>
                 <w:shd w:val="clear" w:color="auto" w:fill="FFFFFF"/>
-                <w:lang w:val="en-US"/>
               </w:rPr>
               <w:t>Lorem ipsum</w:t>
             </w:r>
             <w:r>
               <w:rPr>
-                <w:noProof/>
                 <w:webHidden/>
               </w:rPr>
               <w:tab/>
             </w:r>
             <w:r>
               <w:rPr>
-                <w:noProof/>
                 <w:webHidden/>
               </w:rPr>
               <w:fldChar w:fldCharType="begin"/>
             </w:r>
             <w:r>
               <w:rPr>
-                <w:noProof/>
                 <w:webHidden/>
               </w:rPr>
               <w:instrText xml:space="preserve"> PAGEREF _Toc97063033 \h </w:instrText>
             </w:r>
             <w:r>
               <w:rPr>
-                <w:noProof/>
-                <w:webHidden/>
-              </w:rPr>
-            </w:r>
-            <w:r>
-              <w:rPr>
-                <w:noProof/>
+                <w:webHidden/>
+              </w:rPr>
+            </w:r>
+            <w:r>
+              <w:rPr>
                 <w:webHidden/>
               </w:rPr>
               <w:fldChar w:fldCharType="separate"/>
             </w:r>
             <w:r>
               <w:rPr>
-                <w:noProof/>
                 <w:webHidden/>
               </w:rPr>
               <w:t>7</w:t>
             </w:r>
             <w:r>
               <w:rPr>
-                <w:noProof/>
                 <w:webHidden/>
               </w:rPr>
               <w:fldChar w:fldCharType="end"/>
@@ -1349,7 +1301,6 @@
             </w:tabs>
             <w:rPr>
               <w:rFonts w:eastAsiaTheme="minorEastAsia"/>
-              <w:noProof/>
               <w:lang w:eastAsia="pl-PL"/>
             </w:rPr>
           </w:pPr>
@@ -1358,15 +1309,12 @@
               <w:rPr>
                 <w:rStyle w:val="Hipercze"/>
                 <w:rFonts w:ascii="Times New Roman" w:hAnsi="Times New Roman" w:cs="Times New Roman"/>
-                <w:noProof/>
-                <w:lang w:val="en-US"/>
               </w:rPr>
               <w:t>3.2</w:t>
             </w:r>
             <w:r>
               <w:rPr>
                 <w:rFonts w:eastAsiaTheme="minorEastAsia"/>
-                <w:noProof/>
                 <w:lang w:eastAsia="pl-PL"/>
               </w:rPr>
               <w:tab/>
@@ -1375,56 +1323,47 @@
               <w:rPr>
                 <w:rStyle w:val="Hipercze"/>
                 <w:rFonts w:ascii="Times New Roman" w:hAnsi="Times New Roman" w:cs="Times New Roman"/>
-                <w:noProof/>
                 <w:shd w:val="clear" w:color="auto" w:fill="FFFFFF"/>
-                <w:lang w:val="en-US"/>
               </w:rPr>
               <w:t>Lorem ipsum dolor</w:t>
             </w:r>
             <w:r>
               <w:rPr>
-                <w:noProof/>
                 <w:webHidden/>
               </w:rPr>
               <w:tab/>
             </w:r>
             <w:r>
               <w:rPr>
-                <w:noProof/>
                 <w:webHidden/>
               </w:rPr>
               <w:fldChar w:fldCharType="begin"/>
             </w:r>
             <w:r>
               <w:rPr>
-                <w:noProof/>
                 <w:webHidden/>
               </w:rPr>
               <w:instrText xml:space="preserve"> PAGEREF _Toc97063034 \h </w:instrText>
             </w:r>
             <w:r>
               <w:rPr>
-                <w:noProof/>
-                <w:webHidden/>
-              </w:rPr>
-            </w:r>
-            <w:r>
-              <w:rPr>
-                <w:noProof/>
+                <w:webHidden/>
+              </w:rPr>
+            </w:r>
+            <w:r>
+              <w:rPr>
                 <w:webHidden/>
               </w:rPr>
               <w:fldChar w:fldCharType="separate"/>
             </w:r>
             <w:r>
               <w:rPr>
-                <w:noProof/>
                 <w:webHidden/>
               </w:rPr>
               <w:t>7</w:t>
             </w:r>
             <w:r>
               <w:rPr>
-                <w:noProof/>
                 <w:webHidden/>
               </w:rPr>
               <w:fldChar w:fldCharType="end"/>
@@ -1440,7 +1379,6 @@
             </w:tabs>
             <w:rPr>
               <w:rFonts w:eastAsiaTheme="minorEastAsia"/>
-              <w:noProof/>
               <w:lang w:eastAsia="pl-PL"/>
             </w:rPr>
           </w:pPr>
@@ -1449,15 +1387,12 @@
               <w:rPr>
                 <w:rStyle w:val="Hipercze"/>
                 <w:rFonts w:cs="Times New Roman"/>
-                <w:noProof/>
-                <w:lang w:val="en-US"/>
               </w:rPr>
               <w:t>4.</w:t>
             </w:r>
             <w:r>
               <w:rPr>
                 <w:rFonts w:eastAsiaTheme="minorEastAsia"/>
-                <w:noProof/>
                 <w:lang w:eastAsia="pl-PL"/>
               </w:rPr>
               <w:tab/>
@@ -1466,55 +1401,46 @@
               <w:rPr>
                 <w:rStyle w:val="Hipercze"/>
                 <w:rFonts w:cs="Times New Roman"/>
-                <w:noProof/>
-                <w:lang w:val="en-US"/>
               </w:rPr>
               <w:t>Implementacja aplikacji</w:t>
             </w:r>
             <w:r>
               <w:rPr>
-                <w:noProof/>
                 <w:webHidden/>
               </w:rPr>
               <w:tab/>
             </w:r>
             <w:r>
               <w:rPr>
-                <w:noProof/>
                 <w:webHidden/>
               </w:rPr>
               <w:fldChar w:fldCharType="begin"/>
             </w:r>
             <w:r>
               <w:rPr>
-                <w:noProof/>
                 <w:webHidden/>
               </w:rPr>
               <w:instrText xml:space="preserve"> PAGEREF _Toc97063035 \h </w:instrText>
             </w:r>
             <w:r>
               <w:rPr>
-                <w:noProof/>
-                <w:webHidden/>
-              </w:rPr>
-            </w:r>
-            <w:r>
-              <w:rPr>
-                <w:noProof/>
+                <w:webHidden/>
+              </w:rPr>
+            </w:r>
+            <w:r>
+              <w:rPr>
                 <w:webHidden/>
               </w:rPr>
               <w:fldChar w:fldCharType="separate"/>
             </w:r>
             <w:r>
               <w:rPr>
-                <w:noProof/>
                 <w:webHidden/>
               </w:rPr>
               <w:t>8</w:t>
             </w:r>
             <w:r>
               <w:rPr>
-                <w:noProof/>
                 <w:webHidden/>
               </w:rPr>
               <w:fldChar w:fldCharType="end"/>
@@ -1530,7 +1456,6 @@
             </w:tabs>
             <w:rPr>
               <w:rFonts w:eastAsiaTheme="minorEastAsia"/>
-              <w:noProof/>
               <w:lang w:eastAsia="pl-PL"/>
             </w:rPr>
           </w:pPr>
@@ -1538,15 +1463,12 @@
             <w:r>
               <w:rPr>
                 <w:rStyle w:val="Hipercze"/>
-                <w:noProof/>
-                <w:lang w:val="en-US"/>
               </w:rPr>
               <w:t>5.</w:t>
             </w:r>
             <w:r>
               <w:rPr>
                 <w:rFonts w:eastAsiaTheme="minorEastAsia"/>
-                <w:noProof/>
                 <w:lang w:eastAsia="pl-PL"/>
               </w:rPr>
               <w:tab/>
@@ -1554,55 +1476,46 @@
             <w:r>
               <w:rPr>
                 <w:rStyle w:val="Hipercze"/>
-                <w:noProof/>
-                <w:lang w:val="en-US"/>
               </w:rPr>
               <w:t>Podsumowanie</w:t>
             </w:r>
             <w:r>
               <w:rPr>
-                <w:noProof/>
                 <w:webHidden/>
               </w:rPr>
               <w:tab/>
             </w:r>
             <w:r>
               <w:rPr>
-                <w:noProof/>
                 <w:webHidden/>
               </w:rPr>
               <w:fldChar w:fldCharType="begin"/>
             </w:r>
             <w:r>
               <w:rPr>
-                <w:noProof/>
                 <w:webHidden/>
               </w:rPr>
               <w:instrText xml:space="preserve"> PAGEREF _Toc97063036 \h </w:instrText>
             </w:r>
             <w:r>
               <w:rPr>
-                <w:noProof/>
-                <w:webHidden/>
-              </w:rPr>
-            </w:r>
-            <w:r>
-              <w:rPr>
-                <w:noProof/>
+                <w:webHidden/>
+              </w:rPr>
+            </w:r>
+            <w:r>
+              <w:rPr>
                 <w:webHidden/>
               </w:rPr>
               <w:fldChar w:fldCharType="separate"/>
             </w:r>
             <w:r>
               <w:rPr>
-                <w:noProof/>
                 <w:webHidden/>
               </w:rPr>
               <w:t>9</w:t>
             </w:r>
             <w:r>
               <w:rPr>
-                <w:noProof/>
                 <w:webHidden/>
               </w:rPr>
               <w:fldChar w:fldCharType="end"/>
@@ -1618,7 +1531,6 @@
             </w:tabs>
             <w:rPr>
               <w:rFonts w:eastAsiaTheme="minorEastAsia"/>
-              <w:noProof/>
               <w:lang w:eastAsia="pl-PL"/>
             </w:rPr>
           </w:pPr>
@@ -1626,14 +1538,12 @@
             <w:r>
               <w:rPr>
                 <w:rStyle w:val="Hipercze"/>
-                <w:noProof/>
               </w:rPr>
               <w:t>6.</w:t>
             </w:r>
             <w:r>
               <w:rPr>
                 <w:rFonts w:eastAsiaTheme="minorEastAsia"/>
-                <w:noProof/>
                 <w:lang w:eastAsia="pl-PL"/>
               </w:rPr>
               <w:tab/>
@@ -1641,69 +1551,46 @@
             <w:r>
               <w:rPr>
                 <w:rStyle w:val="Hipercze"/>
-                <w:noProof/>
-              </w:rPr>
-              <w:t>Literatura</w:t>
-            </w:r>
-            <w:r>
-              <w:rPr>
-                <w:rStyle w:val="Hipercze"/>
-                <w:noProof/>
-                <w:lang w:val="en-US"/>
-              </w:rPr>
-              <w:t xml:space="preserve"> / </w:t>
-            </w:r>
-            <w:r>
-              <w:rPr>
-                <w:rStyle w:val="Hipercze"/>
-                <w:noProof/>
-              </w:rPr>
-              <w:t>Załączniki</w:t>
-            </w:r>
-            <w:r>
-              <w:rPr>
-                <w:noProof/>
+              </w:rPr>
+              <w:t>Literatura / Załączniki</w:t>
+            </w:r>
+            <w:r>
+              <w:rPr>
                 <w:webHidden/>
               </w:rPr>
               <w:tab/>
             </w:r>
             <w:r>
               <w:rPr>
-                <w:noProof/>
                 <w:webHidden/>
               </w:rPr>
               <w:fldChar w:fldCharType="begin"/>
             </w:r>
             <w:r>
               <w:rPr>
-                <w:noProof/>
                 <w:webHidden/>
               </w:rPr>
               <w:instrText xml:space="preserve"> PAGEREF _Toc97063037 \h </w:instrText>
             </w:r>
             <w:r>
               <w:rPr>
-                <w:noProof/>
-                <w:webHidden/>
-              </w:rPr>
-            </w:r>
-            <w:r>
-              <w:rPr>
-                <w:noProof/>
+                <w:webHidden/>
+              </w:rPr>
+            </w:r>
+            <w:r>
+              <w:rPr>
                 <w:webHidden/>
               </w:rPr>
               <w:fldChar w:fldCharType="separate"/>
             </w:r>
             <w:r>
               <w:rPr>
-                <w:noProof/>
                 <w:webHidden/>
               </w:rPr>
               <w:t>10</w:t>
             </w:r>
             <w:r>
               <w:rPr>
-                <w:noProof/>
                 <w:webHidden/>
               </w:rPr>
               <w:fldChar w:fldCharType="end"/>
@@ -1719,7 +1606,6 @@
             </w:tabs>
             <w:rPr>
               <w:rFonts w:eastAsiaTheme="minorEastAsia"/>
-              <w:noProof/>
               <w:lang w:eastAsia="pl-PL"/>
             </w:rPr>
           </w:pPr>
@@ -1727,15 +1613,12 @@
             <w:r>
               <w:rPr>
                 <w:rStyle w:val="Hipercze"/>
-                <w:noProof/>
-                <w:lang w:val="en-US"/>
               </w:rPr>
               <w:t>7.</w:t>
             </w:r>
             <w:r>
               <w:rPr>
                 <w:rFonts w:eastAsiaTheme="minorEastAsia"/>
-                <w:noProof/>
                 <w:lang w:eastAsia="pl-PL"/>
               </w:rPr>
               <w:tab/>
@@ -1743,55 +1626,46 @@
             <w:r>
               <w:rPr>
                 <w:rStyle w:val="Hipercze"/>
-                <w:noProof/>
-                <w:lang w:val="en-US"/>
               </w:rPr>
               <w:t>Streszczenie</w:t>
             </w:r>
             <w:r>
               <w:rPr>
-                <w:noProof/>
                 <w:webHidden/>
               </w:rPr>
               <w:tab/>
             </w:r>
             <w:r>
               <w:rPr>
-                <w:noProof/>
                 <w:webHidden/>
               </w:rPr>
               <w:fldChar w:fldCharType="begin"/>
             </w:r>
             <w:r>
               <w:rPr>
-                <w:noProof/>
                 <w:webHidden/>
               </w:rPr>
               <w:instrText xml:space="preserve"> PAGEREF _Toc97063038 \h </w:instrText>
             </w:r>
             <w:r>
               <w:rPr>
-                <w:noProof/>
-                <w:webHidden/>
-              </w:rPr>
-            </w:r>
-            <w:r>
-              <w:rPr>
-                <w:noProof/>
+                <w:webHidden/>
+              </w:rPr>
+            </w:r>
+            <w:r>
+              <w:rPr>
                 <w:webHidden/>
               </w:rPr>
               <w:fldChar w:fldCharType="separate"/>
             </w:r>
             <w:r>
               <w:rPr>
-                <w:noProof/>
                 <w:webHidden/>
               </w:rPr>
               <w:t>11</w:t>
             </w:r>
             <w:r>
               <w:rPr>
-                <w:noProof/>
                 <w:webHidden/>
               </w:rPr>
               <w:fldChar w:fldCharType="end"/>
@@ -2410,35 +2284,137 @@
       <w:proofErr w:type="spellEnd"/>
     </w:p>
     <w:p>
-      <w:pPr>
-        <w:rPr>
-          <w:lang w:val="en-US"/>
-        </w:rPr>
-      </w:pPr>
       <w:hyperlink r:id="rId8" w:history="1">
+        <w:proofErr w:type="spellStart"/>
         <w:r>
           <w:rPr>
             <w:rStyle w:val="Hipercze"/>
-            <w:lang w:val="en-US"/>
           </w:rPr>
-          <w:t>Feature Flags: Faster software deployment and safer code releases | Split</w:t>
+          <w:t>Feature</w:t>
+        </w:r>
+        <w:proofErr w:type="spellEnd"/>
+        <w:r>
+          <w:rPr>
+            <w:rStyle w:val="Hipercze"/>
+          </w:rPr>
+          <w:t xml:space="preserve"> </w:t>
+        </w:r>
+        <w:proofErr w:type="spellStart"/>
+        <w:r>
+          <w:rPr>
+            <w:rStyle w:val="Hipercze"/>
+          </w:rPr>
+          <w:t>Flags</w:t>
+        </w:r>
+        <w:proofErr w:type="spellEnd"/>
+        <w:r>
+          <w:rPr>
+            <w:rStyle w:val="Hipercze"/>
+          </w:rPr>
+          <w:t xml:space="preserve">: </w:t>
+        </w:r>
+        <w:proofErr w:type="spellStart"/>
+        <w:r>
+          <w:rPr>
+            <w:rStyle w:val="Hipercze"/>
+          </w:rPr>
+          <w:t>Faster</w:t>
+        </w:r>
+        <w:proofErr w:type="spellEnd"/>
+        <w:r>
+          <w:rPr>
+            <w:rStyle w:val="Hipercze"/>
+          </w:rPr>
+          <w:t xml:space="preserve"> software </w:t>
+        </w:r>
+        <w:proofErr w:type="spellStart"/>
+        <w:r>
+          <w:rPr>
+            <w:rStyle w:val="Hipercze"/>
+          </w:rPr>
+          <w:t>deployment</w:t>
+        </w:r>
+        <w:proofErr w:type="spellEnd"/>
+        <w:r>
+          <w:rPr>
+            <w:rStyle w:val="Hipercze"/>
+          </w:rPr>
+          <w:t xml:space="preserve"> and </w:t>
+        </w:r>
+        <w:proofErr w:type="spellStart"/>
+        <w:r>
+          <w:rPr>
+            <w:rStyle w:val="Hipercze"/>
+          </w:rPr>
+          <w:t>safer</w:t>
+        </w:r>
+        <w:proofErr w:type="spellEnd"/>
+        <w:r>
+          <w:rPr>
+            <w:rStyle w:val="Hipercze"/>
+          </w:rPr>
+          <w:t xml:space="preserve"> </w:t>
+        </w:r>
+        <w:proofErr w:type="spellStart"/>
+        <w:r>
+          <w:rPr>
+            <w:rStyle w:val="Hipercze"/>
+          </w:rPr>
+          <w:t>code</w:t>
+        </w:r>
+        <w:proofErr w:type="spellEnd"/>
+        <w:r>
+          <w:rPr>
+            <w:rStyle w:val="Hipercze"/>
+          </w:rPr>
+          <w:t xml:space="preserve"> </w:t>
+        </w:r>
+        <w:proofErr w:type="spellStart"/>
+        <w:r>
+          <w:rPr>
+            <w:rStyle w:val="Hipercze"/>
+          </w:rPr>
+          <w:t>releases</w:t>
+        </w:r>
+        <w:proofErr w:type="spellEnd"/>
+        <w:r>
+          <w:rPr>
+            <w:rStyle w:val="Hipercze"/>
+          </w:rPr>
+          <w:t xml:space="preserve"> | Split</w:t>
         </w:r>
       </w:hyperlink>
     </w:p>
     <w:p>
-      <w:pPr>
-        <w:rPr>
-          <w:lang w:val="en-US"/>
-        </w:rPr>
-      </w:pPr>
       <w:hyperlink r:id="rId9" w:history="1">
         <w:r>
           <w:rPr>
             <w:rStyle w:val="Hipercze"/>
-            <w:lang w:val="en-US"/>
           </w:rPr>
-          <w:t>The Top 6 Feature Flag Management Tools | Harness</w:t>
+          <w:t xml:space="preserve">The Top 6 </w:t>
         </w:r>
+        <w:proofErr w:type="spellStart"/>
+        <w:r>
+          <w:rPr>
+            <w:rStyle w:val="Hipercze"/>
+          </w:rPr>
+          <w:t>Feature</w:t>
+        </w:r>
+        <w:proofErr w:type="spellEnd"/>
+        <w:r>
+          <w:rPr>
+            <w:rStyle w:val="Hipercze"/>
+          </w:rPr>
+          <w:t xml:space="preserve"> Flag Management Tools | </w:t>
+        </w:r>
+        <w:proofErr w:type="spellStart"/>
+        <w:r>
+          <w:rPr>
+            <w:rStyle w:val="Hipercze"/>
+          </w:rPr>
+          <w:t>Harness</w:t>
+        </w:r>
+        <w:proofErr w:type="spellEnd"/>
       </w:hyperlink>
     </w:p>
     <w:p>
@@ -2475,10 +2451,7 @@
       </w:r>
       <w:proofErr w:type="spellEnd"/>
       <w:r>
-        <w:t>-flag m</w:t>
-      </w:r>
-      <w:r>
-        <w:t xml:space="preserve">ożna znaleźć wiele komercyjnych produktów na rynku. Niektóre z nich bardzo zaawansowane, zawierające […] złożone wykresy, możliwość serwowania różnych wartości flag na podstawie </w:t>
+        <w:t xml:space="preserve">-flag można znaleźć wiele komercyjnych produktów na rynku. Niektóre z nich bardzo zaawansowane, zawierające […] złożone wykresy, możliwość serwowania różnych wartości flag na podstawie </w:t>
       </w:r>
       <w:proofErr w:type="spellStart"/>
       <w:r>
@@ -2495,66 +2468,29 @@
     <w:p>
       <w:pPr>
         <w:pStyle w:val="Nagwek2"/>
-        <w:rPr>
-          <w:lang w:val="en-US"/>
-        </w:rPr>
       </w:pPr>
       <w:r>
         <w:br w:type="column"/>
       </w:r>
-      <w:proofErr w:type="spellStart"/>
-      <w:r>
-        <w:rPr>
-          <w:lang w:val="en-US"/>
-        </w:rPr>
+      <w:r>
         <w:lastRenderedPageBreak/>
-        <w:t>Wady</w:t>
-      </w:r>
-      <w:proofErr w:type="spellEnd"/>
-      <w:r>
-        <w:rPr>
-          <w:lang w:val="en-US"/>
-        </w:rPr>
-        <w:t xml:space="preserve"> i </w:t>
-      </w:r>
-      <w:proofErr w:type="spellStart"/>
-      <w:r>
-        <w:rPr>
-          <w:lang w:val="en-US"/>
-        </w:rPr>
-        <w:t>zalety</w:t>
-      </w:r>
-      <w:proofErr w:type="spellEnd"/>
-      <w:r>
-        <w:rPr>
-          <w:lang w:val="en-US"/>
-        </w:rPr>
-        <w:t xml:space="preserve"> feature-f</w:t>
-      </w:r>
-      <w:r>
-        <w:rPr>
-          <w:lang w:val="en-US"/>
-        </w:rPr>
-        <w:t>lag</w:t>
-      </w:r>
-    </w:p>
-    <w:p>
-      <w:pPr>
-        <w:rPr>
-          <w:lang w:val="en-US"/>
-        </w:rPr>
-      </w:pPr>
-    </w:p>
-    <w:p>
-      <w:pPr>
-        <w:rPr>
-          <w:lang w:val="en-US"/>
-        </w:rPr>
-      </w:pPr>
-      <w:r>
-        <w:rPr>
-          <w:lang w:val="en-US"/>
-        </w:rPr>
+        <w:t>Wady i zalety</w:t>
+      </w:r>
+      <w:r>
+        <w:t xml:space="preserve"> </w:t>
+      </w:r>
+      <w:proofErr w:type="spellStart"/>
+      <w:r>
+        <w:t>feature</w:t>
+      </w:r>
+      <w:proofErr w:type="spellEnd"/>
+      <w:r>
+        <w:t>-flag</w:t>
+      </w:r>
+    </w:p>
+    <w:p/>
+    <w:p>
+      <w:r>
         <w:t>ZALETY:</w:t>
       </w:r>
     </w:p>
@@ -2568,10 +2504,7 @@
       </w:r>
       <w:proofErr w:type="spellEnd"/>
       <w:r>
-        <w:t xml:space="preserve"> poprzedniej ścieżki k</w:t>
-      </w:r>
-      <w:r>
-        <w:t>odu bez ingerencji w kod</w:t>
+        <w:t xml:space="preserve"> poprzedniej ścieżki kodu bez ingerencji w kod</w:t>
       </w:r>
     </w:p>
     <w:p>
@@ -2700,26 +2633,17 @@
       </w:r>
       <w:proofErr w:type="spellEnd"/>
       <w:r>
-        <w:t xml:space="preserve"> na których po raz pierwszy wprowadzono termin „INZYNIERIA OPROGRAMOWANIA” </w:t>
-      </w:r>
-      <w:r>
-        <w:t>(ang. Software engineering, SE)</w:t>
+        <w:t xml:space="preserve"> na których po raz pierwszy wprowadzono termin „INZYNIERIA OPROGRAMOWANIA” (ang. Software engineering, SE) dyscyplina informatyczna stosująca podejście inżynierskie do tworzenia oprogramowania: od analizy i określenia wymagań, przez projektowanie i wdrożenie, aż do ewolucji gotowego oprogramowania</w:t>
+      </w:r>
+      <w:r>
+        <w:t>.</w:t>
+      </w:r>
+      <w:r>
+        <w:t>”</w:t>
       </w:r>
       <w:r>
         <w:t xml:space="preserve"> </w:t>
       </w:r>
-      <w:r>
-        <w:t>dyscyplina informatyczna stosująca podejście inżynierskie do tworzenia oprogramowania: od analizy i określenia wymagań, przez projektowanie i wdrożenie, aż do ewolucji gotowego oprogramowania</w:t>
-      </w:r>
-      <w:r>
-        <w:t>.</w:t>
-      </w:r>
-      <w:r>
-        <w:t>”</w:t>
-      </w:r>
-      <w:r>
-        <w:t xml:space="preserve"> </w:t>
-      </w:r>
     </w:p>
     <w:p>
       <w:commentRangeStart w:id="6"/>
@@ -2729,34 +2653,7 @@
       </w:r>
       <w:proofErr w:type="spellEnd"/>
       <w:r>
-        <w:t xml:space="preserve"> oprogramowania zajmuje się metodami wytwarzania, oceniania i </w:t>
-      </w:r>
-      <w:proofErr w:type="spellStart"/>
-      <w:r>
-        <w:t>utrzymy</w:t>
-      </w:r>
-      <w:proofErr w:type="spellEnd"/>
-      <w:r>
-        <w:t/>
-      </w:r>
-      <w:proofErr w:type="spellStart"/>
-      <w:r>
-        <w:t>wania</w:t>
-      </w:r>
-      <w:proofErr w:type="spellEnd"/>
-      <w:r>
-        <w:t xml:space="preserve"> oprogramowania systemów komputerowych oraz metodami zarządzania reali</w:t>
-      </w:r>
-      <w:r>
-        <w:t/>
-      </w:r>
-      <w:proofErr w:type="spellStart"/>
-      <w:r>
-        <w:t>zacją</w:t>
-      </w:r>
-      <w:proofErr w:type="spellEnd"/>
-      <w:r>
-        <w:t xml:space="preserve"> projektów informatycznych. Celem stosowania tych metod jest zapewnienie wysokiej jakości oprogramowania oraz doprowadzenie do terminowej i zgodnej z budżetem realizacji projektu. Znaczenie metod inżynierii oprogramowania rośnie wraz z wielkością projektu</w:t>
+        <w:t xml:space="preserve"> oprogramowania zajmuje się metodami wytwarzania, oceniania i utrzymywania oprogramowania systemów komputerowych oraz metodami zarządzania realizacją projektów informatycznych. Celem stosowania tych metod jest zapewnienie wysokiej jakości oprogramowania oraz doprowadzenie do terminowej i zgodnej z budżetem realizacji projektu. Znaczenie metod inżynierii oprogramowania rośnie wraz z wielkością projektu</w:t>
       </w:r>
       <w:commentRangeEnd w:id="6"/>
       <w:r>
@@ -2865,11 +2762,9 @@
       <w:r>
         <w:t xml:space="preserve"> model </w:t>
       </w:r>
-      <w:proofErr w:type="spellStart"/>
-      <w:r>
-        <w:t>charakteruzujacy</w:t>
-      </w:r>
-      <w:proofErr w:type="spellEnd"/>
+      <w:r>
+        <w:t>charakteryzującym</w:t>
+      </w:r>
       <w:r>
         <w:t xml:space="preserve"> się </w:t>
       </w:r>
@@ -2892,71 +2787,425 @@
           <w:sz w:val="24"/>
           <w:szCs w:val="24"/>
           <w:shd w:val="clear" w:color="auto" w:fill="FFFFFF"/>
-          <w:lang w:val="en-US"/>
-        </w:rPr>
-      </w:pPr>
-      <w:proofErr w:type="spellStart"/>
+        </w:rPr>
+      </w:pPr>
       <w:r>
         <w:rPr>
           <w:rFonts w:ascii="Times New Roman" w:hAnsi="Times New Roman" w:cs="Times New Roman"/>
           <w:sz w:val="24"/>
           <w:szCs w:val="24"/>
           <w:shd w:val="clear" w:color="auto" w:fill="FFFFFF"/>
-          <w:lang w:val="en-US"/>
         </w:rPr>
         <w:lastRenderedPageBreak/>
-        <w:t>Określenie</w:t>
-      </w:r>
-      <w:proofErr w:type="spellEnd"/>
+        <w:t xml:space="preserve">Określenie </w:t>
+      </w:r>
       <w:r>
         <w:rPr>
           <w:rFonts w:ascii="Times New Roman" w:hAnsi="Times New Roman" w:cs="Times New Roman"/>
           <w:sz w:val="24"/>
           <w:szCs w:val="24"/>
           <w:shd w:val="clear" w:color="auto" w:fill="FFFFFF"/>
-          <w:lang w:val="en-US"/>
-        </w:rPr>
+        </w:rPr>
+        <w:t>wymagań</w:t>
+      </w:r>
+    </w:p>
+    <w:p>
+      <w:r>
+        <w:t>&lt;&lt;&lt;&lt;&lt;CO TO JEST&gt;&gt;&gt;&gt;&gt;</w:t>
+      </w:r>
+    </w:p>
+    <w:p>
+      <w:pPr>
+        <w:pStyle w:val="Nagwek3"/>
+      </w:pPr>
+      <w:r>
+        <w:t>Wymagania funkcjonalne</w:t>
+      </w:r>
+    </w:p>
+    <w:p/>
+    <w:tbl>
+      <w:tblPr>
+        <w:tblStyle w:val="Tabela-Siatka"/>
+        <w:tblW w:w="0" w:type="auto"/>
+        <w:tblInd w:w="0" w:type="dxa"/>
+        <w:tblLook w:val="04A0" w:firstRow="1" w:lastRow="0" w:firstColumn="1" w:lastColumn="0" w:noHBand="0" w:noVBand="1"/>
+      </w:tblPr>
+      <w:tblGrid>
+        <w:gridCol w:w="4531"/>
+        <w:gridCol w:w="4532"/>
+      </w:tblGrid>
+      <w:tr>
+        <w:tc>
+          <w:tcPr>
+            <w:tcW w:w="4531" w:type="dxa"/>
+          </w:tcPr>
+          <w:p>
+            <w:r>
+              <w:t>NAZWA FUNCKCJI</w:t>
+            </w:r>
+          </w:p>
+        </w:tc>
+        <w:tc>
+          <w:tcPr>
+            <w:tcW w:w="4532" w:type="dxa"/>
+          </w:tcPr>
+          <w:p/>
+        </w:tc>
+      </w:tr>
+      <w:tr>
+        <w:tc>
+          <w:tcPr>
+            <w:tcW w:w="4531" w:type="dxa"/>
+          </w:tcPr>
+          <w:p>
+            <w:r>
+              <w:t>OPIS</w:t>
+            </w:r>
+          </w:p>
+        </w:tc>
+        <w:tc>
+          <w:tcPr>
+            <w:tcW w:w="4532" w:type="dxa"/>
+          </w:tcPr>
+          <w:p/>
+        </w:tc>
+      </w:tr>
+      <w:tr>
+        <w:tc>
+          <w:tcPr>
+            <w:tcW w:w="4531" w:type="dxa"/>
+          </w:tcPr>
+          <w:p>
+            <w:r>
+              <w:t>DANE WEJSCIOWE</w:t>
+            </w:r>
+          </w:p>
+        </w:tc>
+        <w:tc>
+          <w:tcPr>
+            <w:tcW w:w="4532" w:type="dxa"/>
+          </w:tcPr>
+          <w:p/>
+        </w:tc>
+      </w:tr>
+      <w:tr>
+        <w:tc>
+          <w:tcPr>
+            <w:tcW w:w="4531" w:type="dxa"/>
+          </w:tcPr>
+          <w:p>
+            <w:r>
+              <w:t>POWÓD</w:t>
+            </w:r>
+          </w:p>
+        </w:tc>
+        <w:tc>
+          <w:tcPr>
+            <w:tcW w:w="4532" w:type="dxa"/>
+          </w:tcPr>
+          <w:p/>
+        </w:tc>
+      </w:tr>
+    </w:tbl>
+    <w:p/>
+    <w:tbl>
+      <w:tblPr>
+        <w:tblStyle w:val="Tabela-Siatka"/>
+        <w:tblW w:w="0" w:type="auto"/>
+        <w:tblInd w:w="0" w:type="dxa"/>
+        <w:tblLook w:val="04A0" w:firstRow="1" w:lastRow="0" w:firstColumn="1" w:lastColumn="0" w:noHBand="0" w:noVBand="1"/>
+      </w:tblPr>
+      <w:tblGrid>
+        <w:gridCol w:w="4531"/>
+        <w:gridCol w:w="4532"/>
+      </w:tblGrid>
+      <w:tr>
+        <w:tc>
+          <w:tcPr>
+            <w:tcW w:w="4531" w:type="dxa"/>
+          </w:tcPr>
+          <w:p>
+            <w:r>
+              <w:t>NAZWA FUNCKCJI</w:t>
+            </w:r>
+          </w:p>
+        </w:tc>
+        <w:tc>
+          <w:tcPr>
+            <w:tcW w:w="4532" w:type="dxa"/>
+          </w:tcPr>
+          <w:p>
+            <w:r>
+              <w:t>Rejestracja</w:t>
+            </w:r>
+          </w:p>
+        </w:tc>
+      </w:tr>
+      <w:tr>
+        <w:tc>
+          <w:tcPr>
+            <w:tcW w:w="4531" w:type="dxa"/>
+          </w:tcPr>
+          <w:p>
+            <w:r>
+              <w:t>OPIS</w:t>
+            </w:r>
+          </w:p>
+        </w:tc>
+        <w:tc>
+          <w:tcPr>
+            <w:tcW w:w="4532" w:type="dxa"/>
+          </w:tcPr>
+          <w:p>
+            <w:r>
+              <w:t>Funkcja pozwala stworzyć konto nowe użytkownika</w:t>
+            </w:r>
+          </w:p>
+        </w:tc>
+      </w:tr>
+      <w:tr>
+        <w:tc>
+          <w:tcPr>
+            <w:tcW w:w="4531" w:type="dxa"/>
+          </w:tcPr>
+          <w:p>
+            <w:r>
+              <w:t>DANE WEJSCIOWE</w:t>
+            </w:r>
+          </w:p>
+        </w:tc>
+        <w:tc>
+          <w:tcPr>
+            <w:tcW w:w="4532" w:type="dxa"/>
+          </w:tcPr>
+          <w:p>
+            <w:r>
+              <w:t>Adres email</w:t>
+            </w:r>
+            <w:r>
+              <w:t>,</w:t>
+            </w:r>
+            <w:r>
+              <w:t xml:space="preserve"> hasło</w:t>
+            </w:r>
+          </w:p>
+        </w:tc>
+      </w:tr>
+      <w:tr>
+        <w:tc>
+          <w:tcPr>
+            <w:tcW w:w="4531" w:type="dxa"/>
+          </w:tcPr>
+          <w:p>
+            <w:r>
+              <w:t>POWÓD</w:t>
+            </w:r>
+          </w:p>
+        </w:tc>
+        <w:tc>
+          <w:tcPr>
+            <w:tcW w:w="4532" w:type="dxa"/>
+          </w:tcPr>
+          <w:p>
+            <w:r>
+              <w:t>Aby korzystać z serwisu Beheer użytkownik musi posiadać konto</w:t>
+            </w:r>
+          </w:p>
+        </w:tc>
+      </w:tr>
+    </w:tbl>
+    <w:p/>
+    <w:tbl>
+      <w:tblPr>
+        <w:tblStyle w:val="Tabela-Siatka"/>
+        <w:tblW w:w="0" w:type="auto"/>
+        <w:tblInd w:w="0" w:type="dxa"/>
+        <w:tblLook w:val="04A0" w:firstRow="1" w:lastRow="0" w:firstColumn="1" w:lastColumn="0" w:noHBand="0" w:noVBand="1"/>
+      </w:tblPr>
+      <w:tblGrid>
+        <w:gridCol w:w="4531"/>
+        <w:gridCol w:w="4532"/>
+      </w:tblGrid>
+      <w:tr>
+        <w:tc>
+          <w:tcPr>
+            <w:tcW w:w="4531" w:type="dxa"/>
+          </w:tcPr>
+          <w:p>
+            <w:r>
+              <w:t>NAZWA FUNCKCJI</w:t>
+            </w:r>
+          </w:p>
+        </w:tc>
+        <w:tc>
+          <w:tcPr>
+            <w:tcW w:w="4532" w:type="dxa"/>
+          </w:tcPr>
+          <w:p>
+            <w:r>
+              <w:t>Logowanie</w:t>
+            </w:r>
+          </w:p>
+        </w:tc>
+      </w:tr>
+      <w:tr>
+        <w:tc>
+          <w:tcPr>
+            <w:tcW w:w="4531" w:type="dxa"/>
+          </w:tcPr>
+          <w:p>
+            <w:r>
+              <w:t>OPIS</w:t>
+            </w:r>
+          </w:p>
+        </w:tc>
+        <w:tc>
+          <w:tcPr>
+            <w:tcW w:w="4532" w:type="dxa"/>
+          </w:tcPr>
+          <w:p>
+            <w:r>
+              <w:t>Funkcja pozwala określić tożsamość użytkownika i przydzielić mu odpowiednie zasoby</w:t>
+            </w:r>
+          </w:p>
+        </w:tc>
+      </w:tr>
+      <w:tr>
+        <w:tc>
+          <w:tcPr>
+            <w:tcW w:w="4531" w:type="dxa"/>
+          </w:tcPr>
+          <w:p>
+            <w:r>
+              <w:t>DANE WEJSCIOWE</w:t>
+            </w:r>
+          </w:p>
+        </w:tc>
+        <w:tc>
+          <w:tcPr>
+            <w:tcW w:w="4532" w:type="dxa"/>
+          </w:tcPr>
+          <w:p>
+            <w:r>
+              <w:t>Adres email, hasło</w:t>
+            </w:r>
+          </w:p>
+        </w:tc>
+      </w:tr>
+      <w:tr>
+        <w:tc>
+          <w:tcPr>
+            <w:tcW w:w="4531" w:type="dxa"/>
+          </w:tcPr>
+          <w:p>
+            <w:r>
+              <w:t>POWÓD</w:t>
+            </w:r>
+          </w:p>
+        </w:tc>
+        <w:tc>
+          <w:tcPr>
+            <w:tcW w:w="4532" w:type="dxa"/>
+          </w:tcPr>
+          <w:p>
+            <w:r>
+              <w:t>Aby moc korzystać z serwisu należy być zalogowanym</w:t>
+            </w:r>
+          </w:p>
+        </w:tc>
+      </w:tr>
+    </w:tbl>
+    <w:p/>
+    <w:p>
+      <w:pPr>
+        <w:pStyle w:val="Nagwek3"/>
+      </w:pPr>
+      <w:r>
+        <w:t>Wymagania niefunkcjonalne</w:t>
+      </w:r>
+    </w:p>
+    <w:p>
+      <w:r>
+        <w:t xml:space="preserve">- Aplikacja ma być </w:t>
+      </w:r>
+      <w:r>
+        <w:t>dostępna</w:t>
+      </w:r>
+      <w:r>
         <w:t xml:space="preserve"> </w:t>
       </w:r>
-      <w:proofErr w:type="spellStart"/>
-      <w:r>
-        <w:rPr>
-          <w:rFonts w:ascii="Times New Roman" w:hAnsi="Times New Roman" w:cs="Times New Roman"/>
-          <w:sz w:val="24"/>
-          <w:szCs w:val="24"/>
-          <w:shd w:val="clear" w:color="auto" w:fill="FFFFFF"/>
-          <w:lang w:val="en-US"/>
-        </w:rPr>
-        <w:t>wymagan</w:t>
-      </w:r>
-      <w:proofErr w:type="spellEnd"/>
+      <w:r>
+        <w:t>24/7</w:t>
+      </w:r>
+    </w:p>
+    <w:p>
+      <w:r>
+        <w:t xml:space="preserve">- Wygląd aplikacji powinien być </w:t>
+      </w:r>
+      <w:r>
+        <w:t>przyjazny użytkownikowi</w:t>
+      </w:r>
+    </w:p>
+    <w:p>
+      <w:r>
+        <w:t>- Wdrożenie w system nie powinien trwać więcej niż 15min</w:t>
+      </w:r>
+    </w:p>
+    <w:p>
+      <w:r>
+        <w:t>- Interfejs graficzny powinien być wyraźny i czytelny</w:t>
+      </w:r>
+    </w:p>
+    <w:p>
+      <w:r>
+        <w:t xml:space="preserve">- Interfejs graficzny powinien być w stonowanych kolorach </w:t>
+      </w:r>
+    </w:p>
+    <w:p>
+      <w:r>
+        <w:t>- Interfejs graficzny pewien mieć ciemną szatę graficzną</w:t>
+      </w:r>
+    </w:p>
+    <w:p>
+      <w:r>
+        <w:t>- Informacje o błędach powinny być umieszczone w widocznym dla użytkownika miejscu</w:t>
+      </w:r>
+    </w:p>
+    <w:p>
+      <w:r>
+        <w:t>- Stworzenie nowej flagi nie powinno zajmować więcej niż 1min</w:t>
+      </w:r>
+    </w:p>
+    <w:p>
+      <w:r>
+        <w:t xml:space="preserve">- </w:t>
+      </w:r>
+      <w:r>
+        <w:t>Hasła w bazie danych powinny być przechowywane w bezpieczny sposób</w:t>
+      </w:r>
+    </w:p>
+    <w:p/>
+    <w:p>
+      <w:pPr>
+        <w:rPr>
+          <w:rFonts w:ascii="Times New Roman" w:hAnsi="Times New Roman" w:cs="Times New Roman"/>
+          <w:sz w:val="24"/>
+          <w:szCs w:val="24"/>
+        </w:rPr>
+      </w:pPr>
+      <w:r>
+        <w:rPr>
+          <w:rFonts w:ascii="Times New Roman" w:hAnsi="Times New Roman" w:cs="Times New Roman"/>
+          <w:sz w:val="24"/>
+          <w:szCs w:val="24"/>
+        </w:rPr>
+        <w:t>Cos tu będzie ………………………………………………………………………..</w:t>
+      </w:r>
     </w:p>
     <w:p/>
     <w:p/>
-    <w:p>
-      <w:pPr>
-        <w:rPr>
-          <w:rFonts w:ascii="Times New Roman" w:hAnsi="Times New Roman" w:cs="Times New Roman"/>
-          <w:sz w:val="24"/>
-          <w:szCs w:val="24"/>
-        </w:rPr>
-      </w:pPr>
-      <w:r>
-        <w:rPr>
-          <w:rFonts w:ascii="Times New Roman" w:hAnsi="Times New Roman" w:cs="Times New Roman"/>
-          <w:sz w:val="24"/>
-          <w:szCs w:val="24"/>
-        </w:rPr>
-        <w:t>Cos tu będzie ………………………………………………………………………..</w:t>
-      </w:r>
-    </w:p>
-    <w:p>
-      <w:pPr>
-        <w:rPr>
-          <w:lang w:val="en-US"/>
-        </w:rPr>
-      </w:pPr>
-    </w:p>
+    <w:p/>
+    <w:p/>
     <w:p>
       <w:pPr>
         <w:pStyle w:val="Nagwek2"/>
@@ -2966,21 +3215,100 @@
           <w:sz w:val="24"/>
           <w:szCs w:val="24"/>
           <w:shd w:val="clear" w:color="auto" w:fill="FFFFFF"/>
-          <w:lang w:val="en-US"/>
-        </w:rPr>
-      </w:pPr>
-      <w:proofErr w:type="spellStart"/>
+        </w:rPr>
+      </w:pPr>
       <w:r>
         <w:rPr>
           <w:rFonts w:ascii="Times New Roman" w:hAnsi="Times New Roman" w:cs="Times New Roman"/>
           <w:sz w:val="24"/>
           <w:szCs w:val="24"/>
           <w:shd w:val="clear" w:color="auto" w:fill="FFFFFF"/>
-          <w:lang w:val="en-US"/>
-        </w:rPr>
+        </w:rPr>
+        <w:lastRenderedPageBreak/>
         <w:t>Projektowanie</w:t>
       </w:r>
-      <w:proofErr w:type="spellEnd"/>
+    </w:p>
+    <w:p/>
+    <w:p>
+      <w:r>
+        <w:rPr>
+          <w:noProof/>
+        </w:rPr>
+        <w:drawing>
+          <wp:inline distT="0" distB="0" distL="0" distR="0" wp14:anchorId="0BC23992" wp14:editId="0512D779">
+            <wp:extent cx="5761355" cy="5902325"/>
+            <wp:effectExtent l="0" t="0" r="0" b="3175"/>
+            <wp:docPr id="2" name="Obraz 2"/>
+            <wp:cNvGraphicFramePr>
+              <a:graphicFrameLocks xmlns:a="http://schemas.openxmlformats.org/drawingml/2006/main" noChangeAspect="1"/>
+            </wp:cNvGraphicFramePr>
+            <a:graphic xmlns:a="http://schemas.openxmlformats.org/drawingml/2006/main">
+              <a:graphicData uri="http://schemas.openxmlformats.org/drawingml/2006/picture">
+                <pic:pic xmlns:pic="http://schemas.openxmlformats.org/drawingml/2006/picture">
+                  <pic:nvPicPr>
+                    <pic:cNvPr id="0" name="Picture 2"/>
+                    <pic:cNvPicPr>
+                      <a:picLocks noChangeAspect="1" noChangeArrowheads="1"/>
+                    </pic:cNvPicPr>
+                  </pic:nvPicPr>
+                  <pic:blipFill>
+                    <a:blip r:embed="rId16">
+                      <a:extLst>
+                        <a:ext uri="{28A0092B-C50C-407E-A947-70E740481C1C}">
+                          <a14:useLocalDpi xmlns:a14="http://schemas.microsoft.com/office/drawing/2010/main" val="0"/>
+                        </a:ext>
+                      </a:extLst>
+                    </a:blip>
+                    <a:srcRect/>
+                    <a:stretch>
+                      <a:fillRect/>
+                    </a:stretch>
+                  </pic:blipFill>
+                  <pic:spPr bwMode="auto">
+                    <a:xfrm>
+                      <a:off x="0" y="0"/>
+                      <a:ext cx="5761355" cy="5902325"/>
+                    </a:xfrm>
+                    <a:prstGeom prst="rect">
+                      <a:avLst/>
+                    </a:prstGeom>
+                    <a:noFill/>
+                    <a:ln>
+                      <a:noFill/>
+                    </a:ln>
+                  </pic:spPr>
+                </pic:pic>
+              </a:graphicData>
+            </a:graphic>
+          </wp:inline>
+        </w:drawing>
+      </w:r>
+    </w:p>
+    <w:p>
+      <w:pPr>
+        <w:rPr>
+          <w:rFonts w:ascii="Times New Roman" w:hAnsi="Times New Roman" w:cs="Times New Roman"/>
+          <w:sz w:val="24"/>
+          <w:szCs w:val="24"/>
+        </w:rPr>
+      </w:pPr>
+      <w:r>
+        <w:rPr>
+          <w:rFonts w:ascii="Times New Roman" w:hAnsi="Times New Roman" w:cs="Times New Roman"/>
+          <w:sz w:val="24"/>
+          <w:szCs w:val="24"/>
+        </w:rPr>
+        <w:t>Cos tu będzie ………………………………………………………………………..</w:t>
+      </w:r>
+    </w:p>
+    <w:p/>
+    <w:p>
+      <w:pPr>
+        <w:pStyle w:val="Nagwek2"/>
+      </w:pPr>
+      <w:r>
+        <w:t>Implementacja</w:t>
+      </w:r>
     </w:p>
     <w:p/>
     <w:p/>
@@ -3001,31 +3329,19 @@
         <w:t>Cos tu będzie ………………………………………………………………………..</w:t>
       </w:r>
     </w:p>
-    <w:p>
-      <w:pPr>
-        <w:rPr>
-          <w:lang w:val="en-US"/>
-        </w:rPr>
-      </w:pPr>
-    </w:p>
+    <w:p/>
     <w:p>
       <w:pPr>
         <w:pStyle w:val="Nagwek2"/>
-        <w:rPr>
-          <w:lang w:val="en-US"/>
-        </w:rPr>
-      </w:pPr>
-      <w:proofErr w:type="spellStart"/>
-      <w:r>
-        <w:rPr>
-          <w:lang w:val="en-US"/>
-        </w:rPr>
-        <w:t>Implementacja</w:t>
-      </w:r>
-      <w:proofErr w:type="spellEnd"/>
+      </w:pPr>
+      <w:r>
+        <w:lastRenderedPageBreak/>
+        <w:t>Eksploatacja</w:t>
+      </w:r>
     </w:p>
     <w:p/>
     <w:p/>
+    <w:p/>
     <w:p>
       <w:pPr>
         <w:rPr>
@@ -3043,62 +3359,7 @@
         <w:t>Cos tu będzie ………………………………………………………………………..</w:t>
       </w:r>
     </w:p>
-    <w:p>
-      <w:pPr>
-        <w:rPr>
-          <w:lang w:val="en-US"/>
-        </w:rPr>
-      </w:pPr>
-    </w:p>
-    <w:p>
-      <w:pPr>
-        <w:pStyle w:val="Nagwek2"/>
-        <w:rPr>
-          <w:lang w:val="en-US"/>
-        </w:rPr>
-      </w:pPr>
-      <w:proofErr w:type="spellStart"/>
-      <w:r>
-        <w:rPr>
-          <w:lang w:val="en-US"/>
-        </w:rPr>
-        <w:t>Eksploatacja</w:t>
-      </w:r>
-      <w:proofErr w:type="spellEnd"/>
-    </w:p>
-    <w:p>
-      <w:pPr>
-        <w:rPr>
-          <w:lang w:val="en-US"/>
-        </w:rPr>
-      </w:pPr>
-    </w:p>
     <w:p/>
-    <w:p/>
-    <w:p>
-      <w:pPr>
-        <w:rPr>
-          <w:rFonts w:ascii="Times New Roman" w:hAnsi="Times New Roman" w:cs="Times New Roman"/>
-          <w:sz w:val="24"/>
-          <w:szCs w:val="24"/>
-        </w:rPr>
-      </w:pPr>
-      <w:r>
-        <w:rPr>
-          <w:rFonts w:ascii="Times New Roman" w:hAnsi="Times New Roman" w:cs="Times New Roman"/>
-          <w:sz w:val="24"/>
-          <w:szCs w:val="24"/>
-        </w:rPr>
-        <w:t>Cos tu będzie ………………………………………………………………………..</w:t>
-      </w:r>
-    </w:p>
-    <w:p>
-      <w:pPr>
-        <w:rPr>
-          <w:lang w:val="en-US"/>
-        </w:rPr>
-      </w:pPr>
-    </w:p>
     <w:p>
       <w:pPr>
         <w:rPr>
@@ -3146,45 +3407,41 @@
       </w:r>
     </w:p>
     <w:p>
-      <w:pPr>
-        <w:rPr>
-          <w:lang w:val="en-US"/>
-        </w:rPr>
-      </w:pPr>
-      <w:proofErr w:type="spellStart"/>
-      <w:r>
-        <w:rPr>
-          <w:lang w:val="en-US"/>
-        </w:rPr>
+      <w:proofErr w:type="spellStart"/>
+      <w:r>
         <w:t>Roloout</w:t>
       </w:r>
       <w:proofErr w:type="spellEnd"/>
     </w:p>
     <w:p>
-      <w:pPr>
-        <w:rPr>
-          <w:lang w:val="en-US"/>
-        </w:rPr>
-      </w:pPr>
-      <w:r>
-        <w:rPr>
-          <w:lang w:val="en-US"/>
-        </w:rPr>
-        <w:t xml:space="preserve">String value instead of </w:t>
-      </w:r>
-      <w:r>
-        <w:rPr>
-          <w:lang w:val="en-US"/>
-        </w:rPr>
+      <w:r>
+        <w:t xml:space="preserve">String </w:t>
+      </w:r>
+      <w:proofErr w:type="spellStart"/>
+      <w:r>
+        <w:t>value</w:t>
+      </w:r>
+      <w:proofErr w:type="spellEnd"/>
+      <w:r>
+        <w:t xml:space="preserve"> </w:t>
+      </w:r>
+      <w:proofErr w:type="spellStart"/>
+      <w:r>
+        <w:t>instead</w:t>
+      </w:r>
+      <w:proofErr w:type="spellEnd"/>
+      <w:r>
+        <w:t xml:space="preserve"> of </w:t>
+      </w:r>
+      <w:proofErr w:type="spellStart"/>
+      <w:r>
         <w:t>Boolean</w:t>
       </w:r>
-    </w:p>
-    <w:p>
-      <w:r>
-        <w:t>Zaimplementowanie lepszego łapania b</w:t>
-      </w:r>
-      <w:r>
-        <w:t>łędów i wysyłanie ich do service</w:t>
+      <w:proofErr w:type="spellEnd"/>
+    </w:p>
+    <w:p>
+      <w:r>
+        <w:t>Zaimplementowanie lepszego łapania błędów i wysyłanie ich do service</w:t>
       </w:r>
     </w:p>
     <w:p>
@@ -3194,10 +3451,7 @@
       </w:r>
       <w:proofErr w:type="spellEnd"/>
       <w:r>
-        <w:t xml:space="preserve"> pobierania danych w r</w:t>
-      </w:r>
-      <w:r>
-        <w:t>az z błędami które wystąpiły</w:t>
+        <w:t xml:space="preserve"> pobierania danych w raz z błędami które wystąpiły</w:t>
       </w:r>
     </w:p>
     <w:p>
@@ -3269,24 +3523,16 @@
     <w:p>
       <w:pPr>
         <w:pStyle w:val="Nagwek1"/>
-        <w:rPr>
-          <w:lang w:val="en-US"/>
-        </w:rPr>
       </w:pPr>
       <w:r>
         <w:br w:type="column"/>
       </w:r>
       <w:bookmarkStart w:id="8" w:name="_Toc97063036"/>
-      <w:proofErr w:type="spellStart"/>
-      <w:r>
-        <w:rPr>
-          <w:lang w:val="en-US"/>
-        </w:rPr>
+      <w:r>
         <w:lastRenderedPageBreak/>
         <w:t>Podsumowanie</w:t>
       </w:r>
       <w:bookmarkEnd w:id="8"/>
-      <w:proofErr w:type="spellEnd"/>
     </w:p>
     <w:p>
       <w:pPr>
@@ -3310,24 +3556,12 @@
         <w:pStyle w:val="Nagwek1"/>
       </w:pPr>
       <w:r>
-        <w:rPr>
-          <w:lang w:val="en-US"/>
-        </w:rPr>
         <w:br w:type="column"/>
       </w:r>
       <w:bookmarkStart w:id="9" w:name="_Toc97063037"/>
       <w:r>
         <w:lastRenderedPageBreak/>
-        <w:t>Literatura</w:t>
-      </w:r>
-      <w:r>
-        <w:rPr>
-          <w:lang w:val="en-US"/>
-        </w:rPr>
-        <w:t xml:space="preserve"> / </w:t>
-      </w:r>
-      <w:r>
-        <w:t>Załączniki</w:t>
+        <w:t>Literatura / Załączniki</w:t>
       </w:r>
       <w:bookmarkEnd w:id="9"/>
     </w:p>
@@ -3351,28 +3585,17 @@
     <w:p>
       <w:pPr>
         <w:pStyle w:val="Nagwek1"/>
-        <w:rPr>
-          <w:lang w:val="en-US"/>
-        </w:rPr>
       </w:pPr>
       <w:r>
         <w:br w:type="column"/>
       </w:r>
       <w:bookmarkStart w:id="10" w:name="_Toc97063038"/>
-      <w:proofErr w:type="spellStart"/>
-      <w:r>
-        <w:rPr>
-          <w:lang w:val="en-US"/>
-        </w:rPr>
+      <w:r>
         <w:lastRenderedPageBreak/>
         <w:t>Streszczenie</w:t>
       </w:r>
       <w:bookmarkEnd w:id="10"/>
-      <w:proofErr w:type="spellEnd"/>
-      <w:r>
-        <w:rPr>
-          <w:lang w:val="en-US"/>
-        </w:rPr>
+      <w:r>
         <w:t xml:space="preserve"> </w:t>
       </w:r>
     </w:p>
@@ -3497,7 +3720,7 @@
       </w:pPr>
     </w:p>
     <w:sectPr>
-      <w:footerReference w:type="default" r:id="rId16"/>
+      <w:footerReference w:type="default" r:id="rId17"/>
       <w:pgSz w:w="11907" w:h="16840" w:code="9"/>
       <w:pgMar w:top="1417" w:right="1417" w:bottom="1417" w:left="1417" w:header="708" w:footer="708" w:gutter="0"/>
       <w:cols w:space="708"/>

--- a/Praca_Inzynierska/Adam Szreiber.docx
+++ b/Praca_Inzynierska/Adam Szreiber.docx
@@ -2284,137 +2284,35 @@
       <w:proofErr w:type="spellEnd"/>
     </w:p>
     <w:p>
+      <w:pPr>
+        <w:rPr>
+          <w:lang w:val="en-US"/>
+        </w:rPr>
+      </w:pPr>
       <w:hyperlink r:id="rId8" w:history="1">
-        <w:proofErr w:type="spellStart"/>
         <w:r>
           <w:rPr>
             <w:rStyle w:val="Hipercze"/>
+            <w:lang w:val="en-US"/>
           </w:rPr>
-          <w:t>Feature</w:t>
-        </w:r>
-        <w:proofErr w:type="spellEnd"/>
-        <w:r>
-          <w:rPr>
-            <w:rStyle w:val="Hipercze"/>
-          </w:rPr>
-          <w:t xml:space="preserve"> </w:t>
-        </w:r>
-        <w:proofErr w:type="spellStart"/>
-        <w:r>
-          <w:rPr>
-            <w:rStyle w:val="Hipercze"/>
-          </w:rPr>
-          <w:t>Flags</w:t>
-        </w:r>
-        <w:proofErr w:type="spellEnd"/>
-        <w:r>
-          <w:rPr>
-            <w:rStyle w:val="Hipercze"/>
-          </w:rPr>
-          <w:t xml:space="preserve">: </w:t>
-        </w:r>
-        <w:proofErr w:type="spellStart"/>
-        <w:r>
-          <w:rPr>
-            <w:rStyle w:val="Hipercze"/>
-          </w:rPr>
-          <w:t>Faster</w:t>
-        </w:r>
-        <w:proofErr w:type="spellEnd"/>
-        <w:r>
-          <w:rPr>
-            <w:rStyle w:val="Hipercze"/>
-          </w:rPr>
-          <w:t xml:space="preserve"> software </w:t>
-        </w:r>
-        <w:proofErr w:type="spellStart"/>
-        <w:r>
-          <w:rPr>
-            <w:rStyle w:val="Hipercze"/>
-          </w:rPr>
-          <w:t>deployment</w:t>
-        </w:r>
-        <w:proofErr w:type="spellEnd"/>
-        <w:r>
-          <w:rPr>
-            <w:rStyle w:val="Hipercze"/>
-          </w:rPr>
-          <w:t xml:space="preserve"> and </w:t>
-        </w:r>
-        <w:proofErr w:type="spellStart"/>
-        <w:r>
-          <w:rPr>
-            <w:rStyle w:val="Hipercze"/>
-          </w:rPr>
-          <w:t>safer</w:t>
-        </w:r>
-        <w:proofErr w:type="spellEnd"/>
-        <w:r>
-          <w:rPr>
-            <w:rStyle w:val="Hipercze"/>
-          </w:rPr>
-          <w:t xml:space="preserve"> </w:t>
-        </w:r>
-        <w:proofErr w:type="spellStart"/>
-        <w:r>
-          <w:rPr>
-            <w:rStyle w:val="Hipercze"/>
-          </w:rPr>
-          <w:t>code</w:t>
-        </w:r>
-        <w:proofErr w:type="spellEnd"/>
-        <w:r>
-          <w:rPr>
-            <w:rStyle w:val="Hipercze"/>
-          </w:rPr>
-          <w:t xml:space="preserve"> </w:t>
-        </w:r>
-        <w:proofErr w:type="spellStart"/>
-        <w:r>
-          <w:rPr>
-            <w:rStyle w:val="Hipercze"/>
-          </w:rPr>
-          <w:t>releases</w:t>
-        </w:r>
-        <w:proofErr w:type="spellEnd"/>
-        <w:r>
-          <w:rPr>
-            <w:rStyle w:val="Hipercze"/>
-          </w:rPr>
-          <w:t xml:space="preserve"> | Split</w:t>
+          <w:t>Feature Flags: Faster software deployment and safer code releases | Split</w:t>
         </w:r>
       </w:hyperlink>
     </w:p>
     <w:p>
+      <w:pPr>
+        <w:rPr>
+          <w:lang w:val="en-US"/>
+        </w:rPr>
+      </w:pPr>
       <w:hyperlink r:id="rId9" w:history="1">
         <w:r>
           <w:rPr>
             <w:rStyle w:val="Hipercze"/>
+            <w:lang w:val="en-US"/>
           </w:rPr>
-          <w:t xml:space="preserve">The Top 6 </w:t>
+          <w:t>The Top 6 Feature Flag Management Tools | Harness</w:t>
         </w:r>
-        <w:proofErr w:type="spellStart"/>
-        <w:r>
-          <w:rPr>
-            <w:rStyle w:val="Hipercze"/>
-          </w:rPr>
-          <w:t>Feature</w:t>
-        </w:r>
-        <w:proofErr w:type="spellEnd"/>
-        <w:r>
-          <w:rPr>
-            <w:rStyle w:val="Hipercze"/>
-          </w:rPr>
-          <w:t xml:space="preserve"> Flag Management Tools | </w:t>
-        </w:r>
-        <w:proofErr w:type="spellStart"/>
-        <w:r>
-          <w:rPr>
-            <w:rStyle w:val="Hipercze"/>
-          </w:rPr>
-          <w:t>Harness</w:t>
-        </w:r>
-        <w:proofErr w:type="spellEnd"/>
       </w:hyperlink>
     </w:p>
     <w:p>
@@ -2715,6 +2613,9 @@
         <w:jc w:val="center"/>
       </w:pPr>
       <w:r>
+        <w:rPr>
+          <w:noProof/>
+        </w:rPr>
         <w:drawing>
           <wp:inline distT="0" distB="0" distL="0" distR="0" wp14:anchorId="6AF78438" wp14:editId="3498401F">
             <wp:extent cx="4925112" cy="4115374"/>
@@ -3228,17 +3129,16 @@
         <w:t>Projektowanie</w:t>
       </w:r>
     </w:p>
-    <w:p/>
     <w:p>
       <w:r>
         <w:rPr>
           <w:noProof/>
         </w:rPr>
         <w:drawing>
-          <wp:inline distT="0" distB="0" distL="0" distR="0" wp14:anchorId="0BC23992" wp14:editId="0512D779">
-            <wp:extent cx="5761355" cy="5902325"/>
-            <wp:effectExtent l="0" t="0" r="0" b="3175"/>
-            <wp:docPr id="2" name="Obraz 2"/>
+          <wp:inline distT="0" distB="0" distL="0" distR="0" wp14:anchorId="2E2C72D3" wp14:editId="7407E808">
+            <wp:extent cx="5761355" cy="6078220"/>
+            <wp:effectExtent l="0" t="0" r="0" b="0"/>
+            <wp:docPr id="3" name="Obraz 3"/>
             <wp:cNvGraphicFramePr>
               <a:graphicFrameLocks xmlns:a="http://schemas.openxmlformats.org/drawingml/2006/main" noChangeAspect="1"/>
             </wp:cNvGraphicFramePr>
@@ -3246,10 +3146,8 @@
               <a:graphicData uri="http://schemas.openxmlformats.org/drawingml/2006/picture">
                 <pic:pic xmlns:pic="http://schemas.openxmlformats.org/drawingml/2006/picture">
                   <pic:nvPicPr>
-                    <pic:cNvPr id="0" name="Picture 2"/>
-                    <pic:cNvPicPr>
-                      <a:picLocks noChangeAspect="1" noChangeArrowheads="1"/>
-                    </pic:cNvPicPr>
+                    <pic:cNvPr id="3" name="Obraz 3"/>
+                    <pic:cNvPicPr/>
                   </pic:nvPicPr>
                   <pic:blipFill>
                     <a:blip r:embed="rId16">
@@ -3259,23 +3157,18 @@
                         </a:ext>
                       </a:extLst>
                     </a:blip>
-                    <a:srcRect/>
                     <a:stretch>
                       <a:fillRect/>
                     </a:stretch>
                   </pic:blipFill>
-                  <pic:spPr bwMode="auto">
+                  <pic:spPr>
                     <a:xfrm>
                       <a:off x="0" y="0"/>
-                      <a:ext cx="5761355" cy="5902325"/>
+                      <a:ext cx="5761355" cy="6078220"/>
                     </a:xfrm>
                     <a:prstGeom prst="rect">
                       <a:avLst/>
                     </a:prstGeom>
-                    <a:noFill/>
-                    <a:ln>
-                      <a:noFill/>
-                    </a:ln>
                   </pic:spPr>
                 </pic:pic>
               </a:graphicData>
@@ -3284,6 +3177,8 @@
         </w:drawing>
       </w:r>
     </w:p>
+    <w:p/>
+    <w:p/>
     <w:p>
       <w:pPr>
         <w:rPr>

--- a/Praca_Inzynierska/Adam Szreiber.docx
+++ b/Praca_Inzynierska/Adam Szreiber.docx
@@ -762,6 +762,7 @@
           <w:sz w:val="24"/>
           <w:szCs w:val="24"/>
         </w:rPr>
+        <w:lastRenderedPageBreak/>
         <w:t>Ponadto oświadczam, iż treści zaczerpnięte z literatury przedmiotu są oznaczone w tekście oraz w przypisach, w sposób ogólnie przyjęty dla prac naukowych.</w:t>
       </w:r>
     </w:p>
@@ -2002,6 +2003,7 @@
     </w:p>
     <w:p>
       <w:r>
+        <w:lastRenderedPageBreak/>
         <w:t>Wprowadzanie zmian i rozwój produktu jest kluczowym elementem aby zapewnić firmie byt na dynamicznie  zmieniającym się rynku oprogramowania. Lecz nie należy to do najłatwiejszych rzeczy gdy pracujemy kodzie napisanym przez innego pracownika</w:t>
       </w:r>
       <w:r>
@@ -2175,7 +2177,11 @@
       </w:r>
       <w:proofErr w:type="spellEnd"/>
       <w:r>
-        <w:t xml:space="preserve"> programy są niezwykle rozbudowane i nie sposób prześledzić wszystkich </w:t>
+        <w:t xml:space="preserve"> programy są niezwykle rozbudowane i nie </w:t>
+      </w:r>
+      <w:r>
+        <w:lastRenderedPageBreak/>
+        <w:t xml:space="preserve">sposób prześledzić wszystkich </w:t>
       </w:r>
       <w:proofErr w:type="spellStart"/>
       <w:r>
@@ -2217,7 +2223,6 @@
     </w:p>
     <w:p>
       <w:r>
-        <w:lastRenderedPageBreak/>
         <w:t xml:space="preserve">Czy </w:t>
       </w:r>
       <w:proofErr w:type="spellStart"/>
@@ -2616,6 +2621,7 @@
         <w:rPr>
           <w:noProof/>
         </w:rPr>
+        <w:lastRenderedPageBreak/>
         <w:drawing>
           <wp:inline distT="0" distB="0" distL="0" distR="0" wp14:anchorId="6AF78438" wp14:editId="3498401F">
             <wp:extent cx="4925112" cy="4115374"/>
@@ -3041,6 +3047,7 @@
     </w:p>
     <w:p>
       <w:r>
+        <w:lastRenderedPageBreak/>
         <w:t xml:space="preserve">- Wygląd aplikacji powinien być </w:t>
       </w:r>
       <w:r>
@@ -3134,6 +3141,7 @@
         <w:rPr>
           <w:noProof/>
         </w:rPr>
+        <w:lastRenderedPageBreak/>
         <w:drawing>
           <wp:inline distT="0" distB="0" distL="0" distR="0" wp14:anchorId="2E2C72D3" wp14:editId="7407E808">
             <wp:extent cx="5761355" cy="6078220"/>
@@ -3178,7 +3186,62 @@
       </w:r>
     </w:p>
     <w:p/>
-    <w:p/>
+    <w:p>
+      <w:pPr>
+        <w:tabs>
+          <w:tab w:val="left" w:pos="2475"/>
+        </w:tabs>
+      </w:pPr>
+      <w:r>
+        <w:tab/>
+      </w:r>
+      <w:r>
+        <w:rPr>
+          <w:noProof/>
+        </w:rPr>
+        <w:drawing>
+          <wp:inline distT="0" distB="0" distL="0" distR="0" wp14:anchorId="4262611A" wp14:editId="2C6CE712">
+            <wp:extent cx="5761355" cy="1114425"/>
+            <wp:effectExtent l="0" t="0" r="9525" b="9525"/>
+            <wp:docPr id="2" name="Obraz 2"/>
+            <wp:cNvGraphicFramePr>
+              <a:graphicFrameLocks xmlns:a="http://schemas.openxmlformats.org/drawingml/2006/main" noChangeAspect="1"/>
+            </wp:cNvGraphicFramePr>
+            <a:graphic xmlns:a="http://schemas.openxmlformats.org/drawingml/2006/main">
+              <a:graphicData uri="http://schemas.openxmlformats.org/drawingml/2006/picture">
+                <pic:pic xmlns:pic="http://schemas.openxmlformats.org/drawingml/2006/picture">
+                  <pic:nvPicPr>
+                    <pic:cNvPr id="2" name="Obraz 2"/>
+                    <pic:cNvPicPr/>
+                  </pic:nvPicPr>
+                  <pic:blipFill>
+                    <a:blip r:embed="rId17" cstate="print">
+                      <a:extLst>
+                        <a:ext uri="{28A0092B-C50C-407E-A947-70E740481C1C}">
+                          <a14:useLocalDpi xmlns:a14="http://schemas.microsoft.com/office/drawing/2010/main" val="0"/>
+                        </a:ext>
+                      </a:extLst>
+                    </a:blip>
+                    <a:stretch>
+                      <a:fillRect/>
+                    </a:stretch>
+                  </pic:blipFill>
+                  <pic:spPr>
+                    <a:xfrm>
+                      <a:off x="0" y="0"/>
+                      <a:ext cx="5761355" cy="1114425"/>
+                    </a:xfrm>
+                    <a:prstGeom prst="rect">
+                      <a:avLst/>
+                    </a:prstGeom>
+                  </pic:spPr>
+                </pic:pic>
+              </a:graphicData>
+            </a:graphic>
+          </wp:inline>
+        </w:drawing>
+      </w:r>
+    </w:p>
     <w:p>
       <w:pPr>
         <w:rPr>
@@ -3230,7 +3293,6 @@
         <w:pStyle w:val="Nagwek2"/>
       </w:pPr>
       <w:r>
-        <w:lastRenderedPageBreak/>
         <w:t>Eksploatacja</w:t>
       </w:r>
     </w:p>
@@ -3251,6 +3313,7 @@
           <w:sz w:val="24"/>
           <w:szCs w:val="24"/>
         </w:rPr>
+        <w:lastRenderedPageBreak/>
         <w:t>Cos tu będzie ………………………………………………………………………..</w:t>
       </w:r>
     </w:p>
@@ -3615,7 +3678,7 @@
       </w:pPr>
     </w:p>
     <w:sectPr>
-      <w:footerReference w:type="default" r:id="rId17"/>
+      <w:footerReference w:type="default" r:id="rId18"/>
       <w:pgSz w:w="11907" w:h="16840" w:code="9"/>
       <w:pgMar w:top="1417" w:right="1417" w:bottom="1417" w:left="1417" w:header="708" w:footer="708" w:gutter="0"/>
       <w:cols w:space="708"/>

--- a/Praca_Inzynierska/Adam Szreiber.docx
+++ b/Praca_Inzynierska/Adam Szreiber.docx
@@ -273,16 +273,8 @@
         <w:rPr>
           <w:color w:val="000000" w:themeColor="text1"/>
         </w:rPr>
-        <w:t xml:space="preserve">dr inż. Jan </w:t>
-      </w:r>
-      <w:proofErr w:type="spellStart"/>
-      <w:r>
-        <w:rPr>
-          <w:color w:val="000000" w:themeColor="text1"/>
-        </w:rPr>
-        <w:t>Masiejczyk</w:t>
-      </w:r>
-      <w:proofErr w:type="spellEnd"/>
+        <w:t>dr inż. Jan Masiejczyk</w:t>
+      </w:r>
     </w:p>
     <w:p>
       <w:pPr>
@@ -318,19 +310,11 @@
           <w:color w:val="000000" w:themeColor="text1"/>
         </w:rPr>
       </w:pPr>
-      <w:proofErr w:type="spellStart"/>
       <w:r>
         <w:rPr>
           <w:color w:val="000000" w:themeColor="text1"/>
         </w:rPr>
-        <w:t>kmdr</w:t>
-      </w:r>
-      <w:proofErr w:type="spellEnd"/>
-      <w:r>
-        <w:rPr>
-          <w:color w:val="000000" w:themeColor="text1"/>
-        </w:rPr>
-        <w:t xml:space="preserve"> dr hab. inż. Andrzej Żak</w:t>
+        <w:t>kmdr dr hab. inż. Andrzej Żak</w:t>
       </w:r>
     </w:p>
     <w:p>
@@ -351,21 +335,7 @@
         <w:rPr>
           <w:color w:val="000000" w:themeColor="text1"/>
         </w:rPr>
-        <w:t xml:space="preserve">prof. </w:t>
-      </w:r>
-      <w:proofErr w:type="spellStart"/>
-      <w:r>
-        <w:rPr>
-          <w:color w:val="000000" w:themeColor="text1"/>
-        </w:rPr>
-        <w:t>nadzw</w:t>
-      </w:r>
-      <w:proofErr w:type="spellEnd"/>
-      <w:r>
-        <w:rPr>
-          <w:color w:val="000000" w:themeColor="text1"/>
-        </w:rPr>
-        <w:t>. AMW</w:t>
+        <w:t>prof. nadzw. AMW</w:t>
       </w:r>
     </w:p>
     <w:p>
@@ -724,25 +694,7 @@
           <w:szCs w:val="24"/>
         </w:rPr>
         <w:br/>
-        <w:t xml:space="preserve">i prawach pokrewnych (Dz. U. z 2018 r. poz. 1191 z </w:t>
-      </w:r>
-      <w:proofErr w:type="spellStart"/>
-      <w:r>
-        <w:rPr>
-          <w:rFonts w:ascii="Times New Roman" w:hAnsi="Times New Roman" w:cs="Times New Roman"/>
-          <w:sz w:val="24"/>
-          <w:szCs w:val="24"/>
-        </w:rPr>
-        <w:t>późn</w:t>
-      </w:r>
-      <w:proofErr w:type="spellEnd"/>
-      <w:r>
-        <w:rPr>
-          <w:rFonts w:ascii="Times New Roman" w:hAnsi="Times New Roman" w:cs="Times New Roman"/>
-          <w:sz w:val="24"/>
-          <w:szCs w:val="24"/>
-        </w:rPr>
-        <w:t>. zmianami).</w:t>
+        <w:t>i prawach pokrewnych (Dz. U. z 2018 r. poz. 1191 z późn. zmianami).</w:t>
       </w:r>
     </w:p>
     <w:p>
@@ -762,7 +714,6 @@
           <w:sz w:val="24"/>
           <w:szCs w:val="24"/>
         </w:rPr>
-        <w:lastRenderedPageBreak/>
         <w:t>Ponadto oświadczam, iż treści zaczerpnięte z literatury przedmiotu są oznaczone w tekście oraz w przypisach, w sposób ogólnie przyjęty dla prac naukowych.</w:t>
       </w:r>
     </w:p>
@@ -1762,11 +1713,9 @@
             <w:tcW w:w="4531" w:type="dxa"/>
           </w:tcPr>
           <w:p>
-            <w:proofErr w:type="spellStart"/>
             <w:r>
               <w:t>TypeScript</w:t>
             </w:r>
-            <w:proofErr w:type="spellEnd"/>
           </w:p>
         </w:tc>
         <w:tc>
@@ -1849,23 +1798,7 @@
         <w:t xml:space="preserve"> lat.</w:t>
       </w:r>
       <w:r>
-        <w:t xml:space="preserve"> Ich </w:t>
-      </w:r>
-      <w:proofErr w:type="spellStart"/>
-      <w:r>
-        <w:t>code-base</w:t>
-      </w:r>
-      <w:proofErr w:type="spellEnd"/>
-      <w:r>
-        <w:t xml:space="preserve"> może liczyć wiele </w:t>
-      </w:r>
-      <w:proofErr w:type="spellStart"/>
-      <w:r>
-        <w:t>miloionów</w:t>
-      </w:r>
-      <w:proofErr w:type="spellEnd"/>
-      <w:r>
-        <w:t xml:space="preserve"> linii</w:t>
+        <w:t xml:space="preserve"> Ich code-base może liczyć wiele miloionów linii</w:t>
       </w:r>
       <w:r>
         <w:t xml:space="preserve"> kodu</w:t>
@@ -1934,27 +1867,14 @@
         <w:t>k</w:t>
       </w:r>
       <w:r>
-        <w:t xml:space="preserve">ażda firma posiada swój </w:t>
-      </w:r>
-      <w:proofErr w:type="spellStart"/>
-      <w:r>
-        <w:t>styleguild</w:t>
-      </w:r>
-      <w:proofErr w:type="spellEnd"/>
-      <w:r>
-        <w:t xml:space="preserve"> – którego muszą przestrzegać pracownicy firmy. Pomaga to w zachowaniu ogólnego porządku w kodzie programu, ułatwia nowym pracownikom wdrożenie</w:t>
+        <w:t>ażda firma posiada swój styleguild – którego muszą przestrzegać pracownicy firmy. Pomaga to w zachowaniu ogólnego porządku w kodzie programu, ułatwia nowym pracownikom wdrożenie</w:t>
       </w:r>
       <w:r>
         <w:t>/zapoznanie się z nim</w:t>
       </w:r>
       <w:r>
-        <w:t xml:space="preserve">, ułatwia proces </w:t>
-      </w:r>
-      <w:proofErr w:type="spellStart"/>
-      <w:r>
-        <w:t>code-review</w:t>
-      </w:r>
-      <w:proofErr w:type="spellEnd"/>
+        <w:t>, ułatwia proces code-review</w:t>
+      </w:r>
       <w:r>
         <w:t>, ułatwia wyszukiwanie i naprawę błędów. Stosuje się również narzędzia typu SOLARLINT – który kontroluje jakość kodu</w:t>
       </w:r>
@@ -1971,29 +1891,13 @@
         <w:t>do</w:t>
       </w:r>
       <w:r>
-        <w:t xml:space="preserve"> zadanych restrykcji informuje o tym np. poprzez podkreślenie </w:t>
-      </w:r>
-      <w:proofErr w:type="spellStart"/>
-      <w:r>
-        <w:t>zle</w:t>
-      </w:r>
-      <w:proofErr w:type="spellEnd"/>
-      <w:r>
-        <w:t xml:space="preserve"> napisanego kodu i wyświetlenie dokładnego błędu</w:t>
+        <w:t xml:space="preserve"> zadanych restrykcji informuje o tym np. poprzez podkreślenie zle napisanego kodu i wyświetlenie dokładnego błędu</w:t>
       </w:r>
       <w:r>
         <w:t xml:space="preserve">. Firmy stosują również pryncypia które narzucone przez sam język programowania w którym pracujemy. </w:t>
       </w:r>
       <w:r>
-        <w:t xml:space="preserve">Dlatego tak ważne jest aby styl kodu </w:t>
-      </w:r>
-      <w:proofErr w:type="spellStart"/>
-      <w:r>
-        <w:t>dango</w:t>
-      </w:r>
-      <w:proofErr w:type="spellEnd"/>
-      <w:r>
-        <w:t xml:space="preserve"> programu był spójny, czytelny i otwarty na rozbudowę. </w:t>
+        <w:t xml:space="preserve">Dlatego tak ważne jest aby styl kodu dango programu był spójny, czytelny i otwarty na rozbudowę. </w:t>
       </w:r>
     </w:p>
     <w:p>
@@ -2003,22 +1907,13 @@
     </w:p>
     <w:p>
       <w:r>
-        <w:lastRenderedPageBreak/>
         <w:t>Wprowadzanie zmian i rozwój produktu jest kluczowym elementem aby zapewnić firmie byt na dynamicznie  zmieniającym się rynku oprogramowania. Lecz nie należy to do najłatwiejszych rzeczy gdy pracujemy kodzie napisanym przez innego pracownika</w:t>
       </w:r>
       <w:r>
         <w:t xml:space="preserve"> lub kodzie który jest bardzo przestarzały – napisany przed wprowadzeniem narzędzi kontrolujących jakość kodu</w:t>
       </w:r>
       <w:r>
-        <w:t xml:space="preserve"> / napisanym przed wprowadzeniem wewnętrznych </w:t>
-      </w:r>
-      <w:proofErr w:type="spellStart"/>
-      <w:r>
-        <w:t>firmowaych</w:t>
-      </w:r>
-      <w:proofErr w:type="spellEnd"/>
-      <w:r>
-        <w:t xml:space="preserve"> kryteriów kodowania</w:t>
+        <w:t xml:space="preserve"> / napisanym przed wprowadzeniem wewnętrznych firmowaych kryteriów kodowania</w:t>
       </w:r>
       <w:r>
         <w:t xml:space="preserve">. </w:t>
@@ -2027,23 +1922,13 @@
         <w:t>Aby wprowadzić jakiekolwiek zmiany, n</w:t>
       </w:r>
       <w:r>
-        <w:t xml:space="preserve">ajpierw musimy poświęcić wiele godzin aby znaleźć odpowiednie miejsce w kodzie, następnie dokładnie przeanalizować dany fragment kodu, opracować plan </w:t>
-      </w:r>
-      <w:proofErr w:type="spellStart"/>
-      <w:r>
-        <w:t>wdroż</w:t>
-      </w:r>
-      <w:proofErr w:type="spellEnd"/>
+        <w:t>ajpierw musimy poświęcić wiele godzin aby znaleźć odpowiednie miejsce w kodzie, następnie dokładnie przeanalizować dany fragment kodu, opracować plan wdroż</w:t>
+      </w:r>
       <w:r>
         <w:t xml:space="preserve"> </w:t>
       </w:r>
-      <w:proofErr w:type="spellStart"/>
-      <w:r>
-        <w:t>enia</w:t>
-      </w:r>
-      <w:proofErr w:type="spellEnd"/>
-      <w:r>
-        <w:t xml:space="preserve"> nowej funkcjonalności, i ostatecznie przejść do implementacji. Tak złożony proces może przysporzyć wiele trudności, szczególnie mniej doświadczonym programistom. </w:t>
+      <w:r>
+        <w:t xml:space="preserve">enia nowej funkcjonalności, i ostatecznie przejść do implementacji. Tak złożony proces może przysporzyć wiele trudności, szczególnie mniej doświadczonym programistom. </w:t>
       </w:r>
     </w:p>
     <w:p>
@@ -2076,43 +1961,17 @@
       </w:r>
     </w:p>
     <w:p>
-      <w:proofErr w:type="spellStart"/>
-      <w:r>
-        <w:t>Bezpieczeństow</w:t>
-      </w:r>
-      <w:proofErr w:type="spellEnd"/>
-      <w:r>
-        <w:t xml:space="preserve"> programu to </w:t>
+      <w:r>
+        <w:t xml:space="preserve">Bezpieczeństow programu to </w:t>
       </w:r>
       <w:r>
         <w:t xml:space="preserve">sprawa </w:t>
       </w:r>
-      <w:proofErr w:type="spellStart"/>
-      <w:r>
-        <w:t>najwyższje</w:t>
-      </w:r>
-      <w:proofErr w:type="spellEnd"/>
-      <w:r>
-        <w:t xml:space="preserve"> wagi</w:t>
-      </w:r>
-      <w:r>
-        <w:t xml:space="preserve">. Firmy budują swoje zaufanie w </w:t>
-      </w:r>
-      <w:proofErr w:type="spellStart"/>
-      <w:r>
-        <w:t>sród</w:t>
-      </w:r>
-      <w:proofErr w:type="spellEnd"/>
-      <w:r>
-        <w:t xml:space="preserve"> klientów przez </w:t>
-      </w:r>
-      <w:proofErr w:type="spellStart"/>
-      <w:r>
-        <w:t>dziesiąki</w:t>
-      </w:r>
-      <w:proofErr w:type="spellEnd"/>
-      <w:r>
-        <w:t xml:space="preserve"> lat, jeden krytyczny błąd może spowodować katastrofalne skutki </w:t>
+      <w:r>
+        <w:t>najwyższje wagi</w:t>
+      </w:r>
+      <w:r>
+        <w:t xml:space="preserve">. Firmy budują swoje zaufanie w sród klientów przez dziesiąki lat, jeden krytyczny błąd może spowodować katastrofalne skutki </w:t>
       </w:r>
       <w:r>
         <w:t xml:space="preserve">. </w:t>
@@ -2128,126 +1987,27 @@
         <w:t>Serwis Beheer</w:t>
       </w:r>
       <w:r>
-        <w:t xml:space="preserve"> (</w:t>
-      </w:r>
-      <w:proofErr w:type="spellStart"/>
-      <w:r>
-        <w:t>nid</w:t>
-      </w:r>
-      <w:proofErr w:type="spellEnd"/>
-      <w:r>
-        <w:t>. „zarządzanie”)</w:t>
-      </w:r>
-      <w:r>
-        <w:t xml:space="preserve"> to projekt który ma wspomóc </w:t>
-      </w:r>
-      <w:proofErr w:type="spellStart"/>
-      <w:r>
-        <w:t>programisów</w:t>
-      </w:r>
-      <w:proofErr w:type="spellEnd"/>
-      <w:r>
-        <w:t xml:space="preserve"> bezpiecznie wprowadzać zmiany w kodzie </w:t>
-      </w:r>
-      <w:proofErr w:type="spellStart"/>
-      <w:r>
-        <w:t>progogramu</w:t>
-      </w:r>
-      <w:proofErr w:type="spellEnd"/>
-      <w:r>
-        <w:t xml:space="preserve">, poprzez </w:t>
-      </w:r>
-      <w:proofErr w:type="spellStart"/>
-      <w:r>
-        <w:t>feature</w:t>
-      </w:r>
-      <w:proofErr w:type="spellEnd"/>
-      <w:r>
-        <w:t>-flagi</w:t>
+        <w:t xml:space="preserve"> (nid. „zarządzanie”)</w:t>
+      </w:r>
+      <w:r>
+        <w:t xml:space="preserve"> to projekt który ma wspomóc programisów bezpiecznie wprowadzać zmiany w kodzie progogramu, poprzez feature-flagi</w:t>
       </w:r>
       <w:r>
         <w:t>, automatyczne wyłączanie flag gdy wystąpi błąd wykonywania kodu, wykresy i statystyki.</w:t>
       </w:r>
       <w:r>
-        <w:t xml:space="preserve"> </w:t>
-      </w:r>
-      <w:proofErr w:type="spellStart"/>
-      <w:r>
-        <w:t>Wspołczesne</w:t>
-      </w:r>
-      <w:proofErr w:type="spellEnd"/>
-      <w:r>
-        <w:t xml:space="preserve"> programy są niezwykle rozbudowane i nie </w:t>
-      </w:r>
+        <w:t xml:space="preserve"> Wspołczesne programy są niezwykle rozbudowane i nie sposób prześledzić wszystkich ścierzek wykonywanego kodu, co za tym idzie, zmiany w jednym obszarze aplikacji mogą spowodować wystąpienie w innym module aplikacji. Szybkie reagowanie na takie zachowania mogą uratować firmę. Skótki wystąpnienia błędów krytycznych niosa za sobą poważne konsekwencje - w najgorszym przypadku spowodują zamknięcie firmy, sprawy karne, czy zadość uczynienie.. Z historii znamy już kilka takich przypadków:</w:t>
+      </w:r>
+    </w:p>
+    <w:p>
+      <w:r>
+        <w:t>PODAĆ TUTAJ KILKA KATASTROFALNYCH W SKUTKACH BŁĘDÓW PROGRAMÓW.</w:t>
+      </w:r>
+    </w:p>
+    <w:p>
       <w:r>
         <w:lastRenderedPageBreak/>
-        <w:t xml:space="preserve">sposób prześledzić wszystkich </w:t>
-      </w:r>
-      <w:proofErr w:type="spellStart"/>
-      <w:r>
-        <w:t>ścierzek</w:t>
-      </w:r>
-      <w:proofErr w:type="spellEnd"/>
-      <w:r>
-        <w:t xml:space="preserve"> wykonywanego kodu, co za tym idzie, zmiany w jednym obszarze aplikacji mogą spowodować wystąpienie w innym module aplikacji. Szybkie reagowanie na takie zachowania mogą uratować firmę. </w:t>
-      </w:r>
-      <w:proofErr w:type="spellStart"/>
-      <w:r>
-        <w:t>Skótki</w:t>
-      </w:r>
-      <w:proofErr w:type="spellEnd"/>
-      <w:r>
-        <w:t xml:space="preserve"> </w:t>
-      </w:r>
-      <w:proofErr w:type="spellStart"/>
-      <w:r>
-        <w:t>wystąpnienia</w:t>
-      </w:r>
-      <w:proofErr w:type="spellEnd"/>
-      <w:r>
-        <w:t xml:space="preserve"> błędów krytycznych </w:t>
-      </w:r>
-      <w:proofErr w:type="spellStart"/>
-      <w:r>
-        <w:t>niosa</w:t>
-      </w:r>
-      <w:proofErr w:type="spellEnd"/>
-      <w:r>
-        <w:t xml:space="preserve"> za sobą poważne konsekwencje - w najgorszym przypadku spowodują zamknięcie firmy, sprawy karne, czy zadość uczynienie.. Z historii znamy już kilka takich przypadków:</w:t>
-      </w:r>
-    </w:p>
-    <w:p>
-      <w:r>
-        <w:t>PODAĆ TUTAJ KILKA KATASTROFALNYCH W SKUTKACH BŁĘDÓW PROGRAMÓW.</w:t>
-      </w:r>
-    </w:p>
-    <w:p>
-      <w:r>
-        <w:t xml:space="preserve">Czy </w:t>
-      </w:r>
-      <w:proofErr w:type="spellStart"/>
-      <w:r>
-        <w:t>wprowadznie</w:t>
-      </w:r>
-      <w:proofErr w:type="spellEnd"/>
-      <w:r>
-        <w:t xml:space="preserve"> narzędzi typu </w:t>
-      </w:r>
-      <w:proofErr w:type="spellStart"/>
-      <w:r>
-        <w:t>feature-toogle</w:t>
-      </w:r>
-      <w:proofErr w:type="spellEnd"/>
-      <w:r>
-        <w:t xml:space="preserve"> pozwoliłoby tego uniknąć? – Nie jestem w stanie na to </w:t>
-      </w:r>
-      <w:proofErr w:type="spellStart"/>
-      <w:r>
-        <w:t>odpwiedzeć</w:t>
-      </w:r>
-      <w:proofErr w:type="spellEnd"/>
-      <w:r>
-        <w:t>, ale z pewnością pomogłoby szybciej i precyzyjniej zareagować na te błędy.</w:t>
+        <w:t>Czy wprowadznie narzędzi typu feature-toogle pozwoliłoby tego uniknąć? – Nie jestem w stanie na to odpwiedzeć, ale z pewnością pomogłoby szybciej i precyzyjniej zareagować na te błędy.</w:t>
       </w:r>
     </w:p>
     <w:p/>
@@ -2266,27 +2026,12 @@
       </w:r>
     </w:p>
     <w:p>
-      <w:proofErr w:type="spellStart"/>
-      <w:r>
-        <w:t>Feature</w:t>
-      </w:r>
-      <w:proofErr w:type="spellEnd"/>
-      <w:r>
-        <w:t xml:space="preserve"> </w:t>
-      </w:r>
-      <w:proofErr w:type="spellStart"/>
-      <w:r>
-        <w:t>toggle</w:t>
-      </w:r>
-      <w:proofErr w:type="spellEnd"/>
-      <w:r>
-        <w:t xml:space="preserve"> – </w:t>
-      </w:r>
-      <w:proofErr w:type="spellStart"/>
-      <w:r>
-        <w:t>launchdarkly</w:t>
-      </w:r>
-      <w:proofErr w:type="spellEnd"/>
+      <w:r>
+        <w:t>Feature toggle</w:t>
+      </w:r>
+      <w:r>
+        <w:t xml:space="preserve"> – launchdarkly</w:t>
+      </w:r>
     </w:p>
     <w:p>
       <w:pPr>
@@ -2326,43 +2071,13 @@
           <w:rPr>
             <w:rStyle w:val="Hipercze"/>
           </w:rPr>
-          <w:t xml:space="preserve">Do czego przydaje się technika </w:t>
-        </w:r>
-        <w:proofErr w:type="spellStart"/>
-        <w:r>
-          <w:rPr>
-            <w:rStyle w:val="Hipercze"/>
-          </w:rPr>
-          <w:t>Feature</w:t>
-        </w:r>
-        <w:proofErr w:type="spellEnd"/>
-        <w:r>
-          <w:rPr>
-            <w:rStyle w:val="Hipercze"/>
-          </w:rPr>
-          <w:t xml:space="preserve"> Flag (bulldogjob.pl)</w:t>
+          <w:t>Do czego przydaje się technika Feature Flag (bulldogjob.pl)</w:t>
         </w:r>
       </w:hyperlink>
     </w:p>
     <w:p>
       <w:r>
-        <w:t xml:space="preserve">Zgłębiając temat </w:t>
-      </w:r>
-      <w:proofErr w:type="spellStart"/>
-      <w:r>
-        <w:t>Feature</w:t>
-      </w:r>
-      <w:proofErr w:type="spellEnd"/>
-      <w:r>
-        <w:t xml:space="preserve">-flag można znaleźć wiele komercyjnych produktów na rynku. Niektóre z nich bardzo zaawansowane, zawierające […] złożone wykresy, możliwość serwowania różnych wartości flag na podstawie </w:t>
-      </w:r>
-      <w:proofErr w:type="spellStart"/>
-      <w:r>
-        <w:t>geolokalizacji</w:t>
-      </w:r>
-      <w:proofErr w:type="spellEnd"/>
-      <w:r>
-        <w:t>,  &lt;&lt;&lt;&lt;ITD</w:t>
+        <w:t>Zgłębiając temat Feature-flag można znaleźć wiele komercyjnych produktów na rynku. Niektóre z nich bardzo zaawansowane, zawierające […] złożone wykresy, możliwość serwowania różnych wartości flag na podstawie geolokalizacji,  &lt;&lt;&lt;&lt;ITD</w:t>
       </w:r>
       <w:r>
         <w:t>&gt;&gt;&gt;&gt;</w:t>
@@ -2380,15 +2095,7 @@
         <w:t>Wady i zalety</w:t>
       </w:r>
       <w:r>
-        <w:t xml:space="preserve"> </w:t>
-      </w:r>
-      <w:proofErr w:type="spellStart"/>
-      <w:r>
-        <w:t>feature</w:t>
-      </w:r>
-      <w:proofErr w:type="spellEnd"/>
-      <w:r>
-        <w:t>-flag</w:t>
+        <w:t xml:space="preserve"> feature-flag</w:t>
       </w:r>
     </w:p>
     <w:p/>
@@ -2399,15 +2106,7 @@
     </w:p>
     <w:p>
       <w:r>
-        <w:t xml:space="preserve">Łatwość </w:t>
-      </w:r>
-      <w:proofErr w:type="spellStart"/>
-      <w:r>
-        <w:t>przywrocenia</w:t>
-      </w:r>
-      <w:proofErr w:type="spellEnd"/>
-      <w:r>
-        <w:t xml:space="preserve"> poprzedniej ścieżki kodu bez ingerencji w kod</w:t>
+        <w:t>Łatwość przywrocenia poprzedniej ścieżki kodu bez ingerencji w kod</w:t>
       </w:r>
     </w:p>
     <w:p>
@@ -2420,21 +2119,11 @@
         <w:t xml:space="preserve">Możliwość </w:t>
       </w:r>
       <w:r>
-        <w:t xml:space="preserve">serwowania różnych typów flag – wartość string, </w:t>
-      </w:r>
-      <w:proofErr w:type="spellStart"/>
-      <w:r>
-        <w:t>boolean</w:t>
-      </w:r>
-      <w:proofErr w:type="spellEnd"/>
-      <w:r>
-        <w:t xml:space="preserve">, </w:t>
-      </w:r>
-      <w:proofErr w:type="spellStart"/>
+        <w:t xml:space="preserve">serwowania różnych typów flag – wartość string, boolean, </w:t>
+      </w:r>
       <w:r>
         <w:t>intiger</w:t>
       </w:r>
-      <w:proofErr w:type="spellEnd"/>
     </w:p>
     <w:p>
       <w:r>
@@ -2449,15 +2138,7 @@
     </w:p>
     <w:p>
       <w:r>
-        <w:t xml:space="preserve">Brak dostępu do </w:t>
-      </w:r>
-      <w:proofErr w:type="spellStart"/>
-      <w:r>
-        <w:t>internetu</w:t>
-      </w:r>
-      <w:proofErr w:type="spellEnd"/>
-      <w:r>
-        <w:t xml:space="preserve"> </w:t>
+        <w:t xml:space="preserve">Brak dostępu do internetu </w:t>
       </w:r>
       <w:r>
         <w:t>spowoduje</w:t>
@@ -2478,13 +2159,8 @@
     </w:p>
     <w:p>
       <w:r>
-        <w:t xml:space="preserve">Brak możliwości wykorzystania flag w high-performance </w:t>
-      </w:r>
-      <w:proofErr w:type="spellStart"/>
-      <w:r>
-        <w:t>apps</w:t>
-      </w:r>
-      <w:proofErr w:type="spellEnd"/>
+        <w:t>Brak możliwości wykorzystania flag w high-performance apps</w:t>
+      </w:r>
     </w:p>
     <w:p/>
     <w:p/>
@@ -2507,13 +2183,8 @@
         <w:t xml:space="preserve">Proces wytwarzania aplikacji jest złożony, na początku ery komputerów, gdy stacje robocze były słabe/wolne i ograniczone przez zasoby, programy pisało się i konserwowało bez większych trudności. Na </w:t>
       </w:r>
       <w:commentRangeStart w:id="5"/>
-      <w:proofErr w:type="spellStart"/>
-      <w:r>
-        <w:t>przełomnie</w:t>
-      </w:r>
-      <w:proofErr w:type="spellEnd"/>
-      <w:r>
-        <w:t xml:space="preserve"> lat 50/60 XIX</w:t>
+      <w:r>
+        <w:t>przełomnie lat 50/60 XIX</w:t>
       </w:r>
       <w:commentRangeEnd w:id="5"/>
       <w:r>
@@ -2528,15 +2199,7 @@
     </w:p>
     <w:p>
       <w:r>
-        <w:t xml:space="preserve">W latach 1968 i 1969 miały miejsce dwie konferencje w Rzymie i </w:t>
-      </w:r>
-      <w:proofErr w:type="spellStart"/>
-      <w:r>
-        <w:t>Garmich</w:t>
-      </w:r>
-      <w:proofErr w:type="spellEnd"/>
-      <w:r>
-        <w:t xml:space="preserve"> na których po raz pierwszy wprowadzono termin „INZYNIERIA OPROGRAMOWANIA” (ang. Software engineering, SE) dyscyplina informatyczna stosująca podejście inżynierskie do tworzenia oprogramowania: od analizy i określenia wymagań, przez projektowanie i wdrożenie, aż do ewolucji gotowego oprogramowania</w:t>
+        <w:t>W latach 1968 i 1969 miały miejsce dwie konferencje w Rzymie i Garmich na których po raz pierwszy wprowadzono termin „INZYNIERIA OPROGRAMOWANIA” (ang. Software engineering, SE) dyscyplina informatyczna stosująca podejście inżynierskie do tworzenia oprogramowania: od analizy i określenia wymagań, przez projektowanie i wdrożenie, aż do ewolucji gotowego oprogramowania</w:t>
       </w:r>
       <w:r>
         <w:t>.</w:t>
@@ -2550,13 +2213,8 @@
     </w:p>
     <w:p>
       <w:commentRangeStart w:id="6"/>
-      <w:proofErr w:type="spellStart"/>
-      <w:r>
-        <w:t>Inzynieria</w:t>
-      </w:r>
-      <w:proofErr w:type="spellEnd"/>
-      <w:r>
-        <w:t xml:space="preserve"> oprogramowania zajmuje się metodami wytwarzania, oceniania i utrzymywania oprogramowania systemów komputerowych oraz metodami zarządzania realizacją projektów informatycznych. Celem stosowania tych metod jest zapewnienie wysokiej jakości oprogramowania oraz doprowadzenie do terminowej i zgodnej z budżetem realizacji projektu. Znaczenie metod inżynierii oprogramowania rośnie wraz z wielkością projektu</w:t>
+      <w:r>
+        <w:t>Inzynieria oprogramowania zajmuje się metodami wytwarzania, oceniania i utrzymywania oprogramowania systemów komputerowych oraz metodami zarządzania realizacją projektów informatycznych. Celem stosowania tych metod jest zapewnienie wysokiej jakości oprogramowania oraz doprowadzenie do terminowej i zgodnej z budżetem realizacji projektu. Znaczenie metod inżynierii oprogramowania rośnie wraz z wielkością projektu</w:t>
       </w:r>
       <w:commentRangeEnd w:id="6"/>
       <w:r>
@@ -2594,23 +2252,7 @@
         <w:t xml:space="preserve">) które należy dobrać indywidualnie do tworzonego projektu. </w:t>
       </w:r>
       <w:r>
-        <w:t>Do realizacji niniejszego projektu użyto modelu kaskadowego (</w:t>
-      </w:r>
-      <w:proofErr w:type="spellStart"/>
-      <w:r>
-        <w:t>eng</w:t>
-      </w:r>
-      <w:proofErr w:type="spellEnd"/>
-      <w:r>
-        <w:t xml:space="preserve">. </w:t>
-      </w:r>
-      <w:proofErr w:type="spellStart"/>
-      <w:r>
-        <w:t>Waterfall</w:t>
-      </w:r>
-      <w:proofErr w:type="spellEnd"/>
-      <w:r>
-        <w:t xml:space="preserve">). </w:t>
+        <w:t xml:space="preserve">Do realizacji niniejszego projektu użyto modelu kaskadowego (eng. Waterfall). </w:t>
       </w:r>
     </w:p>
     <w:p>
@@ -2621,7 +2263,6 @@
         <w:rPr>
           <w:noProof/>
         </w:rPr>
-        <w:lastRenderedPageBreak/>
         <w:drawing>
           <wp:inline distT="0" distB="0" distL="0" distR="0" wp14:anchorId="6AF78438" wp14:editId="3498401F">
             <wp:extent cx="4925112" cy="4115374"/>
@@ -3047,7 +2688,6 @@
     </w:p>
     <w:p>
       <w:r>
-        <w:lastRenderedPageBreak/>
         <w:t xml:space="preserve">- Wygląd aplikacji powinien być </w:t>
       </w:r>
       <w:r>
@@ -3133,56 +2773,21 @@
           <w:shd w:val="clear" w:color="auto" w:fill="FFFFFF"/>
         </w:rPr>
         <w:lastRenderedPageBreak/>
+        <w:t xml:space="preserve">Analiza i </w:t>
+      </w:r>
+      <w:r>
+        <w:rPr>
+          <w:rFonts w:ascii="Times New Roman" w:hAnsi="Times New Roman" w:cs="Times New Roman"/>
+          <w:sz w:val="24"/>
+          <w:szCs w:val="24"/>
+          <w:shd w:val="clear" w:color="auto" w:fill="FFFFFF"/>
+        </w:rPr>
         <w:t>Projektowanie</w:t>
       </w:r>
     </w:p>
     <w:p>
       <w:r>
-        <w:rPr>
-          <w:noProof/>
-        </w:rPr>
-        <w:lastRenderedPageBreak/>
-        <w:drawing>
-          <wp:inline distT="0" distB="0" distL="0" distR="0" wp14:anchorId="2E2C72D3" wp14:editId="7407E808">
-            <wp:extent cx="5761355" cy="6078220"/>
-            <wp:effectExtent l="0" t="0" r="0" b="0"/>
-            <wp:docPr id="3" name="Obraz 3"/>
-            <wp:cNvGraphicFramePr>
-              <a:graphicFrameLocks xmlns:a="http://schemas.openxmlformats.org/drawingml/2006/main" noChangeAspect="1"/>
-            </wp:cNvGraphicFramePr>
-            <a:graphic xmlns:a="http://schemas.openxmlformats.org/drawingml/2006/main">
-              <a:graphicData uri="http://schemas.openxmlformats.org/drawingml/2006/picture">
-                <pic:pic xmlns:pic="http://schemas.openxmlformats.org/drawingml/2006/picture">
-                  <pic:nvPicPr>
-                    <pic:cNvPr id="3" name="Obraz 3"/>
-                    <pic:cNvPicPr/>
-                  </pic:nvPicPr>
-                  <pic:blipFill>
-                    <a:blip r:embed="rId16">
-                      <a:extLst>
-                        <a:ext uri="{28A0092B-C50C-407E-A947-70E740481C1C}">
-                          <a14:useLocalDpi xmlns:a14="http://schemas.microsoft.com/office/drawing/2010/main" val="0"/>
-                        </a:ext>
-                      </a:extLst>
-                    </a:blip>
-                    <a:stretch>
-                      <a:fillRect/>
-                    </a:stretch>
-                  </pic:blipFill>
-                  <pic:spPr>
-                    <a:xfrm>
-                      <a:off x="0" y="0"/>
-                      <a:ext cx="5761355" cy="6078220"/>
-                    </a:xfrm>
-                    <a:prstGeom prst="rect">
-                      <a:avLst/>
-                    </a:prstGeom>
-                  </pic:spPr>
-                </pic:pic>
-              </a:graphicData>
-            </a:graphic>
-          </wp:inline>
-        </w:drawing>
+        <w:t>Trochę o UML</w:t>
       </w:r>
     </w:p>
     <w:p/>
@@ -3215,7 +2820,7 @@
                     <pic:cNvPicPr/>
                   </pic:nvPicPr>
                   <pic:blipFill>
-                    <a:blip r:embed="rId17" cstate="print">
+                    <a:blip r:embed="rId16" cstate="print">
                       <a:extLst>
                         <a:ext uri="{28A0092B-C50C-407E-A947-70E740481C1C}">
                           <a14:useLocalDpi xmlns:a14="http://schemas.microsoft.com/office/drawing/2010/main" val="0"/>
@@ -3259,7 +2864,555 @@
         <w:t>Cos tu będzie ………………………………………………………………………..</w:t>
       </w:r>
     </w:p>
-    <w:p/>
+    <w:p>
+      <w:pPr>
+        <w:pStyle w:val="Nagwek3"/>
+      </w:pPr>
+      <w:r>
+        <w:t>Wstęp</w:t>
+      </w:r>
+    </w:p>
+    <w:p>
+      <w:pPr>
+        <w:spacing w:before="100" w:beforeAutospacing="1" w:after="100" w:afterAutospacing="1" w:line="240" w:lineRule="auto"/>
+        <w:rPr>
+          <w:rFonts w:ascii="Roboto" w:eastAsia="Times New Roman" w:hAnsi="Roboto" w:cs="Times New Roman"/>
+          <w:color w:val="000000"/>
+          <w:sz w:val="26"/>
+          <w:szCs w:val="26"/>
+          <w:lang w:eastAsia="pl-PL"/>
+        </w:rPr>
+      </w:pPr>
+      <w:commentRangeStart w:id="8"/>
+      <w:r>
+        <w:rPr>
+          <w:rFonts w:ascii="Roboto" w:eastAsia="Times New Roman" w:hAnsi="Roboto" w:cs="Times New Roman"/>
+          <w:i/>
+          <w:iCs/>
+          <w:color w:val="000000"/>
+          <w:sz w:val="26"/>
+          <w:szCs w:val="26"/>
+          <w:lang w:eastAsia="pl-PL"/>
+        </w:rPr>
+        <w:t>Program komputerowy</w:t>
+      </w:r>
+      <w:r>
+        <w:rPr>
+          <w:rFonts w:ascii="Roboto" w:eastAsia="Times New Roman" w:hAnsi="Roboto" w:cs="Times New Roman"/>
+          <w:color w:val="000000"/>
+          <w:sz w:val="26"/>
+          <w:szCs w:val="26"/>
+          <w:lang w:eastAsia="pl-PL"/>
+        </w:rPr>
+        <w:t> to sekwencja instrukcji składająca się z deklaracji i instrukcji, która jest zgodna z zasadami określonego języka programowania w celu przetworzenia i rozwiązania pewnych funkcji, zadań lub problemów za pomocą komputera.</w:t>
+      </w:r>
+    </w:p>
+    <w:p>
+      <w:pPr>
+        <w:spacing w:before="100" w:beforeAutospacing="1" w:after="100" w:afterAutospacing="1" w:line="240" w:lineRule="auto"/>
+        <w:rPr>
+          <w:rFonts w:ascii="Roboto" w:eastAsia="Times New Roman" w:hAnsi="Roboto" w:cs="Times New Roman"/>
+          <w:color w:val="000000"/>
+          <w:sz w:val="26"/>
+          <w:szCs w:val="26"/>
+          <w:lang w:eastAsia="pl-PL"/>
+        </w:rPr>
+      </w:pPr>
+      <w:r>
+        <w:rPr>
+          <w:rFonts w:ascii="Roboto" w:eastAsia="Times New Roman" w:hAnsi="Roboto" w:cs="Times New Roman"/>
+          <w:color w:val="000000"/>
+          <w:sz w:val="26"/>
+          <w:szCs w:val="26"/>
+          <w:lang w:eastAsia="pl-PL"/>
+        </w:rPr>
+        <w:t>Program realizowany jest jako sekwencja maszynowa, tj. polecenia procesora przetwarzane są przez procesor lub procesory komputera, które są następnie wykonywane. Przez program komputerowy rozumie się również kod źródłowy programu, z którego w trakcie tworzenia oprogramowania tworzony jest plik wykonywalny.</w:t>
+      </w:r>
+      <w:commentRangeEnd w:id="8"/>
+      <w:r>
+        <w:rPr>
+          <w:rStyle w:val="Odwoaniedokomentarza"/>
+        </w:rPr>
+        <w:commentReference w:id="8"/>
+      </w:r>
+    </w:p>
+    <w:p>
+      <w:pPr>
+        <w:spacing w:before="100" w:beforeAutospacing="1" w:after="100" w:afterAutospacing="1" w:line="240" w:lineRule="auto"/>
+        <w:rPr>
+          <w:rFonts w:ascii="Roboto" w:eastAsia="Times New Roman" w:hAnsi="Roboto" w:cs="Times New Roman"/>
+          <w:color w:val="000000"/>
+          <w:sz w:val="26"/>
+          <w:szCs w:val="26"/>
+          <w:lang w:eastAsia="pl-PL"/>
+        </w:rPr>
+      </w:pPr>
+      <w:r>
+        <w:rPr>
+          <w:rFonts w:ascii="Roboto" w:eastAsia="Times New Roman" w:hAnsi="Roboto" w:cs="Times New Roman"/>
+          <w:color w:val="000000"/>
+          <w:sz w:val="26"/>
+          <w:szCs w:val="26"/>
+          <w:lang w:eastAsia="pl-PL"/>
+        </w:rPr>
+        <w:t>Proces tworzenia programu komputerowego nazywamy programowaniem.</w:t>
+      </w:r>
+      <w:r>
+        <w:rPr>
+          <w:rFonts w:ascii="Roboto" w:eastAsia="Times New Roman" w:hAnsi="Roboto" w:cs="Times New Roman"/>
+          <w:color w:val="000000"/>
+          <w:sz w:val="26"/>
+          <w:szCs w:val="26"/>
+          <w:lang w:eastAsia="pl-PL"/>
+        </w:rPr>
+        <w:t xml:space="preserve"> </w:t>
+      </w:r>
+      <w:r>
+        <w:rPr>
+          <w:rFonts w:ascii="Roboto" w:eastAsia="Times New Roman" w:hAnsi="Roboto" w:cs="Times New Roman"/>
+          <w:color w:val="000000"/>
+          <w:sz w:val="26"/>
+          <w:szCs w:val="26"/>
+          <w:lang w:eastAsia="pl-PL"/>
+        </w:rPr>
+        <w:t xml:space="preserve"> Programista</w:t>
+      </w:r>
+      <w:r>
+        <w:rPr>
+          <w:rFonts w:ascii="Roboto" w:eastAsia="Times New Roman" w:hAnsi="Roboto" w:cs="Times New Roman"/>
+          <w:color w:val="000000"/>
+          <w:sz w:val="26"/>
+          <w:szCs w:val="26"/>
+          <w:lang w:eastAsia="pl-PL"/>
+        </w:rPr>
+        <w:t xml:space="preserve"> do procesu wytwarzania programu komputerowego używa specjalistycznych narzędzi jakimi są języki programowania.</w:t>
+      </w:r>
+    </w:p>
+    <w:p>
+      <w:pPr>
+        <w:spacing w:before="100" w:beforeAutospacing="1" w:after="100" w:afterAutospacing="1" w:line="240" w:lineRule="auto"/>
+        <w:rPr>
+          <w:rFonts w:ascii="Roboto" w:eastAsia="Times New Roman" w:hAnsi="Roboto" w:cs="Times New Roman"/>
+          <w:color w:val="000000"/>
+          <w:sz w:val="26"/>
+          <w:szCs w:val="26"/>
+          <w:lang w:eastAsia="pl-PL"/>
+        </w:rPr>
+      </w:pPr>
+    </w:p>
+    <w:p>
+      <w:pPr>
+        <w:spacing w:before="100" w:beforeAutospacing="1" w:after="100" w:afterAutospacing="1" w:line="240" w:lineRule="auto"/>
+        <w:rPr>
+          <w:rFonts w:ascii="Roboto" w:eastAsia="Times New Roman" w:hAnsi="Roboto" w:cs="Times New Roman"/>
+          <w:color w:val="000000"/>
+          <w:sz w:val="26"/>
+          <w:szCs w:val="26"/>
+          <w:lang w:eastAsia="pl-PL"/>
+        </w:rPr>
+      </w:pPr>
+      <w:r>
+        <w:rPr>
+          <w:rFonts w:ascii="Verdana" w:hAnsi="Verdana"/>
+          <w:color w:val="000000"/>
+          <w:sz w:val="18"/>
+          <w:szCs w:val="18"/>
+          <w:shd w:val="clear" w:color="auto" w:fill="FFFFFF"/>
+        </w:rPr>
+        <w:t>N</w:t>
+      </w:r>
+      <w:commentRangeStart w:id="9"/>
+      <w:r>
+        <w:rPr>
+          <w:rFonts w:ascii="Verdana" w:hAnsi="Verdana"/>
+          <w:color w:val="000000"/>
+          <w:sz w:val="18"/>
+          <w:szCs w:val="18"/>
+          <w:shd w:val="clear" w:color="auto" w:fill="FFFFFF"/>
+        </w:rPr>
+        <w:t>a świecie istnieją tysiące języków programowania i każdego roku powstają nowe. Od języków naturalnych odróżniają się wysoką precyzją oraz jednoznacznością. Człowiek podczas komunikacji między sobą stale popełnia niewielkie błędy lub pozostawia niedomówienia wiedząc, że drugi rozmówca najczęściej go zrozumie. Maszyny wykonują zadania dokładnie, dlatego każdą czynność trzeba opisać ściśle krok po kroku, ponieważ komputer nie potrafi domyślić się, co programista miał na myśli.</w:t>
+      </w:r>
+      <w:commentRangeEnd w:id="9"/>
+      <w:r>
+        <w:rPr>
+          <w:rStyle w:val="Odwoaniedokomentarza"/>
+        </w:rPr>
+        <w:commentReference w:id="9"/>
+      </w:r>
+    </w:p>
+    <w:p>
+      <w:pPr>
+        <w:spacing w:before="100" w:beforeAutospacing="1" w:after="100" w:afterAutospacing="1" w:line="240" w:lineRule="auto"/>
+      </w:pPr>
+      <w:r>
+        <w:rPr>
+          <w:rFonts w:ascii="Roboto" w:eastAsia="Times New Roman" w:hAnsi="Roboto" w:cs="Times New Roman"/>
+          <w:color w:val="000000"/>
+          <w:sz w:val="26"/>
+          <w:szCs w:val="26"/>
+          <w:lang w:eastAsia="pl-PL"/>
+        </w:rPr>
+        <w:t xml:space="preserve">Dla programisty język programowania to swoiste narzędzie do komunikacji z komputerem. </w:t>
+      </w:r>
+      <w:r>
+        <w:rPr>
+          <w:rFonts w:ascii="Roboto" w:eastAsia="Times New Roman" w:hAnsi="Roboto" w:cs="Times New Roman"/>
+          <w:color w:val="000000"/>
+          <w:sz w:val="26"/>
+          <w:szCs w:val="26"/>
+          <w:lang w:eastAsia="pl-PL"/>
+        </w:rPr>
+        <w:t xml:space="preserve">Dobierając język programowania powinniśmy </w:t>
+      </w:r>
+      <w:r>
+        <w:rPr>
+          <w:rFonts w:ascii="Roboto" w:eastAsia="Times New Roman" w:hAnsi="Roboto" w:cs="Times New Roman"/>
+          <w:color w:val="000000"/>
+          <w:sz w:val="26"/>
+          <w:szCs w:val="26"/>
+          <w:lang w:eastAsia="pl-PL"/>
+        </w:rPr>
+        <w:t>zwrócić</w:t>
+      </w:r>
+      <w:r>
+        <w:rPr>
+          <w:rFonts w:ascii="Roboto" w:eastAsia="Times New Roman" w:hAnsi="Roboto" w:cs="Times New Roman"/>
+          <w:color w:val="000000"/>
+          <w:sz w:val="26"/>
+          <w:szCs w:val="26"/>
+          <w:lang w:eastAsia="pl-PL"/>
+        </w:rPr>
+        <w:t xml:space="preserve"> uwagę na takie aspekty jak:</w:t>
+      </w:r>
+      <w:r>
+        <w:rPr>
+          <w:rFonts w:ascii="Roboto" w:eastAsia="Times New Roman" w:hAnsi="Roboto" w:cs="Times New Roman"/>
+          <w:color w:val="000000"/>
+          <w:sz w:val="26"/>
+          <w:szCs w:val="26"/>
+          <w:lang w:eastAsia="pl-PL"/>
+        </w:rPr>
+        <w:t xml:space="preserve"> wielkość i</w:t>
+      </w:r>
+      <w:r>
+        <w:rPr>
+          <w:rFonts w:ascii="Roboto" w:eastAsia="Times New Roman" w:hAnsi="Roboto" w:cs="Times New Roman"/>
+          <w:color w:val="000000"/>
+          <w:sz w:val="26"/>
+          <w:szCs w:val="26"/>
+          <w:lang w:eastAsia="pl-PL"/>
+        </w:rPr>
+        <w:t xml:space="preserve"> złożoność </w:t>
+      </w:r>
+      <w:r>
+        <w:rPr>
+          <w:rFonts w:ascii="Roboto" w:eastAsia="Times New Roman" w:hAnsi="Roboto" w:cs="Times New Roman"/>
+          <w:color w:val="000000"/>
+          <w:sz w:val="26"/>
+          <w:szCs w:val="26"/>
+          <w:lang w:eastAsia="pl-PL"/>
+        </w:rPr>
+        <w:t>projektu</w:t>
+      </w:r>
+      <w:r>
+        <w:rPr>
+          <w:rFonts w:ascii="Roboto" w:eastAsia="Times New Roman" w:hAnsi="Roboto" w:cs="Times New Roman"/>
+          <w:color w:val="000000"/>
+          <w:sz w:val="26"/>
+          <w:szCs w:val="26"/>
+          <w:lang w:eastAsia="pl-PL"/>
+        </w:rPr>
+        <w:t xml:space="preserve">, szybkość działania, </w:t>
+      </w:r>
+      <w:r>
+        <w:rPr>
+          <w:rFonts w:ascii="Roboto" w:eastAsia="Times New Roman" w:hAnsi="Roboto" w:cs="Times New Roman"/>
+          <w:color w:val="000000"/>
+          <w:sz w:val="26"/>
+          <w:szCs w:val="26"/>
+          <w:lang w:eastAsia="pl-PL"/>
+        </w:rPr>
+        <w:t>live-time projektu</w:t>
+      </w:r>
+      <w:r>
+        <w:rPr>
+          <w:rFonts w:ascii="Roboto" w:eastAsia="Times New Roman" w:hAnsi="Roboto" w:cs="Times New Roman"/>
+          <w:color w:val="000000"/>
+          <w:sz w:val="26"/>
+          <w:szCs w:val="26"/>
+          <w:lang w:eastAsia="pl-PL"/>
+        </w:rPr>
+        <w:t>, niezawodność, doświadczenie programisty</w:t>
+      </w:r>
+      <w:r>
+        <w:rPr>
+          <w:rFonts w:ascii="Roboto" w:eastAsia="Times New Roman" w:hAnsi="Roboto" w:cs="Times New Roman"/>
+          <w:color w:val="000000"/>
+          <w:sz w:val="26"/>
+          <w:szCs w:val="26"/>
+          <w:lang w:eastAsia="pl-PL"/>
+        </w:rPr>
+        <w:t>, system operacyjny</w:t>
+      </w:r>
+      <w:r>
+        <w:rPr>
+          <w:rFonts w:ascii="Roboto" w:eastAsia="Times New Roman" w:hAnsi="Roboto" w:cs="Times New Roman"/>
+          <w:color w:val="000000"/>
+          <w:sz w:val="26"/>
+          <w:szCs w:val="26"/>
+          <w:lang w:eastAsia="pl-PL"/>
+        </w:rPr>
+        <w:t>.</w:t>
+      </w:r>
+      <w:r>
+        <w:rPr>
+          <w:rFonts w:ascii="Roboto" w:eastAsia="Times New Roman" w:hAnsi="Roboto" w:cs="Times New Roman"/>
+          <w:color w:val="000000"/>
+          <w:sz w:val="26"/>
+          <w:szCs w:val="26"/>
+          <w:lang w:eastAsia="pl-PL"/>
+        </w:rPr>
+        <w:t xml:space="preserve"> Tak więc n</w:t>
+      </w:r>
+      <w:r>
+        <w:t xml:space="preserve">ie ma języka idealnego – warto, by programista znał ich kilka i zgodnie z zasadą </w:t>
+      </w:r>
+      <w:r>
+        <w:t>„</w:t>
+      </w:r>
+      <w:r>
+        <w:t>use the right tool for the right job</w:t>
+      </w:r>
+      <w:r>
+        <w:t>”</w:t>
+      </w:r>
+      <w:r>
+        <w:t xml:space="preserve"> oraz własnymi preferencjami wybierał język adekwatny do danego zadania. </w:t>
+      </w:r>
+      <w:r>
+        <w:t xml:space="preserve">Zazwyczaj doświadczeni programiści to poligloci, bardzo dobrze znają  i posługują się wieloma </w:t>
+      </w:r>
+      <w:r>
+        <w:t>językami</w:t>
+      </w:r>
+      <w:r>
+        <w:t xml:space="preserve"> programowania. </w:t>
+      </w:r>
+      <w:commentRangeStart w:id="10"/>
+      <w:r>
+        <w:t>W większości języków programowania</w:t>
+      </w:r>
+      <w:r>
+        <w:t xml:space="preserve"> występują te same podstawowe </w:t>
+      </w:r>
+      <w:r>
+        <w:lastRenderedPageBreak/>
+        <w:t xml:space="preserve">mechanizmy, których używa się w bardzo podobny sposób niezależnie od wybranego języka programowania, a różnice często sprowadzają się wyłącznie do nazw bibliotek, funkcji, klas itp. </w:t>
+      </w:r>
+      <w:commentRangeEnd w:id="10"/>
+      <w:r>
+        <w:rPr>
+          <w:rStyle w:val="Odwoaniedokomentarza"/>
+        </w:rPr>
+        <w:commentReference w:id="10"/>
+      </w:r>
+    </w:p>
+    <w:p>
+      <w:pPr>
+        <w:spacing w:before="100" w:beforeAutospacing="1" w:after="100" w:afterAutospacing="1" w:line="240" w:lineRule="auto"/>
+        <w:rPr>
+          <w:rFonts w:ascii="Roboto" w:eastAsia="Times New Roman" w:hAnsi="Roboto" w:cs="Times New Roman"/>
+          <w:color w:val="000000"/>
+          <w:sz w:val="26"/>
+          <w:szCs w:val="26"/>
+          <w:lang w:eastAsia="pl-PL"/>
+        </w:rPr>
+      </w:pPr>
+      <w:r>
+        <w:t xml:space="preserve">Doskonałym tego przykładem jest niniejsza praca w której wykorzystano dwa języki programowania, C# w którym wykonano bibliotekę do wprowadzania nowych funkcjonalności, oraz JavaScript i TypeScript </w:t>
+      </w:r>
+      <w:r>
+        <w:t>w którym wykonano serwis internetowy Beheer.</w:t>
+      </w:r>
+    </w:p>
+    <w:p>
+      <w:pPr>
+        <w:pStyle w:val="Nagwek3"/>
+      </w:pPr>
+      <w:r>
+        <w:t>Technologie i biblioteki użyte do realizacji projektu</w:t>
+      </w:r>
+    </w:p>
+    <w:p>
+      <w:r>
+        <w:t>Technologie:</w:t>
+      </w:r>
+    </w:p>
+    <w:p>
+      <w:pPr>
+        <w:pStyle w:val="Akapitzlist"/>
+        <w:numPr>
+          <w:ilvl w:val="0"/>
+          <w:numId w:val="4"/>
+        </w:numPr>
+      </w:pPr>
+      <w:r>
+        <w:t>Node.js</w:t>
+      </w:r>
+    </w:p>
+    <w:p>
+      <w:pPr>
+        <w:pStyle w:val="Akapitzlist"/>
+        <w:numPr>
+          <w:ilvl w:val="0"/>
+          <w:numId w:val="4"/>
+        </w:numPr>
+      </w:pPr>
+      <w:r>
+        <w:t>C#</w:t>
+      </w:r>
+      <w:r>
+        <w:t xml:space="preserve"> .Net</w:t>
+      </w:r>
+      <w:r>
+        <w:t xml:space="preserve"> </w:t>
+      </w:r>
+    </w:p>
+    <w:p>
+      <w:r>
+        <w:t>Biblioteki</w:t>
+      </w:r>
+      <w:r>
+        <w:t xml:space="preserve"> i frameworki</w:t>
+      </w:r>
+    </w:p>
+    <w:p>
+      <w:pPr>
+        <w:pStyle w:val="Akapitzlist"/>
+        <w:numPr>
+          <w:ilvl w:val="0"/>
+          <w:numId w:val="5"/>
+        </w:numPr>
+      </w:pPr>
+      <w:r>
+        <w:t>Winform</w:t>
+      </w:r>
+    </w:p>
+    <w:p>
+      <w:pPr>
+        <w:pStyle w:val="Akapitzlist"/>
+        <w:numPr>
+          <w:ilvl w:val="0"/>
+          <w:numId w:val="5"/>
+        </w:numPr>
+      </w:pPr>
+      <w:r>
+        <w:t>Blitz js</w:t>
+      </w:r>
+    </w:p>
+    <w:p>
+      <w:pPr>
+        <w:pStyle w:val="Akapitzlist"/>
+        <w:numPr>
+          <w:ilvl w:val="0"/>
+          <w:numId w:val="5"/>
+        </w:numPr>
+      </w:pPr>
+      <w:r>
+        <w:t>Faker</w:t>
+      </w:r>
+    </w:p>
+    <w:p>
+      <w:pPr>
+        <w:pStyle w:val="Akapitzlist"/>
+        <w:numPr>
+          <w:ilvl w:val="0"/>
+          <w:numId w:val="5"/>
+        </w:numPr>
+      </w:pPr>
+      <w:r>
+        <w:t>Chakra ui</w:t>
+      </w:r>
+    </w:p>
+    <w:p>
+      <w:pPr>
+        <w:pStyle w:val="Akapitzlist"/>
+        <w:numPr>
+          <w:ilvl w:val="0"/>
+          <w:numId w:val="5"/>
+        </w:numPr>
+      </w:pPr>
+      <w:r>
+        <w:t>Nodemaier</w:t>
+      </w:r>
+    </w:p>
+    <w:p>
+      <w:pPr>
+        <w:pStyle w:val="Akapitzlist"/>
+        <w:numPr>
+          <w:ilvl w:val="0"/>
+          <w:numId w:val="5"/>
+        </w:numPr>
+      </w:pPr>
+      <w:r>
+        <w:t>Uuid</w:t>
+      </w:r>
+    </w:p>
+    <w:p>
+      <w:pPr>
+        <w:pStyle w:val="Akapitzlist"/>
+        <w:numPr>
+          <w:ilvl w:val="0"/>
+          <w:numId w:val="5"/>
+        </w:numPr>
+      </w:pPr>
+      <w:r>
+        <w:t>React</w:t>
+      </w:r>
+    </w:p>
+    <w:p>
+      <w:pPr>
+        <w:pStyle w:val="Akapitzlist"/>
+        <w:numPr>
+          <w:ilvl w:val="0"/>
+          <w:numId w:val="5"/>
+        </w:numPr>
+      </w:pPr>
+      <w:r>
+        <w:t>Prisma</w:t>
+      </w:r>
+    </w:p>
+    <w:p>
+      <w:pPr>
+        <w:pStyle w:val="Akapitzlist"/>
+        <w:numPr>
+          <w:ilvl w:val="0"/>
+          <w:numId w:val="5"/>
+        </w:numPr>
+      </w:pPr>
+      <w:r>
+        <w:t>Chart js</w:t>
+      </w:r>
+    </w:p>
+    <w:p>
+      <w:pPr>
+        <w:pStyle w:val="Akapitzlist"/>
+        <w:numPr>
+          <w:ilvl w:val="0"/>
+          <w:numId w:val="5"/>
+        </w:numPr>
+      </w:pPr>
+    </w:p>
+    <w:p>
+      <w:pPr>
+        <w:pStyle w:val="Akapitzlist"/>
+      </w:pPr>
+    </w:p>
+    <w:p>
+      <w:r>
+        <w:t>Uzasadnić dlaczego</w:t>
+      </w:r>
+    </w:p>
     <w:p>
       <w:pPr>
         <w:pStyle w:val="Nagwek2"/>
@@ -3313,7 +3466,6 @@
           <w:sz w:val="24"/>
           <w:szCs w:val="24"/>
         </w:rPr>
-        <w:lastRenderedPageBreak/>
         <w:t>Cos tu będzie ………………………………………………………………………..</w:t>
       </w:r>
     </w:p>
@@ -3365,37 +3517,14 @@
       </w:r>
     </w:p>
     <w:p>
-      <w:proofErr w:type="spellStart"/>
       <w:r>
         <w:t>Roloout</w:t>
       </w:r>
-      <w:proofErr w:type="spellEnd"/>
-    </w:p>
-    <w:p>
-      <w:r>
-        <w:t xml:space="preserve">String </w:t>
-      </w:r>
-      <w:proofErr w:type="spellStart"/>
-      <w:r>
-        <w:t>value</w:t>
-      </w:r>
-      <w:proofErr w:type="spellEnd"/>
-      <w:r>
-        <w:t xml:space="preserve"> </w:t>
-      </w:r>
-      <w:proofErr w:type="spellStart"/>
-      <w:r>
-        <w:t>instead</w:t>
-      </w:r>
-      <w:proofErr w:type="spellEnd"/>
-      <w:r>
-        <w:t xml:space="preserve"> of </w:t>
-      </w:r>
-      <w:proofErr w:type="spellStart"/>
-      <w:r>
-        <w:t>Boolean</w:t>
-      </w:r>
-      <w:proofErr w:type="spellEnd"/>
+    </w:p>
+    <w:p>
+      <w:r>
+        <w:t>String value instead of Boolean</w:t>
+      </w:r>
     </w:p>
     <w:p>
       <w:r>
@@ -3403,80 +3532,20 @@
       </w:r>
     </w:p>
     <w:p>
-      <w:proofErr w:type="spellStart"/>
-      <w:r>
-        <w:t>Wprowadznie</w:t>
-      </w:r>
-      <w:proofErr w:type="spellEnd"/>
-      <w:r>
-        <w:t xml:space="preserve"> pobierania danych w raz z błędami które wystąpiły</w:t>
-      </w:r>
-    </w:p>
-    <w:p>
-      <w:proofErr w:type="spellStart"/>
-      <w:r>
-        <w:t>Przerobic</w:t>
-      </w:r>
-      <w:proofErr w:type="spellEnd"/>
-      <w:r>
-        <w:t xml:space="preserve"> </w:t>
-      </w:r>
-      <w:proofErr w:type="spellStart"/>
-      <w:r>
-        <w:t>clienta</w:t>
-      </w:r>
-      <w:proofErr w:type="spellEnd"/>
-      <w:r>
-        <w:t xml:space="preserve"> tak aby </w:t>
-      </w:r>
-      <w:proofErr w:type="spellStart"/>
-      <w:r>
-        <w:t>mogl</w:t>
-      </w:r>
-      <w:proofErr w:type="spellEnd"/>
-      <w:r>
-        <w:t xml:space="preserve"> </w:t>
-      </w:r>
-      <w:proofErr w:type="spellStart"/>
-      <w:r>
-        <w:t>bys</w:t>
-      </w:r>
-      <w:proofErr w:type="spellEnd"/>
-      <w:r>
-        <w:t xml:space="preserve"> kontrolowany za pomocą wartości </w:t>
-      </w:r>
-      <w:proofErr w:type="spellStart"/>
-      <w:r>
-        <w:t>true</w:t>
-      </w:r>
-      <w:proofErr w:type="spellEnd"/>
-      <w:r>
-        <w:t>/</w:t>
-      </w:r>
-      <w:proofErr w:type="spellStart"/>
-      <w:r>
-        <w:t>false</w:t>
-      </w:r>
-      <w:proofErr w:type="spellEnd"/>
-      <w:r>
-        <w:t xml:space="preserve"> </w:t>
-      </w:r>
-      <w:r>
-        <w:t xml:space="preserve">z </w:t>
-      </w:r>
-      <w:proofErr w:type="spellStart"/>
-      <w:r>
-        <w:t>plikow</w:t>
-      </w:r>
-      <w:proofErr w:type="spellEnd"/>
-      <w:r>
-        <w:t xml:space="preserve"> </w:t>
-      </w:r>
-      <w:proofErr w:type="spellStart"/>
-      <w:r>
-        <w:t>config</w:t>
-      </w:r>
-      <w:proofErr w:type="spellEnd"/>
+      <w:r>
+        <w:t>Wprowadznie pobierania danych w raz z błędami które wystąpiły</w:t>
+      </w:r>
+    </w:p>
+    <w:p>
+      <w:r>
+        <w:t xml:space="preserve">Przerobic clienta tak aby mogl bys kontrolowany za pomocą wartości </w:t>
+      </w:r>
+      <w:r>
+        <w:t xml:space="preserve">true/false </w:t>
+      </w:r>
+      <w:r>
+        <w:t>z plikow config</w:t>
+      </w:r>
     </w:p>
     <w:p>
       <w:pPr>
@@ -3485,12 +3554,12 @@
       <w:r>
         <w:br w:type="column"/>
       </w:r>
-      <w:bookmarkStart w:id="8" w:name="_Toc97063036"/>
+      <w:bookmarkStart w:id="11" w:name="_Toc97063036"/>
       <w:r>
         <w:lastRenderedPageBreak/>
         <w:t>Podsumowanie</w:t>
       </w:r>
-      <w:bookmarkEnd w:id="8"/>
+      <w:bookmarkEnd w:id="11"/>
     </w:p>
     <w:p>
       <w:pPr>
@@ -3516,12 +3585,12 @@
       <w:r>
         <w:br w:type="column"/>
       </w:r>
-      <w:bookmarkStart w:id="9" w:name="_Toc97063037"/>
+      <w:bookmarkStart w:id="12" w:name="_Toc97063037"/>
       <w:r>
         <w:lastRenderedPageBreak/>
         <w:t>Literatura / Załączniki</w:t>
       </w:r>
-      <w:bookmarkEnd w:id="9"/>
+      <w:bookmarkEnd w:id="12"/>
     </w:p>
     <w:p>
       <w:pPr>
@@ -3547,12 +3616,12 @@
       <w:r>
         <w:br w:type="column"/>
       </w:r>
-      <w:bookmarkStart w:id="10" w:name="_Toc97063038"/>
+      <w:bookmarkStart w:id="13" w:name="_Toc97063038"/>
       <w:r>
         <w:lastRenderedPageBreak/>
         <w:t>Streszczenie</w:t>
       </w:r>
-      <w:bookmarkEnd w:id="10"/>
+      <w:bookmarkEnd w:id="13"/>
       <w:r>
         <w:t xml:space="preserve"> </w:t>
       </w:r>
@@ -3566,59 +3635,13 @@
           <w:szCs w:val="24"/>
         </w:rPr>
       </w:pPr>
-      <w:proofErr w:type="spellStart"/>
-      <w:r>
-        <w:rPr>
-          <w:rFonts w:ascii="Times New Roman" w:hAnsi="Times New Roman" w:cs="Times New Roman"/>
-          <w:sz w:val="24"/>
-          <w:szCs w:val="24"/>
-        </w:rPr>
-        <w:t>bb</w:t>
-      </w:r>
-      <w:proofErr w:type="spellEnd"/>
-      <w:r>
-        <w:rPr>
-          <w:rFonts w:ascii="Times New Roman" w:hAnsi="Times New Roman" w:cs="Times New Roman"/>
-          <w:sz w:val="24"/>
-          <w:szCs w:val="24"/>
-        </w:rPr>
-        <w:t xml:space="preserve"> </w:t>
-      </w:r>
-      <w:proofErr w:type="spellStart"/>
-      <w:r>
-        <w:rPr>
-          <w:rFonts w:ascii="Times New Roman" w:hAnsi="Times New Roman" w:cs="Times New Roman"/>
-          <w:sz w:val="24"/>
-          <w:szCs w:val="24"/>
-        </w:rPr>
-        <w:t>Jakos</w:t>
-      </w:r>
-      <w:proofErr w:type="spellEnd"/>
-      <w:r>
-        <w:rPr>
-          <w:rFonts w:ascii="Times New Roman" w:hAnsi="Times New Roman" w:cs="Times New Roman"/>
-          <w:sz w:val="24"/>
-          <w:szCs w:val="24"/>
-        </w:rPr>
-        <w:t xml:space="preserve"> to chyba </w:t>
-      </w:r>
-      <w:proofErr w:type="spellStart"/>
-      <w:r>
-        <w:rPr>
-          <w:rFonts w:ascii="Times New Roman" w:hAnsi="Times New Roman" w:cs="Times New Roman"/>
-          <w:sz w:val="24"/>
-          <w:szCs w:val="24"/>
-        </w:rPr>
-        <w:t>dziala</w:t>
-      </w:r>
-      <w:proofErr w:type="spellEnd"/>
-      <w:r>
-        <w:rPr>
-          <w:rFonts w:ascii="Times New Roman" w:hAnsi="Times New Roman" w:cs="Times New Roman"/>
-          <w:sz w:val="24"/>
-          <w:szCs w:val="24"/>
-        </w:rPr>
-        <w:t xml:space="preserve"> teraz.</w:t>
+      <w:r>
+        <w:rPr>
+          <w:rFonts w:ascii="Times New Roman" w:hAnsi="Times New Roman" w:cs="Times New Roman"/>
+          <w:sz w:val="24"/>
+          <w:szCs w:val="24"/>
+        </w:rPr>
+        <w:t>bb Jakos to chyba dziala teraz.</w:t>
       </w:r>
     </w:p>
     <w:p>
@@ -3630,41 +3653,13 @@
           <w:szCs w:val="24"/>
         </w:rPr>
       </w:pPr>
-      <w:proofErr w:type="spellStart"/>
-      <w:r>
-        <w:rPr>
-          <w:rFonts w:ascii="Times New Roman" w:hAnsi="Times New Roman" w:cs="Times New Roman"/>
-          <w:sz w:val="24"/>
-          <w:szCs w:val="24"/>
-        </w:rPr>
-        <w:t>Jakos</w:t>
-      </w:r>
-      <w:proofErr w:type="spellEnd"/>
-      <w:r>
-        <w:rPr>
-          <w:rFonts w:ascii="Times New Roman" w:hAnsi="Times New Roman" w:cs="Times New Roman"/>
-          <w:sz w:val="24"/>
-          <w:szCs w:val="24"/>
-        </w:rPr>
-        <w:t xml:space="preserve"> to chyba </w:t>
-      </w:r>
-      <w:proofErr w:type="spellStart"/>
-      <w:r>
-        <w:rPr>
-          <w:rFonts w:ascii="Times New Roman" w:hAnsi="Times New Roman" w:cs="Times New Roman"/>
-          <w:sz w:val="24"/>
-          <w:szCs w:val="24"/>
-        </w:rPr>
-        <w:t>dziala</w:t>
-      </w:r>
-      <w:proofErr w:type="spellEnd"/>
-      <w:r>
-        <w:rPr>
-          <w:rFonts w:ascii="Times New Roman" w:hAnsi="Times New Roman" w:cs="Times New Roman"/>
-          <w:sz w:val="24"/>
-          <w:szCs w:val="24"/>
-        </w:rPr>
-        <w:t xml:space="preserve"> teraz.</w:t>
+      <w:r>
+        <w:rPr>
+          <w:rFonts w:ascii="Times New Roman" w:hAnsi="Times New Roman" w:cs="Times New Roman"/>
+          <w:sz w:val="24"/>
+          <w:szCs w:val="24"/>
+        </w:rPr>
+        <w:t>Jakos to chyba dziala teraz.</w:t>
       </w:r>
     </w:p>
     <w:p>
@@ -3678,7 +3673,7 @@
       </w:pPr>
     </w:p>
     <w:sectPr>
-      <w:footerReference w:type="default" r:id="rId18"/>
+      <w:footerReference w:type="default" r:id="rId17"/>
       <w:pgSz w:w="11907" w:h="16840" w:code="9"/>
       <w:pgMar w:top="1417" w:right="1417" w:bottom="1417" w:left="1417" w:header="708" w:footer="708" w:gutter="0"/>
       <w:cols w:space="708"/>
@@ -3723,19 +3718,11 @@
         <w:annotationRef/>
       </w:r>
       <w:hyperlink r:id="rId2" w:history="1">
-        <w:proofErr w:type="spellStart"/>
         <w:r>
           <w:rPr>
             <w:rStyle w:val="Hipercze"/>
           </w:rPr>
-          <w:t>Sacha</w:t>
-        </w:r>
-        <w:proofErr w:type="spellEnd"/>
-        <w:r>
-          <w:rPr>
-            <w:rStyle w:val="Hipercze"/>
-          </w:rPr>
-          <w:t xml:space="preserve"> K. - Inżynieria oprogramowania.pdf</w:t>
+          <w:t>Sacha K. - Inżynieria oprogramowania.pdf</w:t>
         </w:r>
       </w:hyperlink>
     </w:p>
@@ -3759,6 +3746,64 @@
           <w:t>Inżynieria oprogramowania.pdf</w:t>
         </w:r>
       </w:hyperlink>
+    </w:p>
+  </w:comment>
+  <w:comment w:id="8" w:author="Adam SZREIBER" w:date="2022-03-06T09:23:00Z" w:initials="AS">
+    <w:p>
+      <w:pPr>
+        <w:pStyle w:val="Tekstkomentarza"/>
+      </w:pPr>
+      <w:r>
+        <w:rPr>
+          <w:rStyle w:val="Odwoaniedokomentarza"/>
+        </w:rPr>
+        <w:annotationRef/>
+      </w:r>
+      <w:hyperlink r:id="rId4" w:history="1">
+        <w:r>
+          <w:rPr>
+            <w:rStyle w:val="Hipercze"/>
+          </w:rPr>
+          <w:t>Co to znaczy Program komputerowy? Definicja, co oznacza (korektortekstu.pl)</w:t>
+        </w:r>
+      </w:hyperlink>
+    </w:p>
+  </w:comment>
+  <w:comment w:id="9" w:author="Adam SZREIBER" w:date="2022-03-06T09:49:00Z" w:initials="AS">
+    <w:p>
+      <w:pPr>
+        <w:pStyle w:val="Tekstkomentarza"/>
+      </w:pPr>
+      <w:r>
+        <w:rPr>
+          <w:rStyle w:val="Odwoaniedokomentarza"/>
+        </w:rPr>
+        <w:annotationRef/>
+      </w:r>
+      <w:hyperlink r:id="rId5" w:history="1">
+        <w:r>
+          <w:rPr>
+            <w:rStyle w:val="Hipercze"/>
+          </w:rPr>
+          <w:t>Język programowania - Szkolnictwo.pl</w:t>
+        </w:r>
+      </w:hyperlink>
+    </w:p>
+  </w:comment>
+  <w:comment w:id="10" w:author="Adam SZREIBER" w:date="2022-03-06T10:46:00Z" w:initials="AS">
+    <w:p>
+      <w:pPr>
+        <w:pStyle w:val="Tekstkomentarza"/>
+      </w:pPr>
+      <w:r>
+        <w:rPr>
+          <w:rStyle w:val="Odwoaniedokomentarza"/>
+        </w:rPr>
+        <w:annotationRef/>
+      </w:r>
+      <w:r>
+        <w:t>Gynveal</w:t>
+      </w:r>
     </w:p>
   </w:comment>
 </w:comments>
@@ -3769,6 +3814,9 @@
   <w15:commentEx w15:paraId="182BC7A4" w15:done="0"/>
   <w15:commentEx w15:paraId="21897C57" w15:done="0"/>
   <w15:commentEx w15:paraId="6BBE4900" w15:done="0"/>
+  <w15:commentEx w15:paraId="3425E7EF" w15:done="0"/>
+  <w15:commentEx w15:paraId="2D70FF4A" w15:done="0"/>
+  <w15:commentEx w15:paraId="5D3DE20A" w15:done="0"/>
 </w15:commentsEx>
 </file>
 
@@ -3777,6 +3825,9 @@
   <w16cex:commentExtensible w16cex:durableId="25CCBD76" w16cex:dateUtc="2022-03-04T15:31:00Z"/>
   <w16cex:commentExtensible w16cex:durableId="25CCE1C4" w16cex:dateUtc="2022-03-04T18:06:00Z"/>
   <w16cex:commentExtensible w16cex:durableId="25CCE317" w16cex:dateUtc="2022-03-04T18:12:00Z"/>
+  <w16cex:commentExtensible w16cex:durableId="25CEFC2C" w16cex:dateUtc="2022-03-06T08:23:00Z"/>
+  <w16cex:commentExtensible w16cex:durableId="25CF022F" w16cex:dateUtc="2022-03-06T08:49:00Z"/>
+  <w16cex:commentExtensible w16cex:durableId="25CF0F7F" w16cex:dateUtc="2022-03-06T09:46:00Z"/>
 </w16cex:commentsExtensible>
 </file>
 
@@ -3785,6 +3836,9 @@
   <w16cid:commentId w16cid:paraId="182BC7A4" w16cid:durableId="25CCBD76"/>
   <w16cid:commentId w16cid:paraId="21897C57" w16cid:durableId="25CCE1C4"/>
   <w16cid:commentId w16cid:paraId="6BBE4900" w16cid:durableId="25CCE317"/>
+  <w16cid:commentId w16cid:paraId="3425E7EF" w16cid:durableId="25CEFC2C"/>
+  <w16cid:commentId w16cid:paraId="2D70FF4A" w16cid:durableId="25CF022F"/>
+  <w16cid:commentId w16cid:paraId="5D3DE20A" w16cid:durableId="25CF0F7F"/>
 </w16cid:commentsIds>
 </file>
 
@@ -3970,6 +4024,119 @@
     </w:lvl>
   </w:abstractNum>
   <w:abstractNum w:abstractNumId="1" w15:restartNumberingAfterBreak="0">
+    <w:nsid w:val="31FE28DD"/>
+    <w:multiLevelType w:val="hybridMultilevel"/>
+    <w:tmpl w:val="DB96A102"/>
+    <w:lvl w:ilvl="0" w:tplc="04150001">
+      <w:start w:val="1"/>
+      <w:numFmt w:val="bullet"/>
+      <w:lvlText w:val=""/>
+      <w:lvlJc w:val="left"/>
+      <w:pPr>
+        <w:ind w:left="720" w:hanging="360"/>
+      </w:pPr>
+      <w:rPr>
+        <w:rFonts w:ascii="Symbol" w:hAnsi="Symbol" w:hint="default"/>
+      </w:rPr>
+    </w:lvl>
+    <w:lvl w:ilvl="1" w:tplc="04150003" w:tentative="1">
+      <w:start w:val="1"/>
+      <w:numFmt w:val="bullet"/>
+      <w:lvlText w:val="o"/>
+      <w:lvlJc w:val="left"/>
+      <w:pPr>
+        <w:ind w:left="1440" w:hanging="360"/>
+      </w:pPr>
+      <w:rPr>
+        <w:rFonts w:ascii="Courier New" w:hAnsi="Courier New" w:cs="Courier New" w:hint="default"/>
+      </w:rPr>
+    </w:lvl>
+    <w:lvl w:ilvl="2" w:tplc="04150005" w:tentative="1">
+      <w:start w:val="1"/>
+      <w:numFmt w:val="bullet"/>
+      <w:lvlText w:val=""/>
+      <w:lvlJc w:val="left"/>
+      <w:pPr>
+        <w:ind w:left="2160" w:hanging="360"/>
+      </w:pPr>
+      <w:rPr>
+        <w:rFonts w:ascii="Wingdings" w:hAnsi="Wingdings" w:hint="default"/>
+      </w:rPr>
+    </w:lvl>
+    <w:lvl w:ilvl="3" w:tplc="04150001" w:tentative="1">
+      <w:start w:val="1"/>
+      <w:numFmt w:val="bullet"/>
+      <w:lvlText w:val=""/>
+      <w:lvlJc w:val="left"/>
+      <w:pPr>
+        <w:ind w:left="2880" w:hanging="360"/>
+      </w:pPr>
+      <w:rPr>
+        <w:rFonts w:ascii="Symbol" w:hAnsi="Symbol" w:hint="default"/>
+      </w:rPr>
+    </w:lvl>
+    <w:lvl w:ilvl="4" w:tplc="04150003" w:tentative="1">
+      <w:start w:val="1"/>
+      <w:numFmt w:val="bullet"/>
+      <w:lvlText w:val="o"/>
+      <w:lvlJc w:val="left"/>
+      <w:pPr>
+        <w:ind w:left="3600" w:hanging="360"/>
+      </w:pPr>
+      <w:rPr>
+        <w:rFonts w:ascii="Courier New" w:hAnsi="Courier New" w:cs="Courier New" w:hint="default"/>
+      </w:rPr>
+    </w:lvl>
+    <w:lvl w:ilvl="5" w:tplc="04150005" w:tentative="1">
+      <w:start w:val="1"/>
+      <w:numFmt w:val="bullet"/>
+      <w:lvlText w:val=""/>
+      <w:lvlJc w:val="left"/>
+      <w:pPr>
+        <w:ind w:left="4320" w:hanging="360"/>
+      </w:pPr>
+      <w:rPr>
+        <w:rFonts w:ascii="Wingdings" w:hAnsi="Wingdings" w:hint="default"/>
+      </w:rPr>
+    </w:lvl>
+    <w:lvl w:ilvl="6" w:tplc="04150001" w:tentative="1">
+      <w:start w:val="1"/>
+      <w:numFmt w:val="bullet"/>
+      <w:lvlText w:val=""/>
+      <w:lvlJc w:val="left"/>
+      <w:pPr>
+        <w:ind w:left="5040" w:hanging="360"/>
+      </w:pPr>
+      <w:rPr>
+        <w:rFonts w:ascii="Symbol" w:hAnsi="Symbol" w:hint="default"/>
+      </w:rPr>
+    </w:lvl>
+    <w:lvl w:ilvl="7" w:tplc="04150003" w:tentative="1">
+      <w:start w:val="1"/>
+      <w:numFmt w:val="bullet"/>
+      <w:lvlText w:val="o"/>
+      <w:lvlJc w:val="left"/>
+      <w:pPr>
+        <w:ind w:left="5760" w:hanging="360"/>
+      </w:pPr>
+      <w:rPr>
+        <w:rFonts w:ascii="Courier New" w:hAnsi="Courier New" w:cs="Courier New" w:hint="default"/>
+      </w:rPr>
+    </w:lvl>
+    <w:lvl w:ilvl="8" w:tplc="04150005" w:tentative="1">
+      <w:start w:val="1"/>
+      <w:numFmt w:val="bullet"/>
+      <w:lvlText w:val=""/>
+      <w:lvlJc w:val="left"/>
+      <w:pPr>
+        <w:ind w:left="6480" w:hanging="360"/>
+      </w:pPr>
+      <w:rPr>
+        <w:rFonts w:ascii="Wingdings" w:hAnsi="Wingdings" w:hint="default"/>
+      </w:rPr>
+    </w:lvl>
+  </w:abstractNum>
+  <w:abstractNum w:abstractNumId="2" w15:restartNumberingAfterBreak="0">
     <w:nsid w:val="3B6126CF"/>
     <w:multiLevelType w:val="hybridMultilevel"/>
     <w:tmpl w:val="F0603906"/>
@@ -4058,7 +4225,120 @@
       </w:pPr>
     </w:lvl>
   </w:abstractNum>
-  <w:abstractNum w:abstractNumId="2" w15:restartNumberingAfterBreak="0">
+  <w:abstractNum w:abstractNumId="3" w15:restartNumberingAfterBreak="0">
+    <w:nsid w:val="626B5D7C"/>
+    <w:multiLevelType w:val="hybridMultilevel"/>
+    <w:tmpl w:val="56C64142"/>
+    <w:lvl w:ilvl="0" w:tplc="04150001">
+      <w:start w:val="1"/>
+      <w:numFmt w:val="bullet"/>
+      <w:lvlText w:val=""/>
+      <w:lvlJc w:val="left"/>
+      <w:pPr>
+        <w:ind w:left="720" w:hanging="360"/>
+      </w:pPr>
+      <w:rPr>
+        <w:rFonts w:ascii="Symbol" w:hAnsi="Symbol" w:hint="default"/>
+      </w:rPr>
+    </w:lvl>
+    <w:lvl w:ilvl="1" w:tplc="04150003" w:tentative="1">
+      <w:start w:val="1"/>
+      <w:numFmt w:val="bullet"/>
+      <w:lvlText w:val="o"/>
+      <w:lvlJc w:val="left"/>
+      <w:pPr>
+        <w:ind w:left="1440" w:hanging="360"/>
+      </w:pPr>
+      <w:rPr>
+        <w:rFonts w:ascii="Courier New" w:hAnsi="Courier New" w:cs="Courier New" w:hint="default"/>
+      </w:rPr>
+    </w:lvl>
+    <w:lvl w:ilvl="2" w:tplc="04150005" w:tentative="1">
+      <w:start w:val="1"/>
+      <w:numFmt w:val="bullet"/>
+      <w:lvlText w:val=""/>
+      <w:lvlJc w:val="left"/>
+      <w:pPr>
+        <w:ind w:left="2160" w:hanging="360"/>
+      </w:pPr>
+      <w:rPr>
+        <w:rFonts w:ascii="Wingdings" w:hAnsi="Wingdings" w:hint="default"/>
+      </w:rPr>
+    </w:lvl>
+    <w:lvl w:ilvl="3" w:tplc="04150001" w:tentative="1">
+      <w:start w:val="1"/>
+      <w:numFmt w:val="bullet"/>
+      <w:lvlText w:val=""/>
+      <w:lvlJc w:val="left"/>
+      <w:pPr>
+        <w:ind w:left="2880" w:hanging="360"/>
+      </w:pPr>
+      <w:rPr>
+        <w:rFonts w:ascii="Symbol" w:hAnsi="Symbol" w:hint="default"/>
+      </w:rPr>
+    </w:lvl>
+    <w:lvl w:ilvl="4" w:tplc="04150003" w:tentative="1">
+      <w:start w:val="1"/>
+      <w:numFmt w:val="bullet"/>
+      <w:lvlText w:val="o"/>
+      <w:lvlJc w:val="left"/>
+      <w:pPr>
+        <w:ind w:left="3600" w:hanging="360"/>
+      </w:pPr>
+      <w:rPr>
+        <w:rFonts w:ascii="Courier New" w:hAnsi="Courier New" w:cs="Courier New" w:hint="default"/>
+      </w:rPr>
+    </w:lvl>
+    <w:lvl w:ilvl="5" w:tplc="04150005" w:tentative="1">
+      <w:start w:val="1"/>
+      <w:numFmt w:val="bullet"/>
+      <w:lvlText w:val=""/>
+      <w:lvlJc w:val="left"/>
+      <w:pPr>
+        <w:ind w:left="4320" w:hanging="360"/>
+      </w:pPr>
+      <w:rPr>
+        <w:rFonts w:ascii="Wingdings" w:hAnsi="Wingdings" w:hint="default"/>
+      </w:rPr>
+    </w:lvl>
+    <w:lvl w:ilvl="6" w:tplc="04150001" w:tentative="1">
+      <w:start w:val="1"/>
+      <w:numFmt w:val="bullet"/>
+      <w:lvlText w:val=""/>
+      <w:lvlJc w:val="left"/>
+      <w:pPr>
+        <w:ind w:left="5040" w:hanging="360"/>
+      </w:pPr>
+      <w:rPr>
+        <w:rFonts w:ascii="Symbol" w:hAnsi="Symbol" w:hint="default"/>
+      </w:rPr>
+    </w:lvl>
+    <w:lvl w:ilvl="7" w:tplc="04150003" w:tentative="1">
+      <w:start w:val="1"/>
+      <w:numFmt w:val="bullet"/>
+      <w:lvlText w:val="o"/>
+      <w:lvlJc w:val="left"/>
+      <w:pPr>
+        <w:ind w:left="5760" w:hanging="360"/>
+      </w:pPr>
+      <w:rPr>
+        <w:rFonts w:ascii="Courier New" w:hAnsi="Courier New" w:cs="Courier New" w:hint="default"/>
+      </w:rPr>
+    </w:lvl>
+    <w:lvl w:ilvl="8" w:tplc="04150005" w:tentative="1">
+      <w:start w:val="1"/>
+      <w:numFmt w:val="bullet"/>
+      <w:lvlText w:val=""/>
+      <w:lvlJc w:val="left"/>
+      <w:pPr>
+        <w:ind w:left="6480" w:hanging="360"/>
+      </w:pPr>
+      <w:rPr>
+        <w:rFonts w:ascii="Wingdings" w:hAnsi="Wingdings" w:hint="default"/>
+      </w:rPr>
+    </w:lvl>
+  </w:abstractNum>
+  <w:abstractNum w:abstractNumId="4" w15:restartNumberingAfterBreak="0">
     <w:nsid w:val="67C66B8E"/>
     <w:multiLevelType w:val="multilevel"/>
     <w:tmpl w:val="E8A24732"/>
@@ -4154,13 +4434,19 @@
     </w:lvl>
   </w:abstractNum>
   <w:num w:numId="1">
-    <w:abstractNumId w:val="1"/>
+    <w:abstractNumId w:val="2"/>
   </w:num>
   <w:num w:numId="2">
     <w:abstractNumId w:val="0"/>
   </w:num>
   <w:num w:numId="3">
-    <w:abstractNumId w:val="2"/>
+    <w:abstractNumId w:val="4"/>
+  </w:num>
+  <w:num w:numId="4">
+    <w:abstractNumId w:val="1"/>
+  </w:num>
+  <w:num w:numId="5">
+    <w:abstractNumId w:val="3"/>
   </w:num>
 </w:numbering>
 </file>
@@ -5243,6 +5529,18 @@
       <w:szCs w:val="20"/>
     </w:rPr>
   </w:style>
+  <w:style w:type="character" w:styleId="HTML-definicja">
+    <w:name w:val="HTML Definition"/>
+    <w:basedOn w:val="Domylnaczcionkaakapitu"/>
+    <w:uiPriority w:val="99"/>
+    <w:semiHidden/>
+    <w:unhideWhenUsed/>
+    <w:rsid w:val="002F53D8"/>
+    <w:rPr>
+      <w:i/>
+      <w:iCs/>
+    </w:rPr>
+  </w:style>
 </w:styles>
 </file>
 

--- a/Praca_Inzynierska/Adam Szreiber.docx
+++ b/Praca_Inzynierska/Adam Szreiber.docx
@@ -273,8 +273,16 @@
         <w:rPr>
           <w:color w:val="000000" w:themeColor="text1"/>
         </w:rPr>
-        <w:t>dr inż. Jan Masiejczyk</w:t>
-      </w:r>
+        <w:t xml:space="preserve">dr inż. Jan </w:t>
+      </w:r>
+      <w:proofErr w:type="spellStart"/>
+      <w:r>
+        <w:rPr>
+          <w:color w:val="000000" w:themeColor="text1"/>
+        </w:rPr>
+        <w:t>Masiejczyk</w:t>
+      </w:r>
+      <w:proofErr w:type="spellEnd"/>
     </w:p>
     <w:p>
       <w:pPr>
@@ -310,11 +318,19 @@
           <w:color w:val="000000" w:themeColor="text1"/>
         </w:rPr>
       </w:pPr>
+      <w:proofErr w:type="spellStart"/>
       <w:r>
         <w:rPr>
           <w:color w:val="000000" w:themeColor="text1"/>
         </w:rPr>
-        <w:t>kmdr dr hab. inż. Andrzej Żak</w:t>
+        <w:t>kmdr</w:t>
+      </w:r>
+      <w:proofErr w:type="spellEnd"/>
+      <w:r>
+        <w:rPr>
+          <w:color w:val="000000" w:themeColor="text1"/>
+        </w:rPr>
+        <w:t xml:space="preserve"> dr hab. inż. Andrzej Żak</w:t>
       </w:r>
     </w:p>
     <w:p>
@@ -335,7 +351,21 @@
         <w:rPr>
           <w:color w:val="000000" w:themeColor="text1"/>
         </w:rPr>
-        <w:t>prof. nadzw. AMW</w:t>
+        <w:t xml:space="preserve">prof. </w:t>
+      </w:r>
+      <w:proofErr w:type="spellStart"/>
+      <w:r>
+        <w:rPr>
+          <w:color w:val="000000" w:themeColor="text1"/>
+        </w:rPr>
+        <w:t>nadzw</w:t>
+      </w:r>
+      <w:proofErr w:type="spellEnd"/>
+      <w:r>
+        <w:rPr>
+          <w:color w:val="000000" w:themeColor="text1"/>
+        </w:rPr>
+        <w:t>. AMW</w:t>
       </w:r>
     </w:p>
     <w:p>
@@ -694,7 +724,25 @@
           <w:szCs w:val="24"/>
         </w:rPr>
         <w:br/>
-        <w:t>i prawach pokrewnych (Dz. U. z 2018 r. poz. 1191 z późn. zmianami).</w:t>
+        <w:t xml:space="preserve">i prawach pokrewnych (Dz. U. z 2018 r. poz. 1191 z </w:t>
+      </w:r>
+      <w:proofErr w:type="spellStart"/>
+      <w:r>
+        <w:rPr>
+          <w:rFonts w:ascii="Times New Roman" w:hAnsi="Times New Roman" w:cs="Times New Roman"/>
+          <w:sz w:val="24"/>
+          <w:szCs w:val="24"/>
+        </w:rPr>
+        <w:t>późn</w:t>
+      </w:r>
+      <w:proofErr w:type="spellEnd"/>
+      <w:r>
+        <w:rPr>
+          <w:rFonts w:ascii="Times New Roman" w:hAnsi="Times New Roman" w:cs="Times New Roman"/>
+          <w:sz w:val="24"/>
+          <w:szCs w:val="24"/>
+        </w:rPr>
+        <w:t>. zmianami).</w:t>
       </w:r>
     </w:p>
     <w:p>
@@ -1713,9 +1761,11 @@
             <w:tcW w:w="4531" w:type="dxa"/>
           </w:tcPr>
           <w:p>
+            <w:proofErr w:type="spellStart"/>
             <w:r>
               <w:t>TypeScript</w:t>
             </w:r>
+            <w:proofErr w:type="spellEnd"/>
           </w:p>
         </w:tc>
         <w:tc>
@@ -1798,7 +1848,23 @@
         <w:t xml:space="preserve"> lat.</w:t>
       </w:r>
       <w:r>
-        <w:t xml:space="preserve"> Ich code-base może liczyć wiele miloionów linii</w:t>
+        <w:t xml:space="preserve"> Ich </w:t>
+      </w:r>
+      <w:proofErr w:type="spellStart"/>
+      <w:r>
+        <w:t>code-base</w:t>
+      </w:r>
+      <w:proofErr w:type="spellEnd"/>
+      <w:r>
+        <w:t xml:space="preserve"> może liczyć wiele </w:t>
+      </w:r>
+      <w:proofErr w:type="spellStart"/>
+      <w:r>
+        <w:t>miloionów</w:t>
+      </w:r>
+      <w:proofErr w:type="spellEnd"/>
+      <w:r>
+        <w:t xml:space="preserve"> linii</w:t>
       </w:r>
       <w:r>
         <w:t xml:space="preserve"> kodu</w:t>
@@ -1867,14 +1933,27 @@
         <w:t>k</w:t>
       </w:r>
       <w:r>
-        <w:t>ażda firma posiada swój styleguild – którego muszą przestrzegać pracownicy firmy. Pomaga to w zachowaniu ogólnego porządku w kodzie programu, ułatwia nowym pracownikom wdrożenie</w:t>
+        <w:t xml:space="preserve">ażda firma posiada swój </w:t>
+      </w:r>
+      <w:proofErr w:type="spellStart"/>
+      <w:r>
+        <w:t>styleguild</w:t>
+      </w:r>
+      <w:proofErr w:type="spellEnd"/>
+      <w:r>
+        <w:t xml:space="preserve"> – którego muszą przestrzegać pracownicy firmy. Pomaga to w zachowaniu ogólnego porządku w kodzie programu, ułatwia nowym pracownikom wdrożenie</w:t>
       </w:r>
       <w:r>
         <w:t>/zapoznanie się z nim</w:t>
       </w:r>
       <w:r>
-        <w:t>, ułatwia proces code-review</w:t>
-      </w:r>
+        <w:t xml:space="preserve">, ułatwia proces </w:t>
+      </w:r>
+      <w:proofErr w:type="spellStart"/>
+      <w:r>
+        <w:t>code-review</w:t>
+      </w:r>
+      <w:proofErr w:type="spellEnd"/>
       <w:r>
         <w:t>, ułatwia wyszukiwanie i naprawę błędów. Stosuje się również narzędzia typu SOLARLINT – który kontroluje jakość kodu</w:t>
       </w:r>
@@ -1891,13 +1970,29 @@
         <w:t>do</w:t>
       </w:r>
       <w:r>
-        <w:t xml:space="preserve"> zadanych restrykcji informuje o tym np. poprzez podkreślenie zle napisanego kodu i wyświetlenie dokładnego błędu</w:t>
+        <w:t xml:space="preserve"> zadanych restrykcji informuje o tym np. poprzez podkreślenie </w:t>
+      </w:r>
+      <w:proofErr w:type="spellStart"/>
+      <w:r>
+        <w:t>zle</w:t>
+      </w:r>
+      <w:proofErr w:type="spellEnd"/>
+      <w:r>
+        <w:t xml:space="preserve"> napisanego kodu i wyświetlenie dokładnego błędu</w:t>
       </w:r>
       <w:r>
         <w:t xml:space="preserve">. Firmy stosują również pryncypia które narzucone przez sam język programowania w którym pracujemy. </w:t>
       </w:r>
       <w:r>
-        <w:t xml:space="preserve">Dlatego tak ważne jest aby styl kodu dango programu był spójny, czytelny i otwarty na rozbudowę. </w:t>
+        <w:t xml:space="preserve">Dlatego tak ważne jest aby styl kodu </w:t>
+      </w:r>
+      <w:proofErr w:type="spellStart"/>
+      <w:r>
+        <w:t>dango</w:t>
+      </w:r>
+      <w:proofErr w:type="spellEnd"/>
+      <w:r>
+        <w:t xml:space="preserve"> programu był spójny, czytelny i otwarty na rozbudowę. </w:t>
       </w:r>
     </w:p>
     <w:p>
@@ -1913,7 +2008,15 @@
         <w:t xml:space="preserve"> lub kodzie który jest bardzo przestarzały – napisany przed wprowadzeniem narzędzi kontrolujących jakość kodu</w:t>
       </w:r>
       <w:r>
-        <w:t xml:space="preserve"> / napisanym przed wprowadzeniem wewnętrznych firmowaych kryteriów kodowania</w:t>
+        <w:t xml:space="preserve"> / napisanym przed wprowadzeniem wewnętrznych </w:t>
+      </w:r>
+      <w:proofErr w:type="spellStart"/>
+      <w:r>
+        <w:t>firmowaych</w:t>
+      </w:r>
+      <w:proofErr w:type="spellEnd"/>
+      <w:r>
+        <w:t xml:space="preserve"> kryteriów kodowania</w:t>
       </w:r>
       <w:r>
         <w:t xml:space="preserve">. </w:t>
@@ -1922,13 +2025,23 @@
         <w:t>Aby wprowadzić jakiekolwiek zmiany, n</w:t>
       </w:r>
       <w:r>
-        <w:t>ajpierw musimy poświęcić wiele godzin aby znaleźć odpowiednie miejsce w kodzie, następnie dokładnie przeanalizować dany fragment kodu, opracować plan wdroż</w:t>
-      </w:r>
+        <w:t xml:space="preserve">ajpierw musimy poświęcić wiele godzin aby znaleźć odpowiednie miejsce w kodzie, następnie dokładnie przeanalizować dany fragment kodu, opracować plan </w:t>
+      </w:r>
+      <w:proofErr w:type="spellStart"/>
+      <w:r>
+        <w:t>wdroż</w:t>
+      </w:r>
+      <w:proofErr w:type="spellEnd"/>
       <w:r>
         <w:t xml:space="preserve"> </w:t>
       </w:r>
-      <w:r>
-        <w:t xml:space="preserve">enia nowej funkcjonalności, i ostatecznie przejść do implementacji. Tak złożony proces może przysporzyć wiele trudności, szczególnie mniej doświadczonym programistom. </w:t>
+      <w:proofErr w:type="spellStart"/>
+      <w:r>
+        <w:t>enia</w:t>
+      </w:r>
+      <w:proofErr w:type="spellEnd"/>
+      <w:r>
+        <w:t xml:space="preserve"> nowej funkcjonalności, i ostatecznie przejść do implementacji. Tak złożony proces może przysporzyć wiele trudności, szczególnie mniej doświadczonym programistom. </w:t>
       </w:r>
     </w:p>
     <w:p>
@@ -1961,17 +2074,43 @@
       </w:r>
     </w:p>
     <w:p>
-      <w:r>
-        <w:t xml:space="preserve">Bezpieczeństow programu to </w:t>
+      <w:proofErr w:type="spellStart"/>
+      <w:r>
+        <w:t>Bezpieczeństow</w:t>
+      </w:r>
+      <w:proofErr w:type="spellEnd"/>
+      <w:r>
+        <w:t xml:space="preserve"> programu to </w:t>
       </w:r>
       <w:r>
         <w:t xml:space="preserve">sprawa </w:t>
       </w:r>
-      <w:r>
-        <w:t>najwyższje wagi</w:t>
-      </w:r>
-      <w:r>
-        <w:t xml:space="preserve">. Firmy budują swoje zaufanie w sród klientów przez dziesiąki lat, jeden krytyczny błąd może spowodować katastrofalne skutki </w:t>
+      <w:proofErr w:type="spellStart"/>
+      <w:r>
+        <w:t>najwyższje</w:t>
+      </w:r>
+      <w:proofErr w:type="spellEnd"/>
+      <w:r>
+        <w:t xml:space="preserve"> wagi</w:t>
+      </w:r>
+      <w:r>
+        <w:t xml:space="preserve">. Firmy budują swoje zaufanie w </w:t>
+      </w:r>
+      <w:proofErr w:type="spellStart"/>
+      <w:r>
+        <w:t>sród</w:t>
+      </w:r>
+      <w:proofErr w:type="spellEnd"/>
+      <w:r>
+        <w:t xml:space="preserve"> klientów przez </w:t>
+      </w:r>
+      <w:proofErr w:type="spellStart"/>
+      <w:r>
+        <w:t>dziesiąki</w:t>
+      </w:r>
+      <w:proofErr w:type="spellEnd"/>
+      <w:r>
+        <w:t xml:space="preserve"> lat, jeden krytyczny błąd może spowodować katastrofalne skutki </w:t>
       </w:r>
       <w:r>
         <w:t xml:space="preserve">. </w:t>
@@ -1987,16 +2126,88 @@
         <w:t>Serwis Beheer</w:t>
       </w:r>
       <w:r>
-        <w:t xml:space="preserve"> (nid. „zarządzanie”)</w:t>
-      </w:r>
-      <w:r>
-        <w:t xml:space="preserve"> to projekt który ma wspomóc programisów bezpiecznie wprowadzać zmiany w kodzie progogramu, poprzez feature-flagi</w:t>
+        <w:t xml:space="preserve"> (</w:t>
+      </w:r>
+      <w:proofErr w:type="spellStart"/>
+      <w:r>
+        <w:t>nid</w:t>
+      </w:r>
+      <w:proofErr w:type="spellEnd"/>
+      <w:r>
+        <w:t>. „zarządzanie”)</w:t>
+      </w:r>
+      <w:r>
+        <w:t xml:space="preserve"> to projekt który ma wspomóc </w:t>
+      </w:r>
+      <w:proofErr w:type="spellStart"/>
+      <w:r>
+        <w:t>programisów</w:t>
+      </w:r>
+      <w:proofErr w:type="spellEnd"/>
+      <w:r>
+        <w:t xml:space="preserve"> bezpiecznie wprowadzać zmiany w kodzie </w:t>
+      </w:r>
+      <w:proofErr w:type="spellStart"/>
+      <w:r>
+        <w:t>progogramu</w:t>
+      </w:r>
+      <w:proofErr w:type="spellEnd"/>
+      <w:r>
+        <w:t xml:space="preserve">, poprzez </w:t>
+      </w:r>
+      <w:proofErr w:type="spellStart"/>
+      <w:r>
+        <w:t>feature</w:t>
+      </w:r>
+      <w:proofErr w:type="spellEnd"/>
+      <w:r>
+        <w:t>-flagi</w:t>
       </w:r>
       <w:r>
         <w:t>, automatyczne wyłączanie flag gdy wystąpi błąd wykonywania kodu, wykresy i statystyki.</w:t>
       </w:r>
       <w:r>
-        <w:t xml:space="preserve"> Wspołczesne programy są niezwykle rozbudowane i nie sposób prześledzić wszystkich ścierzek wykonywanego kodu, co za tym idzie, zmiany w jednym obszarze aplikacji mogą spowodować wystąpienie w innym module aplikacji. Szybkie reagowanie na takie zachowania mogą uratować firmę. Skótki wystąpnienia błędów krytycznych niosa za sobą poważne konsekwencje - w najgorszym przypadku spowodują zamknięcie firmy, sprawy karne, czy zadość uczynienie.. Z historii znamy już kilka takich przypadków:</w:t>
+        <w:t xml:space="preserve"> </w:t>
+      </w:r>
+      <w:proofErr w:type="spellStart"/>
+      <w:r>
+        <w:t>Wspołczesne</w:t>
+      </w:r>
+      <w:proofErr w:type="spellEnd"/>
+      <w:r>
+        <w:t xml:space="preserve"> programy są niezwykle rozbudowane i nie sposób prześledzić wszystkich </w:t>
+      </w:r>
+      <w:proofErr w:type="spellStart"/>
+      <w:r>
+        <w:t>ścierzek</w:t>
+      </w:r>
+      <w:proofErr w:type="spellEnd"/>
+      <w:r>
+        <w:t xml:space="preserve"> wykonywanego kodu, co za tym idzie, zmiany w jednym obszarze aplikacji mogą spowodować wystąpienie w innym module aplikacji. Szybkie reagowanie na takie zachowania mogą uratować firmę. </w:t>
+      </w:r>
+      <w:proofErr w:type="spellStart"/>
+      <w:r>
+        <w:t>Skótki</w:t>
+      </w:r>
+      <w:proofErr w:type="spellEnd"/>
+      <w:r>
+        <w:t xml:space="preserve"> </w:t>
+      </w:r>
+      <w:proofErr w:type="spellStart"/>
+      <w:r>
+        <w:t>wystąpnienia</w:t>
+      </w:r>
+      <w:proofErr w:type="spellEnd"/>
+      <w:r>
+        <w:t xml:space="preserve"> błędów krytycznych </w:t>
+      </w:r>
+      <w:proofErr w:type="spellStart"/>
+      <w:r>
+        <w:t>niosa</w:t>
+      </w:r>
+      <w:proofErr w:type="spellEnd"/>
+      <w:r>
+        <w:t xml:space="preserve"> za sobą poważne konsekwencje - w najgorszym przypadku spowodują zamknięcie firmy, sprawy karne, czy zadość uczynienie.. Z historii znamy już kilka takich przypadków:</w:t>
       </w:r>
     </w:p>
     <w:p>
@@ -2007,7 +2218,31 @@
     <w:p>
       <w:r>
         <w:lastRenderedPageBreak/>
-        <w:t>Czy wprowadznie narzędzi typu feature-toogle pozwoliłoby tego uniknąć? – Nie jestem w stanie na to odpwiedzeć, ale z pewnością pomogłoby szybciej i precyzyjniej zareagować na te błędy.</w:t>
+        <w:t xml:space="preserve">Czy </w:t>
+      </w:r>
+      <w:proofErr w:type="spellStart"/>
+      <w:r>
+        <w:t>wprowadznie</w:t>
+      </w:r>
+      <w:proofErr w:type="spellEnd"/>
+      <w:r>
+        <w:t xml:space="preserve"> narzędzi typu </w:t>
+      </w:r>
+      <w:proofErr w:type="spellStart"/>
+      <w:r>
+        <w:t>feature-toogle</w:t>
+      </w:r>
+      <w:proofErr w:type="spellEnd"/>
+      <w:r>
+        <w:t xml:space="preserve"> pozwoliłoby tego uniknąć? – Nie jestem w stanie na to </w:t>
+      </w:r>
+      <w:proofErr w:type="spellStart"/>
+      <w:r>
+        <w:t>odpwiedzeć</w:t>
+      </w:r>
+      <w:proofErr w:type="spellEnd"/>
+      <w:r>
+        <w:t>, ale z pewnością pomogłoby szybciej i precyzyjniej zareagować na te błędy.</w:t>
       </w:r>
     </w:p>
     <w:p/>
@@ -2026,12 +2261,27 @@
       </w:r>
     </w:p>
     <w:p>
-      <w:r>
-        <w:t>Feature toggle</w:t>
-      </w:r>
-      <w:r>
-        <w:t xml:space="preserve"> – launchdarkly</w:t>
-      </w:r>
+      <w:proofErr w:type="spellStart"/>
+      <w:r>
+        <w:t>Feature</w:t>
+      </w:r>
+      <w:proofErr w:type="spellEnd"/>
+      <w:r>
+        <w:t xml:space="preserve"> </w:t>
+      </w:r>
+      <w:proofErr w:type="spellStart"/>
+      <w:r>
+        <w:t>toggle</w:t>
+      </w:r>
+      <w:proofErr w:type="spellEnd"/>
+      <w:r>
+        <w:t xml:space="preserve"> – </w:t>
+      </w:r>
+      <w:proofErr w:type="spellStart"/>
+      <w:r>
+        <w:t>launchdarkly</w:t>
+      </w:r>
+      <w:proofErr w:type="spellEnd"/>
     </w:p>
     <w:p>
       <w:pPr>
@@ -2071,13 +2321,43 @@
           <w:rPr>
             <w:rStyle w:val="Hipercze"/>
           </w:rPr>
-          <w:t>Do czego przydaje się technika Feature Flag (bulldogjob.pl)</w:t>
+          <w:t xml:space="preserve">Do czego przydaje się technika </w:t>
+        </w:r>
+        <w:proofErr w:type="spellStart"/>
+        <w:r>
+          <w:rPr>
+            <w:rStyle w:val="Hipercze"/>
+          </w:rPr>
+          <w:t>Feature</w:t>
+        </w:r>
+        <w:proofErr w:type="spellEnd"/>
+        <w:r>
+          <w:rPr>
+            <w:rStyle w:val="Hipercze"/>
+          </w:rPr>
+          <w:t xml:space="preserve"> Flag (bulldogjob.pl)</w:t>
         </w:r>
       </w:hyperlink>
     </w:p>
     <w:p>
       <w:r>
-        <w:t>Zgłębiając temat Feature-flag można znaleźć wiele komercyjnych produktów na rynku. Niektóre z nich bardzo zaawansowane, zawierające […] złożone wykresy, możliwość serwowania różnych wartości flag na podstawie geolokalizacji,  &lt;&lt;&lt;&lt;ITD</w:t>
+        <w:t xml:space="preserve">Zgłębiając temat </w:t>
+      </w:r>
+      <w:proofErr w:type="spellStart"/>
+      <w:r>
+        <w:t>Feature</w:t>
+      </w:r>
+      <w:proofErr w:type="spellEnd"/>
+      <w:r>
+        <w:t xml:space="preserve">-flag można znaleźć wiele komercyjnych produktów na rynku. Niektóre z nich bardzo zaawansowane, zawierające […] złożone wykresy, możliwość serwowania różnych wartości flag na podstawie </w:t>
+      </w:r>
+      <w:proofErr w:type="spellStart"/>
+      <w:r>
+        <w:t>geolokalizacji</w:t>
+      </w:r>
+      <w:proofErr w:type="spellEnd"/>
+      <w:r>
+        <w:t>,  &lt;&lt;&lt;&lt;ITD</w:t>
       </w:r>
       <w:r>
         <w:t>&gt;&gt;&gt;&gt;</w:t>
@@ -2095,7 +2375,15 @@
         <w:t>Wady i zalety</w:t>
       </w:r>
       <w:r>
-        <w:t xml:space="preserve"> feature-flag</w:t>
+        <w:t xml:space="preserve"> </w:t>
+      </w:r>
+      <w:proofErr w:type="spellStart"/>
+      <w:r>
+        <w:t>feature</w:t>
+      </w:r>
+      <w:proofErr w:type="spellEnd"/>
+      <w:r>
+        <w:t>-flag</w:t>
       </w:r>
     </w:p>
     <w:p/>
@@ -2106,7 +2394,15 @@
     </w:p>
     <w:p>
       <w:r>
-        <w:t>Łatwość przywrocenia poprzedniej ścieżki kodu bez ingerencji w kod</w:t>
+        <w:t xml:space="preserve">Łatwość </w:t>
+      </w:r>
+      <w:proofErr w:type="spellStart"/>
+      <w:r>
+        <w:t>przywrocenia</w:t>
+      </w:r>
+      <w:proofErr w:type="spellEnd"/>
+      <w:r>
+        <w:t xml:space="preserve"> poprzedniej ścieżki kodu bez ingerencji w kod</w:t>
       </w:r>
     </w:p>
     <w:p>
@@ -2119,11 +2415,21 @@
         <w:t xml:space="preserve">Możliwość </w:t>
       </w:r>
       <w:r>
-        <w:t xml:space="preserve">serwowania różnych typów flag – wartość string, boolean, </w:t>
-      </w:r>
+        <w:t xml:space="preserve">serwowania różnych typów flag – wartość string, </w:t>
+      </w:r>
+      <w:proofErr w:type="spellStart"/>
+      <w:r>
+        <w:t>boolean</w:t>
+      </w:r>
+      <w:proofErr w:type="spellEnd"/>
+      <w:r>
+        <w:t xml:space="preserve">, </w:t>
+      </w:r>
+      <w:proofErr w:type="spellStart"/>
       <w:r>
         <w:t>intiger</w:t>
       </w:r>
+      <w:proofErr w:type="spellEnd"/>
     </w:p>
     <w:p>
       <w:r>
@@ -2138,7 +2444,15 @@
     </w:p>
     <w:p>
       <w:r>
-        <w:t xml:space="preserve">Brak dostępu do internetu </w:t>
+        <w:t xml:space="preserve">Brak dostępu do </w:t>
+      </w:r>
+      <w:proofErr w:type="spellStart"/>
+      <w:r>
+        <w:t>internetu</w:t>
+      </w:r>
+      <w:proofErr w:type="spellEnd"/>
+      <w:r>
+        <w:t xml:space="preserve"> </w:t>
       </w:r>
       <w:r>
         <w:t>spowoduje</w:t>
@@ -2159,8 +2473,13 @@
     </w:p>
     <w:p>
       <w:r>
-        <w:t>Brak możliwości wykorzystania flag w high-performance apps</w:t>
-      </w:r>
+        <w:t xml:space="preserve">Brak możliwości wykorzystania flag w high-performance </w:t>
+      </w:r>
+      <w:proofErr w:type="spellStart"/>
+      <w:r>
+        <w:t>apps</w:t>
+      </w:r>
+      <w:proofErr w:type="spellEnd"/>
     </w:p>
     <w:p/>
     <w:p/>
@@ -2183,8 +2502,13 @@
         <w:t xml:space="preserve">Proces wytwarzania aplikacji jest złożony, na początku ery komputerów, gdy stacje robocze były słabe/wolne i ograniczone przez zasoby, programy pisało się i konserwowało bez większych trudności. Na </w:t>
       </w:r>
       <w:commentRangeStart w:id="5"/>
-      <w:r>
-        <w:t>przełomnie lat 50/60 XIX</w:t>
+      <w:proofErr w:type="spellStart"/>
+      <w:r>
+        <w:t>przełomnie</w:t>
+      </w:r>
+      <w:proofErr w:type="spellEnd"/>
+      <w:r>
+        <w:t xml:space="preserve"> lat 50/60 XIX</w:t>
       </w:r>
       <w:commentRangeEnd w:id="5"/>
       <w:r>
@@ -2199,7 +2523,15 @@
     </w:p>
     <w:p>
       <w:r>
-        <w:t>W latach 1968 i 1969 miały miejsce dwie konferencje w Rzymie i Garmich na których po raz pierwszy wprowadzono termin „INZYNIERIA OPROGRAMOWANIA” (ang. Software engineering, SE) dyscyplina informatyczna stosująca podejście inżynierskie do tworzenia oprogramowania: od analizy i określenia wymagań, przez projektowanie i wdrożenie, aż do ewolucji gotowego oprogramowania</w:t>
+        <w:t xml:space="preserve">W latach 1968 i 1969 miały miejsce dwie konferencje w Rzymie i </w:t>
+      </w:r>
+      <w:proofErr w:type="spellStart"/>
+      <w:r>
+        <w:t>Garmich</w:t>
+      </w:r>
+      <w:proofErr w:type="spellEnd"/>
+      <w:r>
+        <w:t xml:space="preserve"> na których po raz pierwszy wprowadzono termin „INZYNIERIA OPROGRAMOWANIA” (ang. Software engineering, SE) dyscyplina informatyczna stosująca podejście inżynierskie do tworzenia oprogramowania: od analizy i określenia wymagań, przez projektowanie i wdrożenie, aż do ewolucji gotowego oprogramowania</w:t>
       </w:r>
       <w:r>
         <w:t>.</w:t>
@@ -2213,8 +2545,13 @@
     </w:p>
     <w:p>
       <w:commentRangeStart w:id="6"/>
-      <w:r>
-        <w:t>Inzynieria oprogramowania zajmuje się metodami wytwarzania, oceniania i utrzymywania oprogramowania systemów komputerowych oraz metodami zarządzania realizacją projektów informatycznych. Celem stosowania tych metod jest zapewnienie wysokiej jakości oprogramowania oraz doprowadzenie do terminowej i zgodnej z budżetem realizacji projektu. Znaczenie metod inżynierii oprogramowania rośnie wraz z wielkością projektu</w:t>
+      <w:proofErr w:type="spellStart"/>
+      <w:r>
+        <w:t>Inzynieria</w:t>
+      </w:r>
+      <w:proofErr w:type="spellEnd"/>
+      <w:r>
+        <w:t xml:space="preserve"> oprogramowania zajmuje się metodami wytwarzania, oceniania i utrzymywania oprogramowania systemów komputerowych oraz metodami zarządzania realizacją projektów informatycznych. Celem stosowania tych metod jest zapewnienie wysokiej jakości oprogramowania oraz doprowadzenie do terminowej i zgodnej z budżetem realizacji projektu. Znaczenie metod inżynierii oprogramowania rośnie wraz z wielkością projektu</w:t>
       </w:r>
       <w:commentRangeEnd w:id="6"/>
       <w:r>
@@ -2252,7 +2589,23 @@
         <w:t xml:space="preserve">) które należy dobrać indywidualnie do tworzonego projektu. </w:t>
       </w:r>
       <w:r>
-        <w:t xml:space="preserve">Do realizacji niniejszego projektu użyto modelu kaskadowego (eng. Waterfall). </w:t>
+        <w:t>Do realizacji niniejszego projektu użyto modelu kaskadowego (</w:t>
+      </w:r>
+      <w:proofErr w:type="spellStart"/>
+      <w:r>
+        <w:t>eng</w:t>
+      </w:r>
+      <w:proofErr w:type="spellEnd"/>
+      <w:r>
+        <w:t xml:space="preserve">. </w:t>
+      </w:r>
+      <w:proofErr w:type="spellStart"/>
+      <w:r>
+        <w:t>Waterfall</w:t>
+      </w:r>
+      <w:proofErr w:type="spellEnd"/>
+      <w:r>
+        <w:t xml:space="preserve">). </w:t>
       </w:r>
     </w:p>
     <w:p>
@@ -3132,8 +3485,9 @@
           <w:szCs w:val="26"/>
           <w:lang w:eastAsia="pl-PL"/>
         </w:rPr>
-        <w:t>live-time projektu</w:t>
-      </w:r>
+        <w:t>live-</w:t>
+      </w:r>
+      <w:proofErr w:type="spellStart"/>
       <w:r>
         <w:rPr>
           <w:rFonts w:ascii="Roboto" w:eastAsia="Times New Roman" w:hAnsi="Roboto" w:cs="Times New Roman"/>
@@ -3142,8 +3496,9 @@
           <w:szCs w:val="26"/>
           <w:lang w:eastAsia="pl-PL"/>
         </w:rPr>
-        <w:t>, niezawodność, doświadczenie programisty</w:t>
-      </w:r>
+        <w:t>time</w:t>
+      </w:r>
+      <w:proofErr w:type="spellEnd"/>
       <w:r>
         <w:rPr>
           <w:rFonts w:ascii="Roboto" w:eastAsia="Times New Roman" w:hAnsi="Roboto" w:cs="Times New Roman"/>
@@ -3152,7 +3507,7 @@
           <w:szCs w:val="26"/>
           <w:lang w:eastAsia="pl-PL"/>
         </w:rPr>
-        <w:t>, system operacyjny</w:t>
+        <w:t xml:space="preserve"> projektu</w:t>
       </w:r>
       <w:r>
         <w:rPr>
@@ -3162,7 +3517,7 @@
           <w:szCs w:val="26"/>
           <w:lang w:eastAsia="pl-PL"/>
         </w:rPr>
-        <w:t>.</w:t>
+        <w:t>, niezawodność, doświadczenie programisty</w:t>
       </w:r>
       <w:r>
         <w:rPr>
@@ -3172,54 +3527,9 @@
           <w:szCs w:val="26"/>
           <w:lang w:eastAsia="pl-PL"/>
         </w:rPr>
-        <w:t xml:space="preserve"> Tak więc n</w:t>
-      </w:r>
-      <w:r>
-        <w:t xml:space="preserve">ie ma języka idealnego – warto, by programista znał ich kilka i zgodnie z zasadą </w:t>
-      </w:r>
-      <w:r>
-        <w:t>„</w:t>
-      </w:r>
-      <w:r>
-        <w:t>use the right tool for the right job</w:t>
-      </w:r>
-      <w:r>
-        <w:t>”</w:t>
-      </w:r>
-      <w:r>
-        <w:t xml:space="preserve"> oraz własnymi preferencjami wybierał język adekwatny do danego zadania. </w:t>
-      </w:r>
-      <w:r>
-        <w:t xml:space="preserve">Zazwyczaj doświadczeni programiści to poligloci, bardzo dobrze znają  i posługują się wieloma </w:t>
-      </w:r>
-      <w:r>
-        <w:t>językami</w:t>
-      </w:r>
-      <w:r>
-        <w:t xml:space="preserve"> programowania. </w:t>
-      </w:r>
-      <w:commentRangeStart w:id="10"/>
-      <w:r>
-        <w:t>W większości języków programowania</w:t>
-      </w:r>
-      <w:r>
-        <w:t xml:space="preserve"> występują te same podstawowe </w:t>
-      </w:r>
-      <w:r>
-        <w:lastRenderedPageBreak/>
-        <w:t xml:space="preserve">mechanizmy, których używa się w bardzo podobny sposób niezależnie od wybranego języka programowania, a różnice często sprowadzają się wyłącznie do nazw bibliotek, funkcji, klas itp. </w:t>
-      </w:r>
-      <w:commentRangeEnd w:id="10"/>
-      <w:r>
-        <w:rPr>
-          <w:rStyle w:val="Odwoaniedokomentarza"/>
-        </w:rPr>
-        <w:commentReference w:id="10"/>
-      </w:r>
-    </w:p>
-    <w:p>
-      <w:pPr>
-        <w:spacing w:before="100" w:beforeAutospacing="1" w:after="100" w:afterAutospacing="1" w:line="240" w:lineRule="auto"/>
+        <w:t>, system operacyjny</w:t>
+      </w:r>
+      <w:r>
         <w:rPr>
           <w:rFonts w:ascii="Roboto" w:eastAsia="Times New Roman" w:hAnsi="Roboto" w:cs="Times New Roman"/>
           <w:color w:val="000000"/>
@@ -3227,9 +3537,107 @@
           <w:szCs w:val="26"/>
           <w:lang w:eastAsia="pl-PL"/>
         </w:rPr>
-      </w:pPr>
-      <w:r>
-        <w:t xml:space="preserve">Doskonałym tego przykładem jest niniejsza praca w której wykorzystano dwa języki programowania, C# w którym wykonano bibliotekę do wprowadzania nowych funkcjonalności, oraz JavaScript i TypeScript </w:t>
+        <w:t>.</w:t>
+      </w:r>
+      <w:r>
+        <w:rPr>
+          <w:rFonts w:ascii="Roboto" w:eastAsia="Times New Roman" w:hAnsi="Roboto" w:cs="Times New Roman"/>
+          <w:color w:val="000000"/>
+          <w:sz w:val="26"/>
+          <w:szCs w:val="26"/>
+          <w:lang w:eastAsia="pl-PL"/>
+        </w:rPr>
+        <w:t xml:space="preserve"> Tak więc n</w:t>
+      </w:r>
+      <w:r>
+        <w:t>ie ma języka idealnego – warto, by programista znał ich kilka i zgodnie z zasadą „</w:t>
+      </w:r>
+      <w:proofErr w:type="spellStart"/>
+      <w:r>
+        <w:t>use</w:t>
+      </w:r>
+      <w:proofErr w:type="spellEnd"/>
+      <w:r>
+        <w:t xml:space="preserve"> the </w:t>
+      </w:r>
+      <w:proofErr w:type="spellStart"/>
+      <w:r>
+        <w:t>right</w:t>
+      </w:r>
+      <w:proofErr w:type="spellEnd"/>
+      <w:r>
+        <w:t xml:space="preserve"> </w:t>
+      </w:r>
+      <w:proofErr w:type="spellStart"/>
+      <w:r>
+        <w:t>tool</w:t>
+      </w:r>
+      <w:proofErr w:type="spellEnd"/>
+      <w:r>
+        <w:t xml:space="preserve"> for the </w:t>
+      </w:r>
+      <w:proofErr w:type="spellStart"/>
+      <w:r>
+        <w:t>right</w:t>
+      </w:r>
+      <w:proofErr w:type="spellEnd"/>
+      <w:r>
+        <w:t xml:space="preserve"> </w:t>
+      </w:r>
+      <w:proofErr w:type="spellStart"/>
+      <w:r>
+        <w:t>job</w:t>
+      </w:r>
+      <w:proofErr w:type="spellEnd"/>
+      <w:r>
+        <w:t xml:space="preserve">” oraz własnymi preferencjami wybierał język adekwatny do danego zadania. </w:t>
+      </w:r>
+      <w:r>
+        <w:t xml:space="preserve">Zazwyczaj doświadczeni programiści to poligloci, bardzo dobrze znają  i posługują się wieloma </w:t>
+      </w:r>
+      <w:r>
+        <w:t>językami</w:t>
+      </w:r>
+      <w:r>
+        <w:t xml:space="preserve"> programowania. </w:t>
+      </w:r>
+      <w:commentRangeStart w:id="10"/>
+      <w:r>
+        <w:t xml:space="preserve">W większości języków programowania występują te same podstawowe </w:t>
+      </w:r>
+      <w:r>
+        <w:lastRenderedPageBreak/>
+        <w:t xml:space="preserve">mechanizmy, których używa się w bardzo podobny sposób niezależnie od wybranego języka programowania, a różnice często sprowadzają się wyłącznie do nazw bibliotek, funkcji, klas itp. </w:t>
+      </w:r>
+      <w:commentRangeEnd w:id="10"/>
+      <w:r>
+        <w:rPr>
+          <w:rStyle w:val="Odwoaniedokomentarza"/>
+        </w:rPr>
+        <w:commentReference w:id="10"/>
+      </w:r>
+    </w:p>
+    <w:p>
+      <w:pPr>
+        <w:spacing w:before="100" w:beforeAutospacing="1" w:after="100" w:afterAutospacing="1" w:line="240" w:lineRule="auto"/>
+        <w:rPr>
+          <w:rFonts w:ascii="Roboto" w:eastAsia="Times New Roman" w:hAnsi="Roboto" w:cs="Times New Roman"/>
+          <w:color w:val="000000"/>
+          <w:sz w:val="26"/>
+          <w:szCs w:val="26"/>
+          <w:lang w:eastAsia="pl-PL"/>
+        </w:rPr>
+      </w:pPr>
+      <w:r>
+        <w:t xml:space="preserve">Doskonałym tego przykładem jest niniejsza praca w której wykorzystano dwa języki programowania, C# w którym wykonano bibliotekę do wprowadzania nowych funkcjonalności, oraz JavaScript i </w:t>
+      </w:r>
+      <w:proofErr w:type="spellStart"/>
+      <w:r>
+        <w:t>TypeScript</w:t>
+      </w:r>
+      <w:proofErr w:type="spellEnd"/>
+      <w:r>
+        <w:t xml:space="preserve"> </w:t>
       </w:r>
       <w:r>
         <w:t>w którym wykonano serwis internetowy Beheer.</w:t>
@@ -3256,8 +3664,856 @@
           <w:numId w:val="4"/>
         </w:numPr>
       </w:pPr>
-      <w:r>
-        <w:t>Node.js</w:t>
+      <w:commentRangeStart w:id="11"/>
+      <w:proofErr w:type="spellStart"/>
+      <w:r>
+        <w:t>PostgreSQL</w:t>
+      </w:r>
+      <w:commentRangeEnd w:id="11"/>
+      <w:proofErr w:type="spellEnd"/>
+      <w:r>
+        <w:rPr>
+          <w:rStyle w:val="Odwoaniedokomentarza"/>
+        </w:rPr>
+        <w:commentReference w:id="11"/>
+      </w:r>
+    </w:p>
+    <w:p>
+      <w:pPr>
+        <w:ind w:left="360"/>
+      </w:pPr>
+      <w:r>
+        <w:t>Darmowa</w:t>
+      </w:r>
+      <w:r>
+        <w:t>,</w:t>
+      </w:r>
+      <w:r>
+        <w:t xml:space="preserve"> open-</w:t>
+      </w:r>
+      <w:proofErr w:type="spellStart"/>
+      <w:r>
+        <w:t>source</w:t>
+      </w:r>
+      <w:proofErr w:type="spellEnd"/>
+      <w:r>
+        <w:t xml:space="preserve"> r</w:t>
+      </w:r>
+      <w:r>
+        <w:t xml:space="preserve">elacyjna baza danych </w:t>
+      </w:r>
+      <w:r>
+        <w:t>znajdująca</w:t>
+      </w:r>
+      <w:r>
+        <w:t xml:space="preserve"> s</w:t>
+      </w:r>
+      <w:r>
+        <w:t xml:space="preserve">ię w </w:t>
+      </w:r>
+      <w:commentRangeStart w:id="12"/>
+      <w:r>
+        <w:t xml:space="preserve">top 4 </w:t>
+      </w:r>
+      <w:commentRangeEnd w:id="12"/>
+      <w:r>
+        <w:rPr>
+          <w:rStyle w:val="Odwoaniedokomentarza"/>
+        </w:rPr>
+        <w:commentReference w:id="12"/>
+      </w:r>
+      <w:r>
+        <w:t xml:space="preserve">najczęściej </w:t>
+      </w:r>
+      <w:proofErr w:type="spellStart"/>
+      <w:r>
+        <w:t>wyberanych</w:t>
+      </w:r>
+      <w:proofErr w:type="spellEnd"/>
+      <w:r>
+        <w:t xml:space="preserve"> baz danych</w:t>
+      </w:r>
+      <w:r>
+        <w:t xml:space="preserve">. Do głównych jego zalet należą </w:t>
+      </w:r>
+    </w:p>
+    <w:p>
+      <w:pPr>
+        <w:pStyle w:val="Nagwek4"/>
+        <w:shd w:val="clear" w:color="auto" w:fill="FFFFFF"/>
+        <w:spacing w:before="0"/>
+        <w:rPr>
+          <w:rFonts w:ascii="Roboto" w:hAnsi="Roboto"/>
+          <w:color w:val="1E2124"/>
+        </w:rPr>
+      </w:pPr>
+      <w:r>
+        <w:rPr>
+          <w:rStyle w:val="Pogrubienie"/>
+          <w:rFonts w:ascii="Roboto" w:hAnsi="Roboto"/>
+          <w:b w:val="0"/>
+          <w:bCs w:val="0"/>
+          <w:color w:val="1E2124"/>
+        </w:rPr>
+        <w:t>Jak oceniano systemy bazodanowe w tym rankingu?</w:t>
+      </w:r>
+    </w:p>
+    <w:p>
+      <w:pPr>
+        <w:pStyle w:val="mb-0"/>
+        <w:shd w:val="clear" w:color="auto" w:fill="FFFFFF"/>
+        <w:spacing w:before="0" w:beforeAutospacing="0" w:after="0" w:afterAutospacing="0"/>
+        <w:rPr>
+          <w:rFonts w:ascii="Roboto" w:hAnsi="Roboto"/>
+          <w:color w:val="707070"/>
+        </w:rPr>
+      </w:pPr>
+      <w:r>
+        <w:rPr>
+          <w:rFonts w:ascii="Roboto" w:hAnsi="Roboto"/>
+          <w:color w:val="707070"/>
+        </w:rPr>
+        <w:t>Podstawą była aktualna popularność mierzona:</w:t>
+      </w:r>
+    </w:p>
+    <w:p>
+      <w:pPr>
+        <w:numPr>
+          <w:ilvl w:val="0"/>
+          <w:numId w:val="7"/>
+        </w:numPr>
+        <w:shd w:val="clear" w:color="auto" w:fill="FFFFFF"/>
+        <w:spacing w:before="100" w:beforeAutospacing="1" w:after="100" w:afterAutospacing="1" w:line="240" w:lineRule="auto"/>
+        <w:rPr>
+          <w:rFonts w:ascii="Roboto" w:hAnsi="Roboto"/>
+          <w:color w:val="707070"/>
+        </w:rPr>
+      </w:pPr>
+      <w:r>
+        <w:rPr>
+          <w:rFonts w:ascii="Roboto" w:hAnsi="Roboto"/>
+          <w:color w:val="707070"/>
+        </w:rPr>
+        <w:t>ilością rezultatów w wyszukiwarkach internetowych (Google i Bing),</w:t>
+      </w:r>
+    </w:p>
+    <w:p>
+      <w:pPr>
+        <w:numPr>
+          <w:ilvl w:val="0"/>
+          <w:numId w:val="7"/>
+        </w:numPr>
+        <w:shd w:val="clear" w:color="auto" w:fill="FFFFFF"/>
+        <w:spacing w:before="100" w:beforeAutospacing="1" w:after="100" w:afterAutospacing="1" w:line="240" w:lineRule="auto"/>
+        <w:rPr>
+          <w:rFonts w:ascii="Roboto" w:hAnsi="Roboto"/>
+          <w:color w:val="707070"/>
+        </w:rPr>
+      </w:pPr>
+      <w:r>
+        <w:rPr>
+          <w:rFonts w:ascii="Roboto" w:hAnsi="Roboto"/>
+          <w:color w:val="707070"/>
+        </w:rPr>
+        <w:t xml:space="preserve">ogólnym zainteresowaniem systemem mierzone w Google </w:t>
+      </w:r>
+      <w:proofErr w:type="spellStart"/>
+      <w:r>
+        <w:rPr>
+          <w:rFonts w:ascii="Roboto" w:hAnsi="Roboto"/>
+          <w:color w:val="707070"/>
+        </w:rPr>
+        <w:t>Trends</w:t>
+      </w:r>
+      <w:proofErr w:type="spellEnd"/>
+      <w:r>
+        <w:rPr>
+          <w:rFonts w:ascii="Roboto" w:hAnsi="Roboto"/>
+          <w:color w:val="707070"/>
+        </w:rPr>
+        <w:t>,</w:t>
+      </w:r>
+    </w:p>
+    <w:p>
+      <w:pPr>
+        <w:numPr>
+          <w:ilvl w:val="0"/>
+          <w:numId w:val="7"/>
+        </w:numPr>
+        <w:shd w:val="clear" w:color="auto" w:fill="FFFFFF"/>
+        <w:spacing w:before="100" w:beforeAutospacing="1" w:after="100" w:afterAutospacing="1" w:line="240" w:lineRule="auto"/>
+        <w:rPr>
+          <w:rFonts w:ascii="Roboto" w:hAnsi="Roboto"/>
+          <w:color w:val="707070"/>
+        </w:rPr>
+      </w:pPr>
+      <w:r>
+        <w:rPr>
+          <w:rFonts w:ascii="Roboto" w:hAnsi="Roboto"/>
+          <w:color w:val="707070"/>
+        </w:rPr>
+        <w:t>częstością występowania w dyskusjach technicznych (</w:t>
+      </w:r>
+      <w:proofErr w:type="spellStart"/>
+      <w:r>
+        <w:rPr>
+          <w:rFonts w:ascii="Roboto" w:hAnsi="Roboto"/>
+          <w:color w:val="707070"/>
+        </w:rPr>
+        <w:t>Stack</w:t>
+      </w:r>
+      <w:proofErr w:type="spellEnd"/>
+      <w:r>
+        <w:rPr>
+          <w:rFonts w:ascii="Roboto" w:hAnsi="Roboto"/>
+          <w:color w:val="707070"/>
+        </w:rPr>
+        <w:t xml:space="preserve"> </w:t>
+      </w:r>
+      <w:proofErr w:type="spellStart"/>
+      <w:r>
+        <w:rPr>
+          <w:rFonts w:ascii="Roboto" w:hAnsi="Roboto"/>
+          <w:color w:val="707070"/>
+        </w:rPr>
+        <w:t>Overflow</w:t>
+      </w:r>
+      <w:proofErr w:type="spellEnd"/>
+      <w:r>
+        <w:rPr>
+          <w:rFonts w:ascii="Roboto" w:hAnsi="Roboto"/>
+          <w:color w:val="707070"/>
+        </w:rPr>
+        <w:t xml:space="preserve"> i DBA </w:t>
+      </w:r>
+      <w:proofErr w:type="spellStart"/>
+      <w:r>
+        <w:rPr>
+          <w:rFonts w:ascii="Roboto" w:hAnsi="Roboto"/>
+          <w:color w:val="707070"/>
+        </w:rPr>
+        <w:t>Stack</w:t>
+      </w:r>
+      <w:proofErr w:type="spellEnd"/>
+      <w:r>
+        <w:rPr>
+          <w:rFonts w:ascii="Roboto" w:hAnsi="Roboto"/>
+          <w:color w:val="707070"/>
+        </w:rPr>
+        <w:t xml:space="preserve"> Exchange),</w:t>
+      </w:r>
+    </w:p>
+    <w:p>
+      <w:pPr>
+        <w:numPr>
+          <w:ilvl w:val="0"/>
+          <w:numId w:val="7"/>
+        </w:numPr>
+        <w:shd w:val="clear" w:color="auto" w:fill="FFFFFF"/>
+        <w:spacing w:before="100" w:beforeAutospacing="1" w:after="100" w:afterAutospacing="1" w:line="240" w:lineRule="auto"/>
+        <w:rPr>
+          <w:rFonts w:ascii="Roboto" w:hAnsi="Roboto"/>
+          <w:color w:val="707070"/>
+        </w:rPr>
+      </w:pPr>
+      <w:r>
+        <w:rPr>
+          <w:rFonts w:ascii="Roboto" w:hAnsi="Roboto"/>
+          <w:color w:val="707070"/>
+        </w:rPr>
+        <w:t>liczbą ofert pracy, w których dany system był wymieniany (</w:t>
+      </w:r>
+      <w:proofErr w:type="spellStart"/>
+      <w:r>
+        <w:rPr>
+          <w:rFonts w:ascii="Roboto" w:hAnsi="Roboto"/>
+          <w:color w:val="707070"/>
+        </w:rPr>
+        <w:t>Indeed</w:t>
+      </w:r>
+      <w:proofErr w:type="spellEnd"/>
+      <w:r>
+        <w:rPr>
+          <w:rFonts w:ascii="Roboto" w:hAnsi="Roboto"/>
+          <w:color w:val="707070"/>
+        </w:rPr>
+        <w:t xml:space="preserve"> i </w:t>
+      </w:r>
+      <w:proofErr w:type="spellStart"/>
+      <w:r>
+        <w:rPr>
+          <w:rFonts w:ascii="Roboto" w:hAnsi="Roboto"/>
+          <w:color w:val="707070"/>
+        </w:rPr>
+        <w:t>Simply</w:t>
+      </w:r>
+      <w:proofErr w:type="spellEnd"/>
+      <w:r>
+        <w:rPr>
+          <w:rFonts w:ascii="Roboto" w:hAnsi="Roboto"/>
+          <w:color w:val="707070"/>
+        </w:rPr>
+        <w:t xml:space="preserve"> </w:t>
+      </w:r>
+      <w:proofErr w:type="spellStart"/>
+      <w:r>
+        <w:rPr>
+          <w:rFonts w:ascii="Roboto" w:hAnsi="Roboto"/>
+          <w:color w:val="707070"/>
+        </w:rPr>
+        <w:t>Hired</w:t>
+      </w:r>
+      <w:proofErr w:type="spellEnd"/>
+      <w:r>
+        <w:rPr>
+          <w:rFonts w:ascii="Roboto" w:hAnsi="Roboto"/>
+          <w:color w:val="707070"/>
+        </w:rPr>
+        <w:t>),</w:t>
+      </w:r>
+    </w:p>
+    <w:p>
+      <w:pPr>
+        <w:numPr>
+          <w:ilvl w:val="0"/>
+          <w:numId w:val="7"/>
+        </w:numPr>
+        <w:shd w:val="clear" w:color="auto" w:fill="FFFFFF"/>
+        <w:spacing w:before="100" w:beforeAutospacing="1" w:after="100" w:afterAutospacing="1" w:line="240" w:lineRule="auto"/>
+        <w:rPr>
+          <w:rFonts w:ascii="Roboto" w:hAnsi="Roboto"/>
+          <w:color w:val="707070"/>
+        </w:rPr>
+      </w:pPr>
+      <w:r>
+        <w:rPr>
+          <w:rFonts w:ascii="Roboto" w:hAnsi="Roboto"/>
+          <w:color w:val="707070"/>
+        </w:rPr>
+        <w:t>liczbą profili w sieciach profesjonalnych, gdzie system był wzmiankowany (LinkedIn),</w:t>
+      </w:r>
+    </w:p>
+    <w:p>
+      <w:pPr>
+        <w:numPr>
+          <w:ilvl w:val="0"/>
+          <w:numId w:val="7"/>
+        </w:numPr>
+        <w:shd w:val="clear" w:color="auto" w:fill="FFFFFF"/>
+        <w:spacing w:before="100" w:beforeAutospacing="1" w:after="100" w:afterAutospacing="1" w:line="240" w:lineRule="auto"/>
+        <w:rPr>
+          <w:rFonts w:ascii="Roboto" w:hAnsi="Roboto"/>
+          <w:color w:val="707070"/>
+        </w:rPr>
+      </w:pPr>
+      <w:r>
+        <w:rPr>
+          <w:rFonts w:ascii="Roboto" w:hAnsi="Roboto"/>
+          <w:color w:val="707070"/>
+        </w:rPr>
+        <w:t>liczbą wzmianek w sieciach społecznościowych (Twitter).</w:t>
+      </w:r>
+    </w:p>
+    <w:p>
+      <w:pPr>
+        <w:ind w:left="360"/>
+      </w:pPr>
+    </w:p>
+    <w:p>
+      <w:pPr>
+        <w:numPr>
+          <w:ilvl w:val="0"/>
+          <w:numId w:val="6"/>
+        </w:numPr>
+        <w:shd w:val="clear" w:color="auto" w:fill="FFFFFF"/>
+        <w:spacing w:before="100" w:beforeAutospacing="1" w:after="100" w:afterAutospacing="1" w:line="240" w:lineRule="auto"/>
+        <w:rPr>
+          <w:rFonts w:ascii="Roboto" w:hAnsi="Roboto"/>
+          <w:color w:val="707070"/>
+        </w:rPr>
+      </w:pPr>
+      <w:proofErr w:type="spellStart"/>
+      <w:r>
+        <w:rPr>
+          <w:rFonts w:ascii="Roboto" w:hAnsi="Roboto"/>
+          <w:color w:val="707070"/>
+        </w:rPr>
+        <w:t>PostgreSQL</w:t>
+      </w:r>
+      <w:proofErr w:type="spellEnd"/>
+      <w:r>
+        <w:rPr>
+          <w:rFonts w:ascii="Roboto" w:hAnsi="Roboto"/>
+          <w:color w:val="707070"/>
+        </w:rPr>
+        <w:t xml:space="preserve"> jest znany i bardzo wysoko ceniony za stabilność i szeroki zestaw funkcji.</w:t>
+      </w:r>
+    </w:p>
+    <w:p>
+      <w:pPr>
+        <w:numPr>
+          <w:ilvl w:val="0"/>
+          <w:numId w:val="6"/>
+        </w:numPr>
+        <w:shd w:val="clear" w:color="auto" w:fill="FFFFFF"/>
+        <w:spacing w:before="100" w:beforeAutospacing="1" w:after="100" w:afterAutospacing="1" w:line="240" w:lineRule="auto"/>
+        <w:rPr>
+          <w:rFonts w:ascii="Roboto" w:hAnsi="Roboto"/>
+          <w:color w:val="707070"/>
+        </w:rPr>
+      </w:pPr>
+      <w:proofErr w:type="spellStart"/>
+      <w:r>
+        <w:rPr>
+          <w:rFonts w:ascii="Roboto" w:hAnsi="Roboto"/>
+          <w:color w:val="707070"/>
+        </w:rPr>
+        <w:t>PostgreSQL</w:t>
+      </w:r>
+      <w:proofErr w:type="spellEnd"/>
+      <w:r>
+        <w:rPr>
+          <w:rFonts w:ascii="Roboto" w:hAnsi="Roboto"/>
+          <w:color w:val="707070"/>
+        </w:rPr>
+        <w:t xml:space="preserve"> to baza nie tylko relacyjna, uwzględnia wiele rozwiązań post-relacyjnych np. typy danych: JSON, XML, wieloelementowe tablice (</w:t>
+      </w:r>
+      <w:proofErr w:type="spellStart"/>
+      <w:r>
+        <w:rPr>
+          <w:rFonts w:ascii="Roboto" w:hAnsi="Roboto"/>
+          <w:color w:val="707070"/>
+        </w:rPr>
+        <w:t>arrays</w:t>
+      </w:r>
+      <w:proofErr w:type="spellEnd"/>
+      <w:r>
+        <w:rPr>
+          <w:rFonts w:ascii="Roboto" w:hAnsi="Roboto"/>
+          <w:color w:val="707070"/>
+        </w:rPr>
+        <w:t>), typy wierszy (</w:t>
+      </w:r>
+      <w:proofErr w:type="spellStart"/>
+      <w:r>
+        <w:rPr>
+          <w:rFonts w:ascii="Roboto" w:hAnsi="Roboto"/>
+          <w:color w:val="707070"/>
+        </w:rPr>
+        <w:t>row</w:t>
+      </w:r>
+      <w:proofErr w:type="spellEnd"/>
+      <w:r>
+        <w:rPr>
+          <w:rFonts w:ascii="Roboto" w:hAnsi="Roboto"/>
+          <w:color w:val="707070"/>
+        </w:rPr>
+        <w:t xml:space="preserve"> </w:t>
+      </w:r>
+      <w:proofErr w:type="spellStart"/>
+      <w:r>
+        <w:rPr>
+          <w:rFonts w:ascii="Roboto" w:hAnsi="Roboto"/>
+          <w:color w:val="707070"/>
+        </w:rPr>
+        <w:t>types</w:t>
+      </w:r>
+      <w:proofErr w:type="spellEnd"/>
+      <w:r>
+        <w:rPr>
+          <w:rFonts w:ascii="Roboto" w:hAnsi="Roboto"/>
+          <w:color w:val="707070"/>
+        </w:rPr>
+        <w:t xml:space="preserve">), </w:t>
+      </w:r>
+      <w:proofErr w:type="spellStart"/>
+      <w:r>
+        <w:rPr>
+          <w:rFonts w:ascii="Roboto" w:hAnsi="Roboto"/>
+          <w:color w:val="707070"/>
+        </w:rPr>
+        <w:t>pełnotekstowe</w:t>
+      </w:r>
+      <w:proofErr w:type="spellEnd"/>
+      <w:r>
+        <w:rPr>
+          <w:rFonts w:ascii="Roboto" w:hAnsi="Roboto"/>
+          <w:color w:val="707070"/>
+        </w:rPr>
+        <w:t>, szeregi czasowe, rekurencyjne zapytania grafowe, dane przestrzenne (GIS); wraz z funkcjami operującymi na tych nowych typach danych i – co więcej – z możliwością tworzenia zapytań mieszanych tj. obejmujących dane relacyjne i post-relacyjne.</w:t>
+      </w:r>
+    </w:p>
+    <w:p>
+      <w:pPr>
+        <w:numPr>
+          <w:ilvl w:val="0"/>
+          <w:numId w:val="6"/>
+        </w:numPr>
+        <w:shd w:val="clear" w:color="auto" w:fill="FFFFFF"/>
+        <w:spacing w:before="100" w:beforeAutospacing="1" w:after="100" w:afterAutospacing="1" w:line="240" w:lineRule="auto"/>
+        <w:rPr>
+          <w:rFonts w:ascii="Roboto" w:hAnsi="Roboto"/>
+          <w:color w:val="707070"/>
+        </w:rPr>
+      </w:pPr>
+      <w:proofErr w:type="spellStart"/>
+      <w:r>
+        <w:rPr>
+          <w:rFonts w:ascii="Roboto" w:hAnsi="Roboto"/>
+          <w:color w:val="707070"/>
+        </w:rPr>
+        <w:t>PostgreSQL</w:t>
+      </w:r>
+      <w:proofErr w:type="spellEnd"/>
+      <w:r>
+        <w:rPr>
+          <w:rFonts w:ascii="Roboto" w:hAnsi="Roboto"/>
+          <w:color w:val="707070"/>
+        </w:rPr>
+        <w:t xml:space="preserve"> używa standardowego SQL bez specyficznych dodatków utrudniających przeniesienie kodu lub przestawienie się programisty z innej bazy danych (ograniczenie </w:t>
+      </w:r>
+      <w:proofErr w:type="spellStart"/>
+      <w:r>
+        <w:rPr>
+          <w:rFonts w:ascii="Roboto" w:hAnsi="Roboto"/>
+          <w:color w:val="707070"/>
+        </w:rPr>
+        <w:t>vendor</w:t>
+      </w:r>
+      <w:proofErr w:type="spellEnd"/>
+      <w:r>
+        <w:rPr>
+          <w:rFonts w:ascii="Roboto" w:hAnsi="Roboto"/>
+          <w:color w:val="707070"/>
+        </w:rPr>
+        <w:t xml:space="preserve"> lock-in).</w:t>
+      </w:r>
+    </w:p>
+    <w:p>
+      <w:pPr>
+        <w:numPr>
+          <w:ilvl w:val="0"/>
+          <w:numId w:val="6"/>
+        </w:numPr>
+        <w:shd w:val="clear" w:color="auto" w:fill="FFFFFF"/>
+        <w:spacing w:before="100" w:beforeAutospacing="1" w:after="100" w:afterAutospacing="1" w:line="240" w:lineRule="auto"/>
+        <w:rPr>
+          <w:rFonts w:ascii="Roboto" w:hAnsi="Roboto"/>
+          <w:color w:val="707070"/>
+        </w:rPr>
+      </w:pPr>
+      <w:r>
+        <w:rPr>
+          <w:rFonts w:ascii="Roboto" w:hAnsi="Roboto"/>
+          <w:color w:val="707070"/>
+        </w:rPr>
+        <w:t xml:space="preserve">W ciągu ostatnich lat kolejne wydania </w:t>
+      </w:r>
+      <w:proofErr w:type="spellStart"/>
+      <w:r>
+        <w:rPr>
+          <w:rFonts w:ascii="Roboto" w:hAnsi="Roboto"/>
+          <w:color w:val="707070"/>
+        </w:rPr>
+        <w:t>PostgreSQL</w:t>
+      </w:r>
+      <w:proofErr w:type="spellEnd"/>
+      <w:r>
+        <w:rPr>
+          <w:rFonts w:ascii="Roboto" w:hAnsi="Roboto"/>
+          <w:color w:val="707070"/>
+        </w:rPr>
+        <w:t xml:space="preserve"> skupiały się na wzmocnieniu </w:t>
+      </w:r>
+      <w:proofErr w:type="spellStart"/>
+      <w:r>
+        <w:rPr>
+          <w:rFonts w:ascii="Roboto" w:hAnsi="Roboto"/>
+          <w:color w:val="707070"/>
+        </w:rPr>
+        <w:t>back</w:t>
+      </w:r>
+      <w:proofErr w:type="spellEnd"/>
+      <w:r>
+        <w:rPr>
+          <w:rFonts w:ascii="Roboto" w:hAnsi="Roboto"/>
+          <w:color w:val="707070"/>
+        </w:rPr>
+        <w:t>-endu, silnika bazy danych, dzięki czemu uzyskano istotny wzrost wydajności i skuteczności.</w:t>
+      </w:r>
+    </w:p>
+    <w:p>
+      <w:pPr>
+        <w:numPr>
+          <w:ilvl w:val="0"/>
+          <w:numId w:val="6"/>
+        </w:numPr>
+        <w:shd w:val="clear" w:color="auto" w:fill="FFFFFF"/>
+        <w:spacing w:before="100" w:beforeAutospacing="1" w:after="100" w:afterAutospacing="1" w:line="240" w:lineRule="auto"/>
+        <w:rPr>
+          <w:rFonts w:ascii="Roboto" w:hAnsi="Roboto"/>
+          <w:color w:val="707070"/>
+        </w:rPr>
+      </w:pPr>
+      <w:r>
+        <w:rPr>
+          <w:rFonts w:ascii="Roboto" w:hAnsi="Roboto"/>
+          <w:color w:val="707070"/>
+        </w:rPr>
+        <w:t xml:space="preserve">Nowe cechy funkcjonalne i użytkowe są idealne dla wdrożenia środowiska </w:t>
+      </w:r>
+      <w:proofErr w:type="spellStart"/>
+      <w:r>
+        <w:rPr>
+          <w:rFonts w:ascii="Roboto" w:hAnsi="Roboto"/>
+          <w:color w:val="707070"/>
+        </w:rPr>
+        <w:t>DevOps</w:t>
+      </w:r>
+      <w:proofErr w:type="spellEnd"/>
+      <w:r>
+        <w:rPr>
+          <w:rFonts w:ascii="Roboto" w:hAnsi="Roboto"/>
+          <w:color w:val="707070"/>
+        </w:rPr>
+        <w:t>.</w:t>
+      </w:r>
+    </w:p>
+    <w:p>
+      <w:pPr>
+        <w:numPr>
+          <w:ilvl w:val="0"/>
+          <w:numId w:val="6"/>
+        </w:numPr>
+        <w:shd w:val="clear" w:color="auto" w:fill="FFFFFF"/>
+        <w:spacing w:before="100" w:beforeAutospacing="1" w:after="100" w:afterAutospacing="1" w:line="240" w:lineRule="auto"/>
+        <w:rPr>
+          <w:rFonts w:ascii="Roboto" w:hAnsi="Roboto"/>
+          <w:color w:val="707070"/>
+        </w:rPr>
+      </w:pPr>
+      <w:r>
+        <w:rPr>
+          <w:rFonts w:ascii="Roboto" w:hAnsi="Roboto"/>
+          <w:color w:val="707070"/>
+        </w:rPr>
+        <w:t xml:space="preserve">Migracja do </w:t>
+      </w:r>
+      <w:proofErr w:type="spellStart"/>
+      <w:r>
+        <w:rPr>
+          <w:rFonts w:ascii="Roboto" w:hAnsi="Roboto"/>
+          <w:color w:val="707070"/>
+        </w:rPr>
+        <w:t>PostgreSQL</w:t>
+      </w:r>
+      <w:proofErr w:type="spellEnd"/>
+      <w:r>
+        <w:rPr>
+          <w:rFonts w:ascii="Roboto" w:hAnsi="Roboto"/>
+          <w:color w:val="707070"/>
+        </w:rPr>
+        <w:t xml:space="preserve"> jest łatwa, a dzięki temu atrakcyjna dla wielu użytkowników Oracle, zmagających się z polityką cenową i licencyjną tej firmy.</w:t>
+      </w:r>
+    </w:p>
+    <w:p>
+      <w:pPr>
+        <w:numPr>
+          <w:ilvl w:val="0"/>
+          <w:numId w:val="6"/>
+        </w:numPr>
+        <w:shd w:val="clear" w:color="auto" w:fill="FFFFFF"/>
+        <w:spacing w:before="100" w:beforeAutospacing="1" w:after="100" w:afterAutospacing="1" w:line="240" w:lineRule="auto"/>
+        <w:rPr>
+          <w:rFonts w:ascii="Roboto" w:hAnsi="Roboto"/>
+          <w:color w:val="707070"/>
+        </w:rPr>
+      </w:pPr>
+      <w:proofErr w:type="spellStart"/>
+      <w:r>
+        <w:rPr>
+          <w:rFonts w:ascii="Roboto" w:hAnsi="Roboto"/>
+          <w:color w:val="707070"/>
+        </w:rPr>
+        <w:t>PostgreSQL</w:t>
+      </w:r>
+      <w:proofErr w:type="spellEnd"/>
+      <w:r>
+        <w:rPr>
+          <w:rFonts w:ascii="Roboto" w:hAnsi="Roboto"/>
+          <w:color w:val="707070"/>
+        </w:rPr>
+        <w:t xml:space="preserve"> ma </w:t>
+      </w:r>
+      <w:hyperlink r:id="rId17" w:tgtFrame="_blank" w:history="1">
+        <w:r>
+          <w:rPr>
+            <w:rStyle w:val="Hipercze"/>
+            <w:rFonts w:ascii="Roboto" w:hAnsi="Roboto"/>
+            <w:color w:val="2699FB"/>
+          </w:rPr>
+          <w:t>najbardziej wolnościową i o ile można to wiarygodnie ustalić najkrótszą licencję</w:t>
+        </w:r>
+      </w:hyperlink>
+      <w:r>
+        <w:rPr>
+          <w:rFonts w:ascii="Roboto" w:hAnsi="Roboto"/>
+          <w:color w:val="707070"/>
+        </w:rPr>
+        <w:t xml:space="preserve"> spośród wszelkich licencji open </w:t>
+      </w:r>
+      <w:proofErr w:type="spellStart"/>
+      <w:r>
+        <w:rPr>
+          <w:rFonts w:ascii="Roboto" w:hAnsi="Roboto"/>
+          <w:color w:val="707070"/>
+        </w:rPr>
+        <w:t>source</w:t>
+      </w:r>
+      <w:proofErr w:type="spellEnd"/>
+      <w:r>
+        <w:rPr>
+          <w:rFonts w:ascii="Roboto" w:hAnsi="Roboto"/>
+          <w:color w:val="707070"/>
+        </w:rPr>
+        <w:t>, co skutkuje także </w:t>
+      </w:r>
+      <w:hyperlink r:id="rId18" w:tgtFrame="_blank" w:history="1">
+        <w:r>
+          <w:rPr>
+            <w:rStyle w:val="Hipercze"/>
+            <w:rFonts w:ascii="Roboto" w:hAnsi="Roboto"/>
+            <w:color w:val="2699FB"/>
+          </w:rPr>
+          <w:t>szeroką popularnością wśród społeczności deweloperów</w:t>
+        </w:r>
+      </w:hyperlink>
+      <w:r>
+        <w:rPr>
+          <w:rFonts w:ascii="Roboto" w:hAnsi="Roboto"/>
+          <w:color w:val="707070"/>
+        </w:rPr>
+        <w:t> i co za tym idzie także </w:t>
+      </w:r>
+      <w:hyperlink r:id="rId19" w:tgtFrame="_blank" w:history="1">
+        <w:r>
+          <w:rPr>
+            <w:rStyle w:val="Hipercze"/>
+            <w:rFonts w:ascii="Roboto" w:hAnsi="Roboto"/>
+            <w:color w:val="2699FB"/>
+          </w:rPr>
+          <w:t>szeroką gamą sponsorów</w:t>
+        </w:r>
+      </w:hyperlink>
+      <w:r>
+        <w:rPr>
+          <w:rFonts w:ascii="Roboto" w:hAnsi="Roboto"/>
+          <w:color w:val="707070"/>
+        </w:rPr>
+        <w:t>.</w:t>
+      </w:r>
+    </w:p>
+    <w:p>
+      <w:pPr>
+        <w:numPr>
+          <w:ilvl w:val="0"/>
+          <w:numId w:val="6"/>
+        </w:numPr>
+        <w:shd w:val="clear" w:color="auto" w:fill="FFFFFF"/>
+        <w:spacing w:before="100" w:beforeAutospacing="1" w:after="100" w:afterAutospacing="1" w:line="240" w:lineRule="auto"/>
+        <w:rPr>
+          <w:rFonts w:ascii="Roboto" w:hAnsi="Roboto"/>
+          <w:color w:val="707070"/>
+        </w:rPr>
+      </w:pPr>
+      <w:proofErr w:type="spellStart"/>
+      <w:r>
+        <w:rPr>
+          <w:rFonts w:ascii="Roboto" w:hAnsi="Roboto"/>
+          <w:color w:val="707070"/>
+        </w:rPr>
+        <w:t>PostgreSQL</w:t>
+      </w:r>
+      <w:proofErr w:type="spellEnd"/>
+      <w:r>
+        <w:rPr>
+          <w:rFonts w:ascii="Roboto" w:hAnsi="Roboto"/>
+          <w:color w:val="707070"/>
+        </w:rPr>
+        <w:t xml:space="preserve"> ma jedną z najszerszych ofert wsparcia komercyjnego wymaganego przez przedsiębiorstwa dla rozwiązań produkcyjnych w tym </w:t>
+      </w:r>
+      <w:hyperlink r:id="rId20" w:tgtFrame="_blank" w:history="1">
+        <w:r>
+          <w:rPr>
+            <w:rStyle w:val="Hipercze"/>
+            <w:rFonts w:ascii="Roboto" w:hAnsi="Roboto"/>
+            <w:color w:val="2699FB"/>
+          </w:rPr>
+          <w:t>najpopularniejsze w Europie EDB i 2ndQuadrant</w:t>
+        </w:r>
+      </w:hyperlink>
+      <w:r>
+        <w:rPr>
+          <w:rFonts w:ascii="Roboto" w:hAnsi="Roboto"/>
+          <w:color w:val="707070"/>
+        </w:rPr>
+        <w:t xml:space="preserve">. Rozwiązania EDB posiadają wszystkie zalety bazy </w:t>
+      </w:r>
+      <w:r>
+        <w:rPr>
+          <w:rFonts w:ascii="Roboto" w:hAnsi="Roboto"/>
+          <w:color w:val="707070"/>
+        </w:rPr>
+        <w:lastRenderedPageBreak/>
+        <w:t xml:space="preserve">danych </w:t>
+      </w:r>
+      <w:proofErr w:type="spellStart"/>
+      <w:r>
+        <w:rPr>
+          <w:rFonts w:ascii="Roboto" w:hAnsi="Roboto"/>
+          <w:color w:val="707070"/>
+        </w:rPr>
+        <w:t>PostgreSQL</w:t>
+      </w:r>
+      <w:proofErr w:type="spellEnd"/>
+      <w:r>
+        <w:rPr>
+          <w:rFonts w:ascii="Roboto" w:hAnsi="Roboto"/>
+          <w:color w:val="707070"/>
+        </w:rPr>
+        <w:t xml:space="preserve">, wzbogacając ją o zaawansowane narzędzia do migracji, integracji i zarządzania, a także funkcjonalności klasy </w:t>
+      </w:r>
+      <w:proofErr w:type="spellStart"/>
+      <w:r>
+        <w:rPr>
+          <w:rFonts w:ascii="Roboto" w:hAnsi="Roboto"/>
+          <w:color w:val="707070"/>
+        </w:rPr>
+        <w:t>enterprise</w:t>
+      </w:r>
+      <w:proofErr w:type="spellEnd"/>
+      <w:r>
+        <w:rPr>
+          <w:rFonts w:ascii="Roboto" w:hAnsi="Roboto"/>
+          <w:color w:val="707070"/>
+        </w:rPr>
+        <w:t xml:space="preserve"> oraz </w:t>
+      </w:r>
+      <w:proofErr w:type="spellStart"/>
+      <w:r>
+        <w:rPr>
+          <w:rFonts w:ascii="Roboto" w:hAnsi="Roboto"/>
+          <w:color w:val="707070"/>
+        </w:rPr>
+        <w:t>support</w:t>
+      </w:r>
+      <w:proofErr w:type="spellEnd"/>
+      <w:r>
+        <w:rPr>
+          <w:rFonts w:ascii="Roboto" w:hAnsi="Roboto"/>
+          <w:color w:val="707070"/>
+        </w:rPr>
+        <w:t xml:space="preserve"> 24/7.</w:t>
       </w:r>
     </w:p>
     <w:p>
@@ -3269,6 +4525,115 @@
         </w:numPr>
       </w:pPr>
       <w:r>
+        <w:t>Node.js</w:t>
+      </w:r>
+    </w:p>
+    <w:p>
+      <w:pPr>
+        <w:ind w:left="360"/>
+      </w:pPr>
+      <w:r>
+        <w:t xml:space="preserve">Node.js to wieloplatformowe, asynchroniczne, sterowane zdarzeniami </w:t>
+      </w:r>
+      <w:proofErr w:type="spellStart"/>
+      <w:r>
+        <w:t>srodowisko</w:t>
+      </w:r>
+      <w:proofErr w:type="spellEnd"/>
+      <w:r>
+        <w:t xml:space="preserve"> uruchomieniowe dla </w:t>
+      </w:r>
+      <w:r>
+        <w:t>języka</w:t>
+      </w:r>
+      <w:r>
+        <w:t xml:space="preserve"> JavaScript.</w:t>
+      </w:r>
+      <w:r>
+        <w:t xml:space="preserve"> To oznacza, że za jego pomocą można uruchomić kod JavaScript bezpośrednio na maszynie lokalnej. </w:t>
+      </w:r>
+      <w:r>
+        <w:t>Domyślny</w:t>
+      </w:r>
+      <w:r>
+        <w:t xml:space="preserve"> manager</w:t>
+      </w:r>
+      <w:r>
+        <w:t xml:space="preserve"> pakietów NPM </w:t>
+      </w:r>
+      <w:r>
+        <w:t xml:space="preserve">sprawia, że deweloperzy łatwo zarządzają bibliotekami i </w:t>
+      </w:r>
+      <w:r>
+        <w:t>zależnościami w projektach</w:t>
+      </w:r>
+      <w:r>
+        <w:t>,</w:t>
+      </w:r>
+      <w:r>
+        <w:t xml:space="preserve"> a </w:t>
+      </w:r>
+      <w:r>
+        <w:t>ogromn</w:t>
+      </w:r>
+      <w:r>
+        <w:t>a</w:t>
+      </w:r>
+      <w:r>
+        <w:t xml:space="preserve"> </w:t>
+      </w:r>
+      <w:r>
+        <w:t>baza</w:t>
+      </w:r>
+      <w:r>
+        <w:t xml:space="preserve"> bibliotek</w:t>
+      </w:r>
+      <w:r>
+        <w:t xml:space="preserve"> ułatwia tworzenie skomplikowanych aplikacji. Język programowania jakim jest JavaScript odznacza się niskim progiem wejścia, przez </w:t>
+      </w:r>
+      <w:r>
+        <w:t>c</w:t>
+      </w:r>
+      <w:r>
+        <w:t>o w ostatnim czasie platforma zyskała ogromną popularność.</w:t>
+      </w:r>
+      <w:r>
+        <w:t xml:space="preserve"> </w:t>
+      </w:r>
+      <w:r>
+        <w:t>Node.js tworzony</w:t>
+      </w:r>
+      <w:r>
+        <w:t xml:space="preserve"> był z myślą o</w:t>
+      </w:r>
+      <w:r>
+        <w:t xml:space="preserve"> szybkim</w:t>
+      </w:r>
+      <w:r>
+        <w:t xml:space="preserve"> budowaniu</w:t>
+      </w:r>
+      <w:r>
+        <w:t xml:space="preserve"> </w:t>
+      </w:r>
+      <w:r>
+        <w:t>skalowalnych</w:t>
+      </w:r>
+      <w:r>
+        <w:t xml:space="preserve"> aplikacji internetowych</w:t>
+      </w:r>
+      <w:r>
+        <w:t>.</w:t>
+      </w:r>
+    </w:p>
+    <w:p>
+      <w:pPr>
+        <w:pStyle w:val="Akapitzlist"/>
+        <w:numPr>
+          <w:ilvl w:val="0"/>
+          <w:numId w:val="4"/>
+        </w:numPr>
+      </w:pPr>
+      <w:r>
         <w:t>C#</w:t>
       </w:r>
       <w:r>
@@ -3279,12 +4644,298 @@
       </w:r>
     </w:p>
     <w:p>
-      <w:r>
+      <w:pPr>
+        <w:ind w:left="360"/>
+      </w:pPr>
+      <w:r>
+        <w:t>To bezpłatna platforma deweloperska, którego językiem programowania jest między innymi C#. Pozwala tworzyć oprogramowanie takie jak:</w:t>
+      </w:r>
+    </w:p>
+    <w:p>
+      <w:pPr>
+        <w:ind w:left="360"/>
+      </w:pPr>
+      <w:r>
+        <w:t xml:space="preserve">- aplikacje internetowe </w:t>
+      </w:r>
+    </w:p>
+    <w:p>
+      <w:pPr>
+        <w:ind w:left="360"/>
+      </w:pPr>
+      <w:r>
+        <w:t xml:space="preserve">- </w:t>
+      </w:r>
+      <w:proofErr w:type="spellStart"/>
+      <w:r>
+        <w:t>mikrousługi</w:t>
+      </w:r>
+      <w:proofErr w:type="spellEnd"/>
+    </w:p>
+    <w:p>
+      <w:pPr>
+        <w:ind w:left="360"/>
+      </w:pPr>
+      <w:r>
+        <w:t xml:space="preserve">- aplikacje desktopowe </w:t>
+      </w:r>
+    </w:p>
+    <w:p>
+      <w:pPr>
+        <w:ind w:left="360"/>
+      </w:pPr>
+      <w:r>
+        <w:t>- aplikacje mobilne</w:t>
+      </w:r>
+    </w:p>
+    <w:p>
+      <w:pPr>
+        <w:ind w:left="360"/>
+      </w:pPr>
+      <w:r>
+        <w:t xml:space="preserve">- gry </w:t>
+      </w:r>
+    </w:p>
+    <w:p>
+      <w:pPr>
+        <w:ind w:left="360"/>
+      </w:pPr>
+      <w:r>
+        <w:t>- aplikacje konsolowe</w:t>
+      </w:r>
+    </w:p>
+    <w:p>
+      <w:pPr>
+        <w:ind w:left="360"/>
+      </w:pPr>
+      <w:r>
+        <w:t xml:space="preserve">- </w:t>
+      </w:r>
+      <w:proofErr w:type="spellStart"/>
+      <w:r>
+        <w:t>internet</w:t>
+      </w:r>
+      <w:proofErr w:type="spellEnd"/>
+      <w:r>
+        <w:t xml:space="preserve"> rzeczy (</w:t>
+      </w:r>
+      <w:proofErr w:type="spellStart"/>
+      <w:r>
+        <w:t>IoT</w:t>
+      </w:r>
+      <w:proofErr w:type="spellEnd"/>
+      <w:r>
+        <w:t>)</w:t>
+      </w:r>
+    </w:p>
+    <w:p>
+      <w:pPr>
+        <w:ind w:left="360"/>
+      </w:pPr>
+      <w:r>
+        <w:t xml:space="preserve">Do głównych zalet .Net należą: </w:t>
+      </w:r>
+    </w:p>
+    <w:p>
+      <w:pPr>
+        <w:ind w:left="360"/>
+      </w:pPr>
+      <w:r>
+        <w:t xml:space="preserve">- </w:t>
+      </w:r>
+      <w:proofErr w:type="spellStart"/>
+      <w:r>
+        <w:t>wieloplatformowość</w:t>
+      </w:r>
+      <w:proofErr w:type="spellEnd"/>
+    </w:p>
+    <w:p>
+      <w:pPr>
+        <w:ind w:left="360"/>
+      </w:pPr>
+      <w:r>
+        <w:t>- może być uruchamiany na wielu architektach procesorów</w:t>
+      </w:r>
+    </w:p>
+    <w:p>
+      <w:pPr>
+        <w:ind w:left="360"/>
+      </w:pPr>
+      <w:r>
+        <w:t>- open-</w:t>
+      </w:r>
+      <w:proofErr w:type="spellStart"/>
+      <w:r>
+        <w:t>source</w:t>
+      </w:r>
+      <w:proofErr w:type="spellEnd"/>
+      <w:r>
+        <w:t xml:space="preserve"> </w:t>
+      </w:r>
+    </w:p>
+    <w:p>
+      <w:pPr>
+        <w:ind w:left="360"/>
+      </w:pPr>
+      <w:r>
+        <w:t xml:space="preserve">- one </w:t>
+      </w:r>
+      <w:proofErr w:type="spellStart"/>
+      <w:r>
+        <w:t>code-base</w:t>
+      </w:r>
+      <w:proofErr w:type="spellEnd"/>
+    </w:p>
+    <w:p>
+      <w:pPr>
+        <w:ind w:left="360"/>
+      </w:pPr>
+      <w:r>
+        <w:t>- bezpieczeństwo wynikające z typowanie danych</w:t>
+      </w:r>
+    </w:p>
+    <w:p>
+      <w:pPr>
+        <w:ind w:left="360"/>
+      </w:pPr>
+      <w:r>
+        <w:t>- dedykowany manager pakietów .</w:t>
+      </w:r>
+      <w:proofErr w:type="spellStart"/>
+      <w:r>
+        <w:t>Nuget</w:t>
+      </w:r>
+      <w:proofErr w:type="spellEnd"/>
+    </w:p>
+    <w:p>
+      <w:pPr>
+        <w:ind w:left="360"/>
+      </w:pPr>
+      <w:r>
+        <w:t xml:space="preserve">- narzędzie .Net </w:t>
+      </w:r>
+      <w:proofErr w:type="spellStart"/>
+      <w:r>
+        <w:t>interactive</w:t>
+      </w:r>
+      <w:proofErr w:type="spellEnd"/>
+      <w:r>
+        <w:t xml:space="preserve"> – pozwalający na wykonywanie fragmentów kodu w konsoli </w:t>
+      </w:r>
+    </w:p>
+    <w:p>
+      <w:pPr>
+        <w:ind w:left="360"/>
+      </w:pPr>
+      <w:r>
+        <w:t xml:space="preserve">- kompilator JIT (Just in </w:t>
+      </w:r>
+      <w:proofErr w:type="spellStart"/>
+      <w:r>
+        <w:t>time</w:t>
+      </w:r>
+      <w:proofErr w:type="spellEnd"/>
+      <w:r>
+        <w:t xml:space="preserve"> </w:t>
+      </w:r>
+      <w:proofErr w:type="spellStart"/>
+      <w:r>
+        <w:t>compiler</w:t>
+      </w:r>
+      <w:proofErr w:type="spellEnd"/>
+      <w:r>
+        <w:t xml:space="preserve">) – kompilacja kodu </w:t>
+      </w:r>
+      <w:r>
+        <w:t xml:space="preserve">odbywa się </w:t>
+      </w:r>
+      <w:r>
+        <w:t>podczas</w:t>
+      </w:r>
+      <w:r>
+        <w:t xml:space="preserve"> wykonywania aplikacji</w:t>
+      </w:r>
+      <w:r>
+        <w:t xml:space="preserve">, w ten sposób można ograniczyć czas kompilacji ogromnych i złożonych systemów </w:t>
+      </w:r>
+    </w:p>
+    <w:p>
+      <w:pPr>
+        <w:ind w:left="360"/>
+      </w:pPr>
+      <w:r>
+        <w:t xml:space="preserve">- </w:t>
+      </w:r>
+      <w:proofErr w:type="spellStart"/>
+      <w:r>
+        <w:t>Garbage</w:t>
+      </w:r>
+      <w:proofErr w:type="spellEnd"/>
+      <w:r>
+        <w:t xml:space="preserve"> </w:t>
+      </w:r>
+      <w:proofErr w:type="spellStart"/>
+      <w:r>
+        <w:t>collector</w:t>
+      </w:r>
+      <w:proofErr w:type="spellEnd"/>
+      <w:r>
+        <w:t xml:space="preserve"> - </w:t>
+      </w:r>
+      <w:r>
+        <w:t>Automatyczne zarządzanie pamięcią</w:t>
+      </w:r>
+    </w:p>
+    <w:p>
+      <w:pPr>
+        <w:ind w:left="360"/>
+      </w:pPr>
+      <w:r>
+        <w:t xml:space="preserve">- </w:t>
+      </w:r>
+      <w:proofErr w:type="spellStart"/>
+      <w:r>
+        <w:t>Linq</w:t>
+      </w:r>
+      <w:proofErr w:type="spellEnd"/>
+      <w:r>
+        <w:t xml:space="preserve"> – technologia </w:t>
+      </w:r>
+      <w:proofErr w:type="spellStart"/>
+      <w:r>
+        <w:t>pozwalajaca</w:t>
+      </w:r>
+      <w:proofErr w:type="spellEnd"/>
+      <w:r>
+        <w:t xml:space="preserve"> posługiwać się składnią </w:t>
+      </w:r>
+      <w:proofErr w:type="spellStart"/>
+      <w:r>
+        <w:t>sql</w:t>
+      </w:r>
+      <w:proofErr w:type="spellEnd"/>
+      <w:r>
+        <w:t xml:space="preserve"> np. odnosząc się do źródła danych jakim jest tablica w kodzie programu.</w:t>
+      </w:r>
+    </w:p>
+    <w:p>
+      <w:pPr>
+        <w:ind w:left="360"/>
+      </w:pPr>
+    </w:p>
+    <w:p>
+      <w:r>
+        <w:lastRenderedPageBreak/>
         <w:t>Biblioteki</w:t>
       </w:r>
       <w:r>
-        <w:t xml:space="preserve"> i frameworki</w:t>
-      </w:r>
+        <w:t xml:space="preserve"> i </w:t>
+      </w:r>
+      <w:proofErr w:type="spellStart"/>
+      <w:r>
+        <w:t>frameworki</w:t>
+      </w:r>
+      <w:proofErr w:type="spellEnd"/>
     </w:p>
     <w:p>
       <w:pPr>
@@ -3294,9 +4945,11 @@
           <w:numId w:val="5"/>
         </w:numPr>
       </w:pPr>
+      <w:proofErr w:type="spellStart"/>
       <w:r>
         <w:t>Winform</w:t>
       </w:r>
+      <w:proofErr w:type="spellEnd"/>
     </w:p>
     <w:p>
       <w:pPr>
@@ -3306,9 +4959,19 @@
           <w:numId w:val="5"/>
         </w:numPr>
       </w:pPr>
-      <w:r>
-        <w:t>Blitz js</w:t>
-      </w:r>
+      <w:proofErr w:type="spellStart"/>
+      <w:r>
+        <w:t>Blitz</w:t>
+      </w:r>
+      <w:proofErr w:type="spellEnd"/>
+      <w:r>
+        <w:t xml:space="preserve"> </w:t>
+      </w:r>
+      <w:proofErr w:type="spellStart"/>
+      <w:r>
+        <w:t>js</w:t>
+      </w:r>
+      <w:proofErr w:type="spellEnd"/>
     </w:p>
     <w:p>
       <w:pPr>
@@ -3318,9 +4981,11 @@
           <w:numId w:val="5"/>
         </w:numPr>
       </w:pPr>
+      <w:proofErr w:type="spellStart"/>
       <w:r>
         <w:t>Faker</w:t>
       </w:r>
+      <w:proofErr w:type="spellEnd"/>
     </w:p>
     <w:p>
       <w:pPr>
@@ -3330,9 +4995,19 @@
           <w:numId w:val="5"/>
         </w:numPr>
       </w:pPr>
-      <w:r>
-        <w:t>Chakra ui</w:t>
-      </w:r>
+      <w:proofErr w:type="spellStart"/>
+      <w:r>
+        <w:t>Chakra</w:t>
+      </w:r>
+      <w:proofErr w:type="spellEnd"/>
+      <w:r>
+        <w:t xml:space="preserve"> </w:t>
+      </w:r>
+      <w:proofErr w:type="spellStart"/>
+      <w:r>
+        <w:t>ui</w:t>
+      </w:r>
+      <w:proofErr w:type="spellEnd"/>
     </w:p>
     <w:p>
       <w:pPr>
@@ -3342,9 +5017,11 @@
           <w:numId w:val="5"/>
         </w:numPr>
       </w:pPr>
+      <w:proofErr w:type="spellStart"/>
       <w:r>
         <w:t>Nodemaier</w:t>
       </w:r>
+      <w:proofErr w:type="spellEnd"/>
     </w:p>
     <w:p>
       <w:pPr>
@@ -3354,9 +5031,11 @@
           <w:numId w:val="5"/>
         </w:numPr>
       </w:pPr>
+      <w:proofErr w:type="spellStart"/>
       <w:r>
         <w:t>Uuid</w:t>
       </w:r>
+      <w:proofErr w:type="spellEnd"/>
     </w:p>
     <w:p>
       <w:pPr>
@@ -3366,9 +5045,11 @@
           <w:numId w:val="5"/>
         </w:numPr>
       </w:pPr>
+      <w:proofErr w:type="spellStart"/>
       <w:r>
         <w:t>React</w:t>
       </w:r>
+      <w:proofErr w:type="spellEnd"/>
     </w:p>
     <w:p>
       <w:pPr>
@@ -3378,9 +5059,11 @@
           <w:numId w:val="5"/>
         </w:numPr>
       </w:pPr>
+      <w:proofErr w:type="spellStart"/>
       <w:r>
         <w:t>Prisma</w:t>
       </w:r>
+      <w:proofErr w:type="spellEnd"/>
     </w:p>
     <w:p>
       <w:pPr>
@@ -3391,8 +5074,13 @@
         </w:numPr>
       </w:pPr>
       <w:r>
-        <w:t>Chart js</w:t>
-      </w:r>
+        <w:t xml:space="preserve">Chart </w:t>
+      </w:r>
+      <w:proofErr w:type="spellStart"/>
+      <w:r>
+        <w:t>js</w:t>
+      </w:r>
+      <w:proofErr w:type="spellEnd"/>
     </w:p>
     <w:p>
       <w:pPr>
@@ -3517,14 +5205,37 @@
       </w:r>
     </w:p>
     <w:p>
+      <w:proofErr w:type="spellStart"/>
       <w:r>
         <w:t>Roloout</w:t>
       </w:r>
-    </w:p>
-    <w:p>
-      <w:r>
-        <w:t>String value instead of Boolean</w:t>
-      </w:r>
+      <w:proofErr w:type="spellEnd"/>
+    </w:p>
+    <w:p>
+      <w:r>
+        <w:t xml:space="preserve">String </w:t>
+      </w:r>
+      <w:proofErr w:type="spellStart"/>
+      <w:r>
+        <w:t>value</w:t>
+      </w:r>
+      <w:proofErr w:type="spellEnd"/>
+      <w:r>
+        <w:t xml:space="preserve"> </w:t>
+      </w:r>
+      <w:proofErr w:type="spellStart"/>
+      <w:r>
+        <w:t>instead</w:t>
+      </w:r>
+      <w:proofErr w:type="spellEnd"/>
+      <w:r>
+        <w:t xml:space="preserve"> of </w:t>
+      </w:r>
+      <w:proofErr w:type="spellStart"/>
+      <w:r>
+        <w:t>Boolean</w:t>
+      </w:r>
+      <w:proofErr w:type="spellEnd"/>
     </w:p>
     <w:p>
       <w:r>
@@ -3532,20 +5243,80 @@
       </w:r>
     </w:p>
     <w:p>
-      <w:r>
-        <w:t>Wprowadznie pobierania danych w raz z błędami które wystąpiły</w:t>
-      </w:r>
-    </w:p>
-    <w:p>
-      <w:r>
-        <w:t xml:space="preserve">Przerobic clienta tak aby mogl bys kontrolowany za pomocą wartości </w:t>
-      </w:r>
-      <w:r>
-        <w:t xml:space="preserve">true/false </w:t>
-      </w:r>
-      <w:r>
-        <w:t>z plikow config</w:t>
-      </w:r>
+      <w:proofErr w:type="spellStart"/>
+      <w:r>
+        <w:t>Wprowadznie</w:t>
+      </w:r>
+      <w:proofErr w:type="spellEnd"/>
+      <w:r>
+        <w:t xml:space="preserve"> pobierania danych w raz z błędami które wystąpiły</w:t>
+      </w:r>
+    </w:p>
+    <w:p>
+      <w:proofErr w:type="spellStart"/>
+      <w:r>
+        <w:t>Przerobic</w:t>
+      </w:r>
+      <w:proofErr w:type="spellEnd"/>
+      <w:r>
+        <w:t xml:space="preserve"> </w:t>
+      </w:r>
+      <w:proofErr w:type="spellStart"/>
+      <w:r>
+        <w:t>clienta</w:t>
+      </w:r>
+      <w:proofErr w:type="spellEnd"/>
+      <w:r>
+        <w:t xml:space="preserve"> tak aby </w:t>
+      </w:r>
+      <w:proofErr w:type="spellStart"/>
+      <w:r>
+        <w:t>mogl</w:t>
+      </w:r>
+      <w:proofErr w:type="spellEnd"/>
+      <w:r>
+        <w:t xml:space="preserve"> </w:t>
+      </w:r>
+      <w:proofErr w:type="spellStart"/>
+      <w:r>
+        <w:t>bys</w:t>
+      </w:r>
+      <w:proofErr w:type="spellEnd"/>
+      <w:r>
+        <w:t xml:space="preserve"> kontrolowany za pomocą wartości </w:t>
+      </w:r>
+      <w:proofErr w:type="spellStart"/>
+      <w:r>
+        <w:t>true</w:t>
+      </w:r>
+      <w:proofErr w:type="spellEnd"/>
+      <w:r>
+        <w:t>/</w:t>
+      </w:r>
+      <w:proofErr w:type="spellStart"/>
+      <w:r>
+        <w:t>false</w:t>
+      </w:r>
+      <w:proofErr w:type="spellEnd"/>
+      <w:r>
+        <w:t xml:space="preserve"> </w:t>
+      </w:r>
+      <w:r>
+        <w:t xml:space="preserve">z </w:t>
+      </w:r>
+      <w:proofErr w:type="spellStart"/>
+      <w:r>
+        <w:t>plikow</w:t>
+      </w:r>
+      <w:proofErr w:type="spellEnd"/>
+      <w:r>
+        <w:t xml:space="preserve"> </w:t>
+      </w:r>
+      <w:proofErr w:type="spellStart"/>
+      <w:r>
+        <w:t>config</w:t>
+      </w:r>
+      <w:proofErr w:type="spellEnd"/>
     </w:p>
     <w:p>
       <w:pPr>
@@ -3554,12 +5325,12 @@
       <w:r>
         <w:br w:type="column"/>
       </w:r>
-      <w:bookmarkStart w:id="11" w:name="_Toc97063036"/>
+      <w:bookmarkStart w:id="13" w:name="_Toc97063036"/>
       <w:r>
         <w:lastRenderedPageBreak/>
         <w:t>Podsumowanie</w:t>
       </w:r>
-      <w:bookmarkEnd w:id="11"/>
+      <w:bookmarkEnd w:id="13"/>
     </w:p>
     <w:p>
       <w:pPr>
@@ -3585,12 +5356,12 @@
       <w:r>
         <w:br w:type="column"/>
       </w:r>
-      <w:bookmarkStart w:id="12" w:name="_Toc97063037"/>
+      <w:bookmarkStart w:id="14" w:name="_Toc97063037"/>
       <w:r>
         <w:lastRenderedPageBreak/>
         <w:t>Literatura / Załączniki</w:t>
       </w:r>
-      <w:bookmarkEnd w:id="12"/>
+      <w:bookmarkEnd w:id="14"/>
     </w:p>
     <w:p>
       <w:pPr>
@@ -3616,12 +5387,12 @@
       <w:r>
         <w:br w:type="column"/>
       </w:r>
-      <w:bookmarkStart w:id="13" w:name="_Toc97063038"/>
+      <w:bookmarkStart w:id="15" w:name="_Toc97063038"/>
       <w:r>
         <w:lastRenderedPageBreak/>
         <w:t>Streszczenie</w:t>
       </w:r>
-      <w:bookmarkEnd w:id="13"/>
+      <w:bookmarkEnd w:id="15"/>
       <w:r>
         <w:t xml:space="preserve"> </w:t>
       </w:r>
@@ -3635,45 +5406,119 @@
           <w:szCs w:val="24"/>
         </w:rPr>
       </w:pPr>
+      <w:proofErr w:type="spellStart"/>
       <w:r>
         <w:rPr>
           <w:rFonts w:ascii="Times New Roman" w:hAnsi="Times New Roman" w:cs="Times New Roman"/>
           <w:sz w:val="24"/>
           <w:szCs w:val="24"/>
         </w:rPr>
-        <w:t>bb Jakos to chyba dziala teraz.</w:t>
-      </w:r>
-    </w:p>
-    <w:p>
-      <w:pPr>
-        <w:spacing w:line="360" w:lineRule="auto"/>
+        <w:t>bb</w:t>
+      </w:r>
+      <w:proofErr w:type="spellEnd"/>
+      <w:r>
         <w:rPr>
           <w:rFonts w:ascii="Times New Roman" w:hAnsi="Times New Roman" w:cs="Times New Roman"/>
           <w:sz w:val="24"/>
           <w:szCs w:val="24"/>
         </w:rPr>
-      </w:pPr>
+        <w:t xml:space="preserve"> </w:t>
+      </w:r>
+      <w:proofErr w:type="spellStart"/>
       <w:r>
         <w:rPr>
           <w:rFonts w:ascii="Times New Roman" w:hAnsi="Times New Roman" w:cs="Times New Roman"/>
           <w:sz w:val="24"/>
           <w:szCs w:val="24"/>
         </w:rPr>
-        <w:t>Jakos to chyba dziala teraz.</w:t>
-      </w:r>
-    </w:p>
-    <w:p>
-      <w:pPr>
-        <w:spacing w:line="360" w:lineRule="auto"/>
+        <w:t>Jakos</w:t>
+      </w:r>
+      <w:proofErr w:type="spellEnd"/>
+      <w:r>
         <w:rPr>
           <w:rFonts w:ascii="Times New Roman" w:hAnsi="Times New Roman" w:cs="Times New Roman"/>
           <w:sz w:val="24"/>
           <w:szCs w:val="24"/>
         </w:rPr>
+        <w:t xml:space="preserve"> to chyba </w:t>
+      </w:r>
+      <w:proofErr w:type="spellStart"/>
+      <w:r>
+        <w:rPr>
+          <w:rFonts w:ascii="Times New Roman" w:hAnsi="Times New Roman" w:cs="Times New Roman"/>
+          <w:sz w:val="24"/>
+          <w:szCs w:val="24"/>
+        </w:rPr>
+        <w:t>dziala</w:t>
+      </w:r>
+      <w:proofErr w:type="spellEnd"/>
+      <w:r>
+        <w:rPr>
+          <w:rFonts w:ascii="Times New Roman" w:hAnsi="Times New Roman" w:cs="Times New Roman"/>
+          <w:sz w:val="24"/>
+          <w:szCs w:val="24"/>
+        </w:rPr>
+        <w:t xml:space="preserve"> teraz.</w:t>
+      </w:r>
+    </w:p>
+    <w:p>
+      <w:pPr>
+        <w:spacing w:line="360" w:lineRule="auto"/>
+        <w:rPr>
+          <w:rFonts w:ascii="Times New Roman" w:hAnsi="Times New Roman" w:cs="Times New Roman"/>
+          <w:sz w:val="24"/>
+          <w:szCs w:val="24"/>
+        </w:rPr>
+      </w:pPr>
+      <w:proofErr w:type="spellStart"/>
+      <w:r>
+        <w:rPr>
+          <w:rFonts w:ascii="Times New Roman" w:hAnsi="Times New Roman" w:cs="Times New Roman"/>
+          <w:sz w:val="24"/>
+          <w:szCs w:val="24"/>
+        </w:rPr>
+        <w:t>Jakos</w:t>
+      </w:r>
+      <w:proofErr w:type="spellEnd"/>
+      <w:r>
+        <w:rPr>
+          <w:rFonts w:ascii="Times New Roman" w:hAnsi="Times New Roman" w:cs="Times New Roman"/>
+          <w:sz w:val="24"/>
+          <w:szCs w:val="24"/>
+        </w:rPr>
+        <w:t xml:space="preserve"> to chyba </w:t>
+      </w:r>
+      <w:proofErr w:type="spellStart"/>
+      <w:r>
+        <w:rPr>
+          <w:rFonts w:ascii="Times New Roman" w:hAnsi="Times New Roman" w:cs="Times New Roman"/>
+          <w:sz w:val="24"/>
+          <w:szCs w:val="24"/>
+        </w:rPr>
+        <w:t>dziala</w:t>
+      </w:r>
+      <w:proofErr w:type="spellEnd"/>
+      <w:r>
+        <w:rPr>
+          <w:rFonts w:ascii="Times New Roman" w:hAnsi="Times New Roman" w:cs="Times New Roman"/>
+          <w:sz w:val="24"/>
+          <w:szCs w:val="24"/>
+        </w:rPr>
+        <w:t xml:space="preserve"> teraz.</w:t>
+      </w:r>
+    </w:p>
+    <w:p>
+      <w:pPr>
+        <w:spacing w:line="360" w:lineRule="auto"/>
+        <w:rPr>
+          <w:rFonts w:ascii="Times New Roman" w:hAnsi="Times New Roman" w:cs="Times New Roman"/>
+          <w:sz w:val="24"/>
+          <w:szCs w:val="24"/>
+        </w:rPr>
       </w:pPr>
     </w:p>
     <w:sectPr>
-      <w:footerReference w:type="default" r:id="rId17"/>
+      <w:footerReference w:type="default" r:id="rId21"/>
       <w:pgSz w:w="11907" w:h="16840" w:code="9"/>
       <w:pgMar w:top="1417" w:right="1417" w:bottom="1417" w:left="1417" w:header="708" w:footer="708" w:gutter="0"/>
       <w:cols w:space="708"/>
@@ -3718,11 +5563,19 @@
         <w:annotationRef/>
       </w:r>
       <w:hyperlink r:id="rId2" w:history="1">
+        <w:proofErr w:type="spellStart"/>
         <w:r>
           <w:rPr>
             <w:rStyle w:val="Hipercze"/>
           </w:rPr>
-          <w:t>Sacha K. - Inżynieria oprogramowania.pdf</w:t>
+          <w:t>Sacha</w:t>
+        </w:r>
+        <w:proofErr w:type="spellEnd"/>
+        <w:r>
+          <w:rPr>
+            <w:rStyle w:val="Hipercze"/>
+          </w:rPr>
+          <w:t xml:space="preserve"> K. - Inżynieria oprogramowania.pdf</w:t>
         </w:r>
       </w:hyperlink>
     </w:p>
@@ -3801,9 +5654,79 @@
         </w:rPr>
         <w:annotationRef/>
       </w:r>
+      <w:proofErr w:type="spellStart"/>
       <w:r>
         <w:t>Gynveal</w:t>
       </w:r>
+      <w:proofErr w:type="spellEnd"/>
+    </w:p>
+  </w:comment>
+  <w:comment w:id="11" w:author="Adam SZREIBER" w:date="2022-03-06T12:17:00Z" w:initials="AS">
+    <w:p>
+      <w:pPr>
+        <w:pStyle w:val="Tekstkomentarza"/>
+      </w:pPr>
+      <w:r>
+        <w:rPr>
+          <w:rStyle w:val="Odwoaniedokomentarza"/>
+        </w:rPr>
+        <w:annotationRef/>
+      </w:r>
+      <w:hyperlink r:id="rId6" w:history="1">
+        <w:proofErr w:type="spellStart"/>
+        <w:r>
+          <w:rPr>
+            <w:rStyle w:val="Hipercze"/>
+          </w:rPr>
+          <w:t>PostgreSQL</w:t>
+        </w:r>
+        <w:proofErr w:type="spellEnd"/>
+        <w:r>
+          <w:rPr>
+            <w:rStyle w:val="Hipercze"/>
+          </w:rPr>
+          <w:t xml:space="preserve"> bazą danych roku 2020 według DB-</w:t>
+        </w:r>
+        <w:proofErr w:type="spellStart"/>
+        <w:r>
+          <w:rPr>
+            <w:rStyle w:val="Hipercze"/>
+          </w:rPr>
+          <w:t>Engines</w:t>
+        </w:r>
+        <w:proofErr w:type="spellEnd"/>
+        <w:r>
+          <w:rPr>
+            <w:rStyle w:val="Hipercze"/>
+          </w:rPr>
+          <w:t xml:space="preserve"> po raz kolejny (linuxpolska.pl)</w:t>
+        </w:r>
+      </w:hyperlink>
+    </w:p>
+  </w:comment>
+  <w:comment w:id="12" w:author="Adam SZREIBER" w:date="2022-03-06T11:37:00Z" w:initials="AS">
+    <w:p>
+      <w:pPr>
+        <w:pStyle w:val="Tekstkomentarza"/>
+        <w:rPr>
+          <w:lang w:val="en-US"/>
+        </w:rPr>
+      </w:pPr>
+      <w:r>
+        <w:rPr>
+          <w:rStyle w:val="Odwoaniedokomentarza"/>
+        </w:rPr>
+        <w:annotationRef/>
+      </w:r>
+      <w:hyperlink r:id="rId7" w:history="1">
+        <w:r>
+          <w:rPr>
+            <w:rStyle w:val="Hipercze"/>
+            <w:lang w:val="en-US"/>
+          </w:rPr>
+          <w:t>DB-Engines Ranking - popularity ranking of database management systems</w:t>
+        </w:r>
+      </w:hyperlink>
     </w:p>
   </w:comment>
 </w:comments>
@@ -3817,6 +5740,8 @@
   <w15:commentEx w15:paraId="3425E7EF" w15:done="0"/>
   <w15:commentEx w15:paraId="2D70FF4A" w15:done="0"/>
   <w15:commentEx w15:paraId="5D3DE20A" w15:done="0"/>
+  <w15:commentEx w15:paraId="4E6280E5" w15:done="0"/>
+  <w15:commentEx w15:paraId="22FCFA37" w15:done="0"/>
 </w15:commentsEx>
 </file>
 
@@ -3828,6 +5753,8 @@
   <w16cex:commentExtensible w16cex:durableId="25CEFC2C" w16cex:dateUtc="2022-03-06T08:23:00Z"/>
   <w16cex:commentExtensible w16cex:durableId="25CF022F" w16cex:dateUtc="2022-03-06T08:49:00Z"/>
   <w16cex:commentExtensible w16cex:durableId="25CF0F7F" w16cex:dateUtc="2022-03-06T09:46:00Z"/>
+  <w16cex:commentExtensible w16cex:durableId="25CF24CB" w16cex:dateUtc="2022-03-06T11:17:00Z"/>
+  <w16cex:commentExtensible w16cex:durableId="25CF1B64" w16cex:dateUtc="2022-03-06T10:37:00Z"/>
 </w16cex:commentsExtensible>
 </file>
 
@@ -3839,6 +5766,8 @@
   <w16cid:commentId w16cid:paraId="3425E7EF" w16cid:durableId="25CEFC2C"/>
   <w16cid:commentId w16cid:paraId="2D70FF4A" w16cid:durableId="25CF022F"/>
   <w16cid:commentId w16cid:paraId="5D3DE20A" w16cid:durableId="25CF0F7F"/>
+  <w16cid:commentId w16cid:paraId="4E6280E5" w16cid:durableId="25CF24CB"/>
+  <w16cid:commentId w16cid:paraId="22FCFA37" w16cid:durableId="25CF1B64"/>
 </w16cid:commentsIds>
 </file>
 
@@ -4024,9 +5953,114 @@
     </w:lvl>
   </w:abstractNum>
   <w:abstractNum w:abstractNumId="1" w15:restartNumberingAfterBreak="0">
+    <w:nsid w:val="2D2B042A"/>
+    <w:multiLevelType w:val="multilevel"/>
+    <w:tmpl w:val="FA402996"/>
+    <w:lvl w:ilvl="0">
+      <w:start w:val="1"/>
+      <w:numFmt w:val="decimal"/>
+      <w:lvlText w:val="%1."/>
+      <w:lvlJc w:val="left"/>
+      <w:pPr>
+        <w:tabs>
+          <w:tab w:val="num" w:pos="720"/>
+        </w:tabs>
+        <w:ind w:left="720" w:hanging="360"/>
+      </w:pPr>
+    </w:lvl>
+    <w:lvl w:ilvl="1" w:tentative="1">
+      <w:numFmt w:val="decimal"/>
+      <w:lvlText w:val="%2."/>
+      <w:lvlJc w:val="left"/>
+      <w:pPr>
+        <w:tabs>
+          <w:tab w:val="num" w:pos="1440"/>
+        </w:tabs>
+        <w:ind w:left="1440" w:hanging="360"/>
+      </w:pPr>
+    </w:lvl>
+    <w:lvl w:ilvl="2" w:tentative="1">
+      <w:numFmt w:val="decimal"/>
+      <w:lvlText w:val="%3."/>
+      <w:lvlJc w:val="left"/>
+      <w:pPr>
+        <w:tabs>
+          <w:tab w:val="num" w:pos="2160"/>
+        </w:tabs>
+        <w:ind w:left="2160" w:hanging="360"/>
+      </w:pPr>
+    </w:lvl>
+    <w:lvl w:ilvl="3" w:tentative="1">
+      <w:numFmt w:val="decimal"/>
+      <w:lvlText w:val="%4."/>
+      <w:lvlJc w:val="left"/>
+      <w:pPr>
+        <w:tabs>
+          <w:tab w:val="num" w:pos="2880"/>
+        </w:tabs>
+        <w:ind w:left="2880" w:hanging="360"/>
+      </w:pPr>
+    </w:lvl>
+    <w:lvl w:ilvl="4" w:tentative="1">
+      <w:numFmt w:val="decimal"/>
+      <w:lvlText w:val="%5."/>
+      <w:lvlJc w:val="left"/>
+      <w:pPr>
+        <w:tabs>
+          <w:tab w:val="num" w:pos="3600"/>
+        </w:tabs>
+        <w:ind w:left="3600" w:hanging="360"/>
+      </w:pPr>
+    </w:lvl>
+    <w:lvl w:ilvl="5" w:tentative="1">
+      <w:numFmt w:val="decimal"/>
+      <w:lvlText w:val="%6."/>
+      <w:lvlJc w:val="left"/>
+      <w:pPr>
+        <w:tabs>
+          <w:tab w:val="num" w:pos="4320"/>
+        </w:tabs>
+        <w:ind w:left="4320" w:hanging="360"/>
+      </w:pPr>
+    </w:lvl>
+    <w:lvl w:ilvl="6" w:tentative="1">
+      <w:numFmt w:val="decimal"/>
+      <w:lvlText w:val="%7."/>
+      <w:lvlJc w:val="left"/>
+      <w:pPr>
+        <w:tabs>
+          <w:tab w:val="num" w:pos="5040"/>
+        </w:tabs>
+        <w:ind w:left="5040" w:hanging="360"/>
+      </w:pPr>
+    </w:lvl>
+    <w:lvl w:ilvl="7" w:tentative="1">
+      <w:numFmt w:val="decimal"/>
+      <w:lvlText w:val="%8."/>
+      <w:lvlJc w:val="left"/>
+      <w:pPr>
+        <w:tabs>
+          <w:tab w:val="num" w:pos="5760"/>
+        </w:tabs>
+        <w:ind w:left="5760" w:hanging="360"/>
+      </w:pPr>
+    </w:lvl>
+    <w:lvl w:ilvl="8" w:tentative="1">
+      <w:numFmt w:val="decimal"/>
+      <w:lvlText w:val="%9."/>
+      <w:lvlJc w:val="left"/>
+      <w:pPr>
+        <w:tabs>
+          <w:tab w:val="num" w:pos="6480"/>
+        </w:tabs>
+        <w:ind w:left="6480" w:hanging="360"/>
+      </w:pPr>
+    </w:lvl>
+  </w:abstractNum>
+  <w:abstractNum w:abstractNumId="2" w15:restartNumberingAfterBreak="0">
     <w:nsid w:val="31FE28DD"/>
     <w:multiLevelType w:val="hybridMultilevel"/>
-    <w:tmpl w:val="DB96A102"/>
+    <w:tmpl w:val="54CA1ECA"/>
     <w:lvl w:ilvl="0" w:tplc="04150001">
       <w:start w:val="1"/>
       <w:numFmt w:val="bullet"/>
@@ -4136,7 +6170,7 @@
       </w:rPr>
     </w:lvl>
   </w:abstractNum>
-  <w:abstractNum w:abstractNumId="2" w15:restartNumberingAfterBreak="0">
+  <w:abstractNum w:abstractNumId="3" w15:restartNumberingAfterBreak="0">
     <w:nsid w:val="3B6126CF"/>
     <w:multiLevelType w:val="hybridMultilevel"/>
     <w:tmpl w:val="F0603906"/>
@@ -4225,7 +6259,148 @@
       </w:pPr>
     </w:lvl>
   </w:abstractNum>
-  <w:abstractNum w:abstractNumId="3" w15:restartNumberingAfterBreak="0">
+  <w:abstractNum w:abstractNumId="4" w15:restartNumberingAfterBreak="0">
+    <w:nsid w:val="4E991757"/>
+    <w:multiLevelType w:val="multilevel"/>
+    <w:tmpl w:val="0DC8058C"/>
+    <w:lvl w:ilvl="0">
+      <w:start w:val="1"/>
+      <w:numFmt w:val="bullet"/>
+      <w:lvlText w:val=""/>
+      <w:lvlJc w:val="left"/>
+      <w:pPr>
+        <w:tabs>
+          <w:tab w:val="num" w:pos="720"/>
+        </w:tabs>
+        <w:ind w:left="720" w:hanging="360"/>
+      </w:pPr>
+      <w:rPr>
+        <w:rFonts w:ascii="Symbol" w:hAnsi="Symbol" w:hint="default"/>
+        <w:sz w:val="20"/>
+      </w:rPr>
+    </w:lvl>
+    <w:lvl w:ilvl="1" w:tentative="1">
+      <w:numFmt w:val="bullet"/>
+      <w:lvlText w:val="o"/>
+      <w:lvlJc w:val="left"/>
+      <w:pPr>
+        <w:tabs>
+          <w:tab w:val="num" w:pos="1440"/>
+        </w:tabs>
+        <w:ind w:left="1440" w:hanging="360"/>
+      </w:pPr>
+      <w:rPr>
+        <w:rFonts w:ascii="Courier New" w:hAnsi="Courier New" w:hint="default"/>
+        <w:sz w:val="20"/>
+      </w:rPr>
+    </w:lvl>
+    <w:lvl w:ilvl="2" w:tentative="1">
+      <w:numFmt w:val="bullet"/>
+      <w:lvlText w:val=""/>
+      <w:lvlJc w:val="left"/>
+      <w:pPr>
+        <w:tabs>
+          <w:tab w:val="num" w:pos="2160"/>
+        </w:tabs>
+        <w:ind w:left="2160" w:hanging="360"/>
+      </w:pPr>
+      <w:rPr>
+        <w:rFonts w:ascii="Wingdings" w:hAnsi="Wingdings" w:hint="default"/>
+        <w:sz w:val="20"/>
+      </w:rPr>
+    </w:lvl>
+    <w:lvl w:ilvl="3" w:tentative="1">
+      <w:numFmt w:val="bullet"/>
+      <w:lvlText w:val=""/>
+      <w:lvlJc w:val="left"/>
+      <w:pPr>
+        <w:tabs>
+          <w:tab w:val="num" w:pos="2880"/>
+        </w:tabs>
+        <w:ind w:left="2880" w:hanging="360"/>
+      </w:pPr>
+      <w:rPr>
+        <w:rFonts w:ascii="Wingdings" w:hAnsi="Wingdings" w:hint="default"/>
+        <w:sz w:val="20"/>
+      </w:rPr>
+    </w:lvl>
+    <w:lvl w:ilvl="4" w:tentative="1">
+      <w:numFmt w:val="bullet"/>
+      <w:lvlText w:val=""/>
+      <w:lvlJc w:val="left"/>
+      <w:pPr>
+        <w:tabs>
+          <w:tab w:val="num" w:pos="3600"/>
+        </w:tabs>
+        <w:ind w:left="3600" w:hanging="360"/>
+      </w:pPr>
+      <w:rPr>
+        <w:rFonts w:ascii="Wingdings" w:hAnsi="Wingdings" w:hint="default"/>
+        <w:sz w:val="20"/>
+      </w:rPr>
+    </w:lvl>
+    <w:lvl w:ilvl="5" w:tentative="1">
+      <w:numFmt w:val="bullet"/>
+      <w:lvlText w:val=""/>
+      <w:lvlJc w:val="left"/>
+      <w:pPr>
+        <w:tabs>
+          <w:tab w:val="num" w:pos="4320"/>
+        </w:tabs>
+        <w:ind w:left="4320" w:hanging="360"/>
+      </w:pPr>
+      <w:rPr>
+        <w:rFonts w:ascii="Wingdings" w:hAnsi="Wingdings" w:hint="default"/>
+        <w:sz w:val="20"/>
+      </w:rPr>
+    </w:lvl>
+    <w:lvl w:ilvl="6" w:tentative="1">
+      <w:numFmt w:val="bullet"/>
+      <w:lvlText w:val=""/>
+      <w:lvlJc w:val="left"/>
+      <w:pPr>
+        <w:tabs>
+          <w:tab w:val="num" w:pos="5040"/>
+        </w:tabs>
+        <w:ind w:left="5040" w:hanging="360"/>
+      </w:pPr>
+      <w:rPr>
+        <w:rFonts w:ascii="Wingdings" w:hAnsi="Wingdings" w:hint="default"/>
+        <w:sz w:val="20"/>
+      </w:rPr>
+    </w:lvl>
+    <w:lvl w:ilvl="7" w:tentative="1">
+      <w:numFmt w:val="bullet"/>
+      <w:lvlText w:val=""/>
+      <w:lvlJc w:val="left"/>
+      <w:pPr>
+        <w:tabs>
+          <w:tab w:val="num" w:pos="5760"/>
+        </w:tabs>
+        <w:ind w:left="5760" w:hanging="360"/>
+      </w:pPr>
+      <w:rPr>
+        <w:rFonts w:ascii="Wingdings" w:hAnsi="Wingdings" w:hint="default"/>
+        <w:sz w:val="20"/>
+      </w:rPr>
+    </w:lvl>
+    <w:lvl w:ilvl="8" w:tentative="1">
+      <w:numFmt w:val="bullet"/>
+      <w:lvlText w:val=""/>
+      <w:lvlJc w:val="left"/>
+      <w:pPr>
+        <w:tabs>
+          <w:tab w:val="num" w:pos="6480"/>
+        </w:tabs>
+        <w:ind w:left="6480" w:hanging="360"/>
+      </w:pPr>
+      <w:rPr>
+        <w:rFonts w:ascii="Wingdings" w:hAnsi="Wingdings" w:hint="default"/>
+        <w:sz w:val="20"/>
+      </w:rPr>
+    </w:lvl>
+  </w:abstractNum>
+  <w:abstractNum w:abstractNumId="5" w15:restartNumberingAfterBreak="0">
     <w:nsid w:val="626B5D7C"/>
     <w:multiLevelType w:val="hybridMultilevel"/>
     <w:tmpl w:val="56C64142"/>
@@ -4338,7 +6513,7 @@
       </w:rPr>
     </w:lvl>
   </w:abstractNum>
-  <w:abstractNum w:abstractNumId="4" w15:restartNumberingAfterBreak="0">
+  <w:abstractNum w:abstractNumId="6" w15:restartNumberingAfterBreak="0">
     <w:nsid w:val="67C66B8E"/>
     <w:multiLevelType w:val="multilevel"/>
     <w:tmpl w:val="E8A24732"/>
@@ -4434,19 +6609,25 @@
     </w:lvl>
   </w:abstractNum>
   <w:num w:numId="1">
-    <w:abstractNumId w:val="2"/>
+    <w:abstractNumId w:val="3"/>
   </w:num>
   <w:num w:numId="2">
     <w:abstractNumId w:val="0"/>
   </w:num>
   <w:num w:numId="3">
-    <w:abstractNumId w:val="4"/>
+    <w:abstractNumId w:val="6"/>
   </w:num>
   <w:num w:numId="4">
+    <w:abstractNumId w:val="2"/>
+  </w:num>
+  <w:num w:numId="5">
+    <w:abstractNumId w:val="5"/>
+  </w:num>
+  <w:num w:numId="6">
     <w:abstractNumId w:val="1"/>
   </w:num>
-  <w:num w:numId="5">
-    <w:abstractNumId w:val="3"/>
+  <w:num w:numId="7">
+    <w:abstractNumId w:val="4"/>
   </w:num>
 </w:numbering>
 </file>
@@ -5541,6 +7722,31 @@
       <w:iCs/>
     </w:rPr>
   </w:style>
+  <w:style w:type="character" w:styleId="Pogrubienie">
+    <w:name w:val="Strong"/>
+    <w:basedOn w:val="Domylnaczcionkaakapitu"/>
+    <w:uiPriority w:val="22"/>
+    <w:qFormat/>
+    <w:rsid w:val="0044040D"/>
+    <w:rPr>
+      <w:b/>
+      <w:bCs/>
+    </w:rPr>
+  </w:style>
+  <w:style w:type="paragraph" w:customStyle="1" w:styleId="mb-0">
+    <w:name w:val="mb-0"/>
+    <w:basedOn w:val="Normalny"/>
+    <w:rsid w:val="0044040D"/>
+    <w:pPr>
+      <w:spacing w:before="100" w:beforeAutospacing="1" w:after="100" w:afterAutospacing="1" w:line="240" w:lineRule="auto"/>
+    </w:pPr>
+    <w:rPr>
+      <w:rFonts w:ascii="Times New Roman" w:eastAsia="Times New Roman" w:hAnsi="Times New Roman" w:cs="Times New Roman"/>
+      <w:sz w:val="24"/>
+      <w:szCs w:val="24"/>
+      <w:lang w:eastAsia="pl-PL"/>
+    </w:rPr>
+  </w:style>
 </w:styles>
 </file>
 

--- a/Praca_Inzynierska/Adam Szreiber.docx
+++ b/Praca_Inzynierska/Adam Szreiber.docx
@@ -1,6 +1,6 @@
 
 <file path=word/document.xml><?xml version="1.0" encoding="utf-8"?>
-<w:document xmlns:wpc="http://schemas.microsoft.com/office/word/2010/wordprocessingCanvas" xmlns:cx="http://schemas.microsoft.com/office/drawing/2014/chartex" xmlns:cx1="http://schemas.microsoft.com/office/drawing/2015/9/8/chartex" xmlns:cx2="http://schemas.microsoft.com/office/drawing/2015/10/21/chartex" xmlns:cx3="http://schemas.microsoft.com/office/drawing/2016/5/9/chartex" xmlns:cx4="http://schemas.microsoft.com/office/drawing/2016/5/10/chartex" xmlns:cx5="http://schemas.microsoft.com/office/drawing/2016/5/11/chartex" xmlns:cx6="http://schemas.microsoft.com/office/drawing/2016/5/12/chartex" xmlns:cx7="http://schemas.microsoft.com/office/drawing/2016/5/13/chartex" xmlns:cx8="http://schemas.microsoft.com/office/drawing/2016/5/14/chartex" xmlns:mc="http://schemas.openxmlformats.org/markup-compatibility/2006" xmlns:aink="http://schemas.microsoft.com/office/drawing/2016/ink" xmlns:am3d="http://schemas.microsoft.com/office/drawing/2017/model3d" xmlns:o="urn:schemas-microsoft-com:office:office" xmlns:r="http://schemas.openxmlformats.org/officeDocument/2006/relationships" xmlns:m="http://schemas.openxmlformats.org/officeDocument/2006/math" xmlns:v="urn:schemas-microsoft-com:vml" xmlns:wp14="http://schemas.microsoft.com/office/word/2010/wordprocessingDrawing" xmlns:wp="http://schemas.openxmlformats.org/drawingml/2006/wordprocessingDrawing" xmlns:w10="urn:schemas-microsoft-com:office:word" xmlns:w="http://schemas.openxmlformats.org/wordprocessingml/2006/main" xmlns:w14="http://schemas.microsoft.com/office/word/2010/wordml" xmlns:w15="http://schemas.microsoft.com/office/word/2012/wordml" xmlns:w16cex="http://schemas.microsoft.com/office/word/2018/wordml/cex" xmlns:w16cid="http://schemas.microsoft.com/office/word/2016/wordml/cid" xmlns:w16="http://schemas.microsoft.com/office/word/2018/wordml" xmlns:w16sdtdh="http://schemas.microsoft.com/office/word/2020/wordml/sdtdatahash" xmlns:w16se="http://schemas.microsoft.com/office/word/2015/wordml/symex" xmlns:wpg="http://schemas.microsoft.com/office/word/2010/wordprocessingGroup" xmlns:wpi="http://schemas.microsoft.com/office/word/2010/wordprocessingInk" xmlns:wne="http://schemas.microsoft.com/office/word/2006/wordml" xmlns:wps="http://schemas.microsoft.com/office/word/2010/wordprocessingShape" mc:Ignorable="w14 w15 w16se w16cid w16 w16cex w16sdtdh wp14">
+<w:document xmlns:wpc="http://schemas.microsoft.com/office/word/2010/wordprocessingCanvas" xmlns:mc="http://schemas.openxmlformats.org/markup-compatibility/2006" xmlns:o="urn:schemas-microsoft-com:office:office" xmlns:r="http://schemas.openxmlformats.org/officeDocument/2006/relationships" xmlns:m="http://schemas.openxmlformats.org/officeDocument/2006/math" xmlns:v="urn:schemas-microsoft-com:vml" xmlns:wp14="http://schemas.microsoft.com/office/word/2010/wordprocessingDrawing" xmlns:wp="http://schemas.openxmlformats.org/drawingml/2006/wordprocessingDrawing" xmlns:w10="urn:schemas-microsoft-com:office:word" xmlns:w="http://schemas.openxmlformats.org/wordprocessingml/2006/main" xmlns:w14="http://schemas.microsoft.com/office/word/2010/wordml" xmlns:wpg="http://schemas.microsoft.com/office/word/2010/wordprocessingGroup" xmlns:wpi="http://schemas.microsoft.com/office/word/2010/wordprocessingInk" xmlns:wne="http://schemas.microsoft.com/office/word/2006/wordml" xmlns:wps="http://schemas.microsoft.com/office/word/2010/wordprocessingShape" mc:Ignorable="w14 wp14">
   <w:body>
     <w:p>
       <w:pPr>
@@ -252,6 +252,7 @@
         </w:rPr>
       </w:pPr>
       <w:r>
+        <w:lastRenderedPageBreak/>
         <w:t xml:space="preserve">Kierownik </w:t>
       </w:r>
       <w:r>
@@ -302,6 +303,7 @@
         </w:rPr>
       </w:pPr>
       <w:r>
+        <w:lastRenderedPageBreak/>
         <w:t xml:space="preserve">Kierownik </w:t>
       </w:r>
       <w:r>
@@ -2123,8 +2125,13 @@
     </w:p>
     <w:p>
       <w:r>
-        <w:t>Serwis Beheer</w:t>
-      </w:r>
+        <w:t xml:space="preserve">Serwis </w:t>
+      </w:r>
+      <w:proofErr w:type="spellStart"/>
+      <w:r>
+        <w:t>Beheer</w:t>
+      </w:r>
+      <w:proofErr w:type="spellEnd"/>
       <w:r>
         <w:t xml:space="preserve"> (</w:t>
       </w:r>
@@ -2289,7 +2296,7 @@
           <w:lang w:val="en-US"/>
         </w:rPr>
       </w:pPr>
-      <w:hyperlink r:id="rId8" w:history="1">
+      <w:hyperlink r:id="rId9" w:history="1">
         <w:r>
           <w:rPr>
             <w:rStyle w:val="Hipercze"/>
@@ -2305,7 +2312,7 @@
           <w:lang w:val="en-US"/>
         </w:rPr>
       </w:pPr>
-      <w:hyperlink r:id="rId9" w:history="1">
+      <w:hyperlink r:id="rId10" w:history="1">
         <w:r>
           <w:rPr>
             <w:rStyle w:val="Hipercze"/>
@@ -2316,7 +2323,7 @@
       </w:hyperlink>
     </w:p>
     <w:p>
-      <w:hyperlink r:id="rId10" w:history="1">
+      <w:hyperlink r:id="rId11" w:history="1">
         <w:r>
           <w:rPr>
             <w:rStyle w:val="Hipercze"/>
@@ -2615,6 +2622,7 @@
       <w:r>
         <w:rPr>
           <w:noProof/>
+          <w:lang w:eastAsia="pl-PL"/>
         </w:rPr>
         <w:drawing>
           <wp:inline distT="0" distB="0" distL="0" distR="0" wp14:anchorId="6AF78438" wp14:editId="3498401F">
@@ -2632,7 +2640,7 @@
                     <pic:cNvPicPr/>
                   </pic:nvPicPr>
                   <pic:blipFill>
-                    <a:blip r:embed="rId15"/>
+                    <a:blip r:embed="rId13"/>
                     <a:stretch>
                       <a:fillRect/>
                     </a:stretch>
@@ -3156,6 +3164,7 @@
       <w:r>
         <w:rPr>
           <w:noProof/>
+          <w:lang w:eastAsia="pl-PL"/>
         </w:rPr>
         <w:drawing>
           <wp:inline distT="0" distB="0" distL="0" distR="0" wp14:anchorId="4262611A" wp14:editId="2C6CE712">
@@ -3173,7 +3182,7 @@
                     <pic:cNvPicPr/>
                   </pic:nvPicPr>
                   <pic:blipFill>
-                    <a:blip r:embed="rId16" cstate="print">
+                    <a:blip r:embed="rId14" cstate="print">
                       <a:extLst>
                         <a:ext uri="{28A0092B-C50C-407E-A947-70E740481C1C}">
                           <a14:useLocalDpi xmlns:a14="http://schemas.microsoft.com/office/drawing/2010/main" val="0"/>
@@ -3603,11 +3612,7 @@
       </w:r>
       <w:commentRangeStart w:id="10"/>
       <w:r>
-        <w:t xml:space="preserve">W większości języków programowania występują te same podstawowe </w:t>
-      </w:r>
-      <w:r>
-        <w:lastRenderedPageBreak/>
-        <w:t xml:space="preserve">mechanizmy, których używa się w bardzo podobny sposób niezależnie od wybranego języka programowania, a różnice często sprowadzają się wyłącznie do nazw bibliotek, funkcji, klas itp. </w:t>
+        <w:t xml:space="preserve">W większości języków programowania występują te same podstawowe mechanizmy, których używa się w bardzo podobny sposób niezależnie od wybranego języka programowania, a różnice często sprowadzają się wyłącznie do nazw bibliotek, funkcji, klas itp. </w:t>
       </w:r>
       <w:commentRangeEnd w:id="10"/>
       <w:r>
@@ -3629,7 +3634,16 @@
         </w:rPr>
       </w:pPr>
       <w:r>
-        <w:t xml:space="preserve">Doskonałym tego przykładem jest niniejsza praca w której wykorzystano dwa języki programowania, C# w którym wykonano bibliotekę do wprowadzania nowych funkcjonalności, oraz JavaScript i </w:t>
+        <w:lastRenderedPageBreak/>
+        <w:t xml:space="preserve">Doskonałym tego przykładem jest niniejsza praca w której wykorzystano dwa języki programowania, C# w którym wykonano bibliotekę do wprowadzania nowych funkcjonalności, oraz </w:t>
+      </w:r>
+      <w:proofErr w:type="spellStart"/>
+      <w:r>
+        <w:t>JavaScript</w:t>
+      </w:r>
+      <w:proofErr w:type="spellEnd"/>
+      <w:r>
+        <w:t xml:space="preserve"> i </w:t>
       </w:r>
       <w:proofErr w:type="spellStart"/>
       <w:r>
@@ -3739,13 +3753,7 @@
     </w:p>
     <w:p>
       <w:pPr>
-        <w:pStyle w:val="Nagwek4"/>
-        <w:shd w:val="clear" w:color="auto" w:fill="FFFFFF"/>
-        <w:spacing w:before="0"/>
-        <w:rPr>
-          <w:rFonts w:ascii="Roboto" w:hAnsi="Roboto"/>
-          <w:color w:val="1E2124"/>
-        </w:rPr>
+        <w:ind w:left="360"/>
       </w:pPr>
       <w:r>
         <w:rPr>
@@ -4345,7 +4353,7 @@
         </w:rPr>
         <w:t xml:space="preserve"> ma </w:t>
       </w:r>
-      <w:hyperlink r:id="rId17" w:tgtFrame="_blank" w:history="1">
+      <w:hyperlink r:id="rId15" w:tgtFrame="_blank" w:history="1">
         <w:r>
           <w:rPr>
             <w:rStyle w:val="Hipercze"/>
@@ -4378,7 +4386,7 @@
         </w:rPr>
         <w:t>, co skutkuje także </w:t>
       </w:r>
-      <w:hyperlink r:id="rId18" w:tgtFrame="_blank" w:history="1">
+      <w:hyperlink r:id="rId16" w:tgtFrame="_blank" w:history="1">
         <w:r>
           <w:rPr>
             <w:rStyle w:val="Hipercze"/>
@@ -4395,7 +4403,7 @@
         </w:rPr>
         <w:t> i co za tym idzie także </w:t>
       </w:r>
-      <w:hyperlink r:id="rId19" w:tgtFrame="_blank" w:history="1">
+      <w:hyperlink r:id="rId17" w:tgtFrame="_blank" w:history="1">
         <w:r>
           <w:rPr>
             <w:rStyle w:val="Hipercze"/>
@@ -4442,7 +4450,7 @@
         </w:rPr>
         <w:t xml:space="preserve"> ma jedną z najszerszych ofert wsparcia komercyjnego wymaganego przez przedsiębiorstwa dla rozwiązań produkcyjnych w tym </w:t>
       </w:r>
-      <w:hyperlink r:id="rId20" w:tgtFrame="_blank" w:history="1">
+      <w:hyperlink r:id="rId18" w:tgtFrame="_blank" w:history="1">
         <w:r>
           <w:rPr>
             <w:rStyle w:val="Hipercze"/>
@@ -4457,15 +4465,7 @@
           <w:rFonts w:ascii="Roboto" w:hAnsi="Roboto"/>
           <w:color w:val="707070"/>
         </w:rPr>
-        <w:t xml:space="preserve">. Rozwiązania EDB posiadają wszystkie zalety bazy </w:t>
-      </w:r>
-      <w:r>
-        <w:rPr>
-          <w:rFonts w:ascii="Roboto" w:hAnsi="Roboto"/>
-          <w:color w:val="707070"/>
-        </w:rPr>
-        <w:lastRenderedPageBreak/>
-        <w:t xml:space="preserve">danych </w:t>
+        <w:t xml:space="preserve">. Rozwiązania EDB posiadają wszystkie zalety bazy danych </w:t>
       </w:r>
       <w:proofErr w:type="spellStart"/>
       <w:r>
@@ -4562,7 +4562,11 @@
         <w:t xml:space="preserve"> pakietów NPM </w:t>
       </w:r>
       <w:r>
-        <w:t xml:space="preserve">sprawia, że deweloperzy łatwo zarządzają bibliotekami i </w:t>
+        <w:t xml:space="preserve">sprawia, że </w:t>
+      </w:r>
+      <w:r>
+        <w:lastRenderedPageBreak/>
+        <w:t xml:space="preserve">deweloperzy łatwo zarządzają bibliotekami i </w:t>
       </w:r>
       <w:r>
         <w:t>zależnościami w projektach</w:t>
@@ -4778,13 +4782,22 @@
         <w:ind w:left="360"/>
       </w:pPr>
       <w:r>
-        <w:t xml:space="preserve">- one </w:t>
+        <w:t xml:space="preserve">- </w:t>
+      </w:r>
+      <w:r>
+        <w:t>jeden</w:t>
+      </w:r>
+      <w:r>
+        <w:t xml:space="preserve"> </w:t>
       </w:r>
       <w:proofErr w:type="spellStart"/>
       <w:r>
         <w:t>code-base</w:t>
       </w:r>
       <w:proofErr w:type="spellEnd"/>
+      <w:r>
+        <w:t xml:space="preserve"> </w:t>
+      </w:r>
     </w:p>
     <w:p>
       <w:pPr>
@@ -4901,21 +4914,23 @@
       <w:r>
         <w:t xml:space="preserve"> – technologia </w:t>
       </w:r>
-      <w:proofErr w:type="spellStart"/>
-      <w:r>
-        <w:t>pozwalajaca</w:t>
-      </w:r>
-      <w:proofErr w:type="spellEnd"/>
-      <w:r>
-        <w:t xml:space="preserve"> posługiwać się składnią </w:t>
-      </w:r>
-      <w:proofErr w:type="spellStart"/>
-      <w:r>
-        <w:t>sql</w:t>
-      </w:r>
-      <w:proofErr w:type="spellEnd"/>
-      <w:r>
-        <w:t xml:space="preserve"> np. odnosząc się do źródła danych jakim jest tablica w kodzie programu.</w:t>
+      <w:r>
+        <w:t>pozwalająca</w:t>
+      </w:r>
+      <w:r>
+        <w:t xml:space="preserve"> posługiwać się składnią</w:t>
+      </w:r>
+      <w:r>
+        <w:t xml:space="preserve"> przypominającą</w:t>
+      </w:r>
+      <w:r>
+        <w:t xml:space="preserve"> </w:t>
+      </w:r>
+      <w:r>
+        <w:t>zapytania SQL</w:t>
+      </w:r>
+      <w:r>
+        <w:t xml:space="preserve"> odnosząc się do źródła danych jakim jest tablica w kodzie programu.</w:t>
       </w:r>
     </w:p>
     <w:p>
@@ -4925,7 +4940,6 @@
     </w:p>
     <w:p>
       <w:r>
-        <w:lastRenderedPageBreak/>
         <w:t>Biblioteki</w:t>
       </w:r>
       <w:r>
@@ -4947,10 +4961,87 @@
       </w:pPr>
       <w:proofErr w:type="spellStart"/>
       <w:r>
-        <w:t>Winform</w:t>
-      </w:r>
-      <w:proofErr w:type="spellEnd"/>
-    </w:p>
+        <w:t>WinForms</w:t>
+      </w:r>
+      <w:proofErr w:type="spellEnd"/>
+    </w:p>
+    <w:p>
+      <w:commentRangeStart w:id="13"/>
+      <w:r>
+        <w:t xml:space="preserve">Windows </w:t>
+      </w:r>
+      <w:proofErr w:type="spellStart"/>
+      <w:r>
+        <w:t>Forms</w:t>
+      </w:r>
+      <w:proofErr w:type="spellEnd"/>
+      <w:r>
+        <w:t xml:space="preserve"> (często nazywana w skrócie </w:t>
+      </w:r>
+      <w:proofErr w:type="spellStart"/>
+      <w:r>
+        <w:t>WinForms</w:t>
+      </w:r>
+      <w:proofErr w:type="spellEnd"/>
+      <w:r>
+        <w:t xml:space="preserve">) jest biblioteką wizualną, umożliwiającą zaprojektowanie graficznego interfejsu użytkownika (GUI, czyli </w:t>
+      </w:r>
+      <w:proofErr w:type="spellStart"/>
+      <w:r>
+        <w:t>Graphical</w:t>
+      </w:r>
+      <w:proofErr w:type="spellEnd"/>
+      <w:r>
+        <w:t xml:space="preserve"> User Interface). </w:t>
+      </w:r>
+      <w:proofErr w:type="spellStart"/>
+      <w:r>
+        <w:t>WinForms</w:t>
+      </w:r>
+      <w:proofErr w:type="spellEnd"/>
+      <w:r>
+        <w:t xml:space="preserve"> jest częścią środowiska .NET Framework. Windows </w:t>
+      </w:r>
+      <w:proofErr w:type="spellStart"/>
+      <w:r>
+        <w:t>Forms</w:t>
+      </w:r>
+      <w:proofErr w:type="spellEnd"/>
+      <w:r>
+        <w:t xml:space="preserve"> jest zbiorem elementów służących do tworzenia aplikacji okienkowych.</w:t>
+      </w:r>
+      <w:commentRangeEnd w:id="13"/>
+    </w:p>
+    <w:p>
+      <w:r>
+        <w:rPr>
+          <w:rStyle w:val="Odwoaniedokomentarza"/>
+        </w:rPr>
+        <w:lastRenderedPageBreak/>
+        <w:commentReference w:id="13"/>
+      </w:r>
+      <w:commentRangeStart w:id="14"/>
+      <w:r>
+        <w:t xml:space="preserve">Aplikacje budowaną w oparciu o formatki nazywamy sterowaną zdarzeniami. Takowa aplikacja przez większość czasu oczekuje na </w:t>
+      </w:r>
+      <w:r>
+        <w:t xml:space="preserve">czynności użytkownika programu </w:t>
+      </w:r>
+      <w:r>
+        <w:t>np. wciśnięcie przycisku czy wypełnienie pola formularza</w:t>
+      </w:r>
+      <w:r>
+        <w:t>.</w:t>
+      </w:r>
+      <w:commentRangeEnd w:id="14"/>
+      <w:r>
+        <w:rPr>
+          <w:rStyle w:val="Odwoaniedokomentarza"/>
+        </w:rPr>
+        <w:commentReference w:id="14"/>
+      </w:r>
+    </w:p>
+    <w:p/>
     <w:p>
       <w:pPr>
         <w:pStyle w:val="Akapitzlist"/>
@@ -4974,6 +5065,126 @@
       <w:proofErr w:type="spellEnd"/>
     </w:p>
     <w:p>
+      <w:r>
+        <w:t xml:space="preserve">To </w:t>
+      </w:r>
+      <w:proofErr w:type="spellStart"/>
+      <w:r>
+        <w:t>framework</w:t>
+      </w:r>
+      <w:proofErr w:type="spellEnd"/>
+      <w:r>
+        <w:t xml:space="preserve"> inspirowany na </w:t>
+      </w:r>
+      <w:proofErr w:type="spellStart"/>
+      <w:r>
+        <w:t>Ruby</w:t>
+      </w:r>
+      <w:proofErr w:type="spellEnd"/>
+      <w:r>
+        <w:t xml:space="preserve"> on </w:t>
+      </w:r>
+      <w:proofErr w:type="spellStart"/>
+      <w:r>
+        <w:t>Rails</w:t>
+      </w:r>
+      <w:proofErr w:type="spellEnd"/>
+      <w:r>
+        <w:t xml:space="preserve"> przeznaczony dla programistów </w:t>
+      </w:r>
+      <w:proofErr w:type="spellStart"/>
+      <w:r>
+        <w:t>full-stack</w:t>
+      </w:r>
+      <w:proofErr w:type="spellEnd"/>
+      <w:r>
+        <w:t xml:space="preserve">, bazuje na innym </w:t>
+      </w:r>
+      <w:proofErr w:type="spellStart"/>
+      <w:r>
+        <w:t>JavaScriptowym</w:t>
+      </w:r>
+      <w:proofErr w:type="spellEnd"/>
+      <w:r>
+        <w:t xml:space="preserve"> </w:t>
+      </w:r>
+      <w:proofErr w:type="spellStart"/>
+      <w:r>
+        <w:t>frameworku</w:t>
+      </w:r>
+      <w:proofErr w:type="spellEnd"/>
+      <w:r>
+        <w:t xml:space="preserve"> next.js.</w:t>
+      </w:r>
+      <w:r>
+        <w:t xml:space="preserve"> </w:t>
+      </w:r>
+      <w:r>
+        <w:t xml:space="preserve"> Tworząc nowy projekt w </w:t>
+      </w:r>
+      <w:proofErr w:type="spellStart"/>
+      <w:r>
+        <w:t>Blitz</w:t>
+      </w:r>
+      <w:proofErr w:type="spellEnd"/>
+      <w:r>
+        <w:t xml:space="preserve"> </w:t>
+      </w:r>
+      <w:proofErr w:type="spellStart"/>
+      <w:r>
+        <w:t>otrzymyjemy</w:t>
+      </w:r>
+      <w:proofErr w:type="spellEnd"/>
+      <w:r>
+        <w:t xml:space="preserve"> na start wiele domyślnych rozwiązań które mają ułatwić pracę programiście i sprawić, że zajmiemy się pracą nad rozwijaniem projektu a nie budowaniem i przygotowywaniem. Jest to możliwe dzięki wbudowanym rozwiązaniom takim jak: </w:t>
+      </w:r>
+    </w:p>
+    <w:p>
+      <w:pPr>
+        <w:ind w:left="360"/>
+      </w:pPr>
+      <w:r>
+        <w:t>- zero-</w:t>
+      </w:r>
+      <w:proofErr w:type="spellStart"/>
+      <w:r>
+        <w:t>api</w:t>
+      </w:r>
+      <w:proofErr w:type="spellEnd"/>
+      <w:r>
+        <w:t xml:space="preserve"> data </w:t>
+      </w:r>
+      <w:proofErr w:type="spellStart"/>
+      <w:r>
+        <w:t>layer</w:t>
+      </w:r>
+      <w:proofErr w:type="spellEnd"/>
+    </w:p>
+    <w:p>
+      <w:pPr>
+        <w:ind w:left="360"/>
+      </w:pPr>
+      <w:r>
+        <w:t>- autentykacja</w:t>
+      </w:r>
+    </w:p>
+    <w:p>
+      <w:pPr>
+        <w:ind w:left="360"/>
+      </w:pPr>
+      <w:r>
+        <w:t>- autoryzacja</w:t>
+      </w:r>
+    </w:p>
+    <w:p>
+      <w:pPr>
+        <w:ind w:left="360"/>
+      </w:pPr>
+      <w:r>
+        <w:t>- domyślna struktura podziału plików</w:t>
+      </w:r>
+    </w:p>
+    <w:p>
       <w:pPr>
         <w:pStyle w:val="Akapitzlist"/>
         <w:numPr>
@@ -4988,6 +5199,32 @@
       <w:proofErr w:type="spellEnd"/>
     </w:p>
     <w:p>
+      <w:r>
+        <w:t>Biblioteka do generowania</w:t>
+      </w:r>
+      <w:r>
+        <w:t xml:space="preserve"> ogromnych ilości losowych, ale wciąż</w:t>
+      </w:r>
+      <w:r>
+        <w:t xml:space="preserve"> realistycznych danych. Stosowana</w:t>
+      </w:r>
+      <w:r>
+        <w:t xml:space="preserve"> mię</w:t>
+      </w:r>
+      <w:r>
+        <w:t xml:space="preserve">dzy innymi w celach wypełnienia baz danych przykładowymi danymi, testowania aplikacji, </w:t>
+      </w:r>
+      <w:r>
+        <w:t>przygotowywania wersji demo</w:t>
+      </w:r>
+      <w:r>
+        <w:t xml:space="preserve"> aplikacji</w:t>
+      </w:r>
+      <w:r>
+        <w:t>. Posiada dobrze udokumentowany i czytelny interfejs API, a generowanie danych następuje po wywołaniu odpowiedniej metody.</w:t>
+      </w:r>
+    </w:p>
+    <w:p>
       <w:pPr>
         <w:pStyle w:val="Akapitzlist"/>
         <w:numPr>
@@ -4997,17 +5234,20 @@
       </w:pPr>
       <w:proofErr w:type="spellStart"/>
       <w:r>
-        <w:t>Chakra</w:t>
-      </w:r>
-      <w:proofErr w:type="spellEnd"/>
-      <w:r>
-        <w:t xml:space="preserve"> </w:t>
-      </w:r>
-      <w:proofErr w:type="spellStart"/>
-      <w:r>
-        <w:t>ui</w:t>
-      </w:r>
-      <w:proofErr w:type="spellEnd"/>
+        <w:t>ChakraU</w:t>
+      </w:r>
+      <w:r>
+        <w:t>i</w:t>
+      </w:r>
+      <w:proofErr w:type="spellEnd"/>
+    </w:p>
+    <w:p>
+      <w:r>
+        <w:t xml:space="preserve">Jest to prosta, modułowa, udostępniająca gotowe komponenty biblioteka, która pozwala na budowanie wyglądu aplikacji w sposób blokowy. </w:t>
+      </w:r>
+      <w:r>
+        <w:t>Posiada domyślnie zaimplementowane style dla udostępnianych komponentów, co sprawia, że korzystając podstawowych komponentów aplikacja będzie wyglądać czytelnie i schludnie.</w:t>
+      </w:r>
     </w:p>
     <w:p>
       <w:pPr>
@@ -5024,6 +5264,55 @@
       <w:proofErr w:type="spellEnd"/>
     </w:p>
     <w:p>
+      <w:r>
+        <w:t>T</w:t>
+      </w:r>
+      <w:r>
+        <w:t>o moduł dla aplikacji</w:t>
+      </w:r>
+      <w:r>
+        <w:t xml:space="preserve"> budowanych w </w:t>
+      </w:r>
+      <w:proofErr w:type="spellStart"/>
+      <w:r>
+        <w:t>srodowisku</w:t>
+      </w:r>
+      <w:proofErr w:type="spellEnd"/>
+      <w:r>
+        <w:t xml:space="preserve"> Node.js umożliwiający łatwe wysyłanie wiadomości e-mail.</w:t>
+      </w:r>
+      <w:r>
+        <w:t xml:space="preserve"> </w:t>
+      </w:r>
+      <w:r>
+        <w:t xml:space="preserve">Autorzy tej biblioteki stawiali dużą wagę na bezpieczeństwo, co przekłada się ogromną popularność i wszechstronność. Moduł udostępnia szereg funkcjonalności takich jak: wysyłanie emalii jako zwykły tekst lub dokumenty </w:t>
+      </w:r>
+      <w:proofErr w:type="spellStart"/>
+      <w:r>
+        <w:t>html</w:t>
+      </w:r>
+      <w:proofErr w:type="spellEnd"/>
+      <w:r>
+        <w:t xml:space="preserve">, dodawanie załączników, autentykacje OAuth2, bezpieczne dostarczanie </w:t>
+      </w:r>
+      <w:proofErr w:type="spellStart"/>
+      <w:r>
+        <w:t>emaili</w:t>
+      </w:r>
+      <w:proofErr w:type="spellEnd"/>
+      <w:r>
+        <w:t xml:space="preserve"> za pomocą protokołu TSL. </w:t>
+      </w:r>
+      <w:proofErr w:type="spellStart"/>
+      <w:r>
+        <w:t>Bibioteka</w:t>
+      </w:r>
+      <w:proofErr w:type="spellEnd"/>
+      <w:r>
+        <w:t xml:space="preserve"> nie jest zamknięta, oznacza to ze można tworzyć dodatkowe wtyczki.</w:t>
+      </w:r>
+    </w:p>
+    <w:p>
       <w:pPr>
         <w:pStyle w:val="Akapitzlist"/>
         <w:numPr>
@@ -5039,17 +5328,193 @@
     </w:p>
     <w:p>
       <w:pPr>
+        <w:pStyle w:val="HTML-wstpniesformatowany"/>
+      </w:pPr>
+      <w:r>
+        <w:t xml:space="preserve">Moduł pozwalający tworzyć </w:t>
+      </w:r>
+      <w:proofErr w:type="spellStart"/>
+      <w:r>
+        <w:t>indentyfikatory</w:t>
+      </w:r>
+      <w:proofErr w:type="spellEnd"/>
+      <w:r>
+        <w:t xml:space="preserve"> UUID (en. </w:t>
+      </w:r>
+      <w:r>
+        <w:rPr>
+          <w:lang w:val="en-US"/>
+        </w:rPr>
+        <w:t>Universally Unique Identifier</w:t>
+      </w:r>
+      <w:r>
+        <w:rPr>
+          <w:lang w:val="en-US"/>
+        </w:rPr>
+        <w:t xml:space="preserve">). </w:t>
+      </w:r>
+      <w:r>
+        <w:t>Jest to ciąg 128 bitów, który gwarantuje unikalność w przestrzeni I czasie.</w:t>
+      </w:r>
+      <w:r>
+        <w:t xml:space="preserve"> Stosowany często w ścieżkach URL.</w:t>
+      </w:r>
+    </w:p>
+    <w:p>
+      <w:pPr>
         <w:pStyle w:val="Akapitzlist"/>
         <w:numPr>
           <w:ilvl w:val="0"/>
           <w:numId w:val="5"/>
         </w:numPr>
-      </w:pPr>
-      <w:proofErr w:type="spellStart"/>
-      <w:r>
+        <w:rPr>
+          <w:lang w:val="en-US"/>
+        </w:rPr>
+      </w:pPr>
+      <w:r>
+        <w:rPr>
+          <w:lang w:val="en-US"/>
+        </w:rPr>
         <w:t>React</w:t>
       </w:r>
-      <w:proofErr w:type="spellEnd"/>
+    </w:p>
+    <w:p>
+      <w:commentRangeStart w:id="15"/>
+      <w:proofErr w:type="spellStart"/>
+      <w:r>
+        <w:t>React</w:t>
+      </w:r>
+      <w:proofErr w:type="spellEnd"/>
+      <w:r>
+        <w:t xml:space="preserve"> jest deklaratywną, wydajną i elastyczną biblioteką </w:t>
+      </w:r>
+      <w:proofErr w:type="spellStart"/>
+      <w:r>
+        <w:t>javascriptową</w:t>
+      </w:r>
+      <w:proofErr w:type="spellEnd"/>
+      <w:r>
+        <w:t xml:space="preserve"> do budowania interfejsów użytkownika. Pozwala na tworzenie złożonych UI przy użyciu małych i odizolowanych od siebie kawałków kodu, zwanych “komponentami”.</w:t>
+      </w:r>
+      <w:commentRangeEnd w:id="15"/>
+      <w:r>
+        <w:rPr>
+          <w:rStyle w:val="Odwoaniedokomentarza"/>
+        </w:rPr>
+        <w:commentReference w:id="15"/>
+      </w:r>
+    </w:p>
+    <w:p>
+      <w:commentRangeStart w:id="16"/>
+      <w:proofErr w:type="spellStart"/>
+      <w:r>
+        <w:lastRenderedPageBreak/>
+        <w:t>React</w:t>
+      </w:r>
+      <w:proofErr w:type="spellEnd"/>
+      <w:r>
+        <w:t xml:space="preserve"> niesie ze sobą wiele korzyści, takich jak </w:t>
+      </w:r>
+      <w:proofErr w:type="spellStart"/>
+      <w:r>
+        <w:t>reużywalność</w:t>
+      </w:r>
+      <w:proofErr w:type="spellEnd"/>
+      <w:r>
+        <w:t xml:space="preserve"> komponentów, </w:t>
+      </w:r>
+      <w:proofErr w:type="spellStart"/>
+      <w:r>
+        <w:t>witralne</w:t>
+      </w:r>
+      <w:proofErr w:type="spellEnd"/>
+      <w:r>
+        <w:t xml:space="preserve"> drzewo</w:t>
+      </w:r>
+      <w:r>
+        <w:t xml:space="preserve"> DOM, jednokierunkowy przepływ danych, lekkość i stabilność, niski próg wejścia, łatwość w przerzuceniu się na aplikacje mobilne</w:t>
+      </w:r>
+      <w:r>
+        <w:t>.</w:t>
+      </w:r>
+      <w:commentRangeEnd w:id="16"/>
+      <w:r>
+        <w:rPr>
+          <w:rStyle w:val="Odwoaniedokomentarza"/>
+        </w:rPr>
+        <w:commentReference w:id="16"/>
+      </w:r>
+    </w:p>
+    <w:p>
+      <w:proofErr w:type="spellStart"/>
+      <w:r>
+        <w:t>React</w:t>
+      </w:r>
+      <w:proofErr w:type="spellEnd"/>
+      <w:r>
+        <w:t xml:space="preserve"> znacznie ułatwia tworzenie interaktywnych UI. </w:t>
+      </w:r>
+      <w:proofErr w:type="spellStart"/>
+      <w:r>
+        <w:t>Przezaczony</w:t>
+      </w:r>
+      <w:proofErr w:type="spellEnd"/>
+      <w:r>
+        <w:t xml:space="preserve"> do </w:t>
+      </w:r>
+      <w:proofErr w:type="spellStart"/>
+      <w:r>
+        <w:t>ptojektowania</w:t>
+      </w:r>
+      <w:proofErr w:type="spellEnd"/>
+      <w:r>
+        <w:t xml:space="preserve"> prostych</w:t>
+      </w:r>
+      <w:r>
+        <w:t xml:space="preserve"> </w:t>
+      </w:r>
+      <w:r>
+        <w:t>widoków</w:t>
+      </w:r>
+      <w:r>
+        <w:t xml:space="preserve"> obsługując</w:t>
+      </w:r>
+      <w:r>
+        <w:t xml:space="preserve">ych stan aplikacji, </w:t>
+      </w:r>
+      <w:r>
+        <w:t xml:space="preserve"> </w:t>
+      </w:r>
+      <w:proofErr w:type="spellStart"/>
+      <w:r>
+        <w:t>React</w:t>
+      </w:r>
+      <w:proofErr w:type="spellEnd"/>
+      <w:r>
+        <w:t xml:space="preserve"> </w:t>
+      </w:r>
+      <w:r>
+        <w:t xml:space="preserve">domyślnie </w:t>
+      </w:r>
+      <w:r>
+        <w:t xml:space="preserve">zajmie się sprawną aktualizacją i ponownym </w:t>
+      </w:r>
+      <w:proofErr w:type="spellStart"/>
+      <w:r>
+        <w:t>renderow</w:t>
+      </w:r>
+      <w:r>
+        <w:t>aniem</w:t>
+      </w:r>
+      <w:proofErr w:type="spellEnd"/>
+      <w:r>
+        <w:t xml:space="preserve"> odpowiednich komponentów.</w:t>
+      </w:r>
+    </w:p>
+    <w:p>
+      <w:r>
+        <w:t>Deklaratywne widoki sprawiają, że kod staje się bardziej przewidywalny i łatwiejszy do debugowania.</w:t>
+      </w:r>
     </w:p>
     <w:p>
       <w:pPr>
@@ -5058,12 +5523,103 @@
           <w:ilvl w:val="0"/>
           <w:numId w:val="5"/>
         </w:numPr>
-      </w:pPr>
-      <w:proofErr w:type="spellStart"/>
-      <w:r>
+        <w:rPr>
+          <w:lang w:val="en-US"/>
+        </w:rPr>
+      </w:pPr>
+      <w:proofErr w:type="spellStart"/>
+      <w:r>
+        <w:rPr>
+          <w:lang w:val="en-US"/>
+        </w:rPr>
         <w:t>Prisma</w:t>
       </w:r>
       <w:proofErr w:type="spellEnd"/>
+    </w:p>
+    <w:p>
+      <w:proofErr w:type="spellStart"/>
+      <w:r>
+        <w:t>Prisma</w:t>
+      </w:r>
+      <w:proofErr w:type="spellEnd"/>
+      <w:r>
+        <w:t xml:space="preserve"> to biblioteka przeznaczona dla programistów </w:t>
+      </w:r>
+      <w:proofErr w:type="spellStart"/>
+      <w:r>
+        <w:t>backend</w:t>
+      </w:r>
+      <w:proofErr w:type="spellEnd"/>
+      <w:r>
+        <w:t xml:space="preserve"> ułatwiająca </w:t>
+      </w:r>
+      <w:r>
+        <w:t xml:space="preserve">odczytywanie i zapisywanie informacji do bazy danych w intuicyjny i bezpieczny sposób. Wspiera zarówno relacyjne jak i nierelacyjne bazy danych. Najpopularniejsze z nich to, </w:t>
+      </w:r>
+      <w:proofErr w:type="spellStart"/>
+      <w:r>
+        <w:t>PostgreSQL</w:t>
+      </w:r>
+      <w:proofErr w:type="spellEnd"/>
+      <w:r>
+        <w:t xml:space="preserve"> </w:t>
+      </w:r>
+      <w:proofErr w:type="spellStart"/>
+      <w:r>
+        <w:t>MySQL</w:t>
+      </w:r>
+      <w:proofErr w:type="spellEnd"/>
+      <w:r>
+        <w:t xml:space="preserve"> </w:t>
+      </w:r>
+      <w:r>
+        <w:t>SQL Server</w:t>
+      </w:r>
+      <w:r>
+        <w:t xml:space="preserve"> </w:t>
+      </w:r>
+      <w:proofErr w:type="spellStart"/>
+      <w:r>
+        <w:t>MongoDB</w:t>
+      </w:r>
+      <w:proofErr w:type="spellEnd"/>
+      <w:r>
+        <w:t>.</w:t>
+      </w:r>
+    </w:p>
+    <w:p>
+      <w:r>
+        <w:t>Należy wspomnieć, domyślnie otrzymujemy również narzędzie</w:t>
+      </w:r>
+      <w:r>
+        <w:t xml:space="preserve"> o nazwie</w:t>
+      </w:r>
+      <w:r>
+        <w:t xml:space="preserve"> „</w:t>
+      </w:r>
+      <w:proofErr w:type="spellStart"/>
+      <w:r>
+        <w:t>Prisma</w:t>
+      </w:r>
+      <w:proofErr w:type="spellEnd"/>
+      <w:r>
+        <w:t xml:space="preserve"> studio” które umożliwia edytowanie i przeglądanie danych </w:t>
+      </w:r>
+      <w:r>
+        <w:t xml:space="preserve">w </w:t>
+      </w:r>
+      <w:r>
+        <w:t>graficznej</w:t>
+      </w:r>
+      <w:r>
+        <w:t xml:space="preserve"> </w:t>
+      </w:r>
+      <w:r>
+        <w:t>formie</w:t>
+      </w:r>
+      <w:r>
+        <w:t xml:space="preserve"> – dane wyświetlane są w formie tabel.</w:t>
+      </w:r>
     </w:p>
     <w:p>
       <w:pPr>
@@ -5072,45 +5628,155 @@
           <w:ilvl w:val="0"/>
           <w:numId w:val="5"/>
         </w:numPr>
-      </w:pPr>
-      <w:r>
+        <w:rPr>
+          <w:lang w:val="en-US"/>
+        </w:rPr>
+      </w:pPr>
+      <w:r>
+        <w:rPr>
+          <w:lang w:val="en-US"/>
+        </w:rPr>
         <w:t xml:space="preserve">Chart </w:t>
       </w:r>
       <w:proofErr w:type="spellStart"/>
       <w:r>
+        <w:rPr>
+          <w:lang w:val="en-US"/>
+        </w:rPr>
         <w:t>js</w:t>
       </w:r>
       <w:proofErr w:type="spellEnd"/>
     </w:p>
     <w:p>
-      <w:pPr>
-        <w:pStyle w:val="Akapitzlist"/>
-        <w:numPr>
-          <w:ilvl w:val="0"/>
-          <w:numId w:val="5"/>
-        </w:numPr>
-      </w:pPr>
-    </w:p>
-    <w:p>
-      <w:pPr>
-        <w:pStyle w:val="Akapitzlist"/>
-      </w:pPr>
-    </w:p>
-    <w:p>
-      <w:r>
-        <w:t>Uzasadnić dlaczego</w:t>
+      <w:r>
+        <w:t>Darmowa,</w:t>
+      </w:r>
+      <w:r>
+        <w:t xml:space="preserve"> oparta na elemencie </w:t>
+      </w:r>
+      <w:r>
+        <w:t>&lt;</w:t>
+      </w:r>
+      <w:proofErr w:type="spellStart"/>
+      <w:r>
+        <w:t>canvas</w:t>
+      </w:r>
+      <w:proofErr w:type="spellEnd"/>
+      <w:r>
+        <w:t>&gt;</w:t>
+      </w:r>
+      <w:r>
+        <w:t xml:space="preserve"> </w:t>
+      </w:r>
+      <w:r>
+        <w:t xml:space="preserve"> </w:t>
+      </w:r>
+      <w:proofErr w:type="spellStart"/>
+      <w:r>
+        <w:t>html</w:t>
+      </w:r>
+      <w:proofErr w:type="spellEnd"/>
+      <w:r>
+        <w:t xml:space="preserve">, </w:t>
+      </w:r>
+      <w:proofErr w:type="spellStart"/>
+      <w:r>
+        <w:t>bliblioteka</w:t>
+      </w:r>
+      <w:proofErr w:type="spellEnd"/>
+      <w:r>
+        <w:t xml:space="preserve"> </w:t>
+      </w:r>
+      <w:r>
+        <w:t>open-</w:t>
+      </w:r>
+      <w:proofErr w:type="spellStart"/>
+      <w:r>
+        <w:t>source</w:t>
+      </w:r>
+      <w:proofErr w:type="spellEnd"/>
+      <w:r>
+        <w:t xml:space="preserve"> napisana w języku </w:t>
+      </w:r>
+      <w:proofErr w:type="spellStart"/>
+      <w:r>
+        <w:t>JavaScript</w:t>
+      </w:r>
+      <w:proofErr w:type="spellEnd"/>
+      <w:r>
+        <w:t xml:space="preserve">, przeznaczona do wizualizacji danych. </w:t>
+      </w:r>
+      <w:r>
+        <w:t xml:space="preserve">Tworzenie wykresów jest łatwe i elastyczne. Polityka </w:t>
+      </w:r>
+      <w:proofErr w:type="spellStart"/>
+      <w:r>
+        <w:t>opensource</w:t>
+      </w:r>
+      <w:proofErr w:type="spellEnd"/>
+      <w:r>
+        <w:t xml:space="preserve"> sprawia, że biblioteka wciąż dynamicznie się rozwija, zdobywając popularność i rzeszę stałych użytkowników.</w:t>
+      </w:r>
+      <w:r>
+        <w:t xml:space="preserve"> Natomiast dostępny system</w:t>
+      </w:r>
+      <w:r>
+        <w:t xml:space="preserve"> wtyczek to najbardziej efektywny sposób aby </w:t>
+      </w:r>
+      <w:r>
+        <w:t>spersonalizować</w:t>
+      </w:r>
+      <w:r>
+        <w:t xml:space="preserve"> lub zmienić domyślne zachowanie wykresów.</w:t>
+      </w:r>
+      <w:r>
+        <w:t xml:space="preserve"> </w:t>
+      </w:r>
+      <w:proofErr w:type="spellStart"/>
+      <w:r>
+        <w:t>Bibilioteka</w:t>
+      </w:r>
+      <w:proofErr w:type="spellEnd"/>
+      <w:r>
+        <w:t xml:space="preserve"> w</w:t>
+      </w:r>
+      <w:r>
+        <w:t>spiera takie wykresy jak: wykres warstwowy, liniowy, słupkowy, bąbelkowy, punktowy, kołowy, typu radar.</w:t>
       </w:r>
     </w:p>
     <w:p>
       <w:pPr>
         <w:pStyle w:val="Nagwek2"/>
-      </w:pPr>
-      <w:r>
-        <w:t>Implementacja</w:t>
-      </w:r>
-    </w:p>
-    <w:p/>
-    <w:p/>
+        <w:rPr>
+          <w:lang w:val="en-US"/>
+        </w:rPr>
+      </w:pPr>
+      <w:proofErr w:type="spellStart"/>
+      <w:r>
+        <w:t>Implemen</w:t>
+      </w:r>
+      <w:r>
+        <w:rPr>
+          <w:lang w:val="en-US"/>
+        </w:rPr>
+        <w:t>tacja</w:t>
+      </w:r>
+      <w:proofErr w:type="spellEnd"/>
+    </w:p>
+    <w:p>
+      <w:pPr>
+        <w:rPr>
+          <w:lang w:val="en-US"/>
+        </w:rPr>
+      </w:pPr>
+    </w:p>
+    <w:p>
+      <w:pPr>
+        <w:rPr>
+          <w:lang w:val="en-US"/>
+        </w:rPr>
+      </w:pPr>
+    </w:p>
     <w:p>
       <w:pPr>
         <w:rPr>
@@ -5124,8 +5790,57 @@
           <w:rFonts w:ascii="Times New Roman" w:hAnsi="Times New Roman" w:cs="Times New Roman"/>
           <w:sz w:val="24"/>
           <w:szCs w:val="24"/>
-        </w:rPr>
-        <w:t>Cos tu będzie ………………………………………………………………………..</w:t>
+          <w:lang w:val="en-US"/>
+        </w:rPr>
+        <w:t xml:space="preserve">Cos </w:t>
+      </w:r>
+      <w:proofErr w:type="spellStart"/>
+      <w:r>
+        <w:rPr>
+          <w:rFonts w:ascii="Times New Roman" w:hAnsi="Times New Roman" w:cs="Times New Roman"/>
+          <w:sz w:val="24"/>
+          <w:szCs w:val="24"/>
+          <w:lang w:val="en-US"/>
+        </w:rPr>
+        <w:t>tu</w:t>
+      </w:r>
+      <w:proofErr w:type="spellEnd"/>
+      <w:r>
+        <w:rPr>
+          <w:rFonts w:ascii="Times New Roman" w:hAnsi="Times New Roman" w:cs="Times New Roman"/>
+          <w:sz w:val="24"/>
+          <w:szCs w:val="24"/>
+          <w:lang w:val="en-US"/>
+        </w:rPr>
+        <w:t xml:space="preserve"> </w:t>
+      </w:r>
+      <w:proofErr w:type="spellStart"/>
+      <w:r>
+        <w:rPr>
+          <w:rFonts w:ascii="Times New Roman" w:hAnsi="Times New Roman" w:cs="Times New Roman"/>
+          <w:sz w:val="24"/>
+          <w:szCs w:val="24"/>
+          <w:lang w:val="en-US"/>
+        </w:rPr>
+        <w:t>będzie</w:t>
+      </w:r>
+      <w:proofErr w:type="spellEnd"/>
+      <w:r>
+        <w:rPr>
+          <w:rFonts w:ascii="Times New Roman" w:hAnsi="Times New Roman" w:cs="Times New Roman"/>
+          <w:sz w:val="24"/>
+          <w:szCs w:val="24"/>
+          <w:lang w:val="en-US"/>
+        </w:rPr>
+        <w:t xml:space="preserve"> ………………………………………………</w:t>
+      </w:r>
+      <w:r>
+        <w:rPr>
+          <w:rFonts w:ascii="Times New Roman" w:hAnsi="Times New Roman" w:cs="Times New Roman"/>
+          <w:sz w:val="24"/>
+          <w:szCs w:val="24"/>
+        </w:rPr>
+        <w:t>………………………..</w:t>
       </w:r>
     </w:p>
     <w:p/>
@@ -5137,7 +5852,10 @@
         <w:t>Eksploatacja</w:t>
       </w:r>
     </w:p>
-    <w:p/>
+    <w:p>
+      <w:bookmarkStart w:id="17" w:name="_GoBack"/>
+      <w:bookmarkEnd w:id="17"/>
+    </w:p>
     <w:p/>
     <w:p/>
     <w:p>
@@ -5325,12 +6043,12 @@
       <w:r>
         <w:br w:type="column"/>
       </w:r>
-      <w:bookmarkStart w:id="13" w:name="_Toc97063036"/>
+      <w:bookmarkStart w:id="18" w:name="_Toc97063036"/>
       <w:r>
         <w:lastRenderedPageBreak/>
         <w:t>Podsumowanie</w:t>
       </w:r>
-      <w:bookmarkEnd w:id="13"/>
+      <w:bookmarkEnd w:id="18"/>
     </w:p>
     <w:p>
       <w:pPr>
@@ -5356,12 +6074,12 @@
       <w:r>
         <w:br w:type="column"/>
       </w:r>
-      <w:bookmarkStart w:id="14" w:name="_Toc97063037"/>
+      <w:bookmarkStart w:id="19" w:name="_Toc97063037"/>
       <w:r>
         <w:lastRenderedPageBreak/>
         <w:t>Literatura / Załączniki</w:t>
       </w:r>
-      <w:bookmarkEnd w:id="14"/>
+      <w:bookmarkEnd w:id="19"/>
     </w:p>
     <w:p>
       <w:pPr>
@@ -5387,12 +6105,12 @@
       <w:r>
         <w:br w:type="column"/>
       </w:r>
-      <w:bookmarkStart w:id="15" w:name="_Toc97063038"/>
+      <w:bookmarkStart w:id="20" w:name="_Toc97063038"/>
       <w:r>
         <w:lastRenderedPageBreak/>
         <w:t>Streszczenie</w:t>
       </w:r>
-      <w:bookmarkEnd w:id="15"/>
+      <w:bookmarkEnd w:id="20"/>
       <w:r>
         <w:t xml:space="preserve"> </w:t>
       </w:r>
@@ -5518,7 +6236,7 @@
       </w:pPr>
     </w:p>
     <w:sectPr>
-      <w:footerReference w:type="default" r:id="rId21"/>
+      <w:footerReference w:type="default" r:id="rId19"/>
       <w:pgSz w:w="11907" w:h="16840" w:code="9"/>
       <w:pgMar w:top="1417" w:right="1417" w:bottom="1417" w:left="1417" w:header="708" w:footer="708" w:gutter="0"/>
       <w:cols w:space="708"/>
@@ -5529,7 +6247,7 @@
 </file>
 
 <file path=word/comments.xml><?xml version="1.0" encoding="utf-8"?>
-<w:comments xmlns:wpc="http://schemas.microsoft.com/office/word/2010/wordprocessingCanvas" xmlns:cx="http://schemas.microsoft.com/office/drawing/2014/chartex" xmlns:cx1="http://schemas.microsoft.com/office/drawing/2015/9/8/chartex" xmlns:cx2="http://schemas.microsoft.com/office/drawing/2015/10/21/chartex" xmlns:cx3="http://schemas.microsoft.com/office/drawing/2016/5/9/chartex" xmlns:cx4="http://schemas.microsoft.com/office/drawing/2016/5/10/chartex" xmlns:cx5="http://schemas.microsoft.com/office/drawing/2016/5/11/chartex" xmlns:cx6="http://schemas.microsoft.com/office/drawing/2016/5/12/chartex" xmlns:cx7="http://schemas.microsoft.com/office/drawing/2016/5/13/chartex" xmlns:cx8="http://schemas.microsoft.com/office/drawing/2016/5/14/chartex" xmlns:mc="http://schemas.openxmlformats.org/markup-compatibility/2006" xmlns:aink="http://schemas.microsoft.com/office/drawing/2016/ink" xmlns:am3d="http://schemas.microsoft.com/office/drawing/2017/model3d" xmlns:o="urn:schemas-microsoft-com:office:office" xmlns:r="http://schemas.openxmlformats.org/officeDocument/2006/relationships" xmlns:m="http://schemas.openxmlformats.org/officeDocument/2006/math" xmlns:v="urn:schemas-microsoft-com:vml" xmlns:wp14="http://schemas.microsoft.com/office/word/2010/wordprocessingDrawing" xmlns:wp="http://schemas.openxmlformats.org/drawingml/2006/wordprocessingDrawing" xmlns:w10="urn:schemas-microsoft-com:office:word" xmlns:w="http://schemas.openxmlformats.org/wordprocessingml/2006/main" xmlns:w14="http://schemas.microsoft.com/office/word/2010/wordml" xmlns:w15="http://schemas.microsoft.com/office/word/2012/wordml" xmlns:w16cex="http://schemas.microsoft.com/office/word/2018/wordml/cex" xmlns:w16cid="http://schemas.microsoft.com/office/word/2016/wordml/cid" xmlns:w16="http://schemas.microsoft.com/office/word/2018/wordml" xmlns:w16sdtdh="http://schemas.microsoft.com/office/word/2020/wordml/sdtdatahash" xmlns:w16se="http://schemas.microsoft.com/office/word/2015/wordml/symex" xmlns:wpg="http://schemas.microsoft.com/office/word/2010/wordprocessingGroup" xmlns:wpi="http://schemas.microsoft.com/office/word/2010/wordprocessingInk" xmlns:wne="http://schemas.microsoft.com/office/word/2006/wordml" xmlns:wps="http://schemas.microsoft.com/office/word/2010/wordprocessingShape" mc:Ignorable="w14 w15 w16se w16cid w16 w16cex w16sdtdh wp14">
+<w:comments xmlns:wpc="http://schemas.microsoft.com/office/word/2010/wordprocessingCanvas" xmlns:mc="http://schemas.openxmlformats.org/markup-compatibility/2006" xmlns:o="urn:schemas-microsoft-com:office:office" xmlns:r="http://schemas.openxmlformats.org/officeDocument/2006/relationships" xmlns:m="http://schemas.openxmlformats.org/officeDocument/2006/math" xmlns:v="urn:schemas-microsoft-com:vml" xmlns:wp14="http://schemas.microsoft.com/office/word/2010/wordprocessingDrawing" xmlns:wp="http://schemas.openxmlformats.org/drawingml/2006/wordprocessingDrawing" xmlns:w10="urn:schemas-microsoft-com:office:word" xmlns:w="http://schemas.openxmlformats.org/wordprocessingml/2006/main" xmlns:w14="http://schemas.microsoft.com/office/word/2010/wordml" xmlns:wpg="http://schemas.microsoft.com/office/word/2010/wordprocessingGroup" xmlns:wpi="http://schemas.microsoft.com/office/word/2010/wordprocessingInk" xmlns:wne="http://schemas.microsoft.com/office/word/2006/wordml" xmlns:wps="http://schemas.microsoft.com/office/word/2010/wordprocessingShape" mc:Ignorable="w14 wp14">
   <w:comment w:id="5" w:author="Adam SZREIBER" w:date="2022-03-04T16:31:00Z" w:initials="AS">
     <w:p>
       <w:pPr>
@@ -5725,6 +6443,207 @@
             <w:lang w:val="en-US"/>
           </w:rPr>
           <w:t>DB-Engines Ranking - popularity ranking of database management systems</w:t>
+        </w:r>
+      </w:hyperlink>
+    </w:p>
+  </w:comment>
+  <w:comment w:id="13" w:author="Adam SZREIBER" w:date="2022-03-06T19:18:00Z" w:initials="S">
+    <w:p>
+      <w:pPr>
+        <w:pStyle w:val="Tekstkomentarza"/>
+      </w:pPr>
+      <w:r>
+        <w:rPr>
+          <w:rStyle w:val="Odwoaniedokomentarza"/>
+        </w:rPr>
+        <w:annotationRef/>
+      </w:r>
+      <w:hyperlink r:id="rId8" w:history="1">
+        <w:r>
+          <w:rPr>
+            <w:rStyle w:val="Hipercze"/>
+          </w:rPr>
+          <w:t xml:space="preserve">Windows </w:t>
+        </w:r>
+        <w:proofErr w:type="spellStart"/>
+        <w:r>
+          <w:rPr>
+            <w:rStyle w:val="Hipercze"/>
+          </w:rPr>
+          <w:t>Forms</w:t>
+        </w:r>
+        <w:proofErr w:type="spellEnd"/>
+        <w:r>
+          <w:rPr>
+            <w:rStyle w:val="Hipercze"/>
+          </w:rPr>
+          <w:t xml:space="preserve"> (umk.pl)</w:t>
+        </w:r>
+      </w:hyperlink>
+    </w:p>
+  </w:comment>
+  <w:comment w:id="14" w:author="Adam SZREIBER" w:date="2022-03-06T19:23:00Z" w:initials="S">
+    <w:p>
+      <w:pPr>
+        <w:pStyle w:val="Tekstkomentarza"/>
+      </w:pPr>
+      <w:r>
+        <w:rPr>
+          <w:rStyle w:val="Odwoaniedokomentarza"/>
+        </w:rPr>
+        <w:annotationRef/>
+      </w:r>
+      <w:hyperlink r:id="rId9" w:history="1">
+        <w:r>
+          <w:rPr>
+            <w:rStyle w:val="Hipercze"/>
+          </w:rPr>
+          <w:t xml:space="preserve">Projektowanie i implementacja GUI w środowisku .NET | </w:t>
+        </w:r>
+        <w:proofErr w:type="spellStart"/>
+        <w:r>
+          <w:rPr>
+            <w:rStyle w:val="Hipercze"/>
+          </w:rPr>
+          <w:t>WinForm</w:t>
+        </w:r>
+        <w:proofErr w:type="spellEnd"/>
+        <w:r>
+          <w:rPr>
+            <w:rStyle w:val="Hipercze"/>
+          </w:rPr>
+          <w:t xml:space="preserve"> (agh.edu.pl)</w:t>
+        </w:r>
+      </w:hyperlink>
+    </w:p>
+  </w:comment>
+  <w:comment w:id="15" w:author="Adam SZREIBER" w:date="2022-03-06T22:16:00Z" w:initials="S">
+    <w:p>
+      <w:pPr>
+        <w:pStyle w:val="Tekstkomentarza"/>
+      </w:pPr>
+      <w:r>
+        <w:rPr>
+          <w:rStyle w:val="Odwoaniedokomentarza"/>
+        </w:rPr>
+        <w:annotationRef/>
+      </w:r>
+      <w:hyperlink r:id="rId10" w:history="1">
+        <w:r>
+          <w:rPr>
+            <w:rStyle w:val="Hipercze"/>
+          </w:rPr>
+          <w:t xml:space="preserve">Samouczek: Wstęp do </w:t>
+        </w:r>
+        <w:proofErr w:type="spellStart"/>
+        <w:r>
+          <w:rPr>
+            <w:rStyle w:val="Hipercze"/>
+          </w:rPr>
+          <w:t>Reacta</w:t>
+        </w:r>
+        <w:proofErr w:type="spellEnd"/>
+        <w:r>
+          <w:rPr>
+            <w:rStyle w:val="Hipercze"/>
+          </w:rPr>
+          <w:t xml:space="preserve"> – </w:t>
+        </w:r>
+        <w:proofErr w:type="spellStart"/>
+        <w:r>
+          <w:rPr>
+            <w:rStyle w:val="Hipercze"/>
+          </w:rPr>
+          <w:t>React</w:t>
+        </w:r>
+        <w:proofErr w:type="spellEnd"/>
+        <w:r>
+          <w:rPr>
+            <w:rStyle w:val="Hipercze"/>
+          </w:rPr>
+          <w:t xml:space="preserve"> (reactjs.org)</w:t>
+        </w:r>
+      </w:hyperlink>
+    </w:p>
+  </w:comment>
+  <w:comment w:id="16" w:author="Adam SZREIBER" w:date="2022-03-06T22:19:00Z" w:initials="S">
+    <w:p>
+      <w:pPr>
+        <w:pStyle w:val="Tekstkomentarza"/>
+        <w:rPr>
+          <w:lang w:val="en-US"/>
+        </w:rPr>
+      </w:pPr>
+      <w:r>
+        <w:rPr>
+          <w:rStyle w:val="Odwoaniedokomentarza"/>
+        </w:rPr>
+        <w:annotationRef/>
+      </w:r>
+      <w:hyperlink r:id="rId11" w:history="1">
+        <w:proofErr w:type="spellStart"/>
+        <w:r>
+          <w:rPr>
+            <w:rStyle w:val="Hipercze"/>
+            <w:lang w:val="en-US"/>
+          </w:rPr>
+          <w:t>ReactJS</w:t>
+        </w:r>
+        <w:proofErr w:type="spellEnd"/>
+        <w:r>
+          <w:rPr>
+            <w:rStyle w:val="Hipercze"/>
+            <w:lang w:val="en-US"/>
+          </w:rPr>
+          <w:t xml:space="preserve"> i React Native - </w:t>
+        </w:r>
+        <w:proofErr w:type="spellStart"/>
+        <w:r>
+          <w:rPr>
+            <w:rStyle w:val="Hipercze"/>
+            <w:lang w:val="en-US"/>
+          </w:rPr>
+          <w:t>czym</w:t>
+        </w:r>
+        <w:proofErr w:type="spellEnd"/>
+        <w:r>
+          <w:rPr>
+            <w:rStyle w:val="Hipercze"/>
+            <w:lang w:val="en-US"/>
+          </w:rPr>
+          <w:t xml:space="preserve"> </w:t>
+        </w:r>
+        <w:proofErr w:type="spellStart"/>
+        <w:r>
+          <w:rPr>
+            <w:rStyle w:val="Hipercze"/>
+            <w:lang w:val="en-US"/>
+          </w:rPr>
+          <w:t>się</w:t>
+        </w:r>
+        <w:proofErr w:type="spellEnd"/>
+        <w:r>
+          <w:rPr>
+            <w:rStyle w:val="Hipercze"/>
+            <w:lang w:val="en-US"/>
+          </w:rPr>
+          <w:t xml:space="preserve"> </w:t>
+        </w:r>
+        <w:proofErr w:type="spellStart"/>
+        <w:r>
+          <w:rPr>
+            <w:rStyle w:val="Hipercze"/>
+            <w:lang w:val="en-US"/>
+          </w:rPr>
+          <w:t>różnią</w:t>
+        </w:r>
+        <w:proofErr w:type="spellEnd"/>
+        <w:r>
+          <w:rPr>
+            <w:rStyle w:val="Hipercze"/>
+            <w:lang w:val="en-US"/>
+          </w:rPr>
+          <w:t>? - Just Geek IT (justjoin.it)</w:t>
         </w:r>
       </w:hyperlink>
     </w:p>
@@ -5772,7 +6691,7 @@
 </file>
 
 <file path=word/endnotes.xml><?xml version="1.0" encoding="utf-8"?>
-<w:endnotes xmlns:wpc="http://schemas.microsoft.com/office/word/2010/wordprocessingCanvas" xmlns:cx="http://schemas.microsoft.com/office/drawing/2014/chartex" xmlns:cx1="http://schemas.microsoft.com/office/drawing/2015/9/8/chartex" xmlns:cx2="http://schemas.microsoft.com/office/drawing/2015/10/21/chartex" xmlns:cx3="http://schemas.microsoft.com/office/drawing/2016/5/9/chartex" xmlns:cx4="http://schemas.microsoft.com/office/drawing/2016/5/10/chartex" xmlns:cx5="http://schemas.microsoft.com/office/drawing/2016/5/11/chartex" xmlns:cx6="http://schemas.microsoft.com/office/drawing/2016/5/12/chartex" xmlns:cx7="http://schemas.microsoft.com/office/drawing/2016/5/13/chartex" xmlns:cx8="http://schemas.microsoft.com/office/drawing/2016/5/14/chartex" xmlns:mc="http://schemas.openxmlformats.org/markup-compatibility/2006" xmlns:aink="http://schemas.microsoft.com/office/drawing/2016/ink" xmlns:am3d="http://schemas.microsoft.com/office/drawing/2017/model3d" xmlns:o="urn:schemas-microsoft-com:office:office" xmlns:r="http://schemas.openxmlformats.org/officeDocument/2006/relationships" xmlns:m="http://schemas.openxmlformats.org/officeDocument/2006/math" xmlns:v="urn:schemas-microsoft-com:vml" xmlns:wp14="http://schemas.microsoft.com/office/word/2010/wordprocessingDrawing" xmlns:wp="http://schemas.openxmlformats.org/drawingml/2006/wordprocessingDrawing" xmlns:w10="urn:schemas-microsoft-com:office:word" xmlns:w="http://schemas.openxmlformats.org/wordprocessingml/2006/main" xmlns:w14="http://schemas.microsoft.com/office/word/2010/wordml" xmlns:w15="http://schemas.microsoft.com/office/word/2012/wordml" xmlns:w16cex="http://schemas.microsoft.com/office/word/2018/wordml/cex" xmlns:w16cid="http://schemas.microsoft.com/office/word/2016/wordml/cid" xmlns:w16="http://schemas.microsoft.com/office/word/2018/wordml" xmlns:w16sdtdh="http://schemas.microsoft.com/office/word/2020/wordml/sdtdatahash" xmlns:w16se="http://schemas.microsoft.com/office/word/2015/wordml/symex" xmlns:wpg="http://schemas.microsoft.com/office/word/2010/wordprocessingGroup" xmlns:wpi="http://schemas.microsoft.com/office/word/2010/wordprocessingInk" xmlns:wne="http://schemas.microsoft.com/office/word/2006/wordml" xmlns:wps="http://schemas.microsoft.com/office/word/2010/wordprocessingShape" mc:Ignorable="w14 w15 w16se w16cid w16 w16cex w16sdtdh wp14">
+<w:endnotes xmlns:wpc="http://schemas.microsoft.com/office/word/2010/wordprocessingCanvas" xmlns:mc="http://schemas.openxmlformats.org/markup-compatibility/2006" xmlns:o="urn:schemas-microsoft-com:office:office" xmlns:r="http://schemas.openxmlformats.org/officeDocument/2006/relationships" xmlns:m="http://schemas.openxmlformats.org/officeDocument/2006/math" xmlns:v="urn:schemas-microsoft-com:vml" xmlns:wp14="http://schemas.microsoft.com/office/word/2010/wordprocessingDrawing" xmlns:wp="http://schemas.openxmlformats.org/drawingml/2006/wordprocessingDrawing" xmlns:w10="urn:schemas-microsoft-com:office:word" xmlns:w="http://schemas.openxmlformats.org/wordprocessingml/2006/main" xmlns:w14="http://schemas.microsoft.com/office/word/2010/wordml" xmlns:wpg="http://schemas.microsoft.com/office/word/2010/wordprocessingGroup" xmlns:wpi="http://schemas.microsoft.com/office/word/2010/wordprocessingInk" xmlns:wne="http://schemas.microsoft.com/office/word/2006/wordml" xmlns:wps="http://schemas.microsoft.com/office/word/2010/wordprocessingShape" mc:Ignorable="w14 wp14">
   <w:endnote w:type="separator" w:id="-1">
     <w:p>
       <w:pPr>
@@ -5797,7 +6716,7 @@
 </file>
 
 <file path=word/footer1.xml><?xml version="1.0" encoding="utf-8"?>
-<w:ftr xmlns:wpc="http://schemas.microsoft.com/office/word/2010/wordprocessingCanvas" xmlns:cx="http://schemas.microsoft.com/office/drawing/2014/chartex" xmlns:cx1="http://schemas.microsoft.com/office/drawing/2015/9/8/chartex" xmlns:cx2="http://schemas.microsoft.com/office/drawing/2015/10/21/chartex" xmlns:cx3="http://schemas.microsoft.com/office/drawing/2016/5/9/chartex" xmlns:cx4="http://schemas.microsoft.com/office/drawing/2016/5/10/chartex" xmlns:cx5="http://schemas.microsoft.com/office/drawing/2016/5/11/chartex" xmlns:cx6="http://schemas.microsoft.com/office/drawing/2016/5/12/chartex" xmlns:cx7="http://schemas.microsoft.com/office/drawing/2016/5/13/chartex" xmlns:cx8="http://schemas.microsoft.com/office/drawing/2016/5/14/chartex" xmlns:mc="http://schemas.openxmlformats.org/markup-compatibility/2006" xmlns:aink="http://schemas.microsoft.com/office/drawing/2016/ink" xmlns:am3d="http://schemas.microsoft.com/office/drawing/2017/model3d" xmlns:o="urn:schemas-microsoft-com:office:office" xmlns:r="http://schemas.openxmlformats.org/officeDocument/2006/relationships" xmlns:m="http://schemas.openxmlformats.org/officeDocument/2006/math" xmlns:v="urn:schemas-microsoft-com:vml" xmlns:wp14="http://schemas.microsoft.com/office/word/2010/wordprocessingDrawing" xmlns:wp="http://schemas.openxmlformats.org/drawingml/2006/wordprocessingDrawing" xmlns:w10="urn:schemas-microsoft-com:office:word" xmlns:w="http://schemas.openxmlformats.org/wordprocessingml/2006/main" xmlns:w14="http://schemas.microsoft.com/office/word/2010/wordml" xmlns:w15="http://schemas.microsoft.com/office/word/2012/wordml" xmlns:w16cex="http://schemas.microsoft.com/office/word/2018/wordml/cex" xmlns:w16cid="http://schemas.microsoft.com/office/word/2016/wordml/cid" xmlns:w16="http://schemas.microsoft.com/office/word/2018/wordml" xmlns:w16sdtdh="http://schemas.microsoft.com/office/word/2020/wordml/sdtdatahash" xmlns:w16se="http://schemas.microsoft.com/office/word/2015/wordml/symex" xmlns:wpg="http://schemas.microsoft.com/office/word/2010/wordprocessingGroup" xmlns:wpi="http://schemas.microsoft.com/office/word/2010/wordprocessingInk" xmlns:wne="http://schemas.microsoft.com/office/word/2006/wordml" xmlns:wps="http://schemas.microsoft.com/office/word/2010/wordprocessingShape" mc:Ignorable="w14 w15 w16se w16cid w16 w16cex w16sdtdh wp14">
+<w:ftr xmlns:wpc="http://schemas.microsoft.com/office/word/2010/wordprocessingCanvas" xmlns:mc="http://schemas.openxmlformats.org/markup-compatibility/2006" xmlns:o="urn:schemas-microsoft-com:office:office" xmlns:r="http://schemas.openxmlformats.org/officeDocument/2006/relationships" xmlns:m="http://schemas.openxmlformats.org/officeDocument/2006/math" xmlns:v="urn:schemas-microsoft-com:vml" xmlns:wp14="http://schemas.microsoft.com/office/word/2010/wordprocessingDrawing" xmlns:wp="http://schemas.openxmlformats.org/drawingml/2006/wordprocessingDrawing" xmlns:w10="urn:schemas-microsoft-com:office:word" xmlns:w="http://schemas.openxmlformats.org/wordprocessingml/2006/main" xmlns:w14="http://schemas.microsoft.com/office/word/2010/wordml" xmlns:wpg="http://schemas.microsoft.com/office/word/2010/wordprocessingGroup" xmlns:wpi="http://schemas.microsoft.com/office/word/2010/wordprocessingInk" xmlns:wne="http://schemas.microsoft.com/office/word/2006/wordml" xmlns:wps="http://schemas.microsoft.com/office/word/2010/wordprocessingShape" mc:Ignorable="w14 wp14">
   <w:sdt>
     <w:sdtPr>
       <w:id w:val="1670753275"/>
@@ -5823,7 +6742,10 @@
           <w:fldChar w:fldCharType="separate"/>
         </w:r>
         <w:r>
-          <w:t>2</w:t>
+          <w:rPr>
+            <w:noProof/>
+          </w:rPr>
+          <w:t>16</w:t>
         </w:r>
         <w:r>
           <w:fldChar w:fldCharType="end"/>
@@ -5840,7 +6762,7 @@
 </file>
 
 <file path=word/footnotes.xml><?xml version="1.0" encoding="utf-8"?>
-<w:footnotes xmlns:wpc="http://schemas.microsoft.com/office/word/2010/wordprocessingCanvas" xmlns:cx="http://schemas.microsoft.com/office/drawing/2014/chartex" xmlns:cx1="http://schemas.microsoft.com/office/drawing/2015/9/8/chartex" xmlns:cx2="http://schemas.microsoft.com/office/drawing/2015/10/21/chartex" xmlns:cx3="http://schemas.microsoft.com/office/drawing/2016/5/9/chartex" xmlns:cx4="http://schemas.microsoft.com/office/drawing/2016/5/10/chartex" xmlns:cx5="http://schemas.microsoft.com/office/drawing/2016/5/11/chartex" xmlns:cx6="http://schemas.microsoft.com/office/drawing/2016/5/12/chartex" xmlns:cx7="http://schemas.microsoft.com/office/drawing/2016/5/13/chartex" xmlns:cx8="http://schemas.microsoft.com/office/drawing/2016/5/14/chartex" xmlns:mc="http://schemas.openxmlformats.org/markup-compatibility/2006" xmlns:aink="http://schemas.microsoft.com/office/drawing/2016/ink" xmlns:am3d="http://schemas.microsoft.com/office/drawing/2017/model3d" xmlns:o="urn:schemas-microsoft-com:office:office" xmlns:r="http://schemas.openxmlformats.org/officeDocument/2006/relationships" xmlns:m="http://schemas.openxmlformats.org/officeDocument/2006/math" xmlns:v="urn:schemas-microsoft-com:vml" xmlns:wp14="http://schemas.microsoft.com/office/word/2010/wordprocessingDrawing" xmlns:wp="http://schemas.openxmlformats.org/drawingml/2006/wordprocessingDrawing" xmlns:w10="urn:schemas-microsoft-com:office:word" xmlns:w="http://schemas.openxmlformats.org/wordprocessingml/2006/main" xmlns:w14="http://schemas.microsoft.com/office/word/2010/wordml" xmlns:w15="http://schemas.microsoft.com/office/word/2012/wordml" xmlns:w16cex="http://schemas.microsoft.com/office/word/2018/wordml/cex" xmlns:w16cid="http://schemas.microsoft.com/office/word/2016/wordml/cid" xmlns:w16="http://schemas.microsoft.com/office/word/2018/wordml" xmlns:w16sdtdh="http://schemas.microsoft.com/office/word/2020/wordml/sdtdatahash" xmlns:w16se="http://schemas.microsoft.com/office/word/2015/wordml/symex" xmlns:wpg="http://schemas.microsoft.com/office/word/2010/wordprocessingGroup" xmlns:wpi="http://schemas.microsoft.com/office/word/2010/wordprocessingInk" xmlns:wne="http://schemas.microsoft.com/office/word/2006/wordml" xmlns:wps="http://schemas.microsoft.com/office/word/2010/wordprocessingShape" mc:Ignorable="w14 w15 w16se w16cid w16 w16cex w16sdtdh wp14">
+<w:footnotes xmlns:wpc="http://schemas.microsoft.com/office/word/2010/wordprocessingCanvas" xmlns:mc="http://schemas.openxmlformats.org/markup-compatibility/2006" xmlns:o="urn:schemas-microsoft-com:office:office" xmlns:r="http://schemas.openxmlformats.org/officeDocument/2006/relationships" xmlns:m="http://schemas.openxmlformats.org/officeDocument/2006/math" xmlns:v="urn:schemas-microsoft-com:vml" xmlns:wp14="http://schemas.microsoft.com/office/word/2010/wordprocessingDrawing" xmlns:wp="http://schemas.openxmlformats.org/drawingml/2006/wordprocessingDrawing" xmlns:w10="urn:schemas-microsoft-com:office:word" xmlns:w="http://schemas.openxmlformats.org/wordprocessingml/2006/main" xmlns:w14="http://schemas.microsoft.com/office/word/2010/wordml" xmlns:wpg="http://schemas.microsoft.com/office/word/2010/wordprocessingGroup" xmlns:wpi="http://schemas.microsoft.com/office/word/2010/wordprocessingInk" xmlns:wne="http://schemas.microsoft.com/office/word/2006/wordml" xmlns:wps="http://schemas.microsoft.com/office/word/2010/wordprocessingShape" mc:Ignorable="w14 wp14">
   <w:footnote w:type="separator" w:id="-1">
     <w:p>
       <w:pPr>
@@ -5865,8 +6787,8 @@
 </file>
 
 <file path=word/numbering.xml><?xml version="1.0" encoding="utf-8"?>
-<w:numbering xmlns:wpc="http://schemas.microsoft.com/office/word/2010/wordprocessingCanvas" xmlns:cx="http://schemas.microsoft.com/office/drawing/2014/chartex" xmlns:cx1="http://schemas.microsoft.com/office/drawing/2015/9/8/chartex" xmlns:cx2="http://schemas.microsoft.com/office/drawing/2015/10/21/chartex" xmlns:cx3="http://schemas.microsoft.com/office/drawing/2016/5/9/chartex" xmlns:cx4="http://schemas.microsoft.com/office/drawing/2016/5/10/chartex" xmlns:cx5="http://schemas.microsoft.com/office/drawing/2016/5/11/chartex" xmlns:cx6="http://schemas.microsoft.com/office/drawing/2016/5/12/chartex" xmlns:cx7="http://schemas.microsoft.com/office/drawing/2016/5/13/chartex" xmlns:cx8="http://schemas.microsoft.com/office/drawing/2016/5/14/chartex" xmlns:mc="http://schemas.openxmlformats.org/markup-compatibility/2006" xmlns:aink="http://schemas.microsoft.com/office/drawing/2016/ink" xmlns:am3d="http://schemas.microsoft.com/office/drawing/2017/model3d" xmlns:o="urn:schemas-microsoft-com:office:office" xmlns:r="http://schemas.openxmlformats.org/officeDocument/2006/relationships" xmlns:m="http://schemas.openxmlformats.org/officeDocument/2006/math" xmlns:v="urn:schemas-microsoft-com:vml" xmlns:wp14="http://schemas.microsoft.com/office/word/2010/wordprocessingDrawing" xmlns:wp="http://schemas.openxmlformats.org/drawingml/2006/wordprocessingDrawing" xmlns:w10="urn:schemas-microsoft-com:office:word" xmlns:w="http://schemas.openxmlformats.org/wordprocessingml/2006/main" xmlns:w14="http://schemas.microsoft.com/office/word/2010/wordml" xmlns:w15="http://schemas.microsoft.com/office/word/2012/wordml" xmlns:w16cex="http://schemas.microsoft.com/office/word/2018/wordml/cex" xmlns:w16cid="http://schemas.microsoft.com/office/word/2016/wordml/cid" xmlns:w16="http://schemas.microsoft.com/office/word/2018/wordml" xmlns:w16sdtdh="http://schemas.microsoft.com/office/word/2020/wordml/sdtdatahash" xmlns:w16se="http://schemas.microsoft.com/office/word/2015/wordml/symex" xmlns:wpg="http://schemas.microsoft.com/office/word/2010/wordprocessingGroup" xmlns:wpi="http://schemas.microsoft.com/office/word/2010/wordprocessingInk" xmlns:wne="http://schemas.microsoft.com/office/word/2006/wordml" xmlns:wps="http://schemas.microsoft.com/office/word/2010/wordprocessingShape" mc:Ignorable="w14 w15 w16se w16cid w16 w16cex w16sdtdh wp14">
-  <w:abstractNum w:abstractNumId="0" w15:restartNumberingAfterBreak="0">
+<w:numbering xmlns:wpc="http://schemas.microsoft.com/office/word/2010/wordprocessingCanvas" xmlns:mc="http://schemas.openxmlformats.org/markup-compatibility/2006" xmlns:o="urn:schemas-microsoft-com:office:office" xmlns:r="http://schemas.openxmlformats.org/officeDocument/2006/relationships" xmlns:m="http://schemas.openxmlformats.org/officeDocument/2006/math" xmlns:v="urn:schemas-microsoft-com:vml" xmlns:wp14="http://schemas.microsoft.com/office/word/2010/wordprocessingDrawing" xmlns:wp="http://schemas.openxmlformats.org/drawingml/2006/wordprocessingDrawing" xmlns:w10="urn:schemas-microsoft-com:office:word" xmlns:w="http://schemas.openxmlformats.org/wordprocessingml/2006/main" xmlns:w14="http://schemas.microsoft.com/office/word/2010/wordml" xmlns:wpg="http://schemas.microsoft.com/office/word/2010/wordprocessingGroup" xmlns:wpi="http://schemas.microsoft.com/office/word/2010/wordprocessingInk" xmlns:wne="http://schemas.microsoft.com/office/word/2006/wordml" xmlns:wps="http://schemas.microsoft.com/office/word/2010/wordprocessingShape" mc:Ignorable="w14 wp14">
+  <w:abstractNum w:abstractNumId="0">
     <w:nsid w:val="27227780"/>
     <w:multiLevelType w:val="multilevel"/>
     <w:tmpl w:val="0415001F"/>
@@ -5952,7 +6874,7 @@
       </w:pPr>
     </w:lvl>
   </w:abstractNum>
-  <w:abstractNum w:abstractNumId="1" w15:restartNumberingAfterBreak="0">
+  <w:abstractNum w:abstractNumId="1">
     <w:nsid w:val="2D2B042A"/>
     <w:multiLevelType w:val="multilevel"/>
     <w:tmpl w:val="FA402996"/>
@@ -6057,7 +6979,7 @@
       </w:pPr>
     </w:lvl>
   </w:abstractNum>
-  <w:abstractNum w:abstractNumId="2" w15:restartNumberingAfterBreak="0">
+  <w:abstractNum w:abstractNumId="2">
     <w:nsid w:val="31FE28DD"/>
     <w:multiLevelType w:val="hybridMultilevel"/>
     <w:tmpl w:val="54CA1ECA"/>
@@ -6170,7 +7092,7 @@
       </w:rPr>
     </w:lvl>
   </w:abstractNum>
-  <w:abstractNum w:abstractNumId="3" w15:restartNumberingAfterBreak="0">
+  <w:abstractNum w:abstractNumId="3">
     <w:nsid w:val="3B6126CF"/>
     <w:multiLevelType w:val="hybridMultilevel"/>
     <w:tmpl w:val="F0603906"/>
@@ -6259,7 +7181,7 @@
       </w:pPr>
     </w:lvl>
   </w:abstractNum>
-  <w:abstractNum w:abstractNumId="4" w15:restartNumberingAfterBreak="0">
+  <w:abstractNum w:abstractNumId="4">
     <w:nsid w:val="4E991757"/>
     <w:multiLevelType w:val="multilevel"/>
     <w:tmpl w:val="0DC8058C"/>
@@ -6400,7 +7322,7 @@
       </w:rPr>
     </w:lvl>
   </w:abstractNum>
-  <w:abstractNum w:abstractNumId="5" w15:restartNumberingAfterBreak="0">
+  <w:abstractNum w:abstractNumId="5">
     <w:nsid w:val="626B5D7C"/>
     <w:multiLevelType w:val="hybridMultilevel"/>
     <w:tmpl w:val="56C64142"/>
@@ -6513,7 +7435,7 @@
       </w:rPr>
     </w:lvl>
   </w:abstractNum>
-  <w:abstractNum w:abstractNumId="6" w15:restartNumberingAfterBreak="0">
+  <w:abstractNum w:abstractNumId="6">
     <w:nsid w:val="67C66B8E"/>
     <w:multiLevelType w:val="multilevel"/>
     <w:tmpl w:val="E8A24732"/>
@@ -6641,7 +7563,7 @@
 </file>
 
 <file path=word/styles.xml><?xml version="1.0" encoding="utf-8"?>
-<w:styles xmlns:mc="http://schemas.openxmlformats.org/markup-compatibility/2006" xmlns:r="http://schemas.openxmlformats.org/officeDocument/2006/relationships" xmlns:w="http://schemas.openxmlformats.org/wordprocessingml/2006/main" xmlns:w14="http://schemas.microsoft.com/office/word/2010/wordml" xmlns:w15="http://schemas.microsoft.com/office/word/2012/wordml" xmlns:w16cex="http://schemas.microsoft.com/office/word/2018/wordml/cex" xmlns:w16cid="http://schemas.microsoft.com/office/word/2016/wordml/cid" xmlns:w16="http://schemas.microsoft.com/office/word/2018/wordml" xmlns:w16sdtdh="http://schemas.microsoft.com/office/word/2020/wordml/sdtdatahash" xmlns:w16se="http://schemas.microsoft.com/office/word/2015/wordml/symex" mc:Ignorable="w14 w15 w16se w16cid w16 w16cex w16sdtdh">
+<w:styles xmlns:mc="http://schemas.openxmlformats.org/markup-compatibility/2006" xmlns:r="http://schemas.openxmlformats.org/officeDocument/2006/relationships" xmlns:w="http://schemas.openxmlformats.org/wordprocessingml/2006/main" xmlns:w14="http://schemas.microsoft.com/office/word/2010/wordml" mc:Ignorable="w14">
   <w:docDefaults>
     <w:rPrDefault>
       <w:rPr>
@@ -6657,383 +7579,145 @@
       </w:pPr>
     </w:pPrDefault>
   </w:docDefaults>
-  <w:latentStyles w:defLockedState="0" w:defUIPriority="99" w:defSemiHidden="0" w:defUnhideWhenUsed="0" w:defQFormat="0" w:count="376">
-    <w:lsdException w:name="Normal" w:uiPriority="0" w:qFormat="1"/>
-    <w:lsdException w:name="heading 1" w:uiPriority="9" w:qFormat="1"/>
-    <w:lsdException w:name="heading 2" w:semiHidden="1" w:uiPriority="9" w:unhideWhenUsed="1" w:qFormat="1"/>
-    <w:lsdException w:name="heading 3" w:semiHidden="1" w:uiPriority="9" w:unhideWhenUsed="1" w:qFormat="1"/>
-    <w:lsdException w:name="heading 4" w:semiHidden="1" w:uiPriority="9" w:unhideWhenUsed="1" w:qFormat="1"/>
-    <w:lsdException w:name="heading 5" w:semiHidden="1" w:uiPriority="9" w:unhideWhenUsed="1" w:qFormat="1"/>
-    <w:lsdException w:name="heading 6" w:semiHidden="1" w:uiPriority="9" w:unhideWhenUsed="1" w:qFormat="1"/>
-    <w:lsdException w:name="heading 7" w:semiHidden="1" w:uiPriority="9" w:unhideWhenUsed="1" w:qFormat="1"/>
-    <w:lsdException w:name="heading 8" w:semiHidden="1" w:uiPriority="9" w:unhideWhenUsed="1" w:qFormat="1"/>
-    <w:lsdException w:name="heading 9" w:semiHidden="1" w:uiPriority="9" w:unhideWhenUsed="1" w:qFormat="1"/>
-    <w:lsdException w:name="index 1" w:semiHidden="1" w:unhideWhenUsed="1"/>
-    <w:lsdException w:name="index 2" w:semiHidden="1" w:unhideWhenUsed="1"/>
-    <w:lsdException w:name="index 3" w:semiHidden="1" w:unhideWhenUsed="1"/>
-    <w:lsdException w:name="index 4" w:semiHidden="1" w:unhideWhenUsed="1"/>
-    <w:lsdException w:name="index 5" w:semiHidden="1" w:unhideWhenUsed="1"/>
-    <w:lsdException w:name="index 6" w:semiHidden="1" w:unhideWhenUsed="1"/>
-    <w:lsdException w:name="index 7" w:semiHidden="1" w:unhideWhenUsed="1"/>
-    <w:lsdException w:name="index 8" w:semiHidden="1" w:unhideWhenUsed="1"/>
-    <w:lsdException w:name="index 9" w:semiHidden="1" w:unhideWhenUsed="1"/>
-    <w:lsdException w:name="toc 1" w:semiHidden="1" w:uiPriority="39" w:unhideWhenUsed="1"/>
-    <w:lsdException w:name="toc 2" w:semiHidden="1" w:uiPriority="39" w:unhideWhenUsed="1"/>
-    <w:lsdException w:name="toc 3" w:semiHidden="1" w:uiPriority="39" w:unhideWhenUsed="1"/>
-    <w:lsdException w:name="toc 4" w:semiHidden="1" w:uiPriority="39" w:unhideWhenUsed="1"/>
-    <w:lsdException w:name="toc 5" w:semiHidden="1" w:uiPriority="39" w:unhideWhenUsed="1"/>
-    <w:lsdException w:name="toc 6" w:semiHidden="1" w:uiPriority="39" w:unhideWhenUsed="1"/>
-    <w:lsdException w:name="toc 7" w:semiHidden="1" w:uiPriority="39" w:unhideWhenUsed="1"/>
-    <w:lsdException w:name="toc 8" w:semiHidden="1" w:uiPriority="39" w:unhideWhenUsed="1"/>
-    <w:lsdException w:name="toc 9" w:semiHidden="1" w:uiPriority="39" w:unhideWhenUsed="1"/>
-    <w:lsdException w:name="Normal Indent" w:semiHidden="1" w:unhideWhenUsed="1"/>
-    <w:lsdException w:name="footnote text" w:semiHidden="1" w:unhideWhenUsed="1"/>
-    <w:lsdException w:name="annotation text" w:semiHidden="1" w:unhideWhenUsed="1"/>
-    <w:lsdException w:name="header" w:semiHidden="1" w:unhideWhenUsed="1"/>
-    <w:lsdException w:name="footer" w:semiHidden="1" w:unhideWhenUsed="1"/>
-    <w:lsdException w:name="index heading" w:semiHidden="1" w:unhideWhenUsed="1"/>
-    <w:lsdException w:name="caption" w:semiHidden="1" w:uiPriority="35" w:unhideWhenUsed="1" w:qFormat="1"/>
-    <w:lsdException w:name="table of figures" w:semiHidden="1" w:unhideWhenUsed="1"/>
-    <w:lsdException w:name="envelope address" w:semiHidden="1" w:unhideWhenUsed="1"/>
-    <w:lsdException w:name="envelope return" w:semiHidden="1" w:unhideWhenUsed="1"/>
-    <w:lsdException w:name="footnote reference" w:semiHidden="1" w:unhideWhenUsed="1"/>
-    <w:lsdException w:name="annotation reference" w:semiHidden="1" w:unhideWhenUsed="1"/>
-    <w:lsdException w:name="line number" w:semiHidden="1" w:unhideWhenUsed="1"/>
-    <w:lsdException w:name="page number" w:semiHidden="1" w:unhideWhenUsed="1"/>
-    <w:lsdException w:name="endnote reference" w:semiHidden="1" w:unhideWhenUsed="1"/>
-    <w:lsdException w:name="endnote text" w:semiHidden="1" w:unhideWhenUsed="1"/>
-    <w:lsdException w:name="table of authorities" w:semiHidden="1" w:unhideWhenUsed="1"/>
-    <w:lsdException w:name="macro" w:semiHidden="1" w:unhideWhenUsed="1"/>
-    <w:lsdException w:name="toa heading" w:semiHidden="1" w:unhideWhenUsed="1"/>
-    <w:lsdException w:name="List" w:semiHidden="1" w:unhideWhenUsed="1"/>
-    <w:lsdException w:name="List Bullet" w:semiHidden="1" w:unhideWhenUsed="1"/>
-    <w:lsdException w:name="List Number" w:semiHidden="1" w:unhideWhenUsed="1"/>
-    <w:lsdException w:name="List 2" w:semiHidden="1" w:unhideWhenUsed="1"/>
-    <w:lsdException w:name="List 3" w:semiHidden="1" w:unhideWhenUsed="1"/>
-    <w:lsdException w:name="List 4" w:semiHidden="1" w:unhideWhenUsed="1"/>
-    <w:lsdException w:name="List 5" w:semiHidden="1" w:unhideWhenUsed="1"/>
-    <w:lsdException w:name="List Bullet 2" w:semiHidden="1" w:unhideWhenUsed="1"/>
-    <w:lsdException w:name="List Bullet 3" w:semiHidden="1" w:unhideWhenUsed="1"/>
-    <w:lsdException w:name="List Bullet 4" w:semiHidden="1" w:unhideWhenUsed="1"/>
-    <w:lsdException w:name="List Bullet 5" w:semiHidden="1" w:unhideWhenUsed="1"/>
-    <w:lsdException w:name="List Number 2" w:semiHidden="1" w:unhideWhenUsed="1"/>
-    <w:lsdException w:name="List Number 3" w:semiHidden="1" w:unhideWhenUsed="1"/>
-    <w:lsdException w:name="List Number 4" w:semiHidden="1" w:unhideWhenUsed="1"/>
-    <w:lsdException w:name="List Number 5" w:semiHidden="1" w:unhideWhenUsed="1"/>
-    <w:lsdException w:name="Title" w:uiPriority="10" w:qFormat="1"/>
-    <w:lsdException w:name="Closing" w:semiHidden="1" w:unhideWhenUsed="1"/>
-    <w:lsdException w:name="Signature" w:semiHidden="1" w:unhideWhenUsed="1"/>
-    <w:lsdException w:name="Default Paragraph Font" w:semiHidden="1" w:uiPriority="1" w:unhideWhenUsed="1"/>
-    <w:lsdException w:name="Body Text" w:semiHidden="1" w:unhideWhenUsed="1"/>
-    <w:lsdException w:name="Body Text Indent" w:semiHidden="1" w:unhideWhenUsed="1"/>
-    <w:lsdException w:name="List Continue" w:semiHidden="1" w:unhideWhenUsed="1"/>
-    <w:lsdException w:name="List Continue 2" w:semiHidden="1" w:unhideWhenUsed="1"/>
-    <w:lsdException w:name="List Continue 3" w:semiHidden="1" w:unhideWhenUsed="1"/>
-    <w:lsdException w:name="List Continue 4" w:semiHidden="1" w:unhideWhenUsed="1"/>
-    <w:lsdException w:name="List Continue 5" w:semiHidden="1" w:unhideWhenUsed="1"/>
-    <w:lsdException w:name="Message Header" w:semiHidden="1" w:unhideWhenUsed="1"/>
-    <w:lsdException w:name="Subtitle" w:uiPriority="11" w:qFormat="1"/>
-    <w:lsdException w:name="Salutation" w:semiHidden="1" w:unhideWhenUsed="1"/>
-    <w:lsdException w:name="Date" w:semiHidden="1" w:unhideWhenUsed="1"/>
-    <w:lsdException w:name="Body Text First Indent" w:semiHidden="1" w:unhideWhenUsed="1"/>
-    <w:lsdException w:name="Body Text First Indent 2" w:semiHidden="1" w:unhideWhenUsed="1"/>
-    <w:lsdException w:name="Note Heading" w:semiHidden="1" w:unhideWhenUsed="1"/>
-    <w:lsdException w:name="Body Text 2" w:semiHidden="1" w:unhideWhenUsed="1"/>
-    <w:lsdException w:name="Body Text 3" w:semiHidden="1" w:unhideWhenUsed="1"/>
-    <w:lsdException w:name="Body Text Indent 2" w:semiHidden="1" w:unhideWhenUsed="1"/>
-    <w:lsdException w:name="Body Text Indent 3" w:semiHidden="1" w:unhideWhenUsed="1"/>
-    <w:lsdException w:name="Block Text" w:semiHidden="1" w:unhideWhenUsed="1"/>
-    <w:lsdException w:name="Hyperlink" w:semiHidden="1" w:unhideWhenUsed="1"/>
-    <w:lsdException w:name="FollowedHyperlink" w:semiHidden="1" w:unhideWhenUsed="1"/>
-    <w:lsdException w:name="Strong" w:uiPriority="22" w:qFormat="1"/>
-    <w:lsdException w:name="Emphasis" w:uiPriority="20" w:qFormat="1"/>
-    <w:lsdException w:name="Document Map" w:semiHidden="1" w:unhideWhenUsed="1"/>
-    <w:lsdException w:name="Plain Text" w:semiHidden="1" w:uiPriority="0" w:unhideWhenUsed="1"/>
-    <w:lsdException w:name="E-mail Signature" w:semiHidden="1" w:unhideWhenUsed="1"/>
-    <w:lsdException w:name="HTML Top of Form" w:semiHidden="1" w:unhideWhenUsed="1"/>
-    <w:lsdException w:name="HTML Bottom of Form" w:semiHidden="1" w:unhideWhenUsed="1"/>
-    <w:lsdException w:name="Normal (Web)" w:semiHidden="1" w:unhideWhenUsed="1"/>
-    <w:lsdException w:name="HTML Acronym" w:semiHidden="1" w:unhideWhenUsed="1"/>
-    <w:lsdException w:name="HTML Address" w:semiHidden="1" w:unhideWhenUsed="1"/>
-    <w:lsdException w:name="HTML Cite" w:semiHidden="1" w:unhideWhenUsed="1"/>
-    <w:lsdException w:name="HTML Code" w:semiHidden="1" w:unhideWhenUsed="1"/>
-    <w:lsdException w:name="HTML Definition" w:semiHidden="1" w:unhideWhenUsed="1"/>
-    <w:lsdException w:name="HTML Keyboard" w:semiHidden="1" w:unhideWhenUsed="1"/>
-    <w:lsdException w:name="HTML Preformatted" w:semiHidden="1" w:unhideWhenUsed="1"/>
-    <w:lsdException w:name="HTML Sample" w:semiHidden="1" w:unhideWhenUsed="1"/>
-    <w:lsdException w:name="HTML Typewriter" w:semiHidden="1" w:unhideWhenUsed="1"/>
-    <w:lsdException w:name="HTML Variable" w:semiHidden="1" w:unhideWhenUsed="1"/>
-    <w:lsdException w:name="Normal Table" w:semiHidden="1" w:unhideWhenUsed="1"/>
-    <w:lsdException w:name="annotation subject" w:semiHidden="1" w:unhideWhenUsed="1"/>
-    <w:lsdException w:name="No List" w:semiHidden="1" w:unhideWhenUsed="1"/>
-    <w:lsdException w:name="Outline List 1" w:semiHidden="1" w:unhideWhenUsed="1"/>
-    <w:lsdException w:name="Outline List 2" w:semiHidden="1" w:unhideWhenUsed="1"/>
-    <w:lsdException w:name="Outline List 3" w:semiHidden="1" w:unhideWhenUsed="1"/>
-    <w:lsdException w:name="Table Simple 1" w:semiHidden="1" w:unhideWhenUsed="1"/>
-    <w:lsdException w:name="Table Simple 2" w:semiHidden="1" w:unhideWhenUsed="1"/>
-    <w:lsdException w:name="Table Simple 3" w:semiHidden="1" w:unhideWhenUsed="1"/>
-    <w:lsdException w:name="Table Classic 1" w:semiHidden="1" w:unhideWhenUsed="1"/>
-    <w:lsdException w:name="Table Classic 2" w:semiHidden="1" w:unhideWhenUsed="1"/>
-    <w:lsdException w:name="Table Classic 3" w:semiHidden="1" w:unhideWhenUsed="1"/>
-    <w:lsdException w:name="Table Classic 4" w:semiHidden="1" w:unhideWhenUsed="1"/>
-    <w:lsdException w:name="Table Colorful 1" w:semiHidden="1" w:unhideWhenUsed="1"/>
-    <w:lsdException w:name="Table Colorful 2" w:semiHidden="1" w:unhideWhenUsed="1"/>
-    <w:lsdException w:name="Table Colorful 3" w:semiHidden="1" w:unhideWhenUsed="1"/>
-    <w:lsdException w:name="Table Columns 1" w:semiHidden="1" w:unhideWhenUsed="1"/>
-    <w:lsdException w:name="Table Columns 2" w:semiHidden="1" w:unhideWhenUsed="1"/>
-    <w:lsdException w:name="Table Columns 3" w:semiHidden="1" w:unhideWhenUsed="1"/>
-    <w:lsdException w:name="Table Columns 4" w:semiHidden="1" w:unhideWhenUsed="1"/>
-    <w:lsdException w:name="Table Columns 5" w:semiHidden="1" w:unhideWhenUsed="1"/>
-    <w:lsdException w:name="Table Grid 1" w:semiHidden="1" w:unhideWhenUsed="1"/>
-    <w:lsdException w:name="Table Grid 2" w:semiHidden="1" w:unhideWhenUsed="1"/>
-    <w:lsdException w:name="Table Grid 3" w:semiHidden="1" w:unhideWhenUsed="1"/>
-    <w:lsdException w:name="Table Grid 4" w:semiHidden="1" w:unhideWhenUsed="1"/>
-    <w:lsdException w:name="Table Grid 5" w:semiHidden="1" w:unhideWhenUsed="1"/>
-    <w:lsdException w:name="Table Grid 6" w:semiHidden="1" w:unhideWhenUsed="1"/>
-    <w:lsdException w:name="Table Grid 7" w:semiHidden="1" w:unhideWhenUsed="1"/>
-    <w:lsdException w:name="Table Grid 8" w:semiHidden="1" w:unhideWhenUsed="1"/>
-    <w:lsdException w:name="Table List 1" w:semiHidden="1" w:unhideWhenUsed="1"/>
-    <w:lsdException w:name="Table List 2" w:semiHidden="1" w:unhideWhenUsed="1"/>
-    <w:lsdException w:name="Table List 3" w:semiHidden="1" w:unhideWhenUsed="1"/>
-    <w:lsdException w:name="Table List 4" w:semiHidden="1" w:unhideWhenUsed="1"/>
-    <w:lsdException w:name="Table List 5" w:semiHidden="1" w:unhideWhenUsed="1"/>
-    <w:lsdException w:name="Table List 6" w:semiHidden="1" w:unhideWhenUsed="1"/>
-    <w:lsdException w:name="Table List 7" w:semiHidden="1" w:unhideWhenUsed="1"/>
-    <w:lsdException w:name="Table List 8" w:semiHidden="1" w:unhideWhenUsed="1"/>
-    <w:lsdException w:name="Table 3D effects 1" w:semiHidden="1" w:unhideWhenUsed="1"/>
-    <w:lsdException w:name="Table 3D effects 2" w:semiHidden="1" w:unhideWhenUsed="1"/>
-    <w:lsdException w:name="Table 3D effects 3" w:semiHidden="1" w:unhideWhenUsed="1"/>
-    <w:lsdException w:name="Table Contemporary" w:semiHidden="1" w:unhideWhenUsed="1"/>
-    <w:lsdException w:name="Table Elegant" w:semiHidden="1" w:unhideWhenUsed="1"/>
-    <w:lsdException w:name="Table Professional" w:semiHidden="1" w:unhideWhenUsed="1"/>
-    <w:lsdException w:name="Table Subtle 1" w:semiHidden="1" w:unhideWhenUsed="1"/>
-    <w:lsdException w:name="Table Subtle 2" w:semiHidden="1" w:unhideWhenUsed="1"/>
-    <w:lsdException w:name="Table Web 1" w:semiHidden="1" w:unhideWhenUsed="1"/>
-    <w:lsdException w:name="Table Web 2" w:semiHidden="1" w:unhideWhenUsed="1"/>
-    <w:lsdException w:name="Table Web 3" w:semiHidden="1" w:unhideWhenUsed="1"/>
-    <w:lsdException w:name="Balloon Text" w:semiHidden="1" w:unhideWhenUsed="1"/>
-    <w:lsdException w:name="Table Grid" w:uiPriority="0"/>
-    <w:lsdException w:name="Table Theme" w:semiHidden="1" w:unhideWhenUsed="1"/>
-    <w:lsdException w:name="Placeholder Text" w:semiHidden="1"/>
-    <w:lsdException w:name="No Spacing" w:uiPriority="1" w:qFormat="1"/>
-    <w:lsdException w:name="Light Shading" w:uiPriority="60"/>
-    <w:lsdException w:name="Light List" w:uiPriority="61"/>
-    <w:lsdException w:name="Light Grid" w:uiPriority="62"/>
-    <w:lsdException w:name="Medium Shading 1" w:uiPriority="63"/>
-    <w:lsdException w:name="Medium Shading 2" w:uiPriority="64"/>
-    <w:lsdException w:name="Medium List 1" w:uiPriority="65"/>
-    <w:lsdException w:name="Medium List 2" w:uiPriority="66"/>
-    <w:lsdException w:name="Medium Grid 1" w:uiPriority="67"/>
-    <w:lsdException w:name="Medium Grid 2" w:uiPriority="68"/>
-    <w:lsdException w:name="Medium Grid 3" w:uiPriority="69"/>
-    <w:lsdException w:name="Dark List" w:uiPriority="70"/>
-    <w:lsdException w:name="Colorful Shading" w:uiPriority="71"/>
-    <w:lsdException w:name="Colorful List" w:uiPriority="72"/>
-    <w:lsdException w:name="Colorful Grid" w:uiPriority="73"/>
-    <w:lsdException w:name="Light Shading Accent 1" w:uiPriority="60"/>
-    <w:lsdException w:name="Light List Accent 1" w:uiPriority="61"/>
-    <w:lsdException w:name="Light Grid Accent 1" w:uiPriority="62"/>
-    <w:lsdException w:name="Medium Shading 1 Accent 1" w:uiPriority="63"/>
-    <w:lsdException w:name="Medium Shading 2 Accent 1" w:uiPriority="64"/>
-    <w:lsdException w:name="Medium List 1 Accent 1" w:uiPriority="65"/>
-    <w:lsdException w:name="Revision" w:semiHidden="1"/>
-    <w:lsdException w:name="List Paragraph" w:uiPriority="34" w:qFormat="1"/>
-    <w:lsdException w:name="Quote" w:uiPriority="29" w:qFormat="1"/>
-    <w:lsdException w:name="Intense Quote" w:uiPriority="30" w:qFormat="1"/>
-    <w:lsdException w:name="Medium List 2 Accent 1" w:uiPriority="66"/>
-    <w:lsdException w:name="Medium Grid 1 Accent 1" w:uiPriority="67"/>
-    <w:lsdException w:name="Medium Grid 2 Accent 1" w:uiPriority="68"/>
-    <w:lsdException w:name="Medium Grid 3 Accent 1" w:uiPriority="69"/>
-    <w:lsdException w:name="Dark List Accent 1" w:uiPriority="70"/>
-    <w:lsdException w:name="Colorful Shading Accent 1" w:uiPriority="71"/>
-    <w:lsdException w:name="Colorful List Accent 1" w:uiPriority="72"/>
-    <w:lsdException w:name="Colorful Grid Accent 1" w:uiPriority="73"/>
-    <w:lsdException w:name="Light Shading Accent 2" w:uiPriority="60"/>
-    <w:lsdException w:name="Light List Accent 2" w:uiPriority="61"/>
-    <w:lsdException w:name="Light Grid Accent 2" w:uiPriority="62"/>
-    <w:lsdException w:name="Medium Shading 1 Accent 2" w:uiPriority="63"/>
-    <w:lsdException w:name="Medium Shading 2 Accent 2" w:uiPriority="64"/>
-    <w:lsdException w:name="Medium List 1 Accent 2" w:uiPriority="65"/>
-    <w:lsdException w:name="Medium List 2 Accent 2" w:uiPriority="66"/>
-    <w:lsdException w:name="Medium Grid 1 Accent 2" w:uiPriority="67"/>
-    <w:lsdException w:name="Medium Grid 2 Accent 2" w:uiPriority="68"/>
-    <w:lsdException w:name="Medium Grid 3 Accent 2" w:uiPriority="69"/>
-    <w:lsdException w:name="Dark List Accent 2" w:uiPriority="70"/>
-    <w:lsdException w:name="Colorful Shading Accent 2" w:uiPriority="71"/>
-    <w:lsdException w:name="Colorful List Accent 2" w:uiPriority="72"/>
-    <w:lsdException w:name="Colorful Grid Accent 2" w:uiPriority="73"/>
-    <w:lsdException w:name="Light Shading Accent 3" w:uiPriority="60"/>
-    <w:lsdException w:name="Light List Accent 3" w:uiPriority="61"/>
-    <w:lsdException w:name="Light Grid Accent 3" w:uiPriority="62"/>
-    <w:lsdException w:name="Medium Shading 1 Accent 3" w:uiPriority="63"/>
-    <w:lsdException w:name="Medium Shading 2 Accent 3" w:uiPriority="64"/>
-    <w:lsdException w:name="Medium List 1 Accent 3" w:uiPriority="65"/>
-    <w:lsdException w:name="Medium List 2 Accent 3" w:uiPriority="66"/>
-    <w:lsdException w:name="Medium Grid 1 Accent 3" w:uiPriority="67"/>
-    <w:lsdException w:name="Medium Grid 2 Accent 3" w:uiPriority="68"/>
-    <w:lsdException w:name="Medium Grid 3 Accent 3" w:uiPriority="69"/>
-    <w:lsdException w:name="Dark List Accent 3" w:uiPriority="70"/>
-    <w:lsdException w:name="Colorful Shading Accent 3" w:uiPriority="71"/>
-    <w:lsdException w:name="Colorful List Accent 3" w:uiPriority="72"/>
-    <w:lsdException w:name="Colorful Grid Accent 3" w:uiPriority="73"/>
-    <w:lsdException w:name="Light Shading Accent 4" w:uiPriority="60"/>
-    <w:lsdException w:name="Light List Accent 4" w:uiPriority="61"/>
-    <w:lsdException w:name="Light Grid Accent 4" w:uiPriority="62"/>
-    <w:lsdException w:name="Medium Shading 1 Accent 4" w:uiPriority="63"/>
-    <w:lsdException w:name="Medium Shading 2 Accent 4" w:uiPriority="64"/>
-    <w:lsdException w:name="Medium List 1 Accent 4" w:uiPriority="65"/>
-    <w:lsdException w:name="Medium List 2 Accent 4" w:uiPriority="66"/>
-    <w:lsdException w:name="Medium Grid 1 Accent 4" w:uiPriority="67"/>
-    <w:lsdException w:name="Medium Grid 2 Accent 4" w:uiPriority="68"/>
-    <w:lsdException w:name="Medium Grid 3 Accent 4" w:uiPriority="69"/>
-    <w:lsdException w:name="Dark List Accent 4" w:uiPriority="70"/>
-    <w:lsdException w:name="Colorful Shading Accent 4" w:uiPriority="71"/>
-    <w:lsdException w:name="Colorful List Accent 4" w:uiPriority="72"/>
-    <w:lsdException w:name="Colorful Grid Accent 4" w:uiPriority="73"/>
-    <w:lsdException w:name="Light Shading Accent 5" w:uiPriority="60"/>
-    <w:lsdException w:name="Light List Accent 5" w:uiPriority="61"/>
-    <w:lsdException w:name="Light Grid Accent 5" w:uiPriority="62"/>
-    <w:lsdException w:name="Medium Shading 1 Accent 5" w:uiPriority="63"/>
-    <w:lsdException w:name="Medium Shading 2 Accent 5" w:uiPriority="64"/>
-    <w:lsdException w:name="Medium List 1 Accent 5" w:uiPriority="65"/>
-    <w:lsdException w:name="Medium List 2 Accent 5" w:uiPriority="66"/>
-    <w:lsdException w:name="Medium Grid 1 Accent 5" w:uiPriority="67"/>
-    <w:lsdException w:name="Medium Grid 2 Accent 5" w:uiPriority="68"/>
-    <w:lsdException w:name="Medium Grid 3 Accent 5" w:uiPriority="69"/>
-    <w:lsdException w:name="Dark List Accent 5" w:uiPriority="70"/>
-    <w:lsdException w:name="Colorful Shading Accent 5" w:uiPriority="71"/>
-    <w:lsdException w:name="Colorful List Accent 5" w:uiPriority="72"/>
-    <w:lsdException w:name="Colorful Grid Accent 5" w:uiPriority="73"/>
-    <w:lsdException w:name="Light Shading Accent 6" w:uiPriority="60"/>
-    <w:lsdException w:name="Light List Accent 6" w:uiPriority="61"/>
-    <w:lsdException w:name="Light Grid Accent 6" w:uiPriority="62"/>
-    <w:lsdException w:name="Medium Shading 1 Accent 6" w:uiPriority="63"/>
-    <w:lsdException w:name="Medium Shading 2 Accent 6" w:uiPriority="64"/>
-    <w:lsdException w:name="Medium List 1 Accent 6" w:uiPriority="65"/>
-    <w:lsdException w:name="Medium List 2 Accent 6" w:uiPriority="66"/>
-    <w:lsdException w:name="Medium Grid 1 Accent 6" w:uiPriority="67"/>
-    <w:lsdException w:name="Medium Grid 2 Accent 6" w:uiPriority="68"/>
-    <w:lsdException w:name="Medium Grid 3 Accent 6" w:uiPriority="69"/>
-    <w:lsdException w:name="Dark List Accent 6" w:uiPriority="70"/>
-    <w:lsdException w:name="Colorful Shading Accent 6" w:uiPriority="71"/>
-    <w:lsdException w:name="Colorful List Accent 6" w:uiPriority="72"/>
-    <w:lsdException w:name="Colorful Grid Accent 6" w:uiPriority="73"/>
-    <w:lsdException w:name="Subtle Emphasis" w:uiPriority="19" w:qFormat="1"/>
-    <w:lsdException w:name="Intense Emphasis" w:uiPriority="21" w:qFormat="1"/>
-    <w:lsdException w:name="Subtle Reference" w:uiPriority="31" w:qFormat="1"/>
-    <w:lsdException w:name="Intense Reference" w:uiPriority="32" w:qFormat="1"/>
-    <w:lsdException w:name="Book Title" w:uiPriority="33" w:qFormat="1"/>
-    <w:lsdException w:name="Bibliography" w:semiHidden="1" w:uiPriority="37" w:unhideWhenUsed="1"/>
-    <w:lsdException w:name="TOC Heading" w:semiHidden="1" w:uiPriority="39" w:unhideWhenUsed="1" w:qFormat="1"/>
-    <w:lsdException w:name="Plain Table 1" w:uiPriority="41"/>
-    <w:lsdException w:name="Plain Table 2" w:uiPriority="42"/>
-    <w:lsdException w:name="Plain Table 3" w:uiPriority="43"/>
-    <w:lsdException w:name="Plain Table 4" w:uiPriority="44"/>
-    <w:lsdException w:name="Plain Table 5" w:uiPriority="45"/>
-    <w:lsdException w:name="Grid Table Light" w:uiPriority="40"/>
-    <w:lsdException w:name="Grid Table 1 Light" w:uiPriority="46"/>
-    <w:lsdException w:name="Grid Table 2" w:uiPriority="47"/>
-    <w:lsdException w:name="Grid Table 3" w:uiPriority="48"/>
-    <w:lsdException w:name="Grid Table 4" w:uiPriority="49"/>
-    <w:lsdException w:name="Grid Table 5 Dark" w:uiPriority="50"/>
-    <w:lsdException w:name="Grid Table 6 Colorful" w:uiPriority="51"/>
-    <w:lsdException w:name="Grid Table 7 Colorful" w:uiPriority="52"/>
-    <w:lsdException w:name="Grid Table 1 Light Accent 1" w:uiPriority="46"/>
-    <w:lsdException w:name="Grid Table 2 Accent 1" w:uiPriority="47"/>
-    <w:lsdException w:name="Grid Table 3 Accent 1" w:uiPriority="48"/>
-    <w:lsdException w:name="Grid Table 4 Accent 1" w:uiPriority="49"/>
-    <w:lsdException w:name="Grid Table 5 Dark Accent 1" w:uiPriority="50"/>
-    <w:lsdException w:name="Grid Table 6 Colorful Accent 1" w:uiPriority="51"/>
-    <w:lsdException w:name="Grid Table 7 Colorful Accent 1" w:uiPriority="52"/>
-    <w:lsdException w:name="Grid Table 1 Light Accent 2" w:uiPriority="46"/>
-    <w:lsdException w:name="Grid Table 2 Accent 2" w:uiPriority="47"/>
-    <w:lsdException w:name="Grid Table 3 Accent 2" w:uiPriority="48"/>
-    <w:lsdException w:name="Grid Table 4 Accent 2" w:uiPriority="49"/>
-    <w:lsdException w:name="Grid Table 5 Dark Accent 2" w:uiPriority="50"/>
-    <w:lsdException w:name="Grid Table 6 Colorful Accent 2" w:uiPriority="51"/>
-    <w:lsdException w:name="Grid Table 7 Colorful Accent 2" w:uiPriority="52"/>
-    <w:lsdException w:name="Grid Table 1 Light Accent 3" w:uiPriority="46"/>
-    <w:lsdException w:name="Grid Table 2 Accent 3" w:uiPriority="47"/>
-    <w:lsdException w:name="Grid Table 3 Accent 3" w:uiPriority="48"/>
-    <w:lsdException w:name="Grid Table 4 Accent 3" w:uiPriority="49"/>
-    <w:lsdException w:name="Grid Table 5 Dark Accent 3" w:uiPriority="50"/>
-    <w:lsdException w:name="Grid Table 6 Colorful Accent 3" w:uiPriority="51"/>
-    <w:lsdException w:name="Grid Table 7 Colorful Accent 3" w:uiPriority="52"/>
-    <w:lsdException w:name="Grid Table 1 Light Accent 4" w:uiPriority="46"/>
-    <w:lsdException w:name="Grid Table 2 Accent 4" w:uiPriority="47"/>
-    <w:lsdException w:name="Grid Table 3 Accent 4" w:uiPriority="48"/>
-    <w:lsdException w:name="Grid Table 4 Accent 4" w:uiPriority="49"/>
-    <w:lsdException w:name="Grid Table 5 Dark Accent 4" w:uiPriority="50"/>
-    <w:lsdException w:name="Grid Table 6 Colorful Accent 4" w:uiPriority="51"/>
-    <w:lsdException w:name="Grid Table 7 Colorful Accent 4" w:uiPriority="52"/>
-    <w:lsdException w:name="Grid Table 1 Light Accent 5" w:uiPriority="46"/>
-    <w:lsdException w:name="Grid Table 2 Accent 5" w:uiPriority="47"/>
-    <w:lsdException w:name="Grid Table 3 Accent 5" w:uiPriority="48"/>
-    <w:lsdException w:name="Grid Table 4 Accent 5" w:uiPriority="49"/>
-    <w:lsdException w:name="Grid Table 5 Dark Accent 5" w:uiPriority="50"/>
-    <w:lsdException w:name="Grid Table 6 Colorful Accent 5" w:uiPriority="51"/>
-    <w:lsdException w:name="Grid Table 7 Colorful Accent 5" w:uiPriority="52"/>
-    <w:lsdException w:name="Grid Table 1 Light Accent 6" w:uiPriority="46"/>
-    <w:lsdException w:name="Grid Table 2 Accent 6" w:uiPriority="47"/>
-    <w:lsdException w:name="Grid Table 3 Accent 6" w:uiPriority="48"/>
-    <w:lsdException w:name="Grid Table 4 Accent 6" w:uiPriority="49"/>
-    <w:lsdException w:name="Grid Table 5 Dark Accent 6" w:uiPriority="50"/>
-    <w:lsdException w:name="Grid Table 6 Colorful Accent 6" w:uiPriority="51"/>
-    <w:lsdException w:name="Grid Table 7 Colorful Accent 6" w:uiPriority="52"/>
-    <w:lsdException w:name="List Table 1 Light" w:uiPriority="46"/>
-    <w:lsdException w:name="List Table 2" w:uiPriority="47"/>
-    <w:lsdException w:name="List Table 3" w:uiPriority="48"/>
-    <w:lsdException w:name="List Table 4" w:uiPriority="49"/>
-    <w:lsdException w:name="List Table 5 Dark" w:uiPriority="50"/>
-    <w:lsdException w:name="List Table 6 Colorful" w:uiPriority="51"/>
-    <w:lsdException w:name="List Table 7 Colorful" w:uiPriority="52"/>
-    <w:lsdException w:name="List Table 1 Light Accent 1" w:uiPriority="46"/>
-    <w:lsdException w:name="List Table 2 Accent 1" w:uiPriority="47"/>
-    <w:lsdException w:name="List Table 3 Accent 1" w:uiPriority="48"/>
-    <w:lsdException w:name="List Table 4 Accent 1" w:uiPriority="49"/>
-    <w:lsdException w:name="List Table 5 Dark Accent 1" w:uiPriority="50"/>
-    <w:lsdException w:name="List Table 6 Colorful Accent 1" w:uiPriority="51"/>
-    <w:lsdException w:name="List Table 7 Colorful Accent 1" w:uiPriority="52"/>
-    <w:lsdException w:name="List Table 1 Light Accent 2" w:uiPriority="46"/>
-    <w:lsdException w:name="List Table 2 Accent 2" w:uiPriority="47"/>
-    <w:lsdException w:name="List Table 3 Accent 2" w:uiPriority="48"/>
-    <w:lsdException w:name="List Table 4 Accent 2" w:uiPriority="49"/>
-    <w:lsdException w:name="List Table 5 Dark Accent 2" w:uiPriority="50"/>
-    <w:lsdException w:name="List Table 6 Colorful Accent 2" w:uiPriority="51"/>
-    <w:lsdException w:name="List Table 7 Colorful Accent 2" w:uiPriority="52"/>
-    <w:lsdException w:name="List Table 1 Light Accent 3" w:uiPriority="46"/>
-    <w:lsdException w:name="List Table 2 Accent 3" w:uiPriority="47"/>
-    <w:lsdException w:name="List Table 3 Accent 3" w:uiPriority="48"/>
-    <w:lsdException w:name="List Table 4 Accent 3" w:uiPriority="49"/>
-    <w:lsdException w:name="List Table 5 Dark Accent 3" w:uiPriority="50"/>
-    <w:lsdException w:name="List Table 6 Colorful Accent 3" w:uiPriority="51"/>
-    <w:lsdException w:name="List Table 7 Colorful Accent 3" w:uiPriority="52"/>
-    <w:lsdException w:name="List Table 1 Light Accent 4" w:uiPriority="46"/>
-    <w:lsdException w:name="List Table 2 Accent 4" w:uiPriority="47"/>
-    <w:lsdException w:name="List Table 3 Accent 4" w:uiPriority="48"/>
-    <w:lsdException w:name="List Table 4 Accent 4" w:uiPriority="49"/>
-    <w:lsdException w:name="List Table 5 Dark Accent 4" w:uiPriority="50"/>
-    <w:lsdException w:name="List Table 6 Colorful Accent 4" w:uiPriority="51"/>
-    <w:lsdException w:name="List Table 7 Colorful Accent 4" w:uiPriority="52"/>
-    <w:lsdException w:name="List Table 1 Light Accent 5" w:uiPriority="46"/>
-    <w:lsdException w:name="List Table 2 Accent 5" w:uiPriority="47"/>
-    <w:lsdException w:name="List Table 3 Accent 5" w:uiPriority="48"/>
-    <w:lsdException w:name="List Table 4 Accent 5" w:uiPriority="49"/>
-    <w:lsdException w:name="List Table 5 Dark Accent 5" w:uiPriority="50"/>
-    <w:lsdException w:name="List Table 6 Colorful Accent 5" w:uiPriority="51"/>
-    <w:lsdException w:name="List Table 7 Colorful Accent 5" w:uiPriority="52"/>
-    <w:lsdException w:name="List Table 1 Light Accent 6" w:uiPriority="46"/>
-    <w:lsdException w:name="List Table 2 Accent 6" w:uiPriority="47"/>
-    <w:lsdException w:name="List Table 3 Accent 6" w:uiPriority="48"/>
-    <w:lsdException w:name="List Table 4 Accent 6" w:uiPriority="49"/>
-    <w:lsdException w:name="List Table 5 Dark Accent 6" w:uiPriority="50"/>
-    <w:lsdException w:name="List Table 6 Colorful Accent 6" w:uiPriority="51"/>
-    <w:lsdException w:name="List Table 7 Colorful Accent 6" w:uiPriority="52"/>
-    <w:lsdException w:name="Mention" w:semiHidden="1" w:unhideWhenUsed="1"/>
-    <w:lsdException w:name="Smart Hyperlink" w:semiHidden="1" w:unhideWhenUsed="1"/>
-    <w:lsdException w:name="Hashtag" w:semiHidden="1" w:unhideWhenUsed="1"/>
-    <w:lsdException w:name="Unresolved Mention" w:semiHidden="1" w:unhideWhenUsed="1"/>
-    <w:lsdException w:name="Smart Link" w:semiHidden="1" w:unhideWhenUsed="1"/>
+  <w:latentStyles w:defLockedState="0" w:defUIPriority="99" w:defSemiHidden="1" w:defUnhideWhenUsed="1" w:defQFormat="0" w:count="267">
+    <w:lsdException w:name="Normal" w:semiHidden="0" w:uiPriority="0" w:unhideWhenUsed="0" w:qFormat="1"/>
+    <w:lsdException w:name="heading 1" w:semiHidden="0" w:uiPriority="9" w:unhideWhenUsed="0" w:qFormat="1"/>
+    <w:lsdException w:name="heading 2" w:uiPriority="9" w:qFormat="1"/>
+    <w:lsdException w:name="heading 3" w:uiPriority="9" w:qFormat="1"/>
+    <w:lsdException w:name="heading 4" w:uiPriority="9" w:qFormat="1"/>
+    <w:lsdException w:name="heading 5" w:uiPriority="9" w:qFormat="1"/>
+    <w:lsdException w:name="heading 6" w:uiPriority="9" w:qFormat="1"/>
+    <w:lsdException w:name="heading 7" w:uiPriority="9" w:qFormat="1"/>
+    <w:lsdException w:name="heading 8" w:uiPriority="9" w:qFormat="1"/>
+    <w:lsdException w:name="heading 9" w:uiPriority="9" w:qFormat="1"/>
+    <w:lsdException w:name="toc 1" w:uiPriority="39"/>
+    <w:lsdException w:name="toc 2" w:uiPriority="39"/>
+    <w:lsdException w:name="toc 3" w:uiPriority="39"/>
+    <w:lsdException w:name="toc 4" w:uiPriority="39"/>
+    <w:lsdException w:name="toc 5" w:uiPriority="39"/>
+    <w:lsdException w:name="toc 6" w:uiPriority="39"/>
+    <w:lsdException w:name="toc 7" w:uiPriority="39"/>
+    <w:lsdException w:name="toc 8" w:uiPriority="39"/>
+    <w:lsdException w:name="toc 9" w:uiPriority="39"/>
+    <w:lsdException w:name="caption" w:uiPriority="35" w:qFormat="1"/>
+    <w:lsdException w:name="Title" w:semiHidden="0" w:uiPriority="10" w:unhideWhenUsed="0" w:qFormat="1"/>
+    <w:lsdException w:name="Default Paragraph Font" w:uiPriority="1"/>
+    <w:lsdException w:name="Subtitle" w:semiHidden="0" w:uiPriority="11" w:unhideWhenUsed="0" w:qFormat="1"/>
+    <w:lsdException w:name="Strong" w:semiHidden="0" w:uiPriority="22" w:unhideWhenUsed="0" w:qFormat="1"/>
+    <w:lsdException w:name="Emphasis" w:semiHidden="0" w:uiPriority="20" w:unhideWhenUsed="0" w:qFormat="1"/>
+    <w:lsdException w:name="Plain Text" w:uiPriority="0"/>
+    <w:lsdException w:name="Table Grid" w:semiHidden="0" w:uiPriority="0" w:unhideWhenUsed="0"/>
+    <w:lsdException w:name="Placeholder Text" w:unhideWhenUsed="0"/>
+    <w:lsdException w:name="No Spacing" w:semiHidden="0" w:uiPriority="1" w:unhideWhenUsed="0" w:qFormat="1"/>
+    <w:lsdException w:name="Light Shading" w:semiHidden="0" w:uiPriority="60" w:unhideWhenUsed="0"/>
+    <w:lsdException w:name="Light List" w:semiHidden="0" w:uiPriority="61" w:unhideWhenUsed="0"/>
+    <w:lsdException w:name="Light Grid" w:semiHidden="0" w:uiPriority="62" w:unhideWhenUsed="0"/>
+    <w:lsdException w:name="Medium Shading 1" w:semiHidden="0" w:uiPriority="63" w:unhideWhenUsed="0"/>
+    <w:lsdException w:name="Medium Shading 2" w:semiHidden="0" w:uiPriority="64" w:unhideWhenUsed="0"/>
+    <w:lsdException w:name="Medium List 1" w:semiHidden="0" w:uiPriority="65" w:unhideWhenUsed="0"/>
+    <w:lsdException w:name="Medium List 2" w:semiHidden="0" w:uiPriority="66" w:unhideWhenUsed="0"/>
+    <w:lsdException w:name="Medium Grid 1" w:semiHidden="0" w:uiPriority="67" w:unhideWhenUsed="0"/>
+    <w:lsdException w:name="Medium Grid 2" w:semiHidden="0" w:uiPriority="68" w:unhideWhenUsed="0"/>
+    <w:lsdException w:name="Medium Grid 3" w:semiHidden="0" w:uiPriority="69" w:unhideWhenUsed="0"/>
+    <w:lsdException w:name="Dark List" w:semiHidden="0" w:uiPriority="70" w:unhideWhenUsed="0"/>
+    <w:lsdException w:name="Colorful Shading" w:semiHidden="0" w:uiPriority="71" w:unhideWhenUsed="0"/>
+    <w:lsdException w:name="Colorful List" w:semiHidden="0" w:uiPriority="72" w:unhideWhenUsed="0"/>
+    <w:lsdException w:name="Colorful Grid" w:semiHidden="0" w:uiPriority="73" w:unhideWhenUsed="0"/>
+    <w:lsdException w:name="Light Shading Accent 1" w:semiHidden="0" w:uiPriority="60" w:unhideWhenUsed="0"/>
+    <w:lsdException w:name="Light List Accent 1" w:semiHidden="0" w:uiPriority="61" w:unhideWhenUsed="0"/>
+    <w:lsdException w:name="Light Grid Accent 1" w:semiHidden="0" w:uiPriority="62" w:unhideWhenUsed="0"/>
+    <w:lsdException w:name="Medium Shading 1 Accent 1" w:semiHidden="0" w:uiPriority="63" w:unhideWhenUsed="0"/>
+    <w:lsdException w:name="Medium Shading 2 Accent 1" w:semiHidden="0" w:uiPriority="64" w:unhideWhenUsed="0"/>
+    <w:lsdException w:name="Medium List 1 Accent 1" w:semiHidden="0" w:uiPriority="65" w:unhideWhenUsed="0"/>
+    <w:lsdException w:name="Revision" w:unhideWhenUsed="0"/>
+    <w:lsdException w:name="List Paragraph" w:semiHidden="0" w:uiPriority="34" w:unhideWhenUsed="0" w:qFormat="1"/>
+    <w:lsdException w:name="Quote" w:semiHidden="0" w:uiPriority="29" w:unhideWhenUsed="0" w:qFormat="1"/>
+    <w:lsdException w:name="Intense Quote" w:semiHidden="0" w:uiPriority="30" w:unhideWhenUsed="0" w:qFormat="1"/>
+    <w:lsdException w:name="Medium List 2 Accent 1" w:semiHidden="0" w:uiPriority="66" w:unhideWhenUsed="0"/>
+    <w:lsdException w:name="Medium Grid 1 Accent 1" w:semiHidden="0" w:uiPriority="67" w:unhideWhenUsed="0"/>
+    <w:lsdException w:name="Medium Grid 2 Accent 1" w:semiHidden="0" w:uiPriority="68" w:unhideWhenUsed="0"/>
+    <w:lsdException w:name="Medium Grid 3 Accent 1" w:semiHidden="0" w:uiPriority="69" w:unhideWhenUsed="0"/>
+    <w:lsdException w:name="Dark List Accent 1" w:semiHidden="0" w:uiPriority="70" w:unhideWhenUsed="0"/>
+    <w:lsdException w:name="Colorful Shading Accent 1" w:semiHidden="0" w:uiPriority="71" w:unhideWhenUsed="0"/>
+    <w:lsdException w:name="Colorful List Accent 1" w:semiHidden="0" w:uiPriority="72" w:unhideWhenUsed="0"/>
+    <w:lsdException w:name="Colorful Grid Accent 1" w:semiHidden="0" w:uiPriority="73" w:unhideWhenUsed="0"/>
+    <w:lsdException w:name="Light Shading Accent 2" w:semiHidden="0" w:uiPriority="60" w:unhideWhenUsed="0"/>
+    <w:lsdException w:name="Light List Accent 2" w:semiHidden="0" w:uiPriority="61" w:unhideWhenUsed="0"/>
+    <w:lsdException w:name="Light Grid Accent 2" w:semiHidden="0" w:uiPriority="62" w:unhideWhenUsed="0"/>
+    <w:lsdException w:name="Medium Shading 1 Accent 2" w:semiHidden="0" w:uiPriority="63" w:unhideWhenUsed="0"/>
+    <w:lsdException w:name="Medium Shading 2 Accent 2" w:semiHidden="0" w:uiPriority="64" w:unhideWhenUsed="0"/>
+    <w:lsdException w:name="Medium List 1 Accent 2" w:semiHidden="0" w:uiPriority="65" w:unhideWhenUsed="0"/>
+    <w:lsdException w:name="Medium List 2 Accent 2" w:semiHidden="0" w:uiPriority="66" w:unhideWhenUsed="0"/>
+    <w:lsdException w:name="Medium Grid 1 Accent 2" w:semiHidden="0" w:uiPriority="67" w:unhideWhenUsed="0"/>
+    <w:lsdException w:name="Medium Grid 2 Accent 2" w:semiHidden="0" w:uiPriority="68" w:unhideWhenUsed="0"/>
+    <w:lsdException w:name="Medium Grid 3 Accent 2" w:semiHidden="0" w:uiPriority="69" w:unhideWhenUsed="0"/>
+    <w:lsdException w:name="Dark List Accent 2" w:semiHidden="0" w:uiPriority="70" w:unhideWhenUsed="0"/>
+    <w:lsdException w:name="Colorful Shading Accent 2" w:semiHidden="0" w:uiPriority="71" w:unhideWhenUsed="0"/>
+    <w:lsdException w:name="Colorful List Accent 2" w:semiHidden="0" w:uiPriority="72" w:unhideWhenUsed="0"/>
+    <w:lsdException w:name="Colorful Grid Accent 2" w:semiHidden="0" w:uiPriority="73" w:unhideWhenUsed="0"/>
+    <w:lsdException w:name="Light Shading Accent 3" w:semiHidden="0" w:uiPriority="60" w:unhideWhenUsed="0"/>
+    <w:lsdException w:name="Light List Accent 3" w:semiHidden="0" w:uiPriority="61" w:unhideWhenUsed="0"/>
+    <w:lsdException w:name="Light Grid Accent 3" w:semiHidden="0" w:uiPriority="62" w:unhideWhenUsed="0"/>
+    <w:lsdException w:name="Medium Shading 1 Accent 3" w:semiHidden="0" w:uiPriority="63" w:unhideWhenUsed="0"/>
+    <w:lsdException w:name="Medium Shading 2 Accent 3" w:semiHidden="0" w:uiPriority="64" w:unhideWhenUsed="0"/>
+    <w:lsdException w:name="Medium List 1 Accent 3" w:semiHidden="0" w:uiPriority="65" w:unhideWhenUsed="0"/>
+    <w:lsdException w:name="Medium List 2 Accent 3" w:semiHidden="0" w:uiPriority="66" w:unhideWhenUsed="0"/>
+    <w:lsdException w:name="Medium Grid 1 Accent 3" w:semiHidden="0" w:uiPriority="67" w:unhideWhenUsed="0"/>
+    <w:lsdException w:name="Medium Grid 2 Accent 3" w:semiHidden="0" w:uiPriority="68" w:unhideWhenUsed="0"/>
+    <w:lsdException w:name="Medium Grid 3 Accent 3" w:semiHidden="0" w:uiPriority="69" w:unhideWhenUsed="0"/>
+    <w:lsdException w:name="Dark List Accent 3" w:semiHidden="0" w:uiPriority="70" w:unhideWhenUsed="0"/>
+    <w:lsdException w:name="Colorful Shading Accent 3" w:semiHidden="0" w:uiPriority="71" w:unhideWhenUsed="0"/>
+    <w:lsdException w:name="Colorful List Accent 3" w:semiHidden="0" w:uiPriority="72" w:unhideWhenUsed="0"/>
+    <w:lsdException w:name="Colorful Grid Accent 3" w:semiHidden="0" w:uiPriority="73" w:unhideWhenUsed="0"/>
+    <w:lsdException w:name="Light Shading Accent 4" w:semiHidden="0" w:uiPriority="60" w:unhideWhenUsed="0"/>
+    <w:lsdException w:name="Light List Accent 4" w:semiHidden="0" w:uiPriority="61" w:unhideWhenUsed="0"/>
+    <w:lsdException w:name="Light Grid Accent 4" w:semiHidden="0" w:uiPriority="62" w:unhideWhenUsed="0"/>
+    <w:lsdException w:name="Medium Shading 1 Accent 4" w:semiHidden="0" w:uiPriority="63" w:unhideWhenUsed="0"/>
+    <w:lsdException w:name="Medium Shading 2 Accent 4" w:semiHidden="0" w:uiPriority="64" w:unhideWhenUsed="0"/>
+    <w:lsdException w:name="Medium List 1 Accent 4" w:semiHidden="0" w:uiPriority="65" w:unhideWhenUsed="0"/>
+    <w:lsdException w:name="Medium List 2 Accent 4" w:semiHidden="0" w:uiPriority="66" w:unhideWhenUsed="0"/>
+    <w:lsdException w:name="Medium Grid 1 Accent 4" w:semiHidden="0" w:uiPriority="67" w:unhideWhenUsed="0"/>
+    <w:lsdException w:name="Medium Grid 2 Accent 4" w:semiHidden="0" w:uiPriority="68" w:unhideWhenUsed="0"/>
+    <w:lsdException w:name="Medium Grid 3 Accent 4" w:semiHidden="0" w:uiPriority="69" w:unhideWhenUsed="0"/>
+    <w:lsdException w:name="Dark List Accent 4" w:semiHidden="0" w:uiPriority="70" w:unhideWhenUsed="0"/>
+    <w:lsdException w:name="Colorful Shading Accent 4" w:semiHidden="0" w:uiPriority="71" w:unhideWhenUsed="0"/>
+    <w:lsdException w:name="Colorful List Accent 4" w:semiHidden="0" w:uiPriority="72" w:unhideWhenUsed="0"/>
+    <w:lsdException w:name="Colorful Grid Accent 4" w:semiHidden="0" w:uiPriority="73" w:unhideWhenUsed="0"/>
+    <w:lsdException w:name="Light Shading Accent 5" w:semiHidden="0" w:uiPriority="60" w:unhideWhenUsed="0"/>
+    <w:lsdException w:name="Light List Accent 5" w:semiHidden="0" w:uiPriority="61" w:unhideWhenUsed="0"/>
+    <w:lsdException w:name="Light Grid Accent 5" w:semiHidden="0" w:uiPriority="62" w:unhideWhenUsed="0"/>
+    <w:lsdException w:name="Medium Shading 1 Accent 5" w:semiHidden="0" w:uiPriority="63" w:unhideWhenUsed="0"/>
+    <w:lsdException w:name="Medium Shading 2 Accent 5" w:semiHidden="0" w:uiPriority="64" w:unhideWhenUsed="0"/>
+    <w:lsdException w:name="Medium List 1 Accent 5" w:semiHidden="0" w:uiPriority="65" w:unhideWhenUsed="0"/>
+    <w:lsdException w:name="Medium List 2 Accent 5" w:semiHidden="0" w:uiPriority="66" w:unhideWhenUsed="0"/>
+    <w:lsdException w:name="Medium Grid 1 Accent 5" w:semiHidden="0" w:uiPriority="67" w:unhideWhenUsed="0"/>
+    <w:lsdException w:name="Medium Grid 2 Accent 5" w:semiHidden="0" w:uiPriority="68" w:unhideWhenUsed="0"/>
+    <w:lsdException w:name="Medium Grid 3 Accent 5" w:semiHidden="0" w:uiPriority="69" w:unhideWhenUsed="0"/>
+    <w:lsdException w:name="Dark List Accent 5" w:semiHidden="0" w:uiPriority="70" w:unhideWhenUsed="0"/>
+    <w:lsdException w:name="Colorful Shading Accent 5" w:semiHidden="0" w:uiPriority="71" w:unhideWhenUsed="0"/>
+    <w:lsdException w:name="Colorful List Accent 5" w:semiHidden="0" w:uiPriority="72" w:unhideWhenUsed="0"/>
+    <w:lsdException w:name="Colorful Grid Accent 5" w:semiHidden="0" w:uiPriority="73" w:unhideWhenUsed="0"/>
+    <w:lsdException w:name="Light Shading Accent 6" w:semiHidden="0" w:uiPriority="60" w:unhideWhenUsed="0"/>
+    <w:lsdException w:name="Light List Accent 6" w:semiHidden="0" w:uiPriority="61" w:unhideWhenUsed="0"/>
+    <w:lsdException w:name="Light Grid Accent 6" w:semiHidden="0" w:uiPriority="62" w:unhideWhenUsed="0"/>
+    <w:lsdException w:name="Medium Shading 1 Accent 6" w:semiHidden="0" w:uiPriority="63" w:unhideWhenUsed="0"/>
+    <w:lsdException w:name="Medium Shading 2 Accent 6" w:semiHidden="0" w:uiPriority="64" w:unhideWhenUsed="0"/>
+    <w:lsdException w:name="Medium List 1 Accent 6" w:semiHidden="0" w:uiPriority="65" w:unhideWhenUsed="0"/>
+    <w:lsdException w:name="Medium List 2 Accent 6" w:semiHidden="0" w:uiPriority="66" w:unhideWhenUsed="0"/>
+    <w:lsdException w:name="Medium Grid 1 Accent 6" w:semiHidden="0" w:uiPriority="67" w:unhideWhenUsed="0"/>
+    <w:lsdException w:name="Medium Grid 2 Accent 6" w:semiHidden="0" w:uiPriority="68" w:unhideWhenUsed="0"/>
+    <w:lsdException w:name="Medium Grid 3 Accent 6" w:semiHidden="0" w:uiPriority="69" w:unhideWhenUsed="0"/>
+    <w:lsdException w:name="Dark List Accent 6" w:semiHidden="0" w:uiPriority="70" w:unhideWhenUsed="0"/>
+    <w:lsdException w:name="Colorful Shading Accent 6" w:semiHidden="0" w:uiPriority="71" w:unhideWhenUsed="0"/>
+    <w:lsdException w:name="Colorful List Accent 6" w:semiHidden="0" w:uiPriority="72" w:unhideWhenUsed="0"/>
+    <w:lsdException w:name="Colorful Grid Accent 6" w:semiHidden="0" w:uiPriority="73" w:unhideWhenUsed="0"/>
+    <w:lsdException w:name="Subtle Emphasis" w:semiHidden="0" w:uiPriority="19" w:unhideWhenUsed="0" w:qFormat="1"/>
+    <w:lsdException w:name="Intense Emphasis" w:semiHidden="0" w:uiPriority="21" w:unhideWhenUsed="0" w:qFormat="1"/>
+    <w:lsdException w:name="Subtle Reference" w:semiHidden="0" w:uiPriority="31" w:unhideWhenUsed="0" w:qFormat="1"/>
+    <w:lsdException w:name="Intense Reference" w:semiHidden="0" w:uiPriority="32" w:unhideWhenUsed="0" w:qFormat="1"/>
+    <w:lsdException w:name="Book Title" w:semiHidden="0" w:uiPriority="33" w:unhideWhenUsed="0" w:qFormat="1"/>
+    <w:lsdException w:name="Bibliography" w:uiPriority="37"/>
+    <w:lsdException w:name="TOC Heading" w:uiPriority="39" w:qFormat="1"/>
   </w:latentStyles>
   <w:style w:type="paragraph" w:default="1" w:styleId="Normalny">
     <w:name w:val="Normal"/>
@@ -7744,6 +8428,1058 @@
       <w:rFonts w:ascii="Times New Roman" w:eastAsia="Times New Roman" w:hAnsi="Times New Roman" w:cs="Times New Roman"/>
       <w:sz w:val="24"/>
       <w:szCs w:val="24"/>
+      <w:lang w:eastAsia="pl-PL"/>
+    </w:rPr>
+  </w:style>
+  <w:style w:type="paragraph" w:styleId="Tekstdymka">
+    <w:name w:val="Balloon Text"/>
+    <w:basedOn w:val="Normalny"/>
+    <w:link w:val="TekstdymkaZnak"/>
+    <w:uiPriority w:val="99"/>
+    <w:semiHidden/>
+    <w:unhideWhenUsed/>
+    <w:rsid w:val="007807C2"/>
+    <w:pPr>
+      <w:spacing w:after="0" w:line="240" w:lineRule="auto"/>
+    </w:pPr>
+    <w:rPr>
+      <w:rFonts w:ascii="Tahoma" w:hAnsi="Tahoma" w:cs="Tahoma"/>
+      <w:sz w:val="16"/>
+      <w:szCs w:val="16"/>
+    </w:rPr>
+  </w:style>
+  <w:style w:type="character" w:customStyle="1" w:styleId="TekstdymkaZnak">
+    <w:name w:val="Tekst dymka Znak"/>
+    <w:basedOn w:val="Domylnaczcionkaakapitu"/>
+    <w:link w:val="Tekstdymka"/>
+    <w:uiPriority w:val="99"/>
+    <w:semiHidden/>
+    <w:rsid w:val="007807C2"/>
+    <w:rPr>
+      <w:rFonts w:ascii="Tahoma" w:hAnsi="Tahoma" w:cs="Tahoma"/>
+      <w:sz w:val="16"/>
+      <w:szCs w:val="16"/>
+    </w:rPr>
+  </w:style>
+  <w:style w:type="character" w:styleId="UyteHipercze">
+    <w:name w:val="FollowedHyperlink"/>
+    <w:basedOn w:val="Domylnaczcionkaakapitu"/>
+    <w:uiPriority w:val="99"/>
+    <w:semiHidden/>
+    <w:unhideWhenUsed/>
+    <w:rsid w:val="0057003C"/>
+    <w:rPr>
+      <w:color w:val="954F72" w:themeColor="followedHyperlink"/>
+      <w:u w:val="single"/>
+    </w:rPr>
+  </w:style>
+  <w:style w:type="paragraph" w:styleId="HTML-wstpniesformatowany">
+    <w:name w:val="HTML Preformatted"/>
+    <w:basedOn w:val="Normalny"/>
+    <w:link w:val="HTML-wstpniesformatowanyZnak"/>
+    <w:uiPriority w:val="99"/>
+    <w:unhideWhenUsed/>
+    <w:rsid w:val="005C0C29"/>
+    <w:pPr>
+      <w:tabs>
+        <w:tab w:val="left" w:pos="916"/>
+        <w:tab w:val="left" w:pos="1832"/>
+        <w:tab w:val="left" w:pos="2748"/>
+        <w:tab w:val="left" w:pos="3664"/>
+        <w:tab w:val="left" w:pos="4580"/>
+        <w:tab w:val="left" w:pos="5496"/>
+        <w:tab w:val="left" w:pos="6412"/>
+        <w:tab w:val="left" w:pos="7328"/>
+        <w:tab w:val="left" w:pos="8244"/>
+        <w:tab w:val="left" w:pos="9160"/>
+        <w:tab w:val="left" w:pos="10076"/>
+        <w:tab w:val="left" w:pos="10992"/>
+        <w:tab w:val="left" w:pos="11908"/>
+        <w:tab w:val="left" w:pos="12824"/>
+        <w:tab w:val="left" w:pos="13740"/>
+        <w:tab w:val="left" w:pos="14656"/>
+      </w:tabs>
+      <w:spacing w:after="0" w:line="240" w:lineRule="auto"/>
+    </w:pPr>
+    <w:rPr>
+      <w:rFonts w:ascii="Courier New" w:eastAsia="Times New Roman" w:hAnsi="Courier New" w:cs="Courier New"/>
+      <w:sz w:val="20"/>
+      <w:szCs w:val="20"/>
+      <w:lang w:eastAsia="pl-PL"/>
+    </w:rPr>
+  </w:style>
+  <w:style w:type="character" w:customStyle="1" w:styleId="HTML-wstpniesformatowanyZnak">
+    <w:name w:val="HTML - wstępnie sformatowany Znak"/>
+    <w:basedOn w:val="Domylnaczcionkaakapitu"/>
+    <w:link w:val="HTML-wstpniesformatowany"/>
+    <w:uiPriority w:val="99"/>
+    <w:rsid w:val="005C0C29"/>
+    <w:rPr>
+      <w:rFonts w:ascii="Courier New" w:eastAsia="Times New Roman" w:hAnsi="Courier New" w:cs="Courier New"/>
+      <w:sz w:val="20"/>
+      <w:szCs w:val="20"/>
+      <w:lang w:eastAsia="pl-PL"/>
+    </w:rPr>
+  </w:style>
+</w:styles>
+</file>
+
+<file path=word/stylesWithEffects.xml><?xml version="1.0" encoding="utf-8"?>
+<w:styles xmlns:wpc="http://schemas.microsoft.com/office/word/2010/wordprocessingCanvas" xmlns:mc="http://schemas.openxmlformats.org/markup-compatibility/2006" xmlns:o="urn:schemas-microsoft-com:office:office" xmlns:r="http://schemas.openxmlformats.org/officeDocument/2006/relationships" xmlns:m="http://schemas.openxmlformats.org/officeDocument/2006/math" xmlns:v="urn:schemas-microsoft-com:vml" xmlns:wp14="http://schemas.microsoft.com/office/word/2010/wordprocessingDrawing" xmlns:wp="http://schemas.openxmlformats.org/drawingml/2006/wordprocessingDrawing" xmlns:w10="urn:schemas-microsoft-com:office:word" xmlns:w="http://schemas.openxmlformats.org/wordprocessingml/2006/main" xmlns:w14="http://schemas.microsoft.com/office/word/2010/wordml" xmlns:wpg="http://schemas.microsoft.com/office/word/2010/wordprocessingGroup" xmlns:wpi="http://schemas.microsoft.com/office/word/2010/wordprocessingInk" xmlns:wne="http://schemas.microsoft.com/office/word/2006/wordml" xmlns:wps="http://schemas.microsoft.com/office/word/2010/wordprocessingShape" mc:Ignorable="w14 wp14">
+  <w:docDefaults>
+    <w:rPrDefault>
+      <w:rPr>
+        <w:rFonts w:asciiTheme="minorHAnsi" w:eastAsiaTheme="minorHAnsi" w:hAnsiTheme="minorHAnsi" w:cstheme="minorBidi"/>
+        <w:sz w:val="22"/>
+        <w:szCs w:val="22"/>
+        <w:lang w:val="pl-PL" w:eastAsia="en-US" w:bidi="ar-SA"/>
+      </w:rPr>
+    </w:rPrDefault>
+    <w:pPrDefault>
+      <w:pPr>
+        <w:spacing w:after="160" w:line="259" w:lineRule="auto"/>
+      </w:pPr>
+    </w:pPrDefault>
+  </w:docDefaults>
+  <w:latentStyles w:defLockedState="0" w:defUIPriority="99" w:defSemiHidden="1" w:defUnhideWhenUsed="1" w:defQFormat="0" w:count="267">
+    <w:lsdException w:name="Normal" w:semiHidden="0" w:uiPriority="0" w:unhideWhenUsed="0" w:qFormat="1"/>
+    <w:lsdException w:name="heading 1" w:semiHidden="0" w:uiPriority="9" w:unhideWhenUsed="0" w:qFormat="1"/>
+    <w:lsdException w:name="heading 2" w:uiPriority="9" w:qFormat="1"/>
+    <w:lsdException w:name="heading 3" w:uiPriority="9" w:qFormat="1"/>
+    <w:lsdException w:name="heading 4" w:uiPriority="9" w:qFormat="1"/>
+    <w:lsdException w:name="heading 5" w:uiPriority="9" w:qFormat="1"/>
+    <w:lsdException w:name="heading 6" w:uiPriority="9" w:qFormat="1"/>
+    <w:lsdException w:name="heading 7" w:uiPriority="9" w:qFormat="1"/>
+    <w:lsdException w:name="heading 8" w:uiPriority="9" w:qFormat="1"/>
+    <w:lsdException w:name="heading 9" w:uiPriority="9" w:qFormat="1"/>
+    <w:lsdException w:name="toc 1" w:uiPriority="39"/>
+    <w:lsdException w:name="toc 2" w:uiPriority="39"/>
+    <w:lsdException w:name="toc 3" w:uiPriority="39"/>
+    <w:lsdException w:name="toc 4" w:uiPriority="39"/>
+    <w:lsdException w:name="toc 5" w:uiPriority="39"/>
+    <w:lsdException w:name="toc 6" w:uiPriority="39"/>
+    <w:lsdException w:name="toc 7" w:uiPriority="39"/>
+    <w:lsdException w:name="toc 8" w:uiPriority="39"/>
+    <w:lsdException w:name="toc 9" w:uiPriority="39"/>
+    <w:lsdException w:name="caption" w:uiPriority="35" w:qFormat="1"/>
+    <w:lsdException w:name="Title" w:semiHidden="0" w:uiPriority="10" w:unhideWhenUsed="0" w:qFormat="1"/>
+    <w:lsdException w:name="Default Paragraph Font" w:uiPriority="1"/>
+    <w:lsdException w:name="Subtitle" w:semiHidden="0" w:uiPriority="11" w:unhideWhenUsed="0" w:qFormat="1"/>
+    <w:lsdException w:name="Strong" w:semiHidden="0" w:uiPriority="22" w:unhideWhenUsed="0" w:qFormat="1"/>
+    <w:lsdException w:name="Emphasis" w:semiHidden="0" w:uiPriority="20" w:unhideWhenUsed="0" w:qFormat="1"/>
+    <w:lsdException w:name="Plain Text" w:uiPriority="0"/>
+    <w:lsdException w:name="Table Grid" w:semiHidden="0" w:uiPriority="0" w:unhideWhenUsed="0"/>
+    <w:lsdException w:name="Placeholder Text" w:unhideWhenUsed="0"/>
+    <w:lsdException w:name="No Spacing" w:semiHidden="0" w:uiPriority="1" w:unhideWhenUsed="0" w:qFormat="1"/>
+    <w:lsdException w:name="Light Shading" w:semiHidden="0" w:uiPriority="60" w:unhideWhenUsed="0"/>
+    <w:lsdException w:name="Light List" w:semiHidden="0" w:uiPriority="61" w:unhideWhenUsed="0"/>
+    <w:lsdException w:name="Light Grid" w:semiHidden="0" w:uiPriority="62" w:unhideWhenUsed="0"/>
+    <w:lsdException w:name="Medium Shading 1" w:semiHidden="0" w:uiPriority="63" w:unhideWhenUsed="0"/>
+    <w:lsdException w:name="Medium Shading 2" w:semiHidden="0" w:uiPriority="64" w:unhideWhenUsed="0"/>
+    <w:lsdException w:name="Medium List 1" w:semiHidden="0" w:uiPriority="65" w:unhideWhenUsed="0"/>
+    <w:lsdException w:name="Medium List 2" w:semiHidden="0" w:uiPriority="66" w:unhideWhenUsed="0"/>
+    <w:lsdException w:name="Medium Grid 1" w:semiHidden="0" w:uiPriority="67" w:unhideWhenUsed="0"/>
+    <w:lsdException w:name="Medium Grid 2" w:semiHidden="0" w:uiPriority="68" w:unhideWhenUsed="0"/>
+    <w:lsdException w:name="Medium Grid 3" w:semiHidden="0" w:uiPriority="69" w:unhideWhenUsed="0"/>
+    <w:lsdException w:name="Dark List" w:semiHidden="0" w:uiPriority="70" w:unhideWhenUsed="0"/>
+    <w:lsdException w:name="Colorful Shading" w:semiHidden="0" w:uiPriority="71" w:unhideWhenUsed="0"/>
+    <w:lsdException w:name="Colorful List" w:semiHidden="0" w:uiPriority="72" w:unhideWhenUsed="0"/>
+    <w:lsdException w:name="Colorful Grid" w:semiHidden="0" w:uiPriority="73" w:unhideWhenUsed="0"/>
+    <w:lsdException w:name="Light Shading Accent 1" w:semiHidden="0" w:uiPriority="60" w:unhideWhenUsed="0"/>
+    <w:lsdException w:name="Light List Accent 1" w:semiHidden="0" w:uiPriority="61" w:unhideWhenUsed="0"/>
+    <w:lsdException w:name="Light Grid Accent 1" w:semiHidden="0" w:uiPriority="62" w:unhideWhenUsed="0"/>
+    <w:lsdException w:name="Medium Shading 1 Accent 1" w:semiHidden="0" w:uiPriority="63" w:unhideWhenUsed="0"/>
+    <w:lsdException w:name="Medium Shading 2 Accent 1" w:semiHidden="0" w:uiPriority="64" w:unhideWhenUsed="0"/>
+    <w:lsdException w:name="Medium List 1 Accent 1" w:semiHidden="0" w:uiPriority="65" w:unhideWhenUsed="0"/>
+    <w:lsdException w:name="Revision" w:unhideWhenUsed="0"/>
+    <w:lsdException w:name="List Paragraph" w:semiHidden="0" w:uiPriority="34" w:unhideWhenUsed="0" w:qFormat="1"/>
+    <w:lsdException w:name="Quote" w:semiHidden="0" w:uiPriority="29" w:unhideWhenUsed="0" w:qFormat="1"/>
+    <w:lsdException w:name="Intense Quote" w:semiHidden="0" w:uiPriority="30" w:unhideWhenUsed="0" w:qFormat="1"/>
+    <w:lsdException w:name="Medium List 2 Accent 1" w:semiHidden="0" w:uiPriority="66" w:unhideWhenUsed="0"/>
+    <w:lsdException w:name="Medium Grid 1 Accent 1" w:semiHidden="0" w:uiPriority="67" w:unhideWhenUsed="0"/>
+    <w:lsdException w:name="Medium Grid 2 Accent 1" w:semiHidden="0" w:uiPriority="68" w:unhideWhenUsed="0"/>
+    <w:lsdException w:name="Medium Grid 3 Accent 1" w:semiHidden="0" w:uiPriority="69" w:unhideWhenUsed="0"/>
+    <w:lsdException w:name="Dark List Accent 1" w:semiHidden="0" w:uiPriority="70" w:unhideWhenUsed="0"/>
+    <w:lsdException w:name="Colorful Shading Accent 1" w:semiHidden="0" w:uiPriority="71" w:unhideWhenUsed="0"/>
+    <w:lsdException w:name="Colorful List Accent 1" w:semiHidden="0" w:uiPriority="72" w:unhideWhenUsed="0"/>
+    <w:lsdException w:name="Colorful Grid Accent 1" w:semiHidden="0" w:uiPriority="73" w:unhideWhenUsed="0"/>
+    <w:lsdException w:name="Light Shading Accent 2" w:semiHidden="0" w:uiPriority="60" w:unhideWhenUsed="0"/>
+    <w:lsdException w:name="Light List Accent 2" w:semiHidden="0" w:uiPriority="61" w:unhideWhenUsed="0"/>
+    <w:lsdException w:name="Light Grid Accent 2" w:semiHidden="0" w:uiPriority="62" w:unhideWhenUsed="0"/>
+    <w:lsdException w:name="Medium Shading 1 Accent 2" w:semiHidden="0" w:uiPriority="63" w:unhideWhenUsed="0"/>
+    <w:lsdException w:name="Medium Shading 2 Accent 2" w:semiHidden="0" w:uiPriority="64" w:unhideWhenUsed="0"/>
+    <w:lsdException w:name="Medium List 1 Accent 2" w:semiHidden="0" w:uiPriority="65" w:unhideWhenUsed="0"/>
+    <w:lsdException w:name="Medium List 2 Accent 2" w:semiHidden="0" w:uiPriority="66" w:unhideWhenUsed="0"/>
+    <w:lsdException w:name="Medium Grid 1 Accent 2" w:semiHidden="0" w:uiPriority="67" w:unhideWhenUsed="0"/>
+    <w:lsdException w:name="Medium Grid 2 Accent 2" w:semiHidden="0" w:uiPriority="68" w:unhideWhenUsed="0"/>
+    <w:lsdException w:name="Medium Grid 3 Accent 2" w:semiHidden="0" w:uiPriority="69" w:unhideWhenUsed="0"/>
+    <w:lsdException w:name="Dark List Accent 2" w:semiHidden="0" w:uiPriority="70" w:unhideWhenUsed="0"/>
+    <w:lsdException w:name="Colorful Shading Accent 2" w:semiHidden="0" w:uiPriority="71" w:unhideWhenUsed="0"/>
+    <w:lsdException w:name="Colorful List Accent 2" w:semiHidden="0" w:uiPriority="72" w:unhideWhenUsed="0"/>
+    <w:lsdException w:name="Colorful Grid Accent 2" w:semiHidden="0" w:uiPriority="73" w:unhideWhenUsed="0"/>
+    <w:lsdException w:name="Light Shading Accent 3" w:semiHidden="0" w:uiPriority="60" w:unhideWhenUsed="0"/>
+    <w:lsdException w:name="Light List Accent 3" w:semiHidden="0" w:uiPriority="61" w:unhideWhenUsed="0"/>
+    <w:lsdException w:name="Light Grid Accent 3" w:semiHidden="0" w:uiPriority="62" w:unhideWhenUsed="0"/>
+    <w:lsdException w:name="Medium Shading 1 Accent 3" w:semiHidden="0" w:uiPriority="63" w:unhideWhenUsed="0"/>
+    <w:lsdException w:name="Medium Shading 2 Accent 3" w:semiHidden="0" w:uiPriority="64" w:unhideWhenUsed="0"/>
+    <w:lsdException w:name="Medium List 1 Accent 3" w:semiHidden="0" w:uiPriority="65" w:unhideWhenUsed="0"/>
+    <w:lsdException w:name="Medium List 2 Accent 3" w:semiHidden="0" w:uiPriority="66" w:unhideWhenUsed="0"/>
+    <w:lsdException w:name="Medium Grid 1 Accent 3" w:semiHidden="0" w:uiPriority="67" w:unhideWhenUsed="0"/>
+    <w:lsdException w:name="Medium Grid 2 Accent 3" w:semiHidden="0" w:uiPriority="68" w:unhideWhenUsed="0"/>
+    <w:lsdException w:name="Medium Grid 3 Accent 3" w:semiHidden="0" w:uiPriority="69" w:unhideWhenUsed="0"/>
+    <w:lsdException w:name="Dark List Accent 3" w:semiHidden="0" w:uiPriority="70" w:unhideWhenUsed="0"/>
+    <w:lsdException w:name="Colorful Shading Accent 3" w:semiHidden="0" w:uiPriority="71" w:unhideWhenUsed="0"/>
+    <w:lsdException w:name="Colorful List Accent 3" w:semiHidden="0" w:uiPriority="72" w:unhideWhenUsed="0"/>
+    <w:lsdException w:name="Colorful Grid Accent 3" w:semiHidden="0" w:uiPriority="73" w:unhideWhenUsed="0"/>
+    <w:lsdException w:name="Light Shading Accent 4" w:semiHidden="0" w:uiPriority="60" w:unhideWhenUsed="0"/>
+    <w:lsdException w:name="Light List Accent 4" w:semiHidden="0" w:uiPriority="61" w:unhideWhenUsed="0"/>
+    <w:lsdException w:name="Light Grid Accent 4" w:semiHidden="0" w:uiPriority="62" w:unhideWhenUsed="0"/>
+    <w:lsdException w:name="Medium Shading 1 Accent 4" w:semiHidden="0" w:uiPriority="63" w:unhideWhenUsed="0"/>
+    <w:lsdException w:name="Medium Shading 2 Accent 4" w:semiHidden="0" w:uiPriority="64" w:unhideWhenUsed="0"/>
+    <w:lsdException w:name="Medium List 1 Accent 4" w:semiHidden="0" w:uiPriority="65" w:unhideWhenUsed="0"/>
+    <w:lsdException w:name="Medium List 2 Accent 4" w:semiHidden="0" w:uiPriority="66" w:unhideWhenUsed="0"/>
+    <w:lsdException w:name="Medium Grid 1 Accent 4" w:semiHidden="0" w:uiPriority="67" w:unhideWhenUsed="0"/>
+    <w:lsdException w:name="Medium Grid 2 Accent 4" w:semiHidden="0" w:uiPriority="68" w:unhideWhenUsed="0"/>
+    <w:lsdException w:name="Medium Grid 3 Accent 4" w:semiHidden="0" w:uiPriority="69" w:unhideWhenUsed="0"/>
+    <w:lsdException w:name="Dark List Accent 4" w:semiHidden="0" w:uiPriority="70" w:unhideWhenUsed="0"/>
+    <w:lsdException w:name="Colorful Shading Accent 4" w:semiHidden="0" w:uiPriority="71" w:unhideWhenUsed="0"/>
+    <w:lsdException w:name="Colorful List Accent 4" w:semiHidden="0" w:uiPriority="72" w:unhideWhenUsed="0"/>
+    <w:lsdException w:name="Colorful Grid Accent 4" w:semiHidden="0" w:uiPriority="73" w:unhideWhenUsed="0"/>
+    <w:lsdException w:name="Light Shading Accent 5" w:semiHidden="0" w:uiPriority="60" w:unhideWhenUsed="0"/>
+    <w:lsdException w:name="Light List Accent 5" w:semiHidden="0" w:uiPriority="61" w:unhideWhenUsed="0"/>
+    <w:lsdException w:name="Light Grid Accent 5" w:semiHidden="0" w:uiPriority="62" w:unhideWhenUsed="0"/>
+    <w:lsdException w:name="Medium Shading 1 Accent 5" w:semiHidden="0" w:uiPriority="63" w:unhideWhenUsed="0"/>
+    <w:lsdException w:name="Medium Shading 2 Accent 5" w:semiHidden="0" w:uiPriority="64" w:unhideWhenUsed="0"/>
+    <w:lsdException w:name="Medium List 1 Accent 5" w:semiHidden="0" w:uiPriority="65" w:unhideWhenUsed="0"/>
+    <w:lsdException w:name="Medium List 2 Accent 5" w:semiHidden="0" w:uiPriority="66" w:unhideWhenUsed="0"/>
+    <w:lsdException w:name="Medium Grid 1 Accent 5" w:semiHidden="0" w:uiPriority="67" w:unhideWhenUsed="0"/>
+    <w:lsdException w:name="Medium Grid 2 Accent 5" w:semiHidden="0" w:uiPriority="68" w:unhideWhenUsed="0"/>
+    <w:lsdException w:name="Medium Grid 3 Accent 5" w:semiHidden="0" w:uiPriority="69" w:unhideWhenUsed="0"/>
+    <w:lsdException w:name="Dark List Accent 5" w:semiHidden="0" w:uiPriority="70" w:unhideWhenUsed="0"/>
+    <w:lsdException w:name="Colorful Shading Accent 5" w:semiHidden="0" w:uiPriority="71" w:unhideWhenUsed="0"/>
+    <w:lsdException w:name="Colorful List Accent 5" w:semiHidden="0" w:uiPriority="72" w:unhideWhenUsed="0"/>
+    <w:lsdException w:name="Colorful Grid Accent 5" w:semiHidden="0" w:uiPriority="73" w:unhideWhenUsed="0"/>
+    <w:lsdException w:name="Light Shading Accent 6" w:semiHidden="0" w:uiPriority="60" w:unhideWhenUsed="0"/>
+    <w:lsdException w:name="Light List Accent 6" w:semiHidden="0" w:uiPriority="61" w:unhideWhenUsed="0"/>
+    <w:lsdException w:name="Light Grid Accent 6" w:semiHidden="0" w:uiPriority="62" w:unhideWhenUsed="0"/>
+    <w:lsdException w:name="Medium Shading 1 Accent 6" w:semiHidden="0" w:uiPriority="63" w:unhideWhenUsed="0"/>
+    <w:lsdException w:name="Medium Shading 2 Accent 6" w:semiHidden="0" w:uiPriority="64" w:unhideWhenUsed="0"/>
+    <w:lsdException w:name="Medium List 1 Accent 6" w:semiHidden="0" w:uiPriority="65" w:unhideWhenUsed="0"/>
+    <w:lsdException w:name="Medium List 2 Accent 6" w:semiHidden="0" w:uiPriority="66" w:unhideWhenUsed="0"/>
+    <w:lsdException w:name="Medium Grid 1 Accent 6" w:semiHidden="0" w:uiPriority="67" w:unhideWhenUsed="0"/>
+    <w:lsdException w:name="Medium Grid 2 Accent 6" w:semiHidden="0" w:uiPriority="68" w:unhideWhenUsed="0"/>
+    <w:lsdException w:name="Medium Grid 3 Accent 6" w:semiHidden="0" w:uiPriority="69" w:unhideWhenUsed="0"/>
+    <w:lsdException w:name="Dark List Accent 6" w:semiHidden="0" w:uiPriority="70" w:unhideWhenUsed="0"/>
+    <w:lsdException w:name="Colorful Shading Accent 6" w:semiHidden="0" w:uiPriority="71" w:unhideWhenUsed="0"/>
+    <w:lsdException w:name="Colorful List Accent 6" w:semiHidden="0" w:uiPriority="72" w:unhideWhenUsed="0"/>
+    <w:lsdException w:name="Colorful Grid Accent 6" w:semiHidden="0" w:uiPriority="73" w:unhideWhenUsed="0"/>
+    <w:lsdException w:name="Subtle Emphasis" w:semiHidden="0" w:uiPriority="19" w:unhideWhenUsed="0" w:qFormat="1"/>
+    <w:lsdException w:name="Intense Emphasis" w:semiHidden="0" w:uiPriority="21" w:unhideWhenUsed="0" w:qFormat="1"/>
+    <w:lsdException w:name="Subtle Reference" w:semiHidden="0" w:uiPriority="31" w:unhideWhenUsed="0" w:qFormat="1"/>
+    <w:lsdException w:name="Intense Reference" w:semiHidden="0" w:uiPriority="32" w:unhideWhenUsed="0" w:qFormat="1"/>
+    <w:lsdException w:name="Book Title" w:semiHidden="0" w:uiPriority="33" w:unhideWhenUsed="0" w:qFormat="1"/>
+    <w:lsdException w:name="Bibliography" w:uiPriority="37"/>
+    <w:lsdException w:name="TOC Heading" w:uiPriority="39" w:qFormat="1"/>
+  </w:latentStyles>
+  <w:style w:type="paragraph" w:default="1" w:styleId="Normalny">
+    <w:name w:val="Normal"/>
+    <w:qFormat/>
+    <w:rsid w:val="00450C8B"/>
+  </w:style>
+  <w:style w:type="paragraph" w:styleId="Nagwek1">
+    <w:name w:val="heading 1"/>
+    <w:basedOn w:val="Normalny"/>
+    <w:next w:val="Normalny"/>
+    <w:link w:val="Nagwek1Znak"/>
+    <w:uiPriority w:val="9"/>
+    <w:qFormat/>
+    <w:rsid w:val="000213D1"/>
+    <w:pPr>
+      <w:keepNext/>
+      <w:keepLines/>
+      <w:numPr>
+        <w:numId w:val="3"/>
+      </w:numPr>
+      <w:spacing w:before="240" w:after="240"/>
+      <w:ind w:left="357" w:hanging="357"/>
+      <w:outlineLvl w:val="0"/>
+    </w:pPr>
+    <w:rPr>
+      <w:rFonts w:ascii="Times New Roman" w:eastAsiaTheme="majorEastAsia" w:hAnsi="Times New Roman" w:cstheme="majorBidi"/>
+      <w:sz w:val="24"/>
+      <w:szCs w:val="32"/>
+    </w:rPr>
+  </w:style>
+  <w:style w:type="paragraph" w:styleId="Nagwek2">
+    <w:name w:val="heading 2"/>
+    <w:basedOn w:val="Normalny"/>
+    <w:next w:val="Normalny"/>
+    <w:link w:val="Nagwek2Znak"/>
+    <w:uiPriority w:val="9"/>
+    <w:unhideWhenUsed/>
+    <w:qFormat/>
+    <w:rsid w:val="00267265"/>
+    <w:pPr>
+      <w:keepNext/>
+      <w:keepLines/>
+      <w:numPr>
+        <w:ilvl w:val="1"/>
+        <w:numId w:val="3"/>
+      </w:numPr>
+      <w:spacing w:before="40" w:after="0"/>
+      <w:ind w:left="578" w:hanging="578"/>
+      <w:outlineLvl w:val="1"/>
+    </w:pPr>
+    <w:rPr>
+      <w:rFonts w:asciiTheme="majorHAnsi" w:eastAsiaTheme="majorEastAsia" w:hAnsiTheme="majorHAnsi" w:cstheme="majorBidi"/>
+      <w:sz w:val="26"/>
+      <w:szCs w:val="26"/>
+    </w:rPr>
+  </w:style>
+  <w:style w:type="paragraph" w:styleId="Nagwek3">
+    <w:name w:val="heading 3"/>
+    <w:basedOn w:val="Normalny"/>
+    <w:next w:val="Normalny"/>
+    <w:link w:val="Nagwek3Znak"/>
+    <w:uiPriority w:val="9"/>
+    <w:unhideWhenUsed/>
+    <w:qFormat/>
+    <w:rsid w:val="000213D1"/>
+    <w:pPr>
+      <w:keepNext/>
+      <w:keepLines/>
+      <w:numPr>
+        <w:ilvl w:val="2"/>
+        <w:numId w:val="3"/>
+      </w:numPr>
+      <w:spacing w:before="40" w:after="0"/>
+      <w:outlineLvl w:val="2"/>
+    </w:pPr>
+    <w:rPr>
+      <w:rFonts w:asciiTheme="majorHAnsi" w:eastAsiaTheme="majorEastAsia" w:hAnsiTheme="majorHAnsi" w:cstheme="majorBidi"/>
+      <w:sz w:val="24"/>
+      <w:szCs w:val="24"/>
+    </w:rPr>
+  </w:style>
+  <w:style w:type="paragraph" w:styleId="Nagwek4">
+    <w:name w:val="heading 4"/>
+    <w:basedOn w:val="Normalny"/>
+    <w:next w:val="Normalny"/>
+    <w:link w:val="Nagwek4Znak"/>
+    <w:uiPriority w:val="9"/>
+    <w:semiHidden/>
+    <w:unhideWhenUsed/>
+    <w:qFormat/>
+    <w:rsid w:val="009E0A71"/>
+    <w:pPr>
+      <w:keepNext/>
+      <w:keepLines/>
+      <w:numPr>
+        <w:ilvl w:val="3"/>
+        <w:numId w:val="3"/>
+      </w:numPr>
+      <w:spacing w:before="40" w:after="0"/>
+      <w:outlineLvl w:val="3"/>
+    </w:pPr>
+    <w:rPr>
+      <w:rFonts w:asciiTheme="majorHAnsi" w:eastAsiaTheme="majorEastAsia" w:hAnsiTheme="majorHAnsi" w:cstheme="majorBidi"/>
+      <w:i/>
+      <w:iCs/>
+      <w:color w:val="2E74B5" w:themeColor="accent1" w:themeShade="BF"/>
+    </w:rPr>
+  </w:style>
+  <w:style w:type="paragraph" w:styleId="Nagwek5">
+    <w:name w:val="heading 5"/>
+    <w:basedOn w:val="Normalny"/>
+    <w:next w:val="Normalny"/>
+    <w:link w:val="Nagwek5Znak"/>
+    <w:uiPriority w:val="9"/>
+    <w:semiHidden/>
+    <w:unhideWhenUsed/>
+    <w:qFormat/>
+    <w:rsid w:val="009E0A71"/>
+    <w:pPr>
+      <w:keepNext/>
+      <w:keepLines/>
+      <w:numPr>
+        <w:ilvl w:val="4"/>
+        <w:numId w:val="3"/>
+      </w:numPr>
+      <w:spacing w:before="40" w:after="0"/>
+      <w:outlineLvl w:val="4"/>
+    </w:pPr>
+    <w:rPr>
+      <w:rFonts w:asciiTheme="majorHAnsi" w:eastAsiaTheme="majorEastAsia" w:hAnsiTheme="majorHAnsi" w:cstheme="majorBidi"/>
+      <w:color w:val="2E74B5" w:themeColor="accent1" w:themeShade="BF"/>
+    </w:rPr>
+  </w:style>
+  <w:style w:type="paragraph" w:styleId="Nagwek6">
+    <w:name w:val="heading 6"/>
+    <w:basedOn w:val="Normalny"/>
+    <w:next w:val="Normalny"/>
+    <w:link w:val="Nagwek6Znak"/>
+    <w:uiPriority w:val="9"/>
+    <w:semiHidden/>
+    <w:unhideWhenUsed/>
+    <w:qFormat/>
+    <w:rsid w:val="009E0A71"/>
+    <w:pPr>
+      <w:keepNext/>
+      <w:keepLines/>
+      <w:numPr>
+        <w:ilvl w:val="5"/>
+        <w:numId w:val="3"/>
+      </w:numPr>
+      <w:spacing w:before="40" w:after="0"/>
+      <w:outlineLvl w:val="5"/>
+    </w:pPr>
+    <w:rPr>
+      <w:rFonts w:asciiTheme="majorHAnsi" w:eastAsiaTheme="majorEastAsia" w:hAnsiTheme="majorHAnsi" w:cstheme="majorBidi"/>
+      <w:color w:val="1F4D78" w:themeColor="accent1" w:themeShade="7F"/>
+    </w:rPr>
+  </w:style>
+  <w:style w:type="paragraph" w:styleId="Nagwek7">
+    <w:name w:val="heading 7"/>
+    <w:basedOn w:val="Normalny"/>
+    <w:next w:val="Normalny"/>
+    <w:link w:val="Nagwek7Znak"/>
+    <w:uiPriority w:val="9"/>
+    <w:semiHidden/>
+    <w:unhideWhenUsed/>
+    <w:qFormat/>
+    <w:rsid w:val="009E0A71"/>
+    <w:pPr>
+      <w:keepNext/>
+      <w:keepLines/>
+      <w:numPr>
+        <w:ilvl w:val="6"/>
+        <w:numId w:val="3"/>
+      </w:numPr>
+      <w:spacing w:before="40" w:after="0"/>
+      <w:outlineLvl w:val="6"/>
+    </w:pPr>
+    <w:rPr>
+      <w:rFonts w:asciiTheme="majorHAnsi" w:eastAsiaTheme="majorEastAsia" w:hAnsiTheme="majorHAnsi" w:cstheme="majorBidi"/>
+      <w:i/>
+      <w:iCs/>
+      <w:color w:val="1F4D78" w:themeColor="accent1" w:themeShade="7F"/>
+    </w:rPr>
+  </w:style>
+  <w:style w:type="paragraph" w:styleId="Nagwek8">
+    <w:name w:val="heading 8"/>
+    <w:basedOn w:val="Normalny"/>
+    <w:next w:val="Normalny"/>
+    <w:link w:val="Nagwek8Znak"/>
+    <w:uiPriority w:val="9"/>
+    <w:semiHidden/>
+    <w:unhideWhenUsed/>
+    <w:qFormat/>
+    <w:rsid w:val="009E0A71"/>
+    <w:pPr>
+      <w:keepNext/>
+      <w:keepLines/>
+      <w:numPr>
+        <w:ilvl w:val="7"/>
+        <w:numId w:val="3"/>
+      </w:numPr>
+      <w:spacing w:before="40" w:after="0"/>
+      <w:outlineLvl w:val="7"/>
+    </w:pPr>
+    <w:rPr>
+      <w:rFonts w:asciiTheme="majorHAnsi" w:eastAsiaTheme="majorEastAsia" w:hAnsiTheme="majorHAnsi" w:cstheme="majorBidi"/>
+      <w:color w:val="272727" w:themeColor="text1" w:themeTint="D8"/>
+      <w:sz w:val="21"/>
+      <w:szCs w:val="21"/>
+    </w:rPr>
+  </w:style>
+  <w:style w:type="paragraph" w:styleId="Nagwek9">
+    <w:name w:val="heading 9"/>
+    <w:basedOn w:val="Normalny"/>
+    <w:next w:val="Normalny"/>
+    <w:link w:val="Nagwek9Znak"/>
+    <w:uiPriority w:val="9"/>
+    <w:semiHidden/>
+    <w:unhideWhenUsed/>
+    <w:qFormat/>
+    <w:rsid w:val="009E0A71"/>
+    <w:pPr>
+      <w:keepNext/>
+      <w:keepLines/>
+      <w:numPr>
+        <w:ilvl w:val="8"/>
+        <w:numId w:val="3"/>
+      </w:numPr>
+      <w:spacing w:before="40" w:after="0"/>
+      <w:outlineLvl w:val="8"/>
+    </w:pPr>
+    <w:rPr>
+      <w:rFonts w:asciiTheme="majorHAnsi" w:eastAsiaTheme="majorEastAsia" w:hAnsiTheme="majorHAnsi" w:cstheme="majorBidi"/>
+      <w:i/>
+      <w:iCs/>
+      <w:color w:val="272727" w:themeColor="text1" w:themeTint="D8"/>
+      <w:sz w:val="21"/>
+      <w:szCs w:val="21"/>
+    </w:rPr>
+  </w:style>
+  <w:style w:type="character" w:default="1" w:styleId="Domylnaczcionkaakapitu">
+    <w:name w:val="Default Paragraph Font"/>
+    <w:uiPriority w:val="1"/>
+    <w:semiHidden/>
+    <w:unhideWhenUsed/>
+  </w:style>
+  <w:style w:type="table" w:default="1" w:styleId="Standardowy">
+    <w:name w:val="Normal Table"/>
+    <w:uiPriority w:val="99"/>
+    <w:semiHidden/>
+    <w:unhideWhenUsed/>
+    <w:tblPr>
+      <w:tblInd w:w="0" w:type="dxa"/>
+      <w:tblCellMar>
+        <w:top w:w="0" w:type="dxa"/>
+        <w:left w:w="108" w:type="dxa"/>
+        <w:bottom w:w="0" w:type="dxa"/>
+        <w:right w:w="108" w:type="dxa"/>
+      </w:tblCellMar>
+    </w:tblPr>
+  </w:style>
+  <w:style w:type="numbering" w:default="1" w:styleId="Bezlisty">
+    <w:name w:val="No List"/>
+    <w:uiPriority w:val="99"/>
+    <w:semiHidden/>
+    <w:unhideWhenUsed/>
+  </w:style>
+  <w:style w:type="paragraph" w:styleId="Akapitzlist">
+    <w:name w:val="List Paragraph"/>
+    <w:basedOn w:val="Normalny"/>
+    <w:uiPriority w:val="34"/>
+    <w:qFormat/>
+    <w:rsid w:val="007810EF"/>
+    <w:pPr>
+      <w:ind w:left="720"/>
+      <w:contextualSpacing/>
+    </w:pPr>
+  </w:style>
+  <w:style w:type="character" w:customStyle="1" w:styleId="Nagwek1Znak">
+    <w:name w:val="Nagłówek 1 Znak"/>
+    <w:basedOn w:val="Domylnaczcionkaakapitu"/>
+    <w:link w:val="Nagwek1"/>
+    <w:uiPriority w:val="9"/>
+    <w:rsid w:val="000213D1"/>
+    <w:rPr>
+      <w:rFonts w:ascii="Times New Roman" w:eastAsiaTheme="majorEastAsia" w:hAnsi="Times New Roman" w:cstheme="majorBidi"/>
+      <w:sz w:val="24"/>
+      <w:szCs w:val="32"/>
+    </w:rPr>
+  </w:style>
+  <w:style w:type="paragraph" w:styleId="Nagwekspisutreci">
+    <w:name w:val="TOC Heading"/>
+    <w:basedOn w:val="Nagwek1"/>
+    <w:next w:val="Normalny"/>
+    <w:uiPriority w:val="39"/>
+    <w:unhideWhenUsed/>
+    <w:qFormat/>
+    <w:rsid w:val="00C15496"/>
+    <w:pPr>
+      <w:numPr>
+        <w:numId w:val="0"/>
+      </w:numPr>
+      <w:outlineLvl w:val="9"/>
+    </w:pPr>
+    <w:rPr>
+      <w:lang w:eastAsia="pl-PL"/>
+    </w:rPr>
+  </w:style>
+  <w:style w:type="character" w:customStyle="1" w:styleId="Nagwek2Znak">
+    <w:name w:val="Nagłówek 2 Znak"/>
+    <w:basedOn w:val="Domylnaczcionkaakapitu"/>
+    <w:link w:val="Nagwek2"/>
+    <w:uiPriority w:val="9"/>
+    <w:rsid w:val="00267265"/>
+    <w:rPr>
+      <w:rFonts w:asciiTheme="majorHAnsi" w:eastAsiaTheme="majorEastAsia" w:hAnsiTheme="majorHAnsi" w:cstheme="majorBidi"/>
+      <w:sz w:val="26"/>
+      <w:szCs w:val="26"/>
+    </w:rPr>
+  </w:style>
+  <w:style w:type="character" w:customStyle="1" w:styleId="Nagwek3Znak">
+    <w:name w:val="Nagłówek 3 Znak"/>
+    <w:basedOn w:val="Domylnaczcionkaakapitu"/>
+    <w:link w:val="Nagwek3"/>
+    <w:uiPriority w:val="9"/>
+    <w:rsid w:val="000213D1"/>
+    <w:rPr>
+      <w:rFonts w:asciiTheme="majorHAnsi" w:eastAsiaTheme="majorEastAsia" w:hAnsiTheme="majorHAnsi" w:cstheme="majorBidi"/>
+      <w:sz w:val="24"/>
+      <w:szCs w:val="24"/>
+    </w:rPr>
+  </w:style>
+  <w:style w:type="character" w:customStyle="1" w:styleId="Nagwek4Znak">
+    <w:name w:val="Nagłówek 4 Znak"/>
+    <w:basedOn w:val="Domylnaczcionkaakapitu"/>
+    <w:link w:val="Nagwek4"/>
+    <w:uiPriority w:val="9"/>
+    <w:semiHidden/>
+    <w:rsid w:val="009E0A71"/>
+    <w:rPr>
+      <w:rFonts w:asciiTheme="majorHAnsi" w:eastAsiaTheme="majorEastAsia" w:hAnsiTheme="majorHAnsi" w:cstheme="majorBidi"/>
+      <w:i/>
+      <w:iCs/>
+      <w:color w:val="2E74B5" w:themeColor="accent1" w:themeShade="BF"/>
+    </w:rPr>
+  </w:style>
+  <w:style w:type="character" w:customStyle="1" w:styleId="Nagwek5Znak">
+    <w:name w:val="Nagłówek 5 Znak"/>
+    <w:basedOn w:val="Domylnaczcionkaakapitu"/>
+    <w:link w:val="Nagwek5"/>
+    <w:uiPriority w:val="9"/>
+    <w:semiHidden/>
+    <w:rsid w:val="009E0A71"/>
+    <w:rPr>
+      <w:rFonts w:asciiTheme="majorHAnsi" w:eastAsiaTheme="majorEastAsia" w:hAnsiTheme="majorHAnsi" w:cstheme="majorBidi"/>
+      <w:color w:val="2E74B5" w:themeColor="accent1" w:themeShade="BF"/>
+    </w:rPr>
+  </w:style>
+  <w:style w:type="character" w:customStyle="1" w:styleId="Nagwek6Znak">
+    <w:name w:val="Nagłówek 6 Znak"/>
+    <w:basedOn w:val="Domylnaczcionkaakapitu"/>
+    <w:link w:val="Nagwek6"/>
+    <w:uiPriority w:val="9"/>
+    <w:semiHidden/>
+    <w:rsid w:val="009E0A71"/>
+    <w:rPr>
+      <w:rFonts w:asciiTheme="majorHAnsi" w:eastAsiaTheme="majorEastAsia" w:hAnsiTheme="majorHAnsi" w:cstheme="majorBidi"/>
+      <w:color w:val="1F4D78" w:themeColor="accent1" w:themeShade="7F"/>
+    </w:rPr>
+  </w:style>
+  <w:style w:type="character" w:customStyle="1" w:styleId="Nagwek7Znak">
+    <w:name w:val="Nagłówek 7 Znak"/>
+    <w:basedOn w:val="Domylnaczcionkaakapitu"/>
+    <w:link w:val="Nagwek7"/>
+    <w:uiPriority w:val="9"/>
+    <w:semiHidden/>
+    <w:rsid w:val="009E0A71"/>
+    <w:rPr>
+      <w:rFonts w:asciiTheme="majorHAnsi" w:eastAsiaTheme="majorEastAsia" w:hAnsiTheme="majorHAnsi" w:cstheme="majorBidi"/>
+      <w:i/>
+      <w:iCs/>
+      <w:color w:val="1F4D78" w:themeColor="accent1" w:themeShade="7F"/>
+    </w:rPr>
+  </w:style>
+  <w:style w:type="character" w:customStyle="1" w:styleId="Nagwek8Znak">
+    <w:name w:val="Nagłówek 8 Znak"/>
+    <w:basedOn w:val="Domylnaczcionkaakapitu"/>
+    <w:link w:val="Nagwek8"/>
+    <w:uiPriority w:val="9"/>
+    <w:semiHidden/>
+    <w:rsid w:val="009E0A71"/>
+    <w:rPr>
+      <w:rFonts w:asciiTheme="majorHAnsi" w:eastAsiaTheme="majorEastAsia" w:hAnsiTheme="majorHAnsi" w:cstheme="majorBidi"/>
+      <w:color w:val="272727" w:themeColor="text1" w:themeTint="D8"/>
+      <w:sz w:val="21"/>
+      <w:szCs w:val="21"/>
+    </w:rPr>
+  </w:style>
+  <w:style w:type="character" w:customStyle="1" w:styleId="Nagwek9Znak">
+    <w:name w:val="Nagłówek 9 Znak"/>
+    <w:basedOn w:val="Domylnaczcionkaakapitu"/>
+    <w:link w:val="Nagwek9"/>
+    <w:uiPriority w:val="9"/>
+    <w:semiHidden/>
+    <w:rsid w:val="009E0A71"/>
+    <w:rPr>
+      <w:rFonts w:asciiTheme="majorHAnsi" w:eastAsiaTheme="majorEastAsia" w:hAnsiTheme="majorHAnsi" w:cstheme="majorBidi"/>
+      <w:i/>
+      <w:iCs/>
+      <w:color w:val="272727" w:themeColor="text1" w:themeTint="D8"/>
+      <w:sz w:val="21"/>
+      <w:szCs w:val="21"/>
+    </w:rPr>
+  </w:style>
+  <w:style w:type="paragraph" w:styleId="Spistreci1">
+    <w:name w:val="toc 1"/>
+    <w:basedOn w:val="Normalny"/>
+    <w:next w:val="Normalny"/>
+    <w:autoRedefine/>
+    <w:uiPriority w:val="39"/>
+    <w:unhideWhenUsed/>
+    <w:rsid w:val="009E0A71"/>
+    <w:pPr>
+      <w:spacing w:after="100"/>
+    </w:pPr>
+  </w:style>
+  <w:style w:type="paragraph" w:styleId="Spistreci2">
+    <w:name w:val="toc 2"/>
+    <w:basedOn w:val="Normalny"/>
+    <w:next w:val="Normalny"/>
+    <w:autoRedefine/>
+    <w:uiPriority w:val="39"/>
+    <w:unhideWhenUsed/>
+    <w:rsid w:val="009E0A71"/>
+    <w:pPr>
+      <w:spacing w:after="100"/>
+      <w:ind w:left="220"/>
+    </w:pPr>
+  </w:style>
+  <w:style w:type="character" w:styleId="Hipercze">
+    <w:name w:val="Hyperlink"/>
+    <w:basedOn w:val="Domylnaczcionkaakapitu"/>
+    <w:uiPriority w:val="99"/>
+    <w:unhideWhenUsed/>
+    <w:rsid w:val="009E0A71"/>
+    <w:rPr>
+      <w:color w:val="0563C1" w:themeColor="hyperlink"/>
+      <w:u w:val="single"/>
+    </w:rPr>
+  </w:style>
+  <w:style w:type="paragraph" w:styleId="NormalnyWeb">
+    <w:name w:val="Normal (Web)"/>
+    <w:basedOn w:val="Normalny"/>
+    <w:uiPriority w:val="99"/>
+    <w:semiHidden/>
+    <w:unhideWhenUsed/>
+    <w:rsid w:val="005371B9"/>
+    <w:pPr>
+      <w:spacing w:before="100" w:beforeAutospacing="1" w:after="100" w:afterAutospacing="1" w:line="240" w:lineRule="auto"/>
+    </w:pPr>
+    <w:rPr>
+      <w:rFonts w:ascii="Times New Roman" w:eastAsia="Times New Roman" w:hAnsi="Times New Roman" w:cs="Times New Roman"/>
+      <w:sz w:val="24"/>
+      <w:szCs w:val="24"/>
+      <w:lang w:eastAsia="pl-PL"/>
+    </w:rPr>
+  </w:style>
+  <w:style w:type="character" w:customStyle="1" w:styleId="apple-tab-span">
+    <w:name w:val="apple-tab-span"/>
+    <w:basedOn w:val="Domylnaczcionkaakapitu"/>
+    <w:rsid w:val="005371B9"/>
+  </w:style>
+  <w:style w:type="paragraph" w:customStyle="1" w:styleId="Tytuartykuu">
+    <w:name w:val="Tytuł artykułu"/>
+    <w:basedOn w:val="Normalny"/>
+    <w:rsid w:val="00533947"/>
+    <w:pPr>
+      <w:spacing w:after="0" w:line="240" w:lineRule="auto"/>
+      <w:jc w:val="center"/>
+    </w:pPr>
+    <w:rPr>
+      <w:rFonts w:ascii="Times New Roman" w:eastAsia="Times New Roman" w:hAnsi="Times New Roman" w:cs="Arial"/>
+      <w:b/>
+      <w:caps/>
+      <w:sz w:val="28"/>
+      <w:szCs w:val="20"/>
+      <w:lang w:eastAsia="pl-PL"/>
+    </w:rPr>
+  </w:style>
+  <w:style w:type="paragraph" w:styleId="Nagwek">
+    <w:name w:val="header"/>
+    <w:basedOn w:val="Normalny"/>
+    <w:link w:val="NagwekZnak"/>
+    <w:uiPriority w:val="99"/>
+    <w:unhideWhenUsed/>
+    <w:rsid w:val="003E7CB8"/>
+    <w:pPr>
+      <w:tabs>
+        <w:tab w:val="center" w:pos="4536"/>
+        <w:tab w:val="right" w:pos="9072"/>
+      </w:tabs>
+      <w:spacing w:after="0" w:line="240" w:lineRule="auto"/>
+    </w:pPr>
+  </w:style>
+  <w:style w:type="character" w:customStyle="1" w:styleId="NagwekZnak">
+    <w:name w:val="Nagłówek Znak"/>
+    <w:basedOn w:val="Domylnaczcionkaakapitu"/>
+    <w:link w:val="Nagwek"/>
+    <w:uiPriority w:val="99"/>
+    <w:rsid w:val="003E7CB8"/>
+  </w:style>
+  <w:style w:type="paragraph" w:styleId="Stopka">
+    <w:name w:val="footer"/>
+    <w:basedOn w:val="Normalny"/>
+    <w:link w:val="StopkaZnak"/>
+    <w:uiPriority w:val="99"/>
+    <w:unhideWhenUsed/>
+    <w:rsid w:val="003E7CB8"/>
+    <w:pPr>
+      <w:tabs>
+        <w:tab w:val="center" w:pos="4536"/>
+        <w:tab w:val="right" w:pos="9072"/>
+      </w:tabs>
+      <w:spacing w:after="0" w:line="240" w:lineRule="auto"/>
+    </w:pPr>
+  </w:style>
+  <w:style w:type="character" w:customStyle="1" w:styleId="StopkaZnak">
+    <w:name w:val="Stopka Znak"/>
+    <w:basedOn w:val="Domylnaczcionkaakapitu"/>
+    <w:link w:val="Stopka"/>
+    <w:uiPriority w:val="99"/>
+    <w:rsid w:val="003E7CB8"/>
+  </w:style>
+  <w:style w:type="paragraph" w:styleId="Bezodstpw">
+    <w:name w:val="No Spacing"/>
+    <w:uiPriority w:val="1"/>
+    <w:qFormat/>
+    <w:rsid w:val="000213D1"/>
+    <w:pPr>
+      <w:spacing w:after="0" w:line="240" w:lineRule="auto"/>
+    </w:pPr>
+  </w:style>
+  <w:style w:type="paragraph" w:styleId="Zwykytekst">
+    <w:name w:val="Plain Text"/>
+    <w:basedOn w:val="Normalny"/>
+    <w:link w:val="ZwykytekstZnak"/>
+    <w:semiHidden/>
+    <w:unhideWhenUsed/>
+    <w:rsid w:val="00565C97"/>
+    <w:pPr>
+      <w:spacing w:before="100" w:beforeAutospacing="1" w:after="100" w:afterAutospacing="1" w:line="240" w:lineRule="auto"/>
+    </w:pPr>
+    <w:rPr>
+      <w:rFonts w:ascii="Times New Roman" w:eastAsia="Times New Roman" w:hAnsi="Times New Roman" w:cs="Times New Roman"/>
+      <w:sz w:val="24"/>
+      <w:szCs w:val="24"/>
+      <w:lang w:eastAsia="pl-PL"/>
+    </w:rPr>
+  </w:style>
+  <w:style w:type="character" w:customStyle="1" w:styleId="ZwykytekstZnak">
+    <w:name w:val="Zwykły tekst Znak"/>
+    <w:basedOn w:val="Domylnaczcionkaakapitu"/>
+    <w:link w:val="Zwykytekst"/>
+    <w:semiHidden/>
+    <w:rsid w:val="00565C97"/>
+    <w:rPr>
+      <w:rFonts w:ascii="Times New Roman" w:eastAsia="Times New Roman" w:hAnsi="Times New Roman" w:cs="Times New Roman"/>
+      <w:sz w:val="24"/>
+      <w:szCs w:val="24"/>
+      <w:lang w:eastAsia="pl-PL"/>
+    </w:rPr>
+  </w:style>
+  <w:style w:type="table" w:styleId="Tabela-Siatka">
+    <w:name w:val="Table Grid"/>
+    <w:basedOn w:val="Standardowy"/>
+    <w:rsid w:val="00565C97"/>
+    <w:pPr>
+      <w:spacing w:after="0" w:line="240" w:lineRule="auto"/>
+    </w:pPr>
+    <w:rPr>
+      <w:rFonts w:ascii="Times New Roman" w:eastAsia="Times New Roman" w:hAnsi="Times New Roman" w:cs="Times New Roman"/>
+      <w:sz w:val="20"/>
+      <w:szCs w:val="20"/>
+      <w:lang w:eastAsia="pl-PL"/>
+    </w:rPr>
+    <w:tblPr>
+      <w:tblInd w:w="0" w:type="nil"/>
+      <w:tblBorders>
+        <w:top w:val="single" w:sz="4" w:space="0" w:color="auto"/>
+        <w:left w:val="single" w:sz="4" w:space="0" w:color="auto"/>
+        <w:bottom w:val="single" w:sz="4" w:space="0" w:color="auto"/>
+        <w:right w:val="single" w:sz="4" w:space="0" w:color="auto"/>
+        <w:insideH w:val="single" w:sz="4" w:space="0" w:color="auto"/>
+        <w:insideV w:val="single" w:sz="4" w:space="0" w:color="auto"/>
+      </w:tblBorders>
+    </w:tblPr>
+  </w:style>
+  <w:style w:type="character" w:styleId="Tekstzastpczy">
+    <w:name w:val="Placeholder Text"/>
+    <w:basedOn w:val="Domylnaczcionkaakapitu"/>
+    <w:uiPriority w:val="99"/>
+    <w:semiHidden/>
+    <w:rsid w:val="00770A6E"/>
+    <w:rPr>
+      <w:color w:val="808080"/>
+    </w:rPr>
+  </w:style>
+  <w:style w:type="character" w:styleId="Odwoaniedokomentarza">
+    <w:name w:val="annotation reference"/>
+    <w:basedOn w:val="Domylnaczcionkaakapitu"/>
+    <w:uiPriority w:val="99"/>
+    <w:semiHidden/>
+    <w:unhideWhenUsed/>
+    <w:rsid w:val="00450C8B"/>
+    <w:rPr>
+      <w:sz w:val="16"/>
+      <w:szCs w:val="16"/>
+    </w:rPr>
+  </w:style>
+  <w:style w:type="paragraph" w:styleId="Tekstkomentarza">
+    <w:name w:val="annotation text"/>
+    <w:basedOn w:val="Normalny"/>
+    <w:link w:val="TekstkomentarzaZnak"/>
+    <w:uiPriority w:val="99"/>
+    <w:semiHidden/>
+    <w:unhideWhenUsed/>
+    <w:rsid w:val="00450C8B"/>
+    <w:pPr>
+      <w:spacing w:line="240" w:lineRule="auto"/>
+    </w:pPr>
+    <w:rPr>
+      <w:sz w:val="20"/>
+      <w:szCs w:val="20"/>
+    </w:rPr>
+  </w:style>
+  <w:style w:type="character" w:customStyle="1" w:styleId="TekstkomentarzaZnak">
+    <w:name w:val="Tekst komentarza Znak"/>
+    <w:basedOn w:val="Domylnaczcionkaakapitu"/>
+    <w:link w:val="Tekstkomentarza"/>
+    <w:uiPriority w:val="99"/>
+    <w:semiHidden/>
+    <w:rsid w:val="00450C8B"/>
+    <w:rPr>
+      <w:sz w:val="20"/>
+      <w:szCs w:val="20"/>
+    </w:rPr>
+  </w:style>
+  <w:style w:type="paragraph" w:styleId="Tematkomentarza">
+    <w:name w:val="annotation subject"/>
+    <w:basedOn w:val="Tekstkomentarza"/>
+    <w:next w:val="Tekstkomentarza"/>
+    <w:link w:val="TematkomentarzaZnak"/>
+    <w:uiPriority w:val="99"/>
+    <w:semiHidden/>
+    <w:unhideWhenUsed/>
+    <w:rsid w:val="00A75214"/>
+    <w:rPr>
+      <w:b/>
+      <w:bCs/>
+    </w:rPr>
+  </w:style>
+  <w:style w:type="character" w:customStyle="1" w:styleId="TematkomentarzaZnak">
+    <w:name w:val="Temat komentarza Znak"/>
+    <w:basedOn w:val="TekstkomentarzaZnak"/>
+    <w:link w:val="Tematkomentarza"/>
+    <w:uiPriority w:val="99"/>
+    <w:semiHidden/>
+    <w:rsid w:val="00A75214"/>
+    <w:rPr>
+      <w:b/>
+      <w:bCs/>
+      <w:sz w:val="20"/>
+      <w:szCs w:val="20"/>
+    </w:rPr>
+  </w:style>
+  <w:style w:type="character" w:styleId="HTML-definicja">
+    <w:name w:val="HTML Definition"/>
+    <w:basedOn w:val="Domylnaczcionkaakapitu"/>
+    <w:uiPriority w:val="99"/>
+    <w:semiHidden/>
+    <w:unhideWhenUsed/>
+    <w:rsid w:val="002F53D8"/>
+    <w:rPr>
+      <w:i/>
+      <w:iCs/>
+    </w:rPr>
+  </w:style>
+  <w:style w:type="character" w:styleId="Pogrubienie">
+    <w:name w:val="Strong"/>
+    <w:basedOn w:val="Domylnaczcionkaakapitu"/>
+    <w:uiPriority w:val="22"/>
+    <w:qFormat/>
+    <w:rsid w:val="0044040D"/>
+    <w:rPr>
+      <w:b/>
+      <w:bCs/>
+    </w:rPr>
+  </w:style>
+  <w:style w:type="paragraph" w:customStyle="1" w:styleId="mb-0">
+    <w:name w:val="mb-0"/>
+    <w:basedOn w:val="Normalny"/>
+    <w:rsid w:val="0044040D"/>
+    <w:pPr>
+      <w:spacing w:before="100" w:beforeAutospacing="1" w:after="100" w:afterAutospacing="1" w:line="240" w:lineRule="auto"/>
+    </w:pPr>
+    <w:rPr>
+      <w:rFonts w:ascii="Times New Roman" w:eastAsia="Times New Roman" w:hAnsi="Times New Roman" w:cs="Times New Roman"/>
+      <w:sz w:val="24"/>
+      <w:szCs w:val="24"/>
+      <w:lang w:eastAsia="pl-PL"/>
+    </w:rPr>
+  </w:style>
+  <w:style w:type="paragraph" w:styleId="Tekstdymka">
+    <w:name w:val="Balloon Text"/>
+    <w:basedOn w:val="Normalny"/>
+    <w:link w:val="TekstdymkaZnak"/>
+    <w:uiPriority w:val="99"/>
+    <w:semiHidden/>
+    <w:unhideWhenUsed/>
+    <w:rsid w:val="007807C2"/>
+    <w:pPr>
+      <w:spacing w:after="0" w:line="240" w:lineRule="auto"/>
+    </w:pPr>
+    <w:rPr>
+      <w:rFonts w:ascii="Tahoma" w:hAnsi="Tahoma" w:cs="Tahoma"/>
+      <w:sz w:val="16"/>
+      <w:szCs w:val="16"/>
+    </w:rPr>
+  </w:style>
+  <w:style w:type="character" w:customStyle="1" w:styleId="TekstdymkaZnak">
+    <w:name w:val="Tekst dymka Znak"/>
+    <w:basedOn w:val="Domylnaczcionkaakapitu"/>
+    <w:link w:val="Tekstdymka"/>
+    <w:uiPriority w:val="99"/>
+    <w:semiHidden/>
+    <w:rsid w:val="007807C2"/>
+    <w:rPr>
+      <w:rFonts w:ascii="Tahoma" w:hAnsi="Tahoma" w:cs="Tahoma"/>
+      <w:sz w:val="16"/>
+      <w:szCs w:val="16"/>
+    </w:rPr>
+  </w:style>
+  <w:style w:type="character" w:styleId="UyteHipercze">
+    <w:name w:val="FollowedHyperlink"/>
+    <w:basedOn w:val="Domylnaczcionkaakapitu"/>
+    <w:uiPriority w:val="99"/>
+    <w:semiHidden/>
+    <w:unhideWhenUsed/>
+    <w:rsid w:val="0057003C"/>
+    <w:rPr>
+      <w:color w:val="954F72" w:themeColor="followedHyperlink"/>
+      <w:u w:val="single"/>
+    </w:rPr>
+  </w:style>
+  <w:style w:type="paragraph" w:styleId="HTML-wstpniesformatowany">
+    <w:name w:val="HTML Preformatted"/>
+    <w:basedOn w:val="Normalny"/>
+    <w:link w:val="HTML-wstpniesformatowanyZnak"/>
+    <w:uiPriority w:val="99"/>
+    <w:unhideWhenUsed/>
+    <w:rsid w:val="005C0C29"/>
+    <w:pPr>
+      <w:tabs>
+        <w:tab w:val="left" w:pos="916"/>
+        <w:tab w:val="left" w:pos="1832"/>
+        <w:tab w:val="left" w:pos="2748"/>
+        <w:tab w:val="left" w:pos="3664"/>
+        <w:tab w:val="left" w:pos="4580"/>
+        <w:tab w:val="left" w:pos="5496"/>
+        <w:tab w:val="left" w:pos="6412"/>
+        <w:tab w:val="left" w:pos="7328"/>
+        <w:tab w:val="left" w:pos="8244"/>
+        <w:tab w:val="left" w:pos="9160"/>
+        <w:tab w:val="left" w:pos="10076"/>
+        <w:tab w:val="left" w:pos="10992"/>
+        <w:tab w:val="left" w:pos="11908"/>
+        <w:tab w:val="left" w:pos="12824"/>
+        <w:tab w:val="left" w:pos="13740"/>
+        <w:tab w:val="left" w:pos="14656"/>
+      </w:tabs>
+      <w:spacing w:after="0" w:line="240" w:lineRule="auto"/>
+    </w:pPr>
+    <w:rPr>
+      <w:rFonts w:ascii="Courier New" w:eastAsia="Times New Roman" w:hAnsi="Courier New" w:cs="Courier New"/>
+      <w:sz w:val="20"/>
+      <w:szCs w:val="20"/>
+      <w:lang w:eastAsia="pl-PL"/>
+    </w:rPr>
+  </w:style>
+  <w:style w:type="character" w:customStyle="1" w:styleId="HTML-wstpniesformatowanyZnak">
+    <w:name w:val="HTML - wstępnie sformatowany Znak"/>
+    <w:basedOn w:val="Domylnaczcionkaakapitu"/>
+    <w:link w:val="HTML-wstpniesformatowany"/>
+    <w:uiPriority w:val="99"/>
+    <w:rsid w:val="005C0C29"/>
+    <w:rPr>
+      <w:rFonts w:ascii="Courier New" w:eastAsia="Times New Roman" w:hAnsi="Courier New" w:cs="Courier New"/>
+      <w:sz w:val="20"/>
+      <w:szCs w:val="20"/>
       <w:lang w:eastAsia="pl-PL"/>
     </w:rPr>
   </w:style>
@@ -8005,7 +9741,7 @@
   <a:extraClrSchemeLst/>
   <a:extLst>
     <a:ext uri="{05A4C25C-085E-4340-85A3-A5531E510DB2}">
-      <thm15:themeFamily xmlns:thm15="http://schemas.microsoft.com/office/thememl/2012/main" name="Office Theme" id="{62F939B6-93AF-4DB8-9C6B-D6C7DFDC589F}" vid="{4A3C46E8-61CC-4603-A589-7422A47A8E4A}"/>
+      <thm15:themeFamily xmlns:thm15="http://schemas.microsoft.com/office/thememl/2012/main" xmlns="" name="Office Theme" id="{62F939B6-93AF-4DB8-9C6B-D6C7DFDC589F}" vid="{4A3C46E8-61CC-4603-A589-7422A47A8E4A}"/>
     </a:ext>
   </a:extLst>
 </a:theme>
@@ -8023,7 +9759,7 @@
 </file>
 
 <file path=customXml/itemProps1.xml><?xml version="1.0" encoding="utf-8"?>
-<ds:datastoreItem xmlns:ds="http://schemas.openxmlformats.org/officeDocument/2006/customXml" ds:itemID="{98BC7B0E-D458-4C7F-9233-F7AAE1C5A46D}">
+<ds:datastoreItem xmlns:ds="http://schemas.openxmlformats.org/officeDocument/2006/customXml" ds:itemID="{D4FEE670-9954-47FB-AC1F-6DA3D33CEA99}">
   <ds:schemaRefs>
     <ds:schemaRef ds:uri="http://schemas.openxmlformats.org/officeDocument/2006/bibliography"/>
   </ds:schemaRefs>

--- a/Praca_Inzynierska/Adam Szreiber.docx
+++ b/Praca_Inzynierska/Adam Szreiber.docx
@@ -5341,16 +5341,28 @@
       <w:r>
         <w:t xml:space="preserve"> UUID (en. </w:t>
       </w:r>
-      <w:r>
-        <w:rPr>
-          <w:lang w:val="en-US"/>
-        </w:rPr>
-        <w:t>Universally Unique Identifier</w:t>
-      </w:r>
-      <w:r>
-        <w:rPr>
-          <w:lang w:val="en-US"/>
-        </w:rPr>
+      <w:proofErr w:type="spellStart"/>
+      <w:r>
+        <w:t>Universally</w:t>
+      </w:r>
+      <w:proofErr w:type="spellEnd"/>
+      <w:r>
+        <w:t xml:space="preserve"> </w:t>
+      </w:r>
+      <w:proofErr w:type="spellStart"/>
+      <w:r>
+        <w:t>Unique</w:t>
+      </w:r>
+      <w:proofErr w:type="spellEnd"/>
+      <w:r>
+        <w:t xml:space="preserve"> </w:t>
+      </w:r>
+      <w:proofErr w:type="spellStart"/>
+      <w:r>
+        <w:t>Identifier</w:t>
+      </w:r>
+      <w:proofErr w:type="spellEnd"/>
+      <w:r>
         <w:t xml:space="preserve">). </w:t>
       </w:r>
       <w:r>
@@ -5468,22 +5480,7 @@
       </w:r>
       <w:proofErr w:type="spellEnd"/>
       <w:r>
-        <w:t xml:space="preserve"> prostych</w:t>
-      </w:r>
-      <w:r>
-        <w:t xml:space="preserve"> </w:t>
-      </w:r>
-      <w:r>
-        <w:t>widoków</w:t>
-      </w:r>
-      <w:r>
-        <w:t xml:space="preserve"> obsługując</w:t>
-      </w:r>
-      <w:r>
-        <w:t xml:space="preserve">ych stan aplikacji, </w:t>
-      </w:r>
-      <w:r>
-        <w:t xml:space="preserve"> </w:t>
+        <w:t xml:space="preserve"> prostych widoków obsługujących stan aplikacji,  </w:t>
       </w:r>
       <w:proofErr w:type="spellStart"/>
       <w:r>
@@ -5491,20 +5488,11 @@
       </w:r>
       <w:proofErr w:type="spellEnd"/>
       <w:r>
-        <w:t xml:space="preserve"> </w:t>
-      </w:r>
-      <w:r>
-        <w:t xml:space="preserve">domyślnie </w:t>
-      </w:r>
-      <w:r>
-        <w:t xml:space="preserve">zajmie się sprawną aktualizacją i ponownym </w:t>
-      </w:r>
-      <w:proofErr w:type="spellStart"/>
-      <w:r>
-        <w:t>renderow</w:t>
-      </w:r>
-      <w:r>
-        <w:t>aniem</w:t>
+        <w:t xml:space="preserve"> domyślnie zajmie się sprawną aktualizacją i ponownym </w:t>
+      </w:r>
+      <w:proofErr w:type="spellStart"/>
+      <w:r>
+        <w:t>renderowaniem</w:t>
       </w:r>
       <w:proofErr w:type="spellEnd"/>
       <w:r>
@@ -5612,13 +5600,7 @@
         <w:t>graficznej</w:t>
       </w:r>
       <w:r>
-        <w:t xml:space="preserve"> </w:t>
-      </w:r>
-      <w:r>
-        <w:t>formie</w:t>
-      </w:r>
-      <w:r>
-        <w:t xml:space="preserve"> – dane wyświetlane są w formie tabel.</w:t>
+        <w:t xml:space="preserve"> formie – dane wyświetlane są w formie tabel.</w:t>
       </w:r>
     </w:p>
     <w:p>
@@ -5652,10 +5634,7 @@
         <w:t>Darmowa,</w:t>
       </w:r>
       <w:r>
-        <w:t xml:space="preserve"> oparta na elemencie </w:t>
-      </w:r>
-      <w:r>
-        <w:t>&lt;</w:t>
+        <w:t xml:space="preserve"> oparta na elemencie &lt;</w:t>
       </w:r>
       <w:proofErr w:type="spellStart"/>
       <w:r>
@@ -5765,18 +5744,258 @@
     </w:p>
     <w:p>
       <w:pPr>
+        <w:jc w:val="right"/>
         <w:rPr>
           <w:lang w:val="en-US"/>
         </w:rPr>
       </w:pPr>
-    </w:p>
-    <w:p>
-      <w:pPr>
+      <w:r>
         <w:rPr>
           <w:lang w:val="en-US"/>
         </w:rPr>
-      </w:pPr>
-    </w:p>
+        <w:drawing>
+          <wp:inline distT="0" distB="0" distL="0" distR="0" wp14:anchorId="05BA7BE3" wp14:editId="5E2F637E">
+            <wp:extent cx="3886743" cy="1324160"/>
+            <wp:effectExtent l="0" t="0" r="0" b="9525"/>
+            <wp:docPr id="3" name="Obraz 3"/>
+            <wp:cNvGraphicFramePr>
+              <a:graphicFrameLocks xmlns:a="http://schemas.openxmlformats.org/drawingml/2006/main" noChangeAspect="1"/>
+            </wp:cNvGraphicFramePr>
+            <a:graphic xmlns:a="http://schemas.openxmlformats.org/drawingml/2006/main">
+              <a:graphicData uri="http://schemas.openxmlformats.org/drawingml/2006/picture">
+                <pic:pic xmlns:pic="http://schemas.openxmlformats.org/drawingml/2006/picture">
+                  <pic:nvPicPr>
+                    <pic:cNvPr id="0" name=""/>
+                    <pic:cNvPicPr/>
+                  </pic:nvPicPr>
+                  <pic:blipFill>
+                    <a:blip r:embed="rId19"/>
+                    <a:stretch>
+                      <a:fillRect/>
+                    </a:stretch>
+                  </pic:blipFill>
+                  <pic:spPr>
+                    <a:xfrm>
+                      <a:off x="0" y="0"/>
+                      <a:ext cx="3886743" cy="1324160"/>
+                    </a:xfrm>
+                    <a:prstGeom prst="rect">
+                      <a:avLst/>
+                    </a:prstGeom>
+                  </pic:spPr>
+                </pic:pic>
+              </a:graphicData>
+            </a:graphic>
+          </wp:inline>
+        </w:drawing>
+      </w:r>
+    </w:p>
+    <w:p>
+      <w:r>
+        <w:t xml:space="preserve">Po całym żmudnym I </w:t>
+      </w:r>
+      <w:proofErr w:type="spellStart"/>
+      <w:r>
+        <w:t>czasochłownnym</w:t>
+      </w:r>
+      <w:proofErr w:type="spellEnd"/>
+      <w:r>
+        <w:t>, ale jakże wa</w:t>
+      </w:r>
+      <w:r>
+        <w:t xml:space="preserve">żnym procesie planowania systemu przychodzi czas na fazę implementacji, w którym to tworzony jest gotowy produkt. Faza implementacji to jedna z najbardziej kosztowych faz wytwarzania oprogramowania. W firmach zajmujących się tworzeniem </w:t>
+      </w:r>
+      <w:proofErr w:type="spellStart"/>
+      <w:r>
+        <w:t>oprogrmowania</w:t>
+      </w:r>
+      <w:proofErr w:type="spellEnd"/>
+      <w:r>
+        <w:t xml:space="preserve"> </w:t>
+      </w:r>
+      <w:commentRangeStart w:id="17"/>
+      <w:r>
+        <w:t xml:space="preserve">pochłania na </w:t>
+      </w:r>
+      <w:proofErr w:type="spellStart"/>
+      <w:r>
+        <w:t>ogól</w:t>
+      </w:r>
+      <w:proofErr w:type="spellEnd"/>
+      <w:r>
+        <w:t xml:space="preserve"> dwie trzecie zasobów i połowę czasu trwania projektu.</w:t>
+      </w:r>
+      <w:r>
+        <w:t xml:space="preserve"> </w:t>
+      </w:r>
+      <w:r>
+        <w:t>Duża koncentracja zasobów w stosunkow</w:t>
+      </w:r>
+      <w:r>
+        <w:t>o krótkim czasie wynika z możli</w:t>
+      </w:r>
+      <w:r>
+        <w:t>wości równoległego prowadzenia prac nad wiel</w:t>
+      </w:r>
+      <w:r>
+        <w:t>oma komponentami przez niezależ</w:t>
+      </w:r>
+      <w:r>
+        <w:t>nych ludzi lub zespoły. Faza konstrukcji jest zwykle okresem największego wysiłku i najwyższego zatrudnienia po stronie wykonawcy</w:t>
+      </w:r>
+      <w:r>
+        <w:t>.</w:t>
+      </w:r>
+      <w:commentRangeEnd w:id="17"/>
+      <w:r>
+        <w:rPr>
+          <w:rStyle w:val="Odwoaniedokomentarza"/>
+        </w:rPr>
+        <w:commentReference w:id="17"/>
+      </w:r>
+    </w:p>
+    <w:p>
+      <w:r>
+        <w:t xml:space="preserve">Autor pisząc pracę osobiście nie zważa na takie czynniki jak koszt. Daje to częściową swobodę, natomiast ograniczony czas, przysparza problemów nie tylko autorowi ale i całym zespołom programistycznym. </w:t>
+      </w:r>
+      <w:r>
+        <w:t>Sytuację</w:t>
+      </w:r>
+      <w:r>
+        <w:t xml:space="preserve"> w której zbliża się </w:t>
+      </w:r>
+      <w:proofErr w:type="spellStart"/>
+      <w:r>
+        <w:t>deathline</w:t>
+      </w:r>
+      <w:proofErr w:type="spellEnd"/>
+      <w:r>
+        <w:t xml:space="preserve"> oddania gotowego produktu, a system wciąż wymaga nakładu sił i czasu programistów nazywamy: ….</w:t>
+      </w:r>
+      <w:r>
+        <w:t xml:space="preserve"> W takiej sytuacji jest kilka wyjść:</w:t>
+      </w:r>
+    </w:p>
+    <w:p>
+      <w:pPr>
+        <w:tabs>
+          <w:tab w:val="left" w:pos="6480"/>
+        </w:tabs>
+      </w:pPr>
+      <w:r>
+        <w:lastRenderedPageBreak/>
+        <w:t xml:space="preserve">- skupienie jako pierwsze się na </w:t>
+      </w:r>
+      <w:r>
+        <w:t>najbardziej znaczących</w:t>
+      </w:r>
+      <w:r>
+        <w:t xml:space="preserve"> funkcjonalnościach </w:t>
+      </w:r>
+      <w:r>
+        <w:t>z perspektywy</w:t>
+      </w:r>
+      <w:r>
+        <w:t xml:space="preserve"> zleceniodawcy</w:t>
+      </w:r>
+    </w:p>
+    <w:p>
+      <w:pPr>
+        <w:tabs>
+          <w:tab w:val="left" w:pos="6480"/>
+        </w:tabs>
+      </w:pPr>
+      <w:r>
+        <w:t xml:space="preserve">- </w:t>
+      </w:r>
+      <w:r>
+        <w:t>przydzielenie doświadczonych zespołów do trudniejszych zadań</w:t>
+      </w:r>
+    </w:p>
+    <w:p>
+      <w:pPr>
+        <w:tabs>
+          <w:tab w:val="left" w:pos="6480"/>
+        </w:tabs>
+      </w:pPr>
+      <w:r>
+        <w:t xml:space="preserve">- </w:t>
+      </w:r>
+      <w:r>
+        <w:t xml:space="preserve">stworzenie prototypowego rozwiązania, a następnie </w:t>
+      </w:r>
+      <w:r>
+        <w:t xml:space="preserve">stopniowe nadbudowywanie </w:t>
+      </w:r>
+      <w:r>
+        <w:t>do wersji w pełni funkcjonalnej</w:t>
+      </w:r>
+    </w:p>
+    <w:p>
+      <w:pPr>
+        <w:tabs>
+          <w:tab w:val="left" w:pos="6480"/>
+        </w:tabs>
+      </w:pPr>
+      <w:r>
+        <w:t xml:space="preserve">- </w:t>
+      </w:r>
+      <w:r>
+        <w:t>używanie</w:t>
+      </w:r>
+      <w:r>
+        <w:t xml:space="preserve"> zewnętrznych bibliotek zamiast tworzenia własnych rozwiązań</w:t>
+      </w:r>
+    </w:p>
+    <w:p>
+      <w:pPr>
+        <w:tabs>
+          <w:tab w:val="left" w:pos="6480"/>
+        </w:tabs>
+      </w:pPr>
+      <w:r>
+        <w:t xml:space="preserve">- </w:t>
+      </w:r>
+      <w:r>
+        <w:t xml:space="preserve">zwiększenie liczebności drużyn </w:t>
+      </w:r>
+      <w:r>
+        <w:t xml:space="preserve">pracujących nad </w:t>
+      </w:r>
+      <w:r>
+        <w:t>danym projektem</w:t>
+      </w:r>
+    </w:p>
+    <w:p>
+      <w:pPr>
+        <w:tabs>
+          <w:tab w:val="left" w:pos="6480"/>
+        </w:tabs>
+      </w:pPr>
+      <w:r>
+        <w:t>- tymczasowe przydzielenie doświadczonego programisty do mniej doświadczonej drużyny znacząco zwiększa produktywność i szerzenie wiedzy</w:t>
+      </w:r>
+    </w:p>
+    <w:p>
+      <w:pPr>
+        <w:tabs>
+          <w:tab w:val="left" w:pos="6480"/>
+        </w:tabs>
+      </w:pPr>
+      <w:r>
+        <w:t xml:space="preserve">- dokładne określenie </w:t>
+      </w:r>
+      <w:r>
+        <w:rPr>
+          <w:b/>
+        </w:rPr>
+        <w:t>„kamieni milowych”</w:t>
+      </w:r>
+      <w:r>
+        <w:t xml:space="preserve"> –  głównych celów do osiągnięcia </w:t>
+      </w:r>
+    </w:p>
+    <w:p/>
     <w:p>
       <w:pPr>
         <w:rPr>
@@ -5785,63 +6004,8 @@
           <w:szCs w:val="24"/>
         </w:rPr>
       </w:pPr>
-      <w:r>
-        <w:rPr>
-          <w:rFonts w:ascii="Times New Roman" w:hAnsi="Times New Roman" w:cs="Times New Roman"/>
-          <w:sz w:val="24"/>
-          <w:szCs w:val="24"/>
-          <w:lang w:val="en-US"/>
-        </w:rPr>
-        <w:t xml:space="preserve">Cos </w:t>
-      </w:r>
-      <w:proofErr w:type="spellStart"/>
-      <w:r>
-        <w:rPr>
-          <w:rFonts w:ascii="Times New Roman" w:hAnsi="Times New Roman" w:cs="Times New Roman"/>
-          <w:sz w:val="24"/>
-          <w:szCs w:val="24"/>
-          <w:lang w:val="en-US"/>
-        </w:rPr>
-        <w:t>tu</w:t>
-      </w:r>
-      <w:proofErr w:type="spellEnd"/>
-      <w:r>
-        <w:rPr>
-          <w:rFonts w:ascii="Times New Roman" w:hAnsi="Times New Roman" w:cs="Times New Roman"/>
-          <w:sz w:val="24"/>
-          <w:szCs w:val="24"/>
-          <w:lang w:val="en-US"/>
-        </w:rPr>
-        <w:t xml:space="preserve"> </w:t>
-      </w:r>
-      <w:proofErr w:type="spellStart"/>
-      <w:r>
-        <w:rPr>
-          <w:rFonts w:ascii="Times New Roman" w:hAnsi="Times New Roman" w:cs="Times New Roman"/>
-          <w:sz w:val="24"/>
-          <w:szCs w:val="24"/>
-          <w:lang w:val="en-US"/>
-        </w:rPr>
-        <w:t>będzie</w:t>
-      </w:r>
-      <w:proofErr w:type="spellEnd"/>
-      <w:r>
-        <w:rPr>
-          <w:rFonts w:ascii="Times New Roman" w:hAnsi="Times New Roman" w:cs="Times New Roman"/>
-          <w:sz w:val="24"/>
-          <w:szCs w:val="24"/>
-          <w:lang w:val="en-US"/>
-        </w:rPr>
-        <w:t xml:space="preserve"> ………………………………………………</w:t>
-      </w:r>
-      <w:r>
-        <w:rPr>
-          <w:rFonts w:ascii="Times New Roman" w:hAnsi="Times New Roman" w:cs="Times New Roman"/>
-          <w:sz w:val="24"/>
-          <w:szCs w:val="24"/>
-        </w:rPr>
-        <w:t>………………………..</w:t>
-      </w:r>
+      <w:bookmarkStart w:id="18" w:name="_GoBack"/>
+      <w:bookmarkEnd w:id="18"/>
     </w:p>
     <w:p/>
     <w:p>
@@ -5852,10 +6016,7 @@
         <w:t>Eksploatacja</w:t>
       </w:r>
     </w:p>
-    <w:p>
-      <w:bookmarkStart w:id="17" w:name="_GoBack"/>
-      <w:bookmarkEnd w:id="17"/>
-    </w:p>
+    <w:p/>
     <w:p/>
     <w:p/>
     <w:p>
@@ -6043,12 +6204,12 @@
       <w:r>
         <w:br w:type="column"/>
       </w:r>
-      <w:bookmarkStart w:id="18" w:name="_Toc97063036"/>
+      <w:bookmarkStart w:id="19" w:name="_Toc97063036"/>
       <w:r>
         <w:lastRenderedPageBreak/>
         <w:t>Podsumowanie</w:t>
       </w:r>
-      <w:bookmarkEnd w:id="18"/>
+      <w:bookmarkEnd w:id="19"/>
     </w:p>
     <w:p>
       <w:pPr>
@@ -6074,12 +6235,12 @@
       <w:r>
         <w:br w:type="column"/>
       </w:r>
-      <w:bookmarkStart w:id="19" w:name="_Toc97063037"/>
+      <w:bookmarkStart w:id="20" w:name="_Toc97063037"/>
       <w:r>
         <w:lastRenderedPageBreak/>
         <w:t>Literatura / Załączniki</w:t>
       </w:r>
-      <w:bookmarkEnd w:id="19"/>
+      <w:bookmarkEnd w:id="20"/>
     </w:p>
     <w:p>
       <w:pPr>
@@ -6105,12 +6266,12 @@
       <w:r>
         <w:br w:type="column"/>
       </w:r>
-      <w:bookmarkStart w:id="20" w:name="_Toc97063038"/>
+      <w:bookmarkStart w:id="21" w:name="_Toc97063038"/>
       <w:r>
         <w:lastRenderedPageBreak/>
         <w:t>Streszczenie</w:t>
       </w:r>
-      <w:bookmarkEnd w:id="20"/>
+      <w:bookmarkEnd w:id="21"/>
       <w:r>
         <w:t xml:space="preserve"> </w:t>
       </w:r>
@@ -6236,7 +6397,7 @@
       </w:pPr>
     </w:p>
     <w:sectPr>
-      <w:footerReference w:type="default" r:id="rId19"/>
+      <w:footerReference w:type="default" r:id="rId20"/>
       <w:pgSz w:w="11907" w:h="16840" w:code="9"/>
       <w:pgMar w:top="1417" w:right="1417" w:bottom="1417" w:left="1417" w:header="708" w:footer="708" w:gutter="0"/>
       <w:cols w:space="708"/>
@@ -6521,6 +6682,9 @@
     <w:p>
       <w:pPr>
         <w:pStyle w:val="Tekstkomentarza"/>
+        <w:rPr>
+          <w:lang w:val="en-US"/>
+        </w:rPr>
       </w:pPr>
       <w:r>
         <w:rPr>
@@ -6529,16 +6693,43 @@
         <w:annotationRef/>
       </w:r>
       <w:hyperlink r:id="rId10" w:history="1">
+        <w:proofErr w:type="spellStart"/>
         <w:r>
           <w:rPr>
             <w:rStyle w:val="Hipercze"/>
+            <w:lang w:val="en-US"/>
           </w:rPr>
-          <w:t xml:space="preserve">Samouczek: Wstęp do </w:t>
+          <w:t>Samouczek</w:t>
+        </w:r>
+        <w:proofErr w:type="spellEnd"/>
+        <w:r>
+          <w:rPr>
+            <w:rStyle w:val="Hipercze"/>
+            <w:lang w:val="en-US"/>
+          </w:rPr>
+          <w:t xml:space="preserve">: </w:t>
         </w:r>
         <w:proofErr w:type="spellStart"/>
         <w:r>
           <w:rPr>
             <w:rStyle w:val="Hipercze"/>
+            <w:lang w:val="en-US"/>
+          </w:rPr>
+          <w:t>Wstęp</w:t>
+        </w:r>
+        <w:proofErr w:type="spellEnd"/>
+        <w:r>
+          <w:rPr>
+            <w:rStyle w:val="Hipercze"/>
+            <w:lang w:val="en-US"/>
+          </w:rPr>
+          <w:t xml:space="preserve"> do </w:t>
+        </w:r>
+        <w:proofErr w:type="spellStart"/>
+        <w:r>
+          <w:rPr>
+            <w:rStyle w:val="Hipercze"/>
+            <w:lang w:val="en-US"/>
           </w:rPr>
           <w:t>Reacta</w:t>
         </w:r>
@@ -6546,22 +6737,9 @@
         <w:r>
           <w:rPr>
             <w:rStyle w:val="Hipercze"/>
+            <w:lang w:val="en-US"/>
           </w:rPr>
-          <w:t xml:space="preserve"> – </w:t>
-        </w:r>
-        <w:proofErr w:type="spellStart"/>
-        <w:r>
-          <w:rPr>
-            <w:rStyle w:val="Hipercze"/>
-          </w:rPr>
-          <w:t>React</w:t>
-        </w:r>
-        <w:proofErr w:type="spellEnd"/>
-        <w:r>
-          <w:rPr>
-            <w:rStyle w:val="Hipercze"/>
-          </w:rPr>
-          <w:t xml:space="preserve"> (reactjs.org)</w:t>
+          <w:t xml:space="preserve"> – React (reactjs.org)</w:t>
         </w:r>
       </w:hyperlink>
     </w:p>
@@ -6648,6 +6826,35 @@
       </w:hyperlink>
     </w:p>
   </w:comment>
+  <w:comment w:id="17" w:author="Adam SZREIBER" w:date="2022-03-07T09:03:00Z" w:initials="S">
+    <w:p>
+      <w:pPr>
+        <w:pStyle w:val="Tekstkomentarza"/>
+      </w:pPr>
+      <w:r>
+        <w:rPr>
+          <w:rStyle w:val="Odwoaniedokomentarza"/>
+        </w:rPr>
+        <w:annotationRef/>
+      </w:r>
+      <w:hyperlink r:id="rId12" w:history="1">
+        <w:proofErr w:type="spellStart"/>
+        <w:r>
+          <w:rPr>
+            <w:rStyle w:val="Hipercze"/>
+          </w:rPr>
+          <w:t>Sacha</w:t>
+        </w:r>
+        <w:proofErr w:type="spellEnd"/>
+        <w:r>
+          <w:rPr>
+            <w:rStyle w:val="Hipercze"/>
+          </w:rPr>
+          <w:t xml:space="preserve"> K. - Inżynieria oprogramowania.pdf</w:t>
+        </w:r>
+      </w:hyperlink>
+    </w:p>
+  </w:comment>
 </w:comments>
 </file>
 
@@ -6745,7 +6952,7 @@
           <w:rPr>
             <w:noProof/>
           </w:rPr>
-          <w:t>16</w:t>
+          <w:t>17</w:t>
         </w:r>
         <w:r>
           <w:fldChar w:fldCharType="end"/>
@@ -9741,7 +9948,7 @@
   <a:extraClrSchemeLst/>
   <a:extLst>
     <a:ext uri="{05A4C25C-085E-4340-85A3-A5531E510DB2}">
-      <thm15:themeFamily xmlns:thm15="http://schemas.microsoft.com/office/thememl/2012/main" xmlns="" name="Office Theme" id="{62F939B6-93AF-4DB8-9C6B-D6C7DFDC589F}" vid="{4A3C46E8-61CC-4603-A589-7422A47A8E4A}"/>
+      <thm15:themeFamily xmlns="" xmlns:thm15="http://schemas.microsoft.com/office/thememl/2012/main" name="Office Theme" id="{62F939B6-93AF-4DB8-9C6B-D6C7DFDC589F}" vid="{4A3C46E8-61CC-4603-A589-7422A47A8E4A}"/>
     </a:ext>
   </a:extLst>
 </a:theme>
@@ -9759,7 +9966,7 @@
 </file>
 
 <file path=customXml/itemProps1.xml><?xml version="1.0" encoding="utf-8"?>
-<ds:datastoreItem xmlns:ds="http://schemas.openxmlformats.org/officeDocument/2006/customXml" ds:itemID="{D4FEE670-9954-47FB-AC1F-6DA3D33CEA99}">
+<ds:datastoreItem xmlns:ds="http://schemas.openxmlformats.org/officeDocument/2006/customXml" ds:itemID="{34E81018-436F-4605-8715-9CE3A9ED83AC}">
   <ds:schemaRefs>
     <ds:schemaRef ds:uri="http://schemas.openxmlformats.org/officeDocument/2006/bibliography"/>
   </ds:schemaRefs>

--- a/Praca_Inzynierska/Adam Szreiber.docx
+++ b/Praca_Inzynierska/Adam Szreiber.docx
@@ -5751,7 +5751,8 @@
       </w:pPr>
       <w:r>
         <w:rPr>
-          <w:lang w:val="en-US"/>
+          <w:noProof/>
+          <w:lang w:eastAsia="pl-PL"/>
         </w:rPr>
         <w:drawing>
           <wp:inline distT="0" distB="0" distL="0" distR="0" wp14:anchorId="05BA7BE3" wp14:editId="5E2F637E">
@@ -5829,22 +5830,7 @@
         <w:t xml:space="preserve"> </w:t>
       </w:r>
       <w:r>
-        <w:t>Duża koncentracja zasobów w stosunkow</w:t>
-      </w:r>
-      <w:r>
-        <w:t>o krótkim czasie wynika z możli</w:t>
-      </w:r>
-      <w:r>
-        <w:t>wości równoległego prowadzenia prac nad wiel</w:t>
-      </w:r>
-      <w:r>
-        <w:t>oma komponentami przez niezależ</w:t>
-      </w:r>
-      <w:r>
-        <w:t>nych ludzi lub zespoły. Faza konstrukcji jest zwykle okresem największego wysiłku i najwyższego zatrudnienia po stronie wykonawcy</w:t>
-      </w:r>
-      <w:r>
-        <w:t>.</w:t>
+        <w:t>Duża koncentracja zasobów w stosunkowo krótkim czasie wynika z możliwości równoległego prowadzenia prac nad wieloma komponentami przez niezależnych ludzi lub zespoły. Faza konstrukcji jest zwykle okresem największego wysiłku i najwyższego zatrudnienia po stronie wykonawcy.</w:t>
       </w:r>
       <w:commentRangeEnd w:id="17"/>
       <w:r>
@@ -5856,7 +5842,13 @@
     </w:p>
     <w:p>
       <w:r>
-        <w:t xml:space="preserve">Autor pisząc pracę osobiście nie zważa na takie czynniki jak koszt. Daje to częściową swobodę, natomiast ograniczony czas, przysparza problemów nie tylko autorowi ale i całym zespołom programistycznym. </w:t>
+        <w:t>Autor pisząc pracę osobiście nie zw</w:t>
+      </w:r>
+      <w:r>
+        <w:t>aża na takie czynniki jak koszt, d</w:t>
+      </w:r>
+      <w:r>
+        <w:t xml:space="preserve">aje to częściową swobodę, natomiast ograniczony czas, przysparza problemów nie tylko autorowi ale i całym zespołom programistycznym. </w:t>
       </w:r>
       <w:r>
         <w:t>Sytuację</w:t>
@@ -5866,14 +5858,42 @@
       </w:r>
       <w:proofErr w:type="spellStart"/>
       <w:r>
-        <w:t>deathline</w:t>
-      </w:r>
-      <w:proofErr w:type="spellEnd"/>
-      <w:r>
-        <w:t xml:space="preserve"> oddania gotowego produktu, a system wciąż wymaga nakładu sił i czasu programistów nazywamy: ….</w:t>
-      </w:r>
-      <w:r>
-        <w:t xml:space="preserve"> W takiej sytuacji jest kilka wyjść:</w:t>
+        <w:t>dead</w:t>
+      </w:r>
+      <w:r>
+        <w:t>line</w:t>
+      </w:r>
+      <w:proofErr w:type="spellEnd"/>
+      <w:r>
+        <w:t xml:space="preserve"> oddania gotowego produktu, a system wciąż wymaga nakładu si</w:t>
+      </w:r>
+      <w:r>
+        <w:t>ł i czasu programistów nazywamy</w:t>
+      </w:r>
+      <w:r>
+        <w:t xml:space="preserve"> </w:t>
+      </w:r>
+      <w:r>
+        <w:t>„</w:t>
+      </w:r>
+      <w:proofErr w:type="spellStart"/>
+      <w:r>
+        <w:t>Crunch</w:t>
+      </w:r>
+      <w:proofErr w:type="spellEnd"/>
+      <w:r>
+        <w:t xml:space="preserve"> </w:t>
+      </w:r>
+      <w:proofErr w:type="spellStart"/>
+      <w:r>
+        <w:t>mode</w:t>
+      </w:r>
+      <w:proofErr w:type="spellEnd"/>
+      <w:r>
+        <w:t xml:space="preserve">”. </w:t>
+      </w:r>
+      <w:r>
+        <w:t>W takiej sytuacji jest kilka wyjść:</w:t>
       </w:r>
     </w:p>
     <w:p>
@@ -5884,19 +5904,7 @@
       </w:pPr>
       <w:r>
         <w:lastRenderedPageBreak/>
-        <w:t xml:space="preserve">- skupienie jako pierwsze się na </w:t>
-      </w:r>
-      <w:r>
-        <w:t>najbardziej znaczących</w:t>
-      </w:r>
-      <w:r>
-        <w:t xml:space="preserve"> funkcjonalnościach </w:t>
-      </w:r>
-      <w:r>
-        <w:t>z perspektywy</w:t>
-      </w:r>
-      <w:r>
-        <w:t xml:space="preserve"> zleceniodawcy</w:t>
+        <w:t>- nadgodziny</w:t>
       </w:r>
     </w:p>
     <w:p>
@@ -5906,10 +5914,19 @@
         </w:tabs>
       </w:pPr>
       <w:r>
-        <w:t xml:space="preserve">- </w:t>
-      </w:r>
-      <w:r>
-        <w:t>przydzielenie doświadczonych zespołów do trudniejszych zadań</w:t>
+        <w:t xml:space="preserve">- skupienie jako pierwsze się na </w:t>
+      </w:r>
+      <w:r>
+        <w:t>najbardziej znaczących</w:t>
+      </w:r>
+      <w:r>
+        <w:t xml:space="preserve"> funkcjonalnościach </w:t>
+      </w:r>
+      <w:r>
+        <w:t>z perspektywy</w:t>
+      </w:r>
+      <w:r>
+        <w:t xml:space="preserve"> zleceniodawcy</w:t>
       </w:r>
     </w:p>
     <w:p>
@@ -5922,13 +5939,7 @@
         <w:t xml:space="preserve">- </w:t>
       </w:r>
       <w:r>
-        <w:t xml:space="preserve">stworzenie prototypowego rozwiązania, a następnie </w:t>
-      </w:r>
-      <w:r>
-        <w:t xml:space="preserve">stopniowe nadbudowywanie </w:t>
-      </w:r>
-      <w:r>
-        <w:t>do wersji w pełni funkcjonalnej</w:t>
+        <w:t>przydzielenie doświadczonych zespołów do trudniejszych zadań</w:t>
       </w:r>
     </w:p>
     <w:p>
@@ -5941,10 +5952,13 @@
         <w:t xml:space="preserve">- </w:t>
       </w:r>
       <w:r>
-        <w:t>używanie</w:t>
-      </w:r>
-      <w:r>
-        <w:t xml:space="preserve"> zewnętrznych bibliotek zamiast tworzenia własnych rozwiązań</w:t>
+        <w:t xml:space="preserve">stworzenie prototypowego rozwiązania, a następnie </w:t>
+      </w:r>
+      <w:r>
+        <w:t xml:space="preserve">stopniowe nadbudowywanie </w:t>
+      </w:r>
+      <w:r>
+        <w:t>do wersji w pełni funkcjonalnej</w:t>
       </w:r>
     </w:p>
     <w:p>
@@ -5957,13 +5971,10 @@
         <w:t xml:space="preserve">- </w:t>
       </w:r>
       <w:r>
-        <w:t xml:space="preserve">zwiększenie liczebności drużyn </w:t>
-      </w:r>
-      <w:r>
-        <w:t xml:space="preserve">pracujących nad </w:t>
-      </w:r>
-      <w:r>
-        <w:t>danym projektem</w:t>
+        <w:t>używanie</w:t>
+      </w:r>
+      <w:r>
+        <w:t xml:space="preserve"> zewnętrznych bibliotek zamiast tworzenia własnych rozwiązań</w:t>
       </w:r>
     </w:p>
     <w:p>
@@ -5973,7 +5984,16 @@
         </w:tabs>
       </w:pPr>
       <w:r>
-        <w:t>- tymczasowe przydzielenie doświadczonego programisty do mniej doświadczonej drużyny znacząco zwiększa produktywność i szerzenie wiedzy</w:t>
+        <w:t xml:space="preserve">- </w:t>
+      </w:r>
+      <w:r>
+        <w:t xml:space="preserve">zwiększenie liczebności drużyn </w:t>
+      </w:r>
+      <w:r>
+        <w:t xml:space="preserve">pracujących nad </w:t>
+      </w:r>
+      <w:r>
+        <w:t>danym projektem</w:t>
       </w:r>
     </w:p>
     <w:p>
@@ -5983,6 +6003,16 @@
         </w:tabs>
       </w:pPr>
       <w:r>
+        <w:t>- tymczasowe przydzielenie doświadczonego programisty do mniej doświadczonej drużyny znacząco zwiększa produktywność i szerzenie wiedzy</w:t>
+      </w:r>
+    </w:p>
+    <w:p>
+      <w:pPr>
+        <w:tabs>
+          <w:tab w:val="left" w:pos="6480"/>
+        </w:tabs>
+      </w:pPr>
+      <w:r>
         <w:t xml:space="preserve">- dokładne określenie </w:t>
       </w:r>
       <w:r>
@@ -5995,17 +6025,778 @@
         <w:t xml:space="preserve"> –  głównych celów do osiągnięcia </w:t>
       </w:r>
     </w:p>
+    <w:p>
+      <w:pPr>
+        <w:pStyle w:val="Nagwek3"/>
+      </w:pPr>
+      <w:r>
+        <w:t xml:space="preserve">Opis </w:t>
+      </w:r>
+    </w:p>
+    <w:p>
+      <w:pPr>
+        <w:tabs>
+          <w:tab w:val="left" w:pos="8219"/>
+        </w:tabs>
+      </w:pPr>
+      <w:r>
+        <w:tab/>
+      </w:r>
+    </w:p>
+    <w:p>
+      <w:r>
+        <w:t xml:space="preserve">Projekt </w:t>
+      </w:r>
+      <w:proofErr w:type="spellStart"/>
+      <w:r>
+        <w:t>Beheer</w:t>
+      </w:r>
+      <w:proofErr w:type="spellEnd"/>
+      <w:r>
+        <w:t xml:space="preserve"> zakłada stworzenie aplikacji internetowej oraz udostępnienia biblioteki </w:t>
+      </w:r>
+      <w:r>
+        <w:t>dla deweloperów</w:t>
+      </w:r>
+      <w:r>
+        <w:t xml:space="preserve"> umożliwiającej  wprowadzanie w bezpieczny sposób funkcjonalności. </w:t>
+      </w:r>
+    </w:p>
+    <w:p>
+      <w:r>
+        <w:t>Ap</w:t>
+      </w:r>
+      <w:r>
+        <w:t xml:space="preserve">likację internetową stworzono w </w:t>
+      </w:r>
+      <w:r>
+        <w:t xml:space="preserve">node.js, a głównym  </w:t>
+      </w:r>
+      <w:r>
+        <w:t xml:space="preserve">środowiskiem programistycznym był Blitz.js. </w:t>
+      </w:r>
+    </w:p>
+    <w:p>
+      <w:r>
+        <w:t>Podstawowa struktura aplikacji wygląda następująco:</w:t>
+      </w:r>
+    </w:p>
+    <w:p>
+      <w:pPr>
+        <w:jc w:val="center"/>
+      </w:pPr>
+      <w:r>
+        <w:drawing>
+          <wp:inline distT="0" distB="0" distL="0" distR="0" wp14:anchorId="258B9F5B" wp14:editId="786D39C0">
+            <wp:extent cx="2133898" cy="3781953"/>
+            <wp:effectExtent l="0" t="0" r="0" b="9525"/>
+            <wp:docPr id="4" name="Obraz 4"/>
+            <wp:cNvGraphicFramePr>
+              <a:graphicFrameLocks xmlns:a="http://schemas.openxmlformats.org/drawingml/2006/main" noChangeAspect="1"/>
+            </wp:cNvGraphicFramePr>
+            <a:graphic xmlns:a="http://schemas.openxmlformats.org/drawingml/2006/main">
+              <a:graphicData uri="http://schemas.openxmlformats.org/drawingml/2006/picture">
+                <pic:pic xmlns:pic="http://schemas.openxmlformats.org/drawingml/2006/picture">
+                  <pic:nvPicPr>
+                    <pic:cNvPr id="0" name=""/>
+                    <pic:cNvPicPr/>
+                  </pic:nvPicPr>
+                  <pic:blipFill>
+                    <a:blip r:embed="rId20"/>
+                    <a:stretch>
+                      <a:fillRect/>
+                    </a:stretch>
+                  </pic:blipFill>
+                  <pic:spPr>
+                    <a:xfrm>
+                      <a:off x="0" y="0"/>
+                      <a:ext cx="2133898" cy="3781953"/>
+                    </a:xfrm>
+                    <a:prstGeom prst="rect">
+                      <a:avLst/>
+                    </a:prstGeom>
+                  </pic:spPr>
+                </pic:pic>
+              </a:graphicData>
+            </a:graphic>
+          </wp:inline>
+        </w:drawing>
+      </w:r>
+    </w:p>
+    <w:p>
+      <w:r>
+        <w:t>Każdy z pakietów jest integralną, kompleksową i luźno powiązaną</w:t>
+      </w:r>
+      <w:r>
+        <w:t xml:space="preserve"> częścią systemu</w:t>
+      </w:r>
+      <w:r>
+        <w:t>. W ten sposób wprowadzając jakiekolwiek zmiany, można być pewnym, że reszta modułów nie zmieni zachowania ani sposobu swojego działania.</w:t>
+      </w:r>
+      <w:r>
+        <w:t xml:space="preserve"> </w:t>
+      </w:r>
+    </w:p>
+    <w:p>
+      <w:pPr>
+        <w:pStyle w:val="Akapitzlist"/>
+        <w:numPr>
+          <w:ilvl w:val="0"/>
+          <w:numId w:val="5"/>
+        </w:numPr>
+      </w:pPr>
+      <w:r>
+        <w:lastRenderedPageBreak/>
+        <w:t>Moduł „</w:t>
+      </w:r>
+      <w:proofErr w:type="spellStart"/>
+      <w:r>
+        <w:t>api</w:t>
+      </w:r>
+      <w:proofErr w:type="spellEnd"/>
+      <w:r>
+        <w:t xml:space="preserve">” odpowiada za komunikację pomiędzy biblioteką programisty a systemem. To w nim zachodzi odpytanie serwisu o wartość flagi, odebranie wyniku z uruchomienia kodu, automatyczne przełączenie flagi w stan </w:t>
+      </w:r>
+      <w:proofErr w:type="spellStart"/>
+      <w:r>
+        <w:t>false</w:t>
+      </w:r>
+      <w:proofErr w:type="spellEnd"/>
+      <w:r>
+        <w:t xml:space="preserve"> czy wysłanie powiadomienie email. </w:t>
+      </w:r>
+    </w:p>
+    <w:p>
+      <w:r>
+        <w:t>Moduł ten obsługuje 2 struktury danych:</w:t>
+      </w:r>
+    </w:p>
+    <w:tbl>
+      <w:tblPr>
+        <w:tblStyle w:val="Tabela-Siatka"/>
+        <w:tblW w:w="0" w:type="auto"/>
+        <w:tblInd w:w="38" w:type="dxa"/>
+        <w:tblLook w:val="04A0" w:firstRow="1" w:lastRow="0" w:firstColumn="1" w:lastColumn="0" w:noHBand="0" w:noVBand="1"/>
+      </w:tblPr>
+      <w:tblGrid>
+        <w:gridCol w:w="3710"/>
+        <w:gridCol w:w="5541"/>
+      </w:tblGrid>
+      <w:tr>
+        <w:tc>
+          <w:tcPr>
+            <w:tcW w:w="4606" w:type="dxa"/>
+          </w:tcPr>
+          <w:p>
+            <w:r>
+              <w:object w:dxaOrig="2295" w:dyaOrig="1425" w14:anchorId="5AA47DC5">
+                <v:shapetype id="_x0000_t75" coordsize="21600,21600" o:spt="75" o:preferrelative="t" path="m@4@5l@4@11@9@11@9@5xe" filled="f" stroked="f">
+                  <v:stroke joinstyle="miter"/>
+                  <v:formulas>
+                    <v:f eqn="if lineDrawn pixelLineWidth 0"/>
+                    <v:f eqn="sum @0 1 0"/>
+                    <v:f eqn="sum 0 0 @1"/>
+                    <v:f eqn="prod @2 1 2"/>
+                    <v:f eqn="prod @3 21600 pixelWidth"/>
+                    <v:f eqn="prod @3 21600 pixelHeight"/>
+                    <v:f eqn="sum @0 0 1"/>
+                    <v:f eqn="prod @6 1 2"/>
+                    <v:f eqn="prod @7 21600 pixelWidth"/>
+                    <v:f eqn="sum @8 21600 0"/>
+                    <v:f eqn="prod @7 21600 pixelHeight"/>
+                    <v:f eqn="sum @10 21600 0"/>
+                  </v:formulas>
+                  <v:path o:extrusionok="f" gradientshapeok="t" o:connecttype="rect"/>
+                  <o:lock v:ext="edit" aspectratio="t"/>
+                </v:shapetype>
+                <v:shape id="_x0000_i1026" type="#_x0000_t75" style="width:114.8pt;height:71.3pt" o:ole="">
+                  <v:imagedata r:id="rId21" o:title=""/>
+                </v:shape>
+                <o:OLEObject Type="Embed" ProgID="PBrush" ShapeID="_x0000_i1026" DrawAspect="Content" ObjectID="_1708160976" r:id="rId22"/>
+              </w:object>
+            </w:r>
+          </w:p>
+          <w:p/>
+          <w:p/>
+          <w:p/>
+          <w:p>
+            <w:r>
+              <w:t>Struktura pobierana przez bibliotekę</w:t>
+            </w:r>
+          </w:p>
+          <w:p/>
+          <w:p/>
+        </w:tc>
+        <w:tc>
+          <w:tcPr>
+            <w:tcW w:w="4607" w:type="dxa"/>
+          </w:tcPr>
+          <w:p>
+            <w:r>
+              <w:object w:dxaOrig="5325" w:dyaOrig="2415" w14:anchorId="6795CF97">
+                <v:shape id="_x0000_i1027" type="#_x0000_t75" style="width:266.25pt;height:120.9pt" o:ole="">
+                  <v:imagedata r:id="rId23" o:title=""/>
+                </v:shape>
+                <o:OLEObject Type="Embed" ProgID="PBrush" ShapeID="_x0000_i1027" DrawAspect="Content" ObjectID="_1708160977" r:id="rId24"/>
+              </w:object>
+            </w:r>
+          </w:p>
+          <w:p/>
+          <w:p>
+            <w:proofErr w:type="spellStart"/>
+            <w:r>
+              <w:t>Skruktura</w:t>
+            </w:r>
+            <w:proofErr w:type="spellEnd"/>
+            <w:r>
+              <w:t xml:space="preserve"> danych odbierana przez serwis. </w:t>
+            </w:r>
+            <w:r>
+              <w:t>Zawiera informacje o rezultacie wykonywanego kodu.</w:t>
+            </w:r>
+          </w:p>
+          <w:p/>
+        </w:tc>
+      </w:tr>
+    </w:tbl>
     <w:p/>
     <w:p>
-      <w:pPr>
-        <w:rPr>
-          <w:rFonts w:ascii="Times New Roman" w:hAnsi="Times New Roman" w:cs="Times New Roman"/>
-          <w:sz w:val="24"/>
-          <w:szCs w:val="24"/>
-        </w:rPr>
-      </w:pPr>
+      <w:r>
+        <w:t>Aby lepiej zobrazować działanie tego modułu przygotowano poniższy diagram aktywności.</w:t>
+      </w:r>
+    </w:p>
+    <w:p>
+      <w:pPr>
+        <w:jc w:val="center"/>
+      </w:pPr>
+      <w:r>
+        <w:rPr>
+          <w:noProof/>
+          <w:lang w:eastAsia="pl-PL"/>
+        </w:rPr>
+        <w:drawing>
+          <wp:inline distT="0" distB="0" distL="0" distR="0" wp14:anchorId="74ED5069" wp14:editId="4769B5E7">
+            <wp:extent cx="5761355" cy="1838325"/>
+            <wp:effectExtent l="0" t="0" r="0" b="9525"/>
+            <wp:docPr id="5" name="Obraz 5"/>
+            <wp:cNvGraphicFramePr>
+              <a:graphicFrameLocks xmlns:a="http://schemas.openxmlformats.org/drawingml/2006/main" noChangeAspect="1"/>
+            </wp:cNvGraphicFramePr>
+            <a:graphic xmlns:a="http://schemas.openxmlformats.org/drawingml/2006/main">
+              <a:graphicData uri="http://schemas.openxmlformats.org/drawingml/2006/picture">
+                <pic:pic xmlns:pic="http://schemas.openxmlformats.org/drawingml/2006/picture">
+                  <pic:nvPicPr>
+                    <pic:cNvPr id="0" name="activity_diag_for_post_exec.drawio.png"/>
+                    <pic:cNvPicPr/>
+                  </pic:nvPicPr>
+                  <pic:blipFill>
+                    <a:blip r:embed="rId25">
+                      <a:extLst>
+                        <a:ext uri="{28A0092B-C50C-407E-A947-70E740481C1C}">
+                          <a14:useLocalDpi xmlns:a14="http://schemas.microsoft.com/office/drawing/2010/main" val="0"/>
+                        </a:ext>
+                      </a:extLst>
+                    </a:blip>
+                    <a:stretch>
+                      <a:fillRect/>
+                    </a:stretch>
+                  </pic:blipFill>
+                  <pic:spPr>
+                    <a:xfrm>
+                      <a:off x="0" y="0"/>
+                      <a:ext cx="5761355" cy="1838325"/>
+                    </a:xfrm>
+                    <a:prstGeom prst="rect">
+                      <a:avLst/>
+                    </a:prstGeom>
+                  </pic:spPr>
+                </pic:pic>
+              </a:graphicData>
+            </a:graphic>
+          </wp:inline>
+        </w:drawing>
+      </w:r>
+    </w:p>
+    <w:p>
+      <w:pPr>
+        <w:rPr>
+          <w:rFonts w:ascii="Times New Roman" w:hAnsi="Times New Roman" w:cs="Times New Roman"/>
+          <w:sz w:val="24"/>
+          <w:szCs w:val="24"/>
+        </w:rPr>
+      </w:pPr>
+      <w:r>
+        <w:rPr>
+          <w:rFonts w:ascii="Times New Roman" w:hAnsi="Times New Roman" w:cs="Times New Roman"/>
+          <w:sz w:val="24"/>
+          <w:szCs w:val="24"/>
+        </w:rPr>
+        <w:t xml:space="preserve">Funkcja automatycznego przełączania flagi w przypadku wystąpienia błędu przy uruchomieniu </w:t>
+      </w:r>
+      <w:r>
+        <w:rPr>
+          <w:rFonts w:ascii="Times New Roman" w:hAnsi="Times New Roman" w:cs="Times New Roman"/>
+          <w:sz w:val="24"/>
+          <w:szCs w:val="24"/>
+        </w:rPr>
+        <w:t>nowo zaimplementowanego kodu, pozwala na szybkie reagowanie deweloperów. Z punktu widzenia dużych firm bezpieczeństwo i niezawodność jest najważniejsza, co za tym idzie, lepszym rozwiązaniem jest wycofanie wadliwej funkcjonalności</w:t>
+      </w:r>
+      <w:r>
+        <w:rPr>
+          <w:rFonts w:ascii="Times New Roman" w:hAnsi="Times New Roman" w:cs="Times New Roman"/>
+          <w:sz w:val="24"/>
+          <w:szCs w:val="24"/>
+        </w:rPr>
+        <w:t xml:space="preserve">, aby nie ucierpiało zaufanie klientów do firmy. Kolejnym powodem dla którego zdecydowano się wprowadzić ten mechanizm jest często spotykana sytuacja w której </w:t>
+      </w:r>
+      <w:proofErr w:type="spellStart"/>
+      <w:r>
+        <w:rPr>
+          <w:rFonts w:ascii="Times New Roman" w:hAnsi="Times New Roman" w:cs="Times New Roman"/>
+          <w:sz w:val="24"/>
+          <w:szCs w:val="24"/>
+        </w:rPr>
+        <w:t>plikacja</w:t>
+      </w:r>
+      <w:proofErr w:type="spellEnd"/>
+      <w:r>
+        <w:rPr>
+          <w:rFonts w:ascii="Times New Roman" w:hAnsi="Times New Roman" w:cs="Times New Roman"/>
+          <w:sz w:val="24"/>
+          <w:szCs w:val="24"/>
+        </w:rPr>
+        <w:t xml:space="preserve"> się </w:t>
+      </w:r>
+      <w:proofErr w:type="spellStart"/>
+      <w:r>
+        <w:rPr>
+          <w:rFonts w:ascii="Times New Roman" w:hAnsi="Times New Roman" w:cs="Times New Roman"/>
+          <w:sz w:val="24"/>
+          <w:szCs w:val="24"/>
+        </w:rPr>
+        <w:t>crachu</w:t>
+      </w:r>
+      <w:r>
+        <w:rPr>
+          <w:rFonts w:ascii="Times New Roman" w:hAnsi="Times New Roman" w:cs="Times New Roman"/>
+          <w:sz w:val="24"/>
+          <w:szCs w:val="24"/>
+        </w:rPr>
+        <w:t>je</w:t>
+      </w:r>
+      <w:proofErr w:type="spellEnd"/>
+      <w:r>
+        <w:rPr>
+          <w:rFonts w:ascii="Times New Roman" w:hAnsi="Times New Roman" w:cs="Times New Roman"/>
+          <w:sz w:val="24"/>
+          <w:szCs w:val="24"/>
+        </w:rPr>
+        <w:t xml:space="preserve">, lub wyświetla alert zawierający informacje o błędzie. Używając tej biblioteki </w:t>
+      </w:r>
+      <w:r>
+        <w:rPr>
+          <w:rFonts w:ascii="Times New Roman" w:hAnsi="Times New Roman" w:cs="Times New Roman"/>
+          <w:sz w:val="24"/>
+          <w:szCs w:val="24"/>
+        </w:rPr>
+        <w:t xml:space="preserve"> </w:t>
+      </w:r>
+      <w:r>
+        <w:rPr>
+          <w:rFonts w:ascii="Times New Roman" w:hAnsi="Times New Roman" w:cs="Times New Roman"/>
+          <w:sz w:val="24"/>
+          <w:szCs w:val="24"/>
+        </w:rPr>
+        <w:t xml:space="preserve">taka sytuacja będzie </w:t>
+      </w:r>
+      <w:proofErr w:type="spellStart"/>
+      <w:r>
+        <w:rPr>
+          <w:rFonts w:ascii="Times New Roman" w:hAnsi="Times New Roman" w:cs="Times New Roman"/>
+          <w:sz w:val="24"/>
+          <w:szCs w:val="24"/>
+        </w:rPr>
+        <w:t>maiała</w:t>
+      </w:r>
+      <w:proofErr w:type="spellEnd"/>
+      <w:r>
+        <w:rPr>
+          <w:rFonts w:ascii="Times New Roman" w:hAnsi="Times New Roman" w:cs="Times New Roman"/>
+          <w:sz w:val="24"/>
+          <w:szCs w:val="24"/>
+        </w:rPr>
+        <w:t xml:space="preserve"> miejsce tylko raz – dla pierwszego użytkownika który odkryje dany błąd w systemie. </w:t>
+      </w:r>
+    </w:p>
+    <w:p>
+      <w:pPr>
+        <w:rPr>
+          <w:rFonts w:ascii="Times New Roman" w:hAnsi="Times New Roman" w:cs="Times New Roman"/>
+          <w:sz w:val="24"/>
+          <w:szCs w:val="24"/>
+        </w:rPr>
+      </w:pPr>
+      <w:r>
+        <w:rPr>
+          <w:rFonts w:ascii="Times New Roman" w:hAnsi="Times New Roman" w:cs="Times New Roman"/>
+          <w:sz w:val="24"/>
+          <w:szCs w:val="24"/>
+        </w:rPr>
+        <w:t xml:space="preserve">Z powyższego diagramu wynika, że gdy flaga nosi wartość </w:t>
+      </w:r>
+      <w:proofErr w:type="spellStart"/>
+      <w:r>
+        <w:rPr>
+          <w:rFonts w:ascii="Times New Roman" w:hAnsi="Times New Roman" w:cs="Times New Roman"/>
+          <w:sz w:val="24"/>
+          <w:szCs w:val="24"/>
+        </w:rPr>
+        <w:t>false</w:t>
+      </w:r>
+      <w:proofErr w:type="spellEnd"/>
+      <w:r>
+        <w:rPr>
+          <w:rFonts w:ascii="Times New Roman" w:hAnsi="Times New Roman" w:cs="Times New Roman"/>
+          <w:sz w:val="24"/>
+          <w:szCs w:val="24"/>
+        </w:rPr>
+        <w:t xml:space="preserve">, to nie jest sprawdzana zawartość pola </w:t>
+      </w:r>
+      <w:proofErr w:type="spellStart"/>
+      <w:r>
+        <w:rPr>
+          <w:rFonts w:ascii="Times New Roman" w:hAnsi="Times New Roman" w:cs="Times New Roman"/>
+          <w:sz w:val="24"/>
+          <w:szCs w:val="24"/>
+        </w:rPr>
+        <w:t>errors</w:t>
+      </w:r>
+      <w:proofErr w:type="spellEnd"/>
+      <w:r>
+        <w:rPr>
+          <w:rFonts w:ascii="Times New Roman" w:hAnsi="Times New Roman" w:cs="Times New Roman"/>
+          <w:sz w:val="24"/>
+          <w:szCs w:val="24"/>
+        </w:rPr>
+        <w:t xml:space="preserve"> obiektu </w:t>
+      </w:r>
+      <w:proofErr w:type="spellStart"/>
+      <w:r>
+        <w:rPr>
+          <w:rFonts w:ascii="Times New Roman" w:hAnsi="Times New Roman" w:cs="Times New Roman"/>
+          <w:sz w:val="24"/>
+          <w:szCs w:val="24"/>
+        </w:rPr>
+        <w:t>ExecutionResult</w:t>
+      </w:r>
+      <w:proofErr w:type="spellEnd"/>
+      <w:r>
+        <w:rPr>
+          <w:rFonts w:ascii="Times New Roman" w:hAnsi="Times New Roman" w:cs="Times New Roman"/>
+          <w:sz w:val="24"/>
+          <w:szCs w:val="24"/>
+        </w:rPr>
+        <w:t xml:space="preserve">. Wynika to z </w:t>
+      </w:r>
+      <w:r>
+        <w:rPr>
+          <w:rFonts w:ascii="Times New Roman" w:hAnsi="Times New Roman" w:cs="Times New Roman"/>
+          <w:b/>
+          <w:sz w:val="24"/>
+          <w:szCs w:val="24"/>
+        </w:rPr>
+        <w:t>natury</w:t>
+      </w:r>
+      <w:r>
+        <w:rPr>
+          <w:rFonts w:ascii="Times New Roman" w:hAnsi="Times New Roman" w:cs="Times New Roman"/>
+          <w:sz w:val="24"/>
+          <w:szCs w:val="24"/>
+        </w:rPr>
+        <w:t>, pierwotny kod powinien być niezawodny. Nie miej jednak wciąż gromadzimy dane w bazie danych. Pozwala to na dalsze udoskonalanie kodu np. gdy luka w nowej funkcjonalności wymaga dużego nakładu czasowego programistów, warto wtedy naprawić podstawowy kod.</w:t>
+      </w:r>
+    </w:p>
+    <w:p>
+      <w:pPr>
+        <w:rPr>
+          <w:rFonts w:ascii="Times New Roman" w:hAnsi="Times New Roman" w:cs="Times New Roman"/>
+          <w:sz w:val="24"/>
+          <w:szCs w:val="24"/>
+        </w:rPr>
+      </w:pPr>
+    </w:p>
+    <w:p>
+      <w:pPr>
+        <w:pStyle w:val="Akapitzlist"/>
+        <w:numPr>
+          <w:ilvl w:val="0"/>
+          <w:numId w:val="5"/>
+        </w:numPr>
+        <w:rPr>
+          <w:rFonts w:ascii="Times New Roman" w:hAnsi="Times New Roman" w:cs="Times New Roman"/>
+          <w:sz w:val="24"/>
+          <w:szCs w:val="24"/>
+        </w:rPr>
+      </w:pPr>
+      <w:r>
+        <w:rPr>
+          <w:rFonts w:ascii="Times New Roman" w:hAnsi="Times New Roman" w:cs="Times New Roman"/>
+          <w:sz w:val="24"/>
+          <w:szCs w:val="24"/>
+        </w:rPr>
+        <w:lastRenderedPageBreak/>
+        <w:t>Moduł „</w:t>
+      </w:r>
+      <w:proofErr w:type="spellStart"/>
+      <w:r>
+        <w:rPr>
+          <w:rFonts w:ascii="Times New Roman" w:hAnsi="Times New Roman" w:cs="Times New Roman"/>
+          <w:sz w:val="24"/>
+          <w:szCs w:val="24"/>
+        </w:rPr>
+        <w:t>auth</w:t>
+      </w:r>
+      <w:proofErr w:type="spellEnd"/>
+      <w:r>
+        <w:rPr>
+          <w:rFonts w:ascii="Times New Roman" w:hAnsi="Times New Roman" w:cs="Times New Roman"/>
+          <w:sz w:val="24"/>
+          <w:szCs w:val="24"/>
+        </w:rPr>
+        <w:t>”</w:t>
+      </w:r>
+      <w:r>
+        <w:rPr>
+          <w:rFonts w:ascii="Times New Roman" w:hAnsi="Times New Roman" w:cs="Times New Roman"/>
+          <w:sz w:val="24"/>
+          <w:szCs w:val="24"/>
+        </w:rPr>
+        <w:t xml:space="preserve"> odpowiedzialny jest za logowanie i rejestrowanie nowych użytkowników</w:t>
+      </w:r>
+    </w:p>
+    <w:p>
+      <w:pPr>
+        <w:pStyle w:val="Akapitzlist"/>
+        <w:rPr>
+          <w:rFonts w:ascii="Times New Roman" w:hAnsi="Times New Roman" w:cs="Times New Roman"/>
+          <w:sz w:val="24"/>
+          <w:szCs w:val="24"/>
+        </w:rPr>
+      </w:pPr>
+    </w:p>
+    <w:p>
+      <w:pPr>
+        <w:pStyle w:val="Akapitzlist"/>
+        <w:rPr>
+          <w:rFonts w:ascii="Times New Roman" w:hAnsi="Times New Roman" w:cs="Times New Roman"/>
+          <w:sz w:val="24"/>
+          <w:szCs w:val="24"/>
+        </w:rPr>
+      </w:pPr>
+      <w:proofErr w:type="spellStart"/>
+      <w:r>
+        <w:rPr>
+          <w:rFonts w:ascii="Times New Roman" w:hAnsi="Times New Roman" w:cs="Times New Roman"/>
+          <w:sz w:val="24"/>
+          <w:szCs w:val="24"/>
+        </w:rPr>
+        <w:t>Opiać</w:t>
+      </w:r>
+      <w:proofErr w:type="spellEnd"/>
+      <w:r>
+        <w:rPr>
+          <w:rFonts w:ascii="Times New Roman" w:hAnsi="Times New Roman" w:cs="Times New Roman"/>
+          <w:sz w:val="24"/>
+          <w:szCs w:val="24"/>
+        </w:rPr>
+        <w:t xml:space="preserve"> bibliotekę ZOD</w:t>
+      </w:r>
+    </w:p>
+    <w:p>
+      <w:pPr>
+        <w:pStyle w:val="Akapitzlist"/>
+        <w:rPr>
+          <w:rFonts w:ascii="Times New Roman" w:hAnsi="Times New Roman" w:cs="Times New Roman"/>
+          <w:sz w:val="24"/>
+          <w:szCs w:val="24"/>
+        </w:rPr>
+      </w:pPr>
+      <w:r>
+        <w:rPr>
+          <w:rFonts w:ascii="Times New Roman" w:hAnsi="Times New Roman" w:cs="Times New Roman"/>
+          <w:sz w:val="24"/>
+          <w:szCs w:val="24"/>
+        </w:rPr>
+        <w:t xml:space="preserve">Opisać </w:t>
+      </w:r>
+      <w:proofErr w:type="spellStart"/>
+      <w:r>
+        <w:rPr>
+          <w:rFonts w:ascii="Times New Roman" w:hAnsi="Times New Roman" w:cs="Times New Roman"/>
+          <w:sz w:val="24"/>
+          <w:szCs w:val="24"/>
+        </w:rPr>
+        <w:t>haszowanie</w:t>
+      </w:r>
+      <w:proofErr w:type="spellEnd"/>
+      <w:r>
+        <w:rPr>
+          <w:rFonts w:ascii="Times New Roman" w:hAnsi="Times New Roman" w:cs="Times New Roman"/>
+          <w:sz w:val="24"/>
+          <w:szCs w:val="24"/>
+        </w:rPr>
+        <w:t xml:space="preserve"> hasła </w:t>
+      </w:r>
+    </w:p>
+    <w:p>
+      <w:pPr>
+        <w:pStyle w:val="Akapitzlist"/>
+        <w:rPr>
+          <w:rFonts w:ascii="Times New Roman" w:hAnsi="Times New Roman" w:cs="Times New Roman"/>
+          <w:sz w:val="24"/>
+          <w:szCs w:val="24"/>
+        </w:rPr>
+      </w:pPr>
+      <w:r>
+        <w:rPr>
+          <w:rFonts w:ascii="Times New Roman" w:hAnsi="Times New Roman" w:cs="Times New Roman"/>
+          <w:sz w:val="24"/>
+          <w:szCs w:val="24"/>
+        </w:rPr>
+        <w:t xml:space="preserve">Wstawić </w:t>
+      </w:r>
+      <w:proofErr w:type="spellStart"/>
+      <w:r>
+        <w:rPr>
+          <w:rFonts w:ascii="Times New Roman" w:hAnsi="Times New Roman" w:cs="Times New Roman"/>
+          <w:sz w:val="24"/>
+          <w:szCs w:val="24"/>
+        </w:rPr>
+        <w:t>screen</w:t>
+      </w:r>
+      <w:proofErr w:type="spellEnd"/>
+      <w:r>
+        <w:rPr>
+          <w:rFonts w:ascii="Times New Roman" w:hAnsi="Times New Roman" w:cs="Times New Roman"/>
+          <w:sz w:val="24"/>
+          <w:szCs w:val="24"/>
+        </w:rPr>
+        <w:t xml:space="preserve"> z </w:t>
+      </w:r>
+      <w:proofErr w:type="spellStart"/>
+      <w:r>
+        <w:rPr>
+          <w:rFonts w:ascii="Times New Roman" w:hAnsi="Times New Roman" w:cs="Times New Roman"/>
+          <w:sz w:val="24"/>
+          <w:szCs w:val="24"/>
+        </w:rPr>
+        <w:t>backend</w:t>
+      </w:r>
+      <w:proofErr w:type="spellEnd"/>
+    </w:p>
+    <w:p>
+      <w:pPr>
+        <w:pStyle w:val="Akapitzlist"/>
+        <w:rPr>
+          <w:rFonts w:ascii="Times New Roman" w:hAnsi="Times New Roman" w:cs="Times New Roman"/>
+          <w:sz w:val="24"/>
+          <w:szCs w:val="24"/>
+        </w:rPr>
+      </w:pPr>
+      <w:r>
+        <w:rPr>
+          <w:rFonts w:ascii="Times New Roman" w:hAnsi="Times New Roman" w:cs="Times New Roman"/>
+          <w:sz w:val="24"/>
+          <w:szCs w:val="24"/>
+        </w:rPr>
+        <w:t xml:space="preserve">Opisać walidacje hasła po stronie </w:t>
+      </w:r>
+      <w:proofErr w:type="spellStart"/>
+      <w:r>
+        <w:rPr>
+          <w:rFonts w:ascii="Times New Roman" w:hAnsi="Times New Roman" w:cs="Times New Roman"/>
+          <w:sz w:val="24"/>
+          <w:szCs w:val="24"/>
+        </w:rPr>
+        <w:t>fontend</w:t>
+      </w:r>
       <w:bookmarkStart w:id="18" w:name="_GoBack"/>
       <w:bookmarkEnd w:id="18"/>
+      <w:proofErr w:type="spellEnd"/>
+    </w:p>
+    <w:p>
+      <w:pPr>
+        <w:pStyle w:val="Akapitzlist"/>
+        <w:rPr>
+          <w:rFonts w:ascii="Times New Roman" w:hAnsi="Times New Roman" w:cs="Times New Roman"/>
+          <w:sz w:val="24"/>
+          <w:szCs w:val="24"/>
+        </w:rPr>
+      </w:pPr>
+      <w:proofErr w:type="spellStart"/>
+      <w:r>
+        <w:rPr>
+          <w:rFonts w:ascii="Times New Roman" w:hAnsi="Times New Roman" w:cs="Times New Roman"/>
+          <w:sz w:val="24"/>
+          <w:szCs w:val="24"/>
+        </w:rPr>
+        <w:t>Wyswietlić</w:t>
+      </w:r>
+      <w:proofErr w:type="spellEnd"/>
+      <w:r>
+        <w:rPr>
+          <w:rFonts w:ascii="Times New Roman" w:hAnsi="Times New Roman" w:cs="Times New Roman"/>
+          <w:sz w:val="24"/>
+          <w:szCs w:val="24"/>
+        </w:rPr>
+        <w:t xml:space="preserve"> error</w:t>
+      </w:r>
+    </w:p>
+    <w:p>
+      <w:pPr>
+        <w:pStyle w:val="Akapitzlist"/>
+        <w:rPr>
+          <w:rFonts w:ascii="Times New Roman" w:hAnsi="Times New Roman" w:cs="Times New Roman"/>
+          <w:sz w:val="24"/>
+          <w:szCs w:val="24"/>
+        </w:rPr>
+      </w:pPr>
+      <w:r>
+        <w:rPr>
+          <w:rFonts w:ascii="Times New Roman" w:hAnsi="Times New Roman" w:cs="Times New Roman"/>
+          <w:sz w:val="24"/>
+          <w:szCs w:val="24"/>
+        </w:rPr>
+        <w:t xml:space="preserve">Opisać automatyczne </w:t>
+      </w:r>
+      <w:proofErr w:type="spellStart"/>
+      <w:r>
+        <w:rPr>
+          <w:rFonts w:ascii="Times New Roman" w:hAnsi="Times New Roman" w:cs="Times New Roman"/>
+          <w:sz w:val="24"/>
+          <w:szCs w:val="24"/>
+        </w:rPr>
+        <w:t>wylączanie</w:t>
+      </w:r>
+      <w:proofErr w:type="spellEnd"/>
+      <w:r>
+        <w:rPr>
+          <w:rFonts w:ascii="Times New Roman" w:hAnsi="Times New Roman" w:cs="Times New Roman"/>
+          <w:sz w:val="24"/>
+          <w:szCs w:val="24"/>
+        </w:rPr>
+        <w:t xml:space="preserve"> </w:t>
+      </w:r>
+      <w:proofErr w:type="spellStart"/>
+      <w:r>
+        <w:rPr>
+          <w:rFonts w:ascii="Times New Roman" w:hAnsi="Times New Roman" w:cs="Times New Roman"/>
+          <w:sz w:val="24"/>
+          <w:szCs w:val="24"/>
+        </w:rPr>
+        <w:t>error’u</w:t>
+      </w:r>
+      <w:proofErr w:type="spellEnd"/>
     </w:p>
     <w:p/>
     <w:p>
@@ -6397,7 +7188,7 @@
       </w:pPr>
     </w:p>
     <w:sectPr>
-      <w:footerReference w:type="default" r:id="rId20"/>
+      <w:footerReference w:type="default" r:id="rId26"/>
       <w:pgSz w:w="11907" w:h="16840" w:code="9"/>
       <w:pgMar w:top="1417" w:right="1417" w:bottom="1417" w:left="1417" w:header="708" w:footer="708" w:gutter="0"/>
       <w:cols w:space="708"/>
@@ -6597,15 +7388,38 @@
         </w:rPr>
         <w:annotationRef/>
       </w:r>
-      <w:hyperlink r:id="rId7" w:history="1">
-        <w:r>
-          <w:rPr>
-            <w:rStyle w:val="Hipercze"/>
-            <w:lang w:val="en-US"/>
-          </w:rPr>
-          <w:t>DB-Engines Ranking - popularity ranking of database management systems</w:t>
-        </w:r>
-      </w:hyperlink>
+      <w:r>
+        <w:fldChar w:fldCharType="begin"/>
+      </w:r>
+      <w:r>
+        <w:rPr>
+          <w:lang w:val="en-US"/>
+        </w:rPr>
+        <w:instrText xml:space="preserve"> HYPERLINK </w:instrText>
+      </w:r>
+      <w:r>
+        <w:rPr>
+          <w:lang w:val="en-US"/>
+        </w:rPr>
+        <w:instrText xml:space="preserve">"https://db-engines.com/en/ranking" </w:instrText>
+      </w:r>
+      <w:r>
+        <w:fldChar w:fldCharType="separate"/>
+      </w:r>
+      <w:r>
+        <w:rPr>
+          <w:rStyle w:val="Hipercze"/>
+          <w:lang w:val="en-US"/>
+        </w:rPr>
+        <w:t>DB-Engines Ranking - popularity ranking of database management systems</w:t>
+      </w:r>
+      <w:r>
+        <w:rPr>
+          <w:rStyle w:val="Hipercze"/>
+          <w:lang w:val="en-US"/>
+        </w:rPr>
+        <w:fldChar w:fldCharType="end"/>
+      </w:r>
     </w:p>
   </w:comment>
   <w:comment w:id="13" w:author="Adam SZREIBER" w:date="2022-03-06T19:18:00Z" w:initials="S">
@@ -6619,7 +7433,7 @@
         </w:rPr>
         <w:annotationRef/>
       </w:r>
-      <w:hyperlink r:id="rId8" w:history="1">
+      <w:hyperlink r:id="rId7" w:history="1">
         <w:r>
           <w:rPr>
             <w:rStyle w:val="Hipercze"/>
@@ -6654,7 +7468,7 @@
         </w:rPr>
         <w:annotationRef/>
       </w:r>
-      <w:hyperlink r:id="rId9" w:history="1">
+      <w:hyperlink r:id="rId8" w:history="1">
         <w:r>
           <w:rPr>
             <w:rStyle w:val="Hipercze"/>
@@ -6692,56 +7506,73 @@
         </w:rPr>
         <w:annotationRef/>
       </w:r>
-      <w:hyperlink r:id="rId10" w:history="1">
-        <w:proofErr w:type="spellStart"/>
-        <w:r>
-          <w:rPr>
-            <w:rStyle w:val="Hipercze"/>
-            <w:lang w:val="en-US"/>
-          </w:rPr>
-          <w:t>Samouczek</w:t>
-        </w:r>
-        <w:proofErr w:type="spellEnd"/>
-        <w:r>
-          <w:rPr>
-            <w:rStyle w:val="Hipercze"/>
-            <w:lang w:val="en-US"/>
-          </w:rPr>
-          <w:t xml:space="preserve">: </w:t>
-        </w:r>
-        <w:proofErr w:type="spellStart"/>
-        <w:r>
-          <w:rPr>
-            <w:rStyle w:val="Hipercze"/>
-            <w:lang w:val="en-US"/>
-          </w:rPr>
-          <w:t>Wstęp</w:t>
-        </w:r>
-        <w:proofErr w:type="spellEnd"/>
-        <w:r>
-          <w:rPr>
-            <w:rStyle w:val="Hipercze"/>
-            <w:lang w:val="en-US"/>
-          </w:rPr>
-          <w:t xml:space="preserve"> do </w:t>
-        </w:r>
-        <w:proofErr w:type="spellStart"/>
-        <w:r>
-          <w:rPr>
-            <w:rStyle w:val="Hipercze"/>
-            <w:lang w:val="en-US"/>
-          </w:rPr>
-          <w:t>Reacta</w:t>
-        </w:r>
-        <w:proofErr w:type="spellEnd"/>
-        <w:r>
-          <w:rPr>
-            <w:rStyle w:val="Hipercze"/>
-            <w:lang w:val="en-US"/>
-          </w:rPr>
-          <w:t xml:space="preserve"> – React (reactjs.org)</w:t>
-        </w:r>
-      </w:hyperlink>
+      <w:r>
+        <w:fldChar w:fldCharType="begin"/>
+      </w:r>
+      <w:r>
+        <w:rPr>
+          <w:lang w:val="en-US"/>
+        </w:rPr>
+        <w:instrText xml:space="preserve"> HYPERLINK "https://pl.reactjs.org/tutorial/tutorial.html" </w:instrText>
+      </w:r>
+      <w:r>
+        <w:fldChar w:fldCharType="separate"/>
+      </w:r>
+      <w:proofErr w:type="spellStart"/>
+      <w:r>
+        <w:rPr>
+          <w:rStyle w:val="Hipercze"/>
+          <w:lang w:val="en-US"/>
+        </w:rPr>
+        <w:t>Samouczek</w:t>
+      </w:r>
+      <w:proofErr w:type="spellEnd"/>
+      <w:r>
+        <w:rPr>
+          <w:rStyle w:val="Hipercze"/>
+          <w:lang w:val="en-US"/>
+        </w:rPr>
+        <w:t xml:space="preserve">: </w:t>
+      </w:r>
+      <w:proofErr w:type="spellStart"/>
+      <w:r>
+        <w:rPr>
+          <w:rStyle w:val="Hipercze"/>
+          <w:lang w:val="en-US"/>
+        </w:rPr>
+        <w:t>Wstęp</w:t>
+      </w:r>
+      <w:proofErr w:type="spellEnd"/>
+      <w:r>
+        <w:rPr>
+          <w:rStyle w:val="Hipercze"/>
+          <w:lang w:val="en-US"/>
+        </w:rPr>
+        <w:t xml:space="preserve"> do </w:t>
+      </w:r>
+      <w:proofErr w:type="spellStart"/>
+      <w:r>
+        <w:rPr>
+          <w:rStyle w:val="Hipercze"/>
+          <w:lang w:val="en-US"/>
+        </w:rPr>
+        <w:t>Reacta</w:t>
+      </w:r>
+      <w:proofErr w:type="spellEnd"/>
+      <w:r>
+        <w:rPr>
+          <w:rStyle w:val="Hipercze"/>
+          <w:lang w:val="en-US"/>
+        </w:rPr>
+        <w:t xml:space="preserve"> – React (reactjs.org)</w:t>
+      </w:r>
+      <w:r>
+        <w:rPr>
+          <w:rStyle w:val="Hipercze"/>
+          <w:lang w:val="en-US"/>
+        </w:rPr>
+        <w:fldChar w:fldCharType="end"/>
+      </w:r>
     </w:p>
   </w:comment>
   <w:comment w:id="16" w:author="Adam SZREIBER" w:date="2022-03-06T22:19:00Z" w:initials="S">
@@ -6758,72 +7589,89 @@
         </w:rPr>
         <w:annotationRef/>
       </w:r>
-      <w:hyperlink r:id="rId11" w:history="1">
-        <w:proofErr w:type="spellStart"/>
-        <w:r>
-          <w:rPr>
-            <w:rStyle w:val="Hipercze"/>
-            <w:lang w:val="en-US"/>
-          </w:rPr>
-          <w:t>ReactJS</w:t>
-        </w:r>
-        <w:proofErr w:type="spellEnd"/>
-        <w:r>
-          <w:rPr>
-            <w:rStyle w:val="Hipercze"/>
-            <w:lang w:val="en-US"/>
-          </w:rPr>
-          <w:t xml:space="preserve"> i React Native - </w:t>
-        </w:r>
-        <w:proofErr w:type="spellStart"/>
-        <w:r>
-          <w:rPr>
-            <w:rStyle w:val="Hipercze"/>
-            <w:lang w:val="en-US"/>
-          </w:rPr>
-          <w:t>czym</w:t>
-        </w:r>
-        <w:proofErr w:type="spellEnd"/>
-        <w:r>
-          <w:rPr>
-            <w:rStyle w:val="Hipercze"/>
-            <w:lang w:val="en-US"/>
-          </w:rPr>
-          <w:t xml:space="preserve"> </w:t>
-        </w:r>
-        <w:proofErr w:type="spellStart"/>
-        <w:r>
-          <w:rPr>
-            <w:rStyle w:val="Hipercze"/>
-            <w:lang w:val="en-US"/>
-          </w:rPr>
-          <w:t>się</w:t>
-        </w:r>
-        <w:proofErr w:type="spellEnd"/>
-        <w:r>
-          <w:rPr>
-            <w:rStyle w:val="Hipercze"/>
-            <w:lang w:val="en-US"/>
-          </w:rPr>
-          <w:t xml:space="preserve"> </w:t>
-        </w:r>
-        <w:proofErr w:type="spellStart"/>
-        <w:r>
-          <w:rPr>
-            <w:rStyle w:val="Hipercze"/>
-            <w:lang w:val="en-US"/>
-          </w:rPr>
-          <w:t>różnią</w:t>
-        </w:r>
-        <w:proofErr w:type="spellEnd"/>
-        <w:r>
-          <w:rPr>
-            <w:rStyle w:val="Hipercze"/>
-            <w:lang w:val="en-US"/>
-          </w:rPr>
-          <w:t>? - Just Geek IT (justjoin.it)</w:t>
-        </w:r>
-      </w:hyperlink>
+      <w:r>
+        <w:fldChar w:fldCharType="begin"/>
+      </w:r>
+      <w:r>
+        <w:rPr>
+          <w:lang w:val="en-US"/>
+        </w:rPr>
+        <w:instrText xml:space="preserve"> HYPERLINK "https://geek.justjoin.it/reactjs-i-react-native-czym-sie-roznia" </w:instrText>
+      </w:r>
+      <w:r>
+        <w:fldChar w:fldCharType="separate"/>
+      </w:r>
+      <w:proofErr w:type="spellStart"/>
+      <w:r>
+        <w:rPr>
+          <w:rStyle w:val="Hipercze"/>
+          <w:lang w:val="en-US"/>
+        </w:rPr>
+        <w:t>ReactJS</w:t>
+      </w:r>
+      <w:proofErr w:type="spellEnd"/>
+      <w:r>
+        <w:rPr>
+          <w:rStyle w:val="Hipercze"/>
+          <w:lang w:val="en-US"/>
+        </w:rPr>
+        <w:t xml:space="preserve"> i React Native - </w:t>
+      </w:r>
+      <w:proofErr w:type="spellStart"/>
+      <w:r>
+        <w:rPr>
+          <w:rStyle w:val="Hipercze"/>
+          <w:lang w:val="en-US"/>
+        </w:rPr>
+        <w:t>czym</w:t>
+      </w:r>
+      <w:proofErr w:type="spellEnd"/>
+      <w:r>
+        <w:rPr>
+          <w:rStyle w:val="Hipercze"/>
+          <w:lang w:val="en-US"/>
+        </w:rPr>
+        <w:t xml:space="preserve"> </w:t>
+      </w:r>
+      <w:proofErr w:type="spellStart"/>
+      <w:r>
+        <w:rPr>
+          <w:rStyle w:val="Hipercze"/>
+          <w:lang w:val="en-US"/>
+        </w:rPr>
+        <w:t>się</w:t>
+      </w:r>
+      <w:proofErr w:type="spellEnd"/>
+      <w:r>
+        <w:rPr>
+          <w:rStyle w:val="Hipercze"/>
+          <w:lang w:val="en-US"/>
+        </w:rPr>
+        <w:t xml:space="preserve"> </w:t>
+      </w:r>
+      <w:proofErr w:type="spellStart"/>
+      <w:r>
+        <w:rPr>
+          <w:rStyle w:val="Hipercze"/>
+          <w:lang w:val="en-US"/>
+        </w:rPr>
+        <w:t>różnią</w:t>
+      </w:r>
+      <w:proofErr w:type="spellEnd"/>
+      <w:r>
+        <w:rPr>
+          <w:rStyle w:val="Hipercze"/>
+          <w:lang w:val="en-US"/>
+        </w:rPr>
+        <w:t>? - Just Geek IT (justjoin.it)</w:t>
+      </w:r>
+      <w:r>
+        <w:rPr>
+          <w:rStyle w:val="Hipercze"/>
+          <w:lang w:val="en-US"/>
+        </w:rPr>
+        <w:fldChar w:fldCharType="end"/>
+      </w:r>
     </w:p>
   </w:comment>
   <w:comment w:id="17" w:author="Adam SZREIBER" w:date="2022-03-07T09:03:00Z" w:initials="S">
@@ -6837,7 +7685,7 @@
         </w:rPr>
         <w:annotationRef/>
       </w:r>
-      <w:hyperlink r:id="rId12" w:history="1">
+      <w:hyperlink r:id="rId9" w:history="1">
         <w:proofErr w:type="spellStart"/>
         <w:r>
           <w:rPr>
@@ -6952,7 +7800,7 @@
           <w:rPr>
             <w:noProof/>
           </w:rPr>
-          <w:t>17</w:t>
+          <w:t>19</w:t>
         </w:r>
         <w:r>
           <w:fldChar w:fldCharType="end"/>
@@ -7532,7 +8380,7 @@
   <w:abstractNum w:abstractNumId="5">
     <w:nsid w:val="626B5D7C"/>
     <w:multiLevelType w:val="hybridMultilevel"/>
-    <w:tmpl w:val="56C64142"/>
+    <w:tmpl w:val="27AEC7E2"/>
     <w:lvl w:ilvl="0" w:tplc="04150001">
       <w:start w:val="1"/>
       <w:numFmt w:val="bullet"/>
@@ -9948,7 +10796,7 @@
   <a:extraClrSchemeLst/>
   <a:extLst>
     <a:ext uri="{05A4C25C-085E-4340-85A3-A5531E510DB2}">
-      <thm15:themeFamily xmlns="" xmlns:thm15="http://schemas.microsoft.com/office/thememl/2012/main" name="Office Theme" id="{62F939B6-93AF-4DB8-9C6B-D6C7DFDC589F}" vid="{4A3C46E8-61CC-4603-A589-7422A47A8E4A}"/>
+      <thm15:themeFamily xmlns:thm15="http://schemas.microsoft.com/office/thememl/2012/main" xmlns="" name="Office Theme" id="{62F939B6-93AF-4DB8-9C6B-D6C7DFDC589F}" vid="{4A3C46E8-61CC-4603-A589-7422A47A8E4A}"/>
     </a:ext>
   </a:extLst>
 </a:theme>
@@ -9966,7 +10814,7 @@
 </file>
 
 <file path=customXml/itemProps1.xml><?xml version="1.0" encoding="utf-8"?>
-<ds:datastoreItem xmlns:ds="http://schemas.openxmlformats.org/officeDocument/2006/customXml" ds:itemID="{34E81018-436F-4605-8715-9CE3A9ED83AC}">
+<ds:datastoreItem xmlns:ds="http://schemas.openxmlformats.org/officeDocument/2006/customXml" ds:itemID="{909EC827-0840-4F98-8A0C-95D64D2FC71A}">
   <ds:schemaRefs>
     <ds:schemaRef ds:uri="http://schemas.openxmlformats.org/officeDocument/2006/bibliography"/>
   </ds:schemaRefs>

--- a/Praca_Inzynierska/Adam Szreiber.docx
+++ b/Praca_Inzynierska/Adam Szreiber.docx
@@ -1988,11 +1988,9 @@
       <w:r>
         <w:t xml:space="preserve">Dlatego tak ważne jest aby styl kodu </w:t>
       </w:r>
-      <w:proofErr w:type="spellStart"/>
-      <w:r>
-        <w:t>dango</w:t>
-      </w:r>
-      <w:proofErr w:type="spellEnd"/>
+      <w:r>
+        <w:t>danego</w:t>
+      </w:r>
       <w:r>
         <w:t xml:space="preserve"> programu był spójny, czytelny i otwarty na rozbudowę. </w:t>
       </w:r>
@@ -2098,19 +2096,15 @@
       <w:r>
         <w:t xml:space="preserve">. Firmy budują swoje zaufanie w </w:t>
       </w:r>
-      <w:proofErr w:type="spellStart"/>
-      <w:r>
-        <w:t>sród</w:t>
-      </w:r>
-      <w:proofErr w:type="spellEnd"/>
+      <w:r>
+        <w:t>śród</w:t>
+      </w:r>
       <w:r>
         <w:t xml:space="preserve"> klientów przez </w:t>
       </w:r>
-      <w:proofErr w:type="spellStart"/>
-      <w:r>
-        <w:t>dziesiąki</w:t>
-      </w:r>
-      <w:proofErr w:type="spellEnd"/>
+      <w:r>
+        <w:t>dziesiątki</w:t>
+      </w:r>
       <w:r>
         <w:t xml:space="preserve"> lat, jeden krytyczny błąd może spowodować katastrofalne skutki </w:t>
       </w:r>
@@ -2120,7 +2114,13 @@
     </w:p>
     <w:p>
       <w:r>
-        <w:t xml:space="preserve">LEKKI OPIS TYPÓW BŁĘDÓW APLIKACJI. – BŁASZZCZYK. </w:t>
+        <w:t>LEKKI OPIS</w:t>
+      </w:r>
+      <w:r>
+        <w:t xml:space="preserve"> TYPÓW BŁĘDÓW APLIKACJI. – BŁAS</w:t>
+      </w:r>
+      <w:r>
+        <w:t xml:space="preserve">ZCZYK. </w:t>
       </w:r>
     </w:p>
     <w:p>
@@ -2184,11 +2184,9 @@
       <w:r>
         <w:t xml:space="preserve"> programy są niezwykle rozbudowane i nie sposób prześledzić wszystkich </w:t>
       </w:r>
-      <w:proofErr w:type="spellStart"/>
-      <w:r>
-        <w:t>ścierzek</w:t>
-      </w:r>
-      <w:proofErr w:type="spellEnd"/>
+      <w:r>
+        <w:t>ścieżek</w:t>
+      </w:r>
       <w:r>
         <w:t xml:space="preserve"> wykonywanego kodu, co za tym idzie, zmiany w jednym obszarze aplikacji mogą spowodować wystąpienie w innym module aplikacji. Szybkie reagowanie na takie zachowania mogą uratować firmę. </w:t>
       </w:r>
@@ -3161,15 +3159,5338 @@
       <w:r>
         <w:tab/>
       </w:r>
+    </w:p>
+    <w:p>
+      <w:pPr>
+        <w:rPr>
+          <w:rFonts w:ascii="Times New Roman" w:hAnsi="Times New Roman" w:cs="Times New Roman"/>
+          <w:sz w:val="24"/>
+          <w:szCs w:val="24"/>
+        </w:rPr>
+      </w:pPr>
+      <w:r>
+        <w:rPr>
+          <w:rFonts w:ascii="Times New Roman" w:hAnsi="Times New Roman" w:cs="Times New Roman"/>
+          <w:sz w:val="24"/>
+          <w:szCs w:val="24"/>
+        </w:rPr>
+        <w:t>Cos tu będzie ………………………………………………………………………..</w:t>
+      </w:r>
+    </w:p>
+    <w:p>
+      <w:pPr>
+        <w:pStyle w:val="Nagwek3"/>
+      </w:pPr>
+      <w:r>
+        <w:t>Wstęp</w:t>
+      </w:r>
+    </w:p>
+    <w:p>
+      <w:pPr>
+        <w:spacing w:before="100" w:beforeAutospacing="1" w:after="100" w:afterAutospacing="1" w:line="240" w:lineRule="auto"/>
+        <w:rPr>
+          <w:rFonts w:ascii="Roboto" w:eastAsia="Times New Roman" w:hAnsi="Roboto" w:cs="Times New Roman"/>
+          <w:color w:val="000000"/>
+          <w:sz w:val="26"/>
+          <w:szCs w:val="26"/>
+          <w:lang w:eastAsia="pl-PL"/>
+        </w:rPr>
+      </w:pPr>
+      <w:commentRangeStart w:id="8"/>
+      <w:r>
+        <w:rPr>
+          <w:rFonts w:ascii="Roboto" w:eastAsia="Times New Roman" w:hAnsi="Roboto" w:cs="Times New Roman"/>
+          <w:i/>
+          <w:iCs/>
+          <w:color w:val="000000"/>
+          <w:sz w:val="26"/>
+          <w:szCs w:val="26"/>
+          <w:lang w:eastAsia="pl-PL"/>
+        </w:rPr>
+        <w:t>Program komputerowy</w:t>
+      </w:r>
+      <w:r>
+        <w:rPr>
+          <w:rFonts w:ascii="Roboto" w:eastAsia="Times New Roman" w:hAnsi="Roboto" w:cs="Times New Roman"/>
+          <w:color w:val="000000"/>
+          <w:sz w:val="26"/>
+          <w:szCs w:val="26"/>
+          <w:lang w:eastAsia="pl-PL"/>
+        </w:rPr>
+        <w:t> to sekwencja instrukcji składająca się z deklaracji i instrukcji, która jest zgodna z zasadami określonego języka programowania w celu przetworzenia i rozwiązania pewnych funkcji, zadań lub problemów za pomocą komputera.</w:t>
+      </w:r>
+    </w:p>
+    <w:p>
+      <w:pPr>
+        <w:spacing w:before="100" w:beforeAutospacing="1" w:after="100" w:afterAutospacing="1" w:line="240" w:lineRule="auto"/>
+        <w:rPr>
+          <w:rFonts w:ascii="Roboto" w:eastAsia="Times New Roman" w:hAnsi="Roboto" w:cs="Times New Roman"/>
+          <w:color w:val="000000"/>
+          <w:sz w:val="26"/>
+          <w:szCs w:val="26"/>
+          <w:lang w:eastAsia="pl-PL"/>
+        </w:rPr>
+      </w:pPr>
+      <w:r>
+        <w:rPr>
+          <w:rFonts w:ascii="Roboto" w:eastAsia="Times New Roman" w:hAnsi="Roboto" w:cs="Times New Roman"/>
+          <w:color w:val="000000"/>
+          <w:sz w:val="26"/>
+          <w:szCs w:val="26"/>
+          <w:lang w:eastAsia="pl-PL"/>
+        </w:rPr>
+        <w:t>Program realizowany jest jako sekwencja maszynowa, tj. polecenia procesora przetwarzane są przez procesor lub procesory komputera, które są następnie wykonywane. Przez program komputerowy rozumie się również kod źródłowy programu, z którego w trakcie tworzenia oprogramowania tworzony jest plik wykonywalny.</w:t>
+      </w:r>
+      <w:commentRangeEnd w:id="8"/>
+      <w:r>
+        <w:rPr>
+          <w:rStyle w:val="Odwoaniedokomentarza"/>
+        </w:rPr>
+        <w:commentReference w:id="8"/>
+      </w:r>
+    </w:p>
+    <w:p>
+      <w:pPr>
+        <w:spacing w:before="100" w:beforeAutospacing="1" w:after="100" w:afterAutospacing="1" w:line="240" w:lineRule="auto"/>
+        <w:rPr>
+          <w:rFonts w:ascii="Roboto" w:eastAsia="Times New Roman" w:hAnsi="Roboto" w:cs="Times New Roman"/>
+          <w:color w:val="000000"/>
+          <w:sz w:val="26"/>
+          <w:szCs w:val="26"/>
+          <w:lang w:eastAsia="pl-PL"/>
+        </w:rPr>
+      </w:pPr>
+      <w:r>
+        <w:rPr>
+          <w:rFonts w:ascii="Roboto" w:eastAsia="Times New Roman" w:hAnsi="Roboto" w:cs="Times New Roman"/>
+          <w:color w:val="000000"/>
+          <w:sz w:val="26"/>
+          <w:szCs w:val="26"/>
+          <w:lang w:eastAsia="pl-PL"/>
+        </w:rPr>
+        <w:t>Proces tworzenia programu komputerowego nazywamy programowaniem.</w:t>
+      </w:r>
+      <w:r>
+        <w:rPr>
+          <w:rFonts w:ascii="Roboto" w:eastAsia="Times New Roman" w:hAnsi="Roboto" w:cs="Times New Roman"/>
+          <w:color w:val="000000"/>
+          <w:sz w:val="26"/>
+          <w:szCs w:val="26"/>
+          <w:lang w:eastAsia="pl-PL"/>
+        </w:rPr>
+        <w:t xml:space="preserve"> </w:t>
+      </w:r>
+      <w:r>
+        <w:rPr>
+          <w:rFonts w:ascii="Roboto" w:eastAsia="Times New Roman" w:hAnsi="Roboto" w:cs="Times New Roman"/>
+          <w:color w:val="000000"/>
+          <w:sz w:val="26"/>
+          <w:szCs w:val="26"/>
+          <w:lang w:eastAsia="pl-PL"/>
+        </w:rPr>
+        <w:t xml:space="preserve"> Programista</w:t>
+      </w:r>
+      <w:r>
+        <w:rPr>
+          <w:rFonts w:ascii="Roboto" w:eastAsia="Times New Roman" w:hAnsi="Roboto" w:cs="Times New Roman"/>
+          <w:color w:val="000000"/>
+          <w:sz w:val="26"/>
+          <w:szCs w:val="26"/>
+          <w:lang w:eastAsia="pl-PL"/>
+        </w:rPr>
+        <w:t xml:space="preserve"> do procesu wytwarzania programu komputerowego używa specjalistycznych narzędzi jakimi są języki programowania.</w:t>
+      </w:r>
+    </w:p>
+    <w:p>
+      <w:pPr>
+        <w:spacing w:before="100" w:beforeAutospacing="1" w:after="100" w:afterAutospacing="1" w:line="240" w:lineRule="auto"/>
+        <w:rPr>
+          <w:rFonts w:ascii="Roboto" w:eastAsia="Times New Roman" w:hAnsi="Roboto" w:cs="Times New Roman"/>
+          <w:color w:val="000000"/>
+          <w:sz w:val="26"/>
+          <w:szCs w:val="26"/>
+          <w:lang w:eastAsia="pl-PL"/>
+        </w:rPr>
+      </w:pPr>
+    </w:p>
+    <w:p>
+      <w:pPr>
+        <w:spacing w:before="100" w:beforeAutospacing="1" w:after="100" w:afterAutospacing="1" w:line="240" w:lineRule="auto"/>
+        <w:rPr>
+          <w:rFonts w:ascii="Roboto" w:eastAsia="Times New Roman" w:hAnsi="Roboto" w:cs="Times New Roman"/>
+          <w:color w:val="000000"/>
+          <w:sz w:val="26"/>
+          <w:szCs w:val="26"/>
+          <w:lang w:eastAsia="pl-PL"/>
+        </w:rPr>
+      </w:pPr>
+      <w:r>
+        <w:rPr>
+          <w:rFonts w:ascii="Verdana" w:hAnsi="Verdana"/>
+          <w:color w:val="000000"/>
+          <w:sz w:val="18"/>
+          <w:szCs w:val="18"/>
+          <w:shd w:val="clear" w:color="auto" w:fill="FFFFFF"/>
+        </w:rPr>
+        <w:t>N</w:t>
+      </w:r>
+      <w:commentRangeStart w:id="9"/>
+      <w:r>
+        <w:rPr>
+          <w:rFonts w:ascii="Verdana" w:hAnsi="Verdana"/>
+          <w:color w:val="000000"/>
+          <w:sz w:val="18"/>
+          <w:szCs w:val="18"/>
+          <w:shd w:val="clear" w:color="auto" w:fill="FFFFFF"/>
+        </w:rPr>
+        <w:t>a świecie istnieją tysiące języków programowania i każdego roku powstają nowe. Od języków naturalnych odróżniają się wysoką precyzją oraz jednoznacznością. Człowiek podczas komunikacji między sobą stale popełnia niewielkie błędy lub pozostawia niedomówienia wiedząc, że drugi rozmówca najczęściej go zrozumie. Maszyny wykonują zadania dokładnie, dlatego każdą czynność trzeba opisać ściśle krok po kroku, ponieważ komputer nie potrafi domyślić się, co programista miał na myśli.</w:t>
+      </w:r>
+      <w:commentRangeEnd w:id="9"/>
+      <w:r>
+        <w:rPr>
+          <w:rStyle w:val="Odwoaniedokomentarza"/>
+        </w:rPr>
+        <w:commentReference w:id="9"/>
+      </w:r>
+    </w:p>
+    <w:p>
+      <w:pPr>
+        <w:spacing w:before="100" w:beforeAutospacing="1" w:after="100" w:afterAutospacing="1" w:line="240" w:lineRule="auto"/>
+      </w:pPr>
+      <w:r>
+        <w:rPr>
+          <w:rFonts w:ascii="Roboto" w:eastAsia="Times New Roman" w:hAnsi="Roboto" w:cs="Times New Roman"/>
+          <w:color w:val="000000"/>
+          <w:sz w:val="26"/>
+          <w:szCs w:val="26"/>
+          <w:lang w:eastAsia="pl-PL"/>
+        </w:rPr>
+        <w:t xml:space="preserve">Dla programisty język programowania to swoiste narzędzie do komunikacji z komputerem. </w:t>
+      </w:r>
+      <w:r>
+        <w:rPr>
+          <w:rFonts w:ascii="Roboto" w:eastAsia="Times New Roman" w:hAnsi="Roboto" w:cs="Times New Roman"/>
+          <w:color w:val="000000"/>
+          <w:sz w:val="26"/>
+          <w:szCs w:val="26"/>
+          <w:lang w:eastAsia="pl-PL"/>
+        </w:rPr>
+        <w:t xml:space="preserve">Dobierając język programowania powinniśmy </w:t>
+      </w:r>
+      <w:r>
+        <w:rPr>
+          <w:rFonts w:ascii="Roboto" w:eastAsia="Times New Roman" w:hAnsi="Roboto" w:cs="Times New Roman"/>
+          <w:color w:val="000000"/>
+          <w:sz w:val="26"/>
+          <w:szCs w:val="26"/>
+          <w:lang w:eastAsia="pl-PL"/>
+        </w:rPr>
+        <w:t>zwrócić</w:t>
+      </w:r>
+      <w:r>
+        <w:rPr>
+          <w:rFonts w:ascii="Roboto" w:eastAsia="Times New Roman" w:hAnsi="Roboto" w:cs="Times New Roman"/>
+          <w:color w:val="000000"/>
+          <w:sz w:val="26"/>
+          <w:szCs w:val="26"/>
+          <w:lang w:eastAsia="pl-PL"/>
+        </w:rPr>
+        <w:t xml:space="preserve"> uwagę na takie aspekty jak:</w:t>
+      </w:r>
+      <w:r>
+        <w:rPr>
+          <w:rFonts w:ascii="Roboto" w:eastAsia="Times New Roman" w:hAnsi="Roboto" w:cs="Times New Roman"/>
+          <w:color w:val="000000"/>
+          <w:sz w:val="26"/>
+          <w:szCs w:val="26"/>
+          <w:lang w:eastAsia="pl-PL"/>
+        </w:rPr>
+        <w:t xml:space="preserve"> wielkość i</w:t>
+      </w:r>
+      <w:r>
+        <w:rPr>
+          <w:rFonts w:ascii="Roboto" w:eastAsia="Times New Roman" w:hAnsi="Roboto" w:cs="Times New Roman"/>
+          <w:color w:val="000000"/>
+          <w:sz w:val="26"/>
+          <w:szCs w:val="26"/>
+          <w:lang w:eastAsia="pl-PL"/>
+        </w:rPr>
+        <w:t xml:space="preserve"> złożoność </w:t>
+      </w:r>
+      <w:r>
+        <w:rPr>
+          <w:rFonts w:ascii="Roboto" w:eastAsia="Times New Roman" w:hAnsi="Roboto" w:cs="Times New Roman"/>
+          <w:color w:val="000000"/>
+          <w:sz w:val="26"/>
+          <w:szCs w:val="26"/>
+          <w:lang w:eastAsia="pl-PL"/>
+        </w:rPr>
+        <w:t>projektu</w:t>
+      </w:r>
+      <w:r>
+        <w:rPr>
+          <w:rFonts w:ascii="Roboto" w:eastAsia="Times New Roman" w:hAnsi="Roboto" w:cs="Times New Roman"/>
+          <w:color w:val="000000"/>
+          <w:sz w:val="26"/>
+          <w:szCs w:val="26"/>
+          <w:lang w:eastAsia="pl-PL"/>
+        </w:rPr>
+        <w:t xml:space="preserve">, szybkość działania, </w:t>
+      </w:r>
+      <w:r>
+        <w:rPr>
+          <w:rFonts w:ascii="Roboto" w:eastAsia="Times New Roman" w:hAnsi="Roboto" w:cs="Times New Roman"/>
+          <w:color w:val="000000"/>
+          <w:sz w:val="26"/>
+          <w:szCs w:val="26"/>
+          <w:lang w:eastAsia="pl-PL"/>
+        </w:rPr>
+        <w:t>live-</w:t>
+      </w:r>
+      <w:proofErr w:type="spellStart"/>
+      <w:r>
+        <w:rPr>
+          <w:rFonts w:ascii="Roboto" w:eastAsia="Times New Roman" w:hAnsi="Roboto" w:cs="Times New Roman"/>
+          <w:color w:val="000000"/>
+          <w:sz w:val="26"/>
+          <w:szCs w:val="26"/>
+          <w:lang w:eastAsia="pl-PL"/>
+        </w:rPr>
+        <w:t>time</w:t>
+      </w:r>
+      <w:proofErr w:type="spellEnd"/>
+      <w:r>
+        <w:rPr>
+          <w:rFonts w:ascii="Roboto" w:eastAsia="Times New Roman" w:hAnsi="Roboto" w:cs="Times New Roman"/>
+          <w:color w:val="000000"/>
+          <w:sz w:val="26"/>
+          <w:szCs w:val="26"/>
+          <w:lang w:eastAsia="pl-PL"/>
+        </w:rPr>
+        <w:t xml:space="preserve"> projektu</w:t>
+      </w:r>
+      <w:r>
+        <w:rPr>
+          <w:rFonts w:ascii="Roboto" w:eastAsia="Times New Roman" w:hAnsi="Roboto" w:cs="Times New Roman"/>
+          <w:color w:val="000000"/>
+          <w:sz w:val="26"/>
+          <w:szCs w:val="26"/>
+          <w:lang w:eastAsia="pl-PL"/>
+        </w:rPr>
+        <w:t>, niezawodność, doświadczenie programisty</w:t>
+      </w:r>
+      <w:r>
+        <w:rPr>
+          <w:rFonts w:ascii="Roboto" w:eastAsia="Times New Roman" w:hAnsi="Roboto" w:cs="Times New Roman"/>
+          <w:color w:val="000000"/>
+          <w:sz w:val="26"/>
+          <w:szCs w:val="26"/>
+          <w:lang w:eastAsia="pl-PL"/>
+        </w:rPr>
+        <w:t>, system operacyjny</w:t>
+      </w:r>
+      <w:r>
+        <w:rPr>
+          <w:rFonts w:ascii="Roboto" w:eastAsia="Times New Roman" w:hAnsi="Roboto" w:cs="Times New Roman"/>
+          <w:color w:val="000000"/>
+          <w:sz w:val="26"/>
+          <w:szCs w:val="26"/>
+          <w:lang w:eastAsia="pl-PL"/>
+        </w:rPr>
+        <w:t>.</w:t>
+      </w:r>
+      <w:r>
+        <w:rPr>
+          <w:rFonts w:ascii="Roboto" w:eastAsia="Times New Roman" w:hAnsi="Roboto" w:cs="Times New Roman"/>
+          <w:color w:val="000000"/>
+          <w:sz w:val="26"/>
+          <w:szCs w:val="26"/>
+          <w:lang w:eastAsia="pl-PL"/>
+        </w:rPr>
+        <w:t xml:space="preserve"> Tak więc n</w:t>
+      </w:r>
+      <w:r>
+        <w:t>ie ma języka idealnego – warto, by programista znał ich kilka i zgodnie z zasadą „</w:t>
+      </w:r>
+      <w:proofErr w:type="spellStart"/>
+      <w:r>
+        <w:t>use</w:t>
+      </w:r>
+      <w:proofErr w:type="spellEnd"/>
+      <w:r>
+        <w:t xml:space="preserve"> the </w:t>
+      </w:r>
+      <w:proofErr w:type="spellStart"/>
+      <w:r>
+        <w:t>right</w:t>
+      </w:r>
+      <w:proofErr w:type="spellEnd"/>
+      <w:r>
+        <w:t xml:space="preserve"> </w:t>
+      </w:r>
+      <w:proofErr w:type="spellStart"/>
+      <w:r>
+        <w:t>tool</w:t>
+      </w:r>
+      <w:proofErr w:type="spellEnd"/>
+      <w:r>
+        <w:t xml:space="preserve"> for the </w:t>
+      </w:r>
+      <w:proofErr w:type="spellStart"/>
+      <w:r>
+        <w:t>right</w:t>
+      </w:r>
+      <w:proofErr w:type="spellEnd"/>
+      <w:r>
+        <w:t xml:space="preserve"> </w:t>
+      </w:r>
+      <w:proofErr w:type="spellStart"/>
+      <w:r>
+        <w:t>job</w:t>
+      </w:r>
+      <w:proofErr w:type="spellEnd"/>
+      <w:r>
+        <w:t xml:space="preserve">” oraz własnymi preferencjami wybierał język adekwatny do danego zadania. </w:t>
+      </w:r>
+      <w:r>
+        <w:t xml:space="preserve">Zazwyczaj doświadczeni programiści to poligloci, bardzo dobrze znają  i posługują się wieloma </w:t>
+      </w:r>
+      <w:r>
+        <w:t>językami</w:t>
+      </w:r>
+      <w:r>
+        <w:t xml:space="preserve"> programowania. </w:t>
+      </w:r>
+      <w:commentRangeStart w:id="10"/>
+      <w:r>
+        <w:t xml:space="preserve">W większości języków programowania występują te same podstawowe mechanizmy, których używa się w bardzo podobny sposób niezależnie od wybranego języka programowania, a różnice często sprowadzają się wyłącznie do nazw bibliotek, funkcji, klas itp. </w:t>
+      </w:r>
+      <w:commentRangeEnd w:id="10"/>
+      <w:r>
+        <w:rPr>
+          <w:rStyle w:val="Odwoaniedokomentarza"/>
+        </w:rPr>
+        <w:commentReference w:id="10"/>
+      </w:r>
+    </w:p>
+    <w:p>
+      <w:pPr>
+        <w:spacing w:before="100" w:beforeAutospacing="1" w:after="100" w:afterAutospacing="1" w:line="240" w:lineRule="auto"/>
+        <w:rPr>
+          <w:rFonts w:ascii="Roboto" w:eastAsia="Times New Roman" w:hAnsi="Roboto" w:cs="Times New Roman"/>
+          <w:color w:val="000000"/>
+          <w:sz w:val="26"/>
+          <w:szCs w:val="26"/>
+          <w:lang w:eastAsia="pl-PL"/>
+        </w:rPr>
+      </w:pPr>
+      <w:r>
+        <w:t xml:space="preserve">Doskonałym tego przykładem jest niniejsza praca w której wykorzystano dwa języki programowania, C# w którym wykonano bibliotekę do wprowadzania nowych funkcjonalności, oraz </w:t>
+      </w:r>
+      <w:proofErr w:type="spellStart"/>
+      <w:r>
+        <w:t>JavaScript</w:t>
+      </w:r>
+      <w:proofErr w:type="spellEnd"/>
+      <w:r>
+        <w:t xml:space="preserve"> i </w:t>
+      </w:r>
+      <w:proofErr w:type="spellStart"/>
+      <w:r>
+        <w:t>TypeScript</w:t>
+      </w:r>
+      <w:proofErr w:type="spellEnd"/>
+      <w:r>
+        <w:t xml:space="preserve"> </w:t>
+      </w:r>
+      <w:r>
+        <w:t>w którym wykonano serwis internetowy Beheer.</w:t>
+      </w:r>
+    </w:p>
+    <w:p>
+      <w:pPr>
+        <w:pStyle w:val="Nagwek3"/>
+      </w:pPr>
+      <w:r>
+        <w:t>Technologie i biblioteki użyte do realizacji projektu</w:t>
+      </w:r>
+    </w:p>
+    <w:p>
+      <w:r>
+        <w:t>Technologie:</w:t>
+      </w:r>
+    </w:p>
+    <w:p>
+      <w:pPr>
+        <w:pStyle w:val="Akapitzlist"/>
+        <w:numPr>
+          <w:ilvl w:val="0"/>
+          <w:numId w:val="4"/>
+        </w:numPr>
+      </w:pPr>
+      <w:commentRangeStart w:id="11"/>
+      <w:proofErr w:type="spellStart"/>
+      <w:r>
+        <w:lastRenderedPageBreak/>
+        <w:t>PostgreSQL</w:t>
+      </w:r>
+      <w:commentRangeEnd w:id="11"/>
+      <w:proofErr w:type="spellEnd"/>
+      <w:r>
+        <w:rPr>
+          <w:rStyle w:val="Odwoaniedokomentarza"/>
+        </w:rPr>
+        <w:commentReference w:id="11"/>
+      </w:r>
+    </w:p>
+    <w:p>
+      <w:pPr>
+        <w:ind w:left="360"/>
+      </w:pPr>
+      <w:r>
+        <w:t>Darmowa</w:t>
+      </w:r>
+      <w:r>
+        <w:t>,</w:t>
+      </w:r>
+      <w:r>
+        <w:t xml:space="preserve"> open-</w:t>
+      </w:r>
+      <w:proofErr w:type="spellStart"/>
+      <w:r>
+        <w:t>source</w:t>
+      </w:r>
+      <w:proofErr w:type="spellEnd"/>
+      <w:r>
+        <w:t xml:space="preserve"> r</w:t>
+      </w:r>
+      <w:r>
+        <w:t xml:space="preserve">elacyjna baza danych </w:t>
+      </w:r>
+      <w:r>
+        <w:t>znajdująca</w:t>
+      </w:r>
+      <w:r>
+        <w:t xml:space="preserve"> s</w:t>
+      </w:r>
+      <w:r>
+        <w:t xml:space="preserve">ię w </w:t>
+      </w:r>
+      <w:commentRangeStart w:id="12"/>
+      <w:r>
+        <w:t xml:space="preserve">top 4 </w:t>
+      </w:r>
+      <w:commentRangeEnd w:id="12"/>
+      <w:r>
+        <w:rPr>
+          <w:rStyle w:val="Odwoaniedokomentarza"/>
+        </w:rPr>
+        <w:commentReference w:id="12"/>
+      </w:r>
+      <w:r>
+        <w:t xml:space="preserve">najczęściej </w:t>
+      </w:r>
+      <w:proofErr w:type="spellStart"/>
+      <w:r>
+        <w:t>wyberanych</w:t>
+      </w:r>
+      <w:proofErr w:type="spellEnd"/>
+      <w:r>
+        <w:t xml:space="preserve"> baz danych</w:t>
+      </w:r>
+      <w:r>
+        <w:t xml:space="preserve">. Do głównych jego zalet należą </w:t>
+      </w:r>
+    </w:p>
+    <w:p>
+      <w:pPr>
+        <w:ind w:left="360"/>
+      </w:pPr>
+      <w:r>
+        <w:rPr>
+          <w:rStyle w:val="Pogrubienie"/>
+          <w:rFonts w:ascii="Roboto" w:hAnsi="Roboto"/>
+          <w:b w:val="0"/>
+          <w:bCs w:val="0"/>
+          <w:color w:val="1E2124"/>
+        </w:rPr>
+        <w:t>Jak oceniano systemy bazodanowe w tym rankingu?</w:t>
+      </w:r>
+    </w:p>
+    <w:p>
+      <w:pPr>
+        <w:pStyle w:val="mb-0"/>
+        <w:shd w:val="clear" w:color="auto" w:fill="FFFFFF"/>
+        <w:spacing w:before="0" w:beforeAutospacing="0" w:after="0" w:afterAutospacing="0"/>
+        <w:rPr>
+          <w:rFonts w:ascii="Roboto" w:hAnsi="Roboto"/>
+          <w:color w:val="707070"/>
+        </w:rPr>
+      </w:pPr>
+      <w:r>
+        <w:rPr>
+          <w:rFonts w:ascii="Roboto" w:hAnsi="Roboto"/>
+          <w:color w:val="707070"/>
+        </w:rPr>
+        <w:t>Podstawą była aktualna popularność mierzona:</w:t>
+      </w:r>
+    </w:p>
+    <w:p>
+      <w:pPr>
+        <w:numPr>
+          <w:ilvl w:val="0"/>
+          <w:numId w:val="7"/>
+        </w:numPr>
+        <w:shd w:val="clear" w:color="auto" w:fill="FFFFFF"/>
+        <w:spacing w:before="100" w:beforeAutospacing="1" w:after="100" w:afterAutospacing="1" w:line="240" w:lineRule="auto"/>
+        <w:rPr>
+          <w:rFonts w:ascii="Roboto" w:hAnsi="Roboto"/>
+          <w:color w:val="707070"/>
+        </w:rPr>
+      </w:pPr>
+      <w:r>
+        <w:rPr>
+          <w:rFonts w:ascii="Roboto" w:hAnsi="Roboto"/>
+          <w:color w:val="707070"/>
+        </w:rPr>
+        <w:t>ilością rezultatów w wyszukiwarkach internetowych (Google i Bing),</w:t>
+      </w:r>
+    </w:p>
+    <w:p>
+      <w:pPr>
+        <w:numPr>
+          <w:ilvl w:val="0"/>
+          <w:numId w:val="7"/>
+        </w:numPr>
+        <w:shd w:val="clear" w:color="auto" w:fill="FFFFFF"/>
+        <w:spacing w:before="100" w:beforeAutospacing="1" w:after="100" w:afterAutospacing="1" w:line="240" w:lineRule="auto"/>
+        <w:rPr>
+          <w:rFonts w:ascii="Roboto" w:hAnsi="Roboto"/>
+          <w:color w:val="707070"/>
+        </w:rPr>
+      </w:pPr>
+      <w:r>
+        <w:rPr>
+          <w:rFonts w:ascii="Roboto" w:hAnsi="Roboto"/>
+          <w:color w:val="707070"/>
+        </w:rPr>
+        <w:t xml:space="preserve">ogólnym zainteresowaniem systemem mierzone w Google </w:t>
+      </w:r>
+      <w:proofErr w:type="spellStart"/>
+      <w:r>
+        <w:rPr>
+          <w:rFonts w:ascii="Roboto" w:hAnsi="Roboto"/>
+          <w:color w:val="707070"/>
+        </w:rPr>
+        <w:t>Trends</w:t>
+      </w:r>
+      <w:proofErr w:type="spellEnd"/>
+      <w:r>
+        <w:rPr>
+          <w:rFonts w:ascii="Roboto" w:hAnsi="Roboto"/>
+          <w:color w:val="707070"/>
+        </w:rPr>
+        <w:t>,</w:t>
+      </w:r>
+    </w:p>
+    <w:p>
+      <w:pPr>
+        <w:numPr>
+          <w:ilvl w:val="0"/>
+          <w:numId w:val="7"/>
+        </w:numPr>
+        <w:shd w:val="clear" w:color="auto" w:fill="FFFFFF"/>
+        <w:spacing w:before="100" w:beforeAutospacing="1" w:after="100" w:afterAutospacing="1" w:line="240" w:lineRule="auto"/>
+        <w:rPr>
+          <w:rFonts w:ascii="Roboto" w:hAnsi="Roboto"/>
+          <w:color w:val="707070"/>
+        </w:rPr>
+      </w:pPr>
+      <w:r>
+        <w:rPr>
+          <w:rFonts w:ascii="Roboto" w:hAnsi="Roboto"/>
+          <w:color w:val="707070"/>
+        </w:rPr>
+        <w:t>częstością występowania w dyskusjach technicznych (</w:t>
+      </w:r>
+      <w:proofErr w:type="spellStart"/>
+      <w:r>
+        <w:rPr>
+          <w:rFonts w:ascii="Roboto" w:hAnsi="Roboto"/>
+          <w:color w:val="707070"/>
+        </w:rPr>
+        <w:t>Stack</w:t>
+      </w:r>
+      <w:proofErr w:type="spellEnd"/>
+      <w:r>
+        <w:rPr>
+          <w:rFonts w:ascii="Roboto" w:hAnsi="Roboto"/>
+          <w:color w:val="707070"/>
+        </w:rPr>
+        <w:t xml:space="preserve"> </w:t>
+      </w:r>
+      <w:proofErr w:type="spellStart"/>
+      <w:r>
+        <w:rPr>
+          <w:rFonts w:ascii="Roboto" w:hAnsi="Roboto"/>
+          <w:color w:val="707070"/>
+        </w:rPr>
+        <w:t>Overflow</w:t>
+      </w:r>
+      <w:proofErr w:type="spellEnd"/>
+      <w:r>
+        <w:rPr>
+          <w:rFonts w:ascii="Roboto" w:hAnsi="Roboto"/>
+          <w:color w:val="707070"/>
+        </w:rPr>
+        <w:t xml:space="preserve"> i DBA </w:t>
+      </w:r>
+      <w:proofErr w:type="spellStart"/>
+      <w:r>
+        <w:rPr>
+          <w:rFonts w:ascii="Roboto" w:hAnsi="Roboto"/>
+          <w:color w:val="707070"/>
+        </w:rPr>
+        <w:t>Stack</w:t>
+      </w:r>
+      <w:proofErr w:type="spellEnd"/>
+      <w:r>
+        <w:rPr>
+          <w:rFonts w:ascii="Roboto" w:hAnsi="Roboto"/>
+          <w:color w:val="707070"/>
+        </w:rPr>
+        <w:t xml:space="preserve"> Exchange),</w:t>
+      </w:r>
+    </w:p>
+    <w:p>
+      <w:pPr>
+        <w:numPr>
+          <w:ilvl w:val="0"/>
+          <w:numId w:val="7"/>
+        </w:numPr>
+        <w:shd w:val="clear" w:color="auto" w:fill="FFFFFF"/>
+        <w:spacing w:before="100" w:beforeAutospacing="1" w:after="100" w:afterAutospacing="1" w:line="240" w:lineRule="auto"/>
+        <w:rPr>
+          <w:rFonts w:ascii="Roboto" w:hAnsi="Roboto"/>
+          <w:color w:val="707070"/>
+        </w:rPr>
+      </w:pPr>
+      <w:r>
+        <w:rPr>
+          <w:rFonts w:ascii="Roboto" w:hAnsi="Roboto"/>
+          <w:color w:val="707070"/>
+        </w:rPr>
+        <w:t>liczbą ofert pracy, w których dany system był wymieniany (</w:t>
+      </w:r>
+      <w:proofErr w:type="spellStart"/>
+      <w:r>
+        <w:rPr>
+          <w:rFonts w:ascii="Roboto" w:hAnsi="Roboto"/>
+          <w:color w:val="707070"/>
+        </w:rPr>
+        <w:t>Indeed</w:t>
+      </w:r>
+      <w:proofErr w:type="spellEnd"/>
+      <w:r>
+        <w:rPr>
+          <w:rFonts w:ascii="Roboto" w:hAnsi="Roboto"/>
+          <w:color w:val="707070"/>
+        </w:rPr>
+        <w:t xml:space="preserve"> i </w:t>
+      </w:r>
+      <w:proofErr w:type="spellStart"/>
+      <w:r>
+        <w:rPr>
+          <w:rFonts w:ascii="Roboto" w:hAnsi="Roboto"/>
+          <w:color w:val="707070"/>
+        </w:rPr>
+        <w:t>Simply</w:t>
+      </w:r>
+      <w:proofErr w:type="spellEnd"/>
+      <w:r>
+        <w:rPr>
+          <w:rFonts w:ascii="Roboto" w:hAnsi="Roboto"/>
+          <w:color w:val="707070"/>
+        </w:rPr>
+        <w:t xml:space="preserve"> </w:t>
+      </w:r>
+      <w:proofErr w:type="spellStart"/>
+      <w:r>
+        <w:rPr>
+          <w:rFonts w:ascii="Roboto" w:hAnsi="Roboto"/>
+          <w:color w:val="707070"/>
+        </w:rPr>
+        <w:t>Hired</w:t>
+      </w:r>
+      <w:proofErr w:type="spellEnd"/>
+      <w:r>
+        <w:rPr>
+          <w:rFonts w:ascii="Roboto" w:hAnsi="Roboto"/>
+          <w:color w:val="707070"/>
+        </w:rPr>
+        <w:t>),</w:t>
+      </w:r>
+    </w:p>
+    <w:p>
+      <w:pPr>
+        <w:numPr>
+          <w:ilvl w:val="0"/>
+          <w:numId w:val="7"/>
+        </w:numPr>
+        <w:shd w:val="clear" w:color="auto" w:fill="FFFFFF"/>
+        <w:spacing w:before="100" w:beforeAutospacing="1" w:after="100" w:afterAutospacing="1" w:line="240" w:lineRule="auto"/>
+        <w:rPr>
+          <w:rFonts w:ascii="Roboto" w:hAnsi="Roboto"/>
+          <w:color w:val="707070"/>
+        </w:rPr>
+      </w:pPr>
+      <w:r>
+        <w:rPr>
+          <w:rFonts w:ascii="Roboto" w:hAnsi="Roboto"/>
+          <w:color w:val="707070"/>
+        </w:rPr>
+        <w:t>liczbą profili w sieciach profesjonalnych, gdzie system był wzmiankowany (LinkedIn),</w:t>
+      </w:r>
+    </w:p>
+    <w:p>
+      <w:pPr>
+        <w:numPr>
+          <w:ilvl w:val="0"/>
+          <w:numId w:val="7"/>
+        </w:numPr>
+        <w:shd w:val="clear" w:color="auto" w:fill="FFFFFF"/>
+        <w:spacing w:before="100" w:beforeAutospacing="1" w:after="100" w:afterAutospacing="1" w:line="240" w:lineRule="auto"/>
+        <w:rPr>
+          <w:rFonts w:ascii="Roboto" w:hAnsi="Roboto"/>
+          <w:color w:val="707070"/>
+        </w:rPr>
+      </w:pPr>
+      <w:r>
+        <w:rPr>
+          <w:rFonts w:ascii="Roboto" w:hAnsi="Roboto"/>
+          <w:color w:val="707070"/>
+        </w:rPr>
+        <w:t>liczbą wzmianek w sieciach społecznościowych (Twitter).</w:t>
+      </w:r>
+    </w:p>
+    <w:p>
+      <w:pPr>
+        <w:ind w:left="360"/>
+      </w:pPr>
+    </w:p>
+    <w:p>
+      <w:pPr>
+        <w:numPr>
+          <w:ilvl w:val="0"/>
+          <w:numId w:val="6"/>
+        </w:numPr>
+        <w:shd w:val="clear" w:color="auto" w:fill="FFFFFF"/>
+        <w:spacing w:before="100" w:beforeAutospacing="1" w:after="100" w:afterAutospacing="1" w:line="240" w:lineRule="auto"/>
+        <w:rPr>
+          <w:rFonts w:ascii="Roboto" w:hAnsi="Roboto"/>
+          <w:color w:val="707070"/>
+        </w:rPr>
+      </w:pPr>
+      <w:proofErr w:type="spellStart"/>
+      <w:r>
+        <w:rPr>
+          <w:rFonts w:ascii="Roboto" w:hAnsi="Roboto"/>
+          <w:color w:val="707070"/>
+        </w:rPr>
+        <w:t>PostgreSQL</w:t>
+      </w:r>
+      <w:proofErr w:type="spellEnd"/>
+      <w:r>
+        <w:rPr>
+          <w:rFonts w:ascii="Roboto" w:hAnsi="Roboto"/>
+          <w:color w:val="707070"/>
+        </w:rPr>
+        <w:t xml:space="preserve"> jest znany i bardzo wysoko ceniony za stabilność i szeroki zestaw funkcji.</w:t>
+      </w:r>
+    </w:p>
+    <w:p>
+      <w:pPr>
+        <w:numPr>
+          <w:ilvl w:val="0"/>
+          <w:numId w:val="6"/>
+        </w:numPr>
+        <w:shd w:val="clear" w:color="auto" w:fill="FFFFFF"/>
+        <w:spacing w:before="100" w:beforeAutospacing="1" w:after="100" w:afterAutospacing="1" w:line="240" w:lineRule="auto"/>
+        <w:rPr>
+          <w:rFonts w:ascii="Roboto" w:hAnsi="Roboto"/>
+          <w:color w:val="707070"/>
+        </w:rPr>
+      </w:pPr>
+      <w:proofErr w:type="spellStart"/>
+      <w:r>
+        <w:rPr>
+          <w:rFonts w:ascii="Roboto" w:hAnsi="Roboto"/>
+          <w:color w:val="707070"/>
+        </w:rPr>
+        <w:t>PostgreSQL</w:t>
+      </w:r>
+      <w:proofErr w:type="spellEnd"/>
+      <w:r>
+        <w:rPr>
+          <w:rFonts w:ascii="Roboto" w:hAnsi="Roboto"/>
+          <w:color w:val="707070"/>
+        </w:rPr>
+        <w:t xml:space="preserve"> to baza nie tylko relacyjna, uwzględnia wiele rozwiązań post-relacyjnych np. typy danych: JSON, XML, wieloelementowe tablice (</w:t>
+      </w:r>
+      <w:proofErr w:type="spellStart"/>
+      <w:r>
+        <w:rPr>
+          <w:rFonts w:ascii="Roboto" w:hAnsi="Roboto"/>
+          <w:color w:val="707070"/>
+        </w:rPr>
+        <w:t>arrays</w:t>
+      </w:r>
+      <w:proofErr w:type="spellEnd"/>
+      <w:r>
+        <w:rPr>
+          <w:rFonts w:ascii="Roboto" w:hAnsi="Roboto"/>
+          <w:color w:val="707070"/>
+        </w:rPr>
+        <w:t>), typy wierszy (</w:t>
+      </w:r>
+      <w:proofErr w:type="spellStart"/>
+      <w:r>
+        <w:rPr>
+          <w:rFonts w:ascii="Roboto" w:hAnsi="Roboto"/>
+          <w:color w:val="707070"/>
+        </w:rPr>
+        <w:t>row</w:t>
+      </w:r>
+      <w:proofErr w:type="spellEnd"/>
+      <w:r>
+        <w:rPr>
+          <w:rFonts w:ascii="Roboto" w:hAnsi="Roboto"/>
+          <w:color w:val="707070"/>
+        </w:rPr>
+        <w:t xml:space="preserve"> </w:t>
+      </w:r>
+      <w:proofErr w:type="spellStart"/>
+      <w:r>
+        <w:rPr>
+          <w:rFonts w:ascii="Roboto" w:hAnsi="Roboto"/>
+          <w:color w:val="707070"/>
+        </w:rPr>
+        <w:t>types</w:t>
+      </w:r>
+      <w:proofErr w:type="spellEnd"/>
+      <w:r>
+        <w:rPr>
+          <w:rFonts w:ascii="Roboto" w:hAnsi="Roboto"/>
+          <w:color w:val="707070"/>
+        </w:rPr>
+        <w:t xml:space="preserve">), </w:t>
+      </w:r>
+      <w:proofErr w:type="spellStart"/>
+      <w:r>
+        <w:rPr>
+          <w:rFonts w:ascii="Roboto" w:hAnsi="Roboto"/>
+          <w:color w:val="707070"/>
+        </w:rPr>
+        <w:t>pełnotekstowe</w:t>
+      </w:r>
+      <w:proofErr w:type="spellEnd"/>
+      <w:r>
+        <w:rPr>
+          <w:rFonts w:ascii="Roboto" w:hAnsi="Roboto"/>
+          <w:color w:val="707070"/>
+        </w:rPr>
+        <w:t>, szeregi czasowe, rekurencyjne zapytania grafowe, dane przestrzenne (GIS); wraz z funkcjami operującymi na tych nowych typach danych i – co więcej – z możliwością tworzenia zapytań mieszanych tj. obejmujących dane relacyjne i post-relacyjne.</w:t>
+      </w:r>
+    </w:p>
+    <w:p>
+      <w:pPr>
+        <w:numPr>
+          <w:ilvl w:val="0"/>
+          <w:numId w:val="6"/>
+        </w:numPr>
+        <w:shd w:val="clear" w:color="auto" w:fill="FFFFFF"/>
+        <w:spacing w:before="100" w:beforeAutospacing="1" w:after="100" w:afterAutospacing="1" w:line="240" w:lineRule="auto"/>
+        <w:rPr>
+          <w:rFonts w:ascii="Roboto" w:hAnsi="Roboto"/>
+          <w:color w:val="707070"/>
+        </w:rPr>
+      </w:pPr>
+      <w:proofErr w:type="spellStart"/>
+      <w:r>
+        <w:rPr>
+          <w:rFonts w:ascii="Roboto" w:hAnsi="Roboto"/>
+          <w:color w:val="707070"/>
+        </w:rPr>
+        <w:t>PostgreSQL</w:t>
+      </w:r>
+      <w:proofErr w:type="spellEnd"/>
+      <w:r>
+        <w:rPr>
+          <w:rFonts w:ascii="Roboto" w:hAnsi="Roboto"/>
+          <w:color w:val="707070"/>
+        </w:rPr>
+        <w:t xml:space="preserve"> używa standardowego SQL bez specyficznych dodatków utrudniających przeniesienie kodu lub przestawienie się programisty z innej bazy danych (ograniczenie </w:t>
+      </w:r>
+      <w:proofErr w:type="spellStart"/>
+      <w:r>
+        <w:rPr>
+          <w:rFonts w:ascii="Roboto" w:hAnsi="Roboto"/>
+          <w:color w:val="707070"/>
+        </w:rPr>
+        <w:t>vendor</w:t>
+      </w:r>
+      <w:proofErr w:type="spellEnd"/>
+      <w:r>
+        <w:rPr>
+          <w:rFonts w:ascii="Roboto" w:hAnsi="Roboto"/>
+          <w:color w:val="707070"/>
+        </w:rPr>
+        <w:t xml:space="preserve"> lock-in).</w:t>
+      </w:r>
+    </w:p>
+    <w:p>
+      <w:pPr>
+        <w:numPr>
+          <w:ilvl w:val="0"/>
+          <w:numId w:val="6"/>
+        </w:numPr>
+        <w:shd w:val="clear" w:color="auto" w:fill="FFFFFF"/>
+        <w:spacing w:before="100" w:beforeAutospacing="1" w:after="100" w:afterAutospacing="1" w:line="240" w:lineRule="auto"/>
+        <w:rPr>
+          <w:rFonts w:ascii="Roboto" w:hAnsi="Roboto"/>
+          <w:color w:val="707070"/>
+        </w:rPr>
+      </w:pPr>
+      <w:r>
+        <w:rPr>
+          <w:rFonts w:ascii="Roboto" w:hAnsi="Roboto"/>
+          <w:color w:val="707070"/>
+        </w:rPr>
+        <w:t xml:space="preserve">W ciągu ostatnich lat kolejne wydania </w:t>
+      </w:r>
+      <w:proofErr w:type="spellStart"/>
+      <w:r>
+        <w:rPr>
+          <w:rFonts w:ascii="Roboto" w:hAnsi="Roboto"/>
+          <w:color w:val="707070"/>
+        </w:rPr>
+        <w:t>PostgreSQL</w:t>
+      </w:r>
+      <w:proofErr w:type="spellEnd"/>
+      <w:r>
+        <w:rPr>
+          <w:rFonts w:ascii="Roboto" w:hAnsi="Roboto"/>
+          <w:color w:val="707070"/>
+        </w:rPr>
+        <w:t xml:space="preserve"> skupiały się na wzmocnieniu </w:t>
+      </w:r>
+      <w:proofErr w:type="spellStart"/>
+      <w:r>
+        <w:rPr>
+          <w:rFonts w:ascii="Roboto" w:hAnsi="Roboto"/>
+          <w:color w:val="707070"/>
+        </w:rPr>
+        <w:t>back</w:t>
+      </w:r>
+      <w:proofErr w:type="spellEnd"/>
+      <w:r>
+        <w:rPr>
+          <w:rFonts w:ascii="Roboto" w:hAnsi="Roboto"/>
+          <w:color w:val="707070"/>
+        </w:rPr>
+        <w:t>-endu, silnika bazy danych, dzięki czemu uzyskano istotny wzrost wydajności i skuteczności.</w:t>
+      </w:r>
+    </w:p>
+    <w:p>
+      <w:pPr>
+        <w:numPr>
+          <w:ilvl w:val="0"/>
+          <w:numId w:val="6"/>
+        </w:numPr>
+        <w:shd w:val="clear" w:color="auto" w:fill="FFFFFF"/>
+        <w:spacing w:before="100" w:beforeAutospacing="1" w:after="100" w:afterAutospacing="1" w:line="240" w:lineRule="auto"/>
+        <w:rPr>
+          <w:rFonts w:ascii="Roboto" w:hAnsi="Roboto"/>
+          <w:color w:val="707070"/>
+        </w:rPr>
+      </w:pPr>
+      <w:r>
+        <w:rPr>
+          <w:rFonts w:ascii="Roboto" w:hAnsi="Roboto"/>
+          <w:color w:val="707070"/>
+        </w:rPr>
+        <w:t xml:space="preserve">Nowe cechy funkcjonalne i użytkowe są idealne dla wdrożenia środowiska </w:t>
+      </w:r>
+      <w:proofErr w:type="spellStart"/>
+      <w:r>
+        <w:rPr>
+          <w:rFonts w:ascii="Roboto" w:hAnsi="Roboto"/>
+          <w:color w:val="707070"/>
+        </w:rPr>
+        <w:t>DevOps</w:t>
+      </w:r>
+      <w:proofErr w:type="spellEnd"/>
+      <w:r>
+        <w:rPr>
+          <w:rFonts w:ascii="Roboto" w:hAnsi="Roboto"/>
+          <w:color w:val="707070"/>
+        </w:rPr>
+        <w:t>.</w:t>
+      </w:r>
+    </w:p>
+    <w:p>
+      <w:pPr>
+        <w:numPr>
+          <w:ilvl w:val="0"/>
+          <w:numId w:val="6"/>
+        </w:numPr>
+        <w:shd w:val="clear" w:color="auto" w:fill="FFFFFF"/>
+        <w:spacing w:before="100" w:beforeAutospacing="1" w:after="100" w:afterAutospacing="1" w:line="240" w:lineRule="auto"/>
+        <w:rPr>
+          <w:rFonts w:ascii="Roboto" w:hAnsi="Roboto"/>
+          <w:color w:val="707070"/>
+        </w:rPr>
+      </w:pPr>
+      <w:r>
+        <w:rPr>
+          <w:rFonts w:ascii="Roboto" w:hAnsi="Roboto"/>
+          <w:color w:val="707070"/>
+        </w:rPr>
+        <w:t xml:space="preserve">Migracja do </w:t>
+      </w:r>
+      <w:proofErr w:type="spellStart"/>
+      <w:r>
+        <w:rPr>
+          <w:rFonts w:ascii="Roboto" w:hAnsi="Roboto"/>
+          <w:color w:val="707070"/>
+        </w:rPr>
+        <w:t>PostgreSQL</w:t>
+      </w:r>
+      <w:proofErr w:type="spellEnd"/>
+      <w:r>
+        <w:rPr>
+          <w:rFonts w:ascii="Roboto" w:hAnsi="Roboto"/>
+          <w:color w:val="707070"/>
+        </w:rPr>
+        <w:t xml:space="preserve"> jest łatwa, a dzięki temu atrakcyjna dla wielu użytkowników Oracle, zmagających się z polityką cenową i licencyjną tej firmy.</w:t>
+      </w:r>
+    </w:p>
+    <w:p>
+      <w:pPr>
+        <w:numPr>
+          <w:ilvl w:val="0"/>
+          <w:numId w:val="6"/>
+        </w:numPr>
+        <w:shd w:val="clear" w:color="auto" w:fill="FFFFFF"/>
+        <w:spacing w:before="100" w:beforeAutospacing="1" w:after="100" w:afterAutospacing="1" w:line="240" w:lineRule="auto"/>
+        <w:rPr>
+          <w:rFonts w:ascii="Roboto" w:hAnsi="Roboto"/>
+          <w:color w:val="707070"/>
+        </w:rPr>
+      </w:pPr>
+      <w:proofErr w:type="spellStart"/>
+      <w:r>
+        <w:rPr>
+          <w:rFonts w:ascii="Roboto" w:hAnsi="Roboto"/>
+          <w:color w:val="707070"/>
+        </w:rPr>
+        <w:t>PostgreSQL</w:t>
+      </w:r>
+      <w:proofErr w:type="spellEnd"/>
+      <w:r>
+        <w:rPr>
+          <w:rFonts w:ascii="Roboto" w:hAnsi="Roboto"/>
+          <w:color w:val="707070"/>
+        </w:rPr>
+        <w:t xml:space="preserve"> ma </w:t>
+      </w:r>
+      <w:hyperlink r:id="rId14" w:tgtFrame="_blank" w:history="1">
+        <w:r>
+          <w:rPr>
+            <w:rStyle w:val="Hipercze"/>
+            <w:rFonts w:ascii="Roboto" w:hAnsi="Roboto"/>
+            <w:color w:val="2699FB"/>
+          </w:rPr>
+          <w:t>najbardziej wolnościową i o ile można to wiarygodnie ustalić najkrótszą licencję</w:t>
+        </w:r>
+      </w:hyperlink>
+      <w:r>
+        <w:rPr>
+          <w:rFonts w:ascii="Roboto" w:hAnsi="Roboto"/>
+          <w:color w:val="707070"/>
+        </w:rPr>
+        <w:t xml:space="preserve"> spośród wszelkich licencji open </w:t>
+      </w:r>
+      <w:proofErr w:type="spellStart"/>
+      <w:r>
+        <w:rPr>
+          <w:rFonts w:ascii="Roboto" w:hAnsi="Roboto"/>
+          <w:color w:val="707070"/>
+        </w:rPr>
+        <w:t>source</w:t>
+      </w:r>
+      <w:proofErr w:type="spellEnd"/>
+      <w:r>
+        <w:rPr>
+          <w:rFonts w:ascii="Roboto" w:hAnsi="Roboto"/>
+          <w:color w:val="707070"/>
+        </w:rPr>
+        <w:t>, co skutkuje także </w:t>
+      </w:r>
+      <w:hyperlink r:id="rId15" w:tgtFrame="_blank" w:history="1">
+        <w:r>
+          <w:rPr>
+            <w:rStyle w:val="Hipercze"/>
+            <w:rFonts w:ascii="Roboto" w:hAnsi="Roboto"/>
+            <w:color w:val="2699FB"/>
+          </w:rPr>
+          <w:t>szeroką popularnością wśród społeczności deweloperów</w:t>
+        </w:r>
+      </w:hyperlink>
+      <w:r>
+        <w:rPr>
+          <w:rFonts w:ascii="Roboto" w:hAnsi="Roboto"/>
+          <w:color w:val="707070"/>
+        </w:rPr>
+        <w:t> i co za tym idzie także </w:t>
+      </w:r>
+      <w:hyperlink r:id="rId16" w:tgtFrame="_blank" w:history="1">
+        <w:r>
+          <w:rPr>
+            <w:rStyle w:val="Hipercze"/>
+            <w:rFonts w:ascii="Roboto" w:hAnsi="Roboto"/>
+            <w:color w:val="2699FB"/>
+          </w:rPr>
+          <w:t>szeroką gamą sponsorów</w:t>
+        </w:r>
+      </w:hyperlink>
+      <w:r>
+        <w:rPr>
+          <w:rFonts w:ascii="Roboto" w:hAnsi="Roboto"/>
+          <w:color w:val="707070"/>
+        </w:rPr>
+        <w:t>.</w:t>
+      </w:r>
+    </w:p>
+    <w:p>
+      <w:pPr>
+        <w:numPr>
+          <w:ilvl w:val="0"/>
+          <w:numId w:val="6"/>
+        </w:numPr>
+        <w:shd w:val="clear" w:color="auto" w:fill="FFFFFF"/>
+        <w:spacing w:before="100" w:beforeAutospacing="1" w:after="100" w:afterAutospacing="1" w:line="240" w:lineRule="auto"/>
+        <w:rPr>
+          <w:rFonts w:ascii="Roboto" w:hAnsi="Roboto"/>
+          <w:color w:val="707070"/>
+        </w:rPr>
+      </w:pPr>
+      <w:proofErr w:type="spellStart"/>
+      <w:r>
+        <w:rPr>
+          <w:rFonts w:ascii="Roboto" w:hAnsi="Roboto"/>
+          <w:color w:val="707070"/>
+        </w:rPr>
+        <w:t>PostgreSQL</w:t>
+      </w:r>
+      <w:proofErr w:type="spellEnd"/>
+      <w:r>
+        <w:rPr>
+          <w:rFonts w:ascii="Roboto" w:hAnsi="Roboto"/>
+          <w:color w:val="707070"/>
+        </w:rPr>
+        <w:t xml:space="preserve"> ma jedną z najszerszych ofert wsparcia komercyjnego wymaganego przez przedsiębiorstwa dla rozwiązań produkcyjnych w tym </w:t>
+      </w:r>
+      <w:hyperlink r:id="rId17" w:tgtFrame="_blank" w:history="1">
+        <w:r>
+          <w:rPr>
+            <w:rStyle w:val="Hipercze"/>
+            <w:rFonts w:ascii="Roboto" w:hAnsi="Roboto"/>
+            <w:color w:val="2699FB"/>
+          </w:rPr>
+          <w:t>najpopularniejsze w Europie EDB i 2ndQuadrant</w:t>
+        </w:r>
+      </w:hyperlink>
+      <w:r>
+        <w:rPr>
+          <w:rFonts w:ascii="Roboto" w:hAnsi="Roboto"/>
+          <w:color w:val="707070"/>
+        </w:rPr>
+        <w:t xml:space="preserve">. Rozwiązania EDB posiadają wszystkie zalety bazy danych </w:t>
+      </w:r>
+      <w:proofErr w:type="spellStart"/>
+      <w:r>
+        <w:rPr>
+          <w:rFonts w:ascii="Roboto" w:hAnsi="Roboto"/>
+          <w:color w:val="707070"/>
+        </w:rPr>
+        <w:t>PostgreSQL</w:t>
+      </w:r>
+      <w:proofErr w:type="spellEnd"/>
+      <w:r>
+        <w:rPr>
+          <w:rFonts w:ascii="Roboto" w:hAnsi="Roboto"/>
+          <w:color w:val="707070"/>
+        </w:rPr>
+        <w:t xml:space="preserve">, wzbogacając ją o zaawansowane narzędzia do migracji, integracji i zarządzania, a także funkcjonalności klasy </w:t>
+      </w:r>
+      <w:proofErr w:type="spellStart"/>
+      <w:r>
+        <w:rPr>
+          <w:rFonts w:ascii="Roboto" w:hAnsi="Roboto"/>
+          <w:color w:val="707070"/>
+        </w:rPr>
+        <w:t>enterprise</w:t>
+      </w:r>
+      <w:proofErr w:type="spellEnd"/>
+      <w:r>
+        <w:rPr>
+          <w:rFonts w:ascii="Roboto" w:hAnsi="Roboto"/>
+          <w:color w:val="707070"/>
+        </w:rPr>
+        <w:t xml:space="preserve"> oraz </w:t>
+      </w:r>
+      <w:proofErr w:type="spellStart"/>
+      <w:r>
+        <w:rPr>
+          <w:rFonts w:ascii="Roboto" w:hAnsi="Roboto"/>
+          <w:color w:val="707070"/>
+        </w:rPr>
+        <w:t>support</w:t>
+      </w:r>
+      <w:proofErr w:type="spellEnd"/>
+      <w:r>
+        <w:rPr>
+          <w:rFonts w:ascii="Roboto" w:hAnsi="Roboto"/>
+          <w:color w:val="707070"/>
+        </w:rPr>
+        <w:t xml:space="preserve"> 24/7.</w:t>
+      </w:r>
+    </w:p>
+    <w:p>
+      <w:pPr>
+        <w:pStyle w:val="Akapitzlist"/>
+        <w:numPr>
+          <w:ilvl w:val="0"/>
+          <w:numId w:val="4"/>
+        </w:numPr>
+      </w:pPr>
+      <w:r>
+        <w:t>Node.js</w:t>
+      </w:r>
+    </w:p>
+    <w:p>
+      <w:pPr>
+        <w:ind w:left="360"/>
+      </w:pPr>
+      <w:r>
+        <w:t xml:space="preserve">Node.js to wieloplatformowe, asynchroniczne, sterowane zdarzeniami </w:t>
+      </w:r>
+      <w:proofErr w:type="spellStart"/>
+      <w:r>
+        <w:t>srodowisko</w:t>
+      </w:r>
+      <w:proofErr w:type="spellEnd"/>
+      <w:r>
+        <w:t xml:space="preserve"> uruchomieniowe dla </w:t>
+      </w:r>
+      <w:r>
+        <w:t>języka</w:t>
+      </w:r>
+      <w:r>
+        <w:t xml:space="preserve"> JavaScript.</w:t>
+      </w:r>
+      <w:r>
+        <w:t xml:space="preserve"> To oznacza, że za jego pomocą można uruchomić kod JavaScript bezpośrednio na maszynie lokalnej. </w:t>
+      </w:r>
+      <w:r>
+        <w:t>Domyślny</w:t>
+      </w:r>
+      <w:r>
+        <w:t xml:space="preserve"> manager</w:t>
+      </w:r>
+      <w:r>
+        <w:t xml:space="preserve"> pakietów NPM </w:t>
+      </w:r>
+      <w:r>
+        <w:t xml:space="preserve">sprawia, że deweloperzy łatwo zarządzają bibliotekami i </w:t>
+      </w:r>
+      <w:r>
+        <w:t>zależnościami w projektach</w:t>
+      </w:r>
+      <w:r>
+        <w:t>,</w:t>
+      </w:r>
+      <w:r>
+        <w:t xml:space="preserve"> a </w:t>
+      </w:r>
+      <w:r>
+        <w:t>ogromn</w:t>
+      </w:r>
+      <w:r>
+        <w:t>a</w:t>
+      </w:r>
+      <w:r>
+        <w:t xml:space="preserve"> </w:t>
+      </w:r>
+      <w:r>
+        <w:t>baza</w:t>
+      </w:r>
+      <w:r>
+        <w:t xml:space="preserve"> bibliotek</w:t>
+      </w:r>
+      <w:r>
+        <w:t xml:space="preserve"> ułatwia tworzenie skomplikowanych aplikacji. Język programowania jakim jest JavaScript odznacza się niskim progiem wejścia, przez </w:t>
+      </w:r>
+      <w:r>
+        <w:t>c</w:t>
+      </w:r>
+      <w:r>
+        <w:t>o w ostatnim czasie platforma zyskała ogromną popularność.</w:t>
+      </w:r>
+      <w:r>
+        <w:t xml:space="preserve"> </w:t>
+      </w:r>
+      <w:r>
+        <w:t>Node.js tworzony</w:t>
+      </w:r>
+      <w:r>
+        <w:t xml:space="preserve"> był z myślą o</w:t>
+      </w:r>
+      <w:r>
+        <w:t xml:space="preserve"> szybkim</w:t>
+      </w:r>
+      <w:r>
+        <w:t xml:space="preserve"> budowaniu</w:t>
+      </w:r>
+      <w:r>
+        <w:t xml:space="preserve"> </w:t>
+      </w:r>
+      <w:r>
+        <w:t>skalowalnych</w:t>
+      </w:r>
+      <w:r>
+        <w:t xml:space="preserve"> aplikacji internetowych</w:t>
+      </w:r>
+      <w:r>
+        <w:t>.</w:t>
+      </w:r>
+    </w:p>
+    <w:p>
+      <w:pPr>
+        <w:pStyle w:val="Akapitzlist"/>
+        <w:numPr>
+          <w:ilvl w:val="0"/>
+          <w:numId w:val="4"/>
+        </w:numPr>
+      </w:pPr>
+      <w:r>
+        <w:t>C#</w:t>
+      </w:r>
+      <w:r>
+        <w:t xml:space="preserve"> .Net</w:t>
+      </w:r>
+      <w:r>
+        <w:t xml:space="preserve"> </w:t>
+      </w:r>
+    </w:p>
+    <w:p>
+      <w:pPr>
+        <w:ind w:left="360"/>
+      </w:pPr>
+      <w:r>
+        <w:lastRenderedPageBreak/>
+        <w:t>To bezpłatna platforma deweloperska, którego językiem programowania jest między innymi C#. Pozwala tworzyć oprogramowanie takie jak:</w:t>
+      </w:r>
+    </w:p>
+    <w:p>
+      <w:pPr>
+        <w:ind w:left="360"/>
+      </w:pPr>
+      <w:r>
+        <w:t xml:space="preserve">- aplikacje internetowe </w:t>
+      </w:r>
+    </w:p>
+    <w:p>
+      <w:pPr>
+        <w:ind w:left="360"/>
+      </w:pPr>
+      <w:r>
+        <w:t xml:space="preserve">- </w:t>
+      </w:r>
+      <w:proofErr w:type="spellStart"/>
+      <w:r>
+        <w:t>mikrousługi</w:t>
+      </w:r>
+      <w:proofErr w:type="spellEnd"/>
+    </w:p>
+    <w:p>
+      <w:pPr>
+        <w:ind w:left="360"/>
+      </w:pPr>
+      <w:r>
+        <w:t xml:space="preserve">- aplikacje desktopowe </w:t>
+      </w:r>
+    </w:p>
+    <w:p>
+      <w:pPr>
+        <w:ind w:left="360"/>
+      </w:pPr>
+      <w:r>
+        <w:t>- aplikacje mobilne</w:t>
+      </w:r>
+    </w:p>
+    <w:p>
+      <w:pPr>
+        <w:ind w:left="360"/>
+      </w:pPr>
+      <w:r>
+        <w:t xml:space="preserve">- gry </w:t>
+      </w:r>
+    </w:p>
+    <w:p>
+      <w:pPr>
+        <w:ind w:left="360"/>
+      </w:pPr>
+      <w:r>
+        <w:t>- aplikacje konsolowe</w:t>
+      </w:r>
+    </w:p>
+    <w:p>
+      <w:pPr>
+        <w:ind w:left="360"/>
+      </w:pPr>
+      <w:r>
+        <w:t xml:space="preserve">- </w:t>
+      </w:r>
+      <w:proofErr w:type="spellStart"/>
+      <w:r>
+        <w:t>internet</w:t>
+      </w:r>
+      <w:proofErr w:type="spellEnd"/>
+      <w:r>
+        <w:t xml:space="preserve"> rzeczy (</w:t>
+      </w:r>
+      <w:proofErr w:type="spellStart"/>
+      <w:r>
+        <w:t>IoT</w:t>
+      </w:r>
+      <w:proofErr w:type="spellEnd"/>
+      <w:r>
+        <w:t>)</w:t>
+      </w:r>
+    </w:p>
+    <w:p>
+      <w:pPr>
+        <w:ind w:left="360"/>
+      </w:pPr>
+      <w:r>
+        <w:t xml:space="preserve">Do głównych zalet .Net należą: </w:t>
+      </w:r>
+    </w:p>
+    <w:p>
+      <w:pPr>
+        <w:ind w:left="360"/>
+      </w:pPr>
+      <w:r>
+        <w:t xml:space="preserve">- </w:t>
+      </w:r>
+      <w:proofErr w:type="spellStart"/>
+      <w:r>
+        <w:t>wieloplatformowość</w:t>
+      </w:r>
+      <w:proofErr w:type="spellEnd"/>
+    </w:p>
+    <w:p>
+      <w:pPr>
+        <w:ind w:left="360"/>
+      </w:pPr>
+      <w:r>
+        <w:t>- może być uruchamiany na wielu architektach procesorów</w:t>
+      </w:r>
+    </w:p>
+    <w:p>
+      <w:pPr>
+        <w:ind w:left="360"/>
+      </w:pPr>
+      <w:r>
+        <w:t>- open-</w:t>
+      </w:r>
+      <w:proofErr w:type="spellStart"/>
+      <w:r>
+        <w:t>source</w:t>
+      </w:r>
+      <w:proofErr w:type="spellEnd"/>
+      <w:r>
+        <w:t xml:space="preserve"> </w:t>
+      </w:r>
+    </w:p>
+    <w:p>
+      <w:pPr>
+        <w:ind w:left="360"/>
+      </w:pPr>
+      <w:r>
+        <w:t xml:space="preserve">- </w:t>
+      </w:r>
+      <w:r>
+        <w:t>jeden</w:t>
+      </w:r>
+      <w:r>
+        <w:t xml:space="preserve"> </w:t>
+      </w:r>
+      <w:proofErr w:type="spellStart"/>
+      <w:r>
+        <w:t>code-base</w:t>
+      </w:r>
+      <w:proofErr w:type="spellEnd"/>
+      <w:r>
+        <w:t xml:space="preserve"> </w:t>
+      </w:r>
+    </w:p>
+    <w:p>
+      <w:pPr>
+        <w:ind w:left="360"/>
+      </w:pPr>
+      <w:r>
+        <w:t>- bezpieczeństwo wynikające z typowanie danych</w:t>
+      </w:r>
+    </w:p>
+    <w:p>
+      <w:pPr>
+        <w:ind w:left="360"/>
+      </w:pPr>
+      <w:r>
+        <w:t>- dedykowany manager pakietów .</w:t>
+      </w:r>
+      <w:proofErr w:type="spellStart"/>
+      <w:r>
+        <w:t>Nuget</w:t>
+      </w:r>
+      <w:proofErr w:type="spellEnd"/>
+    </w:p>
+    <w:p>
+      <w:pPr>
+        <w:ind w:left="360"/>
+      </w:pPr>
+      <w:r>
+        <w:t xml:space="preserve">- narzędzie .Net </w:t>
+      </w:r>
+      <w:proofErr w:type="spellStart"/>
+      <w:r>
+        <w:t>interactive</w:t>
+      </w:r>
+      <w:proofErr w:type="spellEnd"/>
+      <w:r>
+        <w:t xml:space="preserve"> – pozwalający na wykonywanie fragmentów kodu w konsoli </w:t>
+      </w:r>
+    </w:p>
+    <w:p>
+      <w:pPr>
+        <w:ind w:left="360"/>
+      </w:pPr>
+      <w:r>
+        <w:t xml:space="preserve">- kompilator JIT (Just in </w:t>
+      </w:r>
+      <w:proofErr w:type="spellStart"/>
+      <w:r>
+        <w:t>time</w:t>
+      </w:r>
+      <w:proofErr w:type="spellEnd"/>
+      <w:r>
+        <w:t xml:space="preserve"> </w:t>
+      </w:r>
+      <w:proofErr w:type="spellStart"/>
+      <w:r>
+        <w:t>compiler</w:t>
+      </w:r>
+      <w:proofErr w:type="spellEnd"/>
+      <w:r>
+        <w:t xml:space="preserve">) – kompilacja kodu </w:t>
+      </w:r>
+      <w:r>
+        <w:t xml:space="preserve">odbywa się </w:t>
+      </w:r>
+      <w:r>
+        <w:t>podczas</w:t>
+      </w:r>
+      <w:r>
+        <w:t xml:space="preserve"> wykonywania aplikacji</w:t>
+      </w:r>
+      <w:r>
+        <w:t xml:space="preserve">, w ten sposób można ograniczyć czas kompilacji ogromnych i złożonych systemów </w:t>
+      </w:r>
+    </w:p>
+    <w:p>
+      <w:pPr>
+        <w:ind w:left="360"/>
+      </w:pPr>
+      <w:r>
+        <w:t xml:space="preserve">- </w:t>
+      </w:r>
+      <w:proofErr w:type="spellStart"/>
+      <w:r>
+        <w:t>Garbage</w:t>
+      </w:r>
+      <w:proofErr w:type="spellEnd"/>
+      <w:r>
+        <w:t xml:space="preserve"> </w:t>
+      </w:r>
+      <w:proofErr w:type="spellStart"/>
+      <w:r>
+        <w:t>collector</w:t>
+      </w:r>
+      <w:proofErr w:type="spellEnd"/>
+      <w:r>
+        <w:t xml:space="preserve"> - </w:t>
+      </w:r>
+      <w:r>
+        <w:t>Automatyczne zarządzanie pamięcią</w:t>
+      </w:r>
+    </w:p>
+    <w:p>
+      <w:pPr>
+        <w:ind w:left="360"/>
+      </w:pPr>
+      <w:r>
+        <w:t xml:space="preserve">- </w:t>
+      </w:r>
+      <w:proofErr w:type="spellStart"/>
+      <w:r>
+        <w:t>Linq</w:t>
+      </w:r>
+      <w:proofErr w:type="spellEnd"/>
+      <w:r>
+        <w:t xml:space="preserve"> – technologia </w:t>
+      </w:r>
+      <w:r>
+        <w:t>pozwalająca</w:t>
+      </w:r>
+      <w:r>
+        <w:t xml:space="preserve"> posługiwać się składnią</w:t>
+      </w:r>
+      <w:r>
+        <w:t xml:space="preserve"> przypominającą</w:t>
+      </w:r>
+      <w:r>
+        <w:t xml:space="preserve"> </w:t>
+      </w:r>
+      <w:r>
+        <w:t>zapytania SQL</w:t>
+      </w:r>
+      <w:r>
+        <w:t xml:space="preserve"> odnosząc się do źródła danych jakim jest tablica w kodzie programu.</w:t>
+      </w:r>
+    </w:p>
+    <w:p>
+      <w:pPr>
+        <w:ind w:left="360"/>
+      </w:pPr>
+    </w:p>
+    <w:p>
+      <w:r>
+        <w:t>Biblioteki</w:t>
+      </w:r>
+      <w:r>
+        <w:t xml:space="preserve"> i </w:t>
+      </w:r>
+      <w:proofErr w:type="spellStart"/>
+      <w:r>
+        <w:t>frameworki</w:t>
+      </w:r>
+      <w:proofErr w:type="spellEnd"/>
+    </w:p>
+    <w:p>
+      <w:pPr>
+        <w:pStyle w:val="Akapitzlist"/>
+        <w:numPr>
+          <w:ilvl w:val="0"/>
+          <w:numId w:val="5"/>
+        </w:numPr>
+      </w:pPr>
+      <w:proofErr w:type="spellStart"/>
+      <w:r>
+        <w:t>WinForms</w:t>
+      </w:r>
+      <w:proofErr w:type="spellEnd"/>
+    </w:p>
+    <w:p>
+      <w:commentRangeStart w:id="13"/>
+      <w:r>
+        <w:t xml:space="preserve">Windows </w:t>
+      </w:r>
+      <w:proofErr w:type="spellStart"/>
+      <w:r>
+        <w:t>Forms</w:t>
+      </w:r>
+      <w:proofErr w:type="spellEnd"/>
+      <w:r>
+        <w:t xml:space="preserve"> (często nazywana w skrócie </w:t>
+      </w:r>
+      <w:proofErr w:type="spellStart"/>
+      <w:r>
+        <w:t>WinForms</w:t>
+      </w:r>
+      <w:proofErr w:type="spellEnd"/>
+      <w:r>
+        <w:t xml:space="preserve">) jest biblioteką wizualną, umożliwiającą zaprojektowanie graficznego interfejsu użytkownika (GUI, czyli </w:t>
+      </w:r>
+      <w:proofErr w:type="spellStart"/>
+      <w:r>
+        <w:t>Graphical</w:t>
+      </w:r>
+      <w:proofErr w:type="spellEnd"/>
+      <w:r>
+        <w:t xml:space="preserve"> User Interface). </w:t>
+      </w:r>
+      <w:proofErr w:type="spellStart"/>
+      <w:r>
+        <w:t>WinForms</w:t>
+      </w:r>
+      <w:proofErr w:type="spellEnd"/>
+      <w:r>
+        <w:t xml:space="preserve"> jest częścią środowiska .NET Framework. Windows </w:t>
+      </w:r>
+      <w:proofErr w:type="spellStart"/>
+      <w:r>
+        <w:t>Forms</w:t>
+      </w:r>
+      <w:proofErr w:type="spellEnd"/>
+      <w:r>
+        <w:t xml:space="preserve"> jest zbiorem elementów służących do tworzenia aplikacji okienkowych.</w:t>
+      </w:r>
+      <w:commentRangeEnd w:id="13"/>
+    </w:p>
+    <w:p>
+      <w:r>
+        <w:rPr>
+          <w:rStyle w:val="Odwoaniedokomentarza"/>
+        </w:rPr>
+        <w:commentReference w:id="13"/>
+      </w:r>
+      <w:commentRangeStart w:id="14"/>
+      <w:r>
+        <w:t xml:space="preserve">Aplikacje budowaną w oparciu o formatki nazywamy sterowaną zdarzeniami. Takowa aplikacja przez większość czasu oczekuje na </w:t>
+      </w:r>
+      <w:r>
+        <w:t xml:space="preserve">czynności użytkownika programu </w:t>
+      </w:r>
+      <w:r>
+        <w:t>np. wciśnięcie przycisku czy wypełnienie pola formularza</w:t>
+      </w:r>
+      <w:r>
+        <w:t>.</w:t>
+      </w:r>
+      <w:commentRangeEnd w:id="14"/>
+      <w:r>
+        <w:rPr>
+          <w:rStyle w:val="Odwoaniedokomentarza"/>
+        </w:rPr>
+        <w:commentReference w:id="14"/>
+      </w:r>
+    </w:p>
+    <w:p/>
+    <w:p>
+      <w:pPr>
+        <w:pStyle w:val="Akapitzlist"/>
+        <w:numPr>
+          <w:ilvl w:val="0"/>
+          <w:numId w:val="5"/>
+        </w:numPr>
+      </w:pPr>
+      <w:proofErr w:type="spellStart"/>
+      <w:r>
+        <w:t>Blitz</w:t>
+      </w:r>
+      <w:proofErr w:type="spellEnd"/>
+      <w:r>
+        <w:t xml:space="preserve"> </w:t>
+      </w:r>
+      <w:proofErr w:type="spellStart"/>
+      <w:r>
+        <w:t>js</w:t>
+      </w:r>
+      <w:proofErr w:type="spellEnd"/>
+    </w:p>
+    <w:p>
+      <w:r>
+        <w:lastRenderedPageBreak/>
+        <w:t xml:space="preserve">To </w:t>
+      </w:r>
+      <w:proofErr w:type="spellStart"/>
+      <w:r>
+        <w:t>framework</w:t>
+      </w:r>
+      <w:proofErr w:type="spellEnd"/>
+      <w:r>
+        <w:t xml:space="preserve"> inspirowany na </w:t>
+      </w:r>
+      <w:proofErr w:type="spellStart"/>
+      <w:r>
+        <w:t>Ruby</w:t>
+      </w:r>
+      <w:proofErr w:type="spellEnd"/>
+      <w:r>
+        <w:t xml:space="preserve"> on </w:t>
+      </w:r>
+      <w:proofErr w:type="spellStart"/>
+      <w:r>
+        <w:t>Rails</w:t>
+      </w:r>
+      <w:proofErr w:type="spellEnd"/>
+      <w:r>
+        <w:t xml:space="preserve"> przeznaczony dla programistów </w:t>
+      </w:r>
+      <w:proofErr w:type="spellStart"/>
+      <w:r>
+        <w:t>full-stack</w:t>
+      </w:r>
+      <w:proofErr w:type="spellEnd"/>
+      <w:r>
+        <w:t xml:space="preserve">, bazuje na innym </w:t>
+      </w:r>
+      <w:proofErr w:type="spellStart"/>
+      <w:r>
+        <w:t>JavaScriptowym</w:t>
+      </w:r>
+      <w:proofErr w:type="spellEnd"/>
+      <w:r>
+        <w:t xml:space="preserve"> </w:t>
+      </w:r>
+      <w:proofErr w:type="spellStart"/>
+      <w:r>
+        <w:t>frameworku</w:t>
+      </w:r>
+      <w:proofErr w:type="spellEnd"/>
+      <w:r>
+        <w:t xml:space="preserve"> next.js.</w:t>
+      </w:r>
+      <w:r>
+        <w:t xml:space="preserve"> </w:t>
+      </w:r>
+      <w:r>
+        <w:t xml:space="preserve"> Tworząc nowy projekt w </w:t>
+      </w:r>
+      <w:proofErr w:type="spellStart"/>
+      <w:r>
+        <w:t>Blitz</w:t>
+      </w:r>
+      <w:proofErr w:type="spellEnd"/>
+      <w:r>
+        <w:t xml:space="preserve"> </w:t>
+      </w:r>
+      <w:proofErr w:type="spellStart"/>
+      <w:r>
+        <w:t>otrzymyjemy</w:t>
+      </w:r>
+      <w:proofErr w:type="spellEnd"/>
+      <w:r>
+        <w:t xml:space="preserve"> na start wiele domyślnych rozwiązań które mają ułatwić pracę programiście i sprawić, że zajmiemy się pracą nad rozwijaniem projektu a nie budowaniem i przygotowywaniem. Jest to możliwe dzięki wbudowanym rozwiązaniom takim jak: </w:t>
+      </w:r>
+    </w:p>
+    <w:p>
+      <w:pPr>
+        <w:ind w:left="360"/>
+      </w:pPr>
+      <w:r>
+        <w:t>- zero-</w:t>
+      </w:r>
+      <w:proofErr w:type="spellStart"/>
+      <w:r>
+        <w:t>api</w:t>
+      </w:r>
+      <w:proofErr w:type="spellEnd"/>
+      <w:r>
+        <w:t xml:space="preserve"> data </w:t>
+      </w:r>
+      <w:proofErr w:type="spellStart"/>
+      <w:r>
+        <w:t>layer</w:t>
+      </w:r>
+      <w:proofErr w:type="spellEnd"/>
+    </w:p>
+    <w:p>
+      <w:pPr>
+        <w:ind w:left="360"/>
+      </w:pPr>
+      <w:r>
+        <w:t>- autentykacja</w:t>
+      </w:r>
+    </w:p>
+    <w:p>
+      <w:pPr>
+        <w:ind w:left="360"/>
+      </w:pPr>
+      <w:r>
+        <w:t>- autoryzacja</w:t>
+      </w:r>
+    </w:p>
+    <w:p>
+      <w:pPr>
+        <w:ind w:left="360"/>
+      </w:pPr>
+      <w:r>
+        <w:t>- domyślna struktura podziału plików</w:t>
+      </w:r>
+    </w:p>
+    <w:p>
+      <w:pPr>
+        <w:pStyle w:val="Akapitzlist"/>
+        <w:numPr>
+          <w:ilvl w:val="0"/>
+          <w:numId w:val="5"/>
+        </w:numPr>
+      </w:pPr>
+      <w:proofErr w:type="spellStart"/>
+      <w:r>
+        <w:t>Faker</w:t>
+      </w:r>
+      <w:proofErr w:type="spellEnd"/>
+    </w:p>
+    <w:p>
+      <w:r>
+        <w:t>Biblioteka do generowania</w:t>
+      </w:r>
+      <w:r>
+        <w:t xml:space="preserve"> ogromnych ilości losowych, ale wciąż</w:t>
+      </w:r>
+      <w:r>
+        <w:t xml:space="preserve"> realistycznych danych. Stosowana</w:t>
+      </w:r>
+      <w:r>
+        <w:t xml:space="preserve"> mię</w:t>
+      </w:r>
+      <w:r>
+        <w:t xml:space="preserve">dzy innymi w celach wypełnienia baz danych przykładowymi danymi, testowania aplikacji, </w:t>
+      </w:r>
+      <w:r>
+        <w:t>przygotowywania wersji demo</w:t>
+      </w:r>
+      <w:r>
+        <w:t xml:space="preserve"> aplikacji</w:t>
+      </w:r>
+      <w:r>
+        <w:t>. Posiada dobrze udokumentowany i czytelny interfejs API, a generowanie danych następuje po wywołaniu odpowiedniej metody.</w:t>
+      </w:r>
+    </w:p>
+    <w:p>
+      <w:pPr>
+        <w:pStyle w:val="Akapitzlist"/>
+        <w:numPr>
+          <w:ilvl w:val="0"/>
+          <w:numId w:val="5"/>
+        </w:numPr>
+      </w:pPr>
+      <w:proofErr w:type="spellStart"/>
+      <w:r>
+        <w:t>ChakraU</w:t>
+      </w:r>
+      <w:r>
+        <w:t>i</w:t>
+      </w:r>
+      <w:proofErr w:type="spellEnd"/>
+    </w:p>
+    <w:p>
+      <w:r>
+        <w:t xml:space="preserve">Jest to prosta, modułowa, udostępniająca gotowe komponenty biblioteka, która pozwala na budowanie wyglądu aplikacji w sposób blokowy. </w:t>
+      </w:r>
+      <w:r>
+        <w:t>Posiada domyślnie zaimplementowane style dla udostępnianych komponentów, co sprawia, że korzystając podstawowych komponentów aplikacja będzie wyglądać czytelnie i schludnie.</w:t>
+      </w:r>
+    </w:p>
+    <w:p>
+      <w:pPr>
+        <w:pStyle w:val="Akapitzlist"/>
+        <w:numPr>
+          <w:ilvl w:val="0"/>
+          <w:numId w:val="5"/>
+        </w:numPr>
+      </w:pPr>
+      <w:proofErr w:type="spellStart"/>
+      <w:r>
+        <w:t>Nodemaier</w:t>
+      </w:r>
+      <w:proofErr w:type="spellEnd"/>
+    </w:p>
+    <w:p>
+      <w:r>
+        <w:t>T</w:t>
+      </w:r>
+      <w:r>
+        <w:t>o moduł dla aplikacji</w:t>
+      </w:r>
+      <w:r>
+        <w:t xml:space="preserve"> budowanych w </w:t>
+      </w:r>
+      <w:proofErr w:type="spellStart"/>
+      <w:r>
+        <w:t>srodowisku</w:t>
+      </w:r>
+      <w:proofErr w:type="spellEnd"/>
+      <w:r>
+        <w:t xml:space="preserve"> Node.js umożliwiający łatwe wysyłanie wiadomości e-mail.</w:t>
+      </w:r>
+      <w:r>
+        <w:t xml:space="preserve"> </w:t>
+      </w:r>
+      <w:r>
+        <w:t xml:space="preserve">Autorzy tej biblioteki stawiali dużą wagę na bezpieczeństwo, co przekłada się ogromną popularność i wszechstronność. Moduł udostępnia szereg funkcjonalności takich jak: wysyłanie emalii jako zwykły tekst lub dokumenty </w:t>
+      </w:r>
+      <w:proofErr w:type="spellStart"/>
+      <w:r>
+        <w:t>html</w:t>
+      </w:r>
+      <w:proofErr w:type="spellEnd"/>
+      <w:r>
+        <w:t xml:space="preserve">, dodawanie załączników, autentykacje OAuth2, bezpieczne dostarczanie </w:t>
+      </w:r>
+      <w:proofErr w:type="spellStart"/>
+      <w:r>
+        <w:t>emaili</w:t>
+      </w:r>
+      <w:proofErr w:type="spellEnd"/>
+      <w:r>
+        <w:t xml:space="preserve"> za pomocą protokołu TSL. </w:t>
+      </w:r>
+      <w:proofErr w:type="spellStart"/>
+      <w:r>
+        <w:t>Bibioteka</w:t>
+      </w:r>
+      <w:proofErr w:type="spellEnd"/>
+      <w:r>
+        <w:t xml:space="preserve"> nie jest zamknięta, oznacza to ze można tworzyć dodatkowe wtyczki.</w:t>
+      </w:r>
+    </w:p>
+    <w:p>
+      <w:pPr>
+        <w:pStyle w:val="Akapitzlist"/>
+        <w:numPr>
+          <w:ilvl w:val="0"/>
+          <w:numId w:val="5"/>
+        </w:numPr>
+      </w:pPr>
+      <w:proofErr w:type="spellStart"/>
+      <w:r>
+        <w:t>Uuid</w:t>
+      </w:r>
+      <w:proofErr w:type="spellEnd"/>
+    </w:p>
+    <w:p>
+      <w:pPr>
+        <w:pStyle w:val="HTML-wstpniesformatowany"/>
+      </w:pPr>
+      <w:r>
+        <w:t xml:space="preserve">Moduł pozwalający tworzyć </w:t>
+      </w:r>
+      <w:proofErr w:type="spellStart"/>
+      <w:r>
+        <w:t>indentyfikatory</w:t>
+      </w:r>
+      <w:proofErr w:type="spellEnd"/>
+      <w:r>
+        <w:t xml:space="preserve"> UUID (en. </w:t>
+      </w:r>
+      <w:proofErr w:type="spellStart"/>
+      <w:r>
+        <w:t>Universally</w:t>
+      </w:r>
+      <w:proofErr w:type="spellEnd"/>
+      <w:r>
+        <w:t xml:space="preserve"> </w:t>
+      </w:r>
+      <w:proofErr w:type="spellStart"/>
+      <w:r>
+        <w:t>Unique</w:t>
+      </w:r>
+      <w:proofErr w:type="spellEnd"/>
+      <w:r>
+        <w:t xml:space="preserve"> </w:t>
+      </w:r>
+      <w:proofErr w:type="spellStart"/>
+      <w:r>
+        <w:t>Identifier</w:t>
+      </w:r>
+      <w:proofErr w:type="spellEnd"/>
+      <w:r>
+        <w:t xml:space="preserve">). </w:t>
+      </w:r>
+      <w:r>
+        <w:t>Jest to ciąg 128 bitów, który gwarantuje unikalność w przestrzeni I czasie.</w:t>
+      </w:r>
+      <w:r>
+        <w:t xml:space="preserve"> Stosowany często w ścieżkach URL.</w:t>
+      </w:r>
+    </w:p>
+    <w:p>
+      <w:pPr>
+        <w:pStyle w:val="Akapitzlist"/>
+        <w:numPr>
+          <w:ilvl w:val="0"/>
+          <w:numId w:val="5"/>
+        </w:numPr>
+        <w:rPr>
+          <w:lang w:val="en-US"/>
+        </w:rPr>
+      </w:pPr>
+      <w:r>
+        <w:rPr>
+          <w:lang w:val="en-US"/>
+        </w:rPr>
+        <w:t>React</w:t>
+      </w:r>
+    </w:p>
+    <w:p>
+      <w:commentRangeStart w:id="15"/>
+      <w:proofErr w:type="spellStart"/>
+      <w:r>
+        <w:t>React</w:t>
+      </w:r>
+      <w:proofErr w:type="spellEnd"/>
+      <w:r>
+        <w:t xml:space="preserve"> jest deklaratywną, wydajną i elastyczną biblioteką </w:t>
+      </w:r>
+      <w:proofErr w:type="spellStart"/>
+      <w:r>
+        <w:t>javascriptową</w:t>
+      </w:r>
+      <w:proofErr w:type="spellEnd"/>
+      <w:r>
+        <w:t xml:space="preserve"> do budowania interfejsów użytkownika. Pozwala na tworzenie złożonych UI przy użyciu małych i odizolowanych od siebie kawałków kodu, zwanych “komponentami”.</w:t>
+      </w:r>
+      <w:commentRangeEnd w:id="15"/>
+      <w:r>
+        <w:rPr>
+          <w:rStyle w:val="Odwoaniedokomentarza"/>
+        </w:rPr>
+        <w:commentReference w:id="15"/>
+      </w:r>
+    </w:p>
+    <w:p>
+      <w:commentRangeStart w:id="16"/>
+      <w:proofErr w:type="spellStart"/>
+      <w:r>
+        <w:t>React</w:t>
+      </w:r>
+      <w:proofErr w:type="spellEnd"/>
+      <w:r>
+        <w:t xml:space="preserve"> niesie ze sobą wiele korzyści, takich jak </w:t>
+      </w:r>
+      <w:proofErr w:type="spellStart"/>
+      <w:r>
+        <w:t>reużywalność</w:t>
+      </w:r>
+      <w:proofErr w:type="spellEnd"/>
+      <w:r>
+        <w:t xml:space="preserve"> komponentów, </w:t>
+      </w:r>
+      <w:proofErr w:type="spellStart"/>
+      <w:r>
+        <w:t>witralne</w:t>
+      </w:r>
+      <w:proofErr w:type="spellEnd"/>
+      <w:r>
+        <w:t xml:space="preserve"> drzewo</w:t>
+      </w:r>
+      <w:r>
+        <w:t xml:space="preserve"> DOM, jednokierunkowy przepływ danych, lekkość i stabilność, niski próg wejścia, łatwość w przerzuceniu się na aplikacje mobilne</w:t>
+      </w:r>
+      <w:r>
+        <w:t>.</w:t>
+      </w:r>
+      <w:commentRangeEnd w:id="16"/>
+      <w:r>
+        <w:rPr>
+          <w:rStyle w:val="Odwoaniedokomentarza"/>
+        </w:rPr>
+        <w:commentReference w:id="16"/>
+      </w:r>
+    </w:p>
+    <w:p>
+      <w:proofErr w:type="spellStart"/>
+      <w:r>
+        <w:t>React</w:t>
+      </w:r>
+      <w:proofErr w:type="spellEnd"/>
+      <w:r>
+        <w:t xml:space="preserve"> znacznie ułatwia tworzenie interaktywnych UI. </w:t>
+      </w:r>
+      <w:proofErr w:type="spellStart"/>
+      <w:r>
+        <w:t>Przezaczony</w:t>
+      </w:r>
+      <w:proofErr w:type="spellEnd"/>
+      <w:r>
+        <w:t xml:space="preserve"> do </w:t>
+      </w:r>
+      <w:proofErr w:type="spellStart"/>
+      <w:r>
+        <w:t>ptojektowania</w:t>
+      </w:r>
+      <w:proofErr w:type="spellEnd"/>
+      <w:r>
+        <w:t xml:space="preserve"> prostych widoków obsługujących stan aplikacji,  </w:t>
+      </w:r>
+      <w:proofErr w:type="spellStart"/>
+      <w:r>
+        <w:t>React</w:t>
+      </w:r>
+      <w:proofErr w:type="spellEnd"/>
+      <w:r>
+        <w:t xml:space="preserve"> domyślnie zajmie się sprawną aktualizacją i ponownym </w:t>
+      </w:r>
+      <w:proofErr w:type="spellStart"/>
+      <w:r>
+        <w:t>renderowaniem</w:t>
+      </w:r>
+      <w:proofErr w:type="spellEnd"/>
+      <w:r>
+        <w:t xml:space="preserve"> odpowiednich komponentów.</w:t>
+      </w:r>
+    </w:p>
+    <w:p>
+      <w:r>
+        <w:lastRenderedPageBreak/>
+        <w:t>Deklaratywne widoki sprawiają, że kod staje się bardziej przewidywalny i łatwiejszy do debugowania.</w:t>
+      </w:r>
+    </w:p>
+    <w:p>
+      <w:pPr>
+        <w:pStyle w:val="Akapitzlist"/>
+        <w:numPr>
+          <w:ilvl w:val="0"/>
+          <w:numId w:val="5"/>
+        </w:numPr>
+        <w:rPr>
+          <w:lang w:val="en-US"/>
+        </w:rPr>
+      </w:pPr>
+      <w:proofErr w:type="spellStart"/>
+      <w:r>
+        <w:rPr>
+          <w:lang w:val="en-US"/>
+        </w:rPr>
+        <w:t>Prisma</w:t>
+      </w:r>
+      <w:proofErr w:type="spellEnd"/>
+    </w:p>
+    <w:p>
+      <w:proofErr w:type="spellStart"/>
+      <w:r>
+        <w:t>Prisma</w:t>
+      </w:r>
+      <w:proofErr w:type="spellEnd"/>
+      <w:r>
+        <w:t xml:space="preserve"> to biblioteka przeznaczona dla programistów </w:t>
+      </w:r>
+      <w:proofErr w:type="spellStart"/>
+      <w:r>
+        <w:t>backend</w:t>
+      </w:r>
+      <w:proofErr w:type="spellEnd"/>
+      <w:r>
+        <w:t xml:space="preserve"> ułatwiająca </w:t>
+      </w:r>
+      <w:r>
+        <w:t xml:space="preserve">odczytywanie i zapisywanie informacji do bazy danych w intuicyjny i bezpieczny sposób. Wspiera zarówno relacyjne jak i nierelacyjne bazy danych. Najpopularniejsze z nich to, </w:t>
+      </w:r>
+      <w:proofErr w:type="spellStart"/>
+      <w:r>
+        <w:t>PostgreSQL</w:t>
+      </w:r>
+      <w:proofErr w:type="spellEnd"/>
+      <w:r>
+        <w:t xml:space="preserve"> </w:t>
+      </w:r>
+      <w:proofErr w:type="spellStart"/>
+      <w:r>
+        <w:t>MySQL</w:t>
+      </w:r>
+      <w:proofErr w:type="spellEnd"/>
+      <w:r>
+        <w:t xml:space="preserve"> </w:t>
+      </w:r>
+      <w:r>
+        <w:t>SQL Server</w:t>
+      </w:r>
+      <w:r>
+        <w:t xml:space="preserve"> </w:t>
+      </w:r>
+      <w:proofErr w:type="spellStart"/>
+      <w:r>
+        <w:t>MongoDB</w:t>
+      </w:r>
+      <w:proofErr w:type="spellEnd"/>
+      <w:r>
+        <w:t>.</w:t>
+      </w:r>
+    </w:p>
+    <w:p>
+      <w:r>
+        <w:t>Należy wspomnieć, domyślnie otrzymujemy również narzędzie</w:t>
+      </w:r>
+      <w:r>
+        <w:t xml:space="preserve"> o nazwie</w:t>
+      </w:r>
+      <w:r>
+        <w:t xml:space="preserve"> „</w:t>
+      </w:r>
+      <w:proofErr w:type="spellStart"/>
+      <w:r>
+        <w:t>Prisma</w:t>
+      </w:r>
+      <w:proofErr w:type="spellEnd"/>
+      <w:r>
+        <w:t xml:space="preserve"> studio” które umożliwia edytowanie i przeglądanie danych </w:t>
+      </w:r>
+      <w:r>
+        <w:t xml:space="preserve">w </w:t>
+      </w:r>
+      <w:r>
+        <w:t>graficznej</w:t>
+      </w:r>
+      <w:r>
+        <w:t xml:space="preserve"> formie – dane wyświetlane są w formie tabel.</w:t>
+      </w:r>
+    </w:p>
+    <w:p>
+      <w:pPr>
+        <w:pStyle w:val="Akapitzlist"/>
+        <w:numPr>
+          <w:ilvl w:val="0"/>
+          <w:numId w:val="5"/>
+        </w:numPr>
+        <w:rPr>
+          <w:lang w:val="en-US"/>
+        </w:rPr>
+      </w:pPr>
+      <w:r>
+        <w:rPr>
+          <w:lang w:val="en-US"/>
+        </w:rPr>
+        <w:t xml:space="preserve">Chart </w:t>
+      </w:r>
+      <w:proofErr w:type="spellStart"/>
+      <w:r>
+        <w:rPr>
+          <w:lang w:val="en-US"/>
+        </w:rPr>
+        <w:t>js</w:t>
+      </w:r>
+      <w:proofErr w:type="spellEnd"/>
+    </w:p>
+    <w:p>
+      <w:r>
+        <w:t>Darmowa,</w:t>
+      </w:r>
+      <w:r>
+        <w:t xml:space="preserve"> oparta na elemencie &lt;</w:t>
+      </w:r>
+      <w:proofErr w:type="spellStart"/>
+      <w:r>
+        <w:t>canvas</w:t>
+      </w:r>
+      <w:proofErr w:type="spellEnd"/>
+      <w:r>
+        <w:t>&gt;</w:t>
+      </w:r>
+      <w:r>
+        <w:t xml:space="preserve"> </w:t>
+      </w:r>
+      <w:r>
+        <w:t xml:space="preserve"> </w:t>
+      </w:r>
+      <w:proofErr w:type="spellStart"/>
+      <w:r>
+        <w:t>html</w:t>
+      </w:r>
+      <w:proofErr w:type="spellEnd"/>
+      <w:r>
+        <w:t xml:space="preserve">, </w:t>
+      </w:r>
+      <w:proofErr w:type="spellStart"/>
+      <w:r>
+        <w:t>bliblioteka</w:t>
+      </w:r>
+      <w:proofErr w:type="spellEnd"/>
+      <w:r>
+        <w:t xml:space="preserve"> </w:t>
+      </w:r>
+      <w:r>
+        <w:t>open-</w:t>
+      </w:r>
+      <w:proofErr w:type="spellStart"/>
+      <w:r>
+        <w:t>source</w:t>
+      </w:r>
+      <w:proofErr w:type="spellEnd"/>
+      <w:r>
+        <w:t xml:space="preserve"> napisana w języku </w:t>
+      </w:r>
+      <w:proofErr w:type="spellStart"/>
+      <w:r>
+        <w:t>JavaScript</w:t>
+      </w:r>
+      <w:proofErr w:type="spellEnd"/>
+      <w:r>
+        <w:t xml:space="preserve">, przeznaczona do wizualizacji danych. </w:t>
+      </w:r>
+      <w:r>
+        <w:t xml:space="preserve">Tworzenie wykresów jest łatwe i elastyczne. Polityka </w:t>
+      </w:r>
+      <w:proofErr w:type="spellStart"/>
+      <w:r>
+        <w:t>opensource</w:t>
+      </w:r>
+      <w:proofErr w:type="spellEnd"/>
+      <w:r>
+        <w:t xml:space="preserve"> sprawia, że biblioteka wciąż dynamicznie się rozwija, zdobywając popularność i rzeszę stałych użytkowników.</w:t>
+      </w:r>
+      <w:r>
+        <w:t xml:space="preserve"> Natomiast dostępny system</w:t>
+      </w:r>
+      <w:r>
+        <w:t xml:space="preserve"> wtyczek to najbardziej efektywny sposób aby </w:t>
+      </w:r>
+      <w:r>
+        <w:t>spersonalizować</w:t>
+      </w:r>
+      <w:r>
+        <w:t xml:space="preserve"> lub zmienić domyślne zachowanie wykresów.</w:t>
+      </w:r>
+      <w:r>
+        <w:t xml:space="preserve"> </w:t>
+      </w:r>
+      <w:proofErr w:type="spellStart"/>
+      <w:r>
+        <w:t>Bibilioteka</w:t>
+      </w:r>
+      <w:proofErr w:type="spellEnd"/>
+      <w:r>
+        <w:t xml:space="preserve"> w</w:t>
+      </w:r>
+      <w:r>
+        <w:t>spiera takie wykresy jak: wykres warstwowy, liniowy, słupkowy, bąbelkowy, punktowy, kołowy, typu radar.</w:t>
+      </w:r>
+    </w:p>
+    <w:p>
+      <w:pPr>
+        <w:pStyle w:val="Nagwek2"/>
+        <w:rPr>
+          <w:lang w:val="en-US"/>
+        </w:rPr>
+      </w:pPr>
+      <w:proofErr w:type="spellStart"/>
+      <w:r>
+        <w:t>Implemen</w:t>
+      </w:r>
+      <w:r>
+        <w:rPr>
+          <w:lang w:val="en-US"/>
+        </w:rPr>
+        <w:t>tacja</w:t>
+      </w:r>
+      <w:proofErr w:type="spellEnd"/>
+    </w:p>
+    <w:p>
+      <w:pPr>
+        <w:jc w:val="right"/>
+        <w:rPr>
+          <w:lang w:val="en-US"/>
+        </w:rPr>
+      </w:pPr>
       <w:r>
         <w:rPr>
           <w:noProof/>
           <w:lang w:eastAsia="pl-PL"/>
         </w:rPr>
         <w:drawing>
-          <wp:inline distT="0" distB="0" distL="0" distR="0" wp14:anchorId="4262611A" wp14:editId="2C6CE712">
+          <wp:inline distT="0" distB="0" distL="0" distR="0" wp14:anchorId="05BA7BE3" wp14:editId="5E2F637E">
+            <wp:extent cx="3886743" cy="1324160"/>
+            <wp:effectExtent l="0" t="0" r="0" b="9525"/>
+            <wp:docPr id="3" name="Obraz 3"/>
+            <wp:cNvGraphicFramePr>
+              <a:graphicFrameLocks xmlns:a="http://schemas.openxmlformats.org/drawingml/2006/main" noChangeAspect="1"/>
+            </wp:cNvGraphicFramePr>
+            <a:graphic xmlns:a="http://schemas.openxmlformats.org/drawingml/2006/main">
+              <a:graphicData uri="http://schemas.openxmlformats.org/drawingml/2006/picture">
+                <pic:pic xmlns:pic="http://schemas.openxmlformats.org/drawingml/2006/picture">
+                  <pic:nvPicPr>
+                    <pic:cNvPr id="0" name=""/>
+                    <pic:cNvPicPr/>
+                  </pic:nvPicPr>
+                  <pic:blipFill>
+                    <a:blip r:embed="rId18"/>
+                    <a:stretch>
+                      <a:fillRect/>
+                    </a:stretch>
+                  </pic:blipFill>
+                  <pic:spPr>
+                    <a:xfrm>
+                      <a:off x="0" y="0"/>
+                      <a:ext cx="3886743" cy="1324160"/>
+                    </a:xfrm>
+                    <a:prstGeom prst="rect">
+                      <a:avLst/>
+                    </a:prstGeom>
+                  </pic:spPr>
+                </pic:pic>
+              </a:graphicData>
+            </a:graphic>
+          </wp:inline>
+        </w:drawing>
+      </w:r>
+    </w:p>
+    <w:p>
+      <w:r>
+        <w:t xml:space="preserve">Po całym żmudnym I </w:t>
+      </w:r>
+      <w:proofErr w:type="spellStart"/>
+      <w:r>
+        <w:t>czasochłownnym</w:t>
+      </w:r>
+      <w:proofErr w:type="spellEnd"/>
+      <w:r>
+        <w:t>, ale jakże wa</w:t>
+      </w:r>
+      <w:r>
+        <w:t xml:space="preserve">żnym procesie planowania systemu przychodzi czas na fazę implementacji, w którym to tworzony jest gotowy produkt. Faza implementacji to jedna z najbardziej kosztowych faz wytwarzania oprogramowania. W firmach zajmujących się tworzeniem </w:t>
+      </w:r>
+      <w:proofErr w:type="spellStart"/>
+      <w:r>
+        <w:t>oprogrmowania</w:t>
+      </w:r>
+      <w:proofErr w:type="spellEnd"/>
+      <w:r>
+        <w:t xml:space="preserve"> </w:t>
+      </w:r>
+      <w:commentRangeStart w:id="17"/>
+      <w:r>
+        <w:t xml:space="preserve">pochłania na </w:t>
+      </w:r>
+      <w:proofErr w:type="spellStart"/>
+      <w:r>
+        <w:t>ogól</w:t>
+      </w:r>
+      <w:proofErr w:type="spellEnd"/>
+      <w:r>
+        <w:t xml:space="preserve"> dwie trzecie zasobów i połowę czasu trwania projektu.</w:t>
+      </w:r>
+      <w:r>
+        <w:t xml:space="preserve"> </w:t>
+      </w:r>
+      <w:r>
+        <w:t>Duża koncentracja zasobów w stosunkowo krótkim czasie wynika z możliwości równoległego prowadzenia prac nad wieloma komponentami przez niezależnych ludzi lub zespoły. Faza konstrukcji jest zwykle okresem największego wysiłku i najwyższego zatrudnienia po stronie wykonawcy.</w:t>
+      </w:r>
+      <w:commentRangeEnd w:id="17"/>
+      <w:r>
+        <w:rPr>
+          <w:rStyle w:val="Odwoaniedokomentarza"/>
+        </w:rPr>
+        <w:commentReference w:id="17"/>
+      </w:r>
+    </w:p>
+    <w:p>
+      <w:r>
+        <w:t>Autor pisząc pracę osobiście nie zw</w:t>
+      </w:r>
+      <w:r>
+        <w:t>aża na takie czynniki jak koszt, d</w:t>
+      </w:r>
+      <w:r>
+        <w:t xml:space="preserve">aje to częściową swobodę, natomiast ograniczony czas, przysparza problemów nie tylko autorowi ale i całym zespołom programistycznym. </w:t>
+      </w:r>
+      <w:r>
+        <w:t>Sytuację</w:t>
+      </w:r>
+      <w:r>
+        <w:t xml:space="preserve"> w której zbliża się </w:t>
+      </w:r>
+      <w:proofErr w:type="spellStart"/>
+      <w:r>
+        <w:t>dead</w:t>
+      </w:r>
+      <w:r>
+        <w:t>line</w:t>
+      </w:r>
+      <w:proofErr w:type="spellEnd"/>
+      <w:r>
+        <w:t xml:space="preserve"> oddania gotowego produktu, a system wciąż wymaga nakładu si</w:t>
+      </w:r>
+      <w:r>
+        <w:t>ł i czasu programistów nazywamy</w:t>
+      </w:r>
+      <w:r>
+        <w:t xml:space="preserve"> </w:t>
+      </w:r>
+      <w:r>
+        <w:t>„</w:t>
+      </w:r>
+      <w:proofErr w:type="spellStart"/>
+      <w:r>
+        <w:t>Crunch</w:t>
+      </w:r>
+      <w:proofErr w:type="spellEnd"/>
+      <w:r>
+        <w:t xml:space="preserve"> </w:t>
+      </w:r>
+      <w:proofErr w:type="spellStart"/>
+      <w:r>
+        <w:t>mode</w:t>
+      </w:r>
+      <w:proofErr w:type="spellEnd"/>
+      <w:r>
+        <w:t xml:space="preserve">”. </w:t>
+      </w:r>
+      <w:r>
+        <w:t>W takiej sytuacji jest kilka wyjść:</w:t>
+      </w:r>
+    </w:p>
+    <w:p>
+      <w:pPr>
+        <w:tabs>
+          <w:tab w:val="left" w:pos="6480"/>
+        </w:tabs>
+      </w:pPr>
+      <w:r>
+        <w:t>- nadgodziny</w:t>
+      </w:r>
+    </w:p>
+    <w:p>
+      <w:pPr>
+        <w:tabs>
+          <w:tab w:val="left" w:pos="6480"/>
+        </w:tabs>
+      </w:pPr>
+      <w:r>
+        <w:t xml:space="preserve">- skupienie jako pierwsze się na </w:t>
+      </w:r>
+      <w:r>
+        <w:t>najbardziej znaczących</w:t>
+      </w:r>
+      <w:r>
+        <w:t xml:space="preserve"> funkcjonalnościach </w:t>
+      </w:r>
+      <w:r>
+        <w:t>z perspektywy</w:t>
+      </w:r>
+      <w:r>
+        <w:t xml:space="preserve"> zleceniodawcy</w:t>
+      </w:r>
+    </w:p>
+    <w:p>
+      <w:pPr>
+        <w:tabs>
+          <w:tab w:val="left" w:pos="6480"/>
+        </w:tabs>
+      </w:pPr>
+      <w:r>
+        <w:t xml:space="preserve">- </w:t>
+      </w:r>
+      <w:r>
+        <w:t>przydzielenie doświadczonych zespołów do trudniejszych zadań</w:t>
+      </w:r>
+    </w:p>
+    <w:p>
+      <w:pPr>
+        <w:tabs>
+          <w:tab w:val="left" w:pos="6480"/>
+        </w:tabs>
+      </w:pPr>
+      <w:r>
+        <w:t xml:space="preserve">- </w:t>
+      </w:r>
+      <w:r>
+        <w:t xml:space="preserve">stworzenie prototypowego rozwiązania, a następnie </w:t>
+      </w:r>
+      <w:r>
+        <w:t xml:space="preserve">stopniowe nadbudowywanie </w:t>
+      </w:r>
+      <w:r>
+        <w:t>do wersji w pełni funkcjonalnej</w:t>
+      </w:r>
+    </w:p>
+    <w:p>
+      <w:pPr>
+        <w:tabs>
+          <w:tab w:val="left" w:pos="6480"/>
+        </w:tabs>
+      </w:pPr>
+      <w:r>
+        <w:lastRenderedPageBreak/>
+        <w:t xml:space="preserve">- </w:t>
+      </w:r>
+      <w:r>
+        <w:t>używanie</w:t>
+      </w:r>
+      <w:r>
+        <w:t xml:space="preserve"> zewnętrznych bibliotek zamiast tworzenia własnych rozwiązań</w:t>
+      </w:r>
+    </w:p>
+    <w:p>
+      <w:pPr>
+        <w:tabs>
+          <w:tab w:val="left" w:pos="6480"/>
+        </w:tabs>
+      </w:pPr>
+      <w:r>
+        <w:t xml:space="preserve">- </w:t>
+      </w:r>
+      <w:r>
+        <w:t xml:space="preserve">zwiększenie liczebności drużyn </w:t>
+      </w:r>
+      <w:r>
+        <w:t xml:space="preserve">pracujących nad </w:t>
+      </w:r>
+      <w:r>
+        <w:t>danym projektem</w:t>
+      </w:r>
+    </w:p>
+    <w:p>
+      <w:pPr>
+        <w:tabs>
+          <w:tab w:val="left" w:pos="6480"/>
+        </w:tabs>
+      </w:pPr>
+      <w:r>
+        <w:t>- tymczasowe przydzielenie doświadczonego programisty do mniej doświadczonej drużyny znacząco zwiększa produktywność i szerzenie wiedzy</w:t>
+      </w:r>
+    </w:p>
+    <w:p>
+      <w:pPr>
+        <w:tabs>
+          <w:tab w:val="left" w:pos="6480"/>
+        </w:tabs>
+      </w:pPr>
+      <w:r>
+        <w:t xml:space="preserve">- dokładne określenie </w:t>
+      </w:r>
+      <w:r>
+        <w:rPr>
+          <w:b/>
+        </w:rPr>
+        <w:t>„kamieni milowych”</w:t>
+      </w:r>
+      <w:r>
+        <w:t xml:space="preserve"> –  głównych celów do osiągnięcia </w:t>
+      </w:r>
+    </w:p>
+    <w:p>
+      <w:pPr>
+        <w:tabs>
+          <w:tab w:val="left" w:pos="6480"/>
+        </w:tabs>
+      </w:pPr>
+    </w:p>
+    <w:p>
+      <w:r>
+        <w:t xml:space="preserve">Projekt </w:t>
+      </w:r>
+      <w:proofErr w:type="spellStart"/>
+      <w:r>
+        <w:t>Beheer</w:t>
+      </w:r>
+      <w:proofErr w:type="spellEnd"/>
+      <w:r>
+        <w:t xml:space="preserve"> zakłada stworzenie aplikacji internetowej oraz udostępnienia biblioteki dla deweloperów umożliwiającej  wprowadzanie w bezpieczny sposób funkcjonalności. </w:t>
+      </w:r>
+    </w:p>
+    <w:p>
+      <w:pPr>
+        <w:tabs>
+          <w:tab w:val="left" w:pos="6480"/>
+        </w:tabs>
+      </w:pPr>
+    </w:p>
+    <w:p>
+      <w:pPr>
+        <w:pStyle w:val="Nagwek3"/>
+      </w:pPr>
+      <w:r>
+        <w:t>Aplikacja Webowa</w:t>
+      </w:r>
+    </w:p>
+    <w:p/>
+    <w:p>
+      <w:r>
+        <w:t xml:space="preserve">Aplikację internetową stworzono w node.js, a głównym  środowiskiem programistycznym był Blitz.js. </w:t>
+      </w:r>
+    </w:p>
+    <w:p>
+      <w:r>
+        <w:t>Podstawowa struktura aplikacji wygląda następująco:</w:t>
+      </w:r>
+    </w:p>
+    <w:p>
+      <w:pPr>
+        <w:jc w:val="center"/>
+      </w:pPr>
+      <w:r>
+        <w:rPr>
+          <w:noProof/>
+          <w:lang w:eastAsia="pl-PL"/>
+        </w:rPr>
+        <w:drawing>
+          <wp:inline distT="0" distB="0" distL="0" distR="0" wp14:anchorId="64C57867" wp14:editId="06A8FC9C">
+            <wp:extent cx="2133898" cy="3781953"/>
+            <wp:effectExtent l="0" t="0" r="0" b="9525"/>
+            <wp:docPr id="4" name="Obraz 4"/>
+            <wp:cNvGraphicFramePr>
+              <a:graphicFrameLocks xmlns:a="http://schemas.openxmlformats.org/drawingml/2006/main" noChangeAspect="1"/>
+            </wp:cNvGraphicFramePr>
+            <a:graphic xmlns:a="http://schemas.openxmlformats.org/drawingml/2006/main">
+              <a:graphicData uri="http://schemas.openxmlformats.org/drawingml/2006/picture">
+                <pic:pic xmlns:pic="http://schemas.openxmlformats.org/drawingml/2006/picture">
+                  <pic:nvPicPr>
+                    <pic:cNvPr id="0" name=""/>
+                    <pic:cNvPicPr/>
+                  </pic:nvPicPr>
+                  <pic:blipFill>
+                    <a:blip r:embed="rId19"/>
+                    <a:stretch>
+                      <a:fillRect/>
+                    </a:stretch>
+                  </pic:blipFill>
+                  <pic:spPr>
+                    <a:xfrm>
+                      <a:off x="0" y="0"/>
+                      <a:ext cx="2133898" cy="3781953"/>
+                    </a:xfrm>
+                    <a:prstGeom prst="rect">
+                      <a:avLst/>
+                    </a:prstGeom>
+                  </pic:spPr>
+                </pic:pic>
+              </a:graphicData>
+            </a:graphic>
+          </wp:inline>
+        </w:drawing>
+      </w:r>
+    </w:p>
+    <w:p>
+      <w:r>
+        <w:t xml:space="preserve">Każdy z pakietów jest integralną, kompleksową częścią systemu. Podział strukturalny pomaga w łatwym wyszukiwaniu, a także wprowadzając jakiekolwiek zmiany, można być pewnym, że reszta modułów nie zmieni zachowania ani sposobu swojego działania. </w:t>
+      </w:r>
+    </w:p>
+    <w:p>
+      <w:pPr>
+        <w:pStyle w:val="Akapitzlist"/>
+        <w:numPr>
+          <w:ilvl w:val="0"/>
+          <w:numId w:val="5"/>
+        </w:numPr>
+      </w:pPr>
+      <w:r>
+        <w:t xml:space="preserve">Struktura bazy danych </w:t>
+      </w:r>
+    </w:p>
+    <w:p>
+      <w:pPr>
+        <w:ind w:left="360"/>
+      </w:pPr>
+      <w:r>
+        <w:t>DIAGRAM</w:t>
+      </w:r>
+    </w:p>
+    <w:p>
+      <w:pPr>
+        <w:ind w:left="360"/>
+      </w:pPr>
+      <w:r>
+        <w:t>OPIS DLACZEGO TAK PODZIELONE</w:t>
+      </w:r>
+    </w:p>
+    <w:p>
+      <w:pPr>
+        <w:ind w:left="360"/>
+      </w:pPr>
+    </w:p>
+    <w:p>
+      <w:pPr>
+        <w:ind w:left="360"/>
+      </w:pPr>
+    </w:p>
+    <w:p>
+      <w:pPr>
+        <w:pStyle w:val="Akapitzlist"/>
+        <w:numPr>
+          <w:ilvl w:val="0"/>
+          <w:numId w:val="5"/>
+        </w:numPr>
+      </w:pPr>
+      <w:r>
+        <w:t>Moduł „</w:t>
+      </w:r>
+      <w:proofErr w:type="spellStart"/>
+      <w:r>
+        <w:t>api</w:t>
+      </w:r>
+      <w:proofErr w:type="spellEnd"/>
+      <w:r>
+        <w:t xml:space="preserve">” odpowiada za komunikację pomiędzy biblioteką programisty a systemem. To w nim zachodzi odpytanie serwisu o wartość flagi, odebranie wyniku z uruchomienia kodu, automatyczne przełączenie flagi w stan </w:t>
+      </w:r>
+      <w:proofErr w:type="spellStart"/>
+      <w:r>
+        <w:t>false</w:t>
+      </w:r>
+      <w:proofErr w:type="spellEnd"/>
+      <w:r>
+        <w:t xml:space="preserve"> czy wysłanie powiadomienie email. </w:t>
+      </w:r>
+    </w:p>
+    <w:p>
+      <w:r>
+        <w:t>Moduł ten wymienia z dołączoną biblioteką 2 struktury danych:</w:t>
+      </w:r>
+    </w:p>
+    <w:tbl>
+      <w:tblPr>
+        <w:tblStyle w:val="Tabela-Siatka"/>
+        <w:tblW w:w="0" w:type="auto"/>
+        <w:tblInd w:w="38" w:type="dxa"/>
+        <w:tblLook w:val="04A0" w:firstRow="1" w:lastRow="0" w:firstColumn="1" w:lastColumn="0" w:noHBand="0" w:noVBand="1"/>
+      </w:tblPr>
+      <w:tblGrid>
+        <w:gridCol w:w="3710"/>
+        <w:gridCol w:w="5541"/>
+      </w:tblGrid>
+      <w:tr>
+        <w:tc>
+          <w:tcPr>
+            <w:tcW w:w="4606" w:type="dxa"/>
+          </w:tcPr>
+          <w:p>
+            <w:r>
+              <w:rPr>
+                <w:rFonts w:asciiTheme="minorHAnsi" w:eastAsiaTheme="minorHAnsi" w:hAnsiTheme="minorHAnsi" w:cstheme="minorBidi"/>
+                <w:sz w:val="22"/>
+                <w:szCs w:val="22"/>
+                <w:lang w:eastAsia="en-US"/>
+              </w:rPr>
+              <w:object w:dxaOrig="2295" w:dyaOrig="1425" w14:anchorId="159E98A0">
+                <v:shapetype id="_x0000_t75" coordsize="21600,21600" o:spt="75" o:preferrelative="t" path="m@4@5l@4@11@9@11@9@5xe" filled="f" stroked="f">
+                  <v:stroke joinstyle="miter"/>
+                  <v:formulas>
+                    <v:f eqn="if lineDrawn pixelLineWidth 0"/>
+                    <v:f eqn="sum @0 1 0"/>
+                    <v:f eqn="sum 0 0 @1"/>
+                    <v:f eqn="prod @2 1 2"/>
+                    <v:f eqn="prod @3 21600 pixelWidth"/>
+                    <v:f eqn="prod @3 21600 pixelHeight"/>
+                    <v:f eqn="sum @0 0 1"/>
+                    <v:f eqn="prod @6 1 2"/>
+                    <v:f eqn="prod @7 21600 pixelWidth"/>
+                    <v:f eqn="sum @8 21600 0"/>
+                    <v:f eqn="prod @7 21600 pixelHeight"/>
+                    <v:f eqn="sum @10 21600 0"/>
+                  </v:formulas>
+                  <v:path o:extrusionok="f" gradientshapeok="t" o:connecttype="rect"/>
+                  <o:lock v:ext="edit" aspectratio="t"/>
+                </v:shapetype>
+                <v:shape id="_x0000_i1026" type="#_x0000_t75" style="width:114.8pt;height:71.3pt" o:ole="">
+                  <v:imagedata r:id="rId20" o:title=""/>
+                </v:shape>
+                <o:OLEObject Type="Embed" ProgID="PBrush" ShapeID="_x0000_i1026" DrawAspect="Content" ObjectID="_1708168000" r:id="rId21"/>
+              </w:object>
+            </w:r>
+          </w:p>
+          <w:p/>
+          <w:p/>
+          <w:p/>
+          <w:p>
+            <w:r>
+              <w:t>Struktura pobierana przez bibliotekę</w:t>
+            </w:r>
+          </w:p>
+          <w:p/>
+          <w:p/>
+        </w:tc>
+        <w:tc>
+          <w:tcPr>
+            <w:tcW w:w="4607" w:type="dxa"/>
+          </w:tcPr>
+          <w:p>
+            <w:r>
+              <w:rPr>
+                <w:rFonts w:asciiTheme="minorHAnsi" w:eastAsiaTheme="minorHAnsi" w:hAnsiTheme="minorHAnsi" w:cstheme="minorBidi"/>
+                <w:sz w:val="22"/>
+                <w:szCs w:val="22"/>
+                <w:lang w:eastAsia="en-US"/>
+              </w:rPr>
+              <w:object w:dxaOrig="5325" w:dyaOrig="2415" w14:anchorId="00520094">
+                <v:shape id="_x0000_i1027" type="#_x0000_t75" style="width:266.25pt;height:120.9pt" o:ole="">
+                  <v:imagedata r:id="rId22" o:title=""/>
+                </v:shape>
+                <o:OLEObject Type="Embed" ProgID="PBrush" ShapeID="_x0000_i1027" DrawAspect="Content" ObjectID="_1708168001" r:id="rId23"/>
+              </w:object>
+            </w:r>
+          </w:p>
+          <w:p/>
+          <w:p>
+            <w:proofErr w:type="spellStart"/>
+            <w:r>
+              <w:t>Skruktura</w:t>
+            </w:r>
+            <w:proofErr w:type="spellEnd"/>
+            <w:r>
+              <w:t xml:space="preserve"> danych odbierana przez serwis. Zawiera informacje o rezultacie wykonywanego kodu.</w:t>
+            </w:r>
+          </w:p>
+          <w:p/>
+        </w:tc>
+      </w:tr>
+    </w:tbl>
+    <w:p/>
+    <w:p>
+      <w:r>
+        <w:t>Aby lepiej zobrazować działanie tego modułu przygotowano poniższy diagram aktywności.</w:t>
+      </w:r>
+    </w:p>
+    <w:p>
+      <w:pPr>
+        <w:jc w:val="center"/>
+      </w:pPr>
+      <w:r>
+        <w:rPr>
+          <w:noProof/>
+          <w:lang w:eastAsia="pl-PL"/>
+        </w:rPr>
+        <w:drawing>
+          <wp:inline distT="0" distB="0" distL="0" distR="0" wp14:anchorId="1BEFA372" wp14:editId="535E1DC9">
+            <wp:extent cx="5761355" cy="1838325"/>
+            <wp:effectExtent l="0" t="0" r="0" b="9525"/>
+            <wp:docPr id="5" name="Obraz 5"/>
+            <wp:cNvGraphicFramePr>
+              <a:graphicFrameLocks xmlns:a="http://schemas.openxmlformats.org/drawingml/2006/main" noChangeAspect="1"/>
+            </wp:cNvGraphicFramePr>
+            <a:graphic xmlns:a="http://schemas.openxmlformats.org/drawingml/2006/main">
+              <a:graphicData uri="http://schemas.openxmlformats.org/drawingml/2006/picture">
+                <pic:pic xmlns:pic="http://schemas.openxmlformats.org/drawingml/2006/picture">
+                  <pic:nvPicPr>
+                    <pic:cNvPr id="0" name="activity_diag_for_post_exec.drawio.png"/>
+                    <pic:cNvPicPr/>
+                  </pic:nvPicPr>
+                  <pic:blipFill>
+                    <a:blip r:embed="rId24">
+                      <a:extLst>
+                        <a:ext uri="{28A0092B-C50C-407E-A947-70E740481C1C}">
+                          <a14:useLocalDpi xmlns:a14="http://schemas.microsoft.com/office/drawing/2010/main" val="0"/>
+                        </a:ext>
+                      </a:extLst>
+                    </a:blip>
+                    <a:stretch>
+                      <a:fillRect/>
+                    </a:stretch>
+                  </pic:blipFill>
+                  <pic:spPr>
+                    <a:xfrm>
+                      <a:off x="0" y="0"/>
+                      <a:ext cx="5761355" cy="1838325"/>
+                    </a:xfrm>
+                    <a:prstGeom prst="rect">
+                      <a:avLst/>
+                    </a:prstGeom>
+                  </pic:spPr>
+                </pic:pic>
+              </a:graphicData>
+            </a:graphic>
+          </wp:inline>
+        </w:drawing>
+      </w:r>
+    </w:p>
+    <w:p>
+      <w:pPr>
+        <w:rPr>
+          <w:rFonts w:ascii="Times New Roman" w:hAnsi="Times New Roman" w:cs="Times New Roman"/>
+          <w:sz w:val="24"/>
+          <w:szCs w:val="24"/>
+        </w:rPr>
+      </w:pPr>
+      <w:r>
+        <w:rPr>
+          <w:rFonts w:ascii="Times New Roman" w:hAnsi="Times New Roman" w:cs="Times New Roman"/>
+          <w:sz w:val="24"/>
+          <w:szCs w:val="24"/>
+        </w:rPr>
+        <w:t xml:space="preserve">Funkcja automatycznego przełączania flagi w przypadku wystąpienia błędu przy uruchomieniu nowo zaimplementowanego kodu, pozwala na szybkie reagowanie deweloperów. Z punktu widzenia dużych firm bezpieczeństwo i niezawodność jest najważniejsza, co za tym idzie, lepszym rozwiązaniem jest wycofanie wadliwej funkcjonalności, aby nie ucierpiało zaufanie klientów do firmy. Kolejnym powodem dla którego zdecydowano się wprowadzić ten mechanizm jest często spotykana sytuacja w której </w:t>
+      </w:r>
+      <w:proofErr w:type="spellStart"/>
+      <w:r>
+        <w:rPr>
+          <w:rFonts w:ascii="Times New Roman" w:hAnsi="Times New Roman" w:cs="Times New Roman"/>
+          <w:sz w:val="24"/>
+          <w:szCs w:val="24"/>
+        </w:rPr>
+        <w:t>plikacja</w:t>
+      </w:r>
+      <w:proofErr w:type="spellEnd"/>
+      <w:r>
+        <w:rPr>
+          <w:rFonts w:ascii="Times New Roman" w:hAnsi="Times New Roman" w:cs="Times New Roman"/>
+          <w:sz w:val="24"/>
+          <w:szCs w:val="24"/>
+        </w:rPr>
+        <w:t xml:space="preserve"> się </w:t>
+      </w:r>
+      <w:proofErr w:type="spellStart"/>
+      <w:r>
+        <w:rPr>
+          <w:rFonts w:ascii="Times New Roman" w:hAnsi="Times New Roman" w:cs="Times New Roman"/>
+          <w:sz w:val="24"/>
+          <w:szCs w:val="24"/>
+        </w:rPr>
+        <w:t>crachuje</w:t>
+      </w:r>
+      <w:proofErr w:type="spellEnd"/>
+      <w:r>
+        <w:rPr>
+          <w:rFonts w:ascii="Times New Roman" w:hAnsi="Times New Roman" w:cs="Times New Roman"/>
+          <w:sz w:val="24"/>
+          <w:szCs w:val="24"/>
+        </w:rPr>
+        <w:t xml:space="preserve">, lub wyświetla alert zawierający informacje o błędzie. Używając tej biblioteki  taka sytuacja będzie </w:t>
+      </w:r>
+      <w:proofErr w:type="spellStart"/>
+      <w:r>
+        <w:rPr>
+          <w:rFonts w:ascii="Times New Roman" w:hAnsi="Times New Roman" w:cs="Times New Roman"/>
+          <w:sz w:val="24"/>
+          <w:szCs w:val="24"/>
+        </w:rPr>
+        <w:t>maiała</w:t>
+      </w:r>
+      <w:proofErr w:type="spellEnd"/>
+      <w:r>
+        <w:rPr>
+          <w:rFonts w:ascii="Times New Roman" w:hAnsi="Times New Roman" w:cs="Times New Roman"/>
+          <w:sz w:val="24"/>
+          <w:szCs w:val="24"/>
+        </w:rPr>
+        <w:t xml:space="preserve"> miejsce tylko raz – dla pierwszego użytkownika który odkryje dany błąd w systemie. </w:t>
+      </w:r>
+    </w:p>
+    <w:p>
+      <w:pPr>
+        <w:rPr>
+          <w:rFonts w:ascii="Times New Roman" w:hAnsi="Times New Roman" w:cs="Times New Roman"/>
+          <w:sz w:val="24"/>
+          <w:szCs w:val="24"/>
+        </w:rPr>
+      </w:pPr>
+      <w:r>
+        <w:rPr>
+          <w:rFonts w:ascii="Times New Roman" w:hAnsi="Times New Roman" w:cs="Times New Roman"/>
+          <w:sz w:val="24"/>
+          <w:szCs w:val="24"/>
+        </w:rPr>
+        <w:t xml:space="preserve">Z powyższego diagramu wynika, że gdy flaga nosi wartość </w:t>
+      </w:r>
+      <w:proofErr w:type="spellStart"/>
+      <w:r>
+        <w:rPr>
+          <w:rFonts w:ascii="Times New Roman" w:hAnsi="Times New Roman" w:cs="Times New Roman"/>
+          <w:sz w:val="24"/>
+          <w:szCs w:val="24"/>
+        </w:rPr>
+        <w:t>false</w:t>
+      </w:r>
+      <w:proofErr w:type="spellEnd"/>
+      <w:r>
+        <w:rPr>
+          <w:rFonts w:ascii="Times New Roman" w:hAnsi="Times New Roman" w:cs="Times New Roman"/>
+          <w:sz w:val="24"/>
+          <w:szCs w:val="24"/>
+        </w:rPr>
+        <w:t xml:space="preserve">, to nie jest sprawdzana zawartość pola </w:t>
+      </w:r>
+      <w:proofErr w:type="spellStart"/>
+      <w:r>
+        <w:rPr>
+          <w:rFonts w:ascii="Times New Roman" w:hAnsi="Times New Roman" w:cs="Times New Roman"/>
+          <w:sz w:val="24"/>
+          <w:szCs w:val="24"/>
+        </w:rPr>
+        <w:t>errors</w:t>
+      </w:r>
+      <w:proofErr w:type="spellEnd"/>
+      <w:r>
+        <w:rPr>
+          <w:rFonts w:ascii="Times New Roman" w:hAnsi="Times New Roman" w:cs="Times New Roman"/>
+          <w:sz w:val="24"/>
+          <w:szCs w:val="24"/>
+        </w:rPr>
+        <w:t xml:space="preserve"> obiektu </w:t>
+      </w:r>
+      <w:proofErr w:type="spellStart"/>
+      <w:r>
+        <w:rPr>
+          <w:rFonts w:ascii="Times New Roman" w:hAnsi="Times New Roman" w:cs="Times New Roman"/>
+          <w:sz w:val="24"/>
+          <w:szCs w:val="24"/>
+        </w:rPr>
+        <w:t>ExecutionResult</w:t>
+      </w:r>
+      <w:proofErr w:type="spellEnd"/>
+      <w:r>
+        <w:rPr>
+          <w:rFonts w:ascii="Times New Roman" w:hAnsi="Times New Roman" w:cs="Times New Roman"/>
+          <w:sz w:val="24"/>
+          <w:szCs w:val="24"/>
+        </w:rPr>
+        <w:t xml:space="preserve">. Wynika to z </w:t>
+      </w:r>
+      <w:r>
+        <w:rPr>
+          <w:rFonts w:ascii="Times New Roman" w:hAnsi="Times New Roman" w:cs="Times New Roman"/>
+          <w:b/>
+          <w:sz w:val="24"/>
+          <w:szCs w:val="24"/>
+        </w:rPr>
+        <w:t>natury</w:t>
+      </w:r>
+      <w:r>
+        <w:rPr>
+          <w:rFonts w:ascii="Times New Roman" w:hAnsi="Times New Roman" w:cs="Times New Roman"/>
+          <w:sz w:val="24"/>
+          <w:szCs w:val="24"/>
+        </w:rPr>
+        <w:t xml:space="preserve">, pierwotny kod powinien być niezawodny. Nie miej jednak wciąż gromadzimy dane w bazie danych. Pozwala to na </w:t>
+      </w:r>
+      <w:r>
+        <w:rPr>
+          <w:rFonts w:ascii="Times New Roman" w:hAnsi="Times New Roman" w:cs="Times New Roman"/>
+          <w:sz w:val="24"/>
+          <w:szCs w:val="24"/>
+        </w:rPr>
+        <w:lastRenderedPageBreak/>
+        <w:t>dalsze udoskonalanie kodu np. gdy luka w nowej funkcjonalności wymaga dużego nakładu czasowego programistów, warto wtedy naprawić podstawowy kod.</w:t>
+      </w:r>
+    </w:p>
+    <w:p>
+      <w:pPr>
+        <w:rPr>
+          <w:rFonts w:ascii="Times New Roman" w:hAnsi="Times New Roman" w:cs="Times New Roman"/>
+          <w:sz w:val="24"/>
+          <w:szCs w:val="24"/>
+        </w:rPr>
+      </w:pPr>
+    </w:p>
+    <w:p>
+      <w:pPr>
+        <w:pStyle w:val="Akapitzlist"/>
+        <w:numPr>
+          <w:ilvl w:val="0"/>
+          <w:numId w:val="5"/>
+        </w:numPr>
+        <w:rPr>
+          <w:rFonts w:ascii="Times New Roman" w:hAnsi="Times New Roman" w:cs="Times New Roman"/>
+          <w:sz w:val="24"/>
+          <w:szCs w:val="24"/>
+        </w:rPr>
+      </w:pPr>
+      <w:r>
+        <w:rPr>
+          <w:rFonts w:ascii="Times New Roman" w:hAnsi="Times New Roman" w:cs="Times New Roman"/>
+          <w:sz w:val="24"/>
+          <w:szCs w:val="24"/>
+        </w:rPr>
+        <w:t>Moduł „</w:t>
+      </w:r>
+      <w:proofErr w:type="spellStart"/>
+      <w:r>
+        <w:rPr>
+          <w:rFonts w:ascii="Times New Roman" w:hAnsi="Times New Roman" w:cs="Times New Roman"/>
+          <w:sz w:val="24"/>
+          <w:szCs w:val="24"/>
+        </w:rPr>
+        <w:t>auth</w:t>
+      </w:r>
+      <w:proofErr w:type="spellEnd"/>
+      <w:r>
+        <w:rPr>
+          <w:rFonts w:ascii="Times New Roman" w:hAnsi="Times New Roman" w:cs="Times New Roman"/>
+          <w:sz w:val="24"/>
+          <w:szCs w:val="24"/>
+        </w:rPr>
+        <w:t>”</w:t>
+      </w:r>
+      <w:r>
+        <w:rPr>
+          <w:rFonts w:ascii="Times New Roman" w:hAnsi="Times New Roman" w:cs="Times New Roman"/>
+          <w:sz w:val="24"/>
+          <w:szCs w:val="24"/>
+        </w:rPr>
+        <w:t xml:space="preserve"> odpowiedzialny jest za logowanie i rejestrowanie nowych użytkowników</w:t>
+      </w:r>
+    </w:p>
+    <w:p>
+      <w:pPr>
+        <w:pStyle w:val="Akapitzlist"/>
+        <w:rPr>
+          <w:rFonts w:ascii="Times New Roman" w:hAnsi="Times New Roman" w:cs="Times New Roman"/>
+          <w:sz w:val="24"/>
+          <w:szCs w:val="24"/>
+        </w:rPr>
+      </w:pPr>
+    </w:p>
+    <w:p>
+      <w:pPr>
+        <w:pStyle w:val="Akapitzlist"/>
+        <w:rPr>
+          <w:rFonts w:ascii="Times New Roman" w:hAnsi="Times New Roman" w:cs="Times New Roman"/>
+          <w:sz w:val="24"/>
+          <w:szCs w:val="24"/>
+        </w:rPr>
+      </w:pPr>
+      <w:proofErr w:type="spellStart"/>
+      <w:r>
+        <w:rPr>
+          <w:rFonts w:ascii="Times New Roman" w:hAnsi="Times New Roman" w:cs="Times New Roman"/>
+          <w:sz w:val="24"/>
+          <w:szCs w:val="24"/>
+        </w:rPr>
+        <w:t>Opiać</w:t>
+      </w:r>
+      <w:proofErr w:type="spellEnd"/>
+      <w:r>
+        <w:rPr>
+          <w:rFonts w:ascii="Times New Roman" w:hAnsi="Times New Roman" w:cs="Times New Roman"/>
+          <w:sz w:val="24"/>
+          <w:szCs w:val="24"/>
+        </w:rPr>
+        <w:t xml:space="preserve"> bibliotekę ZOD</w:t>
+      </w:r>
+    </w:p>
+    <w:p>
+      <w:pPr>
+        <w:pStyle w:val="Akapitzlist"/>
+        <w:rPr>
+          <w:rFonts w:ascii="Times New Roman" w:hAnsi="Times New Roman" w:cs="Times New Roman"/>
+          <w:sz w:val="24"/>
+          <w:szCs w:val="24"/>
+        </w:rPr>
+      </w:pPr>
+      <w:r>
+        <w:rPr>
+          <w:rFonts w:ascii="Times New Roman" w:hAnsi="Times New Roman" w:cs="Times New Roman"/>
+          <w:sz w:val="24"/>
+          <w:szCs w:val="24"/>
+        </w:rPr>
+        <w:t xml:space="preserve">Opisać </w:t>
+      </w:r>
+      <w:proofErr w:type="spellStart"/>
+      <w:r>
+        <w:rPr>
+          <w:rFonts w:ascii="Times New Roman" w:hAnsi="Times New Roman" w:cs="Times New Roman"/>
+          <w:sz w:val="24"/>
+          <w:szCs w:val="24"/>
+        </w:rPr>
+        <w:t>haszowanie</w:t>
+      </w:r>
+      <w:proofErr w:type="spellEnd"/>
+      <w:r>
+        <w:rPr>
+          <w:rFonts w:ascii="Times New Roman" w:hAnsi="Times New Roman" w:cs="Times New Roman"/>
+          <w:sz w:val="24"/>
+          <w:szCs w:val="24"/>
+        </w:rPr>
+        <w:t xml:space="preserve"> hasła </w:t>
+      </w:r>
+    </w:p>
+    <w:p>
+      <w:pPr>
+        <w:pStyle w:val="Akapitzlist"/>
+        <w:rPr>
+          <w:rFonts w:ascii="Times New Roman" w:hAnsi="Times New Roman" w:cs="Times New Roman"/>
+          <w:sz w:val="24"/>
+          <w:szCs w:val="24"/>
+        </w:rPr>
+      </w:pPr>
+      <w:r>
+        <w:rPr>
+          <w:rFonts w:ascii="Times New Roman" w:hAnsi="Times New Roman" w:cs="Times New Roman"/>
+          <w:sz w:val="24"/>
+          <w:szCs w:val="24"/>
+        </w:rPr>
+        <w:t xml:space="preserve">Wstawić </w:t>
+      </w:r>
+      <w:proofErr w:type="spellStart"/>
+      <w:r>
+        <w:rPr>
+          <w:rFonts w:ascii="Times New Roman" w:hAnsi="Times New Roman" w:cs="Times New Roman"/>
+          <w:sz w:val="24"/>
+          <w:szCs w:val="24"/>
+        </w:rPr>
+        <w:t>screen</w:t>
+      </w:r>
+      <w:proofErr w:type="spellEnd"/>
+      <w:r>
+        <w:rPr>
+          <w:rFonts w:ascii="Times New Roman" w:hAnsi="Times New Roman" w:cs="Times New Roman"/>
+          <w:sz w:val="24"/>
+          <w:szCs w:val="24"/>
+        </w:rPr>
+        <w:t xml:space="preserve"> z </w:t>
+      </w:r>
+      <w:proofErr w:type="spellStart"/>
+      <w:r>
+        <w:rPr>
+          <w:rFonts w:ascii="Times New Roman" w:hAnsi="Times New Roman" w:cs="Times New Roman"/>
+          <w:sz w:val="24"/>
+          <w:szCs w:val="24"/>
+        </w:rPr>
+        <w:t>backend</w:t>
+      </w:r>
+      <w:proofErr w:type="spellEnd"/>
+    </w:p>
+    <w:p>
+      <w:pPr>
+        <w:pStyle w:val="Akapitzlist"/>
+        <w:rPr>
+          <w:rFonts w:ascii="Times New Roman" w:hAnsi="Times New Roman" w:cs="Times New Roman"/>
+          <w:sz w:val="24"/>
+          <w:szCs w:val="24"/>
+        </w:rPr>
+      </w:pPr>
+      <w:r>
+        <w:rPr>
+          <w:rFonts w:ascii="Times New Roman" w:hAnsi="Times New Roman" w:cs="Times New Roman"/>
+          <w:sz w:val="24"/>
+          <w:szCs w:val="24"/>
+        </w:rPr>
+        <w:t xml:space="preserve">Opisać walidacje hasła po stronie </w:t>
+      </w:r>
+      <w:proofErr w:type="spellStart"/>
+      <w:r>
+        <w:rPr>
+          <w:rFonts w:ascii="Times New Roman" w:hAnsi="Times New Roman" w:cs="Times New Roman"/>
+          <w:sz w:val="24"/>
+          <w:szCs w:val="24"/>
+        </w:rPr>
+        <w:t>fontend</w:t>
+      </w:r>
+      <w:proofErr w:type="spellEnd"/>
+    </w:p>
+    <w:p>
+      <w:pPr>
+        <w:pStyle w:val="Akapitzlist"/>
+        <w:rPr>
+          <w:rFonts w:ascii="Times New Roman" w:hAnsi="Times New Roman" w:cs="Times New Roman"/>
+          <w:sz w:val="24"/>
+          <w:szCs w:val="24"/>
+        </w:rPr>
+      </w:pPr>
+      <w:proofErr w:type="spellStart"/>
+      <w:r>
+        <w:rPr>
+          <w:rFonts w:ascii="Times New Roman" w:hAnsi="Times New Roman" w:cs="Times New Roman"/>
+          <w:sz w:val="24"/>
+          <w:szCs w:val="24"/>
+        </w:rPr>
+        <w:t>Wyswietlić</w:t>
+      </w:r>
+      <w:proofErr w:type="spellEnd"/>
+      <w:r>
+        <w:rPr>
+          <w:rFonts w:ascii="Times New Roman" w:hAnsi="Times New Roman" w:cs="Times New Roman"/>
+          <w:sz w:val="24"/>
+          <w:szCs w:val="24"/>
+        </w:rPr>
+        <w:t xml:space="preserve"> error</w:t>
+      </w:r>
+    </w:p>
+    <w:p>
+      <w:pPr>
+        <w:pStyle w:val="Akapitzlist"/>
+        <w:rPr>
+          <w:rFonts w:ascii="Times New Roman" w:hAnsi="Times New Roman" w:cs="Times New Roman"/>
+          <w:sz w:val="24"/>
+          <w:szCs w:val="24"/>
+        </w:rPr>
+      </w:pPr>
+      <w:r>
+        <w:rPr>
+          <w:rFonts w:ascii="Times New Roman" w:hAnsi="Times New Roman" w:cs="Times New Roman"/>
+          <w:sz w:val="24"/>
+          <w:szCs w:val="24"/>
+        </w:rPr>
+        <w:t xml:space="preserve">Opisać automatyczne </w:t>
+      </w:r>
+      <w:proofErr w:type="spellStart"/>
+      <w:r>
+        <w:rPr>
+          <w:rFonts w:ascii="Times New Roman" w:hAnsi="Times New Roman" w:cs="Times New Roman"/>
+          <w:sz w:val="24"/>
+          <w:szCs w:val="24"/>
+        </w:rPr>
+        <w:t>wylączanie</w:t>
+      </w:r>
+      <w:proofErr w:type="spellEnd"/>
+      <w:r>
+        <w:rPr>
+          <w:rFonts w:ascii="Times New Roman" w:hAnsi="Times New Roman" w:cs="Times New Roman"/>
+          <w:sz w:val="24"/>
+          <w:szCs w:val="24"/>
+        </w:rPr>
+        <w:t xml:space="preserve"> </w:t>
+      </w:r>
+      <w:proofErr w:type="spellStart"/>
+      <w:r>
+        <w:rPr>
+          <w:rFonts w:ascii="Times New Roman" w:hAnsi="Times New Roman" w:cs="Times New Roman"/>
+          <w:sz w:val="24"/>
+          <w:szCs w:val="24"/>
+        </w:rPr>
+        <w:t>error’u</w:t>
+      </w:r>
+      <w:proofErr w:type="spellEnd"/>
+    </w:p>
+    <w:p>
+      <w:pPr>
+        <w:pStyle w:val="Akapitzlist"/>
+        <w:rPr>
+          <w:rFonts w:ascii="Times New Roman" w:hAnsi="Times New Roman" w:cs="Times New Roman"/>
+          <w:sz w:val="24"/>
+          <w:szCs w:val="24"/>
+        </w:rPr>
+      </w:pPr>
+    </w:p>
+    <w:p>
+      <w:pPr>
+        <w:pStyle w:val="Akapitzlist"/>
+        <w:numPr>
+          <w:ilvl w:val="0"/>
+          <w:numId w:val="5"/>
+        </w:numPr>
+        <w:rPr>
+          <w:rFonts w:ascii="Times New Roman" w:hAnsi="Times New Roman" w:cs="Times New Roman"/>
+          <w:sz w:val="24"/>
+          <w:szCs w:val="24"/>
+        </w:rPr>
+      </w:pPr>
+      <w:r>
+        <w:rPr>
+          <w:rFonts w:ascii="Times New Roman" w:hAnsi="Times New Roman" w:cs="Times New Roman"/>
+          <w:sz w:val="24"/>
+          <w:szCs w:val="24"/>
+        </w:rPr>
+        <w:t>Moduł „</w:t>
+      </w:r>
+      <w:proofErr w:type="spellStart"/>
+      <w:r>
+        <w:rPr>
+          <w:rFonts w:ascii="Times New Roman" w:hAnsi="Times New Roman" w:cs="Times New Roman"/>
+          <w:sz w:val="24"/>
+          <w:szCs w:val="24"/>
+        </w:rPr>
+        <w:t>components</w:t>
+      </w:r>
+      <w:proofErr w:type="spellEnd"/>
+      <w:r>
+        <w:rPr>
+          <w:rFonts w:ascii="Times New Roman" w:hAnsi="Times New Roman" w:cs="Times New Roman"/>
+          <w:sz w:val="24"/>
+          <w:szCs w:val="24"/>
+        </w:rPr>
+        <w:t xml:space="preserve">” </w:t>
+      </w:r>
+    </w:p>
+    <w:p>
+      <w:pPr>
+        <w:pStyle w:val="Akapitzlist"/>
+        <w:tabs>
+          <w:tab w:val="left" w:pos="5814"/>
+        </w:tabs>
+        <w:rPr>
+          <w:rFonts w:ascii="Times New Roman" w:hAnsi="Times New Roman" w:cs="Times New Roman"/>
+          <w:sz w:val="24"/>
+          <w:szCs w:val="24"/>
+        </w:rPr>
+      </w:pPr>
+      <w:proofErr w:type="spellStart"/>
+      <w:r>
+        <w:rPr>
+          <w:rFonts w:ascii="Times New Roman" w:hAnsi="Times New Roman" w:cs="Times New Roman"/>
+          <w:sz w:val="24"/>
+          <w:szCs w:val="24"/>
+        </w:rPr>
+        <w:t>Cutomowe</w:t>
+      </w:r>
+      <w:proofErr w:type="spellEnd"/>
+      <w:r>
+        <w:rPr>
+          <w:rFonts w:ascii="Times New Roman" w:hAnsi="Times New Roman" w:cs="Times New Roman"/>
+          <w:sz w:val="24"/>
+          <w:szCs w:val="24"/>
+        </w:rPr>
+        <w:t xml:space="preserve"> </w:t>
+      </w:r>
+      <w:proofErr w:type="spellStart"/>
+      <w:r>
+        <w:rPr>
+          <w:rFonts w:ascii="Times New Roman" w:hAnsi="Times New Roman" w:cs="Times New Roman"/>
+          <w:sz w:val="24"/>
+          <w:szCs w:val="24"/>
+        </w:rPr>
+        <w:t>reaktowe</w:t>
+      </w:r>
+      <w:proofErr w:type="spellEnd"/>
+      <w:r>
+        <w:rPr>
+          <w:rFonts w:ascii="Times New Roman" w:hAnsi="Times New Roman" w:cs="Times New Roman"/>
+          <w:sz w:val="24"/>
+          <w:szCs w:val="24"/>
+        </w:rPr>
+        <w:t xml:space="preserve"> komponenty</w:t>
+      </w:r>
+    </w:p>
+    <w:p>
+      <w:pPr>
+        <w:pStyle w:val="Akapitzlist"/>
+        <w:tabs>
+          <w:tab w:val="left" w:pos="5814"/>
+        </w:tabs>
+        <w:rPr>
+          <w:rFonts w:ascii="Times New Roman" w:hAnsi="Times New Roman" w:cs="Times New Roman"/>
+          <w:sz w:val="24"/>
+          <w:szCs w:val="24"/>
+        </w:rPr>
+      </w:pPr>
+      <w:proofErr w:type="spellStart"/>
+      <w:r>
+        <w:rPr>
+          <w:rFonts w:ascii="Times New Roman" w:hAnsi="Times New Roman" w:cs="Times New Roman"/>
+          <w:sz w:val="24"/>
+          <w:szCs w:val="24"/>
+        </w:rPr>
+        <w:t>React</w:t>
+      </w:r>
+      <w:proofErr w:type="spellEnd"/>
+      <w:r>
+        <w:rPr>
+          <w:rFonts w:ascii="Times New Roman" w:hAnsi="Times New Roman" w:cs="Times New Roman"/>
+          <w:sz w:val="24"/>
+          <w:szCs w:val="24"/>
+        </w:rPr>
+        <w:t xml:space="preserve"> to budowa jak z </w:t>
+      </w:r>
+      <w:proofErr w:type="spellStart"/>
+      <w:r>
+        <w:rPr>
+          <w:rFonts w:ascii="Times New Roman" w:hAnsi="Times New Roman" w:cs="Times New Roman"/>
+          <w:sz w:val="24"/>
+          <w:szCs w:val="24"/>
+        </w:rPr>
+        <w:t>koloców</w:t>
+      </w:r>
+      <w:proofErr w:type="spellEnd"/>
+      <w:r>
+        <w:rPr>
+          <w:rFonts w:ascii="Times New Roman" w:hAnsi="Times New Roman" w:cs="Times New Roman"/>
+          <w:sz w:val="24"/>
+          <w:szCs w:val="24"/>
+        </w:rPr>
+        <w:tab/>
+      </w:r>
+    </w:p>
+    <w:p>
+      <w:pPr>
+        <w:pStyle w:val="Akapitzlist"/>
+        <w:tabs>
+          <w:tab w:val="left" w:pos="5814"/>
+        </w:tabs>
+        <w:rPr>
+          <w:rFonts w:ascii="Times New Roman" w:hAnsi="Times New Roman" w:cs="Times New Roman"/>
+          <w:sz w:val="24"/>
+          <w:szCs w:val="24"/>
+        </w:rPr>
+      </w:pPr>
+      <w:proofErr w:type="spellStart"/>
+      <w:r>
+        <w:rPr>
+          <w:rFonts w:ascii="Times New Roman" w:hAnsi="Times New Roman" w:cs="Times New Roman"/>
+          <w:sz w:val="24"/>
+          <w:szCs w:val="24"/>
+        </w:rPr>
+        <w:t>Reuzywalność</w:t>
+      </w:r>
+      <w:proofErr w:type="spellEnd"/>
+    </w:p>
+    <w:p>
+      <w:pPr>
+        <w:pStyle w:val="Akapitzlist"/>
+        <w:tabs>
+          <w:tab w:val="left" w:pos="5814"/>
+        </w:tabs>
+        <w:rPr>
+          <w:rFonts w:ascii="Times New Roman" w:hAnsi="Times New Roman" w:cs="Times New Roman"/>
+          <w:sz w:val="24"/>
+          <w:szCs w:val="24"/>
+        </w:rPr>
+      </w:pPr>
+      <w:r>
+        <w:rPr>
+          <w:rFonts w:ascii="Times New Roman" w:hAnsi="Times New Roman" w:cs="Times New Roman"/>
+          <w:sz w:val="24"/>
+          <w:szCs w:val="24"/>
+        </w:rPr>
+        <w:t xml:space="preserve">Szybkość w odnalezieniu </w:t>
+      </w:r>
+      <w:proofErr w:type="spellStart"/>
+      <w:r>
+        <w:rPr>
+          <w:rFonts w:ascii="Times New Roman" w:hAnsi="Times New Roman" w:cs="Times New Roman"/>
+          <w:sz w:val="24"/>
+          <w:szCs w:val="24"/>
+        </w:rPr>
+        <w:t>poszykiwanych</w:t>
+      </w:r>
+      <w:proofErr w:type="spellEnd"/>
+      <w:r>
+        <w:rPr>
+          <w:rFonts w:ascii="Times New Roman" w:hAnsi="Times New Roman" w:cs="Times New Roman"/>
+          <w:sz w:val="24"/>
+          <w:szCs w:val="24"/>
+        </w:rPr>
+        <w:t xml:space="preserve"> </w:t>
+      </w:r>
+      <w:proofErr w:type="spellStart"/>
+      <w:r>
+        <w:rPr>
+          <w:rFonts w:ascii="Times New Roman" w:hAnsi="Times New Roman" w:cs="Times New Roman"/>
+          <w:sz w:val="24"/>
+          <w:szCs w:val="24"/>
+        </w:rPr>
+        <w:t>elemenwó</w:t>
+      </w:r>
+      <w:proofErr w:type="spellEnd"/>
+    </w:p>
+    <w:p>
+      <w:pPr>
+        <w:pStyle w:val="Akapitzlist"/>
+        <w:tabs>
+          <w:tab w:val="left" w:pos="5814"/>
+        </w:tabs>
+        <w:rPr>
+          <w:rFonts w:ascii="Times New Roman" w:hAnsi="Times New Roman" w:cs="Times New Roman"/>
+          <w:sz w:val="24"/>
+          <w:szCs w:val="24"/>
+        </w:rPr>
+      </w:pPr>
+      <w:r>
+        <w:rPr>
+          <w:rFonts w:ascii="Times New Roman" w:hAnsi="Times New Roman" w:cs="Times New Roman"/>
+          <w:sz w:val="24"/>
+          <w:szCs w:val="24"/>
+        </w:rPr>
+        <w:t>Stanowość</w:t>
+      </w:r>
+    </w:p>
+    <w:p>
+      <w:pPr>
+        <w:pStyle w:val="Akapitzlist"/>
+        <w:numPr>
+          <w:ilvl w:val="0"/>
+          <w:numId w:val="5"/>
+        </w:numPr>
+        <w:tabs>
+          <w:tab w:val="left" w:pos="5814"/>
+        </w:tabs>
+        <w:rPr>
+          <w:rFonts w:ascii="Times New Roman" w:hAnsi="Times New Roman" w:cs="Times New Roman"/>
+          <w:sz w:val="24"/>
+          <w:szCs w:val="24"/>
+        </w:rPr>
+      </w:pPr>
+      <w:r>
+        <w:rPr>
+          <w:rFonts w:ascii="Times New Roman" w:hAnsi="Times New Roman" w:cs="Times New Roman"/>
+          <w:sz w:val="24"/>
+          <w:szCs w:val="24"/>
+        </w:rPr>
+        <w:t>Moduł „</w:t>
+      </w:r>
+      <w:proofErr w:type="spellStart"/>
+      <w:r>
+        <w:rPr>
+          <w:rFonts w:ascii="Times New Roman" w:hAnsi="Times New Roman" w:cs="Times New Roman"/>
+          <w:sz w:val="24"/>
+          <w:szCs w:val="24"/>
+        </w:rPr>
+        <w:t>hooks</w:t>
+      </w:r>
+      <w:proofErr w:type="spellEnd"/>
+      <w:r>
+        <w:rPr>
+          <w:rFonts w:ascii="Times New Roman" w:hAnsi="Times New Roman" w:cs="Times New Roman"/>
+          <w:sz w:val="24"/>
+          <w:szCs w:val="24"/>
+        </w:rPr>
+        <w:t>”</w:t>
+      </w:r>
+    </w:p>
+    <w:p>
+      <w:pPr>
+        <w:pStyle w:val="Akapitzlist"/>
+        <w:tabs>
+          <w:tab w:val="left" w:pos="5814"/>
+        </w:tabs>
+        <w:rPr>
+          <w:rFonts w:ascii="Times New Roman" w:hAnsi="Times New Roman" w:cs="Times New Roman"/>
+          <w:sz w:val="24"/>
+          <w:szCs w:val="24"/>
+        </w:rPr>
+      </w:pPr>
+      <w:r>
+        <w:rPr>
+          <w:rFonts w:ascii="Times New Roman" w:hAnsi="Times New Roman" w:cs="Times New Roman"/>
+          <w:sz w:val="24"/>
+          <w:szCs w:val="24"/>
+        </w:rPr>
+        <w:t xml:space="preserve">Czym </w:t>
+      </w:r>
+      <w:proofErr w:type="spellStart"/>
+      <w:r>
+        <w:rPr>
+          <w:rFonts w:ascii="Times New Roman" w:hAnsi="Times New Roman" w:cs="Times New Roman"/>
+          <w:sz w:val="24"/>
+          <w:szCs w:val="24"/>
+        </w:rPr>
+        <w:t>sa</w:t>
+      </w:r>
+      <w:proofErr w:type="spellEnd"/>
+      <w:r>
+        <w:rPr>
+          <w:rFonts w:ascii="Times New Roman" w:hAnsi="Times New Roman" w:cs="Times New Roman"/>
+          <w:sz w:val="24"/>
+          <w:szCs w:val="24"/>
+        </w:rPr>
+        <w:t xml:space="preserve"> </w:t>
+      </w:r>
+      <w:proofErr w:type="spellStart"/>
+      <w:r>
+        <w:rPr>
+          <w:rFonts w:ascii="Times New Roman" w:hAnsi="Times New Roman" w:cs="Times New Roman"/>
+          <w:sz w:val="24"/>
+          <w:szCs w:val="24"/>
+        </w:rPr>
+        <w:t>hooki</w:t>
+      </w:r>
+      <w:proofErr w:type="spellEnd"/>
+    </w:p>
+    <w:p>
+      <w:pPr>
+        <w:pStyle w:val="Akapitzlist"/>
+        <w:tabs>
+          <w:tab w:val="left" w:pos="5814"/>
+        </w:tabs>
+        <w:rPr>
+          <w:rFonts w:ascii="Times New Roman" w:hAnsi="Times New Roman" w:cs="Times New Roman"/>
+          <w:sz w:val="24"/>
+          <w:szCs w:val="24"/>
+        </w:rPr>
+      </w:pPr>
+      <w:r>
+        <w:rPr>
+          <w:rFonts w:ascii="Times New Roman" w:hAnsi="Times New Roman" w:cs="Times New Roman"/>
+          <w:sz w:val="24"/>
+          <w:szCs w:val="24"/>
+        </w:rPr>
+        <w:t>Do czego się je używa</w:t>
+      </w:r>
+    </w:p>
+    <w:p>
+      <w:pPr>
+        <w:pStyle w:val="Akapitzlist"/>
+        <w:tabs>
+          <w:tab w:val="left" w:pos="5814"/>
+        </w:tabs>
+        <w:rPr>
+          <w:rFonts w:ascii="Times New Roman" w:hAnsi="Times New Roman" w:cs="Times New Roman"/>
+          <w:sz w:val="24"/>
+          <w:szCs w:val="24"/>
+        </w:rPr>
+      </w:pPr>
+      <w:r>
+        <w:rPr>
+          <w:rFonts w:ascii="Times New Roman" w:hAnsi="Times New Roman" w:cs="Times New Roman"/>
+          <w:sz w:val="24"/>
+          <w:szCs w:val="24"/>
+        </w:rPr>
+        <w:t>Jakich potrzebowałem w aplikacji</w:t>
+      </w:r>
+    </w:p>
+    <w:p>
+      <w:pPr>
+        <w:pStyle w:val="Akapitzlist"/>
+        <w:numPr>
+          <w:ilvl w:val="0"/>
+          <w:numId w:val="5"/>
+        </w:numPr>
+        <w:tabs>
+          <w:tab w:val="left" w:pos="5814"/>
+        </w:tabs>
+        <w:rPr>
+          <w:rFonts w:ascii="Times New Roman" w:hAnsi="Times New Roman" w:cs="Times New Roman"/>
+          <w:sz w:val="24"/>
+          <w:szCs w:val="24"/>
+        </w:rPr>
+      </w:pPr>
+      <w:r>
+        <w:rPr>
+          <w:rFonts w:ascii="Times New Roman" w:hAnsi="Times New Roman" w:cs="Times New Roman"/>
+          <w:sz w:val="24"/>
+          <w:szCs w:val="24"/>
+        </w:rPr>
+        <w:t xml:space="preserve">Moduł </w:t>
+      </w:r>
+      <w:proofErr w:type="spellStart"/>
+      <w:r>
+        <w:rPr>
+          <w:rFonts w:ascii="Times New Roman" w:hAnsi="Times New Roman" w:cs="Times New Roman"/>
+          <w:sz w:val="24"/>
+          <w:szCs w:val="24"/>
+        </w:rPr>
+        <w:t>Layout</w:t>
+      </w:r>
+      <w:proofErr w:type="spellEnd"/>
+    </w:p>
+    <w:p>
+      <w:pPr>
+        <w:pStyle w:val="Akapitzlist"/>
+        <w:tabs>
+          <w:tab w:val="left" w:pos="5814"/>
+        </w:tabs>
+        <w:rPr>
+          <w:rFonts w:ascii="Times New Roman" w:hAnsi="Times New Roman" w:cs="Times New Roman"/>
+          <w:sz w:val="24"/>
+          <w:szCs w:val="24"/>
+        </w:rPr>
+      </w:pPr>
+      <w:r>
+        <w:rPr>
+          <w:rFonts w:ascii="Times New Roman" w:hAnsi="Times New Roman" w:cs="Times New Roman"/>
+          <w:sz w:val="24"/>
+          <w:szCs w:val="24"/>
+        </w:rPr>
+        <w:t xml:space="preserve">Czym jest i za co odpowiada </w:t>
+      </w:r>
+    </w:p>
+    <w:p>
+      <w:pPr>
+        <w:pStyle w:val="Akapitzlist"/>
+        <w:numPr>
+          <w:ilvl w:val="0"/>
+          <w:numId w:val="5"/>
+        </w:numPr>
+        <w:tabs>
+          <w:tab w:val="left" w:pos="5814"/>
+        </w:tabs>
+        <w:rPr>
+          <w:rFonts w:ascii="Times New Roman" w:hAnsi="Times New Roman" w:cs="Times New Roman"/>
+          <w:sz w:val="24"/>
+          <w:szCs w:val="24"/>
+        </w:rPr>
+      </w:pPr>
+      <w:r>
+        <w:rPr>
+          <w:rFonts w:ascii="Times New Roman" w:hAnsi="Times New Roman" w:cs="Times New Roman"/>
+          <w:sz w:val="24"/>
+          <w:szCs w:val="24"/>
+        </w:rPr>
+        <w:t>Moduł „</w:t>
+      </w:r>
+      <w:proofErr w:type="spellStart"/>
+      <w:r>
+        <w:rPr>
+          <w:rFonts w:ascii="Times New Roman" w:hAnsi="Times New Roman" w:cs="Times New Roman"/>
+          <w:sz w:val="24"/>
+          <w:szCs w:val="24"/>
+        </w:rPr>
+        <w:t>models</w:t>
+      </w:r>
+      <w:proofErr w:type="spellEnd"/>
+      <w:r>
+        <w:rPr>
+          <w:rFonts w:ascii="Times New Roman" w:hAnsi="Times New Roman" w:cs="Times New Roman"/>
+          <w:sz w:val="24"/>
+          <w:szCs w:val="24"/>
+        </w:rPr>
+        <w:t>”</w:t>
+      </w:r>
+    </w:p>
+    <w:p>
+      <w:pPr>
+        <w:pStyle w:val="Akapitzlist"/>
+        <w:tabs>
+          <w:tab w:val="left" w:pos="5814"/>
+        </w:tabs>
+        <w:rPr>
+          <w:rFonts w:ascii="Times New Roman" w:hAnsi="Times New Roman" w:cs="Times New Roman"/>
+          <w:sz w:val="24"/>
+          <w:szCs w:val="24"/>
+        </w:rPr>
+      </w:pPr>
+      <w:r>
+        <w:rPr>
+          <w:rFonts w:ascii="Times New Roman" w:hAnsi="Times New Roman" w:cs="Times New Roman"/>
+          <w:sz w:val="24"/>
+          <w:szCs w:val="24"/>
+        </w:rPr>
+        <w:t>Po co istnieje</w:t>
+      </w:r>
+    </w:p>
+    <w:p>
+      <w:pPr>
+        <w:pStyle w:val="Akapitzlist"/>
+        <w:tabs>
+          <w:tab w:val="left" w:pos="5814"/>
+        </w:tabs>
+        <w:rPr>
+          <w:rFonts w:ascii="Times New Roman" w:hAnsi="Times New Roman" w:cs="Times New Roman"/>
+          <w:sz w:val="24"/>
+          <w:szCs w:val="24"/>
+        </w:rPr>
+      </w:pPr>
+      <w:r>
+        <w:rPr>
+          <w:rFonts w:ascii="Times New Roman" w:hAnsi="Times New Roman" w:cs="Times New Roman"/>
+          <w:sz w:val="24"/>
+          <w:szCs w:val="24"/>
+        </w:rPr>
+        <w:t xml:space="preserve">Zawarte modele </w:t>
+      </w:r>
+    </w:p>
+    <w:p>
+      <w:pPr>
+        <w:pStyle w:val="Akapitzlist"/>
+        <w:tabs>
+          <w:tab w:val="left" w:pos="5814"/>
+        </w:tabs>
+        <w:rPr>
+          <w:rFonts w:ascii="Times New Roman" w:hAnsi="Times New Roman" w:cs="Times New Roman"/>
+          <w:sz w:val="24"/>
+          <w:szCs w:val="24"/>
+        </w:rPr>
+      </w:pPr>
+      <w:r>
+        <w:rPr>
+          <w:rFonts w:ascii="Times New Roman" w:hAnsi="Times New Roman" w:cs="Times New Roman"/>
+          <w:sz w:val="24"/>
+          <w:szCs w:val="24"/>
+        </w:rPr>
+        <w:t>Walidacja modeli</w:t>
+      </w:r>
+    </w:p>
+    <w:p>
+      <w:pPr>
+        <w:pStyle w:val="Akapitzlist"/>
+        <w:tabs>
+          <w:tab w:val="left" w:pos="5814"/>
+        </w:tabs>
+        <w:rPr>
+          <w:rFonts w:ascii="Times New Roman" w:hAnsi="Times New Roman" w:cs="Times New Roman"/>
+          <w:sz w:val="24"/>
+          <w:szCs w:val="24"/>
+        </w:rPr>
+      </w:pPr>
+      <w:proofErr w:type="spellStart"/>
+      <w:r>
+        <w:rPr>
+          <w:rFonts w:ascii="Times New Roman" w:hAnsi="Times New Roman" w:cs="Times New Roman"/>
+          <w:sz w:val="24"/>
+          <w:szCs w:val="24"/>
+        </w:rPr>
+        <w:t>Uzycie</w:t>
+      </w:r>
+      <w:proofErr w:type="spellEnd"/>
+      <w:r>
+        <w:rPr>
+          <w:rFonts w:ascii="Times New Roman" w:hAnsi="Times New Roman" w:cs="Times New Roman"/>
+          <w:sz w:val="24"/>
+          <w:szCs w:val="24"/>
+        </w:rPr>
+        <w:t xml:space="preserve"> </w:t>
+      </w:r>
+      <w:proofErr w:type="spellStart"/>
+      <w:r>
+        <w:rPr>
+          <w:rFonts w:ascii="Times New Roman" w:hAnsi="Times New Roman" w:cs="Times New Roman"/>
+          <w:sz w:val="24"/>
+          <w:szCs w:val="24"/>
+        </w:rPr>
+        <w:t>faker</w:t>
+      </w:r>
+      <w:proofErr w:type="spellEnd"/>
+      <w:r>
+        <w:rPr>
+          <w:rFonts w:ascii="Times New Roman" w:hAnsi="Times New Roman" w:cs="Times New Roman"/>
+          <w:sz w:val="24"/>
+          <w:szCs w:val="24"/>
+        </w:rPr>
+        <w:t xml:space="preserve"> do tworzenia przykładowych modeli</w:t>
+      </w:r>
+    </w:p>
+    <w:p>
+      <w:pPr>
+        <w:pStyle w:val="Akapitzlist"/>
+        <w:numPr>
+          <w:ilvl w:val="0"/>
+          <w:numId w:val="5"/>
+        </w:numPr>
+        <w:tabs>
+          <w:tab w:val="left" w:pos="5814"/>
+        </w:tabs>
+        <w:rPr>
+          <w:rFonts w:ascii="Times New Roman" w:hAnsi="Times New Roman" w:cs="Times New Roman"/>
+          <w:sz w:val="24"/>
+          <w:szCs w:val="24"/>
+        </w:rPr>
+      </w:pPr>
+      <w:r>
+        <w:rPr>
+          <w:rFonts w:ascii="Times New Roman" w:hAnsi="Times New Roman" w:cs="Times New Roman"/>
+          <w:sz w:val="24"/>
+          <w:szCs w:val="24"/>
+        </w:rPr>
+        <w:t>Moduł „</w:t>
+      </w:r>
+      <w:proofErr w:type="spellStart"/>
+      <w:r>
+        <w:rPr>
+          <w:rFonts w:ascii="Times New Roman" w:hAnsi="Times New Roman" w:cs="Times New Roman"/>
+          <w:sz w:val="24"/>
+          <w:szCs w:val="24"/>
+        </w:rPr>
+        <w:t>mutations</w:t>
+      </w:r>
+      <w:proofErr w:type="spellEnd"/>
+      <w:r>
+        <w:rPr>
+          <w:rFonts w:ascii="Times New Roman" w:hAnsi="Times New Roman" w:cs="Times New Roman"/>
+          <w:sz w:val="24"/>
+          <w:szCs w:val="24"/>
+        </w:rPr>
+        <w:t>”</w:t>
+      </w:r>
+    </w:p>
+    <w:p>
+      <w:pPr>
+        <w:pStyle w:val="Akapitzlist"/>
+        <w:tabs>
+          <w:tab w:val="left" w:pos="5814"/>
+        </w:tabs>
+        <w:rPr>
+          <w:rFonts w:ascii="Times New Roman" w:hAnsi="Times New Roman" w:cs="Times New Roman"/>
+          <w:sz w:val="24"/>
+          <w:szCs w:val="24"/>
+        </w:rPr>
+      </w:pPr>
+      <w:r>
+        <w:rPr>
+          <w:rFonts w:ascii="Times New Roman" w:hAnsi="Times New Roman" w:cs="Times New Roman"/>
+          <w:sz w:val="24"/>
+          <w:szCs w:val="24"/>
+        </w:rPr>
+        <w:t>Za co odpowiada</w:t>
+      </w:r>
+    </w:p>
+    <w:p>
+      <w:pPr>
+        <w:pStyle w:val="Akapitzlist"/>
+        <w:numPr>
+          <w:ilvl w:val="0"/>
+          <w:numId w:val="5"/>
+        </w:numPr>
+        <w:tabs>
+          <w:tab w:val="left" w:pos="5814"/>
+        </w:tabs>
+        <w:rPr>
+          <w:rFonts w:ascii="Times New Roman" w:hAnsi="Times New Roman" w:cs="Times New Roman"/>
+          <w:sz w:val="24"/>
+          <w:szCs w:val="24"/>
+        </w:rPr>
+      </w:pPr>
+      <w:r>
+        <w:rPr>
+          <w:rFonts w:ascii="Times New Roman" w:hAnsi="Times New Roman" w:cs="Times New Roman"/>
+          <w:sz w:val="24"/>
+          <w:szCs w:val="24"/>
+        </w:rPr>
+        <w:t>Moduł „</w:t>
+      </w:r>
+      <w:proofErr w:type="spellStart"/>
+      <w:r>
+        <w:rPr>
+          <w:rFonts w:ascii="Times New Roman" w:hAnsi="Times New Roman" w:cs="Times New Roman"/>
+          <w:sz w:val="24"/>
+          <w:szCs w:val="24"/>
+        </w:rPr>
+        <w:t>queries</w:t>
+      </w:r>
+      <w:proofErr w:type="spellEnd"/>
+      <w:r>
+        <w:rPr>
+          <w:rFonts w:ascii="Times New Roman" w:hAnsi="Times New Roman" w:cs="Times New Roman"/>
+          <w:sz w:val="24"/>
+          <w:szCs w:val="24"/>
+        </w:rPr>
+        <w:t>”</w:t>
+      </w:r>
+    </w:p>
+    <w:p>
+      <w:pPr>
+        <w:pStyle w:val="Akapitzlist"/>
+        <w:tabs>
+          <w:tab w:val="left" w:pos="5814"/>
+        </w:tabs>
+        <w:rPr>
+          <w:rFonts w:ascii="Times New Roman" w:hAnsi="Times New Roman" w:cs="Times New Roman"/>
+          <w:sz w:val="24"/>
+          <w:szCs w:val="24"/>
+        </w:rPr>
+      </w:pPr>
+      <w:r>
+        <w:rPr>
+          <w:rFonts w:ascii="Times New Roman" w:hAnsi="Times New Roman" w:cs="Times New Roman"/>
+          <w:sz w:val="24"/>
+          <w:szCs w:val="24"/>
+        </w:rPr>
+        <w:t>Do czego jest potrzebny</w:t>
+      </w:r>
+    </w:p>
+    <w:p>
+      <w:pPr>
+        <w:pStyle w:val="Akapitzlist"/>
+        <w:numPr>
+          <w:ilvl w:val="0"/>
+          <w:numId w:val="5"/>
+        </w:numPr>
+        <w:tabs>
+          <w:tab w:val="left" w:pos="5814"/>
+        </w:tabs>
+        <w:rPr>
+          <w:rFonts w:ascii="Times New Roman" w:hAnsi="Times New Roman" w:cs="Times New Roman"/>
+          <w:sz w:val="24"/>
+          <w:szCs w:val="24"/>
+        </w:rPr>
+      </w:pPr>
+      <w:r>
+        <w:rPr>
+          <w:rFonts w:ascii="Times New Roman" w:hAnsi="Times New Roman" w:cs="Times New Roman"/>
+          <w:sz w:val="24"/>
+          <w:szCs w:val="24"/>
+        </w:rPr>
+        <w:t>Moduł „</w:t>
+      </w:r>
+      <w:proofErr w:type="spellStart"/>
+      <w:r>
+        <w:rPr>
+          <w:rFonts w:ascii="Times New Roman" w:hAnsi="Times New Roman" w:cs="Times New Roman"/>
+          <w:sz w:val="24"/>
+          <w:szCs w:val="24"/>
+        </w:rPr>
+        <w:t>styles</w:t>
+      </w:r>
+      <w:proofErr w:type="spellEnd"/>
+      <w:r>
+        <w:rPr>
+          <w:rFonts w:ascii="Times New Roman" w:hAnsi="Times New Roman" w:cs="Times New Roman"/>
+          <w:sz w:val="24"/>
+          <w:szCs w:val="24"/>
+        </w:rPr>
+        <w:t>”</w:t>
+      </w:r>
+    </w:p>
+    <w:p>
+      <w:pPr>
+        <w:pStyle w:val="Akapitzlist"/>
+        <w:tabs>
+          <w:tab w:val="left" w:pos="5814"/>
+        </w:tabs>
+        <w:rPr>
+          <w:rFonts w:ascii="Times New Roman" w:hAnsi="Times New Roman" w:cs="Times New Roman"/>
+          <w:sz w:val="24"/>
+          <w:szCs w:val="24"/>
+        </w:rPr>
+      </w:pPr>
+      <w:r>
+        <w:rPr>
+          <w:rFonts w:ascii="Times New Roman" w:hAnsi="Times New Roman" w:cs="Times New Roman"/>
+          <w:sz w:val="24"/>
+          <w:szCs w:val="24"/>
+        </w:rPr>
+        <w:t>Do czego jest</w:t>
+      </w:r>
+    </w:p>
+    <w:p>
+      <w:pPr>
+        <w:pStyle w:val="Akapitzlist"/>
+        <w:tabs>
+          <w:tab w:val="left" w:pos="5814"/>
+        </w:tabs>
+        <w:rPr>
+          <w:rFonts w:ascii="Times New Roman" w:hAnsi="Times New Roman" w:cs="Times New Roman"/>
+          <w:sz w:val="24"/>
+          <w:szCs w:val="24"/>
+        </w:rPr>
+      </w:pPr>
+      <w:r>
+        <w:rPr>
+          <w:rFonts w:ascii="Times New Roman" w:hAnsi="Times New Roman" w:cs="Times New Roman"/>
+          <w:sz w:val="24"/>
+          <w:szCs w:val="24"/>
+        </w:rPr>
+        <w:lastRenderedPageBreak/>
+        <w:drawing>
+          <wp:inline distT="0" distB="0" distL="0" distR="0" wp14:anchorId="5CA98BE6" wp14:editId="6F68D543">
+            <wp:extent cx="2076740" cy="2534004"/>
+            <wp:effectExtent l="0" t="0" r="0" b="0"/>
+            <wp:docPr id="6" name="Obraz 6"/>
+            <wp:cNvGraphicFramePr>
+              <a:graphicFrameLocks xmlns:a="http://schemas.openxmlformats.org/drawingml/2006/main" noChangeAspect="1"/>
+            </wp:cNvGraphicFramePr>
+            <a:graphic xmlns:a="http://schemas.openxmlformats.org/drawingml/2006/main">
+              <a:graphicData uri="http://schemas.openxmlformats.org/drawingml/2006/picture">
+                <pic:pic xmlns:pic="http://schemas.openxmlformats.org/drawingml/2006/picture">
+                  <pic:nvPicPr>
+                    <pic:cNvPr id="0" name=""/>
+                    <pic:cNvPicPr/>
+                  </pic:nvPicPr>
+                  <pic:blipFill>
+                    <a:blip r:embed="rId25"/>
+                    <a:stretch>
+                      <a:fillRect/>
+                    </a:stretch>
+                  </pic:blipFill>
+                  <pic:spPr>
+                    <a:xfrm>
+                      <a:off x="0" y="0"/>
+                      <a:ext cx="2076740" cy="2534004"/>
+                    </a:xfrm>
+                    <a:prstGeom prst="rect">
+                      <a:avLst/>
+                    </a:prstGeom>
+                  </pic:spPr>
+                </pic:pic>
+              </a:graphicData>
+            </a:graphic>
+          </wp:inline>
+        </w:drawing>
+      </w:r>
+    </w:p>
+    <w:p>
+      <w:pPr>
+        <w:pStyle w:val="Akapitzlist"/>
+        <w:tabs>
+          <w:tab w:val="left" w:pos="5814"/>
+        </w:tabs>
+        <w:rPr>
+          <w:rFonts w:ascii="Times New Roman" w:hAnsi="Times New Roman" w:cs="Times New Roman"/>
+          <w:sz w:val="24"/>
+          <w:szCs w:val="24"/>
+        </w:rPr>
+      </w:pPr>
+      <w:r>
+        <w:rPr>
+          <w:rFonts w:ascii="Times New Roman" w:hAnsi="Times New Roman" w:cs="Times New Roman"/>
+          <w:sz w:val="24"/>
+          <w:szCs w:val="24"/>
+        </w:rPr>
+        <w:t xml:space="preserve">Konwencja </w:t>
+      </w:r>
+    </w:p>
+    <w:p>
+      <w:pPr>
+        <w:pStyle w:val="Akapitzlist"/>
+        <w:tabs>
+          <w:tab w:val="left" w:pos="5814"/>
+        </w:tabs>
+        <w:rPr>
+          <w:rFonts w:ascii="Times New Roman" w:hAnsi="Times New Roman" w:cs="Times New Roman"/>
+          <w:sz w:val="24"/>
+          <w:szCs w:val="24"/>
+        </w:rPr>
+      </w:pPr>
+      <w:r>
+        <w:rPr>
+          <w:rFonts w:ascii="Times New Roman" w:hAnsi="Times New Roman" w:cs="Times New Roman"/>
+          <w:sz w:val="24"/>
+          <w:szCs w:val="24"/>
+        </w:rPr>
+        <w:drawing>
+          <wp:inline distT="0" distB="0" distL="0" distR="0" wp14:anchorId="23CA5BF6" wp14:editId="2536A025">
+            <wp:extent cx="3038899" cy="2152951"/>
+            <wp:effectExtent l="0" t="0" r="0" b="0"/>
+            <wp:docPr id="7" name="Obraz 7"/>
+            <wp:cNvGraphicFramePr>
+              <a:graphicFrameLocks xmlns:a="http://schemas.openxmlformats.org/drawingml/2006/main" noChangeAspect="1"/>
+            </wp:cNvGraphicFramePr>
+            <a:graphic xmlns:a="http://schemas.openxmlformats.org/drawingml/2006/main">
+              <a:graphicData uri="http://schemas.openxmlformats.org/drawingml/2006/picture">
+                <pic:pic xmlns:pic="http://schemas.openxmlformats.org/drawingml/2006/picture">
+                  <pic:nvPicPr>
+                    <pic:cNvPr id="0" name=""/>
+                    <pic:cNvPicPr/>
+                  </pic:nvPicPr>
+                  <pic:blipFill>
+                    <a:blip r:embed="rId26"/>
+                    <a:stretch>
+                      <a:fillRect/>
+                    </a:stretch>
+                  </pic:blipFill>
+                  <pic:spPr>
+                    <a:xfrm>
+                      <a:off x="0" y="0"/>
+                      <a:ext cx="3038899" cy="2152951"/>
+                    </a:xfrm>
+                    <a:prstGeom prst="rect">
+                      <a:avLst/>
+                    </a:prstGeom>
+                  </pic:spPr>
+                </pic:pic>
+              </a:graphicData>
+            </a:graphic>
+          </wp:inline>
+        </w:drawing>
+      </w:r>
+    </w:p>
+    <w:p>
+      <w:pPr>
+        <w:pStyle w:val="Akapitzlist"/>
+        <w:tabs>
+          <w:tab w:val="left" w:pos="5814"/>
+        </w:tabs>
+        <w:rPr>
+          <w:rFonts w:ascii="Times New Roman" w:hAnsi="Times New Roman" w:cs="Times New Roman"/>
+          <w:sz w:val="24"/>
+          <w:szCs w:val="24"/>
+        </w:rPr>
+      </w:pPr>
+      <w:r>
+        <w:rPr>
+          <w:rFonts w:ascii="Times New Roman" w:hAnsi="Times New Roman" w:cs="Times New Roman"/>
+          <w:sz w:val="24"/>
+          <w:szCs w:val="24"/>
+        </w:rPr>
+        <w:t>Dlaczego sheet.css posiada także jakieś definicje styli</w:t>
+      </w:r>
+    </w:p>
+    <w:p>
+      <w:pPr>
+        <w:pStyle w:val="Akapitzlist"/>
+        <w:tabs>
+          <w:tab w:val="left" w:pos="5814"/>
+        </w:tabs>
+        <w:rPr>
+          <w:rFonts w:ascii="Times New Roman" w:hAnsi="Times New Roman" w:cs="Times New Roman"/>
+          <w:sz w:val="24"/>
+          <w:szCs w:val="24"/>
+        </w:rPr>
+      </w:pPr>
+    </w:p>
+    <w:p>
+      <w:pPr>
+        <w:pStyle w:val="Akapitzlist"/>
+        <w:numPr>
+          <w:ilvl w:val="0"/>
+          <w:numId w:val="5"/>
+        </w:numPr>
+        <w:tabs>
+          <w:tab w:val="left" w:pos="5814"/>
+        </w:tabs>
+        <w:rPr>
+          <w:rFonts w:ascii="Times New Roman" w:hAnsi="Times New Roman" w:cs="Times New Roman"/>
+          <w:sz w:val="24"/>
+          <w:szCs w:val="24"/>
+        </w:rPr>
+      </w:pPr>
+      <w:r>
+        <w:rPr>
+          <w:rFonts w:ascii="Times New Roman" w:hAnsi="Times New Roman" w:cs="Times New Roman"/>
+          <w:sz w:val="24"/>
+          <w:szCs w:val="24"/>
+        </w:rPr>
+        <w:t xml:space="preserve">Plik </w:t>
+      </w:r>
+      <w:proofErr w:type="spellStart"/>
+      <w:r>
+        <w:rPr>
+          <w:rFonts w:ascii="Times New Roman" w:hAnsi="Times New Roman" w:cs="Times New Roman"/>
+          <w:sz w:val="24"/>
+          <w:szCs w:val="24"/>
+        </w:rPr>
+        <w:t>Settings.ts</w:t>
+      </w:r>
+      <w:proofErr w:type="spellEnd"/>
+    </w:p>
+    <w:p>
+      <w:pPr>
+        <w:pStyle w:val="Akapitzlist"/>
+        <w:tabs>
+          <w:tab w:val="left" w:pos="5814"/>
+        </w:tabs>
+        <w:rPr>
+          <w:rFonts w:ascii="Times New Roman" w:hAnsi="Times New Roman" w:cs="Times New Roman"/>
+          <w:sz w:val="24"/>
+          <w:szCs w:val="24"/>
+        </w:rPr>
+      </w:pPr>
+      <w:r>
+        <w:rPr>
+          <w:rFonts w:ascii="Times New Roman" w:hAnsi="Times New Roman" w:cs="Times New Roman"/>
+          <w:sz w:val="24"/>
+          <w:szCs w:val="24"/>
+        </w:rPr>
+        <w:drawing>
+          <wp:inline distT="0" distB="0" distL="0" distR="0" wp14:anchorId="3BAA72A0" wp14:editId="14FC2D08">
+            <wp:extent cx="3134163" cy="2553056"/>
+            <wp:effectExtent l="0" t="0" r="9525" b="0"/>
+            <wp:docPr id="8" name="Obraz 8"/>
+            <wp:cNvGraphicFramePr>
+              <a:graphicFrameLocks xmlns:a="http://schemas.openxmlformats.org/drawingml/2006/main" noChangeAspect="1"/>
+            </wp:cNvGraphicFramePr>
+            <a:graphic xmlns:a="http://schemas.openxmlformats.org/drawingml/2006/main">
+              <a:graphicData uri="http://schemas.openxmlformats.org/drawingml/2006/picture">
+                <pic:pic xmlns:pic="http://schemas.openxmlformats.org/drawingml/2006/picture">
+                  <pic:nvPicPr>
+                    <pic:cNvPr id="0" name=""/>
+                    <pic:cNvPicPr/>
+                  </pic:nvPicPr>
+                  <pic:blipFill>
+                    <a:blip r:embed="rId27"/>
+                    <a:stretch>
+                      <a:fillRect/>
+                    </a:stretch>
+                  </pic:blipFill>
+                  <pic:spPr>
+                    <a:xfrm>
+                      <a:off x="0" y="0"/>
+                      <a:ext cx="3134163" cy="2553056"/>
+                    </a:xfrm>
+                    <a:prstGeom prst="rect">
+                      <a:avLst/>
+                    </a:prstGeom>
+                  </pic:spPr>
+                </pic:pic>
+              </a:graphicData>
+            </a:graphic>
+          </wp:inline>
+        </w:drawing>
+      </w:r>
+      <w:r>
+        <w:rPr>
+          <w:rFonts w:ascii="Times New Roman" w:hAnsi="Times New Roman" w:cs="Times New Roman"/>
+          <w:sz w:val="24"/>
+          <w:szCs w:val="24"/>
+        </w:rPr>
+        <w:t xml:space="preserve"> </w:t>
+      </w:r>
+    </w:p>
+    <w:p>
+      <w:pPr>
+        <w:pStyle w:val="Akapitzlist"/>
+        <w:numPr>
+          <w:ilvl w:val="0"/>
+          <w:numId w:val="5"/>
+        </w:numPr>
+        <w:tabs>
+          <w:tab w:val="left" w:pos="5814"/>
+        </w:tabs>
+        <w:rPr>
+          <w:rFonts w:ascii="Times New Roman" w:hAnsi="Times New Roman" w:cs="Times New Roman"/>
+          <w:sz w:val="24"/>
+          <w:szCs w:val="24"/>
+        </w:rPr>
+      </w:pPr>
+      <w:r>
+        <w:rPr>
+          <w:rFonts w:ascii="Times New Roman" w:hAnsi="Times New Roman" w:cs="Times New Roman"/>
+          <w:sz w:val="24"/>
+          <w:szCs w:val="24"/>
+        </w:rPr>
+        <w:t>Moduł „</w:t>
+      </w:r>
+      <w:proofErr w:type="spellStart"/>
+      <w:r>
+        <w:rPr>
+          <w:rFonts w:ascii="Times New Roman" w:hAnsi="Times New Roman" w:cs="Times New Roman"/>
+          <w:sz w:val="24"/>
+          <w:szCs w:val="24"/>
+        </w:rPr>
+        <w:t>lang</w:t>
+      </w:r>
+      <w:proofErr w:type="spellEnd"/>
+      <w:r>
+        <w:rPr>
+          <w:rFonts w:ascii="Times New Roman" w:hAnsi="Times New Roman" w:cs="Times New Roman"/>
+          <w:sz w:val="24"/>
+          <w:szCs w:val="24"/>
+        </w:rPr>
+        <w:t>”</w:t>
+      </w:r>
+    </w:p>
+    <w:p>
+      <w:pPr>
+        <w:pStyle w:val="Akapitzlist"/>
+        <w:tabs>
+          <w:tab w:val="left" w:pos="5814"/>
+        </w:tabs>
+        <w:rPr>
+          <w:rFonts w:ascii="Times New Roman" w:hAnsi="Times New Roman" w:cs="Times New Roman"/>
+          <w:sz w:val="24"/>
+          <w:szCs w:val="24"/>
+        </w:rPr>
+      </w:pPr>
+      <w:r>
+        <w:rPr>
+          <w:rFonts w:ascii="Times New Roman" w:hAnsi="Times New Roman" w:cs="Times New Roman"/>
+          <w:sz w:val="24"/>
+          <w:szCs w:val="24"/>
+        </w:rPr>
+        <w:t>Aplikacja gotowa na wprowadzanie wielu języków</w:t>
+      </w:r>
+    </w:p>
+    <w:p>
+      <w:pPr>
+        <w:pStyle w:val="Akapitzlist"/>
+        <w:numPr>
+          <w:ilvl w:val="0"/>
+          <w:numId w:val="5"/>
+        </w:numPr>
+        <w:tabs>
+          <w:tab w:val="left" w:pos="5814"/>
+        </w:tabs>
+        <w:rPr>
+          <w:rFonts w:ascii="Times New Roman" w:hAnsi="Times New Roman" w:cs="Times New Roman"/>
+          <w:sz w:val="24"/>
+          <w:szCs w:val="24"/>
+        </w:rPr>
+      </w:pPr>
+      <w:proofErr w:type="spellStart"/>
+      <w:r>
+        <w:rPr>
+          <w:rFonts w:ascii="Times New Roman" w:hAnsi="Times New Roman" w:cs="Times New Roman"/>
+          <w:sz w:val="24"/>
+          <w:szCs w:val="24"/>
+        </w:rPr>
+        <w:t>Pages</w:t>
+      </w:r>
+      <w:proofErr w:type="spellEnd"/>
+      <w:r>
+        <w:rPr>
+          <w:rFonts w:ascii="Times New Roman" w:hAnsi="Times New Roman" w:cs="Times New Roman"/>
+          <w:sz w:val="24"/>
+          <w:szCs w:val="24"/>
+        </w:rPr>
+        <w:t xml:space="preserve"> </w:t>
+      </w:r>
+    </w:p>
+    <w:p>
+      <w:pPr>
+        <w:pStyle w:val="Akapitzlist"/>
+        <w:tabs>
+          <w:tab w:val="left" w:pos="5814"/>
+        </w:tabs>
+        <w:rPr>
+          <w:rFonts w:ascii="Times New Roman" w:hAnsi="Times New Roman" w:cs="Times New Roman"/>
+          <w:sz w:val="24"/>
+          <w:szCs w:val="24"/>
+        </w:rPr>
+      </w:pPr>
+      <w:r>
+        <w:rPr>
+          <w:rFonts w:ascii="Times New Roman" w:hAnsi="Times New Roman" w:cs="Times New Roman"/>
+          <w:sz w:val="24"/>
+          <w:szCs w:val="24"/>
+        </w:rPr>
+        <w:t xml:space="preserve">Czym jest </w:t>
+      </w:r>
+    </w:p>
+    <w:p>
+      <w:pPr>
+        <w:pStyle w:val="Akapitzlist"/>
+        <w:tabs>
+          <w:tab w:val="left" w:pos="5814"/>
+        </w:tabs>
+        <w:rPr>
+          <w:rFonts w:ascii="Times New Roman" w:hAnsi="Times New Roman" w:cs="Times New Roman"/>
+          <w:sz w:val="24"/>
+          <w:szCs w:val="24"/>
+        </w:rPr>
+      </w:pPr>
+      <w:proofErr w:type="spellStart"/>
+      <w:r>
+        <w:rPr>
+          <w:rFonts w:ascii="Times New Roman" w:hAnsi="Times New Roman" w:cs="Times New Roman"/>
+          <w:sz w:val="24"/>
+          <w:szCs w:val="24"/>
+        </w:rPr>
+        <w:lastRenderedPageBreak/>
+        <w:t>Routownie</w:t>
+      </w:r>
+      <w:proofErr w:type="spellEnd"/>
+      <w:r>
+        <w:rPr>
+          <w:rFonts w:ascii="Times New Roman" w:hAnsi="Times New Roman" w:cs="Times New Roman"/>
+          <w:sz w:val="24"/>
+          <w:szCs w:val="24"/>
+        </w:rPr>
+        <w:t xml:space="preserve"> w </w:t>
+      </w:r>
+      <w:proofErr w:type="spellStart"/>
+      <w:r>
+        <w:rPr>
+          <w:rFonts w:ascii="Times New Roman" w:hAnsi="Times New Roman" w:cs="Times New Roman"/>
+          <w:sz w:val="24"/>
+          <w:szCs w:val="24"/>
+        </w:rPr>
+        <w:t>blitz</w:t>
+      </w:r>
+      <w:proofErr w:type="spellEnd"/>
+      <w:r>
+        <w:rPr>
+          <w:rFonts w:ascii="Times New Roman" w:hAnsi="Times New Roman" w:cs="Times New Roman"/>
+          <w:sz w:val="24"/>
+          <w:szCs w:val="24"/>
+        </w:rPr>
+        <w:t xml:space="preserve"> </w:t>
+      </w:r>
+    </w:p>
+    <w:p>
+      <w:pPr>
+        <w:pStyle w:val="Akapitzlist"/>
+        <w:tabs>
+          <w:tab w:val="left" w:pos="5814"/>
+        </w:tabs>
+        <w:rPr>
+          <w:rFonts w:ascii="Times New Roman" w:hAnsi="Times New Roman" w:cs="Times New Roman"/>
+          <w:sz w:val="24"/>
+          <w:szCs w:val="24"/>
+        </w:rPr>
+      </w:pPr>
+      <w:proofErr w:type="spellStart"/>
+      <w:r>
+        <w:rPr>
+          <w:rFonts w:ascii="Times New Roman" w:hAnsi="Times New Roman" w:cs="Times New Roman"/>
+          <w:sz w:val="24"/>
+          <w:szCs w:val="24"/>
+        </w:rPr>
+        <w:t>Instotne</w:t>
+      </w:r>
+      <w:proofErr w:type="spellEnd"/>
+      <w:r>
+        <w:rPr>
+          <w:rFonts w:ascii="Times New Roman" w:hAnsi="Times New Roman" w:cs="Times New Roman"/>
+          <w:sz w:val="24"/>
+          <w:szCs w:val="24"/>
+        </w:rPr>
+        <w:t xml:space="preserve"> fragmenty stronek</w:t>
+      </w:r>
+    </w:p>
+    <w:p>
+      <w:pPr>
+        <w:pStyle w:val="Akapitzlist"/>
+        <w:tabs>
+          <w:tab w:val="left" w:pos="5814"/>
+        </w:tabs>
+        <w:rPr>
+          <w:rFonts w:ascii="Times New Roman" w:hAnsi="Times New Roman" w:cs="Times New Roman"/>
+          <w:sz w:val="24"/>
+          <w:szCs w:val="24"/>
+        </w:rPr>
+      </w:pPr>
+      <w:r>
+        <w:rPr>
+          <w:rFonts w:ascii="Times New Roman" w:hAnsi="Times New Roman" w:cs="Times New Roman"/>
+          <w:sz w:val="24"/>
+          <w:szCs w:val="24"/>
+        </w:rPr>
+        <w:t xml:space="preserve">Budowa wykresów, cały proces, pobieranie, przekazanie do </w:t>
+      </w:r>
+      <w:proofErr w:type="spellStart"/>
+      <w:r>
+        <w:rPr>
+          <w:rFonts w:ascii="Times New Roman" w:hAnsi="Times New Roman" w:cs="Times New Roman"/>
+          <w:sz w:val="24"/>
+          <w:szCs w:val="24"/>
+        </w:rPr>
+        <w:t>adapterka</w:t>
+      </w:r>
+      <w:proofErr w:type="spellEnd"/>
+      <w:r>
+        <w:rPr>
+          <w:rFonts w:ascii="Times New Roman" w:hAnsi="Times New Roman" w:cs="Times New Roman"/>
+          <w:sz w:val="24"/>
+          <w:szCs w:val="24"/>
+        </w:rPr>
+        <w:t>, wyliczanie, jest to rozwiązanie gotowe do dalszej rozbudowy.</w:t>
+      </w:r>
+    </w:p>
+    <w:p>
+      <w:pPr>
+        <w:pStyle w:val="Akapitzlist"/>
+        <w:numPr>
+          <w:ilvl w:val="0"/>
+          <w:numId w:val="5"/>
+        </w:numPr>
+        <w:tabs>
+          <w:tab w:val="left" w:pos="5814"/>
+        </w:tabs>
+        <w:rPr>
+          <w:rFonts w:ascii="Times New Roman" w:hAnsi="Times New Roman" w:cs="Times New Roman"/>
+          <w:sz w:val="24"/>
+          <w:szCs w:val="24"/>
+        </w:rPr>
+      </w:pPr>
+      <w:r>
+        <w:rPr>
+          <w:rFonts w:ascii="Times New Roman" w:hAnsi="Times New Roman" w:cs="Times New Roman"/>
+          <w:sz w:val="24"/>
+          <w:szCs w:val="24"/>
+        </w:rPr>
+        <w:t>Moduł „</w:t>
+      </w:r>
+      <w:proofErr w:type="spellStart"/>
+      <w:r>
+        <w:rPr>
+          <w:rFonts w:ascii="Times New Roman" w:hAnsi="Times New Roman" w:cs="Times New Roman"/>
+          <w:sz w:val="24"/>
+          <w:szCs w:val="24"/>
+        </w:rPr>
+        <w:t>utils</w:t>
+      </w:r>
+      <w:proofErr w:type="spellEnd"/>
+      <w:r>
+        <w:rPr>
+          <w:rFonts w:ascii="Times New Roman" w:hAnsi="Times New Roman" w:cs="Times New Roman"/>
+          <w:sz w:val="24"/>
+          <w:szCs w:val="24"/>
+        </w:rPr>
+        <w:t>”</w:t>
+      </w:r>
+    </w:p>
+    <w:p>
+      <w:pPr>
+        <w:pStyle w:val="Akapitzlist"/>
+        <w:tabs>
+          <w:tab w:val="left" w:pos="5814"/>
+        </w:tabs>
+        <w:rPr>
+          <w:rFonts w:ascii="Times New Roman" w:hAnsi="Times New Roman" w:cs="Times New Roman"/>
+          <w:sz w:val="24"/>
+          <w:szCs w:val="24"/>
+        </w:rPr>
+      </w:pPr>
+      <w:r>
+        <w:rPr>
+          <w:rFonts w:ascii="Times New Roman" w:hAnsi="Times New Roman" w:cs="Times New Roman"/>
+          <w:sz w:val="24"/>
+          <w:szCs w:val="24"/>
+        </w:rPr>
+        <w:t xml:space="preserve">Co zawiera </w:t>
+      </w:r>
+    </w:p>
+    <w:p>
+      <w:pPr>
+        <w:pStyle w:val="Akapitzlist"/>
+        <w:tabs>
+          <w:tab w:val="left" w:pos="5814"/>
+        </w:tabs>
+        <w:rPr>
+          <w:rFonts w:ascii="Times New Roman" w:hAnsi="Times New Roman" w:cs="Times New Roman"/>
+          <w:sz w:val="24"/>
+          <w:szCs w:val="24"/>
+        </w:rPr>
+      </w:pPr>
+      <w:r>
+        <w:rPr>
+          <w:rFonts w:ascii="Times New Roman" w:hAnsi="Times New Roman" w:cs="Times New Roman"/>
+          <w:sz w:val="24"/>
+          <w:szCs w:val="24"/>
+        </w:rPr>
+        <w:t>Do czego jest używany</w:t>
+      </w:r>
+    </w:p>
+    <w:p>
+      <w:pPr>
+        <w:pStyle w:val="Akapitzlist"/>
+        <w:tabs>
+          <w:tab w:val="left" w:pos="5814"/>
+        </w:tabs>
+        <w:rPr>
+          <w:rFonts w:ascii="Times New Roman" w:hAnsi="Times New Roman" w:cs="Times New Roman"/>
+          <w:sz w:val="24"/>
+          <w:szCs w:val="24"/>
+        </w:rPr>
+      </w:pPr>
+      <w:r>
+        <w:rPr>
+          <w:rFonts w:ascii="Times New Roman" w:hAnsi="Times New Roman" w:cs="Times New Roman"/>
+          <w:sz w:val="24"/>
+          <w:szCs w:val="24"/>
+        </w:rPr>
+        <w:t>Dlaczego powstał</w:t>
+      </w:r>
+    </w:p>
+    <w:p>
+      <w:pPr>
+        <w:pStyle w:val="Akapitzlist"/>
+        <w:tabs>
+          <w:tab w:val="left" w:pos="5814"/>
+        </w:tabs>
+        <w:rPr>
+          <w:rFonts w:ascii="Times New Roman" w:hAnsi="Times New Roman" w:cs="Times New Roman"/>
+          <w:sz w:val="24"/>
+          <w:szCs w:val="24"/>
+        </w:rPr>
+      </w:pPr>
+    </w:p>
+    <w:p>
+      <w:pPr>
+        <w:pStyle w:val="Akapitzlist"/>
+        <w:numPr>
+          <w:ilvl w:val="0"/>
+          <w:numId w:val="5"/>
+        </w:numPr>
+        <w:tabs>
+          <w:tab w:val="left" w:pos="5814"/>
+        </w:tabs>
+        <w:rPr>
+          <w:rFonts w:ascii="Times New Roman" w:hAnsi="Times New Roman" w:cs="Times New Roman"/>
+          <w:sz w:val="24"/>
+          <w:szCs w:val="24"/>
+        </w:rPr>
+      </w:pPr>
+      <w:r>
+        <w:rPr>
+          <w:rFonts w:ascii="Times New Roman" w:hAnsi="Times New Roman" w:cs="Times New Roman"/>
+          <w:sz w:val="24"/>
+          <w:szCs w:val="24"/>
+        </w:rPr>
+        <w:t>Moduł „</w:t>
+      </w:r>
+      <w:proofErr w:type="spellStart"/>
+      <w:r>
+        <w:rPr>
+          <w:rFonts w:ascii="Times New Roman" w:hAnsi="Times New Roman" w:cs="Times New Roman"/>
+          <w:sz w:val="24"/>
+          <w:szCs w:val="24"/>
+        </w:rPr>
+        <w:t>db</w:t>
+      </w:r>
+      <w:proofErr w:type="spellEnd"/>
+      <w:r>
+        <w:rPr>
+          <w:rFonts w:ascii="Times New Roman" w:hAnsi="Times New Roman" w:cs="Times New Roman"/>
+          <w:sz w:val="24"/>
+          <w:szCs w:val="24"/>
+        </w:rPr>
+        <w:t>”</w:t>
+      </w:r>
+    </w:p>
+    <w:p>
+      <w:pPr>
+        <w:pStyle w:val="Akapitzlist"/>
+        <w:tabs>
+          <w:tab w:val="left" w:pos="5814"/>
+        </w:tabs>
+        <w:rPr>
+          <w:rFonts w:ascii="Times New Roman" w:hAnsi="Times New Roman" w:cs="Times New Roman"/>
+          <w:sz w:val="24"/>
+          <w:szCs w:val="24"/>
+        </w:rPr>
+      </w:pPr>
+      <w:r>
+        <w:rPr>
+          <w:rFonts w:ascii="Times New Roman" w:hAnsi="Times New Roman" w:cs="Times New Roman"/>
+          <w:sz w:val="24"/>
+          <w:szCs w:val="24"/>
+        </w:rPr>
+        <w:t xml:space="preserve">Opisać trochę o </w:t>
+      </w:r>
+      <w:proofErr w:type="spellStart"/>
+      <w:r>
+        <w:rPr>
+          <w:rFonts w:ascii="Times New Roman" w:hAnsi="Times New Roman" w:cs="Times New Roman"/>
+          <w:sz w:val="24"/>
+          <w:szCs w:val="24"/>
+        </w:rPr>
+        <w:t>prisma</w:t>
+      </w:r>
+      <w:proofErr w:type="spellEnd"/>
+      <w:r>
+        <w:rPr>
+          <w:rFonts w:ascii="Times New Roman" w:hAnsi="Times New Roman" w:cs="Times New Roman"/>
+          <w:sz w:val="24"/>
+          <w:szCs w:val="24"/>
+        </w:rPr>
+        <w:t xml:space="preserve"> i schematach</w:t>
+      </w:r>
+    </w:p>
+    <w:p>
+      <w:pPr>
+        <w:pStyle w:val="Akapitzlist"/>
+        <w:tabs>
+          <w:tab w:val="left" w:pos="5814"/>
+        </w:tabs>
+        <w:rPr>
+          <w:rFonts w:ascii="Times New Roman" w:hAnsi="Times New Roman" w:cs="Times New Roman"/>
+          <w:sz w:val="24"/>
+          <w:szCs w:val="24"/>
+        </w:rPr>
+      </w:pPr>
+      <w:r>
+        <w:rPr>
+          <w:rFonts w:ascii="Times New Roman" w:hAnsi="Times New Roman" w:cs="Times New Roman"/>
+          <w:sz w:val="24"/>
+          <w:szCs w:val="24"/>
+        </w:rPr>
+        <w:t xml:space="preserve">Pokazać definiowanie przykładowego </w:t>
+      </w:r>
+      <w:proofErr w:type="spellStart"/>
+      <w:r>
+        <w:rPr>
+          <w:rFonts w:ascii="Times New Roman" w:hAnsi="Times New Roman" w:cs="Times New Roman"/>
+          <w:sz w:val="24"/>
+          <w:szCs w:val="24"/>
+        </w:rPr>
+        <w:t>obiejktu</w:t>
+      </w:r>
+      <w:proofErr w:type="spellEnd"/>
+      <w:r>
+        <w:rPr>
+          <w:rFonts w:ascii="Times New Roman" w:hAnsi="Times New Roman" w:cs="Times New Roman"/>
+          <w:sz w:val="24"/>
+          <w:szCs w:val="24"/>
+        </w:rPr>
+        <w:t xml:space="preserve"> w bazie danych</w:t>
+      </w:r>
+    </w:p>
+    <w:p>
+      <w:pPr>
+        <w:pStyle w:val="Akapitzlist"/>
+        <w:tabs>
+          <w:tab w:val="left" w:pos="5814"/>
+        </w:tabs>
+        <w:rPr>
+          <w:rFonts w:ascii="Times New Roman" w:hAnsi="Times New Roman" w:cs="Times New Roman"/>
+          <w:sz w:val="24"/>
+          <w:szCs w:val="24"/>
+        </w:rPr>
+      </w:pPr>
+      <w:proofErr w:type="spellStart"/>
+      <w:r>
+        <w:rPr>
+          <w:rFonts w:ascii="Times New Roman" w:hAnsi="Times New Roman" w:cs="Times New Roman"/>
+          <w:sz w:val="24"/>
+          <w:szCs w:val="24"/>
+        </w:rPr>
+        <w:t>Prisma</w:t>
+      </w:r>
+      <w:proofErr w:type="spellEnd"/>
+      <w:r>
+        <w:rPr>
+          <w:rFonts w:ascii="Times New Roman" w:hAnsi="Times New Roman" w:cs="Times New Roman"/>
+          <w:sz w:val="24"/>
+          <w:szCs w:val="24"/>
+        </w:rPr>
+        <w:t xml:space="preserve"> </w:t>
+      </w:r>
+      <w:proofErr w:type="spellStart"/>
+      <w:r>
+        <w:rPr>
+          <w:rFonts w:ascii="Times New Roman" w:hAnsi="Times New Roman" w:cs="Times New Roman"/>
+          <w:sz w:val="24"/>
+          <w:szCs w:val="24"/>
+        </w:rPr>
+        <w:t>db</w:t>
+      </w:r>
+      <w:proofErr w:type="spellEnd"/>
+      <w:r>
+        <w:rPr>
+          <w:rFonts w:ascii="Times New Roman" w:hAnsi="Times New Roman" w:cs="Times New Roman"/>
+          <w:sz w:val="24"/>
+          <w:szCs w:val="24"/>
+        </w:rPr>
+        <w:t xml:space="preserve"> </w:t>
+      </w:r>
+      <w:proofErr w:type="spellStart"/>
+      <w:r>
+        <w:rPr>
+          <w:rFonts w:ascii="Times New Roman" w:hAnsi="Times New Roman" w:cs="Times New Roman"/>
+          <w:sz w:val="24"/>
+          <w:szCs w:val="24"/>
+        </w:rPr>
+        <w:t>seed</w:t>
+      </w:r>
+      <w:proofErr w:type="spellEnd"/>
+    </w:p>
+    <w:p>
+      <w:pPr>
+        <w:pStyle w:val="Akapitzlist"/>
+        <w:tabs>
+          <w:tab w:val="left" w:pos="5814"/>
+        </w:tabs>
+        <w:rPr>
+          <w:rFonts w:ascii="Times New Roman" w:hAnsi="Times New Roman" w:cs="Times New Roman"/>
+          <w:sz w:val="24"/>
+          <w:szCs w:val="24"/>
+        </w:rPr>
+      </w:pPr>
+    </w:p>
+    <w:p>
+      <w:pPr>
+        <w:pStyle w:val="Akapitzlist"/>
+        <w:numPr>
+          <w:ilvl w:val="0"/>
+          <w:numId w:val="5"/>
+        </w:numPr>
+        <w:tabs>
+          <w:tab w:val="left" w:pos="5814"/>
+        </w:tabs>
+        <w:rPr>
+          <w:rFonts w:ascii="Times New Roman" w:hAnsi="Times New Roman" w:cs="Times New Roman"/>
+          <w:sz w:val="24"/>
+          <w:szCs w:val="24"/>
+        </w:rPr>
+      </w:pPr>
+      <w:r>
+        <w:rPr>
+          <w:rFonts w:ascii="Times New Roman" w:hAnsi="Times New Roman" w:cs="Times New Roman"/>
+          <w:sz w:val="24"/>
+          <w:szCs w:val="24"/>
+        </w:rPr>
+        <w:t>Moduł „</w:t>
+      </w:r>
+      <w:proofErr w:type="spellStart"/>
+      <w:r>
+        <w:rPr>
+          <w:rFonts w:ascii="Times New Roman" w:hAnsi="Times New Roman" w:cs="Times New Roman"/>
+          <w:sz w:val="24"/>
+          <w:szCs w:val="24"/>
+        </w:rPr>
+        <w:t>integration</w:t>
+      </w:r>
+      <w:proofErr w:type="spellEnd"/>
+      <w:r>
+        <w:rPr>
+          <w:rFonts w:ascii="Times New Roman" w:hAnsi="Times New Roman" w:cs="Times New Roman"/>
+          <w:sz w:val="24"/>
+          <w:szCs w:val="24"/>
+        </w:rPr>
+        <w:t>”</w:t>
+      </w:r>
+    </w:p>
+    <w:p>
+      <w:pPr>
+        <w:pStyle w:val="Akapitzlist"/>
+        <w:tabs>
+          <w:tab w:val="left" w:pos="5814"/>
+        </w:tabs>
+        <w:rPr>
+          <w:rFonts w:ascii="Times New Roman" w:hAnsi="Times New Roman" w:cs="Times New Roman"/>
+          <w:sz w:val="24"/>
+          <w:szCs w:val="24"/>
+        </w:rPr>
+      </w:pPr>
+      <w:r>
+        <w:rPr>
+          <w:rFonts w:ascii="Times New Roman" w:hAnsi="Times New Roman" w:cs="Times New Roman"/>
+          <w:sz w:val="24"/>
+          <w:szCs w:val="24"/>
+        </w:rPr>
+        <w:t>Czym jest</w:t>
+      </w:r>
+    </w:p>
+    <w:p>
+      <w:pPr>
+        <w:pStyle w:val="Akapitzlist"/>
+        <w:tabs>
+          <w:tab w:val="left" w:pos="5814"/>
+        </w:tabs>
+        <w:rPr>
+          <w:rFonts w:ascii="Times New Roman" w:hAnsi="Times New Roman" w:cs="Times New Roman"/>
+          <w:sz w:val="24"/>
+          <w:szCs w:val="24"/>
+        </w:rPr>
+      </w:pPr>
+      <w:r>
+        <w:rPr>
+          <w:rFonts w:ascii="Times New Roman" w:hAnsi="Times New Roman" w:cs="Times New Roman"/>
+          <w:sz w:val="24"/>
+          <w:szCs w:val="24"/>
+        </w:rPr>
+        <w:t xml:space="preserve">Jak działa – pojedyncza instancja </w:t>
+      </w:r>
+    </w:p>
+    <w:p>
+      <w:pPr>
+        <w:pStyle w:val="Akapitzlist"/>
+        <w:tabs>
+          <w:tab w:val="left" w:pos="5814"/>
+        </w:tabs>
+        <w:rPr>
+          <w:rFonts w:ascii="Times New Roman" w:hAnsi="Times New Roman" w:cs="Times New Roman"/>
+          <w:sz w:val="24"/>
+          <w:szCs w:val="24"/>
+        </w:rPr>
+      </w:pPr>
+      <w:r>
+        <w:rPr>
+          <w:rFonts w:ascii="Times New Roman" w:hAnsi="Times New Roman" w:cs="Times New Roman"/>
+          <w:sz w:val="24"/>
+          <w:szCs w:val="24"/>
+        </w:rPr>
+        <w:t xml:space="preserve">Pokazanie wiadomości </w:t>
+      </w:r>
+      <w:proofErr w:type="spellStart"/>
+      <w:r>
+        <w:rPr>
+          <w:rFonts w:ascii="Times New Roman" w:hAnsi="Times New Roman" w:cs="Times New Roman"/>
+          <w:sz w:val="24"/>
+          <w:szCs w:val="24"/>
+        </w:rPr>
+        <w:t>eamail</w:t>
+      </w:r>
+      <w:proofErr w:type="spellEnd"/>
+    </w:p>
+    <w:p>
+      <w:pPr>
+        <w:pStyle w:val="Akapitzlist"/>
+        <w:tabs>
+          <w:tab w:val="left" w:pos="5814"/>
+        </w:tabs>
+        <w:rPr>
+          <w:rFonts w:ascii="Times New Roman" w:hAnsi="Times New Roman" w:cs="Times New Roman"/>
+          <w:sz w:val="24"/>
+          <w:szCs w:val="24"/>
+        </w:rPr>
+      </w:pPr>
+    </w:p>
+    <w:p/>
+    <w:p/>
+    <w:p>
+      <w:pPr>
+        <w:pStyle w:val="Nagwek3"/>
+      </w:pPr>
+      <w:r>
+        <w:t>Biblioteka</w:t>
+      </w:r>
+    </w:p>
+    <w:p>
+      <w:pPr>
+        <w:tabs>
+          <w:tab w:val="left" w:pos="8219"/>
+        </w:tabs>
+      </w:pPr>
+      <w:r>
+        <w:rPr>
+          <w:noProof/>
+          <w:lang w:eastAsia="pl-PL"/>
+        </w:rPr>
+        <w:drawing>
+          <wp:inline distT="0" distB="0" distL="0" distR="0" wp14:anchorId="37AFE6F9" wp14:editId="1F1A6C5B">
             <wp:extent cx="5761355" cy="1114425"/>
-            <wp:effectExtent l="0" t="0" r="9525" b="9525"/>
+            <wp:effectExtent l="0" t="0" r="0" b="9525"/>
             <wp:docPr id="2" name="Obraz 2"/>
             <wp:cNvGraphicFramePr>
               <a:graphicFrameLocks xmlns:a="http://schemas.openxmlformats.org/drawingml/2006/main" noChangeAspect="1"/>
@@ -3182,7 +8503,7 @@
                     <pic:cNvPicPr/>
                   </pic:nvPicPr>
                   <pic:blipFill>
-                    <a:blip r:embed="rId14" cstate="print">
+                    <a:blip r:embed="rId28" cstate="print">
                       <a:extLst>
                         <a:ext uri="{28A0092B-C50C-407E-A947-70E740481C1C}">
                           <a14:useLocalDpi xmlns:a14="http://schemas.microsoft.com/office/drawing/2010/main" val="0"/>
@@ -3211,2830 +8532,6 @@
     </w:p>
     <w:p>
       <w:pPr>
-        <w:rPr>
-          <w:rFonts w:ascii="Times New Roman" w:hAnsi="Times New Roman" w:cs="Times New Roman"/>
-          <w:sz w:val="24"/>
-          <w:szCs w:val="24"/>
-        </w:rPr>
-      </w:pPr>
-      <w:r>
-        <w:rPr>
-          <w:rFonts w:ascii="Times New Roman" w:hAnsi="Times New Roman" w:cs="Times New Roman"/>
-          <w:sz w:val="24"/>
-          <w:szCs w:val="24"/>
-        </w:rPr>
-        <w:t>Cos tu będzie ………………………………………………………………………..</w:t>
-      </w:r>
-    </w:p>
-    <w:p>
-      <w:pPr>
-        <w:pStyle w:val="Nagwek3"/>
-      </w:pPr>
-      <w:r>
-        <w:t>Wstęp</w:t>
-      </w:r>
-    </w:p>
-    <w:p>
-      <w:pPr>
-        <w:spacing w:before="100" w:beforeAutospacing="1" w:after="100" w:afterAutospacing="1" w:line="240" w:lineRule="auto"/>
-        <w:rPr>
-          <w:rFonts w:ascii="Roboto" w:eastAsia="Times New Roman" w:hAnsi="Roboto" w:cs="Times New Roman"/>
-          <w:color w:val="000000"/>
-          <w:sz w:val="26"/>
-          <w:szCs w:val="26"/>
-          <w:lang w:eastAsia="pl-PL"/>
-        </w:rPr>
-      </w:pPr>
-      <w:commentRangeStart w:id="8"/>
-      <w:r>
-        <w:rPr>
-          <w:rFonts w:ascii="Roboto" w:eastAsia="Times New Roman" w:hAnsi="Roboto" w:cs="Times New Roman"/>
-          <w:i/>
-          <w:iCs/>
-          <w:color w:val="000000"/>
-          <w:sz w:val="26"/>
-          <w:szCs w:val="26"/>
-          <w:lang w:eastAsia="pl-PL"/>
-        </w:rPr>
-        <w:t>Program komputerowy</w:t>
-      </w:r>
-      <w:r>
-        <w:rPr>
-          <w:rFonts w:ascii="Roboto" w:eastAsia="Times New Roman" w:hAnsi="Roboto" w:cs="Times New Roman"/>
-          <w:color w:val="000000"/>
-          <w:sz w:val="26"/>
-          <w:szCs w:val="26"/>
-          <w:lang w:eastAsia="pl-PL"/>
-        </w:rPr>
-        <w:t> to sekwencja instrukcji składająca się z deklaracji i instrukcji, która jest zgodna z zasadami określonego języka programowania w celu przetworzenia i rozwiązania pewnych funkcji, zadań lub problemów za pomocą komputera.</w:t>
-      </w:r>
-    </w:p>
-    <w:p>
-      <w:pPr>
-        <w:spacing w:before="100" w:beforeAutospacing="1" w:after="100" w:afterAutospacing="1" w:line="240" w:lineRule="auto"/>
-        <w:rPr>
-          <w:rFonts w:ascii="Roboto" w:eastAsia="Times New Roman" w:hAnsi="Roboto" w:cs="Times New Roman"/>
-          <w:color w:val="000000"/>
-          <w:sz w:val="26"/>
-          <w:szCs w:val="26"/>
-          <w:lang w:eastAsia="pl-PL"/>
-        </w:rPr>
-      </w:pPr>
-      <w:r>
-        <w:rPr>
-          <w:rFonts w:ascii="Roboto" w:eastAsia="Times New Roman" w:hAnsi="Roboto" w:cs="Times New Roman"/>
-          <w:color w:val="000000"/>
-          <w:sz w:val="26"/>
-          <w:szCs w:val="26"/>
-          <w:lang w:eastAsia="pl-PL"/>
-        </w:rPr>
-        <w:t>Program realizowany jest jako sekwencja maszynowa, tj. polecenia procesora przetwarzane są przez procesor lub procesory komputera, które są następnie wykonywane. Przez program komputerowy rozumie się również kod źródłowy programu, z którego w trakcie tworzenia oprogramowania tworzony jest plik wykonywalny.</w:t>
-      </w:r>
-      <w:commentRangeEnd w:id="8"/>
-      <w:r>
-        <w:rPr>
-          <w:rStyle w:val="Odwoaniedokomentarza"/>
-        </w:rPr>
-        <w:commentReference w:id="8"/>
-      </w:r>
-    </w:p>
-    <w:p>
-      <w:pPr>
-        <w:spacing w:before="100" w:beforeAutospacing="1" w:after="100" w:afterAutospacing="1" w:line="240" w:lineRule="auto"/>
-        <w:rPr>
-          <w:rFonts w:ascii="Roboto" w:eastAsia="Times New Roman" w:hAnsi="Roboto" w:cs="Times New Roman"/>
-          <w:color w:val="000000"/>
-          <w:sz w:val="26"/>
-          <w:szCs w:val="26"/>
-          <w:lang w:eastAsia="pl-PL"/>
-        </w:rPr>
-      </w:pPr>
-      <w:r>
-        <w:rPr>
-          <w:rFonts w:ascii="Roboto" w:eastAsia="Times New Roman" w:hAnsi="Roboto" w:cs="Times New Roman"/>
-          <w:color w:val="000000"/>
-          <w:sz w:val="26"/>
-          <w:szCs w:val="26"/>
-          <w:lang w:eastAsia="pl-PL"/>
-        </w:rPr>
-        <w:t>Proces tworzenia programu komputerowego nazywamy programowaniem.</w:t>
-      </w:r>
-      <w:r>
-        <w:rPr>
-          <w:rFonts w:ascii="Roboto" w:eastAsia="Times New Roman" w:hAnsi="Roboto" w:cs="Times New Roman"/>
-          <w:color w:val="000000"/>
-          <w:sz w:val="26"/>
-          <w:szCs w:val="26"/>
-          <w:lang w:eastAsia="pl-PL"/>
-        </w:rPr>
-        <w:t xml:space="preserve"> </w:t>
-      </w:r>
-      <w:r>
-        <w:rPr>
-          <w:rFonts w:ascii="Roboto" w:eastAsia="Times New Roman" w:hAnsi="Roboto" w:cs="Times New Roman"/>
-          <w:color w:val="000000"/>
-          <w:sz w:val="26"/>
-          <w:szCs w:val="26"/>
-          <w:lang w:eastAsia="pl-PL"/>
-        </w:rPr>
-        <w:t xml:space="preserve"> Programista</w:t>
-      </w:r>
-      <w:r>
-        <w:rPr>
-          <w:rFonts w:ascii="Roboto" w:eastAsia="Times New Roman" w:hAnsi="Roboto" w:cs="Times New Roman"/>
-          <w:color w:val="000000"/>
-          <w:sz w:val="26"/>
-          <w:szCs w:val="26"/>
-          <w:lang w:eastAsia="pl-PL"/>
-        </w:rPr>
-        <w:t xml:space="preserve"> do procesu wytwarzania programu komputerowego używa specjalistycznych narzędzi jakimi są języki programowania.</w:t>
-      </w:r>
-    </w:p>
-    <w:p>
-      <w:pPr>
-        <w:spacing w:before="100" w:beforeAutospacing="1" w:after="100" w:afterAutospacing="1" w:line="240" w:lineRule="auto"/>
-        <w:rPr>
-          <w:rFonts w:ascii="Roboto" w:eastAsia="Times New Roman" w:hAnsi="Roboto" w:cs="Times New Roman"/>
-          <w:color w:val="000000"/>
-          <w:sz w:val="26"/>
-          <w:szCs w:val="26"/>
-          <w:lang w:eastAsia="pl-PL"/>
-        </w:rPr>
-      </w:pPr>
-    </w:p>
-    <w:p>
-      <w:pPr>
-        <w:spacing w:before="100" w:beforeAutospacing="1" w:after="100" w:afterAutospacing="1" w:line="240" w:lineRule="auto"/>
-        <w:rPr>
-          <w:rFonts w:ascii="Roboto" w:eastAsia="Times New Roman" w:hAnsi="Roboto" w:cs="Times New Roman"/>
-          <w:color w:val="000000"/>
-          <w:sz w:val="26"/>
-          <w:szCs w:val="26"/>
-          <w:lang w:eastAsia="pl-PL"/>
-        </w:rPr>
-      </w:pPr>
-      <w:r>
-        <w:rPr>
-          <w:rFonts w:ascii="Verdana" w:hAnsi="Verdana"/>
-          <w:color w:val="000000"/>
-          <w:sz w:val="18"/>
-          <w:szCs w:val="18"/>
-          <w:shd w:val="clear" w:color="auto" w:fill="FFFFFF"/>
-        </w:rPr>
-        <w:t>N</w:t>
-      </w:r>
-      <w:commentRangeStart w:id="9"/>
-      <w:r>
-        <w:rPr>
-          <w:rFonts w:ascii="Verdana" w:hAnsi="Verdana"/>
-          <w:color w:val="000000"/>
-          <w:sz w:val="18"/>
-          <w:szCs w:val="18"/>
-          <w:shd w:val="clear" w:color="auto" w:fill="FFFFFF"/>
-        </w:rPr>
-        <w:t>a świecie istnieją tysiące języków programowania i każdego roku powstają nowe. Od języków naturalnych odróżniają się wysoką precyzją oraz jednoznacznością. Człowiek podczas komunikacji między sobą stale popełnia niewielkie błędy lub pozostawia niedomówienia wiedząc, że drugi rozmówca najczęściej go zrozumie. Maszyny wykonują zadania dokładnie, dlatego każdą czynność trzeba opisać ściśle krok po kroku, ponieważ komputer nie potrafi domyślić się, co programista miał na myśli.</w:t>
-      </w:r>
-      <w:commentRangeEnd w:id="9"/>
-      <w:r>
-        <w:rPr>
-          <w:rStyle w:val="Odwoaniedokomentarza"/>
-        </w:rPr>
-        <w:commentReference w:id="9"/>
-      </w:r>
-    </w:p>
-    <w:p>
-      <w:pPr>
-        <w:spacing w:before="100" w:beforeAutospacing="1" w:after="100" w:afterAutospacing="1" w:line="240" w:lineRule="auto"/>
-      </w:pPr>
-      <w:r>
-        <w:rPr>
-          <w:rFonts w:ascii="Roboto" w:eastAsia="Times New Roman" w:hAnsi="Roboto" w:cs="Times New Roman"/>
-          <w:color w:val="000000"/>
-          <w:sz w:val="26"/>
-          <w:szCs w:val="26"/>
-          <w:lang w:eastAsia="pl-PL"/>
-        </w:rPr>
-        <w:t xml:space="preserve">Dla programisty język programowania to swoiste narzędzie do komunikacji z komputerem. </w:t>
-      </w:r>
-      <w:r>
-        <w:rPr>
-          <w:rFonts w:ascii="Roboto" w:eastAsia="Times New Roman" w:hAnsi="Roboto" w:cs="Times New Roman"/>
-          <w:color w:val="000000"/>
-          <w:sz w:val="26"/>
-          <w:szCs w:val="26"/>
-          <w:lang w:eastAsia="pl-PL"/>
-        </w:rPr>
-        <w:t xml:space="preserve">Dobierając język programowania powinniśmy </w:t>
-      </w:r>
-      <w:r>
-        <w:rPr>
-          <w:rFonts w:ascii="Roboto" w:eastAsia="Times New Roman" w:hAnsi="Roboto" w:cs="Times New Roman"/>
-          <w:color w:val="000000"/>
-          <w:sz w:val="26"/>
-          <w:szCs w:val="26"/>
-          <w:lang w:eastAsia="pl-PL"/>
-        </w:rPr>
-        <w:t>zwrócić</w:t>
-      </w:r>
-      <w:r>
-        <w:rPr>
-          <w:rFonts w:ascii="Roboto" w:eastAsia="Times New Roman" w:hAnsi="Roboto" w:cs="Times New Roman"/>
-          <w:color w:val="000000"/>
-          <w:sz w:val="26"/>
-          <w:szCs w:val="26"/>
-          <w:lang w:eastAsia="pl-PL"/>
-        </w:rPr>
-        <w:t xml:space="preserve"> uwagę na takie aspekty jak:</w:t>
-      </w:r>
-      <w:r>
-        <w:rPr>
-          <w:rFonts w:ascii="Roboto" w:eastAsia="Times New Roman" w:hAnsi="Roboto" w:cs="Times New Roman"/>
-          <w:color w:val="000000"/>
-          <w:sz w:val="26"/>
-          <w:szCs w:val="26"/>
-          <w:lang w:eastAsia="pl-PL"/>
-        </w:rPr>
-        <w:t xml:space="preserve"> wielkość i</w:t>
-      </w:r>
-      <w:r>
-        <w:rPr>
-          <w:rFonts w:ascii="Roboto" w:eastAsia="Times New Roman" w:hAnsi="Roboto" w:cs="Times New Roman"/>
-          <w:color w:val="000000"/>
-          <w:sz w:val="26"/>
-          <w:szCs w:val="26"/>
-          <w:lang w:eastAsia="pl-PL"/>
-        </w:rPr>
-        <w:t xml:space="preserve"> złożoność </w:t>
-      </w:r>
-      <w:r>
-        <w:rPr>
-          <w:rFonts w:ascii="Roboto" w:eastAsia="Times New Roman" w:hAnsi="Roboto" w:cs="Times New Roman"/>
-          <w:color w:val="000000"/>
-          <w:sz w:val="26"/>
-          <w:szCs w:val="26"/>
-          <w:lang w:eastAsia="pl-PL"/>
-        </w:rPr>
-        <w:t>projektu</w:t>
-      </w:r>
-      <w:r>
-        <w:rPr>
-          <w:rFonts w:ascii="Roboto" w:eastAsia="Times New Roman" w:hAnsi="Roboto" w:cs="Times New Roman"/>
-          <w:color w:val="000000"/>
-          <w:sz w:val="26"/>
-          <w:szCs w:val="26"/>
-          <w:lang w:eastAsia="pl-PL"/>
-        </w:rPr>
-        <w:t xml:space="preserve">, szybkość działania, </w:t>
-      </w:r>
-      <w:r>
-        <w:rPr>
-          <w:rFonts w:ascii="Roboto" w:eastAsia="Times New Roman" w:hAnsi="Roboto" w:cs="Times New Roman"/>
-          <w:color w:val="000000"/>
-          <w:sz w:val="26"/>
-          <w:szCs w:val="26"/>
-          <w:lang w:eastAsia="pl-PL"/>
-        </w:rPr>
-        <w:t>live-</w:t>
-      </w:r>
-      <w:proofErr w:type="spellStart"/>
-      <w:r>
-        <w:rPr>
-          <w:rFonts w:ascii="Roboto" w:eastAsia="Times New Roman" w:hAnsi="Roboto" w:cs="Times New Roman"/>
-          <w:color w:val="000000"/>
-          <w:sz w:val="26"/>
-          <w:szCs w:val="26"/>
-          <w:lang w:eastAsia="pl-PL"/>
-        </w:rPr>
-        <w:t>time</w:t>
-      </w:r>
-      <w:proofErr w:type="spellEnd"/>
-      <w:r>
-        <w:rPr>
-          <w:rFonts w:ascii="Roboto" w:eastAsia="Times New Roman" w:hAnsi="Roboto" w:cs="Times New Roman"/>
-          <w:color w:val="000000"/>
-          <w:sz w:val="26"/>
-          <w:szCs w:val="26"/>
-          <w:lang w:eastAsia="pl-PL"/>
-        </w:rPr>
-        <w:t xml:space="preserve"> projektu</w:t>
-      </w:r>
-      <w:r>
-        <w:rPr>
-          <w:rFonts w:ascii="Roboto" w:eastAsia="Times New Roman" w:hAnsi="Roboto" w:cs="Times New Roman"/>
-          <w:color w:val="000000"/>
-          <w:sz w:val="26"/>
-          <w:szCs w:val="26"/>
-          <w:lang w:eastAsia="pl-PL"/>
-        </w:rPr>
-        <w:t>, niezawodność, doświadczenie programisty</w:t>
-      </w:r>
-      <w:r>
-        <w:rPr>
-          <w:rFonts w:ascii="Roboto" w:eastAsia="Times New Roman" w:hAnsi="Roboto" w:cs="Times New Roman"/>
-          <w:color w:val="000000"/>
-          <w:sz w:val="26"/>
-          <w:szCs w:val="26"/>
-          <w:lang w:eastAsia="pl-PL"/>
-        </w:rPr>
-        <w:t>, system operacyjny</w:t>
-      </w:r>
-      <w:r>
-        <w:rPr>
-          <w:rFonts w:ascii="Roboto" w:eastAsia="Times New Roman" w:hAnsi="Roboto" w:cs="Times New Roman"/>
-          <w:color w:val="000000"/>
-          <w:sz w:val="26"/>
-          <w:szCs w:val="26"/>
-          <w:lang w:eastAsia="pl-PL"/>
-        </w:rPr>
-        <w:t>.</w:t>
-      </w:r>
-      <w:r>
-        <w:rPr>
-          <w:rFonts w:ascii="Roboto" w:eastAsia="Times New Roman" w:hAnsi="Roboto" w:cs="Times New Roman"/>
-          <w:color w:val="000000"/>
-          <w:sz w:val="26"/>
-          <w:szCs w:val="26"/>
-          <w:lang w:eastAsia="pl-PL"/>
-        </w:rPr>
-        <w:t xml:space="preserve"> Tak więc n</w:t>
-      </w:r>
-      <w:r>
-        <w:t>ie ma języka idealnego – warto, by programista znał ich kilka i zgodnie z zasadą „</w:t>
-      </w:r>
-      <w:proofErr w:type="spellStart"/>
-      <w:r>
-        <w:t>use</w:t>
-      </w:r>
-      <w:proofErr w:type="spellEnd"/>
-      <w:r>
-        <w:t xml:space="preserve"> the </w:t>
-      </w:r>
-      <w:proofErr w:type="spellStart"/>
-      <w:r>
-        <w:t>right</w:t>
-      </w:r>
-      <w:proofErr w:type="spellEnd"/>
-      <w:r>
-        <w:t xml:space="preserve"> </w:t>
-      </w:r>
-      <w:proofErr w:type="spellStart"/>
-      <w:r>
-        <w:t>tool</w:t>
-      </w:r>
-      <w:proofErr w:type="spellEnd"/>
-      <w:r>
-        <w:t xml:space="preserve"> for the </w:t>
-      </w:r>
-      <w:proofErr w:type="spellStart"/>
-      <w:r>
-        <w:t>right</w:t>
-      </w:r>
-      <w:proofErr w:type="spellEnd"/>
-      <w:r>
-        <w:t xml:space="preserve"> </w:t>
-      </w:r>
-      <w:proofErr w:type="spellStart"/>
-      <w:r>
-        <w:t>job</w:t>
-      </w:r>
-      <w:proofErr w:type="spellEnd"/>
-      <w:r>
-        <w:t xml:space="preserve">” oraz własnymi preferencjami wybierał język adekwatny do danego zadania. </w:t>
-      </w:r>
-      <w:r>
-        <w:t xml:space="preserve">Zazwyczaj doświadczeni programiści to poligloci, bardzo dobrze znają  i posługują się wieloma </w:t>
-      </w:r>
-      <w:r>
-        <w:t>językami</w:t>
-      </w:r>
-      <w:r>
-        <w:t xml:space="preserve"> programowania. </w:t>
-      </w:r>
-      <w:commentRangeStart w:id="10"/>
-      <w:r>
-        <w:t xml:space="preserve">W większości języków programowania występują te same podstawowe mechanizmy, których używa się w bardzo podobny sposób niezależnie od wybranego języka programowania, a różnice często sprowadzają się wyłącznie do nazw bibliotek, funkcji, klas itp. </w:t>
-      </w:r>
-      <w:commentRangeEnd w:id="10"/>
-      <w:r>
-        <w:rPr>
-          <w:rStyle w:val="Odwoaniedokomentarza"/>
-        </w:rPr>
-        <w:commentReference w:id="10"/>
-      </w:r>
-    </w:p>
-    <w:p>
-      <w:pPr>
-        <w:spacing w:before="100" w:beforeAutospacing="1" w:after="100" w:afterAutospacing="1" w:line="240" w:lineRule="auto"/>
-        <w:rPr>
-          <w:rFonts w:ascii="Roboto" w:eastAsia="Times New Roman" w:hAnsi="Roboto" w:cs="Times New Roman"/>
-          <w:color w:val="000000"/>
-          <w:sz w:val="26"/>
-          <w:szCs w:val="26"/>
-          <w:lang w:eastAsia="pl-PL"/>
-        </w:rPr>
-      </w:pPr>
-      <w:r>
-        <w:lastRenderedPageBreak/>
-        <w:t xml:space="preserve">Doskonałym tego przykładem jest niniejsza praca w której wykorzystano dwa języki programowania, C# w którym wykonano bibliotekę do wprowadzania nowych funkcjonalności, oraz </w:t>
-      </w:r>
-      <w:proofErr w:type="spellStart"/>
-      <w:r>
-        <w:t>JavaScript</w:t>
-      </w:r>
-      <w:proofErr w:type="spellEnd"/>
-      <w:r>
-        <w:t xml:space="preserve"> i </w:t>
-      </w:r>
-      <w:proofErr w:type="spellStart"/>
-      <w:r>
-        <w:t>TypeScript</w:t>
-      </w:r>
-      <w:proofErr w:type="spellEnd"/>
-      <w:r>
-        <w:t xml:space="preserve"> </w:t>
-      </w:r>
-      <w:r>
-        <w:t>w którym wykonano serwis internetowy Beheer.</w:t>
-      </w:r>
-    </w:p>
-    <w:p>
-      <w:pPr>
-        <w:pStyle w:val="Nagwek3"/>
-      </w:pPr>
-      <w:r>
-        <w:t>Technologie i biblioteki użyte do realizacji projektu</w:t>
-      </w:r>
-    </w:p>
-    <w:p>
-      <w:r>
-        <w:t>Technologie:</w:t>
-      </w:r>
-    </w:p>
-    <w:p>
-      <w:pPr>
-        <w:pStyle w:val="Akapitzlist"/>
-        <w:numPr>
-          <w:ilvl w:val="0"/>
-          <w:numId w:val="4"/>
-        </w:numPr>
-      </w:pPr>
-      <w:commentRangeStart w:id="11"/>
-      <w:proofErr w:type="spellStart"/>
-      <w:r>
-        <w:t>PostgreSQL</w:t>
-      </w:r>
-      <w:commentRangeEnd w:id="11"/>
-      <w:proofErr w:type="spellEnd"/>
-      <w:r>
-        <w:rPr>
-          <w:rStyle w:val="Odwoaniedokomentarza"/>
-        </w:rPr>
-        <w:commentReference w:id="11"/>
-      </w:r>
-    </w:p>
-    <w:p>
-      <w:pPr>
-        <w:ind w:left="360"/>
-      </w:pPr>
-      <w:r>
-        <w:t>Darmowa</w:t>
-      </w:r>
-      <w:r>
-        <w:t>,</w:t>
-      </w:r>
-      <w:r>
-        <w:t xml:space="preserve"> open-</w:t>
-      </w:r>
-      <w:proofErr w:type="spellStart"/>
-      <w:r>
-        <w:t>source</w:t>
-      </w:r>
-      <w:proofErr w:type="spellEnd"/>
-      <w:r>
-        <w:t xml:space="preserve"> r</w:t>
-      </w:r>
-      <w:r>
-        <w:t xml:space="preserve">elacyjna baza danych </w:t>
-      </w:r>
-      <w:r>
-        <w:t>znajdująca</w:t>
-      </w:r>
-      <w:r>
-        <w:t xml:space="preserve"> s</w:t>
-      </w:r>
-      <w:r>
-        <w:t xml:space="preserve">ię w </w:t>
-      </w:r>
-      <w:commentRangeStart w:id="12"/>
-      <w:r>
-        <w:t xml:space="preserve">top 4 </w:t>
-      </w:r>
-      <w:commentRangeEnd w:id="12"/>
-      <w:r>
-        <w:rPr>
-          <w:rStyle w:val="Odwoaniedokomentarza"/>
-        </w:rPr>
-        <w:commentReference w:id="12"/>
-      </w:r>
-      <w:r>
-        <w:t xml:space="preserve">najczęściej </w:t>
-      </w:r>
-      <w:proofErr w:type="spellStart"/>
-      <w:r>
-        <w:t>wyberanych</w:t>
-      </w:r>
-      <w:proofErr w:type="spellEnd"/>
-      <w:r>
-        <w:t xml:space="preserve"> baz danych</w:t>
-      </w:r>
-      <w:r>
-        <w:t xml:space="preserve">. Do głównych jego zalet należą </w:t>
-      </w:r>
-    </w:p>
-    <w:p>
-      <w:pPr>
-        <w:ind w:left="360"/>
-      </w:pPr>
-      <w:r>
-        <w:rPr>
-          <w:rStyle w:val="Pogrubienie"/>
-          <w:rFonts w:ascii="Roboto" w:hAnsi="Roboto"/>
-          <w:b w:val="0"/>
-          <w:bCs w:val="0"/>
-          <w:color w:val="1E2124"/>
-        </w:rPr>
-        <w:t>Jak oceniano systemy bazodanowe w tym rankingu?</w:t>
-      </w:r>
-    </w:p>
-    <w:p>
-      <w:pPr>
-        <w:pStyle w:val="mb-0"/>
-        <w:shd w:val="clear" w:color="auto" w:fill="FFFFFF"/>
-        <w:spacing w:before="0" w:beforeAutospacing="0" w:after="0" w:afterAutospacing="0"/>
-        <w:rPr>
-          <w:rFonts w:ascii="Roboto" w:hAnsi="Roboto"/>
-          <w:color w:val="707070"/>
-        </w:rPr>
-      </w:pPr>
-      <w:r>
-        <w:rPr>
-          <w:rFonts w:ascii="Roboto" w:hAnsi="Roboto"/>
-          <w:color w:val="707070"/>
-        </w:rPr>
-        <w:t>Podstawą była aktualna popularność mierzona:</w:t>
-      </w:r>
-    </w:p>
-    <w:p>
-      <w:pPr>
-        <w:numPr>
-          <w:ilvl w:val="0"/>
-          <w:numId w:val="7"/>
-        </w:numPr>
-        <w:shd w:val="clear" w:color="auto" w:fill="FFFFFF"/>
-        <w:spacing w:before="100" w:beforeAutospacing="1" w:after="100" w:afterAutospacing="1" w:line="240" w:lineRule="auto"/>
-        <w:rPr>
-          <w:rFonts w:ascii="Roboto" w:hAnsi="Roboto"/>
-          <w:color w:val="707070"/>
-        </w:rPr>
-      </w:pPr>
-      <w:r>
-        <w:rPr>
-          <w:rFonts w:ascii="Roboto" w:hAnsi="Roboto"/>
-          <w:color w:val="707070"/>
-        </w:rPr>
-        <w:t>ilością rezultatów w wyszukiwarkach internetowych (Google i Bing),</w:t>
-      </w:r>
-    </w:p>
-    <w:p>
-      <w:pPr>
-        <w:numPr>
-          <w:ilvl w:val="0"/>
-          <w:numId w:val="7"/>
-        </w:numPr>
-        <w:shd w:val="clear" w:color="auto" w:fill="FFFFFF"/>
-        <w:spacing w:before="100" w:beforeAutospacing="1" w:after="100" w:afterAutospacing="1" w:line="240" w:lineRule="auto"/>
-        <w:rPr>
-          <w:rFonts w:ascii="Roboto" w:hAnsi="Roboto"/>
-          <w:color w:val="707070"/>
-        </w:rPr>
-      </w:pPr>
-      <w:r>
-        <w:rPr>
-          <w:rFonts w:ascii="Roboto" w:hAnsi="Roboto"/>
-          <w:color w:val="707070"/>
-        </w:rPr>
-        <w:t xml:space="preserve">ogólnym zainteresowaniem systemem mierzone w Google </w:t>
-      </w:r>
-      <w:proofErr w:type="spellStart"/>
-      <w:r>
-        <w:rPr>
-          <w:rFonts w:ascii="Roboto" w:hAnsi="Roboto"/>
-          <w:color w:val="707070"/>
-        </w:rPr>
-        <w:t>Trends</w:t>
-      </w:r>
-      <w:proofErr w:type="spellEnd"/>
-      <w:r>
-        <w:rPr>
-          <w:rFonts w:ascii="Roboto" w:hAnsi="Roboto"/>
-          <w:color w:val="707070"/>
-        </w:rPr>
-        <w:t>,</w:t>
-      </w:r>
-    </w:p>
-    <w:p>
-      <w:pPr>
-        <w:numPr>
-          <w:ilvl w:val="0"/>
-          <w:numId w:val="7"/>
-        </w:numPr>
-        <w:shd w:val="clear" w:color="auto" w:fill="FFFFFF"/>
-        <w:spacing w:before="100" w:beforeAutospacing="1" w:after="100" w:afterAutospacing="1" w:line="240" w:lineRule="auto"/>
-        <w:rPr>
-          <w:rFonts w:ascii="Roboto" w:hAnsi="Roboto"/>
-          <w:color w:val="707070"/>
-        </w:rPr>
-      </w:pPr>
-      <w:r>
-        <w:rPr>
-          <w:rFonts w:ascii="Roboto" w:hAnsi="Roboto"/>
-          <w:color w:val="707070"/>
-        </w:rPr>
-        <w:t>częstością występowania w dyskusjach technicznych (</w:t>
-      </w:r>
-      <w:proofErr w:type="spellStart"/>
-      <w:r>
-        <w:rPr>
-          <w:rFonts w:ascii="Roboto" w:hAnsi="Roboto"/>
-          <w:color w:val="707070"/>
-        </w:rPr>
-        <w:t>Stack</w:t>
-      </w:r>
-      <w:proofErr w:type="spellEnd"/>
-      <w:r>
-        <w:rPr>
-          <w:rFonts w:ascii="Roboto" w:hAnsi="Roboto"/>
-          <w:color w:val="707070"/>
-        </w:rPr>
-        <w:t xml:space="preserve"> </w:t>
-      </w:r>
-      <w:proofErr w:type="spellStart"/>
-      <w:r>
-        <w:rPr>
-          <w:rFonts w:ascii="Roboto" w:hAnsi="Roboto"/>
-          <w:color w:val="707070"/>
-        </w:rPr>
-        <w:t>Overflow</w:t>
-      </w:r>
-      <w:proofErr w:type="spellEnd"/>
-      <w:r>
-        <w:rPr>
-          <w:rFonts w:ascii="Roboto" w:hAnsi="Roboto"/>
-          <w:color w:val="707070"/>
-        </w:rPr>
-        <w:t xml:space="preserve"> i DBA </w:t>
-      </w:r>
-      <w:proofErr w:type="spellStart"/>
-      <w:r>
-        <w:rPr>
-          <w:rFonts w:ascii="Roboto" w:hAnsi="Roboto"/>
-          <w:color w:val="707070"/>
-        </w:rPr>
-        <w:t>Stack</w:t>
-      </w:r>
-      <w:proofErr w:type="spellEnd"/>
-      <w:r>
-        <w:rPr>
-          <w:rFonts w:ascii="Roboto" w:hAnsi="Roboto"/>
-          <w:color w:val="707070"/>
-        </w:rPr>
-        <w:t xml:space="preserve"> Exchange),</w:t>
-      </w:r>
-    </w:p>
-    <w:p>
-      <w:pPr>
-        <w:numPr>
-          <w:ilvl w:val="0"/>
-          <w:numId w:val="7"/>
-        </w:numPr>
-        <w:shd w:val="clear" w:color="auto" w:fill="FFFFFF"/>
-        <w:spacing w:before="100" w:beforeAutospacing="1" w:after="100" w:afterAutospacing="1" w:line="240" w:lineRule="auto"/>
-        <w:rPr>
-          <w:rFonts w:ascii="Roboto" w:hAnsi="Roboto"/>
-          <w:color w:val="707070"/>
-        </w:rPr>
-      </w:pPr>
-      <w:r>
-        <w:rPr>
-          <w:rFonts w:ascii="Roboto" w:hAnsi="Roboto"/>
-          <w:color w:val="707070"/>
-        </w:rPr>
-        <w:t>liczbą ofert pracy, w których dany system był wymieniany (</w:t>
-      </w:r>
-      <w:proofErr w:type="spellStart"/>
-      <w:r>
-        <w:rPr>
-          <w:rFonts w:ascii="Roboto" w:hAnsi="Roboto"/>
-          <w:color w:val="707070"/>
-        </w:rPr>
-        <w:t>Indeed</w:t>
-      </w:r>
-      <w:proofErr w:type="spellEnd"/>
-      <w:r>
-        <w:rPr>
-          <w:rFonts w:ascii="Roboto" w:hAnsi="Roboto"/>
-          <w:color w:val="707070"/>
-        </w:rPr>
-        <w:t xml:space="preserve"> i </w:t>
-      </w:r>
-      <w:proofErr w:type="spellStart"/>
-      <w:r>
-        <w:rPr>
-          <w:rFonts w:ascii="Roboto" w:hAnsi="Roboto"/>
-          <w:color w:val="707070"/>
-        </w:rPr>
-        <w:t>Simply</w:t>
-      </w:r>
-      <w:proofErr w:type="spellEnd"/>
-      <w:r>
-        <w:rPr>
-          <w:rFonts w:ascii="Roboto" w:hAnsi="Roboto"/>
-          <w:color w:val="707070"/>
-        </w:rPr>
-        <w:t xml:space="preserve"> </w:t>
-      </w:r>
-      <w:proofErr w:type="spellStart"/>
-      <w:r>
-        <w:rPr>
-          <w:rFonts w:ascii="Roboto" w:hAnsi="Roboto"/>
-          <w:color w:val="707070"/>
-        </w:rPr>
-        <w:t>Hired</w:t>
-      </w:r>
-      <w:proofErr w:type="spellEnd"/>
-      <w:r>
-        <w:rPr>
-          <w:rFonts w:ascii="Roboto" w:hAnsi="Roboto"/>
-          <w:color w:val="707070"/>
-        </w:rPr>
-        <w:t>),</w:t>
-      </w:r>
-    </w:p>
-    <w:p>
-      <w:pPr>
-        <w:numPr>
-          <w:ilvl w:val="0"/>
-          <w:numId w:val="7"/>
-        </w:numPr>
-        <w:shd w:val="clear" w:color="auto" w:fill="FFFFFF"/>
-        <w:spacing w:before="100" w:beforeAutospacing="1" w:after="100" w:afterAutospacing="1" w:line="240" w:lineRule="auto"/>
-        <w:rPr>
-          <w:rFonts w:ascii="Roboto" w:hAnsi="Roboto"/>
-          <w:color w:val="707070"/>
-        </w:rPr>
-      </w:pPr>
-      <w:r>
-        <w:rPr>
-          <w:rFonts w:ascii="Roboto" w:hAnsi="Roboto"/>
-          <w:color w:val="707070"/>
-        </w:rPr>
-        <w:t>liczbą profili w sieciach profesjonalnych, gdzie system był wzmiankowany (LinkedIn),</w:t>
-      </w:r>
-    </w:p>
-    <w:p>
-      <w:pPr>
-        <w:numPr>
-          <w:ilvl w:val="0"/>
-          <w:numId w:val="7"/>
-        </w:numPr>
-        <w:shd w:val="clear" w:color="auto" w:fill="FFFFFF"/>
-        <w:spacing w:before="100" w:beforeAutospacing="1" w:after="100" w:afterAutospacing="1" w:line="240" w:lineRule="auto"/>
-        <w:rPr>
-          <w:rFonts w:ascii="Roboto" w:hAnsi="Roboto"/>
-          <w:color w:val="707070"/>
-        </w:rPr>
-      </w:pPr>
-      <w:r>
-        <w:rPr>
-          <w:rFonts w:ascii="Roboto" w:hAnsi="Roboto"/>
-          <w:color w:val="707070"/>
-        </w:rPr>
-        <w:t>liczbą wzmianek w sieciach społecznościowych (Twitter).</w:t>
-      </w:r>
-    </w:p>
-    <w:p>
-      <w:pPr>
-        <w:ind w:left="360"/>
-      </w:pPr>
-    </w:p>
-    <w:p>
-      <w:pPr>
-        <w:numPr>
-          <w:ilvl w:val="0"/>
-          <w:numId w:val="6"/>
-        </w:numPr>
-        <w:shd w:val="clear" w:color="auto" w:fill="FFFFFF"/>
-        <w:spacing w:before="100" w:beforeAutospacing="1" w:after="100" w:afterAutospacing="1" w:line="240" w:lineRule="auto"/>
-        <w:rPr>
-          <w:rFonts w:ascii="Roboto" w:hAnsi="Roboto"/>
-          <w:color w:val="707070"/>
-        </w:rPr>
-      </w:pPr>
-      <w:proofErr w:type="spellStart"/>
-      <w:r>
-        <w:rPr>
-          <w:rFonts w:ascii="Roboto" w:hAnsi="Roboto"/>
-          <w:color w:val="707070"/>
-        </w:rPr>
-        <w:t>PostgreSQL</w:t>
-      </w:r>
-      <w:proofErr w:type="spellEnd"/>
-      <w:r>
-        <w:rPr>
-          <w:rFonts w:ascii="Roboto" w:hAnsi="Roboto"/>
-          <w:color w:val="707070"/>
-        </w:rPr>
-        <w:t xml:space="preserve"> jest znany i bardzo wysoko ceniony za stabilność i szeroki zestaw funkcji.</w:t>
-      </w:r>
-    </w:p>
-    <w:p>
-      <w:pPr>
-        <w:numPr>
-          <w:ilvl w:val="0"/>
-          <w:numId w:val="6"/>
-        </w:numPr>
-        <w:shd w:val="clear" w:color="auto" w:fill="FFFFFF"/>
-        <w:spacing w:before="100" w:beforeAutospacing="1" w:after="100" w:afterAutospacing="1" w:line="240" w:lineRule="auto"/>
-        <w:rPr>
-          <w:rFonts w:ascii="Roboto" w:hAnsi="Roboto"/>
-          <w:color w:val="707070"/>
-        </w:rPr>
-      </w:pPr>
-      <w:proofErr w:type="spellStart"/>
-      <w:r>
-        <w:rPr>
-          <w:rFonts w:ascii="Roboto" w:hAnsi="Roboto"/>
-          <w:color w:val="707070"/>
-        </w:rPr>
-        <w:t>PostgreSQL</w:t>
-      </w:r>
-      <w:proofErr w:type="spellEnd"/>
-      <w:r>
-        <w:rPr>
-          <w:rFonts w:ascii="Roboto" w:hAnsi="Roboto"/>
-          <w:color w:val="707070"/>
-        </w:rPr>
-        <w:t xml:space="preserve"> to baza nie tylko relacyjna, uwzględnia wiele rozwiązań post-relacyjnych np. typy danych: JSON, XML, wieloelementowe tablice (</w:t>
-      </w:r>
-      <w:proofErr w:type="spellStart"/>
-      <w:r>
-        <w:rPr>
-          <w:rFonts w:ascii="Roboto" w:hAnsi="Roboto"/>
-          <w:color w:val="707070"/>
-        </w:rPr>
-        <w:t>arrays</w:t>
-      </w:r>
-      <w:proofErr w:type="spellEnd"/>
-      <w:r>
-        <w:rPr>
-          <w:rFonts w:ascii="Roboto" w:hAnsi="Roboto"/>
-          <w:color w:val="707070"/>
-        </w:rPr>
-        <w:t>), typy wierszy (</w:t>
-      </w:r>
-      <w:proofErr w:type="spellStart"/>
-      <w:r>
-        <w:rPr>
-          <w:rFonts w:ascii="Roboto" w:hAnsi="Roboto"/>
-          <w:color w:val="707070"/>
-        </w:rPr>
-        <w:t>row</w:t>
-      </w:r>
-      <w:proofErr w:type="spellEnd"/>
-      <w:r>
-        <w:rPr>
-          <w:rFonts w:ascii="Roboto" w:hAnsi="Roboto"/>
-          <w:color w:val="707070"/>
-        </w:rPr>
-        <w:t xml:space="preserve"> </w:t>
-      </w:r>
-      <w:proofErr w:type="spellStart"/>
-      <w:r>
-        <w:rPr>
-          <w:rFonts w:ascii="Roboto" w:hAnsi="Roboto"/>
-          <w:color w:val="707070"/>
-        </w:rPr>
-        <w:t>types</w:t>
-      </w:r>
-      <w:proofErr w:type="spellEnd"/>
-      <w:r>
-        <w:rPr>
-          <w:rFonts w:ascii="Roboto" w:hAnsi="Roboto"/>
-          <w:color w:val="707070"/>
-        </w:rPr>
-        <w:t xml:space="preserve">), </w:t>
-      </w:r>
-      <w:proofErr w:type="spellStart"/>
-      <w:r>
-        <w:rPr>
-          <w:rFonts w:ascii="Roboto" w:hAnsi="Roboto"/>
-          <w:color w:val="707070"/>
-        </w:rPr>
-        <w:t>pełnotekstowe</w:t>
-      </w:r>
-      <w:proofErr w:type="spellEnd"/>
-      <w:r>
-        <w:rPr>
-          <w:rFonts w:ascii="Roboto" w:hAnsi="Roboto"/>
-          <w:color w:val="707070"/>
-        </w:rPr>
-        <w:t>, szeregi czasowe, rekurencyjne zapytania grafowe, dane przestrzenne (GIS); wraz z funkcjami operującymi na tych nowych typach danych i – co więcej – z możliwością tworzenia zapytań mieszanych tj. obejmujących dane relacyjne i post-relacyjne.</w:t>
-      </w:r>
-    </w:p>
-    <w:p>
-      <w:pPr>
-        <w:numPr>
-          <w:ilvl w:val="0"/>
-          <w:numId w:val="6"/>
-        </w:numPr>
-        <w:shd w:val="clear" w:color="auto" w:fill="FFFFFF"/>
-        <w:spacing w:before="100" w:beforeAutospacing="1" w:after="100" w:afterAutospacing="1" w:line="240" w:lineRule="auto"/>
-        <w:rPr>
-          <w:rFonts w:ascii="Roboto" w:hAnsi="Roboto"/>
-          <w:color w:val="707070"/>
-        </w:rPr>
-      </w:pPr>
-      <w:proofErr w:type="spellStart"/>
-      <w:r>
-        <w:rPr>
-          <w:rFonts w:ascii="Roboto" w:hAnsi="Roboto"/>
-          <w:color w:val="707070"/>
-        </w:rPr>
-        <w:t>PostgreSQL</w:t>
-      </w:r>
-      <w:proofErr w:type="spellEnd"/>
-      <w:r>
-        <w:rPr>
-          <w:rFonts w:ascii="Roboto" w:hAnsi="Roboto"/>
-          <w:color w:val="707070"/>
-        </w:rPr>
-        <w:t xml:space="preserve"> używa standardowego SQL bez specyficznych dodatków utrudniających przeniesienie kodu lub przestawienie się programisty z innej bazy danych (ograniczenie </w:t>
-      </w:r>
-      <w:proofErr w:type="spellStart"/>
-      <w:r>
-        <w:rPr>
-          <w:rFonts w:ascii="Roboto" w:hAnsi="Roboto"/>
-          <w:color w:val="707070"/>
-        </w:rPr>
-        <w:t>vendor</w:t>
-      </w:r>
-      <w:proofErr w:type="spellEnd"/>
-      <w:r>
-        <w:rPr>
-          <w:rFonts w:ascii="Roboto" w:hAnsi="Roboto"/>
-          <w:color w:val="707070"/>
-        </w:rPr>
-        <w:t xml:space="preserve"> lock-in).</w:t>
-      </w:r>
-    </w:p>
-    <w:p>
-      <w:pPr>
-        <w:numPr>
-          <w:ilvl w:val="0"/>
-          <w:numId w:val="6"/>
-        </w:numPr>
-        <w:shd w:val="clear" w:color="auto" w:fill="FFFFFF"/>
-        <w:spacing w:before="100" w:beforeAutospacing="1" w:after="100" w:afterAutospacing="1" w:line="240" w:lineRule="auto"/>
-        <w:rPr>
-          <w:rFonts w:ascii="Roboto" w:hAnsi="Roboto"/>
-          <w:color w:val="707070"/>
-        </w:rPr>
-      </w:pPr>
-      <w:r>
-        <w:rPr>
-          <w:rFonts w:ascii="Roboto" w:hAnsi="Roboto"/>
-          <w:color w:val="707070"/>
-        </w:rPr>
-        <w:t xml:space="preserve">W ciągu ostatnich lat kolejne wydania </w:t>
-      </w:r>
-      <w:proofErr w:type="spellStart"/>
-      <w:r>
-        <w:rPr>
-          <w:rFonts w:ascii="Roboto" w:hAnsi="Roboto"/>
-          <w:color w:val="707070"/>
-        </w:rPr>
-        <w:t>PostgreSQL</w:t>
-      </w:r>
-      <w:proofErr w:type="spellEnd"/>
-      <w:r>
-        <w:rPr>
-          <w:rFonts w:ascii="Roboto" w:hAnsi="Roboto"/>
-          <w:color w:val="707070"/>
-        </w:rPr>
-        <w:t xml:space="preserve"> skupiały się na wzmocnieniu </w:t>
-      </w:r>
-      <w:proofErr w:type="spellStart"/>
-      <w:r>
-        <w:rPr>
-          <w:rFonts w:ascii="Roboto" w:hAnsi="Roboto"/>
-          <w:color w:val="707070"/>
-        </w:rPr>
-        <w:t>back</w:t>
-      </w:r>
-      <w:proofErr w:type="spellEnd"/>
-      <w:r>
-        <w:rPr>
-          <w:rFonts w:ascii="Roboto" w:hAnsi="Roboto"/>
-          <w:color w:val="707070"/>
-        </w:rPr>
-        <w:t>-endu, silnika bazy danych, dzięki czemu uzyskano istotny wzrost wydajności i skuteczności.</w:t>
-      </w:r>
-    </w:p>
-    <w:p>
-      <w:pPr>
-        <w:numPr>
-          <w:ilvl w:val="0"/>
-          <w:numId w:val="6"/>
-        </w:numPr>
-        <w:shd w:val="clear" w:color="auto" w:fill="FFFFFF"/>
-        <w:spacing w:before="100" w:beforeAutospacing="1" w:after="100" w:afterAutospacing="1" w:line="240" w:lineRule="auto"/>
-        <w:rPr>
-          <w:rFonts w:ascii="Roboto" w:hAnsi="Roboto"/>
-          <w:color w:val="707070"/>
-        </w:rPr>
-      </w:pPr>
-      <w:r>
-        <w:rPr>
-          <w:rFonts w:ascii="Roboto" w:hAnsi="Roboto"/>
-          <w:color w:val="707070"/>
-        </w:rPr>
-        <w:t xml:space="preserve">Nowe cechy funkcjonalne i użytkowe są idealne dla wdrożenia środowiska </w:t>
-      </w:r>
-      <w:proofErr w:type="spellStart"/>
-      <w:r>
-        <w:rPr>
-          <w:rFonts w:ascii="Roboto" w:hAnsi="Roboto"/>
-          <w:color w:val="707070"/>
-        </w:rPr>
-        <w:t>DevOps</w:t>
-      </w:r>
-      <w:proofErr w:type="spellEnd"/>
-      <w:r>
-        <w:rPr>
-          <w:rFonts w:ascii="Roboto" w:hAnsi="Roboto"/>
-          <w:color w:val="707070"/>
-        </w:rPr>
-        <w:t>.</w:t>
-      </w:r>
-    </w:p>
-    <w:p>
-      <w:pPr>
-        <w:numPr>
-          <w:ilvl w:val="0"/>
-          <w:numId w:val="6"/>
-        </w:numPr>
-        <w:shd w:val="clear" w:color="auto" w:fill="FFFFFF"/>
-        <w:spacing w:before="100" w:beforeAutospacing="1" w:after="100" w:afterAutospacing="1" w:line="240" w:lineRule="auto"/>
-        <w:rPr>
-          <w:rFonts w:ascii="Roboto" w:hAnsi="Roboto"/>
-          <w:color w:val="707070"/>
-        </w:rPr>
-      </w:pPr>
-      <w:r>
-        <w:rPr>
-          <w:rFonts w:ascii="Roboto" w:hAnsi="Roboto"/>
-          <w:color w:val="707070"/>
-        </w:rPr>
-        <w:t xml:space="preserve">Migracja do </w:t>
-      </w:r>
-      <w:proofErr w:type="spellStart"/>
-      <w:r>
-        <w:rPr>
-          <w:rFonts w:ascii="Roboto" w:hAnsi="Roboto"/>
-          <w:color w:val="707070"/>
-        </w:rPr>
-        <w:t>PostgreSQL</w:t>
-      </w:r>
-      <w:proofErr w:type="spellEnd"/>
-      <w:r>
-        <w:rPr>
-          <w:rFonts w:ascii="Roboto" w:hAnsi="Roboto"/>
-          <w:color w:val="707070"/>
-        </w:rPr>
-        <w:t xml:space="preserve"> jest łatwa, a dzięki temu atrakcyjna dla wielu użytkowników Oracle, zmagających się z polityką cenową i licencyjną tej firmy.</w:t>
-      </w:r>
-    </w:p>
-    <w:p>
-      <w:pPr>
-        <w:numPr>
-          <w:ilvl w:val="0"/>
-          <w:numId w:val="6"/>
-        </w:numPr>
-        <w:shd w:val="clear" w:color="auto" w:fill="FFFFFF"/>
-        <w:spacing w:before="100" w:beforeAutospacing="1" w:after="100" w:afterAutospacing="1" w:line="240" w:lineRule="auto"/>
-        <w:rPr>
-          <w:rFonts w:ascii="Roboto" w:hAnsi="Roboto"/>
-          <w:color w:val="707070"/>
-        </w:rPr>
-      </w:pPr>
-      <w:proofErr w:type="spellStart"/>
-      <w:r>
-        <w:rPr>
-          <w:rFonts w:ascii="Roboto" w:hAnsi="Roboto"/>
-          <w:color w:val="707070"/>
-        </w:rPr>
-        <w:t>PostgreSQL</w:t>
-      </w:r>
-      <w:proofErr w:type="spellEnd"/>
-      <w:r>
-        <w:rPr>
-          <w:rFonts w:ascii="Roboto" w:hAnsi="Roboto"/>
-          <w:color w:val="707070"/>
-        </w:rPr>
-        <w:t xml:space="preserve"> ma </w:t>
-      </w:r>
-      <w:hyperlink r:id="rId15" w:tgtFrame="_blank" w:history="1">
-        <w:r>
-          <w:rPr>
-            <w:rStyle w:val="Hipercze"/>
-            <w:rFonts w:ascii="Roboto" w:hAnsi="Roboto"/>
-            <w:color w:val="2699FB"/>
-          </w:rPr>
-          <w:t>najbardziej wolnościową i o ile można to wiarygodnie ustalić najkrótszą licencję</w:t>
-        </w:r>
-      </w:hyperlink>
-      <w:r>
-        <w:rPr>
-          <w:rFonts w:ascii="Roboto" w:hAnsi="Roboto"/>
-          <w:color w:val="707070"/>
-        </w:rPr>
-        <w:t xml:space="preserve"> spośród wszelkich licencji open </w:t>
-      </w:r>
-      <w:proofErr w:type="spellStart"/>
-      <w:r>
-        <w:rPr>
-          <w:rFonts w:ascii="Roboto" w:hAnsi="Roboto"/>
-          <w:color w:val="707070"/>
-        </w:rPr>
-        <w:t>source</w:t>
-      </w:r>
-      <w:proofErr w:type="spellEnd"/>
-      <w:r>
-        <w:rPr>
-          <w:rFonts w:ascii="Roboto" w:hAnsi="Roboto"/>
-          <w:color w:val="707070"/>
-        </w:rPr>
-        <w:t>, co skutkuje także </w:t>
-      </w:r>
-      <w:hyperlink r:id="rId16" w:tgtFrame="_blank" w:history="1">
-        <w:r>
-          <w:rPr>
-            <w:rStyle w:val="Hipercze"/>
-            <w:rFonts w:ascii="Roboto" w:hAnsi="Roboto"/>
-            <w:color w:val="2699FB"/>
-          </w:rPr>
-          <w:t>szeroką popularnością wśród społeczności deweloperów</w:t>
-        </w:r>
-      </w:hyperlink>
-      <w:r>
-        <w:rPr>
-          <w:rFonts w:ascii="Roboto" w:hAnsi="Roboto"/>
-          <w:color w:val="707070"/>
-        </w:rPr>
-        <w:t> i co za tym idzie także </w:t>
-      </w:r>
-      <w:hyperlink r:id="rId17" w:tgtFrame="_blank" w:history="1">
-        <w:r>
-          <w:rPr>
-            <w:rStyle w:val="Hipercze"/>
-            <w:rFonts w:ascii="Roboto" w:hAnsi="Roboto"/>
-            <w:color w:val="2699FB"/>
-          </w:rPr>
-          <w:t>szeroką gamą sponsorów</w:t>
-        </w:r>
-      </w:hyperlink>
-      <w:r>
-        <w:rPr>
-          <w:rFonts w:ascii="Roboto" w:hAnsi="Roboto"/>
-          <w:color w:val="707070"/>
-        </w:rPr>
-        <w:t>.</w:t>
-      </w:r>
-    </w:p>
-    <w:p>
-      <w:pPr>
-        <w:numPr>
-          <w:ilvl w:val="0"/>
-          <w:numId w:val="6"/>
-        </w:numPr>
-        <w:shd w:val="clear" w:color="auto" w:fill="FFFFFF"/>
-        <w:spacing w:before="100" w:beforeAutospacing="1" w:after="100" w:afterAutospacing="1" w:line="240" w:lineRule="auto"/>
-        <w:rPr>
-          <w:rFonts w:ascii="Roboto" w:hAnsi="Roboto"/>
-          <w:color w:val="707070"/>
-        </w:rPr>
-      </w:pPr>
-      <w:proofErr w:type="spellStart"/>
-      <w:r>
-        <w:rPr>
-          <w:rFonts w:ascii="Roboto" w:hAnsi="Roboto"/>
-          <w:color w:val="707070"/>
-        </w:rPr>
-        <w:t>PostgreSQL</w:t>
-      </w:r>
-      <w:proofErr w:type="spellEnd"/>
-      <w:r>
-        <w:rPr>
-          <w:rFonts w:ascii="Roboto" w:hAnsi="Roboto"/>
-          <w:color w:val="707070"/>
-        </w:rPr>
-        <w:t xml:space="preserve"> ma jedną z najszerszych ofert wsparcia komercyjnego wymaganego przez przedsiębiorstwa dla rozwiązań produkcyjnych w tym </w:t>
-      </w:r>
-      <w:hyperlink r:id="rId18" w:tgtFrame="_blank" w:history="1">
-        <w:r>
-          <w:rPr>
-            <w:rStyle w:val="Hipercze"/>
-            <w:rFonts w:ascii="Roboto" w:hAnsi="Roboto"/>
-            <w:color w:val="2699FB"/>
-          </w:rPr>
-          <w:t>najpopularniejsze w Europie EDB i 2ndQuadrant</w:t>
-        </w:r>
-      </w:hyperlink>
-      <w:r>
-        <w:rPr>
-          <w:rFonts w:ascii="Roboto" w:hAnsi="Roboto"/>
-          <w:color w:val="707070"/>
-        </w:rPr>
-        <w:t xml:space="preserve">. Rozwiązania EDB posiadają wszystkie zalety bazy danych </w:t>
-      </w:r>
-      <w:proofErr w:type="spellStart"/>
-      <w:r>
-        <w:rPr>
-          <w:rFonts w:ascii="Roboto" w:hAnsi="Roboto"/>
-          <w:color w:val="707070"/>
-        </w:rPr>
-        <w:t>PostgreSQL</w:t>
-      </w:r>
-      <w:proofErr w:type="spellEnd"/>
-      <w:r>
-        <w:rPr>
-          <w:rFonts w:ascii="Roboto" w:hAnsi="Roboto"/>
-          <w:color w:val="707070"/>
-        </w:rPr>
-        <w:t xml:space="preserve">, wzbogacając ją o zaawansowane narzędzia do migracji, integracji i zarządzania, a także funkcjonalności klasy </w:t>
-      </w:r>
-      <w:proofErr w:type="spellStart"/>
-      <w:r>
-        <w:rPr>
-          <w:rFonts w:ascii="Roboto" w:hAnsi="Roboto"/>
-          <w:color w:val="707070"/>
-        </w:rPr>
-        <w:t>enterprise</w:t>
-      </w:r>
-      <w:proofErr w:type="spellEnd"/>
-      <w:r>
-        <w:rPr>
-          <w:rFonts w:ascii="Roboto" w:hAnsi="Roboto"/>
-          <w:color w:val="707070"/>
-        </w:rPr>
-        <w:t xml:space="preserve"> oraz </w:t>
-      </w:r>
-      <w:proofErr w:type="spellStart"/>
-      <w:r>
-        <w:rPr>
-          <w:rFonts w:ascii="Roboto" w:hAnsi="Roboto"/>
-          <w:color w:val="707070"/>
-        </w:rPr>
-        <w:t>support</w:t>
-      </w:r>
-      <w:proofErr w:type="spellEnd"/>
-      <w:r>
-        <w:rPr>
-          <w:rFonts w:ascii="Roboto" w:hAnsi="Roboto"/>
-          <w:color w:val="707070"/>
-        </w:rPr>
-        <w:t xml:space="preserve"> 24/7.</w:t>
-      </w:r>
-    </w:p>
-    <w:p>
-      <w:pPr>
-        <w:pStyle w:val="Akapitzlist"/>
-        <w:numPr>
-          <w:ilvl w:val="0"/>
-          <w:numId w:val="4"/>
-        </w:numPr>
-      </w:pPr>
-      <w:r>
-        <w:t>Node.js</w:t>
-      </w:r>
-    </w:p>
-    <w:p>
-      <w:pPr>
-        <w:ind w:left="360"/>
-      </w:pPr>
-      <w:r>
-        <w:t xml:space="preserve">Node.js to wieloplatformowe, asynchroniczne, sterowane zdarzeniami </w:t>
-      </w:r>
-      <w:proofErr w:type="spellStart"/>
-      <w:r>
-        <w:t>srodowisko</w:t>
-      </w:r>
-      <w:proofErr w:type="spellEnd"/>
-      <w:r>
-        <w:t xml:space="preserve"> uruchomieniowe dla </w:t>
-      </w:r>
-      <w:r>
-        <w:t>języka</w:t>
-      </w:r>
-      <w:r>
-        <w:t xml:space="preserve"> JavaScript.</w:t>
-      </w:r>
-      <w:r>
-        <w:t xml:space="preserve"> To oznacza, że za jego pomocą można uruchomić kod JavaScript bezpośrednio na maszynie lokalnej. </w:t>
-      </w:r>
-      <w:r>
-        <w:t>Domyślny</w:t>
-      </w:r>
-      <w:r>
-        <w:t xml:space="preserve"> manager</w:t>
-      </w:r>
-      <w:r>
-        <w:t xml:space="preserve"> pakietów NPM </w:t>
-      </w:r>
-      <w:r>
-        <w:t xml:space="preserve">sprawia, że </w:t>
-      </w:r>
-      <w:r>
-        <w:lastRenderedPageBreak/>
-        <w:t xml:space="preserve">deweloperzy łatwo zarządzają bibliotekami i </w:t>
-      </w:r>
-      <w:r>
-        <w:t>zależnościami w projektach</w:t>
-      </w:r>
-      <w:r>
-        <w:t>,</w:t>
-      </w:r>
-      <w:r>
-        <w:t xml:space="preserve"> a </w:t>
-      </w:r>
-      <w:r>
-        <w:t>ogromn</w:t>
-      </w:r>
-      <w:r>
-        <w:t>a</w:t>
-      </w:r>
-      <w:r>
-        <w:t xml:space="preserve"> </w:t>
-      </w:r>
-      <w:r>
-        <w:t>baza</w:t>
-      </w:r>
-      <w:r>
-        <w:t xml:space="preserve"> bibliotek</w:t>
-      </w:r>
-      <w:r>
-        <w:t xml:space="preserve"> ułatwia tworzenie skomplikowanych aplikacji. Język programowania jakim jest JavaScript odznacza się niskim progiem wejścia, przez </w:t>
-      </w:r>
-      <w:r>
-        <w:t>c</w:t>
-      </w:r>
-      <w:r>
-        <w:t>o w ostatnim czasie platforma zyskała ogromną popularność.</w:t>
-      </w:r>
-      <w:r>
-        <w:t xml:space="preserve"> </w:t>
-      </w:r>
-      <w:r>
-        <w:t>Node.js tworzony</w:t>
-      </w:r>
-      <w:r>
-        <w:t xml:space="preserve"> był z myślą o</w:t>
-      </w:r>
-      <w:r>
-        <w:t xml:space="preserve"> szybkim</w:t>
-      </w:r>
-      <w:r>
-        <w:t xml:space="preserve"> budowaniu</w:t>
-      </w:r>
-      <w:r>
-        <w:t xml:space="preserve"> </w:t>
-      </w:r>
-      <w:r>
-        <w:t>skalowalnych</w:t>
-      </w:r>
-      <w:r>
-        <w:t xml:space="preserve"> aplikacji internetowych</w:t>
-      </w:r>
-      <w:r>
-        <w:t>.</w:t>
-      </w:r>
-    </w:p>
-    <w:p>
-      <w:pPr>
-        <w:pStyle w:val="Akapitzlist"/>
-        <w:numPr>
-          <w:ilvl w:val="0"/>
-          <w:numId w:val="4"/>
-        </w:numPr>
-      </w:pPr>
-      <w:r>
-        <w:t>C#</w:t>
-      </w:r>
-      <w:r>
-        <w:t xml:space="preserve"> .Net</w:t>
-      </w:r>
-      <w:r>
-        <w:t xml:space="preserve"> </w:t>
-      </w:r>
-    </w:p>
-    <w:p>
-      <w:pPr>
-        <w:ind w:left="360"/>
-      </w:pPr>
-      <w:r>
-        <w:t>To bezpłatna platforma deweloperska, którego językiem programowania jest między innymi C#. Pozwala tworzyć oprogramowanie takie jak:</w:t>
-      </w:r>
-    </w:p>
-    <w:p>
-      <w:pPr>
-        <w:ind w:left="360"/>
-      </w:pPr>
-      <w:r>
-        <w:t xml:space="preserve">- aplikacje internetowe </w:t>
-      </w:r>
-    </w:p>
-    <w:p>
-      <w:pPr>
-        <w:ind w:left="360"/>
-      </w:pPr>
-      <w:r>
-        <w:t xml:space="preserve">- </w:t>
-      </w:r>
-      <w:proofErr w:type="spellStart"/>
-      <w:r>
-        <w:t>mikrousługi</w:t>
-      </w:r>
-      <w:proofErr w:type="spellEnd"/>
-    </w:p>
-    <w:p>
-      <w:pPr>
-        <w:ind w:left="360"/>
-      </w:pPr>
-      <w:r>
-        <w:t xml:space="preserve">- aplikacje desktopowe </w:t>
-      </w:r>
-    </w:p>
-    <w:p>
-      <w:pPr>
-        <w:ind w:left="360"/>
-      </w:pPr>
-      <w:r>
-        <w:t>- aplikacje mobilne</w:t>
-      </w:r>
-    </w:p>
-    <w:p>
-      <w:pPr>
-        <w:ind w:left="360"/>
-      </w:pPr>
-      <w:r>
-        <w:t xml:space="preserve">- gry </w:t>
-      </w:r>
-    </w:p>
-    <w:p>
-      <w:pPr>
-        <w:ind w:left="360"/>
-      </w:pPr>
-      <w:r>
-        <w:t>- aplikacje konsolowe</w:t>
-      </w:r>
-    </w:p>
-    <w:p>
-      <w:pPr>
-        <w:ind w:left="360"/>
-      </w:pPr>
-      <w:r>
-        <w:t xml:space="preserve">- </w:t>
-      </w:r>
-      <w:proofErr w:type="spellStart"/>
-      <w:r>
-        <w:t>internet</w:t>
-      </w:r>
-      <w:proofErr w:type="spellEnd"/>
-      <w:r>
-        <w:t xml:space="preserve"> rzeczy (</w:t>
-      </w:r>
-      <w:proofErr w:type="spellStart"/>
-      <w:r>
-        <w:t>IoT</w:t>
-      </w:r>
-      <w:proofErr w:type="spellEnd"/>
-      <w:r>
-        <w:t>)</w:t>
-      </w:r>
-    </w:p>
-    <w:p>
-      <w:pPr>
-        <w:ind w:left="360"/>
-      </w:pPr>
-      <w:r>
-        <w:t xml:space="preserve">Do głównych zalet .Net należą: </w:t>
-      </w:r>
-    </w:p>
-    <w:p>
-      <w:pPr>
-        <w:ind w:left="360"/>
-      </w:pPr>
-      <w:r>
-        <w:t xml:space="preserve">- </w:t>
-      </w:r>
-      <w:proofErr w:type="spellStart"/>
-      <w:r>
-        <w:t>wieloplatformowość</w:t>
-      </w:r>
-      <w:proofErr w:type="spellEnd"/>
-    </w:p>
-    <w:p>
-      <w:pPr>
-        <w:ind w:left="360"/>
-      </w:pPr>
-      <w:r>
-        <w:t>- może być uruchamiany na wielu architektach procesorów</w:t>
-      </w:r>
-    </w:p>
-    <w:p>
-      <w:pPr>
-        <w:ind w:left="360"/>
-      </w:pPr>
-      <w:r>
-        <w:t>- open-</w:t>
-      </w:r>
-      <w:proofErr w:type="spellStart"/>
-      <w:r>
-        <w:t>source</w:t>
-      </w:r>
-      <w:proofErr w:type="spellEnd"/>
-      <w:r>
-        <w:t xml:space="preserve"> </w:t>
-      </w:r>
-    </w:p>
-    <w:p>
-      <w:pPr>
-        <w:ind w:left="360"/>
-      </w:pPr>
-      <w:r>
-        <w:t xml:space="preserve">- </w:t>
-      </w:r>
-      <w:r>
-        <w:t>jeden</w:t>
-      </w:r>
-      <w:r>
-        <w:t xml:space="preserve"> </w:t>
-      </w:r>
-      <w:proofErr w:type="spellStart"/>
-      <w:r>
-        <w:t>code-base</w:t>
-      </w:r>
-      <w:proofErr w:type="spellEnd"/>
-      <w:r>
-        <w:t xml:space="preserve"> </w:t>
-      </w:r>
-    </w:p>
-    <w:p>
-      <w:pPr>
-        <w:ind w:left="360"/>
-      </w:pPr>
-      <w:r>
-        <w:t>- bezpieczeństwo wynikające z typowanie danych</w:t>
-      </w:r>
-    </w:p>
-    <w:p>
-      <w:pPr>
-        <w:ind w:left="360"/>
-      </w:pPr>
-      <w:r>
-        <w:t>- dedykowany manager pakietów .</w:t>
-      </w:r>
-      <w:proofErr w:type="spellStart"/>
-      <w:r>
-        <w:t>Nuget</w:t>
-      </w:r>
-      <w:proofErr w:type="spellEnd"/>
-    </w:p>
-    <w:p>
-      <w:pPr>
-        <w:ind w:left="360"/>
-      </w:pPr>
-      <w:r>
-        <w:t xml:space="preserve">- narzędzie .Net </w:t>
-      </w:r>
-      <w:proofErr w:type="spellStart"/>
-      <w:r>
-        <w:t>interactive</w:t>
-      </w:r>
-      <w:proofErr w:type="spellEnd"/>
-      <w:r>
-        <w:t xml:space="preserve"> – pozwalający na wykonywanie fragmentów kodu w konsoli </w:t>
-      </w:r>
-    </w:p>
-    <w:p>
-      <w:pPr>
-        <w:ind w:left="360"/>
-      </w:pPr>
-      <w:r>
-        <w:t xml:space="preserve">- kompilator JIT (Just in </w:t>
-      </w:r>
-      <w:proofErr w:type="spellStart"/>
-      <w:r>
-        <w:t>time</w:t>
-      </w:r>
-      <w:proofErr w:type="spellEnd"/>
-      <w:r>
-        <w:t xml:space="preserve"> </w:t>
-      </w:r>
-      <w:proofErr w:type="spellStart"/>
-      <w:r>
-        <w:t>compiler</w:t>
-      </w:r>
-      <w:proofErr w:type="spellEnd"/>
-      <w:r>
-        <w:t xml:space="preserve">) – kompilacja kodu </w:t>
-      </w:r>
-      <w:r>
-        <w:t xml:space="preserve">odbywa się </w:t>
-      </w:r>
-      <w:r>
-        <w:t>podczas</w:t>
-      </w:r>
-      <w:r>
-        <w:t xml:space="preserve"> wykonywania aplikacji</w:t>
-      </w:r>
-      <w:r>
-        <w:t xml:space="preserve">, w ten sposób można ograniczyć czas kompilacji ogromnych i złożonych systemów </w:t>
-      </w:r>
-    </w:p>
-    <w:p>
-      <w:pPr>
-        <w:ind w:left="360"/>
-      </w:pPr>
-      <w:r>
-        <w:t xml:space="preserve">- </w:t>
-      </w:r>
-      <w:proofErr w:type="spellStart"/>
-      <w:r>
-        <w:t>Garbage</w:t>
-      </w:r>
-      <w:proofErr w:type="spellEnd"/>
-      <w:r>
-        <w:t xml:space="preserve"> </w:t>
-      </w:r>
-      <w:proofErr w:type="spellStart"/>
-      <w:r>
-        <w:t>collector</w:t>
-      </w:r>
-      <w:proofErr w:type="spellEnd"/>
-      <w:r>
-        <w:t xml:space="preserve"> - </w:t>
-      </w:r>
-      <w:r>
-        <w:t>Automatyczne zarządzanie pamięcią</w:t>
-      </w:r>
-    </w:p>
-    <w:p>
-      <w:pPr>
-        <w:ind w:left="360"/>
-      </w:pPr>
-      <w:r>
-        <w:t xml:space="preserve">- </w:t>
-      </w:r>
-      <w:proofErr w:type="spellStart"/>
-      <w:r>
-        <w:t>Linq</w:t>
-      </w:r>
-      <w:proofErr w:type="spellEnd"/>
-      <w:r>
-        <w:t xml:space="preserve"> – technologia </w:t>
-      </w:r>
-      <w:r>
-        <w:t>pozwalająca</w:t>
-      </w:r>
-      <w:r>
-        <w:t xml:space="preserve"> posługiwać się składnią</w:t>
-      </w:r>
-      <w:r>
-        <w:t xml:space="preserve"> przypominającą</w:t>
-      </w:r>
-      <w:r>
-        <w:t xml:space="preserve"> </w:t>
-      </w:r>
-      <w:r>
-        <w:t>zapytania SQL</w:t>
-      </w:r>
-      <w:r>
-        <w:t xml:space="preserve"> odnosząc się do źródła danych jakim jest tablica w kodzie programu.</w:t>
-      </w:r>
-    </w:p>
-    <w:p>
-      <w:pPr>
-        <w:ind w:left="360"/>
-      </w:pPr>
-    </w:p>
-    <w:p>
-      <w:r>
-        <w:t>Biblioteki</w:t>
-      </w:r>
-      <w:r>
-        <w:t xml:space="preserve"> i </w:t>
-      </w:r>
-      <w:proofErr w:type="spellStart"/>
-      <w:r>
-        <w:t>frameworki</w:t>
-      </w:r>
-      <w:proofErr w:type="spellEnd"/>
-    </w:p>
-    <w:p>
-      <w:pPr>
-        <w:pStyle w:val="Akapitzlist"/>
-        <w:numPr>
-          <w:ilvl w:val="0"/>
-          <w:numId w:val="5"/>
-        </w:numPr>
-      </w:pPr>
-      <w:proofErr w:type="spellStart"/>
-      <w:r>
-        <w:t>WinForms</w:t>
-      </w:r>
-      <w:proofErr w:type="spellEnd"/>
-    </w:p>
-    <w:p>
-      <w:commentRangeStart w:id="13"/>
-      <w:r>
-        <w:t xml:space="preserve">Windows </w:t>
-      </w:r>
-      <w:proofErr w:type="spellStart"/>
-      <w:r>
-        <w:t>Forms</w:t>
-      </w:r>
-      <w:proofErr w:type="spellEnd"/>
-      <w:r>
-        <w:t xml:space="preserve"> (często nazywana w skrócie </w:t>
-      </w:r>
-      <w:proofErr w:type="spellStart"/>
-      <w:r>
-        <w:t>WinForms</w:t>
-      </w:r>
-      <w:proofErr w:type="spellEnd"/>
-      <w:r>
-        <w:t xml:space="preserve">) jest biblioteką wizualną, umożliwiającą zaprojektowanie graficznego interfejsu użytkownika (GUI, czyli </w:t>
-      </w:r>
-      <w:proofErr w:type="spellStart"/>
-      <w:r>
-        <w:t>Graphical</w:t>
-      </w:r>
-      <w:proofErr w:type="spellEnd"/>
-      <w:r>
-        <w:t xml:space="preserve"> User Interface). </w:t>
-      </w:r>
-      <w:proofErr w:type="spellStart"/>
-      <w:r>
-        <w:t>WinForms</w:t>
-      </w:r>
-      <w:proofErr w:type="spellEnd"/>
-      <w:r>
-        <w:t xml:space="preserve"> jest częścią środowiska .NET Framework. Windows </w:t>
-      </w:r>
-      <w:proofErr w:type="spellStart"/>
-      <w:r>
-        <w:t>Forms</w:t>
-      </w:r>
-      <w:proofErr w:type="spellEnd"/>
-      <w:r>
-        <w:t xml:space="preserve"> jest zbiorem elementów służących do tworzenia aplikacji okienkowych.</w:t>
-      </w:r>
-      <w:commentRangeEnd w:id="13"/>
-    </w:p>
-    <w:p>
-      <w:r>
-        <w:rPr>
-          <w:rStyle w:val="Odwoaniedokomentarza"/>
-        </w:rPr>
-        <w:lastRenderedPageBreak/>
-        <w:commentReference w:id="13"/>
-      </w:r>
-      <w:commentRangeStart w:id="14"/>
-      <w:r>
-        <w:t xml:space="preserve">Aplikacje budowaną w oparciu o formatki nazywamy sterowaną zdarzeniami. Takowa aplikacja przez większość czasu oczekuje na </w:t>
-      </w:r>
-      <w:r>
-        <w:t xml:space="preserve">czynności użytkownika programu </w:t>
-      </w:r>
-      <w:r>
-        <w:t>np. wciśnięcie przycisku czy wypełnienie pola formularza</w:t>
-      </w:r>
-      <w:r>
-        <w:t>.</w:t>
-      </w:r>
-      <w:commentRangeEnd w:id="14"/>
-      <w:r>
-        <w:rPr>
-          <w:rStyle w:val="Odwoaniedokomentarza"/>
-        </w:rPr>
-        <w:commentReference w:id="14"/>
-      </w:r>
-    </w:p>
-    <w:p/>
-    <w:p>
-      <w:pPr>
-        <w:pStyle w:val="Akapitzlist"/>
-        <w:numPr>
-          <w:ilvl w:val="0"/>
-          <w:numId w:val="5"/>
-        </w:numPr>
-      </w:pPr>
-      <w:proofErr w:type="spellStart"/>
-      <w:r>
-        <w:t>Blitz</w:t>
-      </w:r>
-      <w:proofErr w:type="spellEnd"/>
-      <w:r>
-        <w:t xml:space="preserve"> </w:t>
-      </w:r>
-      <w:proofErr w:type="spellStart"/>
-      <w:r>
-        <w:t>js</w:t>
-      </w:r>
-      <w:proofErr w:type="spellEnd"/>
-    </w:p>
-    <w:p>
-      <w:r>
-        <w:t xml:space="preserve">To </w:t>
-      </w:r>
-      <w:proofErr w:type="spellStart"/>
-      <w:r>
-        <w:t>framework</w:t>
-      </w:r>
-      <w:proofErr w:type="spellEnd"/>
-      <w:r>
-        <w:t xml:space="preserve"> inspirowany na </w:t>
-      </w:r>
-      <w:proofErr w:type="spellStart"/>
-      <w:r>
-        <w:t>Ruby</w:t>
-      </w:r>
-      <w:proofErr w:type="spellEnd"/>
-      <w:r>
-        <w:t xml:space="preserve"> on </w:t>
-      </w:r>
-      <w:proofErr w:type="spellStart"/>
-      <w:r>
-        <w:t>Rails</w:t>
-      </w:r>
-      <w:proofErr w:type="spellEnd"/>
-      <w:r>
-        <w:t xml:space="preserve"> przeznaczony dla programistów </w:t>
-      </w:r>
-      <w:proofErr w:type="spellStart"/>
-      <w:r>
-        <w:t>full-stack</w:t>
-      </w:r>
-      <w:proofErr w:type="spellEnd"/>
-      <w:r>
-        <w:t xml:space="preserve">, bazuje na innym </w:t>
-      </w:r>
-      <w:proofErr w:type="spellStart"/>
-      <w:r>
-        <w:t>JavaScriptowym</w:t>
-      </w:r>
-      <w:proofErr w:type="spellEnd"/>
-      <w:r>
-        <w:t xml:space="preserve"> </w:t>
-      </w:r>
-      <w:proofErr w:type="spellStart"/>
-      <w:r>
-        <w:t>frameworku</w:t>
-      </w:r>
-      <w:proofErr w:type="spellEnd"/>
-      <w:r>
-        <w:t xml:space="preserve"> next.js.</w:t>
-      </w:r>
-      <w:r>
-        <w:t xml:space="preserve"> </w:t>
-      </w:r>
-      <w:r>
-        <w:t xml:space="preserve"> Tworząc nowy projekt w </w:t>
-      </w:r>
-      <w:proofErr w:type="spellStart"/>
-      <w:r>
-        <w:t>Blitz</w:t>
-      </w:r>
-      <w:proofErr w:type="spellEnd"/>
-      <w:r>
-        <w:t xml:space="preserve"> </w:t>
-      </w:r>
-      <w:proofErr w:type="spellStart"/>
-      <w:r>
-        <w:t>otrzymyjemy</w:t>
-      </w:r>
-      <w:proofErr w:type="spellEnd"/>
-      <w:r>
-        <w:t xml:space="preserve"> na start wiele domyślnych rozwiązań które mają ułatwić pracę programiście i sprawić, że zajmiemy się pracą nad rozwijaniem projektu a nie budowaniem i przygotowywaniem. Jest to możliwe dzięki wbudowanym rozwiązaniom takim jak: </w:t>
-      </w:r>
-    </w:p>
-    <w:p>
-      <w:pPr>
-        <w:ind w:left="360"/>
-      </w:pPr>
-      <w:r>
-        <w:t>- zero-</w:t>
-      </w:r>
-      <w:proofErr w:type="spellStart"/>
-      <w:r>
-        <w:t>api</w:t>
-      </w:r>
-      <w:proofErr w:type="spellEnd"/>
-      <w:r>
-        <w:t xml:space="preserve"> data </w:t>
-      </w:r>
-      <w:proofErr w:type="spellStart"/>
-      <w:r>
-        <w:t>layer</w:t>
-      </w:r>
-      <w:proofErr w:type="spellEnd"/>
-    </w:p>
-    <w:p>
-      <w:pPr>
-        <w:ind w:left="360"/>
-      </w:pPr>
-      <w:r>
-        <w:t>- autentykacja</w:t>
-      </w:r>
-    </w:p>
-    <w:p>
-      <w:pPr>
-        <w:ind w:left="360"/>
-      </w:pPr>
-      <w:r>
-        <w:t>- autoryzacja</w:t>
-      </w:r>
-    </w:p>
-    <w:p>
-      <w:pPr>
-        <w:ind w:left="360"/>
-      </w:pPr>
-      <w:r>
-        <w:t>- domyślna struktura podziału plików</w:t>
-      </w:r>
-    </w:p>
-    <w:p>
-      <w:pPr>
-        <w:pStyle w:val="Akapitzlist"/>
-        <w:numPr>
-          <w:ilvl w:val="0"/>
-          <w:numId w:val="5"/>
-        </w:numPr>
-      </w:pPr>
-      <w:proofErr w:type="spellStart"/>
-      <w:r>
-        <w:t>Faker</w:t>
-      </w:r>
-      <w:proofErr w:type="spellEnd"/>
-    </w:p>
-    <w:p>
-      <w:r>
-        <w:t>Biblioteka do generowania</w:t>
-      </w:r>
-      <w:r>
-        <w:t xml:space="preserve"> ogromnych ilości losowych, ale wciąż</w:t>
-      </w:r>
-      <w:r>
-        <w:t xml:space="preserve"> realistycznych danych. Stosowana</w:t>
-      </w:r>
-      <w:r>
-        <w:t xml:space="preserve"> mię</w:t>
-      </w:r>
-      <w:r>
-        <w:t xml:space="preserve">dzy innymi w celach wypełnienia baz danych przykładowymi danymi, testowania aplikacji, </w:t>
-      </w:r>
-      <w:r>
-        <w:t>przygotowywania wersji demo</w:t>
-      </w:r>
-      <w:r>
-        <w:t xml:space="preserve"> aplikacji</w:t>
-      </w:r>
-      <w:r>
-        <w:t>. Posiada dobrze udokumentowany i czytelny interfejs API, a generowanie danych następuje po wywołaniu odpowiedniej metody.</w:t>
-      </w:r>
-    </w:p>
-    <w:p>
-      <w:pPr>
-        <w:pStyle w:val="Akapitzlist"/>
-        <w:numPr>
-          <w:ilvl w:val="0"/>
-          <w:numId w:val="5"/>
-        </w:numPr>
-      </w:pPr>
-      <w:proofErr w:type="spellStart"/>
-      <w:r>
-        <w:t>ChakraU</w:t>
-      </w:r>
-      <w:r>
-        <w:t>i</w:t>
-      </w:r>
-      <w:proofErr w:type="spellEnd"/>
-    </w:p>
-    <w:p>
-      <w:r>
-        <w:t xml:space="preserve">Jest to prosta, modułowa, udostępniająca gotowe komponenty biblioteka, która pozwala na budowanie wyglądu aplikacji w sposób blokowy. </w:t>
-      </w:r>
-      <w:r>
-        <w:t>Posiada domyślnie zaimplementowane style dla udostępnianych komponentów, co sprawia, że korzystając podstawowych komponentów aplikacja będzie wyglądać czytelnie i schludnie.</w:t>
-      </w:r>
-    </w:p>
-    <w:p>
-      <w:pPr>
-        <w:pStyle w:val="Akapitzlist"/>
-        <w:numPr>
-          <w:ilvl w:val="0"/>
-          <w:numId w:val="5"/>
-        </w:numPr>
-      </w:pPr>
-      <w:proofErr w:type="spellStart"/>
-      <w:r>
-        <w:t>Nodemaier</w:t>
-      </w:r>
-      <w:proofErr w:type="spellEnd"/>
-    </w:p>
-    <w:p>
-      <w:r>
-        <w:t>T</w:t>
-      </w:r>
-      <w:r>
-        <w:t>o moduł dla aplikacji</w:t>
-      </w:r>
-      <w:r>
-        <w:t xml:space="preserve"> budowanych w </w:t>
-      </w:r>
-      <w:proofErr w:type="spellStart"/>
-      <w:r>
-        <w:t>srodowisku</w:t>
-      </w:r>
-      <w:proofErr w:type="spellEnd"/>
-      <w:r>
-        <w:t xml:space="preserve"> Node.js umożliwiający łatwe wysyłanie wiadomości e-mail.</w:t>
-      </w:r>
-      <w:r>
-        <w:t xml:space="preserve"> </w:t>
-      </w:r>
-      <w:r>
-        <w:t xml:space="preserve">Autorzy tej biblioteki stawiali dużą wagę na bezpieczeństwo, co przekłada się ogromną popularność i wszechstronność. Moduł udostępnia szereg funkcjonalności takich jak: wysyłanie emalii jako zwykły tekst lub dokumenty </w:t>
-      </w:r>
-      <w:proofErr w:type="spellStart"/>
-      <w:r>
-        <w:t>html</w:t>
-      </w:r>
-      <w:proofErr w:type="spellEnd"/>
-      <w:r>
-        <w:t xml:space="preserve">, dodawanie załączników, autentykacje OAuth2, bezpieczne dostarczanie </w:t>
-      </w:r>
-      <w:proofErr w:type="spellStart"/>
-      <w:r>
-        <w:t>emaili</w:t>
-      </w:r>
-      <w:proofErr w:type="spellEnd"/>
-      <w:r>
-        <w:t xml:space="preserve"> za pomocą protokołu TSL. </w:t>
-      </w:r>
-      <w:proofErr w:type="spellStart"/>
-      <w:r>
-        <w:t>Bibioteka</w:t>
-      </w:r>
-      <w:proofErr w:type="spellEnd"/>
-      <w:r>
-        <w:t xml:space="preserve"> nie jest zamknięta, oznacza to ze można tworzyć dodatkowe wtyczki.</w:t>
-      </w:r>
-    </w:p>
-    <w:p>
-      <w:pPr>
-        <w:pStyle w:val="Akapitzlist"/>
-        <w:numPr>
-          <w:ilvl w:val="0"/>
-          <w:numId w:val="5"/>
-        </w:numPr>
-      </w:pPr>
-      <w:proofErr w:type="spellStart"/>
-      <w:r>
-        <w:t>Uuid</w:t>
-      </w:r>
-      <w:proofErr w:type="spellEnd"/>
-    </w:p>
-    <w:p>
-      <w:pPr>
-        <w:pStyle w:val="HTML-wstpniesformatowany"/>
-      </w:pPr>
-      <w:r>
-        <w:t xml:space="preserve">Moduł pozwalający tworzyć </w:t>
-      </w:r>
-      <w:proofErr w:type="spellStart"/>
-      <w:r>
-        <w:t>indentyfikatory</w:t>
-      </w:r>
-      <w:proofErr w:type="spellEnd"/>
-      <w:r>
-        <w:t xml:space="preserve"> UUID (en. </w:t>
-      </w:r>
-      <w:proofErr w:type="spellStart"/>
-      <w:r>
-        <w:t>Universally</w:t>
-      </w:r>
-      <w:proofErr w:type="spellEnd"/>
-      <w:r>
-        <w:t xml:space="preserve"> </w:t>
-      </w:r>
-      <w:proofErr w:type="spellStart"/>
-      <w:r>
-        <w:t>Unique</w:t>
-      </w:r>
-      <w:proofErr w:type="spellEnd"/>
-      <w:r>
-        <w:t xml:space="preserve"> </w:t>
-      </w:r>
-      <w:proofErr w:type="spellStart"/>
-      <w:r>
-        <w:t>Identifier</w:t>
-      </w:r>
-      <w:proofErr w:type="spellEnd"/>
-      <w:r>
-        <w:t xml:space="preserve">). </w:t>
-      </w:r>
-      <w:r>
-        <w:t>Jest to ciąg 128 bitów, który gwarantuje unikalność w przestrzeni I czasie.</w:t>
-      </w:r>
-      <w:r>
-        <w:t xml:space="preserve"> Stosowany często w ścieżkach URL.</w:t>
-      </w:r>
-    </w:p>
-    <w:p>
-      <w:pPr>
-        <w:pStyle w:val="Akapitzlist"/>
-        <w:numPr>
-          <w:ilvl w:val="0"/>
-          <w:numId w:val="5"/>
-        </w:numPr>
-        <w:rPr>
-          <w:lang w:val="en-US"/>
-        </w:rPr>
-      </w:pPr>
-      <w:r>
-        <w:rPr>
-          <w:lang w:val="en-US"/>
-        </w:rPr>
-        <w:t>React</w:t>
-      </w:r>
-    </w:p>
-    <w:p>
-      <w:commentRangeStart w:id="15"/>
-      <w:proofErr w:type="spellStart"/>
-      <w:r>
-        <w:t>React</w:t>
-      </w:r>
-      <w:proofErr w:type="spellEnd"/>
-      <w:r>
-        <w:t xml:space="preserve"> jest deklaratywną, wydajną i elastyczną biblioteką </w:t>
-      </w:r>
-      <w:proofErr w:type="spellStart"/>
-      <w:r>
-        <w:t>javascriptową</w:t>
-      </w:r>
-      <w:proofErr w:type="spellEnd"/>
-      <w:r>
-        <w:t xml:space="preserve"> do budowania interfejsów użytkownika. Pozwala na tworzenie złożonych UI przy użyciu małych i odizolowanych od siebie kawałków kodu, zwanych “komponentami”.</w:t>
-      </w:r>
-      <w:commentRangeEnd w:id="15"/>
-      <w:r>
-        <w:rPr>
-          <w:rStyle w:val="Odwoaniedokomentarza"/>
-        </w:rPr>
-        <w:commentReference w:id="15"/>
-      </w:r>
-    </w:p>
-    <w:p>
-      <w:commentRangeStart w:id="16"/>
-      <w:proofErr w:type="spellStart"/>
-      <w:r>
-        <w:lastRenderedPageBreak/>
-        <w:t>React</w:t>
-      </w:r>
-      <w:proofErr w:type="spellEnd"/>
-      <w:r>
-        <w:t xml:space="preserve"> niesie ze sobą wiele korzyści, takich jak </w:t>
-      </w:r>
-      <w:proofErr w:type="spellStart"/>
-      <w:r>
-        <w:t>reużywalność</w:t>
-      </w:r>
-      <w:proofErr w:type="spellEnd"/>
-      <w:r>
-        <w:t xml:space="preserve"> komponentów, </w:t>
-      </w:r>
-      <w:proofErr w:type="spellStart"/>
-      <w:r>
-        <w:t>witralne</w:t>
-      </w:r>
-      <w:proofErr w:type="spellEnd"/>
-      <w:r>
-        <w:t xml:space="preserve"> drzewo</w:t>
-      </w:r>
-      <w:r>
-        <w:t xml:space="preserve"> DOM, jednokierunkowy przepływ danych, lekkość i stabilność, niski próg wejścia, łatwość w przerzuceniu się na aplikacje mobilne</w:t>
-      </w:r>
-      <w:r>
-        <w:t>.</w:t>
-      </w:r>
-      <w:commentRangeEnd w:id="16"/>
-      <w:r>
-        <w:rPr>
-          <w:rStyle w:val="Odwoaniedokomentarza"/>
-        </w:rPr>
-        <w:commentReference w:id="16"/>
-      </w:r>
-    </w:p>
-    <w:p>
-      <w:proofErr w:type="spellStart"/>
-      <w:r>
-        <w:t>React</w:t>
-      </w:r>
-      <w:proofErr w:type="spellEnd"/>
-      <w:r>
-        <w:t xml:space="preserve"> znacznie ułatwia tworzenie interaktywnych UI. </w:t>
-      </w:r>
-      <w:proofErr w:type="spellStart"/>
-      <w:r>
-        <w:t>Przezaczony</w:t>
-      </w:r>
-      <w:proofErr w:type="spellEnd"/>
-      <w:r>
-        <w:t xml:space="preserve"> do </w:t>
-      </w:r>
-      <w:proofErr w:type="spellStart"/>
-      <w:r>
-        <w:t>ptojektowania</w:t>
-      </w:r>
-      <w:proofErr w:type="spellEnd"/>
-      <w:r>
-        <w:t xml:space="preserve"> prostych widoków obsługujących stan aplikacji,  </w:t>
-      </w:r>
-      <w:proofErr w:type="spellStart"/>
-      <w:r>
-        <w:t>React</w:t>
-      </w:r>
-      <w:proofErr w:type="spellEnd"/>
-      <w:r>
-        <w:t xml:space="preserve"> domyślnie zajmie się sprawną aktualizacją i ponownym </w:t>
-      </w:r>
-      <w:proofErr w:type="spellStart"/>
-      <w:r>
-        <w:t>renderowaniem</w:t>
-      </w:r>
-      <w:proofErr w:type="spellEnd"/>
-      <w:r>
-        <w:t xml:space="preserve"> odpowiednich komponentów.</w:t>
-      </w:r>
-    </w:p>
-    <w:p>
-      <w:r>
-        <w:t>Deklaratywne widoki sprawiają, że kod staje się bardziej przewidywalny i łatwiejszy do debugowania.</w:t>
-      </w:r>
-    </w:p>
-    <w:p>
-      <w:pPr>
-        <w:pStyle w:val="Akapitzlist"/>
-        <w:numPr>
-          <w:ilvl w:val="0"/>
-          <w:numId w:val="5"/>
-        </w:numPr>
-        <w:rPr>
-          <w:lang w:val="en-US"/>
-        </w:rPr>
-      </w:pPr>
-      <w:proofErr w:type="spellStart"/>
-      <w:r>
-        <w:rPr>
-          <w:lang w:val="en-US"/>
-        </w:rPr>
-        <w:t>Prisma</w:t>
-      </w:r>
-      <w:proofErr w:type="spellEnd"/>
-    </w:p>
-    <w:p>
-      <w:proofErr w:type="spellStart"/>
-      <w:r>
-        <w:t>Prisma</w:t>
-      </w:r>
-      <w:proofErr w:type="spellEnd"/>
-      <w:r>
-        <w:t xml:space="preserve"> to biblioteka przeznaczona dla programistów </w:t>
-      </w:r>
-      <w:proofErr w:type="spellStart"/>
-      <w:r>
-        <w:t>backend</w:t>
-      </w:r>
-      <w:proofErr w:type="spellEnd"/>
-      <w:r>
-        <w:t xml:space="preserve"> ułatwiająca </w:t>
-      </w:r>
-      <w:r>
-        <w:t xml:space="preserve">odczytywanie i zapisywanie informacji do bazy danych w intuicyjny i bezpieczny sposób. Wspiera zarówno relacyjne jak i nierelacyjne bazy danych. Najpopularniejsze z nich to, </w:t>
-      </w:r>
-      <w:proofErr w:type="spellStart"/>
-      <w:r>
-        <w:t>PostgreSQL</w:t>
-      </w:r>
-      <w:proofErr w:type="spellEnd"/>
-      <w:r>
-        <w:t xml:space="preserve"> </w:t>
-      </w:r>
-      <w:proofErr w:type="spellStart"/>
-      <w:r>
-        <w:t>MySQL</w:t>
-      </w:r>
-      <w:proofErr w:type="spellEnd"/>
-      <w:r>
-        <w:t xml:space="preserve"> </w:t>
-      </w:r>
-      <w:r>
-        <w:t>SQL Server</w:t>
-      </w:r>
-      <w:r>
-        <w:t xml:space="preserve"> </w:t>
-      </w:r>
-      <w:proofErr w:type="spellStart"/>
-      <w:r>
-        <w:t>MongoDB</w:t>
-      </w:r>
-      <w:proofErr w:type="spellEnd"/>
-      <w:r>
-        <w:t>.</w:t>
-      </w:r>
-    </w:p>
-    <w:p>
-      <w:r>
-        <w:t>Należy wspomnieć, domyślnie otrzymujemy również narzędzie</w:t>
-      </w:r>
-      <w:r>
-        <w:t xml:space="preserve"> o nazwie</w:t>
-      </w:r>
-      <w:r>
-        <w:t xml:space="preserve"> „</w:t>
-      </w:r>
-      <w:proofErr w:type="spellStart"/>
-      <w:r>
-        <w:t>Prisma</w:t>
-      </w:r>
-      <w:proofErr w:type="spellEnd"/>
-      <w:r>
-        <w:t xml:space="preserve"> studio” które umożliwia edytowanie i przeglądanie danych </w:t>
-      </w:r>
-      <w:r>
-        <w:t xml:space="preserve">w </w:t>
-      </w:r>
-      <w:r>
-        <w:t>graficznej</w:t>
-      </w:r>
-      <w:r>
-        <w:t xml:space="preserve"> formie – dane wyświetlane są w formie tabel.</w:t>
-      </w:r>
-    </w:p>
-    <w:p>
-      <w:pPr>
-        <w:pStyle w:val="Akapitzlist"/>
-        <w:numPr>
-          <w:ilvl w:val="0"/>
-          <w:numId w:val="5"/>
-        </w:numPr>
-        <w:rPr>
-          <w:lang w:val="en-US"/>
-        </w:rPr>
-      </w:pPr>
-      <w:r>
-        <w:rPr>
-          <w:lang w:val="en-US"/>
-        </w:rPr>
-        <w:t xml:space="preserve">Chart </w:t>
-      </w:r>
-      <w:proofErr w:type="spellStart"/>
-      <w:r>
-        <w:rPr>
-          <w:lang w:val="en-US"/>
-        </w:rPr>
-        <w:t>js</w:t>
-      </w:r>
-      <w:proofErr w:type="spellEnd"/>
-    </w:p>
-    <w:p>
-      <w:r>
-        <w:t>Darmowa,</w:t>
-      </w:r>
-      <w:r>
-        <w:t xml:space="preserve"> oparta na elemencie &lt;</w:t>
-      </w:r>
-      <w:proofErr w:type="spellStart"/>
-      <w:r>
-        <w:t>canvas</w:t>
-      </w:r>
-      <w:proofErr w:type="spellEnd"/>
-      <w:r>
-        <w:t>&gt;</w:t>
-      </w:r>
-      <w:r>
-        <w:t xml:space="preserve"> </w:t>
-      </w:r>
-      <w:r>
-        <w:t xml:space="preserve"> </w:t>
-      </w:r>
-      <w:proofErr w:type="spellStart"/>
-      <w:r>
-        <w:t>html</w:t>
-      </w:r>
-      <w:proofErr w:type="spellEnd"/>
-      <w:r>
-        <w:t xml:space="preserve">, </w:t>
-      </w:r>
-      <w:proofErr w:type="spellStart"/>
-      <w:r>
-        <w:t>bliblioteka</w:t>
-      </w:r>
-      <w:proofErr w:type="spellEnd"/>
-      <w:r>
-        <w:t xml:space="preserve"> </w:t>
-      </w:r>
-      <w:r>
-        <w:t>open-</w:t>
-      </w:r>
-      <w:proofErr w:type="spellStart"/>
-      <w:r>
-        <w:t>source</w:t>
-      </w:r>
-      <w:proofErr w:type="spellEnd"/>
-      <w:r>
-        <w:t xml:space="preserve"> napisana w języku </w:t>
-      </w:r>
-      <w:proofErr w:type="spellStart"/>
-      <w:r>
-        <w:t>JavaScript</w:t>
-      </w:r>
-      <w:proofErr w:type="spellEnd"/>
-      <w:r>
-        <w:t xml:space="preserve">, przeznaczona do wizualizacji danych. </w:t>
-      </w:r>
-      <w:r>
-        <w:t xml:space="preserve">Tworzenie wykresów jest łatwe i elastyczne. Polityka </w:t>
-      </w:r>
-      <w:proofErr w:type="spellStart"/>
-      <w:r>
-        <w:t>opensource</w:t>
-      </w:r>
-      <w:proofErr w:type="spellEnd"/>
-      <w:r>
-        <w:t xml:space="preserve"> sprawia, że biblioteka wciąż dynamicznie się rozwija, zdobywając popularność i rzeszę stałych użytkowników.</w:t>
-      </w:r>
-      <w:r>
-        <w:t xml:space="preserve"> Natomiast dostępny system</w:t>
-      </w:r>
-      <w:r>
-        <w:t xml:space="preserve"> wtyczek to najbardziej efektywny sposób aby </w:t>
-      </w:r>
-      <w:r>
-        <w:t>spersonalizować</w:t>
-      </w:r>
-      <w:r>
-        <w:t xml:space="preserve"> lub zmienić domyślne zachowanie wykresów.</w:t>
-      </w:r>
-      <w:r>
-        <w:t xml:space="preserve"> </w:t>
-      </w:r>
-      <w:proofErr w:type="spellStart"/>
-      <w:r>
-        <w:t>Bibilioteka</w:t>
-      </w:r>
-      <w:proofErr w:type="spellEnd"/>
-      <w:r>
-        <w:t xml:space="preserve"> w</w:t>
-      </w:r>
-      <w:r>
-        <w:t>spiera takie wykresy jak: wykres warstwowy, liniowy, słupkowy, bąbelkowy, punktowy, kołowy, typu radar.</w:t>
-      </w:r>
-    </w:p>
-    <w:p>
-      <w:pPr>
-        <w:pStyle w:val="Nagwek2"/>
-        <w:rPr>
-          <w:lang w:val="en-US"/>
-        </w:rPr>
-      </w:pPr>
-      <w:proofErr w:type="spellStart"/>
-      <w:r>
-        <w:t>Implemen</w:t>
-      </w:r>
-      <w:r>
-        <w:rPr>
-          <w:lang w:val="en-US"/>
-        </w:rPr>
-        <w:t>tacja</w:t>
-      </w:r>
-      <w:proofErr w:type="spellEnd"/>
-    </w:p>
-    <w:p>
-      <w:pPr>
-        <w:jc w:val="right"/>
-        <w:rPr>
-          <w:lang w:val="en-US"/>
-        </w:rPr>
-      </w:pPr>
-      <w:r>
-        <w:rPr>
-          <w:noProof/>
-          <w:lang w:eastAsia="pl-PL"/>
-        </w:rPr>
-        <w:drawing>
-          <wp:inline distT="0" distB="0" distL="0" distR="0" wp14:anchorId="05BA7BE3" wp14:editId="5E2F637E">
-            <wp:extent cx="3886743" cy="1324160"/>
-            <wp:effectExtent l="0" t="0" r="0" b="9525"/>
-            <wp:docPr id="3" name="Obraz 3"/>
-            <wp:cNvGraphicFramePr>
-              <a:graphicFrameLocks xmlns:a="http://schemas.openxmlformats.org/drawingml/2006/main" noChangeAspect="1"/>
-            </wp:cNvGraphicFramePr>
-            <a:graphic xmlns:a="http://schemas.openxmlformats.org/drawingml/2006/main">
-              <a:graphicData uri="http://schemas.openxmlformats.org/drawingml/2006/picture">
-                <pic:pic xmlns:pic="http://schemas.openxmlformats.org/drawingml/2006/picture">
-                  <pic:nvPicPr>
-                    <pic:cNvPr id="0" name=""/>
-                    <pic:cNvPicPr/>
-                  </pic:nvPicPr>
-                  <pic:blipFill>
-                    <a:blip r:embed="rId19"/>
-                    <a:stretch>
-                      <a:fillRect/>
-                    </a:stretch>
-                  </pic:blipFill>
-                  <pic:spPr>
-                    <a:xfrm>
-                      <a:off x="0" y="0"/>
-                      <a:ext cx="3886743" cy="1324160"/>
-                    </a:xfrm>
-                    <a:prstGeom prst="rect">
-                      <a:avLst/>
-                    </a:prstGeom>
-                  </pic:spPr>
-                </pic:pic>
-              </a:graphicData>
-            </a:graphic>
-          </wp:inline>
-        </w:drawing>
-      </w:r>
-    </w:p>
-    <w:p>
-      <w:r>
-        <w:t xml:space="preserve">Po całym żmudnym I </w:t>
-      </w:r>
-      <w:proofErr w:type="spellStart"/>
-      <w:r>
-        <w:t>czasochłownnym</w:t>
-      </w:r>
-      <w:proofErr w:type="spellEnd"/>
-      <w:r>
-        <w:t>, ale jakże wa</w:t>
-      </w:r>
-      <w:r>
-        <w:t xml:space="preserve">żnym procesie planowania systemu przychodzi czas na fazę implementacji, w którym to tworzony jest gotowy produkt. Faza implementacji to jedna z najbardziej kosztowych faz wytwarzania oprogramowania. W firmach zajmujących się tworzeniem </w:t>
-      </w:r>
-      <w:proofErr w:type="spellStart"/>
-      <w:r>
-        <w:t>oprogrmowania</w:t>
-      </w:r>
-      <w:proofErr w:type="spellEnd"/>
-      <w:r>
-        <w:t xml:space="preserve"> </w:t>
-      </w:r>
-      <w:commentRangeStart w:id="17"/>
-      <w:r>
-        <w:t xml:space="preserve">pochłania na </w:t>
-      </w:r>
-      <w:proofErr w:type="spellStart"/>
-      <w:r>
-        <w:t>ogól</w:t>
-      </w:r>
-      <w:proofErr w:type="spellEnd"/>
-      <w:r>
-        <w:t xml:space="preserve"> dwie trzecie zasobów i połowę czasu trwania projektu.</w:t>
-      </w:r>
-      <w:r>
-        <w:t xml:space="preserve"> </w:t>
-      </w:r>
-      <w:r>
-        <w:t>Duża koncentracja zasobów w stosunkowo krótkim czasie wynika z możliwości równoległego prowadzenia prac nad wieloma komponentami przez niezależnych ludzi lub zespoły. Faza konstrukcji jest zwykle okresem największego wysiłku i najwyższego zatrudnienia po stronie wykonawcy.</w:t>
-      </w:r>
-      <w:commentRangeEnd w:id="17"/>
-      <w:r>
-        <w:rPr>
-          <w:rStyle w:val="Odwoaniedokomentarza"/>
-        </w:rPr>
-        <w:commentReference w:id="17"/>
-      </w:r>
-    </w:p>
-    <w:p>
-      <w:r>
-        <w:t>Autor pisząc pracę osobiście nie zw</w:t>
-      </w:r>
-      <w:r>
-        <w:t>aża na takie czynniki jak koszt, d</w:t>
-      </w:r>
-      <w:r>
-        <w:t xml:space="preserve">aje to częściową swobodę, natomiast ograniczony czas, przysparza problemów nie tylko autorowi ale i całym zespołom programistycznym. </w:t>
-      </w:r>
-      <w:r>
-        <w:t>Sytuację</w:t>
-      </w:r>
-      <w:r>
-        <w:t xml:space="preserve"> w której zbliża się </w:t>
-      </w:r>
-      <w:proofErr w:type="spellStart"/>
-      <w:r>
-        <w:t>dead</w:t>
-      </w:r>
-      <w:r>
-        <w:t>line</w:t>
-      </w:r>
-      <w:proofErr w:type="spellEnd"/>
-      <w:r>
-        <w:t xml:space="preserve"> oddania gotowego produktu, a system wciąż wymaga nakładu si</w:t>
-      </w:r>
-      <w:r>
-        <w:t>ł i czasu programistów nazywamy</w:t>
-      </w:r>
-      <w:r>
-        <w:t xml:space="preserve"> </w:t>
-      </w:r>
-      <w:r>
-        <w:t>„</w:t>
-      </w:r>
-      <w:proofErr w:type="spellStart"/>
-      <w:r>
-        <w:t>Crunch</w:t>
-      </w:r>
-      <w:proofErr w:type="spellEnd"/>
-      <w:r>
-        <w:t xml:space="preserve"> </w:t>
-      </w:r>
-      <w:proofErr w:type="spellStart"/>
-      <w:r>
-        <w:t>mode</w:t>
-      </w:r>
-      <w:proofErr w:type="spellEnd"/>
-      <w:r>
-        <w:t xml:space="preserve">”. </w:t>
-      </w:r>
-      <w:r>
-        <w:t>W takiej sytuacji jest kilka wyjść:</w:t>
-      </w:r>
-    </w:p>
-    <w:p>
-      <w:pPr>
-        <w:tabs>
-          <w:tab w:val="left" w:pos="6480"/>
-        </w:tabs>
-      </w:pPr>
-      <w:r>
-        <w:lastRenderedPageBreak/>
-        <w:t>- nadgodziny</w:t>
-      </w:r>
-    </w:p>
-    <w:p>
-      <w:pPr>
-        <w:tabs>
-          <w:tab w:val="left" w:pos="6480"/>
-        </w:tabs>
-      </w:pPr>
-      <w:r>
-        <w:t xml:space="preserve">- skupienie jako pierwsze się na </w:t>
-      </w:r>
-      <w:r>
-        <w:t>najbardziej znaczących</w:t>
-      </w:r>
-      <w:r>
-        <w:t xml:space="preserve"> funkcjonalnościach </w:t>
-      </w:r>
-      <w:r>
-        <w:t>z perspektywy</w:t>
-      </w:r>
-      <w:r>
-        <w:t xml:space="preserve"> zleceniodawcy</w:t>
-      </w:r>
-    </w:p>
-    <w:p>
-      <w:pPr>
-        <w:tabs>
-          <w:tab w:val="left" w:pos="6480"/>
-        </w:tabs>
-      </w:pPr>
-      <w:r>
-        <w:t xml:space="preserve">- </w:t>
-      </w:r>
-      <w:r>
-        <w:t>przydzielenie doświadczonych zespołów do trudniejszych zadań</w:t>
-      </w:r>
-    </w:p>
-    <w:p>
-      <w:pPr>
-        <w:tabs>
-          <w:tab w:val="left" w:pos="6480"/>
-        </w:tabs>
-      </w:pPr>
-      <w:r>
-        <w:t xml:space="preserve">- </w:t>
-      </w:r>
-      <w:r>
-        <w:t xml:space="preserve">stworzenie prototypowego rozwiązania, a następnie </w:t>
-      </w:r>
-      <w:r>
-        <w:t xml:space="preserve">stopniowe nadbudowywanie </w:t>
-      </w:r>
-      <w:r>
-        <w:t>do wersji w pełni funkcjonalnej</w:t>
-      </w:r>
-    </w:p>
-    <w:p>
-      <w:pPr>
-        <w:tabs>
-          <w:tab w:val="left" w:pos="6480"/>
-        </w:tabs>
-      </w:pPr>
-      <w:r>
-        <w:t xml:space="preserve">- </w:t>
-      </w:r>
-      <w:r>
-        <w:t>używanie</w:t>
-      </w:r>
-      <w:r>
-        <w:t xml:space="preserve"> zewnętrznych bibliotek zamiast tworzenia własnych rozwiązań</w:t>
-      </w:r>
-    </w:p>
-    <w:p>
-      <w:pPr>
-        <w:tabs>
-          <w:tab w:val="left" w:pos="6480"/>
-        </w:tabs>
-      </w:pPr>
-      <w:r>
-        <w:t xml:space="preserve">- </w:t>
-      </w:r>
-      <w:r>
-        <w:t xml:space="preserve">zwiększenie liczebności drużyn </w:t>
-      </w:r>
-      <w:r>
-        <w:t xml:space="preserve">pracujących nad </w:t>
-      </w:r>
-      <w:r>
-        <w:t>danym projektem</w:t>
-      </w:r>
-    </w:p>
-    <w:p>
-      <w:pPr>
-        <w:tabs>
-          <w:tab w:val="left" w:pos="6480"/>
-        </w:tabs>
-      </w:pPr>
-      <w:r>
-        <w:t>- tymczasowe przydzielenie doświadczonego programisty do mniej doświadczonej drużyny znacząco zwiększa produktywność i szerzenie wiedzy</w:t>
-      </w:r>
-    </w:p>
-    <w:p>
-      <w:pPr>
-        <w:tabs>
-          <w:tab w:val="left" w:pos="6480"/>
-        </w:tabs>
-      </w:pPr>
-      <w:r>
-        <w:t xml:space="preserve">- dokładne określenie </w:t>
-      </w:r>
-      <w:r>
-        <w:rPr>
-          <w:b/>
-        </w:rPr>
-        <w:t>„kamieni milowych”</w:t>
-      </w:r>
-      <w:r>
-        <w:t xml:space="preserve"> –  głównych celów do osiągnięcia </w:t>
-      </w:r>
-    </w:p>
-    <w:p>
-      <w:pPr>
-        <w:pStyle w:val="Nagwek3"/>
-      </w:pPr>
-      <w:r>
-        <w:t xml:space="preserve">Opis </w:t>
-      </w:r>
-    </w:p>
-    <w:p>
-      <w:pPr>
         <w:tabs>
           <w:tab w:val="left" w:pos="8219"/>
         </w:tabs>
@@ -6044,807 +8541,131 @@
       </w:r>
     </w:p>
     <w:p>
-      <w:r>
-        <w:t xml:space="preserve">Projekt </w:t>
-      </w:r>
-      <w:proofErr w:type="spellStart"/>
-      <w:r>
-        <w:t>Beheer</w:t>
-      </w:r>
-      <w:proofErr w:type="spellEnd"/>
-      <w:r>
-        <w:t xml:space="preserve"> zakłada stworzenie aplikacji internetowej oraz udostępnienia biblioteki </w:t>
-      </w:r>
-      <w:r>
-        <w:t>dla deweloperów</w:t>
-      </w:r>
-      <w:r>
-        <w:t xml:space="preserve"> umożliwiającej  wprowadzanie w bezpieczny sposób funkcjonalności. </w:t>
-      </w:r>
-    </w:p>
-    <w:p>
-      <w:r>
-        <w:t>Ap</w:t>
-      </w:r>
-      <w:r>
-        <w:t xml:space="preserve">likację internetową stworzono w </w:t>
-      </w:r>
-      <w:r>
-        <w:t xml:space="preserve">node.js, a głównym  </w:t>
-      </w:r>
-      <w:r>
-        <w:t xml:space="preserve">środowiskiem programistycznym był Blitz.js. </w:t>
-      </w:r>
-    </w:p>
-    <w:p>
-      <w:r>
-        <w:t>Podstawowa struktura aplikacji wygląda następująco:</w:t>
-      </w:r>
-    </w:p>
-    <w:p>
-      <w:pPr>
-        <w:jc w:val="center"/>
-      </w:pPr>
-      <w:r>
-        <w:drawing>
-          <wp:inline distT="0" distB="0" distL="0" distR="0" wp14:anchorId="258B9F5B" wp14:editId="786D39C0">
-            <wp:extent cx="2133898" cy="3781953"/>
-            <wp:effectExtent l="0" t="0" r="0" b="9525"/>
-            <wp:docPr id="4" name="Obraz 4"/>
-            <wp:cNvGraphicFramePr>
-              <a:graphicFrameLocks xmlns:a="http://schemas.openxmlformats.org/drawingml/2006/main" noChangeAspect="1"/>
-            </wp:cNvGraphicFramePr>
-            <a:graphic xmlns:a="http://schemas.openxmlformats.org/drawingml/2006/main">
-              <a:graphicData uri="http://schemas.openxmlformats.org/drawingml/2006/picture">
-                <pic:pic xmlns:pic="http://schemas.openxmlformats.org/drawingml/2006/picture">
-                  <pic:nvPicPr>
-                    <pic:cNvPr id="0" name=""/>
-                    <pic:cNvPicPr/>
-                  </pic:nvPicPr>
-                  <pic:blipFill>
-                    <a:blip r:embed="rId20"/>
-                    <a:stretch>
-                      <a:fillRect/>
-                    </a:stretch>
-                  </pic:blipFill>
-                  <pic:spPr>
-                    <a:xfrm>
-                      <a:off x="0" y="0"/>
-                      <a:ext cx="2133898" cy="3781953"/>
-                    </a:xfrm>
-                    <a:prstGeom prst="rect">
-                      <a:avLst/>
-                    </a:prstGeom>
-                  </pic:spPr>
-                </pic:pic>
-              </a:graphicData>
-            </a:graphic>
-          </wp:inline>
-        </w:drawing>
-      </w:r>
-    </w:p>
-    <w:p>
-      <w:r>
-        <w:t>Każdy z pakietów jest integralną, kompleksową i luźno powiązaną</w:t>
-      </w:r>
-      <w:r>
-        <w:t xml:space="preserve"> częścią systemu</w:t>
-      </w:r>
-      <w:r>
-        <w:t>. W ten sposób wprowadzając jakiekolwiek zmiany, można być pewnym, że reszta modułów nie zmieni zachowania ani sposobu swojego działania.</w:t>
-      </w:r>
-      <w:r>
-        <w:t xml:space="preserve"> </w:t>
-      </w:r>
-    </w:p>
-    <w:p>
       <w:pPr>
         <w:pStyle w:val="Akapitzlist"/>
-        <w:numPr>
-          <w:ilvl w:val="0"/>
-          <w:numId w:val="5"/>
-        </w:numPr>
-      </w:pPr>
-      <w:r>
-        <w:lastRenderedPageBreak/>
-        <w:t>Moduł „</w:t>
-      </w:r>
-      <w:proofErr w:type="spellStart"/>
-      <w:r>
-        <w:t>api</w:t>
-      </w:r>
-      <w:proofErr w:type="spellEnd"/>
-      <w:r>
-        <w:t xml:space="preserve">” odpowiada za komunikację pomiędzy biblioteką programisty a systemem. To w nim zachodzi odpytanie serwisu o wartość flagi, odebranie wyniku z uruchomienia kodu, automatyczne przełączenie flagi w stan </w:t>
-      </w:r>
-      <w:proofErr w:type="spellStart"/>
-      <w:r>
-        <w:t>false</w:t>
-      </w:r>
-      <w:proofErr w:type="spellEnd"/>
-      <w:r>
-        <w:t xml:space="preserve"> czy wysłanie powiadomienie email. </w:t>
-      </w:r>
-    </w:p>
-    <w:p>
-      <w:r>
-        <w:t>Moduł ten obsługuje 2 struktury danych:</w:t>
-      </w:r>
-    </w:p>
-    <w:tbl>
-      <w:tblPr>
-        <w:tblStyle w:val="Tabela-Siatka"/>
-        <w:tblW w:w="0" w:type="auto"/>
-        <w:tblInd w:w="38" w:type="dxa"/>
-        <w:tblLook w:val="04A0" w:firstRow="1" w:lastRow="0" w:firstColumn="1" w:lastColumn="0" w:noHBand="0" w:noVBand="1"/>
-      </w:tblPr>
-      <w:tblGrid>
-        <w:gridCol w:w="3710"/>
-        <w:gridCol w:w="5541"/>
-      </w:tblGrid>
-      <w:tr>
-        <w:tc>
-          <w:tcPr>
-            <w:tcW w:w="4606" w:type="dxa"/>
-          </w:tcPr>
-          <w:p>
-            <w:r>
-              <w:object w:dxaOrig="2295" w:dyaOrig="1425" w14:anchorId="5AA47DC5">
-                <v:shapetype id="_x0000_t75" coordsize="21600,21600" o:spt="75" o:preferrelative="t" path="m@4@5l@4@11@9@11@9@5xe" filled="f" stroked="f">
-                  <v:stroke joinstyle="miter"/>
-                  <v:formulas>
-                    <v:f eqn="if lineDrawn pixelLineWidth 0"/>
-                    <v:f eqn="sum @0 1 0"/>
-                    <v:f eqn="sum 0 0 @1"/>
-                    <v:f eqn="prod @2 1 2"/>
-                    <v:f eqn="prod @3 21600 pixelWidth"/>
-                    <v:f eqn="prod @3 21600 pixelHeight"/>
-                    <v:f eqn="sum @0 0 1"/>
-                    <v:f eqn="prod @6 1 2"/>
-                    <v:f eqn="prod @7 21600 pixelWidth"/>
-                    <v:f eqn="sum @8 21600 0"/>
-                    <v:f eqn="prod @7 21600 pixelHeight"/>
-                    <v:f eqn="sum @10 21600 0"/>
-                  </v:formulas>
-                  <v:path o:extrusionok="f" gradientshapeok="t" o:connecttype="rect"/>
-                  <o:lock v:ext="edit" aspectratio="t"/>
-                </v:shapetype>
-                <v:shape id="_x0000_i1026" type="#_x0000_t75" style="width:114.8pt;height:71.3pt" o:ole="">
-                  <v:imagedata r:id="rId21" o:title=""/>
-                </v:shape>
-                <o:OLEObject Type="Embed" ProgID="PBrush" ShapeID="_x0000_i1026" DrawAspect="Content" ObjectID="_1708160976" r:id="rId22"/>
-              </w:object>
-            </w:r>
-          </w:p>
-          <w:p/>
-          <w:p/>
-          <w:p/>
-          <w:p>
-            <w:r>
-              <w:t>Struktura pobierana przez bibliotekę</w:t>
-            </w:r>
-          </w:p>
-          <w:p/>
-          <w:p/>
-        </w:tc>
-        <w:tc>
-          <w:tcPr>
-            <w:tcW w:w="4607" w:type="dxa"/>
-          </w:tcPr>
-          <w:p>
-            <w:r>
-              <w:object w:dxaOrig="5325" w:dyaOrig="2415" w14:anchorId="6795CF97">
-                <v:shape id="_x0000_i1027" type="#_x0000_t75" style="width:266.25pt;height:120.9pt" o:ole="">
-                  <v:imagedata r:id="rId23" o:title=""/>
-                </v:shape>
-                <o:OLEObject Type="Embed" ProgID="PBrush" ShapeID="_x0000_i1027" DrawAspect="Content" ObjectID="_1708160977" r:id="rId24"/>
-              </w:object>
-            </w:r>
-          </w:p>
-          <w:p/>
-          <w:p>
-            <w:proofErr w:type="spellStart"/>
-            <w:r>
-              <w:t>Skruktura</w:t>
-            </w:r>
-            <w:proofErr w:type="spellEnd"/>
-            <w:r>
-              <w:t xml:space="preserve"> danych odbierana przez serwis. </w:t>
-            </w:r>
-            <w:r>
-              <w:t>Zawiera informacje o rezultacie wykonywanego kodu.</w:t>
-            </w:r>
-          </w:p>
-          <w:p/>
-        </w:tc>
-      </w:tr>
-    </w:tbl>
-    <w:p/>
-    <w:p>
-      <w:r>
-        <w:t>Aby lepiej zobrazować działanie tego modułu przygotowano poniższy diagram aktywności.</w:t>
-      </w:r>
-    </w:p>
-    <w:p>
-      <w:pPr>
-        <w:jc w:val="center"/>
-      </w:pPr>
-      <w:r>
-        <w:rPr>
-          <w:noProof/>
-          <w:lang w:eastAsia="pl-PL"/>
-        </w:rPr>
-        <w:drawing>
-          <wp:inline distT="0" distB="0" distL="0" distR="0" wp14:anchorId="74ED5069" wp14:editId="4769B5E7">
-            <wp:extent cx="5761355" cy="1838325"/>
-            <wp:effectExtent l="0" t="0" r="0" b="9525"/>
-            <wp:docPr id="5" name="Obraz 5"/>
-            <wp:cNvGraphicFramePr>
-              <a:graphicFrameLocks xmlns:a="http://schemas.openxmlformats.org/drawingml/2006/main" noChangeAspect="1"/>
-            </wp:cNvGraphicFramePr>
-            <a:graphic xmlns:a="http://schemas.openxmlformats.org/drawingml/2006/main">
-              <a:graphicData uri="http://schemas.openxmlformats.org/drawingml/2006/picture">
-                <pic:pic xmlns:pic="http://schemas.openxmlformats.org/drawingml/2006/picture">
-                  <pic:nvPicPr>
-                    <pic:cNvPr id="0" name="activity_diag_for_post_exec.drawio.png"/>
-                    <pic:cNvPicPr/>
-                  </pic:nvPicPr>
-                  <pic:blipFill>
-                    <a:blip r:embed="rId25">
-                      <a:extLst>
-                        <a:ext uri="{28A0092B-C50C-407E-A947-70E740481C1C}">
-                          <a14:useLocalDpi xmlns:a14="http://schemas.microsoft.com/office/drawing/2010/main" val="0"/>
-                        </a:ext>
-                      </a:extLst>
-                    </a:blip>
-                    <a:stretch>
-                      <a:fillRect/>
-                    </a:stretch>
-                  </pic:blipFill>
-                  <pic:spPr>
-                    <a:xfrm>
-                      <a:off x="0" y="0"/>
-                      <a:ext cx="5761355" cy="1838325"/>
-                    </a:xfrm>
-                    <a:prstGeom prst="rect">
-                      <a:avLst/>
-                    </a:prstGeom>
-                  </pic:spPr>
-                </pic:pic>
-              </a:graphicData>
-            </a:graphic>
-          </wp:inline>
-        </w:drawing>
-      </w:r>
-    </w:p>
-    <w:p>
-      <w:pPr>
-        <w:rPr>
-          <w:rFonts w:ascii="Times New Roman" w:hAnsi="Times New Roman" w:cs="Times New Roman"/>
-          <w:sz w:val="24"/>
-          <w:szCs w:val="24"/>
-        </w:rPr>
-      </w:pPr>
-      <w:r>
-        <w:rPr>
-          <w:rFonts w:ascii="Times New Roman" w:hAnsi="Times New Roman" w:cs="Times New Roman"/>
-          <w:sz w:val="24"/>
-          <w:szCs w:val="24"/>
-        </w:rPr>
-        <w:t xml:space="preserve">Funkcja automatycznego przełączania flagi w przypadku wystąpienia błędu przy uruchomieniu </w:t>
-      </w:r>
-      <w:r>
-        <w:rPr>
-          <w:rFonts w:ascii="Times New Roman" w:hAnsi="Times New Roman" w:cs="Times New Roman"/>
-          <w:sz w:val="24"/>
-          <w:szCs w:val="24"/>
-        </w:rPr>
-        <w:t>nowo zaimplementowanego kodu, pozwala na szybkie reagowanie deweloperów. Z punktu widzenia dużych firm bezpieczeństwo i niezawodność jest najważniejsza, co za tym idzie, lepszym rozwiązaniem jest wycofanie wadliwej funkcjonalności</w:t>
-      </w:r>
-      <w:r>
-        <w:rPr>
-          <w:rFonts w:ascii="Times New Roman" w:hAnsi="Times New Roman" w:cs="Times New Roman"/>
-          <w:sz w:val="24"/>
-          <w:szCs w:val="24"/>
-        </w:rPr>
-        <w:t xml:space="preserve">, aby nie ucierpiało zaufanie klientów do firmy. Kolejnym powodem dla którego zdecydowano się wprowadzić ten mechanizm jest często spotykana sytuacja w której </w:t>
-      </w:r>
-      <w:proofErr w:type="spellStart"/>
-      <w:r>
-        <w:rPr>
-          <w:rFonts w:ascii="Times New Roman" w:hAnsi="Times New Roman" w:cs="Times New Roman"/>
-          <w:sz w:val="24"/>
-          <w:szCs w:val="24"/>
-        </w:rPr>
-        <w:t>plikacja</w:t>
-      </w:r>
-      <w:proofErr w:type="spellEnd"/>
-      <w:r>
-        <w:rPr>
-          <w:rFonts w:ascii="Times New Roman" w:hAnsi="Times New Roman" w:cs="Times New Roman"/>
-          <w:sz w:val="24"/>
-          <w:szCs w:val="24"/>
-        </w:rPr>
-        <w:t xml:space="preserve"> się </w:t>
-      </w:r>
-      <w:proofErr w:type="spellStart"/>
-      <w:r>
-        <w:rPr>
-          <w:rFonts w:ascii="Times New Roman" w:hAnsi="Times New Roman" w:cs="Times New Roman"/>
-          <w:sz w:val="24"/>
-          <w:szCs w:val="24"/>
-        </w:rPr>
-        <w:t>crachu</w:t>
-      </w:r>
-      <w:r>
-        <w:rPr>
-          <w:rFonts w:ascii="Times New Roman" w:hAnsi="Times New Roman" w:cs="Times New Roman"/>
-          <w:sz w:val="24"/>
-          <w:szCs w:val="24"/>
-        </w:rPr>
-        <w:t>je</w:t>
-      </w:r>
-      <w:proofErr w:type="spellEnd"/>
-      <w:r>
-        <w:rPr>
-          <w:rFonts w:ascii="Times New Roman" w:hAnsi="Times New Roman" w:cs="Times New Roman"/>
-          <w:sz w:val="24"/>
-          <w:szCs w:val="24"/>
-        </w:rPr>
-        <w:t xml:space="preserve">, lub wyświetla alert zawierający informacje o błędzie. Używając tej biblioteki </w:t>
-      </w:r>
-      <w:r>
-        <w:rPr>
-          <w:rFonts w:ascii="Times New Roman" w:hAnsi="Times New Roman" w:cs="Times New Roman"/>
-          <w:sz w:val="24"/>
-          <w:szCs w:val="24"/>
-        </w:rPr>
-        <w:t xml:space="preserve"> </w:t>
-      </w:r>
-      <w:r>
-        <w:rPr>
-          <w:rFonts w:ascii="Times New Roman" w:hAnsi="Times New Roman" w:cs="Times New Roman"/>
-          <w:sz w:val="24"/>
-          <w:szCs w:val="24"/>
-        </w:rPr>
-        <w:t xml:space="preserve">taka sytuacja będzie </w:t>
-      </w:r>
-      <w:proofErr w:type="spellStart"/>
-      <w:r>
-        <w:rPr>
-          <w:rFonts w:ascii="Times New Roman" w:hAnsi="Times New Roman" w:cs="Times New Roman"/>
-          <w:sz w:val="24"/>
-          <w:szCs w:val="24"/>
-        </w:rPr>
-        <w:t>maiała</w:t>
-      </w:r>
-      <w:proofErr w:type="spellEnd"/>
-      <w:r>
-        <w:rPr>
-          <w:rFonts w:ascii="Times New Roman" w:hAnsi="Times New Roman" w:cs="Times New Roman"/>
-          <w:sz w:val="24"/>
-          <w:szCs w:val="24"/>
-        </w:rPr>
-        <w:t xml:space="preserve"> miejsce tylko raz – dla pierwszego użytkownika który odkryje dany błąd w systemie. </w:t>
-      </w:r>
-    </w:p>
-    <w:p>
-      <w:pPr>
-        <w:rPr>
-          <w:rFonts w:ascii="Times New Roman" w:hAnsi="Times New Roman" w:cs="Times New Roman"/>
-          <w:sz w:val="24"/>
-          <w:szCs w:val="24"/>
-        </w:rPr>
-      </w:pPr>
-      <w:r>
-        <w:rPr>
-          <w:rFonts w:ascii="Times New Roman" w:hAnsi="Times New Roman" w:cs="Times New Roman"/>
-          <w:sz w:val="24"/>
-          <w:szCs w:val="24"/>
-        </w:rPr>
-        <w:t xml:space="preserve">Z powyższego diagramu wynika, że gdy flaga nosi wartość </w:t>
-      </w:r>
-      <w:proofErr w:type="spellStart"/>
-      <w:r>
-        <w:rPr>
-          <w:rFonts w:ascii="Times New Roman" w:hAnsi="Times New Roman" w:cs="Times New Roman"/>
-          <w:sz w:val="24"/>
-          <w:szCs w:val="24"/>
-        </w:rPr>
-        <w:t>false</w:t>
-      </w:r>
-      <w:proofErr w:type="spellEnd"/>
-      <w:r>
-        <w:rPr>
-          <w:rFonts w:ascii="Times New Roman" w:hAnsi="Times New Roman" w:cs="Times New Roman"/>
-          <w:sz w:val="24"/>
-          <w:szCs w:val="24"/>
-        </w:rPr>
-        <w:t xml:space="preserve">, to nie jest sprawdzana zawartość pola </w:t>
-      </w:r>
-      <w:proofErr w:type="spellStart"/>
-      <w:r>
-        <w:rPr>
-          <w:rFonts w:ascii="Times New Roman" w:hAnsi="Times New Roman" w:cs="Times New Roman"/>
-          <w:sz w:val="24"/>
-          <w:szCs w:val="24"/>
-        </w:rPr>
-        <w:t>errors</w:t>
-      </w:r>
-      <w:proofErr w:type="spellEnd"/>
-      <w:r>
-        <w:rPr>
-          <w:rFonts w:ascii="Times New Roman" w:hAnsi="Times New Roman" w:cs="Times New Roman"/>
-          <w:sz w:val="24"/>
-          <w:szCs w:val="24"/>
-        </w:rPr>
-        <w:t xml:space="preserve"> obiektu </w:t>
-      </w:r>
-      <w:proofErr w:type="spellStart"/>
-      <w:r>
-        <w:rPr>
-          <w:rFonts w:ascii="Times New Roman" w:hAnsi="Times New Roman" w:cs="Times New Roman"/>
-          <w:sz w:val="24"/>
-          <w:szCs w:val="24"/>
-        </w:rPr>
-        <w:t>ExecutionResult</w:t>
-      </w:r>
-      <w:proofErr w:type="spellEnd"/>
-      <w:r>
-        <w:rPr>
-          <w:rFonts w:ascii="Times New Roman" w:hAnsi="Times New Roman" w:cs="Times New Roman"/>
-          <w:sz w:val="24"/>
-          <w:szCs w:val="24"/>
-        </w:rPr>
-        <w:t xml:space="preserve">. Wynika to z </w:t>
-      </w:r>
-      <w:r>
-        <w:rPr>
-          <w:rFonts w:ascii="Times New Roman" w:hAnsi="Times New Roman" w:cs="Times New Roman"/>
-          <w:b/>
-          <w:sz w:val="24"/>
-          <w:szCs w:val="24"/>
-        </w:rPr>
-        <w:t>natury</w:t>
-      </w:r>
-      <w:r>
-        <w:rPr>
-          <w:rFonts w:ascii="Times New Roman" w:hAnsi="Times New Roman" w:cs="Times New Roman"/>
-          <w:sz w:val="24"/>
-          <w:szCs w:val="24"/>
-        </w:rPr>
-        <w:t>, pierwotny kod powinien być niezawodny. Nie miej jednak wciąż gromadzimy dane w bazie danych. Pozwala to na dalsze udoskonalanie kodu np. gdy luka w nowej funkcjonalności wymaga dużego nakładu czasowego programistów, warto wtedy naprawić podstawowy kod.</w:t>
-      </w:r>
-    </w:p>
-    <w:p>
-      <w:pPr>
-        <w:rPr>
-          <w:rFonts w:ascii="Times New Roman" w:hAnsi="Times New Roman" w:cs="Times New Roman"/>
-          <w:sz w:val="24"/>
-          <w:szCs w:val="24"/>
-        </w:rPr>
-      </w:pPr>
-    </w:p>
-    <w:p>
-      <w:pPr>
-        <w:pStyle w:val="Akapitzlist"/>
-        <w:numPr>
-          <w:ilvl w:val="0"/>
-          <w:numId w:val="5"/>
-        </w:numPr>
-        <w:rPr>
-          <w:rFonts w:ascii="Times New Roman" w:hAnsi="Times New Roman" w:cs="Times New Roman"/>
-          <w:sz w:val="24"/>
-          <w:szCs w:val="24"/>
-        </w:rPr>
-      </w:pPr>
-      <w:r>
-        <w:rPr>
-          <w:rFonts w:ascii="Times New Roman" w:hAnsi="Times New Roman" w:cs="Times New Roman"/>
-          <w:sz w:val="24"/>
-          <w:szCs w:val="24"/>
-        </w:rPr>
-        <w:lastRenderedPageBreak/>
-        <w:t>Moduł „</w:t>
-      </w:r>
-      <w:proofErr w:type="spellStart"/>
-      <w:r>
-        <w:rPr>
-          <w:rFonts w:ascii="Times New Roman" w:hAnsi="Times New Roman" w:cs="Times New Roman"/>
-          <w:sz w:val="24"/>
-          <w:szCs w:val="24"/>
-        </w:rPr>
-        <w:t>auth</w:t>
-      </w:r>
-      <w:proofErr w:type="spellEnd"/>
-      <w:r>
-        <w:rPr>
-          <w:rFonts w:ascii="Times New Roman" w:hAnsi="Times New Roman" w:cs="Times New Roman"/>
-          <w:sz w:val="24"/>
-          <w:szCs w:val="24"/>
-        </w:rPr>
-        <w:t>”</w:t>
-      </w:r>
-      <w:r>
-        <w:rPr>
-          <w:rFonts w:ascii="Times New Roman" w:hAnsi="Times New Roman" w:cs="Times New Roman"/>
-          <w:sz w:val="24"/>
-          <w:szCs w:val="24"/>
-        </w:rPr>
-        <w:t xml:space="preserve"> odpowiedzialny jest za logowanie i rejestrowanie nowych użytkowników</w:t>
-      </w:r>
-    </w:p>
-    <w:p>
-      <w:pPr>
-        <w:pStyle w:val="Akapitzlist"/>
-        <w:rPr>
-          <w:rFonts w:ascii="Times New Roman" w:hAnsi="Times New Roman" w:cs="Times New Roman"/>
-          <w:sz w:val="24"/>
-          <w:szCs w:val="24"/>
-        </w:rPr>
-      </w:pPr>
-    </w:p>
-    <w:p>
-      <w:pPr>
-        <w:pStyle w:val="Akapitzlist"/>
-        <w:rPr>
-          <w:rFonts w:ascii="Times New Roman" w:hAnsi="Times New Roman" w:cs="Times New Roman"/>
-          <w:sz w:val="24"/>
-          <w:szCs w:val="24"/>
-        </w:rPr>
-      </w:pPr>
-      <w:proofErr w:type="spellStart"/>
-      <w:r>
-        <w:rPr>
-          <w:rFonts w:ascii="Times New Roman" w:hAnsi="Times New Roman" w:cs="Times New Roman"/>
-          <w:sz w:val="24"/>
-          <w:szCs w:val="24"/>
-        </w:rPr>
-        <w:t>Opiać</w:t>
-      </w:r>
-      <w:proofErr w:type="spellEnd"/>
-      <w:r>
-        <w:rPr>
-          <w:rFonts w:ascii="Times New Roman" w:hAnsi="Times New Roman" w:cs="Times New Roman"/>
-          <w:sz w:val="24"/>
-          <w:szCs w:val="24"/>
-        </w:rPr>
-        <w:t xml:space="preserve"> bibliotekę ZOD</w:t>
-      </w:r>
-    </w:p>
-    <w:p>
-      <w:pPr>
-        <w:pStyle w:val="Akapitzlist"/>
-        <w:rPr>
-          <w:rFonts w:ascii="Times New Roman" w:hAnsi="Times New Roman" w:cs="Times New Roman"/>
-          <w:sz w:val="24"/>
-          <w:szCs w:val="24"/>
-        </w:rPr>
-      </w:pPr>
-      <w:r>
-        <w:rPr>
-          <w:rFonts w:ascii="Times New Roman" w:hAnsi="Times New Roman" w:cs="Times New Roman"/>
-          <w:sz w:val="24"/>
-          <w:szCs w:val="24"/>
-        </w:rPr>
-        <w:t xml:space="preserve">Opisać </w:t>
-      </w:r>
-      <w:proofErr w:type="spellStart"/>
-      <w:r>
-        <w:rPr>
-          <w:rFonts w:ascii="Times New Roman" w:hAnsi="Times New Roman" w:cs="Times New Roman"/>
-          <w:sz w:val="24"/>
-          <w:szCs w:val="24"/>
-        </w:rPr>
-        <w:t>haszowanie</w:t>
-      </w:r>
-      <w:proofErr w:type="spellEnd"/>
-      <w:r>
-        <w:rPr>
-          <w:rFonts w:ascii="Times New Roman" w:hAnsi="Times New Roman" w:cs="Times New Roman"/>
-          <w:sz w:val="24"/>
-          <w:szCs w:val="24"/>
-        </w:rPr>
-        <w:t xml:space="preserve"> hasła </w:t>
-      </w:r>
-    </w:p>
-    <w:p>
-      <w:pPr>
-        <w:pStyle w:val="Akapitzlist"/>
-        <w:rPr>
-          <w:rFonts w:ascii="Times New Roman" w:hAnsi="Times New Roman" w:cs="Times New Roman"/>
-          <w:sz w:val="24"/>
-          <w:szCs w:val="24"/>
-        </w:rPr>
-      </w:pPr>
-      <w:r>
-        <w:rPr>
-          <w:rFonts w:ascii="Times New Roman" w:hAnsi="Times New Roman" w:cs="Times New Roman"/>
-          <w:sz w:val="24"/>
-          <w:szCs w:val="24"/>
-        </w:rPr>
-        <w:t xml:space="preserve">Wstawić </w:t>
-      </w:r>
-      <w:proofErr w:type="spellStart"/>
-      <w:r>
-        <w:rPr>
-          <w:rFonts w:ascii="Times New Roman" w:hAnsi="Times New Roman" w:cs="Times New Roman"/>
-          <w:sz w:val="24"/>
-          <w:szCs w:val="24"/>
-        </w:rPr>
-        <w:t>screen</w:t>
-      </w:r>
-      <w:proofErr w:type="spellEnd"/>
-      <w:r>
-        <w:rPr>
-          <w:rFonts w:ascii="Times New Roman" w:hAnsi="Times New Roman" w:cs="Times New Roman"/>
-          <w:sz w:val="24"/>
-          <w:szCs w:val="24"/>
-        </w:rPr>
-        <w:t xml:space="preserve"> z </w:t>
-      </w:r>
-      <w:proofErr w:type="spellStart"/>
-      <w:r>
-        <w:rPr>
-          <w:rFonts w:ascii="Times New Roman" w:hAnsi="Times New Roman" w:cs="Times New Roman"/>
-          <w:sz w:val="24"/>
-          <w:szCs w:val="24"/>
-        </w:rPr>
-        <w:t>backend</w:t>
-      </w:r>
-      <w:proofErr w:type="spellEnd"/>
-    </w:p>
-    <w:p>
-      <w:pPr>
-        <w:pStyle w:val="Akapitzlist"/>
-        <w:rPr>
-          <w:rFonts w:ascii="Times New Roman" w:hAnsi="Times New Roman" w:cs="Times New Roman"/>
-          <w:sz w:val="24"/>
-          <w:szCs w:val="24"/>
-        </w:rPr>
-      </w:pPr>
-      <w:r>
-        <w:rPr>
-          <w:rFonts w:ascii="Times New Roman" w:hAnsi="Times New Roman" w:cs="Times New Roman"/>
-          <w:sz w:val="24"/>
-          <w:szCs w:val="24"/>
-        </w:rPr>
-        <w:t xml:space="preserve">Opisać walidacje hasła po stronie </w:t>
-      </w:r>
-      <w:proofErr w:type="spellStart"/>
-      <w:r>
-        <w:rPr>
-          <w:rFonts w:ascii="Times New Roman" w:hAnsi="Times New Roman" w:cs="Times New Roman"/>
-          <w:sz w:val="24"/>
-          <w:szCs w:val="24"/>
-        </w:rPr>
-        <w:t>fontend</w:t>
-      </w:r>
+        <w:rPr>
+          <w:rFonts w:ascii="Times New Roman" w:hAnsi="Times New Roman" w:cs="Times New Roman"/>
+          <w:sz w:val="24"/>
+          <w:szCs w:val="24"/>
+        </w:rPr>
+      </w:pPr>
       <w:bookmarkStart w:id="18" w:name="_GoBack"/>
       <w:bookmarkEnd w:id="18"/>
-      <w:proofErr w:type="spellEnd"/>
-    </w:p>
-    <w:p>
-      <w:pPr>
-        <w:pStyle w:val="Akapitzlist"/>
-        <w:rPr>
-          <w:rFonts w:ascii="Times New Roman" w:hAnsi="Times New Roman" w:cs="Times New Roman"/>
-          <w:sz w:val="24"/>
-          <w:szCs w:val="24"/>
-        </w:rPr>
-      </w:pPr>
-      <w:proofErr w:type="spellStart"/>
-      <w:r>
-        <w:rPr>
-          <w:rFonts w:ascii="Times New Roman" w:hAnsi="Times New Roman" w:cs="Times New Roman"/>
-          <w:sz w:val="24"/>
-          <w:szCs w:val="24"/>
-        </w:rPr>
-        <w:t>Wyswietlić</w:t>
-      </w:r>
-      <w:proofErr w:type="spellEnd"/>
-      <w:r>
-        <w:rPr>
-          <w:rFonts w:ascii="Times New Roman" w:hAnsi="Times New Roman" w:cs="Times New Roman"/>
-          <w:sz w:val="24"/>
-          <w:szCs w:val="24"/>
-        </w:rPr>
-        <w:t xml:space="preserve"> error</w:t>
-      </w:r>
-    </w:p>
-    <w:p>
-      <w:pPr>
-        <w:pStyle w:val="Akapitzlist"/>
-        <w:rPr>
-          <w:rFonts w:ascii="Times New Roman" w:hAnsi="Times New Roman" w:cs="Times New Roman"/>
-          <w:sz w:val="24"/>
-          <w:szCs w:val="24"/>
-        </w:rPr>
-      </w:pPr>
-      <w:r>
-        <w:rPr>
-          <w:rFonts w:ascii="Times New Roman" w:hAnsi="Times New Roman" w:cs="Times New Roman"/>
-          <w:sz w:val="24"/>
-          <w:szCs w:val="24"/>
-        </w:rPr>
-        <w:t xml:space="preserve">Opisać automatyczne </w:t>
-      </w:r>
-      <w:proofErr w:type="spellStart"/>
-      <w:r>
-        <w:rPr>
-          <w:rFonts w:ascii="Times New Roman" w:hAnsi="Times New Roman" w:cs="Times New Roman"/>
-          <w:sz w:val="24"/>
-          <w:szCs w:val="24"/>
-        </w:rPr>
-        <w:t>wylączanie</w:t>
-      </w:r>
-      <w:proofErr w:type="spellEnd"/>
-      <w:r>
-        <w:rPr>
-          <w:rFonts w:ascii="Times New Roman" w:hAnsi="Times New Roman" w:cs="Times New Roman"/>
-          <w:sz w:val="24"/>
-          <w:szCs w:val="24"/>
-        </w:rPr>
+    </w:p>
+    <w:p>
+      <w:pPr>
+        <w:pStyle w:val="Nagwek2"/>
+      </w:pPr>
+      <w:r>
+        <w:br w:type="column"/>
+      </w:r>
+      <w:r>
+        <w:lastRenderedPageBreak/>
+        <w:br w:type="column"/>
+      </w:r>
+      <w:r>
+        <w:lastRenderedPageBreak/>
+        <w:t>Testy</w:t>
+      </w:r>
+    </w:p>
+    <w:p/>
+    <w:p>
+      <w:r>
+        <w:t xml:space="preserve">Testy </w:t>
+      </w:r>
+      <w:proofErr w:type="spellStart"/>
+      <w:r>
+        <w:t>Api</w:t>
+      </w:r>
+      <w:proofErr w:type="spellEnd"/>
+    </w:p>
+    <w:p>
+      <w:r>
+        <w:t xml:space="preserve">- GET – zły </w:t>
+      </w:r>
+      <w:proofErr w:type="spellStart"/>
+      <w:r>
+        <w:t>uuid</w:t>
+      </w:r>
+      <w:proofErr w:type="spellEnd"/>
+    </w:p>
+    <w:p>
+      <w:r>
+        <w:t xml:space="preserve">- POST na zły </w:t>
+      </w:r>
+      <w:proofErr w:type="spellStart"/>
+      <w:r>
+        <w:t>uuid</w:t>
+      </w:r>
+      <w:proofErr w:type="spellEnd"/>
+      <w:r>
+        <w:t xml:space="preserve"> jak zachowuje się platforma</w:t>
+      </w:r>
+    </w:p>
+    <w:p>
+      <w:r>
+        <w:t xml:space="preserve">- zła struktura </w:t>
+      </w:r>
+      <w:proofErr w:type="spellStart"/>
+      <w:r>
+        <w:t>execrestult</w:t>
+      </w:r>
+      <w:proofErr w:type="spellEnd"/>
+    </w:p>
+    <w:p>
+      <w:pPr>
+        <w:pStyle w:val="Nagwek2"/>
+      </w:pPr>
+      <w:r>
+        <w:br w:type="column"/>
+      </w:r>
+      <w:r>
+        <w:lastRenderedPageBreak/>
+        <w:t>Eksploatacja</w:t>
+      </w:r>
+    </w:p>
+    <w:p>
+      <w:r>
+        <w:t>Opisać bibliotekę</w:t>
+      </w:r>
+    </w:p>
+    <w:p>
+      <w:r>
+        <w:t xml:space="preserve">Diagram aktywności - jak </w:t>
+      </w:r>
+      <w:proofErr w:type="spellStart"/>
+      <w:r>
+        <w:t>bibioliteka</w:t>
+      </w:r>
+      <w:proofErr w:type="spellEnd"/>
+      <w:r>
+        <w:t xml:space="preserve"> działa</w:t>
+      </w:r>
+    </w:p>
+    <w:p>
+      <w:r>
+        <w:t>Opisać programik c#</w:t>
+      </w:r>
+    </w:p>
+    <w:p>
+      <w:r>
+        <w:t xml:space="preserve">Opisać </w:t>
+      </w:r>
+      <w:proofErr w:type="spellStart"/>
+      <w:r>
+        <w:t>zasosoanie</w:t>
+      </w:r>
+      <w:proofErr w:type="spellEnd"/>
+      <w:r>
         <w:t xml:space="preserve"> </w:t>
       </w:r>
       <w:proofErr w:type="spellStart"/>
       <w:r>
-        <w:rPr>
-          <w:rFonts w:ascii="Times New Roman" w:hAnsi="Times New Roman" w:cs="Times New Roman"/>
-          <w:sz w:val="24"/>
-          <w:szCs w:val="24"/>
-        </w:rPr>
-        <w:t>error’u</w:t>
+        <w:t>bibioteki</w:t>
       </w:r>
       <w:proofErr w:type="spellEnd"/>
     </w:p>
     <w:p/>
-    <w:p>
-      <w:pPr>
-        <w:pStyle w:val="Nagwek2"/>
-      </w:pPr>
-      <w:r>
-        <w:t>Eksploatacja</w:t>
-      </w:r>
-    </w:p>
-    <w:p/>
-    <w:p/>
-    <w:p/>
-    <w:p>
-      <w:pPr>
-        <w:rPr>
-          <w:rFonts w:ascii="Times New Roman" w:hAnsi="Times New Roman" w:cs="Times New Roman"/>
-          <w:sz w:val="24"/>
-          <w:szCs w:val="24"/>
-        </w:rPr>
-      </w:pPr>
-      <w:r>
-        <w:rPr>
-          <w:rFonts w:ascii="Times New Roman" w:hAnsi="Times New Roman" w:cs="Times New Roman"/>
-          <w:sz w:val="24"/>
-          <w:szCs w:val="24"/>
-        </w:rPr>
-        <w:t>Cos tu będzie ………………………………………………………………………..</w:t>
-      </w:r>
-    </w:p>
-    <w:p/>
-    <w:p>
-      <w:pPr>
-        <w:rPr>
-          <w:rFonts w:ascii="Times New Roman" w:hAnsi="Times New Roman" w:cs="Times New Roman"/>
-          <w:sz w:val="24"/>
-          <w:szCs w:val="24"/>
-        </w:rPr>
-      </w:pPr>
-      <w:r>
-        <w:rPr>
-          <w:rFonts w:ascii="Times New Roman" w:hAnsi="Times New Roman" w:cs="Times New Roman"/>
-          <w:sz w:val="24"/>
-          <w:szCs w:val="24"/>
-        </w:rPr>
-        <w:t>Cos tu będzie ………………………………………………………………………..</w:t>
-      </w:r>
-    </w:p>
     <w:p>
       <w:pPr>
         <w:pStyle w:val="Nagwek1"/>
@@ -6875,6 +8696,9 @@
       </w:r>
     </w:p>
     <w:p>
+      <w:r>
+        <w:t xml:space="preserve">Rozbudowanie o </w:t>
+      </w:r>
       <w:proofErr w:type="spellStart"/>
       <w:r>
         <w:t>Roloout</w:t>
@@ -6883,11 +8707,49 @@
     </w:p>
     <w:p>
       <w:r>
-        <w:t xml:space="preserve">String </w:t>
-      </w:r>
-      <w:proofErr w:type="spellStart"/>
-      <w:r>
-        <w:t>value</w:t>
+        <w:t xml:space="preserve">Wprowadzenie możliwości definiowania wartości typu string, </w:t>
+      </w:r>
+      <w:proofErr w:type="spellStart"/>
+      <w:r>
+        <w:t>numeber</w:t>
+      </w:r>
+      <w:proofErr w:type="spellEnd"/>
+      <w:r>
+        <w:t xml:space="preserve">, </w:t>
+      </w:r>
+      <w:proofErr w:type="spellStart"/>
+      <w:r>
+        <w:t>boolean</w:t>
+      </w:r>
+      <w:proofErr w:type="spellEnd"/>
+      <w:r>
+        <w:t xml:space="preserve"> – i </w:t>
+      </w:r>
+      <w:proofErr w:type="spellStart"/>
+      <w:r>
+        <w:t>dalczego</w:t>
+      </w:r>
+      <w:proofErr w:type="spellEnd"/>
+      <w:r>
+        <w:t xml:space="preserve"> byłoby to lepsze</w:t>
+      </w:r>
+    </w:p>
+    <w:p>
+      <w:r>
+        <w:t>Zaimplementowanie lepszego łapania błędów</w:t>
+      </w:r>
+      <w:r>
+        <w:t xml:space="preserve"> (nr błędu, opis)</w:t>
+      </w:r>
+      <w:r>
+        <w:t xml:space="preserve"> i wysyłanie ich do service</w:t>
+      </w:r>
+      <w:r>
+        <w:t xml:space="preserve"> co należałoby zrobić – dodać diagram bazy danych jak </w:t>
+      </w:r>
+      <w:proofErr w:type="spellStart"/>
+      <w:r>
+        <w:t>mogłobyto</w:t>
       </w:r>
       <w:proofErr w:type="spellEnd"/>
       <w:r>
@@ -6895,31 +8757,13 @@
       </w:r>
       <w:proofErr w:type="spellStart"/>
       <w:r>
-        <w:t>instead</w:t>
-      </w:r>
-      <w:proofErr w:type="spellEnd"/>
-      <w:r>
-        <w:t xml:space="preserve"> of </w:t>
-      </w:r>
-      <w:proofErr w:type="spellStart"/>
-      <w:r>
-        <w:t>Boolean</w:t>
-      </w:r>
-      <w:proofErr w:type="spellEnd"/>
-    </w:p>
-    <w:p>
-      <w:r>
-        <w:t>Zaimplementowanie lepszego łapania błędów i wysyłanie ich do service</w:t>
-      </w:r>
-    </w:p>
-    <w:p>
-      <w:proofErr w:type="spellStart"/>
-      <w:r>
-        <w:t>Wprowadznie</w:t>
-      </w:r>
-      <w:proofErr w:type="spellEnd"/>
-      <w:r>
-        <w:t xml:space="preserve"> pobierania danych w raz z błędami które wystąpiły</w:t>
+        <w:t>wygladać</w:t>
+      </w:r>
+      <w:proofErr w:type="spellEnd"/>
+    </w:p>
+    <w:p>
+      <w:r>
+        <w:t>Zrobić link do email – aby moc szybko zobaczyć błąd wysłany w email, i załączyć przycisk on/off na stronce</w:t>
       </w:r>
     </w:p>
     <w:p>
@@ -7188,7 +9032,7 @@
       </w:pPr>
     </w:p>
     <w:sectPr>
-      <w:footerReference w:type="default" r:id="rId26"/>
+      <w:footerReference w:type="default" r:id="rId29"/>
       <w:pgSz w:w="11907" w:h="16840" w:code="9"/>
       <w:pgMar w:top="1417" w:right="1417" w:bottom="1417" w:left="1417" w:header="708" w:footer="708" w:gutter="0"/>
       <w:cols w:space="708"/>
@@ -7388,38 +9232,15 @@
         </w:rPr>
         <w:annotationRef/>
       </w:r>
-      <w:r>
-        <w:fldChar w:fldCharType="begin"/>
-      </w:r>
-      <w:r>
-        <w:rPr>
-          <w:lang w:val="en-US"/>
-        </w:rPr>
-        <w:instrText xml:space="preserve"> HYPERLINK </w:instrText>
-      </w:r>
-      <w:r>
-        <w:rPr>
-          <w:lang w:val="en-US"/>
-        </w:rPr>
-        <w:instrText xml:space="preserve">"https://db-engines.com/en/ranking" </w:instrText>
-      </w:r>
-      <w:r>
-        <w:fldChar w:fldCharType="separate"/>
-      </w:r>
-      <w:r>
-        <w:rPr>
-          <w:rStyle w:val="Hipercze"/>
-          <w:lang w:val="en-US"/>
-        </w:rPr>
-        <w:t>DB-Engines Ranking - popularity ranking of database management systems</w:t>
-      </w:r>
-      <w:r>
-        <w:rPr>
-          <w:rStyle w:val="Hipercze"/>
-          <w:lang w:val="en-US"/>
-        </w:rPr>
-        <w:fldChar w:fldCharType="end"/>
-      </w:r>
+      <w:hyperlink r:id="rId7" w:history="1">
+        <w:r>
+          <w:rPr>
+            <w:rStyle w:val="Hipercze"/>
+            <w:lang w:val="en-US"/>
+          </w:rPr>
+          <w:t>DB-Engines Ranking - popularity ranking of database management systems</w:t>
+        </w:r>
+      </w:hyperlink>
     </w:p>
   </w:comment>
   <w:comment w:id="13" w:author="Adam SZREIBER" w:date="2022-03-06T19:18:00Z" w:initials="S">
@@ -7433,7 +9254,7 @@
         </w:rPr>
         <w:annotationRef/>
       </w:r>
-      <w:hyperlink r:id="rId7" w:history="1">
+      <w:hyperlink r:id="rId8" w:history="1">
         <w:r>
           <w:rPr>
             <w:rStyle w:val="Hipercze"/>
@@ -7468,7 +9289,7 @@
         </w:rPr>
         <w:annotationRef/>
       </w:r>
-      <w:hyperlink r:id="rId8" w:history="1">
+      <w:hyperlink r:id="rId9" w:history="1">
         <w:r>
           <w:rPr>
             <w:rStyle w:val="Hipercze"/>
@@ -7506,73 +9327,56 @@
         </w:rPr>
         <w:annotationRef/>
       </w:r>
-      <w:r>
-        <w:fldChar w:fldCharType="begin"/>
-      </w:r>
-      <w:r>
-        <w:rPr>
-          <w:lang w:val="en-US"/>
-        </w:rPr>
-        <w:instrText xml:space="preserve"> HYPERLINK "https://pl.reactjs.org/tutorial/tutorial.html" </w:instrText>
-      </w:r>
-      <w:r>
-        <w:fldChar w:fldCharType="separate"/>
-      </w:r>
-      <w:proofErr w:type="spellStart"/>
-      <w:r>
-        <w:rPr>
-          <w:rStyle w:val="Hipercze"/>
-          <w:lang w:val="en-US"/>
-        </w:rPr>
-        <w:t>Samouczek</w:t>
-      </w:r>
-      <w:proofErr w:type="spellEnd"/>
-      <w:r>
-        <w:rPr>
-          <w:rStyle w:val="Hipercze"/>
-          <w:lang w:val="en-US"/>
-        </w:rPr>
-        <w:t xml:space="preserve">: </w:t>
-      </w:r>
-      <w:proofErr w:type="spellStart"/>
-      <w:r>
-        <w:rPr>
-          <w:rStyle w:val="Hipercze"/>
-          <w:lang w:val="en-US"/>
-        </w:rPr>
-        <w:t>Wstęp</w:t>
-      </w:r>
-      <w:proofErr w:type="spellEnd"/>
-      <w:r>
-        <w:rPr>
-          <w:rStyle w:val="Hipercze"/>
-          <w:lang w:val="en-US"/>
-        </w:rPr>
-        <w:t xml:space="preserve"> do </w:t>
-      </w:r>
-      <w:proofErr w:type="spellStart"/>
-      <w:r>
-        <w:rPr>
-          <w:rStyle w:val="Hipercze"/>
-          <w:lang w:val="en-US"/>
-        </w:rPr>
-        <w:t>Reacta</w:t>
-      </w:r>
-      <w:proofErr w:type="spellEnd"/>
-      <w:r>
-        <w:rPr>
-          <w:rStyle w:val="Hipercze"/>
-          <w:lang w:val="en-US"/>
-        </w:rPr>
-        <w:t xml:space="preserve"> – React (reactjs.org)</w:t>
-      </w:r>
-      <w:r>
-        <w:rPr>
-          <w:rStyle w:val="Hipercze"/>
-          <w:lang w:val="en-US"/>
-        </w:rPr>
-        <w:fldChar w:fldCharType="end"/>
-      </w:r>
+      <w:hyperlink r:id="rId10" w:history="1">
+        <w:proofErr w:type="spellStart"/>
+        <w:r>
+          <w:rPr>
+            <w:rStyle w:val="Hipercze"/>
+            <w:lang w:val="en-US"/>
+          </w:rPr>
+          <w:t>Samouczek</w:t>
+        </w:r>
+        <w:proofErr w:type="spellEnd"/>
+        <w:r>
+          <w:rPr>
+            <w:rStyle w:val="Hipercze"/>
+            <w:lang w:val="en-US"/>
+          </w:rPr>
+          <w:t xml:space="preserve">: </w:t>
+        </w:r>
+        <w:proofErr w:type="spellStart"/>
+        <w:r>
+          <w:rPr>
+            <w:rStyle w:val="Hipercze"/>
+            <w:lang w:val="en-US"/>
+          </w:rPr>
+          <w:t>Wstęp</w:t>
+        </w:r>
+        <w:proofErr w:type="spellEnd"/>
+        <w:r>
+          <w:rPr>
+            <w:rStyle w:val="Hipercze"/>
+            <w:lang w:val="en-US"/>
+          </w:rPr>
+          <w:t xml:space="preserve"> do </w:t>
+        </w:r>
+        <w:proofErr w:type="spellStart"/>
+        <w:r>
+          <w:rPr>
+            <w:rStyle w:val="Hipercze"/>
+            <w:lang w:val="en-US"/>
+          </w:rPr>
+          <w:t>Reacta</w:t>
+        </w:r>
+        <w:proofErr w:type="spellEnd"/>
+        <w:r>
+          <w:rPr>
+            <w:rStyle w:val="Hipercze"/>
+            <w:lang w:val="en-US"/>
+          </w:rPr>
+          <w:t xml:space="preserve"> – React (reactjs.org)</w:t>
+        </w:r>
+      </w:hyperlink>
     </w:p>
   </w:comment>
   <w:comment w:id="16" w:author="Adam SZREIBER" w:date="2022-03-06T22:19:00Z" w:initials="S">
@@ -7589,89 +9393,72 @@
         </w:rPr>
         <w:annotationRef/>
       </w:r>
-      <w:r>
-        <w:fldChar w:fldCharType="begin"/>
-      </w:r>
-      <w:r>
-        <w:rPr>
-          <w:lang w:val="en-US"/>
-        </w:rPr>
-        <w:instrText xml:space="preserve"> HYPERLINK "https://geek.justjoin.it/reactjs-i-react-native-czym-sie-roznia" </w:instrText>
-      </w:r>
-      <w:r>
-        <w:fldChar w:fldCharType="separate"/>
-      </w:r>
-      <w:proofErr w:type="spellStart"/>
-      <w:r>
-        <w:rPr>
-          <w:rStyle w:val="Hipercze"/>
-          <w:lang w:val="en-US"/>
-        </w:rPr>
-        <w:t>ReactJS</w:t>
-      </w:r>
-      <w:proofErr w:type="spellEnd"/>
-      <w:r>
-        <w:rPr>
-          <w:rStyle w:val="Hipercze"/>
-          <w:lang w:val="en-US"/>
-        </w:rPr>
-        <w:t xml:space="preserve"> i React Native - </w:t>
-      </w:r>
-      <w:proofErr w:type="spellStart"/>
-      <w:r>
-        <w:rPr>
-          <w:rStyle w:val="Hipercze"/>
-          <w:lang w:val="en-US"/>
-        </w:rPr>
-        <w:t>czym</w:t>
-      </w:r>
-      <w:proofErr w:type="spellEnd"/>
-      <w:r>
-        <w:rPr>
-          <w:rStyle w:val="Hipercze"/>
-          <w:lang w:val="en-US"/>
-        </w:rPr>
-        <w:t xml:space="preserve"> </w:t>
-      </w:r>
-      <w:proofErr w:type="spellStart"/>
-      <w:r>
-        <w:rPr>
-          <w:rStyle w:val="Hipercze"/>
-          <w:lang w:val="en-US"/>
-        </w:rPr>
-        <w:t>się</w:t>
-      </w:r>
-      <w:proofErr w:type="spellEnd"/>
-      <w:r>
-        <w:rPr>
-          <w:rStyle w:val="Hipercze"/>
-          <w:lang w:val="en-US"/>
-        </w:rPr>
-        <w:t xml:space="preserve"> </w:t>
-      </w:r>
-      <w:proofErr w:type="spellStart"/>
-      <w:r>
-        <w:rPr>
-          <w:rStyle w:val="Hipercze"/>
-          <w:lang w:val="en-US"/>
-        </w:rPr>
-        <w:t>różnią</w:t>
-      </w:r>
-      <w:proofErr w:type="spellEnd"/>
-      <w:r>
-        <w:rPr>
-          <w:rStyle w:val="Hipercze"/>
-          <w:lang w:val="en-US"/>
-        </w:rPr>
-        <w:t>? - Just Geek IT (justjoin.it)</w:t>
-      </w:r>
-      <w:r>
-        <w:rPr>
-          <w:rStyle w:val="Hipercze"/>
-          <w:lang w:val="en-US"/>
-        </w:rPr>
-        <w:fldChar w:fldCharType="end"/>
-      </w:r>
+      <w:hyperlink r:id="rId11" w:history="1">
+        <w:proofErr w:type="spellStart"/>
+        <w:r>
+          <w:rPr>
+            <w:rStyle w:val="Hipercze"/>
+            <w:lang w:val="en-US"/>
+          </w:rPr>
+          <w:t>ReactJS</w:t>
+        </w:r>
+        <w:proofErr w:type="spellEnd"/>
+        <w:r>
+          <w:rPr>
+            <w:rStyle w:val="Hipercze"/>
+            <w:lang w:val="en-US"/>
+          </w:rPr>
+          <w:t xml:space="preserve"> i React Native - </w:t>
+        </w:r>
+        <w:proofErr w:type="spellStart"/>
+        <w:r>
+          <w:rPr>
+            <w:rStyle w:val="Hipercze"/>
+            <w:lang w:val="en-US"/>
+          </w:rPr>
+          <w:t>czym</w:t>
+        </w:r>
+        <w:proofErr w:type="spellEnd"/>
+        <w:r>
+          <w:rPr>
+            <w:rStyle w:val="Hipercze"/>
+            <w:lang w:val="en-US"/>
+          </w:rPr>
+          <w:t xml:space="preserve"> </w:t>
+        </w:r>
+        <w:proofErr w:type="spellStart"/>
+        <w:r>
+          <w:rPr>
+            <w:rStyle w:val="Hipercze"/>
+            <w:lang w:val="en-US"/>
+          </w:rPr>
+          <w:t>się</w:t>
+        </w:r>
+        <w:proofErr w:type="spellEnd"/>
+        <w:r>
+          <w:rPr>
+            <w:rStyle w:val="Hipercze"/>
+            <w:lang w:val="en-US"/>
+          </w:rPr>
+          <w:t xml:space="preserve"> </w:t>
+        </w:r>
+        <w:proofErr w:type="spellStart"/>
+        <w:r>
+          <w:rPr>
+            <w:rStyle w:val="Hipercze"/>
+            <w:lang w:val="en-US"/>
+          </w:rPr>
+          <w:t>różnią</w:t>
+        </w:r>
+        <w:proofErr w:type="spellEnd"/>
+        <w:r>
+          <w:rPr>
+            <w:rStyle w:val="Hipercze"/>
+            <w:lang w:val="en-US"/>
+          </w:rPr>
+          <w:t>? - Just Geek IT (justjoin.it)</w:t>
+        </w:r>
+      </w:hyperlink>
     </w:p>
   </w:comment>
   <w:comment w:id="17" w:author="Adam SZREIBER" w:date="2022-03-07T09:03:00Z" w:initials="S">
@@ -7685,7 +9472,7 @@
         </w:rPr>
         <w:annotationRef/>
       </w:r>
-      <w:hyperlink r:id="rId9" w:history="1">
+      <w:hyperlink r:id="rId12" w:history="1">
         <w:proofErr w:type="spellStart"/>
         <w:r>
           <w:rPr>
@@ -7780,7 +9567,6 @@
         <w:docPartUnique/>
       </w:docPartObj>
     </w:sdtPr>
-    <w:sdtEndPr/>
     <w:sdtContent>
       <w:p>
         <w:pPr>
@@ -7800,7 +9586,7 @@
           <w:rPr>
             <w:noProof/>
           </w:rPr>
-          <w:t>19</w:t>
+          <w:t>21</w:t>
         </w:r>
         <w:r>
           <w:fldChar w:fldCharType="end"/>
@@ -8380,7 +10166,7 @@
   <w:abstractNum w:abstractNumId="5">
     <w:nsid w:val="626B5D7C"/>
     <w:multiLevelType w:val="hybridMultilevel"/>
-    <w:tmpl w:val="27AEC7E2"/>
+    <w:tmpl w:val="CBC6E66C"/>
     <w:lvl w:ilvl="0" w:tplc="04150001">
       <w:start w:val="1"/>
       <w:numFmt w:val="bullet"/>
@@ -10796,7 +12582,7 @@
   <a:extraClrSchemeLst/>
   <a:extLst>
     <a:ext uri="{05A4C25C-085E-4340-85A3-A5531E510DB2}">
-      <thm15:themeFamily xmlns:thm15="http://schemas.microsoft.com/office/thememl/2012/main" xmlns="" name="Office Theme" id="{62F939B6-93AF-4DB8-9C6B-D6C7DFDC589F}" vid="{4A3C46E8-61CC-4603-A589-7422A47A8E4A}"/>
+      <thm15:themeFamily xmlns="" xmlns:thm15="http://schemas.microsoft.com/office/thememl/2012/main" name="Office Theme" id="{62F939B6-93AF-4DB8-9C6B-D6C7DFDC589F}" vid="{4A3C46E8-61CC-4603-A589-7422A47A8E4A}"/>
     </a:ext>
   </a:extLst>
 </a:theme>
@@ -10814,7 +12600,7 @@
 </file>
 
 <file path=customXml/itemProps1.xml><?xml version="1.0" encoding="utf-8"?>
-<ds:datastoreItem xmlns:ds="http://schemas.openxmlformats.org/officeDocument/2006/customXml" ds:itemID="{909EC827-0840-4F98-8A0C-95D64D2FC71A}">
+<ds:datastoreItem xmlns:ds="http://schemas.openxmlformats.org/officeDocument/2006/customXml" ds:itemID="{9E1DF6C1-13EA-412A-9427-32D419F1A054}">
   <ds:schemaRefs>
     <ds:schemaRef ds:uri="http://schemas.openxmlformats.org/officeDocument/2006/bibliography"/>
   </ds:schemaRefs>

--- a/Praca_Inzynierska/Adam Szreiber.docx
+++ b/Praca_Inzynierska/Adam Szreiber.docx
@@ -6016,7 +6016,13 @@
     </w:p>
     <w:p>
       <w:r>
-        <w:t>Podstawowa struktura aplikacji wygląda następująco:</w:t>
+        <w:t>Podstawowa struktura</w:t>
+      </w:r>
+      <w:r>
+        <w:t xml:space="preserve"> folderów</w:t>
+      </w:r>
+      <w:r>
+        <w:t xml:space="preserve"> aplikacji wygląda następująco:</w:t>
       </w:r>
     </w:p>
     <w:p>
@@ -6067,7 +6073,25 @@
     </w:p>
     <w:p>
       <w:r>
-        <w:t xml:space="preserve">Każdy z pakietów jest integralną, kompleksową częścią systemu. Podział strukturalny pomaga w łatwym wyszukiwaniu, a także wprowadzając jakiekolwiek zmiany, można być pewnym, że reszta modułów nie zmieni zachowania ani sposobu swojego działania. </w:t>
+        <w:t xml:space="preserve">Każdy z </w:t>
+      </w:r>
+      <w:r>
+        <w:t>folderów</w:t>
+      </w:r>
+      <w:r>
+        <w:t xml:space="preserve"> jest integralną, </w:t>
+      </w:r>
+      <w:r>
+        <w:t>zawiera  kompleksową część</w:t>
+      </w:r>
+      <w:r>
+        <w:t xml:space="preserve"> systemu. Podział pomaga w łatwym </w:t>
+      </w:r>
+      <w:r>
+        <w:t>nawigowaniu</w:t>
+      </w:r>
+      <w:r>
+        <w:t xml:space="preserve">, a także wprowadzając jakiekolwiek zmiany, można być pewnym, że reszta modułów nie zmieni zachowania ani sposobu swojego działania. </w:t>
       </w:r>
     </w:p>
     <w:p>
@@ -6117,7 +6141,10 @@
         </w:numPr>
       </w:pPr>
       <w:r>
-        <w:t>Moduł „</w:t>
+        <w:t>Katalog</w:t>
+      </w:r>
+      <w:r>
+        <w:t xml:space="preserve"> „</w:t>
       </w:r>
       <w:proofErr w:type="spellStart"/>
       <w:r>
@@ -6125,7 +6152,13 @@
       </w:r>
       <w:proofErr w:type="spellEnd"/>
       <w:r>
-        <w:t xml:space="preserve">” odpowiada za komunikację pomiędzy biblioteką programisty a systemem. To w nim zachodzi odpytanie serwisu o wartość flagi, odebranie wyniku z uruchomienia kodu, automatyczne przełączenie flagi w stan </w:t>
+        <w:t>”</w:t>
+      </w:r>
+      <w:r>
+        <w:t xml:space="preserve"> zawiera pliki odpowiadające</w:t>
+      </w:r>
+      <w:r>
+        <w:t xml:space="preserve"> za komunikację pomiędzy biblioteką programisty a systemem. To w nim zachodzi odpytanie serwisu o wartość flagi, odebranie wyniku z uruchomienia kodu, automatyczne przełączenie flagi w stan </w:t>
       </w:r>
       <w:proofErr w:type="spellStart"/>
       <w:r>
@@ -6188,7 +6221,7 @@
                 <v:shape id="_x0000_i1026" type="#_x0000_t75" style="width:114.8pt;height:71.3pt" o:ole="">
                   <v:imagedata r:id="rId20" o:title=""/>
                 </v:shape>
-                <o:OLEObject Type="Embed" ProgID="PBrush" ShapeID="_x0000_i1026" DrawAspect="Content" ObjectID="_1708168000" r:id="rId21"/>
+                <o:OLEObject Type="Embed" ProgID="PBrush" ShapeID="_x0000_i1026" DrawAspect="Content" ObjectID="_1708184766" r:id="rId21"/>
               </w:object>
             </w:r>
           </w:p>
@@ -6219,7 +6252,7 @@
                 <v:shape id="_x0000_i1027" type="#_x0000_t75" style="width:266.25pt;height:120.9pt" o:ole="">
                   <v:imagedata r:id="rId22" o:title=""/>
                 </v:shape>
-                <o:OLEObject Type="Embed" ProgID="PBrush" ShapeID="_x0000_i1027" DrawAspect="Content" ObjectID="_1708168001" r:id="rId23"/>
+                <o:OLEObject Type="Embed" ProgID="PBrush" ShapeID="_x0000_i1027" DrawAspect="Content" ObjectID="_1708184767" r:id="rId23"/>
               </w:object>
             </w:r>
           </w:p>
@@ -6241,7 +6274,19 @@
     <w:p/>
     <w:p>
       <w:r>
-        <w:t>Aby lepiej zobrazować działanie tego modułu przygotowano poniższy diagram aktywności.</w:t>
+        <w:t xml:space="preserve">Aby lepiej zobrazować </w:t>
+      </w:r>
+      <w:r>
+        <w:t>działanie tej</w:t>
+      </w:r>
+      <w:r>
+        <w:t xml:space="preserve"> </w:t>
+      </w:r>
+      <w:r>
+        <w:t>części systemu</w:t>
+      </w:r>
+      <w:r>
+        <w:t xml:space="preserve"> przygotowano poniższy diagram aktywności.</w:t>
       </w:r>
     </w:p>
     <w:p>
@@ -6492,7 +6537,15 @@
           <w:sz w:val="24"/>
           <w:szCs w:val="24"/>
         </w:rPr>
-        <w:t>Moduł „</w:t>
+        <w:t>Katalog</w:t>
+      </w:r>
+      <w:r>
+        <w:rPr>
+          <w:rFonts w:ascii="Times New Roman" w:hAnsi="Times New Roman" w:cs="Times New Roman"/>
+          <w:sz w:val="24"/>
+          <w:szCs w:val="24"/>
+        </w:rPr>
+        <w:t xml:space="preserve"> „</w:t>
       </w:r>
       <w:proofErr w:type="spellStart"/>
       <w:r>
@@ -6518,7 +6571,23 @@
           <w:sz w:val="24"/>
           <w:szCs w:val="24"/>
         </w:rPr>
-        <w:t xml:space="preserve"> odpowiedzialny jest za logowanie i rejestrowanie nowych użytkowników</w:t>
+        <w:t xml:space="preserve"> zawiera pliki odpowiedzialne</w:t>
+      </w:r>
+      <w:r>
+        <w:rPr>
+          <w:rFonts w:ascii="Times New Roman" w:hAnsi="Times New Roman" w:cs="Times New Roman"/>
+          <w:sz w:val="24"/>
+          <w:szCs w:val="24"/>
+        </w:rPr>
+        <w:t xml:space="preserve"> jest za logowanie i rejestrowanie nowych użytkowników</w:t>
+      </w:r>
+      <w:r>
+        <w:rPr>
+          <w:rFonts w:ascii="Times New Roman" w:hAnsi="Times New Roman" w:cs="Times New Roman"/>
+          <w:sz w:val="24"/>
+          <w:szCs w:val="24"/>
+        </w:rPr>
+        <w:t>.</w:t>
       </w:r>
     </w:p>
     <w:p>
@@ -6530,6 +6599,136 @@
           <w:szCs w:val="24"/>
         </w:rPr>
       </w:pPr>
+      <w:r>
+        <w:rPr>
+          <w:rFonts w:ascii="Times New Roman" w:hAnsi="Times New Roman" w:cs="Times New Roman"/>
+          <w:sz w:val="24"/>
+          <w:szCs w:val="24"/>
+        </w:rPr>
+        <w:t xml:space="preserve">Logowanie i rejestracja to skomplikowany proces, od programisty zależy bezpieczeństwo systemu, a tutaj są przekazywane </w:t>
+      </w:r>
+      <w:proofErr w:type="spellStart"/>
+      <w:r>
+        <w:rPr>
+          <w:rFonts w:ascii="Times New Roman" w:hAnsi="Times New Roman" w:cs="Times New Roman"/>
+          <w:sz w:val="24"/>
+          <w:szCs w:val="24"/>
+        </w:rPr>
+        <w:t>sensitive</w:t>
+      </w:r>
+      <w:proofErr w:type="spellEnd"/>
+      <w:r>
+        <w:rPr>
+          <w:rFonts w:ascii="Times New Roman" w:hAnsi="Times New Roman" w:cs="Times New Roman"/>
+          <w:sz w:val="24"/>
+          <w:szCs w:val="24"/>
+        </w:rPr>
+        <w:t xml:space="preserve"> dane. Wyciek takich danych niesie za sobą szereg </w:t>
+      </w:r>
+      <w:proofErr w:type="spellStart"/>
+      <w:r>
+        <w:rPr>
+          <w:rFonts w:ascii="Times New Roman" w:hAnsi="Times New Roman" w:cs="Times New Roman"/>
+          <w:sz w:val="24"/>
+          <w:szCs w:val="24"/>
+        </w:rPr>
+        <w:t>nieporząanych</w:t>
+      </w:r>
+      <w:proofErr w:type="spellEnd"/>
+      <w:r>
+        <w:rPr>
+          <w:rFonts w:ascii="Times New Roman" w:hAnsi="Times New Roman" w:cs="Times New Roman"/>
+          <w:sz w:val="24"/>
+          <w:szCs w:val="24"/>
+        </w:rPr>
+        <w:t xml:space="preserve"> </w:t>
+      </w:r>
+      <w:proofErr w:type="spellStart"/>
+      <w:r>
+        <w:rPr>
+          <w:rFonts w:ascii="Times New Roman" w:hAnsi="Times New Roman" w:cs="Times New Roman"/>
+          <w:sz w:val="24"/>
+          <w:szCs w:val="24"/>
+        </w:rPr>
+        <w:t>sktków</w:t>
+      </w:r>
+      <w:proofErr w:type="spellEnd"/>
+      <w:r>
+        <w:rPr>
+          <w:rFonts w:ascii="Times New Roman" w:hAnsi="Times New Roman" w:cs="Times New Roman"/>
+          <w:sz w:val="24"/>
+          <w:szCs w:val="24"/>
+        </w:rPr>
+        <w:t xml:space="preserve">, począwszy od spamu na poczcie email, </w:t>
+      </w:r>
+      <w:proofErr w:type="spellStart"/>
+      <w:r>
+        <w:rPr>
+          <w:rFonts w:ascii="Times New Roman" w:hAnsi="Times New Roman" w:cs="Times New Roman"/>
+          <w:sz w:val="24"/>
+          <w:szCs w:val="24"/>
+        </w:rPr>
+        <w:t>az</w:t>
+      </w:r>
+      <w:proofErr w:type="spellEnd"/>
+      <w:r>
+        <w:rPr>
+          <w:rFonts w:ascii="Times New Roman" w:hAnsi="Times New Roman" w:cs="Times New Roman"/>
+          <w:sz w:val="24"/>
+          <w:szCs w:val="24"/>
+        </w:rPr>
+        <w:t xml:space="preserve"> po włamania na konta </w:t>
+      </w:r>
+      <w:proofErr w:type="spellStart"/>
+      <w:r>
+        <w:rPr>
+          <w:rFonts w:ascii="Times New Roman" w:hAnsi="Times New Roman" w:cs="Times New Roman"/>
+          <w:sz w:val="24"/>
+          <w:szCs w:val="24"/>
+        </w:rPr>
+        <w:t>urzytkowników</w:t>
+      </w:r>
+      <w:proofErr w:type="spellEnd"/>
+      <w:r>
+        <w:rPr>
+          <w:rFonts w:ascii="Times New Roman" w:hAnsi="Times New Roman" w:cs="Times New Roman"/>
+          <w:sz w:val="24"/>
+          <w:szCs w:val="24"/>
+        </w:rPr>
+        <w:t xml:space="preserve"> </w:t>
+      </w:r>
+      <w:r>
+        <w:rPr>
+          <w:rFonts w:ascii="Times New Roman" w:hAnsi="Times New Roman" w:cs="Times New Roman"/>
+          <w:sz w:val="24"/>
+          <w:szCs w:val="24"/>
+        </w:rPr>
+        <w:t>na</w:t>
+      </w:r>
+      <w:r>
+        <w:rPr>
+          <w:rFonts w:ascii="Times New Roman" w:hAnsi="Times New Roman" w:cs="Times New Roman"/>
+          <w:sz w:val="24"/>
+          <w:szCs w:val="24"/>
+        </w:rPr>
+        <w:t xml:space="preserve"> innych </w:t>
+      </w:r>
+      <w:r>
+        <w:rPr>
+          <w:rFonts w:ascii="Times New Roman" w:hAnsi="Times New Roman" w:cs="Times New Roman"/>
+          <w:sz w:val="24"/>
+          <w:szCs w:val="24"/>
+        </w:rPr>
+        <w:t>platformach w sieci</w:t>
+      </w:r>
+      <w:r>
+        <w:rPr>
+          <w:rFonts w:ascii="Times New Roman" w:hAnsi="Times New Roman" w:cs="Times New Roman"/>
+          <w:sz w:val="24"/>
+          <w:szCs w:val="24"/>
+        </w:rPr>
+        <w:t xml:space="preserve">. </w:t>
+      </w:r>
     </w:p>
     <w:p>
       <w:pPr>
@@ -6540,23 +6739,49 @@
           <w:szCs w:val="24"/>
         </w:rPr>
       </w:pPr>
-      <w:proofErr w:type="spellStart"/>
-      <w:r>
-        <w:rPr>
-          <w:rFonts w:ascii="Times New Roman" w:hAnsi="Times New Roman" w:cs="Times New Roman"/>
-          <w:sz w:val="24"/>
-          <w:szCs w:val="24"/>
-        </w:rPr>
-        <w:t>Opiać</w:t>
-      </w:r>
-      <w:proofErr w:type="spellEnd"/>
-      <w:r>
-        <w:rPr>
-          <w:rFonts w:ascii="Times New Roman" w:hAnsi="Times New Roman" w:cs="Times New Roman"/>
-          <w:sz w:val="24"/>
-          <w:szCs w:val="24"/>
-        </w:rPr>
-        <w:t xml:space="preserve"> bibliotekę ZOD</w:t>
+      <w:r>
+        <w:rPr>
+          <w:rFonts w:ascii="Times New Roman" w:hAnsi="Times New Roman" w:cs="Times New Roman"/>
+          <w:sz w:val="24"/>
+          <w:szCs w:val="24"/>
+        </w:rPr>
+        <w:t xml:space="preserve">Ze strony </w:t>
+      </w:r>
+      <w:proofErr w:type="spellStart"/>
+      <w:r>
+        <w:rPr>
+          <w:rFonts w:ascii="Times New Roman" w:hAnsi="Times New Roman" w:cs="Times New Roman"/>
+          <w:sz w:val="24"/>
+          <w:szCs w:val="24"/>
+        </w:rPr>
+        <w:t>użytkownia</w:t>
+      </w:r>
+      <w:proofErr w:type="spellEnd"/>
+      <w:r>
+        <w:rPr>
+          <w:rFonts w:ascii="Times New Roman" w:hAnsi="Times New Roman" w:cs="Times New Roman"/>
+          <w:sz w:val="24"/>
+          <w:szCs w:val="24"/>
+        </w:rPr>
+        <w:t xml:space="preserve"> ważne jest aby hasła do każdego konta nie powtarzały się, posiadały co najmniej 8 znaków, zawierały co najmniej 1 znak specjalny i cyfrę. To zapewnia </w:t>
+      </w:r>
+      <w:proofErr w:type="spellStart"/>
+      <w:r>
+        <w:rPr>
+          <w:rFonts w:ascii="Times New Roman" w:hAnsi="Times New Roman" w:cs="Times New Roman"/>
+          <w:sz w:val="24"/>
+          <w:szCs w:val="24"/>
+        </w:rPr>
+        <w:t>podsawowe</w:t>
+      </w:r>
+      <w:proofErr w:type="spellEnd"/>
+      <w:r>
+        <w:rPr>
+          <w:rFonts w:ascii="Times New Roman" w:hAnsi="Times New Roman" w:cs="Times New Roman"/>
+          <w:sz w:val="24"/>
+          <w:szCs w:val="24"/>
+        </w:rPr>
+        <w:t xml:space="preserve"> bezpieczeństwo. </w:t>
       </w:r>
     </w:p>
     <w:p>
@@ -6574,25 +6799,111 @@
           <w:sz w:val="24"/>
           <w:szCs w:val="24"/>
         </w:rPr>
-        <w:t xml:space="preserve">Opisać </w:t>
-      </w:r>
-      <w:proofErr w:type="spellStart"/>
-      <w:r>
-        <w:rPr>
-          <w:rFonts w:ascii="Times New Roman" w:hAnsi="Times New Roman" w:cs="Times New Roman"/>
-          <w:sz w:val="24"/>
-          <w:szCs w:val="24"/>
-        </w:rPr>
-        <w:t>haszowanie</w:t>
-      </w:r>
-      <w:proofErr w:type="spellEnd"/>
-      <w:r>
-        <w:rPr>
-          <w:rFonts w:ascii="Times New Roman" w:hAnsi="Times New Roman" w:cs="Times New Roman"/>
-          <w:sz w:val="24"/>
-          <w:szCs w:val="24"/>
-        </w:rPr>
-        <w:t xml:space="preserve"> hasła </w:t>
+        <w:t xml:space="preserve">Ze strony programisty należy wprowadzić wymienione wyżej ograniczenia co do jakości wprowadzanego hasła. Nie należy również zapisywać haseł do bazy danych w postaci </w:t>
+      </w:r>
+      <w:r>
+        <w:rPr>
+          <w:rFonts w:ascii="Times New Roman" w:hAnsi="Times New Roman" w:cs="Times New Roman"/>
+          <w:sz w:val="24"/>
+          <w:szCs w:val="24"/>
+        </w:rPr>
+        <w:t xml:space="preserve">zwykłego tekstu. Zamiast tego należy wprowadzić mechanizm </w:t>
+      </w:r>
+      <w:r>
+        <w:rPr>
+          <w:rFonts w:ascii="Times New Roman" w:hAnsi="Times New Roman" w:cs="Times New Roman"/>
+          <w:sz w:val="24"/>
+          <w:szCs w:val="24"/>
+        </w:rPr>
+        <w:t>haszowana</w:t>
+      </w:r>
+      <w:r>
+        <w:rPr>
+          <w:rFonts w:ascii="Times New Roman" w:hAnsi="Times New Roman" w:cs="Times New Roman"/>
+          <w:sz w:val="24"/>
+          <w:szCs w:val="24"/>
+        </w:rPr>
+        <w:t xml:space="preserve"> hasła. Zapewnia to </w:t>
+      </w:r>
+      <w:r>
+        <w:rPr>
+          <w:rFonts w:ascii="Times New Roman" w:hAnsi="Times New Roman" w:cs="Times New Roman"/>
+          <w:sz w:val="24"/>
+          <w:szCs w:val="24"/>
+        </w:rPr>
+        <w:t>bezpieczeństwo</w:t>
+      </w:r>
+      <w:r>
+        <w:rPr>
+          <w:rFonts w:ascii="Times New Roman" w:hAnsi="Times New Roman" w:cs="Times New Roman"/>
+          <w:sz w:val="24"/>
+          <w:szCs w:val="24"/>
+        </w:rPr>
+        <w:t xml:space="preserve"> na poziomie przesyłania danych przez sieć, a także potencjalnych wycieków z bazy danych. W ten sposób atakujący zamiast </w:t>
+      </w:r>
+      <w:r>
+        <w:rPr>
+          <w:rFonts w:ascii="Times New Roman" w:hAnsi="Times New Roman" w:cs="Times New Roman"/>
+          <w:sz w:val="24"/>
+          <w:szCs w:val="24"/>
+        </w:rPr>
+        <w:t>typowego</w:t>
+      </w:r>
+      <w:r>
+        <w:rPr>
+          <w:rFonts w:ascii="Times New Roman" w:hAnsi="Times New Roman" w:cs="Times New Roman"/>
+          <w:sz w:val="24"/>
+          <w:szCs w:val="24"/>
+        </w:rPr>
+        <w:t xml:space="preserve"> hasła będzie widział ciąg znaków</w:t>
+      </w:r>
+      <w:r>
+        <w:rPr>
+          <w:rFonts w:ascii="Times New Roman" w:hAnsi="Times New Roman" w:cs="Times New Roman"/>
+          <w:sz w:val="24"/>
+          <w:szCs w:val="24"/>
+        </w:rPr>
+        <w:t xml:space="preserve">  (o długości 128 znaków) </w:t>
+      </w:r>
+      <w:r>
+        <w:rPr>
+          <w:rFonts w:ascii="Times New Roman" w:hAnsi="Times New Roman" w:cs="Times New Roman"/>
+          <w:sz w:val="24"/>
+          <w:szCs w:val="24"/>
+        </w:rPr>
+        <w:t>, a rozszyfrowanie</w:t>
+      </w:r>
+      <w:r>
+        <w:rPr>
+          <w:rFonts w:ascii="Times New Roman" w:hAnsi="Times New Roman" w:cs="Times New Roman"/>
+          <w:sz w:val="24"/>
+          <w:szCs w:val="24"/>
+        </w:rPr>
+        <w:t xml:space="preserve"> </w:t>
+      </w:r>
+      <w:r>
+        <w:rPr>
+          <w:rFonts w:ascii="Times New Roman" w:hAnsi="Times New Roman" w:cs="Times New Roman"/>
+          <w:sz w:val="24"/>
+          <w:szCs w:val="24"/>
+        </w:rPr>
+        <w:t>jest niezwykle czasochłonne. Zazwyczaj wystarcza to aby zniechęcić</w:t>
+      </w:r>
+      <w:r>
+        <w:rPr>
+          <w:rFonts w:ascii="Times New Roman" w:hAnsi="Times New Roman" w:cs="Times New Roman"/>
+          <w:sz w:val="24"/>
+          <w:szCs w:val="24"/>
+        </w:rPr>
+        <w:t xml:space="preserve"> potencjalnego</w:t>
+      </w:r>
+      <w:r>
+        <w:rPr>
+          <w:rFonts w:ascii="Times New Roman" w:hAnsi="Times New Roman" w:cs="Times New Roman"/>
+          <w:sz w:val="24"/>
+          <w:szCs w:val="24"/>
+        </w:rPr>
+        <w:t xml:space="preserve"> włamywacza do czynienia zła.</w:t>
       </w:r>
     </w:p>
     <w:p>
@@ -6610,36 +6921,171 @@
           <w:sz w:val="24"/>
           <w:szCs w:val="24"/>
         </w:rPr>
-        <w:t xml:space="preserve">Wstawić </w:t>
-      </w:r>
-      <w:proofErr w:type="spellStart"/>
-      <w:r>
-        <w:rPr>
-          <w:rFonts w:ascii="Times New Roman" w:hAnsi="Times New Roman" w:cs="Times New Roman"/>
-          <w:sz w:val="24"/>
-          <w:szCs w:val="24"/>
-        </w:rPr>
-        <w:t>screen</w:t>
-      </w:r>
-      <w:proofErr w:type="spellEnd"/>
-      <w:r>
-        <w:rPr>
-          <w:rFonts w:ascii="Times New Roman" w:hAnsi="Times New Roman" w:cs="Times New Roman"/>
-          <w:sz w:val="24"/>
-          <w:szCs w:val="24"/>
-        </w:rPr>
-        <w:t xml:space="preserve"> z </w:t>
-      </w:r>
-      <w:proofErr w:type="spellStart"/>
-      <w:r>
-        <w:rPr>
-          <w:rFonts w:ascii="Times New Roman" w:hAnsi="Times New Roman" w:cs="Times New Roman"/>
-          <w:sz w:val="24"/>
-          <w:szCs w:val="24"/>
-        </w:rPr>
-        <w:t>backend</w:t>
-      </w:r>
-      <w:proofErr w:type="spellEnd"/>
+        <w:t xml:space="preserve">Mechanizm haszowania został zaimplementowany przy użyciu biblioteki </w:t>
+      </w:r>
+      <w:commentRangeStart w:id="18"/>
+      <w:proofErr w:type="spellStart"/>
+      <w:r>
+        <w:rPr>
+          <w:rFonts w:ascii="Times New Roman" w:hAnsi="Times New Roman" w:cs="Times New Roman"/>
+          <w:sz w:val="24"/>
+          <w:szCs w:val="24"/>
+        </w:rPr>
+        <w:t>secure-password</w:t>
+      </w:r>
+      <w:proofErr w:type="spellEnd"/>
+      <w:r>
+        <w:rPr>
+          <w:rFonts w:ascii="Times New Roman" w:hAnsi="Times New Roman" w:cs="Times New Roman"/>
+          <w:sz w:val="24"/>
+          <w:szCs w:val="24"/>
+        </w:rPr>
+        <w:t>.</w:t>
+      </w:r>
+      <w:commentRangeEnd w:id="18"/>
+      <w:r>
+        <w:rPr>
+          <w:rStyle w:val="Odwoaniedokomentarza"/>
+        </w:rPr>
+        <w:commentReference w:id="18"/>
+      </w:r>
+      <w:r>
+        <w:rPr>
+          <w:rFonts w:ascii="Times New Roman" w:hAnsi="Times New Roman" w:cs="Times New Roman"/>
+          <w:sz w:val="24"/>
+          <w:szCs w:val="24"/>
+        </w:rPr>
+        <w:t xml:space="preserve"> </w:t>
+      </w:r>
+      <w:proofErr w:type="spellStart"/>
+      <w:r>
+        <w:rPr>
+          <w:rFonts w:ascii="Times New Roman" w:hAnsi="Times New Roman" w:cs="Times New Roman"/>
+          <w:sz w:val="24"/>
+          <w:szCs w:val="24"/>
+        </w:rPr>
+        <w:t>Bibilioteka</w:t>
+      </w:r>
+      <w:proofErr w:type="spellEnd"/>
+      <w:r>
+        <w:rPr>
+          <w:rFonts w:ascii="Times New Roman" w:hAnsi="Times New Roman" w:cs="Times New Roman"/>
+          <w:sz w:val="24"/>
+          <w:szCs w:val="24"/>
+        </w:rPr>
+        <w:t xml:space="preserve"> ta wykorzystuje algorytm kryptograficzny </w:t>
+      </w:r>
+      <w:r>
+        <w:rPr>
+          <w:rFonts w:ascii="Times New Roman" w:hAnsi="Times New Roman" w:cs="Times New Roman"/>
+          <w:sz w:val="24"/>
+          <w:szCs w:val="24"/>
+        </w:rPr>
+        <w:t>Argon2id</w:t>
+      </w:r>
+      <w:r>
+        <w:rPr>
+          <w:rFonts w:ascii="Times New Roman" w:hAnsi="Times New Roman" w:cs="Times New Roman"/>
+          <w:sz w:val="24"/>
+          <w:szCs w:val="24"/>
+        </w:rPr>
+        <w:t xml:space="preserve">, który jest parametryzowany poprzez: tekst, salt, wyznaczone zużycie pamięci, czas wykonywania algorytmu, ilość wątków, wynikowa długość ciągu znaków. Algorytm został zaprezentowany na </w:t>
+      </w:r>
+      <w:r>
+        <w:rPr>
+          <w:rFonts w:ascii="Times New Roman" w:hAnsi="Times New Roman" w:cs="Times New Roman"/>
+          <w:sz w:val="24"/>
+          <w:szCs w:val="24"/>
+        </w:rPr>
+        <w:t>zawodach</w:t>
+      </w:r>
+      <w:r>
+        <w:rPr>
+          <w:rFonts w:ascii="Times New Roman" w:hAnsi="Times New Roman" w:cs="Times New Roman"/>
+          <w:sz w:val="24"/>
+          <w:szCs w:val="24"/>
+        </w:rPr>
+        <w:t xml:space="preserve">  </w:t>
+      </w:r>
+      <w:proofErr w:type="spellStart"/>
+      <w:r>
+        <w:rPr>
+          <w:rFonts w:ascii="Times New Roman" w:hAnsi="Times New Roman" w:cs="Times New Roman"/>
+          <w:sz w:val="24"/>
+          <w:szCs w:val="24"/>
+        </w:rPr>
+        <w:t>Secure</w:t>
+      </w:r>
+      <w:proofErr w:type="spellEnd"/>
+      <w:r>
+        <w:rPr>
+          <w:rFonts w:ascii="Times New Roman" w:hAnsi="Times New Roman" w:cs="Times New Roman"/>
+          <w:sz w:val="24"/>
+          <w:szCs w:val="24"/>
+        </w:rPr>
+        <w:t xml:space="preserve"> </w:t>
+      </w:r>
+      <w:proofErr w:type="spellStart"/>
+      <w:r>
+        <w:rPr>
+          <w:rFonts w:ascii="Times New Roman" w:hAnsi="Times New Roman" w:cs="Times New Roman"/>
+          <w:sz w:val="24"/>
+          <w:szCs w:val="24"/>
+        </w:rPr>
+        <w:t>Password</w:t>
+      </w:r>
+      <w:proofErr w:type="spellEnd"/>
+      <w:r>
+        <w:rPr>
+          <w:rFonts w:ascii="Times New Roman" w:hAnsi="Times New Roman" w:cs="Times New Roman"/>
+          <w:sz w:val="24"/>
+          <w:szCs w:val="24"/>
+        </w:rPr>
+        <w:t xml:space="preserve"> </w:t>
+      </w:r>
+      <w:proofErr w:type="spellStart"/>
+      <w:r>
+        <w:rPr>
+          <w:rFonts w:ascii="Times New Roman" w:hAnsi="Times New Roman" w:cs="Times New Roman"/>
+          <w:sz w:val="24"/>
+          <w:szCs w:val="24"/>
+        </w:rPr>
+        <w:t>Hashing</w:t>
+      </w:r>
+      <w:proofErr w:type="spellEnd"/>
+      <w:r>
+        <w:rPr>
+          <w:rFonts w:ascii="Times New Roman" w:hAnsi="Times New Roman" w:cs="Times New Roman"/>
+          <w:sz w:val="24"/>
+          <w:szCs w:val="24"/>
+        </w:rPr>
+        <w:t xml:space="preserve"> </w:t>
+      </w:r>
+      <w:r>
+        <w:rPr>
+          <w:rFonts w:ascii="Times New Roman" w:hAnsi="Times New Roman" w:cs="Times New Roman"/>
+          <w:sz w:val="24"/>
+          <w:szCs w:val="24"/>
+        </w:rPr>
+        <w:t>w</w:t>
+      </w:r>
+      <w:r>
+        <w:rPr>
+          <w:rFonts w:ascii="Times New Roman" w:hAnsi="Times New Roman" w:cs="Times New Roman"/>
+          <w:sz w:val="24"/>
+          <w:szCs w:val="24"/>
+        </w:rPr>
+        <w:t xml:space="preserve"> 2019</w:t>
+      </w:r>
+      <w:r>
+        <w:rPr>
+          <w:rFonts w:ascii="Times New Roman" w:hAnsi="Times New Roman" w:cs="Times New Roman"/>
+          <w:sz w:val="24"/>
+          <w:szCs w:val="24"/>
+        </w:rPr>
+        <w:tab/>
+        <w:t>, co dodatkowo potwierdza  jego bezpieczeństwo.</w:t>
+      </w:r>
     </w:p>
     <w:p>
       <w:pPr>
@@ -6656,895 +7102,11 @@
           <w:sz w:val="24"/>
           <w:szCs w:val="24"/>
         </w:rPr>
-        <w:t xml:space="preserve">Opisać walidacje hasła po stronie </w:t>
-      </w:r>
-      <w:proofErr w:type="spellStart"/>
-      <w:r>
-        <w:rPr>
-          <w:rFonts w:ascii="Times New Roman" w:hAnsi="Times New Roman" w:cs="Times New Roman"/>
-          <w:sz w:val="24"/>
-          <w:szCs w:val="24"/>
-        </w:rPr>
-        <w:t>fontend</w:t>
-      </w:r>
-      <w:proofErr w:type="spellEnd"/>
-    </w:p>
-    <w:p>
-      <w:pPr>
-        <w:pStyle w:val="Akapitzlist"/>
-        <w:rPr>
-          <w:rFonts w:ascii="Times New Roman" w:hAnsi="Times New Roman" w:cs="Times New Roman"/>
-          <w:sz w:val="24"/>
-          <w:szCs w:val="24"/>
-        </w:rPr>
-      </w:pPr>
-      <w:proofErr w:type="spellStart"/>
-      <w:r>
-        <w:rPr>
-          <w:rFonts w:ascii="Times New Roman" w:hAnsi="Times New Roman" w:cs="Times New Roman"/>
-          <w:sz w:val="24"/>
-          <w:szCs w:val="24"/>
-        </w:rPr>
-        <w:t>Wyswietlić</w:t>
-      </w:r>
-      <w:proofErr w:type="spellEnd"/>
-      <w:r>
-        <w:rPr>
-          <w:rFonts w:ascii="Times New Roman" w:hAnsi="Times New Roman" w:cs="Times New Roman"/>
-          <w:sz w:val="24"/>
-          <w:szCs w:val="24"/>
-        </w:rPr>
-        <w:t xml:space="preserve"> error</w:t>
-      </w:r>
-    </w:p>
-    <w:p>
-      <w:pPr>
-        <w:pStyle w:val="Akapitzlist"/>
-        <w:rPr>
-          <w:rFonts w:ascii="Times New Roman" w:hAnsi="Times New Roman" w:cs="Times New Roman"/>
-          <w:sz w:val="24"/>
-          <w:szCs w:val="24"/>
-        </w:rPr>
-      </w:pPr>
-      <w:r>
-        <w:rPr>
-          <w:rFonts w:ascii="Times New Roman" w:hAnsi="Times New Roman" w:cs="Times New Roman"/>
-          <w:sz w:val="24"/>
-          <w:szCs w:val="24"/>
-        </w:rPr>
-        <w:t xml:space="preserve">Opisać automatyczne </w:t>
-      </w:r>
-      <w:proofErr w:type="spellStart"/>
-      <w:r>
-        <w:rPr>
-          <w:rFonts w:ascii="Times New Roman" w:hAnsi="Times New Roman" w:cs="Times New Roman"/>
-          <w:sz w:val="24"/>
-          <w:szCs w:val="24"/>
-        </w:rPr>
-        <w:t>wylączanie</w:t>
-      </w:r>
-      <w:proofErr w:type="spellEnd"/>
-      <w:r>
-        <w:rPr>
-          <w:rFonts w:ascii="Times New Roman" w:hAnsi="Times New Roman" w:cs="Times New Roman"/>
-          <w:sz w:val="24"/>
-          <w:szCs w:val="24"/>
-        </w:rPr>
-        <w:t xml:space="preserve"> </w:t>
-      </w:r>
-      <w:proofErr w:type="spellStart"/>
-      <w:r>
-        <w:rPr>
-          <w:rFonts w:ascii="Times New Roman" w:hAnsi="Times New Roman" w:cs="Times New Roman"/>
-          <w:sz w:val="24"/>
-          <w:szCs w:val="24"/>
-        </w:rPr>
-        <w:t>error’u</w:t>
-      </w:r>
-      <w:proofErr w:type="spellEnd"/>
-    </w:p>
-    <w:p>
-      <w:pPr>
-        <w:pStyle w:val="Akapitzlist"/>
-        <w:rPr>
-          <w:rFonts w:ascii="Times New Roman" w:hAnsi="Times New Roman" w:cs="Times New Roman"/>
-          <w:sz w:val="24"/>
-          <w:szCs w:val="24"/>
-        </w:rPr>
-      </w:pPr>
-    </w:p>
-    <w:p>
-      <w:pPr>
-        <w:pStyle w:val="Akapitzlist"/>
-        <w:numPr>
-          <w:ilvl w:val="0"/>
-          <w:numId w:val="5"/>
-        </w:numPr>
-        <w:rPr>
-          <w:rFonts w:ascii="Times New Roman" w:hAnsi="Times New Roman" w:cs="Times New Roman"/>
-          <w:sz w:val="24"/>
-          <w:szCs w:val="24"/>
-        </w:rPr>
-      </w:pPr>
-      <w:r>
-        <w:rPr>
-          <w:rFonts w:ascii="Times New Roman" w:hAnsi="Times New Roman" w:cs="Times New Roman"/>
-          <w:sz w:val="24"/>
-          <w:szCs w:val="24"/>
-        </w:rPr>
-        <w:t>Moduł „</w:t>
-      </w:r>
-      <w:proofErr w:type="spellStart"/>
-      <w:r>
-        <w:rPr>
-          <w:rFonts w:ascii="Times New Roman" w:hAnsi="Times New Roman" w:cs="Times New Roman"/>
-          <w:sz w:val="24"/>
-          <w:szCs w:val="24"/>
-        </w:rPr>
-        <w:t>components</w:t>
-      </w:r>
-      <w:proofErr w:type="spellEnd"/>
-      <w:r>
-        <w:rPr>
-          <w:rFonts w:ascii="Times New Roman" w:hAnsi="Times New Roman" w:cs="Times New Roman"/>
-          <w:sz w:val="24"/>
-          <w:szCs w:val="24"/>
-        </w:rPr>
-        <w:t xml:space="preserve">” </w:t>
-      </w:r>
-    </w:p>
-    <w:p>
-      <w:pPr>
-        <w:pStyle w:val="Akapitzlist"/>
-        <w:tabs>
-          <w:tab w:val="left" w:pos="5814"/>
-        </w:tabs>
-        <w:rPr>
-          <w:rFonts w:ascii="Times New Roman" w:hAnsi="Times New Roman" w:cs="Times New Roman"/>
-          <w:sz w:val="24"/>
-          <w:szCs w:val="24"/>
-        </w:rPr>
-      </w:pPr>
-      <w:proofErr w:type="spellStart"/>
-      <w:r>
-        <w:rPr>
-          <w:rFonts w:ascii="Times New Roman" w:hAnsi="Times New Roman" w:cs="Times New Roman"/>
-          <w:sz w:val="24"/>
-          <w:szCs w:val="24"/>
-        </w:rPr>
-        <w:t>Cutomowe</w:t>
-      </w:r>
-      <w:proofErr w:type="spellEnd"/>
-      <w:r>
-        <w:rPr>
-          <w:rFonts w:ascii="Times New Roman" w:hAnsi="Times New Roman" w:cs="Times New Roman"/>
-          <w:sz w:val="24"/>
-          <w:szCs w:val="24"/>
-        </w:rPr>
-        <w:t xml:space="preserve"> </w:t>
-      </w:r>
-      <w:proofErr w:type="spellStart"/>
-      <w:r>
-        <w:rPr>
-          <w:rFonts w:ascii="Times New Roman" w:hAnsi="Times New Roman" w:cs="Times New Roman"/>
-          <w:sz w:val="24"/>
-          <w:szCs w:val="24"/>
-        </w:rPr>
-        <w:t>reaktowe</w:t>
-      </w:r>
-      <w:proofErr w:type="spellEnd"/>
-      <w:r>
-        <w:rPr>
-          <w:rFonts w:ascii="Times New Roman" w:hAnsi="Times New Roman" w:cs="Times New Roman"/>
-          <w:sz w:val="24"/>
-          <w:szCs w:val="24"/>
-        </w:rPr>
-        <w:t xml:space="preserve"> komponenty</w:t>
-      </w:r>
-    </w:p>
-    <w:p>
-      <w:pPr>
-        <w:pStyle w:val="Akapitzlist"/>
-        <w:tabs>
-          <w:tab w:val="left" w:pos="5814"/>
-        </w:tabs>
-        <w:rPr>
-          <w:rFonts w:ascii="Times New Roman" w:hAnsi="Times New Roman" w:cs="Times New Roman"/>
-          <w:sz w:val="24"/>
-          <w:szCs w:val="24"/>
-        </w:rPr>
-      </w:pPr>
-      <w:proofErr w:type="spellStart"/>
-      <w:r>
-        <w:rPr>
-          <w:rFonts w:ascii="Times New Roman" w:hAnsi="Times New Roman" w:cs="Times New Roman"/>
-          <w:sz w:val="24"/>
-          <w:szCs w:val="24"/>
-        </w:rPr>
-        <w:t>React</w:t>
-      </w:r>
-      <w:proofErr w:type="spellEnd"/>
-      <w:r>
-        <w:rPr>
-          <w:rFonts w:ascii="Times New Roman" w:hAnsi="Times New Roman" w:cs="Times New Roman"/>
-          <w:sz w:val="24"/>
-          <w:szCs w:val="24"/>
-        </w:rPr>
-        <w:t xml:space="preserve"> to budowa jak z </w:t>
-      </w:r>
-      <w:proofErr w:type="spellStart"/>
-      <w:r>
-        <w:rPr>
-          <w:rFonts w:ascii="Times New Roman" w:hAnsi="Times New Roman" w:cs="Times New Roman"/>
-          <w:sz w:val="24"/>
-          <w:szCs w:val="24"/>
-        </w:rPr>
-        <w:t>koloców</w:t>
-      </w:r>
-      <w:proofErr w:type="spellEnd"/>
-      <w:r>
-        <w:rPr>
-          <w:rFonts w:ascii="Times New Roman" w:hAnsi="Times New Roman" w:cs="Times New Roman"/>
-          <w:sz w:val="24"/>
-          <w:szCs w:val="24"/>
-        </w:rPr>
-        <w:tab/>
-      </w:r>
-    </w:p>
-    <w:p>
-      <w:pPr>
-        <w:pStyle w:val="Akapitzlist"/>
-        <w:tabs>
-          <w:tab w:val="left" w:pos="5814"/>
-        </w:tabs>
-        <w:rPr>
-          <w:rFonts w:ascii="Times New Roman" w:hAnsi="Times New Roman" w:cs="Times New Roman"/>
-          <w:sz w:val="24"/>
-          <w:szCs w:val="24"/>
-        </w:rPr>
-      </w:pPr>
-      <w:proofErr w:type="spellStart"/>
-      <w:r>
-        <w:rPr>
-          <w:rFonts w:ascii="Times New Roman" w:hAnsi="Times New Roman" w:cs="Times New Roman"/>
-          <w:sz w:val="24"/>
-          <w:szCs w:val="24"/>
-        </w:rPr>
-        <w:t>Reuzywalność</w:t>
-      </w:r>
-      <w:proofErr w:type="spellEnd"/>
-    </w:p>
-    <w:p>
-      <w:pPr>
-        <w:pStyle w:val="Akapitzlist"/>
-        <w:tabs>
-          <w:tab w:val="left" w:pos="5814"/>
-        </w:tabs>
-        <w:rPr>
-          <w:rFonts w:ascii="Times New Roman" w:hAnsi="Times New Roman" w:cs="Times New Roman"/>
-          <w:sz w:val="24"/>
-          <w:szCs w:val="24"/>
-        </w:rPr>
-      </w:pPr>
-      <w:r>
-        <w:rPr>
-          <w:rFonts w:ascii="Times New Roman" w:hAnsi="Times New Roman" w:cs="Times New Roman"/>
-          <w:sz w:val="24"/>
-          <w:szCs w:val="24"/>
-        </w:rPr>
-        <w:t xml:space="preserve">Szybkość w odnalezieniu </w:t>
-      </w:r>
-      <w:proofErr w:type="spellStart"/>
-      <w:r>
-        <w:rPr>
-          <w:rFonts w:ascii="Times New Roman" w:hAnsi="Times New Roman" w:cs="Times New Roman"/>
-          <w:sz w:val="24"/>
-          <w:szCs w:val="24"/>
-        </w:rPr>
-        <w:t>poszykiwanych</w:t>
-      </w:r>
-      <w:proofErr w:type="spellEnd"/>
-      <w:r>
-        <w:rPr>
-          <w:rFonts w:ascii="Times New Roman" w:hAnsi="Times New Roman" w:cs="Times New Roman"/>
-          <w:sz w:val="24"/>
-          <w:szCs w:val="24"/>
-        </w:rPr>
-        <w:t xml:space="preserve"> </w:t>
-      </w:r>
-      <w:proofErr w:type="spellStart"/>
-      <w:r>
-        <w:rPr>
-          <w:rFonts w:ascii="Times New Roman" w:hAnsi="Times New Roman" w:cs="Times New Roman"/>
-          <w:sz w:val="24"/>
-          <w:szCs w:val="24"/>
-        </w:rPr>
-        <w:t>elemenwó</w:t>
-      </w:r>
-      <w:proofErr w:type="spellEnd"/>
-    </w:p>
-    <w:p>
-      <w:pPr>
-        <w:pStyle w:val="Akapitzlist"/>
-        <w:tabs>
-          <w:tab w:val="left" w:pos="5814"/>
-        </w:tabs>
-        <w:rPr>
-          <w:rFonts w:ascii="Times New Roman" w:hAnsi="Times New Roman" w:cs="Times New Roman"/>
-          <w:sz w:val="24"/>
-          <w:szCs w:val="24"/>
-        </w:rPr>
-      </w:pPr>
-      <w:r>
-        <w:rPr>
-          <w:rFonts w:ascii="Times New Roman" w:hAnsi="Times New Roman" w:cs="Times New Roman"/>
-          <w:sz w:val="24"/>
-          <w:szCs w:val="24"/>
-        </w:rPr>
-        <w:t>Stanowość</w:t>
-      </w:r>
-    </w:p>
-    <w:p>
-      <w:pPr>
-        <w:pStyle w:val="Akapitzlist"/>
-        <w:numPr>
-          <w:ilvl w:val="0"/>
-          <w:numId w:val="5"/>
-        </w:numPr>
-        <w:tabs>
-          <w:tab w:val="left" w:pos="5814"/>
-        </w:tabs>
-        <w:rPr>
-          <w:rFonts w:ascii="Times New Roman" w:hAnsi="Times New Roman" w:cs="Times New Roman"/>
-          <w:sz w:val="24"/>
-          <w:szCs w:val="24"/>
-        </w:rPr>
-      </w:pPr>
-      <w:r>
-        <w:rPr>
-          <w:rFonts w:ascii="Times New Roman" w:hAnsi="Times New Roman" w:cs="Times New Roman"/>
-          <w:sz w:val="24"/>
-          <w:szCs w:val="24"/>
-        </w:rPr>
-        <w:t>Moduł „</w:t>
-      </w:r>
-      <w:proofErr w:type="spellStart"/>
-      <w:r>
-        <w:rPr>
-          <w:rFonts w:ascii="Times New Roman" w:hAnsi="Times New Roman" w:cs="Times New Roman"/>
-          <w:sz w:val="24"/>
-          <w:szCs w:val="24"/>
-        </w:rPr>
-        <w:t>hooks</w:t>
-      </w:r>
-      <w:proofErr w:type="spellEnd"/>
-      <w:r>
-        <w:rPr>
-          <w:rFonts w:ascii="Times New Roman" w:hAnsi="Times New Roman" w:cs="Times New Roman"/>
-          <w:sz w:val="24"/>
-          <w:szCs w:val="24"/>
-        </w:rPr>
-        <w:t>”</w:t>
-      </w:r>
-    </w:p>
-    <w:p>
-      <w:pPr>
-        <w:pStyle w:val="Akapitzlist"/>
-        <w:tabs>
-          <w:tab w:val="left" w:pos="5814"/>
-        </w:tabs>
-        <w:rPr>
-          <w:rFonts w:ascii="Times New Roman" w:hAnsi="Times New Roman" w:cs="Times New Roman"/>
-          <w:sz w:val="24"/>
-          <w:szCs w:val="24"/>
-        </w:rPr>
-      </w:pPr>
-      <w:r>
-        <w:rPr>
-          <w:rFonts w:ascii="Times New Roman" w:hAnsi="Times New Roman" w:cs="Times New Roman"/>
-          <w:sz w:val="24"/>
-          <w:szCs w:val="24"/>
-        </w:rPr>
-        <w:t xml:space="preserve">Czym </w:t>
-      </w:r>
-      <w:proofErr w:type="spellStart"/>
-      <w:r>
-        <w:rPr>
-          <w:rFonts w:ascii="Times New Roman" w:hAnsi="Times New Roman" w:cs="Times New Roman"/>
-          <w:sz w:val="24"/>
-          <w:szCs w:val="24"/>
-        </w:rPr>
-        <w:t>sa</w:t>
-      </w:r>
-      <w:proofErr w:type="spellEnd"/>
-      <w:r>
-        <w:rPr>
-          <w:rFonts w:ascii="Times New Roman" w:hAnsi="Times New Roman" w:cs="Times New Roman"/>
-          <w:sz w:val="24"/>
-          <w:szCs w:val="24"/>
-        </w:rPr>
-        <w:t xml:space="preserve"> </w:t>
-      </w:r>
-      <w:proofErr w:type="spellStart"/>
-      <w:r>
-        <w:rPr>
-          <w:rFonts w:ascii="Times New Roman" w:hAnsi="Times New Roman" w:cs="Times New Roman"/>
-          <w:sz w:val="24"/>
-          <w:szCs w:val="24"/>
-        </w:rPr>
-        <w:t>hooki</w:t>
-      </w:r>
-      <w:proofErr w:type="spellEnd"/>
-    </w:p>
-    <w:p>
-      <w:pPr>
-        <w:pStyle w:val="Akapitzlist"/>
-        <w:tabs>
-          <w:tab w:val="left" w:pos="5814"/>
-        </w:tabs>
-        <w:rPr>
-          <w:rFonts w:ascii="Times New Roman" w:hAnsi="Times New Roman" w:cs="Times New Roman"/>
-          <w:sz w:val="24"/>
-          <w:szCs w:val="24"/>
-        </w:rPr>
-      </w:pPr>
-      <w:r>
-        <w:rPr>
-          <w:rFonts w:ascii="Times New Roman" w:hAnsi="Times New Roman" w:cs="Times New Roman"/>
-          <w:sz w:val="24"/>
-          <w:szCs w:val="24"/>
-        </w:rPr>
-        <w:t>Do czego się je używa</w:t>
-      </w:r>
-    </w:p>
-    <w:p>
-      <w:pPr>
-        <w:pStyle w:val="Akapitzlist"/>
-        <w:tabs>
-          <w:tab w:val="left" w:pos="5814"/>
-        </w:tabs>
-        <w:rPr>
-          <w:rFonts w:ascii="Times New Roman" w:hAnsi="Times New Roman" w:cs="Times New Roman"/>
-          <w:sz w:val="24"/>
-          <w:szCs w:val="24"/>
-        </w:rPr>
-      </w:pPr>
-      <w:r>
-        <w:rPr>
-          <w:rFonts w:ascii="Times New Roman" w:hAnsi="Times New Roman" w:cs="Times New Roman"/>
-          <w:sz w:val="24"/>
-          <w:szCs w:val="24"/>
-        </w:rPr>
-        <w:t>Jakich potrzebowałem w aplikacji</w:t>
-      </w:r>
-    </w:p>
-    <w:p>
-      <w:pPr>
-        <w:pStyle w:val="Akapitzlist"/>
-        <w:numPr>
-          <w:ilvl w:val="0"/>
-          <w:numId w:val="5"/>
-        </w:numPr>
-        <w:tabs>
-          <w:tab w:val="left" w:pos="5814"/>
-        </w:tabs>
-        <w:rPr>
-          <w:rFonts w:ascii="Times New Roman" w:hAnsi="Times New Roman" w:cs="Times New Roman"/>
-          <w:sz w:val="24"/>
-          <w:szCs w:val="24"/>
-        </w:rPr>
-      </w:pPr>
-      <w:r>
-        <w:rPr>
-          <w:rFonts w:ascii="Times New Roman" w:hAnsi="Times New Roman" w:cs="Times New Roman"/>
-          <w:sz w:val="24"/>
-          <w:szCs w:val="24"/>
-        </w:rPr>
-        <w:t xml:space="preserve">Moduł </w:t>
-      </w:r>
-      <w:proofErr w:type="spellStart"/>
-      <w:r>
-        <w:rPr>
-          <w:rFonts w:ascii="Times New Roman" w:hAnsi="Times New Roman" w:cs="Times New Roman"/>
-          <w:sz w:val="24"/>
-          <w:szCs w:val="24"/>
-        </w:rPr>
-        <w:t>Layout</w:t>
-      </w:r>
-      <w:proofErr w:type="spellEnd"/>
-    </w:p>
-    <w:p>
-      <w:pPr>
-        <w:pStyle w:val="Akapitzlist"/>
-        <w:tabs>
-          <w:tab w:val="left" w:pos="5814"/>
-        </w:tabs>
-        <w:rPr>
-          <w:rFonts w:ascii="Times New Roman" w:hAnsi="Times New Roman" w:cs="Times New Roman"/>
-          <w:sz w:val="24"/>
-          <w:szCs w:val="24"/>
-        </w:rPr>
-      </w:pPr>
-      <w:r>
-        <w:rPr>
-          <w:rFonts w:ascii="Times New Roman" w:hAnsi="Times New Roman" w:cs="Times New Roman"/>
-          <w:sz w:val="24"/>
-          <w:szCs w:val="24"/>
-        </w:rPr>
-        <w:t xml:space="preserve">Czym jest i za co odpowiada </w:t>
-      </w:r>
-    </w:p>
-    <w:p>
-      <w:pPr>
-        <w:pStyle w:val="Akapitzlist"/>
-        <w:numPr>
-          <w:ilvl w:val="0"/>
-          <w:numId w:val="5"/>
-        </w:numPr>
-        <w:tabs>
-          <w:tab w:val="left" w:pos="5814"/>
-        </w:tabs>
-        <w:rPr>
-          <w:rFonts w:ascii="Times New Roman" w:hAnsi="Times New Roman" w:cs="Times New Roman"/>
-          <w:sz w:val="24"/>
-          <w:szCs w:val="24"/>
-        </w:rPr>
-      </w:pPr>
-      <w:r>
-        <w:rPr>
-          <w:rFonts w:ascii="Times New Roman" w:hAnsi="Times New Roman" w:cs="Times New Roman"/>
-          <w:sz w:val="24"/>
-          <w:szCs w:val="24"/>
-        </w:rPr>
-        <w:t>Moduł „</w:t>
-      </w:r>
-      <w:proofErr w:type="spellStart"/>
-      <w:r>
-        <w:rPr>
-          <w:rFonts w:ascii="Times New Roman" w:hAnsi="Times New Roman" w:cs="Times New Roman"/>
-          <w:sz w:val="24"/>
-          <w:szCs w:val="24"/>
-        </w:rPr>
-        <w:t>models</w:t>
-      </w:r>
-      <w:proofErr w:type="spellEnd"/>
-      <w:r>
-        <w:rPr>
-          <w:rFonts w:ascii="Times New Roman" w:hAnsi="Times New Roman" w:cs="Times New Roman"/>
-          <w:sz w:val="24"/>
-          <w:szCs w:val="24"/>
-        </w:rPr>
-        <w:t>”</w:t>
-      </w:r>
-    </w:p>
-    <w:p>
-      <w:pPr>
-        <w:pStyle w:val="Akapitzlist"/>
-        <w:tabs>
-          <w:tab w:val="left" w:pos="5814"/>
-        </w:tabs>
-        <w:rPr>
-          <w:rFonts w:ascii="Times New Roman" w:hAnsi="Times New Roman" w:cs="Times New Roman"/>
-          <w:sz w:val="24"/>
-          <w:szCs w:val="24"/>
-        </w:rPr>
-      </w:pPr>
-      <w:r>
-        <w:rPr>
-          <w:rFonts w:ascii="Times New Roman" w:hAnsi="Times New Roman" w:cs="Times New Roman"/>
-          <w:sz w:val="24"/>
-          <w:szCs w:val="24"/>
-        </w:rPr>
-        <w:t>Po co istnieje</w:t>
-      </w:r>
-    </w:p>
-    <w:p>
-      <w:pPr>
-        <w:pStyle w:val="Akapitzlist"/>
-        <w:tabs>
-          <w:tab w:val="left" w:pos="5814"/>
-        </w:tabs>
-        <w:rPr>
-          <w:rFonts w:ascii="Times New Roman" w:hAnsi="Times New Roman" w:cs="Times New Roman"/>
-          <w:sz w:val="24"/>
-          <w:szCs w:val="24"/>
-        </w:rPr>
-      </w:pPr>
-      <w:r>
-        <w:rPr>
-          <w:rFonts w:ascii="Times New Roman" w:hAnsi="Times New Roman" w:cs="Times New Roman"/>
-          <w:sz w:val="24"/>
-          <w:szCs w:val="24"/>
-        </w:rPr>
-        <w:t xml:space="preserve">Zawarte modele </w:t>
-      </w:r>
-    </w:p>
-    <w:p>
-      <w:pPr>
-        <w:pStyle w:val="Akapitzlist"/>
-        <w:tabs>
-          <w:tab w:val="left" w:pos="5814"/>
-        </w:tabs>
-        <w:rPr>
-          <w:rFonts w:ascii="Times New Roman" w:hAnsi="Times New Roman" w:cs="Times New Roman"/>
-          <w:sz w:val="24"/>
-          <w:szCs w:val="24"/>
-        </w:rPr>
-      </w:pPr>
-      <w:r>
-        <w:rPr>
-          <w:rFonts w:ascii="Times New Roman" w:hAnsi="Times New Roman" w:cs="Times New Roman"/>
-          <w:sz w:val="24"/>
-          <w:szCs w:val="24"/>
-        </w:rPr>
-        <w:t>Walidacja modeli</w:t>
-      </w:r>
-    </w:p>
-    <w:p>
-      <w:pPr>
-        <w:pStyle w:val="Akapitzlist"/>
-        <w:tabs>
-          <w:tab w:val="left" w:pos="5814"/>
-        </w:tabs>
-        <w:rPr>
-          <w:rFonts w:ascii="Times New Roman" w:hAnsi="Times New Roman" w:cs="Times New Roman"/>
-          <w:sz w:val="24"/>
-          <w:szCs w:val="24"/>
-        </w:rPr>
-      </w:pPr>
-      <w:proofErr w:type="spellStart"/>
-      <w:r>
-        <w:rPr>
-          <w:rFonts w:ascii="Times New Roman" w:hAnsi="Times New Roman" w:cs="Times New Roman"/>
-          <w:sz w:val="24"/>
-          <w:szCs w:val="24"/>
-        </w:rPr>
-        <w:t>Uzycie</w:t>
-      </w:r>
-      <w:proofErr w:type="spellEnd"/>
-      <w:r>
-        <w:rPr>
-          <w:rFonts w:ascii="Times New Roman" w:hAnsi="Times New Roman" w:cs="Times New Roman"/>
-          <w:sz w:val="24"/>
-          <w:szCs w:val="24"/>
-        </w:rPr>
-        <w:t xml:space="preserve"> </w:t>
-      </w:r>
-      <w:proofErr w:type="spellStart"/>
-      <w:r>
-        <w:rPr>
-          <w:rFonts w:ascii="Times New Roman" w:hAnsi="Times New Roman" w:cs="Times New Roman"/>
-          <w:sz w:val="24"/>
-          <w:szCs w:val="24"/>
-        </w:rPr>
-        <w:t>faker</w:t>
-      </w:r>
-      <w:proofErr w:type="spellEnd"/>
-      <w:r>
-        <w:rPr>
-          <w:rFonts w:ascii="Times New Roman" w:hAnsi="Times New Roman" w:cs="Times New Roman"/>
-          <w:sz w:val="24"/>
-          <w:szCs w:val="24"/>
-        </w:rPr>
-        <w:t xml:space="preserve"> do tworzenia przykładowych modeli</w:t>
-      </w:r>
-    </w:p>
-    <w:p>
-      <w:pPr>
-        <w:pStyle w:val="Akapitzlist"/>
-        <w:numPr>
-          <w:ilvl w:val="0"/>
-          <w:numId w:val="5"/>
-        </w:numPr>
-        <w:tabs>
-          <w:tab w:val="left" w:pos="5814"/>
-        </w:tabs>
-        <w:rPr>
-          <w:rFonts w:ascii="Times New Roman" w:hAnsi="Times New Roman" w:cs="Times New Roman"/>
-          <w:sz w:val="24"/>
-          <w:szCs w:val="24"/>
-        </w:rPr>
-      </w:pPr>
-      <w:r>
-        <w:rPr>
-          <w:rFonts w:ascii="Times New Roman" w:hAnsi="Times New Roman" w:cs="Times New Roman"/>
-          <w:sz w:val="24"/>
-          <w:szCs w:val="24"/>
-        </w:rPr>
-        <w:t>Moduł „</w:t>
-      </w:r>
-      <w:proofErr w:type="spellStart"/>
-      <w:r>
-        <w:rPr>
-          <w:rFonts w:ascii="Times New Roman" w:hAnsi="Times New Roman" w:cs="Times New Roman"/>
-          <w:sz w:val="24"/>
-          <w:szCs w:val="24"/>
-        </w:rPr>
-        <w:t>mutations</w:t>
-      </w:r>
-      <w:proofErr w:type="spellEnd"/>
-      <w:r>
-        <w:rPr>
-          <w:rFonts w:ascii="Times New Roman" w:hAnsi="Times New Roman" w:cs="Times New Roman"/>
-          <w:sz w:val="24"/>
-          <w:szCs w:val="24"/>
-        </w:rPr>
-        <w:t>”</w:t>
-      </w:r>
-    </w:p>
-    <w:p>
-      <w:pPr>
-        <w:pStyle w:val="Akapitzlist"/>
-        <w:tabs>
-          <w:tab w:val="left" w:pos="5814"/>
-        </w:tabs>
-        <w:rPr>
-          <w:rFonts w:ascii="Times New Roman" w:hAnsi="Times New Roman" w:cs="Times New Roman"/>
-          <w:sz w:val="24"/>
-          <w:szCs w:val="24"/>
-        </w:rPr>
-      </w:pPr>
-      <w:r>
-        <w:rPr>
-          <w:rFonts w:ascii="Times New Roman" w:hAnsi="Times New Roman" w:cs="Times New Roman"/>
-          <w:sz w:val="24"/>
-          <w:szCs w:val="24"/>
-        </w:rPr>
-        <w:t>Za co odpowiada</w:t>
-      </w:r>
-    </w:p>
-    <w:p>
-      <w:pPr>
-        <w:pStyle w:val="Akapitzlist"/>
-        <w:numPr>
-          <w:ilvl w:val="0"/>
-          <w:numId w:val="5"/>
-        </w:numPr>
-        <w:tabs>
-          <w:tab w:val="left" w:pos="5814"/>
-        </w:tabs>
-        <w:rPr>
-          <w:rFonts w:ascii="Times New Roman" w:hAnsi="Times New Roman" w:cs="Times New Roman"/>
-          <w:sz w:val="24"/>
-          <w:szCs w:val="24"/>
-        </w:rPr>
-      </w:pPr>
-      <w:r>
-        <w:rPr>
-          <w:rFonts w:ascii="Times New Roman" w:hAnsi="Times New Roman" w:cs="Times New Roman"/>
-          <w:sz w:val="24"/>
-          <w:szCs w:val="24"/>
-        </w:rPr>
-        <w:t>Moduł „</w:t>
-      </w:r>
-      <w:proofErr w:type="spellStart"/>
-      <w:r>
-        <w:rPr>
-          <w:rFonts w:ascii="Times New Roman" w:hAnsi="Times New Roman" w:cs="Times New Roman"/>
-          <w:sz w:val="24"/>
-          <w:szCs w:val="24"/>
-        </w:rPr>
-        <w:t>queries</w:t>
-      </w:r>
-      <w:proofErr w:type="spellEnd"/>
-      <w:r>
-        <w:rPr>
-          <w:rFonts w:ascii="Times New Roman" w:hAnsi="Times New Roman" w:cs="Times New Roman"/>
-          <w:sz w:val="24"/>
-          <w:szCs w:val="24"/>
-        </w:rPr>
-        <w:t>”</w:t>
-      </w:r>
-    </w:p>
-    <w:p>
-      <w:pPr>
-        <w:pStyle w:val="Akapitzlist"/>
-        <w:tabs>
-          <w:tab w:val="left" w:pos="5814"/>
-        </w:tabs>
-        <w:rPr>
-          <w:rFonts w:ascii="Times New Roman" w:hAnsi="Times New Roman" w:cs="Times New Roman"/>
-          <w:sz w:val="24"/>
-          <w:szCs w:val="24"/>
-        </w:rPr>
-      </w:pPr>
-      <w:r>
-        <w:rPr>
-          <w:rFonts w:ascii="Times New Roman" w:hAnsi="Times New Roman" w:cs="Times New Roman"/>
-          <w:sz w:val="24"/>
-          <w:szCs w:val="24"/>
-        </w:rPr>
-        <w:t>Do czego jest potrzebny</w:t>
-      </w:r>
-    </w:p>
-    <w:p>
-      <w:pPr>
-        <w:pStyle w:val="Akapitzlist"/>
-        <w:numPr>
-          <w:ilvl w:val="0"/>
-          <w:numId w:val="5"/>
-        </w:numPr>
-        <w:tabs>
-          <w:tab w:val="left" w:pos="5814"/>
-        </w:tabs>
-        <w:rPr>
-          <w:rFonts w:ascii="Times New Roman" w:hAnsi="Times New Roman" w:cs="Times New Roman"/>
-          <w:sz w:val="24"/>
-          <w:szCs w:val="24"/>
-        </w:rPr>
-      </w:pPr>
-      <w:r>
-        <w:rPr>
-          <w:rFonts w:ascii="Times New Roman" w:hAnsi="Times New Roman" w:cs="Times New Roman"/>
-          <w:sz w:val="24"/>
-          <w:szCs w:val="24"/>
-        </w:rPr>
-        <w:t>Moduł „</w:t>
-      </w:r>
-      <w:proofErr w:type="spellStart"/>
-      <w:r>
-        <w:rPr>
-          <w:rFonts w:ascii="Times New Roman" w:hAnsi="Times New Roman" w:cs="Times New Roman"/>
-          <w:sz w:val="24"/>
-          <w:szCs w:val="24"/>
-        </w:rPr>
-        <w:t>styles</w:t>
-      </w:r>
-      <w:proofErr w:type="spellEnd"/>
-      <w:r>
-        <w:rPr>
-          <w:rFonts w:ascii="Times New Roman" w:hAnsi="Times New Roman" w:cs="Times New Roman"/>
-          <w:sz w:val="24"/>
-          <w:szCs w:val="24"/>
-        </w:rPr>
-        <w:t>”</w:t>
-      </w:r>
-    </w:p>
-    <w:p>
-      <w:pPr>
-        <w:pStyle w:val="Akapitzlist"/>
-        <w:tabs>
-          <w:tab w:val="left" w:pos="5814"/>
-        </w:tabs>
-        <w:rPr>
-          <w:rFonts w:ascii="Times New Roman" w:hAnsi="Times New Roman" w:cs="Times New Roman"/>
-          <w:sz w:val="24"/>
-          <w:szCs w:val="24"/>
-        </w:rPr>
-      </w:pPr>
-      <w:r>
-        <w:rPr>
-          <w:rFonts w:ascii="Times New Roman" w:hAnsi="Times New Roman" w:cs="Times New Roman"/>
-          <w:sz w:val="24"/>
-          <w:szCs w:val="24"/>
-        </w:rPr>
-        <w:t>Do czego jest</w:t>
-      </w:r>
-    </w:p>
-    <w:p>
-      <w:pPr>
-        <w:pStyle w:val="Akapitzlist"/>
-        <w:tabs>
-          <w:tab w:val="left" w:pos="5814"/>
-        </w:tabs>
-        <w:rPr>
-          <w:rFonts w:ascii="Times New Roman" w:hAnsi="Times New Roman" w:cs="Times New Roman"/>
-          <w:sz w:val="24"/>
-          <w:szCs w:val="24"/>
-        </w:rPr>
-      </w:pPr>
-      <w:r>
-        <w:rPr>
-          <w:rFonts w:ascii="Times New Roman" w:hAnsi="Times New Roman" w:cs="Times New Roman"/>
-          <w:sz w:val="24"/>
-          <w:szCs w:val="24"/>
-        </w:rPr>
-        <w:lastRenderedPageBreak/>
         <w:drawing>
-          <wp:inline distT="0" distB="0" distL="0" distR="0" wp14:anchorId="5CA98BE6" wp14:editId="6F68D543">
-            <wp:extent cx="2076740" cy="2534004"/>
+          <wp:inline distT="0" distB="0" distL="0" distR="0" wp14:anchorId="29F1CF44" wp14:editId="27ED91DE">
+            <wp:extent cx="5761355" cy="2215664"/>
             <wp:effectExtent l="0" t="0" r="0" b="0"/>
-            <wp:docPr id="6" name="Obraz 6"/>
+            <wp:docPr id="10" name="Obraz 10"/>
             <wp:cNvGraphicFramePr>
               <a:graphicFrameLocks xmlns:a="http://schemas.openxmlformats.org/drawingml/2006/main" noChangeAspect="1"/>
             </wp:cNvGraphicFramePr>
@@ -7564,7 +7126,7 @@
                   <pic:spPr>
                     <a:xfrm>
                       <a:off x="0" y="0"/>
-                      <a:ext cx="2076740" cy="2534004"/>
+                      <a:ext cx="5761355" cy="2215664"/>
                     </a:xfrm>
                     <a:prstGeom prst="rect">
                       <a:avLst/>
@@ -7580,47 +7142,232 @@
     <w:p>
       <w:pPr>
         <w:pStyle w:val="Akapitzlist"/>
-        <w:tabs>
-          <w:tab w:val="left" w:pos="5814"/>
-        </w:tabs>
-        <w:rPr>
-          <w:rFonts w:ascii="Times New Roman" w:hAnsi="Times New Roman" w:cs="Times New Roman"/>
-          <w:sz w:val="24"/>
-          <w:szCs w:val="24"/>
-        </w:rPr>
-      </w:pPr>
-      <w:r>
-        <w:rPr>
-          <w:rFonts w:ascii="Times New Roman" w:hAnsi="Times New Roman" w:cs="Times New Roman"/>
-          <w:sz w:val="24"/>
-          <w:szCs w:val="24"/>
-        </w:rPr>
-        <w:t xml:space="preserve">Konwencja </w:t>
+        <w:rPr>
+          <w:rFonts w:ascii="Times New Roman" w:hAnsi="Times New Roman" w:cs="Times New Roman"/>
+          <w:sz w:val="24"/>
+          <w:szCs w:val="24"/>
+        </w:rPr>
+      </w:pPr>
+      <w:r>
+        <w:rPr>
+          <w:rFonts w:ascii="Times New Roman" w:hAnsi="Times New Roman" w:cs="Times New Roman"/>
+          <w:sz w:val="24"/>
+          <w:szCs w:val="24"/>
+        </w:rPr>
+        <w:t>[</w:t>
+      </w:r>
+      <w:r>
+        <w:rPr>
+          <w:rFonts w:ascii="Times New Roman" w:hAnsi="Times New Roman" w:cs="Times New Roman"/>
+          <w:sz w:val="24"/>
+          <w:szCs w:val="24"/>
+        </w:rPr>
+        <w:t xml:space="preserve">funkcja realizująca rejestrację - </w:t>
+      </w:r>
+      <w:r>
+        <w:rPr>
+          <w:rFonts w:ascii="Times New Roman" w:hAnsi="Times New Roman" w:cs="Times New Roman"/>
+          <w:sz w:val="24"/>
+          <w:szCs w:val="24"/>
+        </w:rPr>
+        <w:t xml:space="preserve"> wykorzystanie </w:t>
+      </w:r>
+      <w:r>
+        <w:rPr>
+          <w:rFonts w:ascii="Times New Roman" w:hAnsi="Times New Roman" w:cs="Times New Roman"/>
+          <w:sz w:val="24"/>
+          <w:szCs w:val="24"/>
+        </w:rPr>
+        <w:t xml:space="preserve">biblioteki </w:t>
+      </w:r>
+      <w:proofErr w:type="spellStart"/>
+      <w:r>
+        <w:rPr>
+          <w:rFonts w:ascii="Times New Roman" w:hAnsi="Times New Roman" w:cs="Times New Roman"/>
+          <w:sz w:val="24"/>
+          <w:szCs w:val="24"/>
+        </w:rPr>
+        <w:t>SecurePassword</w:t>
+      </w:r>
+      <w:proofErr w:type="spellEnd"/>
+      <w:r>
+        <w:rPr>
+          <w:rFonts w:ascii="Times New Roman" w:hAnsi="Times New Roman" w:cs="Times New Roman"/>
+          <w:sz w:val="24"/>
+          <w:szCs w:val="24"/>
+        </w:rPr>
+        <w:t xml:space="preserve"> </w:t>
+      </w:r>
+      <w:r>
+        <w:rPr>
+          <w:rFonts w:ascii="Times New Roman" w:hAnsi="Times New Roman" w:cs="Times New Roman"/>
+          <w:sz w:val="24"/>
+          <w:szCs w:val="24"/>
+        </w:rPr>
+        <w:t xml:space="preserve"> i proces haszowania]</w:t>
       </w:r>
     </w:p>
     <w:p>
       <w:pPr>
         <w:pStyle w:val="Akapitzlist"/>
-        <w:tabs>
-          <w:tab w:val="left" w:pos="5814"/>
-        </w:tabs>
-        <w:rPr>
-          <w:rFonts w:ascii="Times New Roman" w:hAnsi="Times New Roman" w:cs="Times New Roman"/>
-          <w:sz w:val="24"/>
-          <w:szCs w:val="24"/>
-        </w:rPr>
-      </w:pPr>
-      <w:r>
-        <w:rPr>
-          <w:rFonts w:ascii="Times New Roman" w:hAnsi="Times New Roman" w:cs="Times New Roman"/>
-          <w:sz w:val="24"/>
-          <w:szCs w:val="24"/>
-        </w:rPr>
+        <w:rPr>
+          <w:rFonts w:ascii="Times New Roman" w:hAnsi="Times New Roman" w:cs="Times New Roman"/>
+          <w:sz w:val="24"/>
+          <w:szCs w:val="24"/>
+        </w:rPr>
+      </w:pPr>
+    </w:p>
+    <w:p>
+      <w:pPr>
+        <w:pStyle w:val="Akapitzlist"/>
+        <w:rPr>
+          <w:rFonts w:ascii="Times New Roman" w:hAnsi="Times New Roman" w:cs="Times New Roman"/>
+          <w:sz w:val="24"/>
+          <w:szCs w:val="24"/>
+        </w:rPr>
+      </w:pPr>
+      <w:r>
+        <w:rPr>
+          <w:rFonts w:ascii="Times New Roman" w:hAnsi="Times New Roman" w:cs="Times New Roman"/>
+          <w:sz w:val="24"/>
+          <w:szCs w:val="24"/>
+        </w:rPr>
+        <w:t xml:space="preserve">W projekcie zastosowano bibliotekę ZOD, </w:t>
+      </w:r>
+      <w:r>
+        <w:rPr>
+          <w:rFonts w:ascii="Times New Roman" w:hAnsi="Times New Roman" w:cs="Times New Roman"/>
+          <w:sz w:val="24"/>
+          <w:szCs w:val="24"/>
+        </w:rPr>
+        <w:t xml:space="preserve"> wspomagającą</w:t>
+      </w:r>
+      <w:r>
+        <w:rPr>
+          <w:rFonts w:ascii="Times New Roman" w:hAnsi="Times New Roman" w:cs="Times New Roman"/>
+          <w:sz w:val="24"/>
+          <w:szCs w:val="24"/>
+        </w:rPr>
+        <w:t xml:space="preserve"> </w:t>
+      </w:r>
+      <w:r>
+        <w:rPr>
+          <w:rFonts w:ascii="Times New Roman" w:hAnsi="Times New Roman" w:cs="Times New Roman"/>
+          <w:sz w:val="24"/>
+          <w:szCs w:val="24"/>
+        </w:rPr>
+        <w:t xml:space="preserve">walidowanie danych, zapewnia to, że programista otrzyma dokładnie takie dane jakich się spodziewa. Korzystając z </w:t>
+      </w:r>
+      <w:proofErr w:type="spellStart"/>
+      <w:r>
+        <w:rPr>
+          <w:rFonts w:ascii="Times New Roman" w:hAnsi="Times New Roman" w:cs="Times New Roman"/>
+          <w:sz w:val="24"/>
+          <w:szCs w:val="24"/>
+        </w:rPr>
+        <w:t>zod</w:t>
+      </w:r>
+      <w:proofErr w:type="spellEnd"/>
+      <w:r>
+        <w:rPr>
+          <w:rFonts w:ascii="Times New Roman" w:hAnsi="Times New Roman" w:cs="Times New Roman"/>
+          <w:sz w:val="24"/>
+          <w:szCs w:val="24"/>
+        </w:rPr>
+        <w:t xml:space="preserve"> tworzymy </w:t>
+      </w:r>
+      <w:proofErr w:type="spellStart"/>
+      <w:r>
+        <w:rPr>
+          <w:rFonts w:ascii="Times New Roman" w:hAnsi="Times New Roman" w:cs="Times New Roman"/>
+          <w:sz w:val="24"/>
+          <w:szCs w:val="24"/>
+        </w:rPr>
+        <w:t>chain-method</w:t>
+      </w:r>
+      <w:proofErr w:type="spellEnd"/>
+      <w:r>
+        <w:rPr>
+          <w:rFonts w:ascii="Times New Roman" w:hAnsi="Times New Roman" w:cs="Times New Roman"/>
+          <w:sz w:val="24"/>
+          <w:szCs w:val="24"/>
+        </w:rPr>
+        <w:t xml:space="preserve">, </w:t>
+      </w:r>
+      <w:r>
+        <w:rPr>
+          <w:rFonts w:ascii="Times New Roman" w:hAnsi="Times New Roman" w:cs="Times New Roman"/>
+          <w:sz w:val="24"/>
+          <w:szCs w:val="24"/>
+        </w:rPr>
+        <w:t xml:space="preserve">z </w:t>
+      </w:r>
+      <w:proofErr w:type="spellStart"/>
+      <w:r>
+        <w:rPr>
+          <w:rFonts w:ascii="Times New Roman" w:hAnsi="Times New Roman" w:cs="Times New Roman"/>
+          <w:sz w:val="24"/>
+          <w:szCs w:val="24"/>
+        </w:rPr>
+        <w:t>perspekrywy</w:t>
+      </w:r>
+      <w:proofErr w:type="spellEnd"/>
+      <w:r>
+        <w:rPr>
+          <w:rFonts w:ascii="Times New Roman" w:hAnsi="Times New Roman" w:cs="Times New Roman"/>
+          <w:sz w:val="24"/>
+          <w:szCs w:val="24"/>
+        </w:rPr>
+        <w:t xml:space="preserve"> dewelopera</w:t>
+      </w:r>
+      <w:r>
+        <w:rPr>
+          <w:rFonts w:ascii="Times New Roman" w:hAnsi="Times New Roman" w:cs="Times New Roman"/>
+          <w:sz w:val="24"/>
+          <w:szCs w:val="24"/>
+        </w:rPr>
+        <w:t xml:space="preserve">,  jest to niezwykle czytelny i wygody rodzaj </w:t>
+      </w:r>
+      <w:proofErr w:type="spellStart"/>
+      <w:r>
+        <w:rPr>
+          <w:rFonts w:ascii="Times New Roman" w:hAnsi="Times New Roman" w:cs="Times New Roman"/>
+          <w:sz w:val="24"/>
+          <w:szCs w:val="24"/>
+        </w:rPr>
+        <w:t>api</w:t>
+      </w:r>
+      <w:proofErr w:type="spellEnd"/>
+      <w:r>
+        <w:rPr>
+          <w:rFonts w:ascii="Times New Roman" w:hAnsi="Times New Roman" w:cs="Times New Roman"/>
+          <w:sz w:val="24"/>
+          <w:szCs w:val="24"/>
+        </w:rPr>
+        <w:t>. Zastosowanie tejże biblioteki ukazano na rysunku XXX.</w:t>
+      </w:r>
+    </w:p>
+    <w:p>
+      <w:pPr>
+        <w:pStyle w:val="Akapitzlist"/>
+        <w:rPr>
+          <w:rFonts w:ascii="Times New Roman" w:hAnsi="Times New Roman" w:cs="Times New Roman"/>
+          <w:sz w:val="24"/>
+          <w:szCs w:val="24"/>
+        </w:rPr>
+      </w:pPr>
+      <w:r>
+        <w:rPr>
+          <w:rFonts w:ascii="Times New Roman" w:hAnsi="Times New Roman" w:cs="Times New Roman"/>
+          <w:sz w:val="24"/>
+          <w:szCs w:val="24"/>
+        </w:rPr>
+        <w:lastRenderedPageBreak/>
         <w:drawing>
-          <wp:inline distT="0" distB="0" distL="0" distR="0" wp14:anchorId="23CA5BF6" wp14:editId="2536A025">
-            <wp:extent cx="3038899" cy="2152951"/>
-            <wp:effectExtent l="0" t="0" r="0" b="0"/>
-            <wp:docPr id="7" name="Obraz 7"/>
+          <wp:inline distT="0" distB="0" distL="0" distR="0" wp14:anchorId="49504A61" wp14:editId="7C08F734">
+            <wp:extent cx="5011947" cy="2436170"/>
+            <wp:effectExtent l="0" t="0" r="0" b="2540"/>
+            <wp:docPr id="14" name="Obraz 14"/>
             <wp:cNvGraphicFramePr>
               <a:graphicFrameLocks xmlns:a="http://schemas.openxmlformats.org/drawingml/2006/main" noChangeAspect="1"/>
             </wp:cNvGraphicFramePr>
@@ -7640,7 +7387,7 @@
                   <pic:spPr>
                     <a:xfrm>
                       <a:off x="0" y="0"/>
-                      <a:ext cx="3038899" cy="2152951"/>
+                      <a:ext cx="5010999" cy="2435709"/>
                     </a:xfrm>
                     <a:prstGeom prst="rect">
                       <a:avLst/>
@@ -7656,78 +7403,96 @@
     <w:p>
       <w:pPr>
         <w:pStyle w:val="Akapitzlist"/>
-        <w:tabs>
-          <w:tab w:val="left" w:pos="5814"/>
-        </w:tabs>
-        <w:rPr>
-          <w:rFonts w:ascii="Times New Roman" w:hAnsi="Times New Roman" w:cs="Times New Roman"/>
-          <w:sz w:val="24"/>
-          <w:szCs w:val="24"/>
-        </w:rPr>
-      </w:pPr>
-      <w:r>
-        <w:rPr>
-          <w:rFonts w:ascii="Times New Roman" w:hAnsi="Times New Roman" w:cs="Times New Roman"/>
-          <w:sz w:val="24"/>
-          <w:szCs w:val="24"/>
-        </w:rPr>
-        <w:t>Dlaczego sheet.css posiada także jakieś definicje styli</w:t>
-      </w:r>
+        <w:rPr>
+          <w:rFonts w:ascii="Times New Roman" w:hAnsi="Times New Roman" w:cs="Times New Roman"/>
+          <w:sz w:val="24"/>
+          <w:szCs w:val="24"/>
+        </w:rPr>
+      </w:pPr>
     </w:p>
     <w:p>
       <w:pPr>
         <w:pStyle w:val="Akapitzlist"/>
-        <w:tabs>
-          <w:tab w:val="left" w:pos="5814"/>
-        </w:tabs>
-        <w:rPr>
-          <w:rFonts w:ascii="Times New Roman" w:hAnsi="Times New Roman" w:cs="Times New Roman"/>
-          <w:sz w:val="24"/>
-          <w:szCs w:val="24"/>
-        </w:rPr>
-      </w:pPr>
+        <w:rPr>
+          <w:rFonts w:ascii="Times New Roman" w:hAnsi="Times New Roman" w:cs="Times New Roman"/>
+          <w:sz w:val="24"/>
+          <w:szCs w:val="24"/>
+        </w:rPr>
+      </w:pPr>
+      <w:proofErr w:type="spellStart"/>
+      <w:r>
+        <w:rPr>
+          <w:rFonts w:ascii="Times New Roman" w:hAnsi="Times New Roman" w:cs="Times New Roman"/>
+          <w:sz w:val="24"/>
+          <w:szCs w:val="24"/>
+        </w:rPr>
+        <w:t>Wyswietlanie</w:t>
+      </w:r>
+      <w:proofErr w:type="spellEnd"/>
+      <w:r>
+        <w:rPr>
+          <w:rFonts w:ascii="Times New Roman" w:hAnsi="Times New Roman" w:cs="Times New Roman"/>
+          <w:sz w:val="24"/>
+          <w:szCs w:val="24"/>
+        </w:rPr>
+        <w:t xml:space="preserve"> błędów</w:t>
+      </w:r>
+      <w:r>
+        <w:rPr>
+          <w:rFonts w:ascii="Times New Roman" w:hAnsi="Times New Roman" w:cs="Times New Roman"/>
+          <w:sz w:val="24"/>
+          <w:szCs w:val="24"/>
+        </w:rPr>
+        <w:t xml:space="preserve"> przedstawiono na rysunku XXX. Funkcjonalność tą zrealizowano</w:t>
+      </w:r>
+      <w:r>
+        <w:rPr>
+          <w:rFonts w:ascii="Times New Roman" w:hAnsi="Times New Roman" w:cs="Times New Roman"/>
+          <w:sz w:val="24"/>
+          <w:szCs w:val="24"/>
+        </w:rPr>
+        <w:t xml:space="preserve"> za pomocą komponentu Alert udostępnionego przez </w:t>
+      </w:r>
+      <w:proofErr w:type="spellStart"/>
+      <w:r>
+        <w:rPr>
+          <w:rFonts w:ascii="Times New Roman" w:hAnsi="Times New Roman" w:cs="Times New Roman"/>
+          <w:sz w:val="24"/>
+          <w:szCs w:val="24"/>
+        </w:rPr>
+        <w:t>bibiotekę</w:t>
+      </w:r>
+      <w:proofErr w:type="spellEnd"/>
+      <w:r>
+        <w:rPr>
+          <w:rFonts w:ascii="Times New Roman" w:hAnsi="Times New Roman" w:cs="Times New Roman"/>
+          <w:sz w:val="24"/>
+          <w:szCs w:val="24"/>
+        </w:rPr>
+        <w:t xml:space="preserve"> </w:t>
+      </w:r>
+      <w:proofErr w:type="spellStart"/>
+      <w:r>
+        <w:rPr>
+          <w:rFonts w:ascii="Times New Roman" w:hAnsi="Times New Roman" w:cs="Times New Roman"/>
+          <w:sz w:val="24"/>
+          <w:szCs w:val="24"/>
+        </w:rPr>
+        <w:t>ChacraUi</w:t>
+      </w:r>
+      <w:proofErr w:type="spellEnd"/>
+      <w:r>
+        <w:rPr>
+          <w:rFonts w:ascii="Times New Roman" w:hAnsi="Times New Roman" w:cs="Times New Roman"/>
+          <w:sz w:val="24"/>
+          <w:szCs w:val="24"/>
+        </w:rPr>
+        <w:t xml:space="preserve">. </w:t>
+      </w:r>
     </w:p>
     <w:p>
       <w:pPr>
         <w:pStyle w:val="Akapitzlist"/>
-        <w:numPr>
-          <w:ilvl w:val="0"/>
-          <w:numId w:val="5"/>
-        </w:numPr>
-        <w:tabs>
-          <w:tab w:val="left" w:pos="5814"/>
-        </w:tabs>
-        <w:rPr>
-          <w:rFonts w:ascii="Times New Roman" w:hAnsi="Times New Roman" w:cs="Times New Roman"/>
-          <w:sz w:val="24"/>
-          <w:szCs w:val="24"/>
-        </w:rPr>
-      </w:pPr>
-      <w:r>
-        <w:rPr>
-          <w:rFonts w:ascii="Times New Roman" w:hAnsi="Times New Roman" w:cs="Times New Roman"/>
-          <w:sz w:val="24"/>
-          <w:szCs w:val="24"/>
-        </w:rPr>
-        <w:t xml:space="preserve">Plik </w:t>
-      </w:r>
-      <w:proofErr w:type="spellStart"/>
-      <w:r>
-        <w:rPr>
-          <w:rFonts w:ascii="Times New Roman" w:hAnsi="Times New Roman" w:cs="Times New Roman"/>
-          <w:sz w:val="24"/>
-          <w:szCs w:val="24"/>
-        </w:rPr>
-        <w:t>Settings.ts</w:t>
-      </w:r>
-      <w:proofErr w:type="spellEnd"/>
-    </w:p>
-    <w:p>
-      <w:pPr>
-        <w:pStyle w:val="Akapitzlist"/>
-        <w:tabs>
-          <w:tab w:val="left" w:pos="5814"/>
-        </w:tabs>
         <w:rPr>
           <w:rFonts w:ascii="Times New Roman" w:hAnsi="Times New Roman" w:cs="Times New Roman"/>
           <w:sz w:val="24"/>
@@ -7741,10 +7506,10 @@
           <w:szCs w:val="24"/>
         </w:rPr>
         <w:drawing>
-          <wp:inline distT="0" distB="0" distL="0" distR="0" wp14:anchorId="3BAA72A0" wp14:editId="14FC2D08">
-            <wp:extent cx="3134163" cy="2553056"/>
-            <wp:effectExtent l="0" t="0" r="9525" b="0"/>
-            <wp:docPr id="8" name="Obraz 8"/>
+          <wp:inline distT="0" distB="0" distL="0" distR="0" wp14:anchorId="2AD97C25" wp14:editId="3DB38CBC">
+            <wp:extent cx="4324627" cy="4278702"/>
+            <wp:effectExtent l="0" t="0" r="0" b="7620"/>
+            <wp:docPr id="15" name="Obraz 15"/>
             <wp:cNvGraphicFramePr>
               <a:graphicFrameLocks xmlns:a="http://schemas.openxmlformats.org/drawingml/2006/main" noChangeAspect="1"/>
             </wp:cNvGraphicFramePr>
@@ -7764,6 +7529,1165 @@
                   <pic:spPr>
                     <a:xfrm>
                       <a:off x="0" y="0"/>
+                      <a:ext cx="4326838" cy="4280889"/>
+                    </a:xfrm>
+                    <a:prstGeom prst="rect">
+                      <a:avLst/>
+                    </a:prstGeom>
+                  </pic:spPr>
+                </pic:pic>
+              </a:graphicData>
+            </a:graphic>
+          </wp:inline>
+        </w:drawing>
+      </w:r>
+    </w:p>
+    <w:p>
+      <w:pPr>
+        <w:pStyle w:val="Akapitzlist"/>
+        <w:rPr>
+          <w:rFonts w:ascii="Times New Roman" w:hAnsi="Times New Roman" w:cs="Times New Roman"/>
+          <w:sz w:val="24"/>
+          <w:szCs w:val="24"/>
+        </w:rPr>
+      </w:pPr>
+      <w:r>
+        <w:rPr>
+          <w:rFonts w:ascii="Times New Roman" w:hAnsi="Times New Roman" w:cs="Times New Roman"/>
+          <w:sz w:val="24"/>
+          <w:szCs w:val="24"/>
+        </w:rPr>
+        <w:t>W projekcie zaimplementowano mechanizm automatycznego ukrywania błędu. Domyślnie wygaśnięcie następuje po 10 sekundach.</w:t>
+      </w:r>
+    </w:p>
+    <w:p>
+      <w:pPr>
+        <w:pStyle w:val="Akapitzlist"/>
+        <w:rPr>
+          <w:rFonts w:ascii="Times New Roman" w:hAnsi="Times New Roman" w:cs="Times New Roman"/>
+          <w:sz w:val="24"/>
+          <w:szCs w:val="24"/>
+        </w:rPr>
+      </w:pPr>
+    </w:p>
+    <w:p>
+      <w:pPr>
+        <w:pStyle w:val="Akapitzlist"/>
+        <w:numPr>
+          <w:ilvl w:val="0"/>
+          <w:numId w:val="5"/>
+        </w:numPr>
+        <w:rPr>
+          <w:rFonts w:ascii="Times New Roman" w:hAnsi="Times New Roman" w:cs="Times New Roman"/>
+          <w:sz w:val="24"/>
+          <w:szCs w:val="24"/>
+        </w:rPr>
+      </w:pPr>
+      <w:r>
+        <w:rPr>
+          <w:rFonts w:ascii="Times New Roman" w:hAnsi="Times New Roman" w:cs="Times New Roman"/>
+          <w:sz w:val="24"/>
+          <w:szCs w:val="24"/>
+        </w:rPr>
+        <w:t>Folder</w:t>
+      </w:r>
+      <w:r>
+        <w:rPr>
+          <w:rFonts w:ascii="Times New Roman" w:hAnsi="Times New Roman" w:cs="Times New Roman"/>
+          <w:sz w:val="24"/>
+          <w:szCs w:val="24"/>
+        </w:rPr>
+        <w:t xml:space="preserve"> „</w:t>
+      </w:r>
+      <w:proofErr w:type="spellStart"/>
+      <w:r>
+        <w:rPr>
+          <w:rFonts w:ascii="Times New Roman" w:hAnsi="Times New Roman" w:cs="Times New Roman"/>
+          <w:sz w:val="24"/>
+          <w:szCs w:val="24"/>
+        </w:rPr>
+        <w:t>components</w:t>
+      </w:r>
+      <w:proofErr w:type="spellEnd"/>
+      <w:r>
+        <w:rPr>
+          <w:rFonts w:ascii="Times New Roman" w:hAnsi="Times New Roman" w:cs="Times New Roman"/>
+          <w:sz w:val="24"/>
+          <w:szCs w:val="24"/>
+        </w:rPr>
+        <w:t xml:space="preserve">” </w:t>
+      </w:r>
+    </w:p>
+    <w:p>
+      <w:pPr>
+        <w:pStyle w:val="Akapitzlist"/>
+        <w:rPr>
+          <w:rFonts w:ascii="Times New Roman" w:hAnsi="Times New Roman" w:cs="Times New Roman"/>
+          <w:sz w:val="24"/>
+          <w:szCs w:val="24"/>
+        </w:rPr>
+      </w:pPr>
+      <w:commentRangeStart w:id="19"/>
+      <w:r>
+        <w:rPr>
+          <w:rFonts w:ascii="Times New Roman" w:hAnsi="Times New Roman" w:cs="Times New Roman"/>
+          <w:sz w:val="24"/>
+          <w:szCs w:val="24"/>
+        </w:rPr>
+        <w:t xml:space="preserve">Koncepcyjnie, komponenty są jak </w:t>
+      </w:r>
+      <w:proofErr w:type="spellStart"/>
+      <w:r>
+        <w:rPr>
+          <w:rFonts w:ascii="Times New Roman" w:hAnsi="Times New Roman" w:cs="Times New Roman"/>
+          <w:sz w:val="24"/>
+          <w:szCs w:val="24"/>
+        </w:rPr>
+        <w:t>javascriptowe</w:t>
+      </w:r>
+      <w:proofErr w:type="spellEnd"/>
+      <w:r>
+        <w:rPr>
+          <w:rFonts w:ascii="Times New Roman" w:hAnsi="Times New Roman" w:cs="Times New Roman"/>
+          <w:sz w:val="24"/>
+          <w:szCs w:val="24"/>
+        </w:rPr>
+        <w:t xml:space="preserve"> funkcje. Przyjmują one arbitralne wartości na wejściu (nazywane “właściwościami” (ang. </w:t>
+      </w:r>
+      <w:proofErr w:type="spellStart"/>
+      <w:r>
+        <w:rPr>
+          <w:rFonts w:ascii="Times New Roman" w:hAnsi="Times New Roman" w:cs="Times New Roman"/>
+          <w:sz w:val="24"/>
+          <w:szCs w:val="24"/>
+        </w:rPr>
+        <w:t>props</w:t>
+      </w:r>
+      <w:proofErr w:type="spellEnd"/>
+      <w:r>
+        <w:rPr>
+          <w:rFonts w:ascii="Times New Roman" w:hAnsi="Times New Roman" w:cs="Times New Roman"/>
+          <w:sz w:val="24"/>
+          <w:szCs w:val="24"/>
+        </w:rPr>
+        <w:t xml:space="preserve">)) i zwracają </w:t>
+      </w:r>
+      <w:proofErr w:type="spellStart"/>
+      <w:r>
+        <w:rPr>
+          <w:rFonts w:ascii="Times New Roman" w:hAnsi="Times New Roman" w:cs="Times New Roman"/>
+          <w:sz w:val="24"/>
+          <w:szCs w:val="24"/>
+        </w:rPr>
+        <w:t>reactowe</w:t>
+      </w:r>
+      <w:proofErr w:type="spellEnd"/>
+      <w:r>
+        <w:rPr>
+          <w:rFonts w:ascii="Times New Roman" w:hAnsi="Times New Roman" w:cs="Times New Roman"/>
+          <w:sz w:val="24"/>
+          <w:szCs w:val="24"/>
+        </w:rPr>
+        <w:t xml:space="preserve"> elementy opisujące, co powinno się pojawić na ekranie.</w:t>
+      </w:r>
+      <w:commentRangeEnd w:id="19"/>
+      <w:r>
+        <w:rPr>
+          <w:rStyle w:val="Odwoaniedokomentarza"/>
+        </w:rPr>
+        <w:commentReference w:id="19"/>
+      </w:r>
+    </w:p>
+    <w:p>
+      <w:pPr>
+        <w:pStyle w:val="Akapitzlist"/>
+        <w:rPr>
+          <w:rFonts w:ascii="Times New Roman" w:hAnsi="Times New Roman" w:cs="Times New Roman"/>
+          <w:sz w:val="24"/>
+          <w:szCs w:val="24"/>
+        </w:rPr>
+      </w:pPr>
+    </w:p>
+    <w:p>
+      <w:pPr>
+        <w:pStyle w:val="Akapitzlist"/>
+        <w:tabs>
+          <w:tab w:val="left" w:pos="5814"/>
+        </w:tabs>
+        <w:rPr>
+          <w:rFonts w:ascii="Times New Roman" w:hAnsi="Times New Roman" w:cs="Times New Roman"/>
+          <w:sz w:val="24"/>
+          <w:szCs w:val="24"/>
+        </w:rPr>
+      </w:pPr>
+      <w:proofErr w:type="spellStart"/>
+      <w:r>
+        <w:rPr>
+          <w:rFonts w:ascii="Times New Roman" w:hAnsi="Times New Roman" w:cs="Times New Roman"/>
+          <w:sz w:val="24"/>
+          <w:szCs w:val="24"/>
+        </w:rPr>
+        <w:lastRenderedPageBreak/>
+        <w:t>Cutomowe</w:t>
+      </w:r>
+      <w:proofErr w:type="spellEnd"/>
+      <w:r>
+        <w:rPr>
+          <w:rFonts w:ascii="Times New Roman" w:hAnsi="Times New Roman" w:cs="Times New Roman"/>
+          <w:sz w:val="24"/>
+          <w:szCs w:val="24"/>
+        </w:rPr>
+        <w:t xml:space="preserve"> </w:t>
+      </w:r>
+      <w:proofErr w:type="spellStart"/>
+      <w:r>
+        <w:rPr>
+          <w:rFonts w:ascii="Times New Roman" w:hAnsi="Times New Roman" w:cs="Times New Roman"/>
+          <w:sz w:val="24"/>
+          <w:szCs w:val="24"/>
+        </w:rPr>
+        <w:t>reaktowe</w:t>
+      </w:r>
+      <w:proofErr w:type="spellEnd"/>
+      <w:r>
+        <w:rPr>
+          <w:rFonts w:ascii="Times New Roman" w:hAnsi="Times New Roman" w:cs="Times New Roman"/>
+          <w:sz w:val="24"/>
+          <w:szCs w:val="24"/>
+        </w:rPr>
+        <w:t xml:space="preserve"> komponenty</w:t>
+      </w:r>
+      <w:bookmarkStart w:id="20" w:name="_GoBack"/>
+      <w:bookmarkEnd w:id="20"/>
+    </w:p>
+    <w:p>
+      <w:pPr>
+        <w:pStyle w:val="Akapitzlist"/>
+        <w:tabs>
+          <w:tab w:val="left" w:pos="5814"/>
+        </w:tabs>
+        <w:rPr>
+          <w:rFonts w:ascii="Times New Roman" w:hAnsi="Times New Roman" w:cs="Times New Roman"/>
+          <w:sz w:val="24"/>
+          <w:szCs w:val="24"/>
+        </w:rPr>
+      </w:pPr>
+      <w:proofErr w:type="spellStart"/>
+      <w:r>
+        <w:rPr>
+          <w:rFonts w:ascii="Times New Roman" w:hAnsi="Times New Roman" w:cs="Times New Roman"/>
+          <w:sz w:val="24"/>
+          <w:szCs w:val="24"/>
+        </w:rPr>
+        <w:t>React</w:t>
+      </w:r>
+      <w:proofErr w:type="spellEnd"/>
+      <w:r>
+        <w:rPr>
+          <w:rFonts w:ascii="Times New Roman" w:hAnsi="Times New Roman" w:cs="Times New Roman"/>
+          <w:sz w:val="24"/>
+          <w:szCs w:val="24"/>
+        </w:rPr>
+        <w:t xml:space="preserve"> to budowa jak z </w:t>
+      </w:r>
+      <w:proofErr w:type="spellStart"/>
+      <w:r>
+        <w:rPr>
+          <w:rFonts w:ascii="Times New Roman" w:hAnsi="Times New Roman" w:cs="Times New Roman"/>
+          <w:sz w:val="24"/>
+          <w:szCs w:val="24"/>
+        </w:rPr>
+        <w:t>koloców</w:t>
+      </w:r>
+      <w:proofErr w:type="spellEnd"/>
+      <w:r>
+        <w:rPr>
+          <w:rFonts w:ascii="Times New Roman" w:hAnsi="Times New Roman" w:cs="Times New Roman"/>
+          <w:sz w:val="24"/>
+          <w:szCs w:val="24"/>
+        </w:rPr>
+        <w:tab/>
+      </w:r>
+    </w:p>
+    <w:p>
+      <w:pPr>
+        <w:pStyle w:val="Akapitzlist"/>
+        <w:tabs>
+          <w:tab w:val="left" w:pos="5814"/>
+        </w:tabs>
+        <w:rPr>
+          <w:rFonts w:ascii="Times New Roman" w:hAnsi="Times New Roman" w:cs="Times New Roman"/>
+          <w:sz w:val="24"/>
+          <w:szCs w:val="24"/>
+        </w:rPr>
+      </w:pPr>
+      <w:proofErr w:type="spellStart"/>
+      <w:r>
+        <w:rPr>
+          <w:rFonts w:ascii="Times New Roman" w:hAnsi="Times New Roman" w:cs="Times New Roman"/>
+          <w:sz w:val="24"/>
+          <w:szCs w:val="24"/>
+        </w:rPr>
+        <w:t>Reuzywalność</w:t>
+      </w:r>
+      <w:proofErr w:type="spellEnd"/>
+    </w:p>
+    <w:p>
+      <w:pPr>
+        <w:pStyle w:val="Akapitzlist"/>
+        <w:tabs>
+          <w:tab w:val="left" w:pos="5814"/>
+        </w:tabs>
+        <w:rPr>
+          <w:rFonts w:ascii="Times New Roman" w:hAnsi="Times New Roman" w:cs="Times New Roman"/>
+          <w:sz w:val="24"/>
+          <w:szCs w:val="24"/>
+        </w:rPr>
+      </w:pPr>
+      <w:r>
+        <w:rPr>
+          <w:rFonts w:ascii="Times New Roman" w:hAnsi="Times New Roman" w:cs="Times New Roman"/>
+          <w:sz w:val="24"/>
+          <w:szCs w:val="24"/>
+        </w:rPr>
+        <w:t xml:space="preserve">Szybkość w odnalezieniu </w:t>
+      </w:r>
+      <w:proofErr w:type="spellStart"/>
+      <w:r>
+        <w:rPr>
+          <w:rFonts w:ascii="Times New Roman" w:hAnsi="Times New Roman" w:cs="Times New Roman"/>
+          <w:sz w:val="24"/>
+          <w:szCs w:val="24"/>
+        </w:rPr>
+        <w:t>poszykiwanych</w:t>
+      </w:r>
+      <w:proofErr w:type="spellEnd"/>
+      <w:r>
+        <w:rPr>
+          <w:rFonts w:ascii="Times New Roman" w:hAnsi="Times New Roman" w:cs="Times New Roman"/>
+          <w:sz w:val="24"/>
+          <w:szCs w:val="24"/>
+        </w:rPr>
+        <w:t xml:space="preserve"> </w:t>
+      </w:r>
+      <w:proofErr w:type="spellStart"/>
+      <w:r>
+        <w:rPr>
+          <w:rFonts w:ascii="Times New Roman" w:hAnsi="Times New Roman" w:cs="Times New Roman"/>
+          <w:sz w:val="24"/>
+          <w:szCs w:val="24"/>
+        </w:rPr>
+        <w:t>elemenwó</w:t>
+      </w:r>
+      <w:proofErr w:type="spellEnd"/>
+    </w:p>
+    <w:p>
+      <w:pPr>
+        <w:pStyle w:val="Akapitzlist"/>
+        <w:tabs>
+          <w:tab w:val="left" w:pos="5814"/>
+        </w:tabs>
+        <w:rPr>
+          <w:rFonts w:ascii="Times New Roman" w:hAnsi="Times New Roman" w:cs="Times New Roman"/>
+          <w:sz w:val="24"/>
+          <w:szCs w:val="24"/>
+        </w:rPr>
+      </w:pPr>
+      <w:r>
+        <w:rPr>
+          <w:rFonts w:ascii="Times New Roman" w:hAnsi="Times New Roman" w:cs="Times New Roman"/>
+          <w:sz w:val="24"/>
+          <w:szCs w:val="24"/>
+        </w:rPr>
+        <w:t>Stanowość</w:t>
+      </w:r>
+    </w:p>
+    <w:p>
+      <w:pPr>
+        <w:pStyle w:val="Akapitzlist"/>
+        <w:numPr>
+          <w:ilvl w:val="0"/>
+          <w:numId w:val="5"/>
+        </w:numPr>
+        <w:tabs>
+          <w:tab w:val="left" w:pos="5814"/>
+        </w:tabs>
+        <w:rPr>
+          <w:rFonts w:ascii="Times New Roman" w:hAnsi="Times New Roman" w:cs="Times New Roman"/>
+          <w:sz w:val="24"/>
+          <w:szCs w:val="24"/>
+        </w:rPr>
+      </w:pPr>
+      <w:r>
+        <w:rPr>
+          <w:rFonts w:ascii="Times New Roman" w:hAnsi="Times New Roman" w:cs="Times New Roman"/>
+          <w:sz w:val="24"/>
+          <w:szCs w:val="24"/>
+        </w:rPr>
+        <w:t>Moduł „</w:t>
+      </w:r>
+      <w:proofErr w:type="spellStart"/>
+      <w:r>
+        <w:rPr>
+          <w:rFonts w:ascii="Times New Roman" w:hAnsi="Times New Roman" w:cs="Times New Roman"/>
+          <w:sz w:val="24"/>
+          <w:szCs w:val="24"/>
+        </w:rPr>
+        <w:t>hooks</w:t>
+      </w:r>
+      <w:proofErr w:type="spellEnd"/>
+      <w:r>
+        <w:rPr>
+          <w:rFonts w:ascii="Times New Roman" w:hAnsi="Times New Roman" w:cs="Times New Roman"/>
+          <w:sz w:val="24"/>
+          <w:szCs w:val="24"/>
+        </w:rPr>
+        <w:t>”</w:t>
+      </w:r>
+    </w:p>
+    <w:p>
+      <w:pPr>
+        <w:pStyle w:val="Akapitzlist"/>
+        <w:tabs>
+          <w:tab w:val="left" w:pos="5814"/>
+        </w:tabs>
+        <w:rPr>
+          <w:rFonts w:ascii="Times New Roman" w:hAnsi="Times New Roman" w:cs="Times New Roman"/>
+          <w:sz w:val="24"/>
+          <w:szCs w:val="24"/>
+        </w:rPr>
+      </w:pPr>
+      <w:r>
+        <w:rPr>
+          <w:rFonts w:ascii="Times New Roman" w:hAnsi="Times New Roman" w:cs="Times New Roman"/>
+          <w:sz w:val="24"/>
+          <w:szCs w:val="24"/>
+        </w:rPr>
+        <w:t xml:space="preserve">Czym </w:t>
+      </w:r>
+      <w:proofErr w:type="spellStart"/>
+      <w:r>
+        <w:rPr>
+          <w:rFonts w:ascii="Times New Roman" w:hAnsi="Times New Roman" w:cs="Times New Roman"/>
+          <w:sz w:val="24"/>
+          <w:szCs w:val="24"/>
+        </w:rPr>
+        <w:t>sa</w:t>
+      </w:r>
+      <w:proofErr w:type="spellEnd"/>
+      <w:r>
+        <w:rPr>
+          <w:rFonts w:ascii="Times New Roman" w:hAnsi="Times New Roman" w:cs="Times New Roman"/>
+          <w:sz w:val="24"/>
+          <w:szCs w:val="24"/>
+        </w:rPr>
+        <w:t xml:space="preserve"> </w:t>
+      </w:r>
+      <w:proofErr w:type="spellStart"/>
+      <w:r>
+        <w:rPr>
+          <w:rFonts w:ascii="Times New Roman" w:hAnsi="Times New Roman" w:cs="Times New Roman"/>
+          <w:sz w:val="24"/>
+          <w:szCs w:val="24"/>
+        </w:rPr>
+        <w:t>hooki</w:t>
+      </w:r>
+      <w:proofErr w:type="spellEnd"/>
+    </w:p>
+    <w:p>
+      <w:pPr>
+        <w:pStyle w:val="Akapitzlist"/>
+        <w:tabs>
+          <w:tab w:val="left" w:pos="5814"/>
+        </w:tabs>
+        <w:rPr>
+          <w:rFonts w:ascii="Times New Roman" w:hAnsi="Times New Roman" w:cs="Times New Roman"/>
+          <w:sz w:val="24"/>
+          <w:szCs w:val="24"/>
+        </w:rPr>
+      </w:pPr>
+      <w:r>
+        <w:rPr>
+          <w:rFonts w:ascii="Times New Roman" w:hAnsi="Times New Roman" w:cs="Times New Roman"/>
+          <w:sz w:val="24"/>
+          <w:szCs w:val="24"/>
+        </w:rPr>
+        <w:t>Do czego się je używa</w:t>
+      </w:r>
+    </w:p>
+    <w:p>
+      <w:pPr>
+        <w:pStyle w:val="Akapitzlist"/>
+        <w:tabs>
+          <w:tab w:val="left" w:pos="5814"/>
+        </w:tabs>
+        <w:rPr>
+          <w:rFonts w:ascii="Times New Roman" w:hAnsi="Times New Roman" w:cs="Times New Roman"/>
+          <w:sz w:val="24"/>
+          <w:szCs w:val="24"/>
+        </w:rPr>
+      </w:pPr>
+      <w:r>
+        <w:rPr>
+          <w:rFonts w:ascii="Times New Roman" w:hAnsi="Times New Roman" w:cs="Times New Roman"/>
+          <w:sz w:val="24"/>
+          <w:szCs w:val="24"/>
+        </w:rPr>
+        <w:t>Jakich potrzebowałem w aplikacji</w:t>
+      </w:r>
+    </w:p>
+    <w:p>
+      <w:pPr>
+        <w:pStyle w:val="Akapitzlist"/>
+        <w:numPr>
+          <w:ilvl w:val="0"/>
+          <w:numId w:val="5"/>
+        </w:numPr>
+        <w:tabs>
+          <w:tab w:val="left" w:pos="5814"/>
+        </w:tabs>
+        <w:rPr>
+          <w:rFonts w:ascii="Times New Roman" w:hAnsi="Times New Roman" w:cs="Times New Roman"/>
+          <w:sz w:val="24"/>
+          <w:szCs w:val="24"/>
+        </w:rPr>
+      </w:pPr>
+      <w:r>
+        <w:rPr>
+          <w:rFonts w:ascii="Times New Roman" w:hAnsi="Times New Roman" w:cs="Times New Roman"/>
+          <w:sz w:val="24"/>
+          <w:szCs w:val="24"/>
+        </w:rPr>
+        <w:t xml:space="preserve">Moduł </w:t>
+      </w:r>
+      <w:proofErr w:type="spellStart"/>
+      <w:r>
+        <w:rPr>
+          <w:rFonts w:ascii="Times New Roman" w:hAnsi="Times New Roman" w:cs="Times New Roman"/>
+          <w:sz w:val="24"/>
+          <w:szCs w:val="24"/>
+        </w:rPr>
+        <w:t>Layout</w:t>
+      </w:r>
+      <w:proofErr w:type="spellEnd"/>
+    </w:p>
+    <w:p>
+      <w:pPr>
+        <w:pStyle w:val="Akapitzlist"/>
+        <w:tabs>
+          <w:tab w:val="left" w:pos="5814"/>
+        </w:tabs>
+        <w:rPr>
+          <w:rFonts w:ascii="Times New Roman" w:hAnsi="Times New Roman" w:cs="Times New Roman"/>
+          <w:sz w:val="24"/>
+          <w:szCs w:val="24"/>
+        </w:rPr>
+      </w:pPr>
+      <w:r>
+        <w:rPr>
+          <w:rFonts w:ascii="Times New Roman" w:hAnsi="Times New Roman" w:cs="Times New Roman"/>
+          <w:sz w:val="24"/>
+          <w:szCs w:val="24"/>
+        </w:rPr>
+        <w:t xml:space="preserve">Czym jest i za co odpowiada </w:t>
+      </w:r>
+    </w:p>
+    <w:p>
+      <w:pPr>
+        <w:pStyle w:val="Akapitzlist"/>
+        <w:numPr>
+          <w:ilvl w:val="0"/>
+          <w:numId w:val="5"/>
+        </w:numPr>
+        <w:tabs>
+          <w:tab w:val="left" w:pos="5814"/>
+        </w:tabs>
+        <w:rPr>
+          <w:rFonts w:ascii="Times New Roman" w:hAnsi="Times New Roman" w:cs="Times New Roman"/>
+          <w:sz w:val="24"/>
+          <w:szCs w:val="24"/>
+        </w:rPr>
+      </w:pPr>
+      <w:r>
+        <w:rPr>
+          <w:rFonts w:ascii="Times New Roman" w:hAnsi="Times New Roman" w:cs="Times New Roman"/>
+          <w:sz w:val="24"/>
+          <w:szCs w:val="24"/>
+        </w:rPr>
+        <w:t>Moduł „</w:t>
+      </w:r>
+      <w:proofErr w:type="spellStart"/>
+      <w:r>
+        <w:rPr>
+          <w:rFonts w:ascii="Times New Roman" w:hAnsi="Times New Roman" w:cs="Times New Roman"/>
+          <w:sz w:val="24"/>
+          <w:szCs w:val="24"/>
+        </w:rPr>
+        <w:t>models</w:t>
+      </w:r>
+      <w:proofErr w:type="spellEnd"/>
+      <w:r>
+        <w:rPr>
+          <w:rFonts w:ascii="Times New Roman" w:hAnsi="Times New Roman" w:cs="Times New Roman"/>
+          <w:sz w:val="24"/>
+          <w:szCs w:val="24"/>
+        </w:rPr>
+        <w:t>”</w:t>
+      </w:r>
+    </w:p>
+    <w:p>
+      <w:pPr>
+        <w:pStyle w:val="Akapitzlist"/>
+        <w:tabs>
+          <w:tab w:val="left" w:pos="5814"/>
+        </w:tabs>
+        <w:rPr>
+          <w:rFonts w:ascii="Times New Roman" w:hAnsi="Times New Roman" w:cs="Times New Roman"/>
+          <w:sz w:val="24"/>
+          <w:szCs w:val="24"/>
+        </w:rPr>
+      </w:pPr>
+      <w:r>
+        <w:rPr>
+          <w:rFonts w:ascii="Times New Roman" w:hAnsi="Times New Roman" w:cs="Times New Roman"/>
+          <w:sz w:val="24"/>
+          <w:szCs w:val="24"/>
+        </w:rPr>
+        <w:t>Po co istnieje</w:t>
+      </w:r>
+    </w:p>
+    <w:p>
+      <w:pPr>
+        <w:pStyle w:val="Akapitzlist"/>
+        <w:tabs>
+          <w:tab w:val="left" w:pos="5814"/>
+        </w:tabs>
+        <w:rPr>
+          <w:rFonts w:ascii="Times New Roman" w:hAnsi="Times New Roman" w:cs="Times New Roman"/>
+          <w:sz w:val="24"/>
+          <w:szCs w:val="24"/>
+        </w:rPr>
+      </w:pPr>
+      <w:r>
+        <w:rPr>
+          <w:rFonts w:ascii="Times New Roman" w:hAnsi="Times New Roman" w:cs="Times New Roman"/>
+          <w:sz w:val="24"/>
+          <w:szCs w:val="24"/>
+        </w:rPr>
+        <w:t xml:space="preserve">Zawarte modele </w:t>
+      </w:r>
+    </w:p>
+    <w:p>
+      <w:pPr>
+        <w:pStyle w:val="Akapitzlist"/>
+        <w:tabs>
+          <w:tab w:val="left" w:pos="5814"/>
+        </w:tabs>
+        <w:rPr>
+          <w:rFonts w:ascii="Times New Roman" w:hAnsi="Times New Roman" w:cs="Times New Roman"/>
+          <w:sz w:val="24"/>
+          <w:szCs w:val="24"/>
+        </w:rPr>
+      </w:pPr>
+      <w:r>
+        <w:rPr>
+          <w:rFonts w:ascii="Times New Roman" w:hAnsi="Times New Roman" w:cs="Times New Roman"/>
+          <w:sz w:val="24"/>
+          <w:szCs w:val="24"/>
+        </w:rPr>
+        <w:t>Walidacja modeli</w:t>
+      </w:r>
+    </w:p>
+    <w:p>
+      <w:pPr>
+        <w:pStyle w:val="Akapitzlist"/>
+        <w:tabs>
+          <w:tab w:val="left" w:pos="5814"/>
+        </w:tabs>
+        <w:rPr>
+          <w:rFonts w:ascii="Times New Roman" w:hAnsi="Times New Roman" w:cs="Times New Roman"/>
+          <w:sz w:val="24"/>
+          <w:szCs w:val="24"/>
+        </w:rPr>
+      </w:pPr>
+      <w:proofErr w:type="spellStart"/>
+      <w:r>
+        <w:rPr>
+          <w:rFonts w:ascii="Times New Roman" w:hAnsi="Times New Roman" w:cs="Times New Roman"/>
+          <w:sz w:val="24"/>
+          <w:szCs w:val="24"/>
+        </w:rPr>
+        <w:t>Uzycie</w:t>
+      </w:r>
+      <w:proofErr w:type="spellEnd"/>
+      <w:r>
+        <w:rPr>
+          <w:rFonts w:ascii="Times New Roman" w:hAnsi="Times New Roman" w:cs="Times New Roman"/>
+          <w:sz w:val="24"/>
+          <w:szCs w:val="24"/>
+        </w:rPr>
+        <w:t xml:space="preserve"> </w:t>
+      </w:r>
+      <w:proofErr w:type="spellStart"/>
+      <w:r>
+        <w:rPr>
+          <w:rFonts w:ascii="Times New Roman" w:hAnsi="Times New Roman" w:cs="Times New Roman"/>
+          <w:sz w:val="24"/>
+          <w:szCs w:val="24"/>
+        </w:rPr>
+        <w:t>faker</w:t>
+      </w:r>
+      <w:proofErr w:type="spellEnd"/>
+      <w:r>
+        <w:rPr>
+          <w:rFonts w:ascii="Times New Roman" w:hAnsi="Times New Roman" w:cs="Times New Roman"/>
+          <w:sz w:val="24"/>
+          <w:szCs w:val="24"/>
+        </w:rPr>
+        <w:t xml:space="preserve"> do tworzenia przykładowych modeli</w:t>
+      </w:r>
+    </w:p>
+    <w:p>
+      <w:pPr>
+        <w:pStyle w:val="Akapitzlist"/>
+        <w:numPr>
+          <w:ilvl w:val="0"/>
+          <w:numId w:val="5"/>
+        </w:numPr>
+        <w:tabs>
+          <w:tab w:val="left" w:pos="5814"/>
+        </w:tabs>
+        <w:rPr>
+          <w:rFonts w:ascii="Times New Roman" w:hAnsi="Times New Roman" w:cs="Times New Roman"/>
+          <w:sz w:val="24"/>
+          <w:szCs w:val="24"/>
+        </w:rPr>
+      </w:pPr>
+      <w:r>
+        <w:rPr>
+          <w:rFonts w:ascii="Times New Roman" w:hAnsi="Times New Roman" w:cs="Times New Roman"/>
+          <w:sz w:val="24"/>
+          <w:szCs w:val="24"/>
+        </w:rPr>
+        <w:t>Moduł „</w:t>
+      </w:r>
+      <w:proofErr w:type="spellStart"/>
+      <w:r>
+        <w:rPr>
+          <w:rFonts w:ascii="Times New Roman" w:hAnsi="Times New Roman" w:cs="Times New Roman"/>
+          <w:sz w:val="24"/>
+          <w:szCs w:val="24"/>
+        </w:rPr>
+        <w:t>mutations</w:t>
+      </w:r>
+      <w:proofErr w:type="spellEnd"/>
+      <w:r>
+        <w:rPr>
+          <w:rFonts w:ascii="Times New Roman" w:hAnsi="Times New Roman" w:cs="Times New Roman"/>
+          <w:sz w:val="24"/>
+          <w:szCs w:val="24"/>
+        </w:rPr>
+        <w:t>”</w:t>
+      </w:r>
+    </w:p>
+    <w:p>
+      <w:pPr>
+        <w:pStyle w:val="Akapitzlist"/>
+        <w:tabs>
+          <w:tab w:val="left" w:pos="5814"/>
+        </w:tabs>
+        <w:rPr>
+          <w:rFonts w:ascii="Times New Roman" w:hAnsi="Times New Roman" w:cs="Times New Roman"/>
+          <w:sz w:val="24"/>
+          <w:szCs w:val="24"/>
+        </w:rPr>
+      </w:pPr>
+      <w:r>
+        <w:rPr>
+          <w:rFonts w:ascii="Times New Roman" w:hAnsi="Times New Roman" w:cs="Times New Roman"/>
+          <w:sz w:val="24"/>
+          <w:szCs w:val="24"/>
+        </w:rPr>
+        <w:t>Za co odpowiada</w:t>
+      </w:r>
+    </w:p>
+    <w:p>
+      <w:pPr>
+        <w:pStyle w:val="Akapitzlist"/>
+        <w:numPr>
+          <w:ilvl w:val="0"/>
+          <w:numId w:val="5"/>
+        </w:numPr>
+        <w:tabs>
+          <w:tab w:val="left" w:pos="5814"/>
+        </w:tabs>
+        <w:rPr>
+          <w:rFonts w:ascii="Times New Roman" w:hAnsi="Times New Roman" w:cs="Times New Roman"/>
+          <w:sz w:val="24"/>
+          <w:szCs w:val="24"/>
+        </w:rPr>
+      </w:pPr>
+      <w:r>
+        <w:rPr>
+          <w:rFonts w:ascii="Times New Roman" w:hAnsi="Times New Roman" w:cs="Times New Roman"/>
+          <w:sz w:val="24"/>
+          <w:szCs w:val="24"/>
+        </w:rPr>
+        <w:t>Moduł „</w:t>
+      </w:r>
+      <w:proofErr w:type="spellStart"/>
+      <w:r>
+        <w:rPr>
+          <w:rFonts w:ascii="Times New Roman" w:hAnsi="Times New Roman" w:cs="Times New Roman"/>
+          <w:sz w:val="24"/>
+          <w:szCs w:val="24"/>
+        </w:rPr>
+        <w:t>queries</w:t>
+      </w:r>
+      <w:proofErr w:type="spellEnd"/>
+      <w:r>
+        <w:rPr>
+          <w:rFonts w:ascii="Times New Roman" w:hAnsi="Times New Roman" w:cs="Times New Roman"/>
+          <w:sz w:val="24"/>
+          <w:szCs w:val="24"/>
+        </w:rPr>
+        <w:t>”</w:t>
+      </w:r>
+    </w:p>
+    <w:p>
+      <w:pPr>
+        <w:pStyle w:val="Akapitzlist"/>
+        <w:tabs>
+          <w:tab w:val="left" w:pos="5814"/>
+        </w:tabs>
+        <w:rPr>
+          <w:rFonts w:ascii="Times New Roman" w:hAnsi="Times New Roman" w:cs="Times New Roman"/>
+          <w:sz w:val="24"/>
+          <w:szCs w:val="24"/>
+        </w:rPr>
+      </w:pPr>
+      <w:r>
+        <w:rPr>
+          <w:rFonts w:ascii="Times New Roman" w:hAnsi="Times New Roman" w:cs="Times New Roman"/>
+          <w:sz w:val="24"/>
+          <w:szCs w:val="24"/>
+        </w:rPr>
+        <w:t>Do czego jest potrzebny</w:t>
+      </w:r>
+    </w:p>
+    <w:p>
+      <w:pPr>
+        <w:pStyle w:val="Akapitzlist"/>
+        <w:numPr>
+          <w:ilvl w:val="0"/>
+          <w:numId w:val="5"/>
+        </w:numPr>
+        <w:tabs>
+          <w:tab w:val="left" w:pos="5814"/>
+        </w:tabs>
+        <w:rPr>
+          <w:rFonts w:ascii="Times New Roman" w:hAnsi="Times New Roman" w:cs="Times New Roman"/>
+          <w:sz w:val="24"/>
+          <w:szCs w:val="24"/>
+        </w:rPr>
+      </w:pPr>
+      <w:r>
+        <w:rPr>
+          <w:rFonts w:ascii="Times New Roman" w:hAnsi="Times New Roman" w:cs="Times New Roman"/>
+          <w:sz w:val="24"/>
+          <w:szCs w:val="24"/>
+        </w:rPr>
+        <w:t>Moduł „</w:t>
+      </w:r>
+      <w:proofErr w:type="spellStart"/>
+      <w:r>
+        <w:rPr>
+          <w:rFonts w:ascii="Times New Roman" w:hAnsi="Times New Roman" w:cs="Times New Roman"/>
+          <w:sz w:val="24"/>
+          <w:szCs w:val="24"/>
+        </w:rPr>
+        <w:t>styles</w:t>
+      </w:r>
+      <w:proofErr w:type="spellEnd"/>
+      <w:r>
+        <w:rPr>
+          <w:rFonts w:ascii="Times New Roman" w:hAnsi="Times New Roman" w:cs="Times New Roman"/>
+          <w:sz w:val="24"/>
+          <w:szCs w:val="24"/>
+        </w:rPr>
+        <w:t>”</w:t>
+      </w:r>
+    </w:p>
+    <w:p>
+      <w:pPr>
+        <w:pStyle w:val="Akapitzlist"/>
+        <w:tabs>
+          <w:tab w:val="left" w:pos="5814"/>
+        </w:tabs>
+        <w:rPr>
+          <w:rFonts w:ascii="Times New Roman" w:hAnsi="Times New Roman" w:cs="Times New Roman"/>
+          <w:sz w:val="24"/>
+          <w:szCs w:val="24"/>
+        </w:rPr>
+      </w:pPr>
+      <w:r>
+        <w:rPr>
+          <w:rFonts w:ascii="Times New Roman" w:hAnsi="Times New Roman" w:cs="Times New Roman"/>
+          <w:sz w:val="24"/>
+          <w:szCs w:val="24"/>
+        </w:rPr>
+        <w:t>Do czego jest</w:t>
+      </w:r>
+    </w:p>
+    <w:p>
+      <w:pPr>
+        <w:pStyle w:val="Akapitzlist"/>
+        <w:tabs>
+          <w:tab w:val="left" w:pos="5814"/>
+        </w:tabs>
+        <w:rPr>
+          <w:rFonts w:ascii="Times New Roman" w:hAnsi="Times New Roman" w:cs="Times New Roman"/>
+          <w:sz w:val="24"/>
+          <w:szCs w:val="24"/>
+        </w:rPr>
+      </w:pPr>
+      <w:r>
+        <w:rPr>
+          <w:rFonts w:ascii="Times New Roman" w:hAnsi="Times New Roman" w:cs="Times New Roman"/>
+          <w:noProof/>
+          <w:sz w:val="24"/>
+          <w:szCs w:val="24"/>
+          <w:lang w:eastAsia="pl-PL"/>
+        </w:rPr>
+        <w:drawing>
+          <wp:inline distT="0" distB="0" distL="0" distR="0" wp14:anchorId="5CA98BE6" wp14:editId="6F68D543">
+            <wp:extent cx="2076740" cy="2534004"/>
+            <wp:effectExtent l="0" t="0" r="0" b="0"/>
+            <wp:docPr id="6" name="Obraz 6"/>
+            <wp:cNvGraphicFramePr>
+              <a:graphicFrameLocks xmlns:a="http://schemas.openxmlformats.org/drawingml/2006/main" noChangeAspect="1"/>
+            </wp:cNvGraphicFramePr>
+            <a:graphic xmlns:a="http://schemas.openxmlformats.org/drawingml/2006/main">
+              <a:graphicData uri="http://schemas.openxmlformats.org/drawingml/2006/picture">
+                <pic:pic xmlns:pic="http://schemas.openxmlformats.org/drawingml/2006/picture">
+                  <pic:nvPicPr>
+                    <pic:cNvPr id="0" name=""/>
+                    <pic:cNvPicPr/>
+                  </pic:nvPicPr>
+                  <pic:blipFill>
+                    <a:blip r:embed="rId28"/>
+                    <a:stretch>
+                      <a:fillRect/>
+                    </a:stretch>
+                  </pic:blipFill>
+                  <pic:spPr>
+                    <a:xfrm>
+                      <a:off x="0" y="0"/>
+                      <a:ext cx="2076740" cy="2534004"/>
+                    </a:xfrm>
+                    <a:prstGeom prst="rect">
+                      <a:avLst/>
+                    </a:prstGeom>
+                  </pic:spPr>
+                </pic:pic>
+              </a:graphicData>
+            </a:graphic>
+          </wp:inline>
+        </w:drawing>
+      </w:r>
+    </w:p>
+    <w:p>
+      <w:pPr>
+        <w:pStyle w:val="Akapitzlist"/>
+        <w:tabs>
+          <w:tab w:val="left" w:pos="5814"/>
+        </w:tabs>
+        <w:rPr>
+          <w:rFonts w:ascii="Times New Roman" w:hAnsi="Times New Roman" w:cs="Times New Roman"/>
+          <w:sz w:val="24"/>
+          <w:szCs w:val="24"/>
+        </w:rPr>
+      </w:pPr>
+      <w:r>
+        <w:rPr>
+          <w:rFonts w:ascii="Times New Roman" w:hAnsi="Times New Roman" w:cs="Times New Roman"/>
+          <w:sz w:val="24"/>
+          <w:szCs w:val="24"/>
+        </w:rPr>
+        <w:t xml:space="preserve">Konwencja </w:t>
+      </w:r>
+    </w:p>
+    <w:p>
+      <w:pPr>
+        <w:pStyle w:val="Akapitzlist"/>
+        <w:tabs>
+          <w:tab w:val="left" w:pos="5814"/>
+        </w:tabs>
+        <w:rPr>
+          <w:rFonts w:ascii="Times New Roman" w:hAnsi="Times New Roman" w:cs="Times New Roman"/>
+          <w:sz w:val="24"/>
+          <w:szCs w:val="24"/>
+        </w:rPr>
+      </w:pPr>
+      <w:r>
+        <w:rPr>
+          <w:rFonts w:ascii="Times New Roman" w:hAnsi="Times New Roman" w:cs="Times New Roman"/>
+          <w:noProof/>
+          <w:sz w:val="24"/>
+          <w:szCs w:val="24"/>
+          <w:lang w:eastAsia="pl-PL"/>
+        </w:rPr>
+        <w:drawing>
+          <wp:inline distT="0" distB="0" distL="0" distR="0" wp14:anchorId="41D4B779" wp14:editId="188F797F">
+            <wp:extent cx="2867425" cy="1924319"/>
+            <wp:effectExtent l="0" t="0" r="0" b="0"/>
+            <wp:docPr id="11" name="Obraz 11"/>
+            <wp:cNvGraphicFramePr>
+              <a:graphicFrameLocks xmlns:a="http://schemas.openxmlformats.org/drawingml/2006/main" noChangeAspect="1"/>
+            </wp:cNvGraphicFramePr>
+            <a:graphic xmlns:a="http://schemas.openxmlformats.org/drawingml/2006/main">
+              <a:graphicData uri="http://schemas.openxmlformats.org/drawingml/2006/picture">
+                <pic:pic xmlns:pic="http://schemas.openxmlformats.org/drawingml/2006/picture">
+                  <pic:nvPicPr>
+                    <pic:cNvPr id="0" name=""/>
+                    <pic:cNvPicPr/>
+                  </pic:nvPicPr>
+                  <pic:blipFill>
+                    <a:blip r:embed="rId29"/>
+                    <a:stretch>
+                      <a:fillRect/>
+                    </a:stretch>
+                  </pic:blipFill>
+                  <pic:spPr>
+                    <a:xfrm>
+                      <a:off x="0" y="0"/>
+                      <a:ext cx="2867425" cy="1924319"/>
+                    </a:xfrm>
+                    <a:prstGeom prst="rect">
+                      <a:avLst/>
+                    </a:prstGeom>
+                  </pic:spPr>
+                </pic:pic>
+              </a:graphicData>
+            </a:graphic>
+          </wp:inline>
+        </w:drawing>
+      </w:r>
+    </w:p>
+    <w:p>
+      <w:pPr>
+        <w:pStyle w:val="Akapitzlist"/>
+        <w:tabs>
+          <w:tab w:val="left" w:pos="5814"/>
+        </w:tabs>
+        <w:rPr>
+          <w:rFonts w:ascii="Times New Roman" w:hAnsi="Times New Roman" w:cs="Times New Roman"/>
+          <w:sz w:val="24"/>
+          <w:szCs w:val="24"/>
+        </w:rPr>
+      </w:pPr>
+      <w:r>
+        <w:rPr>
+          <w:rFonts w:ascii="Times New Roman" w:hAnsi="Times New Roman" w:cs="Times New Roman"/>
+          <w:sz w:val="24"/>
+          <w:szCs w:val="24"/>
+        </w:rPr>
+        <w:lastRenderedPageBreak/>
+        <w:t>Dlaczego sheet.css posiada także jakieś definicje styli</w:t>
+      </w:r>
+    </w:p>
+    <w:p>
+      <w:pPr>
+        <w:pStyle w:val="Akapitzlist"/>
+        <w:tabs>
+          <w:tab w:val="left" w:pos="5814"/>
+        </w:tabs>
+        <w:rPr>
+          <w:rFonts w:ascii="Times New Roman" w:hAnsi="Times New Roman" w:cs="Times New Roman"/>
+          <w:sz w:val="24"/>
+          <w:szCs w:val="24"/>
+        </w:rPr>
+      </w:pPr>
+    </w:p>
+    <w:p>
+      <w:pPr>
+        <w:pStyle w:val="Akapitzlist"/>
+        <w:numPr>
+          <w:ilvl w:val="0"/>
+          <w:numId w:val="5"/>
+        </w:numPr>
+        <w:tabs>
+          <w:tab w:val="left" w:pos="5814"/>
+        </w:tabs>
+        <w:rPr>
+          <w:rFonts w:ascii="Times New Roman" w:hAnsi="Times New Roman" w:cs="Times New Roman"/>
+          <w:sz w:val="24"/>
+          <w:szCs w:val="24"/>
+        </w:rPr>
+      </w:pPr>
+      <w:r>
+        <w:rPr>
+          <w:rFonts w:ascii="Times New Roman" w:hAnsi="Times New Roman" w:cs="Times New Roman"/>
+          <w:sz w:val="24"/>
+          <w:szCs w:val="24"/>
+        </w:rPr>
+        <w:t xml:space="preserve">Plik </w:t>
+      </w:r>
+      <w:proofErr w:type="spellStart"/>
+      <w:r>
+        <w:rPr>
+          <w:rFonts w:ascii="Times New Roman" w:hAnsi="Times New Roman" w:cs="Times New Roman"/>
+          <w:sz w:val="24"/>
+          <w:szCs w:val="24"/>
+        </w:rPr>
+        <w:t>Settings.ts</w:t>
+      </w:r>
+      <w:proofErr w:type="spellEnd"/>
+    </w:p>
+    <w:p>
+      <w:pPr>
+        <w:pStyle w:val="Akapitzlist"/>
+        <w:tabs>
+          <w:tab w:val="left" w:pos="5814"/>
+        </w:tabs>
+        <w:rPr>
+          <w:rFonts w:ascii="Times New Roman" w:hAnsi="Times New Roman" w:cs="Times New Roman"/>
+          <w:sz w:val="24"/>
+          <w:szCs w:val="24"/>
+        </w:rPr>
+      </w:pPr>
+      <w:r>
+        <w:rPr>
+          <w:rFonts w:ascii="Times New Roman" w:hAnsi="Times New Roman" w:cs="Times New Roman"/>
+          <w:noProof/>
+          <w:sz w:val="24"/>
+          <w:szCs w:val="24"/>
+          <w:lang w:eastAsia="pl-PL"/>
+        </w:rPr>
+        <w:drawing>
+          <wp:inline distT="0" distB="0" distL="0" distR="0" wp14:anchorId="3BAA72A0" wp14:editId="14FC2D08">
+            <wp:extent cx="3134163" cy="2553056"/>
+            <wp:effectExtent l="0" t="0" r="9525" b="0"/>
+            <wp:docPr id="8" name="Obraz 8"/>
+            <wp:cNvGraphicFramePr>
+              <a:graphicFrameLocks xmlns:a="http://schemas.openxmlformats.org/drawingml/2006/main" noChangeAspect="1"/>
+            </wp:cNvGraphicFramePr>
+            <a:graphic xmlns:a="http://schemas.openxmlformats.org/drawingml/2006/main">
+              <a:graphicData uri="http://schemas.openxmlformats.org/drawingml/2006/picture">
+                <pic:pic xmlns:pic="http://schemas.openxmlformats.org/drawingml/2006/picture">
+                  <pic:nvPicPr>
+                    <pic:cNvPr id="0" name=""/>
+                    <pic:cNvPicPr/>
+                  </pic:nvPicPr>
+                  <pic:blipFill>
+                    <a:blip r:embed="rId30"/>
+                    <a:stretch>
+                      <a:fillRect/>
+                    </a:stretch>
+                  </pic:blipFill>
+                  <pic:spPr>
+                    <a:xfrm>
+                      <a:off x="0" y="0"/>
                       <a:ext cx="3134163" cy="2553056"/>
                     </a:xfrm>
                     <a:prstGeom prst="rect">
@@ -7924,7 +8848,6 @@
           <w:sz w:val="24"/>
           <w:szCs w:val="24"/>
         </w:rPr>
-        <w:lastRenderedPageBreak/>
         <w:t>Routownie</w:t>
       </w:r>
       <w:proofErr w:type="spellEnd"/>
@@ -8473,6 +9396,7 @@
         <w:pStyle w:val="Nagwek3"/>
       </w:pPr>
       <w:r>
+        <w:lastRenderedPageBreak/>
         <w:t>Biblioteka</w:t>
       </w:r>
     </w:p>
@@ -8503,7 +9427,7 @@
                     <pic:cNvPicPr/>
                   </pic:nvPicPr>
                   <pic:blipFill>
-                    <a:blip r:embed="rId28" cstate="print">
+                    <a:blip r:embed="rId31" cstate="print">
                       <a:extLst>
                         <a:ext uri="{28A0092B-C50C-407E-A947-70E740481C1C}">
                           <a14:useLocalDpi xmlns:a14="http://schemas.microsoft.com/office/drawing/2010/main" val="0"/>
@@ -8549,8 +9473,6 @@
           <w:szCs w:val="24"/>
         </w:rPr>
       </w:pPr>
-      <w:bookmarkStart w:id="18" w:name="_GoBack"/>
-      <w:bookmarkEnd w:id="18"/>
     </w:p>
     <w:p>
       <w:pPr>
@@ -8839,12 +9761,12 @@
       <w:r>
         <w:br w:type="column"/>
       </w:r>
-      <w:bookmarkStart w:id="19" w:name="_Toc97063036"/>
+      <w:bookmarkStart w:id="21" w:name="_Toc97063036"/>
       <w:r>
         <w:lastRenderedPageBreak/>
         <w:t>Podsumowanie</w:t>
       </w:r>
-      <w:bookmarkEnd w:id="19"/>
+      <w:bookmarkEnd w:id="21"/>
     </w:p>
     <w:p>
       <w:pPr>
@@ -8870,12 +9792,12 @@
       <w:r>
         <w:br w:type="column"/>
       </w:r>
-      <w:bookmarkStart w:id="20" w:name="_Toc97063037"/>
+      <w:bookmarkStart w:id="22" w:name="_Toc97063037"/>
       <w:r>
         <w:lastRenderedPageBreak/>
         <w:t>Literatura / Załączniki</w:t>
       </w:r>
-      <w:bookmarkEnd w:id="20"/>
+      <w:bookmarkEnd w:id="22"/>
     </w:p>
     <w:p>
       <w:pPr>
@@ -8901,12 +9823,12 @@
       <w:r>
         <w:br w:type="column"/>
       </w:r>
-      <w:bookmarkStart w:id="21" w:name="_Toc97063038"/>
+      <w:bookmarkStart w:id="23" w:name="_Toc97063038"/>
       <w:r>
         <w:lastRenderedPageBreak/>
         <w:t>Streszczenie</w:t>
       </w:r>
-      <w:bookmarkEnd w:id="21"/>
+      <w:bookmarkEnd w:id="23"/>
       <w:r>
         <w:t xml:space="preserve"> </w:t>
       </w:r>
@@ -9032,7 +9954,7 @@
       </w:pPr>
     </w:p>
     <w:sectPr>
-      <w:footerReference w:type="default" r:id="rId29"/>
+      <w:footerReference w:type="default" r:id="rId32"/>
       <w:pgSz w:w="11907" w:h="16840" w:code="9"/>
       <w:pgMar w:top="1417" w:right="1417" w:bottom="1417" w:left="1417" w:header="708" w:footer="708" w:gutter="0"/>
       <w:cols w:space="708"/>
@@ -9490,6 +10412,98 @@
       </w:hyperlink>
     </w:p>
   </w:comment>
+  <w:comment w:id="18" w:author="Adam SZREIBER" w:date="2022-03-07T15:29:00Z" w:initials="S">
+    <w:p>
+      <w:pPr>
+        <w:pStyle w:val="Tekstkomentarza"/>
+      </w:pPr>
+      <w:r>
+        <w:rPr>
+          <w:rStyle w:val="Odwoaniedokomentarza"/>
+        </w:rPr>
+        <w:annotationRef/>
+      </w:r>
+      <w:hyperlink r:id="rId13" w:history="1">
+        <w:r>
+          <w:rPr>
+            <w:rStyle w:val="Hipercze"/>
+          </w:rPr>
+          <w:t xml:space="preserve">Argon2 </w:t>
+        </w:r>
+        <w:proofErr w:type="spellStart"/>
+        <w:r>
+          <w:rPr>
+            <w:rStyle w:val="Hipercze"/>
+          </w:rPr>
+          <w:t>Hash</w:t>
+        </w:r>
+        <w:proofErr w:type="spellEnd"/>
+        <w:r>
+          <w:rPr>
+            <w:rStyle w:val="Hipercze"/>
+          </w:rPr>
+          <w:t xml:space="preserve"> Generator, </w:t>
+        </w:r>
+        <w:proofErr w:type="spellStart"/>
+        <w:r>
+          <w:rPr>
+            <w:rStyle w:val="Hipercze"/>
+          </w:rPr>
+          <w:t>Validator</w:t>
+        </w:r>
+        <w:proofErr w:type="spellEnd"/>
+        <w:r>
+          <w:rPr>
+            <w:rStyle w:val="Hipercze"/>
+          </w:rPr>
+          <w:t xml:space="preserve"> &amp; </w:t>
+        </w:r>
+        <w:proofErr w:type="spellStart"/>
+        <w:r>
+          <w:rPr>
+            <w:rStyle w:val="Hipercze"/>
+          </w:rPr>
+          <w:t>Verifier</w:t>
+        </w:r>
+        <w:proofErr w:type="spellEnd"/>
+      </w:hyperlink>
+    </w:p>
+  </w:comment>
+  <w:comment w:id="19" w:author="Adam SZREIBER" w:date="2022-03-07T18:59:00Z" w:initials="S">
+    <w:p>
+      <w:pPr>
+        <w:pStyle w:val="Tekstkomentarza"/>
+      </w:pPr>
+      <w:r>
+        <w:rPr>
+          <w:rStyle w:val="Odwoaniedokomentarza"/>
+        </w:rPr>
+        <w:annotationRef/>
+      </w:r>
+      <w:hyperlink r:id="rId14" w:history="1">
+        <w:r>
+          <w:rPr>
+            <w:rStyle w:val="Hipercze"/>
+          </w:rPr>
+          <w:t xml:space="preserve">Komponenty i właściwości – </w:t>
+        </w:r>
+        <w:proofErr w:type="spellStart"/>
+        <w:r>
+          <w:rPr>
+            <w:rStyle w:val="Hipercze"/>
+          </w:rPr>
+          <w:t>React</w:t>
+        </w:r>
+        <w:proofErr w:type="spellEnd"/>
+        <w:r>
+          <w:rPr>
+            <w:rStyle w:val="Hipercze"/>
+          </w:rPr>
+          <w:t xml:space="preserve"> (reactjs.org)</w:t>
+        </w:r>
+      </w:hyperlink>
+    </w:p>
+  </w:comment>
 </w:comments>
 </file>
 
@@ -9586,7 +10600,7 @@
           <w:rPr>
             <w:noProof/>
           </w:rPr>
-          <w:t>21</w:t>
+          <w:t>20</w:t>
         </w:r>
         <w:r>
           <w:fldChar w:fldCharType="end"/>
@@ -12582,7 +13596,7 @@
   <a:extraClrSchemeLst/>
   <a:extLst>
     <a:ext uri="{05A4C25C-085E-4340-85A3-A5531E510DB2}">
-      <thm15:themeFamily xmlns="" xmlns:thm15="http://schemas.microsoft.com/office/thememl/2012/main" name="Office Theme" id="{62F939B6-93AF-4DB8-9C6B-D6C7DFDC589F}" vid="{4A3C46E8-61CC-4603-A589-7422A47A8E4A}"/>
+      <thm15:themeFamily xmlns:thm15="http://schemas.microsoft.com/office/thememl/2012/main" xmlns="" name="Office Theme" id="{62F939B6-93AF-4DB8-9C6B-D6C7DFDC589F}" vid="{4A3C46E8-61CC-4603-A589-7422A47A8E4A}"/>
     </a:ext>
   </a:extLst>
 </a:theme>
@@ -12600,7 +13614,7 @@
 </file>
 
 <file path=customXml/itemProps1.xml><?xml version="1.0" encoding="utf-8"?>
-<ds:datastoreItem xmlns:ds="http://schemas.openxmlformats.org/officeDocument/2006/customXml" ds:itemID="{9E1DF6C1-13EA-412A-9427-32D419F1A054}">
+<ds:datastoreItem xmlns:ds="http://schemas.openxmlformats.org/officeDocument/2006/customXml" ds:itemID="{059BE7EC-6B44-4E83-9CBE-032774E7DDA9}">
   <ds:schemaRefs>
     <ds:schemaRef ds:uri="http://schemas.openxmlformats.org/officeDocument/2006/bibliography"/>
   </ds:schemaRefs>

--- a/Praca_Inzynierska/Adam Szreiber.docx
+++ b/Praca_Inzynierska/Adam Szreiber.docx
@@ -6005,7 +6005,10 @@
         <w:pStyle w:val="Nagwek3"/>
       </w:pPr>
       <w:r>
-        <w:t>Aplikacja Webowa</w:t>
+        <w:t xml:space="preserve">Aplikacja </w:t>
+      </w:r>
+      <w:r>
+        <w:t>internetowa</w:t>
       </w:r>
     </w:p>
     <w:p/>
@@ -6221,7 +6224,7 @@
                 <v:shape id="_x0000_i1026" type="#_x0000_t75" style="width:114.8pt;height:71.3pt" o:ole="">
                   <v:imagedata r:id="rId20" o:title=""/>
                 </v:shape>
-                <o:OLEObject Type="Embed" ProgID="PBrush" ShapeID="_x0000_i1026" DrawAspect="Content" ObjectID="_1708184766" r:id="rId21"/>
+                <o:OLEObject Type="Embed" ProgID="PBrush" ShapeID="_x0000_i1026" DrawAspect="Content" ObjectID="_1708201235" r:id="rId21"/>
               </w:object>
             </w:r>
           </w:p>
@@ -6252,17 +6255,15 @@
                 <v:shape id="_x0000_i1027" type="#_x0000_t75" style="width:266.25pt;height:120.9pt" o:ole="">
                   <v:imagedata r:id="rId22" o:title=""/>
                 </v:shape>
-                <o:OLEObject Type="Embed" ProgID="PBrush" ShapeID="_x0000_i1027" DrawAspect="Content" ObjectID="_1708184767" r:id="rId23"/>
+                <o:OLEObject Type="Embed" ProgID="PBrush" ShapeID="_x0000_i1027" DrawAspect="Content" ObjectID="_1708201236" r:id="rId23"/>
               </w:object>
             </w:r>
           </w:p>
           <w:p/>
           <w:p>
-            <w:proofErr w:type="spellStart"/>
             <w:r>
-              <w:t>Skruktura</w:t>
+              <w:t>Struktura</w:t>
             </w:r>
-            <w:proofErr w:type="spellEnd"/>
             <w:r>
               <w:t xml:space="preserve"> danych odbierana przez serwis. Zawiera informacje o rezultacie wykonywanego kodu.</w:t>
             </w:r>
@@ -7090,22 +7091,25 @@
     <w:p>
       <w:pPr>
         <w:pStyle w:val="Akapitzlist"/>
-        <w:rPr>
-          <w:rFonts w:ascii="Times New Roman" w:hAnsi="Times New Roman" w:cs="Times New Roman"/>
-          <w:sz w:val="24"/>
-          <w:szCs w:val="24"/>
-        </w:rPr>
-      </w:pPr>
-      <w:r>
-        <w:rPr>
-          <w:rFonts w:ascii="Times New Roman" w:hAnsi="Times New Roman" w:cs="Times New Roman"/>
-          <w:sz w:val="24"/>
-          <w:szCs w:val="24"/>
+        <w:jc w:val="center"/>
+        <w:rPr>
+          <w:rFonts w:ascii="Times New Roman" w:hAnsi="Times New Roman" w:cs="Times New Roman"/>
+          <w:sz w:val="24"/>
+          <w:szCs w:val="24"/>
+        </w:rPr>
+      </w:pPr>
+      <w:r>
+        <w:rPr>
+          <w:rFonts w:ascii="Times New Roman" w:hAnsi="Times New Roman" w:cs="Times New Roman"/>
+          <w:noProof/>
+          <w:sz w:val="24"/>
+          <w:szCs w:val="24"/>
+          <w:lang w:eastAsia="pl-PL"/>
         </w:rPr>
         <w:drawing>
-          <wp:inline distT="0" distB="0" distL="0" distR="0" wp14:anchorId="29F1CF44" wp14:editId="27ED91DE">
-            <wp:extent cx="5761355" cy="2215664"/>
-            <wp:effectExtent l="0" t="0" r="0" b="0"/>
+          <wp:inline distT="0" distB="0" distL="0" distR="0" wp14:anchorId="29F1CF44" wp14:editId="72484213">
+            <wp:extent cx="4235570" cy="1628888"/>
+            <wp:effectExtent l="0" t="0" r="0" b="9525"/>
             <wp:docPr id="10" name="Obraz 10"/>
             <wp:cNvGraphicFramePr>
               <a:graphicFrameLocks xmlns:a="http://schemas.openxmlformats.org/drawingml/2006/main" noChangeAspect="1"/>
@@ -7126,7 +7130,7 @@
                   <pic:spPr>
                     <a:xfrm>
                       <a:off x="0" y="0"/>
-                      <a:ext cx="5761355" cy="2215664"/>
+                      <a:ext cx="4234769" cy="1628580"/>
                     </a:xfrm>
                     <a:prstGeom prst="rect">
                       <a:avLst/>
@@ -7292,15 +7296,7 @@
           <w:sz w:val="24"/>
           <w:szCs w:val="24"/>
         </w:rPr>
-        <w:t xml:space="preserve">, </w:t>
-      </w:r>
-      <w:r>
-        <w:rPr>
-          <w:rFonts w:ascii="Times New Roman" w:hAnsi="Times New Roman" w:cs="Times New Roman"/>
-          <w:sz w:val="24"/>
-          <w:szCs w:val="24"/>
-        </w:rPr>
-        <w:t xml:space="preserve">z </w:t>
+        <w:t xml:space="preserve">, z </w:t>
       </w:r>
       <w:proofErr w:type="spellStart"/>
       <w:r>
@@ -7318,15 +7314,7 @@
           <w:sz w:val="24"/>
           <w:szCs w:val="24"/>
         </w:rPr>
-        <w:t xml:space="preserve"> dewelopera</w:t>
-      </w:r>
-      <w:r>
-        <w:rPr>
-          <w:rFonts w:ascii="Times New Roman" w:hAnsi="Times New Roman" w:cs="Times New Roman"/>
-          <w:sz w:val="24"/>
-          <w:szCs w:val="24"/>
-        </w:rPr>
-        <w:t xml:space="preserve">,  jest to niezwykle czytelny i wygody rodzaj </w:t>
+        <w:t xml:space="preserve"> dewelopera,  jest to niezwykle czytelny i wygody rodzaj </w:t>
       </w:r>
       <w:proofErr w:type="spellStart"/>
       <w:r>
@@ -7350,17 +7338,20 @@
     <w:p>
       <w:pPr>
         <w:pStyle w:val="Akapitzlist"/>
-        <w:rPr>
-          <w:rFonts w:ascii="Times New Roman" w:hAnsi="Times New Roman" w:cs="Times New Roman"/>
-          <w:sz w:val="24"/>
-          <w:szCs w:val="24"/>
-        </w:rPr>
-      </w:pPr>
-      <w:r>
-        <w:rPr>
-          <w:rFonts w:ascii="Times New Roman" w:hAnsi="Times New Roman" w:cs="Times New Roman"/>
-          <w:sz w:val="24"/>
-          <w:szCs w:val="24"/>
+        <w:jc w:val="center"/>
+        <w:rPr>
+          <w:rFonts w:ascii="Times New Roman" w:hAnsi="Times New Roman" w:cs="Times New Roman"/>
+          <w:sz w:val="24"/>
+          <w:szCs w:val="24"/>
+        </w:rPr>
+      </w:pPr>
+      <w:r>
+        <w:rPr>
+          <w:rFonts w:ascii="Times New Roman" w:hAnsi="Times New Roman" w:cs="Times New Roman"/>
+          <w:noProof/>
+          <w:sz w:val="24"/>
+          <w:szCs w:val="24"/>
+          <w:lang w:eastAsia="pl-PL"/>
         </w:rPr>
         <w:lastRenderedPageBreak/>
         <w:drawing>
@@ -7493,17 +7484,20 @@
     <w:p>
       <w:pPr>
         <w:pStyle w:val="Akapitzlist"/>
-        <w:rPr>
-          <w:rFonts w:ascii="Times New Roman" w:hAnsi="Times New Roman" w:cs="Times New Roman"/>
-          <w:sz w:val="24"/>
-          <w:szCs w:val="24"/>
-        </w:rPr>
-      </w:pPr>
-      <w:r>
-        <w:rPr>
-          <w:rFonts w:ascii="Times New Roman" w:hAnsi="Times New Roman" w:cs="Times New Roman"/>
-          <w:sz w:val="24"/>
-          <w:szCs w:val="24"/>
+        <w:jc w:val="center"/>
+        <w:rPr>
+          <w:rFonts w:ascii="Times New Roman" w:hAnsi="Times New Roman" w:cs="Times New Roman"/>
+          <w:sz w:val="24"/>
+          <w:szCs w:val="24"/>
+        </w:rPr>
+      </w:pPr>
+      <w:r>
+        <w:rPr>
+          <w:rFonts w:ascii="Times New Roman" w:hAnsi="Times New Roman" w:cs="Times New Roman"/>
+          <w:noProof/>
+          <w:sz w:val="24"/>
+          <w:szCs w:val="24"/>
+          <w:lang w:eastAsia="pl-PL"/>
         </w:rPr>
         <w:drawing>
           <wp:inline distT="0" distB="0" distL="0" distR="0" wp14:anchorId="2AD97C25" wp14:editId="3DB38CBC">
@@ -7627,6 +7621,24 @@
           <w:szCs w:val="24"/>
         </w:rPr>
       </w:pPr>
+      <w:r>
+        <w:rPr>
+          <w:rFonts w:ascii="Times New Roman" w:hAnsi="Times New Roman" w:cs="Times New Roman"/>
+          <w:sz w:val="24"/>
+          <w:szCs w:val="24"/>
+        </w:rPr>
+        <w:t>Zawiera komponenty stworzone przez autora, na potrzeby implementacji systemu.</w:t>
+      </w:r>
+    </w:p>
+    <w:p>
+      <w:pPr>
+        <w:pStyle w:val="Akapitzlist"/>
+        <w:rPr>
+          <w:rFonts w:ascii="Times New Roman" w:hAnsi="Times New Roman" w:cs="Times New Roman"/>
+          <w:sz w:val="24"/>
+          <w:szCs w:val="24"/>
+        </w:rPr>
+      </w:pPr>
       <w:commentRangeStart w:id="19"/>
       <w:r>
         <w:rPr>
@@ -7707,744 +7719,82 @@
           <w:szCs w:val="24"/>
         </w:rPr>
       </w:pPr>
+      <w:r>
+        <w:rPr>
+          <w:rFonts w:ascii="Times New Roman" w:hAnsi="Times New Roman" w:cs="Times New Roman"/>
+          <w:sz w:val="24"/>
+          <w:szCs w:val="24"/>
+        </w:rPr>
+        <w:lastRenderedPageBreak/>
+        <w:t xml:space="preserve">Komponenty są </w:t>
+      </w:r>
+      <w:proofErr w:type="spellStart"/>
+      <w:r>
+        <w:rPr>
+          <w:rFonts w:ascii="Times New Roman" w:hAnsi="Times New Roman" w:cs="Times New Roman"/>
+          <w:sz w:val="24"/>
+          <w:szCs w:val="24"/>
+        </w:rPr>
+        <w:t>reużywalne</w:t>
+      </w:r>
+      <w:proofErr w:type="spellEnd"/>
+      <w:r>
+        <w:rPr>
+          <w:rFonts w:ascii="Times New Roman" w:hAnsi="Times New Roman" w:cs="Times New Roman"/>
+          <w:sz w:val="24"/>
+          <w:szCs w:val="24"/>
+        </w:rPr>
+        <w:t xml:space="preserve">, dlatego przed ich stworzeniem, warto się zastanowić co </w:t>
+      </w:r>
+      <w:proofErr w:type="spellStart"/>
+      <w:r>
+        <w:rPr>
+          <w:rFonts w:ascii="Times New Roman" w:hAnsi="Times New Roman" w:cs="Times New Roman"/>
+          <w:sz w:val="24"/>
+          <w:szCs w:val="24"/>
+        </w:rPr>
+        <w:t>dokłanie</w:t>
+      </w:r>
+      <w:proofErr w:type="spellEnd"/>
+      <w:r>
+        <w:rPr>
+          <w:rFonts w:ascii="Times New Roman" w:hAnsi="Times New Roman" w:cs="Times New Roman"/>
+          <w:sz w:val="24"/>
+          <w:szCs w:val="24"/>
+        </w:rPr>
+        <w:t xml:space="preserve"> będziemy prezentować i jakie parametry przekazać, aby później móc je zastosować kolejny raz. Przykładem takiego komponentu może być </w:t>
+      </w:r>
+      <w:r>
+        <w:rPr>
+          <w:rFonts w:ascii="Times New Roman" w:hAnsi="Times New Roman" w:cs="Times New Roman"/>
+          <w:sz w:val="24"/>
+          <w:szCs w:val="24"/>
+        </w:rPr>
+        <w:t xml:space="preserve">zastosowany do wyświetlania błędów </w:t>
+      </w:r>
+      <w:proofErr w:type="spellStart"/>
+      <w:r>
+        <w:rPr>
+          <w:rFonts w:ascii="Times New Roman" w:hAnsi="Times New Roman" w:cs="Times New Roman"/>
+          <w:sz w:val="24"/>
+          <w:szCs w:val="24"/>
+        </w:rPr>
+        <w:t>ErrorViewComponent</w:t>
+      </w:r>
+      <w:proofErr w:type="spellEnd"/>
+      <w:r>
+        <w:rPr>
+          <w:rFonts w:ascii="Times New Roman" w:hAnsi="Times New Roman" w:cs="Times New Roman"/>
+          <w:sz w:val="24"/>
+          <w:szCs w:val="24"/>
+        </w:rPr>
+        <w:t xml:space="preserve"> ukazany na rysunku XXX</w:t>
+      </w:r>
     </w:p>
     <w:p>
       <w:pPr>
         <w:pStyle w:val="Akapitzlist"/>
-        <w:tabs>
-          <w:tab w:val="left" w:pos="5814"/>
-        </w:tabs>
-        <w:rPr>
-          <w:rFonts w:ascii="Times New Roman" w:hAnsi="Times New Roman" w:cs="Times New Roman"/>
-          <w:sz w:val="24"/>
-          <w:szCs w:val="24"/>
-        </w:rPr>
-      </w:pPr>
-      <w:proofErr w:type="spellStart"/>
-      <w:r>
-        <w:rPr>
-          <w:rFonts w:ascii="Times New Roman" w:hAnsi="Times New Roman" w:cs="Times New Roman"/>
-          <w:sz w:val="24"/>
-          <w:szCs w:val="24"/>
-        </w:rPr>
-        <w:lastRenderedPageBreak/>
-        <w:t>Cutomowe</w:t>
-      </w:r>
-      <w:proofErr w:type="spellEnd"/>
-      <w:r>
-        <w:rPr>
-          <w:rFonts w:ascii="Times New Roman" w:hAnsi="Times New Roman" w:cs="Times New Roman"/>
-          <w:sz w:val="24"/>
-          <w:szCs w:val="24"/>
-        </w:rPr>
-        <w:t xml:space="preserve"> </w:t>
-      </w:r>
-      <w:proofErr w:type="spellStart"/>
-      <w:r>
-        <w:rPr>
-          <w:rFonts w:ascii="Times New Roman" w:hAnsi="Times New Roman" w:cs="Times New Roman"/>
-          <w:sz w:val="24"/>
-          <w:szCs w:val="24"/>
-        </w:rPr>
-        <w:t>reaktowe</w:t>
-      </w:r>
-      <w:proofErr w:type="spellEnd"/>
-      <w:r>
-        <w:rPr>
-          <w:rFonts w:ascii="Times New Roman" w:hAnsi="Times New Roman" w:cs="Times New Roman"/>
-          <w:sz w:val="24"/>
-          <w:szCs w:val="24"/>
-        </w:rPr>
-        <w:t xml:space="preserve"> komponenty</w:t>
-      </w:r>
-      <w:bookmarkStart w:id="20" w:name="_GoBack"/>
-      <w:bookmarkEnd w:id="20"/>
-    </w:p>
-    <w:p>
-      <w:pPr>
-        <w:pStyle w:val="Akapitzlist"/>
-        <w:tabs>
-          <w:tab w:val="left" w:pos="5814"/>
-        </w:tabs>
-        <w:rPr>
-          <w:rFonts w:ascii="Times New Roman" w:hAnsi="Times New Roman" w:cs="Times New Roman"/>
-          <w:sz w:val="24"/>
-          <w:szCs w:val="24"/>
-        </w:rPr>
-      </w:pPr>
-      <w:proofErr w:type="spellStart"/>
-      <w:r>
-        <w:rPr>
-          <w:rFonts w:ascii="Times New Roman" w:hAnsi="Times New Roman" w:cs="Times New Roman"/>
-          <w:sz w:val="24"/>
-          <w:szCs w:val="24"/>
-        </w:rPr>
-        <w:t>React</w:t>
-      </w:r>
-      <w:proofErr w:type="spellEnd"/>
-      <w:r>
-        <w:rPr>
-          <w:rFonts w:ascii="Times New Roman" w:hAnsi="Times New Roman" w:cs="Times New Roman"/>
-          <w:sz w:val="24"/>
-          <w:szCs w:val="24"/>
-        </w:rPr>
-        <w:t xml:space="preserve"> to budowa jak z </w:t>
-      </w:r>
-      <w:proofErr w:type="spellStart"/>
-      <w:r>
-        <w:rPr>
-          <w:rFonts w:ascii="Times New Roman" w:hAnsi="Times New Roman" w:cs="Times New Roman"/>
-          <w:sz w:val="24"/>
-          <w:szCs w:val="24"/>
-        </w:rPr>
-        <w:t>koloców</w:t>
-      </w:r>
-      <w:proofErr w:type="spellEnd"/>
-      <w:r>
-        <w:rPr>
-          <w:rFonts w:ascii="Times New Roman" w:hAnsi="Times New Roman" w:cs="Times New Roman"/>
-          <w:sz w:val="24"/>
-          <w:szCs w:val="24"/>
-        </w:rPr>
-        <w:tab/>
-      </w:r>
-    </w:p>
-    <w:p>
-      <w:pPr>
-        <w:pStyle w:val="Akapitzlist"/>
-        <w:tabs>
-          <w:tab w:val="left" w:pos="5814"/>
-        </w:tabs>
-        <w:rPr>
-          <w:rFonts w:ascii="Times New Roman" w:hAnsi="Times New Roman" w:cs="Times New Roman"/>
-          <w:sz w:val="24"/>
-          <w:szCs w:val="24"/>
-        </w:rPr>
-      </w:pPr>
-      <w:proofErr w:type="spellStart"/>
-      <w:r>
-        <w:rPr>
-          <w:rFonts w:ascii="Times New Roman" w:hAnsi="Times New Roman" w:cs="Times New Roman"/>
-          <w:sz w:val="24"/>
-          <w:szCs w:val="24"/>
-        </w:rPr>
-        <w:t>Reuzywalność</w:t>
-      </w:r>
-      <w:proofErr w:type="spellEnd"/>
-    </w:p>
-    <w:p>
-      <w:pPr>
-        <w:pStyle w:val="Akapitzlist"/>
-        <w:tabs>
-          <w:tab w:val="left" w:pos="5814"/>
-        </w:tabs>
-        <w:rPr>
-          <w:rFonts w:ascii="Times New Roman" w:hAnsi="Times New Roman" w:cs="Times New Roman"/>
-          <w:sz w:val="24"/>
-          <w:szCs w:val="24"/>
-        </w:rPr>
-      </w:pPr>
-      <w:r>
-        <w:rPr>
-          <w:rFonts w:ascii="Times New Roman" w:hAnsi="Times New Roman" w:cs="Times New Roman"/>
-          <w:sz w:val="24"/>
-          <w:szCs w:val="24"/>
-        </w:rPr>
-        <w:t xml:space="preserve">Szybkość w odnalezieniu </w:t>
-      </w:r>
-      <w:proofErr w:type="spellStart"/>
-      <w:r>
-        <w:rPr>
-          <w:rFonts w:ascii="Times New Roman" w:hAnsi="Times New Roman" w:cs="Times New Roman"/>
-          <w:sz w:val="24"/>
-          <w:szCs w:val="24"/>
-        </w:rPr>
-        <w:t>poszykiwanych</w:t>
-      </w:r>
-      <w:proofErr w:type="spellEnd"/>
-      <w:r>
-        <w:rPr>
-          <w:rFonts w:ascii="Times New Roman" w:hAnsi="Times New Roman" w:cs="Times New Roman"/>
-          <w:sz w:val="24"/>
-          <w:szCs w:val="24"/>
-        </w:rPr>
-        <w:t xml:space="preserve"> </w:t>
-      </w:r>
-      <w:proofErr w:type="spellStart"/>
-      <w:r>
-        <w:rPr>
-          <w:rFonts w:ascii="Times New Roman" w:hAnsi="Times New Roman" w:cs="Times New Roman"/>
-          <w:sz w:val="24"/>
-          <w:szCs w:val="24"/>
-        </w:rPr>
-        <w:t>elemenwó</w:t>
-      </w:r>
-      <w:proofErr w:type="spellEnd"/>
-    </w:p>
-    <w:p>
-      <w:pPr>
-        <w:pStyle w:val="Akapitzlist"/>
-        <w:tabs>
-          <w:tab w:val="left" w:pos="5814"/>
-        </w:tabs>
-        <w:rPr>
-          <w:rFonts w:ascii="Times New Roman" w:hAnsi="Times New Roman" w:cs="Times New Roman"/>
-          <w:sz w:val="24"/>
-          <w:szCs w:val="24"/>
-        </w:rPr>
-      </w:pPr>
-      <w:r>
-        <w:rPr>
-          <w:rFonts w:ascii="Times New Roman" w:hAnsi="Times New Roman" w:cs="Times New Roman"/>
-          <w:sz w:val="24"/>
-          <w:szCs w:val="24"/>
-        </w:rPr>
-        <w:t>Stanowość</w:t>
-      </w:r>
-    </w:p>
-    <w:p>
-      <w:pPr>
-        <w:pStyle w:val="Akapitzlist"/>
-        <w:numPr>
-          <w:ilvl w:val="0"/>
-          <w:numId w:val="5"/>
-        </w:numPr>
-        <w:tabs>
-          <w:tab w:val="left" w:pos="5814"/>
-        </w:tabs>
-        <w:rPr>
-          <w:rFonts w:ascii="Times New Roman" w:hAnsi="Times New Roman" w:cs="Times New Roman"/>
-          <w:sz w:val="24"/>
-          <w:szCs w:val="24"/>
-        </w:rPr>
-      </w:pPr>
-      <w:r>
-        <w:rPr>
-          <w:rFonts w:ascii="Times New Roman" w:hAnsi="Times New Roman" w:cs="Times New Roman"/>
-          <w:sz w:val="24"/>
-          <w:szCs w:val="24"/>
-        </w:rPr>
-        <w:t>Moduł „</w:t>
-      </w:r>
-      <w:proofErr w:type="spellStart"/>
-      <w:r>
-        <w:rPr>
-          <w:rFonts w:ascii="Times New Roman" w:hAnsi="Times New Roman" w:cs="Times New Roman"/>
-          <w:sz w:val="24"/>
-          <w:szCs w:val="24"/>
-        </w:rPr>
-        <w:t>hooks</w:t>
-      </w:r>
-      <w:proofErr w:type="spellEnd"/>
-      <w:r>
-        <w:rPr>
-          <w:rFonts w:ascii="Times New Roman" w:hAnsi="Times New Roman" w:cs="Times New Roman"/>
-          <w:sz w:val="24"/>
-          <w:szCs w:val="24"/>
-        </w:rPr>
-        <w:t>”</w:t>
-      </w:r>
-    </w:p>
-    <w:p>
-      <w:pPr>
-        <w:pStyle w:val="Akapitzlist"/>
-        <w:tabs>
-          <w:tab w:val="left" w:pos="5814"/>
-        </w:tabs>
-        <w:rPr>
-          <w:rFonts w:ascii="Times New Roman" w:hAnsi="Times New Roman" w:cs="Times New Roman"/>
-          <w:sz w:val="24"/>
-          <w:szCs w:val="24"/>
-        </w:rPr>
-      </w:pPr>
-      <w:r>
-        <w:rPr>
-          <w:rFonts w:ascii="Times New Roman" w:hAnsi="Times New Roman" w:cs="Times New Roman"/>
-          <w:sz w:val="24"/>
-          <w:szCs w:val="24"/>
-        </w:rPr>
-        <w:t xml:space="preserve">Czym </w:t>
-      </w:r>
-      <w:proofErr w:type="spellStart"/>
-      <w:r>
-        <w:rPr>
-          <w:rFonts w:ascii="Times New Roman" w:hAnsi="Times New Roman" w:cs="Times New Roman"/>
-          <w:sz w:val="24"/>
-          <w:szCs w:val="24"/>
-        </w:rPr>
-        <w:t>sa</w:t>
-      </w:r>
-      <w:proofErr w:type="spellEnd"/>
-      <w:r>
-        <w:rPr>
-          <w:rFonts w:ascii="Times New Roman" w:hAnsi="Times New Roman" w:cs="Times New Roman"/>
-          <w:sz w:val="24"/>
-          <w:szCs w:val="24"/>
-        </w:rPr>
-        <w:t xml:space="preserve"> </w:t>
-      </w:r>
-      <w:proofErr w:type="spellStart"/>
-      <w:r>
-        <w:rPr>
-          <w:rFonts w:ascii="Times New Roman" w:hAnsi="Times New Roman" w:cs="Times New Roman"/>
-          <w:sz w:val="24"/>
-          <w:szCs w:val="24"/>
-        </w:rPr>
-        <w:t>hooki</w:t>
-      </w:r>
-      <w:proofErr w:type="spellEnd"/>
-    </w:p>
-    <w:p>
-      <w:pPr>
-        <w:pStyle w:val="Akapitzlist"/>
-        <w:tabs>
-          <w:tab w:val="left" w:pos="5814"/>
-        </w:tabs>
-        <w:rPr>
-          <w:rFonts w:ascii="Times New Roman" w:hAnsi="Times New Roman" w:cs="Times New Roman"/>
-          <w:sz w:val="24"/>
-          <w:szCs w:val="24"/>
-        </w:rPr>
-      </w:pPr>
-      <w:r>
-        <w:rPr>
-          <w:rFonts w:ascii="Times New Roman" w:hAnsi="Times New Roman" w:cs="Times New Roman"/>
-          <w:sz w:val="24"/>
-          <w:szCs w:val="24"/>
-        </w:rPr>
-        <w:t>Do czego się je używa</w:t>
-      </w:r>
-    </w:p>
-    <w:p>
-      <w:pPr>
-        <w:pStyle w:val="Akapitzlist"/>
-        <w:tabs>
-          <w:tab w:val="left" w:pos="5814"/>
-        </w:tabs>
-        <w:rPr>
-          <w:rFonts w:ascii="Times New Roman" w:hAnsi="Times New Roman" w:cs="Times New Roman"/>
-          <w:sz w:val="24"/>
-          <w:szCs w:val="24"/>
-        </w:rPr>
-      </w:pPr>
-      <w:r>
-        <w:rPr>
-          <w:rFonts w:ascii="Times New Roman" w:hAnsi="Times New Roman" w:cs="Times New Roman"/>
-          <w:sz w:val="24"/>
-          <w:szCs w:val="24"/>
-        </w:rPr>
-        <w:t>Jakich potrzebowałem w aplikacji</w:t>
-      </w:r>
-    </w:p>
-    <w:p>
-      <w:pPr>
-        <w:pStyle w:val="Akapitzlist"/>
-        <w:numPr>
-          <w:ilvl w:val="0"/>
-          <w:numId w:val="5"/>
-        </w:numPr>
-        <w:tabs>
-          <w:tab w:val="left" w:pos="5814"/>
-        </w:tabs>
-        <w:rPr>
-          <w:rFonts w:ascii="Times New Roman" w:hAnsi="Times New Roman" w:cs="Times New Roman"/>
-          <w:sz w:val="24"/>
-          <w:szCs w:val="24"/>
-        </w:rPr>
-      </w:pPr>
-      <w:r>
-        <w:rPr>
-          <w:rFonts w:ascii="Times New Roman" w:hAnsi="Times New Roman" w:cs="Times New Roman"/>
-          <w:sz w:val="24"/>
-          <w:szCs w:val="24"/>
-        </w:rPr>
-        <w:t xml:space="preserve">Moduł </w:t>
-      </w:r>
-      <w:proofErr w:type="spellStart"/>
-      <w:r>
-        <w:rPr>
-          <w:rFonts w:ascii="Times New Roman" w:hAnsi="Times New Roman" w:cs="Times New Roman"/>
-          <w:sz w:val="24"/>
-          <w:szCs w:val="24"/>
-        </w:rPr>
-        <w:t>Layout</w:t>
-      </w:r>
-      <w:proofErr w:type="spellEnd"/>
-    </w:p>
-    <w:p>
-      <w:pPr>
-        <w:pStyle w:val="Akapitzlist"/>
-        <w:tabs>
-          <w:tab w:val="left" w:pos="5814"/>
-        </w:tabs>
-        <w:rPr>
-          <w:rFonts w:ascii="Times New Roman" w:hAnsi="Times New Roman" w:cs="Times New Roman"/>
-          <w:sz w:val="24"/>
-          <w:szCs w:val="24"/>
-        </w:rPr>
-      </w:pPr>
-      <w:r>
-        <w:rPr>
-          <w:rFonts w:ascii="Times New Roman" w:hAnsi="Times New Roman" w:cs="Times New Roman"/>
-          <w:sz w:val="24"/>
-          <w:szCs w:val="24"/>
-        </w:rPr>
-        <w:t xml:space="preserve">Czym jest i za co odpowiada </w:t>
-      </w:r>
-    </w:p>
-    <w:p>
-      <w:pPr>
-        <w:pStyle w:val="Akapitzlist"/>
-        <w:numPr>
-          <w:ilvl w:val="0"/>
-          <w:numId w:val="5"/>
-        </w:numPr>
-        <w:tabs>
-          <w:tab w:val="left" w:pos="5814"/>
-        </w:tabs>
-        <w:rPr>
-          <w:rFonts w:ascii="Times New Roman" w:hAnsi="Times New Roman" w:cs="Times New Roman"/>
-          <w:sz w:val="24"/>
-          <w:szCs w:val="24"/>
-        </w:rPr>
-      </w:pPr>
-      <w:r>
-        <w:rPr>
-          <w:rFonts w:ascii="Times New Roman" w:hAnsi="Times New Roman" w:cs="Times New Roman"/>
-          <w:sz w:val="24"/>
-          <w:szCs w:val="24"/>
-        </w:rPr>
-        <w:t>Moduł „</w:t>
-      </w:r>
-      <w:proofErr w:type="spellStart"/>
-      <w:r>
-        <w:rPr>
-          <w:rFonts w:ascii="Times New Roman" w:hAnsi="Times New Roman" w:cs="Times New Roman"/>
-          <w:sz w:val="24"/>
-          <w:szCs w:val="24"/>
-        </w:rPr>
-        <w:t>models</w:t>
-      </w:r>
-      <w:proofErr w:type="spellEnd"/>
-      <w:r>
-        <w:rPr>
-          <w:rFonts w:ascii="Times New Roman" w:hAnsi="Times New Roman" w:cs="Times New Roman"/>
-          <w:sz w:val="24"/>
-          <w:szCs w:val="24"/>
-        </w:rPr>
-        <w:t>”</w:t>
-      </w:r>
-    </w:p>
-    <w:p>
-      <w:pPr>
-        <w:pStyle w:val="Akapitzlist"/>
-        <w:tabs>
-          <w:tab w:val="left" w:pos="5814"/>
-        </w:tabs>
-        <w:rPr>
-          <w:rFonts w:ascii="Times New Roman" w:hAnsi="Times New Roman" w:cs="Times New Roman"/>
-          <w:sz w:val="24"/>
-          <w:szCs w:val="24"/>
-        </w:rPr>
-      </w:pPr>
-      <w:r>
-        <w:rPr>
-          <w:rFonts w:ascii="Times New Roman" w:hAnsi="Times New Roman" w:cs="Times New Roman"/>
-          <w:sz w:val="24"/>
-          <w:szCs w:val="24"/>
-        </w:rPr>
-        <w:t>Po co istnieje</w:t>
-      </w:r>
-    </w:p>
-    <w:p>
-      <w:pPr>
-        <w:pStyle w:val="Akapitzlist"/>
-        <w:tabs>
-          <w:tab w:val="left" w:pos="5814"/>
-        </w:tabs>
-        <w:rPr>
-          <w:rFonts w:ascii="Times New Roman" w:hAnsi="Times New Roman" w:cs="Times New Roman"/>
-          <w:sz w:val="24"/>
-          <w:szCs w:val="24"/>
-        </w:rPr>
-      </w:pPr>
-      <w:r>
-        <w:rPr>
-          <w:rFonts w:ascii="Times New Roman" w:hAnsi="Times New Roman" w:cs="Times New Roman"/>
-          <w:sz w:val="24"/>
-          <w:szCs w:val="24"/>
-        </w:rPr>
-        <w:t xml:space="preserve">Zawarte modele </w:t>
-      </w:r>
-    </w:p>
-    <w:p>
-      <w:pPr>
-        <w:pStyle w:val="Akapitzlist"/>
-        <w:tabs>
-          <w:tab w:val="left" w:pos="5814"/>
-        </w:tabs>
-        <w:rPr>
-          <w:rFonts w:ascii="Times New Roman" w:hAnsi="Times New Roman" w:cs="Times New Roman"/>
-          <w:sz w:val="24"/>
-          <w:szCs w:val="24"/>
-        </w:rPr>
-      </w:pPr>
-      <w:r>
-        <w:rPr>
-          <w:rFonts w:ascii="Times New Roman" w:hAnsi="Times New Roman" w:cs="Times New Roman"/>
-          <w:sz w:val="24"/>
-          <w:szCs w:val="24"/>
-        </w:rPr>
-        <w:t>Walidacja modeli</w:t>
-      </w:r>
-    </w:p>
-    <w:p>
-      <w:pPr>
-        <w:pStyle w:val="Akapitzlist"/>
-        <w:tabs>
-          <w:tab w:val="left" w:pos="5814"/>
-        </w:tabs>
-        <w:rPr>
-          <w:rFonts w:ascii="Times New Roman" w:hAnsi="Times New Roman" w:cs="Times New Roman"/>
-          <w:sz w:val="24"/>
-          <w:szCs w:val="24"/>
-        </w:rPr>
-      </w:pPr>
-      <w:proofErr w:type="spellStart"/>
-      <w:r>
-        <w:rPr>
-          <w:rFonts w:ascii="Times New Roman" w:hAnsi="Times New Roman" w:cs="Times New Roman"/>
-          <w:sz w:val="24"/>
-          <w:szCs w:val="24"/>
-        </w:rPr>
-        <w:t>Uzycie</w:t>
-      </w:r>
-      <w:proofErr w:type="spellEnd"/>
-      <w:r>
-        <w:rPr>
-          <w:rFonts w:ascii="Times New Roman" w:hAnsi="Times New Roman" w:cs="Times New Roman"/>
-          <w:sz w:val="24"/>
-          <w:szCs w:val="24"/>
-        </w:rPr>
-        <w:t xml:space="preserve"> </w:t>
-      </w:r>
-      <w:proofErr w:type="spellStart"/>
-      <w:r>
-        <w:rPr>
-          <w:rFonts w:ascii="Times New Roman" w:hAnsi="Times New Roman" w:cs="Times New Roman"/>
-          <w:sz w:val="24"/>
-          <w:szCs w:val="24"/>
-        </w:rPr>
-        <w:t>faker</w:t>
-      </w:r>
-      <w:proofErr w:type="spellEnd"/>
-      <w:r>
-        <w:rPr>
-          <w:rFonts w:ascii="Times New Roman" w:hAnsi="Times New Roman" w:cs="Times New Roman"/>
-          <w:sz w:val="24"/>
-          <w:szCs w:val="24"/>
-        </w:rPr>
-        <w:t xml:space="preserve"> do tworzenia przykładowych modeli</w:t>
-      </w:r>
-    </w:p>
-    <w:p>
-      <w:pPr>
-        <w:pStyle w:val="Akapitzlist"/>
-        <w:numPr>
-          <w:ilvl w:val="0"/>
-          <w:numId w:val="5"/>
-        </w:numPr>
-        <w:tabs>
-          <w:tab w:val="left" w:pos="5814"/>
-        </w:tabs>
-        <w:rPr>
-          <w:rFonts w:ascii="Times New Roman" w:hAnsi="Times New Roman" w:cs="Times New Roman"/>
-          <w:sz w:val="24"/>
-          <w:szCs w:val="24"/>
-        </w:rPr>
-      </w:pPr>
-      <w:r>
-        <w:rPr>
-          <w:rFonts w:ascii="Times New Roman" w:hAnsi="Times New Roman" w:cs="Times New Roman"/>
-          <w:sz w:val="24"/>
-          <w:szCs w:val="24"/>
-        </w:rPr>
-        <w:t>Moduł „</w:t>
-      </w:r>
-      <w:proofErr w:type="spellStart"/>
-      <w:r>
-        <w:rPr>
-          <w:rFonts w:ascii="Times New Roman" w:hAnsi="Times New Roman" w:cs="Times New Roman"/>
-          <w:sz w:val="24"/>
-          <w:szCs w:val="24"/>
-        </w:rPr>
-        <w:t>mutations</w:t>
-      </w:r>
-      <w:proofErr w:type="spellEnd"/>
-      <w:r>
-        <w:rPr>
-          <w:rFonts w:ascii="Times New Roman" w:hAnsi="Times New Roman" w:cs="Times New Roman"/>
-          <w:sz w:val="24"/>
-          <w:szCs w:val="24"/>
-        </w:rPr>
-        <w:t>”</w:t>
-      </w:r>
-    </w:p>
-    <w:p>
-      <w:pPr>
-        <w:pStyle w:val="Akapitzlist"/>
-        <w:tabs>
-          <w:tab w:val="left" w:pos="5814"/>
-        </w:tabs>
-        <w:rPr>
-          <w:rFonts w:ascii="Times New Roman" w:hAnsi="Times New Roman" w:cs="Times New Roman"/>
-          <w:sz w:val="24"/>
-          <w:szCs w:val="24"/>
-        </w:rPr>
-      </w:pPr>
-      <w:r>
-        <w:rPr>
-          <w:rFonts w:ascii="Times New Roman" w:hAnsi="Times New Roman" w:cs="Times New Roman"/>
-          <w:sz w:val="24"/>
-          <w:szCs w:val="24"/>
-        </w:rPr>
-        <w:t>Za co odpowiada</w:t>
-      </w:r>
-    </w:p>
-    <w:p>
-      <w:pPr>
-        <w:pStyle w:val="Akapitzlist"/>
-        <w:numPr>
-          <w:ilvl w:val="0"/>
-          <w:numId w:val="5"/>
-        </w:numPr>
-        <w:tabs>
-          <w:tab w:val="left" w:pos="5814"/>
-        </w:tabs>
-        <w:rPr>
-          <w:rFonts w:ascii="Times New Roman" w:hAnsi="Times New Roman" w:cs="Times New Roman"/>
-          <w:sz w:val="24"/>
-          <w:szCs w:val="24"/>
-        </w:rPr>
-      </w:pPr>
-      <w:r>
-        <w:rPr>
-          <w:rFonts w:ascii="Times New Roman" w:hAnsi="Times New Roman" w:cs="Times New Roman"/>
-          <w:sz w:val="24"/>
-          <w:szCs w:val="24"/>
-        </w:rPr>
-        <w:t>Moduł „</w:t>
-      </w:r>
-      <w:proofErr w:type="spellStart"/>
-      <w:r>
-        <w:rPr>
-          <w:rFonts w:ascii="Times New Roman" w:hAnsi="Times New Roman" w:cs="Times New Roman"/>
-          <w:sz w:val="24"/>
-          <w:szCs w:val="24"/>
-        </w:rPr>
-        <w:t>queries</w:t>
-      </w:r>
-      <w:proofErr w:type="spellEnd"/>
-      <w:r>
-        <w:rPr>
-          <w:rFonts w:ascii="Times New Roman" w:hAnsi="Times New Roman" w:cs="Times New Roman"/>
-          <w:sz w:val="24"/>
-          <w:szCs w:val="24"/>
-        </w:rPr>
-        <w:t>”</w:t>
-      </w:r>
-    </w:p>
-    <w:p>
-      <w:pPr>
-        <w:pStyle w:val="Akapitzlist"/>
-        <w:tabs>
-          <w:tab w:val="left" w:pos="5814"/>
-        </w:tabs>
-        <w:rPr>
-          <w:rFonts w:ascii="Times New Roman" w:hAnsi="Times New Roman" w:cs="Times New Roman"/>
-          <w:sz w:val="24"/>
-          <w:szCs w:val="24"/>
-        </w:rPr>
-      </w:pPr>
-      <w:r>
-        <w:rPr>
-          <w:rFonts w:ascii="Times New Roman" w:hAnsi="Times New Roman" w:cs="Times New Roman"/>
-          <w:sz w:val="24"/>
-          <w:szCs w:val="24"/>
-        </w:rPr>
-        <w:t>Do czego jest potrzebny</w:t>
-      </w:r>
-    </w:p>
-    <w:p>
-      <w:pPr>
-        <w:pStyle w:val="Akapitzlist"/>
-        <w:numPr>
-          <w:ilvl w:val="0"/>
-          <w:numId w:val="5"/>
-        </w:numPr>
-        <w:tabs>
-          <w:tab w:val="left" w:pos="5814"/>
-        </w:tabs>
-        <w:rPr>
-          <w:rFonts w:ascii="Times New Roman" w:hAnsi="Times New Roman" w:cs="Times New Roman"/>
-          <w:sz w:val="24"/>
-          <w:szCs w:val="24"/>
-        </w:rPr>
-      </w:pPr>
-      <w:r>
-        <w:rPr>
-          <w:rFonts w:ascii="Times New Roman" w:hAnsi="Times New Roman" w:cs="Times New Roman"/>
-          <w:sz w:val="24"/>
-          <w:szCs w:val="24"/>
-        </w:rPr>
-        <w:t>Moduł „</w:t>
-      </w:r>
-      <w:proofErr w:type="spellStart"/>
-      <w:r>
-        <w:rPr>
-          <w:rFonts w:ascii="Times New Roman" w:hAnsi="Times New Roman" w:cs="Times New Roman"/>
-          <w:sz w:val="24"/>
-          <w:szCs w:val="24"/>
-        </w:rPr>
-        <w:t>styles</w:t>
-      </w:r>
-      <w:proofErr w:type="spellEnd"/>
-      <w:r>
-        <w:rPr>
-          <w:rFonts w:ascii="Times New Roman" w:hAnsi="Times New Roman" w:cs="Times New Roman"/>
-          <w:sz w:val="24"/>
-          <w:szCs w:val="24"/>
-        </w:rPr>
-        <w:t>”</w:t>
-      </w:r>
-    </w:p>
-    <w:p>
-      <w:pPr>
-        <w:pStyle w:val="Akapitzlist"/>
-        <w:tabs>
-          <w:tab w:val="left" w:pos="5814"/>
-        </w:tabs>
-        <w:rPr>
-          <w:rFonts w:ascii="Times New Roman" w:hAnsi="Times New Roman" w:cs="Times New Roman"/>
-          <w:sz w:val="24"/>
-          <w:szCs w:val="24"/>
-        </w:rPr>
-      </w:pPr>
-      <w:r>
-        <w:rPr>
-          <w:rFonts w:ascii="Times New Roman" w:hAnsi="Times New Roman" w:cs="Times New Roman"/>
-          <w:sz w:val="24"/>
-          <w:szCs w:val="24"/>
-        </w:rPr>
-        <w:t>Do czego jest</w:t>
-      </w:r>
-    </w:p>
-    <w:p>
-      <w:pPr>
-        <w:pStyle w:val="Akapitzlist"/>
-        <w:tabs>
-          <w:tab w:val="left" w:pos="5814"/>
-        </w:tabs>
+        <w:jc w:val="center"/>
         <w:rPr>
           <w:rFonts w:ascii="Times New Roman" w:hAnsi="Times New Roman" w:cs="Times New Roman"/>
           <w:sz w:val="24"/>
@@ -8460,10 +7810,10 @@
           <w:lang w:eastAsia="pl-PL"/>
         </w:rPr>
         <w:drawing>
-          <wp:inline distT="0" distB="0" distL="0" distR="0" wp14:anchorId="5CA98BE6" wp14:editId="6F68D543">
-            <wp:extent cx="2076740" cy="2534004"/>
-            <wp:effectExtent l="0" t="0" r="0" b="0"/>
-            <wp:docPr id="6" name="Obraz 6"/>
+          <wp:inline distT="0" distB="0" distL="0" distR="0" wp14:anchorId="314D0C02" wp14:editId="42D97EE8">
+            <wp:extent cx="4986068" cy="2517948"/>
+            <wp:effectExtent l="0" t="0" r="5080" b="0"/>
+            <wp:docPr id="7" name="Obraz 7"/>
             <wp:cNvGraphicFramePr>
               <a:graphicFrameLocks xmlns:a="http://schemas.openxmlformats.org/drawingml/2006/main" noChangeAspect="1"/>
             </wp:cNvGraphicFramePr>
@@ -8483,7 +7833,7 @@
                   <pic:spPr>
                     <a:xfrm>
                       <a:off x="0" y="0"/>
-                      <a:ext cx="2076740" cy="2534004"/>
+                      <a:ext cx="4990123" cy="2519996"/>
                     </a:xfrm>
                     <a:prstGeom prst="rect">
                       <a:avLst/>
@@ -8499,22 +7849,37 @@
     <w:p>
       <w:pPr>
         <w:pStyle w:val="Akapitzlist"/>
-        <w:tabs>
-          <w:tab w:val="left" w:pos="5814"/>
-        </w:tabs>
-        <w:rPr>
-          <w:rFonts w:ascii="Times New Roman" w:hAnsi="Times New Roman" w:cs="Times New Roman"/>
-          <w:sz w:val="24"/>
-          <w:szCs w:val="24"/>
-        </w:rPr>
-      </w:pPr>
-      <w:r>
-        <w:rPr>
-          <w:rFonts w:ascii="Times New Roman" w:hAnsi="Times New Roman" w:cs="Times New Roman"/>
-          <w:sz w:val="24"/>
-          <w:szCs w:val="24"/>
-        </w:rPr>
-        <w:t xml:space="preserve">Konwencja </w:t>
+        <w:rPr>
+          <w:rFonts w:ascii="Times New Roman" w:hAnsi="Times New Roman" w:cs="Times New Roman"/>
+          <w:sz w:val="24"/>
+          <w:szCs w:val="24"/>
+        </w:rPr>
+      </w:pPr>
+      <w:r>
+        <w:rPr>
+          <w:rFonts w:ascii="Times New Roman" w:hAnsi="Times New Roman" w:cs="Times New Roman"/>
+          <w:sz w:val="24"/>
+          <w:szCs w:val="24"/>
+        </w:rPr>
+        <w:t xml:space="preserve">Dzięki komponentom możemy budować skomplikowane strony internetowe jak z  klocków, </w:t>
+      </w:r>
+      <w:proofErr w:type="spellStart"/>
+      <w:r>
+        <w:rPr>
+          <w:rFonts w:ascii="Times New Roman" w:hAnsi="Times New Roman" w:cs="Times New Roman"/>
+          <w:sz w:val="24"/>
+          <w:szCs w:val="24"/>
+        </w:rPr>
+        <w:t>reużywalność</w:t>
+      </w:r>
+      <w:proofErr w:type="spellEnd"/>
+      <w:r>
+        <w:rPr>
+          <w:rFonts w:ascii="Times New Roman" w:hAnsi="Times New Roman" w:cs="Times New Roman"/>
+          <w:sz w:val="24"/>
+          <w:szCs w:val="24"/>
+        </w:rPr>
+        <w:t xml:space="preserve"> pomaga w zmniejszeniu ilości kodu aplikacji. Dodatkowo gdy chcemy wprowadzić zmianę w jakimś elemencie witryny, zmieniamy w jednym miejscu w kodzie programu, a efekt będzie widoczny w każdym miejscu wystąpienia komponentu. Podział na komponenty sprzyja także szybkiemu poruszaniu się w projekcie i wyszukiwaniu dokładnie tego co nas interesuje.</w:t>
       </w:r>
     </w:p>
     <w:p>
@@ -8529,6 +7894,275 @@
           <w:szCs w:val="24"/>
         </w:rPr>
       </w:pPr>
+      <w:proofErr w:type="spellStart"/>
+      <w:r>
+        <w:rPr>
+          <w:rFonts w:ascii="Times New Roman" w:hAnsi="Times New Roman" w:cs="Times New Roman"/>
+          <w:sz w:val="24"/>
+          <w:szCs w:val="24"/>
+        </w:rPr>
+        <w:t>React</w:t>
+      </w:r>
+      <w:proofErr w:type="spellEnd"/>
+      <w:r>
+        <w:rPr>
+          <w:rFonts w:ascii="Times New Roman" w:hAnsi="Times New Roman" w:cs="Times New Roman"/>
+          <w:sz w:val="24"/>
+          <w:szCs w:val="24"/>
+        </w:rPr>
+        <w:t xml:space="preserve"> </w:t>
+      </w:r>
+      <w:r>
+        <w:rPr>
+          <w:rFonts w:ascii="Times New Roman" w:hAnsi="Times New Roman" w:cs="Times New Roman"/>
+          <w:sz w:val="24"/>
+          <w:szCs w:val="24"/>
+        </w:rPr>
+        <w:t xml:space="preserve">domyślnie </w:t>
+      </w:r>
+      <w:r>
+        <w:rPr>
+          <w:rFonts w:ascii="Times New Roman" w:hAnsi="Times New Roman" w:cs="Times New Roman"/>
+          <w:sz w:val="24"/>
+          <w:szCs w:val="24"/>
+        </w:rPr>
+        <w:t xml:space="preserve">udostępnia szereg </w:t>
+      </w:r>
+      <w:proofErr w:type="spellStart"/>
+      <w:r>
+        <w:rPr>
+          <w:rFonts w:ascii="Times New Roman" w:hAnsi="Times New Roman" w:cs="Times New Roman"/>
+          <w:sz w:val="24"/>
+          <w:szCs w:val="24"/>
+        </w:rPr>
+        <w:t>hooków</w:t>
+      </w:r>
+      <w:proofErr w:type="spellEnd"/>
+      <w:r>
+        <w:rPr>
+          <w:rFonts w:ascii="Times New Roman" w:hAnsi="Times New Roman" w:cs="Times New Roman"/>
+          <w:sz w:val="24"/>
+          <w:szCs w:val="24"/>
+        </w:rPr>
+        <w:t>, które</w:t>
+      </w:r>
+      <w:r>
+        <w:rPr>
+          <w:rFonts w:ascii="Times New Roman" w:hAnsi="Times New Roman" w:cs="Times New Roman"/>
+          <w:sz w:val="24"/>
+          <w:szCs w:val="24"/>
+        </w:rPr>
+        <w:t xml:space="preserve"> umożliwiają dynamiczną zmianę </w:t>
+      </w:r>
+      <w:proofErr w:type="spellStart"/>
+      <w:r>
+        <w:rPr>
+          <w:rFonts w:ascii="Times New Roman" w:hAnsi="Times New Roman" w:cs="Times New Roman"/>
+          <w:sz w:val="24"/>
+          <w:szCs w:val="24"/>
+        </w:rPr>
+        <w:t>kontentu</w:t>
+      </w:r>
+      <w:proofErr w:type="spellEnd"/>
+      <w:r>
+        <w:rPr>
+          <w:rFonts w:ascii="Times New Roman" w:hAnsi="Times New Roman" w:cs="Times New Roman"/>
+          <w:sz w:val="24"/>
+          <w:szCs w:val="24"/>
+        </w:rPr>
+        <w:t xml:space="preserve"> zawartego na stronie internetowej</w:t>
+      </w:r>
+      <w:r>
+        <w:rPr>
+          <w:rFonts w:ascii="Times New Roman" w:hAnsi="Times New Roman" w:cs="Times New Roman"/>
+          <w:sz w:val="24"/>
+          <w:szCs w:val="24"/>
+        </w:rPr>
+        <w:t xml:space="preserve">. Najczęściej używanym jest </w:t>
+      </w:r>
+      <w:proofErr w:type="spellStart"/>
+      <w:r>
+        <w:rPr>
+          <w:rFonts w:ascii="Times New Roman" w:hAnsi="Times New Roman" w:cs="Times New Roman"/>
+          <w:sz w:val="24"/>
+          <w:szCs w:val="24"/>
+        </w:rPr>
+        <w:t>hook</w:t>
+      </w:r>
+      <w:proofErr w:type="spellEnd"/>
+      <w:r>
+        <w:rPr>
+          <w:rFonts w:ascii="Times New Roman" w:hAnsi="Times New Roman" w:cs="Times New Roman"/>
+          <w:sz w:val="24"/>
+          <w:szCs w:val="24"/>
+        </w:rPr>
+        <w:t xml:space="preserve"> „</w:t>
+      </w:r>
+      <w:proofErr w:type="spellStart"/>
+      <w:r>
+        <w:rPr>
+          <w:rFonts w:ascii="Times New Roman" w:hAnsi="Times New Roman" w:cs="Times New Roman"/>
+          <w:sz w:val="24"/>
+          <w:szCs w:val="24"/>
+        </w:rPr>
+        <w:t>useState</w:t>
+      </w:r>
+      <w:proofErr w:type="spellEnd"/>
+      <w:r>
+        <w:rPr>
+          <w:rFonts w:ascii="Times New Roman" w:hAnsi="Times New Roman" w:cs="Times New Roman"/>
+          <w:sz w:val="24"/>
+          <w:szCs w:val="24"/>
+        </w:rPr>
+        <w:t xml:space="preserve">”, który przechowuje zapisaną wartość, aż do usunięcia </w:t>
+      </w:r>
+      <w:r>
+        <w:rPr>
+          <w:rFonts w:ascii="Times New Roman" w:hAnsi="Times New Roman" w:cs="Times New Roman"/>
+          <w:sz w:val="24"/>
+          <w:szCs w:val="24"/>
+        </w:rPr>
+        <w:t xml:space="preserve">danego </w:t>
+      </w:r>
+      <w:r>
+        <w:rPr>
+          <w:rFonts w:ascii="Times New Roman" w:hAnsi="Times New Roman" w:cs="Times New Roman"/>
+          <w:sz w:val="24"/>
+          <w:szCs w:val="24"/>
+        </w:rPr>
+        <w:t xml:space="preserve">komponentu z drzewa DOM, co może nastąpić </w:t>
+      </w:r>
+      <w:r>
+        <w:rPr>
+          <w:rFonts w:ascii="Times New Roman" w:hAnsi="Times New Roman" w:cs="Times New Roman"/>
+          <w:sz w:val="24"/>
+          <w:szCs w:val="24"/>
+        </w:rPr>
+        <w:t xml:space="preserve">np. </w:t>
+      </w:r>
+      <w:r>
+        <w:rPr>
+          <w:rFonts w:ascii="Times New Roman" w:hAnsi="Times New Roman" w:cs="Times New Roman"/>
+          <w:sz w:val="24"/>
+          <w:szCs w:val="24"/>
+        </w:rPr>
+        <w:t>po opuszczenia witryny czy przejściu do innej podstrony.</w:t>
+      </w:r>
+      <w:r>
+        <w:rPr>
+          <w:rFonts w:ascii="Times New Roman" w:hAnsi="Times New Roman" w:cs="Times New Roman"/>
+          <w:sz w:val="24"/>
+          <w:szCs w:val="24"/>
+        </w:rPr>
+        <w:t xml:space="preserve"> </w:t>
+      </w:r>
+      <w:r>
+        <w:rPr>
+          <w:rFonts w:ascii="Times New Roman" w:hAnsi="Times New Roman" w:cs="Times New Roman"/>
+          <w:sz w:val="24"/>
+          <w:szCs w:val="24"/>
+        </w:rPr>
+        <w:t xml:space="preserve"> Dobrym przykładem </w:t>
+      </w:r>
+      <w:proofErr w:type="spellStart"/>
+      <w:r>
+        <w:rPr>
+          <w:rFonts w:ascii="Times New Roman" w:hAnsi="Times New Roman" w:cs="Times New Roman"/>
+          <w:sz w:val="24"/>
+          <w:szCs w:val="24"/>
+        </w:rPr>
+        <w:t>ukazaującym</w:t>
+      </w:r>
+      <w:proofErr w:type="spellEnd"/>
+      <w:r>
+        <w:rPr>
+          <w:rFonts w:ascii="Times New Roman" w:hAnsi="Times New Roman" w:cs="Times New Roman"/>
+          <w:sz w:val="24"/>
+          <w:szCs w:val="24"/>
+        </w:rPr>
+        <w:t xml:space="preserve"> wykorzystanie </w:t>
+      </w:r>
+      <w:proofErr w:type="spellStart"/>
+      <w:r>
+        <w:rPr>
+          <w:rFonts w:ascii="Times New Roman" w:hAnsi="Times New Roman" w:cs="Times New Roman"/>
+          <w:sz w:val="24"/>
+          <w:szCs w:val="24"/>
+        </w:rPr>
+        <w:t>hooka</w:t>
+      </w:r>
+      <w:proofErr w:type="spellEnd"/>
+      <w:r>
+        <w:rPr>
+          <w:rFonts w:ascii="Times New Roman" w:hAnsi="Times New Roman" w:cs="Times New Roman"/>
+          <w:sz w:val="24"/>
+          <w:szCs w:val="24"/>
+        </w:rPr>
+        <w:t xml:space="preserve"> </w:t>
+      </w:r>
+      <w:proofErr w:type="spellStart"/>
+      <w:r>
+        <w:rPr>
+          <w:rFonts w:ascii="Times New Roman" w:hAnsi="Times New Roman" w:cs="Times New Roman"/>
+          <w:sz w:val="24"/>
+          <w:szCs w:val="24"/>
+        </w:rPr>
+        <w:t>useState</w:t>
+      </w:r>
+      <w:proofErr w:type="spellEnd"/>
+      <w:r>
+        <w:rPr>
+          <w:rFonts w:ascii="Times New Roman" w:hAnsi="Times New Roman" w:cs="Times New Roman"/>
+          <w:sz w:val="24"/>
+          <w:szCs w:val="24"/>
+        </w:rPr>
+        <w:t xml:space="preserve"> jest, rysunek XXX, w którym to tworzony jest widok listy funkcjonalności, na podstawie tablicy ‘</w:t>
+      </w:r>
+      <w:proofErr w:type="spellStart"/>
+      <w:r>
+        <w:rPr>
+          <w:rFonts w:ascii="Times New Roman" w:hAnsi="Times New Roman" w:cs="Times New Roman"/>
+          <w:sz w:val="24"/>
+          <w:szCs w:val="24"/>
+        </w:rPr>
+        <w:t>features</w:t>
+      </w:r>
+      <w:proofErr w:type="spellEnd"/>
+      <w:r>
+        <w:rPr>
+          <w:rFonts w:ascii="Times New Roman" w:hAnsi="Times New Roman" w:cs="Times New Roman"/>
+          <w:sz w:val="24"/>
+          <w:szCs w:val="24"/>
+        </w:rPr>
+        <w:t>’ - za każdym razem gdy opuścimy witrynę chcemy na nowo pobrać tablicę wszystkich funkcjonalności użytkownika.</w:t>
+      </w:r>
+    </w:p>
+    <w:p>
+      <w:pPr>
+        <w:pStyle w:val="Akapitzlist"/>
+        <w:tabs>
+          <w:tab w:val="left" w:pos="5814"/>
+        </w:tabs>
+        <w:rPr>
+          <w:rFonts w:ascii="Times New Roman" w:hAnsi="Times New Roman" w:cs="Times New Roman"/>
+          <w:sz w:val="24"/>
+          <w:szCs w:val="24"/>
+        </w:rPr>
+      </w:pPr>
+    </w:p>
+    <w:p>
+      <w:pPr>
+        <w:pStyle w:val="Akapitzlist"/>
+        <w:tabs>
+          <w:tab w:val="left" w:pos="5814"/>
+        </w:tabs>
+        <w:jc w:val="center"/>
+        <w:rPr>
+          <w:rFonts w:ascii="Times New Roman" w:hAnsi="Times New Roman" w:cs="Times New Roman"/>
+          <w:sz w:val="24"/>
+          <w:szCs w:val="24"/>
+        </w:rPr>
+      </w:pPr>
       <w:r>
         <w:rPr>
           <w:rFonts w:ascii="Times New Roman" w:hAnsi="Times New Roman" w:cs="Times New Roman"/>
@@ -8538,10 +8172,10 @@
           <w:lang w:eastAsia="pl-PL"/>
         </w:rPr>
         <w:drawing>
-          <wp:inline distT="0" distB="0" distL="0" distR="0" wp14:anchorId="41D4B779" wp14:editId="188F797F">
-            <wp:extent cx="2867425" cy="1924319"/>
+          <wp:inline distT="0" distB="0" distL="0" distR="0" wp14:anchorId="39B76BAE" wp14:editId="2311F7EF">
+            <wp:extent cx="5244861" cy="2693151"/>
             <wp:effectExtent l="0" t="0" r="0" b="0"/>
-            <wp:docPr id="11" name="Obraz 11"/>
+            <wp:docPr id="13" name="Obraz 13"/>
             <wp:cNvGraphicFramePr>
               <a:graphicFrameLocks xmlns:a="http://schemas.openxmlformats.org/drawingml/2006/main" noChangeAspect="1"/>
             </wp:cNvGraphicFramePr>
@@ -8549,51 +8183,42 @@
               <a:graphicData uri="http://schemas.openxmlformats.org/drawingml/2006/picture">
                 <pic:pic xmlns:pic="http://schemas.openxmlformats.org/drawingml/2006/picture">
                   <pic:nvPicPr>
-                    <pic:cNvPr id="0" name=""/>
-                    <pic:cNvPicPr/>
+                    <pic:cNvPr id="0" name="Picture 4"/>
+                    <pic:cNvPicPr>
+                      <a:picLocks noChangeAspect="1" noChangeArrowheads="1"/>
+                    </pic:cNvPicPr>
                   </pic:nvPicPr>
                   <pic:blipFill>
-                    <a:blip r:embed="rId29"/>
+                    <a:blip r:embed="rId29">
+                      <a:extLst>
+                        <a:ext uri="{28A0092B-C50C-407E-A947-70E740481C1C}">
+                          <a14:useLocalDpi xmlns:a14="http://schemas.microsoft.com/office/drawing/2010/main" val="0"/>
+                        </a:ext>
+                      </a:extLst>
+                    </a:blip>
+                    <a:srcRect/>
                     <a:stretch>
                       <a:fillRect/>
                     </a:stretch>
                   </pic:blipFill>
-                  <pic:spPr>
+                  <pic:spPr bwMode="auto">
                     <a:xfrm>
                       <a:off x="0" y="0"/>
-                      <a:ext cx="2867425" cy="1924319"/>
+                      <a:ext cx="5245123" cy="2693286"/>
                     </a:xfrm>
                     <a:prstGeom prst="rect">
                       <a:avLst/>
                     </a:prstGeom>
+                    <a:noFill/>
+                    <a:ln>
+                      <a:noFill/>
+                    </a:ln>
                   </pic:spPr>
                 </pic:pic>
               </a:graphicData>
             </a:graphic>
           </wp:inline>
         </w:drawing>
-      </w:r>
-    </w:p>
-    <w:p>
-      <w:pPr>
-        <w:pStyle w:val="Akapitzlist"/>
-        <w:tabs>
-          <w:tab w:val="left" w:pos="5814"/>
-        </w:tabs>
-        <w:rPr>
-          <w:rFonts w:ascii="Times New Roman" w:hAnsi="Times New Roman" w:cs="Times New Roman"/>
-          <w:sz w:val="24"/>
-          <w:szCs w:val="24"/>
-        </w:rPr>
-      </w:pPr>
-      <w:r>
-        <w:rPr>
-          <w:rFonts w:ascii="Times New Roman" w:hAnsi="Times New Roman" w:cs="Times New Roman"/>
-          <w:sz w:val="24"/>
-          <w:szCs w:val="24"/>
-        </w:rPr>
-        <w:lastRenderedPageBreak/>
-        <w:t>Dlaczego sheet.css posiada także jakieś definicje styli</w:t>
       </w:r>
     </w:p>
     <w:p>
@@ -8631,18 +8256,26 @@
           <w:sz w:val="24"/>
           <w:szCs w:val="24"/>
         </w:rPr>
-        <w:t xml:space="preserve">Plik </w:t>
-      </w:r>
-      <w:proofErr w:type="spellStart"/>
-      <w:r>
-        <w:rPr>
-          <w:rFonts w:ascii="Times New Roman" w:hAnsi="Times New Roman" w:cs="Times New Roman"/>
-          <w:sz w:val="24"/>
-          <w:szCs w:val="24"/>
-        </w:rPr>
-        <w:t>Settings.ts</w:t>
-      </w:r>
-      <w:proofErr w:type="spellEnd"/>
+        <w:t>Moduł „</w:t>
+      </w:r>
+      <w:proofErr w:type="spellStart"/>
+      <w:r>
+        <w:rPr>
+          <w:rFonts w:ascii="Times New Roman" w:hAnsi="Times New Roman" w:cs="Times New Roman"/>
+          <w:sz w:val="24"/>
+          <w:szCs w:val="24"/>
+        </w:rPr>
+        <w:t>hooks</w:t>
+      </w:r>
+      <w:proofErr w:type="spellEnd"/>
+      <w:r>
+        <w:rPr>
+          <w:rFonts w:ascii="Times New Roman" w:hAnsi="Times New Roman" w:cs="Times New Roman"/>
+          <w:sz w:val="24"/>
+          <w:szCs w:val="24"/>
+        </w:rPr>
+        <w:t>”</w:t>
+      </w:r>
     </w:p>
     <w:p>
       <w:pPr>
@@ -8659,16 +8292,964 @@
       <w:r>
         <w:rPr>
           <w:rFonts w:ascii="Times New Roman" w:hAnsi="Times New Roman" w:cs="Times New Roman"/>
-          <w:noProof/>
-          <w:sz w:val="24"/>
-          <w:szCs w:val="24"/>
-          <w:lang w:eastAsia="pl-PL"/>
-        </w:rPr>
+          <w:sz w:val="24"/>
+          <w:szCs w:val="24"/>
+        </w:rPr>
+        <w:t xml:space="preserve">System do budowy wymagał zastosowania następujących </w:t>
+      </w:r>
+      <w:proofErr w:type="spellStart"/>
+      <w:r>
+        <w:rPr>
+          <w:rFonts w:ascii="Times New Roman" w:hAnsi="Times New Roman" w:cs="Times New Roman"/>
+          <w:sz w:val="24"/>
+          <w:szCs w:val="24"/>
+        </w:rPr>
+        <w:t>hooków</w:t>
+      </w:r>
+      <w:proofErr w:type="spellEnd"/>
+      <w:r>
+        <w:rPr>
+          <w:rFonts w:ascii="Times New Roman" w:hAnsi="Times New Roman" w:cs="Times New Roman"/>
+          <w:sz w:val="24"/>
+          <w:szCs w:val="24"/>
+        </w:rPr>
+        <w:t xml:space="preserve"> </w:t>
+      </w:r>
+    </w:p>
+    <w:p>
+      <w:pPr>
+        <w:pStyle w:val="Akapitzlist"/>
+        <w:tabs>
+          <w:tab w:val="left" w:pos="5814"/>
+        </w:tabs>
+        <w:rPr>
+          <w:rFonts w:ascii="Times New Roman" w:hAnsi="Times New Roman" w:cs="Times New Roman"/>
+          <w:sz w:val="24"/>
+          <w:szCs w:val="24"/>
+          <w:lang w:val="en-US"/>
+        </w:rPr>
+      </w:pPr>
+      <w:r>
+        <w:rPr>
+          <w:rFonts w:ascii="Times New Roman" w:hAnsi="Times New Roman" w:cs="Times New Roman"/>
+          <w:sz w:val="24"/>
+          <w:szCs w:val="24"/>
+          <w:lang w:val="en-US"/>
+        </w:rPr>
+        <w:t xml:space="preserve">- </w:t>
+      </w:r>
+      <w:proofErr w:type="spellStart"/>
+      <w:r>
+        <w:rPr>
+          <w:rFonts w:ascii="Times New Roman" w:hAnsi="Times New Roman" w:cs="Times New Roman"/>
+          <w:sz w:val="24"/>
+          <w:szCs w:val="24"/>
+          <w:lang w:val="en-US"/>
+        </w:rPr>
+        <w:t>useState</w:t>
+      </w:r>
+      <w:proofErr w:type="spellEnd"/>
+      <w:r>
+        <w:rPr>
+          <w:rFonts w:ascii="Times New Roman" w:hAnsi="Times New Roman" w:cs="Times New Roman"/>
+          <w:sz w:val="24"/>
+          <w:szCs w:val="24"/>
+          <w:lang w:val="en-US"/>
+        </w:rPr>
+        <w:t xml:space="preserve"> </w:t>
+      </w:r>
+    </w:p>
+    <w:p>
+      <w:pPr>
+        <w:pStyle w:val="Akapitzlist"/>
+        <w:tabs>
+          <w:tab w:val="left" w:pos="5814"/>
+        </w:tabs>
+        <w:rPr>
+          <w:rFonts w:ascii="Times New Roman" w:hAnsi="Times New Roman" w:cs="Times New Roman"/>
+          <w:sz w:val="24"/>
+          <w:szCs w:val="24"/>
+          <w:lang w:val="en-US"/>
+        </w:rPr>
+      </w:pPr>
+      <w:r>
+        <w:rPr>
+          <w:rFonts w:ascii="Times New Roman" w:hAnsi="Times New Roman" w:cs="Times New Roman"/>
+          <w:sz w:val="24"/>
+          <w:szCs w:val="24"/>
+          <w:lang w:val="en-US"/>
+        </w:rPr>
+        <w:t xml:space="preserve">- </w:t>
+      </w:r>
+      <w:proofErr w:type="spellStart"/>
+      <w:r>
+        <w:rPr>
+          <w:rFonts w:ascii="Times New Roman" w:hAnsi="Times New Roman" w:cs="Times New Roman"/>
+          <w:sz w:val="24"/>
+          <w:szCs w:val="24"/>
+          <w:lang w:val="en-US"/>
+        </w:rPr>
+        <w:t>useMutation</w:t>
+      </w:r>
+      <w:proofErr w:type="spellEnd"/>
+    </w:p>
+    <w:p>
+      <w:pPr>
+        <w:pStyle w:val="Akapitzlist"/>
+        <w:tabs>
+          <w:tab w:val="left" w:pos="5814"/>
+        </w:tabs>
+        <w:rPr>
+          <w:rFonts w:ascii="Times New Roman" w:hAnsi="Times New Roman" w:cs="Times New Roman"/>
+          <w:sz w:val="24"/>
+          <w:szCs w:val="24"/>
+          <w:lang w:val="en-US"/>
+        </w:rPr>
+      </w:pPr>
+      <w:r>
+        <w:rPr>
+          <w:rFonts w:ascii="Times New Roman" w:hAnsi="Times New Roman" w:cs="Times New Roman"/>
+          <w:sz w:val="24"/>
+          <w:szCs w:val="24"/>
+          <w:lang w:val="en-US"/>
+        </w:rPr>
+        <w:t xml:space="preserve">- </w:t>
+      </w:r>
+      <w:proofErr w:type="spellStart"/>
+      <w:r>
+        <w:rPr>
+          <w:rFonts w:ascii="Times New Roman" w:hAnsi="Times New Roman" w:cs="Times New Roman"/>
+          <w:sz w:val="24"/>
+          <w:szCs w:val="24"/>
+          <w:lang w:val="en-US"/>
+        </w:rPr>
+        <w:t>useRouter</w:t>
+      </w:r>
+      <w:proofErr w:type="spellEnd"/>
+    </w:p>
+    <w:p>
+      <w:pPr>
+        <w:pStyle w:val="Akapitzlist"/>
+        <w:tabs>
+          <w:tab w:val="left" w:pos="5814"/>
+        </w:tabs>
+        <w:rPr>
+          <w:rFonts w:ascii="Times New Roman" w:hAnsi="Times New Roman" w:cs="Times New Roman"/>
+          <w:sz w:val="24"/>
+          <w:szCs w:val="24"/>
+          <w:lang w:val="en-US"/>
+        </w:rPr>
+      </w:pPr>
+      <w:r>
+        <w:rPr>
+          <w:rFonts w:ascii="Times New Roman" w:hAnsi="Times New Roman" w:cs="Times New Roman"/>
+          <w:sz w:val="24"/>
+          <w:szCs w:val="24"/>
+          <w:lang w:val="en-US"/>
+        </w:rPr>
+        <w:t xml:space="preserve">- </w:t>
+      </w:r>
+      <w:proofErr w:type="spellStart"/>
+      <w:r>
+        <w:rPr>
+          <w:rFonts w:ascii="Times New Roman" w:hAnsi="Times New Roman" w:cs="Times New Roman"/>
+          <w:sz w:val="24"/>
+          <w:szCs w:val="24"/>
+          <w:lang w:val="en-US"/>
+        </w:rPr>
+        <w:t>useRouterQuery</w:t>
+      </w:r>
+      <w:proofErr w:type="spellEnd"/>
+    </w:p>
+    <w:p>
+      <w:pPr>
+        <w:pStyle w:val="Akapitzlist"/>
+        <w:tabs>
+          <w:tab w:val="left" w:pos="5814"/>
+        </w:tabs>
+        <w:rPr>
+          <w:rFonts w:ascii="Times New Roman" w:hAnsi="Times New Roman" w:cs="Times New Roman"/>
+          <w:sz w:val="24"/>
+          <w:szCs w:val="24"/>
+          <w:lang w:val="en-US"/>
+        </w:rPr>
+      </w:pPr>
+      <w:r>
+        <w:rPr>
+          <w:rFonts w:ascii="Times New Roman" w:hAnsi="Times New Roman" w:cs="Times New Roman"/>
+          <w:sz w:val="24"/>
+          <w:szCs w:val="24"/>
+          <w:lang w:val="en-US"/>
+        </w:rPr>
+        <w:t xml:space="preserve">- </w:t>
+      </w:r>
+      <w:proofErr w:type="spellStart"/>
+      <w:r>
+        <w:rPr>
+          <w:rFonts w:ascii="Times New Roman" w:hAnsi="Times New Roman" w:cs="Times New Roman"/>
+          <w:sz w:val="24"/>
+          <w:szCs w:val="24"/>
+          <w:lang w:val="en-US"/>
+        </w:rPr>
+        <w:t>useParm</w:t>
+      </w:r>
+      <w:proofErr w:type="spellEnd"/>
+    </w:p>
+    <w:p>
+      <w:pPr>
+        <w:pStyle w:val="Akapitzlist"/>
+        <w:tabs>
+          <w:tab w:val="left" w:pos="5814"/>
+        </w:tabs>
+        <w:rPr>
+          <w:rFonts w:ascii="Times New Roman" w:hAnsi="Times New Roman" w:cs="Times New Roman"/>
+          <w:sz w:val="24"/>
+          <w:szCs w:val="24"/>
+          <w:lang w:val="en-US"/>
+        </w:rPr>
+      </w:pPr>
+      <w:r>
+        <w:rPr>
+          <w:rFonts w:ascii="Times New Roman" w:hAnsi="Times New Roman" w:cs="Times New Roman"/>
+          <w:sz w:val="24"/>
+          <w:szCs w:val="24"/>
+          <w:lang w:val="en-US"/>
+        </w:rPr>
+        <w:t xml:space="preserve">- </w:t>
+      </w:r>
+      <w:proofErr w:type="spellStart"/>
+      <w:r>
+        <w:rPr>
+          <w:rFonts w:ascii="Times New Roman" w:hAnsi="Times New Roman" w:cs="Times New Roman"/>
+          <w:sz w:val="24"/>
+          <w:szCs w:val="24"/>
+          <w:lang w:val="en-US"/>
+        </w:rPr>
+        <w:t>useCurrentUser</w:t>
+      </w:r>
+      <w:proofErr w:type="spellEnd"/>
+    </w:p>
+    <w:p>
+      <w:pPr>
+        <w:pStyle w:val="Akapitzlist"/>
+        <w:tabs>
+          <w:tab w:val="left" w:pos="5814"/>
+        </w:tabs>
+        <w:rPr>
+          <w:rFonts w:ascii="Times New Roman" w:hAnsi="Times New Roman" w:cs="Times New Roman"/>
+          <w:sz w:val="24"/>
+          <w:szCs w:val="24"/>
+        </w:rPr>
+      </w:pPr>
+      <w:r>
+        <w:rPr>
+          <w:rFonts w:ascii="Times New Roman" w:hAnsi="Times New Roman" w:cs="Times New Roman"/>
+          <w:sz w:val="24"/>
+          <w:szCs w:val="24"/>
+        </w:rPr>
+        <w:t xml:space="preserve">- </w:t>
+      </w:r>
+      <w:proofErr w:type="spellStart"/>
+      <w:r>
+        <w:rPr>
+          <w:rFonts w:ascii="Times New Roman" w:hAnsi="Times New Roman" w:cs="Times New Roman"/>
+          <w:sz w:val="24"/>
+          <w:szCs w:val="24"/>
+        </w:rPr>
+        <w:t>useQuery</w:t>
+      </w:r>
+      <w:proofErr w:type="spellEnd"/>
+    </w:p>
+    <w:p>
+      <w:pPr>
+        <w:pStyle w:val="Akapitzlist"/>
+        <w:tabs>
+          <w:tab w:val="left" w:pos="5814"/>
+        </w:tabs>
+        <w:rPr>
+          <w:rFonts w:ascii="Times New Roman" w:hAnsi="Times New Roman" w:cs="Times New Roman"/>
+          <w:sz w:val="24"/>
+          <w:szCs w:val="24"/>
+        </w:rPr>
+      </w:pPr>
+      <w:r>
+        <w:rPr>
+          <w:rFonts w:ascii="Times New Roman" w:hAnsi="Times New Roman" w:cs="Times New Roman"/>
+          <w:sz w:val="24"/>
+          <w:szCs w:val="24"/>
+        </w:rPr>
+        <w:t xml:space="preserve">- </w:t>
+      </w:r>
+      <w:proofErr w:type="spellStart"/>
+      <w:r>
+        <w:rPr>
+          <w:rFonts w:ascii="Times New Roman" w:hAnsi="Times New Roman" w:cs="Times New Roman"/>
+          <w:sz w:val="24"/>
+          <w:szCs w:val="24"/>
+        </w:rPr>
+        <w:t>useEffect</w:t>
+      </w:r>
+      <w:proofErr w:type="spellEnd"/>
+    </w:p>
+    <w:p>
+      <w:pPr>
+        <w:pStyle w:val="Akapitzlist"/>
+        <w:tabs>
+          <w:tab w:val="left" w:pos="5814"/>
+        </w:tabs>
+        <w:rPr>
+          <w:rFonts w:ascii="Times New Roman" w:hAnsi="Times New Roman" w:cs="Times New Roman"/>
+          <w:sz w:val="24"/>
+          <w:szCs w:val="24"/>
+        </w:rPr>
+      </w:pPr>
+      <w:r>
+        <w:rPr>
+          <w:rFonts w:ascii="Times New Roman" w:hAnsi="Times New Roman" w:cs="Times New Roman"/>
+          <w:sz w:val="24"/>
+          <w:szCs w:val="24"/>
+        </w:rPr>
+        <w:t xml:space="preserve">- </w:t>
+      </w:r>
+      <w:proofErr w:type="spellStart"/>
+      <w:r>
+        <w:rPr>
+          <w:rFonts w:ascii="Times New Roman" w:hAnsi="Times New Roman" w:cs="Times New Roman"/>
+          <w:sz w:val="24"/>
+          <w:szCs w:val="24"/>
+        </w:rPr>
+        <w:t>useClipboard</w:t>
+      </w:r>
+      <w:proofErr w:type="spellEnd"/>
+    </w:p>
+    <w:p>
+      <w:pPr>
+        <w:pStyle w:val="Akapitzlist"/>
+        <w:tabs>
+          <w:tab w:val="left" w:pos="5814"/>
+        </w:tabs>
+        <w:rPr>
+          <w:rFonts w:ascii="Times New Roman" w:hAnsi="Times New Roman" w:cs="Times New Roman"/>
+          <w:sz w:val="24"/>
+          <w:szCs w:val="24"/>
+        </w:rPr>
+      </w:pPr>
+      <w:r>
+        <w:rPr>
+          <w:rFonts w:ascii="Times New Roman" w:hAnsi="Times New Roman" w:cs="Times New Roman"/>
+          <w:sz w:val="24"/>
+          <w:szCs w:val="24"/>
+        </w:rPr>
+        <w:t xml:space="preserve">- </w:t>
+      </w:r>
+      <w:proofErr w:type="spellStart"/>
+      <w:r>
+        <w:rPr>
+          <w:rFonts w:ascii="Times New Roman" w:hAnsi="Times New Roman" w:cs="Times New Roman"/>
+          <w:sz w:val="24"/>
+          <w:szCs w:val="24"/>
+        </w:rPr>
+        <w:t>useSession</w:t>
+      </w:r>
+      <w:proofErr w:type="spellEnd"/>
+    </w:p>
+    <w:p>
+      <w:pPr>
+        <w:pStyle w:val="Akapitzlist"/>
+        <w:tabs>
+          <w:tab w:val="left" w:pos="5814"/>
+        </w:tabs>
+        <w:rPr>
+          <w:rFonts w:ascii="Times New Roman" w:hAnsi="Times New Roman" w:cs="Times New Roman"/>
+          <w:sz w:val="24"/>
+          <w:szCs w:val="24"/>
+        </w:rPr>
+      </w:pPr>
+      <w:r>
+        <w:rPr>
+          <w:rFonts w:ascii="Times New Roman" w:hAnsi="Times New Roman" w:cs="Times New Roman"/>
+          <w:sz w:val="24"/>
+          <w:szCs w:val="24"/>
+        </w:rPr>
+        <w:t>Jakich potrzebowałem w aplikacji</w:t>
+      </w:r>
+    </w:p>
+    <w:p>
+      <w:pPr>
+        <w:pStyle w:val="Akapitzlist"/>
+        <w:numPr>
+          <w:ilvl w:val="0"/>
+          <w:numId w:val="5"/>
+        </w:numPr>
+        <w:tabs>
+          <w:tab w:val="left" w:pos="5814"/>
+        </w:tabs>
+        <w:rPr>
+          <w:rFonts w:ascii="Times New Roman" w:hAnsi="Times New Roman" w:cs="Times New Roman"/>
+          <w:sz w:val="24"/>
+          <w:szCs w:val="24"/>
+        </w:rPr>
+      </w:pPr>
+      <w:r>
+        <w:rPr>
+          <w:rFonts w:ascii="Times New Roman" w:hAnsi="Times New Roman" w:cs="Times New Roman"/>
+          <w:sz w:val="24"/>
+          <w:szCs w:val="24"/>
+        </w:rPr>
+        <w:t>Folder</w:t>
+      </w:r>
+      <w:r>
+        <w:rPr>
+          <w:rFonts w:ascii="Times New Roman" w:hAnsi="Times New Roman" w:cs="Times New Roman"/>
+          <w:sz w:val="24"/>
+          <w:szCs w:val="24"/>
+        </w:rPr>
+        <w:t xml:space="preserve"> </w:t>
+      </w:r>
+      <w:proofErr w:type="spellStart"/>
+      <w:r>
+        <w:rPr>
+          <w:rFonts w:ascii="Times New Roman" w:hAnsi="Times New Roman" w:cs="Times New Roman"/>
+          <w:sz w:val="24"/>
+          <w:szCs w:val="24"/>
+        </w:rPr>
+        <w:t>Layout</w:t>
+      </w:r>
+      <w:proofErr w:type="spellEnd"/>
+    </w:p>
+    <w:p>
+      <w:pPr>
+        <w:pStyle w:val="Akapitzlist"/>
+        <w:tabs>
+          <w:tab w:val="left" w:pos="5814"/>
+        </w:tabs>
+        <w:rPr>
+          <w:rFonts w:ascii="Times New Roman" w:hAnsi="Times New Roman" w:cs="Times New Roman"/>
+          <w:sz w:val="24"/>
+          <w:szCs w:val="24"/>
+        </w:rPr>
+      </w:pPr>
+      <w:r>
+        <w:rPr>
+          <w:rFonts w:ascii="Times New Roman" w:hAnsi="Times New Roman" w:cs="Times New Roman"/>
+          <w:sz w:val="24"/>
+          <w:szCs w:val="24"/>
+        </w:rPr>
+        <w:t xml:space="preserve">Komponent w nim zawarty opakowuje całą stronę, uzupełniając jedynie sekcje </w:t>
+      </w:r>
+      <w:proofErr w:type="spellStart"/>
+      <w:r>
+        <w:rPr>
+          <w:rFonts w:ascii="Times New Roman" w:hAnsi="Times New Roman" w:cs="Times New Roman"/>
+          <w:sz w:val="24"/>
+          <w:szCs w:val="24"/>
+        </w:rPr>
+        <w:t>head</w:t>
+      </w:r>
+      <w:proofErr w:type="spellEnd"/>
+      <w:r>
+        <w:rPr>
+          <w:rFonts w:ascii="Times New Roman" w:hAnsi="Times New Roman" w:cs="Times New Roman"/>
+          <w:sz w:val="24"/>
+          <w:szCs w:val="24"/>
+        </w:rPr>
+        <w:t xml:space="preserve"> dokumentu </w:t>
+      </w:r>
+      <w:proofErr w:type="spellStart"/>
+      <w:r>
+        <w:rPr>
+          <w:rFonts w:ascii="Times New Roman" w:hAnsi="Times New Roman" w:cs="Times New Roman"/>
+          <w:sz w:val="24"/>
+          <w:szCs w:val="24"/>
+        </w:rPr>
+        <w:t>html</w:t>
+      </w:r>
+      <w:proofErr w:type="spellEnd"/>
+      <w:r>
+        <w:rPr>
+          <w:rFonts w:ascii="Times New Roman" w:hAnsi="Times New Roman" w:cs="Times New Roman"/>
+          <w:sz w:val="24"/>
+          <w:szCs w:val="24"/>
+        </w:rPr>
+        <w:t>.</w:t>
+      </w:r>
+    </w:p>
+    <w:p>
+      <w:pPr>
+        <w:pStyle w:val="Akapitzlist"/>
+        <w:tabs>
+          <w:tab w:val="left" w:pos="5814"/>
+        </w:tabs>
+        <w:rPr>
+          <w:rFonts w:ascii="Times New Roman" w:hAnsi="Times New Roman" w:cs="Times New Roman"/>
+          <w:sz w:val="24"/>
+          <w:szCs w:val="24"/>
+        </w:rPr>
+      </w:pPr>
+    </w:p>
+    <w:p>
+      <w:pPr>
+        <w:pStyle w:val="Akapitzlist"/>
+        <w:numPr>
+          <w:ilvl w:val="0"/>
+          <w:numId w:val="5"/>
+        </w:numPr>
+        <w:tabs>
+          <w:tab w:val="left" w:pos="5814"/>
+        </w:tabs>
+        <w:rPr>
+          <w:rFonts w:ascii="Times New Roman" w:hAnsi="Times New Roman" w:cs="Times New Roman"/>
+          <w:sz w:val="24"/>
+          <w:szCs w:val="24"/>
+        </w:rPr>
+      </w:pPr>
+      <w:r>
+        <w:rPr>
+          <w:rFonts w:ascii="Times New Roman" w:hAnsi="Times New Roman" w:cs="Times New Roman"/>
+          <w:sz w:val="24"/>
+          <w:szCs w:val="24"/>
+        </w:rPr>
+        <w:t>„</w:t>
+      </w:r>
+      <w:proofErr w:type="spellStart"/>
+      <w:r>
+        <w:rPr>
+          <w:rFonts w:ascii="Times New Roman" w:hAnsi="Times New Roman" w:cs="Times New Roman"/>
+          <w:sz w:val="24"/>
+          <w:szCs w:val="24"/>
+        </w:rPr>
+        <w:t>models</w:t>
+      </w:r>
+      <w:proofErr w:type="spellEnd"/>
+      <w:r>
+        <w:rPr>
+          <w:rFonts w:ascii="Times New Roman" w:hAnsi="Times New Roman" w:cs="Times New Roman"/>
+          <w:sz w:val="24"/>
+          <w:szCs w:val="24"/>
+        </w:rPr>
+        <w:t>”</w:t>
+      </w:r>
+    </w:p>
+    <w:p>
+      <w:pPr>
+        <w:pStyle w:val="Akapitzlist"/>
+        <w:tabs>
+          <w:tab w:val="left" w:pos="5814"/>
+        </w:tabs>
+        <w:rPr>
+          <w:rFonts w:ascii="Times New Roman" w:hAnsi="Times New Roman" w:cs="Times New Roman"/>
+          <w:sz w:val="24"/>
+          <w:szCs w:val="24"/>
+        </w:rPr>
+      </w:pPr>
+      <w:r>
+        <w:rPr>
+          <w:rFonts w:ascii="Times New Roman" w:hAnsi="Times New Roman" w:cs="Times New Roman"/>
+          <w:sz w:val="24"/>
+          <w:szCs w:val="24"/>
+        </w:rPr>
+        <w:t xml:space="preserve">Autor tworząc ten projekt zdecydował się użyć specyficznej odmiany języka </w:t>
+      </w:r>
+      <w:proofErr w:type="spellStart"/>
+      <w:r>
+        <w:rPr>
+          <w:rFonts w:ascii="Times New Roman" w:hAnsi="Times New Roman" w:cs="Times New Roman"/>
+          <w:sz w:val="24"/>
+          <w:szCs w:val="24"/>
+        </w:rPr>
+        <w:t>Javascript</w:t>
+      </w:r>
+      <w:proofErr w:type="spellEnd"/>
+      <w:r>
+        <w:rPr>
+          <w:rFonts w:ascii="Times New Roman" w:hAnsi="Times New Roman" w:cs="Times New Roman"/>
+          <w:sz w:val="24"/>
+          <w:szCs w:val="24"/>
+        </w:rPr>
+        <w:t xml:space="preserve"> jakim jest </w:t>
+      </w:r>
+      <w:proofErr w:type="spellStart"/>
+      <w:r>
+        <w:rPr>
+          <w:rFonts w:ascii="Times New Roman" w:hAnsi="Times New Roman" w:cs="Times New Roman"/>
+          <w:sz w:val="24"/>
+          <w:szCs w:val="24"/>
+        </w:rPr>
+        <w:t>TypeScript</w:t>
+      </w:r>
+      <w:proofErr w:type="spellEnd"/>
+      <w:r>
+        <w:rPr>
+          <w:rFonts w:ascii="Times New Roman" w:hAnsi="Times New Roman" w:cs="Times New Roman"/>
+          <w:sz w:val="24"/>
+          <w:szCs w:val="24"/>
+        </w:rPr>
+        <w:t>. Jest to</w:t>
+      </w:r>
+      <w:r>
+        <w:rPr>
+          <w:rFonts w:ascii="Times New Roman" w:hAnsi="Times New Roman" w:cs="Times New Roman"/>
+          <w:sz w:val="24"/>
+          <w:szCs w:val="24"/>
+        </w:rPr>
+        <w:t xml:space="preserve"> </w:t>
+      </w:r>
+      <w:proofErr w:type="spellStart"/>
+      <w:r>
+        <w:rPr>
+          <w:rFonts w:ascii="Times New Roman" w:hAnsi="Times New Roman" w:cs="Times New Roman"/>
+          <w:sz w:val="24"/>
+          <w:szCs w:val="24"/>
+        </w:rPr>
+        <w:t>jezyk</w:t>
+      </w:r>
+      <w:proofErr w:type="spellEnd"/>
+      <w:r>
+        <w:rPr>
+          <w:rFonts w:ascii="Times New Roman" w:hAnsi="Times New Roman" w:cs="Times New Roman"/>
+          <w:sz w:val="24"/>
+          <w:szCs w:val="24"/>
+        </w:rPr>
+        <w:t xml:space="preserve"> obiektowy, opierający się na </w:t>
+      </w:r>
+      <w:proofErr w:type="spellStart"/>
+      <w:r>
+        <w:rPr>
+          <w:rFonts w:ascii="Times New Roman" w:hAnsi="Times New Roman" w:cs="Times New Roman"/>
+          <w:sz w:val="24"/>
+          <w:szCs w:val="24"/>
+        </w:rPr>
+        <w:t>Javascript</w:t>
+      </w:r>
+      <w:proofErr w:type="spellEnd"/>
+      <w:r>
+        <w:rPr>
+          <w:rFonts w:ascii="Times New Roman" w:hAnsi="Times New Roman" w:cs="Times New Roman"/>
+          <w:sz w:val="24"/>
+          <w:szCs w:val="24"/>
+        </w:rPr>
+        <w:t xml:space="preserve">, którego </w:t>
+      </w:r>
+      <w:proofErr w:type="spellStart"/>
+      <w:r>
+        <w:rPr>
+          <w:rFonts w:ascii="Times New Roman" w:hAnsi="Times New Roman" w:cs="Times New Roman"/>
+          <w:sz w:val="24"/>
+          <w:szCs w:val="24"/>
+        </w:rPr>
+        <w:t>główym</w:t>
+      </w:r>
+      <w:proofErr w:type="spellEnd"/>
+      <w:r>
+        <w:rPr>
+          <w:rFonts w:ascii="Times New Roman" w:hAnsi="Times New Roman" w:cs="Times New Roman"/>
+          <w:sz w:val="24"/>
+          <w:szCs w:val="24"/>
+        </w:rPr>
+        <w:t xml:space="preserve"> atutem jest typowanie zmiennych. Tworząc duże projekty należy </w:t>
+      </w:r>
+      <w:proofErr w:type="spellStart"/>
+      <w:r>
+        <w:rPr>
+          <w:rFonts w:ascii="Times New Roman" w:hAnsi="Times New Roman" w:cs="Times New Roman"/>
+          <w:sz w:val="24"/>
+          <w:szCs w:val="24"/>
+        </w:rPr>
+        <w:t>zwaracać</w:t>
+      </w:r>
+      <w:proofErr w:type="spellEnd"/>
+      <w:r>
+        <w:rPr>
+          <w:rFonts w:ascii="Times New Roman" w:hAnsi="Times New Roman" w:cs="Times New Roman"/>
+          <w:sz w:val="24"/>
+          <w:szCs w:val="24"/>
+        </w:rPr>
+        <w:t xml:space="preserve"> szczególną uwagę na kod który wytwarzamy, mysi być on czytelny i </w:t>
+      </w:r>
+      <w:proofErr w:type="spellStart"/>
+      <w:r>
+        <w:rPr>
+          <w:rFonts w:ascii="Times New Roman" w:hAnsi="Times New Roman" w:cs="Times New Roman"/>
+          <w:sz w:val="24"/>
+          <w:szCs w:val="24"/>
+        </w:rPr>
+        <w:t>zrozmiały</w:t>
+      </w:r>
+      <w:proofErr w:type="spellEnd"/>
+      <w:r>
+        <w:rPr>
+          <w:rFonts w:ascii="Times New Roman" w:hAnsi="Times New Roman" w:cs="Times New Roman"/>
+          <w:sz w:val="24"/>
+          <w:szCs w:val="24"/>
+        </w:rPr>
+        <w:t xml:space="preserve"> nie tylko dla autora. Wprowadzając typy danych znacznie łatwiej jest się odnaleźć w kodzie, </w:t>
+      </w:r>
+      <w:proofErr w:type="spellStart"/>
+      <w:r>
+        <w:rPr>
+          <w:rFonts w:ascii="Times New Roman" w:hAnsi="Times New Roman" w:cs="Times New Roman"/>
+          <w:sz w:val="24"/>
+          <w:szCs w:val="24"/>
+        </w:rPr>
+        <w:t>zotaje</w:t>
+      </w:r>
+      <w:proofErr w:type="spellEnd"/>
+      <w:r>
+        <w:rPr>
+          <w:rFonts w:ascii="Times New Roman" w:hAnsi="Times New Roman" w:cs="Times New Roman"/>
+          <w:sz w:val="24"/>
+          <w:szCs w:val="24"/>
+        </w:rPr>
+        <w:t xml:space="preserve"> zachowany pewien ład, </w:t>
+      </w:r>
+      <w:proofErr w:type="spellStart"/>
+      <w:r>
+        <w:rPr>
+          <w:rFonts w:ascii="Times New Roman" w:hAnsi="Times New Roman" w:cs="Times New Roman"/>
+          <w:sz w:val="24"/>
+          <w:szCs w:val="24"/>
+        </w:rPr>
+        <w:t>zmiejszona</w:t>
+      </w:r>
+      <w:proofErr w:type="spellEnd"/>
+      <w:r>
+        <w:rPr>
+          <w:rFonts w:ascii="Times New Roman" w:hAnsi="Times New Roman" w:cs="Times New Roman"/>
+          <w:sz w:val="24"/>
+          <w:szCs w:val="24"/>
+        </w:rPr>
+        <w:t xml:space="preserve"> zostaje możliwość popełnienia błędu przez programistę. </w:t>
+      </w:r>
+      <w:r>
+        <w:rPr>
+          <w:rFonts w:ascii="Times New Roman" w:hAnsi="Times New Roman" w:cs="Times New Roman"/>
+          <w:sz w:val="24"/>
+          <w:szCs w:val="24"/>
+        </w:rPr>
+        <w:t xml:space="preserve">W </w:t>
+      </w:r>
+      <w:proofErr w:type="spellStart"/>
+      <w:r>
+        <w:rPr>
+          <w:rFonts w:ascii="Times New Roman" w:hAnsi="Times New Roman" w:cs="Times New Roman"/>
+          <w:sz w:val="24"/>
+          <w:szCs w:val="24"/>
+        </w:rPr>
+        <w:t>TypeScript</w:t>
+      </w:r>
+      <w:proofErr w:type="spellEnd"/>
+      <w:r>
+        <w:rPr>
+          <w:rFonts w:ascii="Times New Roman" w:hAnsi="Times New Roman" w:cs="Times New Roman"/>
+          <w:sz w:val="24"/>
+          <w:szCs w:val="24"/>
+        </w:rPr>
+        <w:t xml:space="preserve"> otrzymujemy wszystkie atuty programowania obiektowego, takie jak dziedziczenie, interfejsy,  polimorfizm. Wybierając ten języ</w:t>
+      </w:r>
+      <w:r>
+        <w:rPr>
+          <w:rFonts w:ascii="Times New Roman" w:hAnsi="Times New Roman" w:cs="Times New Roman"/>
+          <w:sz w:val="24"/>
+          <w:szCs w:val="24"/>
+        </w:rPr>
+        <w:t xml:space="preserve">k programowania, nie jest równoznaczne z całkowitym porzuceniem </w:t>
+      </w:r>
+      <w:proofErr w:type="spellStart"/>
+      <w:r>
+        <w:rPr>
+          <w:rFonts w:ascii="Times New Roman" w:hAnsi="Times New Roman" w:cs="Times New Roman"/>
+          <w:sz w:val="24"/>
+          <w:szCs w:val="24"/>
+        </w:rPr>
+        <w:t>Javascript</w:t>
+      </w:r>
+      <w:proofErr w:type="spellEnd"/>
+      <w:r>
+        <w:rPr>
+          <w:rFonts w:ascii="Times New Roman" w:hAnsi="Times New Roman" w:cs="Times New Roman"/>
+          <w:sz w:val="24"/>
+          <w:szCs w:val="24"/>
+        </w:rPr>
+        <w:t xml:space="preserve">, wręcz przeciwnie, to </w:t>
+      </w:r>
+      <w:proofErr w:type="spellStart"/>
+      <w:r>
+        <w:rPr>
+          <w:rFonts w:ascii="Times New Roman" w:hAnsi="Times New Roman" w:cs="Times New Roman"/>
+          <w:sz w:val="24"/>
+          <w:szCs w:val="24"/>
+        </w:rPr>
+        <w:t>włanie</w:t>
+      </w:r>
+      <w:proofErr w:type="spellEnd"/>
+      <w:r>
+        <w:rPr>
+          <w:rFonts w:ascii="Times New Roman" w:hAnsi="Times New Roman" w:cs="Times New Roman"/>
+          <w:sz w:val="24"/>
+          <w:szCs w:val="24"/>
+        </w:rPr>
+        <w:t xml:space="preserve"> stosowanie obu tych języków naprzemiennie stanowi prawdziwą potęgę. </w:t>
+      </w:r>
+    </w:p>
+    <w:p>
+      <w:pPr>
+        <w:pStyle w:val="Akapitzlist"/>
+        <w:tabs>
+          <w:tab w:val="left" w:pos="5814"/>
+        </w:tabs>
+        <w:rPr>
+          <w:rFonts w:ascii="Times New Roman" w:hAnsi="Times New Roman" w:cs="Times New Roman"/>
+          <w:sz w:val="24"/>
+          <w:szCs w:val="24"/>
+        </w:rPr>
+      </w:pPr>
+      <w:r>
+        <w:rPr>
+          <w:rFonts w:ascii="Times New Roman" w:hAnsi="Times New Roman" w:cs="Times New Roman"/>
+          <w:sz w:val="24"/>
+          <w:szCs w:val="24"/>
+        </w:rPr>
+        <w:t xml:space="preserve">Katalog </w:t>
+      </w:r>
+      <w:proofErr w:type="spellStart"/>
+      <w:r>
+        <w:rPr>
+          <w:rFonts w:ascii="Times New Roman" w:hAnsi="Times New Roman" w:cs="Times New Roman"/>
+          <w:sz w:val="24"/>
+          <w:szCs w:val="24"/>
+        </w:rPr>
+        <w:t>models</w:t>
+      </w:r>
+      <w:proofErr w:type="spellEnd"/>
+      <w:r>
+        <w:rPr>
+          <w:rFonts w:ascii="Times New Roman" w:hAnsi="Times New Roman" w:cs="Times New Roman"/>
+          <w:sz w:val="24"/>
+          <w:szCs w:val="24"/>
+        </w:rPr>
+        <w:t xml:space="preserve"> zawiera modele danych używanych w kodzie </w:t>
+      </w:r>
+      <w:proofErr w:type="spellStart"/>
+      <w:r>
+        <w:rPr>
+          <w:rFonts w:ascii="Times New Roman" w:hAnsi="Times New Roman" w:cs="Times New Roman"/>
+          <w:sz w:val="24"/>
+          <w:szCs w:val="24"/>
+        </w:rPr>
+        <w:t>żródlowym</w:t>
+      </w:r>
+      <w:proofErr w:type="spellEnd"/>
+      <w:r>
+        <w:rPr>
+          <w:rFonts w:ascii="Times New Roman" w:hAnsi="Times New Roman" w:cs="Times New Roman"/>
+          <w:sz w:val="24"/>
+          <w:szCs w:val="24"/>
+        </w:rPr>
+        <w:t xml:space="preserve"> aplikacji. Programowanie staje się znacznie łatwiejsze gdy wiemy dokładnie jakie pola zawiera obiekt. </w:t>
+      </w:r>
+      <w:r>
+        <w:rPr>
+          <w:rFonts w:ascii="Times New Roman" w:hAnsi="Times New Roman" w:cs="Times New Roman"/>
+          <w:sz w:val="24"/>
+          <w:szCs w:val="24"/>
+        </w:rPr>
+        <w:t xml:space="preserve">Na rysunku XXX zamieszczono model obiektu </w:t>
+      </w:r>
+      <w:proofErr w:type="spellStart"/>
+      <w:r>
+        <w:rPr>
+          <w:rFonts w:ascii="Times New Roman" w:hAnsi="Times New Roman" w:cs="Times New Roman"/>
+          <w:sz w:val="24"/>
+          <w:szCs w:val="24"/>
+        </w:rPr>
+        <w:t>Feature</w:t>
+      </w:r>
+      <w:proofErr w:type="spellEnd"/>
+      <w:r>
+        <w:rPr>
+          <w:rFonts w:ascii="Times New Roman" w:hAnsi="Times New Roman" w:cs="Times New Roman"/>
+          <w:sz w:val="24"/>
+          <w:szCs w:val="24"/>
+        </w:rPr>
+        <w:t xml:space="preserve">. Tworząc w aplikacji nową flagę tak naprawdę tworzymy obiekt typu </w:t>
+      </w:r>
+      <w:proofErr w:type="spellStart"/>
+      <w:r>
+        <w:rPr>
+          <w:rFonts w:ascii="Times New Roman" w:hAnsi="Times New Roman" w:cs="Times New Roman"/>
+          <w:sz w:val="24"/>
+          <w:szCs w:val="24"/>
+        </w:rPr>
+        <w:t>Feature</w:t>
+      </w:r>
+      <w:proofErr w:type="spellEnd"/>
+      <w:r>
+        <w:rPr>
+          <w:rFonts w:ascii="Times New Roman" w:hAnsi="Times New Roman" w:cs="Times New Roman"/>
+          <w:sz w:val="24"/>
+          <w:szCs w:val="24"/>
+        </w:rPr>
+        <w:t xml:space="preserve">, który kolejno zostaje zapisany do bazy danych. Jak później będzie można zauważyć </w:t>
+      </w:r>
+      <w:r>
+        <w:rPr>
+          <w:rFonts w:ascii="Times New Roman" w:hAnsi="Times New Roman" w:cs="Times New Roman"/>
+          <w:sz w:val="24"/>
+          <w:szCs w:val="24"/>
+        </w:rPr>
+        <w:t xml:space="preserve">niewiele </w:t>
+      </w:r>
+      <w:r>
+        <w:rPr>
+          <w:rFonts w:ascii="Times New Roman" w:hAnsi="Times New Roman" w:cs="Times New Roman"/>
+          <w:sz w:val="24"/>
+          <w:szCs w:val="24"/>
+        </w:rPr>
+        <w:t xml:space="preserve">się on </w:t>
+      </w:r>
+      <w:proofErr w:type="spellStart"/>
+      <w:r>
+        <w:rPr>
+          <w:rFonts w:ascii="Times New Roman" w:hAnsi="Times New Roman" w:cs="Times New Roman"/>
+          <w:sz w:val="24"/>
+          <w:szCs w:val="24"/>
+        </w:rPr>
+        <w:t>róźni</w:t>
+      </w:r>
+      <w:proofErr w:type="spellEnd"/>
+      <w:r>
+        <w:rPr>
+          <w:rFonts w:ascii="Times New Roman" w:hAnsi="Times New Roman" w:cs="Times New Roman"/>
+          <w:sz w:val="24"/>
+          <w:szCs w:val="24"/>
+        </w:rPr>
+        <w:t xml:space="preserve"> od struktury tabeli w bazie danych.</w:t>
+      </w:r>
+    </w:p>
+    <w:p>
+      <w:pPr>
+        <w:pStyle w:val="Akapitzlist"/>
+        <w:tabs>
+          <w:tab w:val="left" w:pos="5814"/>
+        </w:tabs>
+        <w:rPr>
+          <w:rFonts w:ascii="Times New Roman" w:hAnsi="Times New Roman" w:cs="Times New Roman"/>
+          <w:sz w:val="24"/>
+          <w:szCs w:val="24"/>
+        </w:rPr>
+      </w:pPr>
+      <w:r>
+        <w:rPr>
+          <w:rFonts w:ascii="Times New Roman" w:hAnsi="Times New Roman" w:cs="Times New Roman"/>
+          <w:sz w:val="24"/>
+          <w:szCs w:val="24"/>
+        </w:rPr>
+        <w:lastRenderedPageBreak/>
         <w:drawing>
-          <wp:inline distT="0" distB="0" distL="0" distR="0" wp14:anchorId="3BAA72A0" wp14:editId="14FC2D08">
-            <wp:extent cx="3134163" cy="2553056"/>
-            <wp:effectExtent l="0" t="0" r="9525" b="0"/>
-            <wp:docPr id="8" name="Obraz 8"/>
+          <wp:inline distT="0" distB="0" distL="0" distR="0" wp14:anchorId="48E20A27" wp14:editId="39C83DD9">
+            <wp:extent cx="4854440" cy="2898476"/>
+            <wp:effectExtent l="0" t="0" r="3810" b="0"/>
+            <wp:docPr id="9" name="Obraz 9"/>
             <wp:cNvGraphicFramePr>
               <a:graphicFrameLocks xmlns:a="http://schemas.openxmlformats.org/drawingml/2006/main" noChangeAspect="1"/>
             </wp:cNvGraphicFramePr>
@@ -8688,6 +9269,1029 @@
                   <pic:spPr>
                     <a:xfrm>
                       <a:off x="0" y="0"/>
+                      <a:ext cx="4854161" cy="2898309"/>
+                    </a:xfrm>
+                    <a:prstGeom prst="rect">
+                      <a:avLst/>
+                    </a:prstGeom>
+                  </pic:spPr>
+                </pic:pic>
+              </a:graphicData>
+            </a:graphic>
+          </wp:inline>
+        </w:drawing>
+      </w:r>
+    </w:p>
+    <w:p>
+      <w:pPr>
+        <w:pStyle w:val="Akapitzlist"/>
+        <w:tabs>
+          <w:tab w:val="left" w:pos="5814"/>
+        </w:tabs>
+        <w:rPr>
+          <w:rFonts w:ascii="Times New Roman" w:hAnsi="Times New Roman" w:cs="Times New Roman"/>
+          <w:sz w:val="24"/>
+          <w:szCs w:val="24"/>
+        </w:rPr>
+      </w:pPr>
+      <w:r>
+        <w:rPr>
+          <w:rFonts w:ascii="Times New Roman" w:hAnsi="Times New Roman" w:cs="Times New Roman"/>
+          <w:sz w:val="24"/>
+          <w:szCs w:val="24"/>
+        </w:rPr>
+        <w:t xml:space="preserve">Dzięki zastosowaniu modeli mamy podstawową walidację danych – nie możemy przypisać wartości </w:t>
+      </w:r>
+      <w:r>
+        <w:rPr>
+          <w:rFonts w:ascii="Times New Roman" w:hAnsi="Times New Roman" w:cs="Times New Roman"/>
+          <w:sz w:val="24"/>
+          <w:szCs w:val="24"/>
+        </w:rPr>
+        <w:t>„abc” do zmiennej typu „</w:t>
+      </w:r>
+      <w:proofErr w:type="spellStart"/>
+      <w:r>
+        <w:rPr>
+          <w:rFonts w:ascii="Times New Roman" w:hAnsi="Times New Roman" w:cs="Times New Roman"/>
+          <w:sz w:val="24"/>
+          <w:szCs w:val="24"/>
+        </w:rPr>
+        <w:t>number</w:t>
+      </w:r>
+      <w:proofErr w:type="spellEnd"/>
+      <w:r>
+        <w:rPr>
+          <w:rFonts w:ascii="Times New Roman" w:hAnsi="Times New Roman" w:cs="Times New Roman"/>
+          <w:sz w:val="24"/>
+          <w:szCs w:val="24"/>
+        </w:rPr>
+        <w:t>” – już w procesie kompilacji otrzymamy błąd.</w:t>
+      </w:r>
+    </w:p>
+    <w:p>
+      <w:pPr>
+        <w:pStyle w:val="Akapitzlist"/>
+        <w:tabs>
+          <w:tab w:val="left" w:pos="5814"/>
+        </w:tabs>
+        <w:rPr>
+          <w:rFonts w:ascii="Times New Roman" w:hAnsi="Times New Roman" w:cs="Times New Roman"/>
+          <w:sz w:val="24"/>
+          <w:szCs w:val="24"/>
+        </w:rPr>
+      </w:pPr>
+    </w:p>
+    <w:p>
+      <w:pPr>
+        <w:pStyle w:val="Akapitzlist"/>
+        <w:tabs>
+          <w:tab w:val="left" w:pos="5814"/>
+        </w:tabs>
+        <w:rPr>
+          <w:rFonts w:ascii="Times New Roman" w:hAnsi="Times New Roman" w:cs="Times New Roman"/>
+          <w:sz w:val="24"/>
+          <w:szCs w:val="24"/>
+        </w:rPr>
+      </w:pPr>
+      <w:r>
+        <w:rPr>
+          <w:rFonts w:ascii="Times New Roman" w:hAnsi="Times New Roman" w:cs="Times New Roman"/>
+          <w:sz w:val="24"/>
+          <w:szCs w:val="24"/>
+        </w:rPr>
+        <w:t>Kolejnym a</w:t>
+      </w:r>
+      <w:r>
+        <w:rPr>
+          <w:rFonts w:ascii="Times New Roman" w:hAnsi="Times New Roman" w:cs="Times New Roman"/>
+          <w:sz w:val="24"/>
+          <w:szCs w:val="24"/>
+        </w:rPr>
+        <w:t>t</w:t>
+      </w:r>
+      <w:r>
+        <w:rPr>
+          <w:rFonts w:ascii="Times New Roman" w:hAnsi="Times New Roman" w:cs="Times New Roman"/>
+          <w:sz w:val="24"/>
+          <w:szCs w:val="24"/>
+        </w:rPr>
+        <w:t>utem tworzenia modeli obiektów jest możliwość stworzenia statycznej metody wewnątrz obiektu, który zwróci instancję obiektu w raz z wypełnionymi losowymi danymi. Ułatwia to proces programowania, gdy potrzebujemy przetestować zachowanie systemu przy zadanych parametrach.</w:t>
+      </w:r>
+      <w:r>
+        <w:rPr>
+          <w:rFonts w:ascii="Times New Roman" w:hAnsi="Times New Roman" w:cs="Times New Roman"/>
+          <w:sz w:val="24"/>
+          <w:szCs w:val="24"/>
+        </w:rPr>
+        <w:t xml:space="preserve"> Jest to często stosowana praktyka.</w:t>
+      </w:r>
+    </w:p>
+    <w:p>
+      <w:pPr>
+        <w:pStyle w:val="Akapitzlist"/>
+        <w:tabs>
+          <w:tab w:val="left" w:pos="5814"/>
+        </w:tabs>
+        <w:rPr>
+          <w:rFonts w:ascii="Times New Roman" w:hAnsi="Times New Roman" w:cs="Times New Roman"/>
+          <w:sz w:val="24"/>
+          <w:szCs w:val="24"/>
+        </w:rPr>
+      </w:pPr>
+      <w:r>
+        <w:rPr>
+          <w:rFonts w:ascii="Times New Roman" w:hAnsi="Times New Roman" w:cs="Times New Roman"/>
+          <w:sz w:val="24"/>
+          <w:szCs w:val="24"/>
+        </w:rPr>
+        <w:t xml:space="preserve">Zastosowano ten mechanizm w obiekcie </w:t>
+      </w:r>
+      <w:proofErr w:type="spellStart"/>
+      <w:r>
+        <w:rPr>
+          <w:rFonts w:ascii="Times New Roman" w:hAnsi="Times New Roman" w:cs="Times New Roman"/>
+          <w:sz w:val="24"/>
+          <w:szCs w:val="24"/>
+        </w:rPr>
+        <w:t>PostExecutionData</w:t>
+      </w:r>
+      <w:proofErr w:type="spellEnd"/>
+      <w:r>
+        <w:rPr>
+          <w:rFonts w:ascii="Times New Roman" w:hAnsi="Times New Roman" w:cs="Times New Roman"/>
+          <w:sz w:val="24"/>
+          <w:szCs w:val="24"/>
+        </w:rPr>
+        <w:t>, co przedstawiono na rysunku XXX. Autor wykorzystał ten mechanizm do wypełnienia bazy danych.</w:t>
+      </w:r>
+    </w:p>
+    <w:p>
+      <w:pPr>
+        <w:pStyle w:val="Akapitzlist"/>
+        <w:tabs>
+          <w:tab w:val="left" w:pos="5814"/>
+        </w:tabs>
+        <w:rPr>
+          <w:rFonts w:ascii="Times New Roman" w:hAnsi="Times New Roman" w:cs="Times New Roman"/>
+          <w:sz w:val="24"/>
+          <w:szCs w:val="24"/>
+        </w:rPr>
+      </w:pPr>
+      <w:r>
+        <w:rPr>
+          <w:rFonts w:ascii="Times New Roman" w:hAnsi="Times New Roman" w:cs="Times New Roman"/>
+          <w:sz w:val="24"/>
+          <w:szCs w:val="24"/>
+        </w:rPr>
+        <w:drawing>
+          <wp:inline distT="0" distB="0" distL="0" distR="0" wp14:anchorId="14BC832F" wp14:editId="1F01613E">
+            <wp:extent cx="5068008" cy="3505690"/>
+            <wp:effectExtent l="0" t="0" r="0" b="0"/>
+            <wp:docPr id="12" name="Obraz 12"/>
+            <wp:cNvGraphicFramePr>
+              <a:graphicFrameLocks xmlns:a="http://schemas.openxmlformats.org/drawingml/2006/main" noChangeAspect="1"/>
+            </wp:cNvGraphicFramePr>
+            <a:graphic xmlns:a="http://schemas.openxmlformats.org/drawingml/2006/main">
+              <a:graphicData uri="http://schemas.openxmlformats.org/drawingml/2006/picture">
+                <pic:pic xmlns:pic="http://schemas.openxmlformats.org/drawingml/2006/picture">
+                  <pic:nvPicPr>
+                    <pic:cNvPr id="0" name=""/>
+                    <pic:cNvPicPr/>
+                  </pic:nvPicPr>
+                  <pic:blipFill>
+                    <a:blip r:embed="rId31"/>
+                    <a:stretch>
+                      <a:fillRect/>
+                    </a:stretch>
+                  </pic:blipFill>
+                  <pic:spPr>
+                    <a:xfrm>
+                      <a:off x="0" y="0"/>
+                      <a:ext cx="5068008" cy="3505690"/>
+                    </a:xfrm>
+                    <a:prstGeom prst="rect">
+                      <a:avLst/>
+                    </a:prstGeom>
+                  </pic:spPr>
+                </pic:pic>
+              </a:graphicData>
+            </a:graphic>
+          </wp:inline>
+        </w:drawing>
+      </w:r>
+    </w:p>
+    <w:p>
+      <w:pPr>
+        <w:pStyle w:val="Akapitzlist"/>
+        <w:tabs>
+          <w:tab w:val="left" w:pos="5814"/>
+        </w:tabs>
+        <w:rPr>
+          <w:rFonts w:ascii="Times New Roman" w:hAnsi="Times New Roman" w:cs="Times New Roman"/>
+          <w:sz w:val="24"/>
+          <w:szCs w:val="24"/>
+        </w:rPr>
+      </w:pPr>
+    </w:p>
+    <w:p>
+      <w:pPr>
+        <w:pStyle w:val="Akapitzlist"/>
+        <w:numPr>
+          <w:ilvl w:val="0"/>
+          <w:numId w:val="5"/>
+        </w:numPr>
+        <w:tabs>
+          <w:tab w:val="left" w:pos="5814"/>
+        </w:tabs>
+        <w:rPr>
+          <w:rFonts w:ascii="Times New Roman" w:hAnsi="Times New Roman" w:cs="Times New Roman"/>
+          <w:sz w:val="24"/>
+          <w:szCs w:val="24"/>
+        </w:rPr>
+      </w:pPr>
+      <w:r>
+        <w:rPr>
+          <w:rFonts w:ascii="Times New Roman" w:hAnsi="Times New Roman" w:cs="Times New Roman"/>
+          <w:sz w:val="24"/>
+          <w:szCs w:val="24"/>
+        </w:rPr>
+        <w:t>Moduł „</w:t>
+      </w:r>
+      <w:proofErr w:type="spellStart"/>
+      <w:r>
+        <w:rPr>
+          <w:rFonts w:ascii="Times New Roman" w:hAnsi="Times New Roman" w:cs="Times New Roman"/>
+          <w:sz w:val="24"/>
+          <w:szCs w:val="24"/>
+        </w:rPr>
+        <w:t>mutations</w:t>
+      </w:r>
+      <w:proofErr w:type="spellEnd"/>
+      <w:r>
+        <w:rPr>
+          <w:rFonts w:ascii="Times New Roman" w:hAnsi="Times New Roman" w:cs="Times New Roman"/>
+          <w:sz w:val="24"/>
+          <w:szCs w:val="24"/>
+        </w:rPr>
+        <w:t>”</w:t>
+      </w:r>
+    </w:p>
+    <w:p>
+      <w:pPr>
+        <w:pStyle w:val="Akapitzlist"/>
+        <w:tabs>
+          <w:tab w:val="left" w:pos="5814"/>
+        </w:tabs>
+        <w:rPr>
+          <w:rFonts w:ascii="Times New Roman" w:hAnsi="Times New Roman" w:cs="Times New Roman"/>
+          <w:sz w:val="24"/>
+          <w:szCs w:val="24"/>
+        </w:rPr>
+      </w:pPr>
+      <w:r>
+        <w:rPr>
+          <w:rFonts w:ascii="Times New Roman" w:hAnsi="Times New Roman" w:cs="Times New Roman"/>
+          <w:sz w:val="24"/>
+          <w:szCs w:val="24"/>
+        </w:rPr>
+        <w:lastRenderedPageBreak/>
+        <w:t xml:space="preserve">Katalog </w:t>
+      </w:r>
+      <w:proofErr w:type="spellStart"/>
+      <w:r>
+        <w:rPr>
+          <w:rFonts w:ascii="Times New Roman" w:hAnsi="Times New Roman" w:cs="Times New Roman"/>
+          <w:sz w:val="24"/>
+          <w:szCs w:val="24"/>
+        </w:rPr>
+        <w:t>mutations</w:t>
+      </w:r>
+      <w:proofErr w:type="spellEnd"/>
+      <w:r>
+        <w:rPr>
+          <w:rFonts w:ascii="Times New Roman" w:hAnsi="Times New Roman" w:cs="Times New Roman"/>
+          <w:sz w:val="24"/>
+          <w:szCs w:val="24"/>
+        </w:rPr>
+        <w:t xml:space="preserve">, </w:t>
+      </w:r>
+      <w:r>
+        <w:rPr>
+          <w:rFonts w:ascii="Times New Roman" w:hAnsi="Times New Roman" w:cs="Times New Roman"/>
+          <w:sz w:val="24"/>
+          <w:szCs w:val="24"/>
+        </w:rPr>
+        <w:t>przechowuje wszystkie funkcje  użyte w systemie do modyfikacji danych przechowywanych w bazie danych.</w:t>
+      </w:r>
+    </w:p>
+    <w:p>
+      <w:pPr>
+        <w:pStyle w:val="Akapitzlist"/>
+        <w:tabs>
+          <w:tab w:val="left" w:pos="5814"/>
+        </w:tabs>
+        <w:rPr>
+          <w:rFonts w:ascii="Times New Roman" w:hAnsi="Times New Roman" w:cs="Times New Roman"/>
+          <w:sz w:val="24"/>
+          <w:szCs w:val="24"/>
+        </w:rPr>
+      </w:pPr>
+    </w:p>
+    <w:p>
+      <w:pPr>
+        <w:pStyle w:val="Akapitzlist"/>
+        <w:numPr>
+          <w:ilvl w:val="0"/>
+          <w:numId w:val="5"/>
+        </w:numPr>
+        <w:tabs>
+          <w:tab w:val="left" w:pos="5814"/>
+        </w:tabs>
+        <w:rPr>
+          <w:rFonts w:ascii="Times New Roman" w:hAnsi="Times New Roman" w:cs="Times New Roman"/>
+          <w:sz w:val="24"/>
+          <w:szCs w:val="24"/>
+        </w:rPr>
+      </w:pPr>
+      <w:r>
+        <w:rPr>
+          <w:rFonts w:ascii="Times New Roman" w:hAnsi="Times New Roman" w:cs="Times New Roman"/>
+          <w:sz w:val="24"/>
+          <w:szCs w:val="24"/>
+        </w:rPr>
+        <w:t>Moduł „</w:t>
+      </w:r>
+      <w:proofErr w:type="spellStart"/>
+      <w:r>
+        <w:rPr>
+          <w:rFonts w:ascii="Times New Roman" w:hAnsi="Times New Roman" w:cs="Times New Roman"/>
+          <w:sz w:val="24"/>
+          <w:szCs w:val="24"/>
+        </w:rPr>
+        <w:t>queries</w:t>
+      </w:r>
+      <w:proofErr w:type="spellEnd"/>
+      <w:r>
+        <w:rPr>
+          <w:rFonts w:ascii="Times New Roman" w:hAnsi="Times New Roman" w:cs="Times New Roman"/>
+          <w:sz w:val="24"/>
+          <w:szCs w:val="24"/>
+        </w:rPr>
+        <w:t>”</w:t>
+      </w:r>
+    </w:p>
+    <w:p>
+      <w:pPr>
+        <w:pStyle w:val="Akapitzlist"/>
+        <w:tabs>
+          <w:tab w:val="left" w:pos="5814"/>
+        </w:tabs>
+        <w:rPr>
+          <w:rFonts w:ascii="Times New Roman" w:hAnsi="Times New Roman" w:cs="Times New Roman"/>
+          <w:sz w:val="24"/>
+          <w:szCs w:val="24"/>
+        </w:rPr>
+      </w:pPr>
+      <w:r>
+        <w:rPr>
+          <w:rFonts w:ascii="Times New Roman" w:hAnsi="Times New Roman" w:cs="Times New Roman"/>
+          <w:sz w:val="24"/>
+          <w:szCs w:val="24"/>
+        </w:rPr>
+        <w:t xml:space="preserve">Katalog </w:t>
+      </w:r>
+      <w:proofErr w:type="spellStart"/>
+      <w:r>
+        <w:rPr>
+          <w:rFonts w:ascii="Times New Roman" w:hAnsi="Times New Roman" w:cs="Times New Roman"/>
+          <w:sz w:val="24"/>
+          <w:szCs w:val="24"/>
+        </w:rPr>
+        <w:t>queries</w:t>
+      </w:r>
+      <w:proofErr w:type="spellEnd"/>
+      <w:r>
+        <w:rPr>
+          <w:rFonts w:ascii="Times New Roman" w:hAnsi="Times New Roman" w:cs="Times New Roman"/>
+          <w:sz w:val="24"/>
+          <w:szCs w:val="24"/>
+        </w:rPr>
+        <w:t xml:space="preserve">, przechowuje wszystkie funkcje  </w:t>
+      </w:r>
+      <w:proofErr w:type="spellStart"/>
+      <w:r>
+        <w:rPr>
+          <w:rFonts w:ascii="Times New Roman" w:hAnsi="Times New Roman" w:cs="Times New Roman"/>
+          <w:sz w:val="24"/>
+          <w:szCs w:val="24"/>
+        </w:rPr>
+        <w:t>urzyte</w:t>
+      </w:r>
+      <w:proofErr w:type="spellEnd"/>
+      <w:r>
+        <w:rPr>
+          <w:rFonts w:ascii="Times New Roman" w:hAnsi="Times New Roman" w:cs="Times New Roman"/>
+          <w:sz w:val="24"/>
+          <w:szCs w:val="24"/>
+        </w:rPr>
+        <w:t xml:space="preserve"> w systemie do </w:t>
+      </w:r>
+      <w:r>
+        <w:rPr>
+          <w:rFonts w:ascii="Times New Roman" w:hAnsi="Times New Roman" w:cs="Times New Roman"/>
+          <w:sz w:val="24"/>
+          <w:szCs w:val="24"/>
+        </w:rPr>
+        <w:t>pobierania danych z</w:t>
+      </w:r>
+      <w:r>
+        <w:rPr>
+          <w:rFonts w:ascii="Times New Roman" w:hAnsi="Times New Roman" w:cs="Times New Roman"/>
+          <w:sz w:val="24"/>
+          <w:szCs w:val="24"/>
+        </w:rPr>
+        <w:t xml:space="preserve"> </w:t>
+      </w:r>
+      <w:r>
+        <w:rPr>
+          <w:rFonts w:ascii="Times New Roman" w:hAnsi="Times New Roman" w:cs="Times New Roman"/>
+          <w:sz w:val="24"/>
+          <w:szCs w:val="24"/>
+        </w:rPr>
+        <w:t>bazy</w:t>
+      </w:r>
+      <w:r>
+        <w:rPr>
+          <w:rFonts w:ascii="Times New Roman" w:hAnsi="Times New Roman" w:cs="Times New Roman"/>
+          <w:sz w:val="24"/>
+          <w:szCs w:val="24"/>
+        </w:rPr>
+        <w:t xml:space="preserve"> danych</w:t>
+      </w:r>
+    </w:p>
+    <w:p>
+      <w:pPr>
+        <w:pStyle w:val="Akapitzlist"/>
+        <w:numPr>
+          <w:ilvl w:val="0"/>
+          <w:numId w:val="5"/>
+        </w:numPr>
+        <w:tabs>
+          <w:tab w:val="left" w:pos="5814"/>
+        </w:tabs>
+        <w:rPr>
+          <w:rFonts w:ascii="Times New Roman" w:hAnsi="Times New Roman" w:cs="Times New Roman"/>
+          <w:sz w:val="24"/>
+          <w:szCs w:val="24"/>
+        </w:rPr>
+      </w:pPr>
+      <w:r>
+        <w:rPr>
+          <w:rFonts w:ascii="Times New Roman" w:hAnsi="Times New Roman" w:cs="Times New Roman"/>
+          <w:sz w:val="24"/>
+          <w:szCs w:val="24"/>
+        </w:rPr>
+        <w:t>Moduł „</w:t>
+      </w:r>
+      <w:proofErr w:type="spellStart"/>
+      <w:r>
+        <w:rPr>
+          <w:rFonts w:ascii="Times New Roman" w:hAnsi="Times New Roman" w:cs="Times New Roman"/>
+          <w:sz w:val="24"/>
+          <w:szCs w:val="24"/>
+        </w:rPr>
+        <w:t>styles</w:t>
+      </w:r>
+      <w:proofErr w:type="spellEnd"/>
+      <w:r>
+        <w:rPr>
+          <w:rFonts w:ascii="Times New Roman" w:hAnsi="Times New Roman" w:cs="Times New Roman"/>
+          <w:sz w:val="24"/>
+          <w:szCs w:val="24"/>
+        </w:rPr>
+        <w:t>”</w:t>
+      </w:r>
+    </w:p>
+    <w:p>
+      <w:pPr>
+        <w:pStyle w:val="Akapitzlist"/>
+        <w:tabs>
+          <w:tab w:val="left" w:pos="5814"/>
+        </w:tabs>
+        <w:rPr>
+          <w:rFonts w:ascii="Times New Roman" w:hAnsi="Times New Roman" w:cs="Times New Roman"/>
+          <w:sz w:val="24"/>
+          <w:szCs w:val="24"/>
+        </w:rPr>
+      </w:pPr>
+      <w:r>
+        <w:rPr>
+          <w:rFonts w:ascii="Times New Roman" w:hAnsi="Times New Roman" w:cs="Times New Roman"/>
+          <w:sz w:val="24"/>
+          <w:szCs w:val="24"/>
+        </w:rPr>
+        <w:t xml:space="preserve">Tworząc </w:t>
+      </w:r>
+      <w:proofErr w:type="spellStart"/>
+      <w:r>
+        <w:rPr>
+          <w:rFonts w:ascii="Times New Roman" w:hAnsi="Times New Roman" w:cs="Times New Roman"/>
+          <w:sz w:val="24"/>
+          <w:szCs w:val="24"/>
+        </w:rPr>
+        <w:t>witreynęinternetową</w:t>
+      </w:r>
+      <w:proofErr w:type="spellEnd"/>
+      <w:r>
+        <w:rPr>
+          <w:rFonts w:ascii="Times New Roman" w:hAnsi="Times New Roman" w:cs="Times New Roman"/>
+          <w:sz w:val="24"/>
+          <w:szCs w:val="24"/>
+        </w:rPr>
+        <w:t xml:space="preserve"> autor zdecydował się użyć dedykowanej </w:t>
+      </w:r>
+      <w:proofErr w:type="spellStart"/>
+      <w:r>
+        <w:rPr>
+          <w:rFonts w:ascii="Times New Roman" w:hAnsi="Times New Roman" w:cs="Times New Roman"/>
+          <w:sz w:val="24"/>
+          <w:szCs w:val="24"/>
+        </w:rPr>
+        <w:t>bibliteki</w:t>
+      </w:r>
+      <w:proofErr w:type="spellEnd"/>
+      <w:r>
+        <w:rPr>
+          <w:rFonts w:ascii="Times New Roman" w:hAnsi="Times New Roman" w:cs="Times New Roman"/>
+          <w:sz w:val="24"/>
+          <w:szCs w:val="24"/>
+        </w:rPr>
+        <w:t xml:space="preserve"> do tworzenia interfejsów graficznych, nie mniej jednak nie </w:t>
+      </w:r>
+      <w:proofErr w:type="spellStart"/>
+      <w:r>
+        <w:rPr>
+          <w:rFonts w:ascii="Times New Roman" w:hAnsi="Times New Roman" w:cs="Times New Roman"/>
+          <w:sz w:val="24"/>
+          <w:szCs w:val="24"/>
+        </w:rPr>
+        <w:t>zotał</w:t>
+      </w:r>
+      <w:proofErr w:type="spellEnd"/>
+      <w:r>
+        <w:rPr>
+          <w:rFonts w:ascii="Times New Roman" w:hAnsi="Times New Roman" w:cs="Times New Roman"/>
+          <w:sz w:val="24"/>
+          <w:szCs w:val="24"/>
+        </w:rPr>
+        <w:t xml:space="preserve"> on całkowicie zwolniony z stosowania kodu </w:t>
+      </w:r>
+      <w:proofErr w:type="spellStart"/>
+      <w:r>
+        <w:rPr>
+          <w:rFonts w:ascii="Times New Roman" w:hAnsi="Times New Roman" w:cs="Times New Roman"/>
+          <w:sz w:val="24"/>
+          <w:szCs w:val="24"/>
+        </w:rPr>
+        <w:t>css</w:t>
+      </w:r>
+      <w:proofErr w:type="spellEnd"/>
+      <w:r>
+        <w:rPr>
+          <w:rFonts w:ascii="Times New Roman" w:hAnsi="Times New Roman" w:cs="Times New Roman"/>
+          <w:sz w:val="24"/>
+          <w:szCs w:val="24"/>
+        </w:rPr>
+        <w:t xml:space="preserve">. Aby osiągnąć oczekiwany rezultat, należało </w:t>
+      </w:r>
+      <w:proofErr w:type="spellStart"/>
+      <w:r>
+        <w:rPr>
+          <w:rFonts w:ascii="Times New Roman" w:hAnsi="Times New Roman" w:cs="Times New Roman"/>
+          <w:sz w:val="24"/>
+          <w:szCs w:val="24"/>
+        </w:rPr>
+        <w:t>wyedytować</w:t>
+      </w:r>
+      <w:proofErr w:type="spellEnd"/>
+      <w:r>
+        <w:rPr>
+          <w:rFonts w:ascii="Times New Roman" w:hAnsi="Times New Roman" w:cs="Times New Roman"/>
+          <w:sz w:val="24"/>
+          <w:szCs w:val="24"/>
+        </w:rPr>
+        <w:t xml:space="preserve"> domyślne style komponentów, lub stworzyć własny komponent i nadać mu odpowiednie cechy wyglądu. Do tego służą właśnie kaskadowe arkusz stylów – w skrócie CSS.</w:t>
+      </w:r>
+    </w:p>
+    <w:p>
+      <w:pPr>
+        <w:pStyle w:val="Akapitzlist"/>
+        <w:tabs>
+          <w:tab w:val="left" w:pos="5814"/>
+        </w:tabs>
+        <w:rPr>
+          <w:rFonts w:ascii="Times New Roman" w:hAnsi="Times New Roman" w:cs="Times New Roman"/>
+          <w:sz w:val="24"/>
+          <w:szCs w:val="24"/>
+        </w:rPr>
+      </w:pPr>
+      <w:r>
+        <w:rPr>
+          <w:rFonts w:ascii="Times New Roman" w:hAnsi="Times New Roman" w:cs="Times New Roman"/>
+          <w:sz w:val="24"/>
+          <w:szCs w:val="24"/>
+        </w:rPr>
+        <w:t xml:space="preserve">Podział jaki zastosowano </w:t>
+      </w:r>
+      <w:r>
+        <w:rPr>
+          <w:rFonts w:ascii="Times New Roman" w:hAnsi="Times New Roman" w:cs="Times New Roman"/>
+          <w:sz w:val="24"/>
+          <w:szCs w:val="24"/>
+        </w:rPr>
+        <w:t>spławia</w:t>
+      </w:r>
+      <w:r>
+        <w:rPr>
+          <w:rFonts w:ascii="Times New Roman" w:hAnsi="Times New Roman" w:cs="Times New Roman"/>
+          <w:sz w:val="24"/>
+          <w:szCs w:val="24"/>
+        </w:rPr>
+        <w:t xml:space="preserve"> że każdy z plików zawiera nie więcej niż 100 </w:t>
+      </w:r>
+      <w:proofErr w:type="spellStart"/>
+      <w:r>
+        <w:rPr>
+          <w:rFonts w:ascii="Times New Roman" w:hAnsi="Times New Roman" w:cs="Times New Roman"/>
+          <w:sz w:val="24"/>
+          <w:szCs w:val="24"/>
+        </w:rPr>
+        <w:t>lini</w:t>
+      </w:r>
+      <w:proofErr w:type="spellEnd"/>
+      <w:r>
+        <w:rPr>
+          <w:rFonts w:ascii="Times New Roman" w:hAnsi="Times New Roman" w:cs="Times New Roman"/>
+          <w:sz w:val="24"/>
+          <w:szCs w:val="24"/>
+        </w:rPr>
+        <w:t xml:space="preserve">, przez co odnalezienie się i edycja nie sprawia większego kłopotu. Należy wspomnieć o pliku </w:t>
+      </w:r>
+      <w:commentRangeStart w:id="20"/>
+      <w:r>
+        <w:rPr>
+          <w:rFonts w:ascii="Times New Roman" w:hAnsi="Times New Roman" w:cs="Times New Roman"/>
+          <w:sz w:val="24"/>
+          <w:szCs w:val="24"/>
+        </w:rPr>
+        <w:t xml:space="preserve">404_page.css </w:t>
+      </w:r>
+      <w:commentRangeEnd w:id="20"/>
+      <w:r>
+        <w:rPr>
+          <w:rStyle w:val="Odwoaniedokomentarza"/>
+        </w:rPr>
+        <w:commentReference w:id="20"/>
+      </w:r>
+      <w:r>
+        <w:rPr>
+          <w:rFonts w:ascii="Times New Roman" w:hAnsi="Times New Roman" w:cs="Times New Roman"/>
+          <w:sz w:val="24"/>
+          <w:szCs w:val="24"/>
+        </w:rPr>
+        <w:t>któr</w:t>
+      </w:r>
+      <w:r>
+        <w:rPr>
+          <w:rFonts w:ascii="Times New Roman" w:hAnsi="Times New Roman" w:cs="Times New Roman"/>
+          <w:sz w:val="24"/>
+          <w:szCs w:val="24"/>
+        </w:rPr>
+        <w:t xml:space="preserve">ego zawartość pobrano i wdrożono z darmowego </w:t>
+      </w:r>
+      <w:proofErr w:type="spellStart"/>
+      <w:r>
+        <w:rPr>
+          <w:rFonts w:ascii="Times New Roman" w:hAnsi="Times New Roman" w:cs="Times New Roman"/>
+          <w:sz w:val="24"/>
+          <w:szCs w:val="24"/>
+        </w:rPr>
+        <w:t>zródła</w:t>
+      </w:r>
+      <w:proofErr w:type="spellEnd"/>
+      <w:r>
+        <w:rPr>
+          <w:rFonts w:ascii="Times New Roman" w:hAnsi="Times New Roman" w:cs="Times New Roman"/>
+          <w:sz w:val="24"/>
+          <w:szCs w:val="24"/>
+        </w:rPr>
+        <w:t xml:space="preserve">. </w:t>
+      </w:r>
+    </w:p>
+    <w:p>
+      <w:pPr>
+        <w:pStyle w:val="Akapitzlist"/>
+        <w:tabs>
+          <w:tab w:val="left" w:pos="5814"/>
+        </w:tabs>
+        <w:rPr>
+          <w:rFonts w:ascii="Times New Roman" w:hAnsi="Times New Roman" w:cs="Times New Roman"/>
+          <w:sz w:val="24"/>
+          <w:szCs w:val="24"/>
+        </w:rPr>
+      </w:pPr>
+      <w:r>
+        <w:rPr>
+          <w:rFonts w:ascii="Times New Roman" w:hAnsi="Times New Roman" w:cs="Times New Roman"/>
+          <w:noProof/>
+          <w:sz w:val="24"/>
+          <w:szCs w:val="24"/>
+          <w:lang w:eastAsia="pl-PL"/>
+        </w:rPr>
+        <w:drawing>
+          <wp:inline distT="0" distB="0" distL="0" distR="0" wp14:anchorId="5CA98BE6" wp14:editId="6F68D543">
+            <wp:extent cx="2076740" cy="2534004"/>
+            <wp:effectExtent l="0" t="0" r="0" b="0"/>
+            <wp:docPr id="6" name="Obraz 6"/>
+            <wp:cNvGraphicFramePr>
+              <a:graphicFrameLocks xmlns:a="http://schemas.openxmlformats.org/drawingml/2006/main" noChangeAspect="1"/>
+            </wp:cNvGraphicFramePr>
+            <a:graphic xmlns:a="http://schemas.openxmlformats.org/drawingml/2006/main">
+              <a:graphicData uri="http://schemas.openxmlformats.org/drawingml/2006/picture">
+                <pic:pic xmlns:pic="http://schemas.openxmlformats.org/drawingml/2006/picture">
+                  <pic:nvPicPr>
+                    <pic:cNvPr id="0" name=""/>
+                    <pic:cNvPicPr/>
+                  </pic:nvPicPr>
+                  <pic:blipFill>
+                    <a:blip r:embed="rId32"/>
+                    <a:stretch>
+                      <a:fillRect/>
+                    </a:stretch>
+                  </pic:blipFill>
+                  <pic:spPr>
+                    <a:xfrm>
+                      <a:off x="0" y="0"/>
+                      <a:ext cx="2076740" cy="2534004"/>
+                    </a:xfrm>
+                    <a:prstGeom prst="rect">
+                      <a:avLst/>
+                    </a:prstGeom>
+                  </pic:spPr>
+                </pic:pic>
+              </a:graphicData>
+            </a:graphic>
+          </wp:inline>
+        </w:drawing>
+      </w:r>
+    </w:p>
+    <w:p>
+      <w:pPr>
+        <w:pStyle w:val="Akapitzlist"/>
+        <w:tabs>
+          <w:tab w:val="left" w:pos="5814"/>
+        </w:tabs>
+        <w:rPr>
+          <w:rFonts w:ascii="Times New Roman" w:hAnsi="Times New Roman" w:cs="Times New Roman"/>
+          <w:sz w:val="24"/>
+          <w:szCs w:val="24"/>
+        </w:rPr>
+      </w:pPr>
+    </w:p>
+    <w:p>
+      <w:pPr>
+        <w:pStyle w:val="Akapitzlist"/>
+        <w:tabs>
+          <w:tab w:val="left" w:pos="5814"/>
+        </w:tabs>
+        <w:rPr>
+          <w:rFonts w:ascii="Times New Roman" w:hAnsi="Times New Roman" w:cs="Times New Roman"/>
+          <w:sz w:val="24"/>
+          <w:szCs w:val="24"/>
+        </w:rPr>
+      </w:pPr>
+      <w:r>
+        <w:rPr>
+          <w:rFonts w:ascii="Times New Roman" w:hAnsi="Times New Roman" w:cs="Times New Roman"/>
+          <w:noProof/>
+          <w:sz w:val="24"/>
+          <w:szCs w:val="24"/>
+          <w:lang w:eastAsia="pl-PL"/>
+        </w:rPr>
+        <w:drawing>
+          <wp:inline distT="0" distB="0" distL="0" distR="0" wp14:anchorId="41D4B779" wp14:editId="188F797F">
+            <wp:extent cx="2867425" cy="1924319"/>
+            <wp:effectExtent l="0" t="0" r="0" b="0"/>
+            <wp:docPr id="11" name="Obraz 11"/>
+            <wp:cNvGraphicFramePr>
+              <a:graphicFrameLocks xmlns:a="http://schemas.openxmlformats.org/drawingml/2006/main" noChangeAspect="1"/>
+            </wp:cNvGraphicFramePr>
+            <a:graphic xmlns:a="http://schemas.openxmlformats.org/drawingml/2006/main">
+              <a:graphicData uri="http://schemas.openxmlformats.org/drawingml/2006/picture">
+                <pic:pic xmlns:pic="http://schemas.openxmlformats.org/drawingml/2006/picture">
+                  <pic:nvPicPr>
+                    <pic:cNvPr id="0" name=""/>
+                    <pic:cNvPicPr/>
+                  </pic:nvPicPr>
+                  <pic:blipFill>
+                    <a:blip r:embed="rId33"/>
+                    <a:stretch>
+                      <a:fillRect/>
+                    </a:stretch>
+                  </pic:blipFill>
+                  <pic:spPr>
+                    <a:xfrm>
+                      <a:off x="0" y="0"/>
+                      <a:ext cx="2867425" cy="1924319"/>
+                    </a:xfrm>
+                    <a:prstGeom prst="rect">
+                      <a:avLst/>
+                    </a:prstGeom>
+                  </pic:spPr>
+                </pic:pic>
+              </a:graphicData>
+            </a:graphic>
+          </wp:inline>
+        </w:drawing>
+      </w:r>
+    </w:p>
+    <w:p>
+      <w:pPr>
+        <w:pStyle w:val="Akapitzlist"/>
+        <w:tabs>
+          <w:tab w:val="left" w:pos="5814"/>
+        </w:tabs>
+        <w:rPr>
+          <w:rFonts w:ascii="Times New Roman" w:hAnsi="Times New Roman" w:cs="Times New Roman"/>
+          <w:sz w:val="24"/>
+          <w:szCs w:val="24"/>
+        </w:rPr>
+      </w:pPr>
+      <w:r>
+        <w:rPr>
+          <w:rFonts w:ascii="Times New Roman" w:hAnsi="Times New Roman" w:cs="Times New Roman"/>
+          <w:sz w:val="24"/>
+          <w:szCs w:val="24"/>
+        </w:rPr>
+        <w:t xml:space="preserve">Z myślą o rozszerzalności autor zastosował jeden główny plik sheet.css w którym </w:t>
+      </w:r>
+      <w:proofErr w:type="spellStart"/>
+      <w:r>
+        <w:rPr>
+          <w:rFonts w:ascii="Times New Roman" w:hAnsi="Times New Roman" w:cs="Times New Roman"/>
+          <w:sz w:val="24"/>
+          <w:szCs w:val="24"/>
+        </w:rPr>
+        <w:t>imporuje</w:t>
+      </w:r>
+      <w:proofErr w:type="spellEnd"/>
+      <w:r>
+        <w:rPr>
+          <w:rFonts w:ascii="Times New Roman" w:hAnsi="Times New Roman" w:cs="Times New Roman"/>
+          <w:sz w:val="24"/>
+          <w:szCs w:val="24"/>
+        </w:rPr>
+        <w:t xml:space="preserve"> wszystkie pozostałe pliki </w:t>
+      </w:r>
+      <w:proofErr w:type="spellStart"/>
+      <w:r>
+        <w:rPr>
+          <w:rFonts w:ascii="Times New Roman" w:hAnsi="Times New Roman" w:cs="Times New Roman"/>
+          <w:sz w:val="24"/>
+          <w:szCs w:val="24"/>
+        </w:rPr>
+        <w:t>css</w:t>
+      </w:r>
+      <w:proofErr w:type="spellEnd"/>
+      <w:r>
+        <w:rPr>
+          <w:rFonts w:ascii="Times New Roman" w:hAnsi="Times New Roman" w:cs="Times New Roman"/>
+          <w:sz w:val="24"/>
+          <w:szCs w:val="24"/>
+        </w:rPr>
+        <w:t xml:space="preserve">. </w:t>
+      </w:r>
+      <w:r>
+        <w:rPr>
+          <w:rFonts w:ascii="Times New Roman" w:hAnsi="Times New Roman" w:cs="Times New Roman"/>
+          <w:sz w:val="24"/>
+          <w:szCs w:val="24"/>
+        </w:rPr>
+        <w:t xml:space="preserve">W pliku sheet.css znajduje się także </w:t>
+      </w:r>
+      <w:proofErr w:type="spellStart"/>
+      <w:r>
+        <w:rPr>
+          <w:rFonts w:ascii="Times New Roman" w:hAnsi="Times New Roman" w:cs="Times New Roman"/>
+          <w:sz w:val="24"/>
+          <w:szCs w:val="24"/>
+        </w:rPr>
+        <w:t>ostylowanie</w:t>
+      </w:r>
+      <w:proofErr w:type="spellEnd"/>
+      <w:r>
+        <w:rPr>
+          <w:rFonts w:ascii="Times New Roman" w:hAnsi="Times New Roman" w:cs="Times New Roman"/>
+          <w:sz w:val="24"/>
+          <w:szCs w:val="24"/>
+        </w:rPr>
+        <w:t xml:space="preserve"> elementu które widoczne jest na wszystkich widokach witryny.</w:t>
+      </w:r>
+    </w:p>
+    <w:p>
+      <w:pPr>
+        <w:pStyle w:val="Akapitzlist"/>
+        <w:tabs>
+          <w:tab w:val="left" w:pos="5814"/>
+        </w:tabs>
+        <w:rPr>
+          <w:rFonts w:ascii="Times New Roman" w:hAnsi="Times New Roman" w:cs="Times New Roman"/>
+          <w:sz w:val="24"/>
+          <w:szCs w:val="24"/>
+        </w:rPr>
+      </w:pPr>
+    </w:p>
+    <w:p>
+      <w:pPr>
+        <w:pStyle w:val="Akapitzlist"/>
+        <w:numPr>
+          <w:ilvl w:val="0"/>
+          <w:numId w:val="5"/>
+        </w:numPr>
+        <w:tabs>
+          <w:tab w:val="left" w:pos="5814"/>
+        </w:tabs>
+        <w:rPr>
+          <w:rFonts w:ascii="Times New Roman" w:hAnsi="Times New Roman" w:cs="Times New Roman"/>
+          <w:sz w:val="24"/>
+          <w:szCs w:val="24"/>
+        </w:rPr>
+      </w:pPr>
+      <w:r>
+        <w:rPr>
+          <w:rFonts w:ascii="Times New Roman" w:hAnsi="Times New Roman" w:cs="Times New Roman"/>
+          <w:sz w:val="24"/>
+          <w:szCs w:val="24"/>
+        </w:rPr>
+        <w:t xml:space="preserve">Plik </w:t>
+      </w:r>
+      <w:proofErr w:type="spellStart"/>
+      <w:r>
+        <w:rPr>
+          <w:rFonts w:ascii="Times New Roman" w:hAnsi="Times New Roman" w:cs="Times New Roman"/>
+          <w:sz w:val="24"/>
+          <w:szCs w:val="24"/>
+        </w:rPr>
+        <w:t>Settings.ts</w:t>
+      </w:r>
+      <w:proofErr w:type="spellEnd"/>
+    </w:p>
+    <w:p>
+      <w:pPr>
+        <w:pStyle w:val="Akapitzlist"/>
+        <w:tabs>
+          <w:tab w:val="left" w:pos="5814"/>
+        </w:tabs>
+        <w:rPr>
+          <w:rFonts w:ascii="Times New Roman" w:hAnsi="Times New Roman" w:cs="Times New Roman"/>
+          <w:sz w:val="24"/>
+          <w:szCs w:val="24"/>
+        </w:rPr>
+      </w:pPr>
+      <w:r>
+        <w:rPr>
+          <w:rFonts w:ascii="Times New Roman" w:hAnsi="Times New Roman" w:cs="Times New Roman"/>
+          <w:noProof/>
+          <w:sz w:val="24"/>
+          <w:szCs w:val="24"/>
+          <w:lang w:eastAsia="pl-PL"/>
+        </w:rPr>
+        <w:lastRenderedPageBreak/>
+        <w:drawing>
+          <wp:inline distT="0" distB="0" distL="0" distR="0" wp14:anchorId="3BAA72A0" wp14:editId="14FC2D08">
+            <wp:extent cx="3134163" cy="2553056"/>
+            <wp:effectExtent l="0" t="0" r="9525" b="0"/>
+            <wp:docPr id="8" name="Obraz 8"/>
+            <wp:cNvGraphicFramePr>
+              <a:graphicFrameLocks xmlns:a="http://schemas.openxmlformats.org/drawingml/2006/main" noChangeAspect="1"/>
+            </wp:cNvGraphicFramePr>
+            <a:graphic xmlns:a="http://schemas.openxmlformats.org/drawingml/2006/main">
+              <a:graphicData uri="http://schemas.openxmlformats.org/drawingml/2006/picture">
+                <pic:pic xmlns:pic="http://schemas.openxmlformats.org/drawingml/2006/picture">
+                  <pic:nvPicPr>
+                    <pic:cNvPr id="0" name=""/>
+                    <pic:cNvPicPr/>
+                  </pic:nvPicPr>
+                  <pic:blipFill>
+                    <a:blip r:embed="rId34"/>
+                    <a:stretch>
+                      <a:fillRect/>
+                    </a:stretch>
+                  </pic:blipFill>
+                  <pic:spPr>
+                    <a:xfrm>
+                      <a:off x="0" y="0"/>
                       <a:ext cx="3134163" cy="2553056"/>
                     </a:xfrm>
                     <a:prstGeom prst="rect">
@@ -8712,10 +10316,6 @@
     <w:p>
       <w:pPr>
         <w:pStyle w:val="Akapitzlist"/>
-        <w:numPr>
-          <w:ilvl w:val="0"/>
-          <w:numId w:val="5"/>
-        </w:numPr>
         <w:tabs>
           <w:tab w:val="left" w:pos="5814"/>
         </w:tabs>
@@ -8731,26 +10331,50 @@
           <w:sz w:val="24"/>
           <w:szCs w:val="24"/>
         </w:rPr>
-        <w:t>Moduł „</w:t>
-      </w:r>
-      <w:proofErr w:type="spellStart"/>
-      <w:r>
-        <w:rPr>
-          <w:rFonts w:ascii="Times New Roman" w:hAnsi="Times New Roman" w:cs="Times New Roman"/>
-          <w:sz w:val="24"/>
-          <w:szCs w:val="24"/>
-        </w:rPr>
-        <w:t>lang</w:t>
-      </w:r>
-      <w:proofErr w:type="spellEnd"/>
-      <w:r>
-        <w:rPr>
-          <w:rFonts w:ascii="Times New Roman" w:hAnsi="Times New Roman" w:cs="Times New Roman"/>
-          <w:sz w:val="24"/>
-          <w:szCs w:val="24"/>
-        </w:rPr>
-        <w:t>”</w:t>
-      </w:r>
+        <w:t xml:space="preserve">Myśląc </w:t>
+      </w:r>
+      <w:r>
+        <w:rPr>
+          <w:rFonts w:ascii="Times New Roman" w:hAnsi="Times New Roman" w:cs="Times New Roman"/>
+          <w:sz w:val="24"/>
+          <w:szCs w:val="24"/>
+        </w:rPr>
+        <w:t>o dalszym rozwoju</w:t>
+      </w:r>
+      <w:r>
+        <w:rPr>
+          <w:rFonts w:ascii="Times New Roman" w:hAnsi="Times New Roman" w:cs="Times New Roman"/>
+          <w:sz w:val="24"/>
+          <w:szCs w:val="24"/>
+        </w:rPr>
+        <w:t xml:space="preserve"> aplikacji sporządzono globalny plik konfiguracyjny całej aplikacji </w:t>
+      </w:r>
+      <w:r>
+        <w:rPr>
+          <w:rFonts w:ascii="Times New Roman" w:hAnsi="Times New Roman" w:cs="Times New Roman"/>
+          <w:sz w:val="24"/>
+          <w:szCs w:val="24"/>
+        </w:rPr>
+        <w:t>nazwany -</w:t>
+      </w:r>
+      <w:r>
+        <w:rPr>
+          <w:rFonts w:ascii="Times New Roman" w:hAnsi="Times New Roman" w:cs="Times New Roman"/>
+          <w:sz w:val="24"/>
+          <w:szCs w:val="24"/>
+        </w:rPr>
+        <w:t xml:space="preserve"> </w:t>
+      </w:r>
+      <w:proofErr w:type="spellStart"/>
+      <w:r>
+        <w:rPr>
+          <w:rFonts w:ascii="Times New Roman" w:hAnsi="Times New Roman" w:cs="Times New Roman"/>
+          <w:sz w:val="24"/>
+          <w:szCs w:val="24"/>
+        </w:rPr>
+        <w:t>settings.ts</w:t>
+      </w:r>
+      <w:proofErr w:type="spellEnd"/>
     </w:p>
     <w:p>
       <w:pPr>
@@ -8764,14 +10388,6 @@
           <w:szCs w:val="24"/>
         </w:rPr>
       </w:pPr>
-      <w:r>
-        <w:rPr>
-          <w:rFonts w:ascii="Times New Roman" w:hAnsi="Times New Roman" w:cs="Times New Roman"/>
-          <w:sz w:val="24"/>
-          <w:szCs w:val="24"/>
-        </w:rPr>
-        <w:t>Aplikacja gotowa na wprowadzanie wielu języków</w:t>
-      </w:r>
     </w:p>
     <w:p>
       <w:pPr>
@@ -8789,6 +10405,90 @@
           <w:szCs w:val="24"/>
         </w:rPr>
       </w:pPr>
+      <w:r>
+        <w:rPr>
+          <w:rFonts w:ascii="Times New Roman" w:hAnsi="Times New Roman" w:cs="Times New Roman"/>
+          <w:sz w:val="24"/>
+          <w:szCs w:val="24"/>
+        </w:rPr>
+        <w:t>Moduł „</w:t>
+      </w:r>
+      <w:proofErr w:type="spellStart"/>
+      <w:r>
+        <w:rPr>
+          <w:rFonts w:ascii="Times New Roman" w:hAnsi="Times New Roman" w:cs="Times New Roman"/>
+          <w:sz w:val="24"/>
+          <w:szCs w:val="24"/>
+        </w:rPr>
+        <w:t>lang</w:t>
+      </w:r>
+      <w:proofErr w:type="spellEnd"/>
+      <w:r>
+        <w:rPr>
+          <w:rFonts w:ascii="Times New Roman" w:hAnsi="Times New Roman" w:cs="Times New Roman"/>
+          <w:sz w:val="24"/>
+          <w:szCs w:val="24"/>
+        </w:rPr>
+        <w:t>”</w:t>
+      </w:r>
+    </w:p>
+    <w:p>
+      <w:pPr>
+        <w:pStyle w:val="Akapitzlist"/>
+        <w:tabs>
+          <w:tab w:val="left" w:pos="5814"/>
+        </w:tabs>
+        <w:rPr>
+          <w:rFonts w:ascii="Times New Roman" w:hAnsi="Times New Roman" w:cs="Times New Roman"/>
+          <w:sz w:val="24"/>
+          <w:szCs w:val="24"/>
+        </w:rPr>
+      </w:pPr>
+      <w:r>
+        <w:rPr>
+          <w:rFonts w:ascii="Times New Roman" w:hAnsi="Times New Roman" w:cs="Times New Roman"/>
+          <w:sz w:val="24"/>
+          <w:szCs w:val="24"/>
+        </w:rPr>
+        <w:t xml:space="preserve">System został zaprojektowany, w taki sposób, aby nie ograniczać się tylko do rynku polskiego. Dlatego tez powstał moduł </w:t>
+      </w:r>
+      <w:proofErr w:type="spellStart"/>
+      <w:r>
+        <w:rPr>
+          <w:rFonts w:ascii="Times New Roman" w:hAnsi="Times New Roman" w:cs="Times New Roman"/>
+          <w:sz w:val="24"/>
+          <w:szCs w:val="24"/>
+        </w:rPr>
+        <w:t>lang</w:t>
+      </w:r>
+      <w:proofErr w:type="spellEnd"/>
+      <w:r>
+        <w:rPr>
+          <w:rFonts w:ascii="Times New Roman" w:hAnsi="Times New Roman" w:cs="Times New Roman"/>
+          <w:sz w:val="24"/>
+          <w:szCs w:val="24"/>
+        </w:rPr>
+        <w:t xml:space="preserve">, w którym znajdują się tłumaczenia wszystkich widocznych napisów zamieszczonych w  interfejsie użytkownika. </w:t>
+      </w:r>
+    </w:p>
+    <w:p>
+      <w:pPr>
+        <w:pStyle w:val="Akapitzlist"/>
+        <w:numPr>
+          <w:ilvl w:val="0"/>
+          <w:numId w:val="5"/>
+        </w:numPr>
+        <w:tabs>
+          <w:tab w:val="left" w:pos="5814"/>
+        </w:tabs>
+        <w:rPr>
+          <w:rFonts w:ascii="Times New Roman" w:hAnsi="Times New Roman" w:cs="Times New Roman"/>
+          <w:sz w:val="24"/>
+          <w:szCs w:val="24"/>
+        </w:rPr>
+      </w:pPr>
+      <w:bookmarkStart w:id="21" w:name="_GoBack"/>
+      <w:bookmarkEnd w:id="21"/>
       <w:proofErr w:type="spellStart"/>
       <w:r>
         <w:rPr>
@@ -9427,7 +11127,7 @@
                     <pic:cNvPicPr/>
                   </pic:nvPicPr>
                   <pic:blipFill>
-                    <a:blip r:embed="rId31" cstate="print">
+                    <a:blip r:embed="rId35" cstate="print">
                       <a:extLst>
                         <a:ext uri="{28A0092B-C50C-407E-A947-70E740481C1C}">
                           <a14:useLocalDpi xmlns:a14="http://schemas.microsoft.com/office/drawing/2010/main" val="0"/>
@@ -9761,12 +11461,12 @@
       <w:r>
         <w:br w:type="column"/>
       </w:r>
-      <w:bookmarkStart w:id="21" w:name="_Toc97063036"/>
+      <w:bookmarkStart w:id="22" w:name="_Toc97063036"/>
       <w:r>
         <w:lastRenderedPageBreak/>
         <w:t>Podsumowanie</w:t>
       </w:r>
-      <w:bookmarkEnd w:id="21"/>
+      <w:bookmarkEnd w:id="22"/>
     </w:p>
     <w:p>
       <w:pPr>
@@ -9792,12 +11492,12 @@
       <w:r>
         <w:br w:type="column"/>
       </w:r>
-      <w:bookmarkStart w:id="22" w:name="_Toc97063037"/>
+      <w:bookmarkStart w:id="23" w:name="_Toc97063037"/>
       <w:r>
         <w:lastRenderedPageBreak/>
         <w:t>Literatura / Załączniki</w:t>
       </w:r>
-      <w:bookmarkEnd w:id="22"/>
+      <w:bookmarkEnd w:id="23"/>
     </w:p>
     <w:p>
       <w:pPr>
@@ -9823,12 +11523,12 @@
       <w:r>
         <w:br w:type="column"/>
       </w:r>
-      <w:bookmarkStart w:id="23" w:name="_Toc97063038"/>
+      <w:bookmarkStart w:id="24" w:name="_Toc97063038"/>
       <w:r>
         <w:lastRenderedPageBreak/>
         <w:t>Streszczenie</w:t>
       </w:r>
-      <w:bookmarkEnd w:id="23"/>
+      <w:bookmarkEnd w:id="24"/>
       <w:r>
         <w:t xml:space="preserve"> </w:t>
       </w:r>
@@ -9954,7 +11654,7 @@
       </w:pPr>
     </w:p>
     <w:sectPr>
-      <w:footerReference w:type="default" r:id="rId32"/>
+      <w:footerReference w:type="default" r:id="rId36"/>
       <w:pgSz w:w="11907" w:h="16840" w:code="9"/>
       <w:pgMar w:top="1417" w:right="1417" w:bottom="1417" w:left="1417" w:header="708" w:footer="708" w:gutter="0"/>
       <w:cols w:space="708"/>
@@ -10504,6 +12204,41 @@
       </w:hyperlink>
     </w:p>
   </w:comment>
+  <w:comment w:id="20" w:author="Adam SZREIBER" w:date="2022-03-07T23:20:00Z" w:initials="S">
+    <w:p>
+      <w:pPr>
+        <w:pStyle w:val="Tekstkomentarza"/>
+      </w:pPr>
+      <w:r>
+        <w:rPr>
+          <w:rStyle w:val="Odwoaniedokomentarza"/>
+        </w:rPr>
+        <w:annotationRef/>
+      </w:r>
+      <w:hyperlink r:id="rId15" w:history="1">
+        <w:r>
+          <w:rPr>
+            <w:rStyle w:val="Hipercze"/>
+          </w:rPr>
+          <w:t xml:space="preserve">58 HTML 404 </w:t>
+        </w:r>
+        <w:proofErr w:type="spellStart"/>
+        <w:r>
+          <w:rPr>
+            <w:rStyle w:val="Hipercze"/>
+          </w:rPr>
+          <w:t>Page</w:t>
+        </w:r>
+        <w:proofErr w:type="spellEnd"/>
+        <w:r>
+          <w:rPr>
+            <w:rStyle w:val="Hipercze"/>
+          </w:rPr>
+          <w:t xml:space="preserve"> Templates (freefrontend.com)</w:t>
+        </w:r>
+      </w:hyperlink>
+    </w:p>
+  </w:comment>
 </w:comments>
 </file>
 
@@ -10600,7 +12335,7 @@
           <w:rPr>
             <w:noProof/>
           </w:rPr>
-          <w:t>20</w:t>
+          <w:t>25</w:t>
         </w:r>
         <w:r>
           <w:fldChar w:fldCharType="end"/>
@@ -13614,7 +15349,7 @@
 </file>
 
 <file path=customXml/itemProps1.xml><?xml version="1.0" encoding="utf-8"?>
-<ds:datastoreItem xmlns:ds="http://schemas.openxmlformats.org/officeDocument/2006/customXml" ds:itemID="{059BE7EC-6B44-4E83-9CBE-032774E7DDA9}">
+<ds:datastoreItem xmlns:ds="http://schemas.openxmlformats.org/officeDocument/2006/customXml" ds:itemID="{11097D32-71F3-4EBC-B2B2-9A93E9ED0397}">
   <ds:schemaRefs>
     <ds:schemaRef ds:uri="http://schemas.openxmlformats.org/officeDocument/2006/bibliography"/>
   </ds:schemaRefs>

--- a/Praca_Inzynierska/Adam Szreiber.docx
+++ b/Praca_Inzynierska/Adam Szreiber.docx
@@ -6221,10 +6221,10 @@
                   <v:path o:extrusionok="f" gradientshapeok="t" o:connecttype="rect"/>
                   <o:lock v:ext="edit" aspectratio="t"/>
                 </v:shapetype>
-                <v:shape id="_x0000_i1026" type="#_x0000_t75" style="width:114.8pt;height:71.3pt" o:ole="">
+                <v:shape id="_x0000_i1026" type="#_x0000_t75" style="width:114.75pt;height:71.25pt" o:ole="">
                   <v:imagedata r:id="rId20" o:title=""/>
                 </v:shape>
-                <o:OLEObject Type="Embed" ProgID="PBrush" ShapeID="_x0000_i1026" DrawAspect="Content" ObjectID="_1708201235" r:id="rId21"/>
+                <o:OLEObject Type="Embed" ProgID="PBrush" ShapeID="_x0000_i1026" DrawAspect="Content" ObjectID="_1708246149" r:id="rId21"/>
               </w:object>
             </w:r>
           </w:p>
@@ -6252,10 +6252,10 @@
                 <w:lang w:eastAsia="en-US"/>
               </w:rPr>
               <w:object w:dxaOrig="5325" w:dyaOrig="2415" w14:anchorId="00520094">
-                <v:shape id="_x0000_i1027" type="#_x0000_t75" style="width:266.25pt;height:120.9pt" o:ole="">
+                <v:shape id="_x0000_i1027" type="#_x0000_t75" style="width:266.25pt;height:120.75pt" o:ole="">
                   <v:imagedata r:id="rId22" o:title=""/>
                 </v:shape>
-                <o:OLEObject Type="Embed" ProgID="PBrush" ShapeID="_x0000_i1027" DrawAspect="Content" ObjectID="_1708201236" r:id="rId23"/>
+                <o:OLEObject Type="Embed" ProgID="PBrush" ShapeID="_x0000_i1027" DrawAspect="Content" ObjectID="_1708246150" r:id="rId23"/>
               </w:object>
             </w:r>
           </w:p>
@@ -9189,23 +9189,7 @@
           <w:sz w:val="24"/>
           <w:szCs w:val="24"/>
         </w:rPr>
-        <w:t xml:space="preserve">, który kolejno zostaje zapisany do bazy danych. Jak później będzie można zauważyć </w:t>
-      </w:r>
-      <w:r>
-        <w:rPr>
-          <w:rFonts w:ascii="Times New Roman" w:hAnsi="Times New Roman" w:cs="Times New Roman"/>
-          <w:sz w:val="24"/>
-          <w:szCs w:val="24"/>
-        </w:rPr>
-        <w:t xml:space="preserve">niewiele </w:t>
-      </w:r>
-      <w:r>
-        <w:rPr>
-          <w:rFonts w:ascii="Times New Roman" w:hAnsi="Times New Roman" w:cs="Times New Roman"/>
-          <w:sz w:val="24"/>
-          <w:szCs w:val="24"/>
-        </w:rPr>
-        <w:t xml:space="preserve">się on </w:t>
+        <w:t xml:space="preserve">, który kolejno zostaje zapisany do bazy danych. Jak później będzie można zauważyć niewiele się on </w:t>
       </w:r>
       <w:proofErr w:type="spellStart"/>
       <w:r>
@@ -9241,8 +9225,10 @@
       <w:r>
         <w:rPr>
           <w:rFonts w:ascii="Times New Roman" w:hAnsi="Times New Roman" w:cs="Times New Roman"/>
-          <w:sz w:val="24"/>
-          <w:szCs w:val="24"/>
+          <w:noProof/>
+          <w:sz w:val="24"/>
+          <w:szCs w:val="24"/>
+          <w:lang w:eastAsia="pl-PL"/>
         </w:rPr>
         <w:lastRenderedPageBreak/>
         <w:drawing>
@@ -9376,15 +9362,63 @@
           <w:sz w:val="24"/>
           <w:szCs w:val="24"/>
         </w:rPr>
-        <w:t>utem tworzenia modeli obiektów jest możliwość stworzenia statycznej metody wewnątrz obiektu, który zwróci instancję obiektu w raz z wypełnionymi losowymi danymi. Ułatwia to proces programowania, gdy potrzebujemy przetestować zachowanie systemu przy zadanych parametrach.</w:t>
-      </w:r>
-      <w:r>
-        <w:rPr>
-          <w:rFonts w:ascii="Times New Roman" w:hAnsi="Times New Roman" w:cs="Times New Roman"/>
-          <w:sz w:val="24"/>
-          <w:szCs w:val="24"/>
-        </w:rPr>
-        <w:t xml:space="preserve"> Jest to często stosowana praktyka.</w:t>
+        <w:t>utem tworzenia modeli obiektów jest możliwość stworzenia statycznej metody wewnątrz obiektu, który zwróci instancję obiektu w raz z wypełnionymi losowymi danymi. Ułatwia to proces</w:t>
+      </w:r>
+      <w:r>
+        <w:rPr>
+          <w:rFonts w:ascii="Times New Roman" w:hAnsi="Times New Roman" w:cs="Times New Roman"/>
+          <w:sz w:val="24"/>
+          <w:szCs w:val="24"/>
+        </w:rPr>
+        <w:t xml:space="preserve"> tworzenia</w:t>
+      </w:r>
+      <w:r>
+        <w:rPr>
+          <w:rFonts w:ascii="Times New Roman" w:hAnsi="Times New Roman" w:cs="Times New Roman"/>
+          <w:sz w:val="24"/>
+          <w:szCs w:val="24"/>
+        </w:rPr>
+        <w:t xml:space="preserve"> </w:t>
+      </w:r>
+      <w:r>
+        <w:rPr>
+          <w:rFonts w:ascii="Times New Roman" w:hAnsi="Times New Roman" w:cs="Times New Roman"/>
+          <w:sz w:val="24"/>
+          <w:szCs w:val="24"/>
+        </w:rPr>
+        <w:t>oprogramowania</w:t>
+      </w:r>
+      <w:r>
+        <w:rPr>
+          <w:rFonts w:ascii="Times New Roman" w:hAnsi="Times New Roman" w:cs="Times New Roman"/>
+          <w:sz w:val="24"/>
+          <w:szCs w:val="24"/>
+        </w:rPr>
+        <w:t>, gdy potrzebujemy przetestować zachowanie systemu przy zadanych parametrach.</w:t>
+      </w:r>
+      <w:r>
+        <w:rPr>
+          <w:rFonts w:ascii="Times New Roman" w:hAnsi="Times New Roman" w:cs="Times New Roman"/>
+          <w:sz w:val="24"/>
+          <w:szCs w:val="24"/>
+        </w:rPr>
+        <w:t xml:space="preserve"> Jest to</w:t>
+      </w:r>
+      <w:r>
+        <w:rPr>
+          <w:rFonts w:ascii="Times New Roman" w:hAnsi="Times New Roman" w:cs="Times New Roman"/>
+          <w:sz w:val="24"/>
+          <w:szCs w:val="24"/>
+        </w:rPr>
+        <w:t xml:space="preserve"> popularna i </w:t>
+      </w:r>
+      <w:r>
+        <w:rPr>
+          <w:rFonts w:ascii="Times New Roman" w:hAnsi="Times New Roman" w:cs="Times New Roman"/>
+          <w:sz w:val="24"/>
+          <w:szCs w:val="24"/>
+        </w:rPr>
+        <w:t xml:space="preserve"> często stosowana praktyka.</w:t>
       </w:r>
     </w:p>
     <w:p>
@@ -9441,8 +9475,10 @@
       <w:r>
         <w:rPr>
           <w:rFonts w:ascii="Times New Roman" w:hAnsi="Times New Roman" w:cs="Times New Roman"/>
-          <w:sz w:val="24"/>
-          <w:szCs w:val="24"/>
+          <w:noProof/>
+          <w:sz w:val="24"/>
+          <w:szCs w:val="24"/>
+          <w:lang w:eastAsia="pl-PL"/>
         </w:rPr>
         <w:drawing>
           <wp:inline distT="0" distB="0" distL="0" distR="0" wp14:anchorId="14BC832F" wp14:editId="1F01613E">
@@ -9695,39 +9731,7 @@
           <w:sz w:val="24"/>
           <w:szCs w:val="24"/>
         </w:rPr>
-        <w:t xml:space="preserve"> w systemie do </w:t>
-      </w:r>
-      <w:r>
-        <w:rPr>
-          <w:rFonts w:ascii="Times New Roman" w:hAnsi="Times New Roman" w:cs="Times New Roman"/>
-          <w:sz w:val="24"/>
-          <w:szCs w:val="24"/>
-        </w:rPr>
-        <w:t>pobierania danych z</w:t>
-      </w:r>
-      <w:r>
-        <w:rPr>
-          <w:rFonts w:ascii="Times New Roman" w:hAnsi="Times New Roman" w:cs="Times New Roman"/>
-          <w:sz w:val="24"/>
-          <w:szCs w:val="24"/>
-        </w:rPr>
-        <w:t xml:space="preserve"> </w:t>
-      </w:r>
-      <w:r>
-        <w:rPr>
-          <w:rFonts w:ascii="Times New Roman" w:hAnsi="Times New Roman" w:cs="Times New Roman"/>
-          <w:sz w:val="24"/>
-          <w:szCs w:val="24"/>
-        </w:rPr>
-        <w:t>bazy</w:t>
-      </w:r>
-      <w:r>
-        <w:rPr>
-          <w:rFonts w:ascii="Times New Roman" w:hAnsi="Times New Roman" w:cs="Times New Roman"/>
-          <w:sz w:val="24"/>
-          <w:szCs w:val="24"/>
-        </w:rPr>
-        <w:t xml:space="preserve"> danych</w:t>
+        <w:t xml:space="preserve"> w systemie do pobierania danych z bazy danych</w:t>
       </w:r>
     </w:p>
     <w:p>
@@ -9936,7 +9940,77 @@
           <w:sz w:val="24"/>
           <w:szCs w:val="24"/>
         </w:rPr>
-        <w:t xml:space="preserve">, przez co odnalezienie się i edycja nie sprawia większego kłopotu. Należy wspomnieć o pliku </w:t>
+        <w:t>, przez co odnalezienie się i edycja nie sprawia większego kłopotu.</w:t>
+      </w:r>
+      <w:r>
+        <w:rPr>
+          <w:rFonts w:ascii="Times New Roman" w:hAnsi="Times New Roman" w:cs="Times New Roman"/>
+          <w:sz w:val="24"/>
+          <w:szCs w:val="24"/>
+        </w:rPr>
+        <w:t xml:space="preserve"> Starano się stworzyć </w:t>
+      </w:r>
+      <w:proofErr w:type="spellStart"/>
+      <w:r>
+        <w:rPr>
+          <w:rFonts w:ascii="Times New Roman" w:hAnsi="Times New Roman" w:cs="Times New Roman"/>
+          <w:sz w:val="24"/>
+          <w:szCs w:val="24"/>
+        </w:rPr>
+        <w:t>odzienly</w:t>
+      </w:r>
+      <w:proofErr w:type="spellEnd"/>
+      <w:r>
+        <w:rPr>
+          <w:rFonts w:ascii="Times New Roman" w:hAnsi="Times New Roman" w:cs="Times New Roman"/>
+          <w:sz w:val="24"/>
+          <w:szCs w:val="24"/>
+        </w:rPr>
+        <w:t xml:space="preserve"> plik </w:t>
+      </w:r>
+      <w:proofErr w:type="spellStart"/>
+      <w:r>
+        <w:rPr>
+          <w:rFonts w:ascii="Times New Roman" w:hAnsi="Times New Roman" w:cs="Times New Roman"/>
+          <w:sz w:val="24"/>
+          <w:szCs w:val="24"/>
+        </w:rPr>
+        <w:t>css</w:t>
+      </w:r>
+      <w:proofErr w:type="spellEnd"/>
+      <w:r>
+        <w:rPr>
+          <w:rFonts w:ascii="Times New Roman" w:hAnsi="Times New Roman" w:cs="Times New Roman"/>
+          <w:sz w:val="24"/>
+          <w:szCs w:val="24"/>
+        </w:rPr>
+        <w:t xml:space="preserve"> dla każdego głównego komponentu </w:t>
+      </w:r>
+      <w:proofErr w:type="spellStart"/>
+      <w:r>
+        <w:rPr>
+          <w:rFonts w:ascii="Times New Roman" w:hAnsi="Times New Roman" w:cs="Times New Roman"/>
+          <w:sz w:val="24"/>
+          <w:szCs w:val="24"/>
+        </w:rPr>
+        <w:t>reactowego</w:t>
+      </w:r>
+      <w:proofErr w:type="spellEnd"/>
+      <w:r>
+        <w:rPr>
+          <w:rFonts w:ascii="Times New Roman" w:hAnsi="Times New Roman" w:cs="Times New Roman"/>
+          <w:sz w:val="24"/>
+          <w:szCs w:val="24"/>
+        </w:rPr>
+        <w:t xml:space="preserve">. </w:t>
+      </w:r>
+      <w:r>
+        <w:rPr>
+          <w:rFonts w:ascii="Times New Roman" w:hAnsi="Times New Roman" w:cs="Times New Roman"/>
+          <w:sz w:val="24"/>
+          <w:szCs w:val="24"/>
+        </w:rPr>
+        <w:t xml:space="preserve"> Należy wspomnieć o pliku </w:t>
       </w:r>
       <w:commentRangeStart w:id="20"/>
       <w:r>
@@ -10010,9 +10084,17 @@
           <w:lang w:eastAsia="pl-PL"/>
         </w:rPr>
         <w:drawing>
-          <wp:inline distT="0" distB="0" distL="0" distR="0" wp14:anchorId="5CA98BE6" wp14:editId="6F68D543">
-            <wp:extent cx="2076740" cy="2534004"/>
+          <wp:anchor distT="0" distB="0" distL="114300" distR="114300" simplePos="0" relativeHeight="251658240" behindDoc="0" locked="0" layoutInCell="1" allowOverlap="1" wp14:anchorId="0124F8FE" wp14:editId="19FB38D3">
+            <wp:simplePos x="0" y="0"/>
+            <wp:positionH relativeFrom="column">
+              <wp:align>left</wp:align>
+            </wp:positionH>
+            <wp:positionV relativeFrom="paragraph">
+              <wp:align>top</wp:align>
+            </wp:positionV>
+            <wp:extent cx="2076450" cy="2533650"/>
             <wp:effectExtent l="0" t="0" r="0" b="0"/>
+            <wp:wrapSquare wrapText="bothSides"/>
             <wp:docPr id="6" name="Obraz 6"/>
             <wp:cNvGraphicFramePr>
               <a:graphicFrameLocks xmlns:a="http://schemas.openxmlformats.org/drawingml/2006/main" noChangeAspect="1"/>
@@ -10025,7 +10107,13 @@
                     <pic:cNvPicPr/>
                   </pic:nvPicPr>
                   <pic:blipFill>
-                    <a:blip r:embed="rId32"/>
+                    <a:blip r:embed="rId32">
+                      <a:extLst>
+                        <a:ext uri="{28A0092B-C50C-407E-A947-70E740481C1C}">
+                          <a14:useLocalDpi xmlns:a14="http://schemas.microsoft.com/office/drawing/2010/main" val="0"/>
+                        </a:ext>
+                      </a:extLst>
+                    </a:blip>
                     <a:stretch>
                       <a:fillRect/>
                     </a:stretch>
@@ -10033,7 +10121,7 @@
                   <pic:spPr>
                     <a:xfrm>
                       <a:off x="0" y="0"/>
-                      <a:ext cx="2076740" cy="2534004"/>
+                      <a:ext cx="2076450" cy="2533650"/>
                     </a:xfrm>
                     <a:prstGeom prst="rect">
                       <a:avLst/>
@@ -10042,8 +10130,16 @@
                 </pic:pic>
               </a:graphicData>
             </a:graphic>
-          </wp:inline>
+          </wp:anchor>
         </w:drawing>
+      </w:r>
+      <w:r>
+        <w:rPr>
+          <w:rFonts w:ascii="Times New Roman" w:hAnsi="Times New Roman" w:cs="Times New Roman"/>
+          <w:sz w:val="24"/>
+          <w:szCs w:val="24"/>
+        </w:rPr>
+        <w:br w:type="textWrapping" w:clear="all"/>
       </w:r>
     </w:p>
     <w:p>
@@ -10170,15 +10266,7 @@
           <w:sz w:val="24"/>
           <w:szCs w:val="24"/>
         </w:rPr>
-        <w:t xml:space="preserve">. </w:t>
-      </w:r>
-      <w:r>
-        <w:rPr>
-          <w:rFonts w:ascii="Times New Roman" w:hAnsi="Times New Roman" w:cs="Times New Roman"/>
-          <w:sz w:val="24"/>
-          <w:szCs w:val="24"/>
-        </w:rPr>
-        <w:t xml:space="preserve">W pliku sheet.css znajduje się także </w:t>
+        <w:t xml:space="preserve">. W pliku sheet.css znajduje się także </w:t>
       </w:r>
       <w:proofErr w:type="spellStart"/>
       <w:r>
@@ -10234,6 +10322,7 @@
           <w:sz w:val="24"/>
           <w:szCs w:val="24"/>
         </w:rPr>
+        <w:lastRenderedPageBreak/>
         <w:t xml:space="preserve">Plik </w:t>
       </w:r>
       <w:proofErr w:type="spellStart"/>
@@ -10267,7 +10356,6 @@
           <w:szCs w:val="24"/>
           <w:lang w:eastAsia="pl-PL"/>
         </w:rPr>
-        <w:lastRenderedPageBreak/>
         <w:drawing>
           <wp:inline distT="0" distB="0" distL="0" distR="0" wp14:anchorId="3BAA72A0" wp14:editId="14FC2D08">
             <wp:extent cx="3134163" cy="2553056"/>
@@ -10487,8 +10575,6 @@
           <w:szCs w:val="24"/>
         </w:rPr>
       </w:pPr>
-      <w:bookmarkStart w:id="21" w:name="_GoBack"/>
-      <w:bookmarkEnd w:id="21"/>
       <w:proofErr w:type="spellStart"/>
       <w:r>
         <w:rPr>
@@ -10526,7 +10612,41 @@
           <w:sz w:val="24"/>
           <w:szCs w:val="24"/>
         </w:rPr>
-        <w:t xml:space="preserve">Czym jest </w:t>
+        <w:drawing>
+          <wp:inline distT="0" distB="0" distL="0" distR="0" wp14:anchorId="1B15300F" wp14:editId="16E17044">
+            <wp:extent cx="1476581" cy="1867161"/>
+            <wp:effectExtent l="0" t="0" r="9525" b="0"/>
+            <wp:docPr id="18" name="Obraz 18"/>
+            <wp:cNvGraphicFramePr>
+              <a:graphicFrameLocks xmlns:a="http://schemas.openxmlformats.org/drawingml/2006/main" noChangeAspect="1"/>
+            </wp:cNvGraphicFramePr>
+            <a:graphic xmlns:a="http://schemas.openxmlformats.org/drawingml/2006/main">
+              <a:graphicData uri="http://schemas.openxmlformats.org/drawingml/2006/picture">
+                <pic:pic xmlns:pic="http://schemas.openxmlformats.org/drawingml/2006/picture">
+                  <pic:nvPicPr>
+                    <pic:cNvPr id="0" name=""/>
+                    <pic:cNvPicPr/>
+                  </pic:nvPicPr>
+                  <pic:blipFill>
+                    <a:blip r:embed="rId35"/>
+                    <a:stretch>
+                      <a:fillRect/>
+                    </a:stretch>
+                  </pic:blipFill>
+                  <pic:spPr>
+                    <a:xfrm>
+                      <a:off x="0" y="0"/>
+                      <a:ext cx="1476581" cy="1867161"/>
+                    </a:xfrm>
+                    <a:prstGeom prst="rect">
+                      <a:avLst/>
+                    </a:prstGeom>
+                  </pic:spPr>
+                </pic:pic>
+              </a:graphicData>
+            </a:graphic>
+          </wp:inline>
+        </w:drawing>
       </w:r>
     </w:p>
     <w:p>
@@ -10541,32 +10661,118 @@
           <w:szCs w:val="24"/>
         </w:rPr>
       </w:pPr>
-      <w:proofErr w:type="spellStart"/>
-      <w:r>
-        <w:rPr>
-          <w:rFonts w:ascii="Times New Roman" w:hAnsi="Times New Roman" w:cs="Times New Roman"/>
-          <w:sz w:val="24"/>
-          <w:szCs w:val="24"/>
-        </w:rPr>
-        <w:t>Routownie</w:t>
-      </w:r>
-      <w:proofErr w:type="spellEnd"/>
-      <w:r>
-        <w:rPr>
-          <w:rFonts w:ascii="Times New Roman" w:hAnsi="Times New Roman" w:cs="Times New Roman"/>
-          <w:sz w:val="24"/>
-          <w:szCs w:val="24"/>
-        </w:rPr>
-        <w:t xml:space="preserve"> w </w:t>
-      </w:r>
-      <w:proofErr w:type="spellStart"/>
-      <w:r>
-        <w:rPr>
-          <w:rFonts w:ascii="Times New Roman" w:hAnsi="Times New Roman" w:cs="Times New Roman"/>
-          <w:sz w:val="24"/>
-          <w:szCs w:val="24"/>
-        </w:rPr>
-        <w:t>blitz</w:t>
+      <w:r>
+        <w:rPr>
+          <w:rFonts w:ascii="Times New Roman" w:hAnsi="Times New Roman" w:cs="Times New Roman"/>
+          <w:sz w:val="24"/>
+          <w:szCs w:val="24"/>
+        </w:rPr>
+        <w:t xml:space="preserve">Katalog </w:t>
+      </w:r>
+      <w:proofErr w:type="spellStart"/>
+      <w:r>
+        <w:rPr>
+          <w:rFonts w:ascii="Times New Roman" w:hAnsi="Times New Roman" w:cs="Times New Roman"/>
+          <w:sz w:val="24"/>
+          <w:szCs w:val="24"/>
+        </w:rPr>
+        <w:t>pages</w:t>
+      </w:r>
+      <w:proofErr w:type="spellEnd"/>
+      <w:r>
+        <w:rPr>
+          <w:rFonts w:ascii="Times New Roman" w:hAnsi="Times New Roman" w:cs="Times New Roman"/>
+          <w:sz w:val="24"/>
+          <w:szCs w:val="24"/>
+        </w:rPr>
+        <w:t xml:space="preserve">, przechowuje pliki stron internetowych. Na </w:t>
+      </w:r>
+      <w:proofErr w:type="spellStart"/>
+      <w:r>
+        <w:rPr>
+          <w:rFonts w:ascii="Times New Roman" w:hAnsi="Times New Roman" w:cs="Times New Roman"/>
+          <w:sz w:val="24"/>
+          <w:szCs w:val="24"/>
+        </w:rPr>
+        <w:t>rysuknku</w:t>
+      </w:r>
+      <w:proofErr w:type="spellEnd"/>
+      <w:r>
+        <w:rPr>
+          <w:rFonts w:ascii="Times New Roman" w:hAnsi="Times New Roman" w:cs="Times New Roman"/>
+          <w:sz w:val="24"/>
+          <w:szCs w:val="24"/>
+        </w:rPr>
+        <w:t xml:space="preserve"> XXX ukazano strukturę w jakiej są one przechowywane, nie jest to przypadkowe ustawienie, ponieważ specyficzną</w:t>
+      </w:r>
+      <w:r>
+        <w:rPr>
+          <w:rFonts w:ascii="Times New Roman" w:hAnsi="Times New Roman" w:cs="Times New Roman"/>
+          <w:sz w:val="24"/>
+          <w:szCs w:val="24"/>
+        </w:rPr>
+        <w:t xml:space="preserve"> cechą </w:t>
+      </w:r>
+      <w:proofErr w:type="spellStart"/>
+      <w:r>
+        <w:rPr>
+          <w:rFonts w:ascii="Times New Roman" w:hAnsi="Times New Roman" w:cs="Times New Roman"/>
+          <w:sz w:val="24"/>
+          <w:szCs w:val="24"/>
+        </w:rPr>
+        <w:t>frameworka</w:t>
+      </w:r>
+      <w:proofErr w:type="spellEnd"/>
+      <w:r>
+        <w:rPr>
+          <w:rFonts w:ascii="Times New Roman" w:hAnsi="Times New Roman" w:cs="Times New Roman"/>
+          <w:sz w:val="24"/>
+          <w:szCs w:val="24"/>
+        </w:rPr>
+        <w:t xml:space="preserve"> Blitz.js jest tak zwane dynamiczne </w:t>
+      </w:r>
+      <w:r>
+        <w:rPr>
+          <w:rFonts w:ascii="Times New Roman" w:hAnsi="Times New Roman" w:cs="Times New Roman"/>
+          <w:sz w:val="24"/>
+          <w:szCs w:val="24"/>
+        </w:rPr>
+        <w:t>trasowanie</w:t>
+      </w:r>
+      <w:r>
+        <w:rPr>
+          <w:rFonts w:ascii="Times New Roman" w:hAnsi="Times New Roman" w:cs="Times New Roman"/>
+          <w:sz w:val="24"/>
+          <w:szCs w:val="24"/>
+        </w:rPr>
+        <w:t xml:space="preserve"> (</w:t>
+      </w:r>
+      <w:proofErr w:type="spellStart"/>
+      <w:r>
+        <w:rPr>
+          <w:rFonts w:ascii="Times New Roman" w:hAnsi="Times New Roman" w:cs="Times New Roman"/>
+          <w:sz w:val="24"/>
+          <w:szCs w:val="24"/>
+        </w:rPr>
+        <w:t>eng</w:t>
+      </w:r>
+      <w:proofErr w:type="spellEnd"/>
+      <w:r>
+        <w:rPr>
+          <w:rFonts w:ascii="Times New Roman" w:hAnsi="Times New Roman" w:cs="Times New Roman"/>
+          <w:sz w:val="24"/>
+          <w:szCs w:val="24"/>
+        </w:rPr>
+        <w:t xml:space="preserve">. </w:t>
+      </w:r>
+      <w:proofErr w:type="spellStart"/>
+      <w:r>
+        <w:rPr>
+          <w:rFonts w:ascii="Times New Roman" w:hAnsi="Times New Roman" w:cs="Times New Roman"/>
+          <w:sz w:val="24"/>
+          <w:szCs w:val="24"/>
+        </w:rPr>
+        <w:t>Dynamic</w:t>
       </w:r>
       <w:proofErr w:type="spellEnd"/>
       <w:r>
@@ -10576,6 +10782,140 @@
           <w:szCs w:val="24"/>
         </w:rPr>
         <w:t xml:space="preserve"> </w:t>
+      </w:r>
+      <w:proofErr w:type="spellStart"/>
+      <w:r>
+        <w:rPr>
+          <w:rFonts w:ascii="Times New Roman" w:hAnsi="Times New Roman" w:cs="Times New Roman"/>
+          <w:sz w:val="24"/>
+          <w:szCs w:val="24"/>
+        </w:rPr>
+        <w:t>Routes</w:t>
+      </w:r>
+      <w:proofErr w:type="spellEnd"/>
+      <w:r>
+        <w:rPr>
+          <w:rFonts w:ascii="Times New Roman" w:hAnsi="Times New Roman" w:cs="Times New Roman"/>
+          <w:sz w:val="24"/>
+          <w:szCs w:val="24"/>
+        </w:rPr>
+        <w:t xml:space="preserve">). Jest to mechanizm który konwertuje fizyczną ścieżkę do pliku  na ścieżkę </w:t>
+      </w:r>
+      <w:proofErr w:type="spellStart"/>
+      <w:r>
+        <w:rPr>
+          <w:rFonts w:ascii="Times New Roman" w:hAnsi="Times New Roman" w:cs="Times New Roman"/>
+          <w:sz w:val="24"/>
+          <w:szCs w:val="24"/>
+        </w:rPr>
+        <w:t>url</w:t>
+      </w:r>
+      <w:proofErr w:type="spellEnd"/>
+      <w:r>
+        <w:rPr>
+          <w:rFonts w:ascii="Times New Roman" w:hAnsi="Times New Roman" w:cs="Times New Roman"/>
+          <w:sz w:val="24"/>
+          <w:szCs w:val="24"/>
+        </w:rPr>
+        <w:t xml:space="preserve">.  </w:t>
+      </w:r>
+      <w:r>
+        <w:rPr>
+          <w:rFonts w:ascii="Times New Roman" w:hAnsi="Times New Roman" w:cs="Times New Roman"/>
+          <w:sz w:val="24"/>
+          <w:szCs w:val="24"/>
+        </w:rPr>
+        <w:t xml:space="preserve">Przykładem może być witryna przedstawiona na rysunku XXX. </w:t>
+      </w:r>
+      <w:proofErr w:type="spellStart"/>
+      <w:r>
+        <w:rPr>
+          <w:rFonts w:ascii="Times New Roman" w:hAnsi="Times New Roman" w:cs="Times New Roman"/>
+          <w:sz w:val="24"/>
+          <w:szCs w:val="24"/>
+        </w:rPr>
+        <w:t>Ścieza</w:t>
+      </w:r>
+      <w:proofErr w:type="spellEnd"/>
+      <w:r>
+        <w:rPr>
+          <w:rFonts w:ascii="Times New Roman" w:hAnsi="Times New Roman" w:cs="Times New Roman"/>
+          <w:sz w:val="24"/>
+          <w:szCs w:val="24"/>
+        </w:rPr>
+        <w:t xml:space="preserve"> </w:t>
+      </w:r>
+      <w:proofErr w:type="spellStart"/>
+      <w:r>
+        <w:rPr>
+          <w:rFonts w:ascii="Times New Roman" w:hAnsi="Times New Roman" w:cs="Times New Roman"/>
+          <w:sz w:val="24"/>
+          <w:szCs w:val="24"/>
+        </w:rPr>
+        <w:t>url</w:t>
+      </w:r>
+      <w:proofErr w:type="spellEnd"/>
+      <w:r>
+        <w:rPr>
+          <w:rFonts w:ascii="Times New Roman" w:hAnsi="Times New Roman" w:cs="Times New Roman"/>
+          <w:sz w:val="24"/>
+          <w:szCs w:val="24"/>
+        </w:rPr>
+        <w:t xml:space="preserve"> to /</w:t>
+      </w:r>
+      <w:proofErr w:type="spellStart"/>
+      <w:r>
+        <w:rPr>
+          <w:rFonts w:ascii="Times New Roman" w:hAnsi="Times New Roman" w:cs="Times New Roman"/>
+          <w:sz w:val="24"/>
+          <w:szCs w:val="24"/>
+        </w:rPr>
+        <w:t>about</w:t>
+      </w:r>
+      <w:proofErr w:type="spellEnd"/>
+      <w:r>
+        <w:rPr>
+          <w:rFonts w:ascii="Times New Roman" w:hAnsi="Times New Roman" w:cs="Times New Roman"/>
+          <w:sz w:val="24"/>
+          <w:szCs w:val="24"/>
+        </w:rPr>
+        <w:t xml:space="preserve">, która prowadzi do pliku </w:t>
+      </w:r>
+      <w:proofErr w:type="spellStart"/>
+      <w:r>
+        <w:rPr>
+          <w:rFonts w:ascii="Times New Roman" w:hAnsi="Times New Roman" w:cs="Times New Roman"/>
+          <w:sz w:val="24"/>
+          <w:szCs w:val="24"/>
+        </w:rPr>
+        <w:t>index.tsx</w:t>
+      </w:r>
+      <w:proofErr w:type="spellEnd"/>
+      <w:r>
+        <w:rPr>
+          <w:rFonts w:ascii="Times New Roman" w:hAnsi="Times New Roman" w:cs="Times New Roman"/>
+          <w:sz w:val="24"/>
+          <w:szCs w:val="24"/>
+        </w:rPr>
+        <w:t xml:space="preserve"> zawartego w folderze </w:t>
+      </w:r>
+      <w:proofErr w:type="spellStart"/>
+      <w:r>
+        <w:rPr>
+          <w:rFonts w:ascii="Times New Roman" w:hAnsi="Times New Roman" w:cs="Times New Roman"/>
+          <w:sz w:val="24"/>
+          <w:szCs w:val="24"/>
+        </w:rPr>
+        <w:t>about</w:t>
+      </w:r>
+      <w:proofErr w:type="spellEnd"/>
+      <w:r>
+        <w:rPr>
+          <w:rFonts w:ascii="Times New Roman" w:hAnsi="Times New Roman" w:cs="Times New Roman"/>
+          <w:sz w:val="24"/>
+          <w:szCs w:val="24"/>
+        </w:rPr>
+        <w:t xml:space="preserve">. </w:t>
       </w:r>
     </w:p>
     <w:p>
@@ -10590,23 +10930,56 @@
           <w:szCs w:val="24"/>
         </w:rPr>
       </w:pPr>
-      <w:proofErr w:type="spellStart"/>
-      <w:r>
-        <w:rPr>
-          <w:rFonts w:ascii="Times New Roman" w:hAnsi="Times New Roman" w:cs="Times New Roman"/>
-          <w:sz w:val="24"/>
-          <w:szCs w:val="24"/>
-        </w:rPr>
-        <w:t>Instotne</w:t>
-      </w:r>
-      <w:proofErr w:type="spellEnd"/>
-      <w:r>
-        <w:rPr>
-          <w:rFonts w:ascii="Times New Roman" w:hAnsi="Times New Roman" w:cs="Times New Roman"/>
-          <w:sz w:val="24"/>
-          <w:szCs w:val="24"/>
-        </w:rPr>
-        <w:t xml:space="preserve"> fragmenty stronek</w:t>
+      <w:r>
+        <w:rPr>
+          <w:rFonts w:ascii="Times New Roman" w:hAnsi="Times New Roman" w:cs="Times New Roman"/>
+          <w:sz w:val="24"/>
+          <w:szCs w:val="24"/>
+        </w:rPr>
+        <w:lastRenderedPageBreak/>
+        <w:t xml:space="preserve"> </w:t>
+      </w:r>
+      <w:r>
+        <w:rPr>
+          <w:rFonts w:ascii="Times New Roman" w:hAnsi="Times New Roman" w:cs="Times New Roman"/>
+          <w:sz w:val="24"/>
+          <w:szCs w:val="24"/>
+        </w:rPr>
+        <w:drawing>
+          <wp:inline distT="0" distB="0" distL="0" distR="0" wp14:anchorId="5B6855C3" wp14:editId="3B0FF114">
+            <wp:extent cx="5098211" cy="1558299"/>
+            <wp:effectExtent l="0" t="0" r="7620" b="3810"/>
+            <wp:docPr id="17" name="Obraz 17"/>
+            <wp:cNvGraphicFramePr>
+              <a:graphicFrameLocks xmlns:a="http://schemas.openxmlformats.org/drawingml/2006/main" noChangeAspect="1"/>
+            </wp:cNvGraphicFramePr>
+            <a:graphic xmlns:a="http://schemas.openxmlformats.org/drawingml/2006/main">
+              <a:graphicData uri="http://schemas.openxmlformats.org/drawingml/2006/picture">
+                <pic:pic xmlns:pic="http://schemas.openxmlformats.org/drawingml/2006/picture">
+                  <pic:nvPicPr>
+                    <pic:cNvPr id="0" name=""/>
+                    <pic:cNvPicPr/>
+                  </pic:nvPicPr>
+                  <pic:blipFill>
+                    <a:blip r:embed="rId36"/>
+                    <a:stretch>
+                      <a:fillRect/>
+                    </a:stretch>
+                  </pic:blipFill>
+                  <pic:spPr>
+                    <a:xfrm>
+                      <a:off x="0" y="0"/>
+                      <a:ext cx="5101699" cy="1559365"/>
+                    </a:xfrm>
+                    <a:prstGeom prst="rect">
+                      <a:avLst/>
+                    </a:prstGeom>
+                  </pic:spPr>
+                </pic:pic>
+              </a:graphicData>
+            </a:graphic>
+          </wp:inline>
+        </w:drawing>
       </w:r>
     </w:p>
     <w:p>
@@ -10621,32 +10994,900 @@
           <w:szCs w:val="24"/>
         </w:rPr>
       </w:pPr>
-      <w:r>
-        <w:rPr>
-          <w:rFonts w:ascii="Times New Roman" w:hAnsi="Times New Roman" w:cs="Times New Roman"/>
-          <w:sz w:val="24"/>
-          <w:szCs w:val="24"/>
-        </w:rPr>
-        <w:t xml:space="preserve">Budowa wykresów, cały proces, pobieranie, przekazanie do </w:t>
-      </w:r>
-      <w:proofErr w:type="spellStart"/>
-      <w:r>
-        <w:rPr>
-          <w:rFonts w:ascii="Times New Roman" w:hAnsi="Times New Roman" w:cs="Times New Roman"/>
-          <w:sz w:val="24"/>
-          <w:szCs w:val="24"/>
-        </w:rPr>
-        <w:t>adapterka</w:t>
-      </w:r>
-      <w:proofErr w:type="spellEnd"/>
-      <w:r>
-        <w:rPr>
-          <w:rFonts w:ascii="Times New Roman" w:hAnsi="Times New Roman" w:cs="Times New Roman"/>
-          <w:sz w:val="24"/>
-          <w:szCs w:val="24"/>
-        </w:rPr>
-        <w:t>, wyliczanie, jest to rozwiązanie gotowe do dalszej rozbudowy.</w:t>
-      </w:r>
+    </w:p>
+    <w:p>
+      <w:pPr>
+        <w:pStyle w:val="Akapitzlist"/>
+        <w:tabs>
+          <w:tab w:val="left" w:pos="5814"/>
+        </w:tabs>
+        <w:rPr>
+          <w:rFonts w:ascii="Times New Roman" w:hAnsi="Times New Roman" w:cs="Times New Roman"/>
+          <w:sz w:val="24"/>
+          <w:szCs w:val="24"/>
+        </w:rPr>
+      </w:pPr>
+      <w:r>
+        <w:rPr>
+          <w:rFonts w:ascii="Times New Roman" w:hAnsi="Times New Roman" w:cs="Times New Roman"/>
+          <w:sz w:val="24"/>
+          <w:szCs w:val="24"/>
+        </w:rPr>
+        <w:t xml:space="preserve">Główną założeniem projektu </w:t>
+      </w:r>
+      <w:proofErr w:type="spellStart"/>
+      <w:r>
+        <w:rPr>
+          <w:rFonts w:ascii="Times New Roman" w:hAnsi="Times New Roman" w:cs="Times New Roman"/>
+          <w:sz w:val="24"/>
+          <w:szCs w:val="24"/>
+        </w:rPr>
+        <w:t>Beheer</w:t>
+      </w:r>
+      <w:proofErr w:type="spellEnd"/>
+      <w:r>
+        <w:rPr>
+          <w:rFonts w:ascii="Times New Roman" w:hAnsi="Times New Roman" w:cs="Times New Roman"/>
+          <w:sz w:val="24"/>
+          <w:szCs w:val="24"/>
+        </w:rPr>
+        <w:t xml:space="preserve"> jest tworzenie i zarządzanie funkcjonalnościami. Jako iż użytkownicy będą spędzać w tej części aplikacji, interfejs użytkownika powinien być czytelny i intuicyjny. Autor zdecydował się aby listę funkcjonalności przedstawić w tabeli, jak ukazano na rys XXX. Wybór tego rozwiązania pozwolił na umieszczenie przycisków kopiuj – zielony z ikoną dwóch kartek nakładających na siebie, przycisk typu </w:t>
+      </w:r>
+      <w:proofErr w:type="spellStart"/>
+      <w:r>
+        <w:rPr>
+          <w:rFonts w:ascii="Times New Roman" w:hAnsi="Times New Roman" w:cs="Times New Roman"/>
+          <w:sz w:val="24"/>
+          <w:szCs w:val="24"/>
+        </w:rPr>
+        <w:t>swich</w:t>
+      </w:r>
+      <w:proofErr w:type="spellEnd"/>
+      <w:r>
+        <w:rPr>
+          <w:rFonts w:ascii="Times New Roman" w:hAnsi="Times New Roman" w:cs="Times New Roman"/>
+          <w:sz w:val="24"/>
+          <w:szCs w:val="24"/>
+        </w:rPr>
+        <w:t xml:space="preserve"> – odpowiadający za przełączanie stanu flagi, oraz przycisk usuń – czerwony </w:t>
+      </w:r>
+      <w:r>
+        <w:rPr>
+          <w:rFonts w:ascii="Times New Roman" w:hAnsi="Times New Roman" w:cs="Times New Roman"/>
+          <w:sz w:val="24"/>
+          <w:szCs w:val="24"/>
+        </w:rPr>
+        <w:t>opatrzony</w:t>
+      </w:r>
+      <w:r>
+        <w:rPr>
+          <w:rFonts w:ascii="Times New Roman" w:hAnsi="Times New Roman" w:cs="Times New Roman"/>
+          <w:sz w:val="24"/>
+          <w:szCs w:val="24"/>
+        </w:rPr>
+        <w:t xml:space="preserve"> w ikonę kosza. </w:t>
+      </w:r>
+      <w:r>
+        <w:rPr>
+          <w:rFonts w:ascii="Times New Roman" w:hAnsi="Times New Roman" w:cs="Times New Roman"/>
+          <w:sz w:val="24"/>
+          <w:szCs w:val="24"/>
+        </w:rPr>
+        <w:t xml:space="preserve">W odróżnieniu od tekstu stosowanie ikon przykuwa uwagę użytkownika, zajmują mniej miejsca na stronie – szczególnie ważny aspekt tworząc witrynę przeznaczoną na urządzenia mobilne, łatwo je </w:t>
+      </w:r>
+      <w:proofErr w:type="spellStart"/>
+      <w:r>
+        <w:rPr>
+          <w:rFonts w:ascii="Times New Roman" w:hAnsi="Times New Roman" w:cs="Times New Roman"/>
+          <w:sz w:val="24"/>
+          <w:szCs w:val="24"/>
+        </w:rPr>
+        <w:t>ostylować</w:t>
+      </w:r>
+      <w:proofErr w:type="spellEnd"/>
+      <w:r>
+        <w:rPr>
+          <w:rFonts w:ascii="Times New Roman" w:hAnsi="Times New Roman" w:cs="Times New Roman"/>
+          <w:sz w:val="24"/>
+          <w:szCs w:val="24"/>
+        </w:rPr>
+        <w:t xml:space="preserve"> i wdrożyć, urozmaicają treść – nie zlewają się z resztą strony.</w:t>
+      </w:r>
+      <w:r>
+        <w:rPr>
+          <w:rFonts w:ascii="Times New Roman" w:hAnsi="Times New Roman" w:cs="Times New Roman"/>
+          <w:sz w:val="24"/>
+          <w:szCs w:val="24"/>
+        </w:rPr>
+        <w:t xml:space="preserve"> </w:t>
+      </w:r>
+    </w:p>
+    <w:p>
+      <w:pPr>
+        <w:pStyle w:val="Akapitzlist"/>
+        <w:tabs>
+          <w:tab w:val="left" w:pos="5814"/>
+        </w:tabs>
+        <w:rPr>
+          <w:rFonts w:ascii="Times New Roman" w:hAnsi="Times New Roman" w:cs="Times New Roman"/>
+          <w:sz w:val="24"/>
+          <w:szCs w:val="24"/>
+        </w:rPr>
+      </w:pPr>
+      <w:r>
+        <w:rPr>
+          <w:rFonts w:ascii="Times New Roman" w:hAnsi="Times New Roman" w:cs="Times New Roman"/>
+          <w:sz w:val="24"/>
+          <w:szCs w:val="24"/>
+        </w:rPr>
+        <w:t xml:space="preserve">Na górze strony można zauważyć tekst „Jeśli nie ma tutaj Twojej funkcjonalności – </w:t>
+      </w:r>
+      <w:proofErr w:type="spellStart"/>
+      <w:r>
+        <w:rPr>
+          <w:rFonts w:ascii="Times New Roman" w:hAnsi="Times New Roman" w:cs="Times New Roman"/>
+          <w:sz w:val="24"/>
+          <w:szCs w:val="24"/>
+        </w:rPr>
+        <w:t>stworz</w:t>
+      </w:r>
+      <w:proofErr w:type="spellEnd"/>
+      <w:r>
+        <w:rPr>
+          <w:rFonts w:ascii="Times New Roman" w:hAnsi="Times New Roman" w:cs="Times New Roman"/>
+          <w:sz w:val="24"/>
+          <w:szCs w:val="24"/>
+        </w:rPr>
+        <w:t xml:space="preserve"> ją.”. Jest to odnośnik który przenosi użytkownika do podstrony z formularzem tworzenia funkcjonalności – wymagane jest tylko wprowadzenie nazwy</w:t>
+      </w:r>
+      <w:r>
+        <w:rPr>
+          <w:rFonts w:ascii="Times New Roman" w:hAnsi="Times New Roman" w:cs="Times New Roman"/>
+          <w:sz w:val="24"/>
+          <w:szCs w:val="24"/>
+        </w:rPr>
+        <w:t xml:space="preserve"> nowej funkcjonalności</w:t>
+      </w:r>
+      <w:r>
+        <w:rPr>
+          <w:rFonts w:ascii="Times New Roman" w:hAnsi="Times New Roman" w:cs="Times New Roman"/>
+          <w:sz w:val="24"/>
+          <w:szCs w:val="24"/>
+        </w:rPr>
+        <w:t xml:space="preserve">. </w:t>
+      </w:r>
+    </w:p>
+    <w:p>
+      <w:pPr>
+        <w:pStyle w:val="Akapitzlist"/>
+        <w:tabs>
+          <w:tab w:val="left" w:pos="5814"/>
+        </w:tabs>
+        <w:rPr>
+          <w:rFonts w:ascii="Times New Roman" w:hAnsi="Times New Roman" w:cs="Times New Roman"/>
+          <w:sz w:val="24"/>
+          <w:szCs w:val="24"/>
+        </w:rPr>
+      </w:pPr>
+      <w:r>
+        <w:rPr>
+          <w:rFonts w:ascii="Times New Roman" w:hAnsi="Times New Roman" w:cs="Times New Roman"/>
+          <w:sz w:val="24"/>
+          <w:szCs w:val="24"/>
+        </w:rPr>
+        <w:t xml:space="preserve">Biorąc pod uwagę obszerne systemy deweloper może chcieć tworzyć dziesiątki, jeżeli nie setki flag. </w:t>
+      </w:r>
+      <w:r>
+        <w:rPr>
+          <w:rFonts w:ascii="Times New Roman" w:hAnsi="Times New Roman" w:cs="Times New Roman"/>
+          <w:sz w:val="24"/>
+          <w:szCs w:val="24"/>
+        </w:rPr>
+        <w:t xml:space="preserve">Aby zwiększyć </w:t>
+      </w:r>
+      <w:r>
+        <w:rPr>
+          <w:rFonts w:ascii="Times New Roman" w:hAnsi="Times New Roman" w:cs="Times New Roman"/>
+          <w:sz w:val="24"/>
+          <w:szCs w:val="24"/>
+        </w:rPr>
+        <w:t>komfort</w:t>
+      </w:r>
+      <w:r>
+        <w:rPr>
+          <w:rFonts w:ascii="Times New Roman" w:hAnsi="Times New Roman" w:cs="Times New Roman"/>
+          <w:sz w:val="24"/>
+          <w:szCs w:val="24"/>
+        </w:rPr>
+        <w:t xml:space="preserve"> korzystania z serwisu</w:t>
+      </w:r>
+      <w:r>
+        <w:rPr>
+          <w:rFonts w:ascii="Times New Roman" w:hAnsi="Times New Roman" w:cs="Times New Roman"/>
+          <w:sz w:val="24"/>
+          <w:szCs w:val="24"/>
+        </w:rPr>
+        <w:t xml:space="preserve"> i zaoszczędzić czas użytkowników</w:t>
+      </w:r>
+      <w:r>
+        <w:rPr>
+          <w:rFonts w:ascii="Times New Roman" w:hAnsi="Times New Roman" w:cs="Times New Roman"/>
+          <w:sz w:val="24"/>
+          <w:szCs w:val="24"/>
+        </w:rPr>
+        <w:t>, autor zdecydował się wprowadzić pole wyszukiwania</w:t>
+      </w:r>
+      <w:r>
+        <w:rPr>
+          <w:rFonts w:ascii="Times New Roman" w:hAnsi="Times New Roman" w:cs="Times New Roman"/>
+          <w:sz w:val="24"/>
+          <w:szCs w:val="24"/>
+        </w:rPr>
+        <w:t xml:space="preserve">. </w:t>
+      </w:r>
+    </w:p>
+    <w:p>
+      <w:pPr>
+        <w:pStyle w:val="Akapitzlist"/>
+        <w:tabs>
+          <w:tab w:val="left" w:pos="5814"/>
+        </w:tabs>
+        <w:rPr>
+          <w:rFonts w:ascii="Times New Roman" w:hAnsi="Times New Roman" w:cs="Times New Roman"/>
+          <w:sz w:val="24"/>
+          <w:szCs w:val="24"/>
+        </w:rPr>
+      </w:pPr>
+      <w:r>
+        <w:rPr>
+          <w:rFonts w:ascii="Times New Roman" w:hAnsi="Times New Roman" w:cs="Times New Roman"/>
+          <w:sz w:val="24"/>
+          <w:szCs w:val="24"/>
+        </w:rPr>
+        <w:drawing>
+          <wp:inline distT="0" distB="0" distL="0" distR="0" wp14:anchorId="779B9E02" wp14:editId="2809AEE2">
+            <wp:extent cx="4344007" cy="2391109"/>
+            <wp:effectExtent l="0" t="0" r="0" b="9525"/>
+            <wp:docPr id="21" name="Obraz 21"/>
+            <wp:cNvGraphicFramePr>
+              <a:graphicFrameLocks xmlns:a="http://schemas.openxmlformats.org/drawingml/2006/main" noChangeAspect="1"/>
+            </wp:cNvGraphicFramePr>
+            <a:graphic xmlns:a="http://schemas.openxmlformats.org/drawingml/2006/main">
+              <a:graphicData uri="http://schemas.openxmlformats.org/drawingml/2006/picture">
+                <pic:pic xmlns:pic="http://schemas.openxmlformats.org/drawingml/2006/picture">
+                  <pic:nvPicPr>
+                    <pic:cNvPr id="0" name=""/>
+                    <pic:cNvPicPr/>
+                  </pic:nvPicPr>
+                  <pic:blipFill>
+                    <a:blip r:embed="rId37"/>
+                    <a:stretch>
+                      <a:fillRect/>
+                    </a:stretch>
+                  </pic:blipFill>
+                  <pic:spPr>
+                    <a:xfrm>
+                      <a:off x="0" y="0"/>
+                      <a:ext cx="4344007" cy="2391109"/>
+                    </a:xfrm>
+                    <a:prstGeom prst="rect">
+                      <a:avLst/>
+                    </a:prstGeom>
+                  </pic:spPr>
+                </pic:pic>
+              </a:graphicData>
+            </a:graphic>
+          </wp:inline>
+        </w:drawing>
+      </w:r>
+    </w:p>
+    <w:p>
+      <w:pPr>
+        <w:pStyle w:val="Akapitzlist"/>
+        <w:tabs>
+          <w:tab w:val="left" w:pos="5814"/>
+        </w:tabs>
+        <w:rPr>
+          <w:rFonts w:ascii="Times New Roman" w:hAnsi="Times New Roman" w:cs="Times New Roman"/>
+          <w:sz w:val="24"/>
+          <w:szCs w:val="24"/>
+        </w:rPr>
+      </w:pPr>
+    </w:p>
+    <w:p>
+      <w:pPr>
+        <w:pStyle w:val="Akapitzlist"/>
+        <w:tabs>
+          <w:tab w:val="left" w:pos="5814"/>
+        </w:tabs>
+        <w:rPr>
+          <w:rFonts w:ascii="Times New Roman" w:hAnsi="Times New Roman" w:cs="Times New Roman"/>
+          <w:sz w:val="24"/>
+          <w:szCs w:val="24"/>
+        </w:rPr>
+      </w:pPr>
+      <w:r>
+        <w:rPr>
+          <w:rFonts w:ascii="Times New Roman" w:hAnsi="Times New Roman" w:cs="Times New Roman"/>
+          <w:sz w:val="24"/>
+          <w:szCs w:val="24"/>
+        </w:rPr>
+        <w:t>Implementację</w:t>
+      </w:r>
+      <w:r>
+        <w:rPr>
+          <w:rFonts w:ascii="Times New Roman" w:hAnsi="Times New Roman" w:cs="Times New Roman"/>
+          <w:sz w:val="24"/>
+          <w:szCs w:val="24"/>
+        </w:rPr>
+        <w:t xml:space="preserve"> </w:t>
+      </w:r>
+      <w:r>
+        <w:rPr>
+          <w:rFonts w:ascii="Times New Roman" w:hAnsi="Times New Roman" w:cs="Times New Roman"/>
+          <w:sz w:val="24"/>
+          <w:szCs w:val="24"/>
+        </w:rPr>
+        <w:t>wyszukiwania funkcjonalności zaprezentowano na rysunku XXX.</w:t>
+      </w:r>
+    </w:p>
+    <w:p>
+      <w:pPr>
+        <w:pStyle w:val="Akapitzlist"/>
+        <w:tabs>
+          <w:tab w:val="left" w:pos="5814"/>
+        </w:tabs>
+        <w:rPr>
+          <w:rFonts w:ascii="Times New Roman" w:hAnsi="Times New Roman" w:cs="Times New Roman"/>
+          <w:sz w:val="24"/>
+          <w:szCs w:val="24"/>
+        </w:rPr>
+      </w:pPr>
+      <w:r>
+        <w:rPr>
+          <w:rFonts w:ascii="Times New Roman" w:hAnsi="Times New Roman" w:cs="Times New Roman"/>
+          <w:sz w:val="24"/>
+          <w:szCs w:val="24"/>
+        </w:rPr>
+        <w:t xml:space="preserve">Wspomniano wcześniej, że lista obiektów </w:t>
+      </w:r>
+      <w:proofErr w:type="spellStart"/>
+      <w:r>
+        <w:rPr>
+          <w:rFonts w:ascii="Times New Roman" w:hAnsi="Times New Roman" w:cs="Times New Roman"/>
+          <w:sz w:val="24"/>
+          <w:szCs w:val="24"/>
+        </w:rPr>
+        <w:t>Feature</w:t>
+      </w:r>
+      <w:proofErr w:type="spellEnd"/>
+      <w:r>
+        <w:rPr>
+          <w:rFonts w:ascii="Times New Roman" w:hAnsi="Times New Roman" w:cs="Times New Roman"/>
+          <w:sz w:val="24"/>
+          <w:szCs w:val="24"/>
+        </w:rPr>
+        <w:t xml:space="preserve"> przechowywana jest w stanie komponentu </w:t>
+      </w:r>
+      <w:proofErr w:type="spellStart"/>
+      <w:r>
+        <w:rPr>
+          <w:rFonts w:ascii="Times New Roman" w:hAnsi="Times New Roman" w:cs="Times New Roman"/>
+          <w:sz w:val="24"/>
+          <w:szCs w:val="24"/>
+        </w:rPr>
+        <w:t>FeatureList</w:t>
+      </w:r>
+      <w:proofErr w:type="spellEnd"/>
+      <w:r>
+        <w:rPr>
+          <w:rFonts w:ascii="Times New Roman" w:hAnsi="Times New Roman" w:cs="Times New Roman"/>
+          <w:sz w:val="24"/>
+          <w:szCs w:val="24"/>
+        </w:rPr>
+        <w:t xml:space="preserve">,  za każdym razem gdy następuje przeładowanie strony lista dostępnych funkcjonalności zostaje </w:t>
+      </w:r>
+      <w:proofErr w:type="spellStart"/>
+      <w:r>
+        <w:rPr>
+          <w:rFonts w:ascii="Times New Roman" w:hAnsi="Times New Roman" w:cs="Times New Roman"/>
+          <w:sz w:val="24"/>
+          <w:szCs w:val="24"/>
+        </w:rPr>
+        <w:t>zaciagnięta</w:t>
+      </w:r>
+      <w:proofErr w:type="spellEnd"/>
+      <w:r>
+        <w:rPr>
+          <w:rFonts w:ascii="Times New Roman" w:hAnsi="Times New Roman" w:cs="Times New Roman"/>
+          <w:sz w:val="24"/>
+          <w:szCs w:val="24"/>
+        </w:rPr>
+        <w:t xml:space="preserve"> z bazy danych i zapisana do zmiennej </w:t>
+      </w:r>
+      <w:proofErr w:type="spellStart"/>
+      <w:r>
+        <w:rPr>
+          <w:rFonts w:ascii="Times New Roman" w:hAnsi="Times New Roman" w:cs="Times New Roman"/>
+          <w:sz w:val="24"/>
+          <w:szCs w:val="24"/>
+        </w:rPr>
+        <w:t>features</w:t>
+      </w:r>
+      <w:proofErr w:type="spellEnd"/>
+      <w:r>
+        <w:rPr>
+          <w:rFonts w:ascii="Times New Roman" w:hAnsi="Times New Roman" w:cs="Times New Roman"/>
+          <w:sz w:val="24"/>
+          <w:szCs w:val="24"/>
+        </w:rPr>
+        <w:t xml:space="preserve">. Podczas wyszukiwania nie możemy stracić pierwotnej listy funkcjonalności, a zaciąganie jej na nowo za każdym razem gdy użytkownik  wprowadzi tekst do pola wyszukiwania byłoby zbyt powolne i tworzyło niepotrzebne zapytania do bazy </w:t>
+      </w:r>
+      <w:r>
+        <w:rPr>
+          <w:rFonts w:ascii="Times New Roman" w:hAnsi="Times New Roman" w:cs="Times New Roman"/>
+          <w:sz w:val="24"/>
+          <w:szCs w:val="24"/>
+        </w:rPr>
+        <w:lastRenderedPageBreak/>
+        <w:t xml:space="preserve">danych. Zdecydowano się utworzyć kopię pełnej listy </w:t>
+      </w:r>
+      <w:proofErr w:type="spellStart"/>
+      <w:r>
+        <w:rPr>
+          <w:rFonts w:ascii="Times New Roman" w:hAnsi="Times New Roman" w:cs="Times New Roman"/>
+          <w:sz w:val="24"/>
+          <w:szCs w:val="24"/>
+        </w:rPr>
+        <w:t>funkcjonalości</w:t>
+      </w:r>
+      <w:proofErr w:type="spellEnd"/>
+      <w:r>
+        <w:rPr>
+          <w:rFonts w:ascii="Times New Roman" w:hAnsi="Times New Roman" w:cs="Times New Roman"/>
+          <w:sz w:val="24"/>
+          <w:szCs w:val="24"/>
+        </w:rPr>
+        <w:t xml:space="preserve"> – którą nazwano </w:t>
+      </w:r>
+      <w:proofErr w:type="spellStart"/>
+      <w:r>
+        <w:rPr>
+          <w:rFonts w:ascii="Times New Roman" w:hAnsi="Times New Roman" w:cs="Times New Roman"/>
+          <w:sz w:val="24"/>
+          <w:szCs w:val="24"/>
+        </w:rPr>
+        <w:t>allFeatures</w:t>
+      </w:r>
+      <w:proofErr w:type="spellEnd"/>
+      <w:r>
+        <w:rPr>
+          <w:rFonts w:ascii="Times New Roman" w:hAnsi="Times New Roman" w:cs="Times New Roman"/>
+          <w:sz w:val="24"/>
+          <w:szCs w:val="24"/>
+        </w:rPr>
+        <w:t xml:space="preserve">. Inicjalizowana jest w momencie wpisywania tekstu  w polu wyszukiwania. </w:t>
+      </w:r>
+      <w:r>
+        <w:rPr>
+          <w:rFonts w:ascii="Times New Roman" w:hAnsi="Times New Roman" w:cs="Times New Roman"/>
+          <w:sz w:val="24"/>
+          <w:szCs w:val="24"/>
+        </w:rPr>
+        <w:t xml:space="preserve">Kolejno </w:t>
+      </w:r>
+      <w:r>
+        <w:rPr>
+          <w:rFonts w:ascii="Times New Roman" w:hAnsi="Times New Roman" w:cs="Times New Roman"/>
+          <w:sz w:val="24"/>
+          <w:szCs w:val="24"/>
+        </w:rPr>
+        <w:t xml:space="preserve">podstawie wartości </w:t>
+      </w:r>
+      <w:r>
+        <w:rPr>
+          <w:rFonts w:ascii="Times New Roman" w:hAnsi="Times New Roman" w:cs="Times New Roman"/>
+          <w:sz w:val="24"/>
+          <w:szCs w:val="24"/>
+        </w:rPr>
+        <w:t>jaką</w:t>
+      </w:r>
+      <w:r>
+        <w:rPr>
+          <w:rFonts w:ascii="Times New Roman" w:hAnsi="Times New Roman" w:cs="Times New Roman"/>
+          <w:sz w:val="24"/>
+          <w:szCs w:val="24"/>
+        </w:rPr>
+        <w:t xml:space="preserve"> wpisał użytkownik</w:t>
+      </w:r>
+      <w:r>
+        <w:rPr>
+          <w:rFonts w:ascii="Times New Roman" w:hAnsi="Times New Roman" w:cs="Times New Roman"/>
+          <w:sz w:val="24"/>
+          <w:szCs w:val="24"/>
+        </w:rPr>
+        <w:t xml:space="preserve"> zapada decyzja, jeśli pole jest puste – należy wyświetlić wszystkie funkcjonalności, w przeciwnym wypadku należy wybrać tylko te funkcjonalności których nazwa rozpoczyna się od wprowadzonego tekstu. Dla wygody użytkownika wyszukiwanie nie uwzględnia wielkości liter (</w:t>
+      </w:r>
+      <w:proofErr w:type="spellStart"/>
+      <w:r>
+        <w:rPr>
+          <w:rFonts w:ascii="Times New Roman" w:hAnsi="Times New Roman" w:cs="Times New Roman"/>
+          <w:sz w:val="24"/>
+          <w:szCs w:val="24"/>
+        </w:rPr>
+        <w:t>case</w:t>
+      </w:r>
+      <w:proofErr w:type="spellEnd"/>
+      <w:r>
+        <w:rPr>
+          <w:rFonts w:ascii="Times New Roman" w:hAnsi="Times New Roman" w:cs="Times New Roman"/>
+          <w:sz w:val="24"/>
+          <w:szCs w:val="24"/>
+        </w:rPr>
+        <w:t xml:space="preserve"> </w:t>
+      </w:r>
+      <w:proofErr w:type="spellStart"/>
+      <w:r>
+        <w:rPr>
+          <w:rFonts w:ascii="Times New Roman" w:hAnsi="Times New Roman" w:cs="Times New Roman"/>
+          <w:sz w:val="24"/>
+          <w:szCs w:val="24"/>
+        </w:rPr>
+        <w:t>insensetive</w:t>
+      </w:r>
+      <w:proofErr w:type="spellEnd"/>
+      <w:r>
+        <w:rPr>
+          <w:rFonts w:ascii="Times New Roman" w:hAnsi="Times New Roman" w:cs="Times New Roman"/>
+          <w:sz w:val="24"/>
+          <w:szCs w:val="24"/>
+        </w:rPr>
+        <w:t>).</w:t>
+      </w:r>
+    </w:p>
+    <w:p>
+      <w:pPr>
+        <w:pStyle w:val="Akapitzlist"/>
+        <w:tabs>
+          <w:tab w:val="left" w:pos="5814"/>
+        </w:tabs>
+        <w:jc w:val="center"/>
+        <w:rPr>
+          <w:rFonts w:ascii="Times New Roman" w:hAnsi="Times New Roman" w:cs="Times New Roman"/>
+          <w:sz w:val="24"/>
+          <w:szCs w:val="24"/>
+        </w:rPr>
+      </w:pPr>
+      <w:r>
+        <w:rPr>
+          <w:rFonts w:ascii="Times New Roman" w:hAnsi="Times New Roman" w:cs="Times New Roman"/>
+          <w:sz w:val="24"/>
+          <w:szCs w:val="24"/>
+        </w:rPr>
+        <w:drawing>
+          <wp:inline distT="0" distB="0" distL="0" distR="0" wp14:anchorId="23652438" wp14:editId="4C22D2D1">
+            <wp:extent cx="4095750" cy="2005505"/>
+            <wp:effectExtent l="0" t="0" r="0" b="0"/>
+            <wp:docPr id="22" name="Obraz 22"/>
+            <wp:cNvGraphicFramePr>
+              <a:graphicFrameLocks xmlns:a="http://schemas.openxmlformats.org/drawingml/2006/main" noChangeAspect="1"/>
+            </wp:cNvGraphicFramePr>
+            <a:graphic xmlns:a="http://schemas.openxmlformats.org/drawingml/2006/main">
+              <a:graphicData uri="http://schemas.openxmlformats.org/drawingml/2006/picture">
+                <pic:pic xmlns:pic="http://schemas.openxmlformats.org/drawingml/2006/picture">
+                  <pic:nvPicPr>
+                    <pic:cNvPr id="0" name=""/>
+                    <pic:cNvPicPr/>
+                  </pic:nvPicPr>
+                  <pic:blipFill>
+                    <a:blip r:embed="rId38"/>
+                    <a:stretch>
+                      <a:fillRect/>
+                    </a:stretch>
+                  </pic:blipFill>
+                  <pic:spPr>
+                    <a:xfrm>
+                      <a:off x="0" y="0"/>
+                      <a:ext cx="4096322" cy="2005785"/>
+                    </a:xfrm>
+                    <a:prstGeom prst="rect">
+                      <a:avLst/>
+                    </a:prstGeom>
+                  </pic:spPr>
+                </pic:pic>
+              </a:graphicData>
+            </a:graphic>
+          </wp:inline>
+        </w:drawing>
+      </w:r>
+    </w:p>
+    <w:p>
+      <w:pPr>
+        <w:pStyle w:val="Akapitzlist"/>
+        <w:tabs>
+          <w:tab w:val="left" w:pos="5814"/>
+        </w:tabs>
+        <w:rPr>
+          <w:rFonts w:ascii="Times New Roman" w:hAnsi="Times New Roman" w:cs="Times New Roman"/>
+          <w:sz w:val="24"/>
+          <w:szCs w:val="24"/>
+        </w:rPr>
+      </w:pPr>
+    </w:p>
+    <w:p>
+      <w:pPr>
+        <w:pStyle w:val="Akapitzlist"/>
+        <w:tabs>
+          <w:tab w:val="left" w:pos="5814"/>
+        </w:tabs>
+        <w:rPr>
+          <w:rFonts w:ascii="Times New Roman" w:hAnsi="Times New Roman" w:cs="Times New Roman"/>
+          <w:sz w:val="24"/>
+          <w:szCs w:val="24"/>
+        </w:rPr>
+      </w:pPr>
+      <w:r>
+        <w:rPr>
+          <w:rFonts w:ascii="Times New Roman" w:hAnsi="Times New Roman" w:cs="Times New Roman"/>
+          <w:sz w:val="24"/>
+          <w:szCs w:val="24"/>
+        </w:rPr>
+        <w:t xml:space="preserve">Klikając na funkcjonalność w tabeli z rysunku XXX, zostaniemy przeniesieni do widoku wykresu, przedstawiono to na rysunku XXX. Graficzne przedstawienie </w:t>
+      </w:r>
+      <w:r>
+        <w:rPr>
+          <w:rFonts w:ascii="Times New Roman" w:hAnsi="Times New Roman" w:cs="Times New Roman"/>
+          <w:sz w:val="24"/>
+          <w:szCs w:val="24"/>
+        </w:rPr>
+        <w:t xml:space="preserve">danych znacznie lepiej wpływa na odbiorcę niżeli czyste dane. Wykres domyślnie </w:t>
+      </w:r>
+      <w:proofErr w:type="spellStart"/>
+      <w:r>
+        <w:rPr>
+          <w:rFonts w:ascii="Times New Roman" w:hAnsi="Times New Roman" w:cs="Times New Roman"/>
+          <w:sz w:val="24"/>
+          <w:szCs w:val="24"/>
+        </w:rPr>
+        <w:t>sporządany</w:t>
+      </w:r>
+      <w:proofErr w:type="spellEnd"/>
+      <w:r>
+        <w:rPr>
+          <w:rFonts w:ascii="Times New Roman" w:hAnsi="Times New Roman" w:cs="Times New Roman"/>
+          <w:sz w:val="24"/>
+          <w:szCs w:val="24"/>
+        </w:rPr>
+        <w:t xml:space="preserve"> jest z ostatnich 30 dni. Autor aby zachować przejrzystość i z myślą o dalszym rozwoju, zbudował obiekt </w:t>
+      </w:r>
+      <w:proofErr w:type="spellStart"/>
+      <w:r>
+        <w:rPr>
+          <w:rFonts w:ascii="Times New Roman" w:hAnsi="Times New Roman" w:cs="Times New Roman"/>
+          <w:sz w:val="24"/>
+          <w:szCs w:val="24"/>
+        </w:rPr>
+        <w:t>DataAdapter</w:t>
+      </w:r>
+      <w:proofErr w:type="spellEnd"/>
+      <w:r>
+        <w:rPr>
+          <w:rFonts w:ascii="Times New Roman" w:hAnsi="Times New Roman" w:cs="Times New Roman"/>
+          <w:sz w:val="24"/>
+          <w:szCs w:val="24"/>
+        </w:rPr>
+        <w:t xml:space="preserve">, który przyjmuje tablicę obiektów </w:t>
+      </w:r>
+      <w:proofErr w:type="spellStart"/>
+      <w:r>
+        <w:rPr>
+          <w:rFonts w:ascii="Times New Roman" w:hAnsi="Times New Roman" w:cs="Times New Roman"/>
+          <w:sz w:val="24"/>
+          <w:szCs w:val="24"/>
+        </w:rPr>
+        <w:t>PostExecutionData</w:t>
+      </w:r>
+      <w:proofErr w:type="spellEnd"/>
+      <w:r>
+        <w:rPr>
+          <w:rFonts w:ascii="Times New Roman" w:hAnsi="Times New Roman" w:cs="Times New Roman"/>
+          <w:sz w:val="24"/>
+          <w:szCs w:val="24"/>
+        </w:rPr>
+        <w:t xml:space="preserve"> – obiekty te otrzymujemy w wyniku uruchomienia kodu. </w:t>
+      </w:r>
+    </w:p>
+    <w:p>
+      <w:pPr>
+        <w:pStyle w:val="Akapitzlist"/>
+        <w:tabs>
+          <w:tab w:val="left" w:pos="5814"/>
+        </w:tabs>
+        <w:rPr>
+          <w:rFonts w:ascii="Times New Roman" w:hAnsi="Times New Roman" w:cs="Times New Roman"/>
+          <w:sz w:val="24"/>
+          <w:szCs w:val="24"/>
+        </w:rPr>
+      </w:pPr>
+      <w:r>
+        <w:rPr>
+          <w:rFonts w:ascii="Times New Roman" w:hAnsi="Times New Roman" w:cs="Times New Roman"/>
+          <w:sz w:val="24"/>
+          <w:szCs w:val="24"/>
+        </w:rPr>
+        <w:t xml:space="preserve">Wewnątrz obiektu </w:t>
+      </w:r>
+      <w:proofErr w:type="spellStart"/>
+      <w:r>
+        <w:rPr>
+          <w:rFonts w:ascii="Times New Roman" w:hAnsi="Times New Roman" w:cs="Times New Roman"/>
+          <w:sz w:val="24"/>
+          <w:szCs w:val="24"/>
+        </w:rPr>
+        <w:t>DataAdapter</w:t>
+      </w:r>
+      <w:proofErr w:type="spellEnd"/>
+      <w:r>
+        <w:rPr>
+          <w:rFonts w:ascii="Times New Roman" w:hAnsi="Times New Roman" w:cs="Times New Roman"/>
+          <w:sz w:val="24"/>
+          <w:szCs w:val="24"/>
+        </w:rPr>
+        <w:t xml:space="preserve">, odbywa się szereg kalkulacji. Korzystając z metod udostępnionych przez interfejs </w:t>
+      </w:r>
+      <w:proofErr w:type="spellStart"/>
+      <w:r>
+        <w:rPr>
+          <w:rFonts w:ascii="Times New Roman" w:hAnsi="Times New Roman" w:cs="Times New Roman"/>
+          <w:sz w:val="24"/>
+          <w:szCs w:val="24"/>
+        </w:rPr>
+        <w:t>api</w:t>
+      </w:r>
+      <w:proofErr w:type="spellEnd"/>
+      <w:r>
+        <w:rPr>
+          <w:rFonts w:ascii="Times New Roman" w:hAnsi="Times New Roman" w:cs="Times New Roman"/>
+          <w:sz w:val="24"/>
+          <w:szCs w:val="24"/>
+        </w:rPr>
+        <w:t xml:space="preserve"> obiektu, który przedstawiono na rysunku XXX, otrzymujemy dane potrzebne do </w:t>
+      </w:r>
+      <w:proofErr w:type="spellStart"/>
+      <w:r>
+        <w:rPr>
+          <w:rFonts w:ascii="Times New Roman" w:hAnsi="Times New Roman" w:cs="Times New Roman"/>
+          <w:sz w:val="24"/>
+          <w:szCs w:val="24"/>
+        </w:rPr>
+        <w:t>sporządenia</w:t>
+      </w:r>
+      <w:proofErr w:type="spellEnd"/>
+      <w:r>
+        <w:rPr>
+          <w:rFonts w:ascii="Times New Roman" w:hAnsi="Times New Roman" w:cs="Times New Roman"/>
+          <w:sz w:val="24"/>
+          <w:szCs w:val="24"/>
+        </w:rPr>
+        <w:t xml:space="preserve"> wykresu.</w:t>
+      </w:r>
+    </w:p>
+    <w:p>
+      <w:pPr>
+        <w:pStyle w:val="Akapitzlist"/>
+        <w:tabs>
+          <w:tab w:val="left" w:pos="5814"/>
+        </w:tabs>
+        <w:rPr>
+          <w:rFonts w:ascii="Times New Roman" w:hAnsi="Times New Roman" w:cs="Times New Roman"/>
+          <w:sz w:val="24"/>
+          <w:szCs w:val="24"/>
+        </w:rPr>
+      </w:pPr>
+      <w:r>
+        <w:rPr>
+          <w:rFonts w:ascii="Times New Roman" w:hAnsi="Times New Roman" w:cs="Times New Roman"/>
+          <w:sz w:val="24"/>
+          <w:szCs w:val="24"/>
+        </w:rPr>
+        <w:t>&lt;&lt;&lt;PRZEDSTAWIĆ SCREEEN -  INTERFACE DATA_ADAPTERA&gt;&gt;&gt;</w:t>
+      </w:r>
+    </w:p>
+    <w:p>
+      <w:pPr>
+        <w:pStyle w:val="Akapitzlist"/>
+        <w:tabs>
+          <w:tab w:val="left" w:pos="5814"/>
+        </w:tabs>
+        <w:rPr>
+          <w:rFonts w:ascii="Times New Roman" w:hAnsi="Times New Roman" w:cs="Times New Roman"/>
+          <w:sz w:val="24"/>
+          <w:szCs w:val="24"/>
+        </w:rPr>
+      </w:pPr>
+      <w:bookmarkStart w:id="21" w:name="_GoBack"/>
+      <w:bookmarkEnd w:id="21"/>
+    </w:p>
+    <w:p>
+      <w:pPr>
+        <w:pStyle w:val="Akapitzlist"/>
+        <w:tabs>
+          <w:tab w:val="left" w:pos="5814"/>
+        </w:tabs>
+        <w:rPr>
+          <w:rFonts w:ascii="Times New Roman" w:hAnsi="Times New Roman" w:cs="Times New Roman"/>
+          <w:sz w:val="24"/>
+          <w:szCs w:val="24"/>
+        </w:rPr>
+      </w:pPr>
+      <w:r>
+        <w:rPr>
+          <w:rFonts w:ascii="Times New Roman" w:hAnsi="Times New Roman" w:cs="Times New Roman"/>
+          <w:sz w:val="24"/>
+          <w:szCs w:val="24"/>
+        </w:rPr>
+        <w:drawing>
+          <wp:inline distT="0" distB="0" distL="0" distR="0" wp14:anchorId="0A1E300F" wp14:editId="29E32523">
+            <wp:extent cx="5761355" cy="2759399"/>
+            <wp:effectExtent l="0" t="0" r="0" b="3175"/>
+            <wp:docPr id="23" name="Obraz 23"/>
+            <wp:cNvGraphicFramePr>
+              <a:graphicFrameLocks xmlns:a="http://schemas.openxmlformats.org/drawingml/2006/main" noChangeAspect="1"/>
+            </wp:cNvGraphicFramePr>
+            <a:graphic xmlns:a="http://schemas.openxmlformats.org/drawingml/2006/main">
+              <a:graphicData uri="http://schemas.openxmlformats.org/drawingml/2006/picture">
+                <pic:pic xmlns:pic="http://schemas.openxmlformats.org/drawingml/2006/picture">
+                  <pic:nvPicPr>
+                    <pic:cNvPr id="0" name=""/>
+                    <pic:cNvPicPr/>
+                  </pic:nvPicPr>
+                  <pic:blipFill>
+                    <a:blip r:embed="rId39"/>
+                    <a:stretch>
+                      <a:fillRect/>
+                    </a:stretch>
+                  </pic:blipFill>
+                  <pic:spPr>
+                    <a:xfrm>
+                      <a:off x="0" y="0"/>
+                      <a:ext cx="5761355" cy="2759399"/>
+                    </a:xfrm>
+                    <a:prstGeom prst="rect">
+                      <a:avLst/>
+                    </a:prstGeom>
+                  </pic:spPr>
+                </pic:pic>
+              </a:graphicData>
+            </a:graphic>
+          </wp:inline>
+        </w:drawing>
+      </w:r>
+    </w:p>
+    <w:p>
+      <w:pPr>
+        <w:pStyle w:val="Akapitzlist"/>
+        <w:tabs>
+          <w:tab w:val="left" w:pos="5814"/>
+        </w:tabs>
+        <w:rPr>
+          <w:rFonts w:ascii="Times New Roman" w:hAnsi="Times New Roman" w:cs="Times New Roman"/>
+          <w:sz w:val="24"/>
+          <w:szCs w:val="24"/>
+        </w:rPr>
+      </w:pPr>
+    </w:p>
+    <w:p>
+      <w:pPr>
+        <w:pStyle w:val="Akapitzlist"/>
+        <w:tabs>
+          <w:tab w:val="left" w:pos="5814"/>
+        </w:tabs>
+        <w:rPr>
+          <w:rFonts w:ascii="Times New Roman" w:hAnsi="Times New Roman" w:cs="Times New Roman"/>
+          <w:sz w:val="24"/>
+          <w:szCs w:val="24"/>
+        </w:rPr>
+      </w:pPr>
     </w:p>
     <w:p>
       <w:pPr>
@@ -10670,6 +11911,7 @@
           <w:sz w:val="24"/>
           <w:szCs w:val="24"/>
         </w:rPr>
+        <w:lastRenderedPageBreak/>
         <w:t>Moduł „</w:t>
       </w:r>
       <w:proofErr w:type="spellStart"/>
@@ -11096,7 +12338,6 @@
         <w:pStyle w:val="Nagwek3"/>
       </w:pPr>
       <w:r>
-        <w:lastRenderedPageBreak/>
         <w:t>Biblioteka</w:t>
       </w:r>
     </w:p>
@@ -11127,7 +12368,7 @@
                     <pic:cNvPicPr/>
                   </pic:nvPicPr>
                   <pic:blipFill>
-                    <a:blip r:embed="rId35" cstate="print">
+                    <a:blip r:embed="rId40" cstate="print">
                       <a:extLst>
                         <a:ext uri="{28A0092B-C50C-407E-A947-70E740481C1C}">
                           <a14:useLocalDpi xmlns:a14="http://schemas.microsoft.com/office/drawing/2010/main" val="0"/>
@@ -11654,7 +12895,7 @@
       </w:pPr>
     </w:p>
     <w:sectPr>
-      <w:footerReference w:type="default" r:id="rId36"/>
+      <w:footerReference w:type="default" r:id="rId41"/>
       <w:pgSz w:w="11907" w:h="16840" w:code="9"/>
       <w:pgMar w:top="1417" w:right="1417" w:bottom="1417" w:left="1417" w:header="708" w:footer="708" w:gutter="0"/>
       <w:cols w:space="708"/>
@@ -11854,15 +13095,32 @@
         </w:rPr>
         <w:annotationRef/>
       </w:r>
-      <w:hyperlink r:id="rId7" w:history="1">
-        <w:r>
-          <w:rPr>
-            <w:rStyle w:val="Hipercze"/>
-            <w:lang w:val="en-US"/>
-          </w:rPr>
-          <w:t>DB-Engines Ranking - popularity ranking of database management systems</w:t>
-        </w:r>
-      </w:hyperlink>
+      <w:r>
+        <w:fldChar w:fldCharType="begin"/>
+      </w:r>
+      <w:r>
+        <w:rPr>
+          <w:lang w:val="en-US"/>
+        </w:rPr>
+        <w:instrText xml:space="preserve"> HYPERLINK "https://db-engines.com/en/ranking" </w:instrText>
+      </w:r>
+      <w:r>
+        <w:fldChar w:fldCharType="separate"/>
+      </w:r>
+      <w:r>
+        <w:rPr>
+          <w:rStyle w:val="Hipercze"/>
+          <w:lang w:val="en-US"/>
+        </w:rPr>
+        <w:t>DB-Engines Ranking - popularity ranking of database management systems</w:t>
+      </w:r>
+      <w:r>
+        <w:rPr>
+          <w:rStyle w:val="Hipercze"/>
+          <w:lang w:val="en-US"/>
+        </w:rPr>
+        <w:fldChar w:fldCharType="end"/>
+      </w:r>
     </w:p>
   </w:comment>
   <w:comment w:id="13" w:author="Adam SZREIBER" w:date="2022-03-06T19:18:00Z" w:initials="S">
@@ -11876,7 +13134,7 @@
         </w:rPr>
         <w:annotationRef/>
       </w:r>
-      <w:hyperlink r:id="rId8" w:history="1">
+      <w:hyperlink r:id="rId7" w:history="1">
         <w:r>
           <w:rPr>
             <w:rStyle w:val="Hipercze"/>
@@ -11911,7 +13169,7 @@
         </w:rPr>
         <w:annotationRef/>
       </w:r>
-      <w:hyperlink r:id="rId9" w:history="1">
+      <w:hyperlink r:id="rId8" w:history="1">
         <w:r>
           <w:rPr>
             <w:rStyle w:val="Hipercze"/>
@@ -11949,292 +13207,286 @@
         </w:rPr>
         <w:annotationRef/>
       </w:r>
-      <w:hyperlink r:id="rId10" w:history="1">
-        <w:proofErr w:type="spellStart"/>
+      <w:r>
+        <w:fldChar w:fldCharType="begin"/>
+      </w:r>
+      <w:r>
+        <w:rPr>
+          <w:lang w:val="en-US"/>
+        </w:rPr>
+        <w:instrText xml:space="preserve"> HYPERLINK "https://pl.reactjs.org/tutorial/tutorial.html" </w:instrText>
+      </w:r>
+      <w:r>
+        <w:fldChar w:fldCharType="separate"/>
+      </w:r>
+      <w:proofErr w:type="spellStart"/>
+      <w:r>
+        <w:rPr>
+          <w:rStyle w:val="Hipercze"/>
+          <w:lang w:val="en-US"/>
+        </w:rPr>
+        <w:t>Samouczek</w:t>
+      </w:r>
+      <w:proofErr w:type="spellEnd"/>
+      <w:r>
+        <w:rPr>
+          <w:rStyle w:val="Hipercze"/>
+          <w:lang w:val="en-US"/>
+        </w:rPr>
+        <w:t xml:space="preserve">: </w:t>
+      </w:r>
+      <w:proofErr w:type="spellStart"/>
+      <w:r>
+        <w:rPr>
+          <w:rStyle w:val="Hipercze"/>
+          <w:lang w:val="en-US"/>
+        </w:rPr>
+        <w:t>Wstęp</w:t>
+      </w:r>
+      <w:proofErr w:type="spellEnd"/>
+      <w:r>
+        <w:rPr>
+          <w:rStyle w:val="Hipercze"/>
+          <w:lang w:val="en-US"/>
+        </w:rPr>
+        <w:t xml:space="preserve"> do </w:t>
+      </w:r>
+      <w:proofErr w:type="spellStart"/>
+      <w:r>
+        <w:rPr>
+          <w:rStyle w:val="Hipercze"/>
+          <w:lang w:val="en-US"/>
+        </w:rPr>
+        <w:t>Reacta</w:t>
+      </w:r>
+      <w:proofErr w:type="spellEnd"/>
+      <w:r>
+        <w:rPr>
+          <w:rStyle w:val="Hipercze"/>
+          <w:lang w:val="en-US"/>
+        </w:rPr>
+        <w:t xml:space="preserve"> – React (reactjs.org)</w:t>
+      </w:r>
+      <w:r>
+        <w:rPr>
+          <w:rStyle w:val="Hipercze"/>
+          <w:lang w:val="en-US"/>
+        </w:rPr>
+        <w:fldChar w:fldCharType="end"/>
+      </w:r>
+    </w:p>
+  </w:comment>
+  <w:comment w:id="16" w:author="Adam SZREIBER" w:date="2022-03-06T22:19:00Z" w:initials="S">
+    <w:p>
+      <w:pPr>
+        <w:pStyle w:val="Tekstkomentarza"/>
+        <w:rPr>
+          <w:lang w:val="en-US"/>
+        </w:rPr>
+      </w:pPr>
+      <w:r>
+        <w:rPr>
+          <w:rStyle w:val="Odwoaniedokomentarza"/>
+        </w:rPr>
+        <w:annotationRef/>
+      </w:r>
+      <w:r>
+        <w:fldChar w:fldCharType="begin"/>
+      </w:r>
+      <w:r>
+        <w:rPr>
+          <w:lang w:val="en-US"/>
+        </w:rPr>
+        <w:instrText xml:space="preserve"> HYPERLINK "https://geek.justjoin.it/reactjs-i-react-native-czym-sie-roznia" </w:instrText>
+      </w:r>
+      <w:r>
+        <w:fldChar w:fldCharType="separate"/>
+      </w:r>
+      <w:proofErr w:type="spellStart"/>
+      <w:r>
+        <w:rPr>
+          <w:rStyle w:val="Hipercze"/>
+          <w:lang w:val="en-US"/>
+        </w:rPr>
+        <w:t>ReactJS</w:t>
+      </w:r>
+      <w:proofErr w:type="spellEnd"/>
+      <w:r>
+        <w:rPr>
+          <w:rStyle w:val="Hipercze"/>
+          <w:lang w:val="en-US"/>
+        </w:rPr>
+        <w:t xml:space="preserve"> i React Native - </w:t>
+      </w:r>
+      <w:proofErr w:type="spellStart"/>
+      <w:r>
+        <w:rPr>
+          <w:rStyle w:val="Hipercze"/>
+          <w:lang w:val="en-US"/>
+        </w:rPr>
+        <w:t>czym</w:t>
+      </w:r>
+      <w:proofErr w:type="spellEnd"/>
+      <w:r>
+        <w:rPr>
+          <w:rStyle w:val="Hipercze"/>
+          <w:lang w:val="en-US"/>
+        </w:rPr>
+        <w:t xml:space="preserve"> </w:t>
+      </w:r>
+      <w:proofErr w:type="spellStart"/>
+      <w:r>
+        <w:rPr>
+          <w:rStyle w:val="Hipercze"/>
+          <w:lang w:val="en-US"/>
+        </w:rPr>
+        <w:t>się</w:t>
+      </w:r>
+      <w:proofErr w:type="spellEnd"/>
+      <w:r>
+        <w:rPr>
+          <w:rStyle w:val="Hipercze"/>
+          <w:lang w:val="en-US"/>
+        </w:rPr>
+        <w:t xml:space="preserve"> </w:t>
+      </w:r>
+      <w:proofErr w:type="spellStart"/>
+      <w:r>
+        <w:rPr>
+          <w:rStyle w:val="Hipercze"/>
+          <w:lang w:val="en-US"/>
+        </w:rPr>
+        <w:t>różnią</w:t>
+      </w:r>
+      <w:proofErr w:type="spellEnd"/>
+      <w:r>
+        <w:rPr>
+          <w:rStyle w:val="Hipercze"/>
+          <w:lang w:val="en-US"/>
+        </w:rPr>
+        <w:t>? - Just Geek IT (justjoin.it)</w:t>
+      </w:r>
+      <w:r>
+        <w:rPr>
+          <w:rStyle w:val="Hipercze"/>
+          <w:lang w:val="en-US"/>
+        </w:rPr>
+        <w:fldChar w:fldCharType="end"/>
+      </w:r>
+    </w:p>
+  </w:comment>
+  <w:comment w:id="17" w:author="Adam SZREIBER" w:date="2022-03-07T09:03:00Z" w:initials="S">
+    <w:p>
+      <w:pPr>
+        <w:pStyle w:val="Tekstkomentarza"/>
+        <w:rPr>
+          <w:lang w:val="en-US"/>
+        </w:rPr>
+      </w:pPr>
+      <w:r>
+        <w:rPr>
+          <w:rStyle w:val="Odwoaniedokomentarza"/>
+        </w:rPr>
+        <w:annotationRef/>
+      </w:r>
+      <w:r>
+        <w:fldChar w:fldCharType="begin"/>
+      </w:r>
+      <w:r>
+        <w:rPr>
+          <w:lang w:val="en-US"/>
+        </w:rPr>
+        <w:instrText xml:space="preserve"> HYPERLINK "file:///C:\\Users\\School\\Desktop\\Beheer\\Praca_Inzynierska\\resources\\Sacha%20K.%20-%20In%C5%BCynieria%20oprogramowania.pdf" </w:instrText>
+      </w:r>
+      <w:r>
+        <w:fldChar w:fldCharType="separate"/>
+      </w:r>
+      <w:r>
+        <w:rPr>
+          <w:rStyle w:val="Hipercze"/>
+          <w:lang w:val="en-US"/>
+        </w:rPr>
+        <w:t>Sacha K. - Inżynieria oprogramowania.pdf</w:t>
+      </w:r>
+      <w:r>
+        <w:rPr>
+          <w:rStyle w:val="Hipercze"/>
+        </w:rPr>
+        <w:fldChar w:fldCharType="end"/>
+      </w:r>
+    </w:p>
+  </w:comment>
+  <w:comment w:id="18" w:author="Adam SZREIBER" w:date="2022-03-07T15:29:00Z" w:initials="S">
+    <w:p>
+      <w:pPr>
+        <w:pStyle w:val="Tekstkomentarza"/>
+        <w:rPr>
+          <w:lang w:val="en-US"/>
+        </w:rPr>
+      </w:pPr>
+      <w:r>
+        <w:rPr>
+          <w:rStyle w:val="Odwoaniedokomentarza"/>
+        </w:rPr>
+        <w:annotationRef/>
+      </w:r>
+      <w:hyperlink r:id="rId9" w:history="1">
         <w:r>
           <w:rPr>
             <w:rStyle w:val="Hipercze"/>
             <w:lang w:val="en-US"/>
           </w:rPr>
-          <w:t>Samouczek</w:t>
+          <w:t>Argon2 Hash Generator, Validator &amp; Verifier</w:t>
         </w:r>
-        <w:proofErr w:type="spellEnd"/>
+      </w:hyperlink>
+    </w:p>
+  </w:comment>
+  <w:comment w:id="19" w:author="Adam SZREIBER" w:date="2022-03-07T18:59:00Z" w:initials="S">
+    <w:p>
+      <w:pPr>
+        <w:pStyle w:val="Tekstkomentarza"/>
+        <w:rPr>
+          <w:lang w:val="en-US"/>
+        </w:rPr>
+      </w:pPr>
+      <w:r>
+        <w:rPr>
+          <w:rStyle w:val="Odwoaniedokomentarza"/>
+        </w:rPr>
+        <w:annotationRef/>
+      </w:r>
+      <w:hyperlink r:id="rId10" w:history="1">
         <w:r>
           <w:rPr>
             <w:rStyle w:val="Hipercze"/>
             <w:lang w:val="en-US"/>
           </w:rPr>
-          <w:t xml:space="preserve">: </w:t>
+          <w:t>Komponenty i właściwości – React (reactjs.org)</w:t>
         </w:r>
-        <w:proofErr w:type="spellStart"/>
+      </w:hyperlink>
+    </w:p>
+  </w:comment>
+  <w:comment w:id="20" w:author="Adam SZREIBER" w:date="2022-03-07T23:20:00Z" w:initials="S">
+    <w:p>
+      <w:pPr>
+        <w:pStyle w:val="Tekstkomentarza"/>
+        <w:rPr>
+          <w:lang w:val="en-US"/>
+        </w:rPr>
+      </w:pPr>
+      <w:r>
+        <w:rPr>
+          <w:rStyle w:val="Odwoaniedokomentarza"/>
+        </w:rPr>
+        <w:annotationRef/>
+      </w:r>
+      <w:hyperlink r:id="rId11" w:history="1">
         <w:r>
           <w:rPr>
             <w:rStyle w:val="Hipercze"/>
             <w:lang w:val="en-US"/>
           </w:rPr>
-          <w:t>Wstęp</w:t>
-        </w:r>
-        <w:proofErr w:type="spellEnd"/>
-        <w:r>
-          <w:rPr>
-            <w:rStyle w:val="Hipercze"/>
-            <w:lang w:val="en-US"/>
-          </w:rPr>
-          <w:t xml:space="preserve"> do </w:t>
-        </w:r>
-        <w:proofErr w:type="spellStart"/>
-        <w:r>
-          <w:rPr>
-            <w:rStyle w:val="Hipercze"/>
-            <w:lang w:val="en-US"/>
-          </w:rPr>
-          <w:t>Reacta</w:t>
-        </w:r>
-        <w:proofErr w:type="spellEnd"/>
-        <w:r>
-          <w:rPr>
-            <w:rStyle w:val="Hipercze"/>
-            <w:lang w:val="en-US"/>
-          </w:rPr>
-          <w:t xml:space="preserve"> – React (reactjs.org)</w:t>
-        </w:r>
-      </w:hyperlink>
-    </w:p>
-  </w:comment>
-  <w:comment w:id="16" w:author="Adam SZREIBER" w:date="2022-03-06T22:19:00Z" w:initials="S">
-    <w:p>
-      <w:pPr>
-        <w:pStyle w:val="Tekstkomentarza"/>
-        <w:rPr>
-          <w:lang w:val="en-US"/>
-        </w:rPr>
-      </w:pPr>
-      <w:r>
-        <w:rPr>
-          <w:rStyle w:val="Odwoaniedokomentarza"/>
-        </w:rPr>
-        <w:annotationRef/>
-      </w:r>
-      <w:hyperlink r:id="rId11" w:history="1">
-        <w:proofErr w:type="spellStart"/>
-        <w:r>
-          <w:rPr>
-            <w:rStyle w:val="Hipercze"/>
-            <w:lang w:val="en-US"/>
-          </w:rPr>
-          <w:t>ReactJS</w:t>
-        </w:r>
-        <w:proofErr w:type="spellEnd"/>
-        <w:r>
-          <w:rPr>
-            <w:rStyle w:val="Hipercze"/>
-            <w:lang w:val="en-US"/>
-          </w:rPr>
-          <w:t xml:space="preserve"> i React Native - </w:t>
-        </w:r>
-        <w:proofErr w:type="spellStart"/>
-        <w:r>
-          <w:rPr>
-            <w:rStyle w:val="Hipercze"/>
-            <w:lang w:val="en-US"/>
-          </w:rPr>
-          <w:t>czym</w:t>
-        </w:r>
-        <w:proofErr w:type="spellEnd"/>
-        <w:r>
-          <w:rPr>
-            <w:rStyle w:val="Hipercze"/>
-            <w:lang w:val="en-US"/>
-          </w:rPr>
-          <w:t xml:space="preserve"> </w:t>
-        </w:r>
-        <w:proofErr w:type="spellStart"/>
-        <w:r>
-          <w:rPr>
-            <w:rStyle w:val="Hipercze"/>
-            <w:lang w:val="en-US"/>
-          </w:rPr>
-          <w:t>się</w:t>
-        </w:r>
-        <w:proofErr w:type="spellEnd"/>
-        <w:r>
-          <w:rPr>
-            <w:rStyle w:val="Hipercze"/>
-            <w:lang w:val="en-US"/>
-          </w:rPr>
-          <w:t xml:space="preserve"> </w:t>
-        </w:r>
-        <w:proofErr w:type="spellStart"/>
-        <w:r>
-          <w:rPr>
-            <w:rStyle w:val="Hipercze"/>
-            <w:lang w:val="en-US"/>
-          </w:rPr>
-          <w:t>różnią</w:t>
-        </w:r>
-        <w:proofErr w:type="spellEnd"/>
-        <w:r>
-          <w:rPr>
-            <w:rStyle w:val="Hipercze"/>
-            <w:lang w:val="en-US"/>
-          </w:rPr>
-          <w:t>? - Just Geek IT (justjoin.it)</w:t>
-        </w:r>
-      </w:hyperlink>
-    </w:p>
-  </w:comment>
-  <w:comment w:id="17" w:author="Adam SZREIBER" w:date="2022-03-07T09:03:00Z" w:initials="S">
-    <w:p>
-      <w:pPr>
-        <w:pStyle w:val="Tekstkomentarza"/>
-      </w:pPr>
-      <w:r>
-        <w:rPr>
-          <w:rStyle w:val="Odwoaniedokomentarza"/>
-        </w:rPr>
-        <w:annotationRef/>
-      </w:r>
-      <w:hyperlink r:id="rId12" w:history="1">
-        <w:proofErr w:type="spellStart"/>
-        <w:r>
-          <w:rPr>
-            <w:rStyle w:val="Hipercze"/>
-          </w:rPr>
-          <w:t>Sacha</w:t>
-        </w:r>
-        <w:proofErr w:type="spellEnd"/>
-        <w:r>
-          <w:rPr>
-            <w:rStyle w:val="Hipercze"/>
-          </w:rPr>
-          <w:t xml:space="preserve"> K. - Inżynieria oprogramowania.pdf</w:t>
-        </w:r>
-      </w:hyperlink>
-    </w:p>
-  </w:comment>
-  <w:comment w:id="18" w:author="Adam SZREIBER" w:date="2022-03-07T15:29:00Z" w:initials="S">
-    <w:p>
-      <w:pPr>
-        <w:pStyle w:val="Tekstkomentarza"/>
-      </w:pPr>
-      <w:r>
-        <w:rPr>
-          <w:rStyle w:val="Odwoaniedokomentarza"/>
-        </w:rPr>
-        <w:annotationRef/>
-      </w:r>
-      <w:hyperlink r:id="rId13" w:history="1">
-        <w:r>
-          <w:rPr>
-            <w:rStyle w:val="Hipercze"/>
-          </w:rPr>
-          <w:t xml:space="preserve">Argon2 </w:t>
-        </w:r>
-        <w:proofErr w:type="spellStart"/>
-        <w:r>
-          <w:rPr>
-            <w:rStyle w:val="Hipercze"/>
-          </w:rPr>
-          <w:t>Hash</w:t>
-        </w:r>
-        <w:proofErr w:type="spellEnd"/>
-        <w:r>
-          <w:rPr>
-            <w:rStyle w:val="Hipercze"/>
-          </w:rPr>
-          <w:t xml:space="preserve"> Generator, </w:t>
-        </w:r>
-        <w:proofErr w:type="spellStart"/>
-        <w:r>
-          <w:rPr>
-            <w:rStyle w:val="Hipercze"/>
-          </w:rPr>
-          <w:t>Validator</w:t>
-        </w:r>
-        <w:proofErr w:type="spellEnd"/>
-        <w:r>
-          <w:rPr>
-            <w:rStyle w:val="Hipercze"/>
-          </w:rPr>
-          <w:t xml:space="preserve"> &amp; </w:t>
-        </w:r>
-        <w:proofErr w:type="spellStart"/>
-        <w:r>
-          <w:rPr>
-            <w:rStyle w:val="Hipercze"/>
-          </w:rPr>
-          <w:t>Verifier</w:t>
-        </w:r>
-        <w:proofErr w:type="spellEnd"/>
-      </w:hyperlink>
-    </w:p>
-  </w:comment>
-  <w:comment w:id="19" w:author="Adam SZREIBER" w:date="2022-03-07T18:59:00Z" w:initials="S">
-    <w:p>
-      <w:pPr>
-        <w:pStyle w:val="Tekstkomentarza"/>
-      </w:pPr>
-      <w:r>
-        <w:rPr>
-          <w:rStyle w:val="Odwoaniedokomentarza"/>
-        </w:rPr>
-        <w:annotationRef/>
-      </w:r>
-      <w:hyperlink r:id="rId14" w:history="1">
-        <w:r>
-          <w:rPr>
-            <w:rStyle w:val="Hipercze"/>
-          </w:rPr>
-          <w:t xml:space="preserve">Komponenty i właściwości – </w:t>
-        </w:r>
-        <w:proofErr w:type="spellStart"/>
-        <w:r>
-          <w:rPr>
-            <w:rStyle w:val="Hipercze"/>
-          </w:rPr>
-          <w:t>React</w:t>
-        </w:r>
-        <w:proofErr w:type="spellEnd"/>
-        <w:r>
-          <w:rPr>
-            <w:rStyle w:val="Hipercze"/>
-          </w:rPr>
-          <w:t xml:space="preserve"> (reactjs.org)</w:t>
-        </w:r>
-      </w:hyperlink>
-    </w:p>
-  </w:comment>
-  <w:comment w:id="20" w:author="Adam SZREIBER" w:date="2022-03-07T23:20:00Z" w:initials="S">
-    <w:p>
-      <w:pPr>
-        <w:pStyle w:val="Tekstkomentarza"/>
-      </w:pPr>
-      <w:r>
-        <w:rPr>
-          <w:rStyle w:val="Odwoaniedokomentarza"/>
-        </w:rPr>
-        <w:annotationRef/>
-      </w:r>
-      <w:hyperlink r:id="rId15" w:history="1">
-        <w:r>
-          <w:rPr>
-            <w:rStyle w:val="Hipercze"/>
-          </w:rPr>
-          <w:t xml:space="preserve">58 HTML 404 </w:t>
-        </w:r>
-        <w:proofErr w:type="spellStart"/>
-        <w:r>
-          <w:rPr>
-            <w:rStyle w:val="Hipercze"/>
-          </w:rPr>
-          <w:t>Page</w:t>
-        </w:r>
-        <w:proofErr w:type="spellEnd"/>
-        <w:r>
-          <w:rPr>
-            <w:rStyle w:val="Hipercze"/>
-          </w:rPr>
-          <w:t xml:space="preserve"> Templates (freefrontend.com)</w:t>
+          <w:t>58 HTML 404 Page Templates (freefrontend.com)</w:t>
         </w:r>
       </w:hyperlink>
     </w:p>
@@ -12335,7 +13587,7 @@
           <w:rPr>
             <w:noProof/>
           </w:rPr>
-          <w:t>25</w:t>
+          <w:t>27</w:t>
         </w:r>
         <w:r>
           <w:fldChar w:fldCharType="end"/>
@@ -14111,6 +15363,45 @@
       <w:lang w:eastAsia="pl-PL"/>
     </w:rPr>
   </w:style>
+  <w:style w:type="paragraph" w:styleId="Tekstprzypisukocowego">
+    <w:name w:val="endnote text"/>
+    <w:basedOn w:val="Normalny"/>
+    <w:link w:val="TekstprzypisukocowegoZnak"/>
+    <w:uiPriority w:val="99"/>
+    <w:semiHidden/>
+    <w:unhideWhenUsed/>
+    <w:rsid w:val="00CF0167"/>
+    <w:pPr>
+      <w:spacing w:after="0" w:line="240" w:lineRule="auto"/>
+    </w:pPr>
+    <w:rPr>
+      <w:sz w:val="20"/>
+      <w:szCs w:val="20"/>
+    </w:rPr>
+  </w:style>
+  <w:style w:type="character" w:customStyle="1" w:styleId="TekstprzypisukocowegoZnak">
+    <w:name w:val="Tekst przypisu końcowego Znak"/>
+    <w:basedOn w:val="Domylnaczcionkaakapitu"/>
+    <w:link w:val="Tekstprzypisukocowego"/>
+    <w:uiPriority w:val="99"/>
+    <w:semiHidden/>
+    <w:rsid w:val="00CF0167"/>
+    <w:rPr>
+      <w:sz w:val="20"/>
+      <w:szCs w:val="20"/>
+    </w:rPr>
+  </w:style>
+  <w:style w:type="character" w:styleId="Odwoanieprzypisukocowego">
+    <w:name w:val="endnote reference"/>
+    <w:basedOn w:val="Domylnaczcionkaakapitu"/>
+    <w:uiPriority w:val="99"/>
+    <w:semiHidden/>
+    <w:unhideWhenUsed/>
+    <w:rsid w:val="00CF0167"/>
+    <w:rPr>
+      <w:vertAlign w:val="superscript"/>
+    </w:rPr>
+  </w:style>
 </w:styles>
 </file>
 
@@ -15073,6 +16364,45 @@
       <w:lang w:eastAsia="pl-PL"/>
     </w:rPr>
   </w:style>
+  <w:style w:type="paragraph" w:styleId="Tekstprzypisukocowego">
+    <w:name w:val="endnote text"/>
+    <w:basedOn w:val="Normalny"/>
+    <w:link w:val="TekstprzypisukocowegoZnak"/>
+    <w:uiPriority w:val="99"/>
+    <w:semiHidden/>
+    <w:unhideWhenUsed/>
+    <w:rsid w:val="00CF0167"/>
+    <w:pPr>
+      <w:spacing w:after="0" w:line="240" w:lineRule="auto"/>
+    </w:pPr>
+    <w:rPr>
+      <w:sz w:val="20"/>
+      <w:szCs w:val="20"/>
+    </w:rPr>
+  </w:style>
+  <w:style w:type="character" w:customStyle="1" w:styleId="TekstprzypisukocowegoZnak">
+    <w:name w:val="Tekst przypisu końcowego Znak"/>
+    <w:basedOn w:val="Domylnaczcionkaakapitu"/>
+    <w:link w:val="Tekstprzypisukocowego"/>
+    <w:uiPriority w:val="99"/>
+    <w:semiHidden/>
+    <w:rsid w:val="00CF0167"/>
+    <w:rPr>
+      <w:sz w:val="20"/>
+      <w:szCs w:val="20"/>
+    </w:rPr>
+  </w:style>
+  <w:style w:type="character" w:styleId="Odwoanieprzypisukocowego">
+    <w:name w:val="endnote reference"/>
+    <w:basedOn w:val="Domylnaczcionkaakapitu"/>
+    <w:uiPriority w:val="99"/>
+    <w:semiHidden/>
+    <w:unhideWhenUsed/>
+    <w:rsid w:val="00CF0167"/>
+    <w:rPr>
+      <w:vertAlign w:val="superscript"/>
+    </w:rPr>
+  </w:style>
 </w:styles>
 </file>
 
@@ -15331,7 +16661,7 @@
   <a:extraClrSchemeLst/>
   <a:extLst>
     <a:ext uri="{05A4C25C-085E-4340-85A3-A5531E510DB2}">
-      <thm15:themeFamily xmlns:thm15="http://schemas.microsoft.com/office/thememl/2012/main" xmlns="" name="Office Theme" id="{62F939B6-93AF-4DB8-9C6B-D6C7DFDC589F}" vid="{4A3C46E8-61CC-4603-A589-7422A47A8E4A}"/>
+      <thm15:themeFamily xmlns="" xmlns:thm15="http://schemas.microsoft.com/office/thememl/2012/main" name="Office Theme" id="{62F939B6-93AF-4DB8-9C6B-D6C7DFDC589F}" vid="{4A3C46E8-61CC-4603-A589-7422A47A8E4A}"/>
     </a:ext>
   </a:extLst>
 </a:theme>
@@ -15349,7 +16679,7 @@
 </file>
 
 <file path=customXml/itemProps1.xml><?xml version="1.0" encoding="utf-8"?>
-<ds:datastoreItem xmlns:ds="http://schemas.openxmlformats.org/officeDocument/2006/customXml" ds:itemID="{11097D32-71F3-4EBC-B2B2-9A93E9ED0397}">
+<ds:datastoreItem xmlns:ds="http://schemas.openxmlformats.org/officeDocument/2006/customXml" ds:itemID="{3721CEF5-E3AB-4716-A139-76787425E598}">
   <ds:schemaRefs>
     <ds:schemaRef ds:uri="http://schemas.openxmlformats.org/officeDocument/2006/bibliography"/>
   </ds:schemaRefs>

--- a/Praca_Inzynierska/Adam Szreiber.docx
+++ b/Praca_Inzynierska/Adam Szreiber.docx
@@ -6224,7 +6224,7 @@
                 <v:shape id="_x0000_i1026" type="#_x0000_t75" style="width:114.75pt;height:71.25pt" o:ole="">
                   <v:imagedata r:id="rId20" o:title=""/>
                 </v:shape>
-                <o:OLEObject Type="Embed" ProgID="PBrush" ShapeID="_x0000_i1026" DrawAspect="Content" ObjectID="_1708246149" r:id="rId21"/>
+                <o:OLEObject Type="Embed" ProgID="PBrush" ShapeID="_x0000_i1026" DrawAspect="Content" ObjectID="_1708251885" r:id="rId21"/>
               </w:object>
             </w:r>
           </w:p>
@@ -6255,7 +6255,7 @@
                 <v:shape id="_x0000_i1027" type="#_x0000_t75" style="width:266.25pt;height:120.75pt" o:ole="">
                   <v:imagedata r:id="rId22" o:title=""/>
                 </v:shape>
-                <o:OLEObject Type="Embed" ProgID="PBrush" ShapeID="_x0000_i1027" DrawAspect="Content" ObjectID="_1708246150" r:id="rId23"/>
+                <o:OLEObject Type="Embed" ProgID="PBrush" ShapeID="_x0000_i1027" DrawAspect="Content" ObjectID="_1708251886" r:id="rId23"/>
               </w:object>
             </w:r>
           </w:p>
@@ -10284,7 +10284,39 @@
           <w:sz w:val="24"/>
           <w:szCs w:val="24"/>
         </w:rPr>
-        <w:t xml:space="preserve"> elementu które widoczne jest na wszystkich widokach witryny.</w:t>
+        <w:t xml:space="preserve"> </w:t>
+      </w:r>
+      <w:r>
+        <w:rPr>
+          <w:rFonts w:ascii="Times New Roman" w:hAnsi="Times New Roman" w:cs="Times New Roman"/>
+          <w:sz w:val="24"/>
+          <w:szCs w:val="24"/>
+        </w:rPr>
+        <w:t xml:space="preserve">elementów bazowych, </w:t>
+      </w:r>
+      <w:r>
+        <w:rPr>
+          <w:rFonts w:ascii="Times New Roman" w:hAnsi="Times New Roman" w:cs="Times New Roman"/>
+          <w:sz w:val="24"/>
+          <w:szCs w:val="24"/>
+        </w:rPr>
+        <w:t xml:space="preserve"> które widoczne </w:t>
+      </w:r>
+      <w:r>
+        <w:rPr>
+          <w:rFonts w:ascii="Times New Roman" w:hAnsi="Times New Roman" w:cs="Times New Roman"/>
+          <w:sz w:val="24"/>
+          <w:szCs w:val="24"/>
+        </w:rPr>
+        <w:t>są</w:t>
+      </w:r>
+      <w:r>
+        <w:rPr>
+          <w:rFonts w:ascii="Times New Roman" w:hAnsi="Times New Roman" w:cs="Times New Roman"/>
+          <w:sz w:val="24"/>
+          <w:szCs w:val="24"/>
+        </w:rPr>
+        <w:t xml:space="preserve"> na wszystkich widokach witryny.</w:t>
       </w:r>
     </w:p>
     <w:p>
@@ -10322,7 +10354,6 @@
           <w:sz w:val="24"/>
           <w:szCs w:val="24"/>
         </w:rPr>
-        <w:lastRenderedPageBreak/>
         <w:t xml:space="preserve">Plik </w:t>
       </w:r>
       <w:proofErr w:type="spellStart"/>
@@ -10609,8 +10640,10 @@
       <w:r>
         <w:rPr>
           <w:rFonts w:ascii="Times New Roman" w:hAnsi="Times New Roman" w:cs="Times New Roman"/>
-          <w:sz w:val="24"/>
-          <w:szCs w:val="24"/>
+          <w:noProof/>
+          <w:sz w:val="24"/>
+          <w:szCs w:val="24"/>
+          <w:lang w:eastAsia="pl-PL"/>
         </w:rPr>
         <w:drawing>
           <wp:inline distT="0" distB="0" distL="0" distR="0" wp14:anchorId="1B15300F" wp14:editId="16E17044">
@@ -10942,8 +10975,10 @@
       <w:r>
         <w:rPr>
           <w:rFonts w:ascii="Times New Roman" w:hAnsi="Times New Roman" w:cs="Times New Roman"/>
-          <w:sz w:val="24"/>
-          <w:szCs w:val="24"/>
+          <w:noProof/>
+          <w:sz w:val="24"/>
+          <w:szCs w:val="24"/>
+          <w:lang w:eastAsia="pl-PL"/>
         </w:rPr>
         <w:drawing>
           <wp:inline distT="0" distB="0" distL="0" distR="0" wp14:anchorId="5B6855C3" wp14:editId="3B0FF114">
@@ -11241,8 +11276,10 @@
       <w:r>
         <w:rPr>
           <w:rFonts w:ascii="Times New Roman" w:hAnsi="Times New Roman" w:cs="Times New Roman"/>
-          <w:sz w:val="24"/>
-          <w:szCs w:val="24"/>
+          <w:noProof/>
+          <w:sz w:val="24"/>
+          <w:szCs w:val="24"/>
+          <w:lang w:eastAsia="pl-PL"/>
         </w:rPr>
         <w:drawing>
           <wp:inline distT="0" distB="0" distL="0" distR="0" wp14:anchorId="779B9E02" wp14:editId="2809AEE2">
@@ -11561,8 +11598,10 @@
       <w:r>
         <w:rPr>
           <w:rFonts w:ascii="Times New Roman" w:hAnsi="Times New Roman" w:cs="Times New Roman"/>
-          <w:sz w:val="24"/>
-          <w:szCs w:val="24"/>
+          <w:noProof/>
+          <w:sz w:val="24"/>
+          <w:szCs w:val="24"/>
+          <w:lang w:eastAsia="pl-PL"/>
         </w:rPr>
         <w:drawing>
           <wp:inline distT="0" distB="0" distL="0" distR="0" wp14:anchorId="23652438" wp14:editId="4C22D2D1">
@@ -11805,8 +11844,6 @@
           <w:szCs w:val="24"/>
         </w:rPr>
       </w:pPr>
-      <w:bookmarkStart w:id="21" w:name="_GoBack"/>
-      <w:bookmarkEnd w:id="21"/>
     </w:p>
     <w:p>
       <w:pPr>
@@ -11823,8 +11860,10 @@
       <w:r>
         <w:rPr>
           <w:rFonts w:ascii="Times New Roman" w:hAnsi="Times New Roman" w:cs="Times New Roman"/>
-          <w:sz w:val="24"/>
-          <w:szCs w:val="24"/>
+          <w:noProof/>
+          <w:sz w:val="24"/>
+          <w:szCs w:val="24"/>
+          <w:lang w:eastAsia="pl-PL"/>
         </w:rPr>
         <w:drawing>
           <wp:inline distT="0" distB="0" distL="0" distR="0" wp14:anchorId="0A1E300F" wp14:editId="29E32523">
@@ -11912,7 +11951,15 @@
           <w:szCs w:val="24"/>
         </w:rPr>
         <w:lastRenderedPageBreak/>
-        <w:t>Moduł „</w:t>
+        <w:t>katalog</w:t>
+      </w:r>
+      <w:r>
+        <w:rPr>
+          <w:rFonts w:ascii="Times New Roman" w:hAnsi="Times New Roman" w:cs="Times New Roman"/>
+          <w:sz w:val="24"/>
+          <w:szCs w:val="24"/>
+        </w:rPr>
+        <w:t xml:space="preserve"> „</w:t>
       </w:r>
       <w:proofErr w:type="spellStart"/>
       <w:r>
@@ -11951,7 +11998,43 @@
           <w:sz w:val="24"/>
           <w:szCs w:val="24"/>
         </w:rPr>
-        <w:t xml:space="preserve">Co zawiera </w:t>
+        <w:t xml:space="preserve">W katalogu </w:t>
+      </w:r>
+      <w:proofErr w:type="spellStart"/>
+      <w:r>
+        <w:rPr>
+          <w:rFonts w:ascii="Times New Roman" w:hAnsi="Times New Roman" w:cs="Times New Roman"/>
+          <w:sz w:val="24"/>
+          <w:szCs w:val="24"/>
+        </w:rPr>
+        <w:t>utils</w:t>
+      </w:r>
+      <w:proofErr w:type="spellEnd"/>
+      <w:r>
+        <w:rPr>
+          <w:rFonts w:ascii="Times New Roman" w:hAnsi="Times New Roman" w:cs="Times New Roman"/>
+          <w:sz w:val="24"/>
+          <w:szCs w:val="24"/>
+        </w:rPr>
+        <w:t xml:space="preserve"> zamieszczone są głównie funkcje które wspomagały autora w tworzeniu oprogramowania. Przykładem takiej funkcji może być </w:t>
+      </w:r>
+      <w:proofErr w:type="spellStart"/>
+      <w:r>
+        <w:rPr>
+          <w:rFonts w:ascii="Times New Roman" w:hAnsi="Times New Roman" w:cs="Times New Roman"/>
+          <w:sz w:val="24"/>
+          <w:szCs w:val="24"/>
+        </w:rPr>
+        <w:t>RandomInt</w:t>
+      </w:r>
+      <w:proofErr w:type="spellEnd"/>
+      <w:r>
+        <w:rPr>
+          <w:rFonts w:ascii="Times New Roman" w:hAnsi="Times New Roman" w:cs="Times New Roman"/>
+          <w:sz w:val="24"/>
+          <w:szCs w:val="24"/>
+        </w:rPr>
+        <w:t>(), która zwraca losową liczbę całkowitą z przedziału sprecyzowanego w parametrach funkcji.</w:t>
       </w:r>
     </w:p>
     <w:p>
@@ -11972,28 +12055,31 @@
           <w:sz w:val="24"/>
           <w:szCs w:val="24"/>
         </w:rPr>
-        <w:t>Do czego jest używany</w:t>
-      </w:r>
-    </w:p>
-    <w:p>
-      <w:pPr>
-        <w:pStyle w:val="Akapitzlist"/>
-        <w:tabs>
-          <w:tab w:val="left" w:pos="5814"/>
-        </w:tabs>
-        <w:rPr>
-          <w:rFonts w:ascii="Times New Roman" w:hAnsi="Times New Roman" w:cs="Times New Roman"/>
-          <w:sz w:val="24"/>
-          <w:szCs w:val="24"/>
-        </w:rPr>
-      </w:pPr>
-      <w:r>
-        <w:rPr>
-          <w:rFonts w:ascii="Times New Roman" w:hAnsi="Times New Roman" w:cs="Times New Roman"/>
-          <w:sz w:val="24"/>
-          <w:szCs w:val="24"/>
-        </w:rPr>
-        <w:t>Dlaczego powstał</w:t>
+        <w:t>Tworzenie takich funkcji bezpośrednio w pliku z komponentem, znacznie zwiększałoby ilość linii kodu, a import</w:t>
+      </w:r>
+      <w:r>
+        <w:rPr>
+          <w:rFonts w:ascii="Times New Roman" w:hAnsi="Times New Roman" w:cs="Times New Roman"/>
+          <w:sz w:val="24"/>
+          <w:szCs w:val="24"/>
+        </w:rPr>
+        <w:t xml:space="preserve">owanie do kolejnych komponentów, </w:t>
+      </w:r>
+      <w:r>
+        <w:rPr>
+          <w:rFonts w:ascii="Times New Roman" w:hAnsi="Times New Roman" w:cs="Times New Roman"/>
+          <w:sz w:val="24"/>
+          <w:szCs w:val="24"/>
+        </w:rPr>
+        <w:t xml:space="preserve">wpływałoby </w:t>
+      </w:r>
+      <w:r>
+        <w:rPr>
+          <w:rFonts w:ascii="Times New Roman" w:hAnsi="Times New Roman" w:cs="Times New Roman"/>
+          <w:sz w:val="24"/>
+          <w:szCs w:val="24"/>
+        </w:rPr>
+        <w:t>negatywnie na jakość i czytelność kodu.</w:t>
       </w:r>
     </w:p>
     <w:p>
@@ -12070,6 +12156,323 @@
           <w:sz w:val="24"/>
           <w:szCs w:val="24"/>
         </w:rPr>
+        <w:t>Jeżeli chcemy gromadzić i składować dane to n</w:t>
+      </w:r>
+      <w:r>
+        <w:rPr>
+          <w:rFonts w:ascii="Times New Roman" w:hAnsi="Times New Roman" w:cs="Times New Roman"/>
+          <w:sz w:val="24"/>
+          <w:szCs w:val="24"/>
+        </w:rPr>
+        <w:t xml:space="preserve">ieodłączną </w:t>
+      </w:r>
+      <w:r>
+        <w:rPr>
+          <w:rFonts w:ascii="Times New Roman" w:hAnsi="Times New Roman" w:cs="Times New Roman"/>
+          <w:sz w:val="24"/>
+          <w:szCs w:val="24"/>
+        </w:rPr>
+        <w:t>częścią</w:t>
+      </w:r>
+      <w:r>
+        <w:rPr>
+          <w:rFonts w:ascii="Times New Roman" w:hAnsi="Times New Roman" w:cs="Times New Roman"/>
+          <w:sz w:val="24"/>
+          <w:szCs w:val="24"/>
+        </w:rPr>
+        <w:t xml:space="preserve"> systemu jest baza danych.</w:t>
+      </w:r>
+      <w:r>
+        <w:rPr>
+          <w:rFonts w:ascii="Times New Roman" w:hAnsi="Times New Roman" w:cs="Times New Roman"/>
+          <w:sz w:val="24"/>
+          <w:szCs w:val="24"/>
+        </w:rPr>
+        <w:t xml:space="preserve"> </w:t>
+      </w:r>
+      <w:r>
+        <w:rPr>
+          <w:rFonts w:ascii="Times New Roman" w:hAnsi="Times New Roman" w:cs="Times New Roman"/>
+          <w:sz w:val="24"/>
+          <w:szCs w:val="24"/>
+        </w:rPr>
+        <w:t xml:space="preserve">W bazach danych dane przechowywane są w tabelach, dzięki temu są usystematyzowane, co </w:t>
+      </w:r>
+      <w:r>
+        <w:rPr>
+          <w:rFonts w:ascii="Times New Roman" w:hAnsi="Times New Roman" w:cs="Times New Roman"/>
+          <w:sz w:val="24"/>
+          <w:szCs w:val="24"/>
+        </w:rPr>
+        <w:t>usprawnia</w:t>
+      </w:r>
+      <w:r>
+        <w:rPr>
+          <w:rFonts w:ascii="Times New Roman" w:hAnsi="Times New Roman" w:cs="Times New Roman"/>
+          <w:sz w:val="24"/>
+          <w:szCs w:val="24"/>
+        </w:rPr>
+        <w:t xml:space="preserve"> ich przetwarzanie i modyfikowanie. </w:t>
+      </w:r>
+    </w:p>
+    <w:p>
+      <w:pPr>
+        <w:pStyle w:val="Akapitzlist"/>
+        <w:tabs>
+          <w:tab w:val="left" w:pos="5814"/>
+        </w:tabs>
+        <w:rPr>
+          <w:rFonts w:ascii="Times New Roman" w:hAnsi="Times New Roman" w:cs="Times New Roman"/>
+          <w:sz w:val="24"/>
+          <w:szCs w:val="24"/>
+        </w:rPr>
+      </w:pPr>
+      <w:r>
+        <w:rPr>
+          <w:rFonts w:ascii="Times New Roman" w:hAnsi="Times New Roman" w:cs="Times New Roman"/>
+          <w:sz w:val="24"/>
+          <w:szCs w:val="24"/>
+        </w:rPr>
+        <w:t xml:space="preserve">Każda tabela posiada nazwę oraz szereg atrybutów, co odzwierciedla model w programowaniu obiektowym. Na rysunku XXX zaprojektowano bazę danych wykorzystaną w niniejszym projekcie. </w:t>
+      </w:r>
+    </w:p>
+    <w:p>
+      <w:pPr>
+        <w:pStyle w:val="Akapitzlist"/>
+        <w:tabs>
+          <w:tab w:val="left" w:pos="5814"/>
+        </w:tabs>
+        <w:jc w:val="center"/>
+        <w:rPr>
+          <w:rFonts w:ascii="Times New Roman" w:hAnsi="Times New Roman" w:cs="Times New Roman"/>
+          <w:sz w:val="24"/>
+          <w:szCs w:val="24"/>
+        </w:rPr>
+      </w:pPr>
+      <w:r>
+        <w:rPr>
+          <w:rFonts w:ascii="Times New Roman" w:hAnsi="Times New Roman" w:cs="Times New Roman"/>
+          <w:sz w:val="24"/>
+          <w:szCs w:val="24"/>
+        </w:rPr>
+        <w:t>&lt;&lt;&lt;DB  DIAGRAM&gt;&gt;&gt;</w:t>
+      </w:r>
+    </w:p>
+    <w:p>
+      <w:pPr>
+        <w:pStyle w:val="Akapitzlist"/>
+        <w:tabs>
+          <w:tab w:val="left" w:pos="5814"/>
+        </w:tabs>
+        <w:rPr>
+          <w:rFonts w:ascii="Times New Roman" w:hAnsi="Times New Roman" w:cs="Times New Roman"/>
+          <w:sz w:val="24"/>
+          <w:szCs w:val="24"/>
+        </w:rPr>
+      </w:pPr>
+      <w:r>
+        <w:rPr>
+          <w:rFonts w:ascii="Times New Roman" w:hAnsi="Times New Roman" w:cs="Times New Roman"/>
+          <w:sz w:val="24"/>
+          <w:szCs w:val="24"/>
+        </w:rPr>
+        <w:t xml:space="preserve">Zazwyczaj do </w:t>
+      </w:r>
+      <w:proofErr w:type="spellStart"/>
+      <w:r>
+        <w:rPr>
+          <w:rFonts w:ascii="Times New Roman" w:hAnsi="Times New Roman" w:cs="Times New Roman"/>
+          <w:sz w:val="24"/>
+          <w:szCs w:val="24"/>
+        </w:rPr>
+        <w:t>komnikacji</w:t>
+      </w:r>
+      <w:proofErr w:type="spellEnd"/>
+      <w:r>
+        <w:rPr>
+          <w:rFonts w:ascii="Times New Roman" w:hAnsi="Times New Roman" w:cs="Times New Roman"/>
+          <w:sz w:val="24"/>
+          <w:szCs w:val="24"/>
+        </w:rPr>
+        <w:t xml:space="preserve"> z bazą danych używany jest specjalny język SQL, natomiast Blitz.js przychodzi z narzędziem zwanym </w:t>
+      </w:r>
+      <w:proofErr w:type="spellStart"/>
+      <w:r>
+        <w:rPr>
+          <w:rFonts w:ascii="Times New Roman" w:hAnsi="Times New Roman" w:cs="Times New Roman"/>
+          <w:sz w:val="24"/>
+          <w:szCs w:val="24"/>
+        </w:rPr>
+        <w:t>Prisma</w:t>
+      </w:r>
+      <w:proofErr w:type="spellEnd"/>
+      <w:r>
+        <w:rPr>
+          <w:rFonts w:ascii="Times New Roman" w:hAnsi="Times New Roman" w:cs="Times New Roman"/>
+          <w:sz w:val="24"/>
+          <w:szCs w:val="24"/>
+        </w:rPr>
+        <w:t xml:space="preserve">. </w:t>
+      </w:r>
+      <w:proofErr w:type="spellStart"/>
+      <w:r>
+        <w:rPr>
+          <w:rFonts w:ascii="Times New Roman" w:hAnsi="Times New Roman" w:cs="Times New Roman"/>
+          <w:sz w:val="24"/>
+          <w:szCs w:val="24"/>
+        </w:rPr>
+        <w:t>Prisma</w:t>
+      </w:r>
+      <w:proofErr w:type="spellEnd"/>
+      <w:r>
+        <w:rPr>
+          <w:rFonts w:ascii="Times New Roman" w:hAnsi="Times New Roman" w:cs="Times New Roman"/>
+          <w:sz w:val="24"/>
+          <w:szCs w:val="24"/>
+        </w:rPr>
+        <w:t xml:space="preserve"> jest </w:t>
+      </w:r>
+      <w:proofErr w:type="spellStart"/>
+      <w:r>
+        <w:rPr>
+          <w:rFonts w:ascii="Times New Roman" w:hAnsi="Times New Roman" w:cs="Times New Roman"/>
+          <w:sz w:val="24"/>
+          <w:szCs w:val="24"/>
+        </w:rPr>
+        <w:t>bibilioteką</w:t>
+      </w:r>
+      <w:proofErr w:type="spellEnd"/>
+      <w:r>
+        <w:rPr>
+          <w:rFonts w:ascii="Times New Roman" w:hAnsi="Times New Roman" w:cs="Times New Roman"/>
+          <w:sz w:val="24"/>
+          <w:szCs w:val="24"/>
+        </w:rPr>
+        <w:t xml:space="preserve"> która wspomaga programistę w budowaniu bazy danych poprzez deklarowanie schematów. Ułatwia także wykonywanie zapytań – programista dostarcza pewną strukturę która następnie konwertowana jest na zapytanie SQL. Zmniejsza to ilość błędów popełnianych przez programistę – zaawansowane zapytania SQL potrafią być bardzo obszerne, nie sposób stworzyć zapytanie pobierające z więcej niż jednej tabeli bez pomyłki, a także umożliwia łatwą zamianę na inną relacyjną bądź nierelacyjną bazę danych nie zmieniając struktur zapytań. </w:t>
+      </w:r>
+    </w:p>
+    <w:p>
+      <w:pPr>
+        <w:pStyle w:val="Akapitzlist"/>
+        <w:tabs>
+          <w:tab w:val="left" w:pos="5814"/>
+        </w:tabs>
+        <w:rPr>
+          <w:rFonts w:ascii="Times New Roman" w:hAnsi="Times New Roman" w:cs="Times New Roman"/>
+          <w:sz w:val="24"/>
+          <w:szCs w:val="24"/>
+        </w:rPr>
+      </w:pPr>
+    </w:p>
+    <w:p>
+      <w:pPr>
+        <w:pStyle w:val="Akapitzlist"/>
+        <w:tabs>
+          <w:tab w:val="left" w:pos="5814"/>
+        </w:tabs>
+        <w:rPr>
+          <w:rFonts w:ascii="Times New Roman" w:hAnsi="Times New Roman" w:cs="Times New Roman"/>
+          <w:sz w:val="24"/>
+          <w:szCs w:val="24"/>
+        </w:rPr>
+      </w:pPr>
+      <w:r>
+        <w:rPr>
+          <w:rFonts w:ascii="Times New Roman" w:hAnsi="Times New Roman" w:cs="Times New Roman"/>
+          <w:sz w:val="24"/>
+          <w:szCs w:val="24"/>
+        </w:rPr>
+        <w:drawing>
+          <wp:inline distT="0" distB="0" distL="0" distR="0" wp14:anchorId="558F3DFB" wp14:editId="7349B6DF">
+            <wp:extent cx="4982271" cy="2181530"/>
+            <wp:effectExtent l="0" t="0" r="0" b="9525"/>
+            <wp:docPr id="16" name="Obraz 16"/>
+            <wp:cNvGraphicFramePr>
+              <a:graphicFrameLocks xmlns:a="http://schemas.openxmlformats.org/drawingml/2006/main" noChangeAspect="1"/>
+            </wp:cNvGraphicFramePr>
+            <a:graphic xmlns:a="http://schemas.openxmlformats.org/drawingml/2006/main">
+              <a:graphicData uri="http://schemas.openxmlformats.org/drawingml/2006/picture">
+                <pic:pic xmlns:pic="http://schemas.openxmlformats.org/drawingml/2006/picture">
+                  <pic:nvPicPr>
+                    <pic:cNvPr id="0" name=""/>
+                    <pic:cNvPicPr/>
+                  </pic:nvPicPr>
+                  <pic:blipFill>
+                    <a:blip r:embed="rId40"/>
+                    <a:stretch>
+                      <a:fillRect/>
+                    </a:stretch>
+                  </pic:blipFill>
+                  <pic:spPr>
+                    <a:xfrm>
+                      <a:off x="0" y="0"/>
+                      <a:ext cx="4982271" cy="2181530"/>
+                    </a:xfrm>
+                    <a:prstGeom prst="rect">
+                      <a:avLst/>
+                    </a:prstGeom>
+                  </pic:spPr>
+                </pic:pic>
+              </a:graphicData>
+            </a:graphic>
+          </wp:inline>
+        </w:drawing>
+      </w:r>
+    </w:p>
+    <w:p>
+      <w:pPr>
+        <w:pStyle w:val="Akapitzlist"/>
+        <w:tabs>
+          <w:tab w:val="left" w:pos="5814"/>
+        </w:tabs>
+        <w:rPr>
+          <w:rFonts w:ascii="Times New Roman" w:hAnsi="Times New Roman" w:cs="Times New Roman"/>
+          <w:sz w:val="24"/>
+          <w:szCs w:val="24"/>
+        </w:rPr>
+      </w:pPr>
+      <w:r>
+        <w:rPr>
+          <w:rFonts w:ascii="Times New Roman" w:hAnsi="Times New Roman" w:cs="Times New Roman"/>
+          <w:sz w:val="24"/>
+          <w:szCs w:val="24"/>
+        </w:rPr>
+        <w:t>&lt;&lt;&lt;OPISAC WSZYSTKIE ZNACZNIKI @ &gt;&gt;&gt;</w:t>
+      </w:r>
+      <w:bookmarkStart w:id="21" w:name="_GoBack"/>
+      <w:bookmarkEnd w:id="21"/>
+    </w:p>
+    <w:p>
+      <w:pPr>
+        <w:pStyle w:val="Akapitzlist"/>
+        <w:tabs>
+          <w:tab w:val="left" w:pos="5814"/>
+        </w:tabs>
+        <w:rPr>
+          <w:rFonts w:ascii="Times New Roman" w:hAnsi="Times New Roman" w:cs="Times New Roman"/>
+          <w:sz w:val="24"/>
+          <w:szCs w:val="24"/>
+        </w:rPr>
+      </w:pPr>
+    </w:p>
+    <w:p>
+      <w:pPr>
+        <w:pStyle w:val="Akapitzlist"/>
+        <w:tabs>
+          <w:tab w:val="left" w:pos="5814"/>
+        </w:tabs>
+        <w:rPr>
+          <w:rFonts w:ascii="Times New Roman" w:hAnsi="Times New Roman" w:cs="Times New Roman"/>
+          <w:sz w:val="24"/>
+          <w:szCs w:val="24"/>
+        </w:rPr>
+      </w:pPr>
+      <w:r>
+        <w:rPr>
+          <w:rFonts w:ascii="Times New Roman" w:hAnsi="Times New Roman" w:cs="Times New Roman"/>
+          <w:sz w:val="24"/>
+          <w:szCs w:val="24"/>
+        </w:rPr>
         <w:t xml:space="preserve">Opisać trochę o </w:t>
       </w:r>
       <w:proofErr w:type="spellStart"/>
@@ -12257,14 +12660,6 @@
           <w:szCs w:val="24"/>
         </w:rPr>
       </w:pPr>
-      <w:r>
-        <w:rPr>
-          <w:rFonts w:ascii="Times New Roman" w:hAnsi="Times New Roman" w:cs="Times New Roman"/>
-          <w:sz w:val="24"/>
-          <w:szCs w:val="24"/>
-        </w:rPr>
-        <w:t>Czym jest</w:t>
-      </w:r>
     </w:p>
     <w:p>
       <w:pPr>
@@ -12284,6 +12679,28 @@
           <w:sz w:val="24"/>
           <w:szCs w:val="24"/>
         </w:rPr>
+        <w:t>Czym jest</w:t>
+      </w:r>
+    </w:p>
+    <w:p>
+      <w:pPr>
+        <w:pStyle w:val="Akapitzlist"/>
+        <w:tabs>
+          <w:tab w:val="left" w:pos="5814"/>
+        </w:tabs>
+        <w:rPr>
+          <w:rFonts w:ascii="Times New Roman" w:hAnsi="Times New Roman" w:cs="Times New Roman"/>
+          <w:sz w:val="24"/>
+          <w:szCs w:val="24"/>
+        </w:rPr>
+      </w:pPr>
+      <w:r>
+        <w:rPr>
+          <w:rFonts w:ascii="Times New Roman" w:hAnsi="Times New Roman" w:cs="Times New Roman"/>
+          <w:sz w:val="24"/>
+          <w:szCs w:val="24"/>
+        </w:rPr>
+        <w:lastRenderedPageBreak/>
         <w:t xml:space="preserve">Jak działa – pojedyncza instancja </w:t>
       </w:r>
     </w:p>
@@ -12368,7 +12785,7 @@
                     <pic:cNvPicPr/>
                   </pic:nvPicPr>
                   <pic:blipFill>
-                    <a:blip r:embed="rId40" cstate="print">
+                    <a:blip r:embed="rId41" cstate="print">
                       <a:extLst>
                         <a:ext uri="{28A0092B-C50C-407E-A947-70E740481C1C}">
                           <a14:useLocalDpi xmlns:a14="http://schemas.microsoft.com/office/drawing/2010/main" val="0"/>
@@ -12895,7 +13312,7 @@
       </w:pPr>
     </w:p>
     <w:sectPr>
-      <w:footerReference w:type="default" r:id="rId41"/>
+      <w:footerReference w:type="default" r:id="rId42"/>
       <w:pgSz w:w="11907" w:h="16840" w:code="9"/>
       <w:pgMar w:top="1417" w:right="1417" w:bottom="1417" w:left="1417" w:header="708" w:footer="708" w:gutter="0"/>
       <w:cols w:space="708"/>
@@ -13095,32 +13512,15 @@
         </w:rPr>
         <w:annotationRef/>
       </w:r>
-      <w:r>
-        <w:fldChar w:fldCharType="begin"/>
-      </w:r>
-      <w:r>
-        <w:rPr>
-          <w:lang w:val="en-US"/>
-        </w:rPr>
-        <w:instrText xml:space="preserve"> HYPERLINK "https://db-engines.com/en/ranking" </w:instrText>
-      </w:r>
-      <w:r>
-        <w:fldChar w:fldCharType="separate"/>
-      </w:r>
-      <w:r>
-        <w:rPr>
-          <w:rStyle w:val="Hipercze"/>
-          <w:lang w:val="en-US"/>
-        </w:rPr>
-        <w:t>DB-Engines Ranking - popularity ranking of database management systems</w:t>
-      </w:r>
-      <w:r>
-        <w:rPr>
-          <w:rStyle w:val="Hipercze"/>
-          <w:lang w:val="en-US"/>
-        </w:rPr>
-        <w:fldChar w:fldCharType="end"/>
-      </w:r>
+      <w:hyperlink r:id="rId7" w:history="1">
+        <w:r>
+          <w:rPr>
+            <w:rStyle w:val="Hipercze"/>
+            <w:lang w:val="en-US"/>
+          </w:rPr>
+          <w:t>DB-Engines Ranking - popularity ranking of database management systems</w:t>
+        </w:r>
+      </w:hyperlink>
     </w:p>
   </w:comment>
   <w:comment w:id="13" w:author="Adam SZREIBER" w:date="2022-03-06T19:18:00Z" w:initials="S">
@@ -13134,7 +13534,7 @@
         </w:rPr>
         <w:annotationRef/>
       </w:r>
-      <w:hyperlink r:id="rId7" w:history="1">
+      <w:hyperlink r:id="rId8" w:history="1">
         <w:r>
           <w:rPr>
             <w:rStyle w:val="Hipercze"/>
@@ -13169,7 +13569,7 @@
         </w:rPr>
         <w:annotationRef/>
       </w:r>
-      <w:hyperlink r:id="rId8" w:history="1">
+      <w:hyperlink r:id="rId9" w:history="1">
         <w:r>
           <w:rPr>
             <w:rStyle w:val="Hipercze"/>
@@ -13207,288 +13607,314 @@
         </w:rPr>
         <w:annotationRef/>
       </w:r>
-      <w:r>
-        <w:fldChar w:fldCharType="begin"/>
-      </w:r>
-      <w:r>
-        <w:rPr>
-          <w:lang w:val="en-US"/>
-        </w:rPr>
-        <w:instrText xml:space="preserve"> HYPERLINK "https://pl.reactjs.org/tutorial/tutorial.html" </w:instrText>
-      </w:r>
-      <w:r>
-        <w:fldChar w:fldCharType="separate"/>
-      </w:r>
-      <w:proofErr w:type="spellStart"/>
-      <w:r>
-        <w:rPr>
-          <w:rStyle w:val="Hipercze"/>
-          <w:lang w:val="en-US"/>
-        </w:rPr>
-        <w:t>Samouczek</w:t>
-      </w:r>
-      <w:proofErr w:type="spellEnd"/>
-      <w:r>
-        <w:rPr>
-          <w:rStyle w:val="Hipercze"/>
-          <w:lang w:val="en-US"/>
-        </w:rPr>
-        <w:t xml:space="preserve">: </w:t>
-      </w:r>
-      <w:proofErr w:type="spellStart"/>
-      <w:r>
-        <w:rPr>
-          <w:rStyle w:val="Hipercze"/>
-          <w:lang w:val="en-US"/>
-        </w:rPr>
-        <w:t>Wstęp</w:t>
-      </w:r>
-      <w:proofErr w:type="spellEnd"/>
-      <w:r>
-        <w:rPr>
-          <w:rStyle w:val="Hipercze"/>
-          <w:lang w:val="en-US"/>
-        </w:rPr>
-        <w:t xml:space="preserve"> do </w:t>
-      </w:r>
-      <w:proofErr w:type="spellStart"/>
-      <w:r>
-        <w:rPr>
-          <w:rStyle w:val="Hipercze"/>
-          <w:lang w:val="en-US"/>
-        </w:rPr>
-        <w:t>Reacta</w:t>
-      </w:r>
-      <w:proofErr w:type="spellEnd"/>
-      <w:r>
-        <w:rPr>
-          <w:rStyle w:val="Hipercze"/>
-          <w:lang w:val="en-US"/>
-        </w:rPr>
-        <w:t xml:space="preserve"> – React (reactjs.org)</w:t>
-      </w:r>
-      <w:r>
-        <w:rPr>
-          <w:rStyle w:val="Hipercze"/>
-          <w:lang w:val="en-US"/>
-        </w:rPr>
-        <w:fldChar w:fldCharType="end"/>
-      </w:r>
-    </w:p>
-  </w:comment>
-  <w:comment w:id="16" w:author="Adam SZREIBER" w:date="2022-03-06T22:19:00Z" w:initials="S">
-    <w:p>
-      <w:pPr>
-        <w:pStyle w:val="Tekstkomentarza"/>
-        <w:rPr>
-          <w:lang w:val="en-US"/>
-        </w:rPr>
-      </w:pPr>
-      <w:r>
-        <w:rPr>
-          <w:rStyle w:val="Odwoaniedokomentarza"/>
-        </w:rPr>
-        <w:annotationRef/>
-      </w:r>
-      <w:r>
-        <w:fldChar w:fldCharType="begin"/>
-      </w:r>
-      <w:r>
-        <w:rPr>
-          <w:lang w:val="en-US"/>
-        </w:rPr>
-        <w:instrText xml:space="preserve"> HYPERLINK "https://geek.justjoin.it/reactjs-i-react-native-czym-sie-roznia" </w:instrText>
-      </w:r>
-      <w:r>
-        <w:fldChar w:fldCharType="separate"/>
-      </w:r>
-      <w:proofErr w:type="spellStart"/>
-      <w:r>
-        <w:rPr>
-          <w:rStyle w:val="Hipercze"/>
-          <w:lang w:val="en-US"/>
-        </w:rPr>
-        <w:t>ReactJS</w:t>
-      </w:r>
-      <w:proofErr w:type="spellEnd"/>
-      <w:r>
-        <w:rPr>
-          <w:rStyle w:val="Hipercze"/>
-          <w:lang w:val="en-US"/>
-        </w:rPr>
-        <w:t xml:space="preserve"> i React Native - </w:t>
-      </w:r>
-      <w:proofErr w:type="spellStart"/>
-      <w:r>
-        <w:rPr>
-          <w:rStyle w:val="Hipercze"/>
-          <w:lang w:val="en-US"/>
-        </w:rPr>
-        <w:t>czym</w:t>
-      </w:r>
-      <w:proofErr w:type="spellEnd"/>
-      <w:r>
-        <w:rPr>
-          <w:rStyle w:val="Hipercze"/>
-          <w:lang w:val="en-US"/>
-        </w:rPr>
-        <w:t xml:space="preserve"> </w:t>
-      </w:r>
-      <w:proofErr w:type="spellStart"/>
-      <w:r>
-        <w:rPr>
-          <w:rStyle w:val="Hipercze"/>
-          <w:lang w:val="en-US"/>
-        </w:rPr>
-        <w:t>się</w:t>
-      </w:r>
-      <w:proofErr w:type="spellEnd"/>
-      <w:r>
-        <w:rPr>
-          <w:rStyle w:val="Hipercze"/>
-          <w:lang w:val="en-US"/>
-        </w:rPr>
-        <w:t xml:space="preserve"> </w:t>
-      </w:r>
-      <w:proofErr w:type="spellStart"/>
-      <w:r>
-        <w:rPr>
-          <w:rStyle w:val="Hipercze"/>
-          <w:lang w:val="en-US"/>
-        </w:rPr>
-        <w:t>różnią</w:t>
-      </w:r>
-      <w:proofErr w:type="spellEnd"/>
-      <w:r>
-        <w:rPr>
-          <w:rStyle w:val="Hipercze"/>
-          <w:lang w:val="en-US"/>
-        </w:rPr>
-        <w:t>? - Just Geek IT (justjoin.it)</w:t>
-      </w:r>
-      <w:r>
-        <w:rPr>
-          <w:rStyle w:val="Hipercze"/>
-          <w:lang w:val="en-US"/>
-        </w:rPr>
-        <w:fldChar w:fldCharType="end"/>
-      </w:r>
-    </w:p>
-  </w:comment>
-  <w:comment w:id="17" w:author="Adam SZREIBER" w:date="2022-03-07T09:03:00Z" w:initials="S">
-    <w:p>
-      <w:pPr>
-        <w:pStyle w:val="Tekstkomentarza"/>
-        <w:rPr>
-          <w:lang w:val="en-US"/>
-        </w:rPr>
-      </w:pPr>
-      <w:r>
-        <w:rPr>
-          <w:rStyle w:val="Odwoaniedokomentarza"/>
-        </w:rPr>
-        <w:annotationRef/>
-      </w:r>
-      <w:r>
-        <w:fldChar w:fldCharType="begin"/>
-      </w:r>
-      <w:r>
-        <w:rPr>
-          <w:lang w:val="en-US"/>
-        </w:rPr>
-        <w:instrText xml:space="preserve"> HYPERLINK "file:///C:\\Users\\School\\Desktop\\Beheer\\Praca_Inzynierska\\resources\\Sacha%20K.%20-%20In%C5%BCynieria%20oprogramowania.pdf" </w:instrText>
-      </w:r>
-      <w:r>
-        <w:fldChar w:fldCharType="separate"/>
-      </w:r>
-      <w:r>
-        <w:rPr>
-          <w:rStyle w:val="Hipercze"/>
-          <w:lang w:val="en-US"/>
-        </w:rPr>
-        <w:t>Sacha K. - Inżynieria oprogramowania.pdf</w:t>
-      </w:r>
-      <w:r>
-        <w:rPr>
-          <w:rStyle w:val="Hipercze"/>
-        </w:rPr>
-        <w:fldChar w:fldCharType="end"/>
-      </w:r>
-    </w:p>
-  </w:comment>
-  <w:comment w:id="18" w:author="Adam SZREIBER" w:date="2022-03-07T15:29:00Z" w:initials="S">
-    <w:p>
-      <w:pPr>
-        <w:pStyle w:val="Tekstkomentarza"/>
-        <w:rPr>
-          <w:lang w:val="en-US"/>
-        </w:rPr>
-      </w:pPr>
-      <w:r>
-        <w:rPr>
-          <w:rStyle w:val="Odwoaniedokomentarza"/>
-        </w:rPr>
-        <w:annotationRef/>
-      </w:r>
-      <w:hyperlink r:id="rId9" w:history="1">
+      <w:hyperlink r:id="rId10" w:history="1">
+        <w:proofErr w:type="spellStart"/>
         <w:r>
           <w:rPr>
             <w:rStyle w:val="Hipercze"/>
             <w:lang w:val="en-US"/>
           </w:rPr>
-          <w:t>Argon2 Hash Generator, Validator &amp; Verifier</w:t>
+          <w:t>Samouczek</w:t>
         </w:r>
-      </w:hyperlink>
-    </w:p>
-  </w:comment>
-  <w:comment w:id="19" w:author="Adam SZREIBER" w:date="2022-03-07T18:59:00Z" w:initials="S">
-    <w:p>
-      <w:pPr>
-        <w:pStyle w:val="Tekstkomentarza"/>
-        <w:rPr>
-          <w:lang w:val="en-US"/>
-        </w:rPr>
-      </w:pPr>
-      <w:r>
-        <w:rPr>
-          <w:rStyle w:val="Odwoaniedokomentarza"/>
-        </w:rPr>
-        <w:annotationRef/>
-      </w:r>
-      <w:hyperlink r:id="rId10" w:history="1">
+        <w:proofErr w:type="spellEnd"/>
         <w:r>
           <w:rPr>
             <w:rStyle w:val="Hipercze"/>
             <w:lang w:val="en-US"/>
           </w:rPr>
-          <w:t>Komponenty i właściwości – React (reactjs.org)</w:t>
+          <w:t xml:space="preserve">: </w:t>
         </w:r>
-      </w:hyperlink>
-    </w:p>
-  </w:comment>
-  <w:comment w:id="20" w:author="Adam SZREIBER" w:date="2022-03-07T23:20:00Z" w:initials="S">
-    <w:p>
-      <w:pPr>
-        <w:pStyle w:val="Tekstkomentarza"/>
-        <w:rPr>
-          <w:lang w:val="en-US"/>
-        </w:rPr>
-      </w:pPr>
-      <w:r>
-        <w:rPr>
-          <w:rStyle w:val="Odwoaniedokomentarza"/>
-        </w:rPr>
-        <w:annotationRef/>
-      </w:r>
-      <w:hyperlink r:id="rId11" w:history="1">
+        <w:proofErr w:type="spellStart"/>
         <w:r>
           <w:rPr>
             <w:rStyle w:val="Hipercze"/>
             <w:lang w:val="en-US"/>
           </w:rPr>
-          <w:t>58 HTML 404 Page Templates (freefrontend.com)</w:t>
+          <w:t>Wstęp</w:t>
+        </w:r>
+        <w:proofErr w:type="spellEnd"/>
+        <w:r>
+          <w:rPr>
+            <w:rStyle w:val="Hipercze"/>
+            <w:lang w:val="en-US"/>
+          </w:rPr>
+          <w:t xml:space="preserve"> do </w:t>
+        </w:r>
+        <w:proofErr w:type="spellStart"/>
+        <w:r>
+          <w:rPr>
+            <w:rStyle w:val="Hipercze"/>
+            <w:lang w:val="en-US"/>
+          </w:rPr>
+          <w:t>Reacta</w:t>
+        </w:r>
+        <w:proofErr w:type="spellEnd"/>
+        <w:r>
+          <w:rPr>
+            <w:rStyle w:val="Hipercze"/>
+            <w:lang w:val="en-US"/>
+          </w:rPr>
+          <w:t xml:space="preserve"> – React (reactjs.org)</w:t>
         </w:r>
       </w:hyperlink>
+    </w:p>
+  </w:comment>
+  <w:comment w:id="16" w:author="Adam SZREIBER" w:date="2022-03-06T22:19:00Z" w:initials="S">
+    <w:p>
+      <w:pPr>
+        <w:pStyle w:val="Tekstkomentarza"/>
+        <w:rPr>
+          <w:lang w:val="en-US"/>
+        </w:rPr>
+      </w:pPr>
+      <w:r>
+        <w:rPr>
+          <w:rStyle w:val="Odwoaniedokomentarza"/>
+        </w:rPr>
+        <w:annotationRef/>
+      </w:r>
+      <w:hyperlink r:id="rId11" w:history="1">
+        <w:proofErr w:type="spellStart"/>
+        <w:r>
+          <w:rPr>
+            <w:rStyle w:val="Hipercze"/>
+            <w:lang w:val="en-US"/>
+          </w:rPr>
+          <w:t>ReactJS</w:t>
+        </w:r>
+        <w:proofErr w:type="spellEnd"/>
+        <w:r>
+          <w:rPr>
+            <w:rStyle w:val="Hipercze"/>
+            <w:lang w:val="en-US"/>
+          </w:rPr>
+          <w:t xml:space="preserve"> i React Native - </w:t>
+        </w:r>
+        <w:proofErr w:type="spellStart"/>
+        <w:r>
+          <w:rPr>
+            <w:rStyle w:val="Hipercze"/>
+            <w:lang w:val="en-US"/>
+          </w:rPr>
+          <w:t>czym</w:t>
+        </w:r>
+        <w:proofErr w:type="spellEnd"/>
+        <w:r>
+          <w:rPr>
+            <w:rStyle w:val="Hipercze"/>
+            <w:lang w:val="en-US"/>
+          </w:rPr>
+          <w:t xml:space="preserve"> </w:t>
+        </w:r>
+        <w:proofErr w:type="spellStart"/>
+        <w:r>
+          <w:rPr>
+            <w:rStyle w:val="Hipercze"/>
+            <w:lang w:val="en-US"/>
+          </w:rPr>
+          <w:t>się</w:t>
+        </w:r>
+        <w:proofErr w:type="spellEnd"/>
+        <w:r>
+          <w:rPr>
+            <w:rStyle w:val="Hipercze"/>
+            <w:lang w:val="en-US"/>
+          </w:rPr>
+          <w:t xml:space="preserve"> </w:t>
+        </w:r>
+        <w:proofErr w:type="spellStart"/>
+        <w:r>
+          <w:rPr>
+            <w:rStyle w:val="Hipercze"/>
+            <w:lang w:val="en-US"/>
+          </w:rPr>
+          <w:t>różnią</w:t>
+        </w:r>
+        <w:proofErr w:type="spellEnd"/>
+        <w:r>
+          <w:rPr>
+            <w:rStyle w:val="Hipercze"/>
+            <w:lang w:val="en-US"/>
+          </w:rPr>
+          <w:t>? - Just Geek IT (justjoin.it)</w:t>
+        </w:r>
+      </w:hyperlink>
+    </w:p>
+  </w:comment>
+  <w:comment w:id="17" w:author="Adam SZREIBER" w:date="2022-03-07T09:03:00Z" w:initials="S">
+    <w:p>
+      <w:pPr>
+        <w:pStyle w:val="Tekstkomentarza"/>
+        <w:rPr>
+          <w:lang w:val="en-US"/>
+        </w:rPr>
+      </w:pPr>
+      <w:r>
+        <w:rPr>
+          <w:rStyle w:val="Odwoaniedokomentarza"/>
+        </w:rPr>
+        <w:annotationRef/>
+      </w:r>
+      <w:hyperlink r:id="rId12" w:history="1">
+        <w:proofErr w:type="spellStart"/>
+        <w:r>
+          <w:rPr>
+            <w:rStyle w:val="Hipercze"/>
+            <w:lang w:val="en-US"/>
+          </w:rPr>
+          <w:t>Sacha</w:t>
+        </w:r>
+        <w:proofErr w:type="spellEnd"/>
+        <w:r>
+          <w:rPr>
+            <w:rStyle w:val="Hipercze"/>
+            <w:lang w:val="en-US"/>
+          </w:rPr>
+          <w:t xml:space="preserve"> K. - </w:t>
+        </w:r>
+        <w:proofErr w:type="spellStart"/>
+        <w:r>
+          <w:rPr>
+            <w:rStyle w:val="Hipercze"/>
+            <w:lang w:val="en-US"/>
+          </w:rPr>
+          <w:t>Inżynieria</w:t>
+        </w:r>
+        <w:proofErr w:type="spellEnd"/>
+        <w:r>
+          <w:rPr>
+            <w:rStyle w:val="Hipercze"/>
+            <w:lang w:val="en-US"/>
+          </w:rPr>
+          <w:t xml:space="preserve"> oprogramowania.pdf</w:t>
+        </w:r>
+      </w:hyperlink>
+    </w:p>
+  </w:comment>
+  <w:comment w:id="18" w:author="Adam SZREIBER" w:date="2022-03-07T15:29:00Z" w:initials="S">
+    <w:p>
+      <w:pPr>
+        <w:pStyle w:val="Tekstkomentarza"/>
+        <w:rPr>
+          <w:lang w:val="en-US"/>
+        </w:rPr>
+      </w:pPr>
+      <w:r>
+        <w:rPr>
+          <w:rStyle w:val="Odwoaniedokomentarza"/>
+        </w:rPr>
+        <w:annotationRef/>
+      </w:r>
+      <w:r>
+        <w:fldChar w:fldCharType="begin"/>
+      </w:r>
+      <w:r>
+        <w:rPr>
+          <w:lang w:val="en-US"/>
+        </w:rPr>
+        <w:instrText xml:space="preserve"> HYPERLINK "https://argon2.online/" </w:instrText>
+      </w:r>
+      <w:r>
+        <w:fldChar w:fldCharType="separate"/>
+      </w:r>
+      <w:r>
+        <w:rPr>
+          <w:rStyle w:val="Hipercze"/>
+          <w:lang w:val="en-US"/>
+        </w:rPr>
+        <w:t>Argon2 Hash Generator, Validator &amp; Verifier</w:t>
+      </w:r>
+      <w:r>
+        <w:rPr>
+          <w:rStyle w:val="Hipercze"/>
+          <w:lang w:val="en-US"/>
+        </w:rPr>
+        <w:fldChar w:fldCharType="end"/>
+      </w:r>
+    </w:p>
+  </w:comment>
+  <w:comment w:id="19" w:author="Adam SZREIBER" w:date="2022-03-07T18:59:00Z" w:initials="S">
+    <w:p>
+      <w:pPr>
+        <w:pStyle w:val="Tekstkomentarza"/>
+        <w:rPr>
+          <w:lang w:val="en-US"/>
+        </w:rPr>
+      </w:pPr>
+      <w:r>
+        <w:rPr>
+          <w:rStyle w:val="Odwoaniedokomentarza"/>
+        </w:rPr>
+        <w:annotationRef/>
+      </w:r>
+      <w:r>
+        <w:fldChar w:fldCharType="begin"/>
+      </w:r>
+      <w:r>
+        <w:rPr>
+          <w:lang w:val="en-US"/>
+        </w:rPr>
+        <w:instrText xml:space="preserve"> HYPERLINK "https://pl.reactjs.org/docs/components-and-props.html" </w:instrText>
+      </w:r>
+      <w:r>
+        <w:fldChar w:fldCharType="separate"/>
+      </w:r>
+      <w:r>
+        <w:rPr>
+          <w:rStyle w:val="Hipercze"/>
+          <w:lang w:val="en-US"/>
+        </w:rPr>
+        <w:t>Komponenty i właściwości – React (reactjs.org)</w:t>
+      </w:r>
+      <w:r>
+        <w:rPr>
+          <w:rStyle w:val="Hipercze"/>
+          <w:lang w:val="en-US"/>
+        </w:rPr>
+        <w:fldChar w:fldCharType="end"/>
+      </w:r>
+    </w:p>
+  </w:comment>
+  <w:comment w:id="20" w:author="Adam SZREIBER" w:date="2022-03-07T23:20:00Z" w:initials="S">
+    <w:p>
+      <w:pPr>
+        <w:pStyle w:val="Tekstkomentarza"/>
+        <w:rPr>
+          <w:lang w:val="en-US"/>
+        </w:rPr>
+      </w:pPr>
+      <w:r>
+        <w:rPr>
+          <w:rStyle w:val="Odwoaniedokomentarza"/>
+        </w:rPr>
+        <w:annotationRef/>
+      </w:r>
+      <w:r>
+        <w:fldChar w:fldCharType="begin"/>
+      </w:r>
+      <w:r>
+        <w:rPr>
+          <w:lang w:val="en-US"/>
+        </w:rPr>
+        <w:instrText xml:space="preserve"> HYPERLINK "https://freefrontend.com/html-css-404-page-templates/" </w:instrText>
+      </w:r>
+      <w:r>
+        <w:fldChar w:fldCharType="separate"/>
+      </w:r>
+      <w:r>
+        <w:rPr>
+          <w:rStyle w:val="Hipercze"/>
+          <w:lang w:val="en-US"/>
+        </w:rPr>
+        <w:t>58 HTML 404 Page Templates (freefrontend.com)</w:t>
+      </w:r>
+      <w:r>
+        <w:rPr>
+          <w:rStyle w:val="Hipercze"/>
+          <w:lang w:val="en-US"/>
+        </w:rPr>
+        <w:fldChar w:fldCharType="end"/>
+      </w:r>
     </w:p>
   </w:comment>
 </w:comments>
@@ -13587,7 +14013,7 @@
           <w:rPr>
             <w:noProof/>
           </w:rPr>
-          <w:t>27</w:t>
+          <w:t>28</w:t>
         </w:r>
         <w:r>
           <w:fldChar w:fldCharType="end"/>
@@ -16661,7 +17087,7 @@
   <a:extraClrSchemeLst/>
   <a:extLst>
     <a:ext uri="{05A4C25C-085E-4340-85A3-A5531E510DB2}">
-      <thm15:themeFamily xmlns="" xmlns:thm15="http://schemas.microsoft.com/office/thememl/2012/main" name="Office Theme" id="{62F939B6-93AF-4DB8-9C6B-D6C7DFDC589F}" vid="{4A3C46E8-61CC-4603-A589-7422A47A8E4A}"/>
+      <thm15:themeFamily xmlns:thm15="http://schemas.microsoft.com/office/thememl/2012/main" xmlns="" name="Office Theme" id="{62F939B6-93AF-4DB8-9C6B-D6C7DFDC589F}" vid="{4A3C46E8-61CC-4603-A589-7422A47A8E4A}"/>
     </a:ext>
   </a:extLst>
 </a:theme>
@@ -16679,7 +17105,7 @@
 </file>
 
 <file path=customXml/itemProps1.xml><?xml version="1.0" encoding="utf-8"?>
-<ds:datastoreItem xmlns:ds="http://schemas.openxmlformats.org/officeDocument/2006/customXml" ds:itemID="{3721CEF5-E3AB-4716-A139-76787425E598}">
+<ds:datastoreItem xmlns:ds="http://schemas.openxmlformats.org/officeDocument/2006/customXml" ds:itemID="{AECD3168-8DC0-41AB-8182-0E38A98F00A4}">
   <ds:schemaRefs>
     <ds:schemaRef ds:uri="http://schemas.openxmlformats.org/officeDocument/2006/bibliography"/>
   </ds:schemaRefs>

--- a/Praca_Inzynierska/Adam Szreiber.docx
+++ b/Praca_Inzynierska/Adam Szreiber.docx
@@ -1996,8 +1996,16 @@
       </w:r>
     </w:p>
     <w:p>
+      <w:commentRangeStart w:id="4"/>
       <w:r>
         <w:t>Napisać trochę o kontrolowaniu wersji… GIT</w:t>
+      </w:r>
+      <w:commentRangeEnd w:id="4"/>
+      <w:r>
+        <w:rPr>
+          <w:rStyle w:val="Odwoaniedokomentarza"/>
+        </w:rPr>
+        <w:commentReference w:id="4"/>
       </w:r>
     </w:p>
     <w:p>
@@ -2259,7 +2267,7 @@
       <w:r>
         <w:br w:type="column"/>
       </w:r>
-      <w:bookmarkStart w:id="4" w:name="_Toc97063032"/>
+      <w:bookmarkStart w:id="5" w:name="_Toc97063032"/>
       <w:r>
         <w:lastRenderedPageBreak/>
         <w:t>Konkurencyjne rozwiązania na rynku</w:t>
@@ -2294,7 +2302,7 @@
           <w:lang w:val="en-US"/>
         </w:rPr>
       </w:pPr>
-      <w:hyperlink r:id="rId9" w:history="1">
+      <w:hyperlink r:id="rId10" w:history="1">
         <w:r>
           <w:rPr>
             <w:rStyle w:val="Hipercze"/>
@@ -2310,7 +2318,7 @@
           <w:lang w:val="en-US"/>
         </w:rPr>
       </w:pPr>
-      <w:hyperlink r:id="rId10" w:history="1">
+      <w:hyperlink r:id="rId11" w:history="1">
         <w:r>
           <w:rPr>
             <w:rStyle w:val="Hipercze"/>
@@ -2321,7 +2329,7 @@
       </w:hyperlink>
     </w:p>
     <w:p>
-      <w:hyperlink r:id="rId11" w:history="1">
+      <w:hyperlink r:id="rId12" w:history="1">
         <w:r>
           <w:rPr>
             <w:rStyle w:val="Hipercze"/>
@@ -2500,13 +2508,13 @@
         <w:lastRenderedPageBreak/>
         <w:t xml:space="preserve">Budowa Aplikacji </w:t>
       </w:r>
-      <w:bookmarkEnd w:id="4"/>
+      <w:bookmarkEnd w:id="5"/>
     </w:p>
     <w:p>
       <w:r>
         <w:t xml:space="preserve">Proces wytwarzania aplikacji jest złożony, na początku ery komputerów, gdy stacje robocze były słabe/wolne i ograniczone przez zasoby, programy pisało się i konserwowało bez większych trudności. Na </w:t>
       </w:r>
-      <w:commentRangeStart w:id="5"/>
+      <w:commentRangeStart w:id="6"/>
       <w:proofErr w:type="spellStart"/>
       <w:r>
         <w:t>przełomnie</w:t>
@@ -2515,12 +2523,12 @@
       <w:r>
         <w:t xml:space="preserve"> lat 50/60 XIX</w:t>
       </w:r>
-      <w:commentRangeEnd w:id="5"/>
+      <w:commentRangeEnd w:id="6"/>
       <w:r>
         <w:rPr>
           <w:rStyle w:val="Odwoaniedokomentarza"/>
         </w:rPr>
-        <w:commentReference w:id="5"/>
+        <w:commentReference w:id="6"/>
       </w:r>
       <w:r>
         <w:t xml:space="preserve"> wieku rozwój technologiczny przyspieszył do takiego stopnia, że zaczęto tworzyć coraz bardziej skomplikowane oprogramowanie, którego implementacja i utrzymanie zaczęło sprawiać trudności. </w:t>
@@ -2549,7 +2557,7 @@
       </w:r>
     </w:p>
     <w:p>
-      <w:commentRangeStart w:id="6"/>
+      <w:commentRangeStart w:id="7"/>
       <w:proofErr w:type="spellStart"/>
       <w:r>
         <w:t>Inzynieria</w:t>
@@ -2558,12 +2566,12 @@
       <w:r>
         <w:t xml:space="preserve"> oprogramowania zajmuje się metodami wytwarzania, oceniania i utrzymywania oprogramowania systemów komputerowych oraz metodami zarządzania realizacją projektów informatycznych. Celem stosowania tych metod jest zapewnienie wysokiej jakości oprogramowania oraz doprowadzenie do terminowej i zgodnej z budżetem realizacji projektu. Znaczenie metod inżynierii oprogramowania rośnie wraz z wielkością projektu</w:t>
       </w:r>
-      <w:commentRangeEnd w:id="6"/>
+      <w:commentRangeEnd w:id="7"/>
       <w:r>
         <w:rPr>
           <w:rStyle w:val="Odwoaniedokomentarza"/>
         </w:rPr>
-        <w:commentReference w:id="6"/>
+        <w:commentReference w:id="7"/>
       </w:r>
     </w:p>
     <w:p>
@@ -2579,16 +2587,16 @@
       <w:r>
         <w:t xml:space="preserve"> (</w:t>
       </w:r>
-      <w:commentRangeStart w:id="7"/>
+      <w:commentRangeStart w:id="8"/>
       <w:r>
         <w:t>Proce s jest zbiorem aktywności wykonywanych z myślą o osiągnięciu pewnego celu</w:t>
       </w:r>
-      <w:commentRangeEnd w:id="7"/>
+      <w:commentRangeEnd w:id="8"/>
       <w:r>
         <w:rPr>
           <w:rStyle w:val="Odwoaniedokomentarza"/>
         </w:rPr>
-        <w:commentReference w:id="7"/>
+        <w:commentReference w:id="8"/>
       </w:r>
       <w:r>
         <w:t xml:space="preserve">) które należy dobrać indywidualnie do tworzonego projektu. </w:t>
@@ -2726,7 +2734,19 @@
         <w:pStyle w:val="Nagwek3"/>
       </w:pPr>
       <w:r>
-        <w:t>Wymagania funkcjonalne</w:t>
+        <w:t xml:space="preserve">Wymagania </w:t>
+      </w:r>
+      <w:commentRangeStart w:id="9"/>
+      <w:r>
+        <w:t>funkcjonalne</w:t>
+      </w:r>
+      <w:commentRangeEnd w:id="9"/>
+      <w:r>
+        <w:rPr>
+          <w:rStyle w:val="Odwoaniedokomentarza"/>
+          <w:rFonts w:asciiTheme="minorHAnsi" w:eastAsiaTheme="minorHAnsi" w:hAnsiTheme="minorHAnsi" w:cstheme="minorBidi"/>
+        </w:rPr>
+        <w:commentReference w:id="9"/>
       </w:r>
     </w:p>
     <w:p/>
@@ -3196,7 +3216,7 @@
           <w:lang w:eastAsia="pl-PL"/>
         </w:rPr>
       </w:pPr>
-      <w:commentRangeStart w:id="8"/>
+      <w:commentRangeStart w:id="10"/>
       <w:r>
         <w:rPr>
           <w:rFonts w:ascii="Roboto" w:eastAsia="Times New Roman" w:hAnsi="Roboto" w:cs="Times New Roman"/>
@@ -3241,12 +3261,12 @@
         </w:rPr>
         <w:t>Program realizowany jest jako sekwencja maszynowa, tj. polecenia procesora przetwarzane są przez procesor lub procesory komputera, które są następnie wykonywane. Przez program komputerowy rozumie się również kod źródłowy programu, z którego w trakcie tworzenia oprogramowania tworzony jest plik wykonywalny.</w:t>
       </w:r>
-      <w:commentRangeEnd w:id="8"/>
+      <w:commentRangeEnd w:id="10"/>
       <w:r>
         <w:rPr>
           <w:rStyle w:val="Odwoaniedokomentarza"/>
         </w:rPr>
-        <w:commentReference w:id="8"/>
+        <w:commentReference w:id="10"/>
       </w:r>
     </w:p>
     <w:p>
@@ -3334,7 +3354,7 @@
         </w:rPr>
         <w:t>N</w:t>
       </w:r>
-      <w:commentRangeStart w:id="9"/>
+      <w:commentRangeStart w:id="11"/>
       <w:r>
         <w:rPr>
           <w:rFonts w:ascii="Verdana" w:hAnsi="Verdana"/>
@@ -3345,12 +3365,12 @@
         </w:rPr>
         <w:t>a świecie istnieją tysiące języków programowania i każdego roku powstają nowe. Od języków naturalnych odróżniają się wysoką precyzją oraz jednoznacznością. Człowiek podczas komunikacji między sobą stale popełnia niewielkie błędy lub pozostawia niedomówienia wiedząc, że drugi rozmówca najczęściej go zrozumie. Maszyny wykonują zadania dokładnie, dlatego każdą czynność trzeba opisać ściśle krok po kroku, ponieważ komputer nie potrafi domyślić się, co programista miał na myśli.</w:t>
       </w:r>
-      <w:commentRangeEnd w:id="9"/>
+      <w:commentRangeEnd w:id="11"/>
       <w:r>
         <w:rPr>
           <w:rStyle w:val="Odwoaniedokomentarza"/>
         </w:rPr>
-        <w:commentReference w:id="9"/>
+        <w:commentReference w:id="11"/>
       </w:r>
     </w:p>
     <w:p>
@@ -3561,16 +3581,16 @@
       <w:r>
         <w:t xml:space="preserve"> programowania. </w:t>
       </w:r>
-      <w:commentRangeStart w:id="10"/>
+      <w:commentRangeStart w:id="12"/>
       <w:r>
         <w:t xml:space="preserve">W większości języków programowania występują te same podstawowe mechanizmy, których używa się w bardzo podobny sposób niezależnie od wybranego języka programowania, a różnice często sprowadzają się wyłącznie do nazw bibliotek, funkcji, klas itp. </w:t>
       </w:r>
-      <w:commentRangeEnd w:id="10"/>
+      <w:commentRangeEnd w:id="12"/>
       <w:r>
         <w:rPr>
           <w:rStyle w:val="Odwoaniedokomentarza"/>
         </w:rPr>
-        <w:commentReference w:id="10"/>
+        <w:commentReference w:id="12"/>
       </w:r>
     </w:p>
     <w:p>
@@ -3616,8 +3636,19 @@
       </w:r>
     </w:p>
     <w:p>
-      <w:r>
-        <w:t>Technologie:</w:t>
+      <w:commentRangeStart w:id="13"/>
+      <w:r>
+        <w:t>Technologie</w:t>
+      </w:r>
+      <w:commentRangeEnd w:id="13"/>
+      <w:r>
+        <w:rPr>
+          <w:rStyle w:val="Odwoaniedokomentarza"/>
+        </w:rPr>
+        <w:commentReference w:id="13"/>
+      </w:r>
+      <w:r>
+        <w:t>:</w:t>
       </w:r>
     </w:p>
     <w:p>
@@ -3628,19 +3659,19 @@
           <w:numId w:val="4"/>
         </w:numPr>
       </w:pPr>
-      <w:commentRangeStart w:id="11"/>
+      <w:commentRangeStart w:id="14"/>
       <w:proofErr w:type="spellStart"/>
       <w:r>
         <w:lastRenderedPageBreak/>
         <w:t>PostgreSQL</w:t>
       </w:r>
-      <w:commentRangeEnd w:id="11"/>
+      <w:commentRangeEnd w:id="14"/>
       <w:proofErr w:type="spellEnd"/>
       <w:r>
         <w:rPr>
           <w:rStyle w:val="Odwoaniedokomentarza"/>
         </w:rPr>
-        <w:commentReference w:id="11"/>
+        <w:commentReference w:id="14"/>
       </w:r>
     </w:p>
     <w:p>
@@ -3676,16 +3707,16 @@
       <w:r>
         <w:t xml:space="preserve">ię w </w:t>
       </w:r>
-      <w:commentRangeStart w:id="12"/>
+      <w:commentRangeStart w:id="15"/>
       <w:r>
         <w:t xml:space="preserve">top 4 </w:t>
       </w:r>
-      <w:commentRangeEnd w:id="12"/>
+      <w:commentRangeEnd w:id="15"/>
       <w:r>
         <w:rPr>
           <w:rStyle w:val="Odwoaniedokomentarza"/>
         </w:rPr>
-        <w:commentReference w:id="12"/>
+        <w:commentReference w:id="15"/>
       </w:r>
       <w:r>
         <w:t xml:space="preserve">najczęściej </w:t>
@@ -4914,7 +4945,7 @@
       <w:proofErr w:type="spellEnd"/>
     </w:p>
     <w:p>
-      <w:commentRangeStart w:id="13"/>
+      <w:commentRangeStart w:id="16"/>
       <w:r>
         <w:t xml:space="preserve">Windows </w:t>
       </w:r>
@@ -4958,16 +4989,16 @@
       <w:r>
         <w:t xml:space="preserve"> jest zbiorem elementów służących do tworzenia aplikacji okienkowych.</w:t>
       </w:r>
-      <w:commentRangeEnd w:id="13"/>
+      <w:commentRangeEnd w:id="16"/>
     </w:p>
     <w:p>
       <w:r>
         <w:rPr>
           <w:rStyle w:val="Odwoaniedokomentarza"/>
         </w:rPr>
-        <w:commentReference w:id="13"/>
-      </w:r>
-      <w:commentRangeStart w:id="14"/>
+        <w:commentReference w:id="16"/>
+      </w:r>
+      <w:commentRangeStart w:id="17"/>
       <w:r>
         <w:t xml:space="preserve">Aplikacje budowaną w oparciu o formatki nazywamy sterowaną zdarzeniami. Takowa aplikacja przez większość czasu oczekuje na </w:t>
       </w:r>
@@ -4980,12 +5011,12 @@
       <w:r>
         <w:t>.</w:t>
       </w:r>
-      <w:commentRangeEnd w:id="14"/>
+      <w:commentRangeEnd w:id="17"/>
       <w:r>
         <w:rPr>
           <w:rStyle w:val="Odwoaniedokomentarza"/>
         </w:rPr>
-        <w:commentReference w:id="14"/>
+        <w:commentReference w:id="17"/>
       </w:r>
     </w:p>
     <w:p/>
@@ -5339,7 +5370,7 @@
       </w:r>
     </w:p>
     <w:p>
-      <w:commentRangeStart w:id="15"/>
+      <w:commentRangeStart w:id="18"/>
       <w:proofErr w:type="spellStart"/>
       <w:r>
         <w:t>React</w:t>
@@ -5356,16 +5387,16 @@
       <w:r>
         <w:t xml:space="preserve"> do budowania interfejsów użytkownika. Pozwala na tworzenie złożonych UI przy użyciu małych i odizolowanych od siebie kawałków kodu, zwanych “komponentami”.</w:t>
       </w:r>
-      <w:commentRangeEnd w:id="15"/>
+      <w:commentRangeEnd w:id="18"/>
       <w:r>
         <w:rPr>
           <w:rStyle w:val="Odwoaniedokomentarza"/>
         </w:rPr>
-        <w:commentReference w:id="15"/>
-      </w:r>
-    </w:p>
-    <w:p>
-      <w:commentRangeStart w:id="16"/>
+        <w:commentReference w:id="18"/>
+      </w:r>
+    </w:p>
+    <w:p>
+      <w:commentRangeStart w:id="19"/>
       <w:proofErr w:type="spellStart"/>
       <w:r>
         <w:t>React</w:t>
@@ -5396,12 +5427,12 @@
       <w:r>
         <w:t>.</w:t>
       </w:r>
-      <w:commentRangeEnd w:id="16"/>
+      <w:commentRangeEnd w:id="19"/>
       <w:r>
         <w:rPr>
           <w:rStyle w:val="Odwoaniedokomentarza"/>
         </w:rPr>
-        <w:commentReference w:id="16"/>
+        <w:commentReference w:id="19"/>
       </w:r>
     </w:p>
     <w:p>
@@ -5762,7 +5793,7 @@
       <w:r>
         <w:t xml:space="preserve"> </w:t>
       </w:r>
-      <w:commentRangeStart w:id="17"/>
+      <w:commentRangeStart w:id="20"/>
       <w:r>
         <w:t xml:space="preserve">pochłania na </w:t>
       </w:r>
@@ -5780,12 +5811,12 @@
       <w:r>
         <w:t>Duża koncentracja zasobów w stosunkowo krótkim czasie wynika z możliwości równoległego prowadzenia prac nad wieloma komponentami przez niezależnych ludzi lub zespoły. Faza konstrukcji jest zwykle okresem największego wysiłku i najwyższego zatrudnienia po stronie wykonawcy.</w:t>
       </w:r>
-      <w:commentRangeEnd w:id="17"/>
+      <w:commentRangeEnd w:id="20"/>
       <w:r>
         <w:rPr>
           <w:rStyle w:val="Odwoaniedokomentarza"/>
         </w:rPr>
-        <w:commentReference w:id="17"/>
+        <w:commentReference w:id="20"/>
       </w:r>
     </w:p>
     <w:p>
@@ -6221,10 +6252,10 @@
                   <v:path o:extrusionok="f" gradientshapeok="t" o:connecttype="rect"/>
                   <o:lock v:ext="edit" aspectratio="t"/>
                 </v:shapetype>
-                <v:shape id="_x0000_i1026" type="#_x0000_t75" style="width:114.75pt;height:71.25pt" o:ole="">
+                <v:shape id="_x0000_i1026" type="#_x0000_t75" style="width:114.8pt;height:71.3pt" o:ole="">
                   <v:imagedata r:id="rId20" o:title=""/>
                 </v:shape>
-                <o:OLEObject Type="Embed" ProgID="PBrush" ShapeID="_x0000_i1026" DrawAspect="Content" ObjectID="_1708251885" r:id="rId21"/>
+                <o:OLEObject Type="Embed" ProgID="PBrush" ShapeID="_x0000_i1026" DrawAspect="Content" ObjectID="_1708263423" r:id="rId21"/>
               </w:object>
             </w:r>
           </w:p>
@@ -6252,10 +6283,10 @@
                 <w:lang w:eastAsia="en-US"/>
               </w:rPr>
               <w:object w:dxaOrig="5325" w:dyaOrig="2415" w14:anchorId="00520094">
-                <v:shape id="_x0000_i1027" type="#_x0000_t75" style="width:266.25pt;height:120.75pt" o:ole="">
+                <v:shape id="_x0000_i1027" type="#_x0000_t75" style="width:266.25pt;height:120.9pt" o:ole="">
                   <v:imagedata r:id="rId22" o:title=""/>
                 </v:shape>
-                <o:OLEObject Type="Embed" ProgID="PBrush" ShapeID="_x0000_i1027" DrawAspect="Content" ObjectID="_1708251886" r:id="rId23"/>
+                <o:OLEObject Type="Embed" ProgID="PBrush" ShapeID="_x0000_i1027" DrawAspect="Content" ObjectID="_1708263424" r:id="rId23"/>
               </w:object>
             </w:r>
           </w:p>
@@ -6924,7 +6955,7 @@
         </w:rPr>
         <w:t xml:space="preserve">Mechanizm haszowania został zaimplementowany przy użyciu biblioteki </w:t>
       </w:r>
-      <w:commentRangeStart w:id="18"/>
+      <w:commentRangeStart w:id="21"/>
       <w:proofErr w:type="spellStart"/>
       <w:r>
         <w:rPr>
@@ -6943,12 +6974,12 @@
         </w:rPr>
         <w:t>.</w:t>
       </w:r>
-      <w:commentRangeEnd w:id="18"/>
+      <w:commentRangeEnd w:id="21"/>
       <w:r>
         <w:rPr>
           <w:rStyle w:val="Odwoaniedokomentarza"/>
         </w:rPr>
-        <w:commentReference w:id="18"/>
+        <w:commentReference w:id="21"/>
       </w:r>
       <w:r>
         <w:rPr>
@@ -7639,7 +7670,7 @@
           <w:szCs w:val="24"/>
         </w:rPr>
       </w:pPr>
-      <w:commentRangeStart w:id="19"/>
+      <w:commentRangeStart w:id="22"/>
       <w:r>
         <w:rPr>
           <w:rFonts w:ascii="Times New Roman" w:hAnsi="Times New Roman" w:cs="Times New Roman"/>
@@ -7702,12 +7733,12 @@
         </w:rPr>
         <w:t xml:space="preserve"> elementy opisujące, co powinno się pojawić na ekranie.</w:t>
       </w:r>
-      <w:commentRangeEnd w:id="19"/>
+      <w:commentRangeEnd w:id="22"/>
       <w:r>
         <w:rPr>
           <w:rStyle w:val="Odwoaniedokomentarza"/>
         </w:rPr>
-        <w:commentReference w:id="19"/>
+        <w:commentReference w:id="22"/>
       </w:r>
     </w:p>
     <w:p>
@@ -8250,6 +8281,7 @@
           <w:szCs w:val="24"/>
         </w:rPr>
       </w:pPr>
+      <w:commentRangeStart w:id="23"/>
       <w:r>
         <w:rPr>
           <w:rFonts w:ascii="Times New Roman" w:hAnsi="Times New Roman" w:cs="Times New Roman"/>
@@ -8267,7 +8299,14 @@
         </w:rPr>
         <w:t>hooks</w:t>
       </w:r>
-      <w:proofErr w:type="spellEnd"/>
+      <w:commentRangeEnd w:id="23"/>
+      <w:proofErr w:type="spellEnd"/>
+      <w:r>
+        <w:rPr>
+          <w:rStyle w:val="Odwoaniedokomentarza"/>
+        </w:rPr>
+        <w:commentReference w:id="23"/>
+      </w:r>
       <w:r>
         <w:rPr>
           <w:rFonts w:ascii="Times New Roman" w:hAnsi="Times New Roman" w:cs="Times New Roman"/>
@@ -10012,7 +10051,7 @@
         </w:rPr>
         <w:t xml:space="preserve"> Należy wspomnieć o pliku </w:t>
       </w:r>
-      <w:commentRangeStart w:id="20"/>
+      <w:commentRangeStart w:id="24"/>
       <w:r>
         <w:rPr>
           <w:rFonts w:ascii="Times New Roman" w:hAnsi="Times New Roman" w:cs="Times New Roman"/>
@@ -10021,12 +10060,12 @@
         </w:rPr>
         <w:t xml:space="preserve">404_page.css </w:t>
       </w:r>
-      <w:commentRangeEnd w:id="20"/>
+      <w:commentRangeEnd w:id="24"/>
       <w:r>
         <w:rPr>
           <w:rStyle w:val="Odwoaniedokomentarza"/>
         </w:rPr>
-        <w:commentReference w:id="20"/>
+        <w:commentReference w:id="24"/>
       </w:r>
       <w:r>
         <w:rPr>
@@ -12063,23 +12102,7 @@
           <w:sz w:val="24"/>
           <w:szCs w:val="24"/>
         </w:rPr>
-        <w:t xml:space="preserve">owanie do kolejnych komponentów, </w:t>
-      </w:r>
-      <w:r>
-        <w:rPr>
-          <w:rFonts w:ascii="Times New Roman" w:hAnsi="Times New Roman" w:cs="Times New Roman"/>
-          <w:sz w:val="24"/>
-          <w:szCs w:val="24"/>
-        </w:rPr>
-        <w:t xml:space="preserve">wpływałoby </w:t>
-      </w:r>
-      <w:r>
-        <w:rPr>
-          <w:rFonts w:ascii="Times New Roman" w:hAnsi="Times New Roman" w:cs="Times New Roman"/>
-          <w:sz w:val="24"/>
-          <w:szCs w:val="24"/>
-        </w:rPr>
-        <w:t>negatywnie na jakość i czytelność kodu.</w:t>
+        <w:t>owanie do kolejnych komponentów, wpływałoby negatywnie na jakość i czytelność kodu.</w:t>
       </w:r>
     </w:p>
     <w:p>
@@ -12379,8 +12402,10 @@
       <w:r>
         <w:rPr>
           <w:rFonts w:ascii="Times New Roman" w:hAnsi="Times New Roman" w:cs="Times New Roman"/>
-          <w:sz w:val="24"/>
-          <w:szCs w:val="24"/>
+          <w:noProof/>
+          <w:sz w:val="24"/>
+          <w:szCs w:val="24"/>
+          <w:lang w:eastAsia="pl-PL"/>
         </w:rPr>
         <w:drawing>
           <wp:inline distT="0" distB="0" distL="0" distR="0" wp14:anchorId="558F3DFB" wp14:editId="7349B6DF">
@@ -12439,8 +12464,6 @@
         </w:rPr>
         <w:t>&lt;&lt;&lt;OPISAC WSZYSTKIE ZNACZNIKI @ &gt;&gt;&gt;</w:t>
       </w:r>
-      <w:bookmarkStart w:id="21" w:name="_GoBack"/>
-      <w:bookmarkEnd w:id="21"/>
     </w:p>
     <w:p>
       <w:pPr>
@@ -12512,7 +12535,17 @@
           <w:sz w:val="24"/>
           <w:szCs w:val="24"/>
         </w:rPr>
-        <w:t xml:space="preserve">Pokazać definiowanie przykładowego </w:t>
+        <w:t>Pokazać definiowanie przykładow</w:t>
+      </w:r>
+      <w:bookmarkStart w:id="25" w:name="_GoBack"/>
+      <w:bookmarkEnd w:id="25"/>
+      <w:r>
+        <w:rPr>
+          <w:rFonts w:ascii="Times New Roman" w:hAnsi="Times New Roman" w:cs="Times New Roman"/>
+          <w:sz w:val="24"/>
+          <w:szCs w:val="24"/>
+        </w:rPr>
+        <w:t xml:space="preserve">ego </w:t>
       </w:r>
       <w:proofErr w:type="spellStart"/>
       <w:r>
@@ -13119,12 +13152,12 @@
       <w:r>
         <w:br w:type="column"/>
       </w:r>
-      <w:bookmarkStart w:id="22" w:name="_Toc97063036"/>
+      <w:bookmarkStart w:id="26" w:name="_Toc97063036"/>
       <w:r>
         <w:lastRenderedPageBreak/>
         <w:t>Podsumowanie</w:t>
       </w:r>
-      <w:bookmarkEnd w:id="22"/>
+      <w:bookmarkEnd w:id="26"/>
     </w:p>
     <w:p>
       <w:pPr>
@@ -13150,12 +13183,12 @@
       <w:r>
         <w:br w:type="column"/>
       </w:r>
-      <w:bookmarkStart w:id="23" w:name="_Toc97063037"/>
+      <w:bookmarkStart w:id="27" w:name="_Toc97063037"/>
       <w:r>
         <w:lastRenderedPageBreak/>
         <w:t>Literatura / Załączniki</w:t>
       </w:r>
-      <w:bookmarkEnd w:id="23"/>
+      <w:bookmarkEnd w:id="27"/>
     </w:p>
     <w:p>
       <w:pPr>
@@ -13181,12 +13214,12 @@
       <w:r>
         <w:br w:type="column"/>
       </w:r>
-      <w:bookmarkStart w:id="24" w:name="_Toc97063038"/>
+      <w:bookmarkStart w:id="28" w:name="_Toc97063038"/>
       <w:r>
         <w:lastRenderedPageBreak/>
         <w:t>Streszczenie</w:t>
       </w:r>
-      <w:bookmarkEnd w:id="24"/>
+      <w:bookmarkEnd w:id="28"/>
       <w:r>
         <w:t xml:space="preserve"> </w:t>
       </w:r>
@@ -13324,7 +13357,23 @@
 
 <file path=word/comments.xml><?xml version="1.0" encoding="utf-8"?>
 <w:comments xmlns:wpc="http://schemas.microsoft.com/office/word/2010/wordprocessingCanvas" xmlns:mc="http://schemas.openxmlformats.org/markup-compatibility/2006" xmlns:o="urn:schemas-microsoft-com:office:office" xmlns:r="http://schemas.openxmlformats.org/officeDocument/2006/relationships" xmlns:m="http://schemas.openxmlformats.org/officeDocument/2006/math" xmlns:v="urn:schemas-microsoft-com:vml" xmlns:wp14="http://schemas.microsoft.com/office/word/2010/wordprocessingDrawing" xmlns:wp="http://schemas.openxmlformats.org/drawingml/2006/wordprocessingDrawing" xmlns:w10="urn:schemas-microsoft-com:office:word" xmlns:w="http://schemas.openxmlformats.org/wordprocessingml/2006/main" xmlns:w14="http://schemas.microsoft.com/office/word/2010/wordml" xmlns:wpg="http://schemas.microsoft.com/office/word/2010/wordprocessingGroup" xmlns:wpi="http://schemas.microsoft.com/office/word/2010/wordprocessingInk" xmlns:wne="http://schemas.microsoft.com/office/word/2006/wordml" xmlns:wps="http://schemas.microsoft.com/office/word/2010/wordprocessingShape" mc:Ignorable="w14 wp14">
-  <w:comment w:id="5" w:author="Adam SZREIBER" w:date="2022-03-04T16:31:00Z" w:initials="AS">
+  <w:comment w:id="4" w:author="Adam SZREIBER" w:date="2022-03-08T16:06:00Z" w:initials="S">
+    <w:p>
+      <w:pPr>
+        <w:pStyle w:val="Tekstkomentarza"/>
+      </w:pPr>
+      <w:r>
+        <w:rPr>
+          <w:rStyle w:val="Odwoaniedokomentarza"/>
+        </w:rPr>
+        <w:annotationRef/>
+      </w:r>
+      <w:r>
+        <w:t>Po krotce</w:t>
+      </w:r>
+    </w:p>
+  </w:comment>
+  <w:comment w:id="6" w:author="Adam SZREIBER" w:date="2022-03-04T16:31:00Z" w:initials="AS">
     <w:p>
       <w:pPr>
         <w:pStyle w:val="Tekstkomentarza"/>
@@ -13345,7 +13394,7 @@
       </w:hyperlink>
     </w:p>
   </w:comment>
-  <w:comment w:id="6" w:author="Adam SZREIBER" w:date="2022-03-04T19:06:00Z" w:initials="AS">
+  <w:comment w:id="7" w:author="Adam SZREIBER" w:date="2022-03-04T19:06:00Z" w:initials="AS">
     <w:p>
       <w:pPr>
         <w:pStyle w:val="Tekstkomentarza"/>
@@ -13374,7 +13423,7 @@
       </w:hyperlink>
     </w:p>
   </w:comment>
-  <w:comment w:id="7" w:author="Adam SZREIBER" w:date="2022-03-04T19:12:00Z" w:initials="AS">
+  <w:comment w:id="8" w:author="Adam SZREIBER" w:date="2022-03-04T19:12:00Z" w:initials="AS">
     <w:p>
       <w:pPr>
         <w:pStyle w:val="Tekstkomentarza"/>
@@ -13395,7 +13444,31 @@
       </w:hyperlink>
     </w:p>
   </w:comment>
-  <w:comment w:id="8" w:author="Adam SZREIBER" w:date="2022-03-06T09:23:00Z" w:initials="AS">
+  <w:comment w:id="9" w:author="Adam SZREIBER" w:date="2022-03-08T16:15:00Z" w:initials="S">
+    <w:p>
+      <w:pPr>
+        <w:pStyle w:val="Tekstkomentarza"/>
+      </w:pPr>
+      <w:r>
+        <w:rPr>
+          <w:rStyle w:val="Odwoaniedokomentarza"/>
+        </w:rPr>
+        <w:annotationRef/>
+      </w:r>
+      <w:r>
+        <w:t xml:space="preserve">Tylko wspomnieć ze się </w:t>
+      </w:r>
+      <w:proofErr w:type="spellStart"/>
+      <w:r>
+        <w:t>szlo</w:t>
+      </w:r>
+      <w:proofErr w:type="spellEnd"/>
+      <w:r>
+        <w:t xml:space="preserve"> ta droga</w:t>
+      </w:r>
+    </w:p>
+  </w:comment>
+  <w:comment w:id="10" w:author="Adam SZREIBER" w:date="2022-03-06T09:23:00Z" w:initials="AS">
     <w:p>
       <w:pPr>
         <w:pStyle w:val="Tekstkomentarza"/>
@@ -13416,7 +13489,7 @@
       </w:hyperlink>
     </w:p>
   </w:comment>
-  <w:comment w:id="9" w:author="Adam SZREIBER" w:date="2022-03-06T09:49:00Z" w:initials="AS">
+  <w:comment w:id="11" w:author="Adam SZREIBER" w:date="2022-03-06T09:49:00Z" w:initials="AS">
     <w:p>
       <w:pPr>
         <w:pStyle w:val="Tekstkomentarza"/>
@@ -13437,7 +13510,7 @@
       </w:hyperlink>
     </w:p>
   </w:comment>
-  <w:comment w:id="10" w:author="Adam SZREIBER" w:date="2022-03-06T10:46:00Z" w:initials="AS">
+  <w:comment w:id="12" w:author="Adam SZREIBER" w:date="2022-03-06T10:46:00Z" w:initials="AS">
     <w:p>
       <w:pPr>
         <w:pStyle w:val="Tekstkomentarza"/>
@@ -13455,7 +13528,23 @@
       <w:proofErr w:type="spellEnd"/>
     </w:p>
   </w:comment>
-  <w:comment w:id="11" w:author="Adam SZREIBER" w:date="2022-03-06T12:17:00Z" w:initials="AS">
+  <w:comment w:id="13" w:author="Adam SZREIBER" w:date="2022-03-08T16:18:00Z" w:initials="S">
+    <w:p>
+      <w:pPr>
+        <w:pStyle w:val="Tekstkomentarza"/>
+      </w:pPr>
+      <w:r>
+        <w:rPr>
+          <w:rStyle w:val="Odwoaniedokomentarza"/>
+        </w:rPr>
+        <w:annotationRef/>
+      </w:r>
+      <w:r>
+        <w:t xml:space="preserve">Przegląd, i dlaczego wybrałem, to ze pracowałem i się w tym czuje </w:t>
+      </w:r>
+    </w:p>
+  </w:comment>
+  <w:comment w:id="14" w:author="Adam SZREIBER" w:date="2022-03-06T12:17:00Z" w:initials="AS">
     <w:p>
       <w:pPr>
         <w:pStyle w:val="Tekstkomentarza"/>
@@ -13498,7 +13587,7 @@
       </w:hyperlink>
     </w:p>
   </w:comment>
-  <w:comment w:id="12" w:author="Adam SZREIBER" w:date="2022-03-06T11:37:00Z" w:initials="AS">
+  <w:comment w:id="15" w:author="Adam SZREIBER" w:date="2022-03-06T11:37:00Z" w:initials="AS">
     <w:p>
       <w:pPr>
         <w:pStyle w:val="Tekstkomentarza"/>
@@ -13523,7 +13612,7 @@
       </w:hyperlink>
     </w:p>
   </w:comment>
-  <w:comment w:id="13" w:author="Adam SZREIBER" w:date="2022-03-06T19:18:00Z" w:initials="S">
+  <w:comment w:id="16" w:author="Adam SZREIBER" w:date="2022-03-06T19:18:00Z" w:initials="S">
     <w:p>
       <w:pPr>
         <w:pStyle w:val="Tekstkomentarza"/>
@@ -13558,7 +13647,7 @@
       </w:hyperlink>
     </w:p>
   </w:comment>
-  <w:comment w:id="14" w:author="Adam SZREIBER" w:date="2022-03-06T19:23:00Z" w:initials="S">
+  <w:comment w:id="17" w:author="Adam SZREIBER" w:date="2022-03-06T19:23:00Z" w:initials="S">
     <w:p>
       <w:pPr>
         <w:pStyle w:val="Tekstkomentarza"/>
@@ -13593,7 +13682,7 @@
       </w:hyperlink>
     </w:p>
   </w:comment>
-  <w:comment w:id="15" w:author="Adam SZREIBER" w:date="2022-03-06T22:16:00Z" w:initials="S">
+  <w:comment w:id="18" w:author="Adam SZREIBER" w:date="2022-03-06T22:16:00Z" w:initials="S">
     <w:p>
       <w:pPr>
         <w:pStyle w:val="Tekstkomentarza"/>
@@ -13659,7 +13748,7 @@
       </w:hyperlink>
     </w:p>
   </w:comment>
-  <w:comment w:id="16" w:author="Adam SZREIBER" w:date="2022-03-06T22:19:00Z" w:initials="S">
+  <w:comment w:id="19" w:author="Adam SZREIBER" w:date="2022-03-06T22:19:00Z" w:initials="S">
     <w:p>
       <w:pPr>
         <w:pStyle w:val="Tekstkomentarza"/>
@@ -13741,7 +13830,7 @@
       </w:hyperlink>
     </w:p>
   </w:comment>
-  <w:comment w:id="17" w:author="Adam SZREIBER" w:date="2022-03-07T09:03:00Z" w:initials="S">
+  <w:comment w:id="20" w:author="Adam SZREIBER" w:date="2022-03-07T09:03:00Z" w:initials="S">
     <w:p>
       <w:pPr>
         <w:pStyle w:val="Tekstkomentarza"/>
@@ -13791,7 +13880,7 @@
       </w:hyperlink>
     </w:p>
   </w:comment>
-  <w:comment w:id="18" w:author="Adam SZREIBER" w:date="2022-03-07T15:29:00Z" w:initials="S">
+  <w:comment w:id="21" w:author="Adam SZREIBER" w:date="2022-03-07T15:29:00Z" w:initials="S">
     <w:p>
       <w:pPr>
         <w:pStyle w:val="Tekstkomentarza"/>
@@ -13805,41 +13894,95 @@
         </w:rPr>
         <w:annotationRef/>
       </w:r>
-      <w:r>
-        <w:fldChar w:fldCharType="begin"/>
-      </w:r>
-      <w:r>
+      <w:hyperlink r:id="rId13" w:history="1">
+        <w:r>
+          <w:rPr>
+            <w:rStyle w:val="Hipercze"/>
+            <w:lang w:val="en-US"/>
+          </w:rPr>
+          <w:t>Argon2 Hash Generator, Validator &amp; Verifier</w:t>
+        </w:r>
+      </w:hyperlink>
+    </w:p>
+  </w:comment>
+  <w:comment w:id="22" w:author="Adam SZREIBER" w:date="2022-03-07T18:59:00Z" w:initials="S">
+    <w:p>
+      <w:pPr>
+        <w:pStyle w:val="Tekstkomentarza"/>
         <w:rPr>
           <w:lang w:val="en-US"/>
         </w:rPr>
-        <w:instrText xml:space="preserve"> HYPERLINK "https://argon2.online/" </w:instrText>
-      </w:r>
-      <w:r>
-        <w:fldChar w:fldCharType="separate"/>
-      </w:r>
-      <w:r>
-        <w:rPr>
-          <w:rStyle w:val="Hipercze"/>
+      </w:pPr>
+      <w:r>
+        <w:rPr>
+          <w:rStyle w:val="Odwoaniedokomentarza"/>
+        </w:rPr>
+        <w:annotationRef/>
+      </w:r>
+      <w:hyperlink r:id="rId14" w:history="1">
+        <w:proofErr w:type="spellStart"/>
+        <w:r>
+          <w:rPr>
+            <w:rStyle w:val="Hipercze"/>
+            <w:lang w:val="en-US"/>
+          </w:rPr>
+          <w:t>Komponenty</w:t>
+        </w:r>
+        <w:proofErr w:type="spellEnd"/>
+        <w:r>
+          <w:rPr>
+            <w:rStyle w:val="Hipercze"/>
+            <w:lang w:val="en-US"/>
+          </w:rPr>
+          <w:t xml:space="preserve"> i </w:t>
+        </w:r>
+        <w:proofErr w:type="spellStart"/>
+        <w:r>
+          <w:rPr>
+            <w:rStyle w:val="Hipercze"/>
+            <w:lang w:val="en-US"/>
+          </w:rPr>
+          <w:t>właściwości</w:t>
+        </w:r>
+        <w:proofErr w:type="spellEnd"/>
+        <w:r>
+          <w:rPr>
+            <w:rStyle w:val="Hipercze"/>
+            <w:lang w:val="en-US"/>
+          </w:rPr>
+          <w:t xml:space="preserve"> – React (reactjs.org)</w:t>
+        </w:r>
+      </w:hyperlink>
+    </w:p>
+  </w:comment>
+  <w:comment w:id="23" w:author="Adam SZREIBER" w:date="2022-03-08T16:26:00Z" w:initials="S">
+    <w:p>
+      <w:pPr>
+        <w:pStyle w:val="Tekstkomentarza"/>
+      </w:pPr>
+      <w:r>
+        <w:rPr>
+          <w:rStyle w:val="Odwoaniedokomentarza"/>
+        </w:rPr>
+        <w:annotationRef/>
+      </w:r>
+      <w:r>
+        <w:t xml:space="preserve">Kilka </w:t>
+      </w:r>
+      <w:proofErr w:type="spellStart"/>
+      <w:r>
+        <w:t>nawazniejszych</w:t>
+      </w:r>
+      <w:proofErr w:type="spellEnd"/>
+    </w:p>
+  </w:comment>
+  <w:comment w:id="24" w:author="Adam SZREIBER" w:date="2022-03-07T23:20:00Z" w:initials="S">
+    <w:p>
+      <w:pPr>
+        <w:pStyle w:val="Tekstkomentarza"/>
+        <w:rPr>
           <w:lang w:val="en-US"/>
         </w:rPr>
-        <w:t>Argon2 Hash Generator, Validator &amp; Verifier</w:t>
-      </w:r>
-      <w:r>
-        <w:rPr>
-          <w:rStyle w:val="Hipercze"/>
-          <w:lang w:val="en-US"/>
-        </w:rPr>
-        <w:fldChar w:fldCharType="end"/>
-      </w:r>
-    </w:p>
-  </w:comment>
-  <w:comment w:id="19" w:author="Adam SZREIBER" w:date="2022-03-07T18:59:00Z" w:initials="S">
-    <w:p>
-      <w:pPr>
-        <w:pStyle w:val="Tekstkomentarza"/>
-        <w:rPr>
-          <w:lang w:val="en-US"/>
-        </w:rPr>
       </w:pPr>
       <w:r>
         <w:rPr>
@@ -13847,74 +13990,15 @@
         </w:rPr>
         <w:annotationRef/>
       </w:r>
-      <w:r>
-        <w:fldChar w:fldCharType="begin"/>
-      </w:r>
-      <w:r>
-        <w:rPr>
-          <w:lang w:val="en-US"/>
-        </w:rPr>
-        <w:instrText xml:space="preserve"> HYPERLINK "https://pl.reactjs.org/docs/components-and-props.html" </w:instrText>
-      </w:r>
-      <w:r>
-        <w:fldChar w:fldCharType="separate"/>
-      </w:r>
-      <w:r>
-        <w:rPr>
-          <w:rStyle w:val="Hipercze"/>
-          <w:lang w:val="en-US"/>
-        </w:rPr>
-        <w:t>Komponenty i właściwości – React (reactjs.org)</w:t>
-      </w:r>
-      <w:r>
-        <w:rPr>
-          <w:rStyle w:val="Hipercze"/>
-          <w:lang w:val="en-US"/>
-        </w:rPr>
-        <w:fldChar w:fldCharType="end"/>
-      </w:r>
-    </w:p>
-  </w:comment>
-  <w:comment w:id="20" w:author="Adam SZREIBER" w:date="2022-03-07T23:20:00Z" w:initials="S">
-    <w:p>
-      <w:pPr>
-        <w:pStyle w:val="Tekstkomentarza"/>
-        <w:rPr>
-          <w:lang w:val="en-US"/>
-        </w:rPr>
-      </w:pPr>
-      <w:r>
-        <w:rPr>
-          <w:rStyle w:val="Odwoaniedokomentarza"/>
-        </w:rPr>
-        <w:annotationRef/>
-      </w:r>
-      <w:r>
-        <w:fldChar w:fldCharType="begin"/>
-      </w:r>
-      <w:r>
-        <w:rPr>
-          <w:lang w:val="en-US"/>
-        </w:rPr>
-        <w:instrText xml:space="preserve"> HYPERLINK "https://freefrontend.com/html-css-404-page-templates/" </w:instrText>
-      </w:r>
-      <w:r>
-        <w:fldChar w:fldCharType="separate"/>
-      </w:r>
-      <w:r>
-        <w:rPr>
-          <w:rStyle w:val="Hipercze"/>
-          <w:lang w:val="en-US"/>
-        </w:rPr>
-        <w:t>58 HTML 404 Page Templates (freefrontend.com)</w:t>
-      </w:r>
-      <w:r>
-        <w:rPr>
-          <w:rStyle w:val="Hipercze"/>
-          <w:lang w:val="en-US"/>
-        </w:rPr>
-        <w:fldChar w:fldCharType="end"/>
-      </w:r>
+      <w:hyperlink r:id="rId15" w:history="1">
+        <w:r>
+          <w:rPr>
+            <w:rStyle w:val="Hipercze"/>
+            <w:lang w:val="en-US"/>
+          </w:rPr>
+          <w:t>58 HTML 404 Page Templates (freefrontend.com)</w:t>
+        </w:r>
+      </w:hyperlink>
     </w:p>
   </w:comment>
 </w:comments>
@@ -17087,7 +17171,7 @@
   <a:extraClrSchemeLst/>
   <a:extLst>
     <a:ext uri="{05A4C25C-085E-4340-85A3-A5531E510DB2}">
-      <thm15:themeFamily xmlns:thm15="http://schemas.microsoft.com/office/thememl/2012/main" xmlns="" name="Office Theme" id="{62F939B6-93AF-4DB8-9C6B-D6C7DFDC589F}" vid="{4A3C46E8-61CC-4603-A589-7422A47A8E4A}"/>
+      <thm15:themeFamily xmlns="" xmlns:thm15="http://schemas.microsoft.com/office/thememl/2012/main" name="Office Theme" id="{62F939B6-93AF-4DB8-9C6B-D6C7DFDC589F}" vid="{4A3C46E8-61CC-4603-A589-7422A47A8E4A}"/>
     </a:ext>
   </a:extLst>
 </a:theme>
@@ -17105,7 +17189,7 @@
 </file>
 
 <file path=customXml/itemProps1.xml><?xml version="1.0" encoding="utf-8"?>
-<ds:datastoreItem xmlns:ds="http://schemas.openxmlformats.org/officeDocument/2006/customXml" ds:itemID="{AECD3168-8DC0-41AB-8182-0E38A98F00A4}">
+<ds:datastoreItem xmlns:ds="http://schemas.openxmlformats.org/officeDocument/2006/customXml" ds:itemID="{A6B74E64-12A5-4045-A678-985B2E3E3376}">
   <ds:schemaRefs>
     <ds:schemaRef ds:uri="http://schemas.openxmlformats.org/officeDocument/2006/bibliography"/>
   </ds:schemaRefs>

--- a/Praca_Inzynierska/Adam Szreiber.docx
+++ b/Praca_Inzynierska/Adam Szreiber.docx
@@ -6255,7 +6255,7 @@
                 <v:shape id="_x0000_i1026" type="#_x0000_t75" style="width:114.8pt;height:71.3pt" o:ole="">
                   <v:imagedata r:id="rId20" o:title=""/>
                 </v:shape>
-                <o:OLEObject Type="Embed" ProgID="PBrush" ShapeID="_x0000_i1026" DrawAspect="Content" ObjectID="_1708263423" r:id="rId21"/>
+                <o:OLEObject Type="Embed" ProgID="PBrush" ShapeID="_x0000_i1026" DrawAspect="Content" ObjectID="_1708331797" r:id="rId21"/>
               </w:object>
             </w:r>
           </w:p>
@@ -6286,7 +6286,7 @@
                 <v:shape id="_x0000_i1027" type="#_x0000_t75" style="width:266.25pt;height:120.9pt" o:ole="">
                   <v:imagedata r:id="rId22" o:title=""/>
                 </v:shape>
-                <o:OLEObject Type="Embed" ProgID="PBrush" ShapeID="_x0000_i1027" DrawAspect="Content" ObjectID="_1708263424" r:id="rId23"/>
+                <o:OLEObject Type="Embed" ProgID="PBrush" ShapeID="_x0000_i1027" DrawAspect="Content" ObjectID="_1708331798" r:id="rId23"/>
               </w:object>
             </w:r>
           </w:p>
@@ -12386,19 +12386,6 @@
           <w:szCs w:val="24"/>
         </w:rPr>
       </w:pPr>
-    </w:p>
-    <w:p>
-      <w:pPr>
-        <w:pStyle w:val="Akapitzlist"/>
-        <w:tabs>
-          <w:tab w:val="left" w:pos="5814"/>
-        </w:tabs>
-        <w:rPr>
-          <w:rFonts w:ascii="Times New Roman" w:hAnsi="Times New Roman" w:cs="Times New Roman"/>
-          <w:sz w:val="24"/>
-          <w:szCs w:val="24"/>
-        </w:rPr>
-      </w:pPr>
       <w:r>
         <w:rPr>
           <w:rFonts w:ascii="Times New Roman" w:hAnsi="Times New Roman" w:cs="Times New Roman"/>
@@ -12408,10 +12395,10 @@
           <w:lang w:eastAsia="pl-PL"/>
         </w:rPr>
         <w:drawing>
-          <wp:inline distT="0" distB="0" distL="0" distR="0" wp14:anchorId="558F3DFB" wp14:editId="7349B6DF">
-            <wp:extent cx="4982271" cy="2181530"/>
-            <wp:effectExtent l="0" t="0" r="0" b="9525"/>
-            <wp:docPr id="16" name="Obraz 16"/>
+          <wp:inline distT="0" distB="0" distL="0" distR="0" wp14:anchorId="5766446F" wp14:editId="095C3D21">
+            <wp:extent cx="2524478" cy="733527"/>
+            <wp:effectExtent l="0" t="0" r="9525" b="0"/>
+            <wp:docPr id="19" name="Obraz 19"/>
             <wp:cNvGraphicFramePr>
               <a:graphicFrameLocks xmlns:a="http://schemas.openxmlformats.org/drawingml/2006/main" noChangeAspect="1"/>
             </wp:cNvGraphicFramePr>
@@ -12431,6 +12418,76 @@
                   <pic:spPr>
                     <a:xfrm>
                       <a:off x="0" y="0"/>
+                      <a:ext cx="2524478" cy="733527"/>
+                    </a:xfrm>
+                    <a:prstGeom prst="rect">
+                      <a:avLst/>
+                    </a:prstGeom>
+                  </pic:spPr>
+                </pic:pic>
+              </a:graphicData>
+            </a:graphic>
+          </wp:inline>
+        </w:drawing>
+      </w:r>
+    </w:p>
+    <w:p>
+      <w:pPr>
+        <w:pStyle w:val="Akapitzlist"/>
+        <w:tabs>
+          <w:tab w:val="left" w:pos="5814"/>
+        </w:tabs>
+        <w:rPr>
+          <w:rFonts w:ascii="Times New Roman" w:hAnsi="Times New Roman" w:cs="Times New Roman"/>
+          <w:sz w:val="24"/>
+          <w:szCs w:val="24"/>
+        </w:rPr>
+      </w:pPr>
+    </w:p>
+    <w:p>
+      <w:pPr>
+        <w:pStyle w:val="Akapitzlist"/>
+        <w:tabs>
+          <w:tab w:val="left" w:pos="5814"/>
+        </w:tabs>
+        <w:rPr>
+          <w:rFonts w:ascii="Times New Roman" w:hAnsi="Times New Roman" w:cs="Times New Roman"/>
+          <w:sz w:val="24"/>
+          <w:szCs w:val="24"/>
+        </w:rPr>
+      </w:pPr>
+      <w:r>
+        <w:rPr>
+          <w:rFonts w:ascii="Times New Roman" w:hAnsi="Times New Roman" w:cs="Times New Roman"/>
+          <w:noProof/>
+          <w:sz w:val="24"/>
+          <w:szCs w:val="24"/>
+          <w:lang w:eastAsia="pl-PL"/>
+        </w:rPr>
+        <w:drawing>
+          <wp:inline distT="0" distB="0" distL="0" distR="0" wp14:anchorId="558F3DFB" wp14:editId="7349B6DF">
+            <wp:extent cx="4982271" cy="2181530"/>
+            <wp:effectExtent l="0" t="0" r="0" b="9525"/>
+            <wp:docPr id="16" name="Obraz 16"/>
+            <wp:cNvGraphicFramePr>
+              <a:graphicFrameLocks xmlns:a="http://schemas.openxmlformats.org/drawingml/2006/main" noChangeAspect="1"/>
+            </wp:cNvGraphicFramePr>
+            <a:graphic xmlns:a="http://schemas.openxmlformats.org/drawingml/2006/main">
+              <a:graphicData uri="http://schemas.openxmlformats.org/drawingml/2006/picture">
+                <pic:pic xmlns:pic="http://schemas.openxmlformats.org/drawingml/2006/picture">
+                  <pic:nvPicPr>
+                    <pic:cNvPr id="0" name=""/>
+                    <pic:cNvPicPr/>
+                  </pic:nvPicPr>
+                  <pic:blipFill>
+                    <a:blip r:embed="rId41"/>
+                    <a:stretch>
+                      <a:fillRect/>
+                    </a:stretch>
+                  </pic:blipFill>
+                  <pic:spPr>
+                    <a:xfrm>
+                      <a:off x="0" y="0"/>
                       <a:ext cx="4982271" cy="2181530"/>
                     </a:xfrm>
                     <a:prstGeom prst="rect">
@@ -12496,25 +12553,49 @@
           <w:sz w:val="24"/>
           <w:szCs w:val="24"/>
         </w:rPr>
-        <w:t xml:space="preserve">Opisać trochę o </w:t>
-      </w:r>
-      <w:proofErr w:type="spellStart"/>
-      <w:r>
-        <w:rPr>
-          <w:rFonts w:ascii="Times New Roman" w:hAnsi="Times New Roman" w:cs="Times New Roman"/>
-          <w:sz w:val="24"/>
-          <w:szCs w:val="24"/>
-        </w:rPr>
-        <w:t>prisma</w:t>
-      </w:r>
-      <w:proofErr w:type="spellEnd"/>
-      <w:r>
-        <w:rPr>
-          <w:rFonts w:ascii="Times New Roman" w:hAnsi="Times New Roman" w:cs="Times New Roman"/>
-          <w:sz w:val="24"/>
-          <w:szCs w:val="24"/>
-        </w:rPr>
-        <w:t xml:space="preserve"> i schematach</w:t>
+        <w:t>@</w:t>
+      </w:r>
+      <w:proofErr w:type="spellStart"/>
+      <w:r>
+        <w:rPr>
+          <w:rFonts w:ascii="Times New Roman" w:hAnsi="Times New Roman" w:cs="Times New Roman"/>
+          <w:sz w:val="24"/>
+          <w:szCs w:val="24"/>
+        </w:rPr>
+        <w:t>updatedAt</w:t>
+      </w:r>
+      <w:proofErr w:type="spellEnd"/>
+      <w:r>
+        <w:rPr>
+          <w:rFonts w:ascii="Times New Roman" w:hAnsi="Times New Roman" w:cs="Times New Roman"/>
+          <w:sz w:val="24"/>
+          <w:szCs w:val="24"/>
+        </w:rPr>
+        <w:t>, pole oznaczone w taki sposób  będzie prz</w:t>
+      </w:r>
+      <w:r>
+        <w:rPr>
+          <w:rFonts w:ascii="Times New Roman" w:hAnsi="Times New Roman" w:cs="Times New Roman"/>
+          <w:sz w:val="24"/>
+          <w:szCs w:val="24"/>
+        </w:rPr>
+        <w:t>echowywało czas, kiedy ostatnio została dokonana edycja dane</w:t>
+      </w:r>
+      <w:r>
+        <w:rPr>
+          <w:rFonts w:ascii="Times New Roman" w:hAnsi="Times New Roman" w:cs="Times New Roman"/>
+          <w:sz w:val="24"/>
+          <w:szCs w:val="24"/>
+        </w:rPr>
+        <w:t>go rekordu</w:t>
+      </w:r>
+      <w:r>
+        <w:rPr>
+          <w:rFonts w:ascii="Times New Roman" w:hAnsi="Times New Roman" w:cs="Times New Roman"/>
+          <w:sz w:val="24"/>
+          <w:szCs w:val="24"/>
+        </w:rPr>
+        <w:t>. Proces ten jest całkowicie automatyczny.</w:t>
       </w:r>
     </w:p>
     <w:p>
@@ -12535,35 +12616,88 @@
           <w:sz w:val="24"/>
           <w:szCs w:val="24"/>
         </w:rPr>
-        <w:t>Pokazać definiowanie przykładow</w:t>
-      </w:r>
-      <w:bookmarkStart w:id="25" w:name="_GoBack"/>
-      <w:bookmarkEnd w:id="25"/>
-      <w:r>
-        <w:rPr>
-          <w:rFonts w:ascii="Times New Roman" w:hAnsi="Times New Roman" w:cs="Times New Roman"/>
-          <w:sz w:val="24"/>
-          <w:szCs w:val="24"/>
-        </w:rPr>
-        <w:t xml:space="preserve">ego </w:t>
-      </w:r>
-      <w:proofErr w:type="spellStart"/>
-      <w:r>
-        <w:rPr>
-          <w:rFonts w:ascii="Times New Roman" w:hAnsi="Times New Roman" w:cs="Times New Roman"/>
-          <w:sz w:val="24"/>
-          <w:szCs w:val="24"/>
-        </w:rPr>
-        <w:t>obiejktu</w:t>
-      </w:r>
-      <w:proofErr w:type="spellEnd"/>
-      <w:r>
-        <w:rPr>
-          <w:rFonts w:ascii="Times New Roman" w:hAnsi="Times New Roman" w:cs="Times New Roman"/>
-          <w:sz w:val="24"/>
-          <w:szCs w:val="24"/>
-        </w:rPr>
-        <w:t xml:space="preserve"> w bazie danych</w:t>
+        <w:lastRenderedPageBreak/>
+        <w:t>Znacznik @</w:t>
+      </w:r>
+      <w:proofErr w:type="spellStart"/>
+      <w:r>
+        <w:rPr>
+          <w:rFonts w:ascii="Times New Roman" w:hAnsi="Times New Roman" w:cs="Times New Roman"/>
+          <w:sz w:val="24"/>
+          <w:szCs w:val="24"/>
+        </w:rPr>
+        <w:t>relation</w:t>
+      </w:r>
+      <w:proofErr w:type="spellEnd"/>
+      <w:r>
+        <w:rPr>
+          <w:rFonts w:ascii="Times New Roman" w:hAnsi="Times New Roman" w:cs="Times New Roman"/>
+          <w:sz w:val="24"/>
+          <w:szCs w:val="24"/>
+        </w:rPr>
+        <w:t xml:space="preserve"> opisuje relacje jakie zachodzą między tabelami. Ze </w:t>
+      </w:r>
+      <w:proofErr w:type="spellStart"/>
+      <w:r>
+        <w:rPr>
+          <w:rFonts w:ascii="Times New Roman" w:hAnsi="Times New Roman" w:cs="Times New Roman"/>
+          <w:sz w:val="24"/>
+          <w:szCs w:val="24"/>
+        </w:rPr>
+        <w:t>rysnunku</w:t>
+      </w:r>
+      <w:proofErr w:type="spellEnd"/>
+      <w:r>
+        <w:rPr>
+          <w:rFonts w:ascii="Times New Roman" w:hAnsi="Times New Roman" w:cs="Times New Roman"/>
+          <w:sz w:val="24"/>
+          <w:szCs w:val="24"/>
+        </w:rPr>
+        <w:t xml:space="preserve"> XXX wynika, że tabela </w:t>
+      </w:r>
+      <w:proofErr w:type="spellStart"/>
+      <w:r>
+        <w:rPr>
+          <w:rFonts w:ascii="Times New Roman" w:hAnsi="Times New Roman" w:cs="Times New Roman"/>
+          <w:sz w:val="24"/>
+          <w:szCs w:val="24"/>
+        </w:rPr>
+        <w:t>Feture</w:t>
+      </w:r>
+      <w:proofErr w:type="spellEnd"/>
+      <w:r>
+        <w:rPr>
+          <w:rFonts w:ascii="Times New Roman" w:hAnsi="Times New Roman" w:cs="Times New Roman"/>
+          <w:sz w:val="24"/>
+          <w:szCs w:val="24"/>
+        </w:rPr>
+        <w:t xml:space="preserve"> połączona jest z tabelą User polami </w:t>
+      </w:r>
+      <w:proofErr w:type="spellStart"/>
+      <w:r>
+        <w:rPr>
+          <w:rFonts w:ascii="Times New Roman" w:hAnsi="Times New Roman" w:cs="Times New Roman"/>
+          <w:sz w:val="24"/>
+          <w:szCs w:val="24"/>
+        </w:rPr>
+        <w:t>Feature.userId</w:t>
+      </w:r>
+      <w:proofErr w:type="spellEnd"/>
+      <w:r>
+        <w:rPr>
+          <w:rFonts w:ascii="Times New Roman" w:hAnsi="Times New Roman" w:cs="Times New Roman"/>
+          <w:sz w:val="24"/>
+          <w:szCs w:val="24"/>
+        </w:rPr>
+        <w:t xml:space="preserve"> = User.id</w:t>
+      </w:r>
+      <w:r>
+        <w:rPr>
+          <w:rFonts w:ascii="Times New Roman" w:hAnsi="Times New Roman" w:cs="Times New Roman"/>
+          <w:sz w:val="24"/>
+          <w:szCs w:val="24"/>
+        </w:rPr>
+        <w:t xml:space="preserve"> – zachodzi relacja „jeden do jeden”.</w:t>
       </w:r>
     </w:p>
     <w:p>
@@ -12578,52 +12712,92 @@
           <w:szCs w:val="24"/>
         </w:rPr>
       </w:pPr>
-      <w:proofErr w:type="spellStart"/>
-      <w:r>
-        <w:rPr>
-          <w:rFonts w:ascii="Times New Roman" w:hAnsi="Times New Roman" w:cs="Times New Roman"/>
-          <w:sz w:val="24"/>
-          <w:szCs w:val="24"/>
-        </w:rPr>
-        <w:t>Prisma</w:t>
-      </w:r>
-      <w:proofErr w:type="spellEnd"/>
-      <w:r>
-        <w:rPr>
-          <w:rFonts w:ascii="Times New Roman" w:hAnsi="Times New Roman" w:cs="Times New Roman"/>
-          <w:sz w:val="24"/>
-          <w:szCs w:val="24"/>
-        </w:rPr>
-        <w:t xml:space="preserve"> </w:t>
-      </w:r>
-      <w:proofErr w:type="spellStart"/>
-      <w:r>
-        <w:rPr>
-          <w:rFonts w:ascii="Times New Roman" w:hAnsi="Times New Roman" w:cs="Times New Roman"/>
-          <w:sz w:val="24"/>
-          <w:szCs w:val="24"/>
-        </w:rPr>
-        <w:t>db</w:t>
-      </w:r>
-      <w:proofErr w:type="spellEnd"/>
-      <w:r>
-        <w:rPr>
-          <w:rFonts w:ascii="Times New Roman" w:hAnsi="Times New Roman" w:cs="Times New Roman"/>
-          <w:sz w:val="24"/>
-          <w:szCs w:val="24"/>
-        </w:rPr>
-        <w:t xml:space="preserve"> </w:t>
-      </w:r>
-      <w:proofErr w:type="spellStart"/>
-      <w:r>
-        <w:rPr>
-          <w:rFonts w:ascii="Times New Roman" w:hAnsi="Times New Roman" w:cs="Times New Roman"/>
-          <w:sz w:val="24"/>
-          <w:szCs w:val="24"/>
-        </w:rPr>
-        <w:t>seed</w:t>
-      </w:r>
-      <w:proofErr w:type="spellEnd"/>
+      <w:r>
+        <w:rPr>
+          <w:rFonts w:ascii="Times New Roman" w:hAnsi="Times New Roman" w:cs="Times New Roman"/>
+          <w:sz w:val="24"/>
+          <w:szCs w:val="24"/>
+        </w:rPr>
+        <w:t xml:space="preserve">Ostatnia kolumna – </w:t>
+      </w:r>
+      <w:proofErr w:type="spellStart"/>
+      <w:r>
+        <w:rPr>
+          <w:rFonts w:ascii="Times New Roman" w:hAnsi="Times New Roman" w:cs="Times New Roman"/>
+          <w:sz w:val="24"/>
+          <w:szCs w:val="24"/>
+        </w:rPr>
+        <w:t>executions</w:t>
+      </w:r>
+      <w:proofErr w:type="spellEnd"/>
+      <w:r>
+        <w:rPr>
+          <w:rFonts w:ascii="Times New Roman" w:hAnsi="Times New Roman" w:cs="Times New Roman"/>
+          <w:sz w:val="24"/>
+          <w:szCs w:val="24"/>
+        </w:rPr>
+        <w:t xml:space="preserve"> to typ który jest tablicą</w:t>
+      </w:r>
+      <w:r>
+        <w:rPr>
+          <w:rFonts w:ascii="Times New Roman" w:hAnsi="Times New Roman" w:cs="Times New Roman"/>
+          <w:sz w:val="24"/>
+          <w:szCs w:val="24"/>
+        </w:rPr>
+        <w:t xml:space="preserve"> – z</w:t>
+      </w:r>
+      <w:r>
+        <w:rPr>
+          <w:rFonts w:ascii="Times New Roman" w:hAnsi="Times New Roman" w:cs="Times New Roman"/>
+          <w:sz w:val="24"/>
+          <w:szCs w:val="24"/>
+        </w:rPr>
+        <w:t xml:space="preserve">achodzi relacja jeden do wielu. Oznacza to tyle, że jeden obiekt </w:t>
+      </w:r>
+      <w:proofErr w:type="spellStart"/>
+      <w:r>
+        <w:rPr>
+          <w:rFonts w:ascii="Times New Roman" w:hAnsi="Times New Roman" w:cs="Times New Roman"/>
+          <w:sz w:val="24"/>
+          <w:szCs w:val="24"/>
+        </w:rPr>
+        <w:t>Feature</w:t>
+      </w:r>
+      <w:proofErr w:type="spellEnd"/>
+      <w:r>
+        <w:rPr>
+          <w:rFonts w:ascii="Times New Roman" w:hAnsi="Times New Roman" w:cs="Times New Roman"/>
+          <w:sz w:val="24"/>
+          <w:szCs w:val="24"/>
+        </w:rPr>
+        <w:t>,</w:t>
+      </w:r>
+      <w:r>
+        <w:rPr>
+          <w:rFonts w:ascii="Times New Roman" w:hAnsi="Times New Roman" w:cs="Times New Roman"/>
+          <w:sz w:val="24"/>
+          <w:szCs w:val="24"/>
+        </w:rPr>
+        <w:t xml:space="preserve"> może być powiązany z wieloma obiektami </w:t>
+      </w:r>
+      <w:proofErr w:type="spellStart"/>
+      <w:r>
+        <w:rPr>
+          <w:rFonts w:ascii="Times New Roman" w:hAnsi="Times New Roman" w:cs="Times New Roman"/>
+          <w:sz w:val="24"/>
+          <w:szCs w:val="24"/>
+        </w:rPr>
+        <w:t>ExecutionResult</w:t>
+      </w:r>
+      <w:proofErr w:type="spellEnd"/>
+      <w:r>
+        <w:rPr>
+          <w:rFonts w:ascii="Times New Roman" w:hAnsi="Times New Roman" w:cs="Times New Roman"/>
+          <w:sz w:val="24"/>
+          <w:szCs w:val="24"/>
+        </w:rPr>
+        <w:t>.</w:t>
+      </w:r>
     </w:p>
     <w:p>
       <w:pPr>
@@ -12693,6 +12867,96 @@
           <w:szCs w:val="24"/>
         </w:rPr>
       </w:pPr>
+      <w:r>
+        <w:rPr>
+          <w:rFonts w:ascii="Times New Roman" w:hAnsi="Times New Roman" w:cs="Times New Roman"/>
+          <w:sz w:val="24"/>
+          <w:szCs w:val="24"/>
+        </w:rPr>
+        <w:t>Katalog „</w:t>
+      </w:r>
+      <w:proofErr w:type="spellStart"/>
+      <w:r>
+        <w:rPr>
+          <w:rFonts w:ascii="Times New Roman" w:hAnsi="Times New Roman" w:cs="Times New Roman"/>
+          <w:sz w:val="24"/>
+          <w:szCs w:val="24"/>
+        </w:rPr>
+        <w:t>integration</w:t>
+      </w:r>
+      <w:proofErr w:type="spellEnd"/>
+      <w:r>
+        <w:rPr>
+          <w:rFonts w:ascii="Times New Roman" w:hAnsi="Times New Roman" w:cs="Times New Roman"/>
+          <w:sz w:val="24"/>
+          <w:szCs w:val="24"/>
+        </w:rPr>
+        <w:t xml:space="preserve">” przechowuje funkcje które w jakiś sposób korzystają z zewnętrznych systemów. Wysyłanie powiadomienia email było bardzo  </w:t>
+      </w:r>
+      <w:proofErr w:type="spellStart"/>
+      <w:r>
+        <w:rPr>
+          <w:rFonts w:ascii="Times New Roman" w:hAnsi="Times New Roman" w:cs="Times New Roman"/>
+          <w:sz w:val="24"/>
+          <w:szCs w:val="24"/>
+        </w:rPr>
+        <w:t>warzną</w:t>
+      </w:r>
+      <w:proofErr w:type="spellEnd"/>
+      <w:r>
+        <w:rPr>
+          <w:rFonts w:ascii="Times New Roman" w:hAnsi="Times New Roman" w:cs="Times New Roman"/>
+          <w:sz w:val="24"/>
+          <w:szCs w:val="24"/>
+        </w:rPr>
+        <w:t xml:space="preserve"> </w:t>
+      </w:r>
+      <w:proofErr w:type="spellStart"/>
+      <w:r>
+        <w:rPr>
+          <w:rFonts w:ascii="Times New Roman" w:hAnsi="Times New Roman" w:cs="Times New Roman"/>
+          <w:sz w:val="24"/>
+          <w:szCs w:val="24"/>
+        </w:rPr>
+        <w:t>czescia</w:t>
+      </w:r>
+      <w:proofErr w:type="spellEnd"/>
+      <w:r>
+        <w:rPr>
+          <w:rFonts w:ascii="Times New Roman" w:hAnsi="Times New Roman" w:cs="Times New Roman"/>
+          <w:sz w:val="24"/>
+          <w:szCs w:val="24"/>
+        </w:rPr>
+        <w:t xml:space="preserve"> aplikacji, a realizacja tego wymagała sk</w:t>
+      </w:r>
+      <w:bookmarkStart w:id="25" w:name="_GoBack"/>
+      <w:bookmarkEnd w:id="25"/>
+      <w:r>
+        <w:rPr>
+          <w:rFonts w:ascii="Times New Roman" w:hAnsi="Times New Roman" w:cs="Times New Roman"/>
+          <w:sz w:val="24"/>
+          <w:szCs w:val="24"/>
+        </w:rPr>
+        <w:t xml:space="preserve">orzystać z zewnętrznego serwisu </w:t>
+      </w:r>
+      <w:proofErr w:type="spellStart"/>
+      <w:r>
+        <w:rPr>
+          <w:rFonts w:ascii="Times New Roman" w:hAnsi="Times New Roman" w:cs="Times New Roman"/>
+          <w:sz w:val="24"/>
+          <w:szCs w:val="24"/>
+        </w:rPr>
+        <w:t>Gmail</w:t>
+      </w:r>
+      <w:proofErr w:type="spellEnd"/>
+      <w:r>
+        <w:rPr>
+          <w:rFonts w:ascii="Times New Roman" w:hAnsi="Times New Roman" w:cs="Times New Roman"/>
+          <w:sz w:val="24"/>
+          <w:szCs w:val="24"/>
+        </w:rPr>
+        <w:t xml:space="preserve">. </w:t>
+      </w:r>
     </w:p>
     <w:p>
       <w:pPr>
@@ -12706,14 +12970,6 @@
           <w:szCs w:val="24"/>
         </w:rPr>
       </w:pPr>
-      <w:r>
-        <w:rPr>
-          <w:rFonts w:ascii="Times New Roman" w:hAnsi="Times New Roman" w:cs="Times New Roman"/>
-          <w:sz w:val="24"/>
-          <w:szCs w:val="24"/>
-        </w:rPr>
-        <w:t>Czym jest</w:t>
-      </w:r>
     </w:p>
     <w:p>
       <w:pPr>
@@ -12727,13 +12983,46 @@
           <w:szCs w:val="24"/>
         </w:rPr>
       </w:pPr>
-      <w:r>
-        <w:rPr>
-          <w:rFonts w:ascii="Times New Roman" w:hAnsi="Times New Roman" w:cs="Times New Roman"/>
-          <w:sz w:val="24"/>
-          <w:szCs w:val="24"/>
-        </w:rPr>
-        <w:lastRenderedPageBreak/>
+    </w:p>
+    <w:p>
+      <w:pPr>
+        <w:pStyle w:val="Akapitzlist"/>
+        <w:tabs>
+          <w:tab w:val="left" w:pos="5814"/>
+        </w:tabs>
+        <w:rPr>
+          <w:rFonts w:ascii="Times New Roman" w:hAnsi="Times New Roman" w:cs="Times New Roman"/>
+          <w:sz w:val="24"/>
+          <w:szCs w:val="24"/>
+        </w:rPr>
+      </w:pPr>
+      <w:r>
+        <w:rPr>
+          <w:rFonts w:ascii="Times New Roman" w:hAnsi="Times New Roman" w:cs="Times New Roman"/>
+          <w:sz w:val="24"/>
+          <w:szCs w:val="24"/>
+        </w:rPr>
+        <w:t>Czym jest</w:t>
+      </w:r>
+    </w:p>
+    <w:p>
+      <w:pPr>
+        <w:pStyle w:val="Akapitzlist"/>
+        <w:tabs>
+          <w:tab w:val="left" w:pos="5814"/>
+        </w:tabs>
+        <w:rPr>
+          <w:rFonts w:ascii="Times New Roman" w:hAnsi="Times New Roman" w:cs="Times New Roman"/>
+          <w:sz w:val="24"/>
+          <w:szCs w:val="24"/>
+        </w:rPr>
+      </w:pPr>
+      <w:r>
+        <w:rPr>
+          <w:rFonts w:ascii="Times New Roman" w:hAnsi="Times New Roman" w:cs="Times New Roman"/>
+          <w:sz w:val="24"/>
+          <w:szCs w:val="24"/>
+        </w:rPr>
         <w:t xml:space="preserve">Jak działa – pojedyncza instancja </w:t>
       </w:r>
     </w:p>
@@ -12818,7 +13107,7 @@
                     <pic:cNvPicPr/>
                   </pic:nvPicPr>
                   <pic:blipFill>
-                    <a:blip r:embed="rId41" cstate="print">
+                    <a:blip r:embed="rId42" cstate="print">
                       <a:extLst>
                         <a:ext uri="{28A0092B-C50C-407E-A947-70E740481C1C}">
                           <a14:useLocalDpi xmlns:a14="http://schemas.microsoft.com/office/drawing/2010/main" val="0"/>
@@ -13345,7 +13634,7 @@
       </w:pPr>
     </w:p>
     <w:sectPr>
-      <w:footerReference w:type="default" r:id="rId42"/>
+      <w:footerReference w:type="default" r:id="rId43"/>
       <w:pgSz w:w="11907" w:h="16840" w:code="9"/>
       <w:pgMar w:top="1417" w:right="1417" w:bottom="1417" w:left="1417" w:header="708" w:footer="708" w:gutter="0"/>
       <w:cols w:space="708"/>
@@ -13834,9 +14123,6 @@
     <w:p>
       <w:pPr>
         <w:pStyle w:val="Tekstkomentarza"/>
-        <w:rPr>
-          <w:lang w:val="en-US"/>
-        </w:rPr>
       </w:pPr>
       <w:r>
         <w:rPr>
@@ -13845,37 +14131,11 @@
         <w:annotationRef/>
       </w:r>
       <w:hyperlink r:id="rId12" w:history="1">
-        <w:proofErr w:type="spellStart"/>
         <w:r>
           <w:rPr>
             <w:rStyle w:val="Hipercze"/>
-            <w:lang w:val="en-US"/>
           </w:rPr>
-          <w:t>Sacha</w:t>
-        </w:r>
-        <w:proofErr w:type="spellEnd"/>
-        <w:r>
-          <w:rPr>
-            <w:rStyle w:val="Hipercze"/>
-            <w:lang w:val="en-US"/>
-          </w:rPr>
-          <w:t xml:space="preserve"> K. - </w:t>
-        </w:r>
-        <w:proofErr w:type="spellStart"/>
-        <w:r>
-          <w:rPr>
-            <w:rStyle w:val="Hipercze"/>
-            <w:lang w:val="en-US"/>
-          </w:rPr>
-          <w:t>Inżynieria</w:t>
-        </w:r>
-        <w:proofErr w:type="spellEnd"/>
-        <w:r>
-          <w:rPr>
-            <w:rStyle w:val="Hipercze"/>
-            <w:lang w:val="en-US"/>
-          </w:rPr>
-          <w:t xml:space="preserve"> oprogramowania.pdf</w:t>
+          <w:t>Sacha K. - Inżynieria oprogramowania.pdf</w:t>
         </w:r>
       </w:hyperlink>
     </w:p>
@@ -13884,9 +14144,6 @@
     <w:p>
       <w:pPr>
         <w:pStyle w:val="Tekstkomentarza"/>
-        <w:rPr>
-          <w:lang w:val="en-US"/>
-        </w:rPr>
       </w:pPr>
       <w:r>
         <w:rPr>
@@ -13898,7 +14155,6 @@
         <w:r>
           <w:rPr>
             <w:rStyle w:val="Hipercze"/>
-            <w:lang w:val="en-US"/>
           </w:rPr>
           <w:t>Argon2 Hash Generator, Validator &amp; Verifier</w:t>
         </w:r>
@@ -13909,9 +14165,6 @@
     <w:p>
       <w:pPr>
         <w:pStyle w:val="Tekstkomentarza"/>
-        <w:rPr>
-          <w:lang w:val="en-US"/>
-        </w:rPr>
       </w:pPr>
       <w:r>
         <w:rPr>
@@ -13920,37 +14173,11 @@
         <w:annotationRef/>
       </w:r>
       <w:hyperlink r:id="rId14" w:history="1">
-        <w:proofErr w:type="spellStart"/>
         <w:r>
           <w:rPr>
             <w:rStyle w:val="Hipercze"/>
-            <w:lang w:val="en-US"/>
           </w:rPr>
-          <w:t>Komponenty</w:t>
-        </w:r>
-        <w:proofErr w:type="spellEnd"/>
-        <w:r>
-          <w:rPr>
-            <w:rStyle w:val="Hipercze"/>
-            <w:lang w:val="en-US"/>
-          </w:rPr>
-          <w:t xml:space="preserve"> i </w:t>
-        </w:r>
-        <w:proofErr w:type="spellStart"/>
-        <w:r>
-          <w:rPr>
-            <w:rStyle w:val="Hipercze"/>
-            <w:lang w:val="en-US"/>
-          </w:rPr>
-          <w:t>właściwości</w:t>
-        </w:r>
-        <w:proofErr w:type="spellEnd"/>
-        <w:r>
-          <w:rPr>
-            <w:rStyle w:val="Hipercze"/>
-            <w:lang w:val="en-US"/>
-          </w:rPr>
-          <w:t xml:space="preserve"> – React (reactjs.org)</w:t>
+          <w:t>Komponenty i właściwości – React (reactjs.org)</w:t>
         </w:r>
       </w:hyperlink>
     </w:p>
@@ -14097,7 +14324,7 @@
           <w:rPr>
             <w:noProof/>
           </w:rPr>
-          <w:t>28</w:t>
+          <w:t>29</w:t>
         </w:r>
         <w:r>
           <w:fldChar w:fldCharType="end"/>
@@ -17189,7 +17416,7 @@
 </file>
 
 <file path=customXml/itemProps1.xml><?xml version="1.0" encoding="utf-8"?>
-<ds:datastoreItem xmlns:ds="http://schemas.openxmlformats.org/officeDocument/2006/customXml" ds:itemID="{A6B74E64-12A5-4045-A678-985B2E3E3376}">
+<ds:datastoreItem xmlns:ds="http://schemas.openxmlformats.org/officeDocument/2006/customXml" ds:itemID="{5F1D6F27-DB5F-436B-BBCB-7F58F331F394}">
   <ds:schemaRefs>
     <ds:schemaRef ds:uri="http://schemas.openxmlformats.org/officeDocument/2006/bibliography"/>
   </ds:schemaRefs>

--- a/Praca_Inzynierska/Adam Szreiber.docx
+++ b/Praca_Inzynierska/Adam Szreiber.docx
@@ -274,16 +274,8 @@
         <w:rPr>
           <w:color w:val="000000" w:themeColor="text1"/>
         </w:rPr>
-        <w:t xml:space="preserve">dr inż. Jan </w:t>
-      </w:r>
-      <w:proofErr w:type="spellStart"/>
-      <w:r>
-        <w:rPr>
-          <w:color w:val="000000" w:themeColor="text1"/>
-        </w:rPr>
-        <w:t>Masiejczyk</w:t>
-      </w:r>
-      <w:proofErr w:type="spellEnd"/>
+        <w:t>dr inż. Jan Masiejczyk</w:t>
+      </w:r>
     </w:p>
     <w:p>
       <w:pPr>
@@ -320,19 +312,11 @@
           <w:color w:val="000000" w:themeColor="text1"/>
         </w:rPr>
       </w:pPr>
-      <w:proofErr w:type="spellStart"/>
       <w:r>
         <w:rPr>
           <w:color w:val="000000" w:themeColor="text1"/>
         </w:rPr>
-        <w:t>kmdr</w:t>
-      </w:r>
-      <w:proofErr w:type="spellEnd"/>
-      <w:r>
-        <w:rPr>
-          <w:color w:val="000000" w:themeColor="text1"/>
-        </w:rPr>
-        <w:t xml:space="preserve"> dr hab. inż. Andrzej Żak</w:t>
+        <w:t>kmdr dr hab. inż. Andrzej Żak</w:t>
       </w:r>
     </w:p>
     <w:p>
@@ -353,21 +337,7 @@
         <w:rPr>
           <w:color w:val="000000" w:themeColor="text1"/>
         </w:rPr>
-        <w:t xml:space="preserve">prof. </w:t>
-      </w:r>
-      <w:proofErr w:type="spellStart"/>
-      <w:r>
-        <w:rPr>
-          <w:color w:val="000000" w:themeColor="text1"/>
-        </w:rPr>
-        <w:t>nadzw</w:t>
-      </w:r>
-      <w:proofErr w:type="spellEnd"/>
-      <w:r>
-        <w:rPr>
-          <w:color w:val="000000" w:themeColor="text1"/>
-        </w:rPr>
-        <w:t>. AMW</w:t>
+        <w:t>prof. nadzw. AMW</w:t>
       </w:r>
     </w:p>
     <w:p>
@@ -726,25 +696,7 @@
           <w:szCs w:val="24"/>
         </w:rPr>
         <w:br/>
-        <w:t xml:space="preserve">i prawach pokrewnych (Dz. U. z 2018 r. poz. 1191 z </w:t>
-      </w:r>
-      <w:proofErr w:type="spellStart"/>
-      <w:r>
-        <w:rPr>
-          <w:rFonts w:ascii="Times New Roman" w:hAnsi="Times New Roman" w:cs="Times New Roman"/>
-          <w:sz w:val="24"/>
-          <w:szCs w:val="24"/>
-        </w:rPr>
-        <w:t>późn</w:t>
-      </w:r>
-      <w:proofErr w:type="spellEnd"/>
-      <w:r>
-        <w:rPr>
-          <w:rFonts w:ascii="Times New Roman" w:hAnsi="Times New Roman" w:cs="Times New Roman"/>
-          <w:sz w:val="24"/>
-          <w:szCs w:val="24"/>
-        </w:rPr>
-        <w:t>. zmianami).</w:t>
+        <w:t>i prawach pokrewnych (Dz. U. z 2018 r. poz. 1191 z późn. zmianami).</w:t>
       </w:r>
     </w:p>
     <w:p>
@@ -1763,11 +1715,9 @@
             <w:tcW w:w="4531" w:type="dxa"/>
           </w:tcPr>
           <w:p>
-            <w:proofErr w:type="spellStart"/>
             <w:r>
               <w:t>TypeScript</w:t>
             </w:r>
-            <w:proofErr w:type="spellEnd"/>
           </w:p>
         </w:tc>
         <w:tc>
@@ -1850,23 +1800,7 @@
         <w:t xml:space="preserve"> lat.</w:t>
       </w:r>
       <w:r>
-        <w:t xml:space="preserve"> Ich </w:t>
-      </w:r>
-      <w:proofErr w:type="spellStart"/>
-      <w:r>
-        <w:t>code-base</w:t>
-      </w:r>
-      <w:proofErr w:type="spellEnd"/>
-      <w:r>
-        <w:t xml:space="preserve"> może liczyć wiele </w:t>
-      </w:r>
-      <w:proofErr w:type="spellStart"/>
-      <w:r>
-        <w:t>miloionów</w:t>
-      </w:r>
-      <w:proofErr w:type="spellEnd"/>
-      <w:r>
-        <w:t xml:space="preserve"> linii</w:t>
+        <w:t xml:space="preserve"> Ich code-base może liczyć wiele miloionów linii</w:t>
       </w:r>
       <w:r>
         <w:t xml:space="preserve"> kodu</w:t>
@@ -1935,27 +1869,14 @@
         <w:t>k</w:t>
       </w:r>
       <w:r>
-        <w:t xml:space="preserve">ażda firma posiada swój </w:t>
-      </w:r>
-      <w:proofErr w:type="spellStart"/>
-      <w:r>
-        <w:t>styleguild</w:t>
-      </w:r>
-      <w:proofErr w:type="spellEnd"/>
-      <w:r>
-        <w:t xml:space="preserve"> – którego muszą przestrzegać pracownicy firmy. Pomaga to w zachowaniu ogólnego porządku w kodzie programu, ułatwia nowym pracownikom wdrożenie</w:t>
+        <w:t>ażda firma posiada swój styleguild – którego muszą przestrzegać pracownicy firmy. Pomaga to w zachowaniu ogólnego porządku w kodzie programu, ułatwia nowym pracownikom wdrożenie</w:t>
       </w:r>
       <w:r>
         <w:t>/zapoznanie się z nim</w:t>
       </w:r>
       <w:r>
-        <w:t xml:space="preserve">, ułatwia proces </w:t>
-      </w:r>
-      <w:proofErr w:type="spellStart"/>
-      <w:r>
-        <w:t>code-review</w:t>
-      </w:r>
-      <w:proofErr w:type="spellEnd"/>
+        <w:t>, ułatwia proces code-review</w:t>
+      </w:r>
       <w:r>
         <w:t>, ułatwia wyszukiwanie i naprawę błędów. Stosuje się również narzędzia typu SOLARLINT – który kontroluje jakość kodu</w:t>
       </w:r>
@@ -1972,15 +1893,7 @@
         <w:t>do</w:t>
       </w:r>
       <w:r>
-        <w:t xml:space="preserve"> zadanych restrykcji informuje o tym np. poprzez podkreślenie </w:t>
-      </w:r>
-      <w:proofErr w:type="spellStart"/>
-      <w:r>
-        <w:t>zle</w:t>
-      </w:r>
-      <w:proofErr w:type="spellEnd"/>
-      <w:r>
-        <w:t xml:space="preserve"> napisanego kodu i wyświetlenie dokładnego błędu</w:t>
+        <w:t xml:space="preserve"> zadanych restrykcji informuje o tym np. poprzez podkreślenie zle napisanego kodu i wyświetlenie dokładnego błędu</w:t>
       </w:r>
       <w:r>
         <w:t xml:space="preserve">. Firmy stosują również pryncypia które narzucone przez sam język programowania w którym pracujemy. </w:t>
@@ -2016,15 +1929,7 @@
         <w:t xml:space="preserve"> lub kodzie który jest bardzo przestarzały – napisany przed wprowadzeniem narzędzi kontrolujących jakość kodu</w:t>
       </w:r>
       <w:r>
-        <w:t xml:space="preserve"> / napisanym przed wprowadzeniem wewnętrznych </w:t>
-      </w:r>
-      <w:proofErr w:type="spellStart"/>
-      <w:r>
-        <w:t>firmowaych</w:t>
-      </w:r>
-      <w:proofErr w:type="spellEnd"/>
-      <w:r>
-        <w:t xml:space="preserve"> kryteriów kodowania</w:t>
+        <w:t xml:space="preserve"> / napisanym przed wprowadzeniem wewnętrznych firmowaych kryteriów kodowania</w:t>
       </w:r>
       <w:r>
         <w:t xml:space="preserve">. </w:t>
@@ -2033,23 +1938,13 @@
         <w:t>Aby wprowadzić jakiekolwiek zmiany, n</w:t>
       </w:r>
       <w:r>
-        <w:t xml:space="preserve">ajpierw musimy poświęcić wiele godzin aby znaleźć odpowiednie miejsce w kodzie, następnie dokładnie przeanalizować dany fragment kodu, opracować plan </w:t>
-      </w:r>
-      <w:proofErr w:type="spellStart"/>
-      <w:r>
-        <w:t>wdroż</w:t>
-      </w:r>
-      <w:proofErr w:type="spellEnd"/>
+        <w:t>ajpierw musimy poświęcić wiele godzin aby znaleźć odpowiednie miejsce w kodzie, następnie dokładnie przeanalizować dany fragment kodu, opracować plan wdroż</w:t>
+      </w:r>
       <w:r>
         <w:t xml:space="preserve"> </w:t>
       </w:r>
-      <w:proofErr w:type="spellStart"/>
-      <w:r>
-        <w:t>enia</w:t>
-      </w:r>
-      <w:proofErr w:type="spellEnd"/>
-      <w:r>
-        <w:t xml:space="preserve"> nowej funkcjonalności, i ostatecznie przejść do implementacji. Tak złożony proces może przysporzyć wiele trudności, szczególnie mniej doświadczonym programistom. </w:t>
+      <w:r>
+        <w:t xml:space="preserve">enia nowej funkcjonalności, i ostatecznie przejść do implementacji. Tak złożony proces może przysporzyć wiele trudności, szczególnie mniej doświadczonym programistom. </w:t>
       </w:r>
     </w:p>
     <w:p>
@@ -2082,24 +1977,14 @@
       </w:r>
     </w:p>
     <w:p>
-      <w:proofErr w:type="spellStart"/>
-      <w:r>
-        <w:t>Bezpieczeństow</w:t>
-      </w:r>
-      <w:proofErr w:type="spellEnd"/>
-      <w:r>
-        <w:t xml:space="preserve"> programu to </w:t>
+      <w:r>
+        <w:t xml:space="preserve">Bezpieczeństow programu to </w:t>
       </w:r>
       <w:r>
         <w:t xml:space="preserve">sprawa </w:t>
       </w:r>
-      <w:proofErr w:type="spellStart"/>
-      <w:r>
-        <w:t>najwyższje</w:t>
-      </w:r>
-      <w:proofErr w:type="spellEnd"/>
-      <w:r>
-        <w:t xml:space="preserve"> wagi</w:t>
+      <w:r>
+        <w:t>najwyższje wagi</w:t>
       </w:r>
       <w:r>
         <w:t xml:space="preserve">. Firmy budują swoje zaufanie w </w:t>
@@ -2133,94 +2018,25 @@
     </w:p>
     <w:p>
       <w:r>
-        <w:t xml:space="preserve">Serwis </w:t>
-      </w:r>
-      <w:proofErr w:type="spellStart"/>
-      <w:r>
-        <w:t>Beheer</w:t>
-      </w:r>
-      <w:proofErr w:type="spellEnd"/>
-      <w:r>
-        <w:t xml:space="preserve"> (</w:t>
-      </w:r>
-      <w:proofErr w:type="spellStart"/>
-      <w:r>
-        <w:t>nid</w:t>
-      </w:r>
-      <w:proofErr w:type="spellEnd"/>
-      <w:r>
-        <w:t>. „zarządzanie”)</w:t>
-      </w:r>
-      <w:r>
-        <w:t xml:space="preserve"> to projekt który ma wspomóc </w:t>
-      </w:r>
-      <w:proofErr w:type="spellStart"/>
-      <w:r>
-        <w:t>programisów</w:t>
-      </w:r>
-      <w:proofErr w:type="spellEnd"/>
-      <w:r>
-        <w:t xml:space="preserve"> bezpiecznie wprowadzać zmiany w kodzie </w:t>
-      </w:r>
-      <w:proofErr w:type="spellStart"/>
-      <w:r>
-        <w:t>progogramu</w:t>
-      </w:r>
-      <w:proofErr w:type="spellEnd"/>
-      <w:r>
-        <w:t xml:space="preserve">, poprzez </w:t>
-      </w:r>
-      <w:proofErr w:type="spellStart"/>
-      <w:r>
-        <w:t>feature</w:t>
-      </w:r>
-      <w:proofErr w:type="spellEnd"/>
-      <w:r>
-        <w:t>-flagi</w:t>
+        <w:t>Serwis Beheer</w:t>
+      </w:r>
+      <w:r>
+        <w:t xml:space="preserve"> (nid. „zarządzanie”)</w:t>
+      </w:r>
+      <w:r>
+        <w:t xml:space="preserve"> to projekt który ma wspomóc programisów bezpiecznie wprowadzać zmiany w kodzie progogramu, poprzez feature-flagi</w:t>
       </w:r>
       <w:r>
         <w:t>, automatyczne wyłączanie flag gdy wystąpi błąd wykonywania kodu, wykresy i statystyki.</w:t>
       </w:r>
       <w:r>
-        <w:t xml:space="preserve"> </w:t>
-      </w:r>
-      <w:proofErr w:type="spellStart"/>
-      <w:r>
-        <w:t>Wspołczesne</w:t>
-      </w:r>
-      <w:proofErr w:type="spellEnd"/>
-      <w:r>
-        <w:t xml:space="preserve"> programy są niezwykle rozbudowane i nie sposób prześledzić wszystkich </w:t>
+        <w:t xml:space="preserve"> Wspołczesne programy są niezwykle rozbudowane i nie sposób prześledzić wszystkich </w:t>
       </w:r>
       <w:r>
         <w:t>ścieżek</w:t>
       </w:r>
       <w:r>
-        <w:t xml:space="preserve"> wykonywanego kodu, co za tym idzie, zmiany w jednym obszarze aplikacji mogą spowodować wystąpienie w innym module aplikacji. Szybkie reagowanie na takie zachowania mogą uratować firmę. </w:t>
-      </w:r>
-      <w:proofErr w:type="spellStart"/>
-      <w:r>
-        <w:t>Skótki</w:t>
-      </w:r>
-      <w:proofErr w:type="spellEnd"/>
-      <w:r>
-        <w:t xml:space="preserve"> </w:t>
-      </w:r>
-      <w:proofErr w:type="spellStart"/>
-      <w:r>
-        <w:t>wystąpnienia</w:t>
-      </w:r>
-      <w:proofErr w:type="spellEnd"/>
-      <w:r>
-        <w:t xml:space="preserve"> błędów krytycznych </w:t>
-      </w:r>
-      <w:proofErr w:type="spellStart"/>
-      <w:r>
-        <w:t>niosa</w:t>
-      </w:r>
-      <w:proofErr w:type="spellEnd"/>
-      <w:r>
-        <w:t xml:space="preserve"> za sobą poważne konsekwencje - w najgorszym przypadku spowodują zamknięcie firmy, sprawy karne, czy zadość uczynienie.. Z historii znamy już kilka takich przypadków:</w:t>
+        <w:t xml:space="preserve"> wykonywanego kodu, co za tym idzie, zmiany w jednym obszarze aplikacji mogą spowodować wystąpienie w innym module aplikacji. Szybkie reagowanie na takie zachowania mogą uratować firmę. Skótki wystąpnienia błędów krytycznych niosa za sobą poważne konsekwencje - w najgorszym przypadku spowodują zamknięcie firmy, sprawy karne, czy zadość uczynienie.. Z historii znamy już kilka takich przypadków:</w:t>
       </w:r>
     </w:p>
     <w:p>
@@ -2231,31 +2047,7 @@
     <w:p>
       <w:r>
         <w:lastRenderedPageBreak/>
-        <w:t xml:space="preserve">Czy </w:t>
-      </w:r>
-      <w:proofErr w:type="spellStart"/>
-      <w:r>
-        <w:t>wprowadznie</w:t>
-      </w:r>
-      <w:proofErr w:type="spellEnd"/>
-      <w:r>
-        <w:t xml:space="preserve"> narzędzi typu </w:t>
-      </w:r>
-      <w:proofErr w:type="spellStart"/>
-      <w:r>
-        <w:t>feature-toogle</w:t>
-      </w:r>
-      <w:proofErr w:type="spellEnd"/>
-      <w:r>
-        <w:t xml:space="preserve"> pozwoliłoby tego uniknąć? – Nie jestem w stanie na to </w:t>
-      </w:r>
-      <w:proofErr w:type="spellStart"/>
-      <w:r>
-        <w:t>odpwiedzeć</w:t>
-      </w:r>
-      <w:proofErr w:type="spellEnd"/>
-      <w:r>
-        <w:t>, ale z pewnością pomogłoby szybciej i precyzyjniej zareagować na te błędy.</w:t>
+        <w:t>Czy wprowadznie narzędzi typu feature-toogle pozwoliłoby tego uniknąć? – Nie jestem w stanie na to odpwiedzeć, ale z pewnością pomogłoby szybciej i precyzyjniej zareagować na te błędy.</w:t>
       </w:r>
     </w:p>
     <w:p/>
@@ -2274,27 +2066,12 @@
       </w:r>
     </w:p>
     <w:p>
-      <w:proofErr w:type="spellStart"/>
-      <w:r>
-        <w:t>Feature</w:t>
-      </w:r>
-      <w:proofErr w:type="spellEnd"/>
-      <w:r>
-        <w:t xml:space="preserve"> </w:t>
-      </w:r>
-      <w:proofErr w:type="spellStart"/>
-      <w:r>
-        <w:t>toggle</w:t>
-      </w:r>
-      <w:proofErr w:type="spellEnd"/>
-      <w:r>
-        <w:t xml:space="preserve"> – </w:t>
-      </w:r>
-      <w:proofErr w:type="spellStart"/>
-      <w:r>
-        <w:t>launchdarkly</w:t>
-      </w:r>
-      <w:proofErr w:type="spellEnd"/>
+      <w:r>
+        <w:t>Feature toggle</w:t>
+      </w:r>
+      <w:r>
+        <w:t xml:space="preserve"> – launchdarkly</w:t>
+      </w:r>
     </w:p>
     <w:p>
       <w:pPr>
@@ -2334,43 +2111,13 @@
           <w:rPr>
             <w:rStyle w:val="Hipercze"/>
           </w:rPr>
-          <w:t xml:space="preserve">Do czego przydaje się technika </w:t>
-        </w:r>
-        <w:proofErr w:type="spellStart"/>
-        <w:r>
-          <w:rPr>
-            <w:rStyle w:val="Hipercze"/>
-          </w:rPr>
-          <w:t>Feature</w:t>
-        </w:r>
-        <w:proofErr w:type="spellEnd"/>
-        <w:r>
-          <w:rPr>
-            <w:rStyle w:val="Hipercze"/>
-          </w:rPr>
-          <w:t xml:space="preserve"> Flag (bulldogjob.pl)</w:t>
+          <w:t>Do czego przydaje się technika Feature Flag (bulldogjob.pl)</w:t>
         </w:r>
       </w:hyperlink>
     </w:p>
     <w:p>
       <w:r>
-        <w:t xml:space="preserve">Zgłębiając temat </w:t>
-      </w:r>
-      <w:proofErr w:type="spellStart"/>
-      <w:r>
-        <w:t>Feature</w:t>
-      </w:r>
-      <w:proofErr w:type="spellEnd"/>
-      <w:r>
-        <w:t xml:space="preserve">-flag można znaleźć wiele komercyjnych produktów na rynku. Niektóre z nich bardzo zaawansowane, zawierające […] złożone wykresy, możliwość serwowania różnych wartości flag na podstawie </w:t>
-      </w:r>
-      <w:proofErr w:type="spellStart"/>
-      <w:r>
-        <w:t>geolokalizacji</w:t>
-      </w:r>
-      <w:proofErr w:type="spellEnd"/>
-      <w:r>
-        <w:t>,  &lt;&lt;&lt;&lt;ITD</w:t>
+        <w:t>Zgłębiając temat Feature-flag można znaleźć wiele komercyjnych produktów na rynku. Niektóre z nich bardzo zaawansowane, zawierające […] złożone wykresy, możliwość serwowania różnych wartości flag na podstawie geolokalizacji,  &lt;&lt;&lt;&lt;ITD</w:t>
       </w:r>
       <w:r>
         <w:t>&gt;&gt;&gt;&gt;</w:t>
@@ -2388,15 +2135,7 @@
         <w:t>Wady i zalety</w:t>
       </w:r>
       <w:r>
-        <w:t xml:space="preserve"> </w:t>
-      </w:r>
-      <w:proofErr w:type="spellStart"/>
-      <w:r>
-        <w:t>feature</w:t>
-      </w:r>
-      <w:proofErr w:type="spellEnd"/>
-      <w:r>
-        <w:t>-flag</w:t>
+        <w:t xml:space="preserve"> feature-flag</w:t>
       </w:r>
     </w:p>
     <w:p/>
@@ -2407,15 +2146,7 @@
     </w:p>
     <w:p>
       <w:r>
-        <w:t xml:space="preserve">Łatwość </w:t>
-      </w:r>
-      <w:proofErr w:type="spellStart"/>
-      <w:r>
-        <w:t>przywrocenia</w:t>
-      </w:r>
-      <w:proofErr w:type="spellEnd"/>
-      <w:r>
-        <w:t xml:space="preserve"> poprzedniej ścieżki kodu bez ingerencji w kod</w:t>
+        <w:t>Łatwość przywrocenia poprzedniej ścieżki kodu bez ingerencji w kod</w:t>
       </w:r>
     </w:p>
     <w:p>
@@ -2428,21 +2159,11 @@
         <w:t xml:space="preserve">Możliwość </w:t>
       </w:r>
       <w:r>
-        <w:t xml:space="preserve">serwowania różnych typów flag – wartość string, </w:t>
-      </w:r>
-      <w:proofErr w:type="spellStart"/>
-      <w:r>
-        <w:t>boolean</w:t>
-      </w:r>
-      <w:proofErr w:type="spellEnd"/>
-      <w:r>
-        <w:t xml:space="preserve">, </w:t>
-      </w:r>
-      <w:proofErr w:type="spellStart"/>
+        <w:t xml:space="preserve">serwowania różnych typów flag – wartość string, boolean, </w:t>
+      </w:r>
       <w:r>
         <w:t>intiger</w:t>
       </w:r>
-      <w:proofErr w:type="spellEnd"/>
     </w:p>
     <w:p>
       <w:r>
@@ -2457,15 +2178,7 @@
     </w:p>
     <w:p>
       <w:r>
-        <w:t xml:space="preserve">Brak dostępu do </w:t>
-      </w:r>
-      <w:proofErr w:type="spellStart"/>
-      <w:r>
-        <w:t>internetu</w:t>
-      </w:r>
-      <w:proofErr w:type="spellEnd"/>
-      <w:r>
-        <w:t xml:space="preserve"> </w:t>
+        <w:t xml:space="preserve">Brak dostępu do internetu </w:t>
       </w:r>
       <w:r>
         <w:t>spowoduje</w:t>
@@ -2486,13 +2199,8 @@
     </w:p>
     <w:p>
       <w:r>
-        <w:t xml:space="preserve">Brak możliwości wykorzystania flag w high-performance </w:t>
-      </w:r>
-      <w:proofErr w:type="spellStart"/>
-      <w:r>
-        <w:t>apps</w:t>
-      </w:r>
-      <w:proofErr w:type="spellEnd"/>
+        <w:t>Brak możliwości wykorzystania flag w high-performance apps</w:t>
+      </w:r>
     </w:p>
     <w:p/>
     <w:p/>
@@ -2515,13 +2223,8 @@
         <w:t xml:space="preserve">Proces wytwarzania aplikacji jest złożony, na początku ery komputerów, gdy stacje robocze były słabe/wolne i ograniczone przez zasoby, programy pisało się i konserwowało bez większych trudności. Na </w:t>
       </w:r>
       <w:commentRangeStart w:id="6"/>
-      <w:proofErr w:type="spellStart"/>
-      <w:r>
-        <w:t>przełomnie</w:t>
-      </w:r>
-      <w:proofErr w:type="spellEnd"/>
-      <w:r>
-        <w:t xml:space="preserve"> lat 50/60 XIX</w:t>
+      <w:r>
+        <w:t>przełomnie lat 50/60 XIX</w:t>
       </w:r>
       <w:commentRangeEnd w:id="6"/>
       <w:r>
@@ -2536,15 +2239,7 @@
     </w:p>
     <w:p>
       <w:r>
-        <w:t xml:space="preserve">W latach 1968 i 1969 miały miejsce dwie konferencje w Rzymie i </w:t>
-      </w:r>
-      <w:proofErr w:type="spellStart"/>
-      <w:r>
-        <w:t>Garmich</w:t>
-      </w:r>
-      <w:proofErr w:type="spellEnd"/>
-      <w:r>
-        <w:t xml:space="preserve"> na których po raz pierwszy wprowadzono termin „INZYNIERIA OPROGRAMOWANIA” (ang. Software engineering, SE) dyscyplina informatyczna stosująca podejście inżynierskie do tworzenia oprogramowania: od analizy i określenia wymagań, przez projektowanie i wdrożenie, aż do ewolucji gotowego oprogramowania</w:t>
+        <w:t>W latach 1968 i 1969 miały miejsce dwie konferencje w Rzymie i Garmich na których po raz pierwszy wprowadzono termin „INZYNIERIA OPROGRAMOWANIA” (ang. Software engineering, SE) dyscyplina informatyczna stosująca podejście inżynierskie do tworzenia oprogramowania: od analizy i określenia wymagań, przez projektowanie i wdrożenie, aż do ewolucji gotowego oprogramowania</w:t>
       </w:r>
       <w:r>
         <w:t>.</w:t>
@@ -2558,13 +2253,8 @@
     </w:p>
     <w:p>
       <w:commentRangeStart w:id="7"/>
-      <w:proofErr w:type="spellStart"/>
-      <w:r>
-        <w:t>Inzynieria</w:t>
-      </w:r>
-      <w:proofErr w:type="spellEnd"/>
-      <w:r>
-        <w:t xml:space="preserve"> oprogramowania zajmuje się metodami wytwarzania, oceniania i utrzymywania oprogramowania systemów komputerowych oraz metodami zarządzania realizacją projektów informatycznych. Celem stosowania tych metod jest zapewnienie wysokiej jakości oprogramowania oraz doprowadzenie do terminowej i zgodnej z budżetem realizacji projektu. Znaczenie metod inżynierii oprogramowania rośnie wraz z wielkością projektu</w:t>
+      <w:r>
+        <w:t>Inzynieria oprogramowania zajmuje się metodami wytwarzania, oceniania i utrzymywania oprogramowania systemów komputerowych oraz metodami zarządzania realizacją projektów informatycznych. Celem stosowania tych metod jest zapewnienie wysokiej jakości oprogramowania oraz doprowadzenie do terminowej i zgodnej z budżetem realizacji projektu. Znaczenie metod inżynierii oprogramowania rośnie wraz z wielkością projektu</w:t>
       </w:r>
       <w:commentRangeEnd w:id="7"/>
       <w:r>
@@ -2602,23 +2292,7 @@
         <w:t xml:space="preserve">) które należy dobrać indywidualnie do tworzonego projektu. </w:t>
       </w:r>
       <w:r>
-        <w:t>Do realizacji niniejszego projektu użyto modelu kaskadowego (</w:t>
-      </w:r>
-      <w:proofErr w:type="spellStart"/>
-      <w:r>
-        <w:t>eng</w:t>
-      </w:r>
-      <w:proofErr w:type="spellEnd"/>
-      <w:r>
-        <w:t xml:space="preserve">. </w:t>
-      </w:r>
-      <w:proofErr w:type="spellStart"/>
-      <w:r>
-        <w:t>Waterfall</w:t>
-      </w:r>
-      <w:proofErr w:type="spellEnd"/>
-      <w:r>
-        <w:t xml:space="preserve">). </w:t>
+        <w:t xml:space="preserve">Do realizacji niniejszego projektu użyto modelu kaskadowego (eng. Waterfall). </w:t>
       </w:r>
     </w:p>
     <w:p>
@@ -3465,9 +3139,8 @@
           <w:szCs w:val="26"/>
           <w:lang w:eastAsia="pl-PL"/>
         </w:rPr>
-        <w:t>live-</w:t>
-      </w:r>
-      <w:proofErr w:type="spellStart"/>
+        <w:t>live-time projektu</w:t>
+      </w:r>
       <w:r>
         <w:rPr>
           <w:rFonts w:ascii="Roboto" w:eastAsia="Times New Roman" w:hAnsi="Roboto" w:cs="Times New Roman"/>
@@ -3476,9 +3149,8 @@
           <w:szCs w:val="26"/>
           <w:lang w:eastAsia="pl-PL"/>
         </w:rPr>
-        <w:t>time</w:t>
-      </w:r>
-      <w:proofErr w:type="spellEnd"/>
+        <w:t>, niezawodność, doświadczenie programisty</w:t>
+      </w:r>
       <w:r>
         <w:rPr>
           <w:rFonts w:ascii="Roboto" w:eastAsia="Times New Roman" w:hAnsi="Roboto" w:cs="Times New Roman"/>
@@ -3487,7 +3159,7 @@
           <w:szCs w:val="26"/>
           <w:lang w:eastAsia="pl-PL"/>
         </w:rPr>
-        <w:t xml:space="preserve"> projektu</w:t>
+        <w:t>, system operacyjny</w:t>
       </w:r>
       <w:r>
         <w:rPr>
@@ -3497,7 +3169,7 @@
           <w:szCs w:val="26"/>
           <w:lang w:eastAsia="pl-PL"/>
         </w:rPr>
-        <w:t>, niezawodność, doświadczenie programisty</w:t>
+        <w:t>.</w:t>
       </w:r>
       <w:r>
         <w:rPr>
@@ -3507,9 +3179,35 @@
           <w:szCs w:val="26"/>
           <w:lang w:eastAsia="pl-PL"/>
         </w:rPr>
-        <w:t>, system operacyjny</w:t>
-      </w:r>
-      <w:r>
+        <w:t xml:space="preserve"> Tak więc n</w:t>
+      </w:r>
+      <w:r>
+        <w:t xml:space="preserve">ie ma języka idealnego – warto, by programista znał ich kilka i zgodnie z zasadą „use the right tool for the right job” oraz własnymi preferencjami wybierał język adekwatny do danego zadania. </w:t>
+      </w:r>
+      <w:r>
+        <w:t xml:space="preserve">Zazwyczaj doświadczeni programiści to poligloci, bardzo dobrze znają  i posługują się wieloma </w:t>
+      </w:r>
+      <w:r>
+        <w:t>językami</w:t>
+      </w:r>
+      <w:r>
+        <w:t xml:space="preserve"> programowania. </w:t>
+      </w:r>
+      <w:commentRangeStart w:id="12"/>
+      <w:r>
+        <w:t xml:space="preserve">W większości języków programowania występują te same podstawowe mechanizmy, których używa się w bardzo podobny sposób niezależnie od wybranego języka programowania, a różnice często sprowadzają się wyłącznie do nazw bibliotek, funkcji, klas itp. </w:t>
+      </w:r>
+      <w:commentRangeEnd w:id="12"/>
+      <w:r>
+        <w:rPr>
+          <w:rStyle w:val="Odwoaniedokomentarza"/>
+        </w:rPr>
+        <w:commentReference w:id="12"/>
+      </w:r>
+    </w:p>
+    <w:p>
+      <w:pPr>
+        <w:spacing w:before="100" w:beforeAutospacing="1" w:after="100" w:afterAutospacing="1" w:line="240" w:lineRule="auto"/>
         <w:rPr>
           <w:rFonts w:ascii="Roboto" w:eastAsia="Times New Roman" w:hAnsi="Roboto" w:cs="Times New Roman"/>
           <w:color w:val="000000"/>
@@ -3517,111 +3215,9 @@
           <w:szCs w:val="26"/>
           <w:lang w:eastAsia="pl-PL"/>
         </w:rPr>
-        <w:t>.</w:t>
-      </w:r>
-      <w:r>
-        <w:rPr>
-          <w:rFonts w:ascii="Roboto" w:eastAsia="Times New Roman" w:hAnsi="Roboto" w:cs="Times New Roman"/>
-          <w:color w:val="000000"/>
-          <w:sz w:val="26"/>
-          <w:szCs w:val="26"/>
-          <w:lang w:eastAsia="pl-PL"/>
-        </w:rPr>
-        <w:t xml:space="preserve"> Tak więc n</w:t>
-      </w:r>
-      <w:r>
-        <w:t>ie ma języka idealnego – warto, by programista znał ich kilka i zgodnie z zasadą „</w:t>
-      </w:r>
-      <w:proofErr w:type="spellStart"/>
-      <w:r>
-        <w:t>use</w:t>
-      </w:r>
-      <w:proofErr w:type="spellEnd"/>
-      <w:r>
-        <w:t xml:space="preserve"> the </w:t>
-      </w:r>
-      <w:proofErr w:type="spellStart"/>
-      <w:r>
-        <w:t>right</w:t>
-      </w:r>
-      <w:proofErr w:type="spellEnd"/>
-      <w:r>
-        <w:t xml:space="preserve"> </w:t>
-      </w:r>
-      <w:proofErr w:type="spellStart"/>
-      <w:r>
-        <w:t>tool</w:t>
-      </w:r>
-      <w:proofErr w:type="spellEnd"/>
-      <w:r>
-        <w:t xml:space="preserve"> for the </w:t>
-      </w:r>
-      <w:proofErr w:type="spellStart"/>
-      <w:r>
-        <w:t>right</w:t>
-      </w:r>
-      <w:proofErr w:type="spellEnd"/>
-      <w:r>
-        <w:t xml:space="preserve"> </w:t>
-      </w:r>
-      <w:proofErr w:type="spellStart"/>
-      <w:r>
-        <w:t>job</w:t>
-      </w:r>
-      <w:proofErr w:type="spellEnd"/>
-      <w:r>
-        <w:t xml:space="preserve">” oraz własnymi preferencjami wybierał język adekwatny do danego zadania. </w:t>
-      </w:r>
-      <w:r>
-        <w:t xml:space="preserve">Zazwyczaj doświadczeni programiści to poligloci, bardzo dobrze znają  i posługują się wieloma </w:t>
-      </w:r>
-      <w:r>
-        <w:t>językami</w:t>
-      </w:r>
-      <w:r>
-        <w:t xml:space="preserve"> programowania. </w:t>
-      </w:r>
-      <w:commentRangeStart w:id="12"/>
-      <w:r>
-        <w:t xml:space="preserve">W większości języków programowania występują te same podstawowe mechanizmy, których używa się w bardzo podobny sposób niezależnie od wybranego języka programowania, a różnice często sprowadzają się wyłącznie do nazw bibliotek, funkcji, klas itp. </w:t>
-      </w:r>
-      <w:commentRangeEnd w:id="12"/>
-      <w:r>
-        <w:rPr>
-          <w:rStyle w:val="Odwoaniedokomentarza"/>
-        </w:rPr>
-        <w:commentReference w:id="12"/>
-      </w:r>
-    </w:p>
-    <w:p>
-      <w:pPr>
-        <w:spacing w:before="100" w:beforeAutospacing="1" w:after="100" w:afterAutospacing="1" w:line="240" w:lineRule="auto"/>
-        <w:rPr>
-          <w:rFonts w:ascii="Roboto" w:eastAsia="Times New Roman" w:hAnsi="Roboto" w:cs="Times New Roman"/>
-          <w:color w:val="000000"/>
-          <w:sz w:val="26"/>
-          <w:szCs w:val="26"/>
-          <w:lang w:eastAsia="pl-PL"/>
-        </w:rPr>
-      </w:pPr>
-      <w:r>
-        <w:t xml:space="preserve">Doskonałym tego przykładem jest niniejsza praca w której wykorzystano dwa języki programowania, C# w którym wykonano bibliotekę do wprowadzania nowych funkcjonalności, oraz </w:t>
-      </w:r>
-      <w:proofErr w:type="spellStart"/>
-      <w:r>
-        <w:t>JavaScript</w:t>
-      </w:r>
-      <w:proofErr w:type="spellEnd"/>
-      <w:r>
-        <w:t xml:space="preserve"> i </w:t>
-      </w:r>
-      <w:proofErr w:type="spellStart"/>
-      <w:r>
-        <w:t>TypeScript</w:t>
-      </w:r>
-      <w:proofErr w:type="spellEnd"/>
-      <w:r>
-        <w:t xml:space="preserve"> </w:t>
+      </w:pPr>
+      <w:r>
+        <w:t xml:space="preserve">Doskonałym tego przykładem jest niniejsza praca w której wykorzystano dwa języki programowania, C# w którym wykonano bibliotekę do wprowadzania nowych funkcjonalności, oraz JavaScript i TypeScript </w:t>
       </w:r>
       <w:r>
         <w:t>w którym wykonano serwis internetowy Beheer.</w:t>
@@ -3660,13 +3256,11 @@
         </w:numPr>
       </w:pPr>
       <w:commentRangeStart w:id="14"/>
-      <w:proofErr w:type="spellStart"/>
       <w:r>
         <w:lastRenderedPageBreak/>
         <w:t>PostgreSQL</w:t>
       </w:r>
       <w:commentRangeEnd w:id="14"/>
-      <w:proofErr w:type="spellEnd"/>
       <w:r>
         <w:rPr>
           <w:rStyle w:val="Odwoaniedokomentarza"/>
@@ -3685,15 +3279,7 @@
         <w:t>,</w:t>
       </w:r>
       <w:r>
-        <w:t xml:space="preserve"> open-</w:t>
-      </w:r>
-      <w:proofErr w:type="spellStart"/>
-      <w:r>
-        <w:t>source</w:t>
-      </w:r>
-      <w:proofErr w:type="spellEnd"/>
-      <w:r>
-        <w:t xml:space="preserve"> r</w:t>
+        <w:t xml:space="preserve"> open-source r</w:t>
       </w:r>
       <w:r>
         <w:t xml:space="preserve">elacyjna baza danych </w:t>
@@ -3721,11 +3307,9 @@
       <w:r>
         <w:t xml:space="preserve">najczęściej </w:t>
       </w:r>
-      <w:proofErr w:type="spellStart"/>
       <w:r>
         <w:t>wyberanych</w:t>
       </w:r>
-      <w:proofErr w:type="spellEnd"/>
       <w:r>
         <w:t xml:space="preserve"> baz danych</w:t>
       </w:r>
@@ -3805,23 +3389,7 @@
           <w:rFonts w:ascii="Roboto" w:hAnsi="Roboto"/>
           <w:color w:val="707070"/>
         </w:rPr>
-        <w:t xml:space="preserve">ogólnym zainteresowaniem systemem mierzone w Google </w:t>
-      </w:r>
-      <w:proofErr w:type="spellStart"/>
-      <w:r>
-        <w:rPr>
-          <w:rFonts w:ascii="Roboto" w:hAnsi="Roboto"/>
-          <w:color w:val="707070"/>
-        </w:rPr>
-        <w:t>Trends</w:t>
-      </w:r>
-      <w:proofErr w:type="spellEnd"/>
-      <w:r>
-        <w:rPr>
-          <w:rFonts w:ascii="Roboto" w:hAnsi="Roboto"/>
-          <w:color w:val="707070"/>
-        </w:rPr>
-        <w:t>,</w:t>
+        <w:t>ogólnym zainteresowaniem systemem mierzone w Google Trends,</w:t>
       </w:r>
     </w:p>
     <w:p>
@@ -3842,55 +3410,7 @@
           <w:rFonts w:ascii="Roboto" w:hAnsi="Roboto"/>
           <w:color w:val="707070"/>
         </w:rPr>
-        <w:t>częstością występowania w dyskusjach technicznych (</w:t>
-      </w:r>
-      <w:proofErr w:type="spellStart"/>
-      <w:r>
-        <w:rPr>
-          <w:rFonts w:ascii="Roboto" w:hAnsi="Roboto"/>
-          <w:color w:val="707070"/>
-        </w:rPr>
-        <w:t>Stack</w:t>
-      </w:r>
-      <w:proofErr w:type="spellEnd"/>
-      <w:r>
-        <w:rPr>
-          <w:rFonts w:ascii="Roboto" w:hAnsi="Roboto"/>
-          <w:color w:val="707070"/>
-        </w:rPr>
-        <w:t xml:space="preserve"> </w:t>
-      </w:r>
-      <w:proofErr w:type="spellStart"/>
-      <w:r>
-        <w:rPr>
-          <w:rFonts w:ascii="Roboto" w:hAnsi="Roboto"/>
-          <w:color w:val="707070"/>
-        </w:rPr>
-        <w:t>Overflow</w:t>
-      </w:r>
-      <w:proofErr w:type="spellEnd"/>
-      <w:r>
-        <w:rPr>
-          <w:rFonts w:ascii="Roboto" w:hAnsi="Roboto"/>
-          <w:color w:val="707070"/>
-        </w:rPr>
-        <w:t xml:space="preserve"> i DBA </w:t>
-      </w:r>
-      <w:proofErr w:type="spellStart"/>
-      <w:r>
-        <w:rPr>
-          <w:rFonts w:ascii="Roboto" w:hAnsi="Roboto"/>
-          <w:color w:val="707070"/>
-        </w:rPr>
-        <w:t>Stack</w:t>
-      </w:r>
-      <w:proofErr w:type="spellEnd"/>
-      <w:r>
-        <w:rPr>
-          <w:rFonts w:ascii="Roboto" w:hAnsi="Roboto"/>
-          <w:color w:val="707070"/>
-        </w:rPr>
-        <w:t xml:space="preserve"> Exchange),</w:t>
+        <w:t>częstością występowania w dyskusjach technicznych (Stack Overflow i DBA Stack Exchange),</w:t>
       </w:r>
     </w:p>
     <w:p>
@@ -3911,55 +3431,7 @@
           <w:rFonts w:ascii="Roboto" w:hAnsi="Roboto"/>
           <w:color w:val="707070"/>
         </w:rPr>
-        <w:t>liczbą ofert pracy, w których dany system był wymieniany (</w:t>
-      </w:r>
-      <w:proofErr w:type="spellStart"/>
-      <w:r>
-        <w:rPr>
-          <w:rFonts w:ascii="Roboto" w:hAnsi="Roboto"/>
-          <w:color w:val="707070"/>
-        </w:rPr>
-        <w:t>Indeed</w:t>
-      </w:r>
-      <w:proofErr w:type="spellEnd"/>
-      <w:r>
-        <w:rPr>
-          <w:rFonts w:ascii="Roboto" w:hAnsi="Roboto"/>
-          <w:color w:val="707070"/>
-        </w:rPr>
-        <w:t xml:space="preserve"> i </w:t>
-      </w:r>
-      <w:proofErr w:type="spellStart"/>
-      <w:r>
-        <w:rPr>
-          <w:rFonts w:ascii="Roboto" w:hAnsi="Roboto"/>
-          <w:color w:val="707070"/>
-        </w:rPr>
-        <w:t>Simply</w:t>
-      </w:r>
-      <w:proofErr w:type="spellEnd"/>
-      <w:r>
-        <w:rPr>
-          <w:rFonts w:ascii="Roboto" w:hAnsi="Roboto"/>
-          <w:color w:val="707070"/>
-        </w:rPr>
-        <w:t xml:space="preserve"> </w:t>
-      </w:r>
-      <w:proofErr w:type="spellStart"/>
-      <w:r>
-        <w:rPr>
-          <w:rFonts w:ascii="Roboto" w:hAnsi="Roboto"/>
-          <w:color w:val="707070"/>
-        </w:rPr>
-        <w:t>Hired</w:t>
-      </w:r>
-      <w:proofErr w:type="spellEnd"/>
-      <w:r>
-        <w:rPr>
-          <w:rFonts w:ascii="Roboto" w:hAnsi="Roboto"/>
-          <w:color w:val="707070"/>
-        </w:rPr>
-        <w:t>),</w:t>
+        <w:t>liczbą ofert pracy, w których dany system był wymieniany (Indeed i Simply Hired),</w:t>
       </w:r>
     </w:p>
     <w:p>
@@ -4022,21 +3494,12 @@
           <w:color w:val="707070"/>
         </w:rPr>
       </w:pPr>
-      <w:proofErr w:type="spellStart"/>
       <w:r>
         <w:rPr>
           <w:rFonts w:ascii="Roboto" w:hAnsi="Roboto"/>
           <w:color w:val="707070"/>
         </w:rPr>
-        <w:t>PostgreSQL</w:t>
-      </w:r>
-      <w:proofErr w:type="spellEnd"/>
-      <w:r>
-        <w:rPr>
-          <w:rFonts w:ascii="Roboto" w:hAnsi="Roboto"/>
-          <w:color w:val="707070"/>
-        </w:rPr>
-        <w:t xml:space="preserve"> jest znany i bardzo wysoko ceniony za stabilność i szeroki zestaw funkcji.</w:t>
+        <w:t>PostgreSQL jest znany i bardzo wysoko ceniony za stabilność i szeroki zestaw funkcji.</w:t>
       </w:r>
     </w:p>
     <w:p>
@@ -4052,85 +3515,12 @@
           <w:color w:val="707070"/>
         </w:rPr>
       </w:pPr>
-      <w:proofErr w:type="spellStart"/>
       <w:r>
         <w:rPr>
           <w:rFonts w:ascii="Roboto" w:hAnsi="Roboto"/>
           <w:color w:val="707070"/>
         </w:rPr>
-        <w:t>PostgreSQL</w:t>
-      </w:r>
-      <w:proofErr w:type="spellEnd"/>
-      <w:r>
-        <w:rPr>
-          <w:rFonts w:ascii="Roboto" w:hAnsi="Roboto"/>
-          <w:color w:val="707070"/>
-        </w:rPr>
-        <w:t xml:space="preserve"> to baza nie tylko relacyjna, uwzględnia wiele rozwiązań post-relacyjnych np. typy danych: JSON, XML, wieloelementowe tablice (</w:t>
-      </w:r>
-      <w:proofErr w:type="spellStart"/>
-      <w:r>
-        <w:rPr>
-          <w:rFonts w:ascii="Roboto" w:hAnsi="Roboto"/>
-          <w:color w:val="707070"/>
-        </w:rPr>
-        <w:t>arrays</w:t>
-      </w:r>
-      <w:proofErr w:type="spellEnd"/>
-      <w:r>
-        <w:rPr>
-          <w:rFonts w:ascii="Roboto" w:hAnsi="Roboto"/>
-          <w:color w:val="707070"/>
-        </w:rPr>
-        <w:t>), typy wierszy (</w:t>
-      </w:r>
-      <w:proofErr w:type="spellStart"/>
-      <w:r>
-        <w:rPr>
-          <w:rFonts w:ascii="Roboto" w:hAnsi="Roboto"/>
-          <w:color w:val="707070"/>
-        </w:rPr>
-        <w:t>row</w:t>
-      </w:r>
-      <w:proofErr w:type="spellEnd"/>
-      <w:r>
-        <w:rPr>
-          <w:rFonts w:ascii="Roboto" w:hAnsi="Roboto"/>
-          <w:color w:val="707070"/>
-        </w:rPr>
-        <w:t xml:space="preserve"> </w:t>
-      </w:r>
-      <w:proofErr w:type="spellStart"/>
-      <w:r>
-        <w:rPr>
-          <w:rFonts w:ascii="Roboto" w:hAnsi="Roboto"/>
-          <w:color w:val="707070"/>
-        </w:rPr>
-        <w:t>types</w:t>
-      </w:r>
-      <w:proofErr w:type="spellEnd"/>
-      <w:r>
-        <w:rPr>
-          <w:rFonts w:ascii="Roboto" w:hAnsi="Roboto"/>
-          <w:color w:val="707070"/>
-        </w:rPr>
-        <w:t xml:space="preserve">), </w:t>
-      </w:r>
-      <w:proofErr w:type="spellStart"/>
-      <w:r>
-        <w:rPr>
-          <w:rFonts w:ascii="Roboto" w:hAnsi="Roboto"/>
-          <w:color w:val="707070"/>
-        </w:rPr>
-        <w:t>pełnotekstowe</w:t>
-      </w:r>
-      <w:proofErr w:type="spellEnd"/>
-      <w:r>
-        <w:rPr>
-          <w:rFonts w:ascii="Roboto" w:hAnsi="Roboto"/>
-          <w:color w:val="707070"/>
-        </w:rPr>
-        <w:t>, szeregi czasowe, rekurencyjne zapytania grafowe, dane przestrzenne (GIS); wraz z funkcjami operującymi na tych nowych typach danych i – co więcej – z możliwością tworzenia zapytań mieszanych tj. obejmujących dane relacyjne i post-relacyjne.</w:t>
+        <w:t>PostgreSQL to baza nie tylko relacyjna, uwzględnia wiele rozwiązań post-relacyjnych np. typy danych: JSON, XML, wieloelementowe tablice (arrays), typy wierszy (row types), pełnotekstowe, szeregi czasowe, rekurencyjne zapytania grafowe, dane przestrzenne (GIS); wraz z funkcjami operującymi na tych nowych typach danych i – co więcej – z możliwością tworzenia zapytań mieszanych tj. obejmujących dane relacyjne i post-relacyjne.</w:t>
       </w:r>
     </w:p>
     <w:p>
@@ -4146,37 +3536,12 @@
           <w:color w:val="707070"/>
         </w:rPr>
       </w:pPr>
-      <w:proofErr w:type="spellStart"/>
       <w:r>
         <w:rPr>
           <w:rFonts w:ascii="Roboto" w:hAnsi="Roboto"/>
           <w:color w:val="707070"/>
         </w:rPr>
-        <w:t>PostgreSQL</w:t>
-      </w:r>
-      <w:proofErr w:type="spellEnd"/>
-      <w:r>
-        <w:rPr>
-          <w:rFonts w:ascii="Roboto" w:hAnsi="Roboto"/>
-          <w:color w:val="707070"/>
-        </w:rPr>
-        <w:t xml:space="preserve"> używa standardowego SQL bez specyficznych dodatków utrudniających przeniesienie kodu lub przestawienie się programisty z innej bazy danych (ograniczenie </w:t>
-      </w:r>
-      <w:proofErr w:type="spellStart"/>
-      <w:r>
-        <w:rPr>
-          <w:rFonts w:ascii="Roboto" w:hAnsi="Roboto"/>
-          <w:color w:val="707070"/>
-        </w:rPr>
-        <w:t>vendor</w:t>
-      </w:r>
-      <w:proofErr w:type="spellEnd"/>
-      <w:r>
-        <w:rPr>
-          <w:rFonts w:ascii="Roboto" w:hAnsi="Roboto"/>
-          <w:color w:val="707070"/>
-        </w:rPr>
-        <w:t xml:space="preserve"> lock-in).</w:t>
+        <w:t>PostgreSQL używa standardowego SQL bez specyficznych dodatków utrudniających przeniesienie kodu lub przestawienie się programisty z innej bazy danych (ograniczenie vendor lock-in).</w:t>
       </w:r>
     </w:p>
     <w:p>
@@ -4197,39 +3562,7 @@
           <w:rFonts w:ascii="Roboto" w:hAnsi="Roboto"/>
           <w:color w:val="707070"/>
         </w:rPr>
-        <w:t xml:space="preserve">W ciągu ostatnich lat kolejne wydania </w:t>
-      </w:r>
-      <w:proofErr w:type="spellStart"/>
-      <w:r>
-        <w:rPr>
-          <w:rFonts w:ascii="Roboto" w:hAnsi="Roboto"/>
-          <w:color w:val="707070"/>
-        </w:rPr>
-        <w:t>PostgreSQL</w:t>
-      </w:r>
-      <w:proofErr w:type="spellEnd"/>
-      <w:r>
-        <w:rPr>
-          <w:rFonts w:ascii="Roboto" w:hAnsi="Roboto"/>
-          <w:color w:val="707070"/>
-        </w:rPr>
-        <w:t xml:space="preserve"> skupiały się na wzmocnieniu </w:t>
-      </w:r>
-      <w:proofErr w:type="spellStart"/>
-      <w:r>
-        <w:rPr>
-          <w:rFonts w:ascii="Roboto" w:hAnsi="Roboto"/>
-          <w:color w:val="707070"/>
-        </w:rPr>
-        <w:t>back</w:t>
-      </w:r>
-      <w:proofErr w:type="spellEnd"/>
-      <w:r>
-        <w:rPr>
-          <w:rFonts w:ascii="Roboto" w:hAnsi="Roboto"/>
-          <w:color w:val="707070"/>
-        </w:rPr>
-        <w:t>-endu, silnika bazy danych, dzięki czemu uzyskano istotny wzrost wydajności i skuteczności.</w:t>
+        <w:t>W ciągu ostatnich lat kolejne wydania PostgreSQL skupiały się na wzmocnieniu back-endu, silnika bazy danych, dzięki czemu uzyskano istotny wzrost wydajności i skuteczności.</w:t>
       </w:r>
     </w:p>
     <w:p>
@@ -4250,23 +3583,7 @@
           <w:rFonts w:ascii="Roboto" w:hAnsi="Roboto"/>
           <w:color w:val="707070"/>
         </w:rPr>
-        <w:t xml:space="preserve">Nowe cechy funkcjonalne i użytkowe są idealne dla wdrożenia środowiska </w:t>
-      </w:r>
-      <w:proofErr w:type="spellStart"/>
-      <w:r>
-        <w:rPr>
-          <w:rFonts w:ascii="Roboto" w:hAnsi="Roboto"/>
-          <w:color w:val="707070"/>
-        </w:rPr>
-        <w:t>DevOps</w:t>
-      </w:r>
-      <w:proofErr w:type="spellEnd"/>
-      <w:r>
-        <w:rPr>
-          <w:rFonts w:ascii="Roboto" w:hAnsi="Roboto"/>
-          <w:color w:val="707070"/>
-        </w:rPr>
-        <w:t>.</w:t>
+        <w:t>Nowe cechy funkcjonalne i użytkowe są idealne dla wdrożenia środowiska DevOps.</w:t>
       </w:r>
     </w:p>
     <w:p>
@@ -4287,23 +3604,7 @@
           <w:rFonts w:ascii="Roboto" w:hAnsi="Roboto"/>
           <w:color w:val="707070"/>
         </w:rPr>
-        <w:t xml:space="preserve">Migracja do </w:t>
-      </w:r>
-      <w:proofErr w:type="spellStart"/>
-      <w:r>
-        <w:rPr>
-          <w:rFonts w:ascii="Roboto" w:hAnsi="Roboto"/>
-          <w:color w:val="707070"/>
-        </w:rPr>
-        <w:t>PostgreSQL</w:t>
-      </w:r>
-      <w:proofErr w:type="spellEnd"/>
-      <w:r>
-        <w:rPr>
-          <w:rFonts w:ascii="Roboto" w:hAnsi="Roboto"/>
-          <w:color w:val="707070"/>
-        </w:rPr>
-        <w:t xml:space="preserve"> jest łatwa, a dzięki temu atrakcyjna dla wielu użytkowników Oracle, zmagających się z polityką cenową i licencyjną tej firmy.</w:t>
+        <w:t>Migracja do PostgreSQL jest łatwa, a dzięki temu atrakcyjna dla wielu użytkowników Oracle, zmagających się z polityką cenową i licencyjną tej firmy.</w:t>
       </w:r>
     </w:p>
     <w:p>
@@ -4319,21 +3620,12 @@
           <w:color w:val="707070"/>
         </w:rPr>
       </w:pPr>
-      <w:proofErr w:type="spellStart"/>
       <w:r>
         <w:rPr>
           <w:rFonts w:ascii="Roboto" w:hAnsi="Roboto"/>
           <w:color w:val="707070"/>
         </w:rPr>
-        <w:t>PostgreSQL</w:t>
-      </w:r>
-      <w:proofErr w:type="spellEnd"/>
-      <w:r>
-        <w:rPr>
-          <w:rFonts w:ascii="Roboto" w:hAnsi="Roboto"/>
-          <w:color w:val="707070"/>
-        </w:rPr>
-        <w:t xml:space="preserve"> ma </w:t>
+        <w:t>PostgreSQL ma </w:t>
       </w:r>
       <w:hyperlink r:id="rId14" w:tgtFrame="_blank" w:history="1">
         <w:r>
@@ -4350,23 +3642,7 @@
           <w:rFonts w:ascii="Roboto" w:hAnsi="Roboto"/>
           <w:color w:val="707070"/>
         </w:rPr>
-        <w:t xml:space="preserve"> spośród wszelkich licencji open </w:t>
-      </w:r>
-      <w:proofErr w:type="spellStart"/>
-      <w:r>
-        <w:rPr>
-          <w:rFonts w:ascii="Roboto" w:hAnsi="Roboto"/>
-          <w:color w:val="707070"/>
-        </w:rPr>
-        <w:t>source</w:t>
-      </w:r>
-      <w:proofErr w:type="spellEnd"/>
-      <w:r>
-        <w:rPr>
-          <w:rFonts w:ascii="Roboto" w:hAnsi="Roboto"/>
-          <w:color w:val="707070"/>
-        </w:rPr>
-        <w:t>, co skutkuje także </w:t>
+        <w:t> spośród wszelkich licencji open source, co skutkuje także </w:t>
       </w:r>
       <w:hyperlink r:id="rId15" w:tgtFrame="_blank" w:history="1">
         <w:r>
@@ -4416,21 +3692,12 @@
           <w:color w:val="707070"/>
         </w:rPr>
       </w:pPr>
-      <w:proofErr w:type="spellStart"/>
       <w:r>
         <w:rPr>
           <w:rFonts w:ascii="Roboto" w:hAnsi="Roboto"/>
           <w:color w:val="707070"/>
         </w:rPr>
-        <w:t>PostgreSQL</w:t>
-      </w:r>
-      <w:proofErr w:type="spellEnd"/>
-      <w:r>
-        <w:rPr>
-          <w:rFonts w:ascii="Roboto" w:hAnsi="Roboto"/>
-          <w:color w:val="707070"/>
-        </w:rPr>
-        <w:t xml:space="preserve"> ma jedną z najszerszych ofert wsparcia komercyjnego wymaganego przez przedsiębiorstwa dla rozwiązań produkcyjnych w tym </w:t>
+        <w:t>PostgreSQL ma jedną z najszerszych ofert wsparcia komercyjnego wymaganego przez przedsiębiorstwa dla rozwiązań produkcyjnych w tym </w:t>
       </w:r>
       <w:hyperlink r:id="rId17" w:tgtFrame="_blank" w:history="1">
         <w:r>
@@ -4447,55 +3714,7 @@
           <w:rFonts w:ascii="Roboto" w:hAnsi="Roboto"/>
           <w:color w:val="707070"/>
         </w:rPr>
-        <w:t xml:space="preserve">. Rozwiązania EDB posiadają wszystkie zalety bazy danych </w:t>
-      </w:r>
-      <w:proofErr w:type="spellStart"/>
-      <w:r>
-        <w:rPr>
-          <w:rFonts w:ascii="Roboto" w:hAnsi="Roboto"/>
-          <w:color w:val="707070"/>
-        </w:rPr>
-        <w:t>PostgreSQL</w:t>
-      </w:r>
-      <w:proofErr w:type="spellEnd"/>
-      <w:r>
-        <w:rPr>
-          <w:rFonts w:ascii="Roboto" w:hAnsi="Roboto"/>
-          <w:color w:val="707070"/>
-        </w:rPr>
-        <w:t xml:space="preserve">, wzbogacając ją o zaawansowane narzędzia do migracji, integracji i zarządzania, a także funkcjonalności klasy </w:t>
-      </w:r>
-      <w:proofErr w:type="spellStart"/>
-      <w:r>
-        <w:rPr>
-          <w:rFonts w:ascii="Roboto" w:hAnsi="Roboto"/>
-          <w:color w:val="707070"/>
-        </w:rPr>
-        <w:t>enterprise</w:t>
-      </w:r>
-      <w:proofErr w:type="spellEnd"/>
-      <w:r>
-        <w:rPr>
-          <w:rFonts w:ascii="Roboto" w:hAnsi="Roboto"/>
-          <w:color w:val="707070"/>
-        </w:rPr>
-        <w:t xml:space="preserve"> oraz </w:t>
-      </w:r>
-      <w:proofErr w:type="spellStart"/>
-      <w:r>
-        <w:rPr>
-          <w:rFonts w:ascii="Roboto" w:hAnsi="Roboto"/>
-          <w:color w:val="707070"/>
-        </w:rPr>
-        <w:t>support</w:t>
-      </w:r>
-      <w:proofErr w:type="spellEnd"/>
-      <w:r>
-        <w:rPr>
-          <w:rFonts w:ascii="Roboto" w:hAnsi="Roboto"/>
-          <w:color w:val="707070"/>
-        </w:rPr>
-        <w:t xml:space="preserve"> 24/7.</w:t>
+        <w:t>. Rozwiązania EDB posiadają wszystkie zalety bazy danych PostgreSQL, wzbogacając ją o zaawansowane narzędzia do migracji, integracji i zarządzania, a także funkcjonalności klasy enterprise oraz support 24/7.</w:t>
       </w:r>
     </w:p>
     <w:p>
@@ -4515,15 +3734,7 @@
         <w:ind w:left="360"/>
       </w:pPr>
       <w:r>
-        <w:t xml:space="preserve">Node.js to wieloplatformowe, asynchroniczne, sterowane zdarzeniami </w:t>
-      </w:r>
-      <w:proofErr w:type="spellStart"/>
-      <w:r>
-        <w:t>srodowisko</w:t>
-      </w:r>
-      <w:proofErr w:type="spellEnd"/>
-      <w:r>
-        <w:t xml:space="preserve"> uruchomieniowe dla </w:t>
+        <w:t xml:space="preserve">Node.js to wieloplatformowe, asynchroniczne, sterowane zdarzeniami srodowisko uruchomieniowe dla </w:t>
       </w:r>
       <w:r>
         <w:t>języka</w:t>
@@ -4647,20 +3858,58 @@
         <w:ind w:left="360"/>
       </w:pPr>
       <w:r>
+        <w:t>- mikrousługi</w:t>
+      </w:r>
+    </w:p>
+    <w:p>
+      <w:pPr>
+        <w:ind w:left="360"/>
+      </w:pPr>
+      <w:r>
+        <w:t xml:space="preserve">- aplikacje desktopowe </w:t>
+      </w:r>
+    </w:p>
+    <w:p>
+      <w:pPr>
+        <w:ind w:left="360"/>
+      </w:pPr>
+      <w:r>
+        <w:t>- aplikacje mobilne</w:t>
+      </w:r>
+    </w:p>
+    <w:p>
+      <w:pPr>
+        <w:ind w:left="360"/>
+      </w:pPr>
+      <w:r>
+        <w:t xml:space="preserve">- gry </w:t>
+      </w:r>
+    </w:p>
+    <w:p>
+      <w:pPr>
+        <w:ind w:left="360"/>
+      </w:pPr>
+      <w:r>
+        <w:t>- aplikacje konsolowe</w:t>
+      </w:r>
+    </w:p>
+    <w:p>
+      <w:pPr>
+        <w:ind w:left="360"/>
+      </w:pPr>
+      <w:r>
         <w:t xml:space="preserve">- </w:t>
       </w:r>
-      <w:proofErr w:type="spellStart"/>
-      <w:r>
-        <w:t>mikrousługi</w:t>
-      </w:r>
-      <w:proofErr w:type="spellEnd"/>
+      <w:r>
+        <w:t>internet rzeczy (IoT)</w:t>
+      </w:r>
     </w:p>
     <w:p>
       <w:pPr>
         <w:ind w:left="360"/>
       </w:pPr>
       <w:r>
-        <w:t xml:space="preserve">- aplikacje desktopowe </w:t>
+        <w:t xml:space="preserve">Do głównych zalet .Net należą: </w:t>
       </w:r>
     </w:p>
     <w:p>
@@ -4668,7 +3917,7 @@
         <w:ind w:left="360"/>
       </w:pPr>
       <w:r>
-        <w:t>- aplikacje mobilne</w:t>
+        <w:t>- wieloplatformowość</w:t>
       </w:r>
     </w:p>
     <w:p>
@@ -4676,7 +3925,7 @@
         <w:ind w:left="360"/>
       </w:pPr>
       <w:r>
-        <w:t xml:space="preserve">- gry </w:t>
+        <w:t>- może być uruchamiany na wielu architektach procesorów</w:t>
       </w:r>
     </w:p>
     <w:p>
@@ -4684,7 +3933,7 @@
         <w:ind w:left="360"/>
       </w:pPr>
       <w:r>
-        <w:t>- aplikacje konsolowe</w:t>
+        <w:t xml:space="preserve">- open-source </w:t>
       </w:r>
     </w:p>
     <w:p>
@@ -4694,21 +3943,14 @@
       <w:r>
         <w:t xml:space="preserve">- </w:t>
       </w:r>
-      <w:proofErr w:type="spellStart"/>
-      <w:r>
-        <w:t>internet</w:t>
-      </w:r>
-      <w:proofErr w:type="spellEnd"/>
-      <w:r>
-        <w:t xml:space="preserve"> rzeczy (</w:t>
-      </w:r>
-      <w:proofErr w:type="spellStart"/>
-      <w:r>
-        <w:t>IoT</w:t>
-      </w:r>
-      <w:proofErr w:type="spellEnd"/>
-      <w:r>
-        <w:t>)</w:t>
+      <w:r>
+        <w:t>jeden</w:t>
+      </w:r>
+      <w:r>
+        <w:t xml:space="preserve"> code-base</w:t>
+      </w:r>
+      <w:r>
+        <w:t xml:space="preserve"> </w:t>
       </w:r>
     </w:p>
     <w:p>
@@ -4716,7 +3958,7 @@
         <w:ind w:left="360"/>
       </w:pPr>
       <w:r>
-        <w:t xml:space="preserve">Do głównych zalet .Net należą: </w:t>
+        <w:t>- bezpieczeństwo wynikające z typowanie danych</w:t>
       </w:r>
     </w:p>
     <w:p>
@@ -4724,20 +3966,15 @@
         <w:ind w:left="360"/>
       </w:pPr>
       <w:r>
-        <w:t xml:space="preserve">- </w:t>
-      </w:r>
-      <w:proofErr w:type="spellStart"/>
-      <w:r>
-        <w:t>wieloplatformowość</w:t>
-      </w:r>
-      <w:proofErr w:type="spellEnd"/>
+        <w:t>- dedykowany manager pakietów .Nuget</w:t>
+      </w:r>
     </w:p>
     <w:p>
       <w:pPr>
         <w:ind w:left="360"/>
       </w:pPr>
       <w:r>
-        <w:t>- może być uruchamiany na wielu architektach procesorów</w:t>
+        <w:t xml:space="preserve">- narzędzie .Net interactive – pozwalający na wykonywanie fragmentów kodu w konsoli </w:t>
       </w:r>
     </w:p>
     <w:p>
@@ -4745,190 +3982,70 @@
         <w:ind w:left="360"/>
       </w:pPr>
       <w:r>
-        <w:t>- open-</w:t>
-      </w:r>
-      <w:proofErr w:type="spellStart"/>
-      <w:r>
-        <w:t>source</w:t>
-      </w:r>
-      <w:proofErr w:type="spellEnd"/>
+        <w:t xml:space="preserve">- kompilator JIT (Just in time compiler) – kompilacja kodu </w:t>
+      </w:r>
+      <w:r>
+        <w:t xml:space="preserve">odbywa się </w:t>
+      </w:r>
+      <w:r>
+        <w:t>podczas</w:t>
+      </w:r>
+      <w:r>
+        <w:t xml:space="preserve"> wykonywania aplikacji</w:t>
+      </w:r>
+      <w:r>
+        <w:t xml:space="preserve">, w ten sposób można ograniczyć czas kompilacji ogromnych i złożonych systemów </w:t>
+      </w:r>
+    </w:p>
+    <w:p>
+      <w:pPr>
+        <w:ind w:left="360"/>
+      </w:pPr>
+      <w:r>
+        <w:t xml:space="preserve">- Garbage collector - </w:t>
+      </w:r>
+      <w:r>
+        <w:t>Automatyczne zarządzanie pamięcią</w:t>
+      </w:r>
+    </w:p>
+    <w:p>
+      <w:pPr>
+        <w:ind w:left="360"/>
+      </w:pPr>
+      <w:r>
+        <w:t xml:space="preserve">- Linq – technologia </w:t>
+      </w:r>
+      <w:r>
+        <w:t>pozwalająca</w:t>
+      </w:r>
+      <w:r>
+        <w:t xml:space="preserve"> posługiwać się składnią</w:t>
+      </w:r>
+      <w:r>
+        <w:t xml:space="preserve"> przypominającą</w:t>
+      </w:r>
       <w:r>
         <w:t xml:space="preserve"> </w:t>
       </w:r>
+      <w:r>
+        <w:t>zapytania SQL</w:t>
+      </w:r>
+      <w:r>
+        <w:t xml:space="preserve"> odnosząc się do źródła danych jakim jest tablica w kodzie programu.</w:t>
+      </w:r>
     </w:p>
     <w:p>
       <w:pPr>
         <w:ind w:left="360"/>
       </w:pPr>
-      <w:r>
-        <w:t xml:space="preserve">- </w:t>
-      </w:r>
-      <w:r>
-        <w:t>jeden</w:t>
-      </w:r>
-      <w:r>
-        <w:t xml:space="preserve"> </w:t>
-      </w:r>
-      <w:proofErr w:type="spellStart"/>
-      <w:r>
-        <w:t>code-base</w:t>
-      </w:r>
-      <w:proofErr w:type="spellEnd"/>
-      <w:r>
-        <w:t xml:space="preserve"> </w:t>
-      </w:r>
-    </w:p>
-    <w:p>
-      <w:pPr>
-        <w:ind w:left="360"/>
-      </w:pPr>
-      <w:r>
-        <w:t>- bezpieczeństwo wynikające z typowanie danych</w:t>
-      </w:r>
-    </w:p>
-    <w:p>
-      <w:pPr>
-        <w:ind w:left="360"/>
-      </w:pPr>
-      <w:r>
-        <w:t>- dedykowany manager pakietów .</w:t>
-      </w:r>
-      <w:proofErr w:type="spellStart"/>
-      <w:r>
-        <w:t>Nuget</w:t>
-      </w:r>
-      <w:proofErr w:type="spellEnd"/>
-    </w:p>
-    <w:p>
-      <w:pPr>
-        <w:ind w:left="360"/>
-      </w:pPr>
-      <w:r>
-        <w:t xml:space="preserve">- narzędzie .Net </w:t>
-      </w:r>
-      <w:proofErr w:type="spellStart"/>
-      <w:r>
-        <w:t>interactive</w:t>
-      </w:r>
-      <w:proofErr w:type="spellEnd"/>
-      <w:r>
-        <w:t xml:space="preserve"> – pozwalający na wykonywanie fragmentów kodu w konsoli </w:t>
-      </w:r>
-    </w:p>
-    <w:p>
-      <w:pPr>
-        <w:ind w:left="360"/>
-      </w:pPr>
-      <w:r>
-        <w:t xml:space="preserve">- kompilator JIT (Just in </w:t>
-      </w:r>
-      <w:proofErr w:type="spellStart"/>
-      <w:r>
-        <w:t>time</w:t>
-      </w:r>
-      <w:proofErr w:type="spellEnd"/>
-      <w:r>
-        <w:t xml:space="preserve"> </w:t>
-      </w:r>
-      <w:proofErr w:type="spellStart"/>
-      <w:r>
-        <w:t>compiler</w:t>
-      </w:r>
-      <w:proofErr w:type="spellEnd"/>
-      <w:r>
-        <w:t xml:space="preserve">) – kompilacja kodu </w:t>
-      </w:r>
-      <w:r>
-        <w:t xml:space="preserve">odbywa się </w:t>
-      </w:r>
-      <w:r>
-        <w:t>podczas</w:t>
-      </w:r>
-      <w:r>
-        <w:t xml:space="preserve"> wykonywania aplikacji</w:t>
-      </w:r>
-      <w:r>
-        <w:t xml:space="preserve">, w ten sposób można ograniczyć czas kompilacji ogromnych i złożonych systemów </w:t>
-      </w:r>
-    </w:p>
-    <w:p>
-      <w:pPr>
-        <w:ind w:left="360"/>
-      </w:pPr>
-      <w:r>
-        <w:t xml:space="preserve">- </w:t>
-      </w:r>
-      <w:proofErr w:type="spellStart"/>
-      <w:r>
-        <w:t>Garbage</w:t>
-      </w:r>
-      <w:proofErr w:type="spellEnd"/>
-      <w:r>
-        <w:t xml:space="preserve"> </w:t>
-      </w:r>
-      <w:proofErr w:type="spellStart"/>
-      <w:r>
-        <w:t>collector</w:t>
-      </w:r>
-      <w:proofErr w:type="spellEnd"/>
-      <w:r>
-        <w:t xml:space="preserve"> - </w:t>
-      </w:r>
-      <w:r>
-        <w:t>Automatyczne zarządzanie pamięcią</w:t>
-      </w:r>
-    </w:p>
-    <w:p>
-      <w:pPr>
-        <w:ind w:left="360"/>
-      </w:pPr>
-      <w:r>
-        <w:t xml:space="preserve">- </w:t>
-      </w:r>
-      <w:proofErr w:type="spellStart"/>
-      <w:r>
-        <w:t>Linq</w:t>
-      </w:r>
-      <w:proofErr w:type="spellEnd"/>
-      <w:r>
-        <w:t xml:space="preserve"> – technologia </w:t>
-      </w:r>
-      <w:r>
-        <w:t>pozwalająca</w:t>
-      </w:r>
-      <w:r>
-        <w:t xml:space="preserve"> posługiwać się składnią</w:t>
-      </w:r>
-      <w:r>
-        <w:t xml:space="preserve"> przypominającą</w:t>
-      </w:r>
-      <w:r>
-        <w:t xml:space="preserve"> </w:t>
-      </w:r>
-      <w:r>
-        <w:t>zapytania SQL</w:t>
-      </w:r>
-      <w:r>
-        <w:t xml:space="preserve"> odnosząc się do źródła danych jakim jest tablica w kodzie programu.</w:t>
-      </w:r>
-    </w:p>
-    <w:p>
-      <w:pPr>
-        <w:ind w:left="360"/>
-      </w:pPr>
     </w:p>
     <w:p>
       <w:r>
         <w:t>Biblioteki</w:t>
       </w:r>
       <w:r>
-        <w:t xml:space="preserve"> i </w:t>
-      </w:r>
-      <w:proofErr w:type="spellStart"/>
-      <w:r>
-        <w:t>frameworki</w:t>
-      </w:r>
-      <w:proofErr w:type="spellEnd"/>
+        <w:t xml:space="preserve"> i frameworki</w:t>
+      </w:r>
     </w:p>
     <w:p>
       <w:pPr>
@@ -4938,56 +4055,14 @@
           <w:numId w:val="5"/>
         </w:numPr>
       </w:pPr>
-      <w:proofErr w:type="spellStart"/>
       <w:r>
         <w:t>WinForms</w:t>
       </w:r>
-      <w:proofErr w:type="spellEnd"/>
     </w:p>
     <w:p>
       <w:commentRangeStart w:id="16"/>
       <w:r>
-        <w:t xml:space="preserve">Windows </w:t>
-      </w:r>
-      <w:proofErr w:type="spellStart"/>
-      <w:r>
-        <w:t>Forms</w:t>
-      </w:r>
-      <w:proofErr w:type="spellEnd"/>
-      <w:r>
-        <w:t xml:space="preserve"> (często nazywana w skrócie </w:t>
-      </w:r>
-      <w:proofErr w:type="spellStart"/>
-      <w:r>
-        <w:t>WinForms</w:t>
-      </w:r>
-      <w:proofErr w:type="spellEnd"/>
-      <w:r>
-        <w:t xml:space="preserve">) jest biblioteką wizualną, umożliwiającą zaprojektowanie graficznego interfejsu użytkownika (GUI, czyli </w:t>
-      </w:r>
-      <w:proofErr w:type="spellStart"/>
-      <w:r>
-        <w:t>Graphical</w:t>
-      </w:r>
-      <w:proofErr w:type="spellEnd"/>
-      <w:r>
-        <w:t xml:space="preserve"> User Interface). </w:t>
-      </w:r>
-      <w:proofErr w:type="spellStart"/>
-      <w:r>
-        <w:t>WinForms</w:t>
-      </w:r>
-      <w:proofErr w:type="spellEnd"/>
-      <w:r>
-        <w:t xml:space="preserve"> jest częścią środowiska .NET Framework. Windows </w:t>
-      </w:r>
-      <w:proofErr w:type="spellStart"/>
-      <w:r>
-        <w:t>Forms</w:t>
-      </w:r>
-      <w:proofErr w:type="spellEnd"/>
-      <w:r>
-        <w:t xml:space="preserve"> jest zbiorem elementów służących do tworzenia aplikacji okienkowych.</w:t>
+        <w:t>Windows Forms (często nazywana w skrócie WinForms) jest biblioteką wizualną, umożliwiającą zaprojektowanie graficznego interfejsu użytkownika (GUI, czyli Graphical User Interface). WinForms jest częścią środowiska .NET Framework. Windows Forms jest zbiorem elementów służących do tworzenia aplikacji okienkowych.</w:t>
       </w:r>
       <w:commentRangeEnd w:id="16"/>
     </w:p>
@@ -5028,94 +4103,20 @@
           <w:numId w:val="5"/>
         </w:numPr>
       </w:pPr>
-      <w:proofErr w:type="spellStart"/>
-      <w:r>
-        <w:t>Blitz</w:t>
-      </w:r>
-      <w:proofErr w:type="spellEnd"/>
+      <w:r>
+        <w:t>Blitz js</w:t>
+      </w:r>
+    </w:p>
+    <w:p>
+      <w:r>
+        <w:lastRenderedPageBreak/>
+        <w:t>To framework inspirowany na Ruby on Rails przeznaczony dla programistów full-stack, bazuje na innym JavaScriptowym frameworku next.js.</w:t>
+      </w:r>
       <w:r>
         <w:t xml:space="preserve"> </w:t>
       </w:r>
-      <w:proofErr w:type="spellStart"/>
-      <w:r>
-        <w:t>js</w:t>
-      </w:r>
-      <w:proofErr w:type="spellEnd"/>
-    </w:p>
-    <w:p>
-      <w:r>
-        <w:lastRenderedPageBreak/>
-        <w:t xml:space="preserve">To </w:t>
-      </w:r>
-      <w:proofErr w:type="spellStart"/>
-      <w:r>
-        <w:t>framework</w:t>
-      </w:r>
-      <w:proofErr w:type="spellEnd"/>
-      <w:r>
-        <w:t xml:space="preserve"> inspirowany na </w:t>
-      </w:r>
-      <w:proofErr w:type="spellStart"/>
-      <w:r>
-        <w:t>Ruby</w:t>
-      </w:r>
-      <w:proofErr w:type="spellEnd"/>
-      <w:r>
-        <w:t xml:space="preserve"> on </w:t>
-      </w:r>
-      <w:proofErr w:type="spellStart"/>
-      <w:r>
-        <w:t>Rails</w:t>
-      </w:r>
-      <w:proofErr w:type="spellEnd"/>
-      <w:r>
-        <w:t xml:space="preserve"> przeznaczony dla programistów </w:t>
-      </w:r>
-      <w:proofErr w:type="spellStart"/>
-      <w:r>
-        <w:t>full-stack</w:t>
-      </w:r>
-      <w:proofErr w:type="spellEnd"/>
-      <w:r>
-        <w:t xml:space="preserve">, bazuje na innym </w:t>
-      </w:r>
-      <w:proofErr w:type="spellStart"/>
-      <w:r>
-        <w:t>JavaScriptowym</w:t>
-      </w:r>
-      <w:proofErr w:type="spellEnd"/>
-      <w:r>
-        <w:t xml:space="preserve"> </w:t>
-      </w:r>
-      <w:proofErr w:type="spellStart"/>
-      <w:r>
-        <w:t>frameworku</w:t>
-      </w:r>
-      <w:proofErr w:type="spellEnd"/>
-      <w:r>
-        <w:t xml:space="preserve"> next.js.</w:t>
-      </w:r>
-      <w:r>
-        <w:t xml:space="preserve"> </w:t>
-      </w:r>
-      <w:r>
-        <w:t xml:space="preserve"> Tworząc nowy projekt w </w:t>
-      </w:r>
-      <w:proofErr w:type="spellStart"/>
-      <w:r>
-        <w:t>Blitz</w:t>
-      </w:r>
-      <w:proofErr w:type="spellEnd"/>
-      <w:r>
-        <w:t xml:space="preserve"> </w:t>
-      </w:r>
-      <w:proofErr w:type="spellStart"/>
-      <w:r>
-        <w:t>otrzymyjemy</w:t>
-      </w:r>
-      <w:proofErr w:type="spellEnd"/>
-      <w:r>
-        <w:t xml:space="preserve"> na start wiele domyślnych rozwiązań które mają ułatwić pracę programiście i sprawić, że zajmiemy się pracą nad rozwijaniem projektu a nie budowaniem i przygotowywaniem. Jest to możliwe dzięki wbudowanym rozwiązaniom takim jak: </w:t>
+      <w:r>
+        <w:t xml:space="preserve"> Tworząc nowy projekt w Blitz otrzymyjemy na start wiele domyślnych rozwiązań które mają ułatwić pracę programiście i sprawić, że zajmiemy się pracą nad rozwijaniem projektu a nie budowaniem i przygotowywaniem. Jest to możliwe dzięki wbudowanym rozwiązaniom takim jak: </w:t>
       </w:r>
     </w:p>
     <w:p>
@@ -5123,21 +4124,8 @@
         <w:ind w:left="360"/>
       </w:pPr>
       <w:r>
-        <w:t>- zero-</w:t>
-      </w:r>
-      <w:proofErr w:type="spellStart"/>
-      <w:r>
-        <w:t>api</w:t>
-      </w:r>
-      <w:proofErr w:type="spellEnd"/>
-      <w:r>
-        <w:t xml:space="preserve"> data </w:t>
-      </w:r>
-      <w:proofErr w:type="spellStart"/>
-      <w:r>
-        <w:t>layer</w:t>
-      </w:r>
-      <w:proofErr w:type="spellEnd"/>
+        <w:t>- zero-api data layer</w:t>
+      </w:r>
     </w:p>
     <w:p>
       <w:pPr>
@@ -5171,11 +4159,9 @@
           <w:numId w:val="5"/>
         </w:numPr>
       </w:pPr>
-      <w:proofErr w:type="spellStart"/>
       <w:r>
         <w:t>Faker</w:t>
       </w:r>
-      <w:proofErr w:type="spellEnd"/>
     </w:p>
     <w:p>
       <w:r>
@@ -5211,14 +4197,12 @@
           <w:numId w:val="5"/>
         </w:numPr>
       </w:pPr>
-      <w:proofErr w:type="spellStart"/>
       <w:r>
         <w:t>ChakraU</w:t>
       </w:r>
       <w:r>
         <w:t>i</w:t>
       </w:r>
-      <w:proofErr w:type="spellEnd"/>
     </w:p>
     <w:p>
       <w:r>
@@ -5236,11 +4220,9 @@
           <w:numId w:val="5"/>
         </w:numPr>
       </w:pPr>
-      <w:proofErr w:type="spellStart"/>
       <w:r>
         <w:t>Nodemaier</w:t>
       </w:r>
-      <w:proofErr w:type="spellEnd"/>
     </w:p>
     <w:p>
       <w:r>
@@ -5250,13 +4232,8 @@
         <w:t>o moduł dla aplikacji</w:t>
       </w:r>
       <w:r>
-        <w:t xml:space="preserve"> budowanych w </w:t>
-      </w:r>
-      <w:proofErr w:type="spellStart"/>
-      <w:r>
-        <w:t>srodowisku</w:t>
-      </w:r>
-      <w:proofErr w:type="spellEnd"/>
+        <w:t xml:space="preserve"> budowanych w srodowisku</w:t>
+      </w:r>
       <w:r>
         <w:t xml:space="preserve"> Node.js umożliwiający łatwe wysyłanie wiadomości e-mail.</w:t>
       </w:r>
@@ -5264,31 +4241,10 @@
         <w:t xml:space="preserve"> </w:t>
       </w:r>
       <w:r>
-        <w:t xml:space="preserve">Autorzy tej biblioteki stawiali dużą wagę na bezpieczeństwo, co przekłada się ogromną popularność i wszechstronność. Moduł udostępnia szereg funkcjonalności takich jak: wysyłanie emalii jako zwykły tekst lub dokumenty </w:t>
-      </w:r>
-      <w:proofErr w:type="spellStart"/>
-      <w:r>
-        <w:t>html</w:t>
-      </w:r>
-      <w:proofErr w:type="spellEnd"/>
-      <w:r>
-        <w:t xml:space="preserve">, dodawanie załączników, autentykacje OAuth2, bezpieczne dostarczanie </w:t>
-      </w:r>
-      <w:proofErr w:type="spellStart"/>
-      <w:r>
-        <w:t>emaili</w:t>
-      </w:r>
-      <w:proofErr w:type="spellEnd"/>
-      <w:r>
-        <w:t xml:space="preserve"> za pomocą protokołu TSL. </w:t>
-      </w:r>
-      <w:proofErr w:type="spellStart"/>
-      <w:r>
-        <w:t>Bibioteka</w:t>
-      </w:r>
-      <w:proofErr w:type="spellEnd"/>
-      <w:r>
-        <w:t xml:space="preserve"> nie jest zamknięta, oznacza to ze można tworzyć dodatkowe wtyczki.</w:t>
+        <w:t xml:space="preserve">Autorzy tej biblioteki stawiali dużą wagę na bezpieczeństwo, co przekłada się ogromną popularność i wszechstronność. Moduł udostępnia szereg funkcjonalności takich jak: wysyłanie emalii jako zwykły tekst lub dokumenty html, dodawanie załączników, autentykacje OAuth2, bezpieczne dostarczanie emaili za pomocą protokołu TSL. </w:t>
+      </w:r>
+      <w:r>
+        <w:t>Bibioteka nie jest zamknięta, oznacza to ze można tworzyć dodatkowe wtyczki.</w:t>
       </w:r>
     </w:p>
     <w:p>
@@ -5299,50 +4255,19 @@
           <w:numId w:val="5"/>
         </w:numPr>
       </w:pPr>
-      <w:proofErr w:type="spellStart"/>
       <w:r>
         <w:t>Uuid</w:t>
       </w:r>
-      <w:proofErr w:type="spellEnd"/>
     </w:p>
     <w:p>
       <w:pPr>
         <w:pStyle w:val="HTML-wstpniesformatowany"/>
       </w:pPr>
       <w:r>
-        <w:t xml:space="preserve">Moduł pozwalający tworzyć </w:t>
-      </w:r>
-      <w:proofErr w:type="spellStart"/>
-      <w:r>
-        <w:t>indentyfikatory</w:t>
-      </w:r>
-      <w:proofErr w:type="spellEnd"/>
-      <w:r>
-        <w:t xml:space="preserve"> UUID (en. </w:t>
-      </w:r>
-      <w:proofErr w:type="spellStart"/>
-      <w:r>
-        <w:t>Universally</w:t>
-      </w:r>
-      <w:proofErr w:type="spellEnd"/>
-      <w:r>
-        <w:t xml:space="preserve"> </w:t>
-      </w:r>
-      <w:proofErr w:type="spellStart"/>
-      <w:r>
-        <w:t>Unique</w:t>
-      </w:r>
-      <w:proofErr w:type="spellEnd"/>
-      <w:r>
-        <w:t xml:space="preserve"> </w:t>
-      </w:r>
-      <w:proofErr w:type="spellStart"/>
-      <w:r>
-        <w:t>Identifier</w:t>
-      </w:r>
-      <w:proofErr w:type="spellEnd"/>
-      <w:r>
-        <w:t xml:space="preserve">). </w:t>
+        <w:t xml:space="preserve">Moduł pozwalający tworzyć indentyfikatory UUID (en. </w:t>
+      </w:r>
+      <w:r>
+        <w:t xml:space="preserve">Universally Unique Identifier). </w:t>
       </w:r>
       <w:r>
         <w:t>Jest to ciąg 128 bitów, który gwarantuje unikalność w przestrzeni I czasie.</w:t>
@@ -5371,21 +4296,8 @@
     </w:p>
     <w:p>
       <w:commentRangeStart w:id="18"/>
-      <w:proofErr w:type="spellStart"/>
-      <w:r>
-        <w:t>React</w:t>
-      </w:r>
-      <w:proofErr w:type="spellEnd"/>
-      <w:r>
-        <w:t xml:space="preserve"> jest deklaratywną, wydajną i elastyczną biblioteką </w:t>
-      </w:r>
-      <w:proofErr w:type="spellStart"/>
-      <w:r>
-        <w:t>javascriptową</w:t>
-      </w:r>
-      <w:proofErr w:type="spellEnd"/>
-      <w:r>
-        <w:t xml:space="preserve"> do budowania interfejsów użytkownika. Pozwala na tworzenie złożonych UI przy użyciu małych i odizolowanych od siebie kawałków kodu, zwanych “komponentami”.</w:t>
+      <w:r>
+        <w:t>React jest deklaratywną, wydajną i elastyczną biblioteką javascriptową do budowania interfejsów użytkownika. Pozwala na tworzenie złożonych UI przy użyciu małych i odizolowanych od siebie kawałków kodu, zwanych “komponentami”.</w:t>
       </w:r>
       <w:commentRangeEnd w:id="18"/>
       <w:r>
@@ -5397,29 +4309,11 @@
     </w:p>
     <w:p>
       <w:commentRangeStart w:id="19"/>
-      <w:proofErr w:type="spellStart"/>
-      <w:r>
-        <w:t>React</w:t>
-      </w:r>
-      <w:proofErr w:type="spellEnd"/>
-      <w:r>
-        <w:t xml:space="preserve"> niesie ze sobą wiele korzyści, takich jak </w:t>
-      </w:r>
-      <w:proofErr w:type="spellStart"/>
-      <w:r>
-        <w:t>reużywalność</w:t>
-      </w:r>
-      <w:proofErr w:type="spellEnd"/>
-      <w:r>
-        <w:t xml:space="preserve"> komponentów, </w:t>
-      </w:r>
-      <w:proofErr w:type="spellStart"/>
-      <w:r>
-        <w:t>witralne</w:t>
-      </w:r>
-      <w:proofErr w:type="spellEnd"/>
-      <w:r>
-        <w:t xml:space="preserve"> drzewo</w:t>
+      <w:r>
+        <w:t xml:space="preserve">React niesie ze sobą wiele korzyści, takich jak reużywalność komponentów, </w:t>
+      </w:r>
+      <w:r>
+        <w:t>witralne drzewo</w:t>
       </w:r>
       <w:r>
         <w:t xml:space="preserve"> DOM, jednokierunkowy przepływ danych, lekkość i stabilność, niski próg wejścia, łatwość w przerzuceniu się na aplikacje mobilne</w:t>
@@ -5436,45 +4330,8 @@
       </w:r>
     </w:p>
     <w:p>
-      <w:proofErr w:type="spellStart"/>
-      <w:r>
-        <w:t>React</w:t>
-      </w:r>
-      <w:proofErr w:type="spellEnd"/>
-      <w:r>
-        <w:t xml:space="preserve"> znacznie ułatwia tworzenie interaktywnych UI. </w:t>
-      </w:r>
-      <w:proofErr w:type="spellStart"/>
-      <w:r>
-        <w:t>Przezaczony</w:t>
-      </w:r>
-      <w:proofErr w:type="spellEnd"/>
-      <w:r>
-        <w:t xml:space="preserve"> do </w:t>
-      </w:r>
-      <w:proofErr w:type="spellStart"/>
-      <w:r>
-        <w:t>ptojektowania</w:t>
-      </w:r>
-      <w:proofErr w:type="spellEnd"/>
-      <w:r>
-        <w:t xml:space="preserve"> prostych widoków obsługujących stan aplikacji,  </w:t>
-      </w:r>
-      <w:proofErr w:type="spellStart"/>
-      <w:r>
-        <w:t>React</w:t>
-      </w:r>
-      <w:proofErr w:type="spellEnd"/>
-      <w:r>
-        <w:t xml:space="preserve"> domyślnie zajmie się sprawną aktualizacją i ponownym </w:t>
-      </w:r>
-      <w:proofErr w:type="spellStart"/>
-      <w:r>
-        <w:t>renderowaniem</w:t>
-      </w:r>
-      <w:proofErr w:type="spellEnd"/>
-      <w:r>
-        <w:t xml:space="preserve"> odpowiednich komponentów.</w:t>
+      <w:r>
+        <w:t>React znacznie ułatwia tworzenie interaktywnych UI. Przezaczony do ptojektowania prostych widoków obsługujących stan aplikacji,  React domyślnie zajmie się sprawną aktualizacją i ponownym renderowaniem odpowiednich komponentów.</w:t>
       </w:r>
     </w:p>
     <w:p>
@@ -5494,62 +4351,29 @@
           <w:lang w:val="en-US"/>
         </w:rPr>
       </w:pPr>
-      <w:proofErr w:type="spellStart"/>
       <w:r>
         <w:rPr>
           <w:lang w:val="en-US"/>
         </w:rPr>
         <w:t>Prisma</w:t>
       </w:r>
-      <w:proofErr w:type="spellEnd"/>
-    </w:p>
-    <w:p>
-      <w:proofErr w:type="spellStart"/>
-      <w:r>
-        <w:t>Prisma</w:t>
-      </w:r>
-      <w:proofErr w:type="spellEnd"/>
-      <w:r>
-        <w:t xml:space="preserve"> to biblioteka przeznaczona dla programistów </w:t>
-      </w:r>
-      <w:proofErr w:type="spellStart"/>
-      <w:r>
-        <w:t>backend</w:t>
-      </w:r>
-      <w:proofErr w:type="spellEnd"/>
-      <w:r>
-        <w:t xml:space="preserve"> ułatwiająca </w:t>
-      </w:r>
-      <w:r>
-        <w:t xml:space="preserve">odczytywanie i zapisywanie informacji do bazy danych w intuicyjny i bezpieczny sposób. Wspiera zarówno relacyjne jak i nierelacyjne bazy danych. Najpopularniejsze z nich to, </w:t>
-      </w:r>
-      <w:proofErr w:type="spellStart"/>
-      <w:r>
-        <w:t>PostgreSQL</w:t>
-      </w:r>
-      <w:proofErr w:type="spellEnd"/>
+    </w:p>
+    <w:p>
+      <w:r>
+        <w:t xml:space="preserve">Prisma to biblioteka przeznaczona dla programistów backend ułatwiająca </w:t>
+      </w:r>
+      <w:r>
+        <w:t xml:space="preserve">odczytywanie i zapisywanie informacji do bazy danych w intuicyjny i bezpieczny sposób. Wspiera zarówno relacyjne jak i nierelacyjne bazy danych. Najpopularniejsze z nich to, PostgreSQL MySQL </w:t>
+      </w:r>
+      <w:r>
+        <w:t>SQL Server</w:t>
+      </w:r>
       <w:r>
         <w:t xml:space="preserve"> </w:t>
       </w:r>
-      <w:proofErr w:type="spellStart"/>
-      <w:r>
-        <w:t>MySQL</w:t>
-      </w:r>
-      <w:proofErr w:type="spellEnd"/>
-      <w:r>
-        <w:t xml:space="preserve"> </w:t>
-      </w:r>
-      <w:r>
-        <w:t>SQL Server</w:t>
-      </w:r>
-      <w:r>
-        <w:t xml:space="preserve"> </w:t>
-      </w:r>
-      <w:proofErr w:type="spellStart"/>
       <w:r>
         <w:t>MongoDB</w:t>
       </w:r>
-      <w:proofErr w:type="spellEnd"/>
       <w:r>
         <w:t>.</w:t>
       </w:r>
@@ -5562,15 +4386,7 @@
         <w:t xml:space="preserve"> o nazwie</w:t>
       </w:r>
       <w:r>
-        <w:t xml:space="preserve"> „</w:t>
-      </w:r>
-      <w:proofErr w:type="spellStart"/>
-      <w:r>
-        <w:t>Prisma</w:t>
-      </w:r>
-      <w:proofErr w:type="spellEnd"/>
-      <w:r>
-        <w:t xml:space="preserve"> studio” które umożliwia edytowanie i przeglądanie danych </w:t>
+        <w:t xml:space="preserve"> „Prisma studio” które umożliwia edytowanie i przeglądanie danych </w:t>
       </w:r>
       <w:r>
         <w:t xml:space="preserve">w </w:t>
@@ -5597,129 +4413,69 @@
         <w:rPr>
           <w:lang w:val="en-US"/>
         </w:rPr>
-        <w:t xml:space="preserve">Chart </w:t>
-      </w:r>
-      <w:proofErr w:type="spellStart"/>
-      <w:r>
+        <w:t>Chart js</w:t>
+      </w:r>
+    </w:p>
+    <w:p>
+      <w:r>
+        <w:t>Darmowa,</w:t>
+      </w:r>
+      <w:r>
+        <w:t xml:space="preserve"> oparta na elemencie &lt;canvas&gt;</w:t>
+      </w:r>
+      <w:r>
+        <w:t xml:space="preserve"> </w:t>
+      </w:r>
+      <w:r>
+        <w:t xml:space="preserve"> html, </w:t>
+      </w:r>
+      <w:r>
+        <w:t>bliblioteka</w:t>
+      </w:r>
+      <w:r>
+        <w:t xml:space="preserve"> </w:t>
+      </w:r>
+      <w:r>
+        <w:t xml:space="preserve">open-source napisana w języku JavaScript, przeznaczona do wizualizacji danych. </w:t>
+      </w:r>
+      <w:r>
+        <w:t>Tworzenie wykresów jest łatwe i elastyczne. Polityka opensource sprawia, że biblioteka wciąż dynamicznie się rozwija, zdobywając popularność i rzeszę stałych użytkowników.</w:t>
+      </w:r>
+      <w:r>
+        <w:t xml:space="preserve"> Natomiast dostępny system</w:t>
+      </w:r>
+      <w:r>
+        <w:t xml:space="preserve"> wtyczek to najbardziej efektywny sposób aby </w:t>
+      </w:r>
+      <w:r>
+        <w:t>spersonalizować</w:t>
+      </w:r>
+      <w:r>
+        <w:t xml:space="preserve"> lub zmienić domyślne zachowanie wykresów.</w:t>
+      </w:r>
+      <w:r>
+        <w:t xml:space="preserve"> Bibilioteka w</w:t>
+      </w:r>
+      <w:r>
+        <w:t>spiera takie wykresy jak: wykres warstwowy, liniowy, słupkowy, bąbelkowy, punktowy, kołowy, typu radar.</w:t>
+      </w:r>
+    </w:p>
+    <w:p>
+      <w:pPr>
+        <w:pStyle w:val="Nagwek2"/>
         <w:rPr>
           <w:lang w:val="en-US"/>
         </w:rPr>
-        <w:t>js</w:t>
-      </w:r>
-      <w:proofErr w:type="spellEnd"/>
-    </w:p>
-    <w:p>
-      <w:r>
-        <w:t>Darmowa,</w:t>
-      </w:r>
-      <w:r>
-        <w:t xml:space="preserve"> oparta na elemencie &lt;</w:t>
-      </w:r>
-      <w:proofErr w:type="spellStart"/>
-      <w:r>
-        <w:t>canvas</w:t>
-      </w:r>
-      <w:proofErr w:type="spellEnd"/>
-      <w:r>
-        <w:t>&gt;</w:t>
-      </w:r>
-      <w:r>
-        <w:t xml:space="preserve"> </w:t>
-      </w:r>
-      <w:r>
-        <w:t xml:space="preserve"> </w:t>
-      </w:r>
-      <w:proofErr w:type="spellStart"/>
-      <w:r>
-        <w:t>html</w:t>
-      </w:r>
-      <w:proofErr w:type="spellEnd"/>
-      <w:r>
-        <w:t xml:space="preserve">, </w:t>
-      </w:r>
-      <w:proofErr w:type="spellStart"/>
-      <w:r>
-        <w:t>bliblioteka</w:t>
-      </w:r>
-      <w:proofErr w:type="spellEnd"/>
-      <w:r>
-        <w:t xml:space="preserve"> </w:t>
-      </w:r>
-      <w:r>
-        <w:t>open-</w:t>
-      </w:r>
-      <w:proofErr w:type="spellStart"/>
-      <w:r>
-        <w:t>source</w:t>
-      </w:r>
-      <w:proofErr w:type="spellEnd"/>
-      <w:r>
-        <w:t xml:space="preserve"> napisana w języku </w:t>
-      </w:r>
-      <w:proofErr w:type="spellStart"/>
-      <w:r>
-        <w:t>JavaScript</w:t>
-      </w:r>
-      <w:proofErr w:type="spellEnd"/>
-      <w:r>
-        <w:t xml:space="preserve">, przeznaczona do wizualizacji danych. </w:t>
-      </w:r>
-      <w:r>
-        <w:t xml:space="preserve">Tworzenie wykresów jest łatwe i elastyczne. Polityka </w:t>
-      </w:r>
-      <w:proofErr w:type="spellStart"/>
-      <w:r>
-        <w:t>opensource</w:t>
-      </w:r>
-      <w:proofErr w:type="spellEnd"/>
-      <w:r>
-        <w:t xml:space="preserve"> sprawia, że biblioteka wciąż dynamicznie się rozwija, zdobywając popularność i rzeszę stałych użytkowników.</w:t>
-      </w:r>
-      <w:r>
-        <w:t xml:space="preserve"> Natomiast dostępny system</w:t>
-      </w:r>
-      <w:r>
-        <w:t xml:space="preserve"> wtyczek to najbardziej efektywny sposób aby </w:t>
-      </w:r>
-      <w:r>
-        <w:t>spersonalizować</w:t>
-      </w:r>
-      <w:r>
-        <w:t xml:space="preserve"> lub zmienić domyślne zachowanie wykresów.</w:t>
-      </w:r>
-      <w:r>
-        <w:t xml:space="preserve"> </w:t>
-      </w:r>
-      <w:proofErr w:type="spellStart"/>
-      <w:r>
-        <w:t>Bibilioteka</w:t>
-      </w:r>
-      <w:proofErr w:type="spellEnd"/>
-      <w:r>
-        <w:t xml:space="preserve"> w</w:t>
-      </w:r>
-      <w:r>
-        <w:t>spiera takie wykresy jak: wykres warstwowy, liniowy, słupkowy, bąbelkowy, punktowy, kołowy, typu radar.</w:t>
-      </w:r>
-    </w:p>
-    <w:p>
-      <w:pPr>
-        <w:pStyle w:val="Nagwek2"/>
+      </w:pPr>
+      <w:r>
+        <w:t>Implemen</w:t>
+      </w:r>
+      <w:r>
         <w:rPr>
           <w:lang w:val="en-US"/>
         </w:rPr>
-      </w:pPr>
-      <w:proofErr w:type="spellStart"/>
-      <w:r>
-        <w:t>Implemen</w:t>
-      </w:r>
-      <w:r>
-        <w:rPr>
-          <w:lang w:val="en-US"/>
-        </w:rPr>
         <w:t>tacja</w:t>
       </w:r>
-      <w:proofErr w:type="spellEnd"/>
     </w:p>
     <w:p>
       <w:pPr>
@@ -5772,102 +4528,60 @@
     </w:p>
     <w:p>
       <w:r>
-        <w:t xml:space="preserve">Po całym żmudnym I </w:t>
-      </w:r>
-      <w:proofErr w:type="spellStart"/>
-      <w:r>
-        <w:t>czasochłownnym</w:t>
-      </w:r>
-      <w:proofErr w:type="spellEnd"/>
-      <w:r>
-        <w:t>, ale jakże wa</w:t>
-      </w:r>
-      <w:r>
-        <w:t xml:space="preserve">żnym procesie planowania systemu przychodzi czas na fazę implementacji, w którym to tworzony jest gotowy produkt. Faza implementacji to jedna z najbardziej kosztowych faz wytwarzania oprogramowania. W firmach zajmujących się tworzeniem </w:t>
-      </w:r>
-      <w:proofErr w:type="spellStart"/>
-      <w:r>
-        <w:t>oprogrmowania</w:t>
-      </w:r>
-      <w:proofErr w:type="spellEnd"/>
+        <w:t>Po całym żmudnym I czasochłownnym, ale jakże wa</w:t>
+      </w:r>
+      <w:r>
+        <w:t xml:space="preserve">żnym procesie planowania systemu przychodzi czas na fazę implementacji, w którym to tworzony jest gotowy produkt. Faza implementacji to jedna z najbardziej kosztowych faz wytwarzania oprogramowania. W firmach zajmujących się tworzeniem oprogrmowania </w:t>
+      </w:r>
+      <w:commentRangeStart w:id="20"/>
+      <w:r>
+        <w:t>pochłania na ogól dwie trzecie zasobów i połowę czasu trwania projektu.</w:t>
+      </w:r>
       <w:r>
         <w:t xml:space="preserve"> </w:t>
       </w:r>
-      <w:commentRangeStart w:id="20"/>
-      <w:r>
-        <w:t xml:space="preserve">pochłania na </w:t>
-      </w:r>
-      <w:proofErr w:type="spellStart"/>
-      <w:r>
-        <w:t>ogól</w:t>
-      </w:r>
-      <w:proofErr w:type="spellEnd"/>
-      <w:r>
-        <w:t xml:space="preserve"> dwie trzecie zasobów i połowę czasu trwania projektu.</w:t>
+      <w:r>
+        <w:t>Duża koncentracja zasobów w stosunkowo krótkim czasie wynika z możliwości równoległego prowadzenia prac nad wieloma komponentami przez niezależnych ludzi lub zespoły. Faza konstrukcji jest zwykle okresem największego wysiłku i najwyższego zatrudnienia po stronie wykonawcy.</w:t>
+      </w:r>
+      <w:commentRangeEnd w:id="20"/>
+      <w:r>
+        <w:rPr>
+          <w:rStyle w:val="Odwoaniedokomentarza"/>
+        </w:rPr>
+        <w:commentReference w:id="20"/>
+      </w:r>
+    </w:p>
+    <w:p>
+      <w:r>
+        <w:t>Autor pisząc pracę osobiście nie zw</w:t>
+      </w:r>
+      <w:r>
+        <w:t>aża na takie czynniki jak koszt, d</w:t>
+      </w:r>
+      <w:r>
+        <w:t xml:space="preserve">aje to częściową swobodę, natomiast ograniczony czas, przysparza problemów nie tylko autorowi ale i całym zespołom programistycznym. </w:t>
+      </w:r>
+      <w:r>
+        <w:t>Sytuację</w:t>
+      </w:r>
+      <w:r>
+        <w:t xml:space="preserve"> w której zbliża się dead</w:t>
+      </w:r>
+      <w:r>
+        <w:t>line oddania gotowego produktu, a system wciąż wymaga nakładu si</w:t>
+      </w:r>
+      <w:r>
+        <w:t>ł i czasu programistów nazywamy</w:t>
       </w:r>
       <w:r>
         <w:t xml:space="preserve"> </w:t>
       </w:r>
       <w:r>
-        <w:t>Duża koncentracja zasobów w stosunkowo krótkim czasie wynika z możliwości równoległego prowadzenia prac nad wieloma komponentami przez niezależnych ludzi lub zespoły. Faza konstrukcji jest zwykle okresem największego wysiłku i najwyższego zatrudnienia po stronie wykonawcy.</w:t>
-      </w:r>
-      <w:commentRangeEnd w:id="20"/>
-      <w:r>
-        <w:rPr>
-          <w:rStyle w:val="Odwoaniedokomentarza"/>
-        </w:rPr>
-        <w:commentReference w:id="20"/>
-      </w:r>
-    </w:p>
-    <w:p>
-      <w:r>
-        <w:t>Autor pisząc pracę osobiście nie zw</w:t>
-      </w:r>
-      <w:r>
-        <w:t>aża na takie czynniki jak koszt, d</w:t>
-      </w:r>
-      <w:r>
-        <w:t xml:space="preserve">aje to częściową swobodę, natomiast ograniczony czas, przysparza problemów nie tylko autorowi ale i całym zespołom programistycznym. </w:t>
-      </w:r>
-      <w:r>
-        <w:t>Sytuację</w:t>
-      </w:r>
-      <w:r>
-        <w:t xml:space="preserve"> w której zbliża się </w:t>
-      </w:r>
-      <w:proofErr w:type="spellStart"/>
-      <w:r>
-        <w:t>dead</w:t>
-      </w:r>
-      <w:r>
-        <w:t>line</w:t>
-      </w:r>
-      <w:proofErr w:type="spellEnd"/>
-      <w:r>
-        <w:t xml:space="preserve"> oddania gotowego produktu, a system wciąż wymaga nakładu si</w:t>
-      </w:r>
-      <w:r>
-        <w:t>ł i czasu programistów nazywamy</w:t>
-      </w:r>
-      <w:r>
-        <w:t xml:space="preserve"> </w:t>
-      </w:r>
-      <w:r>
         <w:t>„</w:t>
       </w:r>
-      <w:proofErr w:type="spellStart"/>
-      <w:r>
-        <w:t>Crunch</w:t>
-      </w:r>
-      <w:proofErr w:type="spellEnd"/>
-      <w:r>
-        <w:t xml:space="preserve"> </w:t>
-      </w:r>
-      <w:proofErr w:type="spellStart"/>
-      <w:r>
-        <w:t>mode</w:t>
-      </w:r>
-      <w:proofErr w:type="spellEnd"/>
+      <w:r>
+        <w:t>Crunch mode</w:t>
+      </w:r>
       <w:r>
         <w:t xml:space="preserve">”. </w:t>
       </w:r>
@@ -6013,15 +4727,7 @@
     </w:p>
     <w:p>
       <w:r>
-        <w:t xml:space="preserve">Projekt </w:t>
-      </w:r>
-      <w:proofErr w:type="spellStart"/>
-      <w:r>
-        <w:t>Beheer</w:t>
-      </w:r>
-      <w:proofErr w:type="spellEnd"/>
-      <w:r>
-        <w:t xml:space="preserve"> zakłada stworzenie aplikacji internetowej oraz udostępnienia biblioteki dla deweloperów umożliwiającej  wprowadzanie w bezpieczny sposób funkcjonalności. </w:t>
+        <w:t xml:space="preserve">Projekt Beheer zakłada stworzenie aplikacji internetowej oraz udostępnienia biblioteki dla deweloperów umożliwiającej  wprowadzanie w bezpieczny sposób funkcjonalności. </w:t>
       </w:r>
     </w:p>
     <w:p>
@@ -6178,29 +4884,13 @@
         <w:t>Katalog</w:t>
       </w:r>
       <w:r>
-        <w:t xml:space="preserve"> „</w:t>
-      </w:r>
-      <w:proofErr w:type="spellStart"/>
-      <w:r>
-        <w:t>api</w:t>
-      </w:r>
-      <w:proofErr w:type="spellEnd"/>
-      <w:r>
-        <w:t>”</w:t>
+        <w:t xml:space="preserve"> „api”</w:t>
       </w:r>
       <w:r>
         <w:t xml:space="preserve"> zawiera pliki odpowiadające</w:t>
       </w:r>
       <w:r>
-        <w:t xml:space="preserve"> za komunikację pomiędzy biblioteką programisty a systemem. To w nim zachodzi odpytanie serwisu o wartość flagi, odebranie wyniku z uruchomienia kodu, automatyczne przełączenie flagi w stan </w:t>
-      </w:r>
-      <w:proofErr w:type="spellStart"/>
-      <w:r>
-        <w:t>false</w:t>
-      </w:r>
-      <w:proofErr w:type="spellEnd"/>
-      <w:r>
-        <w:t xml:space="preserve"> czy wysłanie powiadomienie email. </w:t>
+        <w:t xml:space="preserve"> za komunikację pomiędzy biblioteką programisty a systemem. To w nim zachodzi odpytanie serwisu o wartość flagi, odebranie wyniku z uruchomienia kodu, automatyczne przełączenie flagi w stan false czy wysłanie powiadomienie email. </w:t>
       </w:r>
     </w:p>
     <w:p>
@@ -6252,10 +4942,10 @@
                   <v:path o:extrusionok="f" gradientshapeok="t" o:connecttype="rect"/>
                   <o:lock v:ext="edit" aspectratio="t"/>
                 </v:shapetype>
-                <v:shape id="_x0000_i1026" type="#_x0000_t75" style="width:114.8pt;height:71.3pt" o:ole="">
+                <v:shape id="_x0000_i1026" type="#_x0000_t75" style="width:114.55pt;height:71.35pt" o:ole="">
                   <v:imagedata r:id="rId20" o:title=""/>
                 </v:shape>
-                <o:OLEObject Type="Embed" ProgID="PBrush" ShapeID="_x0000_i1026" DrawAspect="Content" ObjectID="_1708331797" r:id="rId21"/>
+                <o:OLEObject Type="Embed" ProgID="PBrush" ShapeID="_x0000_i1026" DrawAspect="Content" ObjectID="_1708344682" r:id="rId21"/>
               </w:object>
             </w:r>
           </w:p>
@@ -6283,10 +4973,10 @@
                 <w:lang w:eastAsia="en-US"/>
               </w:rPr>
               <w:object w:dxaOrig="5325" w:dyaOrig="2415" w14:anchorId="00520094">
-                <v:shape id="_x0000_i1027" type="#_x0000_t75" style="width:266.25pt;height:120.9pt" o:ole="">
+                <v:shape id="_x0000_i1027" type="#_x0000_t75" style="width:266.1pt;height:120.85pt" o:ole="">
                   <v:imagedata r:id="rId22" o:title=""/>
                 </v:shape>
-                <o:OLEObject Type="Embed" ProgID="PBrush" ShapeID="_x0000_i1027" DrawAspect="Content" ObjectID="_1708331798" r:id="rId23"/>
+                <o:OLEObject Type="Embed" ProgID="PBrush" ShapeID="_x0000_i1027" DrawAspect="Content" ObjectID="_1708344683" r:id="rId23"/>
               </w:object>
             </w:r>
           </w:p>
@@ -6387,132 +5077,24 @@
           <w:sz w:val="24"/>
           <w:szCs w:val="24"/>
         </w:rPr>
-        <w:t xml:space="preserve">Funkcja automatycznego przełączania flagi w przypadku wystąpienia błędu przy uruchomieniu nowo zaimplementowanego kodu, pozwala na szybkie reagowanie deweloperów. Z punktu widzenia dużych firm bezpieczeństwo i niezawodność jest najważniejsza, co za tym idzie, lepszym rozwiązaniem jest wycofanie wadliwej funkcjonalności, aby nie ucierpiało zaufanie klientów do firmy. Kolejnym powodem dla którego zdecydowano się wprowadzić ten mechanizm jest często spotykana sytuacja w której </w:t>
-      </w:r>
-      <w:proofErr w:type="spellStart"/>
-      <w:r>
-        <w:rPr>
-          <w:rFonts w:ascii="Times New Roman" w:hAnsi="Times New Roman" w:cs="Times New Roman"/>
-          <w:sz w:val="24"/>
-          <w:szCs w:val="24"/>
-        </w:rPr>
-        <w:t>plikacja</w:t>
-      </w:r>
-      <w:proofErr w:type="spellEnd"/>
-      <w:r>
-        <w:rPr>
-          <w:rFonts w:ascii="Times New Roman" w:hAnsi="Times New Roman" w:cs="Times New Roman"/>
-          <w:sz w:val="24"/>
-          <w:szCs w:val="24"/>
-        </w:rPr>
-        <w:t xml:space="preserve"> się </w:t>
-      </w:r>
-      <w:proofErr w:type="spellStart"/>
-      <w:r>
-        <w:rPr>
-          <w:rFonts w:ascii="Times New Roman" w:hAnsi="Times New Roman" w:cs="Times New Roman"/>
-          <w:sz w:val="24"/>
-          <w:szCs w:val="24"/>
-        </w:rPr>
-        <w:t>crachuje</w:t>
-      </w:r>
-      <w:proofErr w:type="spellEnd"/>
-      <w:r>
-        <w:rPr>
-          <w:rFonts w:ascii="Times New Roman" w:hAnsi="Times New Roman" w:cs="Times New Roman"/>
-          <w:sz w:val="24"/>
-          <w:szCs w:val="24"/>
-        </w:rPr>
-        <w:t xml:space="preserve">, lub wyświetla alert zawierający informacje o błędzie. Używając tej biblioteki  taka sytuacja będzie </w:t>
-      </w:r>
-      <w:proofErr w:type="spellStart"/>
-      <w:r>
-        <w:rPr>
-          <w:rFonts w:ascii="Times New Roman" w:hAnsi="Times New Roman" w:cs="Times New Roman"/>
-          <w:sz w:val="24"/>
-          <w:szCs w:val="24"/>
-        </w:rPr>
-        <w:t>maiała</w:t>
-      </w:r>
-      <w:proofErr w:type="spellEnd"/>
-      <w:r>
-        <w:rPr>
-          <w:rFonts w:ascii="Times New Roman" w:hAnsi="Times New Roman" w:cs="Times New Roman"/>
-          <w:sz w:val="24"/>
-          <w:szCs w:val="24"/>
-        </w:rPr>
-        <w:t xml:space="preserve"> miejsce tylko raz – dla pierwszego użytkownika który odkryje dany błąd w systemie. </w:t>
-      </w:r>
-    </w:p>
-    <w:p>
-      <w:pPr>
-        <w:rPr>
-          <w:rFonts w:ascii="Times New Roman" w:hAnsi="Times New Roman" w:cs="Times New Roman"/>
-          <w:sz w:val="24"/>
-          <w:szCs w:val="24"/>
-        </w:rPr>
-      </w:pPr>
-      <w:r>
-        <w:rPr>
-          <w:rFonts w:ascii="Times New Roman" w:hAnsi="Times New Roman" w:cs="Times New Roman"/>
-          <w:sz w:val="24"/>
-          <w:szCs w:val="24"/>
-        </w:rPr>
-        <w:t xml:space="preserve">Z powyższego diagramu wynika, że gdy flaga nosi wartość </w:t>
-      </w:r>
-      <w:proofErr w:type="spellStart"/>
-      <w:r>
-        <w:rPr>
-          <w:rFonts w:ascii="Times New Roman" w:hAnsi="Times New Roman" w:cs="Times New Roman"/>
-          <w:sz w:val="24"/>
-          <w:szCs w:val="24"/>
-        </w:rPr>
-        <w:t>false</w:t>
-      </w:r>
-      <w:proofErr w:type="spellEnd"/>
-      <w:r>
-        <w:rPr>
-          <w:rFonts w:ascii="Times New Roman" w:hAnsi="Times New Roman" w:cs="Times New Roman"/>
-          <w:sz w:val="24"/>
-          <w:szCs w:val="24"/>
-        </w:rPr>
-        <w:t xml:space="preserve">, to nie jest sprawdzana zawartość pola </w:t>
-      </w:r>
-      <w:proofErr w:type="spellStart"/>
-      <w:r>
-        <w:rPr>
-          <w:rFonts w:ascii="Times New Roman" w:hAnsi="Times New Roman" w:cs="Times New Roman"/>
-          <w:sz w:val="24"/>
-          <w:szCs w:val="24"/>
-        </w:rPr>
-        <w:t>errors</w:t>
-      </w:r>
-      <w:proofErr w:type="spellEnd"/>
-      <w:r>
-        <w:rPr>
-          <w:rFonts w:ascii="Times New Roman" w:hAnsi="Times New Roman" w:cs="Times New Roman"/>
-          <w:sz w:val="24"/>
-          <w:szCs w:val="24"/>
-        </w:rPr>
-        <w:t xml:space="preserve"> obiektu </w:t>
-      </w:r>
-      <w:proofErr w:type="spellStart"/>
-      <w:r>
-        <w:rPr>
-          <w:rFonts w:ascii="Times New Roman" w:hAnsi="Times New Roman" w:cs="Times New Roman"/>
-          <w:sz w:val="24"/>
-          <w:szCs w:val="24"/>
-        </w:rPr>
-        <w:t>ExecutionResult</w:t>
-      </w:r>
-      <w:proofErr w:type="spellEnd"/>
-      <w:r>
-        <w:rPr>
-          <w:rFonts w:ascii="Times New Roman" w:hAnsi="Times New Roman" w:cs="Times New Roman"/>
-          <w:sz w:val="24"/>
-          <w:szCs w:val="24"/>
-        </w:rPr>
-        <w:t xml:space="preserve">. Wynika to z </w:t>
+        <w:t xml:space="preserve">Funkcja automatycznego przełączania flagi w przypadku wystąpienia błędu przy uruchomieniu nowo zaimplementowanego kodu, pozwala na szybkie reagowanie deweloperów. Z punktu widzenia dużych firm bezpieczeństwo i niezawodność jest najważniejsza, co za tym idzie, lepszym rozwiązaniem jest wycofanie wadliwej funkcjonalności, aby nie ucierpiało zaufanie klientów do firmy. Kolejnym powodem dla którego zdecydowano się wprowadzić ten mechanizm jest często spotykana sytuacja w której plikacja się crachuje, lub wyświetla alert zawierający informacje o błędzie. Używając tej biblioteki  taka sytuacja będzie maiała miejsce tylko raz – dla pierwszego użytkownika który odkryje dany błąd w systemie. </w:t>
+      </w:r>
+    </w:p>
+    <w:p>
+      <w:pPr>
+        <w:rPr>
+          <w:rFonts w:ascii="Times New Roman" w:hAnsi="Times New Roman" w:cs="Times New Roman"/>
+          <w:sz w:val="24"/>
+          <w:szCs w:val="24"/>
+        </w:rPr>
+      </w:pPr>
+      <w:r>
+        <w:rPr>
+          <w:rFonts w:ascii="Times New Roman" w:hAnsi="Times New Roman" w:cs="Times New Roman"/>
+          <w:sz w:val="24"/>
+          <w:szCs w:val="24"/>
+        </w:rPr>
+        <w:t xml:space="preserve">Z powyższego diagramu wynika, że gdy flaga nosi wartość false, to nie jest sprawdzana zawartość pola errors obiektu ExecutionResult. Wynika to z </w:t>
       </w:r>
       <w:r>
         <w:rPr>
@@ -6577,25 +5159,7 @@
           <w:sz w:val="24"/>
           <w:szCs w:val="24"/>
         </w:rPr>
-        <w:t xml:space="preserve"> „</w:t>
-      </w:r>
-      <w:proofErr w:type="spellStart"/>
-      <w:r>
-        <w:rPr>
-          <w:rFonts w:ascii="Times New Roman" w:hAnsi="Times New Roman" w:cs="Times New Roman"/>
-          <w:sz w:val="24"/>
-          <w:szCs w:val="24"/>
-        </w:rPr>
-        <w:t>auth</w:t>
-      </w:r>
-      <w:proofErr w:type="spellEnd"/>
-      <w:r>
-        <w:rPr>
-          <w:rFonts w:ascii="Times New Roman" w:hAnsi="Times New Roman" w:cs="Times New Roman"/>
-          <w:sz w:val="24"/>
-          <w:szCs w:val="24"/>
-        </w:rPr>
-        <w:t>”</w:t>
+        <w:t xml:space="preserve"> „auth”</w:t>
       </w:r>
       <w:r>
         <w:rPr>
@@ -6637,36 +5201,148 @@
           <w:sz w:val="24"/>
           <w:szCs w:val="24"/>
         </w:rPr>
-        <w:t xml:space="preserve">Logowanie i rejestracja to skomplikowany proces, od programisty zależy bezpieczeństwo systemu, a tutaj są przekazywane </w:t>
-      </w:r>
-      <w:proofErr w:type="spellStart"/>
-      <w:r>
-        <w:rPr>
-          <w:rFonts w:ascii="Times New Roman" w:hAnsi="Times New Roman" w:cs="Times New Roman"/>
-          <w:sz w:val="24"/>
-          <w:szCs w:val="24"/>
-        </w:rPr>
-        <w:t>sensitive</w:t>
-      </w:r>
-      <w:proofErr w:type="spellEnd"/>
-      <w:r>
-        <w:rPr>
-          <w:rFonts w:ascii="Times New Roman" w:hAnsi="Times New Roman" w:cs="Times New Roman"/>
-          <w:sz w:val="24"/>
-          <w:szCs w:val="24"/>
-        </w:rPr>
-        <w:t xml:space="preserve"> dane. Wyciek takich danych niesie za sobą szereg </w:t>
-      </w:r>
-      <w:proofErr w:type="spellStart"/>
-      <w:r>
-        <w:rPr>
-          <w:rFonts w:ascii="Times New Roman" w:hAnsi="Times New Roman" w:cs="Times New Roman"/>
-          <w:sz w:val="24"/>
-          <w:szCs w:val="24"/>
-        </w:rPr>
-        <w:t>nieporząanych</w:t>
-      </w:r>
-      <w:proofErr w:type="spellEnd"/>
+        <w:t xml:space="preserve">Logowanie i rejestracja to skomplikowany proces, od programisty zależy bezpieczeństwo systemu, a tutaj są przekazywane sensitive dane. Wyciek takich danych niesie za sobą szereg nieporząanych sktków, począwszy od spamu na poczcie email, az po włamania na konta urzytkowników </w:t>
+      </w:r>
+      <w:r>
+        <w:rPr>
+          <w:rFonts w:ascii="Times New Roman" w:hAnsi="Times New Roman" w:cs="Times New Roman"/>
+          <w:sz w:val="24"/>
+          <w:szCs w:val="24"/>
+        </w:rPr>
+        <w:t>na</w:t>
+      </w:r>
+      <w:r>
+        <w:rPr>
+          <w:rFonts w:ascii="Times New Roman" w:hAnsi="Times New Roman" w:cs="Times New Roman"/>
+          <w:sz w:val="24"/>
+          <w:szCs w:val="24"/>
+        </w:rPr>
+        <w:t xml:space="preserve"> innych </w:t>
+      </w:r>
+      <w:r>
+        <w:rPr>
+          <w:rFonts w:ascii="Times New Roman" w:hAnsi="Times New Roman" w:cs="Times New Roman"/>
+          <w:sz w:val="24"/>
+          <w:szCs w:val="24"/>
+        </w:rPr>
+        <w:t>platformach w sieci</w:t>
+      </w:r>
+      <w:r>
+        <w:rPr>
+          <w:rFonts w:ascii="Times New Roman" w:hAnsi="Times New Roman" w:cs="Times New Roman"/>
+          <w:sz w:val="24"/>
+          <w:szCs w:val="24"/>
+        </w:rPr>
+        <w:t xml:space="preserve">. </w:t>
+      </w:r>
+    </w:p>
+    <w:p>
+      <w:pPr>
+        <w:pStyle w:val="Akapitzlist"/>
+        <w:rPr>
+          <w:rFonts w:ascii="Times New Roman" w:hAnsi="Times New Roman" w:cs="Times New Roman"/>
+          <w:sz w:val="24"/>
+          <w:szCs w:val="24"/>
+        </w:rPr>
+      </w:pPr>
+      <w:r>
+        <w:rPr>
+          <w:rFonts w:ascii="Times New Roman" w:hAnsi="Times New Roman" w:cs="Times New Roman"/>
+          <w:sz w:val="24"/>
+          <w:szCs w:val="24"/>
+        </w:rPr>
+        <w:t xml:space="preserve">Ze strony użytkownia ważne jest aby hasła do każdego konta nie powtarzały się, posiadały co najmniej 8 znaków, zawierały co najmniej 1 znak specjalny i cyfrę. To zapewnia podsawowe bezpieczeństwo. </w:t>
+      </w:r>
+    </w:p>
+    <w:p>
+      <w:pPr>
+        <w:pStyle w:val="Akapitzlist"/>
+        <w:rPr>
+          <w:rFonts w:ascii="Times New Roman" w:hAnsi="Times New Roman" w:cs="Times New Roman"/>
+          <w:sz w:val="24"/>
+          <w:szCs w:val="24"/>
+        </w:rPr>
+      </w:pPr>
+      <w:r>
+        <w:rPr>
+          <w:rFonts w:ascii="Times New Roman" w:hAnsi="Times New Roman" w:cs="Times New Roman"/>
+          <w:sz w:val="24"/>
+          <w:szCs w:val="24"/>
+        </w:rPr>
+        <w:t xml:space="preserve">Ze strony programisty należy wprowadzić wymienione wyżej ograniczenia co do jakości wprowadzanego hasła. Nie należy również zapisywać haseł do bazy danych w postaci </w:t>
+      </w:r>
+      <w:r>
+        <w:rPr>
+          <w:rFonts w:ascii="Times New Roman" w:hAnsi="Times New Roman" w:cs="Times New Roman"/>
+          <w:sz w:val="24"/>
+          <w:szCs w:val="24"/>
+        </w:rPr>
+        <w:t xml:space="preserve">zwykłego tekstu. Zamiast tego należy wprowadzić mechanizm </w:t>
+      </w:r>
+      <w:r>
+        <w:rPr>
+          <w:rFonts w:ascii="Times New Roman" w:hAnsi="Times New Roman" w:cs="Times New Roman"/>
+          <w:sz w:val="24"/>
+          <w:szCs w:val="24"/>
+        </w:rPr>
+        <w:t>haszowana</w:t>
+      </w:r>
+      <w:r>
+        <w:rPr>
+          <w:rFonts w:ascii="Times New Roman" w:hAnsi="Times New Roman" w:cs="Times New Roman"/>
+          <w:sz w:val="24"/>
+          <w:szCs w:val="24"/>
+        </w:rPr>
+        <w:t xml:space="preserve"> hasła. Zapewnia to </w:t>
+      </w:r>
+      <w:r>
+        <w:rPr>
+          <w:rFonts w:ascii="Times New Roman" w:hAnsi="Times New Roman" w:cs="Times New Roman"/>
+          <w:sz w:val="24"/>
+          <w:szCs w:val="24"/>
+        </w:rPr>
+        <w:t>bezpieczeństwo</w:t>
+      </w:r>
+      <w:r>
+        <w:rPr>
+          <w:rFonts w:ascii="Times New Roman" w:hAnsi="Times New Roman" w:cs="Times New Roman"/>
+          <w:sz w:val="24"/>
+          <w:szCs w:val="24"/>
+        </w:rPr>
+        <w:t xml:space="preserve"> na poziomie przesyłania danych przez sieć, a także potencjalnych wycieków z bazy danych. W ten sposób atakujący zamiast </w:t>
+      </w:r>
+      <w:r>
+        <w:rPr>
+          <w:rFonts w:ascii="Times New Roman" w:hAnsi="Times New Roman" w:cs="Times New Roman"/>
+          <w:sz w:val="24"/>
+          <w:szCs w:val="24"/>
+        </w:rPr>
+        <w:t>typowego</w:t>
+      </w:r>
+      <w:r>
+        <w:rPr>
+          <w:rFonts w:ascii="Times New Roman" w:hAnsi="Times New Roman" w:cs="Times New Roman"/>
+          <w:sz w:val="24"/>
+          <w:szCs w:val="24"/>
+        </w:rPr>
+        <w:t xml:space="preserve"> hasła będzie widział ciąg znaków</w:t>
+      </w:r>
+      <w:r>
+        <w:rPr>
+          <w:rFonts w:ascii="Times New Roman" w:hAnsi="Times New Roman" w:cs="Times New Roman"/>
+          <w:sz w:val="24"/>
+          <w:szCs w:val="24"/>
+        </w:rPr>
+        <w:t xml:space="preserve">  (o długości 128 znaków) </w:t>
+      </w:r>
+      <w:r>
+        <w:rPr>
+          <w:rFonts w:ascii="Times New Roman" w:hAnsi="Times New Roman" w:cs="Times New Roman"/>
+          <w:sz w:val="24"/>
+          <w:szCs w:val="24"/>
+        </w:rPr>
+        <w:t>, a rozszyfrowanie</w:t>
+      </w:r>
       <w:r>
         <w:rPr>
           <w:rFonts w:ascii="Times New Roman" w:hAnsi="Times New Roman" w:cs="Times New Roman"/>
@@ -6675,91 +5351,29 @@
         </w:rPr>
         <w:t xml:space="preserve"> </w:t>
       </w:r>
-      <w:proofErr w:type="spellStart"/>
-      <w:r>
-        <w:rPr>
-          <w:rFonts w:ascii="Times New Roman" w:hAnsi="Times New Roman" w:cs="Times New Roman"/>
-          <w:sz w:val="24"/>
-          <w:szCs w:val="24"/>
-        </w:rPr>
-        <w:t>sktków</w:t>
-      </w:r>
-      <w:proofErr w:type="spellEnd"/>
-      <w:r>
-        <w:rPr>
-          <w:rFonts w:ascii="Times New Roman" w:hAnsi="Times New Roman" w:cs="Times New Roman"/>
-          <w:sz w:val="24"/>
-          <w:szCs w:val="24"/>
-        </w:rPr>
-        <w:t xml:space="preserve">, począwszy od spamu na poczcie email, </w:t>
-      </w:r>
-      <w:proofErr w:type="spellStart"/>
-      <w:r>
-        <w:rPr>
-          <w:rFonts w:ascii="Times New Roman" w:hAnsi="Times New Roman" w:cs="Times New Roman"/>
-          <w:sz w:val="24"/>
-          <w:szCs w:val="24"/>
-        </w:rPr>
-        <w:t>az</w:t>
-      </w:r>
-      <w:proofErr w:type="spellEnd"/>
-      <w:r>
-        <w:rPr>
-          <w:rFonts w:ascii="Times New Roman" w:hAnsi="Times New Roman" w:cs="Times New Roman"/>
-          <w:sz w:val="24"/>
-          <w:szCs w:val="24"/>
-        </w:rPr>
-        <w:t xml:space="preserve"> po włamania na konta </w:t>
-      </w:r>
-      <w:proofErr w:type="spellStart"/>
-      <w:r>
-        <w:rPr>
-          <w:rFonts w:ascii="Times New Roman" w:hAnsi="Times New Roman" w:cs="Times New Roman"/>
-          <w:sz w:val="24"/>
-          <w:szCs w:val="24"/>
-        </w:rPr>
-        <w:t>urzytkowników</w:t>
-      </w:r>
-      <w:proofErr w:type="spellEnd"/>
-      <w:r>
-        <w:rPr>
-          <w:rFonts w:ascii="Times New Roman" w:hAnsi="Times New Roman" w:cs="Times New Roman"/>
-          <w:sz w:val="24"/>
-          <w:szCs w:val="24"/>
-        </w:rPr>
-        <w:t xml:space="preserve"> </w:t>
-      </w:r>
-      <w:r>
-        <w:rPr>
-          <w:rFonts w:ascii="Times New Roman" w:hAnsi="Times New Roman" w:cs="Times New Roman"/>
-          <w:sz w:val="24"/>
-          <w:szCs w:val="24"/>
-        </w:rPr>
-        <w:t>na</w:t>
-      </w:r>
-      <w:r>
-        <w:rPr>
-          <w:rFonts w:ascii="Times New Roman" w:hAnsi="Times New Roman" w:cs="Times New Roman"/>
-          <w:sz w:val="24"/>
-          <w:szCs w:val="24"/>
-        </w:rPr>
-        <w:t xml:space="preserve"> innych </w:t>
-      </w:r>
-      <w:r>
-        <w:rPr>
-          <w:rFonts w:ascii="Times New Roman" w:hAnsi="Times New Roman" w:cs="Times New Roman"/>
-          <w:sz w:val="24"/>
-          <w:szCs w:val="24"/>
-        </w:rPr>
-        <w:t>platformach w sieci</w:t>
-      </w:r>
-      <w:r>
-        <w:rPr>
-          <w:rFonts w:ascii="Times New Roman" w:hAnsi="Times New Roman" w:cs="Times New Roman"/>
-          <w:sz w:val="24"/>
-          <w:szCs w:val="24"/>
-        </w:rPr>
-        <w:t xml:space="preserve">. </w:t>
+      <w:r>
+        <w:rPr>
+          <w:rFonts w:ascii="Times New Roman" w:hAnsi="Times New Roman" w:cs="Times New Roman"/>
+          <w:sz w:val="24"/>
+          <w:szCs w:val="24"/>
+        </w:rPr>
+        <w:t>jest niezwykle czasochłonne. Zazwyczaj wystarcza to aby zniechęcić</w:t>
+      </w:r>
+      <w:r>
+        <w:rPr>
+          <w:rFonts w:ascii="Times New Roman" w:hAnsi="Times New Roman" w:cs="Times New Roman"/>
+          <w:sz w:val="24"/>
+          <w:szCs w:val="24"/>
+        </w:rPr>
+        <w:t xml:space="preserve"> potencjalnego</w:t>
+      </w:r>
+      <w:r>
+        <w:rPr>
+          <w:rFonts w:ascii="Times New Roman" w:hAnsi="Times New Roman" w:cs="Times New Roman"/>
+          <w:sz w:val="24"/>
+          <w:szCs w:val="24"/>
+        </w:rPr>
+        <w:t xml:space="preserve"> włamywacza do czynienia zła.</w:t>
       </w:r>
     </w:p>
     <w:p>
@@ -6777,186 +5391,9 @@
           <w:sz w:val="24"/>
           <w:szCs w:val="24"/>
         </w:rPr>
-        <w:t xml:space="preserve">Ze strony </w:t>
-      </w:r>
-      <w:proofErr w:type="spellStart"/>
-      <w:r>
-        <w:rPr>
-          <w:rFonts w:ascii="Times New Roman" w:hAnsi="Times New Roman" w:cs="Times New Roman"/>
-          <w:sz w:val="24"/>
-          <w:szCs w:val="24"/>
-        </w:rPr>
-        <w:t>użytkownia</w:t>
-      </w:r>
-      <w:proofErr w:type="spellEnd"/>
-      <w:r>
-        <w:rPr>
-          <w:rFonts w:ascii="Times New Roman" w:hAnsi="Times New Roman" w:cs="Times New Roman"/>
-          <w:sz w:val="24"/>
-          <w:szCs w:val="24"/>
-        </w:rPr>
-        <w:t xml:space="preserve"> ważne jest aby hasła do każdego konta nie powtarzały się, posiadały co najmniej 8 znaków, zawierały co najmniej 1 znak specjalny i cyfrę. To zapewnia </w:t>
-      </w:r>
-      <w:proofErr w:type="spellStart"/>
-      <w:r>
-        <w:rPr>
-          <w:rFonts w:ascii="Times New Roman" w:hAnsi="Times New Roman" w:cs="Times New Roman"/>
-          <w:sz w:val="24"/>
-          <w:szCs w:val="24"/>
-        </w:rPr>
-        <w:t>podsawowe</w:t>
-      </w:r>
-      <w:proofErr w:type="spellEnd"/>
-      <w:r>
-        <w:rPr>
-          <w:rFonts w:ascii="Times New Roman" w:hAnsi="Times New Roman" w:cs="Times New Roman"/>
-          <w:sz w:val="24"/>
-          <w:szCs w:val="24"/>
-        </w:rPr>
-        <w:t xml:space="preserve"> bezpieczeństwo. </w:t>
-      </w:r>
-    </w:p>
-    <w:p>
-      <w:pPr>
-        <w:pStyle w:val="Akapitzlist"/>
-        <w:rPr>
-          <w:rFonts w:ascii="Times New Roman" w:hAnsi="Times New Roman" w:cs="Times New Roman"/>
-          <w:sz w:val="24"/>
-          <w:szCs w:val="24"/>
-        </w:rPr>
-      </w:pPr>
-      <w:r>
-        <w:rPr>
-          <w:rFonts w:ascii="Times New Roman" w:hAnsi="Times New Roman" w:cs="Times New Roman"/>
-          <w:sz w:val="24"/>
-          <w:szCs w:val="24"/>
-        </w:rPr>
-        <w:t xml:space="preserve">Ze strony programisty należy wprowadzić wymienione wyżej ograniczenia co do jakości wprowadzanego hasła. Nie należy również zapisywać haseł do bazy danych w postaci </w:t>
-      </w:r>
-      <w:r>
-        <w:rPr>
-          <w:rFonts w:ascii="Times New Roman" w:hAnsi="Times New Roman" w:cs="Times New Roman"/>
-          <w:sz w:val="24"/>
-          <w:szCs w:val="24"/>
-        </w:rPr>
-        <w:t xml:space="preserve">zwykłego tekstu. Zamiast tego należy wprowadzić mechanizm </w:t>
-      </w:r>
-      <w:r>
-        <w:rPr>
-          <w:rFonts w:ascii="Times New Roman" w:hAnsi="Times New Roman" w:cs="Times New Roman"/>
-          <w:sz w:val="24"/>
-          <w:szCs w:val="24"/>
-        </w:rPr>
-        <w:t>haszowana</w:t>
-      </w:r>
-      <w:r>
-        <w:rPr>
-          <w:rFonts w:ascii="Times New Roman" w:hAnsi="Times New Roman" w:cs="Times New Roman"/>
-          <w:sz w:val="24"/>
-          <w:szCs w:val="24"/>
-        </w:rPr>
-        <w:t xml:space="preserve"> hasła. Zapewnia to </w:t>
-      </w:r>
-      <w:r>
-        <w:rPr>
-          <w:rFonts w:ascii="Times New Roman" w:hAnsi="Times New Roman" w:cs="Times New Roman"/>
-          <w:sz w:val="24"/>
-          <w:szCs w:val="24"/>
-        </w:rPr>
-        <w:t>bezpieczeństwo</w:t>
-      </w:r>
-      <w:r>
-        <w:rPr>
-          <w:rFonts w:ascii="Times New Roman" w:hAnsi="Times New Roman" w:cs="Times New Roman"/>
-          <w:sz w:val="24"/>
-          <w:szCs w:val="24"/>
-        </w:rPr>
-        <w:t xml:space="preserve"> na poziomie przesyłania danych przez sieć, a także potencjalnych wycieków z bazy danych. W ten sposób atakujący zamiast </w:t>
-      </w:r>
-      <w:r>
-        <w:rPr>
-          <w:rFonts w:ascii="Times New Roman" w:hAnsi="Times New Roman" w:cs="Times New Roman"/>
-          <w:sz w:val="24"/>
-          <w:szCs w:val="24"/>
-        </w:rPr>
-        <w:t>typowego</w:t>
-      </w:r>
-      <w:r>
-        <w:rPr>
-          <w:rFonts w:ascii="Times New Roman" w:hAnsi="Times New Roman" w:cs="Times New Roman"/>
-          <w:sz w:val="24"/>
-          <w:szCs w:val="24"/>
-        </w:rPr>
-        <w:t xml:space="preserve"> hasła będzie widział ciąg znaków</w:t>
-      </w:r>
-      <w:r>
-        <w:rPr>
-          <w:rFonts w:ascii="Times New Roman" w:hAnsi="Times New Roman" w:cs="Times New Roman"/>
-          <w:sz w:val="24"/>
-          <w:szCs w:val="24"/>
-        </w:rPr>
-        <w:t xml:space="preserve">  (o długości 128 znaków) </w:t>
-      </w:r>
-      <w:r>
-        <w:rPr>
-          <w:rFonts w:ascii="Times New Roman" w:hAnsi="Times New Roman" w:cs="Times New Roman"/>
-          <w:sz w:val="24"/>
-          <w:szCs w:val="24"/>
-        </w:rPr>
-        <w:t>, a rozszyfrowanie</w:t>
-      </w:r>
-      <w:r>
-        <w:rPr>
-          <w:rFonts w:ascii="Times New Roman" w:hAnsi="Times New Roman" w:cs="Times New Roman"/>
-          <w:sz w:val="24"/>
-          <w:szCs w:val="24"/>
-        </w:rPr>
-        <w:t xml:space="preserve"> </w:t>
-      </w:r>
-      <w:r>
-        <w:rPr>
-          <w:rFonts w:ascii="Times New Roman" w:hAnsi="Times New Roman" w:cs="Times New Roman"/>
-          <w:sz w:val="24"/>
-          <w:szCs w:val="24"/>
-        </w:rPr>
-        <w:t>jest niezwykle czasochłonne. Zazwyczaj wystarcza to aby zniechęcić</w:t>
-      </w:r>
-      <w:r>
-        <w:rPr>
-          <w:rFonts w:ascii="Times New Roman" w:hAnsi="Times New Roman" w:cs="Times New Roman"/>
-          <w:sz w:val="24"/>
-          <w:szCs w:val="24"/>
-        </w:rPr>
-        <w:t xml:space="preserve"> potencjalnego</w:t>
-      </w:r>
-      <w:r>
-        <w:rPr>
-          <w:rFonts w:ascii="Times New Roman" w:hAnsi="Times New Roman" w:cs="Times New Roman"/>
-          <w:sz w:val="24"/>
-          <w:szCs w:val="24"/>
-        </w:rPr>
-        <w:t xml:space="preserve"> włamywacza do czynienia zła.</w:t>
-      </w:r>
-    </w:p>
-    <w:p>
-      <w:pPr>
-        <w:pStyle w:val="Akapitzlist"/>
-        <w:rPr>
-          <w:rFonts w:ascii="Times New Roman" w:hAnsi="Times New Roman" w:cs="Times New Roman"/>
-          <w:sz w:val="24"/>
-          <w:szCs w:val="24"/>
-        </w:rPr>
-      </w:pPr>
-      <w:r>
-        <w:rPr>
-          <w:rFonts w:ascii="Times New Roman" w:hAnsi="Times New Roman" w:cs="Times New Roman"/>
-          <w:sz w:val="24"/>
-          <w:szCs w:val="24"/>
-        </w:rPr>
         <w:t xml:space="preserve">Mechanizm haszowania został zaimplementowany przy użyciu biblioteki </w:t>
       </w:r>
       <w:commentRangeStart w:id="21"/>
-      <w:proofErr w:type="spellStart"/>
       <w:r>
         <w:rPr>
           <w:rFonts w:ascii="Times New Roman" w:hAnsi="Times New Roman" w:cs="Times New Roman"/>
@@ -6965,7 +5402,6 @@
         </w:rPr>
         <w:t>secure-password</w:t>
       </w:r>
-      <w:proofErr w:type="spellEnd"/>
       <w:r>
         <w:rPr>
           <w:rFonts w:ascii="Times New Roman" w:hAnsi="Times New Roman" w:cs="Times New Roman"/>
@@ -6987,25 +5423,7 @@
           <w:sz w:val="24"/>
           <w:szCs w:val="24"/>
         </w:rPr>
-        <w:t xml:space="preserve"> </w:t>
-      </w:r>
-      <w:proofErr w:type="spellStart"/>
-      <w:r>
-        <w:rPr>
-          <w:rFonts w:ascii="Times New Roman" w:hAnsi="Times New Roman" w:cs="Times New Roman"/>
-          <w:sz w:val="24"/>
-          <w:szCs w:val="24"/>
-        </w:rPr>
-        <w:t>Bibilioteka</w:t>
-      </w:r>
-      <w:proofErr w:type="spellEnd"/>
-      <w:r>
-        <w:rPr>
-          <w:rFonts w:ascii="Times New Roman" w:hAnsi="Times New Roman" w:cs="Times New Roman"/>
-          <w:sz w:val="24"/>
-          <w:szCs w:val="24"/>
-        </w:rPr>
-        <w:t xml:space="preserve"> ta wykorzystuje algorytm kryptograficzny </w:t>
+        <w:t xml:space="preserve"> Bibilioteka ta wykorzystuje algorytm kryptograficzny </w:t>
       </w:r>
       <w:r>
         <w:rPr>
@@ -7039,59 +5457,13 @@
         </w:rPr>
         <w:t xml:space="preserve">  </w:t>
       </w:r>
-      <w:proofErr w:type="spellStart"/>
-      <w:r>
-        <w:rPr>
-          <w:rFonts w:ascii="Times New Roman" w:hAnsi="Times New Roman" w:cs="Times New Roman"/>
-          <w:sz w:val="24"/>
-          <w:szCs w:val="24"/>
-        </w:rPr>
-        <w:t>Secure</w:t>
-      </w:r>
-      <w:proofErr w:type="spellEnd"/>
-      <w:r>
-        <w:rPr>
-          <w:rFonts w:ascii="Times New Roman" w:hAnsi="Times New Roman" w:cs="Times New Roman"/>
-          <w:sz w:val="24"/>
-          <w:szCs w:val="24"/>
-        </w:rPr>
-        <w:t xml:space="preserve"> </w:t>
-      </w:r>
-      <w:proofErr w:type="spellStart"/>
-      <w:r>
-        <w:rPr>
-          <w:rFonts w:ascii="Times New Roman" w:hAnsi="Times New Roman" w:cs="Times New Roman"/>
-          <w:sz w:val="24"/>
-          <w:szCs w:val="24"/>
-        </w:rPr>
-        <w:t>Password</w:t>
-      </w:r>
-      <w:proofErr w:type="spellEnd"/>
-      <w:r>
-        <w:rPr>
-          <w:rFonts w:ascii="Times New Roman" w:hAnsi="Times New Roman" w:cs="Times New Roman"/>
-          <w:sz w:val="24"/>
-          <w:szCs w:val="24"/>
-        </w:rPr>
-        <w:t xml:space="preserve"> </w:t>
-      </w:r>
-      <w:proofErr w:type="spellStart"/>
-      <w:r>
-        <w:rPr>
-          <w:rFonts w:ascii="Times New Roman" w:hAnsi="Times New Roman" w:cs="Times New Roman"/>
-          <w:sz w:val="24"/>
-          <w:szCs w:val="24"/>
-        </w:rPr>
-        <w:t>Hashing</w:t>
-      </w:r>
-      <w:proofErr w:type="spellEnd"/>
-      <w:r>
-        <w:rPr>
-          <w:rFonts w:ascii="Times New Roman" w:hAnsi="Times New Roman" w:cs="Times New Roman"/>
-          <w:sz w:val="24"/>
-          <w:szCs w:val="24"/>
-        </w:rPr>
-        <w:t xml:space="preserve"> </w:t>
+      <w:r>
+        <w:rPr>
+          <w:rFonts w:ascii="Times New Roman" w:hAnsi="Times New Roman" w:cs="Times New Roman"/>
+          <w:sz w:val="24"/>
+          <w:szCs w:val="24"/>
+        </w:rPr>
+        <w:t xml:space="preserve">Secure Password Hashing </w:t>
       </w:r>
       <w:r>
         <w:rPr>
@@ -7213,18 +5585,52 @@
           <w:sz w:val="24"/>
           <w:szCs w:val="24"/>
         </w:rPr>
-        <w:t xml:space="preserve">biblioteki </w:t>
-      </w:r>
-      <w:proofErr w:type="spellStart"/>
-      <w:r>
-        <w:rPr>
-          <w:rFonts w:ascii="Times New Roman" w:hAnsi="Times New Roman" w:cs="Times New Roman"/>
-          <w:sz w:val="24"/>
-          <w:szCs w:val="24"/>
-        </w:rPr>
-        <w:t>SecurePassword</w:t>
-      </w:r>
-      <w:proofErr w:type="spellEnd"/>
+        <w:t xml:space="preserve">biblioteki SecurePassword </w:t>
+      </w:r>
+      <w:r>
+        <w:rPr>
+          <w:rFonts w:ascii="Times New Roman" w:hAnsi="Times New Roman" w:cs="Times New Roman"/>
+          <w:sz w:val="24"/>
+          <w:szCs w:val="24"/>
+        </w:rPr>
+        <w:t xml:space="preserve"> i proces haszowania]</w:t>
+      </w:r>
+    </w:p>
+    <w:p>
+      <w:pPr>
+        <w:pStyle w:val="Akapitzlist"/>
+        <w:rPr>
+          <w:rFonts w:ascii="Times New Roman" w:hAnsi="Times New Roman" w:cs="Times New Roman"/>
+          <w:sz w:val="24"/>
+          <w:szCs w:val="24"/>
+        </w:rPr>
+      </w:pPr>
+    </w:p>
+    <w:p>
+      <w:pPr>
+        <w:pStyle w:val="Akapitzlist"/>
+        <w:rPr>
+          <w:rFonts w:ascii="Times New Roman" w:hAnsi="Times New Roman" w:cs="Times New Roman"/>
+          <w:sz w:val="24"/>
+          <w:szCs w:val="24"/>
+        </w:rPr>
+      </w:pPr>
+      <w:r>
+        <w:rPr>
+          <w:rFonts w:ascii="Times New Roman" w:hAnsi="Times New Roman" w:cs="Times New Roman"/>
+          <w:sz w:val="24"/>
+          <w:szCs w:val="24"/>
+        </w:rPr>
+        <w:t xml:space="preserve">W projekcie zastosowano bibliotekę ZOD, </w:t>
+      </w:r>
+      <w:r>
+        <w:rPr>
+          <w:rFonts w:ascii="Times New Roman" w:hAnsi="Times New Roman" w:cs="Times New Roman"/>
+          <w:sz w:val="24"/>
+          <w:szCs w:val="24"/>
+        </w:rPr>
+        <w:t xml:space="preserve"> wspomagającą</w:t>
+      </w:r>
       <w:r>
         <w:rPr>
           <w:rFonts w:ascii="Times New Roman" w:hAnsi="Times New Roman" w:cs="Times New Roman"/>
@@ -7239,131 +5645,7 @@
           <w:sz w:val="24"/>
           <w:szCs w:val="24"/>
         </w:rPr>
-        <w:t xml:space="preserve"> i proces haszowania]</w:t>
-      </w:r>
-    </w:p>
-    <w:p>
-      <w:pPr>
-        <w:pStyle w:val="Akapitzlist"/>
-        <w:rPr>
-          <w:rFonts w:ascii="Times New Roman" w:hAnsi="Times New Roman" w:cs="Times New Roman"/>
-          <w:sz w:val="24"/>
-          <w:szCs w:val="24"/>
-        </w:rPr>
-      </w:pPr>
-    </w:p>
-    <w:p>
-      <w:pPr>
-        <w:pStyle w:val="Akapitzlist"/>
-        <w:rPr>
-          <w:rFonts w:ascii="Times New Roman" w:hAnsi="Times New Roman" w:cs="Times New Roman"/>
-          <w:sz w:val="24"/>
-          <w:szCs w:val="24"/>
-        </w:rPr>
-      </w:pPr>
-      <w:r>
-        <w:rPr>
-          <w:rFonts w:ascii="Times New Roman" w:hAnsi="Times New Roman" w:cs="Times New Roman"/>
-          <w:sz w:val="24"/>
-          <w:szCs w:val="24"/>
-        </w:rPr>
-        <w:t xml:space="preserve">W projekcie zastosowano bibliotekę ZOD, </w:t>
-      </w:r>
-      <w:r>
-        <w:rPr>
-          <w:rFonts w:ascii="Times New Roman" w:hAnsi="Times New Roman" w:cs="Times New Roman"/>
-          <w:sz w:val="24"/>
-          <w:szCs w:val="24"/>
-        </w:rPr>
-        <w:t xml:space="preserve"> wspomagającą</w:t>
-      </w:r>
-      <w:r>
-        <w:rPr>
-          <w:rFonts w:ascii="Times New Roman" w:hAnsi="Times New Roman" w:cs="Times New Roman"/>
-          <w:sz w:val="24"/>
-          <w:szCs w:val="24"/>
-        </w:rPr>
-        <w:t xml:space="preserve"> </w:t>
-      </w:r>
-      <w:r>
-        <w:rPr>
-          <w:rFonts w:ascii="Times New Roman" w:hAnsi="Times New Roman" w:cs="Times New Roman"/>
-          <w:sz w:val="24"/>
-          <w:szCs w:val="24"/>
-        </w:rPr>
-        <w:t xml:space="preserve">walidowanie danych, zapewnia to, że programista otrzyma dokładnie takie dane jakich się spodziewa. Korzystając z </w:t>
-      </w:r>
-      <w:proofErr w:type="spellStart"/>
-      <w:r>
-        <w:rPr>
-          <w:rFonts w:ascii="Times New Roman" w:hAnsi="Times New Roman" w:cs="Times New Roman"/>
-          <w:sz w:val="24"/>
-          <w:szCs w:val="24"/>
-        </w:rPr>
-        <w:t>zod</w:t>
-      </w:r>
-      <w:proofErr w:type="spellEnd"/>
-      <w:r>
-        <w:rPr>
-          <w:rFonts w:ascii="Times New Roman" w:hAnsi="Times New Roman" w:cs="Times New Roman"/>
-          <w:sz w:val="24"/>
-          <w:szCs w:val="24"/>
-        </w:rPr>
-        <w:t xml:space="preserve"> tworzymy </w:t>
-      </w:r>
-      <w:proofErr w:type="spellStart"/>
-      <w:r>
-        <w:rPr>
-          <w:rFonts w:ascii="Times New Roman" w:hAnsi="Times New Roman" w:cs="Times New Roman"/>
-          <w:sz w:val="24"/>
-          <w:szCs w:val="24"/>
-        </w:rPr>
-        <w:t>chain-method</w:t>
-      </w:r>
-      <w:proofErr w:type="spellEnd"/>
-      <w:r>
-        <w:rPr>
-          <w:rFonts w:ascii="Times New Roman" w:hAnsi="Times New Roman" w:cs="Times New Roman"/>
-          <w:sz w:val="24"/>
-          <w:szCs w:val="24"/>
-        </w:rPr>
-        <w:t xml:space="preserve">, z </w:t>
-      </w:r>
-      <w:proofErr w:type="spellStart"/>
-      <w:r>
-        <w:rPr>
-          <w:rFonts w:ascii="Times New Roman" w:hAnsi="Times New Roman" w:cs="Times New Roman"/>
-          <w:sz w:val="24"/>
-          <w:szCs w:val="24"/>
-        </w:rPr>
-        <w:t>perspekrywy</w:t>
-      </w:r>
-      <w:proofErr w:type="spellEnd"/>
-      <w:r>
-        <w:rPr>
-          <w:rFonts w:ascii="Times New Roman" w:hAnsi="Times New Roman" w:cs="Times New Roman"/>
-          <w:sz w:val="24"/>
-          <w:szCs w:val="24"/>
-        </w:rPr>
-        <w:t xml:space="preserve"> dewelopera,  jest to niezwykle czytelny i wygody rodzaj </w:t>
-      </w:r>
-      <w:proofErr w:type="spellStart"/>
-      <w:r>
-        <w:rPr>
-          <w:rFonts w:ascii="Times New Roman" w:hAnsi="Times New Roman" w:cs="Times New Roman"/>
-          <w:sz w:val="24"/>
-          <w:szCs w:val="24"/>
-        </w:rPr>
-        <w:t>api</w:t>
-      </w:r>
-      <w:proofErr w:type="spellEnd"/>
-      <w:r>
-        <w:rPr>
-          <w:rFonts w:ascii="Times New Roman" w:hAnsi="Times New Roman" w:cs="Times New Roman"/>
-          <w:sz w:val="24"/>
-          <w:szCs w:val="24"/>
-        </w:rPr>
-        <w:t>. Zastosowanie tejże biblioteki ukazano na rysunku XXX.</w:t>
+        <w:t>walidowanie danych, zapewnia to, że programista otrzyma dokładnie takie dane jakich się spodziewa. Korzystając z zod tworzymy chain-method, z perspekrywy dewelopera,  jest to niezwykle czytelny i wygody rodzaj api. Zastosowanie tejże biblioteki ukazano na rysunku XXX.</w:t>
       </w:r>
     </w:p>
     <w:p>
@@ -7441,23 +5723,13 @@
           <w:szCs w:val="24"/>
         </w:rPr>
       </w:pPr>
-      <w:proofErr w:type="spellStart"/>
-      <w:r>
-        <w:rPr>
-          <w:rFonts w:ascii="Times New Roman" w:hAnsi="Times New Roman" w:cs="Times New Roman"/>
-          <w:sz w:val="24"/>
-          <w:szCs w:val="24"/>
-        </w:rPr>
-        <w:t>Wyswietlanie</w:t>
-      </w:r>
-      <w:proofErr w:type="spellEnd"/>
-      <w:r>
-        <w:rPr>
-          <w:rFonts w:ascii="Times New Roman" w:hAnsi="Times New Roman" w:cs="Times New Roman"/>
-          <w:sz w:val="24"/>
-          <w:szCs w:val="24"/>
-        </w:rPr>
-        <w:t xml:space="preserve"> błędów</w:t>
+      <w:r>
+        <w:rPr>
+          <w:rFonts w:ascii="Times New Roman" w:hAnsi="Times New Roman" w:cs="Times New Roman"/>
+          <w:sz w:val="24"/>
+          <w:szCs w:val="24"/>
+        </w:rPr>
+        <w:t>Wyswietlanie błędów</w:t>
       </w:r>
       <w:r>
         <w:rPr>
@@ -7473,43 +5745,15 @@
           <w:sz w:val="24"/>
           <w:szCs w:val="24"/>
         </w:rPr>
-        <w:t xml:space="preserve"> za pomocą komponentu Alert udostępnionego przez </w:t>
-      </w:r>
-      <w:proofErr w:type="spellStart"/>
-      <w:r>
-        <w:rPr>
-          <w:rFonts w:ascii="Times New Roman" w:hAnsi="Times New Roman" w:cs="Times New Roman"/>
-          <w:sz w:val="24"/>
-          <w:szCs w:val="24"/>
-        </w:rPr>
-        <w:t>bibiotekę</w:t>
-      </w:r>
-      <w:proofErr w:type="spellEnd"/>
-      <w:r>
-        <w:rPr>
-          <w:rFonts w:ascii="Times New Roman" w:hAnsi="Times New Roman" w:cs="Times New Roman"/>
-          <w:sz w:val="24"/>
-          <w:szCs w:val="24"/>
-        </w:rPr>
-        <w:t xml:space="preserve"> </w:t>
-      </w:r>
-      <w:proofErr w:type="spellStart"/>
-      <w:r>
-        <w:rPr>
-          <w:rFonts w:ascii="Times New Roman" w:hAnsi="Times New Roman" w:cs="Times New Roman"/>
-          <w:sz w:val="24"/>
-          <w:szCs w:val="24"/>
-        </w:rPr>
-        <w:t>ChacraUi</w:t>
-      </w:r>
-      <w:proofErr w:type="spellEnd"/>
-      <w:r>
-        <w:rPr>
-          <w:rFonts w:ascii="Times New Roman" w:hAnsi="Times New Roman" w:cs="Times New Roman"/>
-          <w:sz w:val="24"/>
-          <w:szCs w:val="24"/>
-        </w:rPr>
-        <w:t xml:space="preserve">. </w:t>
+        <w:t xml:space="preserve"> za pomocą komponentu Alert udostępnionego przez bibiotekę </w:t>
+      </w:r>
+      <w:r>
+        <w:rPr>
+          <w:rFonts w:ascii="Times New Roman" w:hAnsi="Times New Roman" w:cs="Times New Roman"/>
+          <w:sz w:val="24"/>
+          <w:szCs w:val="24"/>
+        </w:rPr>
+        <w:t xml:space="preserve">ChacraUi. </w:t>
       </w:r>
     </w:p>
     <w:p>
@@ -7622,25 +5866,7 @@
           <w:sz w:val="24"/>
           <w:szCs w:val="24"/>
         </w:rPr>
-        <w:t xml:space="preserve"> „</w:t>
-      </w:r>
-      <w:proofErr w:type="spellStart"/>
-      <w:r>
-        <w:rPr>
-          <w:rFonts w:ascii="Times New Roman" w:hAnsi="Times New Roman" w:cs="Times New Roman"/>
-          <w:sz w:val="24"/>
-          <w:szCs w:val="24"/>
-        </w:rPr>
-        <w:t>components</w:t>
-      </w:r>
-      <w:proofErr w:type="spellEnd"/>
-      <w:r>
-        <w:rPr>
-          <w:rFonts w:ascii="Times New Roman" w:hAnsi="Times New Roman" w:cs="Times New Roman"/>
-          <w:sz w:val="24"/>
-          <w:szCs w:val="24"/>
-        </w:rPr>
-        <w:t xml:space="preserve">” </w:t>
+        <w:t xml:space="preserve"> „components” </w:t>
       </w:r>
     </w:p>
     <w:p>
@@ -7677,61 +5903,7 @@
           <w:sz w:val="24"/>
           <w:szCs w:val="24"/>
         </w:rPr>
-        <w:t xml:space="preserve">Koncepcyjnie, komponenty są jak </w:t>
-      </w:r>
-      <w:proofErr w:type="spellStart"/>
-      <w:r>
-        <w:rPr>
-          <w:rFonts w:ascii="Times New Roman" w:hAnsi="Times New Roman" w:cs="Times New Roman"/>
-          <w:sz w:val="24"/>
-          <w:szCs w:val="24"/>
-        </w:rPr>
-        <w:t>javascriptowe</w:t>
-      </w:r>
-      <w:proofErr w:type="spellEnd"/>
-      <w:r>
-        <w:rPr>
-          <w:rFonts w:ascii="Times New Roman" w:hAnsi="Times New Roman" w:cs="Times New Roman"/>
-          <w:sz w:val="24"/>
-          <w:szCs w:val="24"/>
-        </w:rPr>
-        <w:t xml:space="preserve"> funkcje. Przyjmują one arbitralne wartości na wejściu (nazywane “właściwościami” (ang. </w:t>
-      </w:r>
-      <w:proofErr w:type="spellStart"/>
-      <w:r>
-        <w:rPr>
-          <w:rFonts w:ascii="Times New Roman" w:hAnsi="Times New Roman" w:cs="Times New Roman"/>
-          <w:sz w:val="24"/>
-          <w:szCs w:val="24"/>
-        </w:rPr>
-        <w:t>props</w:t>
-      </w:r>
-      <w:proofErr w:type="spellEnd"/>
-      <w:r>
-        <w:rPr>
-          <w:rFonts w:ascii="Times New Roman" w:hAnsi="Times New Roman" w:cs="Times New Roman"/>
-          <w:sz w:val="24"/>
-          <w:szCs w:val="24"/>
-        </w:rPr>
-        <w:t xml:space="preserve">)) i zwracają </w:t>
-      </w:r>
-      <w:proofErr w:type="spellStart"/>
-      <w:r>
-        <w:rPr>
-          <w:rFonts w:ascii="Times New Roman" w:hAnsi="Times New Roman" w:cs="Times New Roman"/>
-          <w:sz w:val="24"/>
-          <w:szCs w:val="24"/>
-        </w:rPr>
-        <w:t>reactowe</w:t>
-      </w:r>
-      <w:proofErr w:type="spellEnd"/>
-      <w:r>
-        <w:rPr>
-          <w:rFonts w:ascii="Times New Roman" w:hAnsi="Times New Roman" w:cs="Times New Roman"/>
-          <w:sz w:val="24"/>
-          <w:szCs w:val="24"/>
-        </w:rPr>
-        <w:t xml:space="preserve"> elementy opisujące, co powinno się pojawić na ekranie.</w:t>
+        <w:t>Koncepcyjnie, komponenty są jak javascriptowe funkcje. Przyjmują one arbitralne wartości na wejściu (nazywane “właściwościami” (ang. props)) i zwracają reactowe elementy opisujące, co powinno się pojawić na ekranie.</w:t>
       </w:r>
       <w:commentRangeEnd w:id="22"/>
       <w:r>
@@ -7757,69 +5929,15 @@
           <w:szCs w:val="24"/>
         </w:rPr>
         <w:lastRenderedPageBreak/>
-        <w:t xml:space="preserve">Komponenty są </w:t>
-      </w:r>
-      <w:proofErr w:type="spellStart"/>
-      <w:r>
-        <w:rPr>
-          <w:rFonts w:ascii="Times New Roman" w:hAnsi="Times New Roman" w:cs="Times New Roman"/>
-          <w:sz w:val="24"/>
-          <w:szCs w:val="24"/>
-        </w:rPr>
-        <w:t>reużywalne</w:t>
-      </w:r>
-      <w:proofErr w:type="spellEnd"/>
-      <w:r>
-        <w:rPr>
-          <w:rFonts w:ascii="Times New Roman" w:hAnsi="Times New Roman" w:cs="Times New Roman"/>
-          <w:sz w:val="24"/>
-          <w:szCs w:val="24"/>
-        </w:rPr>
-        <w:t xml:space="preserve">, dlatego przed ich stworzeniem, warto się zastanowić co </w:t>
-      </w:r>
-      <w:proofErr w:type="spellStart"/>
-      <w:r>
-        <w:rPr>
-          <w:rFonts w:ascii="Times New Roman" w:hAnsi="Times New Roman" w:cs="Times New Roman"/>
-          <w:sz w:val="24"/>
-          <w:szCs w:val="24"/>
-        </w:rPr>
-        <w:t>dokłanie</w:t>
-      </w:r>
-      <w:proofErr w:type="spellEnd"/>
-      <w:r>
-        <w:rPr>
-          <w:rFonts w:ascii="Times New Roman" w:hAnsi="Times New Roman" w:cs="Times New Roman"/>
-          <w:sz w:val="24"/>
-          <w:szCs w:val="24"/>
-        </w:rPr>
-        <w:t xml:space="preserve"> będziemy prezentować i jakie parametry przekazać, aby później móc je zastosować kolejny raz. Przykładem takiego komponentu może być </w:t>
-      </w:r>
-      <w:r>
-        <w:rPr>
-          <w:rFonts w:ascii="Times New Roman" w:hAnsi="Times New Roman" w:cs="Times New Roman"/>
-          <w:sz w:val="24"/>
-          <w:szCs w:val="24"/>
-        </w:rPr>
-        <w:t xml:space="preserve">zastosowany do wyświetlania błędów </w:t>
-      </w:r>
-      <w:proofErr w:type="spellStart"/>
-      <w:r>
-        <w:rPr>
-          <w:rFonts w:ascii="Times New Roman" w:hAnsi="Times New Roman" w:cs="Times New Roman"/>
-          <w:sz w:val="24"/>
-          <w:szCs w:val="24"/>
-        </w:rPr>
-        <w:t>ErrorViewComponent</w:t>
-      </w:r>
-      <w:proofErr w:type="spellEnd"/>
-      <w:r>
-        <w:rPr>
-          <w:rFonts w:ascii="Times New Roman" w:hAnsi="Times New Roman" w:cs="Times New Roman"/>
-          <w:sz w:val="24"/>
-          <w:szCs w:val="24"/>
-        </w:rPr>
-        <w:t xml:space="preserve"> ukazany na rysunku XXX</w:t>
+        <w:t xml:space="preserve">Komponenty są reużywalne, dlatego przed ich stworzeniem, warto się zastanowić co dokłanie będziemy prezentować i jakie parametry przekazać, aby później móc je zastosować kolejny raz. Przykładem takiego komponentu może być </w:t>
+      </w:r>
+      <w:r>
+        <w:rPr>
+          <w:rFonts w:ascii="Times New Roman" w:hAnsi="Times New Roman" w:cs="Times New Roman"/>
+          <w:sz w:val="24"/>
+          <w:szCs w:val="24"/>
+        </w:rPr>
+        <w:t>zastosowany do wyświetlania błędów ErrorViewComponent ukazany na rysunku XXX</w:t>
       </w:r>
     </w:p>
     <w:p>
@@ -7892,25 +6010,7 @@
           <w:sz w:val="24"/>
           <w:szCs w:val="24"/>
         </w:rPr>
-        <w:t xml:space="preserve">Dzięki komponentom możemy budować skomplikowane strony internetowe jak z  klocków, </w:t>
-      </w:r>
-      <w:proofErr w:type="spellStart"/>
-      <w:r>
-        <w:rPr>
-          <w:rFonts w:ascii="Times New Roman" w:hAnsi="Times New Roman" w:cs="Times New Roman"/>
-          <w:sz w:val="24"/>
-          <w:szCs w:val="24"/>
-        </w:rPr>
-        <w:t>reużywalność</w:t>
-      </w:r>
-      <w:proofErr w:type="spellEnd"/>
-      <w:r>
-        <w:rPr>
-          <w:rFonts w:ascii="Times New Roman" w:hAnsi="Times New Roman" w:cs="Times New Roman"/>
-          <w:sz w:val="24"/>
-          <w:szCs w:val="24"/>
-        </w:rPr>
-        <w:t xml:space="preserve"> pomaga w zmniejszeniu ilości kodu aplikacji. Dodatkowo gdy chcemy wprowadzić zmianę w jakimś elemencie witryny, zmieniamy w jednym miejscu w kodzie programu, a efekt będzie widoczny w każdym miejscu wystąpienia komponentu. Podział na komponenty sprzyja także szybkiemu poruszaniu się w projekcie i wyszukiwaniu dokładnie tego co nas interesuje.</w:t>
+        <w:t>Dzięki komponentom możemy budować skomplikowane strony internetowe jak z  klocków, reużywalność pomaga w zmniejszeniu ilości kodu aplikacji. Dodatkowo gdy chcemy wprowadzić zmianę w jakimś elemencie witryny, zmieniamy w jednym miejscu w kodzie programu, a efekt będzie widoczny w każdym miejscu wystąpienia komponentu. Podział na komponenty sprzyja także szybkiemu poruszaniu się w projekcie i wyszukiwaniu dokładnie tego co nas interesuje.</w:t>
       </w:r>
     </w:p>
     <w:p>
@@ -7925,16 +6025,86 @@
           <w:szCs w:val="24"/>
         </w:rPr>
       </w:pPr>
-      <w:proofErr w:type="spellStart"/>
-      <w:r>
-        <w:rPr>
-          <w:rFonts w:ascii="Times New Roman" w:hAnsi="Times New Roman" w:cs="Times New Roman"/>
-          <w:sz w:val="24"/>
-          <w:szCs w:val="24"/>
-        </w:rPr>
-        <w:t>React</w:t>
-      </w:r>
-      <w:proofErr w:type="spellEnd"/>
+      <w:r>
+        <w:rPr>
+          <w:rFonts w:ascii="Times New Roman" w:hAnsi="Times New Roman" w:cs="Times New Roman"/>
+          <w:sz w:val="24"/>
+          <w:szCs w:val="24"/>
+        </w:rPr>
+        <w:t xml:space="preserve">React </w:t>
+      </w:r>
+      <w:r>
+        <w:rPr>
+          <w:rFonts w:ascii="Times New Roman" w:hAnsi="Times New Roman" w:cs="Times New Roman"/>
+          <w:sz w:val="24"/>
+          <w:szCs w:val="24"/>
+        </w:rPr>
+        <w:t xml:space="preserve">domyślnie </w:t>
+      </w:r>
+      <w:r>
+        <w:rPr>
+          <w:rFonts w:ascii="Times New Roman" w:hAnsi="Times New Roman" w:cs="Times New Roman"/>
+          <w:sz w:val="24"/>
+          <w:szCs w:val="24"/>
+        </w:rPr>
+        <w:t xml:space="preserve">udostępnia szereg </w:t>
+      </w:r>
+      <w:r>
+        <w:rPr>
+          <w:rFonts w:ascii="Times New Roman" w:hAnsi="Times New Roman" w:cs="Times New Roman"/>
+          <w:sz w:val="24"/>
+          <w:szCs w:val="24"/>
+        </w:rPr>
+        <w:t>hooków, które</w:t>
+      </w:r>
+      <w:r>
+        <w:rPr>
+          <w:rFonts w:ascii="Times New Roman" w:hAnsi="Times New Roman" w:cs="Times New Roman"/>
+          <w:sz w:val="24"/>
+          <w:szCs w:val="24"/>
+        </w:rPr>
+        <w:t xml:space="preserve"> umożliwiają dynamiczną zmianę kontentu zawartego na stronie internetowej</w:t>
+      </w:r>
+      <w:r>
+        <w:rPr>
+          <w:rFonts w:ascii="Times New Roman" w:hAnsi="Times New Roman" w:cs="Times New Roman"/>
+          <w:sz w:val="24"/>
+          <w:szCs w:val="24"/>
+        </w:rPr>
+        <w:t xml:space="preserve">. Najczęściej używanym jest hook „useState”, który przechowuje zapisaną wartość, aż do usunięcia </w:t>
+      </w:r>
+      <w:r>
+        <w:rPr>
+          <w:rFonts w:ascii="Times New Roman" w:hAnsi="Times New Roman" w:cs="Times New Roman"/>
+          <w:sz w:val="24"/>
+          <w:szCs w:val="24"/>
+        </w:rPr>
+        <w:t xml:space="preserve">danego </w:t>
+      </w:r>
+      <w:r>
+        <w:rPr>
+          <w:rFonts w:ascii="Times New Roman" w:hAnsi="Times New Roman" w:cs="Times New Roman"/>
+          <w:sz w:val="24"/>
+          <w:szCs w:val="24"/>
+        </w:rPr>
+        <w:t xml:space="preserve">komponentu z drzewa DOM, co może nastąpić </w:t>
+      </w:r>
+      <w:r>
+        <w:rPr>
+          <w:rFonts w:ascii="Times New Roman" w:hAnsi="Times New Roman" w:cs="Times New Roman"/>
+          <w:sz w:val="24"/>
+          <w:szCs w:val="24"/>
+        </w:rPr>
+        <w:t xml:space="preserve">np. </w:t>
+      </w:r>
+      <w:r>
+        <w:rPr>
+          <w:rFonts w:ascii="Times New Roman" w:hAnsi="Times New Roman" w:cs="Times New Roman"/>
+          <w:sz w:val="24"/>
+          <w:szCs w:val="24"/>
+        </w:rPr>
+        <w:t>po opuszczenia witryny czy przejściu do innej podstrony.</w:t>
+      </w:r>
       <w:r>
         <w:rPr>
           <w:rFonts w:ascii="Times New Roman" w:hAnsi="Times New Roman" w:cs="Times New Roman"/>
@@ -7949,223 +6119,7 @@
           <w:sz w:val="24"/>
           <w:szCs w:val="24"/>
         </w:rPr>
-        <w:t xml:space="preserve">domyślnie </w:t>
-      </w:r>
-      <w:r>
-        <w:rPr>
-          <w:rFonts w:ascii="Times New Roman" w:hAnsi="Times New Roman" w:cs="Times New Roman"/>
-          <w:sz w:val="24"/>
-          <w:szCs w:val="24"/>
-        </w:rPr>
-        <w:t xml:space="preserve">udostępnia szereg </w:t>
-      </w:r>
-      <w:proofErr w:type="spellStart"/>
-      <w:r>
-        <w:rPr>
-          <w:rFonts w:ascii="Times New Roman" w:hAnsi="Times New Roman" w:cs="Times New Roman"/>
-          <w:sz w:val="24"/>
-          <w:szCs w:val="24"/>
-        </w:rPr>
-        <w:t>hooków</w:t>
-      </w:r>
-      <w:proofErr w:type="spellEnd"/>
-      <w:r>
-        <w:rPr>
-          <w:rFonts w:ascii="Times New Roman" w:hAnsi="Times New Roman" w:cs="Times New Roman"/>
-          <w:sz w:val="24"/>
-          <w:szCs w:val="24"/>
-        </w:rPr>
-        <w:t>, które</w:t>
-      </w:r>
-      <w:r>
-        <w:rPr>
-          <w:rFonts w:ascii="Times New Roman" w:hAnsi="Times New Roman" w:cs="Times New Roman"/>
-          <w:sz w:val="24"/>
-          <w:szCs w:val="24"/>
-        </w:rPr>
-        <w:t xml:space="preserve"> umożliwiają dynamiczną zmianę </w:t>
-      </w:r>
-      <w:proofErr w:type="spellStart"/>
-      <w:r>
-        <w:rPr>
-          <w:rFonts w:ascii="Times New Roman" w:hAnsi="Times New Roman" w:cs="Times New Roman"/>
-          <w:sz w:val="24"/>
-          <w:szCs w:val="24"/>
-        </w:rPr>
-        <w:t>kontentu</w:t>
-      </w:r>
-      <w:proofErr w:type="spellEnd"/>
-      <w:r>
-        <w:rPr>
-          <w:rFonts w:ascii="Times New Roman" w:hAnsi="Times New Roman" w:cs="Times New Roman"/>
-          <w:sz w:val="24"/>
-          <w:szCs w:val="24"/>
-        </w:rPr>
-        <w:t xml:space="preserve"> zawartego na stronie internetowej</w:t>
-      </w:r>
-      <w:r>
-        <w:rPr>
-          <w:rFonts w:ascii="Times New Roman" w:hAnsi="Times New Roman" w:cs="Times New Roman"/>
-          <w:sz w:val="24"/>
-          <w:szCs w:val="24"/>
-        </w:rPr>
-        <w:t xml:space="preserve">. Najczęściej używanym jest </w:t>
-      </w:r>
-      <w:proofErr w:type="spellStart"/>
-      <w:r>
-        <w:rPr>
-          <w:rFonts w:ascii="Times New Roman" w:hAnsi="Times New Roman" w:cs="Times New Roman"/>
-          <w:sz w:val="24"/>
-          <w:szCs w:val="24"/>
-        </w:rPr>
-        <w:t>hook</w:t>
-      </w:r>
-      <w:proofErr w:type="spellEnd"/>
-      <w:r>
-        <w:rPr>
-          <w:rFonts w:ascii="Times New Roman" w:hAnsi="Times New Roman" w:cs="Times New Roman"/>
-          <w:sz w:val="24"/>
-          <w:szCs w:val="24"/>
-        </w:rPr>
-        <w:t xml:space="preserve"> „</w:t>
-      </w:r>
-      <w:proofErr w:type="spellStart"/>
-      <w:r>
-        <w:rPr>
-          <w:rFonts w:ascii="Times New Roman" w:hAnsi="Times New Roman" w:cs="Times New Roman"/>
-          <w:sz w:val="24"/>
-          <w:szCs w:val="24"/>
-        </w:rPr>
-        <w:t>useState</w:t>
-      </w:r>
-      <w:proofErr w:type="spellEnd"/>
-      <w:r>
-        <w:rPr>
-          <w:rFonts w:ascii="Times New Roman" w:hAnsi="Times New Roman" w:cs="Times New Roman"/>
-          <w:sz w:val="24"/>
-          <w:szCs w:val="24"/>
-        </w:rPr>
-        <w:t xml:space="preserve">”, który przechowuje zapisaną wartość, aż do usunięcia </w:t>
-      </w:r>
-      <w:r>
-        <w:rPr>
-          <w:rFonts w:ascii="Times New Roman" w:hAnsi="Times New Roman" w:cs="Times New Roman"/>
-          <w:sz w:val="24"/>
-          <w:szCs w:val="24"/>
-        </w:rPr>
-        <w:t xml:space="preserve">danego </w:t>
-      </w:r>
-      <w:r>
-        <w:rPr>
-          <w:rFonts w:ascii="Times New Roman" w:hAnsi="Times New Roman" w:cs="Times New Roman"/>
-          <w:sz w:val="24"/>
-          <w:szCs w:val="24"/>
-        </w:rPr>
-        <w:t xml:space="preserve">komponentu z drzewa DOM, co może nastąpić </w:t>
-      </w:r>
-      <w:r>
-        <w:rPr>
-          <w:rFonts w:ascii="Times New Roman" w:hAnsi="Times New Roman" w:cs="Times New Roman"/>
-          <w:sz w:val="24"/>
-          <w:szCs w:val="24"/>
-        </w:rPr>
-        <w:t xml:space="preserve">np. </w:t>
-      </w:r>
-      <w:r>
-        <w:rPr>
-          <w:rFonts w:ascii="Times New Roman" w:hAnsi="Times New Roman" w:cs="Times New Roman"/>
-          <w:sz w:val="24"/>
-          <w:szCs w:val="24"/>
-        </w:rPr>
-        <w:t>po opuszczenia witryny czy przejściu do innej podstrony.</w:t>
-      </w:r>
-      <w:r>
-        <w:rPr>
-          <w:rFonts w:ascii="Times New Roman" w:hAnsi="Times New Roman" w:cs="Times New Roman"/>
-          <w:sz w:val="24"/>
-          <w:szCs w:val="24"/>
-        </w:rPr>
-        <w:t xml:space="preserve"> </w:t>
-      </w:r>
-      <w:r>
-        <w:rPr>
-          <w:rFonts w:ascii="Times New Roman" w:hAnsi="Times New Roman" w:cs="Times New Roman"/>
-          <w:sz w:val="24"/>
-          <w:szCs w:val="24"/>
-        </w:rPr>
-        <w:t xml:space="preserve"> Dobrym przykładem </w:t>
-      </w:r>
-      <w:proofErr w:type="spellStart"/>
-      <w:r>
-        <w:rPr>
-          <w:rFonts w:ascii="Times New Roman" w:hAnsi="Times New Roman" w:cs="Times New Roman"/>
-          <w:sz w:val="24"/>
-          <w:szCs w:val="24"/>
-        </w:rPr>
-        <w:t>ukazaującym</w:t>
-      </w:r>
-      <w:proofErr w:type="spellEnd"/>
-      <w:r>
-        <w:rPr>
-          <w:rFonts w:ascii="Times New Roman" w:hAnsi="Times New Roman" w:cs="Times New Roman"/>
-          <w:sz w:val="24"/>
-          <w:szCs w:val="24"/>
-        </w:rPr>
-        <w:t xml:space="preserve"> wykorzystanie </w:t>
-      </w:r>
-      <w:proofErr w:type="spellStart"/>
-      <w:r>
-        <w:rPr>
-          <w:rFonts w:ascii="Times New Roman" w:hAnsi="Times New Roman" w:cs="Times New Roman"/>
-          <w:sz w:val="24"/>
-          <w:szCs w:val="24"/>
-        </w:rPr>
-        <w:t>hooka</w:t>
-      </w:r>
-      <w:proofErr w:type="spellEnd"/>
-      <w:r>
-        <w:rPr>
-          <w:rFonts w:ascii="Times New Roman" w:hAnsi="Times New Roman" w:cs="Times New Roman"/>
-          <w:sz w:val="24"/>
-          <w:szCs w:val="24"/>
-        </w:rPr>
-        <w:t xml:space="preserve"> </w:t>
-      </w:r>
-      <w:proofErr w:type="spellStart"/>
-      <w:r>
-        <w:rPr>
-          <w:rFonts w:ascii="Times New Roman" w:hAnsi="Times New Roman" w:cs="Times New Roman"/>
-          <w:sz w:val="24"/>
-          <w:szCs w:val="24"/>
-        </w:rPr>
-        <w:t>useState</w:t>
-      </w:r>
-      <w:proofErr w:type="spellEnd"/>
-      <w:r>
-        <w:rPr>
-          <w:rFonts w:ascii="Times New Roman" w:hAnsi="Times New Roman" w:cs="Times New Roman"/>
-          <w:sz w:val="24"/>
-          <w:szCs w:val="24"/>
-        </w:rPr>
-        <w:t xml:space="preserve"> jest, rysunek XXX, w którym to tworzony jest widok listy funkcjonalności, na podstawie tablicy ‘</w:t>
-      </w:r>
-      <w:proofErr w:type="spellStart"/>
-      <w:r>
-        <w:rPr>
-          <w:rFonts w:ascii="Times New Roman" w:hAnsi="Times New Roman" w:cs="Times New Roman"/>
-          <w:sz w:val="24"/>
-          <w:szCs w:val="24"/>
-        </w:rPr>
-        <w:t>features</w:t>
-      </w:r>
-      <w:proofErr w:type="spellEnd"/>
-      <w:r>
-        <w:rPr>
-          <w:rFonts w:ascii="Times New Roman" w:hAnsi="Times New Roman" w:cs="Times New Roman"/>
-          <w:sz w:val="24"/>
-          <w:szCs w:val="24"/>
-        </w:rPr>
-        <w:t>’ - za każdym razem gdy opuścimy witrynę chcemy na nowo pobrać tablicę wszystkich funkcjonalności użytkownika.</w:t>
+        <w:t xml:space="preserve"> Dobrym przykładem ukazaującym wykorzystanie hooka useState jest, rysunek XXX, w którym to tworzony jest widok listy funkcjonalności, na podstawie tablicy ‘features’ - za każdym razem gdy opuścimy witrynę chcemy na nowo pobrać tablicę wszystkich funkcjonalności użytkownika.</w:t>
       </w:r>
     </w:p>
     <w:p>
@@ -8288,19 +6242,9 @@
           <w:sz w:val="24"/>
           <w:szCs w:val="24"/>
         </w:rPr>
-        <w:t>Moduł „</w:t>
-      </w:r>
-      <w:proofErr w:type="spellStart"/>
-      <w:r>
-        <w:rPr>
-          <w:rFonts w:ascii="Times New Roman" w:hAnsi="Times New Roman" w:cs="Times New Roman"/>
-          <w:sz w:val="24"/>
-          <w:szCs w:val="24"/>
-        </w:rPr>
-        <w:t>hooks</w:t>
+        <w:t>Moduł „hooks</w:t>
       </w:r>
       <w:commentRangeEnd w:id="23"/>
-      <w:proofErr w:type="spellEnd"/>
       <w:r>
         <w:rPr>
           <w:rStyle w:val="Odwoaniedokomentarza"/>
@@ -8334,25 +6278,7 @@
           <w:sz w:val="24"/>
           <w:szCs w:val="24"/>
         </w:rPr>
-        <w:t xml:space="preserve">System do budowy wymagał zastosowania następujących </w:t>
-      </w:r>
-      <w:proofErr w:type="spellStart"/>
-      <w:r>
-        <w:rPr>
-          <w:rFonts w:ascii="Times New Roman" w:hAnsi="Times New Roman" w:cs="Times New Roman"/>
-          <w:sz w:val="24"/>
-          <w:szCs w:val="24"/>
-        </w:rPr>
-        <w:t>hooków</w:t>
-      </w:r>
-      <w:proofErr w:type="spellEnd"/>
-      <w:r>
-        <w:rPr>
-          <w:rFonts w:ascii="Times New Roman" w:hAnsi="Times New Roman" w:cs="Times New Roman"/>
-          <w:sz w:val="24"/>
-          <w:szCs w:val="24"/>
-        </w:rPr>
-        <w:t xml:space="preserve"> </w:t>
+        <w:t xml:space="preserve">System do budowy wymagał zastosowania następujących hooków </w:t>
       </w:r>
     </w:p>
     <w:p>
@@ -8375,27 +6301,7 @@
           <w:szCs w:val="24"/>
           <w:lang w:val="en-US"/>
         </w:rPr>
-        <w:t xml:space="preserve">- </w:t>
-      </w:r>
-      <w:proofErr w:type="spellStart"/>
-      <w:r>
-        <w:rPr>
-          <w:rFonts w:ascii="Times New Roman" w:hAnsi="Times New Roman" w:cs="Times New Roman"/>
-          <w:sz w:val="24"/>
-          <w:szCs w:val="24"/>
-          <w:lang w:val="en-US"/>
-        </w:rPr>
-        <w:t>useState</w:t>
-      </w:r>
-      <w:proofErr w:type="spellEnd"/>
-      <w:r>
-        <w:rPr>
-          <w:rFonts w:ascii="Times New Roman" w:hAnsi="Times New Roman" w:cs="Times New Roman"/>
-          <w:sz w:val="24"/>
-          <w:szCs w:val="24"/>
-          <w:lang w:val="en-US"/>
-        </w:rPr>
-        <w:t xml:space="preserve"> </w:t>
+        <w:t xml:space="preserve">- useState </w:t>
       </w:r>
     </w:p>
     <w:p>
@@ -8418,19 +6324,8 @@
           <w:szCs w:val="24"/>
           <w:lang w:val="en-US"/>
         </w:rPr>
-        <w:t xml:space="preserve">- </w:t>
-      </w:r>
-      <w:proofErr w:type="spellStart"/>
-      <w:r>
-        <w:rPr>
-          <w:rFonts w:ascii="Times New Roman" w:hAnsi="Times New Roman" w:cs="Times New Roman"/>
-          <w:sz w:val="24"/>
-          <w:szCs w:val="24"/>
-          <w:lang w:val="en-US"/>
-        </w:rPr>
-        <w:t>useMutation</w:t>
-      </w:r>
-      <w:proofErr w:type="spellEnd"/>
+        <w:t>- useMutation</w:t>
+      </w:r>
     </w:p>
     <w:p>
       <w:pPr>
@@ -8452,19 +6347,8 @@
           <w:szCs w:val="24"/>
           <w:lang w:val="en-US"/>
         </w:rPr>
-        <w:t xml:space="preserve">- </w:t>
-      </w:r>
-      <w:proofErr w:type="spellStart"/>
-      <w:r>
-        <w:rPr>
-          <w:rFonts w:ascii="Times New Roman" w:hAnsi="Times New Roman" w:cs="Times New Roman"/>
-          <w:sz w:val="24"/>
-          <w:szCs w:val="24"/>
-          <w:lang w:val="en-US"/>
-        </w:rPr>
-        <w:t>useRouter</w:t>
-      </w:r>
-      <w:proofErr w:type="spellEnd"/>
+        <w:t>- useRouter</w:t>
+      </w:r>
     </w:p>
     <w:p>
       <w:pPr>
@@ -8486,19 +6370,8 @@
           <w:szCs w:val="24"/>
           <w:lang w:val="en-US"/>
         </w:rPr>
-        <w:t xml:space="preserve">- </w:t>
-      </w:r>
-      <w:proofErr w:type="spellStart"/>
-      <w:r>
-        <w:rPr>
-          <w:rFonts w:ascii="Times New Roman" w:hAnsi="Times New Roman" w:cs="Times New Roman"/>
-          <w:sz w:val="24"/>
-          <w:szCs w:val="24"/>
-          <w:lang w:val="en-US"/>
-        </w:rPr>
-        <w:t>useRouterQuery</w:t>
-      </w:r>
-      <w:proofErr w:type="spellEnd"/>
+        <w:t>- useRouterQuery</w:t>
+      </w:r>
     </w:p>
     <w:p>
       <w:pPr>
@@ -8520,19 +6393,8 @@
           <w:szCs w:val="24"/>
           <w:lang w:val="en-US"/>
         </w:rPr>
-        <w:t xml:space="preserve">- </w:t>
-      </w:r>
-      <w:proofErr w:type="spellStart"/>
-      <w:r>
-        <w:rPr>
-          <w:rFonts w:ascii="Times New Roman" w:hAnsi="Times New Roman" w:cs="Times New Roman"/>
-          <w:sz w:val="24"/>
-          <w:szCs w:val="24"/>
-          <w:lang w:val="en-US"/>
-        </w:rPr>
-        <w:t>useParm</w:t>
-      </w:r>
-      <w:proofErr w:type="spellEnd"/>
+        <w:t>- useParm</w:t>
+      </w:r>
     </w:p>
     <w:p>
       <w:pPr>
@@ -8554,19 +6416,8 @@
           <w:szCs w:val="24"/>
           <w:lang w:val="en-US"/>
         </w:rPr>
-        <w:t xml:space="preserve">- </w:t>
-      </w:r>
-      <w:proofErr w:type="spellStart"/>
-      <w:r>
-        <w:rPr>
-          <w:rFonts w:ascii="Times New Roman" w:hAnsi="Times New Roman" w:cs="Times New Roman"/>
-          <w:sz w:val="24"/>
-          <w:szCs w:val="24"/>
-          <w:lang w:val="en-US"/>
-        </w:rPr>
-        <w:t>useCurrentUser</w:t>
-      </w:r>
-      <w:proofErr w:type="spellEnd"/>
+        <w:t>- useCurrentUser</w:t>
+      </w:r>
     </w:p>
     <w:p>
       <w:pPr>
@@ -8586,18 +6437,8 @@
           <w:sz w:val="24"/>
           <w:szCs w:val="24"/>
         </w:rPr>
-        <w:t xml:space="preserve">- </w:t>
-      </w:r>
-      <w:proofErr w:type="spellStart"/>
-      <w:r>
-        <w:rPr>
-          <w:rFonts w:ascii="Times New Roman" w:hAnsi="Times New Roman" w:cs="Times New Roman"/>
-          <w:sz w:val="24"/>
-          <w:szCs w:val="24"/>
-        </w:rPr>
-        <w:t>useQuery</w:t>
-      </w:r>
-      <w:proofErr w:type="spellEnd"/>
+        <w:t>- useQuery</w:t>
+      </w:r>
     </w:p>
     <w:p>
       <w:pPr>
@@ -8617,18 +6458,8 @@
           <w:sz w:val="24"/>
           <w:szCs w:val="24"/>
         </w:rPr>
-        <w:t xml:space="preserve">- </w:t>
-      </w:r>
-      <w:proofErr w:type="spellStart"/>
-      <w:r>
-        <w:rPr>
-          <w:rFonts w:ascii="Times New Roman" w:hAnsi="Times New Roman" w:cs="Times New Roman"/>
-          <w:sz w:val="24"/>
-          <w:szCs w:val="24"/>
-        </w:rPr>
-        <w:t>useEffect</w:t>
-      </w:r>
-      <w:proofErr w:type="spellEnd"/>
+        <w:t>- useEffect</w:t>
+      </w:r>
     </w:p>
     <w:p>
       <w:pPr>
@@ -8648,18 +6479,8 @@
           <w:sz w:val="24"/>
           <w:szCs w:val="24"/>
         </w:rPr>
-        <w:t xml:space="preserve">- </w:t>
-      </w:r>
-      <w:proofErr w:type="spellStart"/>
-      <w:r>
-        <w:rPr>
-          <w:rFonts w:ascii="Times New Roman" w:hAnsi="Times New Roman" w:cs="Times New Roman"/>
-          <w:sz w:val="24"/>
-          <w:szCs w:val="24"/>
-        </w:rPr>
-        <w:t>useClipboard</w:t>
-      </w:r>
-      <w:proofErr w:type="spellEnd"/>
+        <w:t>- useClipboard</w:t>
+      </w:r>
     </w:p>
     <w:p>
       <w:pPr>
@@ -8679,18 +6500,8 @@
           <w:sz w:val="24"/>
           <w:szCs w:val="24"/>
         </w:rPr>
-        <w:t xml:space="preserve">- </w:t>
-      </w:r>
-      <w:proofErr w:type="spellStart"/>
-      <w:r>
-        <w:rPr>
-          <w:rFonts w:ascii="Times New Roman" w:hAnsi="Times New Roman" w:cs="Times New Roman"/>
-          <w:sz w:val="24"/>
-          <w:szCs w:val="24"/>
-        </w:rPr>
-        <w:t>useSession</w:t>
-      </w:r>
-      <w:proofErr w:type="spellEnd"/>
+        <w:t>- useSession</w:t>
+      </w:r>
     </w:p>
     <w:p>
       <w:pPr>
@@ -8743,18 +6554,8 @@
           <w:sz w:val="24"/>
           <w:szCs w:val="24"/>
         </w:rPr>
-        <w:t xml:space="preserve"> </w:t>
-      </w:r>
-      <w:proofErr w:type="spellStart"/>
-      <w:r>
-        <w:rPr>
-          <w:rFonts w:ascii="Times New Roman" w:hAnsi="Times New Roman" w:cs="Times New Roman"/>
-          <w:sz w:val="24"/>
-          <w:szCs w:val="24"/>
-        </w:rPr>
-        <w:t>Layout</w:t>
-      </w:r>
-      <w:proofErr w:type="spellEnd"/>
+        <w:t xml:space="preserve"> Layout</w:t>
+      </w:r>
     </w:p>
     <w:p>
       <w:pPr>
@@ -8774,43 +6575,7 @@
           <w:sz w:val="24"/>
           <w:szCs w:val="24"/>
         </w:rPr>
-        <w:t xml:space="preserve">Komponent w nim zawarty opakowuje całą stronę, uzupełniając jedynie sekcje </w:t>
-      </w:r>
-      <w:proofErr w:type="spellStart"/>
-      <w:r>
-        <w:rPr>
-          <w:rFonts w:ascii="Times New Roman" w:hAnsi="Times New Roman" w:cs="Times New Roman"/>
-          <w:sz w:val="24"/>
-          <w:szCs w:val="24"/>
-        </w:rPr>
-        <w:t>head</w:t>
-      </w:r>
-      <w:proofErr w:type="spellEnd"/>
-      <w:r>
-        <w:rPr>
-          <w:rFonts w:ascii="Times New Roman" w:hAnsi="Times New Roman" w:cs="Times New Roman"/>
-          <w:sz w:val="24"/>
-          <w:szCs w:val="24"/>
-        </w:rPr>
-        <w:t xml:space="preserve"> dokumentu </w:t>
-      </w:r>
-      <w:proofErr w:type="spellStart"/>
-      <w:r>
-        <w:rPr>
-          <w:rFonts w:ascii="Times New Roman" w:hAnsi="Times New Roman" w:cs="Times New Roman"/>
-          <w:sz w:val="24"/>
-          <w:szCs w:val="24"/>
-        </w:rPr>
-        <w:t>html</w:t>
-      </w:r>
-      <w:proofErr w:type="spellEnd"/>
-      <w:r>
-        <w:rPr>
-          <w:rFonts w:ascii="Times New Roman" w:hAnsi="Times New Roman" w:cs="Times New Roman"/>
-          <w:sz w:val="24"/>
-          <w:szCs w:val="24"/>
-        </w:rPr>
-        <w:t>.</w:t>
+        <w:t>Komponent w nim zawarty opakowuje całą stronę, uzupełniając jedynie sekcje head dokumentu html.</w:t>
       </w:r>
     </w:p>
     <w:p>
@@ -8848,25 +6613,7 @@
           <w:sz w:val="24"/>
           <w:szCs w:val="24"/>
         </w:rPr>
-        <w:t>„</w:t>
-      </w:r>
-      <w:proofErr w:type="spellStart"/>
-      <w:r>
-        <w:rPr>
-          <w:rFonts w:ascii="Times New Roman" w:hAnsi="Times New Roman" w:cs="Times New Roman"/>
-          <w:sz w:val="24"/>
-          <w:szCs w:val="24"/>
-        </w:rPr>
-        <w:t>models</w:t>
-      </w:r>
-      <w:proofErr w:type="spellEnd"/>
-      <w:r>
-        <w:rPr>
-          <w:rFonts w:ascii="Times New Roman" w:hAnsi="Times New Roman" w:cs="Times New Roman"/>
-          <w:sz w:val="24"/>
-          <w:szCs w:val="24"/>
-        </w:rPr>
-        <w:t>”</w:t>
+        <w:t>„models”</w:t>
       </w:r>
     </w:p>
     <w:p>
@@ -8887,196 +6634,24 @@
           <w:sz w:val="24"/>
           <w:szCs w:val="24"/>
         </w:rPr>
-        <w:t xml:space="preserve">Autor tworząc ten projekt zdecydował się użyć specyficznej odmiany języka </w:t>
-      </w:r>
-      <w:proofErr w:type="spellStart"/>
-      <w:r>
-        <w:rPr>
-          <w:rFonts w:ascii="Times New Roman" w:hAnsi="Times New Roman" w:cs="Times New Roman"/>
-          <w:sz w:val="24"/>
-          <w:szCs w:val="24"/>
-        </w:rPr>
-        <w:t>Javascript</w:t>
-      </w:r>
-      <w:proofErr w:type="spellEnd"/>
-      <w:r>
-        <w:rPr>
-          <w:rFonts w:ascii="Times New Roman" w:hAnsi="Times New Roman" w:cs="Times New Roman"/>
-          <w:sz w:val="24"/>
-          <w:szCs w:val="24"/>
-        </w:rPr>
-        <w:t xml:space="preserve"> jakim jest </w:t>
-      </w:r>
-      <w:proofErr w:type="spellStart"/>
-      <w:r>
-        <w:rPr>
-          <w:rFonts w:ascii="Times New Roman" w:hAnsi="Times New Roman" w:cs="Times New Roman"/>
-          <w:sz w:val="24"/>
-          <w:szCs w:val="24"/>
-        </w:rPr>
-        <w:t>TypeScript</w:t>
-      </w:r>
-      <w:proofErr w:type="spellEnd"/>
-      <w:r>
-        <w:rPr>
-          <w:rFonts w:ascii="Times New Roman" w:hAnsi="Times New Roman" w:cs="Times New Roman"/>
-          <w:sz w:val="24"/>
-          <w:szCs w:val="24"/>
-        </w:rPr>
-        <w:t>. Jest to</w:t>
-      </w:r>
-      <w:r>
-        <w:rPr>
-          <w:rFonts w:ascii="Times New Roman" w:hAnsi="Times New Roman" w:cs="Times New Roman"/>
-          <w:sz w:val="24"/>
-          <w:szCs w:val="24"/>
-        </w:rPr>
-        <w:t xml:space="preserve"> </w:t>
-      </w:r>
-      <w:proofErr w:type="spellStart"/>
-      <w:r>
-        <w:rPr>
-          <w:rFonts w:ascii="Times New Roman" w:hAnsi="Times New Roman" w:cs="Times New Roman"/>
-          <w:sz w:val="24"/>
-          <w:szCs w:val="24"/>
-        </w:rPr>
-        <w:t>jezyk</w:t>
-      </w:r>
-      <w:proofErr w:type="spellEnd"/>
-      <w:r>
-        <w:rPr>
-          <w:rFonts w:ascii="Times New Roman" w:hAnsi="Times New Roman" w:cs="Times New Roman"/>
-          <w:sz w:val="24"/>
-          <w:szCs w:val="24"/>
-        </w:rPr>
-        <w:t xml:space="preserve"> obiektowy, opierający się na </w:t>
-      </w:r>
-      <w:proofErr w:type="spellStart"/>
-      <w:r>
-        <w:rPr>
-          <w:rFonts w:ascii="Times New Roman" w:hAnsi="Times New Roman" w:cs="Times New Roman"/>
-          <w:sz w:val="24"/>
-          <w:szCs w:val="24"/>
-        </w:rPr>
-        <w:t>Javascript</w:t>
-      </w:r>
-      <w:proofErr w:type="spellEnd"/>
-      <w:r>
-        <w:rPr>
-          <w:rFonts w:ascii="Times New Roman" w:hAnsi="Times New Roman" w:cs="Times New Roman"/>
-          <w:sz w:val="24"/>
-          <w:szCs w:val="24"/>
-        </w:rPr>
-        <w:t xml:space="preserve">, którego </w:t>
-      </w:r>
-      <w:proofErr w:type="spellStart"/>
-      <w:r>
-        <w:rPr>
-          <w:rFonts w:ascii="Times New Roman" w:hAnsi="Times New Roman" w:cs="Times New Roman"/>
-          <w:sz w:val="24"/>
-          <w:szCs w:val="24"/>
-        </w:rPr>
-        <w:t>główym</w:t>
-      </w:r>
-      <w:proofErr w:type="spellEnd"/>
-      <w:r>
-        <w:rPr>
-          <w:rFonts w:ascii="Times New Roman" w:hAnsi="Times New Roman" w:cs="Times New Roman"/>
-          <w:sz w:val="24"/>
-          <w:szCs w:val="24"/>
-        </w:rPr>
-        <w:t xml:space="preserve"> atutem jest typowanie zmiennych. Tworząc duże projekty należy </w:t>
-      </w:r>
-      <w:proofErr w:type="spellStart"/>
-      <w:r>
-        <w:rPr>
-          <w:rFonts w:ascii="Times New Roman" w:hAnsi="Times New Roman" w:cs="Times New Roman"/>
-          <w:sz w:val="24"/>
-          <w:szCs w:val="24"/>
-        </w:rPr>
-        <w:t>zwaracać</w:t>
-      </w:r>
-      <w:proofErr w:type="spellEnd"/>
-      <w:r>
-        <w:rPr>
-          <w:rFonts w:ascii="Times New Roman" w:hAnsi="Times New Roman" w:cs="Times New Roman"/>
-          <w:sz w:val="24"/>
-          <w:szCs w:val="24"/>
-        </w:rPr>
-        <w:t xml:space="preserve"> szczególną uwagę na kod który wytwarzamy, mysi być on czytelny i </w:t>
-      </w:r>
-      <w:proofErr w:type="spellStart"/>
-      <w:r>
-        <w:rPr>
-          <w:rFonts w:ascii="Times New Roman" w:hAnsi="Times New Roman" w:cs="Times New Roman"/>
-          <w:sz w:val="24"/>
-          <w:szCs w:val="24"/>
-        </w:rPr>
-        <w:t>zrozmiały</w:t>
-      </w:r>
-      <w:proofErr w:type="spellEnd"/>
-      <w:r>
-        <w:rPr>
-          <w:rFonts w:ascii="Times New Roman" w:hAnsi="Times New Roman" w:cs="Times New Roman"/>
-          <w:sz w:val="24"/>
-          <w:szCs w:val="24"/>
-        </w:rPr>
-        <w:t xml:space="preserve"> nie tylko dla autora. Wprowadzając typy danych znacznie łatwiej jest się odnaleźć w kodzie, </w:t>
-      </w:r>
-      <w:proofErr w:type="spellStart"/>
-      <w:r>
-        <w:rPr>
-          <w:rFonts w:ascii="Times New Roman" w:hAnsi="Times New Roman" w:cs="Times New Roman"/>
-          <w:sz w:val="24"/>
-          <w:szCs w:val="24"/>
-        </w:rPr>
-        <w:t>zotaje</w:t>
-      </w:r>
-      <w:proofErr w:type="spellEnd"/>
-      <w:r>
-        <w:rPr>
-          <w:rFonts w:ascii="Times New Roman" w:hAnsi="Times New Roman" w:cs="Times New Roman"/>
-          <w:sz w:val="24"/>
-          <w:szCs w:val="24"/>
-        </w:rPr>
-        <w:t xml:space="preserve"> zachowany pewien ład, </w:t>
-      </w:r>
-      <w:proofErr w:type="spellStart"/>
-      <w:r>
-        <w:rPr>
-          <w:rFonts w:ascii="Times New Roman" w:hAnsi="Times New Roman" w:cs="Times New Roman"/>
-          <w:sz w:val="24"/>
-          <w:szCs w:val="24"/>
-        </w:rPr>
-        <w:t>zmiejszona</w:t>
-      </w:r>
-      <w:proofErr w:type="spellEnd"/>
-      <w:r>
-        <w:rPr>
-          <w:rFonts w:ascii="Times New Roman" w:hAnsi="Times New Roman" w:cs="Times New Roman"/>
-          <w:sz w:val="24"/>
-          <w:szCs w:val="24"/>
-        </w:rPr>
-        <w:t xml:space="preserve"> zostaje możliwość popełnienia błędu przez programistę. </w:t>
-      </w:r>
-      <w:r>
-        <w:rPr>
-          <w:rFonts w:ascii="Times New Roman" w:hAnsi="Times New Roman" w:cs="Times New Roman"/>
-          <w:sz w:val="24"/>
-          <w:szCs w:val="24"/>
-        </w:rPr>
-        <w:t xml:space="preserve">W </w:t>
-      </w:r>
-      <w:proofErr w:type="spellStart"/>
-      <w:r>
-        <w:rPr>
-          <w:rFonts w:ascii="Times New Roman" w:hAnsi="Times New Roman" w:cs="Times New Roman"/>
-          <w:sz w:val="24"/>
-          <w:szCs w:val="24"/>
-        </w:rPr>
-        <w:t>TypeScript</w:t>
-      </w:r>
-      <w:proofErr w:type="spellEnd"/>
+        <w:t>Autor tworząc ten projekt zdecydował się użyć specyficznej odmiany języka Javascript jakim jest TypeScript. Jest to</w:t>
+      </w:r>
+      <w:r>
+        <w:rPr>
+          <w:rFonts w:ascii="Times New Roman" w:hAnsi="Times New Roman" w:cs="Times New Roman"/>
+          <w:sz w:val="24"/>
+          <w:szCs w:val="24"/>
+        </w:rPr>
+        <w:t xml:space="preserve"> jezyk obiektowy, opierający się na Javascript, którego główym atutem jest typowanie zmiennych. Tworząc duże projekty należy zwaracać szczególną uwagę na kod który wytwarzamy, mysi być on czytelny i zrozmiały nie tylko dla autora. Wprowadzając typy danych znacznie łatwiej jest się odnaleźć w kodzie, zotaje zachowany pewien ład, zmiejszona zostaje możliwość popełnienia błędu przez programistę. </w:t>
+      </w:r>
+      <w:r>
+        <w:rPr>
+          <w:rFonts w:ascii="Times New Roman" w:hAnsi="Times New Roman" w:cs="Times New Roman"/>
+          <w:sz w:val="24"/>
+          <w:szCs w:val="24"/>
+        </w:rPr>
+        <w:t>W TypeScript</w:t>
+      </w:r>
       <w:r>
         <w:rPr>
           <w:rFonts w:ascii="Times New Roman" w:hAnsi="Times New Roman" w:cs="Times New Roman"/>
@@ -9091,43 +6666,7 @@
           <w:sz w:val="24"/>
           <w:szCs w:val="24"/>
         </w:rPr>
-        <w:t xml:space="preserve">k programowania, nie jest równoznaczne z całkowitym porzuceniem </w:t>
-      </w:r>
-      <w:proofErr w:type="spellStart"/>
-      <w:r>
-        <w:rPr>
-          <w:rFonts w:ascii="Times New Roman" w:hAnsi="Times New Roman" w:cs="Times New Roman"/>
-          <w:sz w:val="24"/>
-          <w:szCs w:val="24"/>
-        </w:rPr>
-        <w:t>Javascript</w:t>
-      </w:r>
-      <w:proofErr w:type="spellEnd"/>
-      <w:r>
-        <w:rPr>
-          <w:rFonts w:ascii="Times New Roman" w:hAnsi="Times New Roman" w:cs="Times New Roman"/>
-          <w:sz w:val="24"/>
-          <w:szCs w:val="24"/>
-        </w:rPr>
-        <w:t xml:space="preserve">, wręcz przeciwnie, to </w:t>
-      </w:r>
-      <w:proofErr w:type="spellStart"/>
-      <w:r>
-        <w:rPr>
-          <w:rFonts w:ascii="Times New Roman" w:hAnsi="Times New Roman" w:cs="Times New Roman"/>
-          <w:sz w:val="24"/>
-          <w:szCs w:val="24"/>
-        </w:rPr>
-        <w:t>włanie</w:t>
-      </w:r>
-      <w:proofErr w:type="spellEnd"/>
-      <w:r>
-        <w:rPr>
-          <w:rFonts w:ascii="Times New Roman" w:hAnsi="Times New Roman" w:cs="Times New Roman"/>
-          <w:sz w:val="24"/>
-          <w:szCs w:val="24"/>
-        </w:rPr>
-        <w:t xml:space="preserve"> stosowanie obu tych języków naprzemiennie stanowi prawdziwą potęgę. </w:t>
+        <w:t xml:space="preserve">k programowania, nie jest równoznaczne z całkowitym porzuceniem Javascript, wręcz przeciwnie, to włanie stosowanie obu tych języków naprzemiennie stanowi prawdziwą potęgę. </w:t>
       </w:r>
     </w:p>
     <w:p>
@@ -9148,105 +6687,15 @@
           <w:sz w:val="24"/>
           <w:szCs w:val="24"/>
         </w:rPr>
-        <w:t xml:space="preserve">Katalog </w:t>
-      </w:r>
-      <w:proofErr w:type="spellStart"/>
-      <w:r>
-        <w:rPr>
-          <w:rFonts w:ascii="Times New Roman" w:hAnsi="Times New Roman" w:cs="Times New Roman"/>
-          <w:sz w:val="24"/>
-          <w:szCs w:val="24"/>
-        </w:rPr>
-        <w:t>models</w:t>
-      </w:r>
-      <w:proofErr w:type="spellEnd"/>
-      <w:r>
-        <w:rPr>
-          <w:rFonts w:ascii="Times New Roman" w:hAnsi="Times New Roman" w:cs="Times New Roman"/>
-          <w:sz w:val="24"/>
-          <w:szCs w:val="24"/>
-        </w:rPr>
-        <w:t xml:space="preserve"> zawiera modele danych używanych w kodzie </w:t>
-      </w:r>
-      <w:proofErr w:type="spellStart"/>
-      <w:r>
-        <w:rPr>
-          <w:rFonts w:ascii="Times New Roman" w:hAnsi="Times New Roman" w:cs="Times New Roman"/>
-          <w:sz w:val="24"/>
-          <w:szCs w:val="24"/>
-        </w:rPr>
-        <w:t>żródlowym</w:t>
-      </w:r>
-      <w:proofErr w:type="spellEnd"/>
-      <w:r>
-        <w:rPr>
-          <w:rFonts w:ascii="Times New Roman" w:hAnsi="Times New Roman" w:cs="Times New Roman"/>
-          <w:sz w:val="24"/>
-          <w:szCs w:val="24"/>
-        </w:rPr>
-        <w:t xml:space="preserve"> aplikacji. Programowanie staje się znacznie łatwiejsze gdy wiemy dokładnie jakie pola zawiera obiekt. </w:t>
-      </w:r>
-      <w:r>
-        <w:rPr>
-          <w:rFonts w:ascii="Times New Roman" w:hAnsi="Times New Roman" w:cs="Times New Roman"/>
-          <w:sz w:val="24"/>
-          <w:szCs w:val="24"/>
-        </w:rPr>
-        <w:t xml:space="preserve">Na rysunku XXX zamieszczono model obiektu </w:t>
-      </w:r>
-      <w:proofErr w:type="spellStart"/>
-      <w:r>
-        <w:rPr>
-          <w:rFonts w:ascii="Times New Roman" w:hAnsi="Times New Roman" w:cs="Times New Roman"/>
-          <w:sz w:val="24"/>
-          <w:szCs w:val="24"/>
-        </w:rPr>
-        <w:t>Feature</w:t>
-      </w:r>
-      <w:proofErr w:type="spellEnd"/>
-      <w:r>
-        <w:rPr>
-          <w:rFonts w:ascii="Times New Roman" w:hAnsi="Times New Roman" w:cs="Times New Roman"/>
-          <w:sz w:val="24"/>
-          <w:szCs w:val="24"/>
-        </w:rPr>
-        <w:t xml:space="preserve">. Tworząc w aplikacji nową flagę tak naprawdę tworzymy obiekt typu </w:t>
-      </w:r>
-      <w:proofErr w:type="spellStart"/>
-      <w:r>
-        <w:rPr>
-          <w:rFonts w:ascii="Times New Roman" w:hAnsi="Times New Roman" w:cs="Times New Roman"/>
-          <w:sz w:val="24"/>
-          <w:szCs w:val="24"/>
-        </w:rPr>
-        <w:t>Feature</w:t>
-      </w:r>
-      <w:proofErr w:type="spellEnd"/>
-      <w:r>
-        <w:rPr>
-          <w:rFonts w:ascii="Times New Roman" w:hAnsi="Times New Roman" w:cs="Times New Roman"/>
-          <w:sz w:val="24"/>
-          <w:szCs w:val="24"/>
-        </w:rPr>
-        <w:t xml:space="preserve">, który kolejno zostaje zapisany do bazy danych. Jak później będzie można zauważyć niewiele się on </w:t>
-      </w:r>
-      <w:proofErr w:type="spellStart"/>
-      <w:r>
-        <w:rPr>
-          <w:rFonts w:ascii="Times New Roman" w:hAnsi="Times New Roman" w:cs="Times New Roman"/>
-          <w:sz w:val="24"/>
-          <w:szCs w:val="24"/>
-        </w:rPr>
-        <w:t>róźni</w:t>
-      </w:r>
-      <w:proofErr w:type="spellEnd"/>
-      <w:r>
-        <w:rPr>
-          <w:rFonts w:ascii="Times New Roman" w:hAnsi="Times New Roman" w:cs="Times New Roman"/>
-          <w:sz w:val="24"/>
-          <w:szCs w:val="24"/>
-        </w:rPr>
-        <w:t xml:space="preserve"> od struktury tabeli w bazie danych.</w:t>
+        <w:t xml:space="preserve">Katalog models zawiera modele danych używanych w kodzie żródlowym aplikacji. Programowanie staje się znacznie łatwiejsze gdy wiemy dokładnie jakie pola zawiera obiekt. </w:t>
+      </w:r>
+      <w:r>
+        <w:rPr>
+          <w:rFonts w:ascii="Times New Roman" w:hAnsi="Times New Roman" w:cs="Times New Roman"/>
+          <w:sz w:val="24"/>
+          <w:szCs w:val="24"/>
+        </w:rPr>
+        <w:t>Na rysunku XXX zamieszczono model obiektu Feature. Tworząc w aplikacji nową flagę tak naprawdę tworzymy obiekt typu Feature, który kolejno zostaje zapisany do bazy danych. Jak później będzie można zauważyć niewiele się on róźni od struktury tabeli w bazie danych.</w:t>
       </w:r>
     </w:p>
     <w:p>
@@ -9333,25 +6782,7 @@
           <w:sz w:val="24"/>
           <w:szCs w:val="24"/>
         </w:rPr>
-        <w:t>„abc” do zmiennej typu „</w:t>
-      </w:r>
-      <w:proofErr w:type="spellStart"/>
-      <w:r>
-        <w:rPr>
-          <w:rFonts w:ascii="Times New Roman" w:hAnsi="Times New Roman" w:cs="Times New Roman"/>
-          <w:sz w:val="24"/>
-          <w:szCs w:val="24"/>
-        </w:rPr>
-        <w:t>number</w:t>
-      </w:r>
-      <w:proofErr w:type="spellEnd"/>
-      <w:r>
-        <w:rPr>
-          <w:rFonts w:ascii="Times New Roman" w:hAnsi="Times New Roman" w:cs="Times New Roman"/>
-          <w:sz w:val="24"/>
-          <w:szCs w:val="24"/>
-        </w:rPr>
-        <w:t>” – już w procesie kompilacji otrzymamy błąd.</w:t>
+        <w:t>„abc” do zmiennej typu „number” – już w procesie kompilacji otrzymamy błąd.</w:t>
       </w:r>
     </w:p>
     <w:p>
@@ -9478,25 +6909,7 @@
           <w:sz w:val="24"/>
           <w:szCs w:val="24"/>
         </w:rPr>
-        <w:t xml:space="preserve">Zastosowano ten mechanizm w obiekcie </w:t>
-      </w:r>
-      <w:proofErr w:type="spellStart"/>
-      <w:r>
-        <w:rPr>
-          <w:rFonts w:ascii="Times New Roman" w:hAnsi="Times New Roman" w:cs="Times New Roman"/>
-          <w:sz w:val="24"/>
-          <w:szCs w:val="24"/>
-        </w:rPr>
-        <w:t>PostExecutionData</w:t>
-      </w:r>
-      <w:proofErr w:type="spellEnd"/>
-      <w:r>
-        <w:rPr>
-          <w:rFonts w:ascii="Times New Roman" w:hAnsi="Times New Roman" w:cs="Times New Roman"/>
-          <w:sz w:val="24"/>
-          <w:szCs w:val="24"/>
-        </w:rPr>
-        <w:t>, co przedstawiono na rysunku XXX. Autor wykorzystał ten mechanizm do wypełnienia bazy danych.</w:t>
+        <w:t>Zastosowano ten mechanizm w obiekcie PostExecutionData, co przedstawiono na rysunku XXX. Autor wykorzystał ten mechanizm do wypełnienia bazy danych.</w:t>
       </w:r>
     </w:p>
     <w:p>
@@ -9591,25 +7004,7 @@
           <w:sz w:val="24"/>
           <w:szCs w:val="24"/>
         </w:rPr>
-        <w:t>Moduł „</w:t>
-      </w:r>
-      <w:proofErr w:type="spellStart"/>
-      <w:r>
-        <w:rPr>
-          <w:rFonts w:ascii="Times New Roman" w:hAnsi="Times New Roman" w:cs="Times New Roman"/>
-          <w:sz w:val="24"/>
-          <w:szCs w:val="24"/>
-        </w:rPr>
-        <w:t>mutations</w:t>
-      </w:r>
-      <w:proofErr w:type="spellEnd"/>
-      <w:r>
-        <w:rPr>
-          <w:rFonts w:ascii="Times New Roman" w:hAnsi="Times New Roman" w:cs="Times New Roman"/>
-          <w:sz w:val="24"/>
-          <w:szCs w:val="24"/>
-        </w:rPr>
-        <w:t>”</w:t>
+        <w:t>Moduł „mutations”</w:t>
       </w:r>
     </w:p>
     <w:p>
@@ -9631,25 +7026,7 @@
           <w:szCs w:val="24"/>
         </w:rPr>
         <w:lastRenderedPageBreak/>
-        <w:t xml:space="preserve">Katalog </w:t>
-      </w:r>
-      <w:proofErr w:type="spellStart"/>
-      <w:r>
-        <w:rPr>
-          <w:rFonts w:ascii="Times New Roman" w:hAnsi="Times New Roman" w:cs="Times New Roman"/>
-          <w:sz w:val="24"/>
-          <w:szCs w:val="24"/>
-        </w:rPr>
-        <w:t>mutations</w:t>
-      </w:r>
-      <w:proofErr w:type="spellEnd"/>
-      <w:r>
-        <w:rPr>
-          <w:rFonts w:ascii="Times New Roman" w:hAnsi="Times New Roman" w:cs="Times New Roman"/>
-          <w:sz w:val="24"/>
-          <w:szCs w:val="24"/>
-        </w:rPr>
-        <w:t xml:space="preserve">, </w:t>
+        <w:t xml:space="preserve">Katalog mutations, </w:t>
       </w:r>
       <w:r>
         <w:rPr>
@@ -9695,25 +7072,7 @@
           <w:sz w:val="24"/>
           <w:szCs w:val="24"/>
         </w:rPr>
-        <w:t>Moduł „</w:t>
-      </w:r>
-      <w:proofErr w:type="spellStart"/>
-      <w:r>
-        <w:rPr>
-          <w:rFonts w:ascii="Times New Roman" w:hAnsi="Times New Roman" w:cs="Times New Roman"/>
-          <w:sz w:val="24"/>
-          <w:szCs w:val="24"/>
-        </w:rPr>
-        <w:t>queries</w:t>
-      </w:r>
-      <w:proofErr w:type="spellEnd"/>
-      <w:r>
-        <w:rPr>
-          <w:rFonts w:ascii="Times New Roman" w:hAnsi="Times New Roman" w:cs="Times New Roman"/>
-          <w:sz w:val="24"/>
-          <w:szCs w:val="24"/>
-        </w:rPr>
-        <w:t>”</w:t>
+        <w:t>Moduł „queries”</w:t>
       </w:r>
     </w:p>
     <w:p>
@@ -9734,43 +7093,7 @@
           <w:sz w:val="24"/>
           <w:szCs w:val="24"/>
         </w:rPr>
-        <w:t xml:space="preserve">Katalog </w:t>
-      </w:r>
-      <w:proofErr w:type="spellStart"/>
-      <w:r>
-        <w:rPr>
-          <w:rFonts w:ascii="Times New Roman" w:hAnsi="Times New Roman" w:cs="Times New Roman"/>
-          <w:sz w:val="24"/>
-          <w:szCs w:val="24"/>
-        </w:rPr>
-        <w:t>queries</w:t>
-      </w:r>
-      <w:proofErr w:type="spellEnd"/>
-      <w:r>
-        <w:rPr>
-          <w:rFonts w:ascii="Times New Roman" w:hAnsi="Times New Roman" w:cs="Times New Roman"/>
-          <w:sz w:val="24"/>
-          <w:szCs w:val="24"/>
-        </w:rPr>
-        <w:t xml:space="preserve">, przechowuje wszystkie funkcje  </w:t>
-      </w:r>
-      <w:proofErr w:type="spellStart"/>
-      <w:r>
-        <w:rPr>
-          <w:rFonts w:ascii="Times New Roman" w:hAnsi="Times New Roman" w:cs="Times New Roman"/>
-          <w:sz w:val="24"/>
-          <w:szCs w:val="24"/>
-        </w:rPr>
-        <w:t>urzyte</w:t>
-      </w:r>
-      <w:proofErr w:type="spellEnd"/>
-      <w:r>
-        <w:rPr>
-          <w:rFonts w:ascii="Times New Roman" w:hAnsi="Times New Roman" w:cs="Times New Roman"/>
-          <w:sz w:val="24"/>
-          <w:szCs w:val="24"/>
-        </w:rPr>
-        <w:t xml:space="preserve"> w systemie do pobierania danych z bazy danych</w:t>
+        <w:t>Katalog queries, przechowuje wszystkie funkcje  urzyte w systemie do pobierania danych z bazy danych</w:t>
       </w:r>
     </w:p>
     <w:p>
@@ -9795,25 +7118,7 @@
           <w:sz w:val="24"/>
           <w:szCs w:val="24"/>
         </w:rPr>
-        <w:t>Moduł „</w:t>
-      </w:r>
-      <w:proofErr w:type="spellStart"/>
-      <w:r>
-        <w:rPr>
-          <w:rFonts w:ascii="Times New Roman" w:hAnsi="Times New Roman" w:cs="Times New Roman"/>
-          <w:sz w:val="24"/>
-          <w:szCs w:val="24"/>
-        </w:rPr>
-        <w:t>styles</w:t>
-      </w:r>
-      <w:proofErr w:type="spellEnd"/>
-      <w:r>
-        <w:rPr>
-          <w:rFonts w:ascii="Times New Roman" w:hAnsi="Times New Roman" w:cs="Times New Roman"/>
-          <w:sz w:val="24"/>
-          <w:szCs w:val="24"/>
-        </w:rPr>
-        <w:t>”</w:t>
+        <w:t>Moduł „styles”</w:t>
       </w:r>
     </w:p>
     <w:p>
@@ -9834,97 +7139,7 @@
           <w:sz w:val="24"/>
           <w:szCs w:val="24"/>
         </w:rPr>
-        <w:t xml:space="preserve">Tworząc </w:t>
-      </w:r>
-      <w:proofErr w:type="spellStart"/>
-      <w:r>
-        <w:rPr>
-          <w:rFonts w:ascii="Times New Roman" w:hAnsi="Times New Roman" w:cs="Times New Roman"/>
-          <w:sz w:val="24"/>
-          <w:szCs w:val="24"/>
-        </w:rPr>
-        <w:t>witreynęinternetową</w:t>
-      </w:r>
-      <w:proofErr w:type="spellEnd"/>
-      <w:r>
-        <w:rPr>
-          <w:rFonts w:ascii="Times New Roman" w:hAnsi="Times New Roman" w:cs="Times New Roman"/>
-          <w:sz w:val="24"/>
-          <w:szCs w:val="24"/>
-        </w:rPr>
-        <w:t xml:space="preserve"> autor zdecydował się użyć dedykowanej </w:t>
-      </w:r>
-      <w:proofErr w:type="spellStart"/>
-      <w:r>
-        <w:rPr>
-          <w:rFonts w:ascii="Times New Roman" w:hAnsi="Times New Roman" w:cs="Times New Roman"/>
-          <w:sz w:val="24"/>
-          <w:szCs w:val="24"/>
-        </w:rPr>
-        <w:t>bibliteki</w:t>
-      </w:r>
-      <w:proofErr w:type="spellEnd"/>
-      <w:r>
-        <w:rPr>
-          <w:rFonts w:ascii="Times New Roman" w:hAnsi="Times New Roman" w:cs="Times New Roman"/>
-          <w:sz w:val="24"/>
-          <w:szCs w:val="24"/>
-        </w:rPr>
-        <w:t xml:space="preserve"> do tworzenia interfejsów graficznych, nie mniej jednak nie </w:t>
-      </w:r>
-      <w:proofErr w:type="spellStart"/>
-      <w:r>
-        <w:rPr>
-          <w:rFonts w:ascii="Times New Roman" w:hAnsi="Times New Roman" w:cs="Times New Roman"/>
-          <w:sz w:val="24"/>
-          <w:szCs w:val="24"/>
-        </w:rPr>
-        <w:t>zotał</w:t>
-      </w:r>
-      <w:proofErr w:type="spellEnd"/>
-      <w:r>
-        <w:rPr>
-          <w:rFonts w:ascii="Times New Roman" w:hAnsi="Times New Roman" w:cs="Times New Roman"/>
-          <w:sz w:val="24"/>
-          <w:szCs w:val="24"/>
-        </w:rPr>
-        <w:t xml:space="preserve"> on całkowicie zwolniony z stosowania kodu </w:t>
-      </w:r>
-      <w:proofErr w:type="spellStart"/>
-      <w:r>
-        <w:rPr>
-          <w:rFonts w:ascii="Times New Roman" w:hAnsi="Times New Roman" w:cs="Times New Roman"/>
-          <w:sz w:val="24"/>
-          <w:szCs w:val="24"/>
-        </w:rPr>
-        <w:t>css</w:t>
-      </w:r>
-      <w:proofErr w:type="spellEnd"/>
-      <w:r>
-        <w:rPr>
-          <w:rFonts w:ascii="Times New Roman" w:hAnsi="Times New Roman" w:cs="Times New Roman"/>
-          <w:sz w:val="24"/>
-          <w:szCs w:val="24"/>
-        </w:rPr>
-        <w:t xml:space="preserve">. Aby osiągnąć oczekiwany rezultat, należało </w:t>
-      </w:r>
-      <w:proofErr w:type="spellStart"/>
-      <w:r>
-        <w:rPr>
-          <w:rFonts w:ascii="Times New Roman" w:hAnsi="Times New Roman" w:cs="Times New Roman"/>
-          <w:sz w:val="24"/>
-          <w:szCs w:val="24"/>
-        </w:rPr>
-        <w:t>wyedytować</w:t>
-      </w:r>
-      <w:proofErr w:type="spellEnd"/>
-      <w:r>
-        <w:rPr>
-          <w:rFonts w:ascii="Times New Roman" w:hAnsi="Times New Roman" w:cs="Times New Roman"/>
-          <w:sz w:val="24"/>
-          <w:szCs w:val="24"/>
-        </w:rPr>
-        <w:t xml:space="preserve"> domyślne style komponentów, lub stworzyć własny komponent i nadać mu odpowiednie cechy wyglądu. Do tego służą właśnie kaskadowe arkusz stylów – w skrócie CSS.</w:t>
+        <w:t>Tworząc witreynęinternetową autor zdecydował się użyć dedykowanej bibliteki do tworzenia interfejsów graficznych, nie mniej jednak nie zotał on całkowicie zwolniony z stosowania kodu css. Aby osiągnąć oczekiwany rezultat, należało wyedytować domyślne style komponentów, lub stworzyć własny komponent i nadać mu odpowiednie cechy wyglądu. Do tego służą właśnie kaskadowe arkusz stylów – w skrócie CSS.</w:t>
       </w:r>
     </w:p>
     <w:p>
@@ -9961,87 +7176,15 @@
           <w:sz w:val="24"/>
           <w:szCs w:val="24"/>
         </w:rPr>
-        <w:t xml:space="preserve"> że każdy z plików zawiera nie więcej niż 100 </w:t>
-      </w:r>
-      <w:proofErr w:type="spellStart"/>
-      <w:r>
-        <w:rPr>
-          <w:rFonts w:ascii="Times New Roman" w:hAnsi="Times New Roman" w:cs="Times New Roman"/>
-          <w:sz w:val="24"/>
-          <w:szCs w:val="24"/>
-        </w:rPr>
-        <w:t>lini</w:t>
-      </w:r>
-      <w:proofErr w:type="spellEnd"/>
-      <w:r>
-        <w:rPr>
-          <w:rFonts w:ascii="Times New Roman" w:hAnsi="Times New Roman" w:cs="Times New Roman"/>
-          <w:sz w:val="24"/>
-          <w:szCs w:val="24"/>
-        </w:rPr>
-        <w:t>, przez co odnalezienie się i edycja nie sprawia większego kłopotu.</w:t>
-      </w:r>
-      <w:r>
-        <w:rPr>
-          <w:rFonts w:ascii="Times New Roman" w:hAnsi="Times New Roman" w:cs="Times New Roman"/>
-          <w:sz w:val="24"/>
-          <w:szCs w:val="24"/>
-        </w:rPr>
-        <w:t xml:space="preserve"> Starano się stworzyć </w:t>
-      </w:r>
-      <w:proofErr w:type="spellStart"/>
-      <w:r>
-        <w:rPr>
-          <w:rFonts w:ascii="Times New Roman" w:hAnsi="Times New Roman" w:cs="Times New Roman"/>
-          <w:sz w:val="24"/>
-          <w:szCs w:val="24"/>
-        </w:rPr>
-        <w:t>odzienly</w:t>
-      </w:r>
-      <w:proofErr w:type="spellEnd"/>
-      <w:r>
-        <w:rPr>
-          <w:rFonts w:ascii="Times New Roman" w:hAnsi="Times New Roman" w:cs="Times New Roman"/>
-          <w:sz w:val="24"/>
-          <w:szCs w:val="24"/>
-        </w:rPr>
-        <w:t xml:space="preserve"> plik </w:t>
-      </w:r>
-      <w:proofErr w:type="spellStart"/>
-      <w:r>
-        <w:rPr>
-          <w:rFonts w:ascii="Times New Roman" w:hAnsi="Times New Roman" w:cs="Times New Roman"/>
-          <w:sz w:val="24"/>
-          <w:szCs w:val="24"/>
-        </w:rPr>
-        <w:t>css</w:t>
-      </w:r>
-      <w:proofErr w:type="spellEnd"/>
-      <w:r>
-        <w:rPr>
-          <w:rFonts w:ascii="Times New Roman" w:hAnsi="Times New Roman" w:cs="Times New Roman"/>
-          <w:sz w:val="24"/>
-          <w:szCs w:val="24"/>
-        </w:rPr>
-        <w:t xml:space="preserve"> dla każdego głównego komponentu </w:t>
-      </w:r>
-      <w:proofErr w:type="spellStart"/>
-      <w:r>
-        <w:rPr>
-          <w:rFonts w:ascii="Times New Roman" w:hAnsi="Times New Roman" w:cs="Times New Roman"/>
-          <w:sz w:val="24"/>
-          <w:szCs w:val="24"/>
-        </w:rPr>
-        <w:t>reactowego</w:t>
-      </w:r>
-      <w:proofErr w:type="spellEnd"/>
-      <w:r>
-        <w:rPr>
-          <w:rFonts w:ascii="Times New Roman" w:hAnsi="Times New Roman" w:cs="Times New Roman"/>
-          <w:sz w:val="24"/>
-          <w:szCs w:val="24"/>
-        </w:rPr>
-        <w:t xml:space="preserve">. </w:t>
+        <w:t xml:space="preserve"> że każdy z plików zawiera nie więcej niż 100 lini, przez co odnalezienie się i edycja nie sprawia większego kłopotu.</w:t>
+      </w:r>
+      <w:r>
+        <w:rPr>
+          <w:rFonts w:ascii="Times New Roman" w:hAnsi="Times New Roman" w:cs="Times New Roman"/>
+          <w:sz w:val="24"/>
+          <w:szCs w:val="24"/>
+        </w:rPr>
+        <w:t xml:space="preserve"> Starano się stworzyć odzienly plik css dla każdego głównego komponentu reactowego. </w:t>
       </w:r>
       <w:r>
         <w:rPr>
@@ -10081,25 +7224,7 @@
           <w:sz w:val="24"/>
           <w:szCs w:val="24"/>
         </w:rPr>
-        <w:t xml:space="preserve">ego zawartość pobrano i wdrożono z darmowego </w:t>
-      </w:r>
-      <w:proofErr w:type="spellStart"/>
-      <w:r>
-        <w:rPr>
-          <w:rFonts w:ascii="Times New Roman" w:hAnsi="Times New Roman" w:cs="Times New Roman"/>
-          <w:sz w:val="24"/>
-          <w:szCs w:val="24"/>
-        </w:rPr>
-        <w:t>zródła</w:t>
-      </w:r>
-      <w:proofErr w:type="spellEnd"/>
-      <w:r>
-        <w:rPr>
-          <w:rFonts w:ascii="Times New Roman" w:hAnsi="Times New Roman" w:cs="Times New Roman"/>
-          <w:sz w:val="24"/>
-          <w:szCs w:val="24"/>
-        </w:rPr>
-        <w:t xml:space="preserve">. </w:t>
+        <w:t xml:space="preserve">ego zawartość pobrano i wdrożono z darmowego zródła. </w:t>
       </w:r>
     </w:p>
     <w:p>
@@ -10269,61 +7394,7 @@
           <w:sz w:val="24"/>
           <w:szCs w:val="24"/>
         </w:rPr>
-        <w:t xml:space="preserve">Z myślą o rozszerzalności autor zastosował jeden główny plik sheet.css w którym </w:t>
-      </w:r>
-      <w:proofErr w:type="spellStart"/>
-      <w:r>
-        <w:rPr>
-          <w:rFonts w:ascii="Times New Roman" w:hAnsi="Times New Roman" w:cs="Times New Roman"/>
-          <w:sz w:val="24"/>
-          <w:szCs w:val="24"/>
-        </w:rPr>
-        <w:t>imporuje</w:t>
-      </w:r>
-      <w:proofErr w:type="spellEnd"/>
-      <w:r>
-        <w:rPr>
-          <w:rFonts w:ascii="Times New Roman" w:hAnsi="Times New Roman" w:cs="Times New Roman"/>
-          <w:sz w:val="24"/>
-          <w:szCs w:val="24"/>
-        </w:rPr>
-        <w:t xml:space="preserve"> wszystkie pozostałe pliki </w:t>
-      </w:r>
-      <w:proofErr w:type="spellStart"/>
-      <w:r>
-        <w:rPr>
-          <w:rFonts w:ascii="Times New Roman" w:hAnsi="Times New Roman" w:cs="Times New Roman"/>
-          <w:sz w:val="24"/>
-          <w:szCs w:val="24"/>
-        </w:rPr>
-        <w:t>css</w:t>
-      </w:r>
-      <w:proofErr w:type="spellEnd"/>
-      <w:r>
-        <w:rPr>
-          <w:rFonts w:ascii="Times New Roman" w:hAnsi="Times New Roman" w:cs="Times New Roman"/>
-          <w:sz w:val="24"/>
-          <w:szCs w:val="24"/>
-        </w:rPr>
-        <w:t xml:space="preserve">. W pliku sheet.css znajduje się także </w:t>
-      </w:r>
-      <w:proofErr w:type="spellStart"/>
-      <w:r>
-        <w:rPr>
-          <w:rFonts w:ascii="Times New Roman" w:hAnsi="Times New Roman" w:cs="Times New Roman"/>
-          <w:sz w:val="24"/>
-          <w:szCs w:val="24"/>
-        </w:rPr>
-        <w:t>ostylowanie</w:t>
-      </w:r>
-      <w:proofErr w:type="spellEnd"/>
-      <w:r>
-        <w:rPr>
-          <w:rFonts w:ascii="Times New Roman" w:hAnsi="Times New Roman" w:cs="Times New Roman"/>
-          <w:sz w:val="24"/>
-          <w:szCs w:val="24"/>
-        </w:rPr>
-        <w:t xml:space="preserve"> </w:t>
+        <w:t xml:space="preserve">Z myślą o rozszerzalności autor zastosował jeden główny plik sheet.css w którym imporuje wszystkie pozostałe pliki css. W pliku sheet.css znajduje się także ostylowanie </w:t>
       </w:r>
       <w:r>
         <w:rPr>
@@ -10393,18 +7464,8 @@
           <w:sz w:val="24"/>
           <w:szCs w:val="24"/>
         </w:rPr>
-        <w:t xml:space="preserve">Plik </w:t>
-      </w:r>
-      <w:proofErr w:type="spellStart"/>
-      <w:r>
-        <w:rPr>
-          <w:rFonts w:ascii="Times New Roman" w:hAnsi="Times New Roman" w:cs="Times New Roman"/>
-          <w:sz w:val="24"/>
-          <w:szCs w:val="24"/>
-        </w:rPr>
-        <w:t>Settings.ts</w:t>
-      </w:r>
-      <w:proofErr w:type="spellEnd"/>
+        <w:t>Plik Settings.ts</w:t>
+      </w:r>
     </w:p>
     <w:p>
       <w:pPr>
@@ -10521,18 +7582,8 @@
           <w:sz w:val="24"/>
           <w:szCs w:val="24"/>
         </w:rPr>
-        <w:t xml:space="preserve"> </w:t>
-      </w:r>
-      <w:proofErr w:type="spellStart"/>
-      <w:r>
-        <w:rPr>
-          <w:rFonts w:ascii="Times New Roman" w:hAnsi="Times New Roman" w:cs="Times New Roman"/>
-          <w:sz w:val="24"/>
-          <w:szCs w:val="24"/>
-        </w:rPr>
-        <w:t>settings.ts</w:t>
-      </w:r>
-      <w:proofErr w:type="spellEnd"/>
+        <w:t xml:space="preserve"> settings.ts</w:t>
+      </w:r>
     </w:p>
     <w:p>
       <w:pPr>
@@ -10569,25 +7620,7 @@
           <w:sz w:val="24"/>
           <w:szCs w:val="24"/>
         </w:rPr>
-        <w:t>Moduł „</w:t>
-      </w:r>
-      <w:proofErr w:type="spellStart"/>
-      <w:r>
-        <w:rPr>
-          <w:rFonts w:ascii="Times New Roman" w:hAnsi="Times New Roman" w:cs="Times New Roman"/>
-          <w:sz w:val="24"/>
-          <w:szCs w:val="24"/>
-        </w:rPr>
-        <w:t>lang</w:t>
-      </w:r>
-      <w:proofErr w:type="spellEnd"/>
-      <w:r>
-        <w:rPr>
-          <w:rFonts w:ascii="Times New Roman" w:hAnsi="Times New Roman" w:cs="Times New Roman"/>
-          <w:sz w:val="24"/>
-          <w:szCs w:val="24"/>
-        </w:rPr>
-        <w:t>”</w:t>
+        <w:t>Moduł „lang”</w:t>
       </w:r>
     </w:p>
     <w:p>
@@ -10608,25 +7641,7 @@
           <w:sz w:val="24"/>
           <w:szCs w:val="24"/>
         </w:rPr>
-        <w:t xml:space="preserve">System został zaprojektowany, w taki sposób, aby nie ograniczać się tylko do rynku polskiego. Dlatego tez powstał moduł </w:t>
-      </w:r>
-      <w:proofErr w:type="spellStart"/>
-      <w:r>
-        <w:rPr>
-          <w:rFonts w:ascii="Times New Roman" w:hAnsi="Times New Roman" w:cs="Times New Roman"/>
-          <w:sz w:val="24"/>
-          <w:szCs w:val="24"/>
-        </w:rPr>
-        <w:t>lang</w:t>
-      </w:r>
-      <w:proofErr w:type="spellEnd"/>
-      <w:r>
-        <w:rPr>
-          <w:rFonts w:ascii="Times New Roman" w:hAnsi="Times New Roman" w:cs="Times New Roman"/>
-          <w:sz w:val="24"/>
-          <w:szCs w:val="24"/>
-        </w:rPr>
-        <w:t xml:space="preserve">, w którym znajdują się tłumaczenia wszystkich widocznych napisów zamieszczonych w  interfejsie użytkownika. </w:t>
+        <w:t xml:space="preserve">System został zaprojektowany, w taki sposób, aby nie ograniczać się tylko do rynku polskiego. Dlatego tez powstał moduł lang, w którym znajdują się tłumaczenia wszystkich widocznych napisów zamieszczonych w  interfejsie użytkownika. </w:t>
       </w:r>
     </w:p>
     <w:p>
@@ -10645,23 +7660,13 @@
           <w:szCs w:val="24"/>
         </w:rPr>
       </w:pPr>
-      <w:proofErr w:type="spellStart"/>
-      <w:r>
-        <w:rPr>
-          <w:rFonts w:ascii="Times New Roman" w:hAnsi="Times New Roman" w:cs="Times New Roman"/>
-          <w:sz w:val="24"/>
-          <w:szCs w:val="24"/>
-        </w:rPr>
-        <w:t>Pages</w:t>
-      </w:r>
-      <w:proofErr w:type="spellEnd"/>
-      <w:r>
-        <w:rPr>
-          <w:rFonts w:ascii="Times New Roman" w:hAnsi="Times New Roman" w:cs="Times New Roman"/>
-          <w:sz w:val="24"/>
-          <w:szCs w:val="24"/>
-        </w:rPr>
-        <w:t xml:space="preserve"> </w:t>
+      <w:r>
+        <w:rPr>
+          <w:rFonts w:ascii="Times New Roman" w:hAnsi="Times New Roman" w:cs="Times New Roman"/>
+          <w:sz w:val="24"/>
+          <w:szCs w:val="24"/>
+        </w:rPr>
+        <w:t xml:space="preserve">Pages </w:t>
       </w:r>
     </w:p>
     <w:p>
@@ -10739,69 +7744,15 @@
           <w:sz w:val="24"/>
           <w:szCs w:val="24"/>
         </w:rPr>
-        <w:t xml:space="preserve">Katalog </w:t>
-      </w:r>
-      <w:proofErr w:type="spellStart"/>
-      <w:r>
-        <w:rPr>
-          <w:rFonts w:ascii="Times New Roman" w:hAnsi="Times New Roman" w:cs="Times New Roman"/>
-          <w:sz w:val="24"/>
-          <w:szCs w:val="24"/>
-        </w:rPr>
-        <w:t>pages</w:t>
-      </w:r>
-      <w:proofErr w:type="spellEnd"/>
-      <w:r>
-        <w:rPr>
-          <w:rFonts w:ascii="Times New Roman" w:hAnsi="Times New Roman" w:cs="Times New Roman"/>
-          <w:sz w:val="24"/>
-          <w:szCs w:val="24"/>
-        </w:rPr>
-        <w:t xml:space="preserve">, przechowuje pliki stron internetowych. Na </w:t>
-      </w:r>
-      <w:proofErr w:type="spellStart"/>
-      <w:r>
-        <w:rPr>
-          <w:rFonts w:ascii="Times New Roman" w:hAnsi="Times New Roman" w:cs="Times New Roman"/>
-          <w:sz w:val="24"/>
-          <w:szCs w:val="24"/>
-        </w:rPr>
-        <w:t>rysuknku</w:t>
-      </w:r>
-      <w:proofErr w:type="spellEnd"/>
-      <w:r>
-        <w:rPr>
-          <w:rFonts w:ascii="Times New Roman" w:hAnsi="Times New Roman" w:cs="Times New Roman"/>
-          <w:sz w:val="24"/>
-          <w:szCs w:val="24"/>
-        </w:rPr>
-        <w:t xml:space="preserve"> XXX ukazano strukturę w jakiej są one przechowywane, nie jest to przypadkowe ustawienie, ponieważ specyficzną</w:t>
-      </w:r>
-      <w:r>
-        <w:rPr>
-          <w:rFonts w:ascii="Times New Roman" w:hAnsi="Times New Roman" w:cs="Times New Roman"/>
-          <w:sz w:val="24"/>
-          <w:szCs w:val="24"/>
-        </w:rPr>
-        <w:t xml:space="preserve"> cechą </w:t>
-      </w:r>
-      <w:proofErr w:type="spellStart"/>
-      <w:r>
-        <w:rPr>
-          <w:rFonts w:ascii="Times New Roman" w:hAnsi="Times New Roman" w:cs="Times New Roman"/>
-          <w:sz w:val="24"/>
-          <w:szCs w:val="24"/>
-        </w:rPr>
-        <w:t>frameworka</w:t>
-      </w:r>
-      <w:proofErr w:type="spellEnd"/>
-      <w:r>
-        <w:rPr>
-          <w:rFonts w:ascii="Times New Roman" w:hAnsi="Times New Roman" w:cs="Times New Roman"/>
-          <w:sz w:val="24"/>
-          <w:szCs w:val="24"/>
-        </w:rPr>
-        <w:t xml:space="preserve"> Blitz.js jest tak zwane dynamiczne </w:t>
+        <w:t>Katalog pages, przechowuje pliki stron internetowych. Na rysuknku XXX ukazano strukturę w jakiej są one przechowywane, nie jest to przypadkowe ustawienie, ponieważ specyficzną</w:t>
+      </w:r>
+      <w:r>
+        <w:rPr>
+          <w:rFonts w:ascii="Times New Roman" w:hAnsi="Times New Roman" w:cs="Times New Roman"/>
+          <w:sz w:val="24"/>
+          <w:szCs w:val="24"/>
+        </w:rPr>
+        <w:t xml:space="preserve"> cechą frameworka Blitz.js jest tak zwane dynamiczne </w:t>
       </w:r>
       <w:r>
         <w:rPr>
@@ -10817,177 +7768,15 @@
           <w:sz w:val="24"/>
           <w:szCs w:val="24"/>
         </w:rPr>
-        <w:t xml:space="preserve"> (</w:t>
-      </w:r>
-      <w:proofErr w:type="spellStart"/>
-      <w:r>
-        <w:rPr>
-          <w:rFonts w:ascii="Times New Roman" w:hAnsi="Times New Roman" w:cs="Times New Roman"/>
-          <w:sz w:val="24"/>
-          <w:szCs w:val="24"/>
-        </w:rPr>
-        <w:t>eng</w:t>
-      </w:r>
-      <w:proofErr w:type="spellEnd"/>
-      <w:r>
-        <w:rPr>
-          <w:rFonts w:ascii="Times New Roman" w:hAnsi="Times New Roman" w:cs="Times New Roman"/>
-          <w:sz w:val="24"/>
-          <w:szCs w:val="24"/>
-        </w:rPr>
-        <w:t xml:space="preserve">. </w:t>
-      </w:r>
-      <w:proofErr w:type="spellStart"/>
-      <w:r>
-        <w:rPr>
-          <w:rFonts w:ascii="Times New Roman" w:hAnsi="Times New Roman" w:cs="Times New Roman"/>
-          <w:sz w:val="24"/>
-          <w:szCs w:val="24"/>
-        </w:rPr>
-        <w:t>Dynamic</w:t>
-      </w:r>
-      <w:proofErr w:type="spellEnd"/>
-      <w:r>
-        <w:rPr>
-          <w:rFonts w:ascii="Times New Roman" w:hAnsi="Times New Roman" w:cs="Times New Roman"/>
-          <w:sz w:val="24"/>
-          <w:szCs w:val="24"/>
-        </w:rPr>
-        <w:t xml:space="preserve"> </w:t>
-      </w:r>
-      <w:proofErr w:type="spellStart"/>
-      <w:r>
-        <w:rPr>
-          <w:rFonts w:ascii="Times New Roman" w:hAnsi="Times New Roman" w:cs="Times New Roman"/>
-          <w:sz w:val="24"/>
-          <w:szCs w:val="24"/>
-        </w:rPr>
-        <w:t>Routes</w:t>
-      </w:r>
-      <w:proofErr w:type="spellEnd"/>
-      <w:r>
-        <w:rPr>
-          <w:rFonts w:ascii="Times New Roman" w:hAnsi="Times New Roman" w:cs="Times New Roman"/>
-          <w:sz w:val="24"/>
-          <w:szCs w:val="24"/>
-        </w:rPr>
-        <w:t xml:space="preserve">). Jest to mechanizm który konwertuje fizyczną ścieżkę do pliku  na ścieżkę </w:t>
-      </w:r>
-      <w:proofErr w:type="spellStart"/>
-      <w:r>
-        <w:rPr>
-          <w:rFonts w:ascii="Times New Roman" w:hAnsi="Times New Roman" w:cs="Times New Roman"/>
-          <w:sz w:val="24"/>
-          <w:szCs w:val="24"/>
-        </w:rPr>
-        <w:t>url</w:t>
-      </w:r>
-      <w:proofErr w:type="spellEnd"/>
-      <w:r>
-        <w:rPr>
-          <w:rFonts w:ascii="Times New Roman" w:hAnsi="Times New Roman" w:cs="Times New Roman"/>
-          <w:sz w:val="24"/>
-          <w:szCs w:val="24"/>
-        </w:rPr>
-        <w:t xml:space="preserve">.  </w:t>
-      </w:r>
-      <w:r>
-        <w:rPr>
-          <w:rFonts w:ascii="Times New Roman" w:hAnsi="Times New Roman" w:cs="Times New Roman"/>
-          <w:sz w:val="24"/>
-          <w:szCs w:val="24"/>
-        </w:rPr>
-        <w:t xml:space="preserve">Przykładem może być witryna przedstawiona na rysunku XXX. </w:t>
-      </w:r>
-      <w:proofErr w:type="spellStart"/>
-      <w:r>
-        <w:rPr>
-          <w:rFonts w:ascii="Times New Roman" w:hAnsi="Times New Roman" w:cs="Times New Roman"/>
-          <w:sz w:val="24"/>
-          <w:szCs w:val="24"/>
-        </w:rPr>
-        <w:t>Ścieza</w:t>
-      </w:r>
-      <w:proofErr w:type="spellEnd"/>
-      <w:r>
-        <w:rPr>
-          <w:rFonts w:ascii="Times New Roman" w:hAnsi="Times New Roman" w:cs="Times New Roman"/>
-          <w:sz w:val="24"/>
-          <w:szCs w:val="24"/>
-        </w:rPr>
-        <w:t xml:space="preserve"> </w:t>
-      </w:r>
-      <w:proofErr w:type="spellStart"/>
-      <w:r>
-        <w:rPr>
-          <w:rFonts w:ascii="Times New Roman" w:hAnsi="Times New Roman" w:cs="Times New Roman"/>
-          <w:sz w:val="24"/>
-          <w:szCs w:val="24"/>
-        </w:rPr>
-        <w:t>url</w:t>
-      </w:r>
-      <w:proofErr w:type="spellEnd"/>
-      <w:r>
-        <w:rPr>
-          <w:rFonts w:ascii="Times New Roman" w:hAnsi="Times New Roman" w:cs="Times New Roman"/>
-          <w:sz w:val="24"/>
-          <w:szCs w:val="24"/>
-        </w:rPr>
-        <w:t xml:space="preserve"> to /</w:t>
-      </w:r>
-      <w:proofErr w:type="spellStart"/>
-      <w:r>
-        <w:rPr>
-          <w:rFonts w:ascii="Times New Roman" w:hAnsi="Times New Roman" w:cs="Times New Roman"/>
-          <w:sz w:val="24"/>
-          <w:szCs w:val="24"/>
-        </w:rPr>
-        <w:t>about</w:t>
-      </w:r>
-      <w:proofErr w:type="spellEnd"/>
-      <w:r>
-        <w:rPr>
-          <w:rFonts w:ascii="Times New Roman" w:hAnsi="Times New Roman" w:cs="Times New Roman"/>
-          <w:sz w:val="24"/>
-          <w:szCs w:val="24"/>
-        </w:rPr>
-        <w:t xml:space="preserve">, która prowadzi do pliku </w:t>
-      </w:r>
-      <w:proofErr w:type="spellStart"/>
-      <w:r>
-        <w:rPr>
-          <w:rFonts w:ascii="Times New Roman" w:hAnsi="Times New Roman" w:cs="Times New Roman"/>
-          <w:sz w:val="24"/>
-          <w:szCs w:val="24"/>
-        </w:rPr>
-        <w:t>index.tsx</w:t>
-      </w:r>
-      <w:proofErr w:type="spellEnd"/>
-      <w:r>
-        <w:rPr>
-          <w:rFonts w:ascii="Times New Roman" w:hAnsi="Times New Roman" w:cs="Times New Roman"/>
-          <w:sz w:val="24"/>
-          <w:szCs w:val="24"/>
-        </w:rPr>
-        <w:t xml:space="preserve"> zawartego w folderze </w:t>
-      </w:r>
-      <w:proofErr w:type="spellStart"/>
-      <w:r>
-        <w:rPr>
-          <w:rFonts w:ascii="Times New Roman" w:hAnsi="Times New Roman" w:cs="Times New Roman"/>
-          <w:sz w:val="24"/>
-          <w:szCs w:val="24"/>
-        </w:rPr>
-        <w:t>about</w:t>
-      </w:r>
-      <w:proofErr w:type="spellEnd"/>
-      <w:r>
-        <w:rPr>
-          <w:rFonts w:ascii="Times New Roman" w:hAnsi="Times New Roman" w:cs="Times New Roman"/>
-          <w:sz w:val="24"/>
-          <w:szCs w:val="24"/>
-        </w:rPr>
-        <w:t xml:space="preserve">. </w:t>
+        <w:t xml:space="preserve"> (eng. Dynamic Routes). Jest to mechanizm który konwertuje fizyczną ścieżkę do pliku  na ścieżkę url.  </w:t>
+      </w:r>
+      <w:r>
+        <w:rPr>
+          <w:rFonts w:ascii="Times New Roman" w:hAnsi="Times New Roman" w:cs="Times New Roman"/>
+          <w:sz w:val="24"/>
+          <w:szCs w:val="24"/>
+        </w:rPr>
+        <w:t xml:space="preserve">Przykładem może być witryna przedstawiona na rysunku XXX. Ścieza url to /about, która prowadzi do pliku index.tsx zawartego w folderze about. </w:t>
       </w:r>
     </w:p>
     <w:p>
@@ -11087,43 +7876,7 @@
           <w:sz w:val="24"/>
           <w:szCs w:val="24"/>
         </w:rPr>
-        <w:t xml:space="preserve">Główną założeniem projektu </w:t>
-      </w:r>
-      <w:proofErr w:type="spellStart"/>
-      <w:r>
-        <w:rPr>
-          <w:rFonts w:ascii="Times New Roman" w:hAnsi="Times New Roman" w:cs="Times New Roman"/>
-          <w:sz w:val="24"/>
-          <w:szCs w:val="24"/>
-        </w:rPr>
-        <w:t>Beheer</w:t>
-      </w:r>
-      <w:proofErr w:type="spellEnd"/>
-      <w:r>
-        <w:rPr>
-          <w:rFonts w:ascii="Times New Roman" w:hAnsi="Times New Roman" w:cs="Times New Roman"/>
-          <w:sz w:val="24"/>
-          <w:szCs w:val="24"/>
-        </w:rPr>
-        <w:t xml:space="preserve"> jest tworzenie i zarządzanie funkcjonalnościami. Jako iż użytkownicy będą spędzać w tej części aplikacji, interfejs użytkownika powinien być czytelny i intuicyjny. Autor zdecydował się aby listę funkcjonalności przedstawić w tabeli, jak ukazano na rys XXX. Wybór tego rozwiązania pozwolił na umieszczenie przycisków kopiuj – zielony z ikoną dwóch kartek nakładających na siebie, przycisk typu </w:t>
-      </w:r>
-      <w:proofErr w:type="spellStart"/>
-      <w:r>
-        <w:rPr>
-          <w:rFonts w:ascii="Times New Roman" w:hAnsi="Times New Roman" w:cs="Times New Roman"/>
-          <w:sz w:val="24"/>
-          <w:szCs w:val="24"/>
-        </w:rPr>
-        <w:t>swich</w:t>
-      </w:r>
-      <w:proofErr w:type="spellEnd"/>
-      <w:r>
-        <w:rPr>
-          <w:rFonts w:ascii="Times New Roman" w:hAnsi="Times New Roman" w:cs="Times New Roman"/>
-          <w:sz w:val="24"/>
-          <w:szCs w:val="24"/>
-        </w:rPr>
-        <w:t xml:space="preserve"> – odpowiadający za przełączanie stanu flagi, oraz przycisk usuń – czerwony </w:t>
+        <w:t xml:space="preserve">Główną założeniem projektu Beheer jest tworzenie i zarządzanie funkcjonalnościami. Jako iż użytkownicy będą spędzać w tej części aplikacji, interfejs użytkownika powinien być czytelny i intuicyjny. Autor zdecydował się aby listę funkcjonalności przedstawić w tabeli, jak ukazano na rys XXX. Wybór tego rozwiązania pozwolił na umieszczenie przycisków kopiuj – zielony z ikoną dwóch kartek nakładających na siebie, przycisk typu swich – odpowiadający za przełączanie stanu flagi, oraz przycisk usuń – czerwony </w:t>
       </w:r>
       <w:r>
         <w:rPr>
@@ -11147,25 +7900,7 @@
           <w:sz w:val="24"/>
           <w:szCs w:val="24"/>
         </w:rPr>
-        <w:t xml:space="preserve">W odróżnieniu od tekstu stosowanie ikon przykuwa uwagę użytkownika, zajmują mniej miejsca na stronie – szczególnie ważny aspekt tworząc witrynę przeznaczoną na urządzenia mobilne, łatwo je </w:t>
-      </w:r>
-      <w:proofErr w:type="spellStart"/>
-      <w:r>
-        <w:rPr>
-          <w:rFonts w:ascii="Times New Roman" w:hAnsi="Times New Roman" w:cs="Times New Roman"/>
-          <w:sz w:val="24"/>
-          <w:szCs w:val="24"/>
-        </w:rPr>
-        <w:t>ostylować</w:t>
-      </w:r>
-      <w:proofErr w:type="spellEnd"/>
-      <w:r>
-        <w:rPr>
-          <w:rFonts w:ascii="Times New Roman" w:hAnsi="Times New Roman" w:cs="Times New Roman"/>
-          <w:sz w:val="24"/>
-          <w:szCs w:val="24"/>
-        </w:rPr>
-        <w:t xml:space="preserve"> i wdrożyć, urozmaicają treść – nie zlewają się z resztą strony.</w:t>
+        <w:t>W odróżnieniu od tekstu stosowanie ikon przykuwa uwagę użytkownika, zajmują mniej miejsca na stronie – szczególnie ważny aspekt tworząc witrynę przeznaczoną na urządzenia mobilne, łatwo je ostylować i wdrożyć, urozmaicają treść – nie zlewają się z resztą strony.</w:t>
       </w:r>
       <w:r>
         <w:rPr>
@@ -11194,25 +7929,7 @@
           <w:sz w:val="24"/>
           <w:szCs w:val="24"/>
         </w:rPr>
-        <w:t xml:space="preserve">Na górze strony można zauważyć tekst „Jeśli nie ma tutaj Twojej funkcjonalności – </w:t>
-      </w:r>
-      <w:proofErr w:type="spellStart"/>
-      <w:r>
-        <w:rPr>
-          <w:rFonts w:ascii="Times New Roman" w:hAnsi="Times New Roman" w:cs="Times New Roman"/>
-          <w:sz w:val="24"/>
-          <w:szCs w:val="24"/>
-        </w:rPr>
-        <w:t>stworz</w:t>
-      </w:r>
-      <w:proofErr w:type="spellEnd"/>
-      <w:r>
-        <w:rPr>
-          <w:rFonts w:ascii="Times New Roman" w:hAnsi="Times New Roman" w:cs="Times New Roman"/>
-          <w:sz w:val="24"/>
-          <w:szCs w:val="24"/>
-        </w:rPr>
-        <w:t xml:space="preserve"> ją.”. Jest to odnośnik który przenosi użytkownika do podstrony z formularzem tworzenia funkcjonalności – wymagane jest tylko wprowadzenie nazwy</w:t>
+        <w:t>Na górze strony można zauważyć tekst „Jeśli nie ma tutaj Twojej funkcjonalności – stworz ją.”. Jest to odnośnik który przenosi użytkownika do podstrony z formularzem tworzenia funkcjonalności – wymagane jest tylko wprowadzenie nazwy</w:t>
       </w:r>
       <w:r>
         <w:rPr>
@@ -11425,79 +8142,7 @@
           <w:sz w:val="24"/>
           <w:szCs w:val="24"/>
         </w:rPr>
-        <w:t xml:space="preserve">Wspomniano wcześniej, że lista obiektów </w:t>
-      </w:r>
-      <w:proofErr w:type="spellStart"/>
-      <w:r>
-        <w:rPr>
-          <w:rFonts w:ascii="Times New Roman" w:hAnsi="Times New Roman" w:cs="Times New Roman"/>
-          <w:sz w:val="24"/>
-          <w:szCs w:val="24"/>
-        </w:rPr>
-        <w:t>Feature</w:t>
-      </w:r>
-      <w:proofErr w:type="spellEnd"/>
-      <w:r>
-        <w:rPr>
-          <w:rFonts w:ascii="Times New Roman" w:hAnsi="Times New Roman" w:cs="Times New Roman"/>
-          <w:sz w:val="24"/>
-          <w:szCs w:val="24"/>
-        </w:rPr>
-        <w:t xml:space="preserve"> przechowywana jest w stanie komponentu </w:t>
-      </w:r>
-      <w:proofErr w:type="spellStart"/>
-      <w:r>
-        <w:rPr>
-          <w:rFonts w:ascii="Times New Roman" w:hAnsi="Times New Roman" w:cs="Times New Roman"/>
-          <w:sz w:val="24"/>
-          <w:szCs w:val="24"/>
-        </w:rPr>
-        <w:t>FeatureList</w:t>
-      </w:r>
-      <w:proofErr w:type="spellEnd"/>
-      <w:r>
-        <w:rPr>
-          <w:rFonts w:ascii="Times New Roman" w:hAnsi="Times New Roman" w:cs="Times New Roman"/>
-          <w:sz w:val="24"/>
-          <w:szCs w:val="24"/>
-        </w:rPr>
-        <w:t xml:space="preserve">,  za każdym razem gdy następuje przeładowanie strony lista dostępnych funkcjonalności zostaje </w:t>
-      </w:r>
-      <w:proofErr w:type="spellStart"/>
-      <w:r>
-        <w:rPr>
-          <w:rFonts w:ascii="Times New Roman" w:hAnsi="Times New Roman" w:cs="Times New Roman"/>
-          <w:sz w:val="24"/>
-          <w:szCs w:val="24"/>
-        </w:rPr>
-        <w:t>zaciagnięta</w:t>
-      </w:r>
-      <w:proofErr w:type="spellEnd"/>
-      <w:r>
-        <w:rPr>
-          <w:rFonts w:ascii="Times New Roman" w:hAnsi="Times New Roman" w:cs="Times New Roman"/>
-          <w:sz w:val="24"/>
-          <w:szCs w:val="24"/>
-        </w:rPr>
-        <w:t xml:space="preserve"> z bazy danych i zapisana do zmiennej </w:t>
-      </w:r>
-      <w:proofErr w:type="spellStart"/>
-      <w:r>
-        <w:rPr>
-          <w:rFonts w:ascii="Times New Roman" w:hAnsi="Times New Roman" w:cs="Times New Roman"/>
-          <w:sz w:val="24"/>
-          <w:szCs w:val="24"/>
-        </w:rPr>
-        <w:t>features</w:t>
-      </w:r>
-      <w:proofErr w:type="spellEnd"/>
-      <w:r>
-        <w:rPr>
-          <w:rFonts w:ascii="Times New Roman" w:hAnsi="Times New Roman" w:cs="Times New Roman"/>
-          <w:sz w:val="24"/>
-          <w:szCs w:val="24"/>
-        </w:rPr>
-        <w:t xml:space="preserve">. Podczas wyszukiwania nie możemy stracić pierwotnej listy funkcjonalności, a zaciąganie jej na nowo za każdym razem gdy użytkownik  wprowadzi tekst do pola wyszukiwania byłoby zbyt powolne i tworzyło niepotrzebne zapytania do bazy </w:t>
+        <w:t xml:space="preserve">Wspomniano wcześniej, że lista obiektów Feature przechowywana jest w stanie komponentu FeatureList,  za każdym razem gdy następuje przeładowanie strony lista dostępnych funkcjonalności zostaje zaciagnięta z bazy danych i zapisana do zmiennej features. Podczas wyszukiwania nie możemy stracić pierwotnej listy funkcjonalności, a zaciąganie jej na nowo za każdym razem gdy użytkownik  wprowadzi tekst do pola wyszukiwania byłoby zbyt powolne i tworzyło niepotrzebne zapytania do bazy </w:t>
       </w:r>
       <w:r>
         <w:rPr>
@@ -11506,43 +8151,7 @@
           <w:szCs w:val="24"/>
         </w:rPr>
         <w:lastRenderedPageBreak/>
-        <w:t xml:space="preserve">danych. Zdecydowano się utworzyć kopię pełnej listy </w:t>
-      </w:r>
-      <w:proofErr w:type="spellStart"/>
-      <w:r>
-        <w:rPr>
-          <w:rFonts w:ascii="Times New Roman" w:hAnsi="Times New Roman" w:cs="Times New Roman"/>
-          <w:sz w:val="24"/>
-          <w:szCs w:val="24"/>
-        </w:rPr>
-        <w:t>funkcjonalości</w:t>
-      </w:r>
-      <w:proofErr w:type="spellEnd"/>
-      <w:r>
-        <w:rPr>
-          <w:rFonts w:ascii="Times New Roman" w:hAnsi="Times New Roman" w:cs="Times New Roman"/>
-          <w:sz w:val="24"/>
-          <w:szCs w:val="24"/>
-        </w:rPr>
-        <w:t xml:space="preserve"> – którą nazwano </w:t>
-      </w:r>
-      <w:proofErr w:type="spellStart"/>
-      <w:r>
-        <w:rPr>
-          <w:rFonts w:ascii="Times New Roman" w:hAnsi="Times New Roman" w:cs="Times New Roman"/>
-          <w:sz w:val="24"/>
-          <w:szCs w:val="24"/>
-        </w:rPr>
-        <w:t>allFeatures</w:t>
-      </w:r>
-      <w:proofErr w:type="spellEnd"/>
-      <w:r>
-        <w:rPr>
-          <w:rFonts w:ascii="Times New Roman" w:hAnsi="Times New Roman" w:cs="Times New Roman"/>
-          <w:sz w:val="24"/>
-          <w:szCs w:val="24"/>
-        </w:rPr>
-        <w:t xml:space="preserve">. Inicjalizowana jest w momencie wpisywania tekstu  w polu wyszukiwania. </w:t>
+        <w:t xml:space="preserve">danych. Zdecydowano się utworzyć kopię pełnej listy funkcjonalości – którą nazwano allFeatures. Inicjalizowana jest w momencie wpisywania tekstu  w polu wyszukiwania. </w:t>
       </w:r>
       <w:r>
         <w:rPr>
@@ -11582,43 +8191,7 @@
           <w:sz w:val="24"/>
           <w:szCs w:val="24"/>
         </w:rPr>
-        <w:t xml:space="preserve"> zapada decyzja, jeśli pole jest puste – należy wyświetlić wszystkie funkcjonalności, w przeciwnym wypadku należy wybrać tylko te funkcjonalności których nazwa rozpoczyna się od wprowadzonego tekstu. Dla wygody użytkownika wyszukiwanie nie uwzględnia wielkości liter (</w:t>
-      </w:r>
-      <w:proofErr w:type="spellStart"/>
-      <w:r>
-        <w:rPr>
-          <w:rFonts w:ascii="Times New Roman" w:hAnsi="Times New Roman" w:cs="Times New Roman"/>
-          <w:sz w:val="24"/>
-          <w:szCs w:val="24"/>
-        </w:rPr>
-        <w:t>case</w:t>
-      </w:r>
-      <w:proofErr w:type="spellEnd"/>
-      <w:r>
-        <w:rPr>
-          <w:rFonts w:ascii="Times New Roman" w:hAnsi="Times New Roman" w:cs="Times New Roman"/>
-          <w:sz w:val="24"/>
-          <w:szCs w:val="24"/>
-        </w:rPr>
-        <w:t xml:space="preserve"> </w:t>
-      </w:r>
-      <w:proofErr w:type="spellStart"/>
-      <w:r>
-        <w:rPr>
-          <w:rFonts w:ascii="Times New Roman" w:hAnsi="Times New Roman" w:cs="Times New Roman"/>
-          <w:sz w:val="24"/>
-          <w:szCs w:val="24"/>
-        </w:rPr>
-        <w:t>insensetive</w:t>
-      </w:r>
-      <w:proofErr w:type="spellEnd"/>
-      <w:r>
-        <w:rPr>
-          <w:rFonts w:ascii="Times New Roman" w:hAnsi="Times New Roman" w:cs="Times New Roman"/>
-          <w:sz w:val="24"/>
-          <w:szCs w:val="24"/>
-        </w:rPr>
-        <w:t>).</w:t>
+        <w:t xml:space="preserve"> zapada decyzja, jeśli pole jest puste – należy wyświetlić wszystkie funkcjonalności, w przeciwnym wypadku należy wybrać tylko te funkcjonalności których nazwa rozpoczyna się od wprowadzonego tekstu. Dla wygody użytkownika wyszukiwanie nie uwzględnia wielkości liter (case insensetive).</w:t>
       </w:r>
     </w:p>
     <w:p>
@@ -11718,45 +8291,8 @@
           <w:sz w:val="24"/>
           <w:szCs w:val="24"/>
         </w:rPr>
-        <w:t xml:space="preserve">danych znacznie lepiej wpływa na odbiorcę niżeli czyste dane. Wykres domyślnie </w:t>
-      </w:r>
-      <w:proofErr w:type="spellStart"/>
-      <w:r>
-        <w:rPr>
-          <w:rFonts w:ascii="Times New Roman" w:hAnsi="Times New Roman" w:cs="Times New Roman"/>
-          <w:sz w:val="24"/>
-          <w:szCs w:val="24"/>
-        </w:rPr>
-        <w:t>sporządany</w:t>
-      </w:r>
-      <w:proofErr w:type="spellEnd"/>
-      <w:r>
-        <w:rPr>
-          <w:rFonts w:ascii="Times New Roman" w:hAnsi="Times New Roman" w:cs="Times New Roman"/>
-          <w:sz w:val="24"/>
-          <w:szCs w:val="24"/>
-        </w:rPr>
-        <w:t xml:space="preserve"> jest z ostatnich 30 dni. Autor aby zachować przejrzystość i z myślą o dalszym rozwoju, zbudował obiekt </w:t>
-      </w:r>
-      <w:proofErr w:type="spellStart"/>
-      <w:r>
-        <w:rPr>
-          <w:rFonts w:ascii="Times New Roman" w:hAnsi="Times New Roman" w:cs="Times New Roman"/>
-          <w:sz w:val="24"/>
-          <w:szCs w:val="24"/>
-        </w:rPr>
-        <w:t>DataAdapter</w:t>
-      </w:r>
-      <w:proofErr w:type="spellEnd"/>
-      <w:r>
-        <w:rPr>
-          <w:rFonts w:ascii="Times New Roman" w:hAnsi="Times New Roman" w:cs="Times New Roman"/>
-          <w:sz w:val="24"/>
-          <w:szCs w:val="24"/>
-        </w:rPr>
-        <w:t xml:space="preserve">, który przyjmuje tablicę obiektów </w:t>
-      </w:r>
-      <w:proofErr w:type="spellStart"/>
+        <w:t xml:space="preserve">danych znacznie lepiej wpływa na odbiorcę niżeli czyste dane. Wykres domyślnie sporządany jest z ostatnich 30 dni. Autor aby zachować przejrzystość i z myślą o dalszym rozwoju, zbudował obiekt DataAdapter, który przyjmuje tablicę obiektów </w:t>
+      </w:r>
       <w:r>
         <w:rPr>
           <w:rFonts w:ascii="Times New Roman" w:hAnsi="Times New Roman" w:cs="Times New Roman"/>
@@ -11765,7 +8301,6 @@
         </w:rPr>
         <w:t>PostExecutionData</w:t>
       </w:r>
-      <w:proofErr w:type="spellEnd"/>
       <w:r>
         <w:rPr>
           <w:rFonts w:ascii="Times New Roman" w:hAnsi="Times New Roman" w:cs="Times New Roman"/>
@@ -11793,61 +8328,7 @@
           <w:sz w:val="24"/>
           <w:szCs w:val="24"/>
         </w:rPr>
-        <w:t xml:space="preserve">Wewnątrz obiektu </w:t>
-      </w:r>
-      <w:proofErr w:type="spellStart"/>
-      <w:r>
-        <w:rPr>
-          <w:rFonts w:ascii="Times New Roman" w:hAnsi="Times New Roman" w:cs="Times New Roman"/>
-          <w:sz w:val="24"/>
-          <w:szCs w:val="24"/>
-        </w:rPr>
-        <w:t>DataAdapter</w:t>
-      </w:r>
-      <w:proofErr w:type="spellEnd"/>
-      <w:r>
-        <w:rPr>
-          <w:rFonts w:ascii="Times New Roman" w:hAnsi="Times New Roman" w:cs="Times New Roman"/>
-          <w:sz w:val="24"/>
-          <w:szCs w:val="24"/>
-        </w:rPr>
-        <w:t xml:space="preserve">, odbywa się szereg kalkulacji. Korzystając z metod udostępnionych przez interfejs </w:t>
-      </w:r>
-      <w:proofErr w:type="spellStart"/>
-      <w:r>
-        <w:rPr>
-          <w:rFonts w:ascii="Times New Roman" w:hAnsi="Times New Roman" w:cs="Times New Roman"/>
-          <w:sz w:val="24"/>
-          <w:szCs w:val="24"/>
-        </w:rPr>
-        <w:t>api</w:t>
-      </w:r>
-      <w:proofErr w:type="spellEnd"/>
-      <w:r>
-        <w:rPr>
-          <w:rFonts w:ascii="Times New Roman" w:hAnsi="Times New Roman" w:cs="Times New Roman"/>
-          <w:sz w:val="24"/>
-          <w:szCs w:val="24"/>
-        </w:rPr>
-        <w:t xml:space="preserve"> obiektu, który przedstawiono na rysunku XXX, otrzymujemy dane potrzebne do </w:t>
-      </w:r>
-      <w:proofErr w:type="spellStart"/>
-      <w:r>
-        <w:rPr>
-          <w:rFonts w:ascii="Times New Roman" w:hAnsi="Times New Roman" w:cs="Times New Roman"/>
-          <w:sz w:val="24"/>
-          <w:szCs w:val="24"/>
-        </w:rPr>
-        <w:t>sporządenia</w:t>
-      </w:r>
-      <w:proofErr w:type="spellEnd"/>
-      <w:r>
-        <w:rPr>
-          <w:rFonts w:ascii="Times New Roman" w:hAnsi="Times New Roman" w:cs="Times New Roman"/>
-          <w:sz w:val="24"/>
-          <w:szCs w:val="24"/>
-        </w:rPr>
-        <w:t xml:space="preserve"> wykresu.</w:t>
+        <w:t>Wewnątrz obiektu DataAdapter, odbywa się szereg kalkulacji. Korzystając z metod udostępnionych przez interfejs api obiektu, który przedstawiono na rysunku XXX, otrzymujemy dane potrzebne do sporządenia wykresu.</w:t>
       </w:r>
     </w:p>
     <w:p>
@@ -11998,25 +8479,7 @@
           <w:sz w:val="24"/>
           <w:szCs w:val="24"/>
         </w:rPr>
-        <w:t xml:space="preserve"> „</w:t>
-      </w:r>
-      <w:proofErr w:type="spellStart"/>
-      <w:r>
-        <w:rPr>
-          <w:rFonts w:ascii="Times New Roman" w:hAnsi="Times New Roman" w:cs="Times New Roman"/>
-          <w:sz w:val="24"/>
-          <w:szCs w:val="24"/>
-        </w:rPr>
-        <w:t>utils</w:t>
-      </w:r>
-      <w:proofErr w:type="spellEnd"/>
-      <w:r>
-        <w:rPr>
-          <w:rFonts w:ascii="Times New Roman" w:hAnsi="Times New Roman" w:cs="Times New Roman"/>
-          <w:sz w:val="24"/>
-          <w:szCs w:val="24"/>
-        </w:rPr>
-        <w:t>”</w:t>
+        <w:t xml:space="preserve"> „utils”</w:t>
       </w:r>
     </w:p>
     <w:p>
@@ -12037,43 +8500,7 @@
           <w:sz w:val="24"/>
           <w:szCs w:val="24"/>
         </w:rPr>
-        <w:t xml:space="preserve">W katalogu </w:t>
-      </w:r>
-      <w:proofErr w:type="spellStart"/>
-      <w:r>
-        <w:rPr>
-          <w:rFonts w:ascii="Times New Roman" w:hAnsi="Times New Roman" w:cs="Times New Roman"/>
-          <w:sz w:val="24"/>
-          <w:szCs w:val="24"/>
-        </w:rPr>
-        <w:t>utils</w:t>
-      </w:r>
-      <w:proofErr w:type="spellEnd"/>
-      <w:r>
-        <w:rPr>
-          <w:rFonts w:ascii="Times New Roman" w:hAnsi="Times New Roman" w:cs="Times New Roman"/>
-          <w:sz w:val="24"/>
-          <w:szCs w:val="24"/>
-        </w:rPr>
-        <w:t xml:space="preserve"> zamieszczone są głównie funkcje które wspomagały autora w tworzeniu oprogramowania. Przykładem takiej funkcji może być </w:t>
-      </w:r>
-      <w:proofErr w:type="spellStart"/>
-      <w:r>
-        <w:rPr>
-          <w:rFonts w:ascii="Times New Roman" w:hAnsi="Times New Roman" w:cs="Times New Roman"/>
-          <w:sz w:val="24"/>
-          <w:szCs w:val="24"/>
-        </w:rPr>
-        <w:t>RandomInt</w:t>
-      </w:r>
-      <w:proofErr w:type="spellEnd"/>
-      <w:r>
-        <w:rPr>
-          <w:rFonts w:ascii="Times New Roman" w:hAnsi="Times New Roman" w:cs="Times New Roman"/>
-          <w:sz w:val="24"/>
-          <w:szCs w:val="24"/>
-        </w:rPr>
-        <w:t>(), która zwraca losową liczbę całkowitą z przedziału sprecyzowanego w parametrach funkcji.</w:t>
+        <w:t>W katalogu utils zamieszczone są głównie funkcje które wspomagały autora w tworzeniu oprogramowania. Przykładem takiej funkcji może być RandomInt(), która zwraca losową liczbę całkowitą z przedziału sprecyzowanego w parametrach funkcji.</w:t>
       </w:r>
     </w:p>
     <w:p>
@@ -12140,25 +8567,7 @@
           <w:sz w:val="24"/>
           <w:szCs w:val="24"/>
         </w:rPr>
-        <w:t>Moduł „</w:t>
-      </w:r>
-      <w:proofErr w:type="spellStart"/>
-      <w:r>
-        <w:rPr>
-          <w:rFonts w:ascii="Times New Roman" w:hAnsi="Times New Roman" w:cs="Times New Roman"/>
-          <w:sz w:val="24"/>
-          <w:szCs w:val="24"/>
-        </w:rPr>
-        <w:t>db</w:t>
-      </w:r>
-      <w:proofErr w:type="spellEnd"/>
-      <w:r>
-        <w:rPr>
-          <w:rFonts w:ascii="Times New Roman" w:hAnsi="Times New Roman" w:cs="Times New Roman"/>
-          <w:sz w:val="24"/>
-          <w:szCs w:val="24"/>
-        </w:rPr>
-        <w:t>”</w:t>
+        <w:t>Moduł „db”</w:t>
       </w:r>
     </w:p>
     <w:p>
@@ -12299,79 +8708,15 @@
           <w:sz w:val="24"/>
           <w:szCs w:val="24"/>
         </w:rPr>
-        <w:t xml:space="preserve">Zazwyczaj do </w:t>
-      </w:r>
-      <w:proofErr w:type="spellStart"/>
-      <w:r>
-        <w:rPr>
-          <w:rFonts w:ascii="Times New Roman" w:hAnsi="Times New Roman" w:cs="Times New Roman"/>
-          <w:sz w:val="24"/>
-          <w:szCs w:val="24"/>
-        </w:rPr>
-        <w:t>komnikacji</w:t>
-      </w:r>
-      <w:proofErr w:type="spellEnd"/>
-      <w:r>
-        <w:rPr>
-          <w:rFonts w:ascii="Times New Roman" w:hAnsi="Times New Roman" w:cs="Times New Roman"/>
-          <w:sz w:val="24"/>
-          <w:szCs w:val="24"/>
-        </w:rPr>
-        <w:t xml:space="preserve"> z bazą danych używany jest specjalny język SQL, natomiast Blitz.js przychodzi z narzędziem zwanym </w:t>
-      </w:r>
-      <w:proofErr w:type="spellStart"/>
-      <w:r>
-        <w:rPr>
-          <w:rFonts w:ascii="Times New Roman" w:hAnsi="Times New Roman" w:cs="Times New Roman"/>
-          <w:sz w:val="24"/>
-          <w:szCs w:val="24"/>
-        </w:rPr>
-        <w:t>Prisma</w:t>
-      </w:r>
-      <w:proofErr w:type="spellEnd"/>
-      <w:r>
-        <w:rPr>
-          <w:rFonts w:ascii="Times New Roman" w:hAnsi="Times New Roman" w:cs="Times New Roman"/>
-          <w:sz w:val="24"/>
-          <w:szCs w:val="24"/>
-        </w:rPr>
-        <w:t xml:space="preserve">. </w:t>
-      </w:r>
-      <w:proofErr w:type="spellStart"/>
-      <w:r>
-        <w:rPr>
-          <w:rFonts w:ascii="Times New Roman" w:hAnsi="Times New Roman" w:cs="Times New Roman"/>
-          <w:sz w:val="24"/>
-          <w:szCs w:val="24"/>
-        </w:rPr>
-        <w:t>Prisma</w:t>
-      </w:r>
-      <w:proofErr w:type="spellEnd"/>
-      <w:r>
-        <w:rPr>
-          <w:rFonts w:ascii="Times New Roman" w:hAnsi="Times New Roman" w:cs="Times New Roman"/>
-          <w:sz w:val="24"/>
-          <w:szCs w:val="24"/>
-        </w:rPr>
-        <w:t xml:space="preserve"> jest </w:t>
-      </w:r>
-      <w:proofErr w:type="spellStart"/>
-      <w:r>
-        <w:rPr>
-          <w:rFonts w:ascii="Times New Roman" w:hAnsi="Times New Roman" w:cs="Times New Roman"/>
-          <w:sz w:val="24"/>
-          <w:szCs w:val="24"/>
-        </w:rPr>
-        <w:t>bibilioteką</w:t>
-      </w:r>
-      <w:proofErr w:type="spellEnd"/>
-      <w:r>
-        <w:rPr>
-          <w:rFonts w:ascii="Times New Roman" w:hAnsi="Times New Roman" w:cs="Times New Roman"/>
-          <w:sz w:val="24"/>
-          <w:szCs w:val="24"/>
-        </w:rPr>
-        <w:t xml:space="preserve"> która wspomaga programistę w budowaniu bazy danych poprzez deklarowanie schematów. Ułatwia także wykonywanie zapytań – programista dostarcza pewną strukturę która następnie konwertowana jest na zapytanie SQL. Zmniejsza to ilość błędów popełnianych przez programistę – zaawansowane zapytania SQL potrafią być bardzo obszerne, nie sposób stworzyć zapytanie pobierające z więcej niż jednej tabeli bez pomyłki, a także umożliwia łatwą zamianę na inną relacyjną bądź nierelacyjną bazę danych nie zmieniając struktur zapytań. </w:t>
+        <w:t xml:space="preserve">Zazwyczaj do komnikacji z bazą danych używany jest specjalny język SQL, natomiast Blitz.js przychodzi z narzędziem zwanym Prisma. </w:t>
+      </w:r>
+      <w:r>
+        <w:rPr>
+          <w:rFonts w:ascii="Times New Roman" w:hAnsi="Times New Roman" w:cs="Times New Roman"/>
+          <w:sz w:val="24"/>
+          <w:szCs w:val="24"/>
+        </w:rPr>
+        <w:t xml:space="preserve">Prisma jest bibilioteką która wspomaga programistę w budowaniu bazy danych poprzez deklarowanie schematów. Ułatwia także wykonywanie zapytań – programista dostarcza pewną strukturę która następnie konwertowana jest na zapytanie SQL. Zmniejsza to ilość błędów popełnianych przez programistę – zaawansowane zapytania SQL potrafią być bardzo obszerne, nie sposób stworzyć zapytanie pobierające z więcej niż jednej tabeli bez pomyłki, a także umożliwia łatwą zamianę na inną relacyjną bądź nierelacyjną bazę danych nie zmieniając struktur zapytań. </w:t>
       </w:r>
     </w:p>
     <w:p>
@@ -12553,25 +8898,7 @@
           <w:sz w:val="24"/>
           <w:szCs w:val="24"/>
         </w:rPr>
-        <w:t>@</w:t>
-      </w:r>
-      <w:proofErr w:type="spellStart"/>
-      <w:r>
-        <w:rPr>
-          <w:rFonts w:ascii="Times New Roman" w:hAnsi="Times New Roman" w:cs="Times New Roman"/>
-          <w:sz w:val="24"/>
-          <w:szCs w:val="24"/>
-        </w:rPr>
-        <w:t>updatedAt</w:t>
-      </w:r>
-      <w:proofErr w:type="spellEnd"/>
-      <w:r>
-        <w:rPr>
-          <w:rFonts w:ascii="Times New Roman" w:hAnsi="Times New Roman" w:cs="Times New Roman"/>
-          <w:sz w:val="24"/>
-          <w:szCs w:val="24"/>
-        </w:rPr>
-        <w:t>, pole oznaczone w taki sposób  będzie prz</w:t>
+        <w:t>@updatedAt, pole oznaczone w taki sposób  będzie prz</w:t>
       </w:r>
       <w:r>
         <w:rPr>
@@ -12617,79 +8944,7 @@
           <w:szCs w:val="24"/>
         </w:rPr>
         <w:lastRenderedPageBreak/>
-        <w:t>Znacznik @</w:t>
-      </w:r>
-      <w:proofErr w:type="spellStart"/>
-      <w:r>
-        <w:rPr>
-          <w:rFonts w:ascii="Times New Roman" w:hAnsi="Times New Roman" w:cs="Times New Roman"/>
-          <w:sz w:val="24"/>
-          <w:szCs w:val="24"/>
-        </w:rPr>
-        <w:t>relation</w:t>
-      </w:r>
-      <w:proofErr w:type="spellEnd"/>
-      <w:r>
-        <w:rPr>
-          <w:rFonts w:ascii="Times New Roman" w:hAnsi="Times New Roman" w:cs="Times New Roman"/>
-          <w:sz w:val="24"/>
-          <w:szCs w:val="24"/>
-        </w:rPr>
-        <w:t xml:space="preserve"> opisuje relacje jakie zachodzą między tabelami. Ze </w:t>
-      </w:r>
-      <w:proofErr w:type="spellStart"/>
-      <w:r>
-        <w:rPr>
-          <w:rFonts w:ascii="Times New Roman" w:hAnsi="Times New Roman" w:cs="Times New Roman"/>
-          <w:sz w:val="24"/>
-          <w:szCs w:val="24"/>
-        </w:rPr>
-        <w:t>rysnunku</w:t>
-      </w:r>
-      <w:proofErr w:type="spellEnd"/>
-      <w:r>
-        <w:rPr>
-          <w:rFonts w:ascii="Times New Roman" w:hAnsi="Times New Roman" w:cs="Times New Roman"/>
-          <w:sz w:val="24"/>
-          <w:szCs w:val="24"/>
-        </w:rPr>
-        <w:t xml:space="preserve"> XXX wynika, że tabela </w:t>
-      </w:r>
-      <w:proofErr w:type="spellStart"/>
-      <w:r>
-        <w:rPr>
-          <w:rFonts w:ascii="Times New Roman" w:hAnsi="Times New Roman" w:cs="Times New Roman"/>
-          <w:sz w:val="24"/>
-          <w:szCs w:val="24"/>
-        </w:rPr>
-        <w:t>Feture</w:t>
-      </w:r>
-      <w:proofErr w:type="spellEnd"/>
-      <w:r>
-        <w:rPr>
-          <w:rFonts w:ascii="Times New Roman" w:hAnsi="Times New Roman" w:cs="Times New Roman"/>
-          <w:sz w:val="24"/>
-          <w:szCs w:val="24"/>
-        </w:rPr>
-        <w:t xml:space="preserve"> połączona jest z tabelą User polami </w:t>
-      </w:r>
-      <w:proofErr w:type="spellStart"/>
-      <w:r>
-        <w:rPr>
-          <w:rFonts w:ascii="Times New Roman" w:hAnsi="Times New Roman" w:cs="Times New Roman"/>
-          <w:sz w:val="24"/>
-          <w:szCs w:val="24"/>
-        </w:rPr>
-        <w:t>Feature.userId</w:t>
-      </w:r>
-      <w:proofErr w:type="spellEnd"/>
-      <w:r>
-        <w:rPr>
-          <w:rFonts w:ascii="Times New Roman" w:hAnsi="Times New Roman" w:cs="Times New Roman"/>
-          <w:sz w:val="24"/>
-          <w:szCs w:val="24"/>
-        </w:rPr>
-        <w:t xml:space="preserve"> = User.id</w:t>
+        <w:t>Znacznik @relation opisuje relacje jakie zachodzą między tabelami. Ze rysnunku XXX wynika, że tabela Feture połączona jest z tabelą User polami Feature.userId = User.id</w:t>
       </w:r>
       <w:r>
         <w:rPr>
@@ -12718,25 +8973,7 @@
           <w:sz w:val="24"/>
           <w:szCs w:val="24"/>
         </w:rPr>
-        <w:t xml:space="preserve">Ostatnia kolumna – </w:t>
-      </w:r>
-      <w:proofErr w:type="spellStart"/>
-      <w:r>
-        <w:rPr>
-          <w:rFonts w:ascii="Times New Roman" w:hAnsi="Times New Roman" w:cs="Times New Roman"/>
-          <w:sz w:val="24"/>
-          <w:szCs w:val="24"/>
-        </w:rPr>
-        <w:t>executions</w:t>
-      </w:r>
-      <w:proofErr w:type="spellEnd"/>
-      <w:r>
-        <w:rPr>
-          <w:rFonts w:ascii="Times New Roman" w:hAnsi="Times New Roman" w:cs="Times New Roman"/>
-          <w:sz w:val="24"/>
-          <w:szCs w:val="24"/>
-        </w:rPr>
-        <w:t xml:space="preserve"> to typ który jest tablicą</w:t>
+        <w:t>Ostatnia kolumna – executions to typ który jest tablicą</w:t>
       </w:r>
       <w:r>
         <w:rPr>
@@ -12752,18 +8989,8 @@
           <w:sz w:val="24"/>
           <w:szCs w:val="24"/>
         </w:rPr>
-        <w:t xml:space="preserve">achodzi relacja jeden do wielu. Oznacza to tyle, że jeden obiekt </w:t>
-      </w:r>
-      <w:proofErr w:type="spellStart"/>
-      <w:r>
-        <w:rPr>
-          <w:rFonts w:ascii="Times New Roman" w:hAnsi="Times New Roman" w:cs="Times New Roman"/>
-          <w:sz w:val="24"/>
-          <w:szCs w:val="24"/>
-        </w:rPr>
-        <w:t>Feature</w:t>
-      </w:r>
-      <w:proofErr w:type="spellEnd"/>
+        <w:t>achodzi relacja jeden do wielu. Oznacza to tyle, że jeden obiekt Feature</w:t>
+      </w:r>
       <w:r>
         <w:rPr>
           <w:rFonts w:ascii="Times New Roman" w:hAnsi="Times New Roman" w:cs="Times New Roman"/>
@@ -12778,25 +9005,7 @@
           <w:sz w:val="24"/>
           <w:szCs w:val="24"/>
         </w:rPr>
-        <w:t xml:space="preserve"> może być powiązany z wieloma obiektami </w:t>
-      </w:r>
-      <w:proofErr w:type="spellStart"/>
-      <w:r>
-        <w:rPr>
-          <w:rFonts w:ascii="Times New Roman" w:hAnsi="Times New Roman" w:cs="Times New Roman"/>
-          <w:sz w:val="24"/>
-          <w:szCs w:val="24"/>
-        </w:rPr>
-        <w:t>ExecutionResult</w:t>
-      </w:r>
-      <w:proofErr w:type="spellEnd"/>
-      <w:r>
-        <w:rPr>
-          <w:rFonts w:ascii="Times New Roman" w:hAnsi="Times New Roman" w:cs="Times New Roman"/>
-          <w:sz w:val="24"/>
-          <w:szCs w:val="24"/>
-        </w:rPr>
-        <w:t>.</w:t>
+        <w:t xml:space="preserve"> może być powiązany z wieloma obiektami ExecutionResult.</w:t>
       </w:r>
     </w:p>
     <w:p>
@@ -12834,25 +9043,7 @@
           <w:sz w:val="24"/>
           <w:szCs w:val="24"/>
         </w:rPr>
-        <w:t>Moduł „</w:t>
-      </w:r>
-      <w:proofErr w:type="spellStart"/>
-      <w:r>
-        <w:rPr>
-          <w:rFonts w:ascii="Times New Roman" w:hAnsi="Times New Roman" w:cs="Times New Roman"/>
-          <w:sz w:val="24"/>
-          <w:szCs w:val="24"/>
-        </w:rPr>
-        <w:t>integration</w:t>
-      </w:r>
-      <w:proofErr w:type="spellEnd"/>
-      <w:r>
-        <w:rPr>
-          <w:rFonts w:ascii="Times New Roman" w:hAnsi="Times New Roman" w:cs="Times New Roman"/>
-          <w:sz w:val="24"/>
-          <w:szCs w:val="24"/>
-        </w:rPr>
-        <w:t>”</w:t>
+        <w:t>Moduł „integration”</w:t>
       </w:r>
     </w:p>
     <w:p>
@@ -12873,36 +9064,16 @@
           <w:sz w:val="24"/>
           <w:szCs w:val="24"/>
         </w:rPr>
-        <w:t>Katalog „</w:t>
-      </w:r>
-      <w:proofErr w:type="spellStart"/>
-      <w:r>
-        <w:rPr>
-          <w:rFonts w:ascii="Times New Roman" w:hAnsi="Times New Roman" w:cs="Times New Roman"/>
-          <w:sz w:val="24"/>
-          <w:szCs w:val="24"/>
-        </w:rPr>
-        <w:t>integration</w:t>
-      </w:r>
-      <w:proofErr w:type="spellEnd"/>
-      <w:r>
-        <w:rPr>
-          <w:rFonts w:ascii="Times New Roman" w:hAnsi="Times New Roman" w:cs="Times New Roman"/>
-          <w:sz w:val="24"/>
-          <w:szCs w:val="24"/>
-        </w:rPr>
-        <w:t xml:space="preserve">” przechowuje funkcje które w jakiś sposób korzystają z zewnętrznych systemów. Wysyłanie powiadomienia email było bardzo  </w:t>
-      </w:r>
-      <w:proofErr w:type="spellStart"/>
-      <w:r>
-        <w:rPr>
-          <w:rFonts w:ascii="Times New Roman" w:hAnsi="Times New Roman" w:cs="Times New Roman"/>
-          <w:sz w:val="24"/>
-          <w:szCs w:val="24"/>
-        </w:rPr>
-        <w:t>warzną</w:t>
-      </w:r>
-      <w:proofErr w:type="spellEnd"/>
+        <w:t xml:space="preserve">Katalog „integration” przechowuje funkcje które w jakiś sposób korzystają z zewnętrznych systemów. Wysyłanie powiadomienia email było bardzo  </w:t>
+      </w:r>
+      <w:r>
+        <w:rPr>
+          <w:rFonts w:ascii="Times New Roman" w:hAnsi="Times New Roman" w:cs="Times New Roman"/>
+          <w:sz w:val="24"/>
+          <w:szCs w:val="24"/>
+        </w:rPr>
+        <w:t>ważną</w:t>
+      </w:r>
       <w:r>
         <w:rPr>
           <w:rFonts w:ascii="Times New Roman" w:hAnsi="Times New Roman" w:cs="Times New Roman"/>
@@ -12911,51 +9082,21 @@
         </w:rPr>
         <w:t xml:space="preserve"> </w:t>
       </w:r>
-      <w:proofErr w:type="spellStart"/>
-      <w:r>
-        <w:rPr>
-          <w:rFonts w:ascii="Times New Roman" w:hAnsi="Times New Roman" w:cs="Times New Roman"/>
-          <w:sz w:val="24"/>
-          <w:szCs w:val="24"/>
-        </w:rPr>
-        <w:t>czescia</w:t>
-      </w:r>
-      <w:proofErr w:type="spellEnd"/>
-      <w:r>
-        <w:rPr>
-          <w:rFonts w:ascii="Times New Roman" w:hAnsi="Times New Roman" w:cs="Times New Roman"/>
-          <w:sz w:val="24"/>
-          <w:szCs w:val="24"/>
-        </w:rPr>
-        <w:t xml:space="preserve"> aplikacji, a realizacja tego wymagała sk</w:t>
-      </w:r>
-      <w:bookmarkStart w:id="25" w:name="_GoBack"/>
-      <w:bookmarkEnd w:id="25"/>
-      <w:r>
-        <w:rPr>
-          <w:rFonts w:ascii="Times New Roman" w:hAnsi="Times New Roman" w:cs="Times New Roman"/>
-          <w:sz w:val="24"/>
-          <w:szCs w:val="24"/>
-        </w:rPr>
-        <w:t xml:space="preserve">orzystać z zewnętrznego serwisu </w:t>
-      </w:r>
-      <w:proofErr w:type="spellStart"/>
-      <w:r>
-        <w:rPr>
-          <w:rFonts w:ascii="Times New Roman" w:hAnsi="Times New Roman" w:cs="Times New Roman"/>
-          <w:sz w:val="24"/>
-          <w:szCs w:val="24"/>
-        </w:rPr>
-        <w:t>Gmail</w:t>
-      </w:r>
-      <w:proofErr w:type="spellEnd"/>
-      <w:r>
-        <w:rPr>
-          <w:rFonts w:ascii="Times New Roman" w:hAnsi="Times New Roman" w:cs="Times New Roman"/>
-          <w:sz w:val="24"/>
-          <w:szCs w:val="24"/>
-        </w:rPr>
-        <w:t xml:space="preserve">. </w:t>
+      <w:r>
+        <w:rPr>
+          <w:rFonts w:ascii="Times New Roman" w:hAnsi="Times New Roman" w:cs="Times New Roman"/>
+          <w:sz w:val="24"/>
+          <w:szCs w:val="24"/>
+        </w:rPr>
+        <w:t>częścią</w:t>
+      </w:r>
+      <w:r>
+        <w:rPr>
+          <w:rFonts w:ascii="Times New Roman" w:hAnsi="Times New Roman" w:cs="Times New Roman"/>
+          <w:sz w:val="24"/>
+          <w:szCs w:val="24"/>
+        </w:rPr>
+        <w:t xml:space="preserve"> aplikacji, a realizacja tego wymagała skorzystać z zewnętrznego serwisu Gmail. </w:t>
       </w:r>
     </w:p>
     <w:p>
@@ -12983,6 +9124,14 @@
           <w:szCs w:val="24"/>
         </w:rPr>
       </w:pPr>
+      <w:r>
+        <w:rPr>
+          <w:rFonts w:ascii="Times New Roman" w:hAnsi="Times New Roman" w:cs="Times New Roman"/>
+          <w:sz w:val="24"/>
+          <w:szCs w:val="24"/>
+        </w:rPr>
+        <w:t xml:space="preserve">Jak działa – pojedyncza instancja </w:t>
+      </w:r>
     </w:p>
     <w:p>
       <w:pPr>
@@ -13002,7 +9151,7 @@
           <w:sz w:val="24"/>
           <w:szCs w:val="24"/>
         </w:rPr>
-        <w:t>Czym jest</w:t>
+        <w:t>Pokazanie wiadomości eamail</w:t>
       </w:r>
     </w:p>
     <w:p>
@@ -13017,58 +9166,6 @@
           <w:szCs w:val="24"/>
         </w:rPr>
       </w:pPr>
-      <w:r>
-        <w:rPr>
-          <w:rFonts w:ascii="Times New Roman" w:hAnsi="Times New Roman" w:cs="Times New Roman"/>
-          <w:sz w:val="24"/>
-          <w:szCs w:val="24"/>
-        </w:rPr>
-        <w:t xml:space="preserve">Jak działa – pojedyncza instancja </w:t>
-      </w:r>
-    </w:p>
-    <w:p>
-      <w:pPr>
-        <w:pStyle w:val="Akapitzlist"/>
-        <w:tabs>
-          <w:tab w:val="left" w:pos="5814"/>
-        </w:tabs>
-        <w:rPr>
-          <w:rFonts w:ascii="Times New Roman" w:hAnsi="Times New Roman" w:cs="Times New Roman"/>
-          <w:sz w:val="24"/>
-          <w:szCs w:val="24"/>
-        </w:rPr>
-      </w:pPr>
-      <w:r>
-        <w:rPr>
-          <w:rFonts w:ascii="Times New Roman" w:hAnsi="Times New Roman" w:cs="Times New Roman"/>
-          <w:sz w:val="24"/>
-          <w:szCs w:val="24"/>
-        </w:rPr>
-        <w:t xml:space="preserve">Pokazanie wiadomości </w:t>
-      </w:r>
-      <w:proofErr w:type="spellStart"/>
-      <w:r>
-        <w:rPr>
-          <w:rFonts w:ascii="Times New Roman" w:hAnsi="Times New Roman" w:cs="Times New Roman"/>
-          <w:sz w:val="24"/>
-          <w:szCs w:val="24"/>
-        </w:rPr>
-        <w:t>eamail</w:t>
-      </w:r>
-      <w:proofErr w:type="spellEnd"/>
-    </w:p>
-    <w:p>
-      <w:pPr>
-        <w:pStyle w:val="Akapitzlist"/>
-        <w:tabs>
-          <w:tab w:val="left" w:pos="5814"/>
-        </w:tabs>
-        <w:rPr>
-          <w:rFonts w:ascii="Times New Roman" w:hAnsi="Times New Roman" w:cs="Times New Roman"/>
-          <w:sz w:val="24"/>
-          <w:szCs w:val="24"/>
-        </w:rPr>
-      </w:pPr>
     </w:p>
     <w:p/>
     <w:p/>
@@ -13078,6 +9175,35 @@
       </w:pPr>
       <w:r>
         <w:t>Biblioteka</w:t>
+      </w:r>
+    </w:p>
+    <w:p>
+      <w:r>
+        <w:t xml:space="preserve">biblioteka Feature udostępnia jedna klasę o nazwie Feature. </w:t>
+      </w:r>
+      <w:r>
+        <w:t xml:space="preserve">Do </w:t>
+      </w:r>
+      <w:r>
+        <w:t>implementacji</w:t>
+      </w:r>
+      <w:r>
+        <w:t xml:space="preserve"> biblioteki</w:t>
+      </w:r>
+      <w:r>
+        <w:t xml:space="preserve"> </w:t>
+      </w:r>
+      <w:r>
+        <w:t xml:space="preserve">autor zdecydował się użyć obiektowego języka C#.  Konstrukcja samej biblioteki jest </w:t>
+      </w:r>
+      <w:r>
+        <w:t>prosta</w:t>
+      </w:r>
+      <w:r>
+        <w:t>, a</w:t>
+      </w:r>
+      <w:r>
+        <w:t xml:space="preserve"> jej działanie zobrazowano na rysunku XXX.</w:t>
       </w:r>
     </w:p>
     <w:p>
@@ -13146,6 +9272,173 @@
     </w:p>
     <w:p>
       <w:pPr>
+        <w:tabs>
+          <w:tab w:val="left" w:pos="8219"/>
+        </w:tabs>
+      </w:pPr>
+      <w:r>
+        <w:t>Klasa</w:t>
+      </w:r>
+      <w:r>
+        <w:t xml:space="preserve"> Feature</w:t>
+      </w:r>
+      <w:r>
+        <w:t xml:space="preserve"> udostępnia deweloperowi</w:t>
+      </w:r>
+      <w:r>
+        <w:t xml:space="preserve"> statyczną metodę nazwaną ControlledBy() –</w:t>
+      </w:r>
+      <w:r>
+        <w:t xml:space="preserve"> </w:t>
+      </w:r>
+      <w:r>
+        <w:t>jest to builder mehtod  który zwraca interfejs IFeature. &lt;&lt;&lt;PLUSY BUILDER METHOD&gt;&gt;&gt;</w:t>
+      </w:r>
+    </w:p>
+    <w:p>
+      <w:pPr>
+        <w:tabs>
+          <w:tab w:val="left" w:pos="8219"/>
+        </w:tabs>
+      </w:pPr>
+    </w:p>
+    <w:p>
+      <w:pPr>
+        <w:tabs>
+          <w:tab w:val="left" w:pos="8219"/>
+        </w:tabs>
+      </w:pPr>
+      <w:r>
+        <w:t>Wprowadzenie interfejsu ogranicza dewelopera do korzystania tylko z 2 metod</w:t>
+      </w:r>
+      <w:r>
+        <w:t xml:space="preserve"> przestawionch na rysunku XXX</w:t>
+      </w:r>
+      <w:r>
+        <w:t>.</w:t>
+      </w:r>
+      <w:r>
+        <w:t xml:space="preserve"> Zmniejszamy ryzyko ingerencji osób trzecich.</w:t>
+      </w:r>
+      <w:r>
+        <w:t xml:space="preserve">  &lt;&lt;&lt;ENKAPSULACJA CO ZAPEWNIA&gt;&gt;&gt;&gt;</w:t>
+      </w:r>
+    </w:p>
+    <w:p>
+      <w:pPr>
+        <w:tabs>
+          <w:tab w:val="left" w:pos="8219"/>
+        </w:tabs>
+      </w:pPr>
+      <w:r>
+        <w:drawing>
+          <wp:inline distT="0" distB="0" distL="0" distR="0" wp14:anchorId="315A9DE7" wp14:editId="7C687ECE">
+            <wp:extent cx="3010320" cy="1133633"/>
+            <wp:effectExtent l="0" t="0" r="0" b="9525"/>
+            <wp:docPr id="29" name="Obraz 29"/>
+            <wp:cNvGraphicFramePr>
+              <a:graphicFrameLocks xmlns:a="http://schemas.openxmlformats.org/drawingml/2006/main" noChangeAspect="1"/>
+            </wp:cNvGraphicFramePr>
+            <a:graphic xmlns:a="http://schemas.openxmlformats.org/drawingml/2006/main">
+              <a:graphicData uri="http://schemas.openxmlformats.org/drawingml/2006/picture">
+                <pic:pic xmlns:pic="http://schemas.openxmlformats.org/drawingml/2006/picture">
+                  <pic:nvPicPr>
+                    <pic:cNvPr id="0" name=""/>
+                    <pic:cNvPicPr/>
+                  </pic:nvPicPr>
+                  <pic:blipFill>
+                    <a:blip r:embed="rId43"/>
+                    <a:stretch>
+                      <a:fillRect/>
+                    </a:stretch>
+                  </pic:blipFill>
+                  <pic:spPr>
+                    <a:xfrm>
+                      <a:off x="0" y="0"/>
+                      <a:ext cx="3010320" cy="1133633"/>
+                    </a:xfrm>
+                    <a:prstGeom prst="rect">
+                      <a:avLst/>
+                    </a:prstGeom>
+                  </pic:spPr>
+                </pic:pic>
+              </a:graphicData>
+            </a:graphic>
+          </wp:inline>
+        </w:drawing>
+      </w:r>
+      <w:r>
+        <w:t xml:space="preserve"> </w:t>
+      </w:r>
+    </w:p>
+    <w:p>
+      <w:pPr>
+        <w:tabs>
+          <w:tab w:val="left" w:pos="8219"/>
+        </w:tabs>
+      </w:pPr>
+      <w:r>
+        <w:t xml:space="preserve">Budowa typu chaining metod którą autor postanowil tu wprowadzić zwiększa czytelność kodu, zmiejsza możliwość pomyłki, </w:t>
+      </w:r>
+      <w:r>
+        <w:t>&lt;&lt;&lt;&lt;ITD&gt;&gt;&gt;&gt;</w:t>
+      </w:r>
+    </w:p>
+    <w:p>
+      <w:pPr>
+        <w:tabs>
+          <w:tab w:val="left" w:pos="8219"/>
+        </w:tabs>
+      </w:pPr>
+      <w:r>
+        <w:lastRenderedPageBreak/>
+        <w:t>Programista stosując tę bibliotekę uniknie niepożądanych skutków</w:t>
+      </w:r>
+      <w:r>
+        <w:t xml:space="preserve"> wywoływanych w skutek błędów w aplikacji. Kod kryjący się pod parametrami obu funkcji  wykonywany jest za blokiem try{} catch{}. </w:t>
+      </w:r>
+      <w:r>
+        <w:t>W</w:t>
+      </w:r>
+      <w:r>
+        <w:t xml:space="preserve"> przypadku wystąpienia błędu </w:t>
+      </w:r>
+      <w:r>
+        <w:t>Feature</w:t>
+      </w:r>
+      <w:r>
+        <w:t xml:space="preserve"> </w:t>
+      </w:r>
+      <w:r>
+        <w:t>„zlapie”</w:t>
+      </w:r>
+      <w:r>
+        <w:t xml:space="preserve"> wyjątek</w:t>
+      </w:r>
+      <w:r>
+        <w:t xml:space="preserve"> i zgłosi go do serwisu. Działanie aplikacji </w:t>
+      </w:r>
+      <w:r>
+        <w:t>w której zaimplementowano urzycie tej biblioteki</w:t>
+      </w:r>
+      <w:bookmarkStart w:id="25" w:name="_GoBack"/>
+      <w:bookmarkEnd w:id="25"/>
+      <w:r>
+        <w:t xml:space="preserve"> nie przerwie się z powodu wystąpienia błędu. </w:t>
+      </w:r>
+    </w:p>
+    <w:p>
+      <w:pPr>
+        <w:tabs>
+          <w:tab w:val="left" w:pos="8219"/>
+        </w:tabs>
+      </w:pPr>
+      <w:r>
+        <w:t xml:space="preserve"> </w:t>
+      </w:r>
+    </w:p>
+    <w:p>
+      <w:pPr>
         <w:pStyle w:val="Akapitzlist"/>
         <w:rPr>
           <w:rFonts w:ascii="Times New Roman" w:hAnsi="Times New Roman" w:cs="Times New Roman"/>
@@ -13173,46 +9466,23 @@
     <w:p/>
     <w:p>
       <w:r>
-        <w:t xml:space="preserve">Testy </w:t>
-      </w:r>
-      <w:proofErr w:type="spellStart"/>
-      <w:r>
-        <w:t>Api</w:t>
-      </w:r>
-      <w:proofErr w:type="spellEnd"/>
-    </w:p>
-    <w:p>
-      <w:r>
-        <w:t xml:space="preserve">- GET – zły </w:t>
-      </w:r>
-      <w:proofErr w:type="spellStart"/>
-      <w:r>
-        <w:t>uuid</w:t>
-      </w:r>
-      <w:proofErr w:type="spellEnd"/>
-    </w:p>
-    <w:p>
-      <w:r>
-        <w:t xml:space="preserve">- POST na zły </w:t>
-      </w:r>
-      <w:proofErr w:type="spellStart"/>
-      <w:r>
-        <w:t>uuid</w:t>
-      </w:r>
-      <w:proofErr w:type="spellEnd"/>
-      <w:r>
-        <w:t xml:space="preserve"> jak zachowuje się platforma</w:t>
-      </w:r>
-    </w:p>
-    <w:p>
-      <w:r>
-        <w:t xml:space="preserve">- zła struktura </w:t>
-      </w:r>
-      <w:proofErr w:type="spellStart"/>
-      <w:r>
-        <w:t>execrestult</w:t>
-      </w:r>
-      <w:proofErr w:type="spellEnd"/>
+        <w:t>Testy Api</w:t>
+      </w:r>
+    </w:p>
+    <w:p>
+      <w:r>
+        <w:t>- GET – zły uuid</w:t>
+      </w:r>
+    </w:p>
+    <w:p>
+      <w:r>
+        <w:t>- POST na zły uuid jak zachowuje się platforma</w:t>
+      </w:r>
+    </w:p>
+    <w:p>
+      <w:r>
+        <w:t>- zła struktura execrestult</w:t>
+      </w:r>
     </w:p>
     <w:p>
       <w:pPr>
@@ -13233,15 +9503,7 @@
     </w:p>
     <w:p>
       <w:r>
-        <w:t xml:space="preserve">Diagram aktywności - jak </w:t>
-      </w:r>
-      <w:proofErr w:type="spellStart"/>
-      <w:r>
-        <w:t>bibioliteka</w:t>
-      </w:r>
-      <w:proofErr w:type="spellEnd"/>
-      <w:r>
-        <w:t xml:space="preserve"> działa</w:t>
+        <w:t>Diagram aktywności - jak bibioliteka działa</w:t>
       </w:r>
     </w:p>
     <w:p>
@@ -13251,21 +9513,8 @@
     </w:p>
     <w:p>
       <w:r>
-        <w:t xml:space="preserve">Opisać </w:t>
-      </w:r>
-      <w:proofErr w:type="spellStart"/>
-      <w:r>
-        <w:t>zasosoanie</w:t>
-      </w:r>
-      <w:proofErr w:type="spellEnd"/>
-      <w:r>
-        <w:t xml:space="preserve"> </w:t>
-      </w:r>
-      <w:proofErr w:type="spellStart"/>
-      <w:r>
-        <w:t>bibioteki</w:t>
-      </w:r>
-      <w:proofErr w:type="spellEnd"/>
+        <w:t>Opisać zasosoanie bibioteki</w:t>
+      </w:r>
     </w:p>
     <w:p/>
     <w:p>
@@ -13301,39 +9550,13 @@
       <w:r>
         <w:t xml:space="preserve">Rozbudowanie o </w:t>
       </w:r>
-      <w:proofErr w:type="spellStart"/>
       <w:r>
         <w:t>Roloout</w:t>
       </w:r>
-      <w:proofErr w:type="spellEnd"/>
-    </w:p>
-    <w:p>
-      <w:r>
-        <w:t xml:space="preserve">Wprowadzenie możliwości definiowania wartości typu string, </w:t>
-      </w:r>
-      <w:proofErr w:type="spellStart"/>
-      <w:r>
-        <w:t>numeber</w:t>
-      </w:r>
-      <w:proofErr w:type="spellEnd"/>
-      <w:r>
-        <w:t xml:space="preserve">, </w:t>
-      </w:r>
-      <w:proofErr w:type="spellStart"/>
-      <w:r>
-        <w:t>boolean</w:t>
-      </w:r>
-      <w:proofErr w:type="spellEnd"/>
-      <w:r>
-        <w:t xml:space="preserve"> – i </w:t>
-      </w:r>
-      <w:proofErr w:type="spellStart"/>
-      <w:r>
-        <w:t>dalczego</w:t>
-      </w:r>
-      <w:proofErr w:type="spellEnd"/>
-      <w:r>
-        <w:t xml:space="preserve"> byłoby to lepsze</w:t>
+    </w:p>
+    <w:p>
+      <w:r>
+        <w:t>Wprowadzenie możliwości definiowania wartości typu string, numeber, boolean – i dalczego byłoby to lepsze</w:t>
       </w:r>
     </w:p>
     <w:p>
@@ -13347,21 +9570,8 @@
         <w:t xml:space="preserve"> i wysyłanie ich do service</w:t>
       </w:r>
       <w:r>
-        <w:t xml:space="preserve"> co należałoby zrobić – dodać diagram bazy danych jak </w:t>
-      </w:r>
-      <w:proofErr w:type="spellStart"/>
-      <w:r>
-        <w:t>mogłobyto</w:t>
-      </w:r>
-      <w:proofErr w:type="spellEnd"/>
-      <w:r>
-        <w:t xml:space="preserve"> </w:t>
-      </w:r>
-      <w:proofErr w:type="spellStart"/>
-      <w:r>
-        <w:t>wygladać</w:t>
-      </w:r>
-      <w:proofErr w:type="spellEnd"/>
+        <w:t xml:space="preserve"> co należałoby zrobić – dodać diagram bazy danych jak mogłobyto wygladać</w:t>
+      </w:r>
     </w:p>
     <w:p>
       <w:r>
@@ -13369,70 +9579,15 @@
       </w:r>
     </w:p>
     <w:p>
-      <w:proofErr w:type="spellStart"/>
-      <w:r>
-        <w:t>Przerobic</w:t>
-      </w:r>
-      <w:proofErr w:type="spellEnd"/>
-      <w:r>
-        <w:t xml:space="preserve"> </w:t>
-      </w:r>
-      <w:proofErr w:type="spellStart"/>
-      <w:r>
-        <w:t>clienta</w:t>
-      </w:r>
-      <w:proofErr w:type="spellEnd"/>
-      <w:r>
-        <w:t xml:space="preserve"> tak aby </w:t>
-      </w:r>
-      <w:proofErr w:type="spellStart"/>
-      <w:r>
-        <w:t>mogl</w:t>
-      </w:r>
-      <w:proofErr w:type="spellEnd"/>
-      <w:r>
-        <w:t xml:space="preserve"> </w:t>
-      </w:r>
-      <w:proofErr w:type="spellStart"/>
-      <w:r>
-        <w:t>bys</w:t>
-      </w:r>
-      <w:proofErr w:type="spellEnd"/>
-      <w:r>
-        <w:t xml:space="preserve"> kontrolowany za pomocą wartości </w:t>
-      </w:r>
-      <w:proofErr w:type="spellStart"/>
-      <w:r>
-        <w:t>true</w:t>
-      </w:r>
-      <w:proofErr w:type="spellEnd"/>
-      <w:r>
-        <w:t>/</w:t>
-      </w:r>
-      <w:proofErr w:type="spellStart"/>
-      <w:r>
-        <w:t>false</w:t>
-      </w:r>
-      <w:proofErr w:type="spellEnd"/>
-      <w:r>
-        <w:t xml:space="preserve"> </w:t>
-      </w:r>
-      <w:r>
-        <w:t xml:space="preserve">z </w:t>
-      </w:r>
-      <w:proofErr w:type="spellStart"/>
-      <w:r>
-        <w:t>plikow</w:t>
-      </w:r>
-      <w:proofErr w:type="spellEnd"/>
-      <w:r>
-        <w:t xml:space="preserve"> </w:t>
-      </w:r>
-      <w:proofErr w:type="spellStart"/>
-      <w:r>
-        <w:t>config</w:t>
-      </w:r>
-      <w:proofErr w:type="spellEnd"/>
+      <w:r>
+        <w:t xml:space="preserve">Przerobic clienta tak aby mogl bys kontrolowany za pomocą wartości </w:t>
+      </w:r>
+      <w:r>
+        <w:t xml:space="preserve">true/false </w:t>
+      </w:r>
+      <w:r>
+        <w:t>z plikow config</w:t>
+      </w:r>
     </w:p>
     <w:p>
       <w:pPr>
@@ -13522,59 +9677,13 @@
           <w:szCs w:val="24"/>
         </w:rPr>
       </w:pPr>
-      <w:proofErr w:type="spellStart"/>
-      <w:r>
-        <w:rPr>
-          <w:rFonts w:ascii="Times New Roman" w:hAnsi="Times New Roman" w:cs="Times New Roman"/>
-          <w:sz w:val="24"/>
-          <w:szCs w:val="24"/>
-        </w:rPr>
-        <w:t>bb</w:t>
-      </w:r>
-      <w:proofErr w:type="spellEnd"/>
-      <w:r>
-        <w:rPr>
-          <w:rFonts w:ascii="Times New Roman" w:hAnsi="Times New Roman" w:cs="Times New Roman"/>
-          <w:sz w:val="24"/>
-          <w:szCs w:val="24"/>
-        </w:rPr>
-        <w:t xml:space="preserve"> </w:t>
-      </w:r>
-      <w:proofErr w:type="spellStart"/>
-      <w:r>
-        <w:rPr>
-          <w:rFonts w:ascii="Times New Roman" w:hAnsi="Times New Roman" w:cs="Times New Roman"/>
-          <w:sz w:val="24"/>
-          <w:szCs w:val="24"/>
-        </w:rPr>
-        <w:t>Jakos</w:t>
-      </w:r>
-      <w:proofErr w:type="spellEnd"/>
-      <w:r>
-        <w:rPr>
-          <w:rFonts w:ascii="Times New Roman" w:hAnsi="Times New Roman" w:cs="Times New Roman"/>
-          <w:sz w:val="24"/>
-          <w:szCs w:val="24"/>
-        </w:rPr>
-        <w:t xml:space="preserve"> to chyba </w:t>
-      </w:r>
-      <w:proofErr w:type="spellStart"/>
-      <w:r>
-        <w:rPr>
-          <w:rFonts w:ascii="Times New Roman" w:hAnsi="Times New Roman" w:cs="Times New Roman"/>
-          <w:sz w:val="24"/>
-          <w:szCs w:val="24"/>
-        </w:rPr>
-        <w:t>dziala</w:t>
-      </w:r>
-      <w:proofErr w:type="spellEnd"/>
-      <w:r>
-        <w:rPr>
-          <w:rFonts w:ascii="Times New Roman" w:hAnsi="Times New Roman" w:cs="Times New Roman"/>
-          <w:sz w:val="24"/>
-          <w:szCs w:val="24"/>
-        </w:rPr>
-        <w:t xml:space="preserve"> teraz.</w:t>
+      <w:r>
+        <w:rPr>
+          <w:rFonts w:ascii="Times New Roman" w:hAnsi="Times New Roman" w:cs="Times New Roman"/>
+          <w:sz w:val="24"/>
+          <w:szCs w:val="24"/>
+        </w:rPr>
+        <w:t>bb Jakos to chyba dziala teraz.</w:t>
       </w:r>
     </w:p>
     <w:p>
@@ -13586,41 +9695,13 @@
           <w:szCs w:val="24"/>
         </w:rPr>
       </w:pPr>
-      <w:proofErr w:type="spellStart"/>
-      <w:r>
-        <w:rPr>
-          <w:rFonts w:ascii="Times New Roman" w:hAnsi="Times New Roman" w:cs="Times New Roman"/>
-          <w:sz w:val="24"/>
-          <w:szCs w:val="24"/>
-        </w:rPr>
-        <w:t>Jakos</w:t>
-      </w:r>
-      <w:proofErr w:type="spellEnd"/>
-      <w:r>
-        <w:rPr>
-          <w:rFonts w:ascii="Times New Roman" w:hAnsi="Times New Roman" w:cs="Times New Roman"/>
-          <w:sz w:val="24"/>
-          <w:szCs w:val="24"/>
-        </w:rPr>
-        <w:t xml:space="preserve"> to chyba </w:t>
-      </w:r>
-      <w:proofErr w:type="spellStart"/>
-      <w:r>
-        <w:rPr>
-          <w:rFonts w:ascii="Times New Roman" w:hAnsi="Times New Roman" w:cs="Times New Roman"/>
-          <w:sz w:val="24"/>
-          <w:szCs w:val="24"/>
-        </w:rPr>
-        <w:t>dziala</w:t>
-      </w:r>
-      <w:proofErr w:type="spellEnd"/>
-      <w:r>
-        <w:rPr>
-          <w:rFonts w:ascii="Times New Roman" w:hAnsi="Times New Roman" w:cs="Times New Roman"/>
-          <w:sz w:val="24"/>
-          <w:szCs w:val="24"/>
-        </w:rPr>
-        <w:t xml:space="preserve"> teraz.</w:t>
+      <w:r>
+        <w:rPr>
+          <w:rFonts w:ascii="Times New Roman" w:hAnsi="Times New Roman" w:cs="Times New Roman"/>
+          <w:sz w:val="24"/>
+          <w:szCs w:val="24"/>
+        </w:rPr>
+        <w:t>Jakos to chyba dziala teraz.</w:t>
       </w:r>
     </w:p>
     <w:p>
@@ -13634,7 +9715,7 @@
       </w:pPr>
     </w:p>
     <w:sectPr>
-      <w:footerReference w:type="default" r:id="rId43"/>
+      <w:footerReference w:type="default" r:id="rId44"/>
       <w:pgSz w:w="11907" w:h="16840" w:code="9"/>
       <w:pgMar w:top="1417" w:right="1417" w:bottom="1417" w:left="1417" w:header="708" w:footer="708" w:gutter="0"/>
       <w:cols w:space="708"/>
@@ -13695,19 +9776,11 @@
         <w:annotationRef/>
       </w:r>
       <w:hyperlink r:id="rId2" w:history="1">
-        <w:proofErr w:type="spellStart"/>
         <w:r>
           <w:rPr>
             <w:rStyle w:val="Hipercze"/>
           </w:rPr>
-          <w:t>Sacha</w:t>
-        </w:r>
-        <w:proofErr w:type="spellEnd"/>
-        <w:r>
-          <w:rPr>
-            <w:rStyle w:val="Hipercze"/>
-          </w:rPr>
-          <w:t xml:space="preserve"> K. - Inżynieria oprogramowania.pdf</w:t>
+          <w:t>Sacha K. - Inżynieria oprogramowania.pdf</w:t>
         </w:r>
       </w:hyperlink>
     </w:p>
@@ -13745,15 +9818,7 @@
         <w:annotationRef/>
       </w:r>
       <w:r>
-        <w:t xml:space="preserve">Tylko wspomnieć ze się </w:t>
-      </w:r>
-      <w:proofErr w:type="spellStart"/>
-      <w:r>
-        <w:t>szlo</w:t>
-      </w:r>
-      <w:proofErr w:type="spellEnd"/>
-      <w:r>
-        <w:t xml:space="preserve"> ta droga</w:t>
+        <w:t>Tylko wspomnieć ze się szlo ta droga</w:t>
       </w:r>
     </w:p>
   </w:comment>
@@ -13810,11 +9875,9 @@
         </w:rPr>
         <w:annotationRef/>
       </w:r>
-      <w:proofErr w:type="spellStart"/>
       <w:r>
         <w:t>Gynveal</w:t>
       </w:r>
-      <w:proofErr w:type="spellEnd"/>
     </w:p>
   </w:comment>
   <w:comment w:id="13" w:author="Adam SZREIBER" w:date="2022-03-08T16:18:00Z" w:initials="S">
@@ -13845,33 +9908,11 @@
         <w:annotationRef/>
       </w:r>
       <w:hyperlink r:id="rId6" w:history="1">
-        <w:proofErr w:type="spellStart"/>
         <w:r>
           <w:rPr>
             <w:rStyle w:val="Hipercze"/>
           </w:rPr>
-          <w:t>PostgreSQL</w:t>
-        </w:r>
-        <w:proofErr w:type="spellEnd"/>
-        <w:r>
-          <w:rPr>
-            <w:rStyle w:val="Hipercze"/>
-          </w:rPr>
-          <w:t xml:space="preserve"> bazą danych roku 2020 według DB-</w:t>
-        </w:r>
-        <w:proofErr w:type="spellStart"/>
-        <w:r>
-          <w:rPr>
-            <w:rStyle w:val="Hipercze"/>
-          </w:rPr>
-          <w:t>Engines</w:t>
-        </w:r>
-        <w:proofErr w:type="spellEnd"/>
-        <w:r>
-          <w:rPr>
-            <w:rStyle w:val="Hipercze"/>
-          </w:rPr>
-          <w:t xml:space="preserve"> po raz kolejny (linuxpolska.pl)</w:t>
+          <w:t>PostgreSQL bazą danych roku 2020 według DB-Engines po raz kolejny (linuxpolska.pl)</w:t>
         </w:r>
       </w:hyperlink>
     </w:p>
@@ -13917,21 +9958,7 @@
           <w:rPr>
             <w:rStyle w:val="Hipercze"/>
           </w:rPr>
-          <w:t xml:space="preserve">Windows </w:t>
-        </w:r>
-        <w:proofErr w:type="spellStart"/>
-        <w:r>
-          <w:rPr>
-            <w:rStyle w:val="Hipercze"/>
-          </w:rPr>
-          <w:t>Forms</w:t>
-        </w:r>
-        <w:proofErr w:type="spellEnd"/>
-        <w:r>
-          <w:rPr>
-            <w:rStyle w:val="Hipercze"/>
-          </w:rPr>
-          <w:t xml:space="preserve"> (umk.pl)</w:t>
+          <w:t>Windows Forms (umk.pl)</w:t>
         </w:r>
       </w:hyperlink>
     </w:p>
@@ -13952,21 +9979,7 @@
           <w:rPr>
             <w:rStyle w:val="Hipercze"/>
           </w:rPr>
-          <w:t xml:space="preserve">Projektowanie i implementacja GUI w środowisku .NET | </w:t>
-        </w:r>
-        <w:proofErr w:type="spellStart"/>
-        <w:r>
-          <w:rPr>
-            <w:rStyle w:val="Hipercze"/>
-          </w:rPr>
-          <w:t>WinForm</w:t>
-        </w:r>
-        <w:proofErr w:type="spellEnd"/>
-        <w:r>
-          <w:rPr>
-            <w:rStyle w:val="Hipercze"/>
-          </w:rPr>
-          <w:t xml:space="preserve"> (agh.edu.pl)</w:t>
+          <w:t>Projektowanie i implementacja GUI w środowisku .NET | WinForm (agh.edu.pl)</w:t>
         </w:r>
       </w:hyperlink>
     </w:p>
@@ -13986,135 +9999,37 @@
         <w:annotationRef/>
       </w:r>
       <w:hyperlink r:id="rId10" w:history="1">
-        <w:proofErr w:type="spellStart"/>
         <w:r>
           <w:rPr>
             <w:rStyle w:val="Hipercze"/>
             <w:lang w:val="en-US"/>
           </w:rPr>
-          <w:t>Samouczek</w:t>
+          <w:t>Samouczek: Wstęp do Reacta – React (reactjs.org)</w:t>
         </w:r>
-        <w:proofErr w:type="spellEnd"/>
+      </w:hyperlink>
+    </w:p>
+  </w:comment>
+  <w:comment w:id="19" w:author="Adam SZREIBER" w:date="2022-03-06T22:19:00Z" w:initials="S">
+    <w:p>
+      <w:pPr>
+        <w:pStyle w:val="Tekstkomentarza"/>
+        <w:rPr>
+          <w:lang w:val="en-US"/>
+        </w:rPr>
+      </w:pPr>
+      <w:r>
+        <w:rPr>
+          <w:rStyle w:val="Odwoaniedokomentarza"/>
+        </w:rPr>
+        <w:annotationRef/>
+      </w:r>
+      <w:hyperlink r:id="rId11" w:history="1">
         <w:r>
           <w:rPr>
             <w:rStyle w:val="Hipercze"/>
             <w:lang w:val="en-US"/>
           </w:rPr>
-          <w:t xml:space="preserve">: </w:t>
-        </w:r>
-        <w:proofErr w:type="spellStart"/>
-        <w:r>
-          <w:rPr>
-            <w:rStyle w:val="Hipercze"/>
-            <w:lang w:val="en-US"/>
-          </w:rPr>
-          <w:t>Wstęp</w:t>
-        </w:r>
-        <w:proofErr w:type="spellEnd"/>
-        <w:r>
-          <w:rPr>
-            <w:rStyle w:val="Hipercze"/>
-            <w:lang w:val="en-US"/>
-          </w:rPr>
-          <w:t xml:space="preserve"> do </w:t>
-        </w:r>
-        <w:proofErr w:type="spellStart"/>
-        <w:r>
-          <w:rPr>
-            <w:rStyle w:val="Hipercze"/>
-            <w:lang w:val="en-US"/>
-          </w:rPr>
-          <w:t>Reacta</w:t>
-        </w:r>
-        <w:proofErr w:type="spellEnd"/>
-        <w:r>
-          <w:rPr>
-            <w:rStyle w:val="Hipercze"/>
-            <w:lang w:val="en-US"/>
-          </w:rPr>
-          <w:t xml:space="preserve"> – React (reactjs.org)</w:t>
-        </w:r>
-      </w:hyperlink>
-    </w:p>
-  </w:comment>
-  <w:comment w:id="19" w:author="Adam SZREIBER" w:date="2022-03-06T22:19:00Z" w:initials="S">
-    <w:p>
-      <w:pPr>
-        <w:pStyle w:val="Tekstkomentarza"/>
-        <w:rPr>
-          <w:lang w:val="en-US"/>
-        </w:rPr>
-      </w:pPr>
-      <w:r>
-        <w:rPr>
-          <w:rStyle w:val="Odwoaniedokomentarza"/>
-        </w:rPr>
-        <w:annotationRef/>
-      </w:r>
-      <w:hyperlink r:id="rId11" w:history="1">
-        <w:proofErr w:type="spellStart"/>
-        <w:r>
-          <w:rPr>
-            <w:rStyle w:val="Hipercze"/>
-            <w:lang w:val="en-US"/>
-          </w:rPr>
-          <w:t>ReactJS</w:t>
-        </w:r>
-        <w:proofErr w:type="spellEnd"/>
-        <w:r>
-          <w:rPr>
-            <w:rStyle w:val="Hipercze"/>
-            <w:lang w:val="en-US"/>
-          </w:rPr>
-          <w:t xml:space="preserve"> i React Native - </w:t>
-        </w:r>
-        <w:proofErr w:type="spellStart"/>
-        <w:r>
-          <w:rPr>
-            <w:rStyle w:val="Hipercze"/>
-            <w:lang w:val="en-US"/>
-          </w:rPr>
-          <w:t>czym</w:t>
-        </w:r>
-        <w:proofErr w:type="spellEnd"/>
-        <w:r>
-          <w:rPr>
-            <w:rStyle w:val="Hipercze"/>
-            <w:lang w:val="en-US"/>
-          </w:rPr>
-          <w:t xml:space="preserve"> </w:t>
-        </w:r>
-        <w:proofErr w:type="spellStart"/>
-        <w:r>
-          <w:rPr>
-            <w:rStyle w:val="Hipercze"/>
-            <w:lang w:val="en-US"/>
-          </w:rPr>
-          <w:t>się</w:t>
-        </w:r>
-        <w:proofErr w:type="spellEnd"/>
-        <w:r>
-          <w:rPr>
-            <w:rStyle w:val="Hipercze"/>
-            <w:lang w:val="en-US"/>
-          </w:rPr>
-          <w:t xml:space="preserve"> </w:t>
-        </w:r>
-        <w:proofErr w:type="spellStart"/>
-        <w:r>
-          <w:rPr>
-            <w:rStyle w:val="Hipercze"/>
-            <w:lang w:val="en-US"/>
-          </w:rPr>
-          <w:t>różnią</w:t>
-        </w:r>
-        <w:proofErr w:type="spellEnd"/>
-        <w:r>
-          <w:rPr>
-            <w:rStyle w:val="Hipercze"/>
-            <w:lang w:val="en-US"/>
-          </w:rPr>
-          <w:t>? - Just Geek IT (justjoin.it)</w:t>
+          <w:t>ReactJS i React Native - czym się różnią? - Just Geek IT (justjoin.it)</w:t>
         </w:r>
       </w:hyperlink>
     </w:p>
@@ -14194,13 +10109,8 @@
         <w:annotationRef/>
       </w:r>
       <w:r>
-        <w:t xml:space="preserve">Kilka </w:t>
-      </w:r>
-      <w:proofErr w:type="spellStart"/>
-      <w:r>
-        <w:t>nawazniejszych</w:t>
-      </w:r>
-      <w:proofErr w:type="spellEnd"/>
+        <w:t>Kilka nawazniejszych</w:t>
+      </w:r>
     </w:p>
   </w:comment>
   <w:comment w:id="24" w:author="Adam SZREIBER" w:date="2022-03-07T23:20:00Z" w:initials="S">
@@ -14324,7 +10234,7 @@
           <w:rPr>
             <w:noProof/>
           </w:rPr>
-          <w:t>29</w:t>
+          <w:t>30</w:t>
         </w:r>
         <w:r>
           <w:fldChar w:fldCharType="end"/>
@@ -17398,7 +13308,7 @@
   <a:extraClrSchemeLst/>
   <a:extLst>
     <a:ext uri="{05A4C25C-085E-4340-85A3-A5531E510DB2}">
-      <thm15:themeFamily xmlns="" xmlns:thm15="http://schemas.microsoft.com/office/thememl/2012/main" name="Office Theme" id="{62F939B6-93AF-4DB8-9C6B-D6C7DFDC589F}" vid="{4A3C46E8-61CC-4603-A589-7422A47A8E4A}"/>
+      <thm15:themeFamily xmlns:thm15="http://schemas.microsoft.com/office/thememl/2012/main" xmlns="" name="Office Theme" id="{62F939B6-93AF-4DB8-9C6B-D6C7DFDC589F}" vid="{4A3C46E8-61CC-4603-A589-7422A47A8E4A}"/>
     </a:ext>
   </a:extLst>
 </a:theme>
@@ -17416,7 +13326,7 @@
 </file>
 
 <file path=customXml/itemProps1.xml><?xml version="1.0" encoding="utf-8"?>
-<ds:datastoreItem xmlns:ds="http://schemas.openxmlformats.org/officeDocument/2006/customXml" ds:itemID="{5F1D6F27-DB5F-436B-BBCB-7F58F331F394}">
+<ds:datastoreItem xmlns:ds="http://schemas.openxmlformats.org/officeDocument/2006/customXml" ds:itemID="{AA3A6E40-57A0-4B5C-922D-2CD47FF503AF}">
   <ds:schemaRefs>
     <ds:schemaRef ds:uri="http://schemas.openxmlformats.org/officeDocument/2006/bibliography"/>
   </ds:schemaRefs>

--- a/Praca_Inzynierska/Adam Szreiber.docx
+++ b/Praca_Inzynierska/Adam Szreiber.docx
@@ -274,8 +274,16 @@
         <w:rPr>
           <w:color w:val="000000" w:themeColor="text1"/>
         </w:rPr>
-        <w:t>dr inż. Jan Masiejczyk</w:t>
-      </w:r>
+        <w:t xml:space="preserve">dr inż. Jan </w:t>
+      </w:r>
+      <w:proofErr w:type="spellStart"/>
+      <w:r>
+        <w:rPr>
+          <w:color w:val="000000" w:themeColor="text1"/>
+        </w:rPr>
+        <w:t>Masiejczyk</w:t>
+      </w:r>
+      <w:proofErr w:type="spellEnd"/>
     </w:p>
     <w:p>
       <w:pPr>
@@ -312,11 +320,19 @@
           <w:color w:val="000000" w:themeColor="text1"/>
         </w:rPr>
       </w:pPr>
+      <w:proofErr w:type="spellStart"/>
       <w:r>
         <w:rPr>
           <w:color w:val="000000" w:themeColor="text1"/>
         </w:rPr>
-        <w:t>kmdr dr hab. inż. Andrzej Żak</w:t>
+        <w:t>kmdr</w:t>
+      </w:r>
+      <w:proofErr w:type="spellEnd"/>
+      <w:r>
+        <w:rPr>
+          <w:color w:val="000000" w:themeColor="text1"/>
+        </w:rPr>
+        <w:t xml:space="preserve"> dr hab. inż. Andrzej Żak</w:t>
       </w:r>
     </w:p>
     <w:p>
@@ -337,7 +353,21 @@
         <w:rPr>
           <w:color w:val="000000" w:themeColor="text1"/>
         </w:rPr>
-        <w:t>prof. nadzw. AMW</w:t>
+        <w:t xml:space="preserve">prof. </w:t>
+      </w:r>
+      <w:proofErr w:type="spellStart"/>
+      <w:r>
+        <w:rPr>
+          <w:color w:val="000000" w:themeColor="text1"/>
+        </w:rPr>
+        <w:t>nadzw</w:t>
+      </w:r>
+      <w:proofErr w:type="spellEnd"/>
+      <w:r>
+        <w:rPr>
+          <w:color w:val="000000" w:themeColor="text1"/>
+        </w:rPr>
+        <w:t>. AMW</w:t>
       </w:r>
     </w:p>
     <w:p>
@@ -559,8 +589,18 @@
           <w:sz w:val="24"/>
           <w:szCs w:val="24"/>
         </w:rPr>
-        <w:t>Adam Szreiber</w:t>
-      </w:r>
+        <w:t xml:space="preserve">Adam </w:t>
+      </w:r>
+      <w:proofErr w:type="spellStart"/>
+      <w:r>
+        <w:rPr>
+          <w:rFonts w:ascii="Times New Roman" w:hAnsi="Times New Roman" w:cs="Times New Roman"/>
+          <w:sz w:val="24"/>
+          <w:szCs w:val="24"/>
+        </w:rPr>
+        <w:t>Szreiber</w:t>
+      </w:r>
+      <w:proofErr w:type="spellEnd"/>
     </w:p>
     <w:p>
       <w:pPr>
@@ -696,7 +736,25 @@
           <w:szCs w:val="24"/>
         </w:rPr>
         <w:br/>
-        <w:t>i prawach pokrewnych (Dz. U. z 2018 r. poz. 1191 z późn. zmianami).</w:t>
+        <w:t xml:space="preserve">i prawach pokrewnych (Dz. U. z 2018 r. poz. 1191 z </w:t>
+      </w:r>
+      <w:proofErr w:type="spellStart"/>
+      <w:r>
+        <w:rPr>
+          <w:rFonts w:ascii="Times New Roman" w:hAnsi="Times New Roman" w:cs="Times New Roman"/>
+          <w:sz w:val="24"/>
+          <w:szCs w:val="24"/>
+        </w:rPr>
+        <w:t>późn</w:t>
+      </w:r>
+      <w:proofErr w:type="spellEnd"/>
+      <w:r>
+        <w:rPr>
+          <w:rFonts w:ascii="Times New Roman" w:hAnsi="Times New Roman" w:cs="Times New Roman"/>
+          <w:sz w:val="24"/>
+          <w:szCs w:val="24"/>
+        </w:rPr>
+        <w:t>. zmianami).</w:t>
       </w:r>
     </w:p>
     <w:p>
@@ -1697,9 +1755,11 @@
             <w:tcW w:w="4531" w:type="dxa"/>
           </w:tcPr>
           <w:p>
+            <w:proofErr w:type="spellStart"/>
             <w:r>
               <w:t>JavaScript</w:t>
             </w:r>
+            <w:proofErr w:type="spellEnd"/>
           </w:p>
         </w:tc>
         <w:tc>
@@ -1715,9 +1775,11 @@
             <w:tcW w:w="4531" w:type="dxa"/>
           </w:tcPr>
           <w:p>
+            <w:proofErr w:type="spellStart"/>
             <w:r>
               <w:t>TypeScript</w:t>
             </w:r>
+            <w:proofErr w:type="spellEnd"/>
           </w:p>
         </w:tc>
         <w:tc>
@@ -1800,7 +1862,23 @@
         <w:t xml:space="preserve"> lat.</w:t>
       </w:r>
       <w:r>
-        <w:t xml:space="preserve"> Ich code-base może liczyć wiele miloionów linii</w:t>
+        <w:t xml:space="preserve"> Ich </w:t>
+      </w:r>
+      <w:proofErr w:type="spellStart"/>
+      <w:r>
+        <w:t>code-base</w:t>
+      </w:r>
+      <w:proofErr w:type="spellEnd"/>
+      <w:r>
+        <w:t xml:space="preserve"> może liczyć wiele </w:t>
+      </w:r>
+      <w:proofErr w:type="spellStart"/>
+      <w:r>
+        <w:t>miloionów</w:t>
+      </w:r>
+      <w:proofErr w:type="spellEnd"/>
+      <w:r>
+        <w:t xml:space="preserve"> linii</w:t>
       </w:r>
       <w:r>
         <w:t xml:space="preserve"> kodu</w:t>
@@ -1869,14 +1947,27 @@
         <w:t>k</w:t>
       </w:r>
       <w:r>
-        <w:t>ażda firma posiada swój styleguild – którego muszą przestrzegać pracownicy firmy. Pomaga to w zachowaniu ogólnego porządku w kodzie programu, ułatwia nowym pracownikom wdrożenie</w:t>
+        <w:t xml:space="preserve">ażda firma posiada swój </w:t>
+      </w:r>
+      <w:proofErr w:type="spellStart"/>
+      <w:r>
+        <w:t>styleguild</w:t>
+      </w:r>
+      <w:proofErr w:type="spellEnd"/>
+      <w:r>
+        <w:t xml:space="preserve"> – którego muszą przestrzegać pracownicy firmy. Pomaga to w zachowaniu ogólnego porządku w kodzie programu, ułatwia nowym pracownikom wdrożenie</w:t>
       </w:r>
       <w:r>
         <w:t>/zapoznanie się z nim</w:t>
       </w:r>
       <w:r>
-        <w:t>, ułatwia proces code-review</w:t>
-      </w:r>
+        <w:t xml:space="preserve">, ułatwia proces </w:t>
+      </w:r>
+      <w:proofErr w:type="spellStart"/>
+      <w:r>
+        <w:t>code-review</w:t>
+      </w:r>
+      <w:proofErr w:type="spellEnd"/>
       <w:r>
         <w:t>, ułatwia wyszukiwanie i naprawę błędów. Stosuje się również narzędzia typu SOLARLINT – który kontroluje jakość kodu</w:t>
       </w:r>
@@ -1893,7 +1984,15 @@
         <w:t>do</w:t>
       </w:r>
       <w:r>
-        <w:t xml:space="preserve"> zadanych restrykcji informuje o tym np. poprzez podkreślenie zle napisanego kodu i wyświetlenie dokładnego błędu</w:t>
+        <w:t xml:space="preserve"> zadanych restrykcji informuje o tym np. poprzez podkreślenie </w:t>
+      </w:r>
+      <w:proofErr w:type="spellStart"/>
+      <w:r>
+        <w:t>zle</w:t>
+      </w:r>
+      <w:proofErr w:type="spellEnd"/>
+      <w:r>
+        <w:t xml:space="preserve"> napisanego kodu i wyświetlenie dokładnego błędu</w:t>
       </w:r>
       <w:r>
         <w:t xml:space="preserve">. Firmy stosują również pryncypia które narzucone przez sam język programowania w którym pracujemy. </w:t>
@@ -1929,7 +2028,15 @@
         <w:t xml:space="preserve"> lub kodzie który jest bardzo przestarzały – napisany przed wprowadzeniem narzędzi kontrolujących jakość kodu</w:t>
       </w:r>
       <w:r>
-        <w:t xml:space="preserve"> / napisanym przed wprowadzeniem wewnętrznych firmowaych kryteriów kodowania</w:t>
+        <w:t xml:space="preserve"> / napisanym przed wprowadzeniem wewnętrznych </w:t>
+      </w:r>
+      <w:proofErr w:type="spellStart"/>
+      <w:r>
+        <w:t>firmowaych</w:t>
+      </w:r>
+      <w:proofErr w:type="spellEnd"/>
+      <w:r>
+        <w:t xml:space="preserve"> kryteriów kodowania</w:t>
       </w:r>
       <w:r>
         <w:t xml:space="preserve">. </w:t>
@@ -1938,13 +2045,23 @@
         <w:t>Aby wprowadzić jakiekolwiek zmiany, n</w:t>
       </w:r>
       <w:r>
-        <w:t>ajpierw musimy poświęcić wiele godzin aby znaleźć odpowiednie miejsce w kodzie, następnie dokładnie przeanalizować dany fragment kodu, opracować plan wdroż</w:t>
-      </w:r>
+        <w:t xml:space="preserve">ajpierw musimy poświęcić wiele godzin aby znaleźć odpowiednie miejsce w kodzie, następnie dokładnie przeanalizować dany fragment kodu, opracować plan </w:t>
+      </w:r>
+      <w:proofErr w:type="spellStart"/>
+      <w:r>
+        <w:t>wdroż</w:t>
+      </w:r>
+      <w:proofErr w:type="spellEnd"/>
       <w:r>
         <w:t xml:space="preserve"> </w:t>
       </w:r>
-      <w:r>
-        <w:t xml:space="preserve">enia nowej funkcjonalności, i ostatecznie przejść do implementacji. Tak złożony proces może przysporzyć wiele trudności, szczególnie mniej doświadczonym programistom. </w:t>
+      <w:proofErr w:type="spellStart"/>
+      <w:r>
+        <w:t>enia</w:t>
+      </w:r>
+      <w:proofErr w:type="spellEnd"/>
+      <w:r>
+        <w:t xml:space="preserve"> nowej funkcjonalności, i ostatecznie przejść do implementacji. Tak złożony proces może przysporzyć wiele trudności, szczególnie mniej doświadczonym programistom. </w:t>
       </w:r>
     </w:p>
     <w:p>
@@ -1977,14 +2094,24 @@
       </w:r>
     </w:p>
     <w:p>
-      <w:r>
-        <w:t xml:space="preserve">Bezpieczeństow programu to </w:t>
+      <w:proofErr w:type="spellStart"/>
+      <w:r>
+        <w:t>Bezpieczeństow</w:t>
+      </w:r>
+      <w:proofErr w:type="spellEnd"/>
+      <w:r>
+        <w:t xml:space="preserve"> programu to </w:t>
       </w:r>
       <w:r>
         <w:t xml:space="preserve">sprawa </w:t>
       </w:r>
-      <w:r>
-        <w:t>najwyższje wagi</w:t>
+      <w:proofErr w:type="spellStart"/>
+      <w:r>
+        <w:t>najwyższje</w:t>
+      </w:r>
+      <w:proofErr w:type="spellEnd"/>
+      <w:r>
+        <w:t xml:space="preserve"> wagi</w:t>
       </w:r>
       <w:r>
         <w:t xml:space="preserve">. Firmy budują swoje zaufanie w </w:t>
@@ -2018,25 +2145,94 @@
     </w:p>
     <w:p>
       <w:r>
-        <w:t>Serwis Beheer</w:t>
-      </w:r>
-      <w:r>
-        <w:t xml:space="preserve"> (nid. „zarządzanie”)</w:t>
-      </w:r>
-      <w:r>
-        <w:t xml:space="preserve"> to projekt który ma wspomóc programisów bezpiecznie wprowadzać zmiany w kodzie progogramu, poprzez feature-flagi</w:t>
+        <w:t xml:space="preserve">Serwis </w:t>
+      </w:r>
+      <w:proofErr w:type="spellStart"/>
+      <w:r>
+        <w:t>Beheer</w:t>
+      </w:r>
+      <w:proofErr w:type="spellEnd"/>
+      <w:r>
+        <w:t xml:space="preserve"> (</w:t>
+      </w:r>
+      <w:proofErr w:type="spellStart"/>
+      <w:r>
+        <w:t>nid</w:t>
+      </w:r>
+      <w:proofErr w:type="spellEnd"/>
+      <w:r>
+        <w:t>. „zarządzanie”)</w:t>
+      </w:r>
+      <w:r>
+        <w:t xml:space="preserve"> to projekt który ma wspomóc </w:t>
+      </w:r>
+      <w:proofErr w:type="spellStart"/>
+      <w:r>
+        <w:t>programisów</w:t>
+      </w:r>
+      <w:proofErr w:type="spellEnd"/>
+      <w:r>
+        <w:t xml:space="preserve"> bezpiecznie wprowadzać zmiany w kodzie </w:t>
+      </w:r>
+      <w:proofErr w:type="spellStart"/>
+      <w:r>
+        <w:t>progogramu</w:t>
+      </w:r>
+      <w:proofErr w:type="spellEnd"/>
+      <w:r>
+        <w:t xml:space="preserve">, poprzez </w:t>
+      </w:r>
+      <w:proofErr w:type="spellStart"/>
+      <w:r>
+        <w:t>feature</w:t>
+      </w:r>
+      <w:proofErr w:type="spellEnd"/>
+      <w:r>
+        <w:t>-flagi</w:t>
       </w:r>
       <w:r>
         <w:t>, automatyczne wyłączanie flag gdy wystąpi błąd wykonywania kodu, wykresy i statystyki.</w:t>
       </w:r>
       <w:r>
-        <w:t xml:space="preserve"> Wspołczesne programy są niezwykle rozbudowane i nie sposób prześledzić wszystkich </w:t>
+        <w:t xml:space="preserve"> </w:t>
+      </w:r>
+      <w:proofErr w:type="spellStart"/>
+      <w:r>
+        <w:t>Wspołczesne</w:t>
+      </w:r>
+      <w:proofErr w:type="spellEnd"/>
+      <w:r>
+        <w:t xml:space="preserve"> programy są niezwykle rozbudowane i nie sposób prześledzić wszystkich </w:t>
       </w:r>
       <w:r>
         <w:t>ścieżek</w:t>
       </w:r>
       <w:r>
-        <w:t xml:space="preserve"> wykonywanego kodu, co za tym idzie, zmiany w jednym obszarze aplikacji mogą spowodować wystąpienie w innym module aplikacji. Szybkie reagowanie na takie zachowania mogą uratować firmę. Skótki wystąpnienia błędów krytycznych niosa za sobą poważne konsekwencje - w najgorszym przypadku spowodują zamknięcie firmy, sprawy karne, czy zadość uczynienie.. Z historii znamy już kilka takich przypadków:</w:t>
+        <w:t xml:space="preserve"> wykonywanego kodu, co za tym idzie, zmiany w jednym obszarze aplikacji mogą spowodować wystąpienie w innym module aplikacji. Szybkie reagowanie na takie zachowania mogą uratować firmę. </w:t>
+      </w:r>
+      <w:proofErr w:type="spellStart"/>
+      <w:r>
+        <w:t>Skótki</w:t>
+      </w:r>
+      <w:proofErr w:type="spellEnd"/>
+      <w:r>
+        <w:t xml:space="preserve"> </w:t>
+      </w:r>
+      <w:proofErr w:type="spellStart"/>
+      <w:r>
+        <w:t>wystąpnienia</w:t>
+      </w:r>
+      <w:proofErr w:type="spellEnd"/>
+      <w:r>
+        <w:t xml:space="preserve"> błędów krytycznych </w:t>
+      </w:r>
+      <w:proofErr w:type="spellStart"/>
+      <w:r>
+        <w:t>niosa</w:t>
+      </w:r>
+      <w:proofErr w:type="spellEnd"/>
+      <w:r>
+        <w:t xml:space="preserve"> za sobą poważne konsekwencje - w najgorszym przypadku spowodują zamknięcie firmy, sprawy karne, czy zadość uczynienie.. Z historii znamy już kilka takich przypadków:</w:t>
       </w:r>
     </w:p>
     <w:p>
@@ -2047,7 +2243,31 @@
     <w:p>
       <w:r>
         <w:lastRenderedPageBreak/>
-        <w:t>Czy wprowadznie narzędzi typu feature-toogle pozwoliłoby tego uniknąć? – Nie jestem w stanie na to odpwiedzeć, ale z pewnością pomogłoby szybciej i precyzyjniej zareagować na te błędy.</w:t>
+        <w:t xml:space="preserve">Czy </w:t>
+      </w:r>
+      <w:proofErr w:type="spellStart"/>
+      <w:r>
+        <w:t>wprowadznie</w:t>
+      </w:r>
+      <w:proofErr w:type="spellEnd"/>
+      <w:r>
+        <w:t xml:space="preserve"> narzędzi typu </w:t>
+      </w:r>
+      <w:proofErr w:type="spellStart"/>
+      <w:r>
+        <w:t>feature-toogle</w:t>
+      </w:r>
+      <w:proofErr w:type="spellEnd"/>
+      <w:r>
+        <w:t xml:space="preserve"> pozwoliłoby tego uniknąć? – Nie jestem w stanie na to </w:t>
+      </w:r>
+      <w:proofErr w:type="spellStart"/>
+      <w:r>
+        <w:t>odpwiedzeć</w:t>
+      </w:r>
+      <w:proofErr w:type="spellEnd"/>
+      <w:r>
+        <w:t>, ale z pewnością pomogłoby szybciej i precyzyjniej zareagować na te błędy.</w:t>
       </w:r>
     </w:p>
     <w:p/>
@@ -2066,12 +2286,27 @@
       </w:r>
     </w:p>
     <w:p>
-      <w:r>
-        <w:t>Feature toggle</w:t>
-      </w:r>
-      <w:r>
-        <w:t xml:space="preserve"> – launchdarkly</w:t>
-      </w:r>
+      <w:proofErr w:type="spellStart"/>
+      <w:r>
+        <w:t>Feature</w:t>
+      </w:r>
+      <w:proofErr w:type="spellEnd"/>
+      <w:r>
+        <w:t xml:space="preserve"> </w:t>
+      </w:r>
+      <w:proofErr w:type="spellStart"/>
+      <w:r>
+        <w:t>toggle</w:t>
+      </w:r>
+      <w:proofErr w:type="spellEnd"/>
+      <w:r>
+        <w:t xml:space="preserve"> – </w:t>
+      </w:r>
+      <w:proofErr w:type="spellStart"/>
+      <w:r>
+        <w:t>launchdarkly</w:t>
+      </w:r>
+      <w:proofErr w:type="spellEnd"/>
     </w:p>
     <w:p>
       <w:pPr>
@@ -2111,13 +2346,43 @@
           <w:rPr>
             <w:rStyle w:val="Hipercze"/>
           </w:rPr>
-          <w:t>Do czego przydaje się technika Feature Flag (bulldogjob.pl)</w:t>
+          <w:t xml:space="preserve">Do czego przydaje się technika </w:t>
+        </w:r>
+        <w:proofErr w:type="spellStart"/>
+        <w:r>
+          <w:rPr>
+            <w:rStyle w:val="Hipercze"/>
+          </w:rPr>
+          <w:t>Feature</w:t>
+        </w:r>
+        <w:proofErr w:type="spellEnd"/>
+        <w:r>
+          <w:rPr>
+            <w:rStyle w:val="Hipercze"/>
+          </w:rPr>
+          <w:t xml:space="preserve"> Flag (bulldogjob.pl)</w:t>
         </w:r>
       </w:hyperlink>
     </w:p>
     <w:p>
       <w:r>
-        <w:t>Zgłębiając temat Feature-flag można znaleźć wiele komercyjnych produktów na rynku. Niektóre z nich bardzo zaawansowane, zawierające […] złożone wykresy, możliwość serwowania różnych wartości flag na podstawie geolokalizacji,  &lt;&lt;&lt;&lt;ITD</w:t>
+        <w:t xml:space="preserve">Zgłębiając temat </w:t>
+      </w:r>
+      <w:proofErr w:type="spellStart"/>
+      <w:r>
+        <w:t>Feature</w:t>
+      </w:r>
+      <w:proofErr w:type="spellEnd"/>
+      <w:r>
+        <w:t xml:space="preserve">-flag można znaleźć wiele komercyjnych produktów na rynku. Niektóre z nich bardzo zaawansowane, zawierające […] złożone wykresy, możliwość serwowania różnych wartości flag na podstawie </w:t>
+      </w:r>
+      <w:proofErr w:type="spellStart"/>
+      <w:r>
+        <w:t>geolokalizacji</w:t>
+      </w:r>
+      <w:proofErr w:type="spellEnd"/>
+      <w:r>
+        <w:t>,  &lt;&lt;&lt;&lt;ITD</w:t>
       </w:r>
       <w:r>
         <w:t>&gt;&gt;&gt;&gt;</w:t>
@@ -2135,7 +2400,15 @@
         <w:t>Wady i zalety</w:t>
       </w:r>
       <w:r>
-        <w:t xml:space="preserve"> feature-flag</w:t>
+        <w:t xml:space="preserve"> </w:t>
+      </w:r>
+      <w:proofErr w:type="spellStart"/>
+      <w:r>
+        <w:t>feature</w:t>
+      </w:r>
+      <w:proofErr w:type="spellEnd"/>
+      <w:r>
+        <w:t>-flag</w:t>
       </w:r>
     </w:p>
     <w:p/>
@@ -2146,7 +2419,15 @@
     </w:p>
     <w:p>
       <w:r>
-        <w:t>Łatwość przywrocenia poprzedniej ścieżki kodu bez ingerencji w kod</w:t>
+        <w:t xml:space="preserve">Łatwość </w:t>
+      </w:r>
+      <w:proofErr w:type="spellStart"/>
+      <w:r>
+        <w:t>przywrocenia</w:t>
+      </w:r>
+      <w:proofErr w:type="spellEnd"/>
+      <w:r>
+        <w:t xml:space="preserve"> poprzedniej ścieżki kodu bez ingerencji w kod</w:t>
       </w:r>
     </w:p>
     <w:p>
@@ -2159,11 +2440,21 @@
         <w:t xml:space="preserve">Możliwość </w:t>
       </w:r>
       <w:r>
-        <w:t xml:space="preserve">serwowania różnych typów flag – wartość string, boolean, </w:t>
-      </w:r>
+        <w:t xml:space="preserve">serwowania różnych typów flag – wartość string, </w:t>
+      </w:r>
+      <w:proofErr w:type="spellStart"/>
+      <w:r>
+        <w:t>boolean</w:t>
+      </w:r>
+      <w:proofErr w:type="spellEnd"/>
+      <w:r>
+        <w:t xml:space="preserve">, </w:t>
+      </w:r>
+      <w:proofErr w:type="spellStart"/>
       <w:r>
         <w:t>intiger</w:t>
       </w:r>
+      <w:proofErr w:type="spellEnd"/>
     </w:p>
     <w:p>
       <w:r>
@@ -2178,7 +2469,15 @@
     </w:p>
     <w:p>
       <w:r>
-        <w:t xml:space="preserve">Brak dostępu do internetu </w:t>
+        <w:t xml:space="preserve">Brak dostępu do </w:t>
+      </w:r>
+      <w:proofErr w:type="spellStart"/>
+      <w:r>
+        <w:t>internetu</w:t>
+      </w:r>
+      <w:proofErr w:type="spellEnd"/>
+      <w:r>
+        <w:t xml:space="preserve"> </w:t>
       </w:r>
       <w:r>
         <w:t>spowoduje</w:t>
@@ -2199,8 +2498,13 @@
     </w:p>
     <w:p>
       <w:r>
-        <w:t>Brak możliwości wykorzystania flag w high-performance apps</w:t>
-      </w:r>
+        <w:t xml:space="preserve">Brak możliwości wykorzystania flag w high-performance </w:t>
+      </w:r>
+      <w:proofErr w:type="spellStart"/>
+      <w:r>
+        <w:t>apps</w:t>
+      </w:r>
+      <w:proofErr w:type="spellEnd"/>
     </w:p>
     <w:p/>
     <w:p/>
@@ -2223,8 +2527,13 @@
         <w:t xml:space="preserve">Proces wytwarzania aplikacji jest złożony, na początku ery komputerów, gdy stacje robocze były słabe/wolne i ograniczone przez zasoby, programy pisało się i konserwowało bez większych trudności. Na </w:t>
       </w:r>
       <w:commentRangeStart w:id="6"/>
-      <w:r>
-        <w:t>przełomnie lat 50/60 XIX</w:t>
+      <w:proofErr w:type="spellStart"/>
+      <w:r>
+        <w:t>przełomnie</w:t>
+      </w:r>
+      <w:proofErr w:type="spellEnd"/>
+      <w:r>
+        <w:t xml:space="preserve"> lat 50/60 XIX</w:t>
       </w:r>
       <w:commentRangeEnd w:id="6"/>
       <w:r>
@@ -2239,7 +2548,15 @@
     </w:p>
     <w:p>
       <w:r>
-        <w:t>W latach 1968 i 1969 miały miejsce dwie konferencje w Rzymie i Garmich na których po raz pierwszy wprowadzono termin „INZYNIERIA OPROGRAMOWANIA” (ang. Software engineering, SE) dyscyplina informatyczna stosująca podejście inżynierskie do tworzenia oprogramowania: od analizy i określenia wymagań, przez projektowanie i wdrożenie, aż do ewolucji gotowego oprogramowania</w:t>
+        <w:t xml:space="preserve">W latach 1968 i 1969 miały miejsce dwie konferencje w Rzymie i </w:t>
+      </w:r>
+      <w:proofErr w:type="spellStart"/>
+      <w:r>
+        <w:t>Garmich</w:t>
+      </w:r>
+      <w:proofErr w:type="spellEnd"/>
+      <w:r>
+        <w:t xml:space="preserve"> na których po raz pierwszy wprowadzono termin „INZYNIERIA OPROGRAMOWANIA” (ang. Software engineering, SE) dyscyplina informatyczna stosująca podejście inżynierskie do tworzenia oprogramowania: od analizy i określenia wymagań, przez projektowanie i wdrożenie, aż do ewolucji gotowego oprogramowania</w:t>
       </w:r>
       <w:r>
         <w:t>.</w:t>
@@ -2253,8 +2570,13 @@
     </w:p>
     <w:p>
       <w:commentRangeStart w:id="7"/>
-      <w:r>
-        <w:t>Inzynieria oprogramowania zajmuje się metodami wytwarzania, oceniania i utrzymywania oprogramowania systemów komputerowych oraz metodami zarządzania realizacją projektów informatycznych. Celem stosowania tych metod jest zapewnienie wysokiej jakości oprogramowania oraz doprowadzenie do terminowej i zgodnej z budżetem realizacji projektu. Znaczenie metod inżynierii oprogramowania rośnie wraz z wielkością projektu</w:t>
+      <w:proofErr w:type="spellStart"/>
+      <w:r>
+        <w:t>Inzynieria</w:t>
+      </w:r>
+      <w:proofErr w:type="spellEnd"/>
+      <w:r>
+        <w:t xml:space="preserve"> oprogramowania zajmuje się metodami wytwarzania, oceniania i utrzymywania oprogramowania systemów komputerowych oraz metodami zarządzania realizacją projektów informatycznych. Celem stosowania tych metod jest zapewnienie wysokiej jakości oprogramowania oraz doprowadzenie do terminowej i zgodnej z budżetem realizacji projektu. Znaczenie metod inżynierii oprogramowania rośnie wraz z wielkością projektu</w:t>
       </w:r>
       <w:commentRangeEnd w:id="7"/>
       <w:r>
@@ -2292,7 +2614,23 @@
         <w:t xml:space="preserve">) które należy dobrać indywidualnie do tworzonego projektu. </w:t>
       </w:r>
       <w:r>
-        <w:t xml:space="preserve">Do realizacji niniejszego projektu użyto modelu kaskadowego (eng. Waterfall). </w:t>
+        <w:t>Do realizacji niniejszego projektu użyto modelu kaskadowego (</w:t>
+      </w:r>
+      <w:proofErr w:type="spellStart"/>
+      <w:r>
+        <w:t>eng</w:t>
+      </w:r>
+      <w:proofErr w:type="spellEnd"/>
+      <w:r>
+        <w:t xml:space="preserve">. </w:t>
+      </w:r>
+      <w:proofErr w:type="spellStart"/>
+      <w:r>
+        <w:t>Waterfall</w:t>
+      </w:r>
+      <w:proofErr w:type="spellEnd"/>
+      <w:r>
+        <w:t xml:space="preserve">). </w:t>
       </w:r>
     </w:p>
     <w:p>
@@ -2609,7 +2947,15 @@
           </w:tcPr>
           <w:p>
             <w:r>
-              <w:t>Aby korzystać z serwisu Beheer użytkownik musi posiadać konto</w:t>
+              <w:t xml:space="preserve">Aby korzystać z serwisu </w:t>
+            </w:r>
+            <w:proofErr w:type="spellStart"/>
+            <w:r>
+              <w:t>Beheer</w:t>
+            </w:r>
+            <w:proofErr w:type="spellEnd"/>
+            <w:r>
+              <w:t xml:space="preserve"> użytkownik musi posiadać konto</w:t>
             </w:r>
           </w:p>
         </w:tc>
@@ -3139,8 +3485,9 @@
           <w:szCs w:val="26"/>
           <w:lang w:eastAsia="pl-PL"/>
         </w:rPr>
-        <w:t>live-time projektu</w:t>
-      </w:r>
+        <w:t>live-</w:t>
+      </w:r>
+      <w:proofErr w:type="spellStart"/>
       <w:r>
         <w:rPr>
           <w:rFonts w:ascii="Roboto" w:eastAsia="Times New Roman" w:hAnsi="Roboto" w:cs="Times New Roman"/>
@@ -3149,8 +3496,9 @@
           <w:szCs w:val="26"/>
           <w:lang w:eastAsia="pl-PL"/>
         </w:rPr>
-        <w:t>, niezawodność, doświadczenie programisty</w:t>
-      </w:r>
+        <w:t>time</w:t>
+      </w:r>
+      <w:proofErr w:type="spellEnd"/>
       <w:r>
         <w:rPr>
           <w:rFonts w:ascii="Roboto" w:eastAsia="Times New Roman" w:hAnsi="Roboto" w:cs="Times New Roman"/>
@@ -3159,7 +3507,7 @@
           <w:szCs w:val="26"/>
           <w:lang w:eastAsia="pl-PL"/>
         </w:rPr>
-        <w:t>, system operacyjny</w:t>
+        <w:t xml:space="preserve"> projektu</w:t>
       </w:r>
       <w:r>
         <w:rPr>
@@ -3169,7 +3517,7 @@
           <w:szCs w:val="26"/>
           <w:lang w:eastAsia="pl-PL"/>
         </w:rPr>
-        <w:t>.</w:t>
+        <w:t>, niezawodność, doświadczenie programisty</w:t>
       </w:r>
       <w:r>
         <w:rPr>
@@ -3179,35 +3527,9 @@
           <w:szCs w:val="26"/>
           <w:lang w:eastAsia="pl-PL"/>
         </w:rPr>
-        <w:t xml:space="preserve"> Tak więc n</w:t>
-      </w:r>
-      <w:r>
-        <w:t xml:space="preserve">ie ma języka idealnego – warto, by programista znał ich kilka i zgodnie z zasadą „use the right tool for the right job” oraz własnymi preferencjami wybierał język adekwatny do danego zadania. </w:t>
-      </w:r>
-      <w:r>
-        <w:t xml:space="preserve">Zazwyczaj doświadczeni programiści to poligloci, bardzo dobrze znają  i posługują się wieloma </w:t>
-      </w:r>
-      <w:r>
-        <w:t>językami</w:t>
-      </w:r>
-      <w:r>
-        <w:t xml:space="preserve"> programowania. </w:t>
-      </w:r>
-      <w:commentRangeStart w:id="12"/>
-      <w:r>
-        <w:t xml:space="preserve">W większości języków programowania występują te same podstawowe mechanizmy, których używa się w bardzo podobny sposób niezależnie od wybranego języka programowania, a różnice często sprowadzają się wyłącznie do nazw bibliotek, funkcji, klas itp. </w:t>
-      </w:r>
-      <w:commentRangeEnd w:id="12"/>
-      <w:r>
-        <w:rPr>
-          <w:rStyle w:val="Odwoaniedokomentarza"/>
-        </w:rPr>
-        <w:commentReference w:id="12"/>
-      </w:r>
-    </w:p>
-    <w:p>
-      <w:pPr>
-        <w:spacing w:before="100" w:beforeAutospacing="1" w:after="100" w:afterAutospacing="1" w:line="240" w:lineRule="auto"/>
+        <w:t>, system operacyjny</w:t>
+      </w:r>
+      <w:r>
         <w:rPr>
           <w:rFonts w:ascii="Roboto" w:eastAsia="Times New Roman" w:hAnsi="Roboto" w:cs="Times New Roman"/>
           <w:color w:val="000000"/>
@@ -3215,12 +3537,122 @@
           <w:szCs w:val="26"/>
           <w:lang w:eastAsia="pl-PL"/>
         </w:rPr>
-      </w:pPr>
-      <w:r>
-        <w:t xml:space="preserve">Doskonałym tego przykładem jest niniejsza praca w której wykorzystano dwa języki programowania, C# w którym wykonano bibliotekę do wprowadzania nowych funkcjonalności, oraz JavaScript i TypeScript </w:t>
-      </w:r>
-      <w:r>
-        <w:t>w którym wykonano serwis internetowy Beheer.</w:t>
+        <w:t>.</w:t>
+      </w:r>
+      <w:r>
+        <w:rPr>
+          <w:rFonts w:ascii="Roboto" w:eastAsia="Times New Roman" w:hAnsi="Roboto" w:cs="Times New Roman"/>
+          <w:color w:val="000000"/>
+          <w:sz w:val="26"/>
+          <w:szCs w:val="26"/>
+          <w:lang w:eastAsia="pl-PL"/>
+        </w:rPr>
+        <w:t xml:space="preserve"> Tak więc n</w:t>
+      </w:r>
+      <w:r>
+        <w:t>ie ma języka idealnego – warto, by programista znał ich kilka i zgodnie z zasadą „</w:t>
+      </w:r>
+      <w:proofErr w:type="spellStart"/>
+      <w:r>
+        <w:t>use</w:t>
+      </w:r>
+      <w:proofErr w:type="spellEnd"/>
+      <w:r>
+        <w:t xml:space="preserve"> the </w:t>
+      </w:r>
+      <w:proofErr w:type="spellStart"/>
+      <w:r>
+        <w:t>right</w:t>
+      </w:r>
+      <w:proofErr w:type="spellEnd"/>
+      <w:r>
+        <w:t xml:space="preserve"> </w:t>
+      </w:r>
+      <w:proofErr w:type="spellStart"/>
+      <w:r>
+        <w:t>tool</w:t>
+      </w:r>
+      <w:proofErr w:type="spellEnd"/>
+      <w:r>
+        <w:t xml:space="preserve"> for the </w:t>
+      </w:r>
+      <w:proofErr w:type="spellStart"/>
+      <w:r>
+        <w:t>right</w:t>
+      </w:r>
+      <w:proofErr w:type="spellEnd"/>
+      <w:r>
+        <w:t xml:space="preserve"> </w:t>
+      </w:r>
+      <w:proofErr w:type="spellStart"/>
+      <w:r>
+        <w:t>job</w:t>
+      </w:r>
+      <w:proofErr w:type="spellEnd"/>
+      <w:r>
+        <w:t xml:space="preserve">” oraz własnymi preferencjami wybierał język adekwatny do danego zadania. </w:t>
+      </w:r>
+      <w:r>
+        <w:t xml:space="preserve">Zazwyczaj doświadczeni programiści to poligloci, bardzo dobrze znają  i posługują się wieloma </w:t>
+      </w:r>
+      <w:r>
+        <w:t>językami</w:t>
+      </w:r>
+      <w:r>
+        <w:t xml:space="preserve"> programowania. </w:t>
+      </w:r>
+      <w:commentRangeStart w:id="12"/>
+      <w:r>
+        <w:t xml:space="preserve">W większości języków programowania występują te same podstawowe mechanizmy, których używa się w bardzo podobny sposób niezależnie od wybranego języka programowania, a różnice często sprowadzają się wyłącznie do nazw bibliotek, funkcji, klas itp. </w:t>
+      </w:r>
+      <w:commentRangeEnd w:id="12"/>
+      <w:r>
+        <w:rPr>
+          <w:rStyle w:val="Odwoaniedokomentarza"/>
+        </w:rPr>
+        <w:commentReference w:id="12"/>
+      </w:r>
+    </w:p>
+    <w:p>
+      <w:pPr>
+        <w:spacing w:before="100" w:beforeAutospacing="1" w:after="100" w:afterAutospacing="1" w:line="240" w:lineRule="auto"/>
+        <w:rPr>
+          <w:rFonts w:ascii="Roboto" w:eastAsia="Times New Roman" w:hAnsi="Roboto" w:cs="Times New Roman"/>
+          <w:color w:val="000000"/>
+          <w:sz w:val="26"/>
+          <w:szCs w:val="26"/>
+          <w:lang w:eastAsia="pl-PL"/>
+        </w:rPr>
+      </w:pPr>
+      <w:r>
+        <w:t xml:space="preserve">Doskonałym tego przykładem jest niniejsza praca w której wykorzystano dwa języki programowania, C# w którym wykonano bibliotekę do wprowadzania nowych funkcjonalności, oraz </w:t>
+      </w:r>
+      <w:proofErr w:type="spellStart"/>
+      <w:r>
+        <w:t>JavaScript</w:t>
+      </w:r>
+      <w:proofErr w:type="spellEnd"/>
+      <w:r>
+        <w:t xml:space="preserve"> i </w:t>
+      </w:r>
+      <w:proofErr w:type="spellStart"/>
+      <w:r>
+        <w:t>TypeScript</w:t>
+      </w:r>
+      <w:proofErr w:type="spellEnd"/>
+      <w:r>
+        <w:t xml:space="preserve"> </w:t>
+      </w:r>
+      <w:r>
+        <w:t xml:space="preserve">w którym wykonano serwis internetowy </w:t>
+      </w:r>
+      <w:proofErr w:type="spellStart"/>
+      <w:r>
+        <w:t>Beheer</w:t>
+      </w:r>
+      <w:proofErr w:type="spellEnd"/>
+      <w:r>
+        <w:t>.</w:t>
       </w:r>
     </w:p>
     <w:p>
@@ -3256,11 +3688,13 @@
         </w:numPr>
       </w:pPr>
       <w:commentRangeStart w:id="14"/>
+      <w:proofErr w:type="spellStart"/>
       <w:r>
         <w:lastRenderedPageBreak/>
         <w:t>PostgreSQL</w:t>
       </w:r>
       <w:commentRangeEnd w:id="14"/>
+      <w:proofErr w:type="spellEnd"/>
       <w:r>
         <w:rPr>
           <w:rStyle w:val="Odwoaniedokomentarza"/>
@@ -3279,7 +3713,15 @@
         <w:t>,</w:t>
       </w:r>
       <w:r>
-        <w:t xml:space="preserve"> open-source r</w:t>
+        <w:t xml:space="preserve"> open-</w:t>
+      </w:r>
+      <w:proofErr w:type="spellStart"/>
+      <w:r>
+        <w:t>source</w:t>
+      </w:r>
+      <w:proofErr w:type="spellEnd"/>
+      <w:r>
+        <w:t xml:space="preserve"> r</w:t>
       </w:r>
       <w:r>
         <w:t xml:space="preserve">elacyjna baza danych </w:t>
@@ -3307,9 +3749,11 @@
       <w:r>
         <w:t xml:space="preserve">najczęściej </w:t>
       </w:r>
+      <w:proofErr w:type="spellStart"/>
       <w:r>
         <w:t>wyberanych</w:t>
       </w:r>
+      <w:proofErr w:type="spellEnd"/>
       <w:r>
         <w:t xml:space="preserve"> baz danych</w:t>
       </w:r>
@@ -3389,7 +3833,23 @@
           <w:rFonts w:ascii="Roboto" w:hAnsi="Roboto"/>
           <w:color w:val="707070"/>
         </w:rPr>
-        <w:t>ogólnym zainteresowaniem systemem mierzone w Google Trends,</w:t>
+        <w:t xml:space="preserve">ogólnym zainteresowaniem systemem mierzone w Google </w:t>
+      </w:r>
+      <w:proofErr w:type="spellStart"/>
+      <w:r>
+        <w:rPr>
+          <w:rFonts w:ascii="Roboto" w:hAnsi="Roboto"/>
+          <w:color w:val="707070"/>
+        </w:rPr>
+        <w:t>Trends</w:t>
+      </w:r>
+      <w:proofErr w:type="spellEnd"/>
+      <w:r>
+        <w:rPr>
+          <w:rFonts w:ascii="Roboto" w:hAnsi="Roboto"/>
+          <w:color w:val="707070"/>
+        </w:rPr>
+        <w:t>,</w:t>
       </w:r>
     </w:p>
     <w:p>
@@ -3410,7 +3870,55 @@
           <w:rFonts w:ascii="Roboto" w:hAnsi="Roboto"/>
           <w:color w:val="707070"/>
         </w:rPr>
-        <w:t>częstością występowania w dyskusjach technicznych (Stack Overflow i DBA Stack Exchange),</w:t>
+        <w:t>częstością występowania w dyskusjach technicznych (</w:t>
+      </w:r>
+      <w:proofErr w:type="spellStart"/>
+      <w:r>
+        <w:rPr>
+          <w:rFonts w:ascii="Roboto" w:hAnsi="Roboto"/>
+          <w:color w:val="707070"/>
+        </w:rPr>
+        <w:t>Stack</w:t>
+      </w:r>
+      <w:proofErr w:type="spellEnd"/>
+      <w:r>
+        <w:rPr>
+          <w:rFonts w:ascii="Roboto" w:hAnsi="Roboto"/>
+          <w:color w:val="707070"/>
+        </w:rPr>
+        <w:t xml:space="preserve"> </w:t>
+      </w:r>
+      <w:proofErr w:type="spellStart"/>
+      <w:r>
+        <w:rPr>
+          <w:rFonts w:ascii="Roboto" w:hAnsi="Roboto"/>
+          <w:color w:val="707070"/>
+        </w:rPr>
+        <w:t>Overflow</w:t>
+      </w:r>
+      <w:proofErr w:type="spellEnd"/>
+      <w:r>
+        <w:rPr>
+          <w:rFonts w:ascii="Roboto" w:hAnsi="Roboto"/>
+          <w:color w:val="707070"/>
+        </w:rPr>
+        <w:t xml:space="preserve"> i DBA </w:t>
+      </w:r>
+      <w:proofErr w:type="spellStart"/>
+      <w:r>
+        <w:rPr>
+          <w:rFonts w:ascii="Roboto" w:hAnsi="Roboto"/>
+          <w:color w:val="707070"/>
+        </w:rPr>
+        <w:t>Stack</w:t>
+      </w:r>
+      <w:proofErr w:type="spellEnd"/>
+      <w:r>
+        <w:rPr>
+          <w:rFonts w:ascii="Roboto" w:hAnsi="Roboto"/>
+          <w:color w:val="707070"/>
+        </w:rPr>
+        <w:t xml:space="preserve"> Exchange),</w:t>
       </w:r>
     </w:p>
     <w:p>
@@ -3431,7 +3939,55 @@
           <w:rFonts w:ascii="Roboto" w:hAnsi="Roboto"/>
           <w:color w:val="707070"/>
         </w:rPr>
-        <w:t>liczbą ofert pracy, w których dany system był wymieniany (Indeed i Simply Hired),</w:t>
+        <w:t>liczbą ofert pracy, w których dany system był wymieniany (</w:t>
+      </w:r>
+      <w:proofErr w:type="spellStart"/>
+      <w:r>
+        <w:rPr>
+          <w:rFonts w:ascii="Roboto" w:hAnsi="Roboto"/>
+          <w:color w:val="707070"/>
+        </w:rPr>
+        <w:t>Indeed</w:t>
+      </w:r>
+      <w:proofErr w:type="spellEnd"/>
+      <w:r>
+        <w:rPr>
+          <w:rFonts w:ascii="Roboto" w:hAnsi="Roboto"/>
+          <w:color w:val="707070"/>
+        </w:rPr>
+        <w:t xml:space="preserve"> i </w:t>
+      </w:r>
+      <w:proofErr w:type="spellStart"/>
+      <w:r>
+        <w:rPr>
+          <w:rFonts w:ascii="Roboto" w:hAnsi="Roboto"/>
+          <w:color w:val="707070"/>
+        </w:rPr>
+        <w:t>Simply</w:t>
+      </w:r>
+      <w:proofErr w:type="spellEnd"/>
+      <w:r>
+        <w:rPr>
+          <w:rFonts w:ascii="Roboto" w:hAnsi="Roboto"/>
+          <w:color w:val="707070"/>
+        </w:rPr>
+        <w:t xml:space="preserve"> </w:t>
+      </w:r>
+      <w:proofErr w:type="spellStart"/>
+      <w:r>
+        <w:rPr>
+          <w:rFonts w:ascii="Roboto" w:hAnsi="Roboto"/>
+          <w:color w:val="707070"/>
+        </w:rPr>
+        <w:t>Hired</w:t>
+      </w:r>
+      <w:proofErr w:type="spellEnd"/>
+      <w:r>
+        <w:rPr>
+          <w:rFonts w:ascii="Roboto" w:hAnsi="Roboto"/>
+          <w:color w:val="707070"/>
+        </w:rPr>
+        <w:t>),</w:t>
       </w:r>
     </w:p>
     <w:p>
@@ -3452,7 +4008,23 @@
           <w:rFonts w:ascii="Roboto" w:hAnsi="Roboto"/>
           <w:color w:val="707070"/>
         </w:rPr>
-        <w:t>liczbą profili w sieciach profesjonalnych, gdzie system był wzmiankowany (LinkedIn),</w:t>
+        <w:t>liczbą profili w sieciach profesjonalnych, gdzie system był wzmiankowany (</w:t>
+      </w:r>
+      <w:proofErr w:type="spellStart"/>
+      <w:r>
+        <w:rPr>
+          <w:rFonts w:ascii="Roboto" w:hAnsi="Roboto"/>
+          <w:color w:val="707070"/>
+        </w:rPr>
+        <w:t>LinkedIn</w:t>
+      </w:r>
+      <w:proofErr w:type="spellEnd"/>
+      <w:r>
+        <w:rPr>
+          <w:rFonts w:ascii="Roboto" w:hAnsi="Roboto"/>
+          <w:color w:val="707070"/>
+        </w:rPr>
+        <w:t>),</w:t>
       </w:r>
     </w:p>
     <w:p>
@@ -3473,7 +4045,39 @@
           <w:rFonts w:ascii="Roboto" w:hAnsi="Roboto"/>
           <w:color w:val="707070"/>
         </w:rPr>
-        <w:t>liczbą wzmianek w sieciach społecznościowych (Twitter).</w:t>
+        <w:t xml:space="preserve">liczbą wzmianek w sieciach </w:t>
+      </w:r>
+      <w:proofErr w:type="spellStart"/>
+      <w:r>
+        <w:rPr>
+          <w:rFonts w:ascii="Roboto" w:hAnsi="Roboto"/>
+          <w:color w:val="707070"/>
+        </w:rPr>
+        <w:t>społecznościowych</w:t>
+      </w:r>
+      <w:proofErr w:type="spellEnd"/>
+      <w:r>
+        <w:rPr>
+          <w:rFonts w:ascii="Roboto" w:hAnsi="Roboto"/>
+          <w:color w:val="707070"/>
+        </w:rPr>
+        <w:t xml:space="preserve"> (</w:t>
+      </w:r>
+      <w:proofErr w:type="spellStart"/>
+      <w:r>
+        <w:rPr>
+          <w:rFonts w:ascii="Roboto" w:hAnsi="Roboto"/>
+          <w:color w:val="707070"/>
+        </w:rPr>
+        <w:t>Twitter</w:t>
+      </w:r>
+      <w:proofErr w:type="spellEnd"/>
+      <w:r>
+        <w:rPr>
+          <w:rFonts w:ascii="Roboto" w:hAnsi="Roboto"/>
+          <w:color w:val="707070"/>
+        </w:rPr>
+        <w:t>).</w:t>
       </w:r>
     </w:p>
     <w:p>
@@ -3494,12 +4098,21 @@
           <w:color w:val="707070"/>
         </w:rPr>
       </w:pPr>
+      <w:proofErr w:type="spellStart"/>
       <w:r>
         <w:rPr>
           <w:rFonts w:ascii="Roboto" w:hAnsi="Roboto"/>
           <w:color w:val="707070"/>
         </w:rPr>
-        <w:t>PostgreSQL jest znany i bardzo wysoko ceniony za stabilność i szeroki zestaw funkcji.</w:t>
+        <w:t>PostgreSQL</w:t>
+      </w:r>
+      <w:proofErr w:type="spellEnd"/>
+      <w:r>
+        <w:rPr>
+          <w:rFonts w:ascii="Roboto" w:hAnsi="Roboto"/>
+          <w:color w:val="707070"/>
+        </w:rPr>
+        <w:t xml:space="preserve"> jest znany i bardzo wysoko ceniony za stabilność i szeroki zestaw funkcji.</w:t>
       </w:r>
     </w:p>
     <w:p>
@@ -3515,12 +4128,85 @@
           <w:color w:val="707070"/>
         </w:rPr>
       </w:pPr>
+      <w:proofErr w:type="spellStart"/>
       <w:r>
         <w:rPr>
           <w:rFonts w:ascii="Roboto" w:hAnsi="Roboto"/>
           <w:color w:val="707070"/>
         </w:rPr>
-        <w:t>PostgreSQL to baza nie tylko relacyjna, uwzględnia wiele rozwiązań post-relacyjnych np. typy danych: JSON, XML, wieloelementowe tablice (arrays), typy wierszy (row types), pełnotekstowe, szeregi czasowe, rekurencyjne zapytania grafowe, dane przestrzenne (GIS); wraz z funkcjami operującymi na tych nowych typach danych i – co więcej – z możliwością tworzenia zapytań mieszanych tj. obejmujących dane relacyjne i post-relacyjne.</w:t>
+        <w:t>PostgreSQL</w:t>
+      </w:r>
+      <w:proofErr w:type="spellEnd"/>
+      <w:r>
+        <w:rPr>
+          <w:rFonts w:ascii="Roboto" w:hAnsi="Roboto"/>
+          <w:color w:val="707070"/>
+        </w:rPr>
+        <w:t xml:space="preserve"> to baza nie tylko relacyjna, uwzględnia wiele rozwiązań post-relacyjnych np. typy danych: JSON, XML, wieloelementowe tablice (</w:t>
+      </w:r>
+      <w:proofErr w:type="spellStart"/>
+      <w:r>
+        <w:rPr>
+          <w:rFonts w:ascii="Roboto" w:hAnsi="Roboto"/>
+          <w:color w:val="707070"/>
+        </w:rPr>
+        <w:t>arrays</w:t>
+      </w:r>
+      <w:proofErr w:type="spellEnd"/>
+      <w:r>
+        <w:rPr>
+          <w:rFonts w:ascii="Roboto" w:hAnsi="Roboto"/>
+          <w:color w:val="707070"/>
+        </w:rPr>
+        <w:t>), typy wierszy (</w:t>
+      </w:r>
+      <w:proofErr w:type="spellStart"/>
+      <w:r>
+        <w:rPr>
+          <w:rFonts w:ascii="Roboto" w:hAnsi="Roboto"/>
+          <w:color w:val="707070"/>
+        </w:rPr>
+        <w:t>row</w:t>
+      </w:r>
+      <w:proofErr w:type="spellEnd"/>
+      <w:r>
+        <w:rPr>
+          <w:rFonts w:ascii="Roboto" w:hAnsi="Roboto"/>
+          <w:color w:val="707070"/>
+        </w:rPr>
+        <w:t xml:space="preserve"> </w:t>
+      </w:r>
+      <w:proofErr w:type="spellStart"/>
+      <w:r>
+        <w:rPr>
+          <w:rFonts w:ascii="Roboto" w:hAnsi="Roboto"/>
+          <w:color w:val="707070"/>
+        </w:rPr>
+        <w:t>types</w:t>
+      </w:r>
+      <w:proofErr w:type="spellEnd"/>
+      <w:r>
+        <w:rPr>
+          <w:rFonts w:ascii="Roboto" w:hAnsi="Roboto"/>
+          <w:color w:val="707070"/>
+        </w:rPr>
+        <w:t xml:space="preserve">), </w:t>
+      </w:r>
+      <w:proofErr w:type="spellStart"/>
+      <w:r>
+        <w:rPr>
+          <w:rFonts w:ascii="Roboto" w:hAnsi="Roboto"/>
+          <w:color w:val="707070"/>
+        </w:rPr>
+        <w:t>pełnotekstowe</w:t>
+      </w:r>
+      <w:proofErr w:type="spellEnd"/>
+      <w:r>
+        <w:rPr>
+          <w:rFonts w:ascii="Roboto" w:hAnsi="Roboto"/>
+          <w:color w:val="707070"/>
+        </w:rPr>
+        <w:t>, szeregi czasowe, rekurencyjne zapytania grafowe, dane przestrzenne (GIS); wraz z funkcjami operującymi na tych nowych typach danych i – co więcej – z możliwością tworzenia zapytań mieszanych tj. obejmujących dane relacyjne i post-relacyjne.</w:t>
       </w:r>
     </w:p>
     <w:p>
@@ -3536,12 +4222,37 @@
           <w:color w:val="707070"/>
         </w:rPr>
       </w:pPr>
+      <w:proofErr w:type="spellStart"/>
       <w:r>
         <w:rPr>
           <w:rFonts w:ascii="Roboto" w:hAnsi="Roboto"/>
           <w:color w:val="707070"/>
         </w:rPr>
-        <w:t>PostgreSQL używa standardowego SQL bez specyficznych dodatków utrudniających przeniesienie kodu lub przestawienie się programisty z innej bazy danych (ograniczenie vendor lock-in).</w:t>
+        <w:t>PostgreSQL</w:t>
+      </w:r>
+      <w:proofErr w:type="spellEnd"/>
+      <w:r>
+        <w:rPr>
+          <w:rFonts w:ascii="Roboto" w:hAnsi="Roboto"/>
+          <w:color w:val="707070"/>
+        </w:rPr>
+        <w:t xml:space="preserve"> używa standardowego SQL bez specyficznych dodatków utrudniających przeniesienie kodu lub przestawienie się programisty z innej bazy danych (ograniczenie </w:t>
+      </w:r>
+      <w:proofErr w:type="spellStart"/>
+      <w:r>
+        <w:rPr>
+          <w:rFonts w:ascii="Roboto" w:hAnsi="Roboto"/>
+          <w:color w:val="707070"/>
+        </w:rPr>
+        <w:t>vendor</w:t>
+      </w:r>
+      <w:proofErr w:type="spellEnd"/>
+      <w:r>
+        <w:rPr>
+          <w:rFonts w:ascii="Roboto" w:hAnsi="Roboto"/>
+          <w:color w:val="707070"/>
+        </w:rPr>
+        <w:t xml:space="preserve"> lock-in).</w:t>
       </w:r>
     </w:p>
     <w:p>
@@ -3562,7 +4273,39 @@
           <w:rFonts w:ascii="Roboto" w:hAnsi="Roboto"/>
           <w:color w:val="707070"/>
         </w:rPr>
-        <w:t>W ciągu ostatnich lat kolejne wydania PostgreSQL skupiały się na wzmocnieniu back-endu, silnika bazy danych, dzięki czemu uzyskano istotny wzrost wydajności i skuteczności.</w:t>
+        <w:t xml:space="preserve">W ciągu ostatnich lat kolejne wydania </w:t>
+      </w:r>
+      <w:proofErr w:type="spellStart"/>
+      <w:r>
+        <w:rPr>
+          <w:rFonts w:ascii="Roboto" w:hAnsi="Roboto"/>
+          <w:color w:val="707070"/>
+        </w:rPr>
+        <w:t>PostgreSQL</w:t>
+      </w:r>
+      <w:proofErr w:type="spellEnd"/>
+      <w:r>
+        <w:rPr>
+          <w:rFonts w:ascii="Roboto" w:hAnsi="Roboto"/>
+          <w:color w:val="707070"/>
+        </w:rPr>
+        <w:t xml:space="preserve"> skupiały się na wzmocnieniu </w:t>
+      </w:r>
+      <w:proofErr w:type="spellStart"/>
+      <w:r>
+        <w:rPr>
+          <w:rFonts w:ascii="Roboto" w:hAnsi="Roboto"/>
+          <w:color w:val="707070"/>
+        </w:rPr>
+        <w:t>back</w:t>
+      </w:r>
+      <w:proofErr w:type="spellEnd"/>
+      <w:r>
+        <w:rPr>
+          <w:rFonts w:ascii="Roboto" w:hAnsi="Roboto"/>
+          <w:color w:val="707070"/>
+        </w:rPr>
+        <w:t>-endu, silnika bazy danych, dzięki czemu uzyskano istotny wzrost wydajności i skuteczności.</w:t>
       </w:r>
     </w:p>
     <w:p>
@@ -3583,7 +4326,23 @@
           <w:rFonts w:ascii="Roboto" w:hAnsi="Roboto"/>
           <w:color w:val="707070"/>
         </w:rPr>
-        <w:t>Nowe cechy funkcjonalne i użytkowe są idealne dla wdrożenia środowiska DevOps.</w:t>
+        <w:t xml:space="preserve">Nowe cechy funkcjonalne i użytkowe są idealne dla wdrożenia środowiska </w:t>
+      </w:r>
+      <w:proofErr w:type="spellStart"/>
+      <w:r>
+        <w:rPr>
+          <w:rFonts w:ascii="Roboto" w:hAnsi="Roboto"/>
+          <w:color w:val="707070"/>
+        </w:rPr>
+        <w:t>DevOps</w:t>
+      </w:r>
+      <w:proofErr w:type="spellEnd"/>
+      <w:r>
+        <w:rPr>
+          <w:rFonts w:ascii="Roboto" w:hAnsi="Roboto"/>
+          <w:color w:val="707070"/>
+        </w:rPr>
+        <w:t>.</w:t>
       </w:r>
     </w:p>
     <w:p>
@@ -3604,7 +4363,39 @@
           <w:rFonts w:ascii="Roboto" w:hAnsi="Roboto"/>
           <w:color w:val="707070"/>
         </w:rPr>
-        <w:t>Migracja do PostgreSQL jest łatwa, a dzięki temu atrakcyjna dla wielu użytkowników Oracle, zmagających się z polityką cenową i licencyjną tej firmy.</w:t>
+        <w:t xml:space="preserve">Migracja do </w:t>
+      </w:r>
+      <w:proofErr w:type="spellStart"/>
+      <w:r>
+        <w:rPr>
+          <w:rFonts w:ascii="Roboto" w:hAnsi="Roboto"/>
+          <w:color w:val="707070"/>
+        </w:rPr>
+        <w:t>PostgreSQL</w:t>
+      </w:r>
+      <w:proofErr w:type="spellEnd"/>
+      <w:r>
+        <w:rPr>
+          <w:rFonts w:ascii="Roboto" w:hAnsi="Roboto"/>
+          <w:color w:val="707070"/>
+        </w:rPr>
+        <w:t xml:space="preserve"> jest łatwa, a dzięki temu atrakcyjna dla wielu użytkowników </w:t>
+      </w:r>
+      <w:proofErr w:type="spellStart"/>
+      <w:r>
+        <w:rPr>
+          <w:rFonts w:ascii="Roboto" w:hAnsi="Roboto"/>
+          <w:color w:val="707070"/>
+        </w:rPr>
+        <w:t>Oracle</w:t>
+      </w:r>
+      <w:proofErr w:type="spellEnd"/>
+      <w:r>
+        <w:rPr>
+          <w:rFonts w:ascii="Roboto" w:hAnsi="Roboto"/>
+          <w:color w:val="707070"/>
+        </w:rPr>
+        <w:t>, zmagających się z polityką cenową i licencyjną tej firmy.</w:t>
       </w:r>
     </w:p>
     <w:p>
@@ -3620,12 +4411,21 @@
           <w:color w:val="707070"/>
         </w:rPr>
       </w:pPr>
+      <w:proofErr w:type="spellStart"/>
       <w:r>
         <w:rPr>
           <w:rFonts w:ascii="Roboto" w:hAnsi="Roboto"/>
           <w:color w:val="707070"/>
         </w:rPr>
-        <w:t>PostgreSQL ma </w:t>
+        <w:t>PostgreSQL</w:t>
+      </w:r>
+      <w:proofErr w:type="spellEnd"/>
+      <w:r>
+        <w:rPr>
+          <w:rFonts w:ascii="Roboto" w:hAnsi="Roboto"/>
+          <w:color w:val="707070"/>
+        </w:rPr>
+        <w:t xml:space="preserve"> ma </w:t>
       </w:r>
       <w:hyperlink r:id="rId14" w:tgtFrame="_blank" w:history="1">
         <w:r>
@@ -3642,7 +4442,23 @@
           <w:rFonts w:ascii="Roboto" w:hAnsi="Roboto"/>
           <w:color w:val="707070"/>
         </w:rPr>
-        <w:t> spośród wszelkich licencji open source, co skutkuje także </w:t>
+        <w:t xml:space="preserve"> spośród wszelkich licencji open </w:t>
+      </w:r>
+      <w:proofErr w:type="spellStart"/>
+      <w:r>
+        <w:rPr>
+          <w:rFonts w:ascii="Roboto" w:hAnsi="Roboto"/>
+          <w:color w:val="707070"/>
+        </w:rPr>
+        <w:t>source</w:t>
+      </w:r>
+      <w:proofErr w:type="spellEnd"/>
+      <w:r>
+        <w:rPr>
+          <w:rFonts w:ascii="Roboto" w:hAnsi="Roboto"/>
+          <w:color w:val="707070"/>
+        </w:rPr>
+        <w:t>, co skutkuje także </w:t>
       </w:r>
       <w:hyperlink r:id="rId15" w:tgtFrame="_blank" w:history="1">
         <w:r>
@@ -3692,12 +4508,21 @@
           <w:color w:val="707070"/>
         </w:rPr>
       </w:pPr>
+      <w:proofErr w:type="spellStart"/>
       <w:r>
         <w:rPr>
           <w:rFonts w:ascii="Roboto" w:hAnsi="Roboto"/>
           <w:color w:val="707070"/>
         </w:rPr>
-        <w:t>PostgreSQL ma jedną z najszerszych ofert wsparcia komercyjnego wymaganego przez przedsiębiorstwa dla rozwiązań produkcyjnych w tym </w:t>
+        <w:t>PostgreSQL</w:t>
+      </w:r>
+      <w:proofErr w:type="spellEnd"/>
+      <w:r>
+        <w:rPr>
+          <w:rFonts w:ascii="Roboto" w:hAnsi="Roboto"/>
+          <w:color w:val="707070"/>
+        </w:rPr>
+        <w:t xml:space="preserve"> ma jedną z najszerszych ofert wsparcia komercyjnego wymaganego przez przedsiębiorstwa dla rozwiązań produkcyjnych w tym </w:t>
       </w:r>
       <w:hyperlink r:id="rId17" w:tgtFrame="_blank" w:history="1">
         <w:r>
@@ -3714,7 +4539,55 @@
           <w:rFonts w:ascii="Roboto" w:hAnsi="Roboto"/>
           <w:color w:val="707070"/>
         </w:rPr>
-        <w:t>. Rozwiązania EDB posiadają wszystkie zalety bazy danych PostgreSQL, wzbogacając ją o zaawansowane narzędzia do migracji, integracji i zarządzania, a także funkcjonalności klasy enterprise oraz support 24/7.</w:t>
+        <w:t xml:space="preserve">. Rozwiązania EDB posiadają wszystkie zalety bazy danych </w:t>
+      </w:r>
+      <w:proofErr w:type="spellStart"/>
+      <w:r>
+        <w:rPr>
+          <w:rFonts w:ascii="Roboto" w:hAnsi="Roboto"/>
+          <w:color w:val="707070"/>
+        </w:rPr>
+        <w:t>PostgreSQL</w:t>
+      </w:r>
+      <w:proofErr w:type="spellEnd"/>
+      <w:r>
+        <w:rPr>
+          <w:rFonts w:ascii="Roboto" w:hAnsi="Roboto"/>
+          <w:color w:val="707070"/>
+        </w:rPr>
+        <w:t xml:space="preserve">, wzbogacając ją o zaawansowane narzędzia do migracji, integracji i zarządzania, a także funkcjonalności klasy </w:t>
+      </w:r>
+      <w:proofErr w:type="spellStart"/>
+      <w:r>
+        <w:rPr>
+          <w:rFonts w:ascii="Roboto" w:hAnsi="Roboto"/>
+          <w:color w:val="707070"/>
+        </w:rPr>
+        <w:t>enterprise</w:t>
+      </w:r>
+      <w:proofErr w:type="spellEnd"/>
+      <w:r>
+        <w:rPr>
+          <w:rFonts w:ascii="Roboto" w:hAnsi="Roboto"/>
+          <w:color w:val="707070"/>
+        </w:rPr>
+        <w:t xml:space="preserve"> oraz </w:t>
+      </w:r>
+      <w:proofErr w:type="spellStart"/>
+      <w:r>
+        <w:rPr>
+          <w:rFonts w:ascii="Roboto" w:hAnsi="Roboto"/>
+          <w:color w:val="707070"/>
+        </w:rPr>
+        <w:t>support</w:t>
+      </w:r>
+      <w:proofErr w:type="spellEnd"/>
+      <w:r>
+        <w:rPr>
+          <w:rFonts w:ascii="Roboto" w:hAnsi="Roboto"/>
+          <w:color w:val="707070"/>
+        </w:rPr>
+        <w:t xml:space="preserve"> 24/7.</w:t>
       </w:r>
     </w:p>
     <w:p>
@@ -3734,16 +4607,40 @@
         <w:ind w:left="360"/>
       </w:pPr>
       <w:r>
-        <w:t xml:space="preserve">Node.js to wieloplatformowe, asynchroniczne, sterowane zdarzeniami srodowisko uruchomieniowe dla </w:t>
+        <w:t xml:space="preserve">Node.js to wieloplatformowe, asynchroniczne, sterowane zdarzeniami </w:t>
+      </w:r>
+      <w:proofErr w:type="spellStart"/>
+      <w:r>
+        <w:t>srodowisko</w:t>
+      </w:r>
+      <w:proofErr w:type="spellEnd"/>
+      <w:r>
+        <w:t xml:space="preserve"> uruchomieniowe dla </w:t>
       </w:r>
       <w:r>
         <w:t>języka</w:t>
       </w:r>
       <w:r>
-        <w:t xml:space="preserve"> JavaScript.</w:t>
-      </w:r>
-      <w:r>
-        <w:t xml:space="preserve"> To oznacza, że za jego pomocą można uruchomić kod JavaScript bezpośrednio na maszynie lokalnej. </w:t>
+        <w:t xml:space="preserve"> </w:t>
+      </w:r>
+      <w:proofErr w:type="spellStart"/>
+      <w:r>
+        <w:t>JavaScript</w:t>
+      </w:r>
+      <w:proofErr w:type="spellEnd"/>
+      <w:r>
+        <w:t>.</w:t>
+      </w:r>
+      <w:r>
+        <w:t xml:space="preserve"> To oznacza, że za jego pomocą można uruchomić kod </w:t>
+      </w:r>
+      <w:proofErr w:type="spellStart"/>
+      <w:r>
+        <w:t>JavaScript</w:t>
+      </w:r>
+      <w:proofErr w:type="spellEnd"/>
+      <w:r>
+        <w:t xml:space="preserve"> bezpośrednio na maszynie lokalnej. </w:t>
       </w:r>
       <w:r>
         <w:t>Domyślny</w:t>
@@ -3782,7 +4679,15 @@
         <w:t xml:space="preserve"> bibliotek</w:t>
       </w:r>
       <w:r>
-        <w:t xml:space="preserve"> ułatwia tworzenie skomplikowanych aplikacji. Język programowania jakim jest JavaScript odznacza się niskim progiem wejścia, przez </w:t>
+        <w:t xml:space="preserve"> ułatwia tworzenie skomplikowanych aplikacji. Język programowania jakim jest </w:t>
+      </w:r>
+      <w:proofErr w:type="spellStart"/>
+      <w:r>
+        <w:t>JavaScript</w:t>
+      </w:r>
+      <w:proofErr w:type="spellEnd"/>
+      <w:r>
+        <w:t xml:space="preserve"> odznacza się niskim progiem wejścia, przez </w:t>
       </w:r>
       <w:r>
         <w:t>c</w:t>
@@ -3858,8 +4763,13 @@
         <w:ind w:left="360"/>
       </w:pPr>
       <w:r>
-        <w:t>- mikrousługi</w:t>
-      </w:r>
+        <w:t xml:space="preserve">- </w:t>
+      </w:r>
+      <w:proofErr w:type="spellStart"/>
+      <w:r>
+        <w:t>mikrousługi</w:t>
+      </w:r>
+      <w:proofErr w:type="spellEnd"/>
     </w:p>
     <w:p>
       <w:pPr>
@@ -3900,8 +4810,21 @@
       <w:r>
         <w:t xml:space="preserve">- </w:t>
       </w:r>
-      <w:r>
-        <w:t>internet rzeczy (IoT)</w:t>
+      <w:proofErr w:type="spellStart"/>
+      <w:r>
+        <w:t>internet</w:t>
+      </w:r>
+      <w:proofErr w:type="spellEnd"/>
+      <w:r>
+        <w:t xml:space="preserve"> rzeczy (</w:t>
+      </w:r>
+      <w:proofErr w:type="spellStart"/>
+      <w:r>
+        <w:t>IoT</w:t>
+      </w:r>
+      <w:proofErr w:type="spellEnd"/>
+      <w:r>
+        <w:t>)</w:t>
       </w:r>
     </w:p>
     <w:p>
@@ -3917,8 +4840,13 @@
         <w:ind w:left="360"/>
       </w:pPr>
       <w:r>
-        <w:t>- wieloplatformowość</w:t>
-      </w:r>
+        <w:t xml:space="preserve">- </w:t>
+      </w:r>
+      <w:proofErr w:type="spellStart"/>
+      <w:r>
+        <w:t>wieloplatformowość</w:t>
+      </w:r>
+      <w:proofErr w:type="spellEnd"/>
     </w:p>
     <w:p>
       <w:pPr>
@@ -3933,7 +4861,15 @@
         <w:ind w:left="360"/>
       </w:pPr>
       <w:r>
-        <w:t xml:space="preserve">- open-source </w:t>
+        <w:t>- open-</w:t>
+      </w:r>
+      <w:proofErr w:type="spellStart"/>
+      <w:r>
+        <w:t>source</w:t>
+      </w:r>
+      <w:proofErr w:type="spellEnd"/>
+      <w:r>
+        <w:t xml:space="preserve"> </w:t>
       </w:r>
     </w:p>
     <w:p>
@@ -3947,11 +4883,16 @@
         <w:t>jeden</w:t>
       </w:r>
       <w:r>
-        <w:t xml:space="preserve"> code-base</w:t>
-      </w:r>
-      <w:r>
         <w:t xml:space="preserve"> </w:t>
       </w:r>
+      <w:proofErr w:type="spellStart"/>
+      <w:r>
+        <w:t>code-base</w:t>
+      </w:r>
+      <w:proofErr w:type="spellEnd"/>
+      <w:r>
+        <w:t xml:space="preserve"> </w:t>
+      </w:r>
     </w:p>
     <w:p>
       <w:pPr>
@@ -3966,15 +4907,28 @@
         <w:ind w:left="360"/>
       </w:pPr>
       <w:r>
-        <w:t>- dedykowany manager pakietów .Nuget</w:t>
-      </w:r>
+        <w:t>- dedykowany manager pakietów .</w:t>
+      </w:r>
+      <w:proofErr w:type="spellStart"/>
+      <w:r>
+        <w:t>Nuget</w:t>
+      </w:r>
+      <w:proofErr w:type="spellEnd"/>
     </w:p>
     <w:p>
       <w:pPr>
         <w:ind w:left="360"/>
       </w:pPr>
       <w:r>
-        <w:t xml:space="preserve">- narzędzie .Net interactive – pozwalający na wykonywanie fragmentów kodu w konsoli </w:t>
+        <w:t xml:space="preserve">- narzędzie .Net </w:t>
+      </w:r>
+      <w:proofErr w:type="spellStart"/>
+      <w:r>
+        <w:t>interactive</w:t>
+      </w:r>
+      <w:proofErr w:type="spellEnd"/>
+      <w:r>
+        <w:t xml:space="preserve"> – pozwalający na wykonywanie fragmentów kodu w konsoli </w:t>
       </w:r>
     </w:p>
     <w:p>
@@ -3982,7 +4936,23 @@
         <w:ind w:left="360"/>
       </w:pPr>
       <w:r>
-        <w:t xml:space="preserve">- kompilator JIT (Just in time compiler) – kompilacja kodu </w:t>
+        <w:t xml:space="preserve">- kompilator JIT (Just in </w:t>
+      </w:r>
+      <w:proofErr w:type="spellStart"/>
+      <w:r>
+        <w:t>time</w:t>
+      </w:r>
+      <w:proofErr w:type="spellEnd"/>
+      <w:r>
+        <w:t xml:space="preserve"> </w:t>
+      </w:r>
+      <w:proofErr w:type="spellStart"/>
+      <w:r>
+        <w:t>compiler</w:t>
+      </w:r>
+      <w:proofErr w:type="spellEnd"/>
+      <w:r>
+        <w:t xml:space="preserve">) – kompilacja kodu </w:t>
       </w:r>
       <w:r>
         <w:t xml:space="preserve">odbywa się </w:t>
@@ -4002,7 +4972,23 @@
         <w:ind w:left="360"/>
       </w:pPr>
       <w:r>
-        <w:t xml:space="preserve">- Garbage collector - </w:t>
+        <w:t xml:space="preserve">- </w:t>
+      </w:r>
+      <w:proofErr w:type="spellStart"/>
+      <w:r>
+        <w:t>Garbage</w:t>
+      </w:r>
+      <w:proofErr w:type="spellEnd"/>
+      <w:r>
+        <w:t xml:space="preserve"> </w:t>
+      </w:r>
+      <w:proofErr w:type="spellStart"/>
+      <w:r>
+        <w:t>collector</w:t>
+      </w:r>
+      <w:proofErr w:type="spellEnd"/>
+      <w:r>
+        <w:t xml:space="preserve"> - </w:t>
       </w:r>
       <w:r>
         <w:t>Automatyczne zarządzanie pamięcią</w:t>
@@ -4013,7 +4999,15 @@
         <w:ind w:left="360"/>
       </w:pPr>
       <w:r>
-        <w:t xml:space="preserve">- Linq – technologia </w:t>
+        <w:t xml:space="preserve">- </w:t>
+      </w:r>
+      <w:proofErr w:type="spellStart"/>
+      <w:r>
+        <w:t>Linq</w:t>
+      </w:r>
+      <w:proofErr w:type="spellEnd"/>
+      <w:r>
+        <w:t xml:space="preserve"> – technologia </w:t>
       </w:r>
       <w:r>
         <w:t>pozwalająca</w:t>
@@ -4044,8 +5038,13 @@
         <w:t>Biblioteki</w:t>
       </w:r>
       <w:r>
-        <w:t xml:space="preserve"> i frameworki</w:t>
-      </w:r>
+        <w:t xml:space="preserve"> i </w:t>
+      </w:r>
+      <w:proofErr w:type="spellStart"/>
+      <w:r>
+        <w:t>frameworki</w:t>
+      </w:r>
+      <w:proofErr w:type="spellEnd"/>
     </w:p>
     <w:p>
       <w:pPr>
@@ -4055,14 +5054,56 @@
           <w:numId w:val="5"/>
         </w:numPr>
       </w:pPr>
+      <w:proofErr w:type="spellStart"/>
       <w:r>
         <w:t>WinForms</w:t>
       </w:r>
+      <w:proofErr w:type="spellEnd"/>
     </w:p>
     <w:p>
       <w:commentRangeStart w:id="16"/>
       <w:r>
-        <w:t>Windows Forms (często nazywana w skrócie WinForms) jest biblioteką wizualną, umożliwiającą zaprojektowanie graficznego interfejsu użytkownika (GUI, czyli Graphical User Interface). WinForms jest częścią środowiska .NET Framework. Windows Forms jest zbiorem elementów służących do tworzenia aplikacji okienkowych.</w:t>
+        <w:t xml:space="preserve">Windows </w:t>
+      </w:r>
+      <w:proofErr w:type="spellStart"/>
+      <w:r>
+        <w:t>Forms</w:t>
+      </w:r>
+      <w:proofErr w:type="spellEnd"/>
+      <w:r>
+        <w:t xml:space="preserve"> (często nazywana w skrócie </w:t>
+      </w:r>
+      <w:proofErr w:type="spellStart"/>
+      <w:r>
+        <w:t>WinForms</w:t>
+      </w:r>
+      <w:proofErr w:type="spellEnd"/>
+      <w:r>
+        <w:t xml:space="preserve">) jest biblioteką wizualną, umożliwiającą zaprojektowanie graficznego interfejsu użytkownika (GUI, czyli </w:t>
+      </w:r>
+      <w:proofErr w:type="spellStart"/>
+      <w:r>
+        <w:t>Graphical</w:t>
+      </w:r>
+      <w:proofErr w:type="spellEnd"/>
+      <w:r>
+        <w:t xml:space="preserve"> User Interface). </w:t>
+      </w:r>
+      <w:proofErr w:type="spellStart"/>
+      <w:r>
+        <w:t>WinForms</w:t>
+      </w:r>
+      <w:proofErr w:type="spellEnd"/>
+      <w:r>
+        <w:t xml:space="preserve"> jest częścią środowiska .NET Framework. Windows </w:t>
+      </w:r>
+      <w:proofErr w:type="spellStart"/>
+      <w:r>
+        <w:t>Forms</w:t>
+      </w:r>
+      <w:proofErr w:type="spellEnd"/>
+      <w:r>
+        <w:t xml:space="preserve"> jest zbiorem elementów służących do tworzenia aplikacji okienkowych.</w:t>
       </w:r>
       <w:commentRangeEnd w:id="16"/>
     </w:p>
@@ -4103,20 +5144,94 @@
           <w:numId w:val="5"/>
         </w:numPr>
       </w:pPr>
-      <w:r>
-        <w:t>Blitz js</w:t>
-      </w:r>
+      <w:proofErr w:type="spellStart"/>
+      <w:r>
+        <w:t>Blitz</w:t>
+      </w:r>
+      <w:proofErr w:type="spellEnd"/>
+      <w:r>
+        <w:t xml:space="preserve"> </w:t>
+      </w:r>
+      <w:proofErr w:type="spellStart"/>
+      <w:r>
+        <w:t>js</w:t>
+      </w:r>
+      <w:proofErr w:type="spellEnd"/>
     </w:p>
     <w:p>
       <w:r>
         <w:lastRenderedPageBreak/>
-        <w:t>To framework inspirowany na Ruby on Rails przeznaczony dla programistów full-stack, bazuje na innym JavaScriptowym frameworku next.js.</w:t>
-      </w:r>
+        <w:t xml:space="preserve">To </w:t>
+      </w:r>
+      <w:proofErr w:type="spellStart"/>
+      <w:r>
+        <w:t>framework</w:t>
+      </w:r>
+      <w:proofErr w:type="spellEnd"/>
+      <w:r>
+        <w:t xml:space="preserve"> inspirowany na </w:t>
+      </w:r>
+      <w:proofErr w:type="spellStart"/>
+      <w:r>
+        <w:t>Ruby</w:t>
+      </w:r>
+      <w:proofErr w:type="spellEnd"/>
+      <w:r>
+        <w:t xml:space="preserve"> on </w:t>
+      </w:r>
+      <w:proofErr w:type="spellStart"/>
+      <w:r>
+        <w:t>Rails</w:t>
+      </w:r>
+      <w:proofErr w:type="spellEnd"/>
+      <w:r>
+        <w:t xml:space="preserve"> przeznaczony dla programistów </w:t>
+      </w:r>
+      <w:proofErr w:type="spellStart"/>
+      <w:r>
+        <w:t>full-stack</w:t>
+      </w:r>
+      <w:proofErr w:type="spellEnd"/>
+      <w:r>
+        <w:t xml:space="preserve">, bazuje na innym </w:t>
+      </w:r>
+      <w:proofErr w:type="spellStart"/>
+      <w:r>
+        <w:t>JavaScriptowym</w:t>
+      </w:r>
+      <w:proofErr w:type="spellEnd"/>
       <w:r>
         <w:t xml:space="preserve"> </w:t>
       </w:r>
-      <w:r>
-        <w:t xml:space="preserve"> Tworząc nowy projekt w Blitz otrzymyjemy na start wiele domyślnych rozwiązań które mają ułatwić pracę programiście i sprawić, że zajmiemy się pracą nad rozwijaniem projektu a nie budowaniem i przygotowywaniem. Jest to możliwe dzięki wbudowanym rozwiązaniom takim jak: </w:t>
+      <w:proofErr w:type="spellStart"/>
+      <w:r>
+        <w:t>frameworku</w:t>
+      </w:r>
+      <w:proofErr w:type="spellEnd"/>
+      <w:r>
+        <w:t xml:space="preserve"> next.js.</w:t>
+      </w:r>
+      <w:r>
+        <w:t xml:space="preserve"> </w:t>
+      </w:r>
+      <w:r>
+        <w:t xml:space="preserve"> Tworząc nowy projekt w </w:t>
+      </w:r>
+      <w:proofErr w:type="spellStart"/>
+      <w:r>
+        <w:t>Blitz</w:t>
+      </w:r>
+      <w:proofErr w:type="spellEnd"/>
+      <w:r>
+        <w:t xml:space="preserve"> </w:t>
+      </w:r>
+      <w:proofErr w:type="spellStart"/>
+      <w:r>
+        <w:t>otrzymyjemy</w:t>
+      </w:r>
+      <w:proofErr w:type="spellEnd"/>
+      <w:r>
+        <w:t xml:space="preserve"> na start wiele domyślnych rozwiązań które mają ułatwić pracę programiście i sprawić, że zajmiemy się pracą nad rozwijaniem projektu a nie budowaniem i przygotowywaniem. Jest to możliwe dzięki wbudowanym rozwiązaniom takim jak: </w:t>
       </w:r>
     </w:p>
     <w:p>
@@ -4124,8 +5239,21 @@
         <w:ind w:left="360"/>
       </w:pPr>
       <w:r>
-        <w:t>- zero-api data layer</w:t>
-      </w:r>
+        <w:t>- zero-</w:t>
+      </w:r>
+      <w:proofErr w:type="spellStart"/>
+      <w:r>
+        <w:t>api</w:t>
+      </w:r>
+      <w:proofErr w:type="spellEnd"/>
+      <w:r>
+        <w:t xml:space="preserve"> data </w:t>
+      </w:r>
+      <w:proofErr w:type="spellStart"/>
+      <w:r>
+        <w:t>layer</w:t>
+      </w:r>
+      <w:proofErr w:type="spellEnd"/>
     </w:p>
     <w:p>
       <w:pPr>
@@ -4159,9 +5287,11 @@
           <w:numId w:val="5"/>
         </w:numPr>
       </w:pPr>
+      <w:proofErr w:type="spellStart"/>
       <w:r>
         <w:t>Faker</w:t>
       </w:r>
+      <w:proofErr w:type="spellEnd"/>
     </w:p>
     <w:p>
       <w:r>
@@ -4197,12 +5327,14 @@
           <w:numId w:val="5"/>
         </w:numPr>
       </w:pPr>
+      <w:proofErr w:type="spellStart"/>
       <w:r>
         <w:t>ChakraU</w:t>
       </w:r>
       <w:r>
         <w:t>i</w:t>
       </w:r>
+      <w:proofErr w:type="spellEnd"/>
     </w:p>
     <w:p>
       <w:r>
@@ -4220,9 +5352,11 @@
           <w:numId w:val="5"/>
         </w:numPr>
       </w:pPr>
+      <w:proofErr w:type="spellStart"/>
       <w:r>
         <w:t>Nodemaier</w:t>
       </w:r>
+      <w:proofErr w:type="spellEnd"/>
     </w:p>
     <w:p>
       <w:r>
@@ -4232,8 +5366,13 @@
         <w:t>o moduł dla aplikacji</w:t>
       </w:r>
       <w:r>
-        <w:t xml:space="preserve"> budowanych w srodowisku</w:t>
-      </w:r>
+        <w:t xml:space="preserve"> budowanych w </w:t>
+      </w:r>
+      <w:proofErr w:type="spellStart"/>
+      <w:r>
+        <w:t>srodowisku</w:t>
+      </w:r>
+      <w:proofErr w:type="spellEnd"/>
       <w:r>
         <w:t xml:space="preserve"> Node.js umożliwiający łatwe wysyłanie wiadomości e-mail.</w:t>
       </w:r>
@@ -4241,10 +5380,31 @@
         <w:t xml:space="preserve"> </w:t>
       </w:r>
       <w:r>
-        <w:t xml:space="preserve">Autorzy tej biblioteki stawiali dużą wagę na bezpieczeństwo, co przekłada się ogromną popularność i wszechstronność. Moduł udostępnia szereg funkcjonalności takich jak: wysyłanie emalii jako zwykły tekst lub dokumenty html, dodawanie załączników, autentykacje OAuth2, bezpieczne dostarczanie emaili za pomocą protokołu TSL. </w:t>
-      </w:r>
-      <w:r>
-        <w:t>Bibioteka nie jest zamknięta, oznacza to ze można tworzyć dodatkowe wtyczki.</w:t>
+        <w:t xml:space="preserve">Autorzy tej biblioteki stawiali dużą wagę na bezpieczeństwo, co przekłada się ogromną popularność i wszechstronność. Moduł udostępnia szereg funkcjonalności takich jak: wysyłanie emalii jako zwykły tekst lub dokumenty </w:t>
+      </w:r>
+      <w:proofErr w:type="spellStart"/>
+      <w:r>
+        <w:t>html</w:t>
+      </w:r>
+      <w:proofErr w:type="spellEnd"/>
+      <w:r>
+        <w:t xml:space="preserve">, dodawanie załączników, autentykacje OAuth2, bezpieczne dostarczanie </w:t>
+      </w:r>
+      <w:proofErr w:type="spellStart"/>
+      <w:r>
+        <w:t>emaili</w:t>
+      </w:r>
+      <w:proofErr w:type="spellEnd"/>
+      <w:r>
+        <w:t xml:space="preserve"> za pomocą protokołu TSL. </w:t>
+      </w:r>
+      <w:proofErr w:type="spellStart"/>
+      <w:r>
+        <w:t>Bibioteka</w:t>
+      </w:r>
+      <w:proofErr w:type="spellEnd"/>
+      <w:r>
+        <w:t xml:space="preserve"> nie jest zamknięta, oznacza to ze można tworzyć dodatkowe wtyczki.</w:t>
       </w:r>
     </w:p>
     <w:p>
@@ -4255,19 +5415,50 @@
           <w:numId w:val="5"/>
         </w:numPr>
       </w:pPr>
+      <w:proofErr w:type="spellStart"/>
       <w:r>
         <w:t>Uuid</w:t>
       </w:r>
+      <w:proofErr w:type="spellEnd"/>
     </w:p>
     <w:p>
       <w:pPr>
         <w:pStyle w:val="HTML-wstpniesformatowany"/>
       </w:pPr>
       <w:r>
-        <w:t xml:space="preserve">Moduł pozwalający tworzyć indentyfikatory UUID (en. </w:t>
-      </w:r>
-      <w:r>
-        <w:t xml:space="preserve">Universally Unique Identifier). </w:t>
+        <w:t xml:space="preserve">Moduł pozwalający tworzyć </w:t>
+      </w:r>
+      <w:proofErr w:type="spellStart"/>
+      <w:r>
+        <w:t>indentyfikatory</w:t>
+      </w:r>
+      <w:proofErr w:type="spellEnd"/>
+      <w:r>
+        <w:t xml:space="preserve"> UUID (en. </w:t>
+      </w:r>
+      <w:proofErr w:type="spellStart"/>
+      <w:r>
+        <w:t>Universally</w:t>
+      </w:r>
+      <w:proofErr w:type="spellEnd"/>
+      <w:r>
+        <w:t xml:space="preserve"> </w:t>
+      </w:r>
+      <w:proofErr w:type="spellStart"/>
+      <w:r>
+        <w:t>Unique</w:t>
+      </w:r>
+      <w:proofErr w:type="spellEnd"/>
+      <w:r>
+        <w:t xml:space="preserve"> </w:t>
+      </w:r>
+      <w:proofErr w:type="spellStart"/>
+      <w:r>
+        <w:t>Identifier</w:t>
+      </w:r>
+      <w:proofErr w:type="spellEnd"/>
+      <w:r>
+        <w:t xml:space="preserve">). </w:t>
       </w:r>
       <w:r>
         <w:t>Jest to ciąg 128 bitów, który gwarantuje unikalność w przestrzeni I czasie.</w:t>
@@ -4296,8 +5487,21 @@
     </w:p>
     <w:p>
       <w:commentRangeStart w:id="18"/>
-      <w:r>
-        <w:t>React jest deklaratywną, wydajną i elastyczną biblioteką javascriptową do budowania interfejsów użytkownika. Pozwala na tworzenie złożonych UI przy użyciu małych i odizolowanych od siebie kawałków kodu, zwanych “komponentami”.</w:t>
+      <w:proofErr w:type="spellStart"/>
+      <w:r>
+        <w:t>React</w:t>
+      </w:r>
+      <w:proofErr w:type="spellEnd"/>
+      <w:r>
+        <w:t xml:space="preserve"> jest deklaratywną, wydajną i elastyczną biblioteką </w:t>
+      </w:r>
+      <w:proofErr w:type="spellStart"/>
+      <w:r>
+        <w:t>javascriptową</w:t>
+      </w:r>
+      <w:proofErr w:type="spellEnd"/>
+      <w:r>
+        <w:t xml:space="preserve"> do budowania interfejsów użytkownika. Pozwala na tworzenie złożonych UI przy użyciu małych i odizolowanych od siebie kawałków kodu, zwanych “komponentami”.</w:t>
       </w:r>
       <w:commentRangeEnd w:id="18"/>
       <w:r>
@@ -4309,11 +5513,29 @@
     </w:p>
     <w:p>
       <w:commentRangeStart w:id="19"/>
-      <w:r>
-        <w:t xml:space="preserve">React niesie ze sobą wiele korzyści, takich jak reużywalność komponentów, </w:t>
-      </w:r>
-      <w:r>
-        <w:t>witralne drzewo</w:t>
+      <w:proofErr w:type="spellStart"/>
+      <w:r>
+        <w:t>React</w:t>
+      </w:r>
+      <w:proofErr w:type="spellEnd"/>
+      <w:r>
+        <w:t xml:space="preserve"> niesie ze sobą wiele korzyści, takich jak </w:t>
+      </w:r>
+      <w:proofErr w:type="spellStart"/>
+      <w:r>
+        <w:t>reużywalność</w:t>
+      </w:r>
+      <w:proofErr w:type="spellEnd"/>
+      <w:r>
+        <w:t xml:space="preserve"> komponentów, </w:t>
+      </w:r>
+      <w:proofErr w:type="spellStart"/>
+      <w:r>
+        <w:t>witralne</w:t>
+      </w:r>
+      <w:proofErr w:type="spellEnd"/>
+      <w:r>
+        <w:t xml:space="preserve"> drzewo</w:t>
       </w:r>
       <w:r>
         <w:t xml:space="preserve"> DOM, jednokierunkowy przepływ danych, lekkość i stabilność, niski próg wejścia, łatwość w przerzuceniu się na aplikacje mobilne</w:t>
@@ -4330,8 +5552,45 @@
       </w:r>
     </w:p>
     <w:p>
-      <w:r>
-        <w:t>React znacznie ułatwia tworzenie interaktywnych UI. Przezaczony do ptojektowania prostych widoków obsługujących stan aplikacji,  React domyślnie zajmie się sprawną aktualizacją i ponownym renderowaniem odpowiednich komponentów.</w:t>
+      <w:proofErr w:type="spellStart"/>
+      <w:r>
+        <w:t>React</w:t>
+      </w:r>
+      <w:proofErr w:type="spellEnd"/>
+      <w:r>
+        <w:t xml:space="preserve"> znacznie ułatwia tworzenie interaktywnych UI. </w:t>
+      </w:r>
+      <w:proofErr w:type="spellStart"/>
+      <w:r>
+        <w:t>Przezaczony</w:t>
+      </w:r>
+      <w:proofErr w:type="spellEnd"/>
+      <w:r>
+        <w:t xml:space="preserve"> do </w:t>
+      </w:r>
+      <w:proofErr w:type="spellStart"/>
+      <w:r>
+        <w:t>ptojektowania</w:t>
+      </w:r>
+      <w:proofErr w:type="spellEnd"/>
+      <w:r>
+        <w:t xml:space="preserve"> prostych widoków obsługujących stan aplikacji,  </w:t>
+      </w:r>
+      <w:proofErr w:type="spellStart"/>
+      <w:r>
+        <w:t>React</w:t>
+      </w:r>
+      <w:proofErr w:type="spellEnd"/>
+      <w:r>
+        <w:t xml:space="preserve"> domyślnie zajmie się sprawną aktualizacją i ponownym </w:t>
+      </w:r>
+      <w:proofErr w:type="spellStart"/>
+      <w:r>
+        <w:t>renderowaniem</w:t>
+      </w:r>
+      <w:proofErr w:type="spellEnd"/>
+      <w:r>
+        <w:t xml:space="preserve"> odpowiednich komponentów.</w:t>
       </w:r>
     </w:p>
     <w:p>
@@ -4351,19 +5610,50 @@
           <w:lang w:val="en-US"/>
         </w:rPr>
       </w:pPr>
+      <w:proofErr w:type="spellStart"/>
       <w:r>
         <w:rPr>
           <w:lang w:val="en-US"/>
         </w:rPr>
         <w:t>Prisma</w:t>
       </w:r>
-    </w:p>
-    <w:p>
-      <w:r>
-        <w:t xml:space="preserve">Prisma to biblioteka przeznaczona dla programistów backend ułatwiająca </w:t>
-      </w:r>
-      <w:r>
-        <w:t xml:space="preserve">odczytywanie i zapisywanie informacji do bazy danych w intuicyjny i bezpieczny sposób. Wspiera zarówno relacyjne jak i nierelacyjne bazy danych. Najpopularniejsze z nich to, PostgreSQL MySQL </w:t>
+      <w:proofErr w:type="spellEnd"/>
+    </w:p>
+    <w:p>
+      <w:proofErr w:type="spellStart"/>
+      <w:r>
+        <w:t>Prisma</w:t>
+      </w:r>
+      <w:proofErr w:type="spellEnd"/>
+      <w:r>
+        <w:t xml:space="preserve"> to biblioteka przeznaczona dla programistów </w:t>
+      </w:r>
+      <w:proofErr w:type="spellStart"/>
+      <w:r>
+        <w:t>backend</w:t>
+      </w:r>
+      <w:proofErr w:type="spellEnd"/>
+      <w:r>
+        <w:t xml:space="preserve"> ułatwiająca </w:t>
+      </w:r>
+      <w:r>
+        <w:t xml:space="preserve">odczytywanie i zapisywanie informacji do bazy danych w intuicyjny i bezpieczny sposób. Wspiera zarówno relacyjne jak i nierelacyjne bazy danych. Najpopularniejsze z nich to, </w:t>
+      </w:r>
+      <w:proofErr w:type="spellStart"/>
+      <w:r>
+        <w:t>PostgreSQL</w:t>
+      </w:r>
+      <w:proofErr w:type="spellEnd"/>
+      <w:r>
+        <w:t xml:space="preserve"> </w:t>
+      </w:r>
+      <w:proofErr w:type="spellStart"/>
+      <w:r>
+        <w:t>MySQL</w:t>
+      </w:r>
+      <w:proofErr w:type="spellEnd"/>
+      <w:r>
+        <w:t xml:space="preserve"> </w:t>
       </w:r>
       <w:r>
         <w:t>SQL Server</w:t>
@@ -4371,9 +5661,11 @@
       <w:r>
         <w:t xml:space="preserve"> </w:t>
       </w:r>
+      <w:proofErr w:type="spellStart"/>
       <w:r>
         <w:t>MongoDB</w:t>
       </w:r>
+      <w:proofErr w:type="spellEnd"/>
       <w:r>
         <w:t>.</w:t>
       </w:r>
@@ -4386,7 +5678,15 @@
         <w:t xml:space="preserve"> o nazwie</w:t>
       </w:r>
       <w:r>
-        <w:t xml:space="preserve"> „Prisma studio” które umożliwia edytowanie i przeglądanie danych </w:t>
+        <w:t xml:space="preserve"> „</w:t>
+      </w:r>
+      <w:proofErr w:type="spellStart"/>
+      <w:r>
+        <w:t>Prisma</w:t>
+      </w:r>
+      <w:proofErr w:type="spellEnd"/>
+      <w:r>
+        <w:t xml:space="preserve"> studio” które umożliwia edytowanie i przeglądanie danych </w:t>
       </w:r>
       <w:r>
         <w:t xml:space="preserve">w </w:t>
@@ -4413,33 +5713,83 @@
         <w:rPr>
           <w:lang w:val="en-US"/>
         </w:rPr>
-        <w:t>Chart js</w:t>
-      </w:r>
+        <w:t xml:space="preserve">Chart </w:t>
+      </w:r>
+      <w:proofErr w:type="spellStart"/>
+      <w:r>
+        <w:rPr>
+          <w:lang w:val="en-US"/>
+        </w:rPr>
+        <w:t>js</w:t>
+      </w:r>
+      <w:proofErr w:type="spellEnd"/>
     </w:p>
     <w:p>
       <w:r>
         <w:t>Darmowa,</w:t>
       </w:r>
       <w:r>
-        <w:t xml:space="preserve"> oparta na elemencie &lt;canvas&gt;</w:t>
+        <w:t xml:space="preserve"> oparta na elemencie &lt;</w:t>
+      </w:r>
+      <w:proofErr w:type="spellStart"/>
+      <w:r>
+        <w:t>canvas</w:t>
+      </w:r>
+      <w:proofErr w:type="spellEnd"/>
+      <w:r>
+        <w:t>&gt;</w:t>
       </w:r>
       <w:r>
         <w:t xml:space="preserve"> </w:t>
       </w:r>
       <w:r>
-        <w:t xml:space="preserve"> html, </w:t>
-      </w:r>
+        <w:t xml:space="preserve"> </w:t>
+      </w:r>
+      <w:proofErr w:type="spellStart"/>
+      <w:r>
+        <w:t>html</w:t>
+      </w:r>
+      <w:proofErr w:type="spellEnd"/>
+      <w:r>
+        <w:t xml:space="preserve">, </w:t>
+      </w:r>
+      <w:proofErr w:type="spellStart"/>
       <w:r>
         <w:t>bliblioteka</w:t>
       </w:r>
+      <w:proofErr w:type="spellEnd"/>
       <w:r>
         <w:t xml:space="preserve"> </w:t>
       </w:r>
       <w:r>
-        <w:t xml:space="preserve">open-source napisana w języku JavaScript, przeznaczona do wizualizacji danych. </w:t>
-      </w:r>
-      <w:r>
-        <w:t>Tworzenie wykresów jest łatwe i elastyczne. Polityka opensource sprawia, że biblioteka wciąż dynamicznie się rozwija, zdobywając popularność i rzeszę stałych użytkowników.</w:t>
+        <w:t>open-</w:t>
+      </w:r>
+      <w:proofErr w:type="spellStart"/>
+      <w:r>
+        <w:t>source</w:t>
+      </w:r>
+      <w:proofErr w:type="spellEnd"/>
+      <w:r>
+        <w:t xml:space="preserve"> napisana w języku </w:t>
+      </w:r>
+      <w:proofErr w:type="spellStart"/>
+      <w:r>
+        <w:t>JavaScript</w:t>
+      </w:r>
+      <w:proofErr w:type="spellEnd"/>
+      <w:r>
+        <w:t xml:space="preserve">, przeznaczona do wizualizacji danych. </w:t>
+      </w:r>
+      <w:r>
+        <w:t xml:space="preserve">Tworzenie wykresów jest łatwe i elastyczne. Polityka </w:t>
+      </w:r>
+      <w:proofErr w:type="spellStart"/>
+      <w:r>
+        <w:t>opensource</w:t>
+      </w:r>
+      <w:proofErr w:type="spellEnd"/>
+      <w:r>
+        <w:t xml:space="preserve"> sprawia, że biblioteka wciąż dynamicznie się rozwija, zdobywając popularność i rzeszę stałych użytkowników.</w:t>
       </w:r>
       <w:r>
         <w:t xml:space="preserve"> Natomiast dostępny system</w:t>
@@ -4454,7 +5804,15 @@
         <w:t xml:space="preserve"> lub zmienić domyślne zachowanie wykresów.</w:t>
       </w:r>
       <w:r>
-        <w:t xml:space="preserve"> Bibilioteka w</w:t>
+        <w:t xml:space="preserve"> </w:t>
+      </w:r>
+      <w:proofErr w:type="spellStart"/>
+      <w:r>
+        <w:t>Bibilioteka</w:t>
+      </w:r>
+      <w:proofErr w:type="spellEnd"/>
+      <w:r>
+        <w:t xml:space="preserve"> w</w:t>
       </w:r>
       <w:r>
         <w:t>spiera takie wykresy jak: wykres warstwowy, liniowy, słupkowy, bąbelkowy, punktowy, kołowy, typu radar.</w:t>
@@ -4467,6 +5825,7 @@
           <w:lang w:val="en-US"/>
         </w:rPr>
       </w:pPr>
+      <w:proofErr w:type="spellStart"/>
       <w:r>
         <w:t>Implemen</w:t>
       </w:r>
@@ -4476,6 +5835,7 @@
         </w:rPr>
         <w:t>tacja</w:t>
       </w:r>
+      <w:proofErr w:type="spellEnd"/>
     </w:p>
     <w:p>
       <w:pPr>
@@ -4528,14 +5888,38 @@
     </w:p>
     <w:p>
       <w:r>
-        <w:t>Po całym żmudnym I czasochłownnym, ale jakże wa</w:t>
-      </w:r>
-      <w:r>
-        <w:t xml:space="preserve">żnym procesie planowania systemu przychodzi czas na fazę implementacji, w którym to tworzony jest gotowy produkt. Faza implementacji to jedna z najbardziej kosztowych faz wytwarzania oprogramowania. W firmach zajmujących się tworzeniem oprogrmowania </w:t>
+        <w:t xml:space="preserve">Po całym żmudnym I </w:t>
+      </w:r>
+      <w:proofErr w:type="spellStart"/>
+      <w:r>
+        <w:t>czasochłownnym</w:t>
+      </w:r>
+      <w:proofErr w:type="spellEnd"/>
+      <w:r>
+        <w:t>, ale jakże wa</w:t>
+      </w:r>
+      <w:r>
+        <w:t xml:space="preserve">żnym procesie planowania systemu przychodzi czas na fazę implementacji, w którym to tworzony jest gotowy produkt. Faza implementacji to jedna z najbardziej kosztowych faz wytwarzania oprogramowania. W firmach zajmujących się tworzeniem </w:t>
+      </w:r>
+      <w:proofErr w:type="spellStart"/>
+      <w:r>
+        <w:t>oprogrmowania</w:t>
+      </w:r>
+      <w:proofErr w:type="spellEnd"/>
+      <w:r>
+        <w:t xml:space="preserve"> </w:t>
       </w:r>
       <w:commentRangeStart w:id="20"/>
       <w:r>
-        <w:t>pochłania na ogól dwie trzecie zasobów i połowę czasu trwania projektu.</w:t>
+        <w:t xml:space="preserve">pochłania na </w:t>
+      </w:r>
+      <w:proofErr w:type="spellStart"/>
+      <w:r>
+        <w:t>ogól</w:t>
+      </w:r>
+      <w:proofErr w:type="spellEnd"/>
+      <w:r>
+        <w:t xml:space="preserve"> dwie trzecie zasobów i połowę czasu trwania projektu.</w:t>
       </w:r>
       <w:r>
         <w:t xml:space="preserve"> </w:t>
@@ -4565,10 +5949,18 @@
         <w:t>Sytuację</w:t>
       </w:r>
       <w:r>
-        <w:t xml:space="preserve"> w której zbliża się dead</w:t>
-      </w:r>
-      <w:r>
-        <w:t>line oddania gotowego produktu, a system wciąż wymaga nakładu si</w:t>
+        <w:t xml:space="preserve"> w której zbliża się </w:t>
+      </w:r>
+      <w:proofErr w:type="spellStart"/>
+      <w:r>
+        <w:t>dead</w:t>
+      </w:r>
+      <w:r>
+        <w:t>line</w:t>
+      </w:r>
+      <w:proofErr w:type="spellEnd"/>
+      <w:r>
+        <w:t xml:space="preserve"> oddania gotowego produktu, a system wciąż wymaga nakładu si</w:t>
       </w:r>
       <w:r>
         <w:t>ł i czasu programistów nazywamy</w:t>
@@ -4579,9 +5971,19 @@
       <w:r>
         <w:t>„</w:t>
       </w:r>
-      <w:r>
-        <w:t>Crunch mode</w:t>
-      </w:r>
+      <w:proofErr w:type="spellStart"/>
+      <w:r>
+        <w:t>Crunch</w:t>
+      </w:r>
+      <w:proofErr w:type="spellEnd"/>
+      <w:r>
+        <w:t xml:space="preserve"> </w:t>
+      </w:r>
+      <w:proofErr w:type="spellStart"/>
+      <w:r>
+        <w:t>mode</w:t>
+      </w:r>
+      <w:proofErr w:type="spellEnd"/>
       <w:r>
         <w:t xml:space="preserve">”. </w:t>
       </w:r>
@@ -4727,7 +6129,15 @@
     </w:p>
     <w:p>
       <w:r>
-        <w:t xml:space="preserve">Projekt Beheer zakłada stworzenie aplikacji internetowej oraz udostępnienia biblioteki dla deweloperów umożliwiającej  wprowadzanie w bezpieczny sposób funkcjonalności. </w:t>
+        <w:t xml:space="preserve">Projekt </w:t>
+      </w:r>
+      <w:proofErr w:type="spellStart"/>
+      <w:r>
+        <w:t>Beheer</w:t>
+      </w:r>
+      <w:proofErr w:type="spellEnd"/>
+      <w:r>
+        <w:t xml:space="preserve"> zakłada stworzenie aplikacji internetowej oraz udostępnienia biblioteki dla deweloperów umożliwiającej  wprowadzanie w bezpieczny sposób funkcjonalności. </w:t>
       </w:r>
     </w:p>
     <w:p>
@@ -4884,13 +6294,29 @@
         <w:t>Katalog</w:t>
       </w:r>
       <w:r>
-        <w:t xml:space="preserve"> „api”</w:t>
+        <w:t xml:space="preserve"> „</w:t>
+      </w:r>
+      <w:proofErr w:type="spellStart"/>
+      <w:r>
+        <w:t>api</w:t>
+      </w:r>
+      <w:proofErr w:type="spellEnd"/>
+      <w:r>
+        <w:t>”</w:t>
       </w:r>
       <w:r>
         <w:t xml:space="preserve"> zawiera pliki odpowiadające</w:t>
       </w:r>
       <w:r>
-        <w:t xml:space="preserve"> za komunikację pomiędzy biblioteką programisty a systemem. To w nim zachodzi odpytanie serwisu o wartość flagi, odebranie wyniku z uruchomienia kodu, automatyczne przełączenie flagi w stan false czy wysłanie powiadomienie email. </w:t>
+        <w:t xml:space="preserve"> za komunikację pomiędzy biblioteką programisty a systemem. To w nim zachodzi odpytanie serwisu o wartość flagi, odebranie wyniku z uruchomienia kodu, automatyczne przełączenie flagi w stan </w:t>
+      </w:r>
+      <w:proofErr w:type="spellStart"/>
+      <w:r>
+        <w:t>false</w:t>
+      </w:r>
+      <w:proofErr w:type="spellEnd"/>
+      <w:r>
+        <w:t xml:space="preserve"> czy wysłanie powiadomienie email. </w:t>
       </w:r>
     </w:p>
     <w:p>
@@ -4906,8 +6332,8 @@
         <w:tblLook w:val="04A0" w:firstRow="1" w:lastRow="0" w:firstColumn="1" w:lastColumn="0" w:noHBand="0" w:noVBand="1"/>
       </w:tblPr>
       <w:tblGrid>
-        <w:gridCol w:w="3710"/>
-        <w:gridCol w:w="5541"/>
+        <w:gridCol w:w="3715"/>
+        <w:gridCol w:w="5536"/>
       </w:tblGrid>
       <w:tr>
         <w:tc>
@@ -4945,7 +6371,7 @@
                 <v:shape id="_x0000_i1026" type="#_x0000_t75" style="width:114.55pt;height:71.35pt" o:ole="">
                   <v:imagedata r:id="rId20" o:title=""/>
                 </v:shape>
-                <o:OLEObject Type="Embed" ProgID="PBrush" ShapeID="_x0000_i1026" DrawAspect="Content" ObjectID="_1708344682" r:id="rId21"/>
+                <o:OLEObject Type="Embed" ProgID="PBrush" ShapeID="_x0000_i1026" DrawAspect="Content" ObjectID="_1708352751" r:id="rId21"/>
               </w:object>
             </w:r>
           </w:p>
@@ -4976,7 +6402,7 @@
                 <v:shape id="_x0000_i1027" type="#_x0000_t75" style="width:266.1pt;height:120.85pt" o:ole="">
                   <v:imagedata r:id="rId22" o:title=""/>
                 </v:shape>
-                <o:OLEObject Type="Embed" ProgID="PBrush" ShapeID="_x0000_i1027" DrawAspect="Content" ObjectID="_1708344683" r:id="rId23"/>
+                <o:OLEObject Type="Embed" ProgID="PBrush" ShapeID="_x0000_i1027" DrawAspect="Content" ObjectID="_1708352752" r:id="rId23"/>
               </w:object>
             </w:r>
           </w:p>
@@ -5077,24 +6503,132 @@
           <w:sz w:val="24"/>
           <w:szCs w:val="24"/>
         </w:rPr>
-        <w:t xml:space="preserve">Funkcja automatycznego przełączania flagi w przypadku wystąpienia błędu przy uruchomieniu nowo zaimplementowanego kodu, pozwala na szybkie reagowanie deweloperów. Z punktu widzenia dużych firm bezpieczeństwo i niezawodność jest najważniejsza, co za tym idzie, lepszym rozwiązaniem jest wycofanie wadliwej funkcjonalności, aby nie ucierpiało zaufanie klientów do firmy. Kolejnym powodem dla którego zdecydowano się wprowadzić ten mechanizm jest często spotykana sytuacja w której plikacja się crachuje, lub wyświetla alert zawierający informacje o błędzie. Używając tej biblioteki  taka sytuacja będzie maiała miejsce tylko raz – dla pierwszego użytkownika który odkryje dany błąd w systemie. </w:t>
-      </w:r>
-    </w:p>
-    <w:p>
-      <w:pPr>
-        <w:rPr>
-          <w:rFonts w:ascii="Times New Roman" w:hAnsi="Times New Roman" w:cs="Times New Roman"/>
-          <w:sz w:val="24"/>
-          <w:szCs w:val="24"/>
-        </w:rPr>
-      </w:pPr>
-      <w:r>
-        <w:rPr>
-          <w:rFonts w:ascii="Times New Roman" w:hAnsi="Times New Roman" w:cs="Times New Roman"/>
-          <w:sz w:val="24"/>
-          <w:szCs w:val="24"/>
-        </w:rPr>
-        <w:t xml:space="preserve">Z powyższego diagramu wynika, że gdy flaga nosi wartość false, to nie jest sprawdzana zawartość pola errors obiektu ExecutionResult. Wynika to z </w:t>
+        <w:t xml:space="preserve">Funkcja automatycznego przełączania flagi w przypadku wystąpienia błędu przy uruchomieniu nowo zaimplementowanego kodu, pozwala na szybkie reagowanie deweloperów. Z punktu widzenia dużych firm bezpieczeństwo i niezawodność jest najważniejsza, co za tym idzie, lepszym rozwiązaniem jest wycofanie wadliwej funkcjonalności, aby nie ucierpiało zaufanie klientów do firmy. Kolejnym powodem dla którego zdecydowano się wprowadzić ten mechanizm jest często spotykana sytuacja w której </w:t>
+      </w:r>
+      <w:proofErr w:type="spellStart"/>
+      <w:r>
+        <w:rPr>
+          <w:rFonts w:ascii="Times New Roman" w:hAnsi="Times New Roman" w:cs="Times New Roman"/>
+          <w:sz w:val="24"/>
+          <w:szCs w:val="24"/>
+        </w:rPr>
+        <w:t>plikacja</w:t>
+      </w:r>
+      <w:proofErr w:type="spellEnd"/>
+      <w:r>
+        <w:rPr>
+          <w:rFonts w:ascii="Times New Roman" w:hAnsi="Times New Roman" w:cs="Times New Roman"/>
+          <w:sz w:val="24"/>
+          <w:szCs w:val="24"/>
+        </w:rPr>
+        <w:t xml:space="preserve"> się </w:t>
+      </w:r>
+      <w:proofErr w:type="spellStart"/>
+      <w:r>
+        <w:rPr>
+          <w:rFonts w:ascii="Times New Roman" w:hAnsi="Times New Roman" w:cs="Times New Roman"/>
+          <w:sz w:val="24"/>
+          <w:szCs w:val="24"/>
+        </w:rPr>
+        <w:t>crachuje</w:t>
+      </w:r>
+      <w:proofErr w:type="spellEnd"/>
+      <w:r>
+        <w:rPr>
+          <w:rFonts w:ascii="Times New Roman" w:hAnsi="Times New Roman" w:cs="Times New Roman"/>
+          <w:sz w:val="24"/>
+          <w:szCs w:val="24"/>
+        </w:rPr>
+        <w:t xml:space="preserve">, lub wyświetla alert zawierający informacje o błędzie. Używając tej biblioteki  taka sytuacja będzie </w:t>
+      </w:r>
+      <w:proofErr w:type="spellStart"/>
+      <w:r>
+        <w:rPr>
+          <w:rFonts w:ascii="Times New Roman" w:hAnsi="Times New Roman" w:cs="Times New Roman"/>
+          <w:sz w:val="24"/>
+          <w:szCs w:val="24"/>
+        </w:rPr>
+        <w:t>maiała</w:t>
+      </w:r>
+      <w:proofErr w:type="spellEnd"/>
+      <w:r>
+        <w:rPr>
+          <w:rFonts w:ascii="Times New Roman" w:hAnsi="Times New Roman" w:cs="Times New Roman"/>
+          <w:sz w:val="24"/>
+          <w:szCs w:val="24"/>
+        </w:rPr>
+        <w:t xml:space="preserve"> miejsce tylko raz – dla pierwszego użytkownika który odkryje dany błąd w systemie. </w:t>
+      </w:r>
+    </w:p>
+    <w:p>
+      <w:pPr>
+        <w:rPr>
+          <w:rFonts w:ascii="Times New Roman" w:hAnsi="Times New Roman" w:cs="Times New Roman"/>
+          <w:sz w:val="24"/>
+          <w:szCs w:val="24"/>
+        </w:rPr>
+      </w:pPr>
+      <w:r>
+        <w:rPr>
+          <w:rFonts w:ascii="Times New Roman" w:hAnsi="Times New Roman" w:cs="Times New Roman"/>
+          <w:sz w:val="24"/>
+          <w:szCs w:val="24"/>
+        </w:rPr>
+        <w:t xml:space="preserve">Z powyższego diagramu wynika, że gdy flaga nosi wartość </w:t>
+      </w:r>
+      <w:proofErr w:type="spellStart"/>
+      <w:r>
+        <w:rPr>
+          <w:rFonts w:ascii="Times New Roman" w:hAnsi="Times New Roman" w:cs="Times New Roman"/>
+          <w:sz w:val="24"/>
+          <w:szCs w:val="24"/>
+        </w:rPr>
+        <w:t>false</w:t>
+      </w:r>
+      <w:proofErr w:type="spellEnd"/>
+      <w:r>
+        <w:rPr>
+          <w:rFonts w:ascii="Times New Roman" w:hAnsi="Times New Roman" w:cs="Times New Roman"/>
+          <w:sz w:val="24"/>
+          <w:szCs w:val="24"/>
+        </w:rPr>
+        <w:t xml:space="preserve">, to nie jest sprawdzana zawartość pola </w:t>
+      </w:r>
+      <w:proofErr w:type="spellStart"/>
+      <w:r>
+        <w:rPr>
+          <w:rFonts w:ascii="Times New Roman" w:hAnsi="Times New Roman" w:cs="Times New Roman"/>
+          <w:sz w:val="24"/>
+          <w:szCs w:val="24"/>
+        </w:rPr>
+        <w:t>errors</w:t>
+      </w:r>
+      <w:proofErr w:type="spellEnd"/>
+      <w:r>
+        <w:rPr>
+          <w:rFonts w:ascii="Times New Roman" w:hAnsi="Times New Roman" w:cs="Times New Roman"/>
+          <w:sz w:val="24"/>
+          <w:szCs w:val="24"/>
+        </w:rPr>
+        <w:t xml:space="preserve"> obiektu </w:t>
+      </w:r>
+      <w:proofErr w:type="spellStart"/>
+      <w:r>
+        <w:rPr>
+          <w:rFonts w:ascii="Times New Roman" w:hAnsi="Times New Roman" w:cs="Times New Roman"/>
+          <w:sz w:val="24"/>
+          <w:szCs w:val="24"/>
+        </w:rPr>
+        <w:t>ExecutionResult</w:t>
+      </w:r>
+      <w:proofErr w:type="spellEnd"/>
+      <w:r>
+        <w:rPr>
+          <w:rFonts w:ascii="Times New Roman" w:hAnsi="Times New Roman" w:cs="Times New Roman"/>
+          <w:sz w:val="24"/>
+          <w:szCs w:val="24"/>
+        </w:rPr>
+        <w:t xml:space="preserve">. Wynika to z </w:t>
       </w:r>
       <w:r>
         <w:rPr>
@@ -5159,7 +6693,25 @@
           <w:sz w:val="24"/>
           <w:szCs w:val="24"/>
         </w:rPr>
-        <w:t xml:space="preserve"> „auth”</w:t>
+        <w:t xml:space="preserve"> „</w:t>
+      </w:r>
+      <w:proofErr w:type="spellStart"/>
+      <w:r>
+        <w:rPr>
+          <w:rFonts w:ascii="Times New Roman" w:hAnsi="Times New Roman" w:cs="Times New Roman"/>
+          <w:sz w:val="24"/>
+          <w:szCs w:val="24"/>
+        </w:rPr>
+        <w:t>auth</w:t>
+      </w:r>
+      <w:proofErr w:type="spellEnd"/>
+      <w:r>
+        <w:rPr>
+          <w:rFonts w:ascii="Times New Roman" w:hAnsi="Times New Roman" w:cs="Times New Roman"/>
+          <w:sz w:val="24"/>
+          <w:szCs w:val="24"/>
+        </w:rPr>
+        <w:t>”</w:t>
       </w:r>
       <w:r>
         <w:rPr>
@@ -5201,7 +6753,97 @@
           <w:sz w:val="24"/>
           <w:szCs w:val="24"/>
         </w:rPr>
-        <w:t xml:space="preserve">Logowanie i rejestracja to skomplikowany proces, od programisty zależy bezpieczeństwo systemu, a tutaj są przekazywane sensitive dane. Wyciek takich danych niesie za sobą szereg nieporząanych sktków, począwszy od spamu na poczcie email, az po włamania na konta urzytkowników </w:t>
+        <w:t xml:space="preserve">Logowanie i rejestracja to skomplikowany proces, od programisty zależy bezpieczeństwo systemu, a tutaj są przekazywane </w:t>
+      </w:r>
+      <w:proofErr w:type="spellStart"/>
+      <w:r>
+        <w:rPr>
+          <w:rFonts w:ascii="Times New Roman" w:hAnsi="Times New Roman" w:cs="Times New Roman"/>
+          <w:sz w:val="24"/>
+          <w:szCs w:val="24"/>
+        </w:rPr>
+        <w:t>sensitive</w:t>
+      </w:r>
+      <w:proofErr w:type="spellEnd"/>
+      <w:r>
+        <w:rPr>
+          <w:rFonts w:ascii="Times New Roman" w:hAnsi="Times New Roman" w:cs="Times New Roman"/>
+          <w:sz w:val="24"/>
+          <w:szCs w:val="24"/>
+        </w:rPr>
+        <w:t xml:space="preserve"> dane. Wyciek takich danych niesie za sobą szereg </w:t>
+      </w:r>
+      <w:proofErr w:type="spellStart"/>
+      <w:r>
+        <w:rPr>
+          <w:rFonts w:ascii="Times New Roman" w:hAnsi="Times New Roman" w:cs="Times New Roman"/>
+          <w:sz w:val="24"/>
+          <w:szCs w:val="24"/>
+        </w:rPr>
+        <w:t>nieporząanych</w:t>
+      </w:r>
+      <w:proofErr w:type="spellEnd"/>
+      <w:r>
+        <w:rPr>
+          <w:rFonts w:ascii="Times New Roman" w:hAnsi="Times New Roman" w:cs="Times New Roman"/>
+          <w:sz w:val="24"/>
+          <w:szCs w:val="24"/>
+        </w:rPr>
+        <w:t xml:space="preserve"> </w:t>
+      </w:r>
+      <w:proofErr w:type="spellStart"/>
+      <w:r>
+        <w:rPr>
+          <w:rFonts w:ascii="Times New Roman" w:hAnsi="Times New Roman" w:cs="Times New Roman"/>
+          <w:sz w:val="24"/>
+          <w:szCs w:val="24"/>
+        </w:rPr>
+        <w:t>sktków</w:t>
+      </w:r>
+      <w:proofErr w:type="spellEnd"/>
+      <w:r>
+        <w:rPr>
+          <w:rFonts w:ascii="Times New Roman" w:hAnsi="Times New Roman" w:cs="Times New Roman"/>
+          <w:sz w:val="24"/>
+          <w:szCs w:val="24"/>
+        </w:rPr>
+        <w:t xml:space="preserve">, począwszy od spamu na poczcie email, </w:t>
+      </w:r>
+      <w:proofErr w:type="spellStart"/>
+      <w:r>
+        <w:rPr>
+          <w:rFonts w:ascii="Times New Roman" w:hAnsi="Times New Roman" w:cs="Times New Roman"/>
+          <w:sz w:val="24"/>
+          <w:szCs w:val="24"/>
+        </w:rPr>
+        <w:t>az</w:t>
+      </w:r>
+      <w:proofErr w:type="spellEnd"/>
+      <w:r>
+        <w:rPr>
+          <w:rFonts w:ascii="Times New Roman" w:hAnsi="Times New Roman" w:cs="Times New Roman"/>
+          <w:sz w:val="24"/>
+          <w:szCs w:val="24"/>
+        </w:rPr>
+        <w:t xml:space="preserve"> po włamania na konta </w:t>
+      </w:r>
+      <w:proofErr w:type="spellStart"/>
+      <w:r>
+        <w:rPr>
+          <w:rFonts w:ascii="Times New Roman" w:hAnsi="Times New Roman" w:cs="Times New Roman"/>
+          <w:sz w:val="24"/>
+          <w:szCs w:val="24"/>
+        </w:rPr>
+        <w:t>urzytkowników</w:t>
+      </w:r>
+      <w:proofErr w:type="spellEnd"/>
+      <w:r>
+        <w:rPr>
+          <w:rFonts w:ascii="Times New Roman" w:hAnsi="Times New Roman" w:cs="Times New Roman"/>
+          <w:sz w:val="24"/>
+          <w:szCs w:val="24"/>
+        </w:rPr>
+        <w:t xml:space="preserve"> </w:t>
       </w:r>
       <w:r>
         <w:rPr>
@@ -5251,7 +6893,43 @@
           <w:sz w:val="24"/>
           <w:szCs w:val="24"/>
         </w:rPr>
-        <w:t xml:space="preserve">Ze strony użytkownia ważne jest aby hasła do każdego konta nie powtarzały się, posiadały co najmniej 8 znaków, zawierały co najmniej 1 znak specjalny i cyfrę. To zapewnia podsawowe bezpieczeństwo. </w:t>
+        <w:t xml:space="preserve">Ze strony </w:t>
+      </w:r>
+      <w:proofErr w:type="spellStart"/>
+      <w:r>
+        <w:rPr>
+          <w:rFonts w:ascii="Times New Roman" w:hAnsi="Times New Roman" w:cs="Times New Roman"/>
+          <w:sz w:val="24"/>
+          <w:szCs w:val="24"/>
+        </w:rPr>
+        <w:t>użytkownia</w:t>
+      </w:r>
+      <w:proofErr w:type="spellEnd"/>
+      <w:r>
+        <w:rPr>
+          <w:rFonts w:ascii="Times New Roman" w:hAnsi="Times New Roman" w:cs="Times New Roman"/>
+          <w:sz w:val="24"/>
+          <w:szCs w:val="24"/>
+        </w:rPr>
+        <w:t xml:space="preserve"> ważne jest aby hasła do każdego konta nie powtarzały się, posiadały co najmniej 8 znaków, zawierały co najmniej 1 znak specjalny i cyfrę. To zapewnia </w:t>
+      </w:r>
+      <w:proofErr w:type="spellStart"/>
+      <w:r>
+        <w:rPr>
+          <w:rFonts w:ascii="Times New Roman" w:hAnsi="Times New Roman" w:cs="Times New Roman"/>
+          <w:sz w:val="24"/>
+          <w:szCs w:val="24"/>
+        </w:rPr>
+        <w:t>podsawowe</w:t>
+      </w:r>
+      <w:proofErr w:type="spellEnd"/>
+      <w:r>
+        <w:rPr>
+          <w:rFonts w:ascii="Times New Roman" w:hAnsi="Times New Roman" w:cs="Times New Roman"/>
+          <w:sz w:val="24"/>
+          <w:szCs w:val="24"/>
+        </w:rPr>
+        <w:t xml:space="preserve"> bezpieczeństwo. </w:t>
       </w:r>
     </w:p>
     <w:p>
@@ -5394,6 +7072,7 @@
         <w:t xml:space="preserve">Mechanizm haszowania został zaimplementowany przy użyciu biblioteki </w:t>
       </w:r>
       <w:commentRangeStart w:id="21"/>
+      <w:proofErr w:type="spellStart"/>
       <w:r>
         <w:rPr>
           <w:rFonts w:ascii="Times New Roman" w:hAnsi="Times New Roman" w:cs="Times New Roman"/>
@@ -5402,6 +7081,7 @@
         </w:rPr>
         <w:t>secure-password</w:t>
       </w:r>
+      <w:proofErr w:type="spellEnd"/>
       <w:r>
         <w:rPr>
           <w:rFonts w:ascii="Times New Roman" w:hAnsi="Times New Roman" w:cs="Times New Roman"/>
@@ -5423,7 +7103,25 @@
           <w:sz w:val="24"/>
           <w:szCs w:val="24"/>
         </w:rPr>
-        <w:t xml:space="preserve"> Bibilioteka ta wykorzystuje algorytm kryptograficzny </w:t>
+        <w:t xml:space="preserve"> </w:t>
+      </w:r>
+      <w:proofErr w:type="spellStart"/>
+      <w:r>
+        <w:rPr>
+          <w:rFonts w:ascii="Times New Roman" w:hAnsi="Times New Roman" w:cs="Times New Roman"/>
+          <w:sz w:val="24"/>
+          <w:szCs w:val="24"/>
+        </w:rPr>
+        <w:t>Bibilioteka</w:t>
+      </w:r>
+      <w:proofErr w:type="spellEnd"/>
+      <w:r>
+        <w:rPr>
+          <w:rFonts w:ascii="Times New Roman" w:hAnsi="Times New Roman" w:cs="Times New Roman"/>
+          <w:sz w:val="24"/>
+          <w:szCs w:val="24"/>
+        </w:rPr>
+        <w:t xml:space="preserve"> ta wykorzystuje algorytm kryptograficzny </w:t>
       </w:r>
       <w:r>
         <w:rPr>
@@ -5457,13 +7155,59 @@
         </w:rPr>
         <w:t xml:space="preserve">  </w:t>
       </w:r>
-      <w:r>
-        <w:rPr>
-          <w:rFonts w:ascii="Times New Roman" w:hAnsi="Times New Roman" w:cs="Times New Roman"/>
-          <w:sz w:val="24"/>
-          <w:szCs w:val="24"/>
-        </w:rPr>
-        <w:t xml:space="preserve">Secure Password Hashing </w:t>
+      <w:proofErr w:type="spellStart"/>
+      <w:r>
+        <w:rPr>
+          <w:rFonts w:ascii="Times New Roman" w:hAnsi="Times New Roman" w:cs="Times New Roman"/>
+          <w:sz w:val="24"/>
+          <w:szCs w:val="24"/>
+        </w:rPr>
+        <w:t>Secure</w:t>
+      </w:r>
+      <w:proofErr w:type="spellEnd"/>
+      <w:r>
+        <w:rPr>
+          <w:rFonts w:ascii="Times New Roman" w:hAnsi="Times New Roman" w:cs="Times New Roman"/>
+          <w:sz w:val="24"/>
+          <w:szCs w:val="24"/>
+        </w:rPr>
+        <w:t xml:space="preserve"> </w:t>
+      </w:r>
+      <w:proofErr w:type="spellStart"/>
+      <w:r>
+        <w:rPr>
+          <w:rFonts w:ascii="Times New Roman" w:hAnsi="Times New Roman" w:cs="Times New Roman"/>
+          <w:sz w:val="24"/>
+          <w:szCs w:val="24"/>
+        </w:rPr>
+        <w:t>Password</w:t>
+      </w:r>
+      <w:proofErr w:type="spellEnd"/>
+      <w:r>
+        <w:rPr>
+          <w:rFonts w:ascii="Times New Roman" w:hAnsi="Times New Roman" w:cs="Times New Roman"/>
+          <w:sz w:val="24"/>
+          <w:szCs w:val="24"/>
+        </w:rPr>
+        <w:t xml:space="preserve"> </w:t>
+      </w:r>
+      <w:proofErr w:type="spellStart"/>
+      <w:r>
+        <w:rPr>
+          <w:rFonts w:ascii="Times New Roman" w:hAnsi="Times New Roman" w:cs="Times New Roman"/>
+          <w:sz w:val="24"/>
+          <w:szCs w:val="24"/>
+        </w:rPr>
+        <w:t>Hashing</w:t>
+      </w:r>
+      <w:proofErr w:type="spellEnd"/>
+      <w:r>
+        <w:rPr>
+          <w:rFonts w:ascii="Times New Roman" w:hAnsi="Times New Roman" w:cs="Times New Roman"/>
+          <w:sz w:val="24"/>
+          <w:szCs w:val="24"/>
+        </w:rPr>
+        <w:t xml:space="preserve"> </w:t>
       </w:r>
       <w:r>
         <w:rPr>
@@ -5585,7 +7329,25 @@
           <w:sz w:val="24"/>
           <w:szCs w:val="24"/>
         </w:rPr>
-        <w:t xml:space="preserve">biblioteki SecurePassword </w:t>
+        <w:t xml:space="preserve">biblioteki </w:t>
+      </w:r>
+      <w:proofErr w:type="spellStart"/>
+      <w:r>
+        <w:rPr>
+          <w:rFonts w:ascii="Times New Roman" w:hAnsi="Times New Roman" w:cs="Times New Roman"/>
+          <w:sz w:val="24"/>
+          <w:szCs w:val="24"/>
+        </w:rPr>
+        <w:t>SecurePassword</w:t>
+      </w:r>
+      <w:proofErr w:type="spellEnd"/>
+      <w:r>
+        <w:rPr>
+          <w:rFonts w:ascii="Times New Roman" w:hAnsi="Times New Roman" w:cs="Times New Roman"/>
+          <w:sz w:val="24"/>
+          <w:szCs w:val="24"/>
+        </w:rPr>
+        <w:t xml:space="preserve"> </w:t>
       </w:r>
       <w:r>
         <w:rPr>
@@ -5645,7 +7407,79 @@
           <w:sz w:val="24"/>
           <w:szCs w:val="24"/>
         </w:rPr>
-        <w:t>walidowanie danych, zapewnia to, że programista otrzyma dokładnie takie dane jakich się spodziewa. Korzystając z zod tworzymy chain-method, z perspekrywy dewelopera,  jest to niezwykle czytelny i wygody rodzaj api. Zastosowanie tejże biblioteki ukazano na rysunku XXX.</w:t>
+        <w:t xml:space="preserve">walidowanie danych, zapewnia to, że programista otrzyma dokładnie takie dane jakich się spodziewa. Korzystając z </w:t>
+      </w:r>
+      <w:proofErr w:type="spellStart"/>
+      <w:r>
+        <w:rPr>
+          <w:rFonts w:ascii="Times New Roman" w:hAnsi="Times New Roman" w:cs="Times New Roman"/>
+          <w:sz w:val="24"/>
+          <w:szCs w:val="24"/>
+        </w:rPr>
+        <w:t>zod</w:t>
+      </w:r>
+      <w:proofErr w:type="spellEnd"/>
+      <w:r>
+        <w:rPr>
+          <w:rFonts w:ascii="Times New Roman" w:hAnsi="Times New Roman" w:cs="Times New Roman"/>
+          <w:sz w:val="24"/>
+          <w:szCs w:val="24"/>
+        </w:rPr>
+        <w:t xml:space="preserve"> tworzymy </w:t>
+      </w:r>
+      <w:proofErr w:type="spellStart"/>
+      <w:r>
+        <w:rPr>
+          <w:rFonts w:ascii="Times New Roman" w:hAnsi="Times New Roman" w:cs="Times New Roman"/>
+          <w:sz w:val="24"/>
+          <w:szCs w:val="24"/>
+        </w:rPr>
+        <w:t>chain-method</w:t>
+      </w:r>
+      <w:proofErr w:type="spellEnd"/>
+      <w:r>
+        <w:rPr>
+          <w:rFonts w:ascii="Times New Roman" w:hAnsi="Times New Roman" w:cs="Times New Roman"/>
+          <w:sz w:val="24"/>
+          <w:szCs w:val="24"/>
+        </w:rPr>
+        <w:t xml:space="preserve">, z </w:t>
+      </w:r>
+      <w:proofErr w:type="spellStart"/>
+      <w:r>
+        <w:rPr>
+          <w:rFonts w:ascii="Times New Roman" w:hAnsi="Times New Roman" w:cs="Times New Roman"/>
+          <w:sz w:val="24"/>
+          <w:szCs w:val="24"/>
+        </w:rPr>
+        <w:t>perspekrywy</w:t>
+      </w:r>
+      <w:proofErr w:type="spellEnd"/>
+      <w:r>
+        <w:rPr>
+          <w:rFonts w:ascii="Times New Roman" w:hAnsi="Times New Roman" w:cs="Times New Roman"/>
+          <w:sz w:val="24"/>
+          <w:szCs w:val="24"/>
+        </w:rPr>
+        <w:t xml:space="preserve"> dewelopera,  jest to niezwykle czytelny i wygody rodzaj </w:t>
+      </w:r>
+      <w:proofErr w:type="spellStart"/>
+      <w:r>
+        <w:rPr>
+          <w:rFonts w:ascii="Times New Roman" w:hAnsi="Times New Roman" w:cs="Times New Roman"/>
+          <w:sz w:val="24"/>
+          <w:szCs w:val="24"/>
+        </w:rPr>
+        <w:t>api</w:t>
+      </w:r>
+      <w:proofErr w:type="spellEnd"/>
+      <w:r>
+        <w:rPr>
+          <w:rFonts w:ascii="Times New Roman" w:hAnsi="Times New Roman" w:cs="Times New Roman"/>
+          <w:sz w:val="24"/>
+          <w:szCs w:val="24"/>
+        </w:rPr>
+        <w:t>. Zastosowanie tejże biblioteki ukazano na rysunku XXX.</w:t>
       </w:r>
     </w:p>
     <w:p>
@@ -5723,13 +7557,23 @@
           <w:szCs w:val="24"/>
         </w:rPr>
       </w:pPr>
-      <w:r>
-        <w:rPr>
-          <w:rFonts w:ascii="Times New Roman" w:hAnsi="Times New Roman" w:cs="Times New Roman"/>
-          <w:sz w:val="24"/>
-          <w:szCs w:val="24"/>
-        </w:rPr>
-        <w:t>Wyswietlanie błędów</w:t>
+      <w:proofErr w:type="spellStart"/>
+      <w:r>
+        <w:rPr>
+          <w:rFonts w:ascii="Times New Roman" w:hAnsi="Times New Roman" w:cs="Times New Roman"/>
+          <w:sz w:val="24"/>
+          <w:szCs w:val="24"/>
+        </w:rPr>
+        <w:t>Wyswietlanie</w:t>
+      </w:r>
+      <w:proofErr w:type="spellEnd"/>
+      <w:r>
+        <w:rPr>
+          <w:rFonts w:ascii="Times New Roman" w:hAnsi="Times New Roman" w:cs="Times New Roman"/>
+          <w:sz w:val="24"/>
+          <w:szCs w:val="24"/>
+        </w:rPr>
+        <w:t xml:space="preserve"> błędów</w:t>
       </w:r>
       <w:r>
         <w:rPr>
@@ -5745,15 +7589,43 @@
           <w:sz w:val="24"/>
           <w:szCs w:val="24"/>
         </w:rPr>
-        <w:t xml:space="preserve"> za pomocą komponentu Alert udostępnionego przez bibiotekę </w:t>
-      </w:r>
-      <w:r>
-        <w:rPr>
-          <w:rFonts w:ascii="Times New Roman" w:hAnsi="Times New Roman" w:cs="Times New Roman"/>
-          <w:sz w:val="24"/>
-          <w:szCs w:val="24"/>
-        </w:rPr>
-        <w:t xml:space="preserve">ChacraUi. </w:t>
+        <w:t xml:space="preserve"> za pomocą komponentu Alert udostępnionego przez </w:t>
+      </w:r>
+      <w:proofErr w:type="spellStart"/>
+      <w:r>
+        <w:rPr>
+          <w:rFonts w:ascii="Times New Roman" w:hAnsi="Times New Roman" w:cs="Times New Roman"/>
+          <w:sz w:val="24"/>
+          <w:szCs w:val="24"/>
+        </w:rPr>
+        <w:t>bibiotekę</w:t>
+      </w:r>
+      <w:proofErr w:type="spellEnd"/>
+      <w:r>
+        <w:rPr>
+          <w:rFonts w:ascii="Times New Roman" w:hAnsi="Times New Roman" w:cs="Times New Roman"/>
+          <w:sz w:val="24"/>
+          <w:szCs w:val="24"/>
+        </w:rPr>
+        <w:t xml:space="preserve"> </w:t>
+      </w:r>
+      <w:proofErr w:type="spellStart"/>
+      <w:r>
+        <w:rPr>
+          <w:rFonts w:ascii="Times New Roman" w:hAnsi="Times New Roman" w:cs="Times New Roman"/>
+          <w:sz w:val="24"/>
+          <w:szCs w:val="24"/>
+        </w:rPr>
+        <w:t>ChacraUi</w:t>
+      </w:r>
+      <w:proofErr w:type="spellEnd"/>
+      <w:r>
+        <w:rPr>
+          <w:rFonts w:ascii="Times New Roman" w:hAnsi="Times New Roman" w:cs="Times New Roman"/>
+          <w:sz w:val="24"/>
+          <w:szCs w:val="24"/>
+        </w:rPr>
+        <w:t xml:space="preserve">. </w:t>
       </w:r>
     </w:p>
     <w:p>
@@ -5866,7 +7738,25 @@
           <w:sz w:val="24"/>
           <w:szCs w:val="24"/>
         </w:rPr>
-        <w:t xml:space="preserve"> „components” </w:t>
+        <w:t xml:space="preserve"> „</w:t>
+      </w:r>
+      <w:proofErr w:type="spellStart"/>
+      <w:r>
+        <w:rPr>
+          <w:rFonts w:ascii="Times New Roman" w:hAnsi="Times New Roman" w:cs="Times New Roman"/>
+          <w:sz w:val="24"/>
+          <w:szCs w:val="24"/>
+        </w:rPr>
+        <w:t>components</w:t>
+      </w:r>
+      <w:proofErr w:type="spellEnd"/>
+      <w:r>
+        <w:rPr>
+          <w:rFonts w:ascii="Times New Roman" w:hAnsi="Times New Roman" w:cs="Times New Roman"/>
+          <w:sz w:val="24"/>
+          <w:szCs w:val="24"/>
+        </w:rPr>
+        <w:t xml:space="preserve">” </w:t>
       </w:r>
     </w:p>
     <w:p>
@@ -5903,7 +7793,61 @@
           <w:sz w:val="24"/>
           <w:szCs w:val="24"/>
         </w:rPr>
-        <w:t>Koncepcyjnie, komponenty są jak javascriptowe funkcje. Przyjmują one arbitralne wartości na wejściu (nazywane “właściwościami” (ang. props)) i zwracają reactowe elementy opisujące, co powinno się pojawić na ekranie.</w:t>
+        <w:t xml:space="preserve">Koncepcyjnie, komponenty są jak </w:t>
+      </w:r>
+      <w:proofErr w:type="spellStart"/>
+      <w:r>
+        <w:rPr>
+          <w:rFonts w:ascii="Times New Roman" w:hAnsi="Times New Roman" w:cs="Times New Roman"/>
+          <w:sz w:val="24"/>
+          <w:szCs w:val="24"/>
+        </w:rPr>
+        <w:t>javascriptowe</w:t>
+      </w:r>
+      <w:proofErr w:type="spellEnd"/>
+      <w:r>
+        <w:rPr>
+          <w:rFonts w:ascii="Times New Roman" w:hAnsi="Times New Roman" w:cs="Times New Roman"/>
+          <w:sz w:val="24"/>
+          <w:szCs w:val="24"/>
+        </w:rPr>
+        <w:t xml:space="preserve"> funkcje. Przyjmują one arbitralne wartości na wejściu (nazywane “właściwościami” (ang. </w:t>
+      </w:r>
+      <w:proofErr w:type="spellStart"/>
+      <w:r>
+        <w:rPr>
+          <w:rFonts w:ascii="Times New Roman" w:hAnsi="Times New Roman" w:cs="Times New Roman"/>
+          <w:sz w:val="24"/>
+          <w:szCs w:val="24"/>
+        </w:rPr>
+        <w:t>props</w:t>
+      </w:r>
+      <w:proofErr w:type="spellEnd"/>
+      <w:r>
+        <w:rPr>
+          <w:rFonts w:ascii="Times New Roman" w:hAnsi="Times New Roman" w:cs="Times New Roman"/>
+          <w:sz w:val="24"/>
+          <w:szCs w:val="24"/>
+        </w:rPr>
+        <w:t xml:space="preserve">)) i zwracają </w:t>
+      </w:r>
+      <w:proofErr w:type="spellStart"/>
+      <w:r>
+        <w:rPr>
+          <w:rFonts w:ascii="Times New Roman" w:hAnsi="Times New Roman" w:cs="Times New Roman"/>
+          <w:sz w:val="24"/>
+          <w:szCs w:val="24"/>
+        </w:rPr>
+        <w:t>reactowe</w:t>
+      </w:r>
+      <w:proofErr w:type="spellEnd"/>
+      <w:r>
+        <w:rPr>
+          <w:rFonts w:ascii="Times New Roman" w:hAnsi="Times New Roman" w:cs="Times New Roman"/>
+          <w:sz w:val="24"/>
+          <w:szCs w:val="24"/>
+        </w:rPr>
+        <w:t xml:space="preserve"> elementy opisujące, co powinno się pojawić na ekranie.</w:t>
       </w:r>
       <w:commentRangeEnd w:id="22"/>
       <w:r>
@@ -5929,15 +7873,69 @@
           <w:szCs w:val="24"/>
         </w:rPr>
         <w:lastRenderedPageBreak/>
-        <w:t xml:space="preserve">Komponenty są reużywalne, dlatego przed ich stworzeniem, warto się zastanowić co dokłanie będziemy prezentować i jakie parametry przekazać, aby później móc je zastosować kolejny raz. Przykładem takiego komponentu może być </w:t>
-      </w:r>
-      <w:r>
-        <w:rPr>
-          <w:rFonts w:ascii="Times New Roman" w:hAnsi="Times New Roman" w:cs="Times New Roman"/>
-          <w:sz w:val="24"/>
-          <w:szCs w:val="24"/>
-        </w:rPr>
-        <w:t>zastosowany do wyświetlania błędów ErrorViewComponent ukazany na rysunku XXX</w:t>
+        <w:t xml:space="preserve">Komponenty są </w:t>
+      </w:r>
+      <w:proofErr w:type="spellStart"/>
+      <w:r>
+        <w:rPr>
+          <w:rFonts w:ascii="Times New Roman" w:hAnsi="Times New Roman" w:cs="Times New Roman"/>
+          <w:sz w:val="24"/>
+          <w:szCs w:val="24"/>
+        </w:rPr>
+        <w:t>reużywalne</w:t>
+      </w:r>
+      <w:proofErr w:type="spellEnd"/>
+      <w:r>
+        <w:rPr>
+          <w:rFonts w:ascii="Times New Roman" w:hAnsi="Times New Roman" w:cs="Times New Roman"/>
+          <w:sz w:val="24"/>
+          <w:szCs w:val="24"/>
+        </w:rPr>
+        <w:t xml:space="preserve">, dlatego przed ich stworzeniem, warto się zastanowić co </w:t>
+      </w:r>
+      <w:proofErr w:type="spellStart"/>
+      <w:r>
+        <w:rPr>
+          <w:rFonts w:ascii="Times New Roman" w:hAnsi="Times New Roman" w:cs="Times New Roman"/>
+          <w:sz w:val="24"/>
+          <w:szCs w:val="24"/>
+        </w:rPr>
+        <w:t>dokłanie</w:t>
+      </w:r>
+      <w:proofErr w:type="spellEnd"/>
+      <w:r>
+        <w:rPr>
+          <w:rFonts w:ascii="Times New Roman" w:hAnsi="Times New Roman" w:cs="Times New Roman"/>
+          <w:sz w:val="24"/>
+          <w:szCs w:val="24"/>
+        </w:rPr>
+        <w:t xml:space="preserve"> będziemy prezentować i jakie parametry przekazać, aby później móc je zastosować kolejny raz. Przykładem takiego komponentu może być </w:t>
+      </w:r>
+      <w:r>
+        <w:rPr>
+          <w:rFonts w:ascii="Times New Roman" w:hAnsi="Times New Roman" w:cs="Times New Roman"/>
+          <w:sz w:val="24"/>
+          <w:szCs w:val="24"/>
+        </w:rPr>
+        <w:t xml:space="preserve">zastosowany do wyświetlania błędów </w:t>
+      </w:r>
+      <w:proofErr w:type="spellStart"/>
+      <w:r>
+        <w:rPr>
+          <w:rFonts w:ascii="Times New Roman" w:hAnsi="Times New Roman" w:cs="Times New Roman"/>
+          <w:sz w:val="24"/>
+          <w:szCs w:val="24"/>
+        </w:rPr>
+        <w:t>ErrorViewComponent</w:t>
+      </w:r>
+      <w:proofErr w:type="spellEnd"/>
+      <w:r>
+        <w:rPr>
+          <w:rFonts w:ascii="Times New Roman" w:hAnsi="Times New Roman" w:cs="Times New Roman"/>
+          <w:sz w:val="24"/>
+          <w:szCs w:val="24"/>
+        </w:rPr>
+        <w:t xml:space="preserve"> ukazany na rysunku XXX</w:t>
       </w:r>
     </w:p>
     <w:p>
@@ -6010,7 +8008,25 @@
           <w:sz w:val="24"/>
           <w:szCs w:val="24"/>
         </w:rPr>
-        <w:t>Dzięki komponentom możemy budować skomplikowane strony internetowe jak z  klocków, reużywalność pomaga w zmniejszeniu ilości kodu aplikacji. Dodatkowo gdy chcemy wprowadzić zmianę w jakimś elemencie witryny, zmieniamy w jednym miejscu w kodzie programu, a efekt będzie widoczny w każdym miejscu wystąpienia komponentu. Podział na komponenty sprzyja także szybkiemu poruszaniu się w projekcie i wyszukiwaniu dokładnie tego co nas interesuje.</w:t>
+        <w:t xml:space="preserve">Dzięki komponentom możemy budować skomplikowane strony internetowe jak z  klocków, </w:t>
+      </w:r>
+      <w:proofErr w:type="spellStart"/>
+      <w:r>
+        <w:rPr>
+          <w:rFonts w:ascii="Times New Roman" w:hAnsi="Times New Roman" w:cs="Times New Roman"/>
+          <w:sz w:val="24"/>
+          <w:szCs w:val="24"/>
+        </w:rPr>
+        <w:t>reużywalność</w:t>
+      </w:r>
+      <w:proofErr w:type="spellEnd"/>
+      <w:r>
+        <w:rPr>
+          <w:rFonts w:ascii="Times New Roman" w:hAnsi="Times New Roman" w:cs="Times New Roman"/>
+          <w:sz w:val="24"/>
+          <w:szCs w:val="24"/>
+        </w:rPr>
+        <w:t xml:space="preserve"> pomaga w zmniejszeniu ilości kodu aplikacji. Dodatkowo gdy chcemy wprowadzić zmianę w jakimś elemencie witryny, zmieniamy w jednym miejscu w kodzie programu, a efekt będzie widoczny w każdym miejscu wystąpienia komponentu. Podział na komponenty sprzyja także szybkiemu poruszaniu się w projekcie i wyszukiwaniu dokładnie tego co nas interesuje.</w:t>
       </w:r>
     </w:p>
     <w:p>
@@ -6025,13 +8041,23 @@
           <w:szCs w:val="24"/>
         </w:rPr>
       </w:pPr>
-      <w:r>
-        <w:rPr>
-          <w:rFonts w:ascii="Times New Roman" w:hAnsi="Times New Roman" w:cs="Times New Roman"/>
-          <w:sz w:val="24"/>
-          <w:szCs w:val="24"/>
-        </w:rPr>
-        <w:t xml:space="preserve">React </w:t>
+      <w:proofErr w:type="spellStart"/>
+      <w:r>
+        <w:rPr>
+          <w:rFonts w:ascii="Times New Roman" w:hAnsi="Times New Roman" w:cs="Times New Roman"/>
+          <w:sz w:val="24"/>
+          <w:szCs w:val="24"/>
+        </w:rPr>
+        <w:t>React</w:t>
+      </w:r>
+      <w:proofErr w:type="spellEnd"/>
+      <w:r>
+        <w:rPr>
+          <w:rFonts w:ascii="Times New Roman" w:hAnsi="Times New Roman" w:cs="Times New Roman"/>
+          <w:sz w:val="24"/>
+          <w:szCs w:val="24"/>
+        </w:rPr>
+        <w:t xml:space="preserve"> </w:t>
       </w:r>
       <w:r>
         <w:rPr>
@@ -6049,29 +8075,93 @@
         </w:rPr>
         <w:t xml:space="preserve">udostępnia szereg </w:t>
       </w:r>
-      <w:r>
-        <w:rPr>
-          <w:rFonts w:ascii="Times New Roman" w:hAnsi="Times New Roman" w:cs="Times New Roman"/>
-          <w:sz w:val="24"/>
-          <w:szCs w:val="24"/>
-        </w:rPr>
-        <w:t>hooków, które</w:t>
-      </w:r>
-      <w:r>
-        <w:rPr>
-          <w:rFonts w:ascii="Times New Roman" w:hAnsi="Times New Roman" w:cs="Times New Roman"/>
-          <w:sz w:val="24"/>
-          <w:szCs w:val="24"/>
-        </w:rPr>
-        <w:t xml:space="preserve"> umożliwiają dynamiczną zmianę kontentu zawartego na stronie internetowej</w:t>
-      </w:r>
-      <w:r>
-        <w:rPr>
-          <w:rFonts w:ascii="Times New Roman" w:hAnsi="Times New Roman" w:cs="Times New Roman"/>
-          <w:sz w:val="24"/>
-          <w:szCs w:val="24"/>
-        </w:rPr>
-        <w:t xml:space="preserve">. Najczęściej używanym jest hook „useState”, który przechowuje zapisaną wartość, aż do usunięcia </w:t>
+      <w:proofErr w:type="spellStart"/>
+      <w:r>
+        <w:rPr>
+          <w:rFonts w:ascii="Times New Roman" w:hAnsi="Times New Roman" w:cs="Times New Roman"/>
+          <w:sz w:val="24"/>
+          <w:szCs w:val="24"/>
+        </w:rPr>
+        <w:t>hooków</w:t>
+      </w:r>
+      <w:proofErr w:type="spellEnd"/>
+      <w:r>
+        <w:rPr>
+          <w:rFonts w:ascii="Times New Roman" w:hAnsi="Times New Roman" w:cs="Times New Roman"/>
+          <w:sz w:val="24"/>
+          <w:szCs w:val="24"/>
+        </w:rPr>
+        <w:t>, które</w:t>
+      </w:r>
+      <w:r>
+        <w:rPr>
+          <w:rFonts w:ascii="Times New Roman" w:hAnsi="Times New Roman" w:cs="Times New Roman"/>
+          <w:sz w:val="24"/>
+          <w:szCs w:val="24"/>
+        </w:rPr>
+        <w:t xml:space="preserve"> umożliwiają dynamiczną zmianę </w:t>
+      </w:r>
+      <w:proofErr w:type="spellStart"/>
+      <w:r>
+        <w:rPr>
+          <w:rFonts w:ascii="Times New Roman" w:hAnsi="Times New Roman" w:cs="Times New Roman"/>
+          <w:sz w:val="24"/>
+          <w:szCs w:val="24"/>
+        </w:rPr>
+        <w:t>kontentu</w:t>
+      </w:r>
+      <w:proofErr w:type="spellEnd"/>
+      <w:r>
+        <w:rPr>
+          <w:rFonts w:ascii="Times New Roman" w:hAnsi="Times New Roman" w:cs="Times New Roman"/>
+          <w:sz w:val="24"/>
+          <w:szCs w:val="24"/>
+        </w:rPr>
+        <w:t xml:space="preserve"> zawartego na stronie internetowej</w:t>
+      </w:r>
+      <w:r>
+        <w:rPr>
+          <w:rFonts w:ascii="Times New Roman" w:hAnsi="Times New Roman" w:cs="Times New Roman"/>
+          <w:sz w:val="24"/>
+          <w:szCs w:val="24"/>
+        </w:rPr>
+        <w:t xml:space="preserve">. Najczęściej używanym jest </w:t>
+      </w:r>
+      <w:proofErr w:type="spellStart"/>
+      <w:r>
+        <w:rPr>
+          <w:rFonts w:ascii="Times New Roman" w:hAnsi="Times New Roman" w:cs="Times New Roman"/>
+          <w:sz w:val="24"/>
+          <w:szCs w:val="24"/>
+        </w:rPr>
+        <w:t>hook</w:t>
+      </w:r>
+      <w:proofErr w:type="spellEnd"/>
+      <w:r>
+        <w:rPr>
+          <w:rFonts w:ascii="Times New Roman" w:hAnsi="Times New Roman" w:cs="Times New Roman"/>
+          <w:sz w:val="24"/>
+          <w:szCs w:val="24"/>
+        </w:rPr>
+        <w:t xml:space="preserve"> „</w:t>
+      </w:r>
+      <w:proofErr w:type="spellStart"/>
+      <w:r>
+        <w:rPr>
+          <w:rFonts w:ascii="Times New Roman" w:hAnsi="Times New Roman" w:cs="Times New Roman"/>
+          <w:sz w:val="24"/>
+          <w:szCs w:val="24"/>
+        </w:rPr>
+        <w:t>useState</w:t>
+      </w:r>
+      <w:proofErr w:type="spellEnd"/>
+      <w:r>
+        <w:rPr>
+          <w:rFonts w:ascii="Times New Roman" w:hAnsi="Times New Roman" w:cs="Times New Roman"/>
+          <w:sz w:val="24"/>
+          <w:szCs w:val="24"/>
+        </w:rPr>
+        <w:t xml:space="preserve">”, który przechowuje zapisaną wartość, aż do usunięcia </w:t>
       </w:r>
       <w:r>
         <w:rPr>
@@ -6119,7 +8209,79 @@
           <w:sz w:val="24"/>
           <w:szCs w:val="24"/>
         </w:rPr>
-        <w:t xml:space="preserve"> Dobrym przykładem ukazaującym wykorzystanie hooka useState jest, rysunek XXX, w którym to tworzony jest widok listy funkcjonalności, na podstawie tablicy ‘features’ - za każdym razem gdy opuścimy witrynę chcemy na nowo pobrać tablicę wszystkich funkcjonalności użytkownika.</w:t>
+        <w:t xml:space="preserve"> Dobrym przykładem </w:t>
+      </w:r>
+      <w:proofErr w:type="spellStart"/>
+      <w:r>
+        <w:rPr>
+          <w:rFonts w:ascii="Times New Roman" w:hAnsi="Times New Roman" w:cs="Times New Roman"/>
+          <w:sz w:val="24"/>
+          <w:szCs w:val="24"/>
+        </w:rPr>
+        <w:t>ukazaującym</w:t>
+      </w:r>
+      <w:proofErr w:type="spellEnd"/>
+      <w:r>
+        <w:rPr>
+          <w:rFonts w:ascii="Times New Roman" w:hAnsi="Times New Roman" w:cs="Times New Roman"/>
+          <w:sz w:val="24"/>
+          <w:szCs w:val="24"/>
+        </w:rPr>
+        <w:t xml:space="preserve"> wykorzystanie </w:t>
+      </w:r>
+      <w:proofErr w:type="spellStart"/>
+      <w:r>
+        <w:rPr>
+          <w:rFonts w:ascii="Times New Roman" w:hAnsi="Times New Roman" w:cs="Times New Roman"/>
+          <w:sz w:val="24"/>
+          <w:szCs w:val="24"/>
+        </w:rPr>
+        <w:t>hooka</w:t>
+      </w:r>
+      <w:proofErr w:type="spellEnd"/>
+      <w:r>
+        <w:rPr>
+          <w:rFonts w:ascii="Times New Roman" w:hAnsi="Times New Roman" w:cs="Times New Roman"/>
+          <w:sz w:val="24"/>
+          <w:szCs w:val="24"/>
+        </w:rPr>
+        <w:t xml:space="preserve"> </w:t>
+      </w:r>
+      <w:proofErr w:type="spellStart"/>
+      <w:r>
+        <w:rPr>
+          <w:rFonts w:ascii="Times New Roman" w:hAnsi="Times New Roman" w:cs="Times New Roman"/>
+          <w:sz w:val="24"/>
+          <w:szCs w:val="24"/>
+        </w:rPr>
+        <w:t>useState</w:t>
+      </w:r>
+      <w:proofErr w:type="spellEnd"/>
+      <w:r>
+        <w:rPr>
+          <w:rFonts w:ascii="Times New Roman" w:hAnsi="Times New Roman" w:cs="Times New Roman"/>
+          <w:sz w:val="24"/>
+          <w:szCs w:val="24"/>
+        </w:rPr>
+        <w:t xml:space="preserve"> jest, rysunek XXX, w którym to tworzony jest widok listy funkcjonalności, na podstawie tablicy ‘</w:t>
+      </w:r>
+      <w:proofErr w:type="spellStart"/>
+      <w:r>
+        <w:rPr>
+          <w:rFonts w:ascii="Times New Roman" w:hAnsi="Times New Roman" w:cs="Times New Roman"/>
+          <w:sz w:val="24"/>
+          <w:szCs w:val="24"/>
+        </w:rPr>
+        <w:t>features</w:t>
+      </w:r>
+      <w:proofErr w:type="spellEnd"/>
+      <w:r>
+        <w:rPr>
+          <w:rFonts w:ascii="Times New Roman" w:hAnsi="Times New Roman" w:cs="Times New Roman"/>
+          <w:sz w:val="24"/>
+          <w:szCs w:val="24"/>
+        </w:rPr>
+        <w:t>’ - za każdym razem gdy opuścimy witrynę chcemy na nowo pobrać tablicę wszystkich funkcjonalności użytkownika.</w:t>
       </w:r>
     </w:p>
     <w:p>
@@ -6242,9 +8404,19 @@
           <w:sz w:val="24"/>
           <w:szCs w:val="24"/>
         </w:rPr>
-        <w:t>Moduł „hooks</w:t>
+        <w:t>Moduł „</w:t>
+      </w:r>
+      <w:proofErr w:type="spellStart"/>
+      <w:r>
+        <w:rPr>
+          <w:rFonts w:ascii="Times New Roman" w:hAnsi="Times New Roman" w:cs="Times New Roman"/>
+          <w:sz w:val="24"/>
+          <w:szCs w:val="24"/>
+        </w:rPr>
+        <w:t>hooks</w:t>
       </w:r>
       <w:commentRangeEnd w:id="23"/>
+      <w:proofErr w:type="spellEnd"/>
       <w:r>
         <w:rPr>
           <w:rStyle w:val="Odwoaniedokomentarza"/>
@@ -6278,7 +8450,25 @@
           <w:sz w:val="24"/>
           <w:szCs w:val="24"/>
         </w:rPr>
-        <w:t xml:space="preserve">System do budowy wymagał zastosowania następujących hooków </w:t>
+        <w:t xml:space="preserve">System do budowy wymagał zastosowania następujących </w:t>
+      </w:r>
+      <w:proofErr w:type="spellStart"/>
+      <w:r>
+        <w:rPr>
+          <w:rFonts w:ascii="Times New Roman" w:hAnsi="Times New Roman" w:cs="Times New Roman"/>
+          <w:sz w:val="24"/>
+          <w:szCs w:val="24"/>
+        </w:rPr>
+        <w:t>hooków</w:t>
+      </w:r>
+      <w:proofErr w:type="spellEnd"/>
+      <w:r>
+        <w:rPr>
+          <w:rFonts w:ascii="Times New Roman" w:hAnsi="Times New Roman" w:cs="Times New Roman"/>
+          <w:sz w:val="24"/>
+          <w:szCs w:val="24"/>
+        </w:rPr>
+        <w:t xml:space="preserve"> </w:t>
       </w:r>
     </w:p>
     <w:p>
@@ -6301,7 +8491,27 @@
           <w:szCs w:val="24"/>
           <w:lang w:val="en-US"/>
         </w:rPr>
-        <w:t xml:space="preserve">- useState </w:t>
+        <w:t xml:space="preserve">- </w:t>
+      </w:r>
+      <w:proofErr w:type="spellStart"/>
+      <w:r>
+        <w:rPr>
+          <w:rFonts w:ascii="Times New Roman" w:hAnsi="Times New Roman" w:cs="Times New Roman"/>
+          <w:sz w:val="24"/>
+          <w:szCs w:val="24"/>
+          <w:lang w:val="en-US"/>
+        </w:rPr>
+        <w:t>useState</w:t>
+      </w:r>
+      <w:proofErr w:type="spellEnd"/>
+      <w:r>
+        <w:rPr>
+          <w:rFonts w:ascii="Times New Roman" w:hAnsi="Times New Roman" w:cs="Times New Roman"/>
+          <w:sz w:val="24"/>
+          <w:szCs w:val="24"/>
+          <w:lang w:val="en-US"/>
+        </w:rPr>
+        <w:t xml:space="preserve"> </w:t>
       </w:r>
     </w:p>
     <w:p>
@@ -6324,8 +8534,19 @@
           <w:szCs w:val="24"/>
           <w:lang w:val="en-US"/>
         </w:rPr>
-        <w:t>- useMutation</w:t>
-      </w:r>
+        <w:t xml:space="preserve">- </w:t>
+      </w:r>
+      <w:proofErr w:type="spellStart"/>
+      <w:r>
+        <w:rPr>
+          <w:rFonts w:ascii="Times New Roman" w:hAnsi="Times New Roman" w:cs="Times New Roman"/>
+          <w:sz w:val="24"/>
+          <w:szCs w:val="24"/>
+          <w:lang w:val="en-US"/>
+        </w:rPr>
+        <w:t>useMutation</w:t>
+      </w:r>
+      <w:proofErr w:type="spellEnd"/>
     </w:p>
     <w:p>
       <w:pPr>
@@ -6347,8 +8568,19 @@
           <w:szCs w:val="24"/>
           <w:lang w:val="en-US"/>
         </w:rPr>
-        <w:t>- useRouter</w:t>
-      </w:r>
+        <w:t xml:space="preserve">- </w:t>
+      </w:r>
+      <w:proofErr w:type="spellStart"/>
+      <w:r>
+        <w:rPr>
+          <w:rFonts w:ascii="Times New Roman" w:hAnsi="Times New Roman" w:cs="Times New Roman"/>
+          <w:sz w:val="24"/>
+          <w:szCs w:val="24"/>
+          <w:lang w:val="en-US"/>
+        </w:rPr>
+        <w:t>useRouter</w:t>
+      </w:r>
+      <w:proofErr w:type="spellEnd"/>
     </w:p>
     <w:p>
       <w:pPr>
@@ -6370,8 +8602,19 @@
           <w:szCs w:val="24"/>
           <w:lang w:val="en-US"/>
         </w:rPr>
-        <w:t>- useRouterQuery</w:t>
-      </w:r>
+        <w:t xml:space="preserve">- </w:t>
+      </w:r>
+      <w:proofErr w:type="spellStart"/>
+      <w:r>
+        <w:rPr>
+          <w:rFonts w:ascii="Times New Roman" w:hAnsi="Times New Roman" w:cs="Times New Roman"/>
+          <w:sz w:val="24"/>
+          <w:szCs w:val="24"/>
+          <w:lang w:val="en-US"/>
+        </w:rPr>
+        <w:t>useRouterQuery</w:t>
+      </w:r>
+      <w:proofErr w:type="spellEnd"/>
     </w:p>
     <w:p>
       <w:pPr>
@@ -6393,8 +8636,19 @@
           <w:szCs w:val="24"/>
           <w:lang w:val="en-US"/>
         </w:rPr>
-        <w:t>- useParm</w:t>
-      </w:r>
+        <w:t xml:space="preserve">- </w:t>
+      </w:r>
+      <w:proofErr w:type="spellStart"/>
+      <w:r>
+        <w:rPr>
+          <w:rFonts w:ascii="Times New Roman" w:hAnsi="Times New Roman" w:cs="Times New Roman"/>
+          <w:sz w:val="24"/>
+          <w:szCs w:val="24"/>
+          <w:lang w:val="en-US"/>
+        </w:rPr>
+        <w:t>useParm</w:t>
+      </w:r>
+      <w:proofErr w:type="spellEnd"/>
     </w:p>
     <w:p>
       <w:pPr>
@@ -6416,8 +8670,19 @@
           <w:szCs w:val="24"/>
           <w:lang w:val="en-US"/>
         </w:rPr>
-        <w:t>- useCurrentUser</w:t>
-      </w:r>
+        <w:t xml:space="preserve">- </w:t>
+      </w:r>
+      <w:proofErr w:type="spellStart"/>
+      <w:r>
+        <w:rPr>
+          <w:rFonts w:ascii="Times New Roman" w:hAnsi="Times New Roman" w:cs="Times New Roman"/>
+          <w:sz w:val="24"/>
+          <w:szCs w:val="24"/>
+          <w:lang w:val="en-US"/>
+        </w:rPr>
+        <w:t>useCurrentUser</w:t>
+      </w:r>
+      <w:proofErr w:type="spellEnd"/>
     </w:p>
     <w:p>
       <w:pPr>
@@ -6437,8 +8702,18 @@
           <w:sz w:val="24"/>
           <w:szCs w:val="24"/>
         </w:rPr>
-        <w:t>- useQuery</w:t>
-      </w:r>
+        <w:t xml:space="preserve">- </w:t>
+      </w:r>
+      <w:proofErr w:type="spellStart"/>
+      <w:r>
+        <w:rPr>
+          <w:rFonts w:ascii="Times New Roman" w:hAnsi="Times New Roman" w:cs="Times New Roman"/>
+          <w:sz w:val="24"/>
+          <w:szCs w:val="24"/>
+        </w:rPr>
+        <w:t>useQuery</w:t>
+      </w:r>
+      <w:proofErr w:type="spellEnd"/>
     </w:p>
     <w:p>
       <w:pPr>
@@ -6458,8 +8733,18 @@
           <w:sz w:val="24"/>
           <w:szCs w:val="24"/>
         </w:rPr>
-        <w:t>- useEffect</w:t>
-      </w:r>
+        <w:t xml:space="preserve">- </w:t>
+      </w:r>
+      <w:proofErr w:type="spellStart"/>
+      <w:r>
+        <w:rPr>
+          <w:rFonts w:ascii="Times New Roman" w:hAnsi="Times New Roman" w:cs="Times New Roman"/>
+          <w:sz w:val="24"/>
+          <w:szCs w:val="24"/>
+        </w:rPr>
+        <w:t>useEffect</w:t>
+      </w:r>
+      <w:proofErr w:type="spellEnd"/>
     </w:p>
     <w:p>
       <w:pPr>
@@ -6479,8 +8764,18 @@
           <w:sz w:val="24"/>
           <w:szCs w:val="24"/>
         </w:rPr>
-        <w:t>- useClipboard</w:t>
-      </w:r>
+        <w:t xml:space="preserve">- </w:t>
+      </w:r>
+      <w:proofErr w:type="spellStart"/>
+      <w:r>
+        <w:rPr>
+          <w:rFonts w:ascii="Times New Roman" w:hAnsi="Times New Roman" w:cs="Times New Roman"/>
+          <w:sz w:val="24"/>
+          <w:szCs w:val="24"/>
+        </w:rPr>
+        <w:t>useClipboard</w:t>
+      </w:r>
+      <w:proofErr w:type="spellEnd"/>
     </w:p>
     <w:p>
       <w:pPr>
@@ -6500,8 +8795,18 @@
           <w:sz w:val="24"/>
           <w:szCs w:val="24"/>
         </w:rPr>
-        <w:t>- useSession</w:t>
-      </w:r>
+        <w:t xml:space="preserve">- </w:t>
+      </w:r>
+      <w:proofErr w:type="spellStart"/>
+      <w:r>
+        <w:rPr>
+          <w:rFonts w:ascii="Times New Roman" w:hAnsi="Times New Roman" w:cs="Times New Roman"/>
+          <w:sz w:val="24"/>
+          <w:szCs w:val="24"/>
+        </w:rPr>
+        <w:t>useSession</w:t>
+      </w:r>
+      <w:proofErr w:type="spellEnd"/>
     </w:p>
     <w:p>
       <w:pPr>
@@ -6554,8 +8859,18 @@
           <w:sz w:val="24"/>
           <w:szCs w:val="24"/>
         </w:rPr>
-        <w:t xml:space="preserve"> Layout</w:t>
-      </w:r>
+        <w:t xml:space="preserve"> </w:t>
+      </w:r>
+      <w:proofErr w:type="spellStart"/>
+      <w:r>
+        <w:rPr>
+          <w:rFonts w:ascii="Times New Roman" w:hAnsi="Times New Roman" w:cs="Times New Roman"/>
+          <w:sz w:val="24"/>
+          <w:szCs w:val="24"/>
+        </w:rPr>
+        <w:t>Layout</w:t>
+      </w:r>
+      <w:proofErr w:type="spellEnd"/>
     </w:p>
     <w:p>
       <w:pPr>
@@ -6575,7 +8890,43 @@
           <w:sz w:val="24"/>
           <w:szCs w:val="24"/>
         </w:rPr>
-        <w:t>Komponent w nim zawarty opakowuje całą stronę, uzupełniając jedynie sekcje head dokumentu html.</w:t>
+        <w:t xml:space="preserve">Komponent w nim zawarty opakowuje całą stronę, uzupełniając jedynie sekcje </w:t>
+      </w:r>
+      <w:proofErr w:type="spellStart"/>
+      <w:r>
+        <w:rPr>
+          <w:rFonts w:ascii="Times New Roman" w:hAnsi="Times New Roman" w:cs="Times New Roman"/>
+          <w:sz w:val="24"/>
+          <w:szCs w:val="24"/>
+        </w:rPr>
+        <w:t>head</w:t>
+      </w:r>
+      <w:proofErr w:type="spellEnd"/>
+      <w:r>
+        <w:rPr>
+          <w:rFonts w:ascii="Times New Roman" w:hAnsi="Times New Roman" w:cs="Times New Roman"/>
+          <w:sz w:val="24"/>
+          <w:szCs w:val="24"/>
+        </w:rPr>
+        <w:t xml:space="preserve"> dokumentu </w:t>
+      </w:r>
+      <w:proofErr w:type="spellStart"/>
+      <w:r>
+        <w:rPr>
+          <w:rFonts w:ascii="Times New Roman" w:hAnsi="Times New Roman" w:cs="Times New Roman"/>
+          <w:sz w:val="24"/>
+          <w:szCs w:val="24"/>
+        </w:rPr>
+        <w:t>html</w:t>
+      </w:r>
+      <w:proofErr w:type="spellEnd"/>
+      <w:r>
+        <w:rPr>
+          <w:rFonts w:ascii="Times New Roman" w:hAnsi="Times New Roman" w:cs="Times New Roman"/>
+          <w:sz w:val="24"/>
+          <w:szCs w:val="24"/>
+        </w:rPr>
+        <w:t>.</w:t>
       </w:r>
     </w:p>
     <w:p>
@@ -6613,7 +8964,25 @@
           <w:sz w:val="24"/>
           <w:szCs w:val="24"/>
         </w:rPr>
-        <w:t>„models”</w:t>
+        <w:t>„</w:t>
+      </w:r>
+      <w:proofErr w:type="spellStart"/>
+      <w:r>
+        <w:rPr>
+          <w:rFonts w:ascii="Times New Roman" w:hAnsi="Times New Roman" w:cs="Times New Roman"/>
+          <w:sz w:val="24"/>
+          <w:szCs w:val="24"/>
+        </w:rPr>
+        <w:t>models</w:t>
+      </w:r>
+      <w:proofErr w:type="spellEnd"/>
+      <w:r>
+        <w:rPr>
+          <w:rFonts w:ascii="Times New Roman" w:hAnsi="Times New Roman" w:cs="Times New Roman"/>
+          <w:sz w:val="24"/>
+          <w:szCs w:val="24"/>
+        </w:rPr>
+        <w:t>”</w:t>
       </w:r>
     </w:p>
     <w:p>
@@ -6634,24 +9003,196 @@
           <w:sz w:val="24"/>
           <w:szCs w:val="24"/>
         </w:rPr>
-        <w:t>Autor tworząc ten projekt zdecydował się użyć specyficznej odmiany języka Javascript jakim jest TypeScript. Jest to</w:t>
-      </w:r>
-      <w:r>
-        <w:rPr>
-          <w:rFonts w:ascii="Times New Roman" w:hAnsi="Times New Roman" w:cs="Times New Roman"/>
-          <w:sz w:val="24"/>
-          <w:szCs w:val="24"/>
-        </w:rPr>
-        <w:t xml:space="preserve"> jezyk obiektowy, opierający się na Javascript, którego główym atutem jest typowanie zmiennych. Tworząc duże projekty należy zwaracać szczególną uwagę na kod który wytwarzamy, mysi być on czytelny i zrozmiały nie tylko dla autora. Wprowadzając typy danych znacznie łatwiej jest się odnaleźć w kodzie, zotaje zachowany pewien ład, zmiejszona zostaje możliwość popełnienia błędu przez programistę. </w:t>
-      </w:r>
-      <w:r>
-        <w:rPr>
-          <w:rFonts w:ascii="Times New Roman" w:hAnsi="Times New Roman" w:cs="Times New Roman"/>
-          <w:sz w:val="24"/>
-          <w:szCs w:val="24"/>
-        </w:rPr>
-        <w:t>W TypeScript</w:t>
-      </w:r>
+        <w:t xml:space="preserve">Autor tworząc ten projekt zdecydował się użyć specyficznej odmiany języka </w:t>
+      </w:r>
+      <w:proofErr w:type="spellStart"/>
+      <w:r>
+        <w:rPr>
+          <w:rFonts w:ascii="Times New Roman" w:hAnsi="Times New Roman" w:cs="Times New Roman"/>
+          <w:sz w:val="24"/>
+          <w:szCs w:val="24"/>
+        </w:rPr>
+        <w:t>Javascript</w:t>
+      </w:r>
+      <w:proofErr w:type="spellEnd"/>
+      <w:r>
+        <w:rPr>
+          <w:rFonts w:ascii="Times New Roman" w:hAnsi="Times New Roman" w:cs="Times New Roman"/>
+          <w:sz w:val="24"/>
+          <w:szCs w:val="24"/>
+        </w:rPr>
+        <w:t xml:space="preserve"> jakim jest </w:t>
+      </w:r>
+      <w:proofErr w:type="spellStart"/>
+      <w:r>
+        <w:rPr>
+          <w:rFonts w:ascii="Times New Roman" w:hAnsi="Times New Roman" w:cs="Times New Roman"/>
+          <w:sz w:val="24"/>
+          <w:szCs w:val="24"/>
+        </w:rPr>
+        <w:t>TypeScript</w:t>
+      </w:r>
+      <w:proofErr w:type="spellEnd"/>
+      <w:r>
+        <w:rPr>
+          <w:rFonts w:ascii="Times New Roman" w:hAnsi="Times New Roman" w:cs="Times New Roman"/>
+          <w:sz w:val="24"/>
+          <w:szCs w:val="24"/>
+        </w:rPr>
+        <w:t>. Jest to</w:t>
+      </w:r>
+      <w:r>
+        <w:rPr>
+          <w:rFonts w:ascii="Times New Roman" w:hAnsi="Times New Roman" w:cs="Times New Roman"/>
+          <w:sz w:val="24"/>
+          <w:szCs w:val="24"/>
+        </w:rPr>
+        <w:t xml:space="preserve"> </w:t>
+      </w:r>
+      <w:proofErr w:type="spellStart"/>
+      <w:r>
+        <w:rPr>
+          <w:rFonts w:ascii="Times New Roman" w:hAnsi="Times New Roman" w:cs="Times New Roman"/>
+          <w:sz w:val="24"/>
+          <w:szCs w:val="24"/>
+        </w:rPr>
+        <w:t>jezyk</w:t>
+      </w:r>
+      <w:proofErr w:type="spellEnd"/>
+      <w:r>
+        <w:rPr>
+          <w:rFonts w:ascii="Times New Roman" w:hAnsi="Times New Roman" w:cs="Times New Roman"/>
+          <w:sz w:val="24"/>
+          <w:szCs w:val="24"/>
+        </w:rPr>
+        <w:t xml:space="preserve"> obiektowy, opierający się na </w:t>
+      </w:r>
+      <w:proofErr w:type="spellStart"/>
+      <w:r>
+        <w:rPr>
+          <w:rFonts w:ascii="Times New Roman" w:hAnsi="Times New Roman" w:cs="Times New Roman"/>
+          <w:sz w:val="24"/>
+          <w:szCs w:val="24"/>
+        </w:rPr>
+        <w:t>Javascript</w:t>
+      </w:r>
+      <w:proofErr w:type="spellEnd"/>
+      <w:r>
+        <w:rPr>
+          <w:rFonts w:ascii="Times New Roman" w:hAnsi="Times New Roman" w:cs="Times New Roman"/>
+          <w:sz w:val="24"/>
+          <w:szCs w:val="24"/>
+        </w:rPr>
+        <w:t xml:space="preserve">, którego </w:t>
+      </w:r>
+      <w:proofErr w:type="spellStart"/>
+      <w:r>
+        <w:rPr>
+          <w:rFonts w:ascii="Times New Roman" w:hAnsi="Times New Roman" w:cs="Times New Roman"/>
+          <w:sz w:val="24"/>
+          <w:szCs w:val="24"/>
+        </w:rPr>
+        <w:t>główym</w:t>
+      </w:r>
+      <w:proofErr w:type="spellEnd"/>
+      <w:r>
+        <w:rPr>
+          <w:rFonts w:ascii="Times New Roman" w:hAnsi="Times New Roman" w:cs="Times New Roman"/>
+          <w:sz w:val="24"/>
+          <w:szCs w:val="24"/>
+        </w:rPr>
+        <w:t xml:space="preserve"> atutem jest typowanie zmiennych. Tworząc duże projekty należy </w:t>
+      </w:r>
+      <w:proofErr w:type="spellStart"/>
+      <w:r>
+        <w:rPr>
+          <w:rFonts w:ascii="Times New Roman" w:hAnsi="Times New Roman" w:cs="Times New Roman"/>
+          <w:sz w:val="24"/>
+          <w:szCs w:val="24"/>
+        </w:rPr>
+        <w:t>zwaracać</w:t>
+      </w:r>
+      <w:proofErr w:type="spellEnd"/>
+      <w:r>
+        <w:rPr>
+          <w:rFonts w:ascii="Times New Roman" w:hAnsi="Times New Roman" w:cs="Times New Roman"/>
+          <w:sz w:val="24"/>
+          <w:szCs w:val="24"/>
+        </w:rPr>
+        <w:t xml:space="preserve"> szczególną uwagę na kod który wytwarzamy, mysi być on czytelny i </w:t>
+      </w:r>
+      <w:proofErr w:type="spellStart"/>
+      <w:r>
+        <w:rPr>
+          <w:rFonts w:ascii="Times New Roman" w:hAnsi="Times New Roman" w:cs="Times New Roman"/>
+          <w:sz w:val="24"/>
+          <w:szCs w:val="24"/>
+        </w:rPr>
+        <w:t>zrozmiały</w:t>
+      </w:r>
+      <w:proofErr w:type="spellEnd"/>
+      <w:r>
+        <w:rPr>
+          <w:rFonts w:ascii="Times New Roman" w:hAnsi="Times New Roman" w:cs="Times New Roman"/>
+          <w:sz w:val="24"/>
+          <w:szCs w:val="24"/>
+        </w:rPr>
+        <w:t xml:space="preserve"> nie tylko dla autora. Wprowadzając typy danych znacznie łatwiej jest się odnaleźć w kodzie, </w:t>
+      </w:r>
+      <w:proofErr w:type="spellStart"/>
+      <w:r>
+        <w:rPr>
+          <w:rFonts w:ascii="Times New Roman" w:hAnsi="Times New Roman" w:cs="Times New Roman"/>
+          <w:sz w:val="24"/>
+          <w:szCs w:val="24"/>
+        </w:rPr>
+        <w:t>zotaje</w:t>
+      </w:r>
+      <w:proofErr w:type="spellEnd"/>
+      <w:r>
+        <w:rPr>
+          <w:rFonts w:ascii="Times New Roman" w:hAnsi="Times New Roman" w:cs="Times New Roman"/>
+          <w:sz w:val="24"/>
+          <w:szCs w:val="24"/>
+        </w:rPr>
+        <w:t xml:space="preserve"> zachowany pewien ład, </w:t>
+      </w:r>
+      <w:proofErr w:type="spellStart"/>
+      <w:r>
+        <w:rPr>
+          <w:rFonts w:ascii="Times New Roman" w:hAnsi="Times New Roman" w:cs="Times New Roman"/>
+          <w:sz w:val="24"/>
+          <w:szCs w:val="24"/>
+        </w:rPr>
+        <w:t>zmiejszona</w:t>
+      </w:r>
+      <w:proofErr w:type="spellEnd"/>
+      <w:r>
+        <w:rPr>
+          <w:rFonts w:ascii="Times New Roman" w:hAnsi="Times New Roman" w:cs="Times New Roman"/>
+          <w:sz w:val="24"/>
+          <w:szCs w:val="24"/>
+        </w:rPr>
+        <w:t xml:space="preserve"> zostaje możliwość popełnienia błędu przez programistę. </w:t>
+      </w:r>
+      <w:r>
+        <w:rPr>
+          <w:rFonts w:ascii="Times New Roman" w:hAnsi="Times New Roman" w:cs="Times New Roman"/>
+          <w:sz w:val="24"/>
+          <w:szCs w:val="24"/>
+        </w:rPr>
+        <w:t xml:space="preserve">W </w:t>
+      </w:r>
+      <w:proofErr w:type="spellStart"/>
+      <w:r>
+        <w:rPr>
+          <w:rFonts w:ascii="Times New Roman" w:hAnsi="Times New Roman" w:cs="Times New Roman"/>
+          <w:sz w:val="24"/>
+          <w:szCs w:val="24"/>
+        </w:rPr>
+        <w:t>TypeScript</w:t>
+      </w:r>
+      <w:proofErr w:type="spellEnd"/>
       <w:r>
         <w:rPr>
           <w:rFonts w:ascii="Times New Roman" w:hAnsi="Times New Roman" w:cs="Times New Roman"/>
@@ -6666,7 +9207,43 @@
           <w:sz w:val="24"/>
           <w:szCs w:val="24"/>
         </w:rPr>
-        <w:t xml:space="preserve">k programowania, nie jest równoznaczne z całkowitym porzuceniem Javascript, wręcz przeciwnie, to włanie stosowanie obu tych języków naprzemiennie stanowi prawdziwą potęgę. </w:t>
+        <w:t xml:space="preserve">k programowania, nie jest równoznaczne z całkowitym porzuceniem </w:t>
+      </w:r>
+      <w:proofErr w:type="spellStart"/>
+      <w:r>
+        <w:rPr>
+          <w:rFonts w:ascii="Times New Roman" w:hAnsi="Times New Roman" w:cs="Times New Roman"/>
+          <w:sz w:val="24"/>
+          <w:szCs w:val="24"/>
+        </w:rPr>
+        <w:t>Javascript</w:t>
+      </w:r>
+      <w:proofErr w:type="spellEnd"/>
+      <w:r>
+        <w:rPr>
+          <w:rFonts w:ascii="Times New Roman" w:hAnsi="Times New Roman" w:cs="Times New Roman"/>
+          <w:sz w:val="24"/>
+          <w:szCs w:val="24"/>
+        </w:rPr>
+        <w:t xml:space="preserve">, wręcz przeciwnie, to </w:t>
+      </w:r>
+      <w:proofErr w:type="spellStart"/>
+      <w:r>
+        <w:rPr>
+          <w:rFonts w:ascii="Times New Roman" w:hAnsi="Times New Roman" w:cs="Times New Roman"/>
+          <w:sz w:val="24"/>
+          <w:szCs w:val="24"/>
+        </w:rPr>
+        <w:t>włanie</w:t>
+      </w:r>
+      <w:proofErr w:type="spellEnd"/>
+      <w:r>
+        <w:rPr>
+          <w:rFonts w:ascii="Times New Roman" w:hAnsi="Times New Roman" w:cs="Times New Roman"/>
+          <w:sz w:val="24"/>
+          <w:szCs w:val="24"/>
+        </w:rPr>
+        <w:t xml:space="preserve"> stosowanie obu tych języków naprzemiennie stanowi prawdziwą potęgę. </w:t>
       </w:r>
     </w:p>
     <w:p>
@@ -6687,15 +9264,105 @@
           <w:sz w:val="24"/>
           <w:szCs w:val="24"/>
         </w:rPr>
-        <w:t xml:space="preserve">Katalog models zawiera modele danych używanych w kodzie żródlowym aplikacji. Programowanie staje się znacznie łatwiejsze gdy wiemy dokładnie jakie pola zawiera obiekt. </w:t>
-      </w:r>
-      <w:r>
-        <w:rPr>
-          <w:rFonts w:ascii="Times New Roman" w:hAnsi="Times New Roman" w:cs="Times New Roman"/>
-          <w:sz w:val="24"/>
-          <w:szCs w:val="24"/>
-        </w:rPr>
-        <w:t>Na rysunku XXX zamieszczono model obiektu Feature. Tworząc w aplikacji nową flagę tak naprawdę tworzymy obiekt typu Feature, który kolejno zostaje zapisany do bazy danych. Jak później będzie można zauważyć niewiele się on róźni od struktury tabeli w bazie danych.</w:t>
+        <w:t xml:space="preserve">Katalog </w:t>
+      </w:r>
+      <w:proofErr w:type="spellStart"/>
+      <w:r>
+        <w:rPr>
+          <w:rFonts w:ascii="Times New Roman" w:hAnsi="Times New Roman" w:cs="Times New Roman"/>
+          <w:sz w:val="24"/>
+          <w:szCs w:val="24"/>
+        </w:rPr>
+        <w:t>models</w:t>
+      </w:r>
+      <w:proofErr w:type="spellEnd"/>
+      <w:r>
+        <w:rPr>
+          <w:rFonts w:ascii="Times New Roman" w:hAnsi="Times New Roman" w:cs="Times New Roman"/>
+          <w:sz w:val="24"/>
+          <w:szCs w:val="24"/>
+        </w:rPr>
+        <w:t xml:space="preserve"> zawiera modele danych używanych w kodzie </w:t>
+      </w:r>
+      <w:proofErr w:type="spellStart"/>
+      <w:r>
+        <w:rPr>
+          <w:rFonts w:ascii="Times New Roman" w:hAnsi="Times New Roman" w:cs="Times New Roman"/>
+          <w:sz w:val="24"/>
+          <w:szCs w:val="24"/>
+        </w:rPr>
+        <w:t>żródlowym</w:t>
+      </w:r>
+      <w:proofErr w:type="spellEnd"/>
+      <w:r>
+        <w:rPr>
+          <w:rFonts w:ascii="Times New Roman" w:hAnsi="Times New Roman" w:cs="Times New Roman"/>
+          <w:sz w:val="24"/>
+          <w:szCs w:val="24"/>
+        </w:rPr>
+        <w:t xml:space="preserve"> aplikacji. Programowanie staje się znacznie łatwiejsze gdy wiemy dokładnie jakie pola zawiera obiekt. </w:t>
+      </w:r>
+      <w:r>
+        <w:rPr>
+          <w:rFonts w:ascii="Times New Roman" w:hAnsi="Times New Roman" w:cs="Times New Roman"/>
+          <w:sz w:val="24"/>
+          <w:szCs w:val="24"/>
+        </w:rPr>
+        <w:t xml:space="preserve">Na rysunku XXX zamieszczono model obiektu </w:t>
+      </w:r>
+      <w:proofErr w:type="spellStart"/>
+      <w:r>
+        <w:rPr>
+          <w:rFonts w:ascii="Times New Roman" w:hAnsi="Times New Roman" w:cs="Times New Roman"/>
+          <w:sz w:val="24"/>
+          <w:szCs w:val="24"/>
+        </w:rPr>
+        <w:t>Feature</w:t>
+      </w:r>
+      <w:proofErr w:type="spellEnd"/>
+      <w:r>
+        <w:rPr>
+          <w:rFonts w:ascii="Times New Roman" w:hAnsi="Times New Roman" w:cs="Times New Roman"/>
+          <w:sz w:val="24"/>
+          <w:szCs w:val="24"/>
+        </w:rPr>
+        <w:t xml:space="preserve">. Tworząc w aplikacji nową flagę tak naprawdę tworzymy obiekt typu </w:t>
+      </w:r>
+      <w:proofErr w:type="spellStart"/>
+      <w:r>
+        <w:rPr>
+          <w:rFonts w:ascii="Times New Roman" w:hAnsi="Times New Roman" w:cs="Times New Roman"/>
+          <w:sz w:val="24"/>
+          <w:szCs w:val="24"/>
+        </w:rPr>
+        <w:t>Feature</w:t>
+      </w:r>
+      <w:proofErr w:type="spellEnd"/>
+      <w:r>
+        <w:rPr>
+          <w:rFonts w:ascii="Times New Roman" w:hAnsi="Times New Roman" w:cs="Times New Roman"/>
+          <w:sz w:val="24"/>
+          <w:szCs w:val="24"/>
+        </w:rPr>
+        <w:t xml:space="preserve">, który kolejno zostaje zapisany do bazy danych. Jak później będzie można zauważyć niewiele się on </w:t>
+      </w:r>
+      <w:proofErr w:type="spellStart"/>
+      <w:r>
+        <w:rPr>
+          <w:rFonts w:ascii="Times New Roman" w:hAnsi="Times New Roman" w:cs="Times New Roman"/>
+          <w:sz w:val="24"/>
+          <w:szCs w:val="24"/>
+        </w:rPr>
+        <w:t>róźni</w:t>
+      </w:r>
+      <w:proofErr w:type="spellEnd"/>
+      <w:r>
+        <w:rPr>
+          <w:rFonts w:ascii="Times New Roman" w:hAnsi="Times New Roman" w:cs="Times New Roman"/>
+          <w:sz w:val="24"/>
+          <w:szCs w:val="24"/>
+        </w:rPr>
+        <w:t xml:space="preserve"> od struktury tabeli w bazie danych.</w:t>
       </w:r>
     </w:p>
     <w:p>
@@ -6782,7 +9449,25 @@
           <w:sz w:val="24"/>
           <w:szCs w:val="24"/>
         </w:rPr>
-        <w:t>„abc” do zmiennej typu „number” – już w procesie kompilacji otrzymamy błąd.</w:t>
+        <w:t>„abc” do zmiennej typu „</w:t>
+      </w:r>
+      <w:proofErr w:type="spellStart"/>
+      <w:r>
+        <w:rPr>
+          <w:rFonts w:ascii="Times New Roman" w:hAnsi="Times New Roman" w:cs="Times New Roman"/>
+          <w:sz w:val="24"/>
+          <w:szCs w:val="24"/>
+        </w:rPr>
+        <w:t>number</w:t>
+      </w:r>
+      <w:proofErr w:type="spellEnd"/>
+      <w:r>
+        <w:rPr>
+          <w:rFonts w:ascii="Times New Roman" w:hAnsi="Times New Roman" w:cs="Times New Roman"/>
+          <w:sz w:val="24"/>
+          <w:szCs w:val="24"/>
+        </w:rPr>
+        <w:t>” – już w procesie kompilacji otrzymamy błąd.</w:t>
       </w:r>
     </w:p>
     <w:p>
@@ -6909,7 +9594,25 @@
           <w:sz w:val="24"/>
           <w:szCs w:val="24"/>
         </w:rPr>
-        <w:t>Zastosowano ten mechanizm w obiekcie PostExecutionData, co przedstawiono na rysunku XXX. Autor wykorzystał ten mechanizm do wypełnienia bazy danych.</w:t>
+        <w:t xml:space="preserve">Zastosowano ten mechanizm w obiekcie </w:t>
+      </w:r>
+      <w:proofErr w:type="spellStart"/>
+      <w:r>
+        <w:rPr>
+          <w:rFonts w:ascii="Times New Roman" w:hAnsi="Times New Roman" w:cs="Times New Roman"/>
+          <w:sz w:val="24"/>
+          <w:szCs w:val="24"/>
+        </w:rPr>
+        <w:t>PostExecutionData</w:t>
+      </w:r>
+      <w:proofErr w:type="spellEnd"/>
+      <w:r>
+        <w:rPr>
+          <w:rFonts w:ascii="Times New Roman" w:hAnsi="Times New Roman" w:cs="Times New Roman"/>
+          <w:sz w:val="24"/>
+          <w:szCs w:val="24"/>
+        </w:rPr>
+        <w:t>, co przedstawiono na rysunku XXX. Autor wykorzystał ten mechanizm do wypełnienia bazy danych.</w:t>
       </w:r>
     </w:p>
     <w:p>
@@ -7004,7 +9707,25 @@
           <w:sz w:val="24"/>
           <w:szCs w:val="24"/>
         </w:rPr>
-        <w:t>Moduł „mutations”</w:t>
+        <w:t>Moduł „</w:t>
+      </w:r>
+      <w:proofErr w:type="spellStart"/>
+      <w:r>
+        <w:rPr>
+          <w:rFonts w:ascii="Times New Roman" w:hAnsi="Times New Roman" w:cs="Times New Roman"/>
+          <w:sz w:val="24"/>
+          <w:szCs w:val="24"/>
+        </w:rPr>
+        <w:t>mutations</w:t>
+      </w:r>
+      <w:proofErr w:type="spellEnd"/>
+      <w:r>
+        <w:rPr>
+          <w:rFonts w:ascii="Times New Roman" w:hAnsi="Times New Roman" w:cs="Times New Roman"/>
+          <w:sz w:val="24"/>
+          <w:szCs w:val="24"/>
+        </w:rPr>
+        <w:t>”</w:t>
       </w:r>
     </w:p>
     <w:p>
@@ -7026,7 +9747,25 @@
           <w:szCs w:val="24"/>
         </w:rPr>
         <w:lastRenderedPageBreak/>
-        <w:t xml:space="preserve">Katalog mutations, </w:t>
+        <w:t xml:space="preserve">Katalog </w:t>
+      </w:r>
+      <w:proofErr w:type="spellStart"/>
+      <w:r>
+        <w:rPr>
+          <w:rFonts w:ascii="Times New Roman" w:hAnsi="Times New Roman" w:cs="Times New Roman"/>
+          <w:sz w:val="24"/>
+          <w:szCs w:val="24"/>
+        </w:rPr>
+        <w:t>mutations</w:t>
+      </w:r>
+      <w:proofErr w:type="spellEnd"/>
+      <w:r>
+        <w:rPr>
+          <w:rFonts w:ascii="Times New Roman" w:hAnsi="Times New Roman" w:cs="Times New Roman"/>
+          <w:sz w:val="24"/>
+          <w:szCs w:val="24"/>
+        </w:rPr>
+        <w:t xml:space="preserve">, </w:t>
       </w:r>
       <w:r>
         <w:rPr>
@@ -7072,7 +9811,25 @@
           <w:sz w:val="24"/>
           <w:szCs w:val="24"/>
         </w:rPr>
-        <w:t>Moduł „queries”</w:t>
+        <w:t>Moduł „</w:t>
+      </w:r>
+      <w:proofErr w:type="spellStart"/>
+      <w:r>
+        <w:rPr>
+          <w:rFonts w:ascii="Times New Roman" w:hAnsi="Times New Roman" w:cs="Times New Roman"/>
+          <w:sz w:val="24"/>
+          <w:szCs w:val="24"/>
+        </w:rPr>
+        <w:t>queries</w:t>
+      </w:r>
+      <w:proofErr w:type="spellEnd"/>
+      <w:r>
+        <w:rPr>
+          <w:rFonts w:ascii="Times New Roman" w:hAnsi="Times New Roman" w:cs="Times New Roman"/>
+          <w:sz w:val="24"/>
+          <w:szCs w:val="24"/>
+        </w:rPr>
+        <w:t>”</w:t>
       </w:r>
     </w:p>
     <w:p>
@@ -7093,7 +9850,43 @@
           <w:sz w:val="24"/>
           <w:szCs w:val="24"/>
         </w:rPr>
-        <w:t>Katalog queries, przechowuje wszystkie funkcje  urzyte w systemie do pobierania danych z bazy danych</w:t>
+        <w:t xml:space="preserve">Katalog </w:t>
+      </w:r>
+      <w:proofErr w:type="spellStart"/>
+      <w:r>
+        <w:rPr>
+          <w:rFonts w:ascii="Times New Roman" w:hAnsi="Times New Roman" w:cs="Times New Roman"/>
+          <w:sz w:val="24"/>
+          <w:szCs w:val="24"/>
+        </w:rPr>
+        <w:t>queries</w:t>
+      </w:r>
+      <w:proofErr w:type="spellEnd"/>
+      <w:r>
+        <w:rPr>
+          <w:rFonts w:ascii="Times New Roman" w:hAnsi="Times New Roman" w:cs="Times New Roman"/>
+          <w:sz w:val="24"/>
+          <w:szCs w:val="24"/>
+        </w:rPr>
+        <w:t xml:space="preserve">, przechowuje wszystkie funkcje  </w:t>
+      </w:r>
+      <w:proofErr w:type="spellStart"/>
+      <w:r>
+        <w:rPr>
+          <w:rFonts w:ascii="Times New Roman" w:hAnsi="Times New Roman" w:cs="Times New Roman"/>
+          <w:sz w:val="24"/>
+          <w:szCs w:val="24"/>
+        </w:rPr>
+        <w:t>urzyte</w:t>
+      </w:r>
+      <w:proofErr w:type="spellEnd"/>
+      <w:r>
+        <w:rPr>
+          <w:rFonts w:ascii="Times New Roman" w:hAnsi="Times New Roman" w:cs="Times New Roman"/>
+          <w:sz w:val="24"/>
+          <w:szCs w:val="24"/>
+        </w:rPr>
+        <w:t xml:space="preserve"> w systemie do pobierania danych z bazy danych</w:t>
       </w:r>
     </w:p>
     <w:p>
@@ -7118,7 +9911,25 @@
           <w:sz w:val="24"/>
           <w:szCs w:val="24"/>
         </w:rPr>
-        <w:t>Moduł „styles”</w:t>
+        <w:t>Moduł „</w:t>
+      </w:r>
+      <w:proofErr w:type="spellStart"/>
+      <w:r>
+        <w:rPr>
+          <w:rFonts w:ascii="Times New Roman" w:hAnsi="Times New Roman" w:cs="Times New Roman"/>
+          <w:sz w:val="24"/>
+          <w:szCs w:val="24"/>
+        </w:rPr>
+        <w:t>styles</w:t>
+      </w:r>
+      <w:proofErr w:type="spellEnd"/>
+      <w:r>
+        <w:rPr>
+          <w:rFonts w:ascii="Times New Roman" w:hAnsi="Times New Roman" w:cs="Times New Roman"/>
+          <w:sz w:val="24"/>
+          <w:szCs w:val="24"/>
+        </w:rPr>
+        <w:t>”</w:t>
       </w:r>
     </w:p>
     <w:p>
@@ -7139,7 +9950,97 @@
           <w:sz w:val="24"/>
           <w:szCs w:val="24"/>
         </w:rPr>
-        <w:t>Tworząc witreynęinternetową autor zdecydował się użyć dedykowanej bibliteki do tworzenia interfejsów graficznych, nie mniej jednak nie zotał on całkowicie zwolniony z stosowania kodu css. Aby osiągnąć oczekiwany rezultat, należało wyedytować domyślne style komponentów, lub stworzyć własny komponent i nadać mu odpowiednie cechy wyglądu. Do tego służą właśnie kaskadowe arkusz stylów – w skrócie CSS.</w:t>
+        <w:t xml:space="preserve">Tworząc </w:t>
+      </w:r>
+      <w:proofErr w:type="spellStart"/>
+      <w:r>
+        <w:rPr>
+          <w:rFonts w:ascii="Times New Roman" w:hAnsi="Times New Roman" w:cs="Times New Roman"/>
+          <w:sz w:val="24"/>
+          <w:szCs w:val="24"/>
+        </w:rPr>
+        <w:t>witreynęinternetową</w:t>
+      </w:r>
+      <w:proofErr w:type="spellEnd"/>
+      <w:r>
+        <w:rPr>
+          <w:rFonts w:ascii="Times New Roman" w:hAnsi="Times New Roman" w:cs="Times New Roman"/>
+          <w:sz w:val="24"/>
+          <w:szCs w:val="24"/>
+        </w:rPr>
+        <w:t xml:space="preserve"> autor zdecydował się użyć dedykowanej </w:t>
+      </w:r>
+      <w:proofErr w:type="spellStart"/>
+      <w:r>
+        <w:rPr>
+          <w:rFonts w:ascii="Times New Roman" w:hAnsi="Times New Roman" w:cs="Times New Roman"/>
+          <w:sz w:val="24"/>
+          <w:szCs w:val="24"/>
+        </w:rPr>
+        <w:t>bibliteki</w:t>
+      </w:r>
+      <w:proofErr w:type="spellEnd"/>
+      <w:r>
+        <w:rPr>
+          <w:rFonts w:ascii="Times New Roman" w:hAnsi="Times New Roman" w:cs="Times New Roman"/>
+          <w:sz w:val="24"/>
+          <w:szCs w:val="24"/>
+        </w:rPr>
+        <w:t xml:space="preserve"> do tworzenia interfejsów graficznych, nie mniej jednak nie </w:t>
+      </w:r>
+      <w:proofErr w:type="spellStart"/>
+      <w:r>
+        <w:rPr>
+          <w:rFonts w:ascii="Times New Roman" w:hAnsi="Times New Roman" w:cs="Times New Roman"/>
+          <w:sz w:val="24"/>
+          <w:szCs w:val="24"/>
+        </w:rPr>
+        <w:t>zotał</w:t>
+      </w:r>
+      <w:proofErr w:type="spellEnd"/>
+      <w:r>
+        <w:rPr>
+          <w:rFonts w:ascii="Times New Roman" w:hAnsi="Times New Roman" w:cs="Times New Roman"/>
+          <w:sz w:val="24"/>
+          <w:szCs w:val="24"/>
+        </w:rPr>
+        <w:t xml:space="preserve"> on całkowicie zwolniony z stosowania kodu </w:t>
+      </w:r>
+      <w:proofErr w:type="spellStart"/>
+      <w:r>
+        <w:rPr>
+          <w:rFonts w:ascii="Times New Roman" w:hAnsi="Times New Roman" w:cs="Times New Roman"/>
+          <w:sz w:val="24"/>
+          <w:szCs w:val="24"/>
+        </w:rPr>
+        <w:t>css</w:t>
+      </w:r>
+      <w:proofErr w:type="spellEnd"/>
+      <w:r>
+        <w:rPr>
+          <w:rFonts w:ascii="Times New Roman" w:hAnsi="Times New Roman" w:cs="Times New Roman"/>
+          <w:sz w:val="24"/>
+          <w:szCs w:val="24"/>
+        </w:rPr>
+        <w:t xml:space="preserve">. Aby osiągnąć oczekiwany rezultat, należało </w:t>
+      </w:r>
+      <w:proofErr w:type="spellStart"/>
+      <w:r>
+        <w:rPr>
+          <w:rFonts w:ascii="Times New Roman" w:hAnsi="Times New Roman" w:cs="Times New Roman"/>
+          <w:sz w:val="24"/>
+          <w:szCs w:val="24"/>
+        </w:rPr>
+        <w:t>wyedytować</w:t>
+      </w:r>
+      <w:proofErr w:type="spellEnd"/>
+      <w:r>
+        <w:rPr>
+          <w:rFonts w:ascii="Times New Roman" w:hAnsi="Times New Roman" w:cs="Times New Roman"/>
+          <w:sz w:val="24"/>
+          <w:szCs w:val="24"/>
+        </w:rPr>
+        <w:t xml:space="preserve"> domyślne style komponentów, lub stworzyć własny komponent i nadać mu odpowiednie cechy wyglądu. Do tego służą właśnie kaskadowe arkusz stylów – w skrócie CSS.</w:t>
       </w:r>
     </w:p>
     <w:p>
@@ -7176,15 +10077,87 @@
           <w:sz w:val="24"/>
           <w:szCs w:val="24"/>
         </w:rPr>
-        <w:t xml:space="preserve"> że każdy z plików zawiera nie więcej niż 100 lini, przez co odnalezienie się i edycja nie sprawia większego kłopotu.</w:t>
-      </w:r>
-      <w:r>
-        <w:rPr>
-          <w:rFonts w:ascii="Times New Roman" w:hAnsi="Times New Roman" w:cs="Times New Roman"/>
-          <w:sz w:val="24"/>
-          <w:szCs w:val="24"/>
-        </w:rPr>
-        <w:t xml:space="preserve"> Starano się stworzyć odzienly plik css dla każdego głównego komponentu reactowego. </w:t>
+        <w:t xml:space="preserve"> że każdy z plików zawiera nie więcej niż 100 </w:t>
+      </w:r>
+      <w:proofErr w:type="spellStart"/>
+      <w:r>
+        <w:rPr>
+          <w:rFonts w:ascii="Times New Roman" w:hAnsi="Times New Roman" w:cs="Times New Roman"/>
+          <w:sz w:val="24"/>
+          <w:szCs w:val="24"/>
+        </w:rPr>
+        <w:t>lini</w:t>
+      </w:r>
+      <w:proofErr w:type="spellEnd"/>
+      <w:r>
+        <w:rPr>
+          <w:rFonts w:ascii="Times New Roman" w:hAnsi="Times New Roman" w:cs="Times New Roman"/>
+          <w:sz w:val="24"/>
+          <w:szCs w:val="24"/>
+        </w:rPr>
+        <w:t>, przez co odnalezienie się i edycja nie sprawia większego kłopotu.</w:t>
+      </w:r>
+      <w:r>
+        <w:rPr>
+          <w:rFonts w:ascii="Times New Roman" w:hAnsi="Times New Roman" w:cs="Times New Roman"/>
+          <w:sz w:val="24"/>
+          <w:szCs w:val="24"/>
+        </w:rPr>
+        <w:t xml:space="preserve"> Starano się stworzyć </w:t>
+      </w:r>
+      <w:proofErr w:type="spellStart"/>
+      <w:r>
+        <w:rPr>
+          <w:rFonts w:ascii="Times New Roman" w:hAnsi="Times New Roman" w:cs="Times New Roman"/>
+          <w:sz w:val="24"/>
+          <w:szCs w:val="24"/>
+        </w:rPr>
+        <w:t>odzienly</w:t>
+      </w:r>
+      <w:proofErr w:type="spellEnd"/>
+      <w:r>
+        <w:rPr>
+          <w:rFonts w:ascii="Times New Roman" w:hAnsi="Times New Roman" w:cs="Times New Roman"/>
+          <w:sz w:val="24"/>
+          <w:szCs w:val="24"/>
+        </w:rPr>
+        <w:t xml:space="preserve"> plik </w:t>
+      </w:r>
+      <w:proofErr w:type="spellStart"/>
+      <w:r>
+        <w:rPr>
+          <w:rFonts w:ascii="Times New Roman" w:hAnsi="Times New Roman" w:cs="Times New Roman"/>
+          <w:sz w:val="24"/>
+          <w:szCs w:val="24"/>
+        </w:rPr>
+        <w:t>css</w:t>
+      </w:r>
+      <w:proofErr w:type="spellEnd"/>
+      <w:r>
+        <w:rPr>
+          <w:rFonts w:ascii="Times New Roman" w:hAnsi="Times New Roman" w:cs="Times New Roman"/>
+          <w:sz w:val="24"/>
+          <w:szCs w:val="24"/>
+        </w:rPr>
+        <w:t xml:space="preserve"> dla każdego głównego komponentu </w:t>
+      </w:r>
+      <w:proofErr w:type="spellStart"/>
+      <w:r>
+        <w:rPr>
+          <w:rFonts w:ascii="Times New Roman" w:hAnsi="Times New Roman" w:cs="Times New Roman"/>
+          <w:sz w:val="24"/>
+          <w:szCs w:val="24"/>
+        </w:rPr>
+        <w:t>reactowego</w:t>
+      </w:r>
+      <w:proofErr w:type="spellEnd"/>
+      <w:r>
+        <w:rPr>
+          <w:rFonts w:ascii="Times New Roman" w:hAnsi="Times New Roman" w:cs="Times New Roman"/>
+          <w:sz w:val="24"/>
+          <w:szCs w:val="24"/>
+        </w:rPr>
+        <w:t xml:space="preserve">. </w:t>
       </w:r>
       <w:r>
         <w:rPr>
@@ -7224,7 +10197,25 @@
           <w:sz w:val="24"/>
           <w:szCs w:val="24"/>
         </w:rPr>
-        <w:t xml:space="preserve">ego zawartość pobrano i wdrożono z darmowego zródła. </w:t>
+        <w:t xml:space="preserve">ego zawartość pobrano i wdrożono z darmowego </w:t>
+      </w:r>
+      <w:proofErr w:type="spellStart"/>
+      <w:r>
+        <w:rPr>
+          <w:rFonts w:ascii="Times New Roman" w:hAnsi="Times New Roman" w:cs="Times New Roman"/>
+          <w:sz w:val="24"/>
+          <w:szCs w:val="24"/>
+        </w:rPr>
+        <w:t>zródła</w:t>
+      </w:r>
+      <w:proofErr w:type="spellEnd"/>
+      <w:r>
+        <w:rPr>
+          <w:rFonts w:ascii="Times New Roman" w:hAnsi="Times New Roman" w:cs="Times New Roman"/>
+          <w:sz w:val="24"/>
+          <w:szCs w:val="24"/>
+        </w:rPr>
+        <w:t xml:space="preserve">. </w:t>
       </w:r>
     </w:p>
     <w:p>
@@ -7394,7 +10385,61 @@
           <w:sz w:val="24"/>
           <w:szCs w:val="24"/>
         </w:rPr>
-        <w:t xml:space="preserve">Z myślą o rozszerzalności autor zastosował jeden główny plik sheet.css w którym imporuje wszystkie pozostałe pliki css. W pliku sheet.css znajduje się także ostylowanie </w:t>
+        <w:t xml:space="preserve">Z myślą o rozszerzalności autor zastosował jeden główny plik sheet.css w którym </w:t>
+      </w:r>
+      <w:proofErr w:type="spellStart"/>
+      <w:r>
+        <w:rPr>
+          <w:rFonts w:ascii="Times New Roman" w:hAnsi="Times New Roman" w:cs="Times New Roman"/>
+          <w:sz w:val="24"/>
+          <w:szCs w:val="24"/>
+        </w:rPr>
+        <w:t>imporuje</w:t>
+      </w:r>
+      <w:proofErr w:type="spellEnd"/>
+      <w:r>
+        <w:rPr>
+          <w:rFonts w:ascii="Times New Roman" w:hAnsi="Times New Roman" w:cs="Times New Roman"/>
+          <w:sz w:val="24"/>
+          <w:szCs w:val="24"/>
+        </w:rPr>
+        <w:t xml:space="preserve"> wszystkie pozostałe pliki </w:t>
+      </w:r>
+      <w:proofErr w:type="spellStart"/>
+      <w:r>
+        <w:rPr>
+          <w:rFonts w:ascii="Times New Roman" w:hAnsi="Times New Roman" w:cs="Times New Roman"/>
+          <w:sz w:val="24"/>
+          <w:szCs w:val="24"/>
+        </w:rPr>
+        <w:t>css</w:t>
+      </w:r>
+      <w:proofErr w:type="spellEnd"/>
+      <w:r>
+        <w:rPr>
+          <w:rFonts w:ascii="Times New Roman" w:hAnsi="Times New Roman" w:cs="Times New Roman"/>
+          <w:sz w:val="24"/>
+          <w:szCs w:val="24"/>
+        </w:rPr>
+        <w:t xml:space="preserve">. W pliku sheet.css znajduje się także </w:t>
+      </w:r>
+      <w:proofErr w:type="spellStart"/>
+      <w:r>
+        <w:rPr>
+          <w:rFonts w:ascii="Times New Roman" w:hAnsi="Times New Roman" w:cs="Times New Roman"/>
+          <w:sz w:val="24"/>
+          <w:szCs w:val="24"/>
+        </w:rPr>
+        <w:t>ostylowanie</w:t>
+      </w:r>
+      <w:proofErr w:type="spellEnd"/>
+      <w:r>
+        <w:rPr>
+          <w:rFonts w:ascii="Times New Roman" w:hAnsi="Times New Roman" w:cs="Times New Roman"/>
+          <w:sz w:val="24"/>
+          <w:szCs w:val="24"/>
+        </w:rPr>
+        <w:t xml:space="preserve"> </w:t>
       </w:r>
       <w:r>
         <w:rPr>
@@ -7464,8 +10509,18 @@
           <w:sz w:val="24"/>
           <w:szCs w:val="24"/>
         </w:rPr>
-        <w:t>Plik Settings.ts</w:t>
-      </w:r>
+        <w:t xml:space="preserve">Plik </w:t>
+      </w:r>
+      <w:proofErr w:type="spellStart"/>
+      <w:r>
+        <w:rPr>
+          <w:rFonts w:ascii="Times New Roman" w:hAnsi="Times New Roman" w:cs="Times New Roman"/>
+          <w:sz w:val="24"/>
+          <w:szCs w:val="24"/>
+        </w:rPr>
+        <w:t>Settings.ts</w:t>
+      </w:r>
+      <w:proofErr w:type="spellEnd"/>
     </w:p>
     <w:p>
       <w:pPr>
@@ -7582,8 +10637,18 @@
           <w:sz w:val="24"/>
           <w:szCs w:val="24"/>
         </w:rPr>
-        <w:t xml:space="preserve"> settings.ts</w:t>
-      </w:r>
+        <w:t xml:space="preserve"> </w:t>
+      </w:r>
+      <w:proofErr w:type="spellStart"/>
+      <w:r>
+        <w:rPr>
+          <w:rFonts w:ascii="Times New Roman" w:hAnsi="Times New Roman" w:cs="Times New Roman"/>
+          <w:sz w:val="24"/>
+          <w:szCs w:val="24"/>
+        </w:rPr>
+        <w:t>settings.ts</w:t>
+      </w:r>
+      <w:proofErr w:type="spellEnd"/>
     </w:p>
     <w:p>
       <w:pPr>
@@ -7620,7 +10685,25 @@
           <w:sz w:val="24"/>
           <w:szCs w:val="24"/>
         </w:rPr>
-        <w:t>Moduł „lang”</w:t>
+        <w:t>Moduł „</w:t>
+      </w:r>
+      <w:proofErr w:type="spellStart"/>
+      <w:r>
+        <w:rPr>
+          <w:rFonts w:ascii="Times New Roman" w:hAnsi="Times New Roman" w:cs="Times New Roman"/>
+          <w:sz w:val="24"/>
+          <w:szCs w:val="24"/>
+        </w:rPr>
+        <w:t>lang</w:t>
+      </w:r>
+      <w:proofErr w:type="spellEnd"/>
+      <w:r>
+        <w:rPr>
+          <w:rFonts w:ascii="Times New Roman" w:hAnsi="Times New Roman" w:cs="Times New Roman"/>
+          <w:sz w:val="24"/>
+          <w:szCs w:val="24"/>
+        </w:rPr>
+        <w:t>”</w:t>
       </w:r>
     </w:p>
     <w:p>
@@ -7641,7 +10724,25 @@
           <w:sz w:val="24"/>
           <w:szCs w:val="24"/>
         </w:rPr>
-        <w:t xml:space="preserve">System został zaprojektowany, w taki sposób, aby nie ograniczać się tylko do rynku polskiego. Dlatego tez powstał moduł lang, w którym znajdują się tłumaczenia wszystkich widocznych napisów zamieszczonych w  interfejsie użytkownika. </w:t>
+        <w:t xml:space="preserve">System został zaprojektowany, w taki sposób, aby nie ograniczać się tylko do rynku polskiego. Dlatego tez powstał moduł </w:t>
+      </w:r>
+      <w:proofErr w:type="spellStart"/>
+      <w:r>
+        <w:rPr>
+          <w:rFonts w:ascii="Times New Roman" w:hAnsi="Times New Roman" w:cs="Times New Roman"/>
+          <w:sz w:val="24"/>
+          <w:szCs w:val="24"/>
+        </w:rPr>
+        <w:t>lang</w:t>
+      </w:r>
+      <w:proofErr w:type="spellEnd"/>
+      <w:r>
+        <w:rPr>
+          <w:rFonts w:ascii="Times New Roman" w:hAnsi="Times New Roman" w:cs="Times New Roman"/>
+          <w:sz w:val="24"/>
+          <w:szCs w:val="24"/>
+        </w:rPr>
+        <w:t xml:space="preserve">, w którym znajdują się tłumaczenia wszystkich widocznych napisów zamieszczonych w  interfejsie użytkownika. </w:t>
       </w:r>
     </w:p>
     <w:p>
@@ -7660,13 +10761,23 @@
           <w:szCs w:val="24"/>
         </w:rPr>
       </w:pPr>
-      <w:r>
-        <w:rPr>
-          <w:rFonts w:ascii="Times New Roman" w:hAnsi="Times New Roman" w:cs="Times New Roman"/>
-          <w:sz w:val="24"/>
-          <w:szCs w:val="24"/>
-        </w:rPr>
-        <w:t xml:space="preserve">Pages </w:t>
+      <w:proofErr w:type="spellStart"/>
+      <w:r>
+        <w:rPr>
+          <w:rFonts w:ascii="Times New Roman" w:hAnsi="Times New Roman" w:cs="Times New Roman"/>
+          <w:sz w:val="24"/>
+          <w:szCs w:val="24"/>
+        </w:rPr>
+        <w:t>Pages</w:t>
+      </w:r>
+      <w:proofErr w:type="spellEnd"/>
+      <w:r>
+        <w:rPr>
+          <w:rFonts w:ascii="Times New Roman" w:hAnsi="Times New Roman" w:cs="Times New Roman"/>
+          <w:sz w:val="24"/>
+          <w:szCs w:val="24"/>
+        </w:rPr>
+        <w:t xml:space="preserve"> </w:t>
       </w:r>
     </w:p>
     <w:p>
@@ -7744,15 +10855,69 @@
           <w:sz w:val="24"/>
           <w:szCs w:val="24"/>
         </w:rPr>
-        <w:t>Katalog pages, przechowuje pliki stron internetowych. Na rysuknku XXX ukazano strukturę w jakiej są one przechowywane, nie jest to przypadkowe ustawienie, ponieważ specyficzną</w:t>
-      </w:r>
-      <w:r>
-        <w:rPr>
-          <w:rFonts w:ascii="Times New Roman" w:hAnsi="Times New Roman" w:cs="Times New Roman"/>
-          <w:sz w:val="24"/>
-          <w:szCs w:val="24"/>
-        </w:rPr>
-        <w:t xml:space="preserve"> cechą frameworka Blitz.js jest tak zwane dynamiczne </w:t>
+        <w:t xml:space="preserve">Katalog </w:t>
+      </w:r>
+      <w:proofErr w:type="spellStart"/>
+      <w:r>
+        <w:rPr>
+          <w:rFonts w:ascii="Times New Roman" w:hAnsi="Times New Roman" w:cs="Times New Roman"/>
+          <w:sz w:val="24"/>
+          <w:szCs w:val="24"/>
+        </w:rPr>
+        <w:t>pages</w:t>
+      </w:r>
+      <w:proofErr w:type="spellEnd"/>
+      <w:r>
+        <w:rPr>
+          <w:rFonts w:ascii="Times New Roman" w:hAnsi="Times New Roman" w:cs="Times New Roman"/>
+          <w:sz w:val="24"/>
+          <w:szCs w:val="24"/>
+        </w:rPr>
+        <w:t xml:space="preserve">, przechowuje pliki stron internetowych. Na </w:t>
+      </w:r>
+      <w:proofErr w:type="spellStart"/>
+      <w:r>
+        <w:rPr>
+          <w:rFonts w:ascii="Times New Roman" w:hAnsi="Times New Roman" w:cs="Times New Roman"/>
+          <w:sz w:val="24"/>
+          <w:szCs w:val="24"/>
+        </w:rPr>
+        <w:t>rysuknku</w:t>
+      </w:r>
+      <w:proofErr w:type="spellEnd"/>
+      <w:r>
+        <w:rPr>
+          <w:rFonts w:ascii="Times New Roman" w:hAnsi="Times New Roman" w:cs="Times New Roman"/>
+          <w:sz w:val="24"/>
+          <w:szCs w:val="24"/>
+        </w:rPr>
+        <w:t xml:space="preserve"> XXX ukazano strukturę w jakiej są one przechowywane, nie jest to przypadkowe ustawienie, ponieważ specyficzną</w:t>
+      </w:r>
+      <w:r>
+        <w:rPr>
+          <w:rFonts w:ascii="Times New Roman" w:hAnsi="Times New Roman" w:cs="Times New Roman"/>
+          <w:sz w:val="24"/>
+          <w:szCs w:val="24"/>
+        </w:rPr>
+        <w:t xml:space="preserve"> cechą </w:t>
+      </w:r>
+      <w:proofErr w:type="spellStart"/>
+      <w:r>
+        <w:rPr>
+          <w:rFonts w:ascii="Times New Roman" w:hAnsi="Times New Roman" w:cs="Times New Roman"/>
+          <w:sz w:val="24"/>
+          <w:szCs w:val="24"/>
+        </w:rPr>
+        <w:t>frameworka</w:t>
+      </w:r>
+      <w:proofErr w:type="spellEnd"/>
+      <w:r>
+        <w:rPr>
+          <w:rFonts w:ascii="Times New Roman" w:hAnsi="Times New Roman" w:cs="Times New Roman"/>
+          <w:sz w:val="24"/>
+          <w:szCs w:val="24"/>
+        </w:rPr>
+        <w:t xml:space="preserve"> Blitz.js jest tak zwane dynamiczne </w:t>
       </w:r>
       <w:r>
         <w:rPr>
@@ -7768,15 +10933,177 @@
           <w:sz w:val="24"/>
           <w:szCs w:val="24"/>
         </w:rPr>
-        <w:t xml:space="preserve"> (eng. Dynamic Routes). Jest to mechanizm który konwertuje fizyczną ścieżkę do pliku  na ścieżkę url.  </w:t>
-      </w:r>
-      <w:r>
-        <w:rPr>
-          <w:rFonts w:ascii="Times New Roman" w:hAnsi="Times New Roman" w:cs="Times New Roman"/>
-          <w:sz w:val="24"/>
-          <w:szCs w:val="24"/>
-        </w:rPr>
-        <w:t xml:space="preserve">Przykładem może być witryna przedstawiona na rysunku XXX. Ścieza url to /about, która prowadzi do pliku index.tsx zawartego w folderze about. </w:t>
+        <w:t xml:space="preserve"> (</w:t>
+      </w:r>
+      <w:proofErr w:type="spellStart"/>
+      <w:r>
+        <w:rPr>
+          <w:rFonts w:ascii="Times New Roman" w:hAnsi="Times New Roman" w:cs="Times New Roman"/>
+          <w:sz w:val="24"/>
+          <w:szCs w:val="24"/>
+        </w:rPr>
+        <w:t>eng</w:t>
+      </w:r>
+      <w:proofErr w:type="spellEnd"/>
+      <w:r>
+        <w:rPr>
+          <w:rFonts w:ascii="Times New Roman" w:hAnsi="Times New Roman" w:cs="Times New Roman"/>
+          <w:sz w:val="24"/>
+          <w:szCs w:val="24"/>
+        </w:rPr>
+        <w:t xml:space="preserve">. </w:t>
+      </w:r>
+      <w:proofErr w:type="spellStart"/>
+      <w:r>
+        <w:rPr>
+          <w:rFonts w:ascii="Times New Roman" w:hAnsi="Times New Roman" w:cs="Times New Roman"/>
+          <w:sz w:val="24"/>
+          <w:szCs w:val="24"/>
+        </w:rPr>
+        <w:t>Dynamic</w:t>
+      </w:r>
+      <w:proofErr w:type="spellEnd"/>
+      <w:r>
+        <w:rPr>
+          <w:rFonts w:ascii="Times New Roman" w:hAnsi="Times New Roman" w:cs="Times New Roman"/>
+          <w:sz w:val="24"/>
+          <w:szCs w:val="24"/>
+        </w:rPr>
+        <w:t xml:space="preserve"> </w:t>
+      </w:r>
+      <w:proofErr w:type="spellStart"/>
+      <w:r>
+        <w:rPr>
+          <w:rFonts w:ascii="Times New Roman" w:hAnsi="Times New Roman" w:cs="Times New Roman"/>
+          <w:sz w:val="24"/>
+          <w:szCs w:val="24"/>
+        </w:rPr>
+        <w:t>Routes</w:t>
+      </w:r>
+      <w:proofErr w:type="spellEnd"/>
+      <w:r>
+        <w:rPr>
+          <w:rFonts w:ascii="Times New Roman" w:hAnsi="Times New Roman" w:cs="Times New Roman"/>
+          <w:sz w:val="24"/>
+          <w:szCs w:val="24"/>
+        </w:rPr>
+        <w:t xml:space="preserve">). Jest to mechanizm który konwertuje fizyczną ścieżkę do pliku  na ścieżkę </w:t>
+      </w:r>
+      <w:proofErr w:type="spellStart"/>
+      <w:r>
+        <w:rPr>
+          <w:rFonts w:ascii="Times New Roman" w:hAnsi="Times New Roman" w:cs="Times New Roman"/>
+          <w:sz w:val="24"/>
+          <w:szCs w:val="24"/>
+        </w:rPr>
+        <w:t>url</w:t>
+      </w:r>
+      <w:proofErr w:type="spellEnd"/>
+      <w:r>
+        <w:rPr>
+          <w:rFonts w:ascii="Times New Roman" w:hAnsi="Times New Roman" w:cs="Times New Roman"/>
+          <w:sz w:val="24"/>
+          <w:szCs w:val="24"/>
+        </w:rPr>
+        <w:t xml:space="preserve">.  </w:t>
+      </w:r>
+      <w:r>
+        <w:rPr>
+          <w:rFonts w:ascii="Times New Roman" w:hAnsi="Times New Roman" w:cs="Times New Roman"/>
+          <w:sz w:val="24"/>
+          <w:szCs w:val="24"/>
+        </w:rPr>
+        <w:t xml:space="preserve">Przykładem może być witryna przedstawiona na rysunku XXX. </w:t>
+      </w:r>
+      <w:proofErr w:type="spellStart"/>
+      <w:r>
+        <w:rPr>
+          <w:rFonts w:ascii="Times New Roman" w:hAnsi="Times New Roman" w:cs="Times New Roman"/>
+          <w:sz w:val="24"/>
+          <w:szCs w:val="24"/>
+        </w:rPr>
+        <w:t>Ścieza</w:t>
+      </w:r>
+      <w:proofErr w:type="spellEnd"/>
+      <w:r>
+        <w:rPr>
+          <w:rFonts w:ascii="Times New Roman" w:hAnsi="Times New Roman" w:cs="Times New Roman"/>
+          <w:sz w:val="24"/>
+          <w:szCs w:val="24"/>
+        </w:rPr>
+        <w:t xml:space="preserve"> </w:t>
+      </w:r>
+      <w:proofErr w:type="spellStart"/>
+      <w:r>
+        <w:rPr>
+          <w:rFonts w:ascii="Times New Roman" w:hAnsi="Times New Roman" w:cs="Times New Roman"/>
+          <w:sz w:val="24"/>
+          <w:szCs w:val="24"/>
+        </w:rPr>
+        <w:t>url</w:t>
+      </w:r>
+      <w:proofErr w:type="spellEnd"/>
+      <w:r>
+        <w:rPr>
+          <w:rFonts w:ascii="Times New Roman" w:hAnsi="Times New Roman" w:cs="Times New Roman"/>
+          <w:sz w:val="24"/>
+          <w:szCs w:val="24"/>
+        </w:rPr>
+        <w:t xml:space="preserve"> to /</w:t>
+      </w:r>
+      <w:proofErr w:type="spellStart"/>
+      <w:r>
+        <w:rPr>
+          <w:rFonts w:ascii="Times New Roman" w:hAnsi="Times New Roman" w:cs="Times New Roman"/>
+          <w:sz w:val="24"/>
+          <w:szCs w:val="24"/>
+        </w:rPr>
+        <w:t>about</w:t>
+      </w:r>
+      <w:proofErr w:type="spellEnd"/>
+      <w:r>
+        <w:rPr>
+          <w:rFonts w:ascii="Times New Roman" w:hAnsi="Times New Roman" w:cs="Times New Roman"/>
+          <w:sz w:val="24"/>
+          <w:szCs w:val="24"/>
+        </w:rPr>
+        <w:t xml:space="preserve">, która prowadzi do pliku </w:t>
+      </w:r>
+      <w:proofErr w:type="spellStart"/>
+      <w:r>
+        <w:rPr>
+          <w:rFonts w:ascii="Times New Roman" w:hAnsi="Times New Roman" w:cs="Times New Roman"/>
+          <w:sz w:val="24"/>
+          <w:szCs w:val="24"/>
+        </w:rPr>
+        <w:t>index.tsx</w:t>
+      </w:r>
+      <w:proofErr w:type="spellEnd"/>
+      <w:r>
+        <w:rPr>
+          <w:rFonts w:ascii="Times New Roman" w:hAnsi="Times New Roman" w:cs="Times New Roman"/>
+          <w:sz w:val="24"/>
+          <w:szCs w:val="24"/>
+        </w:rPr>
+        <w:t xml:space="preserve"> zawartego w folderze </w:t>
+      </w:r>
+      <w:proofErr w:type="spellStart"/>
+      <w:r>
+        <w:rPr>
+          <w:rFonts w:ascii="Times New Roman" w:hAnsi="Times New Roman" w:cs="Times New Roman"/>
+          <w:sz w:val="24"/>
+          <w:szCs w:val="24"/>
+        </w:rPr>
+        <w:t>about</w:t>
+      </w:r>
+      <w:proofErr w:type="spellEnd"/>
+      <w:r>
+        <w:rPr>
+          <w:rFonts w:ascii="Times New Roman" w:hAnsi="Times New Roman" w:cs="Times New Roman"/>
+          <w:sz w:val="24"/>
+          <w:szCs w:val="24"/>
+        </w:rPr>
+        <w:t xml:space="preserve">. </w:t>
       </w:r>
     </w:p>
     <w:p>
@@ -7876,7 +11203,43 @@
           <w:sz w:val="24"/>
           <w:szCs w:val="24"/>
         </w:rPr>
-        <w:t xml:space="preserve">Główną założeniem projektu Beheer jest tworzenie i zarządzanie funkcjonalnościami. Jako iż użytkownicy będą spędzać w tej części aplikacji, interfejs użytkownika powinien być czytelny i intuicyjny. Autor zdecydował się aby listę funkcjonalności przedstawić w tabeli, jak ukazano na rys XXX. Wybór tego rozwiązania pozwolił na umieszczenie przycisków kopiuj – zielony z ikoną dwóch kartek nakładających na siebie, przycisk typu swich – odpowiadający za przełączanie stanu flagi, oraz przycisk usuń – czerwony </w:t>
+        <w:t xml:space="preserve">Główną założeniem projektu </w:t>
+      </w:r>
+      <w:proofErr w:type="spellStart"/>
+      <w:r>
+        <w:rPr>
+          <w:rFonts w:ascii="Times New Roman" w:hAnsi="Times New Roman" w:cs="Times New Roman"/>
+          <w:sz w:val="24"/>
+          <w:szCs w:val="24"/>
+        </w:rPr>
+        <w:t>Beheer</w:t>
+      </w:r>
+      <w:proofErr w:type="spellEnd"/>
+      <w:r>
+        <w:rPr>
+          <w:rFonts w:ascii="Times New Roman" w:hAnsi="Times New Roman" w:cs="Times New Roman"/>
+          <w:sz w:val="24"/>
+          <w:szCs w:val="24"/>
+        </w:rPr>
+        <w:t xml:space="preserve"> jest tworzenie i zarządzanie funkcjonalnościami. Jako iż użytkownicy będą spędzać w tej części aplikacji, interfejs użytkownika powinien być czytelny i intuicyjny. Autor zdecydował się aby listę funkcjonalności przedstawić w tabeli, jak ukazano na rys XXX. Wybór tego rozwiązania pozwolił na umieszczenie przycisków kopiuj – zielony z ikoną dwóch kartek nakładających na siebie, przycisk typu </w:t>
+      </w:r>
+      <w:proofErr w:type="spellStart"/>
+      <w:r>
+        <w:rPr>
+          <w:rFonts w:ascii="Times New Roman" w:hAnsi="Times New Roman" w:cs="Times New Roman"/>
+          <w:sz w:val="24"/>
+          <w:szCs w:val="24"/>
+        </w:rPr>
+        <w:t>swich</w:t>
+      </w:r>
+      <w:proofErr w:type="spellEnd"/>
+      <w:r>
+        <w:rPr>
+          <w:rFonts w:ascii="Times New Roman" w:hAnsi="Times New Roman" w:cs="Times New Roman"/>
+          <w:sz w:val="24"/>
+          <w:szCs w:val="24"/>
+        </w:rPr>
+        <w:t xml:space="preserve"> – odpowiadający za przełączanie stanu flagi, oraz przycisk usuń – czerwony </w:t>
       </w:r>
       <w:r>
         <w:rPr>
@@ -7900,7 +11263,25 @@
           <w:sz w:val="24"/>
           <w:szCs w:val="24"/>
         </w:rPr>
-        <w:t>W odróżnieniu od tekstu stosowanie ikon przykuwa uwagę użytkownika, zajmują mniej miejsca na stronie – szczególnie ważny aspekt tworząc witrynę przeznaczoną na urządzenia mobilne, łatwo je ostylować i wdrożyć, urozmaicają treść – nie zlewają się z resztą strony.</w:t>
+        <w:t xml:space="preserve">W odróżnieniu od tekstu stosowanie ikon przykuwa uwagę użytkownika, zajmują mniej miejsca na stronie – szczególnie ważny aspekt tworząc witrynę przeznaczoną na urządzenia mobilne, łatwo je </w:t>
+      </w:r>
+      <w:proofErr w:type="spellStart"/>
+      <w:r>
+        <w:rPr>
+          <w:rFonts w:ascii="Times New Roman" w:hAnsi="Times New Roman" w:cs="Times New Roman"/>
+          <w:sz w:val="24"/>
+          <w:szCs w:val="24"/>
+        </w:rPr>
+        <w:t>ostylować</w:t>
+      </w:r>
+      <w:proofErr w:type="spellEnd"/>
+      <w:r>
+        <w:rPr>
+          <w:rFonts w:ascii="Times New Roman" w:hAnsi="Times New Roman" w:cs="Times New Roman"/>
+          <w:sz w:val="24"/>
+          <w:szCs w:val="24"/>
+        </w:rPr>
+        <w:t xml:space="preserve"> i wdrożyć, urozmaicają treść – nie zlewają się z resztą strony.</w:t>
       </w:r>
       <w:r>
         <w:rPr>
@@ -7929,7 +11310,25 @@
           <w:sz w:val="24"/>
           <w:szCs w:val="24"/>
         </w:rPr>
-        <w:t>Na górze strony można zauważyć tekst „Jeśli nie ma tutaj Twojej funkcjonalności – stworz ją.”. Jest to odnośnik który przenosi użytkownika do podstrony z formularzem tworzenia funkcjonalności – wymagane jest tylko wprowadzenie nazwy</w:t>
+        <w:t xml:space="preserve">Na górze strony można zauważyć tekst „Jeśli nie ma tutaj Twojej funkcjonalności – </w:t>
+      </w:r>
+      <w:proofErr w:type="spellStart"/>
+      <w:r>
+        <w:rPr>
+          <w:rFonts w:ascii="Times New Roman" w:hAnsi="Times New Roman" w:cs="Times New Roman"/>
+          <w:sz w:val="24"/>
+          <w:szCs w:val="24"/>
+        </w:rPr>
+        <w:t>stworz</w:t>
+      </w:r>
+      <w:proofErr w:type="spellEnd"/>
+      <w:r>
+        <w:rPr>
+          <w:rFonts w:ascii="Times New Roman" w:hAnsi="Times New Roman" w:cs="Times New Roman"/>
+          <w:sz w:val="24"/>
+          <w:szCs w:val="24"/>
+        </w:rPr>
+        <w:t xml:space="preserve"> ją.”. Jest to odnośnik który przenosi użytkownika do podstrony z formularzem tworzenia funkcjonalności – wymagane jest tylko wprowadzenie nazwy</w:t>
       </w:r>
       <w:r>
         <w:rPr>
@@ -8142,7 +11541,79 @@
           <w:sz w:val="24"/>
           <w:szCs w:val="24"/>
         </w:rPr>
-        <w:t xml:space="preserve">Wspomniano wcześniej, że lista obiektów Feature przechowywana jest w stanie komponentu FeatureList,  za każdym razem gdy następuje przeładowanie strony lista dostępnych funkcjonalności zostaje zaciagnięta z bazy danych i zapisana do zmiennej features. Podczas wyszukiwania nie możemy stracić pierwotnej listy funkcjonalności, a zaciąganie jej na nowo za każdym razem gdy użytkownik  wprowadzi tekst do pola wyszukiwania byłoby zbyt powolne i tworzyło niepotrzebne zapytania do bazy </w:t>
+        <w:t xml:space="preserve">Wspomniano wcześniej, że lista obiektów </w:t>
+      </w:r>
+      <w:proofErr w:type="spellStart"/>
+      <w:r>
+        <w:rPr>
+          <w:rFonts w:ascii="Times New Roman" w:hAnsi="Times New Roman" w:cs="Times New Roman"/>
+          <w:sz w:val="24"/>
+          <w:szCs w:val="24"/>
+        </w:rPr>
+        <w:t>Feature</w:t>
+      </w:r>
+      <w:proofErr w:type="spellEnd"/>
+      <w:r>
+        <w:rPr>
+          <w:rFonts w:ascii="Times New Roman" w:hAnsi="Times New Roman" w:cs="Times New Roman"/>
+          <w:sz w:val="24"/>
+          <w:szCs w:val="24"/>
+        </w:rPr>
+        <w:t xml:space="preserve"> przechowywana jest w stanie komponentu </w:t>
+      </w:r>
+      <w:proofErr w:type="spellStart"/>
+      <w:r>
+        <w:rPr>
+          <w:rFonts w:ascii="Times New Roman" w:hAnsi="Times New Roman" w:cs="Times New Roman"/>
+          <w:sz w:val="24"/>
+          <w:szCs w:val="24"/>
+        </w:rPr>
+        <w:t>FeatureList</w:t>
+      </w:r>
+      <w:proofErr w:type="spellEnd"/>
+      <w:r>
+        <w:rPr>
+          <w:rFonts w:ascii="Times New Roman" w:hAnsi="Times New Roman" w:cs="Times New Roman"/>
+          <w:sz w:val="24"/>
+          <w:szCs w:val="24"/>
+        </w:rPr>
+        <w:t xml:space="preserve">,  za każdym razem gdy następuje przeładowanie strony lista dostępnych funkcjonalności zostaje </w:t>
+      </w:r>
+      <w:proofErr w:type="spellStart"/>
+      <w:r>
+        <w:rPr>
+          <w:rFonts w:ascii="Times New Roman" w:hAnsi="Times New Roman" w:cs="Times New Roman"/>
+          <w:sz w:val="24"/>
+          <w:szCs w:val="24"/>
+        </w:rPr>
+        <w:t>zaciagnięta</w:t>
+      </w:r>
+      <w:proofErr w:type="spellEnd"/>
+      <w:r>
+        <w:rPr>
+          <w:rFonts w:ascii="Times New Roman" w:hAnsi="Times New Roman" w:cs="Times New Roman"/>
+          <w:sz w:val="24"/>
+          <w:szCs w:val="24"/>
+        </w:rPr>
+        <w:t xml:space="preserve"> z bazy danych i zapisana do zmiennej </w:t>
+      </w:r>
+      <w:proofErr w:type="spellStart"/>
+      <w:r>
+        <w:rPr>
+          <w:rFonts w:ascii="Times New Roman" w:hAnsi="Times New Roman" w:cs="Times New Roman"/>
+          <w:sz w:val="24"/>
+          <w:szCs w:val="24"/>
+        </w:rPr>
+        <w:t>features</w:t>
+      </w:r>
+      <w:proofErr w:type="spellEnd"/>
+      <w:r>
+        <w:rPr>
+          <w:rFonts w:ascii="Times New Roman" w:hAnsi="Times New Roman" w:cs="Times New Roman"/>
+          <w:sz w:val="24"/>
+          <w:szCs w:val="24"/>
+        </w:rPr>
+        <w:t xml:space="preserve">. Podczas wyszukiwania nie możemy stracić pierwotnej listy funkcjonalności, a zaciąganie jej na nowo za każdym razem gdy użytkownik  wprowadzi tekst do pola wyszukiwania byłoby zbyt powolne i tworzyło niepotrzebne zapytania do bazy </w:t>
       </w:r>
       <w:r>
         <w:rPr>
@@ -8151,7 +11622,43 @@
           <w:szCs w:val="24"/>
         </w:rPr>
         <w:lastRenderedPageBreak/>
-        <w:t xml:space="preserve">danych. Zdecydowano się utworzyć kopię pełnej listy funkcjonalości – którą nazwano allFeatures. Inicjalizowana jest w momencie wpisywania tekstu  w polu wyszukiwania. </w:t>
+        <w:t xml:space="preserve">danych. Zdecydowano się utworzyć kopię pełnej listy </w:t>
+      </w:r>
+      <w:proofErr w:type="spellStart"/>
+      <w:r>
+        <w:rPr>
+          <w:rFonts w:ascii="Times New Roman" w:hAnsi="Times New Roman" w:cs="Times New Roman"/>
+          <w:sz w:val="24"/>
+          <w:szCs w:val="24"/>
+        </w:rPr>
+        <w:t>funkcjonalości</w:t>
+      </w:r>
+      <w:proofErr w:type="spellEnd"/>
+      <w:r>
+        <w:rPr>
+          <w:rFonts w:ascii="Times New Roman" w:hAnsi="Times New Roman" w:cs="Times New Roman"/>
+          <w:sz w:val="24"/>
+          <w:szCs w:val="24"/>
+        </w:rPr>
+        <w:t xml:space="preserve"> – którą nazwano </w:t>
+      </w:r>
+      <w:proofErr w:type="spellStart"/>
+      <w:r>
+        <w:rPr>
+          <w:rFonts w:ascii="Times New Roman" w:hAnsi="Times New Roman" w:cs="Times New Roman"/>
+          <w:sz w:val="24"/>
+          <w:szCs w:val="24"/>
+        </w:rPr>
+        <w:t>allFeatures</w:t>
+      </w:r>
+      <w:proofErr w:type="spellEnd"/>
+      <w:r>
+        <w:rPr>
+          <w:rFonts w:ascii="Times New Roman" w:hAnsi="Times New Roman" w:cs="Times New Roman"/>
+          <w:sz w:val="24"/>
+          <w:szCs w:val="24"/>
+        </w:rPr>
+        <w:t xml:space="preserve">. Inicjalizowana jest w momencie wpisywania tekstu  w polu wyszukiwania. </w:t>
       </w:r>
       <w:r>
         <w:rPr>
@@ -8191,7 +11698,43 @@
           <w:sz w:val="24"/>
           <w:szCs w:val="24"/>
         </w:rPr>
-        <w:t xml:space="preserve"> zapada decyzja, jeśli pole jest puste – należy wyświetlić wszystkie funkcjonalności, w przeciwnym wypadku należy wybrać tylko te funkcjonalności których nazwa rozpoczyna się od wprowadzonego tekstu. Dla wygody użytkownika wyszukiwanie nie uwzględnia wielkości liter (case insensetive).</w:t>
+        <w:t xml:space="preserve"> zapada decyzja, jeśli pole jest puste – należy wyświetlić wszystkie funkcjonalności, w przeciwnym wypadku należy wybrać tylko te funkcjonalności których nazwa rozpoczyna się od wprowadzonego tekstu. Dla wygody użytkownika wyszukiwanie nie uwzględnia wielkości liter (</w:t>
+      </w:r>
+      <w:proofErr w:type="spellStart"/>
+      <w:r>
+        <w:rPr>
+          <w:rFonts w:ascii="Times New Roman" w:hAnsi="Times New Roman" w:cs="Times New Roman"/>
+          <w:sz w:val="24"/>
+          <w:szCs w:val="24"/>
+        </w:rPr>
+        <w:t>case</w:t>
+      </w:r>
+      <w:proofErr w:type="spellEnd"/>
+      <w:r>
+        <w:rPr>
+          <w:rFonts w:ascii="Times New Roman" w:hAnsi="Times New Roman" w:cs="Times New Roman"/>
+          <w:sz w:val="24"/>
+          <w:szCs w:val="24"/>
+        </w:rPr>
+        <w:t xml:space="preserve"> </w:t>
+      </w:r>
+      <w:proofErr w:type="spellStart"/>
+      <w:r>
+        <w:rPr>
+          <w:rFonts w:ascii="Times New Roman" w:hAnsi="Times New Roman" w:cs="Times New Roman"/>
+          <w:sz w:val="24"/>
+          <w:szCs w:val="24"/>
+        </w:rPr>
+        <w:t>insensetive</w:t>
+      </w:r>
+      <w:proofErr w:type="spellEnd"/>
+      <w:r>
+        <w:rPr>
+          <w:rFonts w:ascii="Times New Roman" w:hAnsi="Times New Roman" w:cs="Times New Roman"/>
+          <w:sz w:val="24"/>
+          <w:szCs w:val="24"/>
+        </w:rPr>
+        <w:t>).</w:t>
       </w:r>
     </w:p>
     <w:p>
@@ -8291,8 +11834,45 @@
           <w:sz w:val="24"/>
           <w:szCs w:val="24"/>
         </w:rPr>
-        <w:t xml:space="preserve">danych znacznie lepiej wpływa na odbiorcę niżeli czyste dane. Wykres domyślnie sporządany jest z ostatnich 30 dni. Autor aby zachować przejrzystość i z myślą o dalszym rozwoju, zbudował obiekt DataAdapter, który przyjmuje tablicę obiektów </w:t>
-      </w:r>
+        <w:t xml:space="preserve">danych znacznie lepiej wpływa na odbiorcę niżeli czyste dane. Wykres domyślnie </w:t>
+      </w:r>
+      <w:proofErr w:type="spellStart"/>
+      <w:r>
+        <w:rPr>
+          <w:rFonts w:ascii="Times New Roman" w:hAnsi="Times New Roman" w:cs="Times New Roman"/>
+          <w:sz w:val="24"/>
+          <w:szCs w:val="24"/>
+        </w:rPr>
+        <w:t>sporządany</w:t>
+      </w:r>
+      <w:proofErr w:type="spellEnd"/>
+      <w:r>
+        <w:rPr>
+          <w:rFonts w:ascii="Times New Roman" w:hAnsi="Times New Roman" w:cs="Times New Roman"/>
+          <w:sz w:val="24"/>
+          <w:szCs w:val="24"/>
+        </w:rPr>
+        <w:t xml:space="preserve"> jest z ostatnich 30 dni. Autor aby zachować przejrzystość i z myślą o dalszym rozwoju, zbudował obiekt </w:t>
+      </w:r>
+      <w:proofErr w:type="spellStart"/>
+      <w:r>
+        <w:rPr>
+          <w:rFonts w:ascii="Times New Roman" w:hAnsi="Times New Roman" w:cs="Times New Roman"/>
+          <w:sz w:val="24"/>
+          <w:szCs w:val="24"/>
+        </w:rPr>
+        <w:t>DataAdapter</w:t>
+      </w:r>
+      <w:proofErr w:type="spellEnd"/>
+      <w:r>
+        <w:rPr>
+          <w:rFonts w:ascii="Times New Roman" w:hAnsi="Times New Roman" w:cs="Times New Roman"/>
+          <w:sz w:val="24"/>
+          <w:szCs w:val="24"/>
+        </w:rPr>
+        <w:t xml:space="preserve">, który przyjmuje tablicę obiektów </w:t>
+      </w:r>
+      <w:proofErr w:type="spellStart"/>
       <w:r>
         <w:rPr>
           <w:rFonts w:ascii="Times New Roman" w:hAnsi="Times New Roman" w:cs="Times New Roman"/>
@@ -8301,6 +11881,7 @@
         </w:rPr>
         <w:t>PostExecutionData</w:t>
       </w:r>
+      <w:proofErr w:type="spellEnd"/>
       <w:r>
         <w:rPr>
           <w:rFonts w:ascii="Times New Roman" w:hAnsi="Times New Roman" w:cs="Times New Roman"/>
@@ -8328,7 +11909,61 @@
           <w:sz w:val="24"/>
           <w:szCs w:val="24"/>
         </w:rPr>
-        <w:t>Wewnątrz obiektu DataAdapter, odbywa się szereg kalkulacji. Korzystając z metod udostępnionych przez interfejs api obiektu, który przedstawiono na rysunku XXX, otrzymujemy dane potrzebne do sporządenia wykresu.</w:t>
+        <w:t xml:space="preserve">Wewnątrz obiektu </w:t>
+      </w:r>
+      <w:proofErr w:type="spellStart"/>
+      <w:r>
+        <w:rPr>
+          <w:rFonts w:ascii="Times New Roman" w:hAnsi="Times New Roman" w:cs="Times New Roman"/>
+          <w:sz w:val="24"/>
+          <w:szCs w:val="24"/>
+        </w:rPr>
+        <w:t>DataAdapter</w:t>
+      </w:r>
+      <w:proofErr w:type="spellEnd"/>
+      <w:r>
+        <w:rPr>
+          <w:rFonts w:ascii="Times New Roman" w:hAnsi="Times New Roman" w:cs="Times New Roman"/>
+          <w:sz w:val="24"/>
+          <w:szCs w:val="24"/>
+        </w:rPr>
+        <w:t xml:space="preserve">, odbywa się szereg kalkulacji. Korzystając z metod udostępnionych przez interfejs </w:t>
+      </w:r>
+      <w:proofErr w:type="spellStart"/>
+      <w:r>
+        <w:rPr>
+          <w:rFonts w:ascii="Times New Roman" w:hAnsi="Times New Roman" w:cs="Times New Roman"/>
+          <w:sz w:val="24"/>
+          <w:szCs w:val="24"/>
+        </w:rPr>
+        <w:t>api</w:t>
+      </w:r>
+      <w:proofErr w:type="spellEnd"/>
+      <w:r>
+        <w:rPr>
+          <w:rFonts w:ascii="Times New Roman" w:hAnsi="Times New Roman" w:cs="Times New Roman"/>
+          <w:sz w:val="24"/>
+          <w:szCs w:val="24"/>
+        </w:rPr>
+        <w:t xml:space="preserve"> obiektu, który przedstawiono na rysunku XXX, otrzymujemy dane potrzebne do </w:t>
+      </w:r>
+      <w:proofErr w:type="spellStart"/>
+      <w:r>
+        <w:rPr>
+          <w:rFonts w:ascii="Times New Roman" w:hAnsi="Times New Roman" w:cs="Times New Roman"/>
+          <w:sz w:val="24"/>
+          <w:szCs w:val="24"/>
+        </w:rPr>
+        <w:t>sporządenia</w:t>
+      </w:r>
+      <w:proofErr w:type="spellEnd"/>
+      <w:r>
+        <w:rPr>
+          <w:rFonts w:ascii="Times New Roman" w:hAnsi="Times New Roman" w:cs="Times New Roman"/>
+          <w:sz w:val="24"/>
+          <w:szCs w:val="24"/>
+        </w:rPr>
+        <w:t xml:space="preserve"> wykresu.</w:t>
       </w:r>
     </w:p>
     <w:p>
@@ -8479,7 +12114,25 @@
           <w:sz w:val="24"/>
           <w:szCs w:val="24"/>
         </w:rPr>
-        <w:t xml:space="preserve"> „utils”</w:t>
+        <w:t xml:space="preserve"> „</w:t>
+      </w:r>
+      <w:proofErr w:type="spellStart"/>
+      <w:r>
+        <w:rPr>
+          <w:rFonts w:ascii="Times New Roman" w:hAnsi="Times New Roman" w:cs="Times New Roman"/>
+          <w:sz w:val="24"/>
+          <w:szCs w:val="24"/>
+        </w:rPr>
+        <w:t>utils</w:t>
+      </w:r>
+      <w:proofErr w:type="spellEnd"/>
+      <w:r>
+        <w:rPr>
+          <w:rFonts w:ascii="Times New Roman" w:hAnsi="Times New Roman" w:cs="Times New Roman"/>
+          <w:sz w:val="24"/>
+          <w:szCs w:val="24"/>
+        </w:rPr>
+        <w:t>”</w:t>
       </w:r>
     </w:p>
     <w:p>
@@ -8500,7 +12153,43 @@
           <w:sz w:val="24"/>
           <w:szCs w:val="24"/>
         </w:rPr>
-        <w:t>W katalogu utils zamieszczone są głównie funkcje które wspomagały autora w tworzeniu oprogramowania. Przykładem takiej funkcji może być RandomInt(), która zwraca losową liczbę całkowitą z przedziału sprecyzowanego w parametrach funkcji.</w:t>
+        <w:t xml:space="preserve">W katalogu </w:t>
+      </w:r>
+      <w:proofErr w:type="spellStart"/>
+      <w:r>
+        <w:rPr>
+          <w:rFonts w:ascii="Times New Roman" w:hAnsi="Times New Roman" w:cs="Times New Roman"/>
+          <w:sz w:val="24"/>
+          <w:szCs w:val="24"/>
+        </w:rPr>
+        <w:t>utils</w:t>
+      </w:r>
+      <w:proofErr w:type="spellEnd"/>
+      <w:r>
+        <w:rPr>
+          <w:rFonts w:ascii="Times New Roman" w:hAnsi="Times New Roman" w:cs="Times New Roman"/>
+          <w:sz w:val="24"/>
+          <w:szCs w:val="24"/>
+        </w:rPr>
+        <w:t xml:space="preserve"> zamieszczone są głównie funkcje które wspomagały autora w tworzeniu oprogramowania. Przykładem takiej funkcji może być </w:t>
+      </w:r>
+      <w:proofErr w:type="spellStart"/>
+      <w:r>
+        <w:rPr>
+          <w:rFonts w:ascii="Times New Roman" w:hAnsi="Times New Roman" w:cs="Times New Roman"/>
+          <w:sz w:val="24"/>
+          <w:szCs w:val="24"/>
+        </w:rPr>
+        <w:t>RandomInt</w:t>
+      </w:r>
+      <w:proofErr w:type="spellEnd"/>
+      <w:r>
+        <w:rPr>
+          <w:rFonts w:ascii="Times New Roman" w:hAnsi="Times New Roman" w:cs="Times New Roman"/>
+          <w:sz w:val="24"/>
+          <w:szCs w:val="24"/>
+        </w:rPr>
+        <w:t>(), która zwraca losową liczbę całkowitą z przedziału sprecyzowanego w parametrach funkcji.</w:t>
       </w:r>
     </w:p>
     <w:p>
@@ -8567,7 +12256,25 @@
           <w:sz w:val="24"/>
           <w:szCs w:val="24"/>
         </w:rPr>
-        <w:t>Moduł „db”</w:t>
+        <w:t>Moduł „</w:t>
+      </w:r>
+      <w:proofErr w:type="spellStart"/>
+      <w:r>
+        <w:rPr>
+          <w:rFonts w:ascii="Times New Roman" w:hAnsi="Times New Roman" w:cs="Times New Roman"/>
+          <w:sz w:val="24"/>
+          <w:szCs w:val="24"/>
+        </w:rPr>
+        <w:t>db</w:t>
+      </w:r>
+      <w:proofErr w:type="spellEnd"/>
+      <w:r>
+        <w:rPr>
+          <w:rFonts w:ascii="Times New Roman" w:hAnsi="Times New Roman" w:cs="Times New Roman"/>
+          <w:sz w:val="24"/>
+          <w:szCs w:val="24"/>
+        </w:rPr>
+        <w:t>”</w:t>
       </w:r>
     </w:p>
     <w:p>
@@ -8708,15 +12415,79 @@
           <w:sz w:val="24"/>
           <w:szCs w:val="24"/>
         </w:rPr>
-        <w:t xml:space="preserve">Zazwyczaj do komnikacji z bazą danych używany jest specjalny język SQL, natomiast Blitz.js przychodzi z narzędziem zwanym Prisma. </w:t>
-      </w:r>
-      <w:r>
-        <w:rPr>
-          <w:rFonts w:ascii="Times New Roman" w:hAnsi="Times New Roman" w:cs="Times New Roman"/>
-          <w:sz w:val="24"/>
-          <w:szCs w:val="24"/>
-        </w:rPr>
-        <w:t xml:space="preserve">Prisma jest bibilioteką która wspomaga programistę w budowaniu bazy danych poprzez deklarowanie schematów. Ułatwia także wykonywanie zapytań – programista dostarcza pewną strukturę która następnie konwertowana jest na zapytanie SQL. Zmniejsza to ilość błędów popełnianych przez programistę – zaawansowane zapytania SQL potrafią być bardzo obszerne, nie sposób stworzyć zapytanie pobierające z więcej niż jednej tabeli bez pomyłki, a także umożliwia łatwą zamianę na inną relacyjną bądź nierelacyjną bazę danych nie zmieniając struktur zapytań. </w:t>
+        <w:t xml:space="preserve">Zazwyczaj do </w:t>
+      </w:r>
+      <w:proofErr w:type="spellStart"/>
+      <w:r>
+        <w:rPr>
+          <w:rFonts w:ascii="Times New Roman" w:hAnsi="Times New Roman" w:cs="Times New Roman"/>
+          <w:sz w:val="24"/>
+          <w:szCs w:val="24"/>
+        </w:rPr>
+        <w:t>komnikacji</w:t>
+      </w:r>
+      <w:proofErr w:type="spellEnd"/>
+      <w:r>
+        <w:rPr>
+          <w:rFonts w:ascii="Times New Roman" w:hAnsi="Times New Roman" w:cs="Times New Roman"/>
+          <w:sz w:val="24"/>
+          <w:szCs w:val="24"/>
+        </w:rPr>
+        <w:t xml:space="preserve"> z bazą danych używany jest specjalny język SQL, natomiast Blitz.js przychodzi z narzędziem zwanym </w:t>
+      </w:r>
+      <w:proofErr w:type="spellStart"/>
+      <w:r>
+        <w:rPr>
+          <w:rFonts w:ascii="Times New Roman" w:hAnsi="Times New Roman" w:cs="Times New Roman"/>
+          <w:sz w:val="24"/>
+          <w:szCs w:val="24"/>
+        </w:rPr>
+        <w:t>Prisma</w:t>
+      </w:r>
+      <w:proofErr w:type="spellEnd"/>
+      <w:r>
+        <w:rPr>
+          <w:rFonts w:ascii="Times New Roman" w:hAnsi="Times New Roman" w:cs="Times New Roman"/>
+          <w:sz w:val="24"/>
+          <w:szCs w:val="24"/>
+        </w:rPr>
+        <w:t xml:space="preserve">. </w:t>
+      </w:r>
+      <w:proofErr w:type="spellStart"/>
+      <w:r>
+        <w:rPr>
+          <w:rFonts w:ascii="Times New Roman" w:hAnsi="Times New Roman" w:cs="Times New Roman"/>
+          <w:sz w:val="24"/>
+          <w:szCs w:val="24"/>
+        </w:rPr>
+        <w:t>Prisma</w:t>
+      </w:r>
+      <w:proofErr w:type="spellEnd"/>
+      <w:r>
+        <w:rPr>
+          <w:rFonts w:ascii="Times New Roman" w:hAnsi="Times New Roman" w:cs="Times New Roman"/>
+          <w:sz w:val="24"/>
+          <w:szCs w:val="24"/>
+        </w:rPr>
+        <w:t xml:space="preserve"> jest </w:t>
+      </w:r>
+      <w:proofErr w:type="spellStart"/>
+      <w:r>
+        <w:rPr>
+          <w:rFonts w:ascii="Times New Roman" w:hAnsi="Times New Roman" w:cs="Times New Roman"/>
+          <w:sz w:val="24"/>
+          <w:szCs w:val="24"/>
+        </w:rPr>
+        <w:t>bibilioteką</w:t>
+      </w:r>
+      <w:proofErr w:type="spellEnd"/>
+      <w:r>
+        <w:rPr>
+          <w:rFonts w:ascii="Times New Roman" w:hAnsi="Times New Roman" w:cs="Times New Roman"/>
+          <w:sz w:val="24"/>
+          <w:szCs w:val="24"/>
+        </w:rPr>
+        <w:t xml:space="preserve"> która wspomaga programistę w budowaniu bazy danych poprzez deklarowanie schematów. Ułatwia także wykonywanie zapytań – programista dostarcza pewną strukturę która następnie konwertowana jest na zapytanie SQL. Zmniejsza to ilość błędów popełnianych przez programistę – zaawansowane zapytania SQL potrafią być bardzo obszerne, nie sposób stworzyć zapytanie pobierające z więcej niż jednej tabeli bez pomyłki, a także umożliwia łatwą zamianę na inną relacyjną bądź nierelacyjną bazę danych nie zmieniając struktur zapytań. </w:t>
       </w:r>
     </w:p>
     <w:p>
@@ -8898,7 +12669,25 @@
           <w:sz w:val="24"/>
           <w:szCs w:val="24"/>
         </w:rPr>
-        <w:t>@updatedAt, pole oznaczone w taki sposób  będzie prz</w:t>
+        <w:t>@</w:t>
+      </w:r>
+      <w:proofErr w:type="spellStart"/>
+      <w:r>
+        <w:rPr>
+          <w:rFonts w:ascii="Times New Roman" w:hAnsi="Times New Roman" w:cs="Times New Roman"/>
+          <w:sz w:val="24"/>
+          <w:szCs w:val="24"/>
+        </w:rPr>
+        <w:t>updatedAt</w:t>
+      </w:r>
+      <w:proofErr w:type="spellEnd"/>
+      <w:r>
+        <w:rPr>
+          <w:rFonts w:ascii="Times New Roman" w:hAnsi="Times New Roman" w:cs="Times New Roman"/>
+          <w:sz w:val="24"/>
+          <w:szCs w:val="24"/>
+        </w:rPr>
+        <w:t>, pole oznaczone w taki sposób  będzie prz</w:t>
       </w:r>
       <w:r>
         <w:rPr>
@@ -8944,7 +12733,79 @@
           <w:szCs w:val="24"/>
         </w:rPr>
         <w:lastRenderedPageBreak/>
-        <w:t>Znacznik @relation opisuje relacje jakie zachodzą między tabelami. Ze rysnunku XXX wynika, że tabela Feture połączona jest z tabelą User polami Feature.userId = User.id</w:t>
+        <w:t>Znacznik @</w:t>
+      </w:r>
+      <w:proofErr w:type="spellStart"/>
+      <w:r>
+        <w:rPr>
+          <w:rFonts w:ascii="Times New Roman" w:hAnsi="Times New Roman" w:cs="Times New Roman"/>
+          <w:sz w:val="24"/>
+          <w:szCs w:val="24"/>
+        </w:rPr>
+        <w:t>relation</w:t>
+      </w:r>
+      <w:proofErr w:type="spellEnd"/>
+      <w:r>
+        <w:rPr>
+          <w:rFonts w:ascii="Times New Roman" w:hAnsi="Times New Roman" w:cs="Times New Roman"/>
+          <w:sz w:val="24"/>
+          <w:szCs w:val="24"/>
+        </w:rPr>
+        <w:t xml:space="preserve"> opisuje relacje jakie zachodzą między tabelami. Ze </w:t>
+      </w:r>
+      <w:proofErr w:type="spellStart"/>
+      <w:r>
+        <w:rPr>
+          <w:rFonts w:ascii="Times New Roman" w:hAnsi="Times New Roman" w:cs="Times New Roman"/>
+          <w:sz w:val="24"/>
+          <w:szCs w:val="24"/>
+        </w:rPr>
+        <w:t>rysnunku</w:t>
+      </w:r>
+      <w:proofErr w:type="spellEnd"/>
+      <w:r>
+        <w:rPr>
+          <w:rFonts w:ascii="Times New Roman" w:hAnsi="Times New Roman" w:cs="Times New Roman"/>
+          <w:sz w:val="24"/>
+          <w:szCs w:val="24"/>
+        </w:rPr>
+        <w:t xml:space="preserve"> XXX wynika, że tabela </w:t>
+      </w:r>
+      <w:proofErr w:type="spellStart"/>
+      <w:r>
+        <w:rPr>
+          <w:rFonts w:ascii="Times New Roman" w:hAnsi="Times New Roman" w:cs="Times New Roman"/>
+          <w:sz w:val="24"/>
+          <w:szCs w:val="24"/>
+        </w:rPr>
+        <w:t>Feture</w:t>
+      </w:r>
+      <w:proofErr w:type="spellEnd"/>
+      <w:r>
+        <w:rPr>
+          <w:rFonts w:ascii="Times New Roman" w:hAnsi="Times New Roman" w:cs="Times New Roman"/>
+          <w:sz w:val="24"/>
+          <w:szCs w:val="24"/>
+        </w:rPr>
+        <w:t xml:space="preserve"> połączona jest z tabelą User polami </w:t>
+      </w:r>
+      <w:proofErr w:type="spellStart"/>
+      <w:r>
+        <w:rPr>
+          <w:rFonts w:ascii="Times New Roman" w:hAnsi="Times New Roman" w:cs="Times New Roman"/>
+          <w:sz w:val="24"/>
+          <w:szCs w:val="24"/>
+        </w:rPr>
+        <w:t>Feature.userId</w:t>
+      </w:r>
+      <w:proofErr w:type="spellEnd"/>
+      <w:r>
+        <w:rPr>
+          <w:rFonts w:ascii="Times New Roman" w:hAnsi="Times New Roman" w:cs="Times New Roman"/>
+          <w:sz w:val="24"/>
+          <w:szCs w:val="24"/>
+        </w:rPr>
+        <w:t xml:space="preserve"> = User.id</w:t>
       </w:r>
       <w:r>
         <w:rPr>
@@ -8973,7 +12834,25 @@
           <w:sz w:val="24"/>
           <w:szCs w:val="24"/>
         </w:rPr>
-        <w:t>Ostatnia kolumna – executions to typ który jest tablicą</w:t>
+        <w:t xml:space="preserve">Ostatnia kolumna – </w:t>
+      </w:r>
+      <w:proofErr w:type="spellStart"/>
+      <w:r>
+        <w:rPr>
+          <w:rFonts w:ascii="Times New Roman" w:hAnsi="Times New Roman" w:cs="Times New Roman"/>
+          <w:sz w:val="24"/>
+          <w:szCs w:val="24"/>
+        </w:rPr>
+        <w:t>executions</w:t>
+      </w:r>
+      <w:proofErr w:type="spellEnd"/>
+      <w:r>
+        <w:rPr>
+          <w:rFonts w:ascii="Times New Roman" w:hAnsi="Times New Roman" w:cs="Times New Roman"/>
+          <w:sz w:val="24"/>
+          <w:szCs w:val="24"/>
+        </w:rPr>
+        <w:t xml:space="preserve"> to typ który jest tablicą</w:t>
       </w:r>
       <w:r>
         <w:rPr>
@@ -8989,8 +12868,18 @@
           <w:sz w:val="24"/>
           <w:szCs w:val="24"/>
         </w:rPr>
-        <w:t>achodzi relacja jeden do wielu. Oznacza to tyle, że jeden obiekt Feature</w:t>
-      </w:r>
+        <w:t xml:space="preserve">achodzi relacja jeden do wielu. Oznacza to tyle, że jeden obiekt </w:t>
+      </w:r>
+      <w:proofErr w:type="spellStart"/>
+      <w:r>
+        <w:rPr>
+          <w:rFonts w:ascii="Times New Roman" w:hAnsi="Times New Roman" w:cs="Times New Roman"/>
+          <w:sz w:val="24"/>
+          <w:szCs w:val="24"/>
+        </w:rPr>
+        <w:t>Feature</w:t>
+      </w:r>
+      <w:proofErr w:type="spellEnd"/>
       <w:r>
         <w:rPr>
           <w:rFonts w:ascii="Times New Roman" w:hAnsi="Times New Roman" w:cs="Times New Roman"/>
@@ -9005,7 +12894,25 @@
           <w:sz w:val="24"/>
           <w:szCs w:val="24"/>
         </w:rPr>
-        <w:t xml:space="preserve"> może być powiązany z wieloma obiektami ExecutionResult.</w:t>
+        <w:t xml:space="preserve"> może być powiązany z wieloma obiektami </w:t>
+      </w:r>
+      <w:proofErr w:type="spellStart"/>
+      <w:r>
+        <w:rPr>
+          <w:rFonts w:ascii="Times New Roman" w:hAnsi="Times New Roman" w:cs="Times New Roman"/>
+          <w:sz w:val="24"/>
+          <w:szCs w:val="24"/>
+        </w:rPr>
+        <w:t>ExecutionResult</w:t>
+      </w:r>
+      <w:proofErr w:type="spellEnd"/>
+      <w:r>
+        <w:rPr>
+          <w:rFonts w:ascii="Times New Roman" w:hAnsi="Times New Roman" w:cs="Times New Roman"/>
+          <w:sz w:val="24"/>
+          <w:szCs w:val="24"/>
+        </w:rPr>
+        <w:t>.</w:t>
       </w:r>
     </w:p>
     <w:p>
@@ -9043,7 +12950,25 @@
           <w:sz w:val="24"/>
           <w:szCs w:val="24"/>
         </w:rPr>
-        <w:t>Moduł „integration”</w:t>
+        <w:t>Moduł „</w:t>
+      </w:r>
+      <w:proofErr w:type="spellStart"/>
+      <w:r>
+        <w:rPr>
+          <w:rFonts w:ascii="Times New Roman" w:hAnsi="Times New Roman" w:cs="Times New Roman"/>
+          <w:sz w:val="24"/>
+          <w:szCs w:val="24"/>
+        </w:rPr>
+        <w:t>integration</w:t>
+      </w:r>
+      <w:proofErr w:type="spellEnd"/>
+      <w:r>
+        <w:rPr>
+          <w:rFonts w:ascii="Times New Roman" w:hAnsi="Times New Roman" w:cs="Times New Roman"/>
+          <w:sz w:val="24"/>
+          <w:szCs w:val="24"/>
+        </w:rPr>
+        <w:t>”</w:t>
       </w:r>
     </w:p>
     <w:p>
@@ -9064,7 +12989,25 @@
           <w:sz w:val="24"/>
           <w:szCs w:val="24"/>
         </w:rPr>
-        <w:t xml:space="preserve">Katalog „integration” przechowuje funkcje które w jakiś sposób korzystają z zewnętrznych systemów. Wysyłanie powiadomienia email było bardzo  </w:t>
+        <w:t>Katalog „</w:t>
+      </w:r>
+      <w:proofErr w:type="spellStart"/>
+      <w:r>
+        <w:rPr>
+          <w:rFonts w:ascii="Times New Roman" w:hAnsi="Times New Roman" w:cs="Times New Roman"/>
+          <w:sz w:val="24"/>
+          <w:szCs w:val="24"/>
+        </w:rPr>
+        <w:t>integration</w:t>
+      </w:r>
+      <w:proofErr w:type="spellEnd"/>
+      <w:r>
+        <w:rPr>
+          <w:rFonts w:ascii="Times New Roman" w:hAnsi="Times New Roman" w:cs="Times New Roman"/>
+          <w:sz w:val="24"/>
+          <w:szCs w:val="24"/>
+        </w:rPr>
+        <w:t xml:space="preserve">” przechowuje funkcje które w jakiś sposób korzystają z zewnętrznych systemów. Wysyłanie powiadomienia email było bardzo  </w:t>
       </w:r>
       <w:r>
         <w:rPr>
@@ -9096,7 +13039,25 @@
           <w:sz w:val="24"/>
           <w:szCs w:val="24"/>
         </w:rPr>
-        <w:t xml:space="preserve"> aplikacji, a realizacja tego wymagała skorzystać z zewnętrznego serwisu Gmail. </w:t>
+        <w:t xml:space="preserve"> aplikacji, a realizacja tego wymagała skorzystać z zewnętrznego serwisu </w:t>
+      </w:r>
+      <w:proofErr w:type="spellStart"/>
+      <w:r>
+        <w:rPr>
+          <w:rFonts w:ascii="Times New Roman" w:hAnsi="Times New Roman" w:cs="Times New Roman"/>
+          <w:sz w:val="24"/>
+          <w:szCs w:val="24"/>
+        </w:rPr>
+        <w:t>Gmail</w:t>
+      </w:r>
+      <w:proofErr w:type="spellEnd"/>
+      <w:r>
+        <w:rPr>
+          <w:rFonts w:ascii="Times New Roman" w:hAnsi="Times New Roman" w:cs="Times New Roman"/>
+          <w:sz w:val="24"/>
+          <w:szCs w:val="24"/>
+        </w:rPr>
+        <w:t xml:space="preserve">. </w:t>
       </w:r>
     </w:p>
     <w:p>
@@ -9151,8 +13112,18 @@
           <w:sz w:val="24"/>
           <w:szCs w:val="24"/>
         </w:rPr>
-        <w:t>Pokazanie wiadomości eamail</w:t>
-      </w:r>
+        <w:t xml:space="preserve">Pokazanie wiadomości </w:t>
+      </w:r>
+      <w:proofErr w:type="spellStart"/>
+      <w:r>
+        <w:rPr>
+          <w:rFonts w:ascii="Times New Roman" w:hAnsi="Times New Roman" w:cs="Times New Roman"/>
+          <w:sz w:val="24"/>
+          <w:szCs w:val="24"/>
+        </w:rPr>
+        <w:t>eamail</w:t>
+      </w:r>
+      <w:proofErr w:type="spellEnd"/>
     </w:p>
     <w:p>
       <w:pPr>
@@ -9179,7 +13150,23 @@
     </w:p>
     <w:p>
       <w:r>
-        <w:t xml:space="preserve">biblioteka Feature udostępnia jedna klasę o nazwie Feature. </w:t>
+        <w:t xml:space="preserve">biblioteka </w:t>
+      </w:r>
+      <w:proofErr w:type="spellStart"/>
+      <w:r>
+        <w:t>Feature</w:t>
+      </w:r>
+      <w:proofErr w:type="spellEnd"/>
+      <w:r>
+        <w:t xml:space="preserve"> udostępnia jedna klasę o nazwie </w:t>
+      </w:r>
+      <w:proofErr w:type="spellStart"/>
+      <w:r>
+        <w:t>Feature</w:t>
+      </w:r>
+      <w:proofErr w:type="spellEnd"/>
+      <w:r>
+        <w:t xml:space="preserve">. </w:t>
       </w:r>
       <w:r>
         <w:t xml:space="preserve">Do </w:t>
@@ -9277,22 +13264,23 @@
         </w:tabs>
       </w:pPr>
       <w:r>
-        <w:t>Klasa</w:t>
-      </w:r>
-      <w:r>
-        <w:t xml:space="preserve"> Feature</w:t>
-      </w:r>
-      <w:r>
-        <w:t xml:space="preserve"> udostępnia deweloperowi</w:t>
-      </w:r>
-      <w:r>
-        <w:t xml:space="preserve"> statyczną metodę nazwaną ControlledBy() –</w:t>
-      </w:r>
-      <w:r>
-        <w:t xml:space="preserve"> </w:t>
-      </w:r>
-      <w:r>
-        <w:t>jest to builder mehtod  który zwraca interfejs IFeature. &lt;&lt;&lt;PLUSY BUILDER METHOD&gt;&gt;&gt;</w:t>
+        <w:t xml:space="preserve">Klasa </w:t>
+      </w:r>
+      <w:proofErr w:type="spellStart"/>
+      <w:r>
+        <w:t>Feature</w:t>
+      </w:r>
+      <w:proofErr w:type="spellEnd"/>
+      <w:r>
+        <w:t xml:space="preserve"> implementuje interfejs </w:t>
+      </w:r>
+      <w:proofErr w:type="spellStart"/>
+      <w:r>
+        <w:t>IFeature</w:t>
+      </w:r>
+      <w:proofErr w:type="spellEnd"/>
+      <w:r>
+        <w:t>, przedstawiony na rysunku XXX</w:t>
       </w:r>
     </w:p>
     <w:p>
@@ -9309,33 +13297,15 @@
         </w:tabs>
       </w:pPr>
       <w:r>
-        <w:t>Wprowadzenie interfejsu ogranicza dewelopera do korzystania tylko z 2 metod</w:t>
-      </w:r>
-      <w:r>
-        <w:t xml:space="preserve"> przestawionch na rysunku XXX</w:t>
-      </w:r>
-      <w:r>
-        <w:t>.</w:t>
-      </w:r>
-      <w:r>
-        <w:t xml:space="preserve"> Zmniejszamy ryzyko ingerencji osób trzecich.</w:t>
-      </w:r>
-      <w:r>
-        <w:t xml:space="preserve">  &lt;&lt;&lt;ENKAPSULACJA CO ZAPEWNIA&gt;&gt;&gt;&gt;</w:t>
-      </w:r>
-    </w:p>
-    <w:p>
-      <w:pPr>
-        <w:tabs>
-          <w:tab w:val="left" w:pos="8219"/>
-        </w:tabs>
-      </w:pPr>
-      <w:r>
+        <w:rPr>
+          <w:noProof/>
+          <w:lang w:eastAsia="pl-PL"/>
+        </w:rPr>
         <w:drawing>
-          <wp:inline distT="0" distB="0" distL="0" distR="0" wp14:anchorId="315A9DE7" wp14:editId="7C687ECE">
+          <wp:inline distT="0" distB="0" distL="0" distR="0" wp14:anchorId="58BC5760" wp14:editId="4C70D458">
             <wp:extent cx="3010320" cy="1133633"/>
             <wp:effectExtent l="0" t="0" r="0" b="9525"/>
-            <wp:docPr id="29" name="Obraz 29"/>
+            <wp:docPr id="20" name="Obraz 20"/>
             <wp:cNvGraphicFramePr>
               <a:graphicFrameLocks xmlns:a="http://schemas.openxmlformats.org/drawingml/2006/main" noChangeAspect="1"/>
             </wp:cNvGraphicFramePr>
@@ -9367,9 +13337,6 @@
           </wp:inline>
         </w:drawing>
       </w:r>
-      <w:r>
-        <w:t xml:space="preserve"> </w:t>
-      </w:r>
     </w:p>
     <w:p>
       <w:pPr>
@@ -9378,10 +13345,97 @@
         </w:tabs>
       </w:pPr>
       <w:r>
-        <w:t xml:space="preserve">Budowa typu chaining metod którą autor postanowil tu wprowadzić zwiększa czytelność kodu, zmiejsza możliwość pomyłki, </w:t>
-      </w:r>
-      <w:r>
-        <w:t>&lt;&lt;&lt;&lt;ITD&gt;&gt;&gt;&gt;</w:t>
+        <w:t>Do utworzenie instancji Klasy</w:t>
+      </w:r>
+      <w:r>
+        <w:t xml:space="preserve"> </w:t>
+      </w:r>
+      <w:proofErr w:type="spellStart"/>
+      <w:r>
+        <w:t>Feature</w:t>
+      </w:r>
+      <w:proofErr w:type="spellEnd"/>
+      <w:r>
+        <w:t xml:space="preserve"> zastosowano wzorzec projektowy </w:t>
+      </w:r>
+      <w:proofErr w:type="spellStart"/>
+      <w:r>
+        <w:t>factory</w:t>
+      </w:r>
+      <w:proofErr w:type="spellEnd"/>
+      <w:r>
+        <w:t xml:space="preserve"> </w:t>
+      </w:r>
+      <w:proofErr w:type="spellStart"/>
+      <w:r>
+        <w:t>method</w:t>
+      </w:r>
+      <w:proofErr w:type="spellEnd"/>
+      <w:r>
+        <w:t xml:space="preserve"> . Metoda </w:t>
+      </w:r>
+      <w:proofErr w:type="spellStart"/>
+      <w:r>
+        <w:t>ControlledBy</w:t>
+      </w:r>
+      <w:proofErr w:type="spellEnd"/>
+      <w:r>
+        <w:t>()</w:t>
+      </w:r>
+      <w:r>
+        <w:t xml:space="preserve"> t</w:t>
+      </w:r>
+      <w:r>
+        <w:t xml:space="preserve">worzy obiekt Klasy </w:t>
+      </w:r>
+      <w:proofErr w:type="spellStart"/>
+      <w:r>
+        <w:t>feature</w:t>
+      </w:r>
+      <w:proofErr w:type="spellEnd"/>
+      <w:r>
+        <w:t xml:space="preserve"> i zwraca Interfejs </w:t>
+      </w:r>
+      <w:proofErr w:type="spellStart"/>
+      <w:r>
+        <w:t>IFeature</w:t>
+      </w:r>
+      <w:proofErr w:type="spellEnd"/>
+      <w:r>
+        <w:t xml:space="preserve">. </w:t>
+      </w:r>
+      <w:r>
+        <w:t xml:space="preserve">Każda instancja klasy obsługuje </w:t>
+      </w:r>
+      <w:proofErr w:type="spellStart"/>
+      <w:r>
+        <w:t>pojedyńczą</w:t>
+      </w:r>
+      <w:proofErr w:type="spellEnd"/>
+      <w:r>
+        <w:t xml:space="preserve"> funkcjonalność poprzez wskazanie </w:t>
+      </w:r>
+      <w:proofErr w:type="spellStart"/>
+      <w:r>
+        <w:t>indetyfikatora</w:t>
+      </w:r>
+      <w:proofErr w:type="spellEnd"/>
+      <w:r>
+        <w:t xml:space="preserve"> UUID</w:t>
+      </w:r>
+      <w:r>
+        <w:t xml:space="preserve"> w parametrze metody </w:t>
+      </w:r>
+      <w:proofErr w:type="spellStart"/>
+      <w:r>
+        <w:t>ControlledBy</w:t>
+      </w:r>
+      <w:proofErr w:type="spellEnd"/>
+      <w:r>
+        <w:t>().</w:t>
+      </w:r>
+      <w:r>
+        <w:t xml:space="preserve"> </w:t>
       </w:r>
     </w:p>
     <w:p>
@@ -9392,39 +13446,54 @@
       </w:pPr>
       <w:r>
         <w:lastRenderedPageBreak/>
-        <w:t>Programista stosując tę bibliotekę uniknie niepożądanych skutków</w:t>
-      </w:r>
-      <w:r>
-        <w:t xml:space="preserve"> wywoływanych w skutek błędów w aplikacji. Kod kryjący się pod parametrami obu funkcji  wykonywany jest za blokiem try{} catch{}. </w:t>
-      </w:r>
-      <w:r>
-        <w:t>W</w:t>
-      </w:r>
-      <w:r>
-        <w:t xml:space="preserve"> przypadku wystąpienia błędu </w:t>
-      </w:r>
+        <w:t xml:space="preserve">Zastosowanie interfejsu spowodowało, że deweloper  </w:t>
+      </w:r>
+      <w:r>
+        <w:t xml:space="preserve">będzie się komunikować się z Klasa </w:t>
+      </w:r>
+      <w:proofErr w:type="spellStart"/>
       <w:r>
         <w:t>Feature</w:t>
       </w:r>
+      <w:proofErr w:type="spellEnd"/>
+      <w:r>
+        <w:t xml:space="preserve"> poprzez </w:t>
+      </w:r>
+      <w:r>
+        <w:t>metody udostępnione  w interfejsie</w:t>
+      </w:r>
+      <w:r>
+        <w:t>. Zasada enkapsulacji mówi, aby</w:t>
+      </w:r>
       <w:r>
         <w:t xml:space="preserve"> </w:t>
       </w:r>
       <w:r>
-        <w:t>„zlapie”</w:t>
-      </w:r>
-      <w:r>
-        <w:t xml:space="preserve"> wyjątek</w:t>
-      </w:r>
-      <w:r>
-        <w:t xml:space="preserve"> i zgłosi go do serwisu. Działanie aplikacji </w:t>
-      </w:r>
-      <w:r>
-        <w:t>w której zaimplementowano urzycie tej biblioteki</w:t>
-      </w:r>
-      <w:bookmarkStart w:id="25" w:name="_GoBack"/>
-      <w:bookmarkEnd w:id="25"/>
-      <w:r>
-        <w:t xml:space="preserve"> nie przerwie się z powodu wystąpienia błędu. </w:t>
+        <w:t>udostępniać</w:t>
+      </w:r>
+      <w:r>
+        <w:t xml:space="preserve"> na zewnątrz tylko </w:t>
+      </w:r>
+      <w:r>
+        <w:t xml:space="preserve">to </w:t>
+      </w:r>
+      <w:r>
+        <w:t xml:space="preserve">co niezbędne do poprawnego </w:t>
+      </w:r>
+      <w:r>
+        <w:t>funkcjonowania obiektu</w:t>
+      </w:r>
+      <w:r>
+        <w:t>.</w:t>
+      </w:r>
+      <w:r>
+        <w:t xml:space="preserve"> Ułatwia to programiście korzystanie z klasy. Prowadzi do ograniczenia niepożądanych zmian w kodzie klasy </w:t>
+      </w:r>
+      <w:r>
+        <w:t>bazowej</w:t>
+      </w:r>
+      <w:r>
+        <w:t>.</w:t>
       </w:r>
     </w:p>
     <w:p>
@@ -9434,8 +13503,259 @@
         </w:tabs>
       </w:pPr>
       <w:r>
+        <w:t xml:space="preserve">Metody </w:t>
+      </w:r>
+      <w:proofErr w:type="spellStart"/>
+      <w:r>
+        <w:t>interejsu</w:t>
+      </w:r>
+      <w:proofErr w:type="spellEnd"/>
+      <w:r>
+        <w:t xml:space="preserve"> były </w:t>
+      </w:r>
+      <w:proofErr w:type="spellStart"/>
+      <w:r>
+        <w:t>implentowane</w:t>
+      </w:r>
+      <w:proofErr w:type="spellEnd"/>
+      <w:r>
+        <w:t xml:space="preserve"> zgodnie z </w:t>
+      </w:r>
+      <w:r>
         <w:t xml:space="preserve"> </w:t>
       </w:r>
+      <w:r>
+        <w:t>wzorcem</w:t>
+      </w:r>
+      <w:r>
+        <w:t xml:space="preserve"> </w:t>
+      </w:r>
+      <w:proofErr w:type="spellStart"/>
+      <w:r>
+        <w:t>chain</w:t>
+      </w:r>
+      <w:proofErr w:type="spellEnd"/>
+      <w:r>
+        <w:t xml:space="preserve"> </w:t>
+      </w:r>
+      <w:proofErr w:type="spellStart"/>
+      <w:r>
+        <w:t>method</w:t>
+      </w:r>
+      <w:proofErr w:type="spellEnd"/>
+      <w:r>
+        <w:t>.</w:t>
+      </w:r>
+      <w:r>
+        <w:t xml:space="preserve"> W którym to łączymy wywoływania metod w swoisty łańcuch. Dzięki </w:t>
+      </w:r>
+      <w:r>
+        <w:t>temu poprawimy czytelność kodu.</w:t>
+      </w:r>
+      <w:r>
+        <w:t xml:space="preserve"> </w:t>
+      </w:r>
+    </w:p>
+    <w:p>
+      <w:pPr>
+        <w:tabs>
+          <w:tab w:val="left" w:pos="8219"/>
+        </w:tabs>
+      </w:pPr>
+      <w:r>
+        <w:t>Programista stosując tę bibliotekę uniknie niepożądanych skutków</w:t>
+      </w:r>
+      <w:r>
+        <w:t xml:space="preserve"> wywoływanych przez </w:t>
+      </w:r>
+      <w:r>
+        <w:t>błędów w aplikacji.</w:t>
+      </w:r>
+      <w:r>
+        <w:t xml:space="preserve"> </w:t>
+      </w:r>
+      <w:r>
+        <w:t>Zaprojektowano ją</w:t>
+      </w:r>
+      <w:r>
+        <w:t xml:space="preserve"> w taki sposób, że działanie aplikacji w której zaimplementowano jej użycie nie przerwie się z powodu wystąpienia błędu w przekazanym kodzie. </w:t>
+      </w:r>
+      <w:r>
+        <w:t xml:space="preserve"> </w:t>
+      </w:r>
+    </w:p>
+    <w:p>
+      <w:pPr>
+        <w:tabs>
+          <w:tab w:val="left" w:pos="8219"/>
+        </w:tabs>
+      </w:pPr>
+      <w:r>
+        <w:t>Kod</w:t>
+      </w:r>
+      <w:r>
+        <w:t xml:space="preserve"> programu</w:t>
+      </w:r>
+      <w:r>
+        <w:t xml:space="preserve"> kryjący się pod parametrami </w:t>
+      </w:r>
+      <w:r>
+        <w:t xml:space="preserve">funkcji </w:t>
+      </w:r>
+      <w:proofErr w:type="spellStart"/>
+      <w:r>
+        <w:t>Replace</w:t>
+      </w:r>
+      <w:proofErr w:type="spellEnd"/>
+      <w:r>
+        <w:t xml:space="preserve">() oraz With(), przekazywany jest dalej do metody </w:t>
+      </w:r>
+      <w:proofErr w:type="spellStart"/>
+      <w:r>
+        <w:t>RunCode</w:t>
+      </w:r>
+      <w:proofErr w:type="spellEnd"/>
+      <w:r>
+        <w:t xml:space="preserve">() i </w:t>
+      </w:r>
+      <w:r>
+        <w:t xml:space="preserve">wykonywany </w:t>
+      </w:r>
+      <w:r>
+        <w:t>w bloku</w:t>
+      </w:r>
+      <w:r>
+        <w:t xml:space="preserve"> </w:t>
+      </w:r>
+      <w:proofErr w:type="spellStart"/>
+      <w:r>
+        <w:t>try</w:t>
+      </w:r>
+      <w:proofErr w:type="spellEnd"/>
+      <w:r>
+        <w:t xml:space="preserve">{} </w:t>
+      </w:r>
+      <w:proofErr w:type="spellStart"/>
+      <w:r>
+        <w:t>catch</w:t>
+      </w:r>
+      <w:proofErr w:type="spellEnd"/>
+      <w:r>
+        <w:t>{}</w:t>
+      </w:r>
+      <w:r>
+        <w:t xml:space="preserve"> - ukazano to na rysunku XXX</w:t>
+      </w:r>
+      <w:r>
+        <w:t xml:space="preserve">. </w:t>
+      </w:r>
+      <w:r>
+        <w:t>W</w:t>
+      </w:r>
+      <w:r>
+        <w:t xml:space="preserve"> przypadku wystąpienia błędu</w:t>
+      </w:r>
+      <w:r>
+        <w:t>, wy</w:t>
+      </w:r>
+      <w:r>
+        <w:t>jątek</w:t>
+      </w:r>
+      <w:r>
+        <w:t xml:space="preserve"> zostanie złapany</w:t>
+      </w:r>
+      <w:r>
+        <w:t xml:space="preserve">, a następnie wynik wykonania kodu (obiekt </w:t>
+      </w:r>
+      <w:proofErr w:type="spellStart"/>
+      <w:r>
+        <w:t>Execution</w:t>
+      </w:r>
+      <w:proofErr w:type="spellEnd"/>
+      <w:r>
+        <w:t xml:space="preserve">) </w:t>
+      </w:r>
+      <w:r>
+        <w:t>przekazany do</w:t>
+      </w:r>
+      <w:r>
+        <w:t xml:space="preserve"> serwisu.</w:t>
+      </w:r>
+      <w:r>
+        <w:t xml:space="preserve"> </w:t>
+      </w:r>
+    </w:p>
+    <w:p>
+      <w:pPr>
+        <w:tabs>
+          <w:tab w:val="left" w:pos="8219"/>
+        </w:tabs>
+        <w:jc w:val="center"/>
+      </w:pPr>
+      <w:r>
+        <w:rPr>
+          <w:noProof/>
+          <w:lang w:eastAsia="pl-PL"/>
+        </w:rPr>
+        <w:drawing>
+          <wp:inline distT="0" distB="0" distL="0" distR="0" wp14:anchorId="312574AE" wp14:editId="7D51912A">
+            <wp:extent cx="2806700" cy="2655570"/>
+            <wp:effectExtent l="0" t="0" r="0" b="0"/>
+            <wp:docPr id="24" name="Obraz 24"/>
+            <wp:cNvGraphicFramePr>
+              <a:graphicFrameLocks xmlns:a="http://schemas.openxmlformats.org/drawingml/2006/main" noChangeAspect="1"/>
+            </wp:cNvGraphicFramePr>
+            <a:graphic xmlns:a="http://schemas.openxmlformats.org/drawingml/2006/main">
+              <a:graphicData uri="http://schemas.openxmlformats.org/drawingml/2006/picture">
+                <pic:pic xmlns:pic="http://schemas.openxmlformats.org/drawingml/2006/picture">
+                  <pic:nvPicPr>
+                    <pic:cNvPr id="0" name="Picture 4"/>
+                    <pic:cNvPicPr>
+                      <a:picLocks noChangeAspect="1" noChangeArrowheads="1"/>
+                    </pic:cNvPicPr>
+                  </pic:nvPicPr>
+                  <pic:blipFill>
+                    <a:blip r:embed="rId44">
+                      <a:extLst>
+                        <a:ext uri="{28A0092B-C50C-407E-A947-70E740481C1C}">
+                          <a14:useLocalDpi xmlns:a14="http://schemas.microsoft.com/office/drawing/2010/main" val="0"/>
+                        </a:ext>
+                      </a:extLst>
+                    </a:blip>
+                    <a:srcRect/>
+                    <a:stretch>
+                      <a:fillRect/>
+                    </a:stretch>
+                  </pic:blipFill>
+                  <pic:spPr bwMode="auto">
+                    <a:xfrm>
+                      <a:off x="0" y="0"/>
+                      <a:ext cx="2806700" cy="2655570"/>
+                    </a:xfrm>
+                    <a:prstGeom prst="rect">
+                      <a:avLst/>
+                    </a:prstGeom>
+                    <a:noFill/>
+                    <a:ln>
+                      <a:noFill/>
+                    </a:ln>
+                  </pic:spPr>
+                </pic:pic>
+              </a:graphicData>
+            </a:graphic>
+          </wp:inline>
+        </w:drawing>
+      </w:r>
+    </w:p>
+    <w:p>
+      <w:pPr>
+        <w:tabs>
+          <w:tab w:val="left" w:pos="8219"/>
+        </w:tabs>
+      </w:pPr>
+      <w:r>
+        <w:t xml:space="preserve"> </w:t>
+      </w:r>
     </w:p>
     <w:p>
       <w:pPr>
@@ -9446,16 +13766,30 @@
           <w:szCs w:val="24"/>
         </w:rPr>
       </w:pPr>
+      <w:r>
+        <w:rPr>
+          <w:rFonts w:ascii="Times New Roman" w:hAnsi="Times New Roman" w:cs="Times New Roman"/>
+          <w:sz w:val="24"/>
+          <w:szCs w:val="24"/>
+        </w:rPr>
+        <w:t>&lt;&lt;&lt;DIAGRAM SEKWENCJI&gt;&gt;&gt;</w:t>
+      </w:r>
+    </w:p>
+    <w:p>
+      <w:pPr>
+        <w:pStyle w:val="Akapitzlist"/>
+        <w:rPr>
+          <w:rFonts w:ascii="Times New Roman" w:hAnsi="Times New Roman" w:cs="Times New Roman"/>
+          <w:sz w:val="24"/>
+          <w:szCs w:val="24"/>
+        </w:rPr>
+      </w:pPr>
     </w:p>
     <w:p>
       <w:pPr>
         <w:pStyle w:val="Nagwek2"/>
       </w:pPr>
       <w:r>
-        <w:br w:type="column"/>
-      </w:r>
-      <w:r>
-        <w:lastRenderedPageBreak/>
         <w:br w:type="column"/>
       </w:r>
       <w:r>
@@ -9466,23 +13800,46 @@
     <w:p/>
     <w:p>
       <w:r>
-        <w:t>Testy Api</w:t>
-      </w:r>
-    </w:p>
-    <w:p>
-      <w:r>
-        <w:t>- GET – zły uuid</w:t>
-      </w:r>
-    </w:p>
-    <w:p>
-      <w:r>
-        <w:t>- POST na zły uuid jak zachowuje się platforma</w:t>
-      </w:r>
-    </w:p>
-    <w:p>
-      <w:r>
-        <w:t>- zła struktura execrestult</w:t>
-      </w:r>
+        <w:t xml:space="preserve">Testy </w:t>
+      </w:r>
+      <w:proofErr w:type="spellStart"/>
+      <w:r>
+        <w:t>Api</w:t>
+      </w:r>
+      <w:proofErr w:type="spellEnd"/>
+    </w:p>
+    <w:p>
+      <w:r>
+        <w:t xml:space="preserve">- GET – zły </w:t>
+      </w:r>
+      <w:proofErr w:type="spellStart"/>
+      <w:r>
+        <w:t>uuid</w:t>
+      </w:r>
+      <w:proofErr w:type="spellEnd"/>
+    </w:p>
+    <w:p>
+      <w:r>
+        <w:t xml:space="preserve">- POST na zły </w:t>
+      </w:r>
+      <w:proofErr w:type="spellStart"/>
+      <w:r>
+        <w:t>uuid</w:t>
+      </w:r>
+      <w:proofErr w:type="spellEnd"/>
+      <w:r>
+        <w:t xml:space="preserve"> jak zachowuje się platforma</w:t>
+      </w:r>
+    </w:p>
+    <w:p>
+      <w:r>
+        <w:t xml:space="preserve">- zła struktura </w:t>
+      </w:r>
+      <w:proofErr w:type="spellStart"/>
+      <w:r>
+        <w:t>execrestult</w:t>
+      </w:r>
+      <w:proofErr w:type="spellEnd"/>
     </w:p>
     <w:p>
       <w:pPr>
@@ -9495,15 +13852,26 @@
         <w:lastRenderedPageBreak/>
         <w:t>Eksploatacja</w:t>
       </w:r>
+      <w:bookmarkStart w:id="25" w:name="_GoBack"/>
+      <w:bookmarkEnd w:id="25"/>
     </w:p>
     <w:p>
       <w:r>
         <w:t>Opisać bibliotekę</w:t>
       </w:r>
     </w:p>
-    <w:p>
-      <w:r>
-        <w:t>Diagram aktywności - jak bibioliteka działa</w:t>
+    <w:p/>
+    <w:p>
+      <w:r>
+        <w:t xml:space="preserve">Diagram aktywności - jak </w:t>
+      </w:r>
+      <w:proofErr w:type="spellStart"/>
+      <w:r>
+        <w:t>bibioliteka</w:t>
+      </w:r>
+      <w:proofErr w:type="spellEnd"/>
+      <w:r>
+        <w:t xml:space="preserve"> działa</w:t>
       </w:r>
     </w:p>
     <w:p>
@@ -9513,8 +13881,21 @@
     </w:p>
     <w:p>
       <w:r>
-        <w:t>Opisać zasosoanie bibioteki</w:t>
-      </w:r>
+        <w:t xml:space="preserve">Opisać </w:t>
+      </w:r>
+      <w:proofErr w:type="spellStart"/>
+      <w:r>
+        <w:t>zasosoanie</w:t>
+      </w:r>
+      <w:proofErr w:type="spellEnd"/>
+      <w:r>
+        <w:t xml:space="preserve"> </w:t>
+      </w:r>
+      <w:proofErr w:type="spellStart"/>
+      <w:r>
+        <w:t>bibioteki</w:t>
+      </w:r>
+      <w:proofErr w:type="spellEnd"/>
     </w:p>
     <w:p/>
     <w:p>
@@ -9550,13 +13931,39 @@
       <w:r>
         <w:t xml:space="preserve">Rozbudowanie o </w:t>
       </w:r>
+      <w:proofErr w:type="spellStart"/>
       <w:r>
         <w:t>Roloout</w:t>
       </w:r>
-    </w:p>
-    <w:p>
-      <w:r>
-        <w:t>Wprowadzenie możliwości definiowania wartości typu string, numeber, boolean – i dalczego byłoby to lepsze</w:t>
+      <w:proofErr w:type="spellEnd"/>
+    </w:p>
+    <w:p>
+      <w:r>
+        <w:t xml:space="preserve">Wprowadzenie możliwości definiowania wartości typu string, </w:t>
+      </w:r>
+      <w:proofErr w:type="spellStart"/>
+      <w:r>
+        <w:t>numeber</w:t>
+      </w:r>
+      <w:proofErr w:type="spellEnd"/>
+      <w:r>
+        <w:t xml:space="preserve">, </w:t>
+      </w:r>
+      <w:proofErr w:type="spellStart"/>
+      <w:r>
+        <w:t>boolean</w:t>
+      </w:r>
+      <w:proofErr w:type="spellEnd"/>
+      <w:r>
+        <w:t xml:space="preserve"> – i </w:t>
+      </w:r>
+      <w:proofErr w:type="spellStart"/>
+      <w:r>
+        <w:t>dalczego</w:t>
+      </w:r>
+      <w:proofErr w:type="spellEnd"/>
+      <w:r>
+        <w:t xml:space="preserve"> byłoby to lepsze</w:t>
       </w:r>
     </w:p>
     <w:p>
@@ -9570,8 +13977,21 @@
         <w:t xml:space="preserve"> i wysyłanie ich do service</w:t>
       </w:r>
       <w:r>
-        <w:t xml:space="preserve"> co należałoby zrobić – dodać diagram bazy danych jak mogłobyto wygladać</w:t>
-      </w:r>
+        <w:t xml:space="preserve"> co należałoby zrobić – dodać diagram bazy danych jak </w:t>
+      </w:r>
+      <w:proofErr w:type="spellStart"/>
+      <w:r>
+        <w:t>mogłobyto</w:t>
+      </w:r>
+      <w:proofErr w:type="spellEnd"/>
+      <w:r>
+        <w:t xml:space="preserve"> </w:t>
+      </w:r>
+      <w:proofErr w:type="spellStart"/>
+      <w:r>
+        <w:t>wygladać</w:t>
+      </w:r>
+      <w:proofErr w:type="spellEnd"/>
     </w:p>
     <w:p>
       <w:r>
@@ -9579,15 +13999,70 @@
       </w:r>
     </w:p>
     <w:p>
-      <w:r>
-        <w:t xml:space="preserve">Przerobic clienta tak aby mogl bys kontrolowany za pomocą wartości </w:t>
-      </w:r>
-      <w:r>
-        <w:t xml:space="preserve">true/false </w:t>
-      </w:r>
-      <w:r>
-        <w:t>z plikow config</w:t>
-      </w:r>
+      <w:proofErr w:type="spellStart"/>
+      <w:r>
+        <w:t>Przerobic</w:t>
+      </w:r>
+      <w:proofErr w:type="spellEnd"/>
+      <w:r>
+        <w:t xml:space="preserve"> </w:t>
+      </w:r>
+      <w:proofErr w:type="spellStart"/>
+      <w:r>
+        <w:t>clienta</w:t>
+      </w:r>
+      <w:proofErr w:type="spellEnd"/>
+      <w:r>
+        <w:t xml:space="preserve"> tak aby </w:t>
+      </w:r>
+      <w:proofErr w:type="spellStart"/>
+      <w:r>
+        <w:t>mogl</w:t>
+      </w:r>
+      <w:proofErr w:type="spellEnd"/>
+      <w:r>
+        <w:t xml:space="preserve"> </w:t>
+      </w:r>
+      <w:proofErr w:type="spellStart"/>
+      <w:r>
+        <w:t>bys</w:t>
+      </w:r>
+      <w:proofErr w:type="spellEnd"/>
+      <w:r>
+        <w:t xml:space="preserve"> kontrolowany za pomocą wartości </w:t>
+      </w:r>
+      <w:proofErr w:type="spellStart"/>
+      <w:r>
+        <w:t>true</w:t>
+      </w:r>
+      <w:proofErr w:type="spellEnd"/>
+      <w:r>
+        <w:t>/</w:t>
+      </w:r>
+      <w:proofErr w:type="spellStart"/>
+      <w:r>
+        <w:t>false</w:t>
+      </w:r>
+      <w:proofErr w:type="spellEnd"/>
+      <w:r>
+        <w:t xml:space="preserve"> </w:t>
+      </w:r>
+      <w:r>
+        <w:t xml:space="preserve">z </w:t>
+      </w:r>
+      <w:proofErr w:type="spellStart"/>
+      <w:r>
+        <w:t>plikow</w:t>
+      </w:r>
+      <w:proofErr w:type="spellEnd"/>
+      <w:r>
+        <w:t xml:space="preserve"> </w:t>
+      </w:r>
+      <w:proofErr w:type="spellStart"/>
+      <w:r>
+        <w:t>config</w:t>
+      </w:r>
+      <w:proofErr w:type="spellEnd"/>
     </w:p>
     <w:p>
       <w:pPr>
@@ -9677,13 +14152,59 @@
           <w:szCs w:val="24"/>
         </w:rPr>
       </w:pPr>
-      <w:r>
-        <w:rPr>
-          <w:rFonts w:ascii="Times New Roman" w:hAnsi="Times New Roman" w:cs="Times New Roman"/>
-          <w:sz w:val="24"/>
-          <w:szCs w:val="24"/>
-        </w:rPr>
-        <w:t>bb Jakos to chyba dziala teraz.</w:t>
+      <w:proofErr w:type="spellStart"/>
+      <w:r>
+        <w:rPr>
+          <w:rFonts w:ascii="Times New Roman" w:hAnsi="Times New Roman" w:cs="Times New Roman"/>
+          <w:sz w:val="24"/>
+          <w:szCs w:val="24"/>
+        </w:rPr>
+        <w:t>bb</w:t>
+      </w:r>
+      <w:proofErr w:type="spellEnd"/>
+      <w:r>
+        <w:rPr>
+          <w:rFonts w:ascii="Times New Roman" w:hAnsi="Times New Roman" w:cs="Times New Roman"/>
+          <w:sz w:val="24"/>
+          <w:szCs w:val="24"/>
+        </w:rPr>
+        <w:t xml:space="preserve"> </w:t>
+      </w:r>
+      <w:proofErr w:type="spellStart"/>
+      <w:r>
+        <w:rPr>
+          <w:rFonts w:ascii="Times New Roman" w:hAnsi="Times New Roman" w:cs="Times New Roman"/>
+          <w:sz w:val="24"/>
+          <w:szCs w:val="24"/>
+        </w:rPr>
+        <w:t>Jakos</w:t>
+      </w:r>
+      <w:proofErr w:type="spellEnd"/>
+      <w:r>
+        <w:rPr>
+          <w:rFonts w:ascii="Times New Roman" w:hAnsi="Times New Roman" w:cs="Times New Roman"/>
+          <w:sz w:val="24"/>
+          <w:szCs w:val="24"/>
+        </w:rPr>
+        <w:t xml:space="preserve"> to chyba </w:t>
+      </w:r>
+      <w:proofErr w:type="spellStart"/>
+      <w:r>
+        <w:rPr>
+          <w:rFonts w:ascii="Times New Roman" w:hAnsi="Times New Roman" w:cs="Times New Roman"/>
+          <w:sz w:val="24"/>
+          <w:szCs w:val="24"/>
+        </w:rPr>
+        <w:t>dziala</w:t>
+      </w:r>
+      <w:proofErr w:type="spellEnd"/>
+      <w:r>
+        <w:rPr>
+          <w:rFonts w:ascii="Times New Roman" w:hAnsi="Times New Roman" w:cs="Times New Roman"/>
+          <w:sz w:val="24"/>
+          <w:szCs w:val="24"/>
+        </w:rPr>
+        <w:t xml:space="preserve"> teraz.</w:t>
       </w:r>
     </w:p>
     <w:p>
@@ -9695,13 +14216,41 @@
           <w:szCs w:val="24"/>
         </w:rPr>
       </w:pPr>
-      <w:r>
-        <w:rPr>
-          <w:rFonts w:ascii="Times New Roman" w:hAnsi="Times New Roman" w:cs="Times New Roman"/>
-          <w:sz w:val="24"/>
-          <w:szCs w:val="24"/>
-        </w:rPr>
-        <w:t>Jakos to chyba dziala teraz.</w:t>
+      <w:proofErr w:type="spellStart"/>
+      <w:r>
+        <w:rPr>
+          <w:rFonts w:ascii="Times New Roman" w:hAnsi="Times New Roman" w:cs="Times New Roman"/>
+          <w:sz w:val="24"/>
+          <w:szCs w:val="24"/>
+        </w:rPr>
+        <w:t>Jakos</w:t>
+      </w:r>
+      <w:proofErr w:type="spellEnd"/>
+      <w:r>
+        <w:rPr>
+          <w:rFonts w:ascii="Times New Roman" w:hAnsi="Times New Roman" w:cs="Times New Roman"/>
+          <w:sz w:val="24"/>
+          <w:szCs w:val="24"/>
+        </w:rPr>
+        <w:t xml:space="preserve"> to chyba </w:t>
+      </w:r>
+      <w:proofErr w:type="spellStart"/>
+      <w:r>
+        <w:rPr>
+          <w:rFonts w:ascii="Times New Roman" w:hAnsi="Times New Roman" w:cs="Times New Roman"/>
+          <w:sz w:val="24"/>
+          <w:szCs w:val="24"/>
+        </w:rPr>
+        <w:t>dziala</w:t>
+      </w:r>
+      <w:proofErr w:type="spellEnd"/>
+      <w:r>
+        <w:rPr>
+          <w:rFonts w:ascii="Times New Roman" w:hAnsi="Times New Roman" w:cs="Times New Roman"/>
+          <w:sz w:val="24"/>
+          <w:szCs w:val="24"/>
+        </w:rPr>
+        <w:t xml:space="preserve"> teraz.</w:t>
       </w:r>
     </w:p>
     <w:p>
@@ -9715,7 +14264,7 @@
       </w:pPr>
     </w:p>
     <w:sectPr>
-      <w:footerReference w:type="default" r:id="rId44"/>
+      <w:footerReference w:type="default" r:id="rId45"/>
       <w:pgSz w:w="11907" w:h="16840" w:code="9"/>
       <w:pgMar w:top="1417" w:right="1417" w:bottom="1417" w:left="1417" w:header="708" w:footer="708" w:gutter="0"/>
       <w:cols w:space="708"/>
@@ -9776,11 +14325,19 @@
         <w:annotationRef/>
       </w:r>
       <w:hyperlink r:id="rId2" w:history="1">
+        <w:proofErr w:type="spellStart"/>
         <w:r>
           <w:rPr>
             <w:rStyle w:val="Hipercze"/>
           </w:rPr>
-          <w:t>Sacha K. - Inżynieria oprogramowania.pdf</w:t>
+          <w:t>Sacha</w:t>
+        </w:r>
+        <w:proofErr w:type="spellEnd"/>
+        <w:r>
+          <w:rPr>
+            <w:rStyle w:val="Hipercze"/>
+          </w:rPr>
+          <w:t xml:space="preserve"> K. - Inżynieria oprogramowania.pdf</w:t>
         </w:r>
       </w:hyperlink>
     </w:p>
@@ -9818,7 +14375,15 @@
         <w:annotationRef/>
       </w:r>
       <w:r>
-        <w:t>Tylko wspomnieć ze się szlo ta droga</w:t>
+        <w:t xml:space="preserve">Tylko wspomnieć ze się </w:t>
+      </w:r>
+      <w:proofErr w:type="spellStart"/>
+      <w:r>
+        <w:t>szlo</w:t>
+      </w:r>
+      <w:proofErr w:type="spellEnd"/>
+      <w:r>
+        <w:t xml:space="preserve"> ta droga</w:t>
       </w:r>
     </w:p>
   </w:comment>
@@ -9875,9 +14440,11 @@
         </w:rPr>
         <w:annotationRef/>
       </w:r>
+      <w:proofErr w:type="spellStart"/>
       <w:r>
         <w:t>Gynveal</w:t>
       </w:r>
+      <w:proofErr w:type="spellEnd"/>
     </w:p>
   </w:comment>
   <w:comment w:id="13" w:author="Adam SZREIBER" w:date="2022-03-08T16:18:00Z" w:initials="S">
@@ -9908,11 +14475,33 @@
         <w:annotationRef/>
       </w:r>
       <w:hyperlink r:id="rId6" w:history="1">
+        <w:proofErr w:type="spellStart"/>
         <w:r>
           <w:rPr>
             <w:rStyle w:val="Hipercze"/>
           </w:rPr>
-          <w:t>PostgreSQL bazą danych roku 2020 według DB-Engines po raz kolejny (linuxpolska.pl)</w:t>
+          <w:t>PostgreSQL</w:t>
+        </w:r>
+        <w:proofErr w:type="spellEnd"/>
+        <w:r>
+          <w:rPr>
+            <w:rStyle w:val="Hipercze"/>
+          </w:rPr>
+          <w:t xml:space="preserve"> bazą danych roku 2020 według DB-</w:t>
+        </w:r>
+        <w:proofErr w:type="spellStart"/>
+        <w:r>
+          <w:rPr>
+            <w:rStyle w:val="Hipercze"/>
+          </w:rPr>
+          <w:t>Engines</w:t>
+        </w:r>
+        <w:proofErr w:type="spellEnd"/>
+        <w:r>
+          <w:rPr>
+            <w:rStyle w:val="Hipercze"/>
+          </w:rPr>
+          <w:t xml:space="preserve"> po raz kolejny (linuxpolska.pl)</w:t>
         </w:r>
       </w:hyperlink>
     </w:p>
@@ -9924,6 +14513,45 @@
         <w:rPr>
           <w:lang w:val="en-US"/>
         </w:rPr>
+      </w:pPr>
+      <w:r>
+        <w:rPr>
+          <w:rStyle w:val="Odwoaniedokomentarza"/>
+        </w:rPr>
+        <w:annotationRef/>
+      </w:r>
+      <w:r>
+        <w:fldChar w:fldCharType="begin"/>
+      </w:r>
+      <w:r>
+        <w:rPr>
+          <w:lang w:val="en-US"/>
+        </w:rPr>
+        <w:instrText xml:space="preserve"> HYPERLINK "https://db-engines.com/en/ranking" </w:instrText>
+      </w:r>
+      <w:r>
+        <w:fldChar w:fldCharType="separate"/>
+      </w:r>
+      <w:r>
+        <w:rPr>
+          <w:rStyle w:val="Hipercze"/>
+          <w:lang w:val="en-US"/>
+        </w:rPr>
+        <w:t>DB-Engines Ranking - popularity ranking of database management systems</w:t>
+      </w:r>
+      <w:r>
+        <w:rPr>
+          <w:rStyle w:val="Hipercze"/>
+          <w:lang w:val="en-US"/>
+        </w:rPr>
+        <w:fldChar w:fldCharType="end"/>
+      </w:r>
+    </w:p>
+  </w:comment>
+  <w:comment w:id="16" w:author="Adam SZREIBER" w:date="2022-03-06T19:18:00Z" w:initials="S">
+    <w:p>
+      <w:pPr>
+        <w:pStyle w:val="Tekstkomentarza"/>
       </w:pPr>
       <w:r>
         <w:rPr>
@@ -9935,14 +14563,27 @@
         <w:r>
           <w:rPr>
             <w:rStyle w:val="Hipercze"/>
-            <w:lang w:val="en-US"/>
           </w:rPr>
-          <w:t>DB-Engines Ranking - popularity ranking of database management systems</w:t>
+          <w:t xml:space="preserve">Windows </w:t>
+        </w:r>
+        <w:proofErr w:type="spellStart"/>
+        <w:r>
+          <w:rPr>
+            <w:rStyle w:val="Hipercze"/>
+          </w:rPr>
+          <w:t>Forms</w:t>
+        </w:r>
+        <w:proofErr w:type="spellEnd"/>
+        <w:r>
+          <w:rPr>
+            <w:rStyle w:val="Hipercze"/>
+          </w:rPr>
+          <w:t xml:space="preserve"> (umk.pl)</w:t>
         </w:r>
       </w:hyperlink>
     </w:p>
   </w:comment>
-  <w:comment w:id="16" w:author="Adam SZREIBER" w:date="2022-03-06T19:18:00Z" w:initials="S">
+  <w:comment w:id="17" w:author="Adam SZREIBER" w:date="2022-03-06T19:23:00Z" w:initials="S">
     <w:p>
       <w:pPr>
         <w:pStyle w:val="Tekstkomentarza"/>
@@ -9958,28 +14599,21 @@
           <w:rPr>
             <w:rStyle w:val="Hipercze"/>
           </w:rPr>
-          <w:t>Windows Forms (umk.pl)</w:t>
+          <w:t xml:space="preserve">Projektowanie i implementacja GUI w środowisku .NET | </w:t>
         </w:r>
-      </w:hyperlink>
-    </w:p>
-  </w:comment>
-  <w:comment w:id="17" w:author="Adam SZREIBER" w:date="2022-03-06T19:23:00Z" w:initials="S">
-    <w:p>
-      <w:pPr>
-        <w:pStyle w:val="Tekstkomentarza"/>
-      </w:pPr>
-      <w:r>
-        <w:rPr>
-          <w:rStyle w:val="Odwoaniedokomentarza"/>
-        </w:rPr>
-        <w:annotationRef/>
-      </w:r>
-      <w:hyperlink r:id="rId9" w:history="1">
+        <w:proofErr w:type="spellStart"/>
         <w:r>
           <w:rPr>
             <w:rStyle w:val="Hipercze"/>
           </w:rPr>
-          <w:t>Projektowanie i implementacja GUI w środowisku .NET | WinForm (agh.edu.pl)</w:t>
+          <w:t>WinForm</w:t>
+        </w:r>
+        <w:proofErr w:type="spellEnd"/>
+        <w:r>
+          <w:rPr>
+            <w:rStyle w:val="Hipercze"/>
+          </w:rPr>
+          <w:t xml:space="preserve"> (agh.edu.pl)</w:t>
         </w:r>
       </w:hyperlink>
     </w:p>
@@ -9991,6 +14625,214 @@
         <w:rPr>
           <w:lang w:val="en-US"/>
         </w:rPr>
+      </w:pPr>
+      <w:r>
+        <w:rPr>
+          <w:rStyle w:val="Odwoaniedokomentarza"/>
+        </w:rPr>
+        <w:annotationRef/>
+      </w:r>
+      <w:r>
+        <w:fldChar w:fldCharType="begin"/>
+      </w:r>
+      <w:r>
+        <w:rPr>
+          <w:lang w:val="en-US"/>
+        </w:rPr>
+        <w:instrText xml:space="preserve"> HYPERLINK "https://pl.reactjs.org/tutorial/tutorial.html" </w:instrText>
+      </w:r>
+      <w:r>
+        <w:fldChar w:fldCharType="separate"/>
+      </w:r>
+      <w:proofErr w:type="spellStart"/>
+      <w:r>
+        <w:rPr>
+          <w:rStyle w:val="Hipercze"/>
+          <w:lang w:val="en-US"/>
+        </w:rPr>
+        <w:t>Samouczek</w:t>
+      </w:r>
+      <w:proofErr w:type="spellEnd"/>
+      <w:r>
+        <w:rPr>
+          <w:rStyle w:val="Hipercze"/>
+          <w:lang w:val="en-US"/>
+        </w:rPr>
+        <w:t xml:space="preserve">: </w:t>
+      </w:r>
+      <w:proofErr w:type="spellStart"/>
+      <w:r>
+        <w:rPr>
+          <w:rStyle w:val="Hipercze"/>
+          <w:lang w:val="en-US"/>
+        </w:rPr>
+        <w:t>Wstęp</w:t>
+      </w:r>
+      <w:proofErr w:type="spellEnd"/>
+      <w:r>
+        <w:rPr>
+          <w:rStyle w:val="Hipercze"/>
+          <w:lang w:val="en-US"/>
+        </w:rPr>
+        <w:t xml:space="preserve"> do </w:t>
+      </w:r>
+      <w:proofErr w:type="spellStart"/>
+      <w:r>
+        <w:rPr>
+          <w:rStyle w:val="Hipercze"/>
+          <w:lang w:val="en-US"/>
+        </w:rPr>
+        <w:t>Reacta</w:t>
+      </w:r>
+      <w:proofErr w:type="spellEnd"/>
+      <w:r>
+        <w:rPr>
+          <w:rStyle w:val="Hipercze"/>
+          <w:lang w:val="en-US"/>
+        </w:rPr>
+        <w:t xml:space="preserve"> – React (reactjs.org)</w:t>
+      </w:r>
+      <w:r>
+        <w:rPr>
+          <w:rStyle w:val="Hipercze"/>
+          <w:lang w:val="en-US"/>
+        </w:rPr>
+        <w:fldChar w:fldCharType="end"/>
+      </w:r>
+    </w:p>
+  </w:comment>
+  <w:comment w:id="19" w:author="Adam SZREIBER" w:date="2022-03-06T22:19:00Z" w:initials="S">
+    <w:p>
+      <w:pPr>
+        <w:pStyle w:val="Tekstkomentarza"/>
+        <w:rPr>
+          <w:lang w:val="en-US"/>
+        </w:rPr>
+      </w:pPr>
+      <w:r>
+        <w:rPr>
+          <w:rStyle w:val="Odwoaniedokomentarza"/>
+        </w:rPr>
+        <w:annotationRef/>
+      </w:r>
+      <w:r>
+        <w:fldChar w:fldCharType="begin"/>
+      </w:r>
+      <w:r>
+        <w:rPr>
+          <w:lang w:val="en-US"/>
+        </w:rPr>
+        <w:instrText xml:space="preserve"> HYPERLINK "https://geek.justjoin.it/reactjs-i-react-native-czym-sie-roznia" </w:instrText>
+      </w:r>
+      <w:r>
+        <w:fldChar w:fldCharType="separate"/>
+      </w:r>
+      <w:proofErr w:type="spellStart"/>
+      <w:r>
+        <w:rPr>
+          <w:rStyle w:val="Hipercze"/>
+          <w:lang w:val="en-US"/>
+        </w:rPr>
+        <w:t>ReactJS</w:t>
+      </w:r>
+      <w:proofErr w:type="spellEnd"/>
+      <w:r>
+        <w:rPr>
+          <w:rStyle w:val="Hipercze"/>
+          <w:lang w:val="en-US"/>
+        </w:rPr>
+        <w:t xml:space="preserve"> i React Native - </w:t>
+      </w:r>
+      <w:proofErr w:type="spellStart"/>
+      <w:r>
+        <w:rPr>
+          <w:rStyle w:val="Hipercze"/>
+          <w:lang w:val="en-US"/>
+        </w:rPr>
+        <w:t>czym</w:t>
+      </w:r>
+      <w:proofErr w:type="spellEnd"/>
+      <w:r>
+        <w:rPr>
+          <w:rStyle w:val="Hipercze"/>
+          <w:lang w:val="en-US"/>
+        </w:rPr>
+        <w:t xml:space="preserve"> </w:t>
+      </w:r>
+      <w:proofErr w:type="spellStart"/>
+      <w:r>
+        <w:rPr>
+          <w:rStyle w:val="Hipercze"/>
+          <w:lang w:val="en-US"/>
+        </w:rPr>
+        <w:t>się</w:t>
+      </w:r>
+      <w:proofErr w:type="spellEnd"/>
+      <w:r>
+        <w:rPr>
+          <w:rStyle w:val="Hipercze"/>
+          <w:lang w:val="en-US"/>
+        </w:rPr>
+        <w:t xml:space="preserve"> </w:t>
+      </w:r>
+      <w:proofErr w:type="spellStart"/>
+      <w:r>
+        <w:rPr>
+          <w:rStyle w:val="Hipercze"/>
+          <w:lang w:val="en-US"/>
+        </w:rPr>
+        <w:t>różnią</w:t>
+      </w:r>
+      <w:proofErr w:type="spellEnd"/>
+      <w:r>
+        <w:rPr>
+          <w:rStyle w:val="Hipercze"/>
+          <w:lang w:val="en-US"/>
+        </w:rPr>
+        <w:t>? - Just Geek IT (justjoin.it)</w:t>
+      </w:r>
+      <w:r>
+        <w:rPr>
+          <w:rStyle w:val="Hipercze"/>
+          <w:lang w:val="en-US"/>
+        </w:rPr>
+        <w:fldChar w:fldCharType="end"/>
+      </w:r>
+    </w:p>
+  </w:comment>
+  <w:comment w:id="20" w:author="Adam SZREIBER" w:date="2022-03-07T09:03:00Z" w:initials="S">
+    <w:p>
+      <w:pPr>
+        <w:pStyle w:val="Tekstkomentarza"/>
+      </w:pPr>
+      <w:r>
+        <w:rPr>
+          <w:rStyle w:val="Odwoaniedokomentarza"/>
+        </w:rPr>
+        <w:annotationRef/>
+      </w:r>
+      <w:hyperlink r:id="rId9" w:history="1">
+        <w:proofErr w:type="spellStart"/>
+        <w:r>
+          <w:rPr>
+            <w:rStyle w:val="Hipercze"/>
+          </w:rPr>
+          <w:t>Sacha</w:t>
+        </w:r>
+        <w:proofErr w:type="spellEnd"/>
+        <w:r>
+          <w:rPr>
+            <w:rStyle w:val="Hipercze"/>
+          </w:rPr>
+          <w:t xml:space="preserve"> K. - Inżynieria oprogramowania.pdf</w:t>
+        </w:r>
+      </w:hyperlink>
+    </w:p>
+  </w:comment>
+  <w:comment w:id="21" w:author="Adam SZREIBER" w:date="2022-03-07T15:29:00Z" w:initials="S">
+    <w:p>
+      <w:pPr>
+        <w:pStyle w:val="Tekstkomentarza"/>
       </w:pPr>
       <w:r>
         <w:rPr>
@@ -10002,20 +14844,52 @@
         <w:r>
           <w:rPr>
             <w:rStyle w:val="Hipercze"/>
-            <w:lang w:val="en-US"/>
           </w:rPr>
-          <w:t>Samouczek: Wstęp do Reacta – React (reactjs.org)</w:t>
+          <w:t xml:space="preserve">Argon2 </w:t>
         </w:r>
+        <w:proofErr w:type="spellStart"/>
+        <w:r>
+          <w:rPr>
+            <w:rStyle w:val="Hipercze"/>
+          </w:rPr>
+          <w:t>Hash</w:t>
+        </w:r>
+        <w:proofErr w:type="spellEnd"/>
+        <w:r>
+          <w:rPr>
+            <w:rStyle w:val="Hipercze"/>
+          </w:rPr>
+          <w:t xml:space="preserve"> Generator, </w:t>
+        </w:r>
+        <w:proofErr w:type="spellStart"/>
+        <w:r>
+          <w:rPr>
+            <w:rStyle w:val="Hipercze"/>
+          </w:rPr>
+          <w:t>Validator</w:t>
+        </w:r>
+        <w:proofErr w:type="spellEnd"/>
+        <w:r>
+          <w:rPr>
+            <w:rStyle w:val="Hipercze"/>
+          </w:rPr>
+          <w:t xml:space="preserve"> &amp; </w:t>
+        </w:r>
+        <w:proofErr w:type="spellStart"/>
+        <w:r>
+          <w:rPr>
+            <w:rStyle w:val="Hipercze"/>
+          </w:rPr>
+          <w:t>Verifier</w:t>
+        </w:r>
+        <w:proofErr w:type="spellEnd"/>
       </w:hyperlink>
     </w:p>
   </w:comment>
-  <w:comment w:id="19" w:author="Adam SZREIBER" w:date="2022-03-06T22:19:00Z" w:initials="S">
+  <w:comment w:id="22" w:author="Adam SZREIBER" w:date="2022-03-07T18:59:00Z" w:initials="S">
     <w:p>
       <w:pPr>
         <w:pStyle w:val="Tekstkomentarza"/>
-        <w:rPr>
-          <w:lang w:val="en-US"/>
-        </w:rPr>
       </w:pPr>
       <w:r>
         <w:rPr>
@@ -10027,56 +14901,27 @@
         <w:r>
           <w:rPr>
             <w:rStyle w:val="Hipercze"/>
-            <w:lang w:val="en-US"/>
           </w:rPr>
-          <w:t>ReactJS i React Native - czym się różnią? - Just Geek IT (justjoin.it)</w:t>
+          <w:t xml:space="preserve">Komponenty i właściwości – </w:t>
         </w:r>
-      </w:hyperlink>
-    </w:p>
-  </w:comment>
-  <w:comment w:id="20" w:author="Adam SZREIBER" w:date="2022-03-07T09:03:00Z" w:initials="S">
-    <w:p>
-      <w:pPr>
-        <w:pStyle w:val="Tekstkomentarza"/>
-      </w:pPr>
-      <w:r>
-        <w:rPr>
-          <w:rStyle w:val="Odwoaniedokomentarza"/>
-        </w:rPr>
-        <w:annotationRef/>
-      </w:r>
-      <w:hyperlink r:id="rId12" w:history="1">
+        <w:proofErr w:type="spellStart"/>
         <w:r>
           <w:rPr>
             <w:rStyle w:val="Hipercze"/>
           </w:rPr>
-          <w:t>Sacha K. - Inżynieria oprogramowania.pdf</w:t>
+          <w:t>React</w:t>
         </w:r>
-      </w:hyperlink>
-    </w:p>
-  </w:comment>
-  <w:comment w:id="21" w:author="Adam SZREIBER" w:date="2022-03-07T15:29:00Z" w:initials="S">
-    <w:p>
-      <w:pPr>
-        <w:pStyle w:val="Tekstkomentarza"/>
-      </w:pPr>
-      <w:r>
-        <w:rPr>
-          <w:rStyle w:val="Odwoaniedokomentarza"/>
-        </w:rPr>
-        <w:annotationRef/>
-      </w:r>
-      <w:hyperlink r:id="rId13" w:history="1">
+        <w:proofErr w:type="spellEnd"/>
         <w:r>
           <w:rPr>
             <w:rStyle w:val="Hipercze"/>
           </w:rPr>
-          <w:t>Argon2 Hash Generator, Validator &amp; Verifier</w:t>
+          <w:t xml:space="preserve"> (reactjs.org)</w:t>
         </w:r>
       </w:hyperlink>
     </w:p>
   </w:comment>
-  <w:comment w:id="22" w:author="Adam SZREIBER" w:date="2022-03-07T18:59:00Z" w:initials="S">
+  <w:comment w:id="23" w:author="Adam SZREIBER" w:date="2022-03-08T16:26:00Z" w:initials="S">
     <w:p>
       <w:pPr>
         <w:pStyle w:val="Tekstkomentarza"/>
@@ -10087,30 +14932,14 @@
         </w:rPr>
         <w:annotationRef/>
       </w:r>
-      <w:hyperlink r:id="rId14" w:history="1">
-        <w:r>
-          <w:rPr>
-            <w:rStyle w:val="Hipercze"/>
-          </w:rPr>
-          <w:t>Komponenty i właściwości – React (reactjs.org)</w:t>
-        </w:r>
-      </w:hyperlink>
-    </w:p>
-  </w:comment>
-  <w:comment w:id="23" w:author="Adam SZREIBER" w:date="2022-03-08T16:26:00Z" w:initials="S">
-    <w:p>
-      <w:pPr>
-        <w:pStyle w:val="Tekstkomentarza"/>
-      </w:pPr>
-      <w:r>
-        <w:rPr>
-          <w:rStyle w:val="Odwoaniedokomentarza"/>
-        </w:rPr>
-        <w:annotationRef/>
-      </w:r>
-      <w:r>
-        <w:t>Kilka nawazniejszych</w:t>
-      </w:r>
+      <w:r>
+        <w:t xml:space="preserve">Kilka </w:t>
+      </w:r>
+      <w:proofErr w:type="spellStart"/>
+      <w:r>
+        <w:t>nawazniejszych</w:t>
+      </w:r>
+      <w:proofErr w:type="spellEnd"/>
     </w:p>
   </w:comment>
   <w:comment w:id="24" w:author="Adam SZREIBER" w:date="2022-03-07T23:20:00Z" w:initials="S">
@@ -10127,7 +14956,7 @@
         </w:rPr>
         <w:annotationRef/>
       </w:r>
-      <w:hyperlink r:id="rId15" w:history="1">
+      <w:hyperlink r:id="rId12" w:history="1">
         <w:r>
           <w:rPr>
             <w:rStyle w:val="Hipercze"/>
@@ -10234,7 +15063,7 @@
           <w:rPr>
             <w:noProof/>
           </w:rPr>
-          <w:t>30</w:t>
+          <w:t>32</w:t>
         </w:r>
         <w:r>
           <w:fldChar w:fldCharType="end"/>
@@ -13308,7 +18137,7 @@
   <a:extraClrSchemeLst/>
   <a:extLst>
     <a:ext uri="{05A4C25C-085E-4340-85A3-A5531E510DB2}">
-      <thm15:themeFamily xmlns:thm15="http://schemas.microsoft.com/office/thememl/2012/main" xmlns="" name="Office Theme" id="{62F939B6-93AF-4DB8-9C6B-D6C7DFDC589F}" vid="{4A3C46E8-61CC-4603-A589-7422A47A8E4A}"/>
+      <thm15:themeFamily xmlns="" xmlns:thm15="http://schemas.microsoft.com/office/thememl/2012/main" name="Office Theme" id="{62F939B6-93AF-4DB8-9C6B-D6C7DFDC589F}" vid="{4A3C46E8-61CC-4603-A589-7422A47A8E4A}"/>
     </a:ext>
   </a:extLst>
 </a:theme>
@@ -13326,7 +18155,7 @@
 </file>
 
 <file path=customXml/itemProps1.xml><?xml version="1.0" encoding="utf-8"?>
-<ds:datastoreItem xmlns:ds="http://schemas.openxmlformats.org/officeDocument/2006/customXml" ds:itemID="{AA3A6E40-57A0-4B5C-922D-2CD47FF503AF}">
+<ds:datastoreItem xmlns:ds="http://schemas.openxmlformats.org/officeDocument/2006/customXml" ds:itemID="{A2BF0009-544B-4358-BB55-95C2E489D4CE}">
   <ds:schemaRefs>
     <ds:schemaRef ds:uri="http://schemas.openxmlformats.org/officeDocument/2006/bibliography"/>
   </ds:schemaRefs>

--- a/Praca_Inzynierska/Adam Szreiber.docx
+++ b/Praca_Inzynierska/Adam Szreiber.docx
@@ -6371,7 +6371,7 @@
                 <v:shape id="_x0000_i1026" type="#_x0000_t75" style="width:114.55pt;height:71.35pt" o:ole="">
                   <v:imagedata r:id="rId20" o:title=""/>
                 </v:shape>
-                <o:OLEObject Type="Embed" ProgID="PBrush" ShapeID="_x0000_i1026" DrawAspect="Content" ObjectID="_1708352751" r:id="rId21"/>
+                <o:OLEObject Type="Embed" ProgID="PBrush" ShapeID="_x0000_i1026" DrawAspect="Content" ObjectID="_1708356952" r:id="rId21"/>
               </w:object>
             </w:r>
           </w:p>
@@ -6402,7 +6402,7 @@
                 <v:shape id="_x0000_i1027" type="#_x0000_t75" style="width:266.1pt;height:120.85pt" o:ole="">
                   <v:imagedata r:id="rId22" o:title=""/>
                 </v:shape>
-                <o:OLEObject Type="Embed" ProgID="PBrush" ShapeID="_x0000_i1027" DrawAspect="Content" ObjectID="_1708352752" r:id="rId23"/>
+                <o:OLEObject Type="Embed" ProgID="PBrush" ShapeID="_x0000_i1027" DrawAspect="Content" ObjectID="_1708356953" r:id="rId23"/>
               </w:object>
             </w:r>
           </w:p>
@@ -13402,10 +13402,7 @@
       </w:r>
       <w:proofErr w:type="spellEnd"/>
       <w:r>
-        <w:t xml:space="preserve">. </w:t>
-      </w:r>
-      <w:r>
-        <w:t xml:space="preserve">Każda instancja klasy obsługuje </w:t>
+        <w:t xml:space="preserve">. Każda instancja klasy obsługuje </w:t>
       </w:r>
       <w:proofErr w:type="spellStart"/>
       <w:r>
@@ -13421,10 +13418,7 @@
       </w:r>
       <w:proofErr w:type="spellEnd"/>
       <w:r>
-        <w:t xml:space="preserve"> UUID</w:t>
-      </w:r>
-      <w:r>
-        <w:t xml:space="preserve"> w parametrze metody </w:t>
+        <w:t xml:space="preserve"> UUID w parametrze metody </w:t>
       </w:r>
       <w:proofErr w:type="spellStart"/>
       <w:r>
@@ -13575,10 +13569,7 @@
         <w:t xml:space="preserve"> </w:t>
       </w:r>
       <w:r>
-        <w:t>Zaprojektowano ją</w:t>
-      </w:r>
-      <w:r>
-        <w:t xml:space="preserve"> w taki sposób, że działanie aplikacji w której zaimplementowano jej użycie nie przerwie się z powodu wystąpienia błędu w przekazanym kodzie. </w:t>
+        <w:t xml:space="preserve">Zaprojektowano ją w taki sposób, że działanie aplikacji w której zaimplementowano jej użycie nie przerwie się z powodu wystąpienia błędu w przekazanym kodzie. </w:t>
       </w:r>
       <w:r>
         <w:t xml:space="preserve"> </w:t>
@@ -13852,14 +13843,264 @@
         <w:lastRenderedPageBreak/>
         <w:t>Eksploatacja</w:t>
       </w:r>
-      <w:bookmarkStart w:id="25" w:name="_GoBack"/>
-      <w:bookmarkEnd w:id="25"/>
-    </w:p>
-    <w:p>
-      <w:r>
-        <w:t>Opisać bibliotekę</w:t>
-      </w:r>
-    </w:p>
+    </w:p>
+    <w:p>
+      <w:r>
+        <w:t>Produkt budowany był z myślą o</w:t>
+      </w:r>
+      <w:commentRangeStart w:id="25"/>
+      <w:r>
+        <w:t xml:space="preserve"> 5 aspektach które opisane są jako definicja </w:t>
+      </w:r>
+      <w:r>
+        <w:t>używalności (</w:t>
+      </w:r>
+      <w:proofErr w:type="spellStart"/>
+      <w:r>
+        <w:t>eng</w:t>
+      </w:r>
+      <w:proofErr w:type="spellEnd"/>
+      <w:r>
+        <w:t xml:space="preserve"> </w:t>
+      </w:r>
+      <w:proofErr w:type="spellStart"/>
+      <w:r>
+        <w:t>usability</w:t>
+      </w:r>
+      <w:proofErr w:type="spellEnd"/>
+      <w:r>
+        <w:t xml:space="preserve">) </w:t>
+      </w:r>
+      <w:proofErr w:type="spellStart"/>
+      <w:r>
+        <w:t>sormułowana</w:t>
+      </w:r>
+      <w:proofErr w:type="spellEnd"/>
+      <w:r>
+        <w:t xml:space="preserve"> przez </w:t>
+      </w:r>
+      <w:hyperlink r:id="rId45" w:tooltip="Jakob Nielsen" w:history="1">
+        <w:r>
+          <w:rPr>
+            <w:rStyle w:val="Hipercze"/>
+            <w:rFonts w:ascii="Arial" w:hAnsi="Arial" w:cs="Arial"/>
+            <w:color w:val="0645AD"/>
+            <w:sz w:val="21"/>
+            <w:szCs w:val="21"/>
+            <w:shd w:val="clear" w:color="auto" w:fill="FFFFFF"/>
+          </w:rPr>
+          <w:t>Jakob Nielsen</w:t>
+        </w:r>
+      </w:hyperlink>
+      <w:r>
+        <w:rPr>
+          <w:rFonts w:ascii="Arial" w:hAnsi="Arial" w:cs="Arial"/>
+          <w:color w:val="202122"/>
+          <w:sz w:val="21"/>
+          <w:szCs w:val="21"/>
+          <w:shd w:val="clear" w:color="auto" w:fill="FFFFFF"/>
+        </w:rPr>
+        <w:t> </w:t>
+      </w:r>
+      <w:commentRangeEnd w:id="25"/>
+      <w:r>
+        <w:rPr>
+          <w:rStyle w:val="Odwoaniedokomentarza"/>
+        </w:rPr>
+        <w:commentReference w:id="25"/>
+      </w:r>
+    </w:p>
+    <w:p>
+      <w:r>
+        <w:t xml:space="preserve">- </w:t>
+      </w:r>
+      <w:proofErr w:type="spellStart"/>
+      <w:r>
+        <w:t>nauczalność</w:t>
+      </w:r>
+      <w:proofErr w:type="spellEnd"/>
+      <w:r>
+        <w:t xml:space="preserve"> – miara trudności progu wejścia w dany </w:t>
+      </w:r>
+      <w:r>
+        <w:t>system</w:t>
+      </w:r>
+    </w:p>
+    <w:p>
+      <w:r>
+        <w:t xml:space="preserve">- efektywność – miara szybkości </w:t>
+      </w:r>
+      <w:r>
+        <w:t xml:space="preserve">posługiwania </w:t>
+      </w:r>
+      <w:proofErr w:type="spellStart"/>
+      <w:r>
+        <w:t>sie</w:t>
+      </w:r>
+      <w:proofErr w:type="spellEnd"/>
+      <w:r>
+        <w:t xml:space="preserve"> </w:t>
+      </w:r>
+      <w:r>
+        <w:t>systemem</w:t>
+      </w:r>
+      <w:r>
+        <w:t>, przez doświadczonych użytkowników systemu</w:t>
+      </w:r>
+    </w:p>
+    <w:p>
+      <w:r>
+        <w:t xml:space="preserve">- </w:t>
+      </w:r>
+      <w:proofErr w:type="spellStart"/>
+      <w:r>
+        <w:t>zapamiętywalność</w:t>
+      </w:r>
+      <w:proofErr w:type="spellEnd"/>
+      <w:r>
+        <w:t xml:space="preserve"> – miara łatwości powrotu do systemu po dłuższej przerwie</w:t>
+      </w:r>
+    </w:p>
+    <w:p>
+      <w:r>
+        <w:t>- błędy – miara częstotliwości popełniania błędów w obsłudze z systemem</w:t>
+      </w:r>
+      <w:r>
+        <w:t xml:space="preserve"> (wynikająca z braku znajomości)</w:t>
+      </w:r>
+    </w:p>
+    <w:p>
+      <w:r>
+        <w:t xml:space="preserve">- satysfakcja – miara </w:t>
+      </w:r>
+      <w:r>
+        <w:t>satysfakcji korzystania z sy</w:t>
+      </w:r>
+      <w:r>
+        <w:t>stemu</w:t>
+      </w:r>
+    </w:p>
+    <w:p/>
+    <w:p>
+      <w:pPr>
+        <w:pStyle w:val="Nagwek3"/>
+      </w:pPr>
+      <w:r>
+        <w:t>Proces tworzenia funkcjonalności</w:t>
+      </w:r>
+    </w:p>
+    <w:p>
+      <w:r>
+        <w:t>Lista kroków</w:t>
+      </w:r>
+    </w:p>
+    <w:p>
+      <w:pPr>
+        <w:pStyle w:val="Akapitzlist"/>
+        <w:numPr>
+          <w:ilvl w:val="0"/>
+          <w:numId w:val="8"/>
+        </w:numPr>
+      </w:pPr>
+      <w:r>
+        <w:t>Przejdź do rejestracji</w:t>
+      </w:r>
+    </w:p>
+    <w:p>
+      <w:pPr>
+        <w:pStyle w:val="Akapitzlist"/>
+        <w:numPr>
+          <w:ilvl w:val="0"/>
+          <w:numId w:val="8"/>
+        </w:numPr>
+      </w:pPr>
+      <w:r>
+        <w:t>Wypełnij formularz</w:t>
+      </w:r>
+    </w:p>
+    <w:p>
+      <w:pPr>
+        <w:pStyle w:val="Akapitzlist"/>
+        <w:numPr>
+          <w:ilvl w:val="0"/>
+          <w:numId w:val="8"/>
+        </w:numPr>
+      </w:pPr>
+      <w:r>
+        <w:t xml:space="preserve">Kliknij </w:t>
+      </w:r>
+      <w:r>
+        <w:drawing>
+          <wp:inline distT="0" distB="0" distL="0" distR="0" wp14:anchorId="28A95AFE" wp14:editId="06CFF900">
+            <wp:extent cx="296849" cy="278296"/>
+            <wp:effectExtent l="0" t="0" r="8255" b="7620"/>
+            <wp:docPr id="25" name="Obraz 25"/>
+            <wp:cNvGraphicFramePr>
+              <a:graphicFrameLocks xmlns:a="http://schemas.openxmlformats.org/drawingml/2006/main" noChangeAspect="1"/>
+            </wp:cNvGraphicFramePr>
+            <a:graphic xmlns:a="http://schemas.openxmlformats.org/drawingml/2006/main">
+              <a:graphicData uri="http://schemas.openxmlformats.org/drawingml/2006/picture">
+                <pic:pic xmlns:pic="http://schemas.openxmlformats.org/drawingml/2006/picture">
+                  <pic:nvPicPr>
+                    <pic:cNvPr id="0" name=""/>
+                    <pic:cNvPicPr/>
+                  </pic:nvPicPr>
+                  <pic:blipFill>
+                    <a:blip r:embed="rId46"/>
+                    <a:stretch>
+                      <a:fillRect/>
+                    </a:stretch>
+                  </pic:blipFill>
+                  <pic:spPr>
+                    <a:xfrm>
+                      <a:off x="0" y="0"/>
+                      <a:ext cx="296375" cy="277851"/>
+                    </a:xfrm>
+                    <a:prstGeom prst="rect">
+                      <a:avLst/>
+                    </a:prstGeom>
+                  </pic:spPr>
+                </pic:pic>
+              </a:graphicData>
+            </a:graphic>
+          </wp:inline>
+        </w:drawing>
+      </w:r>
+    </w:p>
+    <w:p>
+      <w:pPr>
+        <w:pStyle w:val="Akapitzlist"/>
+        <w:numPr>
+          <w:ilvl w:val="0"/>
+          <w:numId w:val="8"/>
+        </w:numPr>
+      </w:pPr>
+      <w:r>
+        <w:t>Przejdź do zakładki „Funkcjonalności” z menu górnego</w:t>
+      </w:r>
+    </w:p>
+    <w:p>
+      <w:pPr>
+        <w:pStyle w:val="Akapitzlist"/>
+        <w:numPr>
+          <w:ilvl w:val="0"/>
+          <w:numId w:val="8"/>
+        </w:numPr>
+      </w:pPr>
+    </w:p>
+    <w:p>
+      <w:pPr>
+        <w:pStyle w:val="Nagwek3"/>
+      </w:pPr>
+      <w:r>
+        <w:t>Proces implementacji</w:t>
+      </w:r>
+    </w:p>
+    <w:p>
+      <w:bookmarkStart w:id="26" w:name="_GoBack"/>
+      <w:bookmarkEnd w:id="26"/>
+    </w:p>
+    <w:p/>
     <w:p/>
     <w:p>
       <w:r>
@@ -14071,12 +14312,12 @@
       <w:r>
         <w:br w:type="column"/>
       </w:r>
-      <w:bookmarkStart w:id="26" w:name="_Toc97063036"/>
+      <w:bookmarkStart w:id="27" w:name="_Toc97063036"/>
       <w:r>
         <w:lastRenderedPageBreak/>
         <w:t>Podsumowanie</w:t>
       </w:r>
-      <w:bookmarkEnd w:id="26"/>
+      <w:bookmarkEnd w:id="27"/>
     </w:p>
     <w:p>
       <w:pPr>
@@ -14102,12 +14343,12 @@
       <w:r>
         <w:br w:type="column"/>
       </w:r>
-      <w:bookmarkStart w:id="27" w:name="_Toc97063037"/>
+      <w:bookmarkStart w:id="28" w:name="_Toc97063037"/>
       <w:r>
         <w:lastRenderedPageBreak/>
         <w:t>Literatura / Załączniki</w:t>
       </w:r>
-      <w:bookmarkEnd w:id="27"/>
+      <w:bookmarkEnd w:id="28"/>
     </w:p>
     <w:p>
       <w:pPr>
@@ -14133,12 +14374,12 @@
       <w:r>
         <w:br w:type="column"/>
       </w:r>
-      <w:bookmarkStart w:id="28" w:name="_Toc97063038"/>
+      <w:bookmarkStart w:id="29" w:name="_Toc97063038"/>
       <w:r>
         <w:lastRenderedPageBreak/>
         <w:t>Streszczenie</w:t>
       </w:r>
-      <w:bookmarkEnd w:id="28"/>
+      <w:bookmarkEnd w:id="29"/>
       <w:r>
         <w:t xml:space="preserve"> </w:t>
       </w:r>
@@ -14264,7 +14505,7 @@
       </w:pPr>
     </w:p>
     <w:sectPr>
-      <w:footerReference w:type="default" r:id="rId45"/>
+      <w:footerReference w:type="default" r:id="rId47"/>
       <w:pgSz w:w="11907" w:h="16840" w:code="9"/>
       <w:pgMar w:top="1417" w:right="1417" w:bottom="1417" w:left="1417" w:header="708" w:footer="708" w:gutter="0"/>
       <w:cols w:space="708"/>
@@ -14520,32 +14761,15 @@
         </w:rPr>
         <w:annotationRef/>
       </w:r>
-      <w:r>
-        <w:fldChar w:fldCharType="begin"/>
-      </w:r>
-      <w:r>
-        <w:rPr>
-          <w:lang w:val="en-US"/>
-        </w:rPr>
-        <w:instrText xml:space="preserve"> HYPERLINK "https://db-engines.com/en/ranking" </w:instrText>
-      </w:r>
-      <w:r>
-        <w:fldChar w:fldCharType="separate"/>
-      </w:r>
-      <w:r>
-        <w:rPr>
-          <w:rStyle w:val="Hipercze"/>
-          <w:lang w:val="en-US"/>
-        </w:rPr>
-        <w:t>DB-Engines Ranking - popularity ranking of database management systems</w:t>
-      </w:r>
-      <w:r>
-        <w:rPr>
-          <w:rStyle w:val="Hipercze"/>
-          <w:lang w:val="en-US"/>
-        </w:rPr>
-        <w:fldChar w:fldCharType="end"/>
-      </w:r>
+      <w:hyperlink r:id="rId7" w:history="1">
+        <w:r>
+          <w:rPr>
+            <w:rStyle w:val="Hipercze"/>
+            <w:lang w:val="en-US"/>
+          </w:rPr>
+          <w:t>DB-Engines Ranking - popularity ranking of database management systems</w:t>
+        </w:r>
+      </w:hyperlink>
     </w:p>
   </w:comment>
   <w:comment w:id="16" w:author="Adam SZREIBER" w:date="2022-03-06T19:18:00Z" w:initials="S">
@@ -14559,7 +14783,7 @@
         </w:rPr>
         <w:annotationRef/>
       </w:r>
-      <w:hyperlink r:id="rId7" w:history="1">
+      <w:hyperlink r:id="rId8" w:history="1">
         <w:r>
           <w:rPr>
             <w:rStyle w:val="Hipercze"/>
@@ -14594,7 +14818,7 @@
         </w:rPr>
         <w:annotationRef/>
       </w:r>
-      <w:hyperlink r:id="rId8" w:history="1">
+      <w:hyperlink r:id="rId9" w:history="1">
         <w:r>
           <w:rPr>
             <w:rStyle w:val="Hipercze"/>
@@ -14632,73 +14856,56 @@
         </w:rPr>
         <w:annotationRef/>
       </w:r>
-      <w:r>
-        <w:fldChar w:fldCharType="begin"/>
-      </w:r>
-      <w:r>
-        <w:rPr>
-          <w:lang w:val="en-US"/>
-        </w:rPr>
-        <w:instrText xml:space="preserve"> HYPERLINK "https://pl.reactjs.org/tutorial/tutorial.html" </w:instrText>
-      </w:r>
-      <w:r>
-        <w:fldChar w:fldCharType="separate"/>
-      </w:r>
-      <w:proofErr w:type="spellStart"/>
-      <w:r>
-        <w:rPr>
-          <w:rStyle w:val="Hipercze"/>
-          <w:lang w:val="en-US"/>
-        </w:rPr>
-        <w:t>Samouczek</w:t>
-      </w:r>
-      <w:proofErr w:type="spellEnd"/>
-      <w:r>
-        <w:rPr>
-          <w:rStyle w:val="Hipercze"/>
-          <w:lang w:val="en-US"/>
-        </w:rPr>
-        <w:t xml:space="preserve">: </w:t>
-      </w:r>
-      <w:proofErr w:type="spellStart"/>
-      <w:r>
-        <w:rPr>
-          <w:rStyle w:val="Hipercze"/>
-          <w:lang w:val="en-US"/>
-        </w:rPr>
-        <w:t>Wstęp</w:t>
-      </w:r>
-      <w:proofErr w:type="spellEnd"/>
-      <w:r>
-        <w:rPr>
-          <w:rStyle w:val="Hipercze"/>
-          <w:lang w:val="en-US"/>
-        </w:rPr>
-        <w:t xml:space="preserve"> do </w:t>
-      </w:r>
-      <w:proofErr w:type="spellStart"/>
-      <w:r>
-        <w:rPr>
-          <w:rStyle w:val="Hipercze"/>
-          <w:lang w:val="en-US"/>
-        </w:rPr>
-        <w:t>Reacta</w:t>
-      </w:r>
-      <w:proofErr w:type="spellEnd"/>
-      <w:r>
-        <w:rPr>
-          <w:rStyle w:val="Hipercze"/>
-          <w:lang w:val="en-US"/>
-        </w:rPr>
-        <w:t xml:space="preserve"> – React (reactjs.org)</w:t>
-      </w:r>
-      <w:r>
-        <w:rPr>
-          <w:rStyle w:val="Hipercze"/>
-          <w:lang w:val="en-US"/>
-        </w:rPr>
-        <w:fldChar w:fldCharType="end"/>
-      </w:r>
+      <w:hyperlink r:id="rId10" w:history="1">
+        <w:proofErr w:type="spellStart"/>
+        <w:r>
+          <w:rPr>
+            <w:rStyle w:val="Hipercze"/>
+            <w:lang w:val="en-US"/>
+          </w:rPr>
+          <w:t>Samouczek</w:t>
+        </w:r>
+        <w:proofErr w:type="spellEnd"/>
+        <w:r>
+          <w:rPr>
+            <w:rStyle w:val="Hipercze"/>
+            <w:lang w:val="en-US"/>
+          </w:rPr>
+          <w:t xml:space="preserve">: </w:t>
+        </w:r>
+        <w:proofErr w:type="spellStart"/>
+        <w:r>
+          <w:rPr>
+            <w:rStyle w:val="Hipercze"/>
+            <w:lang w:val="en-US"/>
+          </w:rPr>
+          <w:t>Wstęp</w:t>
+        </w:r>
+        <w:proofErr w:type="spellEnd"/>
+        <w:r>
+          <w:rPr>
+            <w:rStyle w:val="Hipercze"/>
+            <w:lang w:val="en-US"/>
+          </w:rPr>
+          <w:t xml:space="preserve"> do </w:t>
+        </w:r>
+        <w:proofErr w:type="spellStart"/>
+        <w:r>
+          <w:rPr>
+            <w:rStyle w:val="Hipercze"/>
+            <w:lang w:val="en-US"/>
+          </w:rPr>
+          <w:t>Reacta</w:t>
+        </w:r>
+        <w:proofErr w:type="spellEnd"/>
+        <w:r>
+          <w:rPr>
+            <w:rStyle w:val="Hipercze"/>
+            <w:lang w:val="en-US"/>
+          </w:rPr>
+          <w:t xml:space="preserve"> – React (reactjs.org)</w:t>
+        </w:r>
+      </w:hyperlink>
     </w:p>
   </w:comment>
   <w:comment w:id="19" w:author="Adam SZREIBER" w:date="2022-03-06T22:19:00Z" w:initials="S">
@@ -14715,89 +14922,72 @@
         </w:rPr>
         <w:annotationRef/>
       </w:r>
-      <w:r>
-        <w:fldChar w:fldCharType="begin"/>
-      </w:r>
-      <w:r>
-        <w:rPr>
-          <w:lang w:val="en-US"/>
-        </w:rPr>
-        <w:instrText xml:space="preserve"> HYPERLINK "https://geek.justjoin.it/reactjs-i-react-native-czym-sie-roznia" </w:instrText>
-      </w:r>
-      <w:r>
-        <w:fldChar w:fldCharType="separate"/>
-      </w:r>
-      <w:proofErr w:type="spellStart"/>
-      <w:r>
-        <w:rPr>
-          <w:rStyle w:val="Hipercze"/>
-          <w:lang w:val="en-US"/>
-        </w:rPr>
-        <w:t>ReactJS</w:t>
-      </w:r>
-      <w:proofErr w:type="spellEnd"/>
-      <w:r>
-        <w:rPr>
-          <w:rStyle w:val="Hipercze"/>
-          <w:lang w:val="en-US"/>
-        </w:rPr>
-        <w:t xml:space="preserve"> i React Native - </w:t>
-      </w:r>
-      <w:proofErr w:type="spellStart"/>
-      <w:r>
-        <w:rPr>
-          <w:rStyle w:val="Hipercze"/>
-          <w:lang w:val="en-US"/>
-        </w:rPr>
-        <w:t>czym</w:t>
-      </w:r>
-      <w:proofErr w:type="spellEnd"/>
-      <w:r>
-        <w:rPr>
-          <w:rStyle w:val="Hipercze"/>
-          <w:lang w:val="en-US"/>
-        </w:rPr>
-        <w:t xml:space="preserve"> </w:t>
-      </w:r>
-      <w:proofErr w:type="spellStart"/>
-      <w:r>
-        <w:rPr>
-          <w:rStyle w:val="Hipercze"/>
-          <w:lang w:val="en-US"/>
-        </w:rPr>
-        <w:t>się</w:t>
-      </w:r>
-      <w:proofErr w:type="spellEnd"/>
-      <w:r>
-        <w:rPr>
-          <w:rStyle w:val="Hipercze"/>
-          <w:lang w:val="en-US"/>
-        </w:rPr>
-        <w:t xml:space="preserve"> </w:t>
-      </w:r>
-      <w:proofErr w:type="spellStart"/>
-      <w:r>
-        <w:rPr>
-          <w:rStyle w:val="Hipercze"/>
-          <w:lang w:val="en-US"/>
-        </w:rPr>
-        <w:t>różnią</w:t>
-      </w:r>
-      <w:proofErr w:type="spellEnd"/>
-      <w:r>
-        <w:rPr>
-          <w:rStyle w:val="Hipercze"/>
-          <w:lang w:val="en-US"/>
-        </w:rPr>
-        <w:t>? - Just Geek IT (justjoin.it)</w:t>
-      </w:r>
-      <w:r>
-        <w:rPr>
-          <w:rStyle w:val="Hipercze"/>
-          <w:lang w:val="en-US"/>
-        </w:rPr>
-        <w:fldChar w:fldCharType="end"/>
-      </w:r>
+      <w:hyperlink r:id="rId11" w:history="1">
+        <w:proofErr w:type="spellStart"/>
+        <w:r>
+          <w:rPr>
+            <w:rStyle w:val="Hipercze"/>
+            <w:lang w:val="en-US"/>
+          </w:rPr>
+          <w:t>ReactJS</w:t>
+        </w:r>
+        <w:proofErr w:type="spellEnd"/>
+        <w:r>
+          <w:rPr>
+            <w:rStyle w:val="Hipercze"/>
+            <w:lang w:val="en-US"/>
+          </w:rPr>
+          <w:t xml:space="preserve"> i React Native - </w:t>
+        </w:r>
+        <w:proofErr w:type="spellStart"/>
+        <w:r>
+          <w:rPr>
+            <w:rStyle w:val="Hipercze"/>
+            <w:lang w:val="en-US"/>
+          </w:rPr>
+          <w:t>czym</w:t>
+        </w:r>
+        <w:proofErr w:type="spellEnd"/>
+        <w:r>
+          <w:rPr>
+            <w:rStyle w:val="Hipercze"/>
+            <w:lang w:val="en-US"/>
+          </w:rPr>
+          <w:t xml:space="preserve"> </w:t>
+        </w:r>
+        <w:proofErr w:type="spellStart"/>
+        <w:r>
+          <w:rPr>
+            <w:rStyle w:val="Hipercze"/>
+            <w:lang w:val="en-US"/>
+          </w:rPr>
+          <w:t>się</w:t>
+        </w:r>
+        <w:proofErr w:type="spellEnd"/>
+        <w:r>
+          <w:rPr>
+            <w:rStyle w:val="Hipercze"/>
+            <w:lang w:val="en-US"/>
+          </w:rPr>
+          <w:t xml:space="preserve"> </w:t>
+        </w:r>
+        <w:proofErr w:type="spellStart"/>
+        <w:r>
+          <w:rPr>
+            <w:rStyle w:val="Hipercze"/>
+            <w:lang w:val="en-US"/>
+          </w:rPr>
+          <w:t>różnią</w:t>
+        </w:r>
+        <w:proofErr w:type="spellEnd"/>
+        <w:r>
+          <w:rPr>
+            <w:rStyle w:val="Hipercze"/>
+            <w:lang w:val="en-US"/>
+          </w:rPr>
+          <w:t>? - Just Geek IT (justjoin.it)</w:t>
+        </w:r>
+      </w:hyperlink>
     </w:p>
   </w:comment>
   <w:comment w:id="20" w:author="Adam SZREIBER" w:date="2022-03-07T09:03:00Z" w:initials="S">
@@ -14811,7 +15001,7 @@
         </w:rPr>
         <w:annotationRef/>
       </w:r>
-      <w:hyperlink r:id="rId9" w:history="1">
+      <w:hyperlink r:id="rId12" w:history="1">
         <w:proofErr w:type="spellStart"/>
         <w:r>
           <w:rPr>
@@ -14840,7 +15030,7 @@
         </w:rPr>
         <w:annotationRef/>
       </w:r>
-      <w:hyperlink r:id="rId10" w:history="1">
+      <w:hyperlink r:id="rId13" w:history="1">
         <w:r>
           <w:rPr>
             <w:rStyle w:val="Hipercze"/>
@@ -14897,7 +15087,7 @@
         </w:rPr>
         <w:annotationRef/>
       </w:r>
-      <w:hyperlink r:id="rId11" w:history="1">
+      <w:hyperlink r:id="rId14" w:history="1">
         <w:r>
           <w:rPr>
             <w:rStyle w:val="Hipercze"/>
@@ -14956,13 +15146,34 @@
         </w:rPr>
         <w:annotationRef/>
       </w:r>
-      <w:hyperlink r:id="rId12" w:history="1">
+      <w:hyperlink r:id="rId15" w:history="1">
         <w:r>
           <w:rPr>
             <w:rStyle w:val="Hipercze"/>
             <w:lang w:val="en-US"/>
           </w:rPr>
           <w:t>58 HTML 404 Page Templates (freefrontend.com)</w:t>
+        </w:r>
+      </w:hyperlink>
+    </w:p>
+  </w:comment>
+  <w:comment w:id="25" w:author="Adam SZREIBER" w:date="2022-03-09T18:13:00Z" w:initials="S">
+    <w:p>
+      <w:pPr>
+        <w:pStyle w:val="Tekstkomentarza"/>
+      </w:pPr>
+      <w:r>
+        <w:rPr>
+          <w:rStyle w:val="Odwoaniedokomentarza"/>
+        </w:rPr>
+        <w:annotationRef/>
+      </w:r>
+      <w:hyperlink r:id="rId16" w:history="1">
+        <w:r>
+          <w:rPr>
+            <w:rStyle w:val="Hipercze"/>
+          </w:rPr>
+          <w:t>Użyteczność (informatyka) – Wikipedia, wolna encyklopedia</w:t>
         </w:r>
       </w:hyperlink>
     </w:p>
@@ -15298,6 +15509,95 @@
     </w:lvl>
   </w:abstractNum>
   <w:abstractNum w:abstractNumId="2">
+    <w:nsid w:val="2D8327BF"/>
+    <w:multiLevelType w:val="hybridMultilevel"/>
+    <w:tmpl w:val="4AAAD7DC"/>
+    <w:lvl w:ilvl="0" w:tplc="0415000F">
+      <w:start w:val="1"/>
+      <w:numFmt w:val="decimal"/>
+      <w:lvlText w:val="%1."/>
+      <w:lvlJc w:val="left"/>
+      <w:pPr>
+        <w:ind w:left="720" w:hanging="360"/>
+      </w:pPr>
+      <w:rPr>
+        <w:rFonts w:hint="default"/>
+      </w:rPr>
+    </w:lvl>
+    <w:lvl w:ilvl="1" w:tplc="04150019" w:tentative="1">
+      <w:start w:val="1"/>
+      <w:numFmt w:val="lowerLetter"/>
+      <w:lvlText w:val="%2."/>
+      <w:lvlJc w:val="left"/>
+      <w:pPr>
+        <w:ind w:left="1440" w:hanging="360"/>
+      </w:pPr>
+    </w:lvl>
+    <w:lvl w:ilvl="2" w:tplc="0415001B" w:tentative="1">
+      <w:start w:val="1"/>
+      <w:numFmt w:val="lowerRoman"/>
+      <w:lvlText w:val="%3."/>
+      <w:lvlJc w:val="right"/>
+      <w:pPr>
+        <w:ind w:left="2160" w:hanging="180"/>
+      </w:pPr>
+    </w:lvl>
+    <w:lvl w:ilvl="3" w:tplc="0415000F" w:tentative="1">
+      <w:start w:val="1"/>
+      <w:numFmt w:val="decimal"/>
+      <w:lvlText w:val="%4."/>
+      <w:lvlJc w:val="left"/>
+      <w:pPr>
+        <w:ind w:left="2880" w:hanging="360"/>
+      </w:pPr>
+    </w:lvl>
+    <w:lvl w:ilvl="4" w:tplc="04150019" w:tentative="1">
+      <w:start w:val="1"/>
+      <w:numFmt w:val="lowerLetter"/>
+      <w:lvlText w:val="%5."/>
+      <w:lvlJc w:val="left"/>
+      <w:pPr>
+        <w:ind w:left="3600" w:hanging="360"/>
+      </w:pPr>
+    </w:lvl>
+    <w:lvl w:ilvl="5" w:tplc="0415001B" w:tentative="1">
+      <w:start w:val="1"/>
+      <w:numFmt w:val="lowerRoman"/>
+      <w:lvlText w:val="%6."/>
+      <w:lvlJc w:val="right"/>
+      <w:pPr>
+        <w:ind w:left="4320" w:hanging="180"/>
+      </w:pPr>
+    </w:lvl>
+    <w:lvl w:ilvl="6" w:tplc="0415000F" w:tentative="1">
+      <w:start w:val="1"/>
+      <w:numFmt w:val="decimal"/>
+      <w:lvlText w:val="%7."/>
+      <w:lvlJc w:val="left"/>
+      <w:pPr>
+        <w:ind w:left="5040" w:hanging="360"/>
+      </w:pPr>
+    </w:lvl>
+    <w:lvl w:ilvl="7" w:tplc="04150019" w:tentative="1">
+      <w:start w:val="1"/>
+      <w:numFmt w:val="lowerLetter"/>
+      <w:lvlText w:val="%8."/>
+      <w:lvlJc w:val="left"/>
+      <w:pPr>
+        <w:ind w:left="5760" w:hanging="360"/>
+      </w:pPr>
+    </w:lvl>
+    <w:lvl w:ilvl="8" w:tplc="0415001B" w:tentative="1">
+      <w:start w:val="1"/>
+      <w:numFmt w:val="lowerRoman"/>
+      <w:lvlText w:val="%9."/>
+      <w:lvlJc w:val="right"/>
+      <w:pPr>
+        <w:ind w:left="6480" w:hanging="180"/>
+      </w:pPr>
+    </w:lvl>
+  </w:abstractNum>
+  <w:abstractNum w:abstractNumId="3">
     <w:nsid w:val="31FE28DD"/>
     <w:multiLevelType w:val="hybridMultilevel"/>
     <w:tmpl w:val="54CA1ECA"/>
@@ -15410,7 +15710,7 @@
       </w:rPr>
     </w:lvl>
   </w:abstractNum>
-  <w:abstractNum w:abstractNumId="3">
+  <w:abstractNum w:abstractNumId="4">
     <w:nsid w:val="3B6126CF"/>
     <w:multiLevelType w:val="hybridMultilevel"/>
     <w:tmpl w:val="F0603906"/>
@@ -15499,7 +15799,7 @@
       </w:pPr>
     </w:lvl>
   </w:abstractNum>
-  <w:abstractNum w:abstractNumId="4">
+  <w:abstractNum w:abstractNumId="5">
     <w:nsid w:val="4E991757"/>
     <w:multiLevelType w:val="multilevel"/>
     <w:tmpl w:val="0DC8058C"/>
@@ -15640,7 +15940,7 @@
       </w:rPr>
     </w:lvl>
   </w:abstractNum>
-  <w:abstractNum w:abstractNumId="5">
+  <w:abstractNum w:abstractNumId="6">
     <w:nsid w:val="626B5D7C"/>
     <w:multiLevelType w:val="hybridMultilevel"/>
     <w:tmpl w:val="CBC6E66C"/>
@@ -15753,7 +16053,7 @@
       </w:rPr>
     </w:lvl>
   </w:abstractNum>
-  <w:abstractNum w:abstractNumId="6">
+  <w:abstractNum w:abstractNumId="7">
     <w:nsid w:val="67C66B8E"/>
     <w:multiLevelType w:val="multilevel"/>
     <w:tmpl w:val="E8A24732"/>
@@ -15849,25 +16149,28 @@
     </w:lvl>
   </w:abstractNum>
   <w:num w:numId="1">
-    <w:abstractNumId w:val="3"/>
+    <w:abstractNumId w:val="4"/>
   </w:num>
   <w:num w:numId="2">
     <w:abstractNumId w:val="0"/>
   </w:num>
   <w:num w:numId="3">
-    <w:abstractNumId w:val="6"/>
+    <w:abstractNumId w:val="7"/>
   </w:num>
   <w:num w:numId="4">
-    <w:abstractNumId w:val="2"/>
+    <w:abstractNumId w:val="3"/>
   </w:num>
   <w:num w:numId="5">
-    <w:abstractNumId w:val="5"/>
+    <w:abstractNumId w:val="6"/>
   </w:num>
   <w:num w:numId="6">
     <w:abstractNumId w:val="1"/>
   </w:num>
   <w:num w:numId="7">
-    <w:abstractNumId w:val="4"/>
+    <w:abstractNumId w:val="5"/>
+  </w:num>
+  <w:num w:numId="8">
+    <w:abstractNumId w:val="2"/>
   </w:num>
 </w:numbering>
 </file>
@@ -18137,7 +18440,7 @@
   <a:extraClrSchemeLst/>
   <a:extLst>
     <a:ext uri="{05A4C25C-085E-4340-85A3-A5531E510DB2}">
-      <thm15:themeFamily xmlns="" xmlns:thm15="http://schemas.microsoft.com/office/thememl/2012/main" name="Office Theme" id="{62F939B6-93AF-4DB8-9C6B-D6C7DFDC589F}" vid="{4A3C46E8-61CC-4603-A589-7422A47A8E4A}"/>
+      <thm15:themeFamily xmlns:thm15="http://schemas.microsoft.com/office/thememl/2012/main" xmlns="" name="Office Theme" id="{62F939B6-93AF-4DB8-9C6B-D6C7DFDC589F}" vid="{4A3C46E8-61CC-4603-A589-7422A47A8E4A}"/>
     </a:ext>
   </a:extLst>
 </a:theme>
@@ -18155,7 +18458,7 @@
 </file>
 
 <file path=customXml/itemProps1.xml><?xml version="1.0" encoding="utf-8"?>
-<ds:datastoreItem xmlns:ds="http://schemas.openxmlformats.org/officeDocument/2006/customXml" ds:itemID="{A2BF0009-544B-4358-BB55-95C2E489D4CE}">
+<ds:datastoreItem xmlns:ds="http://schemas.openxmlformats.org/officeDocument/2006/customXml" ds:itemID="{E9A849A8-6930-4E7D-8CFC-56944D53032F}">
   <ds:schemaRefs>
     <ds:schemaRef ds:uri="http://schemas.openxmlformats.org/officeDocument/2006/bibliography"/>
   </ds:schemaRefs>

--- a/Praca_Inzynierska/Adam Szreiber.docx
+++ b/Praca_Inzynierska/Adam Szreiber.docx
@@ -6371,7 +6371,7 @@
                 <v:shape id="_x0000_i1026" type="#_x0000_t75" style="width:114.55pt;height:71.35pt" o:ole="">
                   <v:imagedata r:id="rId20" o:title=""/>
                 </v:shape>
-                <o:OLEObject Type="Embed" ProgID="PBrush" ShapeID="_x0000_i1026" DrawAspect="Content" ObjectID="_1708356952" r:id="rId21"/>
+                <o:OLEObject Type="Embed" ProgID="PBrush" ShapeID="_x0000_i1026" DrawAspect="Content" ObjectID="_1708364744" r:id="rId21"/>
               </w:object>
             </w:r>
           </w:p>
@@ -6402,7 +6402,7 @@
                 <v:shape id="_x0000_i1027" type="#_x0000_t75" style="width:266.1pt;height:120.85pt" o:ole="">
                   <v:imagedata r:id="rId22" o:title=""/>
                 </v:shape>
-                <o:OLEObject Type="Embed" ProgID="PBrush" ShapeID="_x0000_i1027" DrawAspect="Content" ObjectID="_1708356953" r:id="rId23"/>
+                <o:OLEObject Type="Embed" ProgID="PBrush" ShapeID="_x0000_i1027" DrawAspect="Content" ObjectID="_1708364745" r:id="rId23"/>
               </w:object>
             </w:r>
           </w:p>
@@ -13980,7 +13980,20 @@
         <w:t>stemu</w:t>
       </w:r>
     </w:p>
-    <w:p/>
+    <w:p>
+      <w:r>
+        <w:t>Rzetelne zmierzenie każdego z tych aspektów wymaga przeprowadzenia bezpośredniego testu na docelowych użytkownikach. Z wiadomych przyczyn autor nie jest w stanie tego wykonać. Natomiast j</w:t>
+      </w:r>
+      <w:r>
+        <w:t>edną z miar efektywności</w:t>
+      </w:r>
+      <w:r>
+        <w:t xml:space="preserve"> </w:t>
+      </w:r>
+      <w:r>
+        <w:t>systemu jest lista kroków – im dłuższa lista tym system jest mniej efektywny.</w:t>
+      </w:r>
+    </w:p>
     <w:p>
       <w:pPr>
         <w:pStyle w:val="Nagwek3"/>
@@ -14076,7 +14089,10 @@
         </w:numPr>
       </w:pPr>
       <w:r>
-        <w:t>Przejdź do zakładki „Funkcjonalności” z menu górnego</w:t>
+        <w:t xml:space="preserve">Przejdź do zakładki „Funkcjonalności” </w:t>
+      </w:r>
+      <w:r>
+        <w:t>z menu głównego</w:t>
       </w:r>
     </w:p>
     <w:p>
@@ -14087,6 +14103,123 @@
           <w:numId w:val="8"/>
         </w:numPr>
       </w:pPr>
+      <w:r>
+        <w:t>Przejdź do widoku tworzenia nowej flagi klikając w</w:t>
+      </w:r>
+      <w:r>
+        <w:t xml:space="preserve"> link znajdujący się na górze strony</w:t>
+      </w:r>
+      <w:r>
+        <w:t xml:space="preserve"> </w:t>
+      </w:r>
+      <w:r>
+        <w:t xml:space="preserve"> </w:t>
+      </w:r>
+      <w:r>
+        <w:drawing>
+          <wp:inline distT="0" distB="0" distL="0" distR="0" wp14:anchorId="6AD2957A" wp14:editId="025C9775">
+            <wp:extent cx="2138901" cy="163388"/>
+            <wp:effectExtent l="0" t="0" r="0" b="8255"/>
+            <wp:docPr id="26" name="Obraz 26"/>
+            <wp:cNvGraphicFramePr>
+              <a:graphicFrameLocks xmlns:a="http://schemas.openxmlformats.org/drawingml/2006/main" noChangeAspect="1"/>
+            </wp:cNvGraphicFramePr>
+            <a:graphic xmlns:a="http://schemas.openxmlformats.org/drawingml/2006/main">
+              <a:graphicData uri="http://schemas.openxmlformats.org/drawingml/2006/picture">
+                <pic:pic xmlns:pic="http://schemas.openxmlformats.org/drawingml/2006/picture">
+                  <pic:nvPicPr>
+                    <pic:cNvPr id="0" name=""/>
+                    <pic:cNvPicPr/>
+                  </pic:nvPicPr>
+                  <pic:blipFill>
+                    <a:blip r:embed="rId47"/>
+                    <a:stretch>
+                      <a:fillRect/>
+                    </a:stretch>
+                  </pic:blipFill>
+                  <pic:spPr>
+                    <a:xfrm>
+                      <a:off x="0" y="0"/>
+                      <a:ext cx="2197151" cy="167838"/>
+                    </a:xfrm>
+                    <a:prstGeom prst="rect">
+                      <a:avLst/>
+                    </a:prstGeom>
+                  </pic:spPr>
+                </pic:pic>
+              </a:graphicData>
+            </a:graphic>
+          </wp:inline>
+        </w:drawing>
+      </w:r>
+      <w:r>
+        <w:t xml:space="preserve">  </w:t>
+      </w:r>
+    </w:p>
+    <w:p>
+      <w:pPr>
+        <w:pStyle w:val="Akapitzlist"/>
+        <w:numPr>
+          <w:ilvl w:val="0"/>
+          <w:numId w:val="8"/>
+        </w:numPr>
+      </w:pPr>
+      <w:r>
+        <w:t xml:space="preserve">Wypełnij formularz </w:t>
+      </w:r>
+    </w:p>
+    <w:p>
+      <w:pPr>
+        <w:pStyle w:val="Akapitzlist"/>
+        <w:numPr>
+          <w:ilvl w:val="0"/>
+          <w:numId w:val="8"/>
+        </w:numPr>
+      </w:pPr>
+      <w:r>
+        <w:t xml:space="preserve">Kliknij </w:t>
+      </w:r>
+      <w:r>
+        <w:drawing>
+          <wp:inline distT="0" distB="0" distL="0" distR="0" wp14:anchorId="6A0819B9" wp14:editId="66D0B1A2">
+            <wp:extent cx="296849" cy="278296"/>
+            <wp:effectExtent l="0" t="0" r="8255" b="7620"/>
+            <wp:docPr id="27" name="Obraz 27"/>
+            <wp:cNvGraphicFramePr>
+              <a:graphicFrameLocks xmlns:a="http://schemas.openxmlformats.org/drawingml/2006/main" noChangeAspect="1"/>
+            </wp:cNvGraphicFramePr>
+            <a:graphic xmlns:a="http://schemas.openxmlformats.org/drawingml/2006/main">
+              <a:graphicData uri="http://schemas.openxmlformats.org/drawingml/2006/picture">
+                <pic:pic xmlns:pic="http://schemas.openxmlformats.org/drawingml/2006/picture">
+                  <pic:nvPicPr>
+                    <pic:cNvPr id="0" name=""/>
+                    <pic:cNvPicPr/>
+                  </pic:nvPicPr>
+                  <pic:blipFill>
+                    <a:blip r:embed="rId46"/>
+                    <a:stretch>
+                      <a:fillRect/>
+                    </a:stretch>
+                  </pic:blipFill>
+                  <pic:spPr>
+                    <a:xfrm>
+                      <a:off x="0" y="0"/>
+                      <a:ext cx="296375" cy="277851"/>
+                    </a:xfrm>
+                    <a:prstGeom prst="rect">
+                      <a:avLst/>
+                    </a:prstGeom>
+                    <a:noFill/>
+                    <a:ln>
+                      <a:noFill/>
+                    </a:ln>
+                  </pic:spPr>
+                </pic:pic>
+              </a:graphicData>
+            </a:graphic>
+          </wp:inline>
+        </w:drawing>
+      </w:r>
     </w:p>
     <w:p>
       <w:pPr>
@@ -14097,9 +14230,159 @@
       </w:r>
     </w:p>
     <w:p>
+      <w:r>
+        <w:t>Lista kroków</w:t>
+      </w:r>
+    </w:p>
+    <w:p>
+      <w:pPr>
+        <w:pStyle w:val="Akapitzlist"/>
+        <w:numPr>
+          <w:ilvl w:val="0"/>
+          <w:numId w:val="9"/>
+        </w:numPr>
+      </w:pPr>
+      <w:r>
+        <w:t>Przejdź do zakładki „Funkcjonalności” z menu głównego</w:t>
+      </w:r>
+    </w:p>
+    <w:p>
+      <w:pPr>
+        <w:pStyle w:val="Akapitzlist"/>
+        <w:numPr>
+          <w:ilvl w:val="0"/>
+          <w:numId w:val="9"/>
+        </w:numPr>
+      </w:pPr>
+      <w:r>
+        <w:t xml:space="preserve">Wyszukaj funkcjonalność </w:t>
+      </w:r>
+    </w:p>
+    <w:p>
+      <w:pPr>
+        <w:pStyle w:val="Akapitzlist"/>
+        <w:numPr>
+          <w:ilvl w:val="0"/>
+          <w:numId w:val="9"/>
+        </w:numPr>
+      </w:pPr>
+      <w:r>
+        <w:t xml:space="preserve">Kliknij przycisk </w:t>
+      </w:r>
+      <w:r>
+        <w:drawing>
+          <wp:inline distT="0" distB="0" distL="0" distR="0" wp14:anchorId="596DF895" wp14:editId="3E558384">
+            <wp:extent cx="357808" cy="297048"/>
+            <wp:effectExtent l="0" t="0" r="4445" b="8255"/>
+            <wp:docPr id="28" name="Obraz 28"/>
+            <wp:cNvGraphicFramePr>
+              <a:graphicFrameLocks xmlns:a="http://schemas.openxmlformats.org/drawingml/2006/main" noChangeAspect="1"/>
+            </wp:cNvGraphicFramePr>
+            <a:graphic xmlns:a="http://schemas.openxmlformats.org/drawingml/2006/main">
+              <a:graphicData uri="http://schemas.openxmlformats.org/drawingml/2006/picture">
+                <pic:pic xmlns:pic="http://schemas.openxmlformats.org/drawingml/2006/picture">
+                  <pic:nvPicPr>
+                    <pic:cNvPr id="0" name=""/>
+                    <pic:cNvPicPr/>
+                  </pic:nvPicPr>
+                  <pic:blipFill>
+                    <a:blip r:embed="rId48"/>
+                    <a:stretch>
+                      <a:fillRect/>
+                    </a:stretch>
+                  </pic:blipFill>
+                  <pic:spPr>
+                    <a:xfrm>
+                      <a:off x="0" y="0"/>
+                      <a:ext cx="355889" cy="295455"/>
+                    </a:xfrm>
+                    <a:prstGeom prst="rect">
+                      <a:avLst/>
+                    </a:prstGeom>
+                  </pic:spPr>
+                </pic:pic>
+              </a:graphicData>
+            </a:graphic>
+          </wp:inline>
+        </w:drawing>
+      </w:r>
+      <w:r>
+        <w:t xml:space="preserve">  znajdujący się przy funkcjonalności</w:t>
+      </w:r>
+    </w:p>
+    <w:p>
+      <w:pPr>
+        <w:pStyle w:val="Akapitzlist"/>
+        <w:numPr>
+          <w:ilvl w:val="0"/>
+          <w:numId w:val="9"/>
+        </w:numPr>
+      </w:pPr>
+      <w:r>
+        <w:t>Przejdź do edytora IDE</w:t>
+      </w:r>
+    </w:p>
+    <w:p>
+      <w:pPr>
+        <w:pStyle w:val="Akapitzlist"/>
+        <w:numPr>
+          <w:ilvl w:val="0"/>
+          <w:numId w:val="9"/>
+        </w:numPr>
+      </w:pPr>
+      <w:r>
+        <w:t>Kliknij kombinację CTRL + V, aby wkleić skopiowaną funkcjonalność</w:t>
+      </w:r>
+    </w:p>
+    <w:p>
+      <w:pPr>
+        <w:pStyle w:val="Akapitzlist"/>
+        <w:numPr>
+          <w:ilvl w:val="0"/>
+          <w:numId w:val="9"/>
+        </w:numPr>
+      </w:pPr>
+      <w:r>
+        <w:t xml:space="preserve">Odwołując się do nazwy wklejonej zmiennej wywołaj metodę </w:t>
+      </w:r>
+      <w:proofErr w:type="spellStart"/>
+      <w:r>
+        <w:t>Replace</w:t>
+      </w:r>
+      <w:proofErr w:type="spellEnd"/>
+      <w:r>
+        <w:t>() z odpowiednim parametrem</w:t>
+      </w:r>
+    </w:p>
+    <w:p>
+      <w:pPr>
+        <w:pStyle w:val="Akapitzlist"/>
+        <w:numPr>
+          <w:ilvl w:val="0"/>
+          <w:numId w:val="9"/>
+        </w:numPr>
+      </w:pPr>
+      <w:r>
+        <w:t>Używając wzorca łańcucha met</w:t>
+      </w:r>
       <w:bookmarkStart w:id="26" w:name="_GoBack"/>
       <w:bookmarkEnd w:id="26"/>
-    </w:p>
+      <w:r>
+        <w:t>od i wywołaj</w:t>
+      </w:r>
+      <w:r>
+        <w:t xml:space="preserve"> metodę </w:t>
+      </w:r>
+      <w:r>
+        <w:t>With</w:t>
+      </w:r>
+      <w:r>
+        <w:t>() z odpowiednim parametrem</w:t>
+      </w:r>
+    </w:p>
+    <w:p/>
+    <w:p/>
+    <w:p/>
     <w:p/>
     <w:p/>
     <w:p>
@@ -14505,7 +14788,7 @@
       </w:pPr>
     </w:p>
     <w:sectPr>
-      <w:footerReference w:type="default" r:id="rId47"/>
+      <w:footerReference w:type="default" r:id="rId49"/>
       <w:pgSz w:w="11907" w:h="16840" w:code="9"/>
       <w:pgMar w:top="1417" w:right="1417" w:bottom="1417" w:left="1417" w:header="708" w:footer="708" w:gutter="0"/>
       <w:cols w:space="708"/>
@@ -16148,6 +16431,95 @@
       </w:pPr>
     </w:lvl>
   </w:abstractNum>
+  <w:abstractNum w:abstractNumId="8">
+    <w:nsid w:val="765F7964"/>
+    <w:multiLevelType w:val="hybridMultilevel"/>
+    <w:tmpl w:val="9A042CCE"/>
+    <w:lvl w:ilvl="0" w:tplc="0415000F">
+      <w:start w:val="1"/>
+      <w:numFmt w:val="decimal"/>
+      <w:lvlText w:val="%1."/>
+      <w:lvlJc w:val="left"/>
+      <w:pPr>
+        <w:ind w:left="720" w:hanging="360"/>
+      </w:pPr>
+      <w:rPr>
+        <w:rFonts w:hint="default"/>
+      </w:rPr>
+    </w:lvl>
+    <w:lvl w:ilvl="1" w:tplc="04150019" w:tentative="1">
+      <w:start w:val="1"/>
+      <w:numFmt w:val="lowerLetter"/>
+      <w:lvlText w:val="%2."/>
+      <w:lvlJc w:val="left"/>
+      <w:pPr>
+        <w:ind w:left="1440" w:hanging="360"/>
+      </w:pPr>
+    </w:lvl>
+    <w:lvl w:ilvl="2" w:tplc="0415001B" w:tentative="1">
+      <w:start w:val="1"/>
+      <w:numFmt w:val="lowerRoman"/>
+      <w:lvlText w:val="%3."/>
+      <w:lvlJc w:val="right"/>
+      <w:pPr>
+        <w:ind w:left="2160" w:hanging="180"/>
+      </w:pPr>
+    </w:lvl>
+    <w:lvl w:ilvl="3" w:tplc="0415000F" w:tentative="1">
+      <w:start w:val="1"/>
+      <w:numFmt w:val="decimal"/>
+      <w:lvlText w:val="%4."/>
+      <w:lvlJc w:val="left"/>
+      <w:pPr>
+        <w:ind w:left="2880" w:hanging="360"/>
+      </w:pPr>
+    </w:lvl>
+    <w:lvl w:ilvl="4" w:tplc="04150019" w:tentative="1">
+      <w:start w:val="1"/>
+      <w:numFmt w:val="lowerLetter"/>
+      <w:lvlText w:val="%5."/>
+      <w:lvlJc w:val="left"/>
+      <w:pPr>
+        <w:ind w:left="3600" w:hanging="360"/>
+      </w:pPr>
+    </w:lvl>
+    <w:lvl w:ilvl="5" w:tplc="0415001B" w:tentative="1">
+      <w:start w:val="1"/>
+      <w:numFmt w:val="lowerRoman"/>
+      <w:lvlText w:val="%6."/>
+      <w:lvlJc w:val="right"/>
+      <w:pPr>
+        <w:ind w:left="4320" w:hanging="180"/>
+      </w:pPr>
+    </w:lvl>
+    <w:lvl w:ilvl="6" w:tplc="0415000F" w:tentative="1">
+      <w:start w:val="1"/>
+      <w:numFmt w:val="decimal"/>
+      <w:lvlText w:val="%7."/>
+      <w:lvlJc w:val="left"/>
+      <w:pPr>
+        <w:ind w:left="5040" w:hanging="360"/>
+      </w:pPr>
+    </w:lvl>
+    <w:lvl w:ilvl="7" w:tplc="04150019" w:tentative="1">
+      <w:start w:val="1"/>
+      <w:numFmt w:val="lowerLetter"/>
+      <w:lvlText w:val="%8."/>
+      <w:lvlJc w:val="left"/>
+      <w:pPr>
+        <w:ind w:left="5760" w:hanging="360"/>
+      </w:pPr>
+    </w:lvl>
+    <w:lvl w:ilvl="8" w:tplc="0415001B" w:tentative="1">
+      <w:start w:val="1"/>
+      <w:numFmt w:val="lowerRoman"/>
+      <w:lvlText w:val="%9."/>
+      <w:lvlJc w:val="right"/>
+      <w:pPr>
+        <w:ind w:left="6480" w:hanging="180"/>
+      </w:pPr>
+    </w:lvl>
+  </w:abstractNum>
   <w:num w:numId="1">
     <w:abstractNumId w:val="4"/>
   </w:num>
@@ -16171,6 +16543,9 @@
   </w:num>
   <w:num w:numId="8">
     <w:abstractNumId w:val="2"/>
+  </w:num>
+  <w:num w:numId="9">
+    <w:abstractNumId w:val="8"/>
   </w:num>
 </w:numbering>
 </file>
@@ -18458,7 +18833,7 @@
 </file>
 
 <file path=customXml/itemProps1.xml><?xml version="1.0" encoding="utf-8"?>
-<ds:datastoreItem xmlns:ds="http://schemas.openxmlformats.org/officeDocument/2006/customXml" ds:itemID="{E9A849A8-6930-4E7D-8CFC-56944D53032F}">
+<ds:datastoreItem xmlns:ds="http://schemas.openxmlformats.org/officeDocument/2006/customXml" ds:itemID="{FE54E3A0-CE7C-431A-8562-EA3B6C3D5A11}">
   <ds:schemaRefs>
     <ds:schemaRef ds:uri="http://schemas.openxmlformats.org/officeDocument/2006/bibliography"/>
   </ds:schemaRefs>

--- a/Praca_Inzynierska/Adam Szreiber.docx
+++ b/Praca_Inzynierska/Adam Szreiber.docx
@@ -6371,7 +6371,7 @@
                 <v:shape id="_x0000_i1026" type="#_x0000_t75" style="width:114.55pt;height:71.35pt" o:ole="">
                   <v:imagedata r:id="rId20" o:title=""/>
                 </v:shape>
-                <o:OLEObject Type="Embed" ProgID="PBrush" ShapeID="_x0000_i1026" DrawAspect="Content" ObjectID="_1708364744" r:id="rId21"/>
+                <o:OLEObject Type="Embed" ProgID="PBrush" ShapeID="_x0000_i1026" DrawAspect="Content" ObjectID="_1708373002" r:id="rId21"/>
               </w:object>
             </w:r>
           </w:p>
@@ -6402,7 +6402,7 @@
                 <v:shape id="_x0000_i1027" type="#_x0000_t75" style="width:266.1pt;height:120.85pt" o:ole="">
                   <v:imagedata r:id="rId22" o:title=""/>
                 </v:shape>
-                <o:OLEObject Type="Embed" ProgID="PBrush" ShapeID="_x0000_i1027" DrawAspect="Content" ObjectID="_1708364745" r:id="rId23"/>
+                <o:OLEObject Type="Embed" ProgID="PBrush" ShapeID="_x0000_i1027" DrawAspect="Content" ObjectID="_1708373003" r:id="rId23"/>
               </w:object>
             </w:r>
           </w:p>
@@ -14043,6 +14043,10 @@
         <w:t xml:space="preserve">Kliknij </w:t>
       </w:r>
       <w:r>
+        <w:rPr>
+          <w:noProof/>
+          <w:lang w:eastAsia="pl-PL"/>
+        </w:rPr>
         <w:drawing>
           <wp:inline distT="0" distB="0" distL="0" distR="0" wp14:anchorId="28A95AFE" wp14:editId="06CFF900">
             <wp:extent cx="296849" cy="278296"/>
@@ -14116,6 +14120,10 @@
         <w:t xml:space="preserve"> </w:t>
       </w:r>
       <w:r>
+        <w:rPr>
+          <w:noProof/>
+          <w:lang w:eastAsia="pl-PL"/>
+        </w:rPr>
         <w:drawing>
           <wp:inline distT="0" distB="0" distL="0" distR="0" wp14:anchorId="6AD2957A" wp14:editId="025C9775">
             <wp:extent cx="2138901" cy="163388"/>
@@ -14180,6 +14188,10 @@
         <w:t xml:space="preserve">Kliknij </w:t>
       </w:r>
       <w:r>
+        <w:rPr>
+          <w:noProof/>
+          <w:lang w:eastAsia="pl-PL"/>
+        </w:rPr>
         <w:drawing>
           <wp:inline distT="0" distB="0" distL="0" distR="0" wp14:anchorId="6A0819B9" wp14:editId="66D0B1A2">
             <wp:extent cx="296849" cy="278296"/>
@@ -14270,6 +14282,10 @@
         <w:t xml:space="preserve">Kliknij przycisk </w:t>
       </w:r>
       <w:r>
+        <w:rPr>
+          <w:noProof/>
+          <w:lang w:eastAsia="pl-PL"/>
+        </w:rPr>
         <w:drawing>
           <wp:inline distT="0" distB="0" distL="0" distR="0" wp14:anchorId="596DF895" wp14:editId="3E558384">
             <wp:extent cx="357808" cy="297048"/>
@@ -14363,63 +14379,217 @@
         </w:numPr>
       </w:pPr>
       <w:r>
-        <w:t>Używając wzorca łańcucha met</w:t>
-      </w:r>
-      <w:bookmarkStart w:id="26" w:name="_GoBack"/>
-      <w:bookmarkEnd w:id="26"/>
-      <w:r>
-        <w:t>od i wywołaj</w:t>
-      </w:r>
-      <w:r>
-        <w:t xml:space="preserve"> metodę </w:t>
-      </w:r>
-      <w:r>
-        <w:t>With</w:t>
-      </w:r>
-      <w:r>
-        <w:t>() z odpowiednim parametrem</w:t>
+        <w:t>Używając wzorca łańcucha metod i wywołaj metodę With() z odpowiednim parametrem</w:t>
       </w:r>
     </w:p>
     <w:p/>
-    <w:p/>
-    <w:p/>
-    <w:p/>
-    <w:p/>
-    <w:p>
-      <w:r>
-        <w:t xml:space="preserve">Diagram aktywności - jak </w:t>
-      </w:r>
-      <w:proofErr w:type="spellStart"/>
-      <w:r>
-        <w:t>bibioliteka</w:t>
-      </w:r>
-      <w:proofErr w:type="spellEnd"/>
-      <w:r>
-        <w:t xml:space="preserve"> działa</w:t>
-      </w:r>
-    </w:p>
-    <w:p>
-      <w:r>
-        <w:t>Opisać programik c#</w:t>
-      </w:r>
-    </w:p>
-    <w:p>
-      <w:r>
-        <w:t xml:space="preserve">Opisać </w:t>
-      </w:r>
-      <w:proofErr w:type="spellStart"/>
-      <w:r>
-        <w:t>zasosoanie</w:t>
-      </w:r>
-      <w:proofErr w:type="spellEnd"/>
+    <w:p>
+      <w:pPr>
+        <w:pStyle w:val="Nagwek3"/>
+      </w:pPr>
+      <w:r>
+        <w:t>Przykład implementacji</w:t>
+      </w:r>
+    </w:p>
+    <w:p>
+      <w:r>
+        <w:t xml:space="preserve">Sytuacja w której dzielimy przez 0 jest dobrym przykładem. Z </w:t>
+      </w:r>
+      <w:r>
+        <w:t>matematyki</w:t>
+      </w:r>
+      <w:r>
+        <w:t xml:space="preserve"> wiadomo, że takiej operacji nie możemy wykonywać. Na rysunku  XXX, przedstawiono fragment</w:t>
+      </w:r>
+      <w:r>
+        <w:t xml:space="preserve"> kalkulatora – jest to</w:t>
+      </w:r>
       <w:r>
         <w:t xml:space="preserve"> </w:t>
       </w:r>
-      <w:proofErr w:type="spellStart"/>
-      <w:r>
-        <w:t>bibioteki</w:t>
-      </w:r>
-      <w:proofErr w:type="spellEnd"/>
+      <w:r>
+        <w:t>program</w:t>
+      </w:r>
+      <w:r>
+        <w:t xml:space="preserve"> </w:t>
+      </w:r>
+      <w:r>
+        <w:lastRenderedPageBreak/>
+        <w:t>okienkow</w:t>
+      </w:r>
+      <w:r>
+        <w:t>y.</w:t>
+      </w:r>
+      <w:r>
+        <w:t xml:space="preserve"> </w:t>
+      </w:r>
+      <w:r>
+        <w:t xml:space="preserve"> Flagę należy umieścić w sekcji zmiennych. Następnie przejść do fragmentu  kodu w którym </w:t>
+      </w:r>
+      <w:r>
+        <w:t>wykonywany jest nowy – potencjalnie „niebezpieczny” kod</w:t>
+      </w:r>
+      <w:r>
+        <w:t xml:space="preserve">. </w:t>
+      </w:r>
+      <w:r>
+        <w:t>Kolejno należy o</w:t>
+      </w:r>
+      <w:r>
+        <w:t>dwołać się do nazwy zmiennej jaką nosi flaga</w:t>
+      </w:r>
+      <w:r>
+        <w:t xml:space="preserve"> i wywołać</w:t>
+      </w:r>
+      <w:r>
+        <w:t xml:space="preserve"> obie funkcje </w:t>
+      </w:r>
+      <w:proofErr w:type="spellStart"/>
+      <w:r>
+        <w:t>Replace</w:t>
+      </w:r>
+      <w:proofErr w:type="spellEnd"/>
+      <w:r>
+        <w:t xml:space="preserve">() a następnie With(). Funkcja </w:t>
+      </w:r>
+      <w:proofErr w:type="spellStart"/>
+      <w:r>
+        <w:t>Replace</w:t>
+      </w:r>
+      <w:proofErr w:type="spellEnd"/>
+      <w:r>
+        <w:t xml:space="preserve">() przyjmuje jako </w:t>
+      </w:r>
+      <w:r>
+        <w:t>parametr</w:t>
+      </w:r>
+      <w:r>
+        <w:t xml:space="preserve"> ty</w:t>
+      </w:r>
+      <w:r>
+        <w:t>pu</w:t>
+      </w:r>
+      <w:r>
+        <w:t xml:space="preserve"> </w:t>
+      </w:r>
+      <w:proofErr w:type="spellStart"/>
+      <w:r>
+        <w:t>void</w:t>
+      </w:r>
+      <w:proofErr w:type="spellEnd"/>
+      <w:r>
+        <w:t xml:space="preserve">, kod </w:t>
+      </w:r>
+      <w:r>
+        <w:t xml:space="preserve">przekazywany w parametrze </w:t>
+      </w:r>
+      <w:proofErr w:type="spellStart"/>
+      <w:r>
+        <w:t>Replace</w:t>
+      </w:r>
+      <w:proofErr w:type="spellEnd"/>
+      <w:r>
+        <w:t>() powinien być bezpieczny. W przykładzie ustawiono tekst w polu tekstowym na „</w:t>
+      </w:r>
+      <w:r>
+        <w:t xml:space="preserve">Dzielenie przez </w:t>
+      </w:r>
+      <w:r>
+        <w:t>0 nie jest jeszcze obsługiwane”</w:t>
+      </w:r>
+      <w:r>
+        <w:t>. Należy podkreślić, że ten</w:t>
+      </w:r>
+      <w:r>
+        <w:t xml:space="preserve"> kod </w:t>
+      </w:r>
+      <w:r>
+        <w:t>zostanie</w:t>
+      </w:r>
+      <w:r>
+        <w:t xml:space="preserve"> uruchomiony gdy flaga </w:t>
+      </w:r>
+      <w:r>
+        <w:t>będzie posiadała</w:t>
+      </w:r>
+      <w:r>
+        <w:t xml:space="preserve"> wartość </w:t>
+      </w:r>
+      <w:proofErr w:type="spellStart"/>
+      <w:r>
+        <w:t>false</w:t>
+      </w:r>
+      <w:proofErr w:type="spellEnd"/>
+      <w:r>
+        <w:t xml:space="preserve">. Funkcja With() przyjmuje jako parametr typ </w:t>
+      </w:r>
+      <w:proofErr w:type="spellStart"/>
+      <w:r>
+        <w:t>void</w:t>
+      </w:r>
+      <w:proofErr w:type="spellEnd"/>
+      <w:r>
+        <w:t xml:space="preserve"> – umieszczamy</w:t>
+      </w:r>
+      <w:r>
+        <w:t xml:space="preserve"> tam „niebezpieczny” kod – tutaj operację dzielenia. </w:t>
+      </w:r>
+    </w:p>
+    <w:p>
+      <w:r>
+        <w:rPr>
+          <w:noProof/>
+          <w:lang w:eastAsia="pl-PL"/>
+        </w:rPr>
+        <w:drawing>
+          <wp:inline distT="0" distB="0" distL="0" distR="0" wp14:anchorId="4A126477" wp14:editId="749F1912">
+            <wp:extent cx="5756910" cy="3482975"/>
+            <wp:effectExtent l="0" t="0" r="0" b="3175"/>
+            <wp:docPr id="32" name="Obraz 32"/>
+            <wp:cNvGraphicFramePr>
+              <a:graphicFrameLocks xmlns:a="http://schemas.openxmlformats.org/drawingml/2006/main" noChangeAspect="1"/>
+            </wp:cNvGraphicFramePr>
+            <a:graphic xmlns:a="http://schemas.openxmlformats.org/drawingml/2006/main">
+              <a:graphicData uri="http://schemas.openxmlformats.org/drawingml/2006/picture">
+                <pic:pic xmlns:pic="http://schemas.openxmlformats.org/drawingml/2006/picture">
+                  <pic:nvPicPr>
+                    <pic:cNvPr id="0" name="Picture 6"/>
+                    <pic:cNvPicPr>
+                      <a:picLocks noChangeAspect="1" noChangeArrowheads="1"/>
+                    </pic:cNvPicPr>
+                  </pic:nvPicPr>
+                  <pic:blipFill>
+                    <a:blip r:embed="rId49">
+                      <a:extLst>
+                        <a:ext uri="{28A0092B-C50C-407E-A947-70E740481C1C}">
+                          <a14:useLocalDpi xmlns:a14="http://schemas.microsoft.com/office/drawing/2010/main" val="0"/>
+                        </a:ext>
+                      </a:extLst>
+                    </a:blip>
+                    <a:srcRect/>
+                    <a:stretch>
+                      <a:fillRect/>
+                    </a:stretch>
+                  </pic:blipFill>
+                  <pic:spPr bwMode="auto">
+                    <a:xfrm>
+                      <a:off x="0" y="0"/>
+                      <a:ext cx="5756910" cy="3482975"/>
+                    </a:xfrm>
+                    <a:prstGeom prst="rect">
+                      <a:avLst/>
+                    </a:prstGeom>
+                    <a:noFill/>
+                    <a:ln>
+                      <a:noFill/>
+                    </a:ln>
+                  </pic:spPr>
+                </pic:pic>
+              </a:graphicData>
+            </a:graphic>
+          </wp:inline>
+        </w:drawing>
+      </w:r>
     </w:p>
     <w:p/>
     <w:p>
@@ -14592,6 +14762,8 @@
       <w:pPr>
         <w:pStyle w:val="Nagwek1"/>
       </w:pPr>
+      <w:bookmarkStart w:id="26" w:name="_GoBack"/>
+      <w:bookmarkEnd w:id="26"/>
       <w:r>
         <w:br w:type="column"/>
       </w:r>
@@ -14788,7 +14960,7 @@
       </w:pPr>
     </w:p>
     <w:sectPr>
-      <w:footerReference w:type="default" r:id="rId49"/>
+      <w:footerReference w:type="default" r:id="rId50"/>
       <w:pgSz w:w="11907" w:h="16840" w:code="9"/>
       <w:pgMar w:top="1417" w:right="1417" w:bottom="1417" w:left="1417" w:header="708" w:footer="708" w:gutter="0"/>
       <w:cols w:space="708"/>
@@ -15044,15 +15216,32 @@
         </w:rPr>
         <w:annotationRef/>
       </w:r>
-      <w:hyperlink r:id="rId7" w:history="1">
-        <w:r>
-          <w:rPr>
-            <w:rStyle w:val="Hipercze"/>
-            <w:lang w:val="en-US"/>
-          </w:rPr>
-          <w:t>DB-Engines Ranking - popularity ranking of database management systems</w:t>
-        </w:r>
-      </w:hyperlink>
+      <w:r>
+        <w:fldChar w:fldCharType="begin"/>
+      </w:r>
+      <w:r>
+        <w:rPr>
+          <w:lang w:val="en-US"/>
+        </w:rPr>
+        <w:instrText xml:space="preserve"> HYPERLINK "https://db-engines.com/en/ranking" </w:instrText>
+      </w:r>
+      <w:r>
+        <w:fldChar w:fldCharType="separate"/>
+      </w:r>
+      <w:r>
+        <w:rPr>
+          <w:rStyle w:val="Hipercze"/>
+          <w:lang w:val="en-US"/>
+        </w:rPr>
+        <w:t>DB-Engines Ranking - popularity ranking of database management systems</w:t>
+      </w:r>
+      <w:r>
+        <w:rPr>
+          <w:rStyle w:val="Hipercze"/>
+          <w:lang w:val="en-US"/>
+        </w:rPr>
+        <w:fldChar w:fldCharType="end"/>
+      </w:r>
     </w:p>
   </w:comment>
   <w:comment w:id="16" w:author="Adam SZREIBER" w:date="2022-03-06T19:18:00Z" w:initials="S">
@@ -15066,7 +15255,7 @@
         </w:rPr>
         <w:annotationRef/>
       </w:r>
-      <w:hyperlink r:id="rId8" w:history="1">
+      <w:hyperlink r:id="rId7" w:history="1">
         <w:r>
           <w:rPr>
             <w:rStyle w:val="Hipercze"/>
@@ -15101,7 +15290,7 @@
         </w:rPr>
         <w:annotationRef/>
       </w:r>
-      <w:hyperlink r:id="rId9" w:history="1">
+      <w:hyperlink r:id="rId8" w:history="1">
         <w:r>
           <w:rPr>
             <w:rStyle w:val="Hipercze"/>
@@ -15139,56 +15328,73 @@
         </w:rPr>
         <w:annotationRef/>
       </w:r>
-      <w:hyperlink r:id="rId10" w:history="1">
-        <w:proofErr w:type="spellStart"/>
-        <w:r>
-          <w:rPr>
-            <w:rStyle w:val="Hipercze"/>
-            <w:lang w:val="en-US"/>
-          </w:rPr>
-          <w:t>Samouczek</w:t>
-        </w:r>
-        <w:proofErr w:type="spellEnd"/>
-        <w:r>
-          <w:rPr>
-            <w:rStyle w:val="Hipercze"/>
-            <w:lang w:val="en-US"/>
-          </w:rPr>
-          <w:t xml:space="preserve">: </w:t>
-        </w:r>
-        <w:proofErr w:type="spellStart"/>
-        <w:r>
-          <w:rPr>
-            <w:rStyle w:val="Hipercze"/>
-            <w:lang w:val="en-US"/>
-          </w:rPr>
-          <w:t>Wstęp</w:t>
-        </w:r>
-        <w:proofErr w:type="spellEnd"/>
-        <w:r>
-          <w:rPr>
-            <w:rStyle w:val="Hipercze"/>
-            <w:lang w:val="en-US"/>
-          </w:rPr>
-          <w:t xml:space="preserve"> do </w:t>
-        </w:r>
-        <w:proofErr w:type="spellStart"/>
-        <w:r>
-          <w:rPr>
-            <w:rStyle w:val="Hipercze"/>
-            <w:lang w:val="en-US"/>
-          </w:rPr>
-          <w:t>Reacta</w:t>
-        </w:r>
-        <w:proofErr w:type="spellEnd"/>
-        <w:r>
-          <w:rPr>
-            <w:rStyle w:val="Hipercze"/>
-            <w:lang w:val="en-US"/>
-          </w:rPr>
-          <w:t xml:space="preserve"> – React (reactjs.org)</w:t>
-        </w:r>
-      </w:hyperlink>
+      <w:r>
+        <w:fldChar w:fldCharType="begin"/>
+      </w:r>
+      <w:r>
+        <w:rPr>
+          <w:lang w:val="en-US"/>
+        </w:rPr>
+        <w:instrText xml:space="preserve"> HYPERLINK "https://pl.reactjs.org/tutorial/tutorial.html" </w:instrText>
+      </w:r>
+      <w:r>
+        <w:fldChar w:fldCharType="separate"/>
+      </w:r>
+      <w:proofErr w:type="spellStart"/>
+      <w:r>
+        <w:rPr>
+          <w:rStyle w:val="Hipercze"/>
+          <w:lang w:val="en-US"/>
+        </w:rPr>
+        <w:t>Samouczek</w:t>
+      </w:r>
+      <w:proofErr w:type="spellEnd"/>
+      <w:r>
+        <w:rPr>
+          <w:rStyle w:val="Hipercze"/>
+          <w:lang w:val="en-US"/>
+        </w:rPr>
+        <w:t xml:space="preserve">: </w:t>
+      </w:r>
+      <w:proofErr w:type="spellStart"/>
+      <w:r>
+        <w:rPr>
+          <w:rStyle w:val="Hipercze"/>
+          <w:lang w:val="en-US"/>
+        </w:rPr>
+        <w:t>Wstęp</w:t>
+      </w:r>
+      <w:proofErr w:type="spellEnd"/>
+      <w:r>
+        <w:rPr>
+          <w:rStyle w:val="Hipercze"/>
+          <w:lang w:val="en-US"/>
+        </w:rPr>
+        <w:t xml:space="preserve"> do </w:t>
+      </w:r>
+      <w:proofErr w:type="spellStart"/>
+      <w:r>
+        <w:rPr>
+          <w:rStyle w:val="Hipercze"/>
+          <w:lang w:val="en-US"/>
+        </w:rPr>
+        <w:t>Reacta</w:t>
+      </w:r>
+      <w:proofErr w:type="spellEnd"/>
+      <w:r>
+        <w:rPr>
+          <w:rStyle w:val="Hipercze"/>
+          <w:lang w:val="en-US"/>
+        </w:rPr>
+        <w:t xml:space="preserve"> – React (reactjs.org)</w:t>
+      </w:r>
+      <w:r>
+        <w:rPr>
+          <w:rStyle w:val="Hipercze"/>
+          <w:lang w:val="en-US"/>
+        </w:rPr>
+        <w:fldChar w:fldCharType="end"/>
+      </w:r>
     </w:p>
   </w:comment>
   <w:comment w:id="19" w:author="Adam SZREIBER" w:date="2022-03-06T22:19:00Z" w:initials="S">
@@ -15205,72 +15411,89 @@
         </w:rPr>
         <w:annotationRef/>
       </w:r>
-      <w:hyperlink r:id="rId11" w:history="1">
-        <w:proofErr w:type="spellStart"/>
-        <w:r>
-          <w:rPr>
-            <w:rStyle w:val="Hipercze"/>
-            <w:lang w:val="en-US"/>
-          </w:rPr>
-          <w:t>ReactJS</w:t>
-        </w:r>
-        <w:proofErr w:type="spellEnd"/>
-        <w:r>
-          <w:rPr>
-            <w:rStyle w:val="Hipercze"/>
-            <w:lang w:val="en-US"/>
-          </w:rPr>
-          <w:t xml:space="preserve"> i React Native - </w:t>
-        </w:r>
-        <w:proofErr w:type="spellStart"/>
-        <w:r>
-          <w:rPr>
-            <w:rStyle w:val="Hipercze"/>
-            <w:lang w:val="en-US"/>
-          </w:rPr>
-          <w:t>czym</w:t>
-        </w:r>
-        <w:proofErr w:type="spellEnd"/>
-        <w:r>
-          <w:rPr>
-            <w:rStyle w:val="Hipercze"/>
-            <w:lang w:val="en-US"/>
-          </w:rPr>
-          <w:t xml:space="preserve"> </w:t>
-        </w:r>
-        <w:proofErr w:type="spellStart"/>
-        <w:r>
-          <w:rPr>
-            <w:rStyle w:val="Hipercze"/>
-            <w:lang w:val="en-US"/>
-          </w:rPr>
-          <w:t>się</w:t>
-        </w:r>
-        <w:proofErr w:type="spellEnd"/>
-        <w:r>
-          <w:rPr>
-            <w:rStyle w:val="Hipercze"/>
-            <w:lang w:val="en-US"/>
-          </w:rPr>
-          <w:t xml:space="preserve"> </w:t>
-        </w:r>
-        <w:proofErr w:type="spellStart"/>
-        <w:r>
-          <w:rPr>
-            <w:rStyle w:val="Hipercze"/>
-            <w:lang w:val="en-US"/>
-          </w:rPr>
-          <w:t>różnią</w:t>
-        </w:r>
-        <w:proofErr w:type="spellEnd"/>
-        <w:r>
-          <w:rPr>
-            <w:rStyle w:val="Hipercze"/>
-            <w:lang w:val="en-US"/>
-          </w:rPr>
-          <w:t>? - Just Geek IT (justjoin.it)</w:t>
-        </w:r>
-      </w:hyperlink>
+      <w:r>
+        <w:fldChar w:fldCharType="begin"/>
+      </w:r>
+      <w:r>
+        <w:rPr>
+          <w:lang w:val="en-US"/>
+        </w:rPr>
+        <w:instrText xml:space="preserve"> HYPERLINK "https://geek.justjoin.it/reactjs-i-react-native-czym-sie-roznia" </w:instrText>
+      </w:r>
+      <w:r>
+        <w:fldChar w:fldCharType="separate"/>
+      </w:r>
+      <w:proofErr w:type="spellStart"/>
+      <w:r>
+        <w:rPr>
+          <w:rStyle w:val="Hipercze"/>
+          <w:lang w:val="en-US"/>
+        </w:rPr>
+        <w:t>ReactJS</w:t>
+      </w:r>
+      <w:proofErr w:type="spellEnd"/>
+      <w:r>
+        <w:rPr>
+          <w:rStyle w:val="Hipercze"/>
+          <w:lang w:val="en-US"/>
+        </w:rPr>
+        <w:t xml:space="preserve"> i React Native - </w:t>
+      </w:r>
+      <w:proofErr w:type="spellStart"/>
+      <w:r>
+        <w:rPr>
+          <w:rStyle w:val="Hipercze"/>
+          <w:lang w:val="en-US"/>
+        </w:rPr>
+        <w:t>czym</w:t>
+      </w:r>
+      <w:proofErr w:type="spellEnd"/>
+      <w:r>
+        <w:rPr>
+          <w:rStyle w:val="Hipercze"/>
+          <w:lang w:val="en-US"/>
+        </w:rPr>
+        <w:t xml:space="preserve"> </w:t>
+      </w:r>
+      <w:proofErr w:type="spellStart"/>
+      <w:r>
+        <w:rPr>
+          <w:rStyle w:val="Hipercze"/>
+          <w:lang w:val="en-US"/>
+        </w:rPr>
+        <w:t>się</w:t>
+      </w:r>
+      <w:proofErr w:type="spellEnd"/>
+      <w:r>
+        <w:rPr>
+          <w:rStyle w:val="Hipercze"/>
+          <w:lang w:val="en-US"/>
+        </w:rPr>
+        <w:t xml:space="preserve"> </w:t>
+      </w:r>
+      <w:proofErr w:type="spellStart"/>
+      <w:r>
+        <w:rPr>
+          <w:rStyle w:val="Hipercze"/>
+          <w:lang w:val="en-US"/>
+        </w:rPr>
+        <w:t>różnią</w:t>
+      </w:r>
+      <w:proofErr w:type="spellEnd"/>
+      <w:r>
+        <w:rPr>
+          <w:rStyle w:val="Hipercze"/>
+          <w:lang w:val="en-US"/>
+        </w:rPr>
+        <w:t>? - Just Geek IT (justjoin.it)</w:t>
+      </w:r>
+      <w:r>
+        <w:rPr>
+          <w:rStyle w:val="Hipercze"/>
+          <w:lang w:val="en-US"/>
+        </w:rPr>
+        <w:fldChar w:fldCharType="end"/>
+      </w:r>
     </w:p>
   </w:comment>
   <w:comment w:id="20" w:author="Adam SZREIBER" w:date="2022-03-07T09:03:00Z" w:initials="S">
@@ -15284,7 +15507,7 @@
         </w:rPr>
         <w:annotationRef/>
       </w:r>
-      <w:hyperlink r:id="rId12" w:history="1">
+      <w:hyperlink r:id="rId9" w:history="1">
         <w:proofErr w:type="spellStart"/>
         <w:r>
           <w:rPr>
@@ -15313,7 +15536,7 @@
         </w:rPr>
         <w:annotationRef/>
       </w:r>
-      <w:hyperlink r:id="rId13" w:history="1">
+      <w:hyperlink r:id="rId10" w:history="1">
         <w:r>
           <w:rPr>
             <w:rStyle w:val="Hipercze"/>
@@ -15370,7 +15593,7 @@
         </w:rPr>
         <w:annotationRef/>
       </w:r>
-      <w:hyperlink r:id="rId14" w:history="1">
+      <w:hyperlink r:id="rId11" w:history="1">
         <w:r>
           <w:rPr>
             <w:rStyle w:val="Hipercze"/>
@@ -15429,15 +15652,32 @@
         </w:rPr>
         <w:annotationRef/>
       </w:r>
-      <w:hyperlink r:id="rId15" w:history="1">
-        <w:r>
-          <w:rPr>
-            <w:rStyle w:val="Hipercze"/>
-            <w:lang w:val="en-US"/>
-          </w:rPr>
-          <w:t>58 HTML 404 Page Templates (freefrontend.com)</w:t>
-        </w:r>
-      </w:hyperlink>
+      <